--- a/вкр.docx
+++ b/вкр.docx
@@ -897,6 +897,23 @@
     </w:p>
     <w:p>
       <w:pPr>
+        <w:pStyle w:val="1"/>
+      </w:pPr>
+      <w:r>
+        <w:t>1.</w:t>
+      </w:r>
+      <w:r>
+        <w:t>1</w:t>
+      </w:r>
+      <w:r>
+        <w:t xml:space="preserve"> </w:t>
+      </w:r>
+      <w:r>
+        <w:t>Понятие бизнес-процесса и его основные компоненты</w:t>
+      </w:r>
+    </w:p>
+    <w:p>
+      <w:pPr>
         <w:spacing w:after="0" w:line="360" w:lineRule="auto"/>
         <w:ind w:firstLine="709"/>
         <w:jc w:val="both"/>
@@ -909,23 +926,32 @@
     </w:p>
     <w:p>
       <w:pPr>
+        <w:spacing w:after="0" w:line="360" w:lineRule="auto"/>
+        <w:ind w:firstLine="709"/>
+        <w:jc w:val="both"/>
+        <w:rPr>
+          <w:rFonts w:ascii="Times New Roman" w:hAnsi="Times New Roman" w:cs="Times New Roman"/>
+          <w:sz w:val="28"/>
+          <w:szCs w:val="28"/>
+          <w:lang w:val="en-US"/>
+        </w:rPr>
+      </w:pPr>
+      <w:bookmarkStart w:id="4" w:name="_GoBack"/>
+      <w:bookmarkEnd w:id="4"/>
+    </w:p>
+    <w:p>
+      <w:pPr>
         <w:pStyle w:val="1"/>
       </w:pPr>
       <w:r>
         <w:br w:type="page"/>
       </w:r>
-      <w:bookmarkStart w:id="4" w:name="_Toc35533283"/>
+      <w:bookmarkStart w:id="5" w:name="_Toc35533283"/>
       <w:r>
         <w:lastRenderedPageBreak/>
-        <w:t xml:space="preserve">ГЛАВА </w:t>
+        <w:t>ГЛАВА 2.</w:t>
       </w:r>
-      <w:r>
-        <w:t>2</w:t>
-      </w:r>
-      <w:r>
-        <w:t>.</w:t>
-      </w:r>
-      <w:bookmarkEnd w:id="4"/>
+      <w:bookmarkEnd w:id="5"/>
       <w:r>
         <w:t xml:space="preserve"> </w:t>
       </w:r>
@@ -972,18 +998,12 @@
       <w:pPr>
         <w:pStyle w:val="1"/>
       </w:pPr>
-      <w:bookmarkStart w:id="5" w:name="_Toc35533284"/>
+      <w:bookmarkStart w:id="6" w:name="_Toc35533284"/>
       <w:r>
         <w:lastRenderedPageBreak/>
-        <w:t xml:space="preserve">ГЛАВА </w:t>
+        <w:t>ГЛАВА 3.</w:t>
       </w:r>
-      <w:r>
-        <w:t>3</w:t>
-      </w:r>
-      <w:r>
-        <w:t>.</w:t>
-      </w:r>
-      <w:bookmarkEnd w:id="5"/>
+      <w:bookmarkEnd w:id="6"/>
       <w:r>
         <w:t xml:space="preserve"> </w:t>
       </w:r>
@@ -1022,12 +1042,12 @@
         <w:pStyle w:val="1"/>
         <w:jc w:val="center"/>
       </w:pPr>
-      <w:bookmarkStart w:id="6" w:name="_Toc35533285"/>
+      <w:bookmarkStart w:id="7" w:name="_Toc35533285"/>
       <w:r>
         <w:lastRenderedPageBreak/>
         <w:t>ЗАКЛЮЧЕНИЕ</w:t>
       </w:r>
-      <w:bookmarkEnd w:id="6"/>
+      <w:bookmarkEnd w:id="7"/>
     </w:p>
     <w:p>
       <w:pPr>
@@ -1076,17 +1096,12 @@
         <w:pStyle w:val="1"/>
         <w:jc w:val="center"/>
       </w:pPr>
-      <w:bookmarkStart w:id="7" w:name="_Toc35533286"/>
+      <w:bookmarkStart w:id="8" w:name="_Toc35533286"/>
       <w:r>
         <w:lastRenderedPageBreak/>
-        <w:t>СПИСОК ИСПОЛЬ</w:t>
+        <w:t>СПИСОК ИСПОЛЬЗОВАННЫХ ИСТОЧНИКОВ</w:t>
       </w:r>
-      <w:bookmarkStart w:id="8" w:name="_GoBack"/>
       <w:bookmarkEnd w:id="8"/>
-      <w:r>
-        <w:t>ЗОВАННЫХ ИСТОЧНИКОВ</w:t>
-      </w:r>
-      <w:bookmarkEnd w:id="7"/>
     </w:p>
     <w:p>
       <w:pPr>
@@ -4755,6 +4770,7 @@
     <w:lsdException w:name="HTML Sample" w:semiHidden="1" w:unhideWhenUsed="1"/>
     <w:lsdException w:name="HTML Typewriter" w:semiHidden="1" w:unhideWhenUsed="1"/>
     <w:lsdException w:name="HTML Variable" w:semiHidden="1" w:unhideWhenUsed="1"/>
+    <w:lsdException w:name="Normal Table" w:semiHidden="1" w:unhideWhenUsed="1"/>
     <w:lsdException w:name="annotation subject" w:semiHidden="1" w:unhideWhenUsed="1"/>
     <w:lsdException w:name="No List" w:semiHidden="1" w:unhideWhenUsed="1"/>
     <w:lsdException w:name="Outline List 1" w:semiHidden="1" w:unhideWhenUsed="1"/>
@@ -4797,8 +4813,11 @@
     <w:lsdException w:name="Table Contemporary" w:semiHidden="1" w:unhideWhenUsed="1"/>
     <w:lsdException w:name="Table Elegant" w:semiHidden="1" w:unhideWhenUsed="1"/>
     <w:lsdException w:name="Table Professional" w:semiHidden="1" w:unhideWhenUsed="1"/>
+    <w:lsdException w:name="Table Subtle 1" w:semiHidden="1" w:unhideWhenUsed="1"/>
     <w:lsdException w:name="Table Subtle 2" w:semiHidden="1" w:unhideWhenUsed="1"/>
     <w:lsdException w:name="Table Web 1" w:semiHidden="1" w:unhideWhenUsed="1"/>
+    <w:lsdException w:name="Table Web 2" w:semiHidden="1" w:unhideWhenUsed="1"/>
+    <w:lsdException w:name="Table Web 3" w:semiHidden="1" w:unhideWhenUsed="1"/>
     <w:lsdException w:name="Balloon Text" w:semiHidden="1" w:unhideWhenUsed="1"/>
     <w:lsdException w:name="Table Grid" w:uiPriority="39"/>
     <w:lsdException w:name="Table Theme" w:semiHidden="1" w:unhideWhenUsed="1"/>
@@ -5585,7 +5604,7 @@
 </file>
 
 <file path=customXml/itemProps1.xml><?xml version="1.0" encoding="utf-8"?>
-<ds:datastoreItem xmlns:ds="http://schemas.openxmlformats.org/officeDocument/2006/customXml" ds:itemID="{5267F146-1AD8-456A-8967-373B72587F8E}">
+<ds:datastoreItem xmlns:ds="http://schemas.openxmlformats.org/officeDocument/2006/customXml" ds:itemID="{032A81BE-6EA1-4C5D-874E-59C2E9E0F99A}">
   <ds:schemaRefs>
     <ds:schemaRef ds:uri="http://schemas.openxmlformats.org/officeDocument/2006/bibliography"/>
   </ds:schemaRefs>

--- a/вкр.docx
+++ b/вкр.docx
@@ -1,6 +1,6 @@
 
 <file path=word/document.xml><?xml version="1.0" encoding="utf-8"?>
-<w:document xmlns:wpc="http://schemas.microsoft.com/office/word/2010/wordprocessingCanvas" xmlns:cx="http://schemas.microsoft.com/office/drawing/2014/chartex" xmlns:cx1="http://schemas.microsoft.com/office/drawing/2015/9/8/chartex" xmlns:cx2="http://schemas.microsoft.com/office/drawing/2015/10/21/chartex" xmlns:cx3="http://schemas.microsoft.com/office/drawing/2016/5/9/chartex" xmlns:cx4="http://schemas.microsoft.com/office/drawing/2016/5/10/chartex" xmlns:cx5="http://schemas.microsoft.com/office/drawing/2016/5/11/chartex" xmlns:cx6="http://schemas.microsoft.com/office/drawing/2016/5/12/chartex" xmlns:cx7="http://schemas.microsoft.com/office/drawing/2016/5/13/chartex" xmlns:cx8="http://schemas.microsoft.com/office/drawing/2016/5/14/chartex" xmlns:mc="http://schemas.openxmlformats.org/markup-compatibility/2006" xmlns:aink="http://schemas.microsoft.com/office/drawing/2016/ink" xmlns:am3d="http://schemas.microsoft.com/office/drawing/2017/model3d" xmlns:o="urn:schemas-microsoft-com:office:office" xmlns:r="http://schemas.openxmlformats.org/officeDocument/2006/relationships" xmlns:m="http://schemas.openxmlformats.org/officeDocument/2006/math" xmlns:v="urn:schemas-microsoft-com:vml" xmlns:wp14="http://schemas.microsoft.com/office/word/2010/wordprocessingDrawing" xmlns:wp="http://schemas.openxmlformats.org/drawingml/2006/wordprocessingDrawing" xmlns:w10="urn:schemas-microsoft-com:office:word" xmlns:w="http://schemas.openxmlformats.org/wordprocessingml/2006/main" xmlns:w14="http://schemas.microsoft.com/office/word/2010/wordml" xmlns:w15="http://schemas.microsoft.com/office/word/2012/wordml" xmlns:w16cid="http://schemas.microsoft.com/office/word/2016/wordml/cid" xmlns:w16se="http://schemas.microsoft.com/office/word/2015/wordml/symex" xmlns:wpg="http://schemas.microsoft.com/office/word/2010/wordprocessingGroup" xmlns:wpi="http://schemas.microsoft.com/office/word/2010/wordprocessingInk" xmlns:wne="http://schemas.microsoft.com/office/word/2006/wordml" xmlns:wps="http://schemas.microsoft.com/office/word/2010/wordprocessingShape" mc:Ignorable="w14 w15 w16se w16cid wp14">
+<w:document xmlns:wpc="http://schemas.microsoft.com/office/word/2010/wordprocessingCanvas" xmlns:cx="http://schemas.microsoft.com/office/drawing/2014/chartex" xmlns:cx1="http://schemas.microsoft.com/office/drawing/2015/9/8/chartex" xmlns:mc="http://schemas.openxmlformats.org/markup-compatibility/2006" xmlns:o="urn:schemas-microsoft-com:office:office" xmlns:r="http://schemas.openxmlformats.org/officeDocument/2006/relationships" xmlns:m="http://schemas.openxmlformats.org/officeDocument/2006/math" xmlns:v="urn:schemas-microsoft-com:vml" xmlns:wp14="http://schemas.microsoft.com/office/word/2010/wordprocessingDrawing" xmlns:wp="http://schemas.openxmlformats.org/drawingml/2006/wordprocessingDrawing" xmlns:w10="urn:schemas-microsoft-com:office:word" xmlns:w="http://schemas.openxmlformats.org/wordprocessingml/2006/main" xmlns:w14="http://schemas.microsoft.com/office/word/2010/wordml" xmlns:w15="http://schemas.microsoft.com/office/word/2012/wordml" xmlns:w16se="http://schemas.microsoft.com/office/word/2015/wordml/symex" xmlns:wpg="http://schemas.microsoft.com/office/word/2010/wordprocessingGroup" xmlns:wpi="http://schemas.microsoft.com/office/word/2010/wordprocessingInk" xmlns:wne="http://schemas.microsoft.com/office/word/2006/wordml" xmlns:wps="http://schemas.microsoft.com/office/word/2010/wordprocessingShape" mc:Ignorable="w14 w15 w16se wp14">
   <w:body>
     <w:p>
       <w:pPr>
@@ -9,7 +9,7 @@
         <w:jc w:val="center"/>
       </w:pPr>
       <w:bookmarkStart w:id="0" w:name="_Toc23016906"/>
-      <w:bookmarkStart w:id="1" w:name="_Toc35533280"/>
+      <w:bookmarkStart w:id="1" w:name="_Toc35546126"/>
       <w:r>
         <w:t>СОДЕРЖАНИЕ</w:t>
       </w:r>
@@ -57,13 +57,9 @@
             <w:tabs>
               <w:tab w:val="right" w:leader="dot" w:pos="9628"/>
             </w:tabs>
-            <w:spacing w:after="0" w:line="360" w:lineRule="auto"/>
-            <w:jc w:val="both"/>
             <w:rPr>
-              <w:rFonts w:ascii="Times New Roman" w:eastAsiaTheme="minorEastAsia" w:hAnsi="Times New Roman" w:cs="Times New Roman"/>
+              <w:rFonts w:eastAsiaTheme="minorEastAsia"/>
               <w:noProof/>
-              <w:sz w:val="28"/>
-              <w:szCs w:val="28"/>
               <w:lang w:eastAsia="ru-RU"/>
             </w:rPr>
           </w:pPr>
@@ -91,83 +87,59 @@
             </w:rPr>
             <w:fldChar w:fldCharType="separate"/>
           </w:r>
-          <w:hyperlink w:anchor="_Toc35533280" w:history="1">
+          <w:hyperlink w:anchor="_Toc35546126" w:history="1">
             <w:r>
               <w:rPr>
                 <w:rStyle w:val="a8"/>
-                <w:rFonts w:ascii="Times New Roman" w:hAnsi="Times New Roman" w:cs="Times New Roman"/>
                 <w:noProof/>
-                <w:sz w:val="28"/>
-                <w:szCs w:val="28"/>
               </w:rPr>
               <w:t>СОДЕРЖАНИЕ</w:t>
             </w:r>
             <w:r>
               <w:rPr>
-                <w:rFonts w:ascii="Times New Roman" w:hAnsi="Times New Roman" w:cs="Times New Roman"/>
                 <w:noProof/>
                 <w:webHidden/>
-                <w:sz w:val="28"/>
-                <w:szCs w:val="28"/>
               </w:rPr>
               <w:tab/>
             </w:r>
             <w:r>
               <w:rPr>
-                <w:rFonts w:ascii="Times New Roman" w:hAnsi="Times New Roman" w:cs="Times New Roman"/>
                 <w:noProof/>
                 <w:webHidden/>
-                <w:sz w:val="28"/>
-                <w:szCs w:val="28"/>
               </w:rPr>
               <w:fldChar w:fldCharType="begin"/>
             </w:r>
             <w:r>
               <w:rPr>
-                <w:rFonts w:ascii="Times New Roman" w:hAnsi="Times New Roman" w:cs="Times New Roman"/>
                 <w:noProof/>
                 <w:webHidden/>
-                <w:sz w:val="28"/>
-                <w:szCs w:val="28"/>
               </w:rPr>
-              <w:instrText xml:space="preserve"> PAGEREF _Toc35533280 \h </w:instrText>
+              <w:instrText xml:space="preserve"> PAGEREF _Toc35546126 \h </w:instrText>
             </w:r>
             <w:r>
               <w:rPr>
-                <w:rFonts w:ascii="Times New Roman" w:hAnsi="Times New Roman" w:cs="Times New Roman"/>
                 <w:noProof/>
                 <w:webHidden/>
-                <w:sz w:val="28"/>
-                <w:szCs w:val="28"/>
               </w:rPr>
             </w:r>
             <w:r>
               <w:rPr>
-                <w:rFonts w:ascii="Times New Roman" w:hAnsi="Times New Roman" w:cs="Times New Roman"/>
                 <w:noProof/>
                 <w:webHidden/>
-                <w:sz w:val="28"/>
-                <w:szCs w:val="28"/>
               </w:rPr>
               <w:fldChar w:fldCharType="separate"/>
             </w:r>
             <w:r>
               <w:rPr>
-                <w:rFonts w:ascii="Times New Roman" w:hAnsi="Times New Roman" w:cs="Times New Roman"/>
                 <w:noProof/>
                 <w:webHidden/>
-                <w:sz w:val="28"/>
-                <w:szCs w:val="28"/>
               </w:rPr>
               <w:t>2</w:t>
             </w:r>
             <w:r>
               <w:rPr>
-                <w:rFonts w:ascii="Times New Roman" w:hAnsi="Times New Roman" w:cs="Times New Roman"/>
                 <w:noProof/>
                 <w:webHidden/>
-                <w:sz w:val="28"/>
-                <w:szCs w:val="28"/>
               </w:rPr>
               <w:fldChar w:fldCharType="end"/>
             </w:r>
@@ -179,93 +151,65 @@
             <w:tabs>
               <w:tab w:val="right" w:leader="dot" w:pos="9628"/>
             </w:tabs>
-            <w:spacing w:after="0" w:line="360" w:lineRule="auto"/>
-            <w:jc w:val="both"/>
             <w:rPr>
-              <w:rFonts w:ascii="Times New Roman" w:eastAsiaTheme="minorEastAsia" w:hAnsi="Times New Roman" w:cs="Times New Roman"/>
+              <w:rFonts w:eastAsiaTheme="minorEastAsia"/>
               <w:noProof/>
-              <w:sz w:val="28"/>
-              <w:szCs w:val="28"/>
               <w:lang w:eastAsia="ru-RU"/>
             </w:rPr>
           </w:pPr>
-          <w:hyperlink w:anchor="_Toc35533281" w:history="1">
+          <w:hyperlink w:anchor="_Toc35546127" w:history="1">
             <w:r>
               <w:rPr>
                 <w:rStyle w:val="a8"/>
-                <w:rFonts w:ascii="Times New Roman" w:hAnsi="Times New Roman" w:cs="Times New Roman"/>
                 <w:noProof/>
-                <w:sz w:val="28"/>
-                <w:szCs w:val="28"/>
               </w:rPr>
               <w:t>ВВЕДЕНИЕ</w:t>
             </w:r>
             <w:r>
               <w:rPr>
-                <w:rFonts w:ascii="Times New Roman" w:hAnsi="Times New Roman" w:cs="Times New Roman"/>
                 <w:noProof/>
                 <w:webHidden/>
-                <w:sz w:val="28"/>
-                <w:szCs w:val="28"/>
               </w:rPr>
               <w:tab/>
             </w:r>
             <w:r>
               <w:rPr>
-                <w:rFonts w:ascii="Times New Roman" w:hAnsi="Times New Roman" w:cs="Times New Roman"/>
                 <w:noProof/>
                 <w:webHidden/>
-                <w:sz w:val="28"/>
-                <w:szCs w:val="28"/>
               </w:rPr>
               <w:fldChar w:fldCharType="begin"/>
             </w:r>
             <w:r>
               <w:rPr>
-                <w:rFonts w:ascii="Times New Roman" w:hAnsi="Times New Roman" w:cs="Times New Roman"/>
                 <w:noProof/>
                 <w:webHidden/>
-                <w:sz w:val="28"/>
-                <w:szCs w:val="28"/>
               </w:rPr>
-              <w:instrText xml:space="preserve"> PAGEREF _Toc35533281 \h </w:instrText>
+              <w:instrText xml:space="preserve"> PAGEREF _Toc35546127 \h </w:instrText>
             </w:r>
             <w:r>
               <w:rPr>
-                <w:rFonts w:ascii="Times New Roman" w:hAnsi="Times New Roman" w:cs="Times New Roman"/>
                 <w:noProof/>
                 <w:webHidden/>
-                <w:sz w:val="28"/>
-                <w:szCs w:val="28"/>
               </w:rPr>
             </w:r>
             <w:r>
               <w:rPr>
-                <w:rFonts w:ascii="Times New Roman" w:hAnsi="Times New Roman" w:cs="Times New Roman"/>
                 <w:noProof/>
                 <w:webHidden/>
-                <w:sz w:val="28"/>
-                <w:szCs w:val="28"/>
               </w:rPr>
               <w:fldChar w:fldCharType="separate"/>
             </w:r>
             <w:r>
               <w:rPr>
-                <w:rFonts w:ascii="Times New Roman" w:hAnsi="Times New Roman" w:cs="Times New Roman"/>
                 <w:noProof/>
                 <w:webHidden/>
-                <w:sz w:val="28"/>
-                <w:szCs w:val="28"/>
               </w:rPr>
               <w:t>3</w:t>
             </w:r>
             <w:r>
               <w:rPr>
-                <w:rFonts w:ascii="Times New Roman" w:hAnsi="Times New Roman" w:cs="Times New Roman"/>
                 <w:noProof/>
                 <w:webHidden/>
-                <w:sz w:val="28"/>
-                <w:szCs w:val="28"/>
               </w:rPr>
               <w:fldChar w:fldCharType="end"/>
             </w:r>
@@ -277,93 +221,65 @@
             <w:tabs>
               <w:tab w:val="right" w:leader="dot" w:pos="9628"/>
             </w:tabs>
-            <w:spacing w:after="0" w:line="360" w:lineRule="auto"/>
-            <w:jc w:val="both"/>
             <w:rPr>
-              <w:rFonts w:ascii="Times New Roman" w:eastAsiaTheme="minorEastAsia" w:hAnsi="Times New Roman" w:cs="Times New Roman"/>
+              <w:rFonts w:eastAsiaTheme="minorEastAsia"/>
               <w:noProof/>
-              <w:sz w:val="28"/>
-              <w:szCs w:val="28"/>
               <w:lang w:eastAsia="ru-RU"/>
             </w:rPr>
           </w:pPr>
-          <w:hyperlink w:anchor="_Toc35533282" w:history="1">
+          <w:hyperlink w:anchor="_Toc35546128" w:history="1">
             <w:r>
               <w:rPr>
                 <w:rStyle w:val="a8"/>
-                <w:rFonts w:ascii="Times New Roman" w:hAnsi="Times New Roman" w:cs="Times New Roman"/>
                 <w:noProof/>
-                <w:sz w:val="28"/>
-                <w:szCs w:val="28"/>
               </w:rPr>
-              <w:t>ГЛАВА 1.</w:t>
+              <w:t>ГЛАВА 1. ТЕОРЕТИЧЕСКИЕ ОСНОВЫ АНАЛИЗА БИЗНЕС-ПРОЦЕССОВ</w:t>
             </w:r>
             <w:r>
               <w:rPr>
-                <w:rFonts w:ascii="Times New Roman" w:hAnsi="Times New Roman" w:cs="Times New Roman"/>
                 <w:noProof/>
                 <w:webHidden/>
-                <w:sz w:val="28"/>
-                <w:szCs w:val="28"/>
               </w:rPr>
               <w:tab/>
             </w:r>
             <w:r>
               <w:rPr>
-                <w:rFonts w:ascii="Times New Roman" w:hAnsi="Times New Roman" w:cs="Times New Roman"/>
                 <w:noProof/>
                 <w:webHidden/>
-                <w:sz w:val="28"/>
-                <w:szCs w:val="28"/>
               </w:rPr>
               <w:fldChar w:fldCharType="begin"/>
             </w:r>
             <w:r>
               <w:rPr>
-                <w:rFonts w:ascii="Times New Roman" w:hAnsi="Times New Roman" w:cs="Times New Roman"/>
                 <w:noProof/>
                 <w:webHidden/>
-                <w:sz w:val="28"/>
-                <w:szCs w:val="28"/>
               </w:rPr>
-              <w:instrText xml:space="preserve"> PAGEREF _Toc35533282 \h </w:instrText>
+              <w:instrText xml:space="preserve"> PAGEREF _Toc35546128 \h </w:instrText>
             </w:r>
             <w:r>
               <w:rPr>
-                <w:rFonts w:ascii="Times New Roman" w:hAnsi="Times New Roman" w:cs="Times New Roman"/>
                 <w:noProof/>
                 <w:webHidden/>
-                <w:sz w:val="28"/>
-                <w:szCs w:val="28"/>
               </w:rPr>
             </w:r>
             <w:r>
               <w:rPr>
-                <w:rFonts w:ascii="Times New Roman" w:hAnsi="Times New Roman" w:cs="Times New Roman"/>
                 <w:noProof/>
                 <w:webHidden/>
-                <w:sz w:val="28"/>
-                <w:szCs w:val="28"/>
               </w:rPr>
               <w:fldChar w:fldCharType="separate"/>
             </w:r>
             <w:r>
               <w:rPr>
-                <w:rFonts w:ascii="Times New Roman" w:hAnsi="Times New Roman" w:cs="Times New Roman"/>
                 <w:noProof/>
                 <w:webHidden/>
-                <w:sz w:val="28"/>
-                <w:szCs w:val="28"/>
               </w:rPr>
               <w:t>4</w:t>
             </w:r>
             <w:r>
               <w:rPr>
-                <w:rFonts w:ascii="Times New Roman" w:hAnsi="Times New Roman" w:cs="Times New Roman"/>
                 <w:noProof/>
                 <w:webHidden/>
-                <w:sz w:val="28"/>
-                <w:szCs w:val="28"/>
               </w:rPr>
               <w:fldChar w:fldCharType="end"/>
             </w:r>
@@ -375,93 +291,65 @@
             <w:tabs>
               <w:tab w:val="right" w:leader="dot" w:pos="9628"/>
             </w:tabs>
-            <w:spacing w:after="0" w:line="360" w:lineRule="auto"/>
-            <w:jc w:val="both"/>
             <w:rPr>
-              <w:rFonts w:ascii="Times New Roman" w:eastAsiaTheme="minorEastAsia" w:hAnsi="Times New Roman" w:cs="Times New Roman"/>
+              <w:rFonts w:eastAsiaTheme="minorEastAsia"/>
               <w:noProof/>
-              <w:sz w:val="28"/>
-              <w:szCs w:val="28"/>
               <w:lang w:eastAsia="ru-RU"/>
             </w:rPr>
           </w:pPr>
-          <w:hyperlink w:anchor="_Toc35533283" w:history="1">
+          <w:hyperlink w:anchor="_Toc35546129" w:history="1">
             <w:r>
               <w:rPr>
                 <w:rStyle w:val="a8"/>
-                <w:rFonts w:ascii="Times New Roman" w:hAnsi="Times New Roman" w:cs="Times New Roman"/>
                 <w:noProof/>
-                <w:sz w:val="28"/>
-                <w:szCs w:val="28"/>
               </w:rPr>
-              <w:t>ГЛАВА 2.</w:t>
+              <w:t>1.1 Понятие бизнес-процесса и его основные компоненты</w:t>
             </w:r>
             <w:r>
               <w:rPr>
-                <w:rFonts w:ascii="Times New Roman" w:hAnsi="Times New Roman" w:cs="Times New Roman"/>
                 <w:noProof/>
                 <w:webHidden/>
-                <w:sz w:val="28"/>
-                <w:szCs w:val="28"/>
               </w:rPr>
               <w:tab/>
             </w:r>
             <w:r>
               <w:rPr>
-                <w:rFonts w:ascii="Times New Roman" w:hAnsi="Times New Roman" w:cs="Times New Roman"/>
                 <w:noProof/>
                 <w:webHidden/>
-                <w:sz w:val="28"/>
-                <w:szCs w:val="28"/>
               </w:rPr>
               <w:fldChar w:fldCharType="begin"/>
             </w:r>
             <w:r>
               <w:rPr>
-                <w:rFonts w:ascii="Times New Roman" w:hAnsi="Times New Roman" w:cs="Times New Roman"/>
                 <w:noProof/>
                 <w:webHidden/>
-                <w:sz w:val="28"/>
-                <w:szCs w:val="28"/>
               </w:rPr>
-              <w:instrText xml:space="preserve"> PAGEREF _Toc35533283 \h </w:instrText>
+              <w:instrText xml:space="preserve"> PAGEREF _Toc35546129 \h </w:instrText>
             </w:r>
             <w:r>
               <w:rPr>
-                <w:rFonts w:ascii="Times New Roman" w:hAnsi="Times New Roman" w:cs="Times New Roman"/>
                 <w:noProof/>
                 <w:webHidden/>
-                <w:sz w:val="28"/>
-                <w:szCs w:val="28"/>
               </w:rPr>
             </w:r>
             <w:r>
               <w:rPr>
-                <w:rFonts w:ascii="Times New Roman" w:hAnsi="Times New Roman" w:cs="Times New Roman"/>
                 <w:noProof/>
                 <w:webHidden/>
-                <w:sz w:val="28"/>
-                <w:szCs w:val="28"/>
               </w:rPr>
               <w:fldChar w:fldCharType="separate"/>
             </w:r>
             <w:r>
               <w:rPr>
-                <w:rFonts w:ascii="Times New Roman" w:hAnsi="Times New Roman" w:cs="Times New Roman"/>
                 <w:noProof/>
                 <w:webHidden/>
-                <w:sz w:val="28"/>
-                <w:szCs w:val="28"/>
               </w:rPr>
-              <w:t>5</w:t>
+              <w:t>4</w:t>
             </w:r>
             <w:r>
               <w:rPr>
-                <w:rFonts w:ascii="Times New Roman" w:hAnsi="Times New Roman" w:cs="Times New Roman"/>
                 <w:noProof/>
                 <w:webHidden/>
-                <w:sz w:val="28"/>
-                <w:szCs w:val="28"/>
               </w:rPr>
               <w:fldChar w:fldCharType="end"/>
             </w:r>
@@ -473,93 +361,65 @@
             <w:tabs>
               <w:tab w:val="right" w:leader="dot" w:pos="9628"/>
             </w:tabs>
-            <w:spacing w:after="0" w:line="360" w:lineRule="auto"/>
-            <w:jc w:val="both"/>
             <w:rPr>
-              <w:rFonts w:ascii="Times New Roman" w:eastAsiaTheme="minorEastAsia" w:hAnsi="Times New Roman" w:cs="Times New Roman"/>
+              <w:rFonts w:eastAsiaTheme="minorEastAsia"/>
               <w:noProof/>
-              <w:sz w:val="28"/>
-              <w:szCs w:val="28"/>
               <w:lang w:eastAsia="ru-RU"/>
             </w:rPr>
           </w:pPr>
-          <w:hyperlink w:anchor="_Toc35533284" w:history="1">
+          <w:hyperlink w:anchor="_Toc35546130" w:history="1">
             <w:r>
               <w:rPr>
                 <w:rStyle w:val="a8"/>
-                <w:rFonts w:ascii="Times New Roman" w:hAnsi="Times New Roman" w:cs="Times New Roman"/>
                 <w:noProof/>
-                <w:sz w:val="28"/>
-                <w:szCs w:val="28"/>
               </w:rPr>
-              <w:t>ГЛАВА 3.</w:t>
+              <w:t>ГЛАВА 2. АНАЛИЗ ОСНОВНОГО БИЗНЕС-ПРОЦЕССА НА ПРИМЕРЕ ООО «ЭКОЛЕНД»</w:t>
             </w:r>
             <w:r>
               <w:rPr>
-                <w:rFonts w:ascii="Times New Roman" w:hAnsi="Times New Roman" w:cs="Times New Roman"/>
                 <w:noProof/>
                 <w:webHidden/>
-                <w:sz w:val="28"/>
-                <w:szCs w:val="28"/>
               </w:rPr>
               <w:tab/>
             </w:r>
             <w:r>
               <w:rPr>
-                <w:rFonts w:ascii="Times New Roman" w:hAnsi="Times New Roman" w:cs="Times New Roman"/>
                 <w:noProof/>
                 <w:webHidden/>
-                <w:sz w:val="28"/>
-                <w:szCs w:val="28"/>
               </w:rPr>
               <w:fldChar w:fldCharType="begin"/>
             </w:r>
             <w:r>
               <w:rPr>
-                <w:rFonts w:ascii="Times New Roman" w:hAnsi="Times New Roman" w:cs="Times New Roman"/>
                 <w:noProof/>
                 <w:webHidden/>
-                <w:sz w:val="28"/>
-                <w:szCs w:val="28"/>
               </w:rPr>
-              <w:instrText xml:space="preserve"> PAGEREF _Toc35533284 \h </w:instrText>
+              <w:instrText xml:space="preserve"> PAGEREF _Toc35546130 \h </w:instrText>
             </w:r>
             <w:r>
               <w:rPr>
-                <w:rFonts w:ascii="Times New Roman" w:hAnsi="Times New Roman" w:cs="Times New Roman"/>
                 <w:noProof/>
                 <w:webHidden/>
-                <w:sz w:val="28"/>
-                <w:szCs w:val="28"/>
               </w:rPr>
             </w:r>
             <w:r>
               <w:rPr>
-                <w:rFonts w:ascii="Times New Roman" w:hAnsi="Times New Roman" w:cs="Times New Roman"/>
                 <w:noProof/>
                 <w:webHidden/>
-                <w:sz w:val="28"/>
-                <w:szCs w:val="28"/>
               </w:rPr>
               <w:fldChar w:fldCharType="separate"/>
             </w:r>
             <w:r>
               <w:rPr>
-                <w:rFonts w:ascii="Times New Roman" w:hAnsi="Times New Roman" w:cs="Times New Roman"/>
                 <w:noProof/>
                 <w:webHidden/>
-                <w:sz w:val="28"/>
-                <w:szCs w:val="28"/>
               </w:rPr>
               <w:t>6</w:t>
             </w:r>
             <w:r>
               <w:rPr>
-                <w:rFonts w:ascii="Times New Roman" w:hAnsi="Times New Roman" w:cs="Times New Roman"/>
                 <w:noProof/>
                 <w:webHidden/>
-                <w:sz w:val="28"/>
-                <w:szCs w:val="28"/>
               </w:rPr>
               <w:fldChar w:fldCharType="end"/>
             </w:r>
@@ -571,93 +431,65 @@
             <w:tabs>
               <w:tab w:val="right" w:leader="dot" w:pos="9628"/>
             </w:tabs>
-            <w:spacing w:after="0" w:line="360" w:lineRule="auto"/>
-            <w:jc w:val="both"/>
             <w:rPr>
-              <w:rFonts w:ascii="Times New Roman" w:eastAsiaTheme="minorEastAsia" w:hAnsi="Times New Roman" w:cs="Times New Roman"/>
+              <w:rFonts w:eastAsiaTheme="minorEastAsia"/>
               <w:noProof/>
-              <w:sz w:val="28"/>
-              <w:szCs w:val="28"/>
               <w:lang w:eastAsia="ru-RU"/>
             </w:rPr>
           </w:pPr>
-          <w:hyperlink w:anchor="_Toc35533285" w:history="1">
+          <w:hyperlink w:anchor="_Toc35546131" w:history="1">
             <w:r>
               <w:rPr>
                 <w:rStyle w:val="a8"/>
-                <w:rFonts w:ascii="Times New Roman" w:hAnsi="Times New Roman" w:cs="Times New Roman"/>
                 <w:noProof/>
-                <w:sz w:val="28"/>
-                <w:szCs w:val="28"/>
               </w:rPr>
-              <w:t>ЗАКЛЮЧЕНИЕ</w:t>
+              <w:t>ГЛАВА 3.</w:t>
             </w:r>
             <w:r>
               <w:rPr>
-                <w:rFonts w:ascii="Times New Roman" w:hAnsi="Times New Roman" w:cs="Times New Roman"/>
                 <w:noProof/>
                 <w:webHidden/>
-                <w:sz w:val="28"/>
-                <w:szCs w:val="28"/>
               </w:rPr>
               <w:tab/>
             </w:r>
             <w:r>
               <w:rPr>
-                <w:rFonts w:ascii="Times New Roman" w:hAnsi="Times New Roman" w:cs="Times New Roman"/>
                 <w:noProof/>
                 <w:webHidden/>
-                <w:sz w:val="28"/>
-                <w:szCs w:val="28"/>
               </w:rPr>
               <w:fldChar w:fldCharType="begin"/>
             </w:r>
             <w:r>
               <w:rPr>
-                <w:rFonts w:ascii="Times New Roman" w:hAnsi="Times New Roman" w:cs="Times New Roman"/>
                 <w:noProof/>
                 <w:webHidden/>
-                <w:sz w:val="28"/>
-                <w:szCs w:val="28"/>
               </w:rPr>
-              <w:instrText xml:space="preserve"> PAGEREF _Toc35533285 \h </w:instrText>
+              <w:instrText xml:space="preserve"> PAGEREF _Toc35546131 \h </w:instrText>
             </w:r>
             <w:r>
               <w:rPr>
-                <w:rFonts w:ascii="Times New Roman" w:hAnsi="Times New Roman" w:cs="Times New Roman"/>
                 <w:noProof/>
                 <w:webHidden/>
-                <w:sz w:val="28"/>
-                <w:szCs w:val="28"/>
               </w:rPr>
             </w:r>
             <w:r>
               <w:rPr>
-                <w:rFonts w:ascii="Times New Roman" w:hAnsi="Times New Roman" w:cs="Times New Roman"/>
                 <w:noProof/>
                 <w:webHidden/>
-                <w:sz w:val="28"/>
-                <w:szCs w:val="28"/>
               </w:rPr>
               <w:fldChar w:fldCharType="separate"/>
             </w:r>
             <w:r>
               <w:rPr>
-                <w:rFonts w:ascii="Times New Roman" w:hAnsi="Times New Roman" w:cs="Times New Roman"/>
                 <w:noProof/>
                 <w:webHidden/>
-                <w:sz w:val="28"/>
-                <w:szCs w:val="28"/>
               </w:rPr>
               <w:t>7</w:t>
             </w:r>
             <w:r>
               <w:rPr>
-                <w:rFonts w:ascii="Times New Roman" w:hAnsi="Times New Roman" w:cs="Times New Roman"/>
                 <w:noProof/>
                 <w:webHidden/>
-                <w:sz w:val="28"/>
-                <w:szCs w:val="28"/>
               </w:rPr>
               <w:fldChar w:fldCharType="end"/>
             </w:r>
@@ -669,91 +501,135 @@
             <w:tabs>
               <w:tab w:val="right" w:leader="dot" w:pos="9628"/>
             </w:tabs>
-            <w:spacing w:after="0" w:line="360" w:lineRule="auto"/>
-            <w:jc w:val="both"/>
             <w:rPr>
               <w:rFonts w:eastAsiaTheme="minorEastAsia"/>
               <w:noProof/>
               <w:lang w:eastAsia="ru-RU"/>
             </w:rPr>
           </w:pPr>
-          <w:hyperlink w:anchor="_Toc35533286" w:history="1">
+          <w:hyperlink w:anchor="_Toc35546132" w:history="1">
             <w:r>
               <w:rPr>
                 <w:rStyle w:val="a8"/>
-                <w:rFonts w:ascii="Times New Roman" w:hAnsi="Times New Roman" w:cs="Times New Roman"/>
                 <w:noProof/>
-                <w:sz w:val="28"/>
-                <w:szCs w:val="28"/>
+              </w:rPr>
+              <w:t>ЗАКЛЮЧЕНИЕ</w:t>
+            </w:r>
+            <w:r>
+              <w:rPr>
+                <w:noProof/>
+                <w:webHidden/>
+              </w:rPr>
+              <w:tab/>
+            </w:r>
+            <w:r>
+              <w:rPr>
+                <w:noProof/>
+                <w:webHidden/>
+              </w:rPr>
+              <w:fldChar w:fldCharType="begin"/>
+            </w:r>
+            <w:r>
+              <w:rPr>
+                <w:noProof/>
+                <w:webHidden/>
+              </w:rPr>
+              <w:instrText xml:space="preserve"> PAGEREF _Toc35546132 \h </w:instrText>
+            </w:r>
+            <w:r>
+              <w:rPr>
+                <w:noProof/>
+                <w:webHidden/>
+              </w:rPr>
+            </w:r>
+            <w:r>
+              <w:rPr>
+                <w:noProof/>
+                <w:webHidden/>
+              </w:rPr>
+              <w:fldChar w:fldCharType="separate"/>
+            </w:r>
+            <w:r>
+              <w:rPr>
+                <w:noProof/>
+                <w:webHidden/>
+              </w:rPr>
+              <w:t>8</w:t>
+            </w:r>
+            <w:r>
+              <w:rPr>
+                <w:noProof/>
+                <w:webHidden/>
+              </w:rPr>
+              <w:fldChar w:fldCharType="end"/>
+            </w:r>
+          </w:hyperlink>
+        </w:p>
+        <w:p>
+          <w:pPr>
+            <w:pStyle w:val="11"/>
+            <w:tabs>
+              <w:tab w:val="right" w:leader="dot" w:pos="9628"/>
+            </w:tabs>
+            <w:rPr>
+              <w:rFonts w:eastAsiaTheme="minorEastAsia"/>
+              <w:noProof/>
+              <w:lang w:eastAsia="ru-RU"/>
+            </w:rPr>
+          </w:pPr>
+          <w:hyperlink w:anchor="_Toc35546133" w:history="1">
+            <w:r>
+              <w:rPr>
+                <w:rStyle w:val="a8"/>
+                <w:noProof/>
               </w:rPr>
               <w:t>СПИСОК ИСПОЛЬЗОВАННЫХ ИСТОЧНИКОВ</w:t>
             </w:r>
             <w:r>
               <w:rPr>
-                <w:rFonts w:ascii="Times New Roman" w:hAnsi="Times New Roman" w:cs="Times New Roman"/>
                 <w:noProof/>
                 <w:webHidden/>
-                <w:sz w:val="28"/>
-                <w:szCs w:val="28"/>
               </w:rPr>
               <w:tab/>
             </w:r>
             <w:r>
               <w:rPr>
-                <w:rFonts w:ascii="Times New Roman" w:hAnsi="Times New Roman" w:cs="Times New Roman"/>
                 <w:noProof/>
                 <w:webHidden/>
-                <w:sz w:val="28"/>
-                <w:szCs w:val="28"/>
               </w:rPr>
               <w:fldChar w:fldCharType="begin"/>
             </w:r>
             <w:r>
               <w:rPr>
-                <w:rFonts w:ascii="Times New Roman" w:hAnsi="Times New Roman" w:cs="Times New Roman"/>
                 <w:noProof/>
                 <w:webHidden/>
-                <w:sz w:val="28"/>
-                <w:szCs w:val="28"/>
               </w:rPr>
-              <w:instrText xml:space="preserve"> PAGEREF _Toc35533286 \h </w:instrText>
+              <w:instrText xml:space="preserve"> PAGEREF _Toc35546133 \h </w:instrText>
             </w:r>
             <w:r>
               <w:rPr>
-                <w:rFonts w:ascii="Times New Roman" w:hAnsi="Times New Roman" w:cs="Times New Roman"/>
                 <w:noProof/>
                 <w:webHidden/>
-                <w:sz w:val="28"/>
-                <w:szCs w:val="28"/>
               </w:rPr>
             </w:r>
             <w:r>
               <w:rPr>
-                <w:rFonts w:ascii="Times New Roman" w:hAnsi="Times New Roman" w:cs="Times New Roman"/>
                 <w:noProof/>
                 <w:webHidden/>
-                <w:sz w:val="28"/>
-                <w:szCs w:val="28"/>
               </w:rPr>
               <w:fldChar w:fldCharType="separate"/>
             </w:r>
             <w:r>
               <w:rPr>
-                <w:rFonts w:ascii="Times New Roman" w:hAnsi="Times New Roman" w:cs="Times New Roman"/>
                 <w:noProof/>
                 <w:webHidden/>
-                <w:sz w:val="28"/>
-                <w:szCs w:val="28"/>
               </w:rPr>
-              <w:t>8</w:t>
+              <w:t>9</w:t>
             </w:r>
             <w:r>
               <w:rPr>
-                <w:rFonts w:ascii="Times New Roman" w:hAnsi="Times New Roman" w:cs="Times New Roman"/>
                 <w:noProof/>
                 <w:webHidden/>
-                <w:sz w:val="28"/>
-                <w:szCs w:val="28"/>
               </w:rPr>
               <w:fldChar w:fldCharType="end"/>
             </w:r>
@@ -812,9 +688,10 @@
     <w:p>
       <w:pPr>
         <w:pStyle w:val="1"/>
+        <w:ind w:firstLine="0"/>
         <w:jc w:val="center"/>
       </w:pPr>
-      <w:bookmarkStart w:id="2" w:name="_Toc35533281"/>
+      <w:bookmarkStart w:id="2" w:name="_Toc35546127"/>
       <w:r>
         <w:lastRenderedPageBreak/>
         <w:t>ВВЕДЕНИЕ</w:t>
@@ -867,21 +744,18 @@
       <w:pPr>
         <w:pStyle w:val="1"/>
       </w:pPr>
-      <w:bookmarkStart w:id="3" w:name="_Toc35533282"/>
+      <w:bookmarkStart w:id="3" w:name="_Toc35546128"/>
       <w:r>
         <w:lastRenderedPageBreak/>
         <w:t xml:space="preserve">ГЛАВА </w:t>
       </w:r>
       <w:r>
-        <w:t>1.</w:t>
+        <w:t xml:space="preserve">1. </w:t>
+      </w:r>
+      <w:r>
+        <w:t>ТЕОРЕТИЧЕСКИЕ ОСНОВЫ АНАЛИЗА БИЗНЕС-ПРОЦЕССОВ</w:t>
       </w:r>
       <w:bookmarkEnd w:id="3"/>
-      <w:r>
-        <w:t xml:space="preserve"> </w:t>
-      </w:r>
-      <w:r>
-        <w:t>ТЕОРЕТИЧЕСКИЕ ОСНОВЫ АНАЛИЗА БИЗНЕС-ПРОЦЕССОВ</w:t>
-      </w:r>
     </w:p>
     <w:p>
       <w:pPr>
@@ -899,6 +773,7 @@
       <w:pPr>
         <w:pStyle w:val="1"/>
       </w:pPr>
+      <w:bookmarkStart w:id="4" w:name="_Toc35546129"/>
       <w:r>
         <w:t>1.</w:t>
       </w:r>
@@ -906,10 +781,11 @@
         <w:t>1</w:t>
       </w:r>
       <w:r>
-        <w:t xml:space="preserve"> </w:t>
-      </w:r>
-      <w:r>
-        <w:t>Понятие бизнес-процесса и его основные компоненты</w:t>
+        <w:t xml:space="preserve"> Понятие бизнес-процесса и его основные компоненты</w:t>
+      </w:r>
+      <w:bookmarkEnd w:id="4"/>
+      <w:r>
+        <w:t>. Классификация бизнес-процесса.</w:t>
       </w:r>
     </w:p>
     <w:p>
@@ -933,36 +809,31 @@
           <w:rFonts w:ascii="Times New Roman" w:hAnsi="Times New Roman" w:cs="Times New Roman"/>
           <w:sz w:val="28"/>
           <w:szCs w:val="28"/>
-          <w:lang w:val="en-US"/>
-        </w:rPr>
-      </w:pPr>
-      <w:bookmarkStart w:id="4" w:name="_GoBack"/>
-      <w:bookmarkEnd w:id="4"/>
-    </w:p>
-    <w:p>
-      <w:pPr>
-        <w:pStyle w:val="1"/>
-      </w:pPr>
-      <w:r>
-        <w:br w:type="page"/>
-      </w:r>
-      <w:bookmarkStart w:id="5" w:name="_Toc35533283"/>
-      <w:r>
-        <w:lastRenderedPageBreak/>
-        <w:t>ГЛАВА 2.</w:t>
-      </w:r>
-      <w:bookmarkEnd w:id="5"/>
-      <w:r>
-        <w:t xml:space="preserve"> </w:t>
-      </w:r>
-      <w:r>
-        <w:t xml:space="preserve">АНАЛИЗ </w:t>
-      </w:r>
-      <w:r>
-        <w:t xml:space="preserve">ОСНОВНОГО </w:t>
-      </w:r>
-      <w:r>
-        <w:t>БИЗНЕС-ПРОЦЕССА НА ПРИМЕРЕ ООО «ЭКОЛЕНД»</w:t>
+        </w:rPr>
+      </w:pPr>
+      <w:r>
+        <w:rPr>
+          <w:rFonts w:ascii="Times New Roman" w:hAnsi="Times New Roman" w:cs="Times New Roman"/>
+          <w:sz w:val="28"/>
+          <w:szCs w:val="28"/>
+        </w:rPr>
+        <w:t xml:space="preserve">Современное предприятия, с точки зрения функционально-процессного подхода, принято </w:t>
+      </w:r>
+      <w:r>
+        <w:rPr>
+          <w:rFonts w:ascii="Times New Roman" w:hAnsi="Times New Roman" w:cs="Times New Roman"/>
+          <w:sz w:val="28"/>
+          <w:szCs w:val="28"/>
+        </w:rPr>
+        <w:t>анализировать, используя два разных метода</w:t>
+      </w:r>
+      <w:r>
+        <w:rPr>
+          <w:rFonts w:ascii="Times New Roman" w:hAnsi="Times New Roman" w:cs="Times New Roman"/>
+          <w:sz w:val="28"/>
+          <w:szCs w:val="28"/>
+        </w:rPr>
+        <w:t>. С одной стороны, предприятие представляется как сумма составляющих его специализированных отделов. В то же время, любую организацию можно рассматривать с точки зрения ее деятельности в контексте реализации предприятием его процессов.</w:t>
       </w:r>
     </w:p>
     <w:p>
@@ -976,6 +847,14 @@
           <w:szCs w:val="28"/>
         </w:rPr>
       </w:pPr>
+      <w:r>
+        <w:rPr>
+          <w:rFonts w:ascii="Times New Roman" w:hAnsi="Times New Roman" w:cs="Times New Roman"/>
+          <w:sz w:val="28"/>
+          <w:szCs w:val="28"/>
+        </w:rPr>
+        <w:t>В результате декомпозиции предприятия с использованием функционально-процессного метода можно обнаружить противоречия, возникающее при рассмотрении организационной структуры предприятия и функций отдельно взятого структурного подразделения. Выделим несколько причин возникающих противоречий:</w:t>
+      </w:r>
     </w:p>
     <w:p>
       <w:pPr>
@@ -988,24 +867,21 @@
           <w:szCs w:val="28"/>
         </w:rPr>
       </w:pPr>
-    </w:p>
-    <w:p>
-      <w:r>
-        <w:br w:type="page"/>
-      </w:r>
-    </w:p>
-    <w:p>
-      <w:pPr>
-        <w:pStyle w:val="1"/>
-      </w:pPr>
-      <w:bookmarkStart w:id="6" w:name="_Toc35533284"/>
-      <w:r>
-        <w:lastRenderedPageBreak/>
-        <w:t>ГЛАВА 3.</w:t>
-      </w:r>
-      <w:bookmarkEnd w:id="6"/>
-      <w:r>
-        <w:t xml:space="preserve"> </w:t>
+      <w:r>
+        <w:rPr>
+          <w:rFonts w:ascii="Times New Roman" w:hAnsi="Times New Roman" w:cs="Times New Roman"/>
+          <w:sz w:val="28"/>
+          <w:szCs w:val="28"/>
+        </w:rPr>
+        <w:t>1) обособленность подразделений предприятия, выражающаяся в ограниченности связей между ними</w:t>
+      </w:r>
+      <w:r>
+        <w:rPr>
+          <w:rFonts w:ascii="Times New Roman" w:hAnsi="Times New Roman" w:cs="Times New Roman"/>
+          <w:sz w:val="28"/>
+          <w:szCs w:val="28"/>
+        </w:rPr>
+        <w:t>;</w:t>
       </w:r>
     </w:p>
     <w:p>
@@ -1019,6 +895,22 @@
           <w:szCs w:val="28"/>
         </w:rPr>
       </w:pPr>
+      <w:r>
+        <w:rPr>
+          <w:rFonts w:ascii="Times New Roman" w:hAnsi="Times New Roman" w:cs="Times New Roman"/>
+          <w:sz w:val="28"/>
+          <w:szCs w:val="28"/>
+        </w:rPr>
+        <w:t>2) вытекающая из первого пункта борьба подразделений за сферы влияния внутри предприятия</w:t>
+      </w:r>
+      <w:r>
+        <w:rPr>
+          <w:rFonts w:ascii="Times New Roman" w:hAnsi="Times New Roman" w:cs="Times New Roman"/>
+          <w:sz w:val="28"/>
+          <w:szCs w:val="28"/>
+        </w:rPr>
+        <w:t>;</w:t>
+      </w:r>
     </w:p>
     <w:p>
       <w:pPr>
@@ -1031,23 +923,1856 @@
           <w:szCs w:val="28"/>
         </w:rPr>
       </w:pPr>
+      <w:r>
+        <w:rPr>
+          <w:rFonts w:ascii="Times New Roman" w:hAnsi="Times New Roman" w:cs="Times New Roman"/>
+          <w:sz w:val="28"/>
+          <w:szCs w:val="28"/>
+        </w:rPr>
+        <w:t xml:space="preserve">3) конфликт поставленных перед подразделением целей и фактических его действий как результат </w:t>
+      </w:r>
+      <w:proofErr w:type="spellStart"/>
+      <w:r>
+        <w:rPr>
+          <w:rFonts w:ascii="Times New Roman" w:hAnsi="Times New Roman" w:cs="Times New Roman"/>
+          <w:sz w:val="28"/>
+          <w:szCs w:val="28"/>
+        </w:rPr>
+        <w:t>субоптимизации</w:t>
+      </w:r>
+      <w:proofErr w:type="spellEnd"/>
+      <w:r>
+        <w:rPr>
+          <w:rFonts w:ascii="Times New Roman" w:hAnsi="Times New Roman" w:cs="Times New Roman"/>
+          <w:sz w:val="28"/>
+          <w:szCs w:val="28"/>
+        </w:rPr>
+        <w:t>.</w:t>
+      </w:r>
     </w:p>
     <w:p>
-      <w:r>
-        <w:br w:type="page"/>
+      <w:pPr>
+        <w:spacing w:after="0" w:line="360" w:lineRule="auto"/>
+        <w:ind w:firstLine="709"/>
+        <w:jc w:val="both"/>
+        <w:rPr>
+          <w:rFonts w:ascii="Times New Roman" w:hAnsi="Times New Roman" w:cs="Times New Roman"/>
+          <w:sz w:val="28"/>
+          <w:szCs w:val="28"/>
+        </w:rPr>
+      </w:pPr>
+      <w:r>
+        <w:rPr>
+          <w:rFonts w:ascii="Times New Roman" w:hAnsi="Times New Roman" w:cs="Times New Roman"/>
+          <w:sz w:val="28"/>
+          <w:szCs w:val="28"/>
+        </w:rPr>
+        <w:t xml:space="preserve">Для разрешения этих противоречий и формирования целостной модели предприятия, в рамках которой отделы отвечали бы поставленным перед ними целям и задачам, был сформулирован подход к анализу предприятия с точки зрения не просто отдельных организационных его единиц, а существующих в рамках организации бизнес-процессов </w:t>
+      </w:r>
+      <w:r>
+        <w:rPr>
+          <w:rFonts w:ascii="Times New Roman" w:hAnsi="Times New Roman" w:cs="Times New Roman"/>
+          <w:sz w:val="28"/>
+          <w:szCs w:val="28"/>
+        </w:rPr>
+        <w:t>[</w:t>
+      </w:r>
+      <w:r>
+        <w:rPr>
+          <w:rFonts w:ascii="Times New Roman" w:hAnsi="Times New Roman" w:cs="Times New Roman"/>
+          <w:sz w:val="28"/>
+          <w:szCs w:val="28"/>
+        </w:rPr>
+        <w:fldChar w:fldCharType="begin"/>
+      </w:r>
+      <w:r>
+        <w:rPr>
+          <w:rFonts w:ascii="Times New Roman" w:hAnsi="Times New Roman" w:cs="Times New Roman"/>
+          <w:sz w:val="28"/>
+          <w:szCs w:val="28"/>
+        </w:rPr>
+        <w:instrText xml:space="preserve"> REF _Ref35546157 \r \h </w:instrText>
+      </w:r>
+      <w:r>
+        <w:rPr>
+          <w:rFonts w:ascii="Times New Roman" w:hAnsi="Times New Roman" w:cs="Times New Roman"/>
+          <w:sz w:val="28"/>
+          <w:szCs w:val="28"/>
+        </w:rPr>
+      </w:r>
+      <w:r>
+        <w:rPr>
+          <w:rFonts w:ascii="Times New Roman" w:hAnsi="Times New Roman" w:cs="Times New Roman"/>
+          <w:sz w:val="28"/>
+          <w:szCs w:val="28"/>
+        </w:rPr>
+        <w:fldChar w:fldCharType="separate"/>
+      </w:r>
+      <w:r>
+        <w:rPr>
+          <w:rFonts w:ascii="Times New Roman" w:hAnsi="Times New Roman" w:cs="Times New Roman"/>
+          <w:sz w:val="28"/>
+          <w:szCs w:val="28"/>
+        </w:rPr>
+        <w:t>3</w:t>
+      </w:r>
+      <w:r>
+        <w:rPr>
+          <w:rFonts w:ascii="Times New Roman" w:hAnsi="Times New Roman" w:cs="Times New Roman"/>
+          <w:sz w:val="28"/>
+          <w:szCs w:val="28"/>
+        </w:rPr>
+        <w:fldChar w:fldCharType="end"/>
+      </w:r>
+      <w:r>
+        <w:rPr>
+          <w:rFonts w:ascii="Times New Roman" w:hAnsi="Times New Roman" w:cs="Times New Roman"/>
+          <w:sz w:val="28"/>
+          <w:szCs w:val="28"/>
+        </w:rPr>
+        <w:t>, С.24</w:t>
+      </w:r>
+      <w:r>
+        <w:rPr>
+          <w:rFonts w:ascii="Times New Roman" w:hAnsi="Times New Roman" w:cs="Times New Roman"/>
+          <w:sz w:val="28"/>
+          <w:szCs w:val="28"/>
+        </w:rPr>
+        <w:t>]</w:t>
+      </w:r>
+      <w:r>
+        <w:rPr>
+          <w:rFonts w:ascii="Times New Roman" w:hAnsi="Times New Roman" w:cs="Times New Roman"/>
+          <w:sz w:val="28"/>
+          <w:szCs w:val="28"/>
+        </w:rPr>
+        <w:t>. В основе этого подхода лежит пред</w:t>
+      </w:r>
+      <w:r>
+        <w:rPr>
+          <w:rFonts w:ascii="Times New Roman" w:hAnsi="Times New Roman" w:cs="Times New Roman"/>
+          <w:sz w:val="28"/>
+          <w:szCs w:val="28"/>
+        </w:rPr>
+        <w:lastRenderedPageBreak/>
+        <w:t>ставление о том, что в каждом отдельно взятом процессе можно выделить поставщика и потребителя</w:t>
+      </w:r>
+      <w:r>
+        <w:rPr>
+          <w:rFonts w:ascii="Times New Roman" w:hAnsi="Times New Roman" w:cs="Times New Roman"/>
+          <w:sz w:val="28"/>
+          <w:szCs w:val="28"/>
+        </w:rPr>
+        <w:t>, иначе — вход и выход процесса</w:t>
+      </w:r>
+      <w:r>
+        <w:rPr>
+          <w:rFonts w:ascii="Times New Roman" w:hAnsi="Times New Roman" w:cs="Times New Roman"/>
+          <w:sz w:val="28"/>
+          <w:szCs w:val="28"/>
+        </w:rPr>
+        <w:t xml:space="preserve"> </w:t>
+      </w:r>
+      <w:r>
+        <w:rPr>
+          <w:rFonts w:ascii="Times New Roman" w:hAnsi="Times New Roman" w:cs="Times New Roman"/>
+          <w:sz w:val="28"/>
+          <w:szCs w:val="28"/>
+        </w:rPr>
+        <w:t>[</w:t>
+      </w:r>
+      <w:r>
+        <w:rPr>
+          <w:rFonts w:ascii="Times New Roman" w:hAnsi="Times New Roman" w:cs="Times New Roman"/>
+          <w:sz w:val="28"/>
+          <w:szCs w:val="28"/>
+        </w:rPr>
+        <w:fldChar w:fldCharType="begin"/>
+      </w:r>
+      <w:r>
+        <w:rPr>
+          <w:rFonts w:ascii="Times New Roman" w:hAnsi="Times New Roman" w:cs="Times New Roman"/>
+          <w:sz w:val="28"/>
+          <w:szCs w:val="28"/>
+        </w:rPr>
+        <w:instrText xml:space="preserve"> REF _Ref35546165 \r \h </w:instrText>
+      </w:r>
+      <w:r>
+        <w:rPr>
+          <w:rFonts w:ascii="Times New Roman" w:hAnsi="Times New Roman" w:cs="Times New Roman"/>
+          <w:sz w:val="28"/>
+          <w:szCs w:val="28"/>
+        </w:rPr>
+      </w:r>
+      <w:r>
+        <w:rPr>
+          <w:rFonts w:ascii="Times New Roman" w:hAnsi="Times New Roman" w:cs="Times New Roman"/>
+          <w:sz w:val="28"/>
+          <w:szCs w:val="28"/>
+        </w:rPr>
+        <w:fldChar w:fldCharType="separate"/>
+      </w:r>
+      <w:r>
+        <w:rPr>
+          <w:rFonts w:ascii="Times New Roman" w:hAnsi="Times New Roman" w:cs="Times New Roman"/>
+          <w:sz w:val="28"/>
+          <w:szCs w:val="28"/>
+        </w:rPr>
+        <w:t>2</w:t>
+      </w:r>
+      <w:r>
+        <w:rPr>
+          <w:rFonts w:ascii="Times New Roman" w:hAnsi="Times New Roman" w:cs="Times New Roman"/>
+          <w:sz w:val="28"/>
+          <w:szCs w:val="28"/>
+        </w:rPr>
+        <w:fldChar w:fldCharType="end"/>
+      </w:r>
+      <w:r>
+        <w:rPr>
+          <w:rFonts w:ascii="Times New Roman" w:hAnsi="Times New Roman" w:cs="Times New Roman"/>
+          <w:sz w:val="28"/>
+          <w:szCs w:val="28"/>
+        </w:rPr>
+        <w:t>, С.29</w:t>
+      </w:r>
+      <w:r>
+        <w:rPr>
+          <w:rFonts w:ascii="Times New Roman" w:hAnsi="Times New Roman" w:cs="Times New Roman"/>
+          <w:sz w:val="28"/>
+          <w:szCs w:val="28"/>
+        </w:rPr>
+        <w:t>]</w:t>
+      </w:r>
+      <w:r>
+        <w:rPr>
+          <w:rFonts w:ascii="Times New Roman" w:hAnsi="Times New Roman" w:cs="Times New Roman"/>
+          <w:sz w:val="28"/>
+          <w:szCs w:val="28"/>
+        </w:rPr>
+        <w:t>.</w:t>
+      </w:r>
+      <w:r>
+        <w:rPr>
+          <w:rFonts w:ascii="Times New Roman" w:hAnsi="Times New Roman" w:cs="Times New Roman"/>
+          <w:sz w:val="28"/>
+          <w:szCs w:val="28"/>
+        </w:rPr>
+        <w:t xml:space="preserve"> Данная модель представлена на рисунке 1.</w:t>
       </w:r>
     </w:p>
     <w:p>
       <w:pPr>
+        <w:spacing w:after="0" w:line="360" w:lineRule="auto"/>
+        <w:ind w:firstLine="709"/>
+        <w:jc w:val="both"/>
+        <w:rPr>
+          <w:rFonts w:ascii="Times New Roman" w:hAnsi="Times New Roman" w:cs="Times New Roman"/>
+          <w:sz w:val="28"/>
+          <w:szCs w:val="28"/>
+        </w:rPr>
+      </w:pPr>
+      <w:r>
+        <w:rPr>
+          <w:rFonts w:ascii="Times New Roman" w:hAnsi="Times New Roman" w:cs="Times New Roman"/>
+          <w:noProof/>
+          <w:sz w:val="28"/>
+          <w:szCs w:val="28"/>
+          <w:lang w:eastAsia="ru-RU"/>
+        </w:rPr>
+        <mc:AlternateContent>
+          <mc:Choice Requires="wps">
+            <w:drawing>
+              <wp:anchor distT="0" distB="0" distL="114300" distR="114300" simplePos="0" relativeHeight="251668480" behindDoc="0" locked="0" layoutInCell="1" allowOverlap="1" wp14:anchorId="18D8ED0B" wp14:editId="6A45BD39">
+                <wp:simplePos x="0" y="0"/>
+                <wp:positionH relativeFrom="column">
+                  <wp:posOffset>3704590</wp:posOffset>
+                </wp:positionH>
+                <wp:positionV relativeFrom="paragraph">
+                  <wp:posOffset>-72390</wp:posOffset>
+                </wp:positionV>
+                <wp:extent cx="652145" cy="433070"/>
+                <wp:effectExtent l="0" t="0" r="0" b="5080"/>
+                <wp:wrapNone/>
+                <wp:docPr id="9" name="Надпись 9"/>
+                <wp:cNvGraphicFramePr/>
+                <a:graphic xmlns:a="http://schemas.openxmlformats.org/drawingml/2006/main">
+                  <a:graphicData uri="http://schemas.microsoft.com/office/word/2010/wordprocessingShape">
+                    <wps:wsp>
+                      <wps:cNvSpPr txBox="1"/>
+                      <wps:spPr>
+                        <a:xfrm>
+                          <a:off x="0" y="0"/>
+                          <a:ext cx="652145" cy="433070"/>
+                        </a:xfrm>
+                        <a:prstGeom prst="rect">
+                          <a:avLst/>
+                        </a:prstGeom>
+                        <a:noFill/>
+                        <a:ln w="6350">
+                          <a:noFill/>
+                        </a:ln>
+                      </wps:spPr>
+                      <wps:txbx>
+                        <w:txbxContent>
+                          <w:p>
+                            <w:pPr>
+                              <w:jc w:val="center"/>
+                              <w:rPr>
+                                <w:rFonts w:ascii="Times New Roman" w:hAnsi="Times New Roman" w:cs="Times New Roman"/>
+                                <w:sz w:val="20"/>
+                                <w:szCs w:val="20"/>
+                              </w:rPr>
+                            </w:pPr>
+                            <w:r>
+                              <w:rPr>
+                                <w:rFonts w:ascii="Times New Roman" w:hAnsi="Times New Roman" w:cs="Times New Roman"/>
+                                <w:sz w:val="20"/>
+                                <w:szCs w:val="20"/>
+                              </w:rPr>
+                              <w:t>выход</w:t>
+                            </w:r>
+                          </w:p>
+                        </w:txbxContent>
+                      </wps:txbx>
+                      <wps:bodyPr rot="0" spcFirstLastPara="0" vertOverflow="overflow" horzOverflow="overflow" vert="horz" wrap="square" lIns="91440" tIns="45720" rIns="91440" bIns="45720" numCol="1" spcCol="0" rtlCol="0" fromWordArt="0" anchor="t" anchorCtr="0" forceAA="0" compatLnSpc="1">
+                        <a:prstTxWarp prst="textNoShape">
+                          <a:avLst/>
+                        </a:prstTxWarp>
+                        <a:noAutofit/>
+                      </wps:bodyPr>
+                    </wps:wsp>
+                  </a:graphicData>
+                </a:graphic>
+                <wp14:sizeRelH relativeFrom="margin">
+                  <wp14:pctWidth>0</wp14:pctWidth>
+                </wp14:sizeRelH>
+                <wp14:sizeRelV relativeFrom="margin">
+                  <wp14:pctHeight>0</wp14:pctHeight>
+                </wp14:sizeRelV>
+              </wp:anchor>
+            </w:drawing>
+          </mc:Choice>
+          <mc:Fallback>
+            <w:pict>
+              <v:shapetype w14:anchorId="18D8ED0B" id="_x0000_t202" coordsize="21600,21600" o:spt="202" path="m,l,21600r21600,l21600,xe">
+                <v:stroke joinstyle="miter"/>
+                <v:path gradientshapeok="t" o:connecttype="rect"/>
+              </v:shapetype>
+              <v:shape id="Надпись 9" o:spid="_x0000_s1026" type="#_x0000_t202" style="position:absolute;left:0;text-align:left;margin-left:291.7pt;margin-top:-5.7pt;width:51.35pt;height:34.1pt;z-index:251668480;visibility:visible;mso-wrap-style:square;mso-width-percent:0;mso-height-percent:0;mso-wrap-distance-left:9pt;mso-wrap-distance-top:0;mso-wrap-distance-right:9pt;mso-wrap-distance-bottom:0;mso-position-horizontal:absolute;mso-position-horizontal-relative:text;mso-position-vertical:absolute;mso-position-vertical-relative:text;mso-width-percent:0;mso-height-percent:0;mso-width-relative:margin;mso-height-relative:margin;v-text-anchor:top" o:gfxdata="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" filled="f" stroked="f" strokeweight=".5pt">
+                <v:textbox>
+                  <w:txbxContent>
+                    <w:p>
+                      <w:pPr>
+                        <w:jc w:val="center"/>
+                        <w:rPr>
+                          <w:rFonts w:ascii="Times New Roman" w:hAnsi="Times New Roman" w:cs="Times New Roman"/>
+                          <w:sz w:val="20"/>
+                          <w:szCs w:val="20"/>
+                        </w:rPr>
+                      </w:pPr>
+                      <w:r>
+                        <w:rPr>
+                          <w:rFonts w:ascii="Times New Roman" w:hAnsi="Times New Roman" w:cs="Times New Roman"/>
+                          <w:sz w:val="20"/>
+                          <w:szCs w:val="20"/>
+                        </w:rPr>
+                        <w:t>выход</w:t>
+                      </w:r>
+                    </w:p>
+                  </w:txbxContent>
+                </v:textbox>
+              </v:shape>
+            </w:pict>
+          </mc:Fallback>
+        </mc:AlternateContent>
+      </w:r>
+      <w:r>
+        <w:rPr>
+          <w:rFonts w:ascii="Times New Roman" w:hAnsi="Times New Roman" w:cs="Times New Roman"/>
+          <w:noProof/>
+          <w:sz w:val="28"/>
+          <w:szCs w:val="28"/>
+          <w:lang w:eastAsia="ru-RU"/>
+        </w:rPr>
+        <mc:AlternateContent>
+          <mc:Choice Requires="wpg">
+            <w:drawing>
+              <wp:anchor distT="0" distB="0" distL="114300" distR="114300" simplePos="0" relativeHeight="251671552" behindDoc="0" locked="0" layoutInCell="1" allowOverlap="1" wp14:anchorId="6EA9ED32" wp14:editId="2EC5ACA0">
+                <wp:simplePos x="0" y="0"/>
+                <wp:positionH relativeFrom="column">
+                  <wp:posOffset>604219</wp:posOffset>
+                </wp:positionH>
+                <wp:positionV relativeFrom="paragraph">
+                  <wp:posOffset>6617</wp:posOffset>
+                </wp:positionV>
+                <wp:extent cx="4967571" cy="728996"/>
+                <wp:effectExtent l="0" t="0" r="24130" b="33020"/>
+                <wp:wrapNone/>
+                <wp:docPr id="15" name="Группа 15"/>
+                <wp:cNvGraphicFramePr/>
+                <a:graphic xmlns:a="http://schemas.openxmlformats.org/drawingml/2006/main">
+                  <a:graphicData uri="http://schemas.microsoft.com/office/word/2010/wordprocessingGroup">
+                    <wpg:wgp>
+                      <wpg:cNvGrpSpPr/>
+                      <wpg:grpSpPr>
+                        <a:xfrm>
+                          <a:off x="0" y="0"/>
+                          <a:ext cx="4967571" cy="728996"/>
+                          <a:chOff x="0" y="0"/>
+                          <a:chExt cx="4967571" cy="728996"/>
+                        </a:xfrm>
+                      </wpg:grpSpPr>
+                      <wps:wsp>
+                        <wps:cNvPr id="3" name="Надпись 3"/>
+                        <wps:cNvSpPr txBox="1"/>
+                        <wps:spPr>
+                          <a:xfrm>
+                            <a:off x="0" y="0"/>
+                            <a:ext cx="1170940" cy="299085"/>
+                          </a:xfrm>
+                          <a:prstGeom prst="rect">
+                            <a:avLst/>
+                          </a:prstGeom>
+                          <a:solidFill>
+                            <a:schemeClr val="lt1"/>
+                          </a:solidFill>
+                          <a:ln w="6350">
+                            <a:solidFill>
+                              <a:prstClr val="black"/>
+                            </a:solidFill>
+                          </a:ln>
+                        </wps:spPr>
+                        <wps:txbx>
+                          <w:txbxContent>
+                            <w:p>
+                              <w:pPr>
+                                <w:jc w:val="center"/>
+                                <w:rPr>
+                                  <w:rFonts w:ascii="Times New Roman" w:hAnsi="Times New Roman" w:cs="Times New Roman"/>
+                                  <w:sz w:val="24"/>
+                                  <w:szCs w:val="24"/>
+                                </w:rPr>
+                              </w:pPr>
+                              <w:r>
+                                <w:rPr>
+                                  <w:rFonts w:ascii="Times New Roman" w:hAnsi="Times New Roman" w:cs="Times New Roman"/>
+                                  <w:sz w:val="24"/>
+                                  <w:szCs w:val="24"/>
+                                </w:rPr>
+                                <w:t>Поставщик</w:t>
+                              </w:r>
+                            </w:p>
+                          </w:txbxContent>
+                        </wps:txbx>
+                        <wps:bodyPr rot="0" spcFirstLastPara="0" vertOverflow="overflow" horzOverflow="overflow" vert="horz" wrap="square" lIns="91440" tIns="45720" rIns="91440" bIns="45720" numCol="1" spcCol="0" rtlCol="0" fromWordArt="0" anchor="t" anchorCtr="0" forceAA="0" compatLnSpc="1">
+                          <a:prstTxWarp prst="textNoShape">
+                            <a:avLst/>
+                          </a:prstTxWarp>
+                          <a:noAutofit/>
+                        </wps:bodyPr>
+                      </wps:wsp>
+                      <wps:wsp>
+                        <wps:cNvPr id="4" name="Надпись 4"/>
+                        <wps:cNvSpPr txBox="1"/>
+                        <wps:spPr>
+                          <a:xfrm>
+                            <a:off x="1898316" y="0"/>
+                            <a:ext cx="1170940" cy="299085"/>
+                          </a:xfrm>
+                          <a:prstGeom prst="rect">
+                            <a:avLst/>
+                          </a:prstGeom>
+                          <a:solidFill>
+                            <a:schemeClr val="lt1"/>
+                          </a:solidFill>
+                          <a:ln w="6350">
+                            <a:solidFill>
+                              <a:prstClr val="black"/>
+                            </a:solidFill>
+                          </a:ln>
+                        </wps:spPr>
+                        <wps:txbx>
+                          <w:txbxContent>
+                            <w:p>
+                              <w:pPr>
+                                <w:jc w:val="center"/>
+                                <w:rPr>
+                                  <w:rFonts w:ascii="Times New Roman" w:hAnsi="Times New Roman" w:cs="Times New Roman"/>
+                                  <w:sz w:val="24"/>
+                                  <w:szCs w:val="24"/>
+                                </w:rPr>
+                              </w:pPr>
+                              <w:r>
+                                <w:rPr>
+                                  <w:rFonts w:ascii="Times New Roman" w:hAnsi="Times New Roman" w:cs="Times New Roman"/>
+                                  <w:sz w:val="24"/>
+                                  <w:szCs w:val="24"/>
+                                </w:rPr>
+                                <w:t>Процесс</w:t>
+                              </w:r>
+                            </w:p>
+                          </w:txbxContent>
+                        </wps:txbx>
+                        <wps:bodyPr rot="0" spcFirstLastPara="0" vertOverflow="overflow" horzOverflow="overflow" vert="horz" wrap="square" lIns="91440" tIns="45720" rIns="91440" bIns="45720" numCol="1" spcCol="0" rtlCol="0" fromWordArt="0" anchor="t" anchorCtr="0" forceAA="0" compatLnSpc="1">
+                          <a:prstTxWarp prst="textNoShape">
+                            <a:avLst/>
+                          </a:prstTxWarp>
+                          <a:noAutofit/>
+                        </wps:bodyPr>
+                      </wps:wsp>
+                      <wps:wsp>
+                        <wps:cNvPr id="5" name="Надпись 5"/>
+                        <wps:cNvSpPr txBox="1"/>
+                        <wps:spPr>
+                          <a:xfrm>
+                            <a:off x="3796631" y="0"/>
+                            <a:ext cx="1170940" cy="299085"/>
+                          </a:xfrm>
+                          <a:prstGeom prst="rect">
+                            <a:avLst/>
+                          </a:prstGeom>
+                          <a:solidFill>
+                            <a:schemeClr val="lt1"/>
+                          </a:solidFill>
+                          <a:ln w="6350">
+                            <a:solidFill>
+                              <a:prstClr val="black"/>
+                            </a:solidFill>
+                          </a:ln>
+                        </wps:spPr>
+                        <wps:txbx>
+                          <w:txbxContent>
+                            <w:p>
+                              <w:pPr>
+                                <w:jc w:val="center"/>
+                                <w:rPr>
+                                  <w:rFonts w:ascii="Times New Roman" w:hAnsi="Times New Roman" w:cs="Times New Roman"/>
+                                  <w:sz w:val="24"/>
+                                  <w:szCs w:val="24"/>
+                                </w:rPr>
+                              </w:pPr>
+                              <w:r>
+                                <w:rPr>
+                                  <w:rFonts w:ascii="Times New Roman" w:hAnsi="Times New Roman" w:cs="Times New Roman"/>
+                                  <w:sz w:val="24"/>
+                                  <w:szCs w:val="24"/>
+                                </w:rPr>
+                                <w:t>Потребитель</w:t>
+                              </w:r>
+                            </w:p>
+                          </w:txbxContent>
+                        </wps:txbx>
+                        <wps:bodyPr rot="0" spcFirstLastPara="0" vertOverflow="overflow" horzOverflow="overflow" vert="horz" wrap="square" lIns="91440" tIns="45720" rIns="91440" bIns="45720" numCol="1" spcCol="0" rtlCol="0" fromWordArt="0" anchor="t" anchorCtr="0" forceAA="0" compatLnSpc="1">
+                          <a:prstTxWarp prst="textNoShape">
+                            <a:avLst/>
+                          </a:prstTxWarp>
+                          <a:noAutofit/>
+                        </wps:bodyPr>
+                      </wps:wsp>
+                      <wps:wsp>
+                        <wps:cNvPr id="6" name="Прямая со стрелкой 6"/>
+                        <wps:cNvCnPr/>
+                        <wps:spPr>
+                          <a:xfrm>
+                            <a:off x="1171074" y="139031"/>
+                            <a:ext cx="684000" cy="0"/>
+                          </a:xfrm>
+                          <a:prstGeom prst="straightConnector1">
+                            <a:avLst/>
+                          </a:prstGeom>
+                          <a:ln>
+                            <a:tailEnd type="triangle"/>
+                          </a:ln>
+                        </wps:spPr>
+                        <wps:style>
+                          <a:lnRef idx="1">
+                            <a:schemeClr val="dk1"/>
+                          </a:lnRef>
+                          <a:fillRef idx="0">
+                            <a:schemeClr val="dk1"/>
+                          </a:fillRef>
+                          <a:effectRef idx="0">
+                            <a:schemeClr val="dk1"/>
+                          </a:effectRef>
+                          <a:fontRef idx="minor">
+                            <a:schemeClr val="tx1"/>
+                          </a:fontRef>
+                        </wps:style>
+                        <wps:bodyPr/>
+                      </wps:wsp>
+                      <wps:wsp>
+                        <wps:cNvPr id="7" name="Прямая со стрелкой 7"/>
+                        <wps:cNvCnPr/>
+                        <wps:spPr>
+                          <a:xfrm>
+                            <a:off x="3069389" y="133684"/>
+                            <a:ext cx="684000" cy="0"/>
+                          </a:xfrm>
+                          <a:prstGeom prst="straightConnector1">
+                            <a:avLst/>
+                          </a:prstGeom>
+                          <a:ln>
+                            <a:tailEnd type="triangle"/>
+                          </a:ln>
+                        </wps:spPr>
+                        <wps:style>
+                          <a:lnRef idx="1">
+                            <a:schemeClr val="dk1"/>
+                          </a:lnRef>
+                          <a:fillRef idx="0">
+                            <a:schemeClr val="dk1"/>
+                          </a:fillRef>
+                          <a:effectRef idx="0">
+                            <a:schemeClr val="dk1"/>
+                          </a:effectRef>
+                          <a:fontRef idx="minor">
+                            <a:schemeClr val="tx1"/>
+                          </a:fontRef>
+                        </wps:style>
+                        <wps:bodyPr/>
+                      </wps:wsp>
+                      <wps:wsp>
+                        <wps:cNvPr id="11" name="Соединительная линия уступом 11"/>
+                        <wps:cNvCnPr/>
+                        <wps:spPr>
+                          <a:xfrm rot="5400000">
+                            <a:off x="2465137" y="-1604211"/>
+                            <a:ext cx="45719" cy="3844808"/>
+                          </a:xfrm>
+                          <a:prstGeom prst="bentConnector3">
+                            <a:avLst>
+                              <a:gd name="adj1" fmla="val 958282"/>
+                            </a:avLst>
+                          </a:prstGeom>
+                          <a:ln>
+                            <a:tailEnd type="triangle"/>
+                          </a:ln>
+                        </wps:spPr>
+                        <wps:style>
+                          <a:lnRef idx="1">
+                            <a:schemeClr val="dk1"/>
+                          </a:lnRef>
+                          <a:fillRef idx="0">
+                            <a:schemeClr val="dk1"/>
+                          </a:fillRef>
+                          <a:effectRef idx="0">
+                            <a:schemeClr val="dk1"/>
+                          </a:effectRef>
+                          <a:fontRef idx="minor">
+                            <a:schemeClr val="tx1"/>
+                          </a:fontRef>
+                        </wps:style>
+                        <wps:bodyPr/>
+                      </wps:wsp>
+                      <wps:wsp>
+                        <wps:cNvPr id="14" name="Прямая со стрелкой 14"/>
+                        <wps:cNvCnPr/>
+                        <wps:spPr>
+                          <a:xfrm flipV="1">
+                            <a:off x="2497221" y="347579"/>
+                            <a:ext cx="0" cy="381417"/>
+                          </a:xfrm>
+                          <a:prstGeom prst="straightConnector1">
+                            <a:avLst/>
+                          </a:prstGeom>
+                          <a:ln>
+                            <a:tailEnd type="triangle"/>
+                          </a:ln>
+                        </wps:spPr>
+                        <wps:style>
+                          <a:lnRef idx="1">
+                            <a:schemeClr val="dk1"/>
+                          </a:lnRef>
+                          <a:fillRef idx="0">
+                            <a:schemeClr val="dk1"/>
+                          </a:fillRef>
+                          <a:effectRef idx="0">
+                            <a:schemeClr val="dk1"/>
+                          </a:effectRef>
+                          <a:fontRef idx="minor">
+                            <a:schemeClr val="tx1"/>
+                          </a:fontRef>
+                        </wps:style>
+                        <wps:bodyPr/>
+                      </wps:wsp>
+                    </wpg:wgp>
+                  </a:graphicData>
+                </a:graphic>
+              </wp:anchor>
+            </w:drawing>
+          </mc:Choice>
+          <mc:Fallback>
+            <w:pict>
+              <v:group w14:anchorId="6EA9ED32" id="Группа 15" o:spid="_x0000_s1027" style="position:absolute;left:0;text-align:left;margin-left:47.6pt;margin-top:.5pt;width:391.15pt;height:57.4pt;z-index:251671552" coordsize="49675,7289" o:gfxdata="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">
+                <v:shape id="Надпись 3" o:spid="_x0000_s1028" type="#_x0000_t202" style="position:absolute;width:11709;height:2990;visibility:visible;mso-wrap-style:square;v-text-anchor:top" o:gfxdata="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" fillcolor="white [3201]" strokeweight=".5pt">
+                  <v:textbox>
+                    <w:txbxContent>
+                      <w:p>
+                        <w:pPr>
+                          <w:jc w:val="center"/>
+                          <w:rPr>
+                            <w:rFonts w:ascii="Times New Roman" w:hAnsi="Times New Roman" w:cs="Times New Roman"/>
+                            <w:sz w:val="24"/>
+                            <w:szCs w:val="24"/>
+                          </w:rPr>
+                        </w:pPr>
+                        <w:r>
+                          <w:rPr>
+                            <w:rFonts w:ascii="Times New Roman" w:hAnsi="Times New Roman" w:cs="Times New Roman"/>
+                            <w:sz w:val="24"/>
+                            <w:szCs w:val="24"/>
+                          </w:rPr>
+                          <w:t>Поставщик</w:t>
+                        </w:r>
+                      </w:p>
+                    </w:txbxContent>
+                  </v:textbox>
+                </v:shape>
+                <v:shape id="Надпись 4" o:spid="_x0000_s1029" type="#_x0000_t202" style="position:absolute;left:18983;width:11709;height:2990;visibility:visible;mso-wrap-style:square;v-text-anchor:top" o:gfxdata="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" fillcolor="white [3201]" strokeweight=".5pt">
+                  <v:textbox>
+                    <w:txbxContent>
+                      <w:p>
+                        <w:pPr>
+                          <w:jc w:val="center"/>
+                          <w:rPr>
+                            <w:rFonts w:ascii="Times New Roman" w:hAnsi="Times New Roman" w:cs="Times New Roman"/>
+                            <w:sz w:val="24"/>
+                            <w:szCs w:val="24"/>
+                          </w:rPr>
+                        </w:pPr>
+                        <w:r>
+                          <w:rPr>
+                            <w:rFonts w:ascii="Times New Roman" w:hAnsi="Times New Roman" w:cs="Times New Roman"/>
+                            <w:sz w:val="24"/>
+                            <w:szCs w:val="24"/>
+                          </w:rPr>
+                          <w:t>Процесс</w:t>
+                        </w:r>
+                      </w:p>
+                    </w:txbxContent>
+                  </v:textbox>
+                </v:shape>
+                <v:shape id="Надпись 5" o:spid="_x0000_s1030" type="#_x0000_t202" style="position:absolute;left:37966;width:11709;height:2990;visibility:visible;mso-wrap-style:square;v-text-anchor:top" o:gfxdata="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" fillcolor="white [3201]" strokeweight=".5pt">
+                  <v:textbox>
+                    <w:txbxContent>
+                      <w:p>
+                        <w:pPr>
+                          <w:jc w:val="center"/>
+                          <w:rPr>
+                            <w:rFonts w:ascii="Times New Roman" w:hAnsi="Times New Roman" w:cs="Times New Roman"/>
+                            <w:sz w:val="24"/>
+                            <w:szCs w:val="24"/>
+                          </w:rPr>
+                        </w:pPr>
+                        <w:r>
+                          <w:rPr>
+                            <w:rFonts w:ascii="Times New Roman" w:hAnsi="Times New Roman" w:cs="Times New Roman"/>
+                            <w:sz w:val="24"/>
+                            <w:szCs w:val="24"/>
+                          </w:rPr>
+                          <w:t>Потребитель</w:t>
+                        </w:r>
+                      </w:p>
+                    </w:txbxContent>
+                  </v:textbox>
+                </v:shape>
+                <v:shapetype id="_x0000_t32" coordsize="21600,21600" o:spt="32" o:oned="t" path="m,l21600,21600e" filled="f">
+                  <v:path arrowok="t" fillok="f" o:connecttype="none"/>
+                  <o:lock v:ext="edit" shapetype="t"/>
+                </v:shapetype>
+                <v:shape id="Прямая со стрелкой 6" o:spid="_x0000_s1031" type="#_x0000_t32" style="position:absolute;left:11710;top:1390;width:6840;height:0;visibility:visible;mso-wrap-style:square" o:connectortype="straight" o:gfxdata="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" strokecolor="black [3200]" strokeweight=".5pt">
+                  <v:stroke endarrow="block" joinstyle="miter"/>
+                </v:shape>
+                <v:shape id="Прямая со стрелкой 7" o:spid="_x0000_s1032" type="#_x0000_t32" style="position:absolute;left:30693;top:1336;width:6840;height:0;visibility:visible;mso-wrap-style:square" o:connectortype="straight" o:gfxdata="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" strokecolor="black [3200]" strokeweight=".5pt">
+                  <v:stroke endarrow="block" joinstyle="miter"/>
+                </v:shape>
+                <v:shapetype id="_x0000_t34" coordsize="21600,21600" o:spt="34" o:oned="t" adj="10800" path="m,l@0,0@0,21600,21600,21600e" filled="f">
+                  <v:stroke joinstyle="miter"/>
+                  <v:formulas>
+                    <v:f eqn="val #0"/>
+                  </v:formulas>
+                  <v:path arrowok="t" fillok="f" o:connecttype="none"/>
+                  <v:handles>
+                    <v:h position="#0,center"/>
+                  </v:handles>
+                  <o:lock v:ext="edit" shapetype="t"/>
+                </v:shapetype>
+                <v:shape id="Соединительная линия уступом 11" o:spid="_x0000_s1033" type="#_x0000_t34" style="position:absolute;left:24651;top:-16043;width:457;height:38449;rotation:90;visibility:visible;mso-wrap-style:square" o:connectortype="elbow" o:gfxdata="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" adj="206989" strokecolor="black [3200]" strokeweight=".5pt">
+                  <v:stroke endarrow="block"/>
+                </v:shape>
+                <v:shape id="Прямая со стрелкой 14" o:spid="_x0000_s1034" type="#_x0000_t32" style="position:absolute;left:24972;top:3475;width:0;height:3814;flip:y;visibility:visible;mso-wrap-style:square" o:connectortype="straight" o:gfxdata="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" strokecolor="black [3200]" strokeweight=".5pt">
+                  <v:stroke endarrow="block" joinstyle="miter"/>
+                </v:shape>
+              </v:group>
+            </w:pict>
+          </mc:Fallback>
+        </mc:AlternateContent>
+      </w:r>
+      <w:r>
+        <w:rPr>
+          <w:rFonts w:ascii="Times New Roman" w:hAnsi="Times New Roman" w:cs="Times New Roman"/>
+          <w:noProof/>
+          <w:sz w:val="28"/>
+          <w:szCs w:val="28"/>
+          <w:lang w:eastAsia="ru-RU"/>
+        </w:rPr>
+        <mc:AlternateContent>
+          <mc:Choice Requires="wps">
+            <w:drawing>
+              <wp:anchor distT="0" distB="0" distL="114300" distR="114300" simplePos="0" relativeHeight="251666432" behindDoc="0" locked="0" layoutInCell="1" allowOverlap="1" wp14:anchorId="3E0DC89B" wp14:editId="5B3FB80C">
+                <wp:simplePos x="0" y="0"/>
+                <wp:positionH relativeFrom="column">
+                  <wp:posOffset>1865463</wp:posOffset>
+                </wp:positionH>
+                <wp:positionV relativeFrom="paragraph">
+                  <wp:posOffset>-72390</wp:posOffset>
+                </wp:positionV>
+                <wp:extent cx="508000" cy="433070"/>
+                <wp:effectExtent l="0" t="0" r="0" b="5080"/>
+                <wp:wrapNone/>
+                <wp:docPr id="8" name="Надпись 8"/>
+                <wp:cNvGraphicFramePr/>
+                <a:graphic xmlns:a="http://schemas.openxmlformats.org/drawingml/2006/main">
+                  <a:graphicData uri="http://schemas.microsoft.com/office/word/2010/wordprocessingShape">
+                    <wps:wsp>
+                      <wps:cNvSpPr txBox="1"/>
+                      <wps:spPr>
+                        <a:xfrm>
+                          <a:off x="0" y="0"/>
+                          <a:ext cx="508000" cy="433070"/>
+                        </a:xfrm>
+                        <a:prstGeom prst="rect">
+                          <a:avLst/>
+                        </a:prstGeom>
+                        <a:noFill/>
+                        <a:ln w="6350">
+                          <a:noFill/>
+                        </a:ln>
+                      </wps:spPr>
+                      <wps:txbx>
+                        <w:txbxContent>
+                          <w:p>
+                            <w:pPr>
+                              <w:jc w:val="center"/>
+                              <w:rPr>
+                                <w:rFonts w:ascii="Times New Roman" w:hAnsi="Times New Roman" w:cs="Times New Roman"/>
+                                <w:sz w:val="20"/>
+                                <w:szCs w:val="20"/>
+                              </w:rPr>
+                            </w:pPr>
+                            <w:r>
+                              <w:rPr>
+                                <w:rFonts w:ascii="Times New Roman" w:hAnsi="Times New Roman" w:cs="Times New Roman"/>
+                                <w:sz w:val="20"/>
+                                <w:szCs w:val="20"/>
+                              </w:rPr>
+                              <w:t>вход</w:t>
+                            </w:r>
+                          </w:p>
+                        </w:txbxContent>
+                      </wps:txbx>
+                      <wps:bodyPr rot="0" spcFirstLastPara="0" vertOverflow="overflow" horzOverflow="overflow" vert="horz" wrap="square" lIns="91440" tIns="45720" rIns="91440" bIns="45720" numCol="1" spcCol="0" rtlCol="0" fromWordArt="0" anchor="t" anchorCtr="0" forceAA="0" compatLnSpc="1">
+                        <a:prstTxWarp prst="textNoShape">
+                          <a:avLst/>
+                        </a:prstTxWarp>
+                        <a:noAutofit/>
+                      </wps:bodyPr>
+                    </wps:wsp>
+                  </a:graphicData>
+                </a:graphic>
+                <wp14:sizeRelH relativeFrom="margin">
+                  <wp14:pctWidth>0</wp14:pctWidth>
+                </wp14:sizeRelH>
+                <wp14:sizeRelV relativeFrom="margin">
+                  <wp14:pctHeight>0</wp14:pctHeight>
+                </wp14:sizeRelV>
+              </wp:anchor>
+            </w:drawing>
+          </mc:Choice>
+          <mc:Fallback>
+            <w:pict>
+              <v:shape w14:anchorId="3E0DC89B" id="Надпись 8" o:spid="_x0000_s1035" type="#_x0000_t202" style="position:absolute;left:0;text-align:left;margin-left:146.9pt;margin-top:-5.7pt;width:40pt;height:34.1pt;z-index:251666432;visibility:visible;mso-wrap-style:square;mso-width-percent:0;mso-height-percent:0;mso-wrap-distance-left:9pt;mso-wrap-distance-top:0;mso-wrap-distance-right:9pt;mso-wrap-distance-bottom:0;mso-position-horizontal:absolute;mso-position-horizontal-relative:text;mso-position-vertical:absolute;mso-position-vertical-relative:text;mso-width-percent:0;mso-height-percent:0;mso-width-relative:margin;mso-height-relative:margin;v-text-anchor:top" o:gfxdata="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" filled="f" stroked="f" strokeweight=".5pt">
+                <v:textbox>
+                  <w:txbxContent>
+                    <w:p>
+                      <w:pPr>
+                        <w:jc w:val="center"/>
+                        <w:rPr>
+                          <w:rFonts w:ascii="Times New Roman" w:hAnsi="Times New Roman" w:cs="Times New Roman"/>
+                          <w:sz w:val="20"/>
+                          <w:szCs w:val="20"/>
+                        </w:rPr>
+                      </w:pPr>
+                      <w:r>
+                        <w:rPr>
+                          <w:rFonts w:ascii="Times New Roman" w:hAnsi="Times New Roman" w:cs="Times New Roman"/>
+                          <w:sz w:val="20"/>
+                          <w:szCs w:val="20"/>
+                        </w:rPr>
+                        <w:t>вход</w:t>
+                      </w:r>
+                    </w:p>
+                  </w:txbxContent>
+                </v:textbox>
+              </v:shape>
+            </w:pict>
+          </mc:Fallback>
+        </mc:AlternateContent>
+      </w:r>
+    </w:p>
+    <w:p>
+      <w:pPr>
+        <w:spacing w:after="0" w:line="360" w:lineRule="auto"/>
+        <w:ind w:firstLine="709"/>
+        <w:jc w:val="both"/>
+        <w:rPr>
+          <w:rFonts w:ascii="Times New Roman" w:hAnsi="Times New Roman" w:cs="Times New Roman"/>
+          <w:sz w:val="28"/>
+          <w:szCs w:val="28"/>
+        </w:rPr>
+      </w:pPr>
+    </w:p>
+    <w:p>
+      <w:pPr>
+        <w:spacing w:after="0" w:line="360" w:lineRule="auto"/>
+        <w:ind w:firstLine="709"/>
+        <w:jc w:val="both"/>
+        <w:rPr>
+          <w:rFonts w:ascii="Times New Roman" w:hAnsi="Times New Roman" w:cs="Times New Roman"/>
+          <w:sz w:val="28"/>
+          <w:szCs w:val="28"/>
+        </w:rPr>
+      </w:pPr>
+      <w:r>
+        <w:rPr>
+          <w:rFonts w:ascii="Times New Roman" w:hAnsi="Times New Roman" w:cs="Times New Roman"/>
+          <w:noProof/>
+          <w:sz w:val="28"/>
+          <w:szCs w:val="28"/>
+          <w:lang w:eastAsia="ru-RU"/>
+        </w:rPr>
+        <mc:AlternateContent>
+          <mc:Choice Requires="wps">
+            <w:drawing>
+              <wp:anchor distT="0" distB="0" distL="114300" distR="114300" simplePos="0" relativeHeight="251673600" behindDoc="0" locked="0" layoutInCell="1" allowOverlap="1" wp14:anchorId="31A45AC5" wp14:editId="481D329D">
+                <wp:simplePos x="0" y="0"/>
+                <wp:positionH relativeFrom="margin">
+                  <wp:posOffset>1185079</wp:posOffset>
+                </wp:positionH>
+                <wp:positionV relativeFrom="paragraph">
+                  <wp:posOffset>74109</wp:posOffset>
+                </wp:positionV>
+                <wp:extent cx="3832225" cy="262022"/>
+                <wp:effectExtent l="0" t="0" r="0" b="5080"/>
+                <wp:wrapNone/>
+                <wp:docPr id="19" name="Надпись 19"/>
+                <wp:cNvGraphicFramePr/>
+                <a:graphic xmlns:a="http://schemas.openxmlformats.org/drawingml/2006/main">
+                  <a:graphicData uri="http://schemas.microsoft.com/office/word/2010/wordprocessingShape">
+                    <wps:wsp>
+                      <wps:cNvSpPr txBox="1"/>
+                      <wps:spPr>
+                        <a:xfrm>
+                          <a:off x="0" y="0"/>
+                          <a:ext cx="3832225" cy="262022"/>
+                        </a:xfrm>
+                        <a:prstGeom prst="rect">
+                          <a:avLst/>
+                        </a:prstGeom>
+                        <a:noFill/>
+                        <a:ln w="6350">
+                          <a:noFill/>
+                        </a:ln>
+                      </wps:spPr>
+                      <wps:txbx>
+                        <w:txbxContent>
+                          <w:p>
+                            <w:pPr>
+                              <w:jc w:val="center"/>
+                              <w:rPr>
+                                <w:rFonts w:ascii="Times New Roman" w:hAnsi="Times New Roman" w:cs="Times New Roman"/>
+                                <w:sz w:val="20"/>
+                                <w:szCs w:val="20"/>
+                              </w:rPr>
+                            </w:pPr>
+                            <w:r>
+                              <w:rPr>
+                                <w:rFonts w:ascii="Times New Roman" w:hAnsi="Times New Roman" w:cs="Times New Roman"/>
+                                <w:sz w:val="20"/>
+                                <w:szCs w:val="20"/>
+                              </w:rPr>
+                              <w:t>требования и обратная связь</w:t>
+                            </w:r>
+                          </w:p>
+                        </w:txbxContent>
+                      </wps:txbx>
+                      <wps:bodyPr rot="0" spcFirstLastPara="0" vertOverflow="overflow" horzOverflow="overflow" vert="horz" wrap="square" lIns="91440" tIns="45720" rIns="91440" bIns="45720" numCol="1" spcCol="0" rtlCol="0" fromWordArt="0" anchor="t" anchorCtr="0" forceAA="0" compatLnSpc="1">
+                        <a:prstTxWarp prst="textNoShape">
+                          <a:avLst/>
+                        </a:prstTxWarp>
+                        <a:noAutofit/>
+                      </wps:bodyPr>
+                    </wps:wsp>
+                  </a:graphicData>
+                </a:graphic>
+                <wp14:sizeRelH relativeFrom="margin">
+                  <wp14:pctWidth>0</wp14:pctWidth>
+                </wp14:sizeRelH>
+                <wp14:sizeRelV relativeFrom="margin">
+                  <wp14:pctHeight>0</wp14:pctHeight>
+                </wp14:sizeRelV>
+              </wp:anchor>
+            </w:drawing>
+          </mc:Choice>
+          <mc:Fallback>
+            <w:pict>
+              <v:shape w14:anchorId="31A45AC5" id="Надпись 19" o:spid="_x0000_s1036" type="#_x0000_t202" style="position:absolute;left:0;text-align:left;margin-left:93.3pt;margin-top:5.85pt;width:301.75pt;height:20.65pt;z-index:251673600;visibility:visible;mso-wrap-style:square;mso-width-percent:0;mso-height-percent:0;mso-wrap-distance-left:9pt;mso-wrap-distance-top:0;mso-wrap-distance-right:9pt;mso-wrap-distance-bottom:0;mso-position-horizontal:absolute;mso-position-horizontal-relative:margin;mso-position-vertical:absolute;mso-position-vertical-relative:text;mso-width-percent:0;mso-height-percent:0;mso-width-relative:margin;mso-height-relative:margin;v-text-anchor:top" o:gfxdata="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" filled="f" stroked="f" strokeweight=".5pt">
+                <v:textbox>
+                  <w:txbxContent>
+                    <w:p>
+                      <w:pPr>
+                        <w:jc w:val="center"/>
+                        <w:rPr>
+                          <w:rFonts w:ascii="Times New Roman" w:hAnsi="Times New Roman" w:cs="Times New Roman"/>
+                          <w:sz w:val="20"/>
+                          <w:szCs w:val="20"/>
+                        </w:rPr>
+                      </w:pPr>
+                      <w:r>
+                        <w:rPr>
+                          <w:rFonts w:ascii="Times New Roman" w:hAnsi="Times New Roman" w:cs="Times New Roman"/>
+                          <w:sz w:val="20"/>
+                          <w:szCs w:val="20"/>
+                        </w:rPr>
+                        <w:t>требования и обратная связь</w:t>
+                      </w:r>
+                    </w:p>
+                  </w:txbxContent>
+                </v:textbox>
+                <w10:wrap anchorx="margin"/>
+              </v:shape>
+            </w:pict>
+          </mc:Fallback>
+        </mc:AlternateContent>
+      </w:r>
+    </w:p>
+    <w:p>
+      <w:pPr>
+        <w:spacing w:after="0" w:line="360" w:lineRule="auto"/>
+        <w:jc w:val="center"/>
+        <w:rPr>
+          <w:rFonts w:ascii="Times New Roman" w:hAnsi="Times New Roman" w:cs="Times New Roman"/>
+          <w:sz w:val="20"/>
+          <w:szCs w:val="20"/>
+        </w:rPr>
+      </w:pPr>
+      <w:r>
+        <w:rPr>
+          <w:rFonts w:ascii="Times New Roman" w:hAnsi="Times New Roman" w:cs="Times New Roman"/>
+          <w:sz w:val="20"/>
+          <w:szCs w:val="20"/>
+        </w:rPr>
+        <w:t xml:space="preserve">Источник: </w:t>
+      </w:r>
+      <w:r>
+        <w:rPr>
+          <w:rFonts w:ascii="Times New Roman" w:hAnsi="Times New Roman" w:cs="Times New Roman"/>
+          <w:sz w:val="20"/>
+          <w:szCs w:val="20"/>
+        </w:rPr>
+        <w:t>Александров Д. В. Моделирование и анализ бизнес-процессов: учебник — Саратов: Ай Пи Эр Медиа, 2017. —</w:t>
+      </w:r>
+      <w:r>
+        <w:rPr>
+          <w:rFonts w:ascii="Times New Roman" w:hAnsi="Times New Roman" w:cs="Times New Roman"/>
+          <w:sz w:val="20"/>
+          <w:szCs w:val="20"/>
+        </w:rPr>
+        <w:t xml:space="preserve"> С</w:t>
+      </w:r>
+      <w:r>
+        <w:rPr>
+          <w:rFonts w:ascii="Times New Roman" w:hAnsi="Times New Roman" w:cs="Times New Roman"/>
+          <w:sz w:val="20"/>
+          <w:szCs w:val="20"/>
+        </w:rPr>
+        <w:t>.</w:t>
+      </w:r>
+      <w:r>
+        <w:rPr>
+          <w:rFonts w:ascii="Times New Roman" w:hAnsi="Times New Roman" w:cs="Times New Roman"/>
+          <w:sz w:val="20"/>
+          <w:szCs w:val="20"/>
+        </w:rPr>
+        <w:t>29</w:t>
+      </w:r>
+    </w:p>
+    <w:p>
+      <w:pPr>
+        <w:spacing w:after="0" w:line="360" w:lineRule="auto"/>
+        <w:jc w:val="center"/>
+        <w:rPr>
+          <w:rFonts w:ascii="Times New Roman" w:hAnsi="Times New Roman" w:cs="Times New Roman"/>
+          <w:sz w:val="24"/>
+          <w:szCs w:val="24"/>
+        </w:rPr>
+      </w:pPr>
+      <w:r>
+        <w:rPr>
+          <w:rFonts w:ascii="Times New Roman" w:hAnsi="Times New Roman" w:cs="Times New Roman"/>
+          <w:sz w:val="24"/>
+          <w:szCs w:val="24"/>
+        </w:rPr>
+        <w:t>Рисунок 1 — Модель процесса «поставщик-потребитель»</w:t>
+      </w:r>
+    </w:p>
+    <w:p>
+      <w:pPr>
+        <w:spacing w:after="0" w:line="360" w:lineRule="auto"/>
+        <w:ind w:firstLine="709"/>
+        <w:jc w:val="both"/>
+        <w:rPr>
+          <w:rFonts w:ascii="Times New Roman" w:hAnsi="Times New Roman" w:cs="Times New Roman"/>
+          <w:sz w:val="28"/>
+          <w:szCs w:val="28"/>
+        </w:rPr>
+      </w:pPr>
+      <w:bookmarkStart w:id="5" w:name="_GoBack"/>
+      <w:bookmarkEnd w:id="5"/>
+    </w:p>
+    <w:p>
+      <w:pPr>
+        <w:spacing w:after="0" w:line="360" w:lineRule="auto"/>
+        <w:ind w:firstLine="709"/>
+        <w:jc w:val="both"/>
+        <w:rPr>
+          <w:rFonts w:ascii="Times New Roman" w:hAnsi="Times New Roman" w:cs="Times New Roman"/>
+          <w:sz w:val="28"/>
+          <w:szCs w:val="28"/>
+        </w:rPr>
+      </w:pPr>
+      <w:r>
+        <w:rPr>
+          <w:rFonts w:ascii="Times New Roman" w:hAnsi="Times New Roman" w:cs="Times New Roman"/>
+          <w:sz w:val="28"/>
+          <w:szCs w:val="28"/>
+        </w:rPr>
+        <w:t>Такой подход имеет свои преимущества:</w:t>
+      </w:r>
+    </w:p>
+    <w:p>
+      <w:pPr>
+        <w:spacing w:after="0" w:line="360" w:lineRule="auto"/>
+        <w:ind w:firstLine="709"/>
+        <w:jc w:val="both"/>
+        <w:rPr>
+          <w:rFonts w:ascii="Times New Roman" w:hAnsi="Times New Roman" w:cs="Times New Roman"/>
+          <w:sz w:val="28"/>
+          <w:szCs w:val="28"/>
+        </w:rPr>
+      </w:pPr>
+      <w:r>
+        <w:rPr>
+          <w:rFonts w:ascii="Times New Roman" w:hAnsi="Times New Roman" w:cs="Times New Roman"/>
+          <w:sz w:val="28"/>
+          <w:szCs w:val="28"/>
+        </w:rPr>
+        <w:t>1) в результате фокусировки на бизнес-процессе достигается удовлетворения запросов потребителей этого процесса</w:t>
+      </w:r>
+      <w:r>
+        <w:rPr>
+          <w:rFonts w:ascii="Times New Roman" w:hAnsi="Times New Roman" w:cs="Times New Roman"/>
+          <w:sz w:val="28"/>
+          <w:szCs w:val="28"/>
+        </w:rPr>
+        <w:t>;</w:t>
+      </w:r>
+    </w:p>
+    <w:p>
+      <w:pPr>
+        <w:spacing w:after="0" w:line="360" w:lineRule="auto"/>
+        <w:ind w:firstLine="709"/>
+        <w:jc w:val="both"/>
+        <w:rPr>
+          <w:rFonts w:ascii="Times New Roman" w:hAnsi="Times New Roman" w:cs="Times New Roman"/>
+          <w:sz w:val="28"/>
+          <w:szCs w:val="28"/>
+        </w:rPr>
+      </w:pPr>
+      <w:r>
+        <w:rPr>
+          <w:rFonts w:ascii="Times New Roman" w:hAnsi="Times New Roman" w:cs="Times New Roman"/>
+          <w:sz w:val="28"/>
+          <w:szCs w:val="28"/>
+        </w:rPr>
+        <w:t xml:space="preserve">2) </w:t>
+      </w:r>
+      <w:r>
+        <w:rPr>
+          <w:rFonts w:ascii="Times New Roman" w:hAnsi="Times New Roman" w:cs="Times New Roman"/>
+          <w:sz w:val="28"/>
+          <w:szCs w:val="28"/>
+        </w:rPr>
+        <w:t xml:space="preserve">производство конечной продукции и ценности, которую она выражает, сосредоточено в </w:t>
+      </w:r>
+      <w:r>
+        <w:rPr>
+          <w:rFonts w:ascii="Times New Roman" w:hAnsi="Times New Roman" w:cs="Times New Roman"/>
+          <w:sz w:val="28"/>
+          <w:szCs w:val="28"/>
+        </w:rPr>
+        <w:t>организационных процессах</w:t>
+      </w:r>
+      <w:r>
+        <w:rPr>
+          <w:rFonts w:ascii="Times New Roman" w:hAnsi="Times New Roman" w:cs="Times New Roman"/>
+          <w:sz w:val="28"/>
+          <w:szCs w:val="28"/>
+        </w:rPr>
+        <w:t>;</w:t>
+      </w:r>
+    </w:p>
+    <w:p>
+      <w:pPr>
+        <w:spacing w:after="0" w:line="360" w:lineRule="auto"/>
+        <w:ind w:firstLine="709"/>
+        <w:jc w:val="both"/>
+        <w:rPr>
+          <w:rFonts w:ascii="Times New Roman" w:hAnsi="Times New Roman" w:cs="Times New Roman"/>
+          <w:sz w:val="28"/>
+          <w:szCs w:val="28"/>
+        </w:rPr>
+      </w:pPr>
+      <w:r>
+        <w:rPr>
+          <w:rFonts w:ascii="Times New Roman" w:hAnsi="Times New Roman" w:cs="Times New Roman"/>
+          <w:sz w:val="28"/>
+          <w:szCs w:val="28"/>
+        </w:rPr>
+        <w:t xml:space="preserve">3) </w:t>
+      </w:r>
+      <w:r>
+        <w:rPr>
+          <w:rFonts w:ascii="Times New Roman" w:hAnsi="Times New Roman" w:cs="Times New Roman"/>
+          <w:sz w:val="28"/>
+          <w:szCs w:val="28"/>
+        </w:rPr>
+        <w:t>за счет закрепления ответственности за владельцем конкретного бизнес-процесса удается снизить фрагментарного распределения ответственности за конечную продукцию, или результат</w:t>
+      </w:r>
+      <w:r>
+        <w:rPr>
+          <w:rFonts w:ascii="Times New Roman" w:hAnsi="Times New Roman" w:cs="Times New Roman"/>
+          <w:sz w:val="28"/>
+          <w:szCs w:val="28"/>
+        </w:rPr>
+        <w:t>;</w:t>
+      </w:r>
+    </w:p>
+    <w:p>
+      <w:pPr>
+        <w:spacing w:after="0" w:line="360" w:lineRule="auto"/>
+        <w:ind w:firstLine="709"/>
+        <w:jc w:val="both"/>
+        <w:rPr>
+          <w:rFonts w:ascii="Times New Roman" w:hAnsi="Times New Roman" w:cs="Times New Roman"/>
+          <w:sz w:val="28"/>
+          <w:szCs w:val="28"/>
+        </w:rPr>
+      </w:pPr>
+      <w:r>
+        <w:rPr>
+          <w:rFonts w:ascii="Times New Roman" w:hAnsi="Times New Roman" w:cs="Times New Roman"/>
+          <w:sz w:val="28"/>
+          <w:szCs w:val="28"/>
+        </w:rPr>
+        <w:t>4) рациональное использование ресурсов, в том числе временных, что достигается за счет управления этапами процесса вместо контроля работы конкретных отделов</w:t>
+      </w:r>
+      <w:r>
+        <w:rPr>
+          <w:rFonts w:ascii="Times New Roman" w:hAnsi="Times New Roman" w:cs="Times New Roman"/>
+          <w:sz w:val="28"/>
+          <w:szCs w:val="28"/>
+        </w:rPr>
+        <w:t>;</w:t>
+      </w:r>
+    </w:p>
+    <w:p>
+      <w:pPr>
+        <w:spacing w:after="0" w:line="360" w:lineRule="auto"/>
+        <w:ind w:firstLine="709"/>
+        <w:jc w:val="both"/>
+        <w:rPr>
+          <w:rFonts w:ascii="Times New Roman" w:hAnsi="Times New Roman" w:cs="Times New Roman"/>
+          <w:sz w:val="28"/>
+          <w:szCs w:val="28"/>
+        </w:rPr>
+      </w:pPr>
+      <w:r>
+        <w:rPr>
+          <w:rFonts w:ascii="Times New Roman" w:hAnsi="Times New Roman" w:cs="Times New Roman"/>
+          <w:sz w:val="28"/>
+          <w:szCs w:val="28"/>
+        </w:rPr>
+        <w:t xml:space="preserve">5) управление рисками </w:t>
+      </w:r>
+      <w:proofErr w:type="spellStart"/>
+      <w:r>
+        <w:rPr>
+          <w:rFonts w:ascii="Times New Roman" w:hAnsi="Times New Roman" w:cs="Times New Roman"/>
+          <w:sz w:val="28"/>
+          <w:szCs w:val="28"/>
+        </w:rPr>
+        <w:t>субоптимизации</w:t>
+      </w:r>
+      <w:proofErr w:type="spellEnd"/>
+      <w:r>
+        <w:rPr>
+          <w:rFonts w:ascii="Times New Roman" w:hAnsi="Times New Roman" w:cs="Times New Roman"/>
+          <w:sz w:val="28"/>
+          <w:szCs w:val="28"/>
+        </w:rPr>
+        <w:t xml:space="preserve"> конкретных отделов предприятия при управлении процессами, проходящими через несколько подразделений предприятия.</w:t>
+      </w:r>
+    </w:p>
+    <w:p>
+      <w:pPr>
+        <w:spacing w:after="0" w:line="360" w:lineRule="auto"/>
+        <w:ind w:firstLine="709"/>
+        <w:jc w:val="both"/>
+        <w:rPr>
+          <w:rFonts w:ascii="Times New Roman" w:hAnsi="Times New Roman" w:cs="Times New Roman"/>
+          <w:sz w:val="28"/>
+          <w:szCs w:val="28"/>
+        </w:rPr>
+      </w:pPr>
+      <w:r>
+        <w:rPr>
+          <w:rFonts w:ascii="Times New Roman" w:hAnsi="Times New Roman" w:cs="Times New Roman"/>
+          <w:sz w:val="28"/>
+          <w:szCs w:val="28"/>
+        </w:rPr>
+        <w:t>Поскольку с</w:t>
+      </w:r>
+      <w:r>
+        <w:rPr>
+          <w:rFonts w:ascii="Times New Roman" w:hAnsi="Times New Roman" w:cs="Times New Roman"/>
+          <w:sz w:val="28"/>
+          <w:szCs w:val="28"/>
+        </w:rPr>
+        <w:t xml:space="preserve">уществует много определений понятия бизнес-процесса </w:t>
+      </w:r>
+      <w:r>
+        <w:rPr>
+          <w:rFonts w:ascii="Times New Roman" w:hAnsi="Times New Roman" w:cs="Times New Roman"/>
+          <w:sz w:val="28"/>
+          <w:szCs w:val="28"/>
+        </w:rPr>
+        <w:t>[</w:t>
+      </w:r>
+      <w:r>
+        <w:rPr>
+          <w:rFonts w:ascii="Times New Roman" w:hAnsi="Times New Roman" w:cs="Times New Roman"/>
+          <w:sz w:val="28"/>
+          <w:szCs w:val="28"/>
+        </w:rPr>
+        <w:fldChar w:fldCharType="begin"/>
+      </w:r>
+      <w:r>
+        <w:rPr>
+          <w:rFonts w:ascii="Times New Roman" w:hAnsi="Times New Roman" w:cs="Times New Roman"/>
+          <w:sz w:val="28"/>
+          <w:szCs w:val="28"/>
+        </w:rPr>
+        <w:instrText xml:space="preserve"> REF _Ref35551305 \r \h </w:instrText>
+      </w:r>
+      <w:r>
+        <w:rPr>
+          <w:rFonts w:ascii="Times New Roman" w:hAnsi="Times New Roman" w:cs="Times New Roman"/>
+          <w:sz w:val="28"/>
+          <w:szCs w:val="28"/>
+        </w:rPr>
+      </w:r>
+      <w:r>
+        <w:rPr>
+          <w:rFonts w:ascii="Times New Roman" w:hAnsi="Times New Roman" w:cs="Times New Roman"/>
+          <w:sz w:val="28"/>
+          <w:szCs w:val="28"/>
+        </w:rPr>
+        <w:fldChar w:fldCharType="separate"/>
+      </w:r>
+      <w:r>
+        <w:rPr>
+          <w:rFonts w:ascii="Times New Roman" w:hAnsi="Times New Roman" w:cs="Times New Roman"/>
+          <w:sz w:val="28"/>
+          <w:szCs w:val="28"/>
+        </w:rPr>
+        <w:t>4</w:t>
+      </w:r>
+      <w:r>
+        <w:rPr>
+          <w:rFonts w:ascii="Times New Roman" w:hAnsi="Times New Roman" w:cs="Times New Roman"/>
+          <w:sz w:val="28"/>
+          <w:szCs w:val="28"/>
+        </w:rPr>
+        <w:fldChar w:fldCharType="end"/>
+      </w:r>
+      <w:r>
+        <w:rPr>
+          <w:rFonts w:ascii="Times New Roman" w:hAnsi="Times New Roman" w:cs="Times New Roman"/>
+          <w:sz w:val="28"/>
+          <w:szCs w:val="28"/>
+        </w:rPr>
+        <w:t>, С.15</w:t>
+      </w:r>
+      <w:r>
+        <w:rPr>
+          <w:rFonts w:ascii="Times New Roman" w:hAnsi="Times New Roman" w:cs="Times New Roman"/>
+          <w:sz w:val="28"/>
+          <w:szCs w:val="28"/>
+        </w:rPr>
+        <w:t>]</w:t>
+      </w:r>
+      <w:r>
+        <w:rPr>
+          <w:rFonts w:ascii="Times New Roman" w:hAnsi="Times New Roman" w:cs="Times New Roman"/>
+          <w:sz w:val="28"/>
+          <w:szCs w:val="28"/>
+        </w:rPr>
+        <w:t>, определим термин «бизнес-процесс» с помощью характеризующих его признаков:</w:t>
+      </w:r>
+    </w:p>
+    <w:p>
+      <w:pPr>
+        <w:spacing w:after="0" w:line="360" w:lineRule="auto"/>
+        <w:ind w:firstLine="709"/>
+        <w:jc w:val="both"/>
+        <w:rPr>
+          <w:rFonts w:ascii="Times New Roman" w:hAnsi="Times New Roman" w:cs="Times New Roman"/>
+          <w:sz w:val="28"/>
+          <w:szCs w:val="28"/>
+        </w:rPr>
+      </w:pPr>
+      <w:r>
+        <w:rPr>
+          <w:rFonts w:ascii="Times New Roman" w:hAnsi="Times New Roman" w:cs="Times New Roman"/>
+          <w:sz w:val="28"/>
+          <w:szCs w:val="28"/>
+        </w:rPr>
+        <w:t>1) бизнес-процесс представляет собой цепочку логически связанных действий</w:t>
+      </w:r>
+      <w:r>
+        <w:rPr>
+          <w:rFonts w:ascii="Times New Roman" w:hAnsi="Times New Roman" w:cs="Times New Roman"/>
+          <w:sz w:val="28"/>
+          <w:szCs w:val="28"/>
+        </w:rPr>
+        <w:t>;</w:t>
+      </w:r>
+    </w:p>
+    <w:p>
+      <w:pPr>
+        <w:spacing w:after="0" w:line="360" w:lineRule="auto"/>
+        <w:ind w:firstLine="709"/>
+        <w:jc w:val="both"/>
+        <w:rPr>
+          <w:rFonts w:ascii="Times New Roman" w:hAnsi="Times New Roman" w:cs="Times New Roman"/>
+          <w:sz w:val="28"/>
+          <w:szCs w:val="28"/>
+        </w:rPr>
+      </w:pPr>
+      <w:r>
+        <w:rPr>
+          <w:rFonts w:ascii="Times New Roman" w:hAnsi="Times New Roman" w:cs="Times New Roman"/>
+          <w:sz w:val="28"/>
+          <w:szCs w:val="28"/>
+        </w:rPr>
+        <w:t>2) эти действия используют ресурсы предприятия</w:t>
+      </w:r>
+      <w:r>
+        <w:rPr>
+          <w:rFonts w:ascii="Times New Roman" w:hAnsi="Times New Roman" w:cs="Times New Roman"/>
+          <w:sz w:val="28"/>
+          <w:szCs w:val="28"/>
+        </w:rPr>
+        <w:t>;</w:t>
+      </w:r>
+    </w:p>
+    <w:p>
+      <w:pPr>
+        <w:spacing w:after="0" w:line="360" w:lineRule="auto"/>
+        <w:ind w:firstLine="709"/>
+        <w:jc w:val="both"/>
+        <w:rPr>
+          <w:rFonts w:ascii="Times New Roman" w:hAnsi="Times New Roman" w:cs="Times New Roman"/>
+          <w:sz w:val="28"/>
+          <w:szCs w:val="28"/>
+        </w:rPr>
+      </w:pPr>
+      <w:r>
+        <w:rPr>
+          <w:rFonts w:ascii="Times New Roman" w:hAnsi="Times New Roman" w:cs="Times New Roman"/>
+          <w:sz w:val="28"/>
+          <w:szCs w:val="28"/>
+        </w:rPr>
+        <w:lastRenderedPageBreak/>
+        <w:t>3) ресурсы используются для обработки некоторого объекта, виртуального или физического</w:t>
+      </w:r>
+      <w:r>
+        <w:rPr>
+          <w:rFonts w:ascii="Times New Roman" w:hAnsi="Times New Roman" w:cs="Times New Roman"/>
+          <w:sz w:val="28"/>
+          <w:szCs w:val="28"/>
+        </w:rPr>
+        <w:t>;</w:t>
+      </w:r>
+    </w:p>
+    <w:p>
+      <w:pPr>
+        <w:spacing w:after="0" w:line="360" w:lineRule="auto"/>
+        <w:ind w:firstLine="709"/>
+        <w:jc w:val="both"/>
+        <w:rPr>
+          <w:rFonts w:ascii="Times New Roman" w:hAnsi="Times New Roman" w:cs="Times New Roman"/>
+          <w:sz w:val="28"/>
+          <w:szCs w:val="28"/>
+        </w:rPr>
+      </w:pPr>
+      <w:r>
+        <w:rPr>
+          <w:rFonts w:ascii="Times New Roman" w:hAnsi="Times New Roman" w:cs="Times New Roman"/>
+          <w:sz w:val="28"/>
+          <w:szCs w:val="28"/>
+        </w:rPr>
+        <w:t>4)</w:t>
+      </w:r>
+      <w:r>
+        <w:rPr>
+          <w:rFonts w:ascii="Times New Roman" w:hAnsi="Times New Roman" w:cs="Times New Roman"/>
+          <w:sz w:val="28"/>
+          <w:szCs w:val="28"/>
+        </w:rPr>
+        <w:t xml:space="preserve"> целью этой цепочки является достижение некоторого результата</w:t>
+      </w:r>
+      <w:r>
+        <w:rPr>
+          <w:rFonts w:ascii="Times New Roman" w:hAnsi="Times New Roman" w:cs="Times New Roman"/>
+          <w:sz w:val="28"/>
+          <w:szCs w:val="28"/>
+        </w:rPr>
+        <w:t>;</w:t>
+      </w:r>
+    </w:p>
+    <w:p>
+      <w:pPr>
+        <w:spacing w:after="0" w:line="360" w:lineRule="auto"/>
+        <w:ind w:firstLine="709"/>
+        <w:jc w:val="both"/>
+        <w:rPr>
+          <w:rFonts w:ascii="Times New Roman" w:hAnsi="Times New Roman" w:cs="Times New Roman"/>
+          <w:sz w:val="28"/>
+          <w:szCs w:val="28"/>
+        </w:rPr>
+      </w:pPr>
+      <w:r>
+        <w:rPr>
+          <w:rFonts w:ascii="Times New Roman" w:hAnsi="Times New Roman" w:cs="Times New Roman"/>
+          <w:sz w:val="28"/>
+          <w:szCs w:val="28"/>
+        </w:rPr>
+        <w:t xml:space="preserve">5) </w:t>
+      </w:r>
+      <w:r>
+        <w:rPr>
+          <w:rFonts w:ascii="Times New Roman" w:hAnsi="Times New Roman" w:cs="Times New Roman"/>
+          <w:sz w:val="28"/>
+          <w:szCs w:val="28"/>
+        </w:rPr>
+        <w:t>достигнутый результат должен быть измерим</w:t>
+      </w:r>
+      <w:r>
+        <w:rPr>
+          <w:rFonts w:ascii="Times New Roman" w:hAnsi="Times New Roman" w:cs="Times New Roman"/>
+          <w:sz w:val="28"/>
+          <w:szCs w:val="28"/>
+        </w:rPr>
+        <w:t>;</w:t>
+      </w:r>
+    </w:p>
+    <w:p>
+      <w:pPr>
+        <w:spacing w:after="0" w:line="360" w:lineRule="auto"/>
+        <w:ind w:firstLine="709"/>
+        <w:jc w:val="both"/>
+        <w:rPr>
+          <w:rFonts w:ascii="Times New Roman" w:hAnsi="Times New Roman" w:cs="Times New Roman"/>
+          <w:sz w:val="28"/>
+          <w:szCs w:val="28"/>
+        </w:rPr>
+      </w:pPr>
+      <w:r>
+        <w:rPr>
+          <w:rFonts w:ascii="Times New Roman" w:hAnsi="Times New Roman" w:cs="Times New Roman"/>
+          <w:sz w:val="28"/>
+          <w:szCs w:val="28"/>
+        </w:rPr>
+        <w:t>6) полученный результат или продукция используется для удовлетворения заранее определенных потребителей</w:t>
+      </w:r>
+      <w:r>
+        <w:rPr>
+          <w:rFonts w:ascii="Times New Roman" w:hAnsi="Times New Roman" w:cs="Times New Roman"/>
+          <w:sz w:val="28"/>
+          <w:szCs w:val="28"/>
+        </w:rPr>
+        <w:t>;</w:t>
+      </w:r>
+    </w:p>
+    <w:p>
+      <w:pPr>
+        <w:spacing w:after="0" w:line="360" w:lineRule="auto"/>
+        <w:ind w:firstLine="709"/>
+        <w:jc w:val="both"/>
+        <w:rPr>
+          <w:rFonts w:ascii="Times New Roman" w:hAnsi="Times New Roman" w:cs="Times New Roman"/>
+          <w:sz w:val="28"/>
+          <w:szCs w:val="28"/>
+        </w:rPr>
+      </w:pPr>
+      <w:r>
+        <w:rPr>
+          <w:rFonts w:ascii="Times New Roman" w:hAnsi="Times New Roman" w:cs="Times New Roman"/>
+          <w:sz w:val="28"/>
+          <w:szCs w:val="28"/>
+        </w:rPr>
+        <w:t>7</w:t>
+      </w:r>
+      <w:r>
+        <w:rPr>
+          <w:rFonts w:ascii="Times New Roman" w:hAnsi="Times New Roman" w:cs="Times New Roman"/>
+          <w:sz w:val="28"/>
+          <w:szCs w:val="28"/>
+        </w:rPr>
+        <w:t>) потребители могут быть как внешними, так и внутренними.</w:t>
+      </w:r>
+    </w:p>
+    <w:p>
+      <w:pPr>
+        <w:spacing w:after="0" w:line="360" w:lineRule="auto"/>
+        <w:ind w:firstLine="709"/>
+        <w:jc w:val="both"/>
+        <w:rPr>
+          <w:rFonts w:ascii="Times New Roman" w:hAnsi="Times New Roman" w:cs="Times New Roman"/>
+          <w:sz w:val="28"/>
+          <w:szCs w:val="28"/>
+        </w:rPr>
+      </w:pPr>
+      <w:r>
+        <w:rPr>
+          <w:rFonts w:ascii="Times New Roman" w:hAnsi="Times New Roman" w:cs="Times New Roman"/>
+          <w:sz w:val="28"/>
+          <w:szCs w:val="28"/>
+        </w:rPr>
+        <w:t xml:space="preserve">Бизнес-процесс можно рассматривать как в рамках отдельно выделенной структурной единицы предприятия, так и в рамках нескольких структур предприятия или нескольких различных предприятий </w:t>
+      </w:r>
+      <w:r>
+        <w:rPr>
+          <w:rFonts w:ascii="Times New Roman" w:hAnsi="Times New Roman" w:cs="Times New Roman"/>
+          <w:sz w:val="28"/>
+          <w:szCs w:val="28"/>
+        </w:rPr>
+        <w:t>[</w:t>
+      </w:r>
+      <w:r>
+        <w:rPr>
+          <w:rFonts w:ascii="Times New Roman" w:hAnsi="Times New Roman" w:cs="Times New Roman"/>
+          <w:sz w:val="28"/>
+          <w:szCs w:val="28"/>
+        </w:rPr>
+        <w:fldChar w:fldCharType="begin"/>
+      </w:r>
+      <w:r>
+        <w:rPr>
+          <w:rFonts w:ascii="Times New Roman" w:hAnsi="Times New Roman" w:cs="Times New Roman"/>
+          <w:sz w:val="28"/>
+          <w:szCs w:val="28"/>
+        </w:rPr>
+        <w:instrText xml:space="preserve"> REF _Ref35552338 \r \h </w:instrText>
+      </w:r>
+      <w:r>
+        <w:rPr>
+          <w:rFonts w:ascii="Times New Roman" w:hAnsi="Times New Roman" w:cs="Times New Roman"/>
+          <w:sz w:val="28"/>
+          <w:szCs w:val="28"/>
+        </w:rPr>
+      </w:r>
+      <w:r>
+        <w:rPr>
+          <w:rFonts w:ascii="Times New Roman" w:hAnsi="Times New Roman" w:cs="Times New Roman"/>
+          <w:sz w:val="28"/>
+          <w:szCs w:val="28"/>
+        </w:rPr>
+        <w:fldChar w:fldCharType="separate"/>
+      </w:r>
+      <w:r>
+        <w:rPr>
+          <w:rFonts w:ascii="Times New Roman" w:hAnsi="Times New Roman" w:cs="Times New Roman"/>
+          <w:sz w:val="28"/>
+          <w:szCs w:val="28"/>
+        </w:rPr>
+        <w:t>5</w:t>
+      </w:r>
+      <w:r>
+        <w:rPr>
+          <w:rFonts w:ascii="Times New Roman" w:hAnsi="Times New Roman" w:cs="Times New Roman"/>
+          <w:sz w:val="28"/>
+          <w:szCs w:val="28"/>
+        </w:rPr>
+        <w:fldChar w:fldCharType="end"/>
+      </w:r>
+      <w:r>
+        <w:rPr>
+          <w:rFonts w:ascii="Times New Roman" w:hAnsi="Times New Roman" w:cs="Times New Roman"/>
+          <w:sz w:val="28"/>
+          <w:szCs w:val="28"/>
+        </w:rPr>
+        <w:t>, С.43</w:t>
+      </w:r>
+      <w:r>
+        <w:rPr>
+          <w:rFonts w:ascii="Times New Roman" w:hAnsi="Times New Roman" w:cs="Times New Roman"/>
+          <w:sz w:val="28"/>
+          <w:szCs w:val="28"/>
+        </w:rPr>
+        <w:t>]</w:t>
+      </w:r>
+      <w:r>
+        <w:rPr>
+          <w:rFonts w:ascii="Times New Roman" w:hAnsi="Times New Roman" w:cs="Times New Roman"/>
+          <w:sz w:val="28"/>
+          <w:szCs w:val="28"/>
+        </w:rPr>
+        <w:t>.</w:t>
+      </w:r>
+    </w:p>
+    <w:p>
+      <w:pPr>
+        <w:spacing w:after="0" w:line="360" w:lineRule="auto"/>
+        <w:ind w:firstLine="709"/>
+        <w:jc w:val="both"/>
+        <w:rPr>
+          <w:rFonts w:ascii="Times New Roman" w:hAnsi="Times New Roman" w:cs="Times New Roman"/>
+          <w:sz w:val="28"/>
+          <w:szCs w:val="28"/>
+        </w:rPr>
+      </w:pPr>
+    </w:p>
+    <w:p>
+      <w:pPr>
         <w:pStyle w:val="1"/>
+      </w:pPr>
+      <w:r>
+        <w:br w:type="page"/>
+      </w:r>
+      <w:bookmarkStart w:id="6" w:name="_Toc35546130"/>
+      <w:r>
+        <w:lastRenderedPageBreak/>
+        <w:t xml:space="preserve">ГЛАВА 2. </w:t>
+      </w:r>
+      <w:r>
+        <w:t xml:space="preserve">АНАЛИЗ </w:t>
+      </w:r>
+      <w:r>
+        <w:t xml:space="preserve">ОСНОВНОГО </w:t>
+      </w:r>
+      <w:r>
+        <w:t>БИЗНЕС-ПРОЦЕССА НА ПРИМЕРЕ ООО «ЭКОЛЕНД»</w:t>
+      </w:r>
+      <w:bookmarkEnd w:id="6"/>
+    </w:p>
+    <w:p>
+      <w:pPr>
+        <w:spacing w:after="0" w:line="360" w:lineRule="auto"/>
+        <w:ind w:firstLine="709"/>
+        <w:jc w:val="both"/>
+        <w:rPr>
+          <w:rFonts w:ascii="Times New Roman" w:hAnsi="Times New Roman" w:cs="Times New Roman"/>
+          <w:sz w:val="28"/>
+          <w:szCs w:val="28"/>
+        </w:rPr>
+      </w:pPr>
+    </w:p>
+    <w:p>
+      <w:pPr>
+        <w:spacing w:after="0" w:line="360" w:lineRule="auto"/>
+        <w:ind w:firstLine="709"/>
+        <w:jc w:val="both"/>
+        <w:rPr>
+          <w:rFonts w:ascii="Times New Roman" w:hAnsi="Times New Roman" w:cs="Times New Roman"/>
+          <w:sz w:val="28"/>
+          <w:szCs w:val="28"/>
+        </w:rPr>
+      </w:pPr>
+    </w:p>
+    <w:p>
+      <w:r>
+        <w:br w:type="page"/>
+      </w:r>
+    </w:p>
+    <w:p>
+      <w:pPr>
+        <w:pStyle w:val="1"/>
+      </w:pPr>
+      <w:bookmarkStart w:id="7" w:name="_Toc35546131"/>
+      <w:r>
+        <w:lastRenderedPageBreak/>
+        <w:t>ГЛАВА 3.</w:t>
+      </w:r>
+      <w:bookmarkEnd w:id="7"/>
+      <w:r>
+        <w:t xml:space="preserve"> </w:t>
+      </w:r>
+    </w:p>
+    <w:p>
+      <w:pPr>
+        <w:spacing w:after="0" w:line="360" w:lineRule="auto"/>
+        <w:ind w:firstLine="709"/>
+        <w:jc w:val="both"/>
+        <w:rPr>
+          <w:rFonts w:ascii="Times New Roman" w:hAnsi="Times New Roman" w:cs="Times New Roman"/>
+          <w:sz w:val="28"/>
+          <w:szCs w:val="28"/>
+        </w:rPr>
+      </w:pPr>
+    </w:p>
+    <w:p>
+      <w:pPr>
+        <w:spacing w:after="0" w:line="360" w:lineRule="auto"/>
+        <w:ind w:firstLine="709"/>
+        <w:jc w:val="both"/>
+        <w:rPr>
+          <w:rFonts w:ascii="Times New Roman" w:hAnsi="Times New Roman" w:cs="Times New Roman"/>
+          <w:sz w:val="28"/>
+          <w:szCs w:val="28"/>
+        </w:rPr>
+      </w:pPr>
+    </w:p>
+    <w:p>
+      <w:r>
+        <w:br w:type="page"/>
+      </w:r>
+    </w:p>
+    <w:p>
+      <w:pPr>
+        <w:pStyle w:val="1"/>
+        <w:ind w:firstLine="0"/>
         <w:jc w:val="center"/>
       </w:pPr>
-      <w:bookmarkStart w:id="7" w:name="_Toc35533285"/>
+      <w:bookmarkStart w:id="8" w:name="_Toc35546132"/>
       <w:r>
         <w:lastRenderedPageBreak/>
         <w:t>ЗАКЛЮЧЕНИЕ</w:t>
       </w:r>
-      <w:bookmarkEnd w:id="7"/>
+      <w:bookmarkEnd w:id="8"/>
     </w:p>
     <w:p>
       <w:pPr>
@@ -1094,14 +2819,15 @@
     <w:p>
       <w:pPr>
         <w:pStyle w:val="1"/>
+        <w:ind w:firstLine="0"/>
         <w:jc w:val="center"/>
       </w:pPr>
-      <w:bookmarkStart w:id="8" w:name="_Toc35533286"/>
+      <w:bookmarkStart w:id="9" w:name="_Toc35546133"/>
       <w:r>
         <w:lastRenderedPageBreak/>
         <w:t>СПИСОК ИСПОЛЬЗОВАННЫХ ИСТОЧНИКОВ</w:t>
       </w:r>
-      <w:bookmarkEnd w:id="8"/>
+      <w:bookmarkEnd w:id="9"/>
     </w:p>
     <w:p>
       <w:pPr>
@@ -1122,61 +2848,19 @@
         <w:jc w:val="center"/>
         <w:rPr>
           <w:rFonts w:ascii="Times New Roman" w:hAnsi="Times New Roman" w:cs="Times New Roman"/>
-          <w:sz w:val="28"/>
-          <w:szCs w:val="28"/>
-        </w:rPr>
-      </w:pPr>
-      <w:r>
-        <w:rPr>
-          <w:rFonts w:ascii="Times New Roman" w:hAnsi="Times New Roman" w:cs="Times New Roman"/>
-          <w:sz w:val="28"/>
-          <w:szCs w:val="28"/>
-        </w:rPr>
-        <w:t>Официальные и нормативные матери</w:t>
-      </w:r>
-      <w:r>
-        <w:rPr>
-          <w:rFonts w:ascii="Times New Roman" w:hAnsi="Times New Roman" w:cs="Times New Roman"/>
-          <w:sz w:val="28"/>
-          <w:szCs w:val="28"/>
-        </w:rPr>
-        <w:t>а</w:t>
-      </w:r>
-      <w:r>
-        <w:rPr>
-          <w:rFonts w:ascii="Times New Roman" w:hAnsi="Times New Roman" w:cs="Times New Roman"/>
-          <w:sz w:val="28"/>
-          <w:szCs w:val="28"/>
-        </w:rPr>
-        <w:t>лы</w:t>
-      </w:r>
-    </w:p>
-    <w:p>
-      <w:pPr>
-        <w:spacing w:after="0" w:line="360" w:lineRule="auto"/>
-        <w:ind w:firstLine="709"/>
-        <w:jc w:val="both"/>
-        <w:rPr>
-          <w:rFonts w:ascii="Times New Roman" w:hAnsi="Times New Roman" w:cs="Times New Roman"/>
-          <w:sz w:val="28"/>
-          <w:szCs w:val="28"/>
-        </w:rPr>
-      </w:pPr>
-      <w:r>
-        <w:rPr>
-          <w:rFonts w:ascii="Times New Roman" w:hAnsi="Times New Roman" w:cs="Times New Roman"/>
-          <w:sz w:val="28"/>
-          <w:szCs w:val="28"/>
-        </w:rPr>
-        <w:t>1</w:t>
-      </w:r>
-      <w:r>
-        <w:rPr>
-          <w:rFonts w:ascii="Times New Roman" w:hAnsi="Times New Roman" w:cs="Times New Roman"/>
-          <w:sz w:val="28"/>
-          <w:szCs w:val="28"/>
-        </w:rPr>
-        <w:tab/>
+          <w:color w:val="FF0000"/>
+          <w:sz w:val="28"/>
+          <w:szCs w:val="28"/>
+        </w:rPr>
+      </w:pPr>
+      <w:r>
+        <w:rPr>
+          <w:rFonts w:ascii="Times New Roman" w:hAnsi="Times New Roman" w:cs="Times New Roman"/>
+          <w:color w:val="FF0000"/>
+          <w:sz w:val="28"/>
+          <w:szCs w:val="28"/>
+        </w:rPr>
+        <w:t>По окончанию работы разбить на разделы. Перекрестные ссылки не хотят обновляться, если абзацы в списке идут с разрывом — в самом списке нумерация идет верно, но ссылки обновляются криво.</w:t>
       </w:r>
     </w:p>
     <w:p>
@@ -1190,6 +2874,30 @@
           <w:szCs w:val="28"/>
         </w:rPr>
       </w:pPr>
+      <w:r>
+        <w:rPr>
+          <w:rFonts w:ascii="Times New Roman" w:hAnsi="Times New Roman" w:cs="Times New Roman"/>
+          <w:sz w:val="28"/>
+          <w:szCs w:val="28"/>
+        </w:rPr>
+        <w:t>Официальные и нормативные матери</w:t>
+      </w:r>
+      <w:r>
+        <w:rPr>
+          <w:rFonts w:ascii="Times New Roman" w:hAnsi="Times New Roman" w:cs="Times New Roman"/>
+          <w:sz w:val="28"/>
+          <w:szCs w:val="28"/>
+        </w:rPr>
+        <w:t>а</w:t>
+      </w:r>
+      <w:r>
+        <w:rPr>
+          <w:rFonts w:ascii="Times New Roman" w:hAnsi="Times New Roman" w:cs="Times New Roman"/>
+          <w:sz w:val="28"/>
+          <w:szCs w:val="28"/>
+        </w:rPr>
+        <w:t>лы</w:t>
+      </w:r>
     </w:p>
     <w:p>
       <w:pPr>
@@ -1215,38 +2923,21 @@
       <w:pPr>
         <w:spacing w:after="0" w:line="360" w:lineRule="auto"/>
         <w:ind w:firstLine="709"/>
-        <w:jc w:val="both"/>
-        <w:rPr>
-          <w:rFonts w:ascii="Times New Roman" w:hAnsi="Times New Roman" w:cs="Times New Roman"/>
-          <w:sz w:val="28"/>
-          <w:szCs w:val="28"/>
-        </w:rPr>
-      </w:pPr>
-      <w:r>
-        <w:rPr>
-          <w:rFonts w:ascii="Times New Roman" w:hAnsi="Times New Roman" w:cs="Times New Roman"/>
-          <w:sz w:val="28"/>
-          <w:szCs w:val="28"/>
-        </w:rPr>
-        <w:t>2</w:t>
-      </w:r>
-      <w:r>
-        <w:rPr>
-          <w:rFonts w:ascii="Times New Roman" w:hAnsi="Times New Roman" w:cs="Times New Roman"/>
-          <w:sz w:val="28"/>
-          <w:szCs w:val="28"/>
-        </w:rPr>
-        <w:tab/>
-      </w:r>
-    </w:p>
-    <w:p>
-      <w:pPr>
-        <w:rPr>
-          <w:rFonts w:ascii="Times New Roman" w:hAnsi="Times New Roman" w:cs="Times New Roman"/>
-          <w:sz w:val="28"/>
-          <w:szCs w:val="28"/>
-        </w:rPr>
-      </w:pPr>
+        <w:jc w:val="center"/>
+        <w:rPr>
+          <w:rFonts w:ascii="Times New Roman" w:hAnsi="Times New Roman" w:cs="Times New Roman"/>
+          <w:sz w:val="28"/>
+          <w:szCs w:val="28"/>
+        </w:rPr>
+      </w:pPr>
+      <w:r>
+        <w:rPr>
+          <w:rFonts w:ascii="Times New Roman" w:hAnsi="Times New Roman" w:cs="Times New Roman"/>
+          <w:sz w:val="28"/>
+          <w:szCs w:val="28"/>
+        </w:rPr>
+        <w:t>Электронные ресурсы</w:t>
+      </w:r>
     </w:p>
     <w:p>
       <w:pPr>
@@ -1259,19 +2950,15 @@
           <w:szCs w:val="28"/>
         </w:rPr>
       </w:pPr>
-      <w:r>
-        <w:rPr>
-          <w:rFonts w:ascii="Times New Roman" w:hAnsi="Times New Roman" w:cs="Times New Roman"/>
-          <w:sz w:val="28"/>
-          <w:szCs w:val="28"/>
-        </w:rPr>
-        <w:t>Электронные ресурсы</w:t>
-      </w:r>
     </w:p>
     <w:p>
       <w:pPr>
+        <w:pStyle w:val="a7"/>
+        <w:numPr>
+          <w:ilvl w:val="0"/>
+          <w:numId w:val="35"/>
+        </w:numPr>
         <w:spacing w:after="0" w:line="360" w:lineRule="auto"/>
-        <w:ind w:firstLine="709"/>
         <w:jc w:val="both"/>
         <w:rPr>
           <w:rFonts w:ascii="Times New Roman" w:hAnsi="Times New Roman" w:cs="Times New Roman"/>
@@ -1282,18 +2969,348 @@
       <w:r>
         <w:rPr>
           <w:rFonts w:ascii="Times New Roman" w:hAnsi="Times New Roman" w:cs="Times New Roman"/>
-          <w:sz w:val="28"/>
-          <w:szCs w:val="28"/>
-        </w:rPr>
-        <w:t>3</w:t>
-      </w:r>
-      <w:r>
-        <w:rPr>
-          <w:rFonts w:ascii="Times New Roman" w:hAnsi="Times New Roman" w:cs="Times New Roman"/>
-          <w:sz w:val="28"/>
-          <w:szCs w:val="28"/>
-        </w:rPr>
-        <w:tab/>
+          <w:color w:val="FF0000"/>
+          <w:sz w:val="28"/>
+          <w:szCs w:val="28"/>
+        </w:rPr>
+        <w:t>Закон</w:t>
+      </w:r>
+      <w:bookmarkStart w:id="10" w:name="_Ref35544989"/>
+      <w:bookmarkStart w:id="11" w:name="_Ref35545881"/>
+    </w:p>
+    <w:p>
+      <w:pPr>
+        <w:pStyle w:val="a7"/>
+        <w:numPr>
+          <w:ilvl w:val="0"/>
+          <w:numId w:val="35"/>
+        </w:numPr>
+        <w:spacing w:after="0" w:line="360" w:lineRule="auto"/>
+        <w:jc w:val="both"/>
+        <w:rPr>
+          <w:rFonts w:ascii="Times New Roman" w:hAnsi="Times New Roman" w:cs="Times New Roman"/>
+          <w:sz w:val="28"/>
+          <w:szCs w:val="28"/>
+        </w:rPr>
+      </w:pPr>
+      <w:bookmarkStart w:id="12" w:name="_Ref35546165"/>
+      <w:r>
+        <w:rPr>
+          <w:rFonts w:ascii="Times New Roman" w:hAnsi="Times New Roman" w:cs="Times New Roman"/>
+          <w:sz w:val="28"/>
+          <w:szCs w:val="28"/>
+        </w:rPr>
+        <w:t>Алекс</w:t>
+      </w:r>
+      <w:r>
+        <w:rPr>
+          <w:rFonts w:ascii="Times New Roman" w:hAnsi="Times New Roman" w:cs="Times New Roman"/>
+          <w:sz w:val="28"/>
+          <w:szCs w:val="28"/>
+        </w:rPr>
+        <w:t>андров Д. В. Моделирование и анализ бизнес-процессов: учебник — Саратов: Ай Пи Эр Медиа, 2017. — 227 с.</w:t>
+      </w:r>
+      <w:bookmarkStart w:id="13" w:name="_Ref35545915"/>
+      <w:bookmarkEnd w:id="11"/>
+      <w:bookmarkEnd w:id="12"/>
+    </w:p>
+    <w:p>
+      <w:pPr>
+        <w:pStyle w:val="a7"/>
+        <w:numPr>
+          <w:ilvl w:val="0"/>
+          <w:numId w:val="35"/>
+        </w:numPr>
+        <w:spacing w:after="0" w:line="360" w:lineRule="auto"/>
+        <w:jc w:val="both"/>
+        <w:rPr>
+          <w:rFonts w:ascii="Times New Roman" w:hAnsi="Times New Roman" w:cs="Times New Roman"/>
+          <w:sz w:val="28"/>
+          <w:szCs w:val="28"/>
+        </w:rPr>
+      </w:pPr>
+      <w:bookmarkStart w:id="14" w:name="_Ref35546157"/>
+      <w:proofErr w:type="spellStart"/>
+      <w:r>
+        <w:rPr>
+          <w:rFonts w:ascii="Times New Roman" w:hAnsi="Times New Roman" w:cs="Times New Roman"/>
+          <w:sz w:val="28"/>
+          <w:szCs w:val="28"/>
+        </w:rPr>
+        <w:t>Бьёрн</w:t>
+      </w:r>
+      <w:proofErr w:type="spellEnd"/>
+      <w:r>
+        <w:rPr>
+          <w:rFonts w:ascii="Times New Roman" w:hAnsi="Times New Roman" w:cs="Times New Roman"/>
+          <w:sz w:val="28"/>
+          <w:szCs w:val="28"/>
+        </w:rPr>
+        <w:t xml:space="preserve">, А. Бизнес-процессы. Инструменты совершенствования </w:t>
+      </w:r>
+      <w:r>
+        <w:rPr>
+          <w:rFonts w:ascii="Times New Roman" w:hAnsi="Times New Roman" w:cs="Times New Roman"/>
+          <w:sz w:val="28"/>
+          <w:szCs w:val="28"/>
+        </w:rPr>
+        <w:t>—</w:t>
+      </w:r>
+      <w:r>
+        <w:rPr>
+          <w:rFonts w:ascii="Times New Roman" w:hAnsi="Times New Roman" w:cs="Times New Roman"/>
+          <w:sz w:val="28"/>
+          <w:szCs w:val="28"/>
+        </w:rPr>
+        <w:t xml:space="preserve"> М.: РИА «Стандарты и качество», 2007. </w:t>
+      </w:r>
+      <w:r>
+        <w:rPr>
+          <w:rFonts w:ascii="Times New Roman" w:hAnsi="Times New Roman" w:cs="Times New Roman"/>
+          <w:sz w:val="28"/>
+          <w:szCs w:val="28"/>
+        </w:rPr>
+        <w:t xml:space="preserve">— </w:t>
+      </w:r>
+      <w:r>
+        <w:rPr>
+          <w:rFonts w:ascii="Times New Roman" w:hAnsi="Times New Roman" w:cs="Times New Roman"/>
+          <w:sz w:val="28"/>
+          <w:szCs w:val="28"/>
+        </w:rPr>
+        <w:t>272 с.</w:t>
+      </w:r>
+      <w:bookmarkEnd w:id="10"/>
+      <w:bookmarkEnd w:id="13"/>
+      <w:bookmarkEnd w:id="14"/>
+    </w:p>
+    <w:p>
+      <w:pPr>
+        <w:pStyle w:val="a7"/>
+        <w:numPr>
+          <w:ilvl w:val="0"/>
+          <w:numId w:val="35"/>
+        </w:numPr>
+        <w:spacing w:after="0" w:line="360" w:lineRule="auto"/>
+        <w:jc w:val="both"/>
+        <w:rPr>
+          <w:rFonts w:ascii="Times New Roman" w:hAnsi="Times New Roman" w:cs="Times New Roman"/>
+          <w:sz w:val="28"/>
+          <w:szCs w:val="28"/>
+        </w:rPr>
+      </w:pPr>
+      <w:bookmarkStart w:id="15" w:name="_Ref35551305"/>
+      <w:proofErr w:type="spellStart"/>
+      <w:r>
+        <w:rPr>
+          <w:rFonts w:ascii="Times New Roman" w:hAnsi="Times New Roman" w:cs="Times New Roman"/>
+          <w:sz w:val="28"/>
+          <w:szCs w:val="28"/>
+        </w:rPr>
+        <w:t>Варзунов</w:t>
+      </w:r>
+      <w:proofErr w:type="spellEnd"/>
+      <w:r>
+        <w:rPr>
+          <w:rFonts w:ascii="Times New Roman" w:hAnsi="Times New Roman" w:cs="Times New Roman"/>
+          <w:sz w:val="28"/>
+          <w:szCs w:val="28"/>
+        </w:rPr>
+        <w:t xml:space="preserve"> А. В., Торосян Е. К., </w:t>
+      </w:r>
+      <w:proofErr w:type="spellStart"/>
+      <w:r>
+        <w:rPr>
+          <w:rFonts w:ascii="Times New Roman" w:hAnsi="Times New Roman" w:cs="Times New Roman"/>
+          <w:sz w:val="28"/>
+          <w:szCs w:val="28"/>
+        </w:rPr>
+        <w:t>Сажнева</w:t>
+      </w:r>
+      <w:proofErr w:type="spellEnd"/>
+      <w:r>
+        <w:rPr>
+          <w:rFonts w:ascii="Times New Roman" w:hAnsi="Times New Roman" w:cs="Times New Roman"/>
+          <w:sz w:val="28"/>
+          <w:szCs w:val="28"/>
+        </w:rPr>
+        <w:t xml:space="preserve"> Л. П. Анализ и управление бизнес-процессами: Учебное пособие</w:t>
+      </w:r>
+      <w:r>
+        <w:rPr>
+          <w:rFonts w:ascii="Times New Roman" w:hAnsi="Times New Roman" w:cs="Times New Roman"/>
+          <w:sz w:val="28"/>
+          <w:szCs w:val="28"/>
+        </w:rPr>
+        <w:t xml:space="preserve">. —СПб: </w:t>
+      </w:r>
+      <w:r>
+        <w:rPr>
+          <w:rFonts w:ascii="Times New Roman" w:hAnsi="Times New Roman" w:cs="Times New Roman"/>
+          <w:sz w:val="28"/>
+          <w:szCs w:val="28"/>
+        </w:rPr>
+        <w:t xml:space="preserve">ИТМО, 2016. </w:t>
+      </w:r>
+      <w:r>
+        <w:rPr>
+          <w:rFonts w:ascii="Times New Roman" w:hAnsi="Times New Roman" w:cs="Times New Roman"/>
+          <w:sz w:val="28"/>
+          <w:szCs w:val="28"/>
+        </w:rPr>
+        <w:t>—</w:t>
+      </w:r>
+      <w:r>
+        <w:rPr>
+          <w:rFonts w:ascii="Times New Roman" w:hAnsi="Times New Roman" w:cs="Times New Roman"/>
+          <w:sz w:val="28"/>
+          <w:szCs w:val="28"/>
+        </w:rPr>
+        <w:t xml:space="preserve"> 112 с.</w:t>
+      </w:r>
+      <w:bookmarkEnd w:id="15"/>
+    </w:p>
+    <w:p>
+      <w:pPr>
+        <w:pStyle w:val="a7"/>
+        <w:numPr>
+          <w:ilvl w:val="0"/>
+          <w:numId w:val="35"/>
+        </w:numPr>
+        <w:spacing w:after="0" w:line="360" w:lineRule="auto"/>
+        <w:jc w:val="both"/>
+        <w:rPr>
+          <w:rFonts w:ascii="Times New Roman" w:hAnsi="Times New Roman" w:cs="Times New Roman"/>
+          <w:sz w:val="28"/>
+          <w:szCs w:val="28"/>
+        </w:rPr>
+      </w:pPr>
+      <w:bookmarkStart w:id="16" w:name="_Ref35552338"/>
+      <w:r>
+        <w:rPr>
+          <w:rFonts w:ascii="Times New Roman" w:hAnsi="Times New Roman" w:cs="Times New Roman"/>
+          <w:sz w:val="28"/>
+          <w:szCs w:val="28"/>
+        </w:rPr>
+        <w:t>Долганова</w:t>
+      </w:r>
+      <w:r>
+        <w:rPr>
+          <w:rFonts w:ascii="Times New Roman" w:hAnsi="Times New Roman" w:cs="Times New Roman"/>
+          <w:sz w:val="28"/>
+          <w:szCs w:val="28"/>
+        </w:rPr>
+        <w:t xml:space="preserve"> О. И.</w:t>
+      </w:r>
+      <w:r>
+        <w:rPr>
+          <w:rFonts w:ascii="Times New Roman" w:hAnsi="Times New Roman" w:cs="Times New Roman"/>
+          <w:sz w:val="28"/>
+          <w:szCs w:val="28"/>
+        </w:rPr>
+        <w:t>, Виноградова Е. В., Лобанова А. М. Моделирование бизнес-процессов</w:t>
+      </w:r>
+      <w:r>
+        <w:rPr>
+          <w:rFonts w:ascii="Times New Roman" w:hAnsi="Times New Roman" w:cs="Times New Roman"/>
+          <w:sz w:val="28"/>
+          <w:szCs w:val="28"/>
+        </w:rPr>
+        <w:t xml:space="preserve">: учебник и практикум для академического </w:t>
+      </w:r>
+      <w:proofErr w:type="spellStart"/>
+      <w:r>
+        <w:rPr>
+          <w:rFonts w:ascii="Times New Roman" w:hAnsi="Times New Roman" w:cs="Times New Roman"/>
+          <w:sz w:val="28"/>
+          <w:szCs w:val="28"/>
+        </w:rPr>
+        <w:t>бакалавриата</w:t>
+      </w:r>
+      <w:proofErr w:type="spellEnd"/>
+      <w:r>
+        <w:rPr>
+          <w:rFonts w:ascii="Times New Roman" w:hAnsi="Times New Roman" w:cs="Times New Roman"/>
+          <w:sz w:val="28"/>
+          <w:szCs w:val="28"/>
+        </w:rPr>
+        <w:t xml:space="preserve"> / под редакцией Долгановой</w:t>
+      </w:r>
+      <w:r>
+        <w:rPr>
+          <w:rFonts w:ascii="Times New Roman" w:hAnsi="Times New Roman" w:cs="Times New Roman"/>
+          <w:sz w:val="28"/>
+          <w:szCs w:val="28"/>
+        </w:rPr>
+        <w:t xml:space="preserve"> О</w:t>
+      </w:r>
+      <w:r>
+        <w:rPr>
+          <w:rFonts w:ascii="Times New Roman" w:hAnsi="Times New Roman" w:cs="Times New Roman"/>
+          <w:sz w:val="28"/>
+          <w:szCs w:val="28"/>
+        </w:rPr>
+        <w:t>.</w:t>
+      </w:r>
+      <w:r>
+        <w:rPr>
+          <w:rFonts w:ascii="Times New Roman" w:hAnsi="Times New Roman" w:cs="Times New Roman"/>
+          <w:sz w:val="28"/>
+          <w:szCs w:val="28"/>
+        </w:rPr>
+        <w:t xml:space="preserve"> И.</w:t>
+      </w:r>
+      <w:r>
+        <w:rPr>
+          <w:rFonts w:ascii="Times New Roman" w:hAnsi="Times New Roman" w:cs="Times New Roman"/>
+          <w:sz w:val="28"/>
+          <w:szCs w:val="28"/>
+        </w:rPr>
+        <w:t xml:space="preserve"> — М: </w:t>
+      </w:r>
+      <w:proofErr w:type="spellStart"/>
+      <w:r>
+        <w:rPr>
+          <w:rFonts w:ascii="Times New Roman" w:hAnsi="Times New Roman" w:cs="Times New Roman"/>
+          <w:sz w:val="28"/>
+          <w:szCs w:val="28"/>
+        </w:rPr>
+        <w:t>Юрайт</w:t>
+      </w:r>
+      <w:proofErr w:type="spellEnd"/>
+      <w:r>
+        <w:rPr>
+          <w:rFonts w:ascii="Times New Roman" w:hAnsi="Times New Roman" w:cs="Times New Roman"/>
+          <w:sz w:val="28"/>
+          <w:szCs w:val="28"/>
+        </w:rPr>
+        <w:t>, 2019. — 289 с.</w:t>
+      </w:r>
+      <w:bookmarkEnd w:id="16"/>
+    </w:p>
+    <w:p>
+      <w:pPr>
+        <w:pStyle w:val="a7"/>
+        <w:numPr>
+          <w:ilvl w:val="0"/>
+          <w:numId w:val="35"/>
+        </w:numPr>
+        <w:spacing w:after="0" w:line="360" w:lineRule="auto"/>
+        <w:jc w:val="both"/>
+        <w:rPr>
+          <w:rFonts w:ascii="Times New Roman" w:hAnsi="Times New Roman" w:cs="Times New Roman"/>
+          <w:sz w:val="28"/>
+          <w:szCs w:val="28"/>
+        </w:rPr>
+      </w:pPr>
+      <w:r>
+        <w:rPr>
+          <w:rFonts w:ascii="Times New Roman" w:hAnsi="Times New Roman" w:cs="Times New Roman"/>
+          <w:color w:val="FF0000"/>
+          <w:sz w:val="28"/>
+          <w:szCs w:val="28"/>
+        </w:rPr>
+        <w:t>Сайт</w:t>
       </w:r>
     </w:p>
     <w:p>
@@ -1320,7 +3337,7 @@
 </file>
 
 <file path=word/endnotes.xml><?xml version="1.0" encoding="utf-8"?>
-<w:endnotes xmlns:wpc="http://schemas.microsoft.com/office/word/2010/wordprocessingCanvas" xmlns:cx="http://schemas.microsoft.com/office/drawing/2014/chartex" xmlns:cx1="http://schemas.microsoft.com/office/drawing/2015/9/8/chartex" xmlns:cx2="http://schemas.microsoft.com/office/drawing/2015/10/21/chartex" xmlns:cx3="http://schemas.microsoft.com/office/drawing/2016/5/9/chartex" xmlns:cx4="http://schemas.microsoft.com/office/drawing/2016/5/10/chartex" xmlns:cx5="http://schemas.microsoft.com/office/drawing/2016/5/11/chartex" xmlns:cx6="http://schemas.microsoft.com/office/drawing/2016/5/12/chartex" xmlns:cx7="http://schemas.microsoft.com/office/drawing/2016/5/13/chartex" xmlns:cx8="http://schemas.microsoft.com/office/drawing/2016/5/14/chartex" xmlns:mc="http://schemas.openxmlformats.org/markup-compatibility/2006" xmlns:aink="http://schemas.microsoft.com/office/drawing/2016/ink" xmlns:am3d="http://schemas.microsoft.com/office/drawing/2017/model3d" xmlns:o="urn:schemas-microsoft-com:office:office" xmlns:r="http://schemas.openxmlformats.org/officeDocument/2006/relationships" xmlns:m="http://schemas.openxmlformats.org/officeDocument/2006/math" xmlns:v="urn:schemas-microsoft-com:vml" xmlns:wp14="http://schemas.microsoft.com/office/word/2010/wordprocessingDrawing" xmlns:wp="http://schemas.openxmlformats.org/drawingml/2006/wordprocessingDrawing" xmlns:w10="urn:schemas-microsoft-com:office:word" xmlns:w="http://schemas.openxmlformats.org/wordprocessingml/2006/main" xmlns:w14="http://schemas.microsoft.com/office/word/2010/wordml" xmlns:w15="http://schemas.microsoft.com/office/word/2012/wordml" xmlns:w16cid="http://schemas.microsoft.com/office/word/2016/wordml/cid" xmlns:w16se="http://schemas.microsoft.com/office/word/2015/wordml/symex" xmlns:wpg="http://schemas.microsoft.com/office/word/2010/wordprocessingGroup" xmlns:wpi="http://schemas.microsoft.com/office/word/2010/wordprocessingInk" xmlns:wne="http://schemas.microsoft.com/office/word/2006/wordml" xmlns:wps="http://schemas.microsoft.com/office/word/2010/wordprocessingShape" mc:Ignorable="w14 w15 w16se w16cid wp14">
+<w:endnotes xmlns:wpc="http://schemas.microsoft.com/office/word/2010/wordprocessingCanvas" xmlns:cx="http://schemas.microsoft.com/office/drawing/2014/chartex" xmlns:cx1="http://schemas.microsoft.com/office/drawing/2015/9/8/chartex" xmlns:mc="http://schemas.openxmlformats.org/markup-compatibility/2006" xmlns:o="urn:schemas-microsoft-com:office:office" xmlns:r="http://schemas.openxmlformats.org/officeDocument/2006/relationships" xmlns:m="http://schemas.openxmlformats.org/officeDocument/2006/math" xmlns:v="urn:schemas-microsoft-com:vml" xmlns:wp14="http://schemas.microsoft.com/office/word/2010/wordprocessingDrawing" xmlns:wp="http://schemas.openxmlformats.org/drawingml/2006/wordprocessingDrawing" xmlns:w10="urn:schemas-microsoft-com:office:word" xmlns:w="http://schemas.openxmlformats.org/wordprocessingml/2006/main" xmlns:w14="http://schemas.microsoft.com/office/word/2010/wordml" xmlns:w15="http://schemas.microsoft.com/office/word/2012/wordml" xmlns:w16se="http://schemas.microsoft.com/office/word/2015/wordml/symex" xmlns:wpg="http://schemas.microsoft.com/office/word/2010/wordprocessingGroup" xmlns:wpi="http://schemas.microsoft.com/office/word/2010/wordprocessingInk" xmlns:wne="http://schemas.microsoft.com/office/word/2006/wordml" xmlns:wps="http://schemas.microsoft.com/office/word/2010/wordprocessingShape" mc:Ignorable="w14 w15 w16se wp14">
   <w:endnote w:type="separator" w:id="-1">
     <w:p>
       <w:pPr>
@@ -1345,7 +3362,7 @@
 </file>
 
 <file path=word/footer1.xml><?xml version="1.0" encoding="utf-8"?>
-<w:ftr xmlns:wpc="http://schemas.microsoft.com/office/word/2010/wordprocessingCanvas" xmlns:cx="http://schemas.microsoft.com/office/drawing/2014/chartex" xmlns:cx1="http://schemas.microsoft.com/office/drawing/2015/9/8/chartex" xmlns:cx2="http://schemas.microsoft.com/office/drawing/2015/10/21/chartex" xmlns:cx3="http://schemas.microsoft.com/office/drawing/2016/5/9/chartex" xmlns:cx4="http://schemas.microsoft.com/office/drawing/2016/5/10/chartex" xmlns:cx5="http://schemas.microsoft.com/office/drawing/2016/5/11/chartex" xmlns:cx6="http://schemas.microsoft.com/office/drawing/2016/5/12/chartex" xmlns:cx7="http://schemas.microsoft.com/office/drawing/2016/5/13/chartex" xmlns:cx8="http://schemas.microsoft.com/office/drawing/2016/5/14/chartex" xmlns:mc="http://schemas.openxmlformats.org/markup-compatibility/2006" xmlns:aink="http://schemas.microsoft.com/office/drawing/2016/ink" xmlns:am3d="http://schemas.microsoft.com/office/drawing/2017/model3d" xmlns:o="urn:schemas-microsoft-com:office:office" xmlns:r="http://schemas.openxmlformats.org/officeDocument/2006/relationships" xmlns:m="http://schemas.openxmlformats.org/officeDocument/2006/math" xmlns:v="urn:schemas-microsoft-com:vml" xmlns:wp14="http://schemas.microsoft.com/office/word/2010/wordprocessingDrawing" xmlns:wp="http://schemas.openxmlformats.org/drawingml/2006/wordprocessingDrawing" xmlns:w10="urn:schemas-microsoft-com:office:word" xmlns:w="http://schemas.openxmlformats.org/wordprocessingml/2006/main" xmlns:w14="http://schemas.microsoft.com/office/word/2010/wordml" xmlns:w15="http://schemas.microsoft.com/office/word/2012/wordml" xmlns:w16cid="http://schemas.microsoft.com/office/word/2016/wordml/cid" xmlns:w16se="http://schemas.microsoft.com/office/word/2015/wordml/symex" xmlns:wpg="http://schemas.microsoft.com/office/word/2010/wordprocessingGroup" xmlns:wpi="http://schemas.microsoft.com/office/word/2010/wordprocessingInk" xmlns:wne="http://schemas.microsoft.com/office/word/2006/wordml" xmlns:wps="http://schemas.microsoft.com/office/word/2010/wordprocessingShape" mc:Ignorable="w14 w15 w16se w16cid wp14">
+<w:ftr xmlns:wpc="http://schemas.microsoft.com/office/word/2010/wordprocessingCanvas" xmlns:cx="http://schemas.microsoft.com/office/drawing/2014/chartex" xmlns:cx1="http://schemas.microsoft.com/office/drawing/2015/9/8/chartex" xmlns:mc="http://schemas.openxmlformats.org/markup-compatibility/2006" xmlns:o="urn:schemas-microsoft-com:office:office" xmlns:r="http://schemas.openxmlformats.org/officeDocument/2006/relationships" xmlns:m="http://schemas.openxmlformats.org/officeDocument/2006/math" xmlns:v="urn:schemas-microsoft-com:vml" xmlns:wp14="http://schemas.microsoft.com/office/word/2010/wordprocessingDrawing" xmlns:wp="http://schemas.openxmlformats.org/drawingml/2006/wordprocessingDrawing" xmlns:w10="urn:schemas-microsoft-com:office:word" xmlns:w="http://schemas.openxmlformats.org/wordprocessingml/2006/main" xmlns:w14="http://schemas.microsoft.com/office/word/2010/wordml" xmlns:w15="http://schemas.microsoft.com/office/word/2012/wordml" xmlns:w16se="http://schemas.microsoft.com/office/word/2015/wordml/symex" xmlns:wpg="http://schemas.microsoft.com/office/word/2010/wordprocessingGroup" xmlns:wpi="http://schemas.microsoft.com/office/word/2010/wordprocessingInk" xmlns:wne="http://schemas.microsoft.com/office/word/2006/wordml" xmlns:wps="http://schemas.microsoft.com/office/word/2010/wordprocessingShape" mc:Ignorable="w14 w15 w16se wp14">
   <w:sdt>
     <w:sdtPr>
       <w:id w:val="-1430886205"/>
@@ -1403,7 +3420,7 @@
             <w:sz w:val="24"/>
             <w:szCs w:val="24"/>
           </w:rPr>
-          <w:t>2</w:t>
+          <w:t>7</w:t>
         </w:r>
         <w:r>
           <w:rPr>
@@ -1425,7 +3442,7 @@
 </file>
 
 <file path=word/footnotes.xml><?xml version="1.0" encoding="utf-8"?>
-<w:footnotes xmlns:wpc="http://schemas.microsoft.com/office/word/2010/wordprocessingCanvas" xmlns:cx="http://schemas.microsoft.com/office/drawing/2014/chartex" xmlns:cx1="http://schemas.microsoft.com/office/drawing/2015/9/8/chartex" xmlns:cx2="http://schemas.microsoft.com/office/drawing/2015/10/21/chartex" xmlns:cx3="http://schemas.microsoft.com/office/drawing/2016/5/9/chartex" xmlns:cx4="http://schemas.microsoft.com/office/drawing/2016/5/10/chartex" xmlns:cx5="http://schemas.microsoft.com/office/drawing/2016/5/11/chartex" xmlns:cx6="http://schemas.microsoft.com/office/drawing/2016/5/12/chartex" xmlns:cx7="http://schemas.microsoft.com/office/drawing/2016/5/13/chartex" xmlns:cx8="http://schemas.microsoft.com/office/drawing/2016/5/14/chartex" xmlns:mc="http://schemas.openxmlformats.org/markup-compatibility/2006" xmlns:aink="http://schemas.microsoft.com/office/drawing/2016/ink" xmlns:am3d="http://schemas.microsoft.com/office/drawing/2017/model3d" xmlns:o="urn:schemas-microsoft-com:office:office" xmlns:r="http://schemas.openxmlformats.org/officeDocument/2006/relationships" xmlns:m="http://schemas.openxmlformats.org/officeDocument/2006/math" xmlns:v="urn:schemas-microsoft-com:vml" xmlns:wp14="http://schemas.microsoft.com/office/word/2010/wordprocessingDrawing" xmlns:wp="http://schemas.openxmlformats.org/drawingml/2006/wordprocessingDrawing" xmlns:w10="urn:schemas-microsoft-com:office:word" xmlns:w="http://schemas.openxmlformats.org/wordprocessingml/2006/main" xmlns:w14="http://schemas.microsoft.com/office/word/2010/wordml" xmlns:w15="http://schemas.microsoft.com/office/word/2012/wordml" xmlns:w16cid="http://schemas.microsoft.com/office/word/2016/wordml/cid" xmlns:w16se="http://schemas.microsoft.com/office/word/2015/wordml/symex" xmlns:wpg="http://schemas.microsoft.com/office/word/2010/wordprocessingGroup" xmlns:wpi="http://schemas.microsoft.com/office/word/2010/wordprocessingInk" xmlns:wne="http://schemas.microsoft.com/office/word/2006/wordml" xmlns:wps="http://schemas.microsoft.com/office/word/2010/wordprocessingShape" mc:Ignorable="w14 w15 w16se w16cid wp14">
+<w:footnotes xmlns:wpc="http://schemas.microsoft.com/office/word/2010/wordprocessingCanvas" xmlns:cx="http://schemas.microsoft.com/office/drawing/2014/chartex" xmlns:cx1="http://schemas.microsoft.com/office/drawing/2015/9/8/chartex" xmlns:mc="http://schemas.openxmlformats.org/markup-compatibility/2006" xmlns:o="urn:schemas-microsoft-com:office:office" xmlns:r="http://schemas.openxmlformats.org/officeDocument/2006/relationships" xmlns:m="http://schemas.openxmlformats.org/officeDocument/2006/math" xmlns:v="urn:schemas-microsoft-com:vml" xmlns:wp14="http://schemas.microsoft.com/office/word/2010/wordprocessingDrawing" xmlns:wp="http://schemas.openxmlformats.org/drawingml/2006/wordprocessingDrawing" xmlns:w10="urn:schemas-microsoft-com:office:word" xmlns:w="http://schemas.openxmlformats.org/wordprocessingml/2006/main" xmlns:w14="http://schemas.microsoft.com/office/word/2010/wordml" xmlns:w15="http://schemas.microsoft.com/office/word/2012/wordml" xmlns:w16se="http://schemas.microsoft.com/office/word/2015/wordml/symex" xmlns:wpg="http://schemas.microsoft.com/office/word/2010/wordprocessingGroup" xmlns:wpi="http://schemas.microsoft.com/office/word/2010/wordprocessingInk" xmlns:wne="http://schemas.microsoft.com/office/word/2006/wordml" xmlns:wps="http://schemas.microsoft.com/office/word/2010/wordprocessingShape" mc:Ignorable="w14 w15 w16se wp14">
   <w:footnote w:type="separator" w:id="-1">
     <w:p>
       <w:pPr>
@@ -1450,7 +3467,7 @@
 </file>
 
 <file path=word/numbering.xml><?xml version="1.0" encoding="utf-8"?>
-<w:numbering xmlns:wpc="http://schemas.microsoft.com/office/word/2010/wordprocessingCanvas" xmlns:cx="http://schemas.microsoft.com/office/drawing/2014/chartex" xmlns:cx1="http://schemas.microsoft.com/office/drawing/2015/9/8/chartex" xmlns:cx2="http://schemas.microsoft.com/office/drawing/2015/10/21/chartex" xmlns:cx3="http://schemas.microsoft.com/office/drawing/2016/5/9/chartex" xmlns:cx4="http://schemas.microsoft.com/office/drawing/2016/5/10/chartex" xmlns:cx5="http://schemas.microsoft.com/office/drawing/2016/5/11/chartex" xmlns:cx6="http://schemas.microsoft.com/office/drawing/2016/5/12/chartex" xmlns:cx7="http://schemas.microsoft.com/office/drawing/2016/5/13/chartex" xmlns:cx8="http://schemas.microsoft.com/office/drawing/2016/5/14/chartex" xmlns:mc="http://schemas.openxmlformats.org/markup-compatibility/2006" xmlns:aink="http://schemas.microsoft.com/office/drawing/2016/ink" xmlns:am3d="http://schemas.microsoft.com/office/drawing/2017/model3d" xmlns:o="urn:schemas-microsoft-com:office:office" xmlns:r="http://schemas.openxmlformats.org/officeDocument/2006/relationships" xmlns:m="http://schemas.openxmlformats.org/officeDocument/2006/math" xmlns:v="urn:schemas-microsoft-com:vml" xmlns:wp14="http://schemas.microsoft.com/office/word/2010/wordprocessingDrawing" xmlns:wp="http://schemas.openxmlformats.org/drawingml/2006/wordprocessingDrawing" xmlns:w10="urn:schemas-microsoft-com:office:word" xmlns:w="http://schemas.openxmlformats.org/wordprocessingml/2006/main" xmlns:w14="http://schemas.microsoft.com/office/word/2010/wordml" xmlns:w15="http://schemas.microsoft.com/office/word/2012/wordml" xmlns:w16cid="http://schemas.microsoft.com/office/word/2016/wordml/cid" xmlns:w16se="http://schemas.microsoft.com/office/word/2015/wordml/symex" xmlns:wpg="http://schemas.microsoft.com/office/word/2010/wordprocessingGroup" xmlns:wpi="http://schemas.microsoft.com/office/word/2010/wordprocessingInk" xmlns:wne="http://schemas.microsoft.com/office/word/2006/wordml" xmlns:wps="http://schemas.microsoft.com/office/word/2010/wordprocessingShape" mc:Ignorable="w14 w15 w16se w16cid wp14">
+<w:numbering xmlns:wpc="http://schemas.microsoft.com/office/word/2010/wordprocessingCanvas" xmlns:cx="http://schemas.microsoft.com/office/drawing/2014/chartex" xmlns:cx1="http://schemas.microsoft.com/office/drawing/2015/9/8/chartex" xmlns:mc="http://schemas.openxmlformats.org/markup-compatibility/2006" xmlns:o="urn:schemas-microsoft-com:office:office" xmlns:r="http://schemas.openxmlformats.org/officeDocument/2006/relationships" xmlns:m="http://schemas.openxmlformats.org/officeDocument/2006/math" xmlns:v="urn:schemas-microsoft-com:vml" xmlns:wp14="http://schemas.microsoft.com/office/word/2010/wordprocessingDrawing" xmlns:wp="http://schemas.openxmlformats.org/drawingml/2006/wordprocessingDrawing" xmlns:w10="urn:schemas-microsoft-com:office:word" xmlns:w="http://schemas.openxmlformats.org/wordprocessingml/2006/main" xmlns:w14="http://schemas.microsoft.com/office/word/2010/wordml" xmlns:w15="http://schemas.microsoft.com/office/word/2012/wordml" xmlns:w16se="http://schemas.microsoft.com/office/word/2015/wordml/symex" xmlns:wpg="http://schemas.microsoft.com/office/word/2010/wordprocessingGroup" xmlns:wpi="http://schemas.microsoft.com/office/word/2010/wordprocessingInk" xmlns:wne="http://schemas.microsoft.com/office/word/2006/wordml" xmlns:wps="http://schemas.microsoft.com/office/word/2010/wordprocessingShape" mc:Ignorable="w14 w15 w16se wp14">
   <w:abstractNum w:abstractNumId="0" w15:restartNumberingAfterBreak="0">
     <w:nsid w:val="000E4201"/>
     <w:multiLevelType w:val="hybridMultilevel"/>
@@ -3193,6 +5210,98 @@
     </w:lvl>
   </w:abstractNum>
   <w:abstractNum w:abstractNumId="19" w15:restartNumberingAfterBreak="0">
+    <w:nsid w:val="3F80580C"/>
+    <w:multiLevelType w:val="hybridMultilevel"/>
+    <w:tmpl w:val="ED2E990C"/>
+    <w:lvl w:ilvl="0" w:tplc="43125E30">
+      <w:start w:val="1"/>
+      <w:numFmt w:val="decimal"/>
+      <w:lvlText w:val="%1"/>
+      <w:lvlJc w:val="left"/>
+      <w:pPr>
+        <w:tabs>
+          <w:tab w:val="num" w:pos="425"/>
+        </w:tabs>
+        <w:ind w:left="0" w:firstLine="709"/>
+      </w:pPr>
+      <w:rPr>
+        <w:rFonts w:hint="default"/>
+      </w:rPr>
+    </w:lvl>
+    <w:lvl w:ilvl="1" w:tplc="04190019" w:tentative="1">
+      <w:start w:val="1"/>
+      <w:numFmt w:val="lowerLetter"/>
+      <w:lvlText w:val="%2."/>
+      <w:lvlJc w:val="left"/>
+      <w:pPr>
+        <w:ind w:left="2149" w:hanging="360"/>
+      </w:pPr>
+    </w:lvl>
+    <w:lvl w:ilvl="2" w:tplc="0419001B" w:tentative="1">
+      <w:start w:val="1"/>
+      <w:numFmt w:val="lowerRoman"/>
+      <w:lvlText w:val="%3."/>
+      <w:lvlJc w:val="right"/>
+      <w:pPr>
+        <w:ind w:left="2869" w:hanging="180"/>
+      </w:pPr>
+    </w:lvl>
+    <w:lvl w:ilvl="3" w:tplc="0419000F" w:tentative="1">
+      <w:start w:val="1"/>
+      <w:numFmt w:val="decimal"/>
+      <w:lvlText w:val="%4."/>
+      <w:lvlJc w:val="left"/>
+      <w:pPr>
+        <w:ind w:left="3589" w:hanging="360"/>
+      </w:pPr>
+    </w:lvl>
+    <w:lvl w:ilvl="4" w:tplc="04190019" w:tentative="1">
+      <w:start w:val="1"/>
+      <w:numFmt w:val="lowerLetter"/>
+      <w:lvlText w:val="%5."/>
+      <w:lvlJc w:val="left"/>
+      <w:pPr>
+        <w:ind w:left="4309" w:hanging="360"/>
+      </w:pPr>
+    </w:lvl>
+    <w:lvl w:ilvl="5" w:tplc="0419001B" w:tentative="1">
+      <w:start w:val="1"/>
+      <w:numFmt w:val="lowerRoman"/>
+      <w:lvlText w:val="%6."/>
+      <w:lvlJc w:val="right"/>
+      <w:pPr>
+        <w:ind w:left="5029" w:hanging="180"/>
+      </w:pPr>
+    </w:lvl>
+    <w:lvl w:ilvl="6" w:tplc="0419000F" w:tentative="1">
+      <w:start w:val="1"/>
+      <w:numFmt w:val="decimal"/>
+      <w:lvlText w:val="%7."/>
+      <w:lvlJc w:val="left"/>
+      <w:pPr>
+        <w:ind w:left="5749" w:hanging="360"/>
+      </w:pPr>
+    </w:lvl>
+    <w:lvl w:ilvl="7" w:tplc="04190019" w:tentative="1">
+      <w:start w:val="1"/>
+      <w:numFmt w:val="lowerLetter"/>
+      <w:lvlText w:val="%8."/>
+      <w:lvlJc w:val="left"/>
+      <w:pPr>
+        <w:ind w:left="6469" w:hanging="360"/>
+      </w:pPr>
+    </w:lvl>
+    <w:lvl w:ilvl="8" w:tplc="0419001B" w:tentative="1">
+      <w:start w:val="1"/>
+      <w:numFmt w:val="lowerRoman"/>
+      <w:lvlText w:val="%9."/>
+      <w:lvlJc w:val="right"/>
+      <w:pPr>
+        <w:ind w:left="7189" w:hanging="180"/>
+      </w:pPr>
+    </w:lvl>
+  </w:abstractNum>
+  <w:abstractNum w:abstractNumId="20" w15:restartNumberingAfterBreak="0">
     <w:nsid w:val="446A4B5E"/>
     <w:multiLevelType w:val="hybridMultilevel"/>
     <w:tmpl w:val="BD0CF390"/>
@@ -3285,7 +5394,7 @@
       </w:pPr>
     </w:lvl>
   </w:abstractNum>
-  <w:abstractNum w:abstractNumId="20" w15:restartNumberingAfterBreak="0">
+  <w:abstractNum w:abstractNumId="21" w15:restartNumberingAfterBreak="0">
     <w:nsid w:val="45C31E82"/>
     <w:multiLevelType w:val="hybridMultilevel"/>
     <w:tmpl w:val="C37E660E"/>
@@ -3375,7 +5484,7 @@
       </w:pPr>
     </w:lvl>
   </w:abstractNum>
-  <w:abstractNum w:abstractNumId="21" w15:restartNumberingAfterBreak="0">
+  <w:abstractNum w:abstractNumId="22" w15:restartNumberingAfterBreak="0">
     <w:nsid w:val="47485CF8"/>
     <w:multiLevelType w:val="hybridMultilevel"/>
     <w:tmpl w:val="C2E6A8E8"/>
@@ -3464,7 +5573,7 @@
       </w:pPr>
     </w:lvl>
   </w:abstractNum>
-  <w:abstractNum w:abstractNumId="22" w15:restartNumberingAfterBreak="0">
+  <w:abstractNum w:abstractNumId="23" w15:restartNumberingAfterBreak="0">
     <w:nsid w:val="52CA50F2"/>
     <w:multiLevelType w:val="hybridMultilevel"/>
     <w:tmpl w:val="9858DAB4"/>
@@ -3554,7 +5663,7 @@
       </w:pPr>
     </w:lvl>
   </w:abstractNum>
-  <w:abstractNum w:abstractNumId="23" w15:restartNumberingAfterBreak="0">
+  <w:abstractNum w:abstractNumId="24" w15:restartNumberingAfterBreak="0">
     <w:nsid w:val="55475DE4"/>
     <w:multiLevelType w:val="hybridMultilevel"/>
     <w:tmpl w:val="208261D2"/>
@@ -3644,7 +5753,7 @@
       </w:pPr>
     </w:lvl>
   </w:abstractNum>
-  <w:abstractNum w:abstractNumId="24" w15:restartNumberingAfterBreak="0">
+  <w:abstractNum w:abstractNumId="25" w15:restartNumberingAfterBreak="0">
     <w:nsid w:val="57EA6C96"/>
     <w:multiLevelType w:val="hybridMultilevel"/>
     <w:tmpl w:val="92CAF306"/>
@@ -3733,7 +5842,7 @@
       </w:pPr>
     </w:lvl>
   </w:abstractNum>
-  <w:abstractNum w:abstractNumId="25" w15:restartNumberingAfterBreak="0">
+  <w:abstractNum w:abstractNumId="26" w15:restartNumberingAfterBreak="0">
     <w:nsid w:val="57F635F7"/>
     <w:multiLevelType w:val="hybridMultilevel"/>
     <w:tmpl w:val="3476DB7C"/>
@@ -3823,7 +5932,7 @@
       </w:pPr>
     </w:lvl>
   </w:abstractNum>
-  <w:abstractNum w:abstractNumId="26" w15:restartNumberingAfterBreak="0">
+  <w:abstractNum w:abstractNumId="27" w15:restartNumberingAfterBreak="0">
     <w:nsid w:val="60D9312E"/>
     <w:multiLevelType w:val="hybridMultilevel"/>
     <w:tmpl w:val="9858DAB4"/>
@@ -3913,7 +6022,7 @@
       </w:pPr>
     </w:lvl>
   </w:abstractNum>
-  <w:abstractNum w:abstractNumId="27" w15:restartNumberingAfterBreak="0">
+  <w:abstractNum w:abstractNumId="28" w15:restartNumberingAfterBreak="0">
     <w:nsid w:val="6374167B"/>
     <w:multiLevelType w:val="hybridMultilevel"/>
     <w:tmpl w:val="E2DA61D2"/>
@@ -4003,7 +6112,7 @@
       </w:pPr>
     </w:lvl>
   </w:abstractNum>
-  <w:abstractNum w:abstractNumId="28" w15:restartNumberingAfterBreak="0">
+  <w:abstractNum w:abstractNumId="29" w15:restartNumberingAfterBreak="0">
     <w:nsid w:val="66051F3C"/>
     <w:multiLevelType w:val="hybridMultilevel"/>
     <w:tmpl w:val="75E68F52"/>
@@ -4093,7 +6202,7 @@
       </w:pPr>
     </w:lvl>
   </w:abstractNum>
-  <w:abstractNum w:abstractNumId="29" w15:restartNumberingAfterBreak="0">
+  <w:abstractNum w:abstractNumId="30" w15:restartNumberingAfterBreak="0">
     <w:nsid w:val="6BF60F83"/>
     <w:multiLevelType w:val="hybridMultilevel"/>
     <w:tmpl w:val="6FCA2094"/>
@@ -4182,7 +6291,7 @@
       </w:pPr>
     </w:lvl>
   </w:abstractNum>
-  <w:abstractNum w:abstractNumId="30" w15:restartNumberingAfterBreak="0">
+  <w:abstractNum w:abstractNumId="31" w15:restartNumberingAfterBreak="0">
     <w:nsid w:val="6FBE1A71"/>
     <w:multiLevelType w:val="hybridMultilevel"/>
     <w:tmpl w:val="33FCA4D6"/>
@@ -4272,7 +6381,7 @@
       </w:pPr>
     </w:lvl>
   </w:abstractNum>
-  <w:abstractNum w:abstractNumId="31" w15:restartNumberingAfterBreak="0">
+  <w:abstractNum w:abstractNumId="32" w15:restartNumberingAfterBreak="0">
     <w:nsid w:val="759C39D9"/>
     <w:multiLevelType w:val="hybridMultilevel"/>
     <w:tmpl w:val="3C167D88"/>
@@ -4361,7 +6470,7 @@
       </w:pPr>
     </w:lvl>
   </w:abstractNum>
-  <w:abstractNum w:abstractNumId="32" w15:restartNumberingAfterBreak="0">
+  <w:abstractNum w:abstractNumId="33" w15:restartNumberingAfterBreak="0">
     <w:nsid w:val="76AA245A"/>
     <w:multiLevelType w:val="hybridMultilevel"/>
     <w:tmpl w:val="0512060E"/>
@@ -4451,7 +6560,7 @@
       </w:pPr>
     </w:lvl>
   </w:abstractNum>
-  <w:abstractNum w:abstractNumId="33" w15:restartNumberingAfterBreak="0">
+  <w:abstractNum w:abstractNumId="34" w15:restartNumberingAfterBreak="0">
     <w:nsid w:val="7C6C200C"/>
     <w:multiLevelType w:val="hybridMultilevel"/>
     <w:tmpl w:val="EE56E606"/>
@@ -4542,28 +6651,28 @@
     </w:lvl>
   </w:abstractNum>
   <w:num w:numId="1">
-    <w:abstractNumId w:val="25"/>
+    <w:abstractNumId w:val="26"/>
   </w:num>
   <w:num w:numId="2">
-    <w:abstractNumId w:val="21"/>
+    <w:abstractNumId w:val="22"/>
   </w:num>
   <w:num w:numId="3">
-    <w:abstractNumId w:val="31"/>
+    <w:abstractNumId w:val="32"/>
   </w:num>
   <w:num w:numId="4">
-    <w:abstractNumId w:val="29"/>
+    <w:abstractNumId w:val="30"/>
   </w:num>
   <w:num w:numId="5">
     <w:abstractNumId w:val="7"/>
   </w:num>
   <w:num w:numId="6">
+    <w:abstractNumId w:val="25"/>
+  </w:num>
+  <w:num w:numId="7">
     <w:abstractNumId w:val="24"/>
   </w:num>
-  <w:num w:numId="7">
-    <w:abstractNumId w:val="23"/>
-  </w:num>
   <w:num w:numId="8">
-    <w:abstractNumId w:val="28"/>
+    <w:abstractNumId w:val="29"/>
   </w:num>
   <w:num w:numId="9">
     <w:abstractNumId w:val="5"/>
@@ -4578,7 +6687,7 @@
     <w:abstractNumId w:val="16"/>
   </w:num>
   <w:num w:numId="13">
-    <w:abstractNumId w:val="19"/>
+    <w:abstractNumId w:val="20"/>
   </w:num>
   <w:num w:numId="14">
     <w:abstractNumId w:val="9"/>
@@ -4596,13 +6705,13 @@
     <w:abstractNumId w:val="17"/>
   </w:num>
   <w:num w:numId="19">
-    <w:abstractNumId w:val="33"/>
+    <w:abstractNumId w:val="34"/>
   </w:num>
   <w:num w:numId="20">
     <w:abstractNumId w:val="1"/>
   </w:num>
   <w:num w:numId="21">
-    <w:abstractNumId w:val="30"/>
+    <w:abstractNumId w:val="31"/>
   </w:num>
   <w:num w:numId="22">
     <w:abstractNumId w:val="2"/>
@@ -4617,7 +6726,7 @@
     <w:abstractNumId w:val="8"/>
   </w:num>
   <w:num w:numId="26">
-    <w:abstractNumId w:val="20"/>
+    <w:abstractNumId w:val="21"/>
   </w:num>
   <w:num w:numId="27">
     <w:abstractNumId w:val="11"/>
@@ -4626,29 +6735,32 @@
     <w:abstractNumId w:val="18"/>
   </w:num>
   <w:num w:numId="29">
-    <w:abstractNumId w:val="22"/>
+    <w:abstractNumId w:val="23"/>
   </w:num>
   <w:num w:numId="30">
-    <w:abstractNumId w:val="32"/>
+    <w:abstractNumId w:val="33"/>
   </w:num>
   <w:num w:numId="31">
     <w:abstractNumId w:val="4"/>
   </w:num>
   <w:num w:numId="32">
-    <w:abstractNumId w:val="27"/>
+    <w:abstractNumId w:val="28"/>
   </w:num>
   <w:num w:numId="33">
     <w:abstractNumId w:val="10"/>
   </w:num>
   <w:num w:numId="34">
-    <w:abstractNumId w:val="26"/>
+    <w:abstractNumId w:val="27"/>
+  </w:num>
+  <w:num w:numId="35">
+    <w:abstractNumId w:val="19"/>
   </w:num>
   <w:numIdMacAtCleanup w:val="28"/>
 </w:numbering>
 </file>
 
 <file path=word/styles.xml><?xml version="1.0" encoding="utf-8"?>
-<w:styles xmlns:mc="http://schemas.openxmlformats.org/markup-compatibility/2006" xmlns:r="http://schemas.openxmlformats.org/officeDocument/2006/relationships" xmlns:w="http://schemas.openxmlformats.org/wordprocessingml/2006/main" xmlns:w14="http://schemas.microsoft.com/office/word/2010/wordml" xmlns:w15="http://schemas.microsoft.com/office/word/2012/wordml" xmlns:w16cid="http://schemas.microsoft.com/office/word/2016/wordml/cid" xmlns:w16se="http://schemas.microsoft.com/office/word/2015/wordml/symex" mc:Ignorable="w14 w15 w16se w16cid">
+<w:styles xmlns:mc="http://schemas.openxmlformats.org/markup-compatibility/2006" xmlns:r="http://schemas.openxmlformats.org/officeDocument/2006/relationships" xmlns:w="http://schemas.openxmlformats.org/wordprocessingml/2006/main" xmlns:w14="http://schemas.microsoft.com/office/word/2010/wordml" xmlns:w15="http://schemas.microsoft.com/office/word/2012/wordml" xmlns:w16se="http://schemas.microsoft.com/office/word/2015/wordml/symex" mc:Ignorable="w14 w15 w16se">
   <w:docDefaults>
     <w:rPrDefault>
       <w:rPr>
@@ -4664,7 +6776,7 @@
       </w:pPr>
     </w:pPrDefault>
   </w:docDefaults>
-  <w:latentStyles w:defLockedState="0" w:defUIPriority="99" w:defSemiHidden="0" w:defUnhideWhenUsed="0" w:defQFormat="0" w:count="376">
+  <w:latentStyles w:defLockedState="0" w:defUIPriority="99" w:defSemiHidden="0" w:defUnhideWhenUsed="0" w:defQFormat="0" w:count="371">
     <w:lsdException w:name="Normal" w:uiPriority="0" w:qFormat="1"/>
     <w:lsdException w:name="heading 1" w:uiPriority="9" w:qFormat="1"/>
     <w:lsdException w:name="heading 2" w:semiHidden="1" w:uiPriority="9" w:unhideWhenUsed="1" w:qFormat="1"/>
@@ -5036,11 +7148,6 @@
     <w:lsdException w:name="List Table 5 Dark Accent 6" w:uiPriority="50"/>
     <w:lsdException w:name="List Table 6 Colorful Accent 6" w:uiPriority="51"/>
     <w:lsdException w:name="List Table 7 Colorful Accent 6" w:uiPriority="52"/>
-    <w:lsdException w:name="Mention" w:semiHidden="1" w:unhideWhenUsed="1"/>
-    <w:lsdException w:name="Smart Hyperlink" w:semiHidden="1" w:unhideWhenUsed="1"/>
-    <w:lsdException w:name="Hashtag" w:semiHidden="1" w:unhideWhenUsed="1"/>
-    <w:lsdException w:name="Unresolved Mention" w:semiHidden="1" w:unhideWhenUsed="1"/>
-    <w:lsdException w:name="Smart Link" w:semiHidden="1" w:unhideWhenUsed="1"/>
   </w:latentStyles>
   <w:style w:type="paragraph" w:default="1" w:styleId="a">
     <w:name w:val="Normal"/>
@@ -5604,7 +7711,7 @@
 </file>
 
 <file path=customXml/itemProps1.xml><?xml version="1.0" encoding="utf-8"?>
-<ds:datastoreItem xmlns:ds="http://schemas.openxmlformats.org/officeDocument/2006/customXml" ds:itemID="{032A81BE-6EA1-4C5D-874E-59C2E9E0F99A}">
+<ds:datastoreItem xmlns:ds="http://schemas.openxmlformats.org/officeDocument/2006/customXml" ds:itemID="{B1766772-8496-44FE-BA28-BCAE2007B94B}">
   <ds:schemaRefs>
     <ds:schemaRef ds:uri="http://schemas.openxmlformats.org/officeDocument/2006/bibliography"/>
   </ds:schemaRefs>

--- a/вкр.docx
+++ b/вкр.docx
@@ -9,7 +9,7 @@
         <w:jc w:val="center"/>
       </w:pPr>
       <w:bookmarkStart w:id="0" w:name="_Toc23016906"/>
-      <w:bookmarkStart w:id="1" w:name="_Toc35546126"/>
+      <w:bookmarkStart w:id="1" w:name="_Toc35641385"/>
       <w:r>
         <w:t>СОДЕРЖАНИЕ</w:t>
       </w:r>
@@ -87,7 +87,7 @@
             </w:rPr>
             <w:fldChar w:fldCharType="separate"/>
           </w:r>
-          <w:hyperlink w:anchor="_Toc35546126" w:history="1">
+          <w:hyperlink w:anchor="_Toc35641385" w:history="1">
             <w:r>
               <w:rPr>
                 <w:rStyle w:val="a8"/>
@@ -114,7 +114,7 @@
                 <w:noProof/>
                 <w:webHidden/>
               </w:rPr>
-              <w:instrText xml:space="preserve"> PAGEREF _Toc35546126 \h </w:instrText>
+              <w:instrText xml:space="preserve"> PAGEREF _Toc35641385 \h </w:instrText>
             </w:r>
             <w:r>
               <w:rPr>
@@ -157,7 +157,7 @@
               <w:lang w:eastAsia="ru-RU"/>
             </w:rPr>
           </w:pPr>
-          <w:hyperlink w:anchor="_Toc35546127" w:history="1">
+          <w:hyperlink w:anchor="_Toc35641386" w:history="1">
             <w:r>
               <w:rPr>
                 <w:rStyle w:val="a8"/>
@@ -184,7 +184,7 @@
                 <w:noProof/>
                 <w:webHidden/>
               </w:rPr>
-              <w:instrText xml:space="preserve"> PAGEREF _Toc35546127 \h </w:instrText>
+              <w:instrText xml:space="preserve"> PAGEREF _Toc35641386 \h </w:instrText>
             </w:r>
             <w:r>
               <w:rPr>
@@ -227,7 +227,7 @@
               <w:lang w:eastAsia="ru-RU"/>
             </w:rPr>
           </w:pPr>
-          <w:hyperlink w:anchor="_Toc35546128" w:history="1">
+          <w:hyperlink w:anchor="_Toc35641387" w:history="1">
             <w:r>
               <w:rPr>
                 <w:rStyle w:val="a8"/>
@@ -254,7 +254,7 @@
                 <w:noProof/>
                 <w:webHidden/>
               </w:rPr>
-              <w:instrText xml:space="preserve"> PAGEREF _Toc35546128 \h </w:instrText>
+              <w:instrText xml:space="preserve"> PAGEREF _Toc35641387 \h </w:instrText>
             </w:r>
             <w:r>
               <w:rPr>
@@ -297,13 +297,13 @@
               <w:lang w:eastAsia="ru-RU"/>
             </w:rPr>
           </w:pPr>
-          <w:hyperlink w:anchor="_Toc35546129" w:history="1">
+          <w:hyperlink w:anchor="_Toc35641388" w:history="1">
             <w:r>
               <w:rPr>
                 <w:rStyle w:val="a8"/>
                 <w:noProof/>
               </w:rPr>
-              <w:t>1.1 Понятие бизнес-процесса и его основные компоненты</w:t>
+              <w:t>1.1 Понятие бизнес-процесса и его основные компоненты. Классификация бизнес-процесса.</w:t>
             </w:r>
             <w:r>
               <w:rPr>
@@ -324,7 +324,7 @@
                 <w:noProof/>
                 <w:webHidden/>
               </w:rPr>
-              <w:instrText xml:space="preserve"> PAGEREF _Toc35546129 \h </w:instrText>
+              <w:instrText xml:space="preserve"> PAGEREF _Toc35641388 \h </w:instrText>
             </w:r>
             <w:r>
               <w:rPr>
@@ -367,7 +367,7 @@
               <w:lang w:eastAsia="ru-RU"/>
             </w:rPr>
           </w:pPr>
-          <w:hyperlink w:anchor="_Toc35546130" w:history="1">
+          <w:hyperlink w:anchor="_Toc35641389" w:history="1">
             <w:r>
               <w:rPr>
                 <w:rStyle w:val="a8"/>
@@ -394,147 +394,7 @@
                 <w:noProof/>
                 <w:webHidden/>
               </w:rPr>
-              <w:instrText xml:space="preserve"> PAGEREF _Toc35546130 \h </w:instrText>
-            </w:r>
-            <w:r>
-              <w:rPr>
-                <w:noProof/>
-                <w:webHidden/>
-              </w:rPr>
-            </w:r>
-            <w:r>
-              <w:rPr>
-                <w:noProof/>
-                <w:webHidden/>
-              </w:rPr>
-              <w:fldChar w:fldCharType="separate"/>
-            </w:r>
-            <w:r>
-              <w:rPr>
-                <w:noProof/>
-                <w:webHidden/>
-              </w:rPr>
-              <w:t>6</w:t>
-            </w:r>
-            <w:r>
-              <w:rPr>
-                <w:noProof/>
-                <w:webHidden/>
-              </w:rPr>
-              <w:fldChar w:fldCharType="end"/>
-            </w:r>
-          </w:hyperlink>
-        </w:p>
-        <w:p>
-          <w:pPr>
-            <w:pStyle w:val="11"/>
-            <w:tabs>
-              <w:tab w:val="right" w:leader="dot" w:pos="9628"/>
-            </w:tabs>
-            <w:rPr>
-              <w:rFonts w:eastAsiaTheme="minorEastAsia"/>
-              <w:noProof/>
-              <w:lang w:eastAsia="ru-RU"/>
-            </w:rPr>
-          </w:pPr>
-          <w:hyperlink w:anchor="_Toc35546131" w:history="1">
-            <w:r>
-              <w:rPr>
-                <w:rStyle w:val="a8"/>
-                <w:noProof/>
-              </w:rPr>
-              <w:t>ГЛАВА 3.</w:t>
-            </w:r>
-            <w:r>
-              <w:rPr>
-                <w:noProof/>
-                <w:webHidden/>
-              </w:rPr>
-              <w:tab/>
-            </w:r>
-            <w:r>
-              <w:rPr>
-                <w:noProof/>
-                <w:webHidden/>
-              </w:rPr>
-              <w:fldChar w:fldCharType="begin"/>
-            </w:r>
-            <w:r>
-              <w:rPr>
-                <w:noProof/>
-                <w:webHidden/>
-              </w:rPr>
-              <w:instrText xml:space="preserve"> PAGEREF _Toc35546131 \h </w:instrText>
-            </w:r>
-            <w:r>
-              <w:rPr>
-                <w:noProof/>
-                <w:webHidden/>
-              </w:rPr>
-            </w:r>
-            <w:r>
-              <w:rPr>
-                <w:noProof/>
-                <w:webHidden/>
-              </w:rPr>
-              <w:fldChar w:fldCharType="separate"/>
-            </w:r>
-            <w:r>
-              <w:rPr>
-                <w:noProof/>
-                <w:webHidden/>
-              </w:rPr>
-              <w:t>7</w:t>
-            </w:r>
-            <w:r>
-              <w:rPr>
-                <w:noProof/>
-                <w:webHidden/>
-              </w:rPr>
-              <w:fldChar w:fldCharType="end"/>
-            </w:r>
-          </w:hyperlink>
-        </w:p>
-        <w:p>
-          <w:pPr>
-            <w:pStyle w:val="11"/>
-            <w:tabs>
-              <w:tab w:val="right" w:leader="dot" w:pos="9628"/>
-            </w:tabs>
-            <w:rPr>
-              <w:rFonts w:eastAsiaTheme="minorEastAsia"/>
-              <w:noProof/>
-              <w:lang w:eastAsia="ru-RU"/>
-            </w:rPr>
-          </w:pPr>
-          <w:hyperlink w:anchor="_Toc35546132" w:history="1">
-            <w:r>
-              <w:rPr>
-                <w:rStyle w:val="a8"/>
-                <w:noProof/>
-              </w:rPr>
-              <w:t>ЗАКЛЮЧЕНИЕ</w:t>
-            </w:r>
-            <w:r>
-              <w:rPr>
-                <w:noProof/>
-                <w:webHidden/>
-              </w:rPr>
-              <w:tab/>
-            </w:r>
-            <w:r>
-              <w:rPr>
-                <w:noProof/>
-                <w:webHidden/>
-              </w:rPr>
-              <w:fldChar w:fldCharType="begin"/>
-            </w:r>
-            <w:r>
-              <w:rPr>
-                <w:noProof/>
-                <w:webHidden/>
-              </w:rPr>
-              <w:instrText xml:space="preserve"> PAGEREF _Toc35546132 \h </w:instrText>
+              <w:instrText xml:space="preserve"> PAGEREF _Toc35641389 \h </w:instrText>
             </w:r>
             <w:r>
               <w:rPr>
@@ -577,7 +437,147 @@
               <w:lang w:eastAsia="ru-RU"/>
             </w:rPr>
           </w:pPr>
-          <w:hyperlink w:anchor="_Toc35546133" w:history="1">
+          <w:hyperlink w:anchor="_Toc35641390" w:history="1">
+            <w:r>
+              <w:rPr>
+                <w:rStyle w:val="a8"/>
+                <w:noProof/>
+              </w:rPr>
+              <w:t>ГЛАВА 3.</w:t>
+            </w:r>
+            <w:r>
+              <w:rPr>
+                <w:noProof/>
+                <w:webHidden/>
+              </w:rPr>
+              <w:tab/>
+            </w:r>
+            <w:r>
+              <w:rPr>
+                <w:noProof/>
+                <w:webHidden/>
+              </w:rPr>
+              <w:fldChar w:fldCharType="begin"/>
+            </w:r>
+            <w:r>
+              <w:rPr>
+                <w:noProof/>
+                <w:webHidden/>
+              </w:rPr>
+              <w:instrText xml:space="preserve"> PAGEREF _Toc35641390 \h </w:instrText>
+            </w:r>
+            <w:r>
+              <w:rPr>
+                <w:noProof/>
+                <w:webHidden/>
+              </w:rPr>
+            </w:r>
+            <w:r>
+              <w:rPr>
+                <w:noProof/>
+                <w:webHidden/>
+              </w:rPr>
+              <w:fldChar w:fldCharType="separate"/>
+            </w:r>
+            <w:r>
+              <w:rPr>
+                <w:noProof/>
+                <w:webHidden/>
+              </w:rPr>
+              <w:t>9</w:t>
+            </w:r>
+            <w:r>
+              <w:rPr>
+                <w:noProof/>
+                <w:webHidden/>
+              </w:rPr>
+              <w:fldChar w:fldCharType="end"/>
+            </w:r>
+          </w:hyperlink>
+        </w:p>
+        <w:p>
+          <w:pPr>
+            <w:pStyle w:val="11"/>
+            <w:tabs>
+              <w:tab w:val="right" w:leader="dot" w:pos="9628"/>
+            </w:tabs>
+            <w:rPr>
+              <w:rFonts w:eastAsiaTheme="minorEastAsia"/>
+              <w:noProof/>
+              <w:lang w:eastAsia="ru-RU"/>
+            </w:rPr>
+          </w:pPr>
+          <w:hyperlink w:anchor="_Toc35641391" w:history="1">
+            <w:r>
+              <w:rPr>
+                <w:rStyle w:val="a8"/>
+                <w:noProof/>
+              </w:rPr>
+              <w:t>ЗАКЛЮЧЕНИЕ</w:t>
+            </w:r>
+            <w:r>
+              <w:rPr>
+                <w:noProof/>
+                <w:webHidden/>
+              </w:rPr>
+              <w:tab/>
+            </w:r>
+            <w:r>
+              <w:rPr>
+                <w:noProof/>
+                <w:webHidden/>
+              </w:rPr>
+              <w:fldChar w:fldCharType="begin"/>
+            </w:r>
+            <w:r>
+              <w:rPr>
+                <w:noProof/>
+                <w:webHidden/>
+              </w:rPr>
+              <w:instrText xml:space="preserve"> PAGEREF _Toc35641391 \h </w:instrText>
+            </w:r>
+            <w:r>
+              <w:rPr>
+                <w:noProof/>
+                <w:webHidden/>
+              </w:rPr>
+            </w:r>
+            <w:r>
+              <w:rPr>
+                <w:noProof/>
+                <w:webHidden/>
+              </w:rPr>
+              <w:fldChar w:fldCharType="separate"/>
+            </w:r>
+            <w:r>
+              <w:rPr>
+                <w:noProof/>
+                <w:webHidden/>
+              </w:rPr>
+              <w:t>10</w:t>
+            </w:r>
+            <w:r>
+              <w:rPr>
+                <w:noProof/>
+                <w:webHidden/>
+              </w:rPr>
+              <w:fldChar w:fldCharType="end"/>
+            </w:r>
+          </w:hyperlink>
+        </w:p>
+        <w:p>
+          <w:pPr>
+            <w:pStyle w:val="11"/>
+            <w:tabs>
+              <w:tab w:val="right" w:leader="dot" w:pos="9628"/>
+            </w:tabs>
+            <w:rPr>
+              <w:rFonts w:eastAsiaTheme="minorEastAsia"/>
+              <w:noProof/>
+              <w:lang w:eastAsia="ru-RU"/>
+            </w:rPr>
+          </w:pPr>
+          <w:hyperlink w:anchor="_Toc35641392" w:history="1">
             <w:r>
               <w:rPr>
                 <w:rStyle w:val="a8"/>
@@ -604,7 +604,7 @@
                 <w:noProof/>
                 <w:webHidden/>
               </w:rPr>
-              <w:instrText xml:space="preserve"> PAGEREF _Toc35546133 \h </w:instrText>
+              <w:instrText xml:space="preserve"> PAGEREF _Toc35641392 \h </w:instrText>
             </w:r>
             <w:r>
               <w:rPr>
@@ -624,7 +624,7 @@
                 <w:noProof/>
                 <w:webHidden/>
               </w:rPr>
-              <w:t>9</w:t>
+              <w:t>11</w:t>
             </w:r>
             <w:r>
               <w:rPr>
@@ -691,7 +691,7 @@
         <w:ind w:firstLine="0"/>
         <w:jc w:val="center"/>
       </w:pPr>
-      <w:bookmarkStart w:id="2" w:name="_Toc35546127"/>
+      <w:bookmarkStart w:id="2" w:name="_Toc35641386"/>
       <w:r>
         <w:lastRenderedPageBreak/>
         <w:t>ВВЕДЕНИЕ</w:t>
@@ -744,7 +744,7 @@
       <w:pPr>
         <w:pStyle w:val="1"/>
       </w:pPr>
-      <w:bookmarkStart w:id="3" w:name="_Toc35546128"/>
+      <w:bookmarkStart w:id="3" w:name="_Toc35641387"/>
       <w:r>
         <w:lastRenderedPageBreak/>
         <w:t xml:space="preserve">ГЛАВА </w:t>
@@ -773,7 +773,7 @@
       <w:pPr>
         <w:pStyle w:val="1"/>
       </w:pPr>
-      <w:bookmarkStart w:id="4" w:name="_Toc35546129"/>
+      <w:bookmarkStart w:id="4" w:name="_Toc35641388"/>
       <w:r>
         <w:t>1.</w:t>
       </w:r>
@@ -783,10 +783,10 @@
       <w:r>
         <w:t xml:space="preserve"> Понятие бизнес-процесса и его основные компоненты</w:t>
       </w:r>
+      <w:r>
+        <w:t>. Классификация бизнес-процесса.</w:t>
+      </w:r>
       <w:bookmarkEnd w:id="4"/>
-      <w:r>
-        <w:t>. Классификация бизнес-процесса.</w:t>
-      </w:r>
     </w:p>
     <w:p>
       <w:pPr>
@@ -947,6 +947,85 @@
           <w:sz w:val="28"/>
           <w:szCs w:val="28"/>
         </w:rPr>
+        <w:t xml:space="preserve"> </w:t>
+      </w:r>
+      <w:r>
+        <w:rPr>
+          <w:rFonts w:ascii="Times New Roman" w:hAnsi="Times New Roman" w:cs="Times New Roman"/>
+          <w:sz w:val="28"/>
+          <w:szCs w:val="28"/>
+        </w:rPr>
+        <w:t>[</w:t>
+      </w:r>
+      <w:r>
+        <w:rPr>
+          <w:rFonts w:ascii="Times New Roman" w:hAnsi="Times New Roman" w:cs="Times New Roman"/>
+          <w:sz w:val="28"/>
+          <w:szCs w:val="28"/>
+        </w:rPr>
+        <w:fldChar w:fldCharType="begin"/>
+      </w:r>
+      <w:r>
+        <w:rPr>
+          <w:rFonts w:ascii="Times New Roman" w:hAnsi="Times New Roman" w:cs="Times New Roman"/>
+          <w:sz w:val="28"/>
+          <w:szCs w:val="28"/>
+        </w:rPr>
+        <w:instrText xml:space="preserve"> REF _Ref35637354 \r \h </w:instrText>
+      </w:r>
+      <w:r>
+        <w:rPr>
+          <w:rFonts w:ascii="Times New Roman" w:hAnsi="Times New Roman" w:cs="Times New Roman"/>
+          <w:sz w:val="28"/>
+          <w:szCs w:val="28"/>
+        </w:rPr>
+      </w:r>
+      <w:r>
+        <w:rPr>
+          <w:rFonts w:ascii="Times New Roman" w:hAnsi="Times New Roman" w:cs="Times New Roman"/>
+          <w:sz w:val="28"/>
+          <w:szCs w:val="28"/>
+        </w:rPr>
+        <w:fldChar w:fldCharType="separate"/>
+      </w:r>
+      <w:r>
+        <w:rPr>
+          <w:rFonts w:ascii="Times New Roman" w:hAnsi="Times New Roman" w:cs="Times New Roman"/>
+          <w:sz w:val="28"/>
+          <w:szCs w:val="28"/>
+        </w:rPr>
+        <w:t>5</w:t>
+      </w:r>
+      <w:r>
+        <w:rPr>
+          <w:rFonts w:ascii="Times New Roman" w:hAnsi="Times New Roman" w:cs="Times New Roman"/>
+          <w:sz w:val="28"/>
+          <w:szCs w:val="28"/>
+        </w:rPr>
+        <w:fldChar w:fldCharType="end"/>
+      </w:r>
+      <w:r>
+        <w:rPr>
+          <w:rFonts w:ascii="Times New Roman" w:hAnsi="Times New Roman" w:cs="Times New Roman"/>
+          <w:sz w:val="28"/>
+          <w:szCs w:val="28"/>
+        </w:rPr>
+        <w:t>, С.67</w:t>
+      </w:r>
+      <w:r>
+        <w:rPr>
+          <w:rFonts w:ascii="Times New Roman" w:hAnsi="Times New Roman" w:cs="Times New Roman"/>
+          <w:sz w:val="28"/>
+          <w:szCs w:val="28"/>
+        </w:rPr>
+        <w:t>]</w:t>
+      </w:r>
+      <w:r>
+        <w:rPr>
+          <w:rFonts w:ascii="Times New Roman" w:hAnsi="Times New Roman" w:cs="Times New Roman"/>
+          <w:sz w:val="28"/>
+          <w:szCs w:val="28"/>
+        </w:rPr>
         <w:t>.</w:t>
       </w:r>
     </w:p>
@@ -1183,7 +1262,7 @@
         <mc:AlternateContent>
           <mc:Choice Requires="wps">
             <w:drawing>
-              <wp:anchor distT="0" distB="0" distL="114300" distR="114300" simplePos="0" relativeHeight="251668480" behindDoc="0" locked="0" layoutInCell="1" allowOverlap="1" wp14:anchorId="18D8ED0B" wp14:editId="6A45BD39">
+              <wp:anchor distT="0" distB="0" distL="114300" distR="114300" simplePos="0" relativeHeight="251667456" behindDoc="0" locked="0" layoutInCell="1" allowOverlap="1" wp14:anchorId="18D8ED0B" wp14:editId="14112ADD">
                 <wp:simplePos x="0" y="0"/>
                 <wp:positionH relativeFrom="column">
                   <wp:posOffset>3704590</wp:posOffset>
@@ -1259,7 +1338,7 @@
                 <v:stroke joinstyle="miter"/>
                 <v:path gradientshapeok="t" o:connecttype="rect"/>
               </v:shapetype>
-              <v:shape id="Надпись 9" o:spid="_x0000_s1026" type="#_x0000_t202" style="position:absolute;left:0;text-align:left;margin-left:291.7pt;margin-top:-5.7pt;width:51.35pt;height:34.1pt;z-index:251668480;visibility:visible;mso-wrap-style:square;mso-width-percent:0;mso-height-percent:0;mso-wrap-distance-left:9pt;mso-wrap-distance-top:0;mso-wrap-distance-right:9pt;mso-wrap-distance-bottom:0;mso-position-horizontal:absolute;mso-position-horizontal-relative:text;mso-position-vertical:absolute;mso-position-vertical-relative:text;mso-width-percent:0;mso-height-percent:0;mso-width-relative:margin;mso-height-relative:margin;v-text-anchor:top" o:gfxdata="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" filled="f" stroked="f" strokeweight=".5pt">
+              <v:shape id="Надпись 9" o:spid="_x0000_s1026" type="#_x0000_t202" style="position:absolute;left:0;text-align:left;margin-left:291.7pt;margin-top:-5.7pt;width:51.35pt;height:34.1pt;z-index:251667456;visibility:visible;mso-wrap-style:square;mso-width-percent:0;mso-height-percent:0;mso-wrap-distance-left:9pt;mso-wrap-distance-top:0;mso-wrap-distance-right:9pt;mso-wrap-distance-bottom:0;mso-position-horizontal:absolute;mso-position-horizontal-relative:text;mso-position-vertical:absolute;mso-position-vertical-relative:text;mso-width-percent:0;mso-height-percent:0;mso-width-relative:margin;mso-height-relative:margin;v-text-anchor:top" o:gfxdata="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" filled="f" stroked="f" strokeweight=".5pt">
                 <v:textbox>
                   <w:txbxContent>
                     <w:p>
@@ -1298,7 +1377,7 @@
         <mc:AlternateContent>
           <mc:Choice Requires="wpg">
             <w:drawing>
-              <wp:anchor distT="0" distB="0" distL="114300" distR="114300" simplePos="0" relativeHeight="251671552" behindDoc="0" locked="0" layoutInCell="1" allowOverlap="1" wp14:anchorId="6EA9ED32" wp14:editId="2EC5ACA0">
+              <wp:anchor distT="0" distB="0" distL="114300" distR="114300" simplePos="0" relativeHeight="251670528" behindDoc="0" locked="0" layoutInCell="1" allowOverlap="1" wp14:anchorId="6EA9ED32" wp14:editId="71A60B97">
                 <wp:simplePos x="0" y="0"/>
                 <wp:positionH relativeFrom="column">
                   <wp:posOffset>604219</wp:posOffset>
@@ -1604,7 +1683,7 @@
           </mc:Choice>
           <mc:Fallback>
             <w:pict>
-              <v:group w14:anchorId="6EA9ED32" id="Группа 15" o:spid="_x0000_s1027" style="position:absolute;left:0;text-align:left;margin-left:47.6pt;margin-top:.5pt;width:391.15pt;height:57.4pt;z-index:251671552" coordsize="49675,7289" o:gfxdata="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">
+              <v:group w14:anchorId="6EA9ED32" id="Группа 15" o:spid="_x0000_s1027" style="position:absolute;left:0;text-align:left;margin-left:47.6pt;margin-top:.5pt;width:391.15pt;height:57.4pt;z-index:251670528" coordsize="49675,7289" o:gfxdata="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">
                 <v:shape id="Надпись 3" o:spid="_x0000_s1028" type="#_x0000_t202" style="position:absolute;width:11709;height:2990;visibility:visible;mso-wrap-style:square;v-text-anchor:top" o:gfxdata="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" fillcolor="white [3201]" strokeweight=".5pt">
                   <v:textbox>
                     <w:txbxContent>
@@ -1720,7 +1799,7 @@
         <mc:AlternateContent>
           <mc:Choice Requires="wps">
             <w:drawing>
-              <wp:anchor distT="0" distB="0" distL="114300" distR="114300" simplePos="0" relativeHeight="251666432" behindDoc="0" locked="0" layoutInCell="1" allowOverlap="1" wp14:anchorId="3E0DC89B" wp14:editId="5B3FB80C">
+              <wp:anchor distT="0" distB="0" distL="114300" distR="114300" simplePos="0" relativeHeight="251665408" behindDoc="0" locked="0" layoutInCell="1" allowOverlap="1" wp14:anchorId="3E0DC89B" wp14:editId="0A179F9D">
                 <wp:simplePos x="0" y="0"/>
                 <wp:positionH relativeFrom="column">
                   <wp:posOffset>1865463</wp:posOffset>
@@ -1792,7 +1871,7 @@
           </mc:Choice>
           <mc:Fallback>
             <w:pict>
-              <v:shape w14:anchorId="3E0DC89B" id="Надпись 8" o:spid="_x0000_s1035" type="#_x0000_t202" style="position:absolute;left:0;text-align:left;margin-left:146.9pt;margin-top:-5.7pt;width:40pt;height:34.1pt;z-index:251666432;visibility:visible;mso-wrap-style:square;mso-width-percent:0;mso-height-percent:0;mso-wrap-distance-left:9pt;mso-wrap-distance-top:0;mso-wrap-distance-right:9pt;mso-wrap-distance-bottom:0;mso-position-horizontal:absolute;mso-position-horizontal-relative:text;mso-position-vertical:absolute;mso-position-vertical-relative:text;mso-width-percent:0;mso-height-percent:0;mso-width-relative:margin;mso-height-relative:margin;v-text-anchor:top" o:gfxdata="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" filled="f" stroked="f" strokeweight=".5pt">
+              <v:shape w14:anchorId="3E0DC89B" id="Надпись 8" o:spid="_x0000_s1035" type="#_x0000_t202" style="position:absolute;left:0;text-align:left;margin-left:146.9pt;margin-top:-5.7pt;width:40pt;height:34.1pt;z-index:251665408;visibility:visible;mso-wrap-style:square;mso-width-percent:0;mso-height-percent:0;mso-wrap-distance-left:9pt;mso-wrap-distance-top:0;mso-wrap-distance-right:9pt;mso-wrap-distance-bottom:0;mso-position-horizontal:absolute;mso-position-horizontal-relative:text;mso-position-vertical:absolute;mso-position-vertical-relative:text;mso-width-percent:0;mso-height-percent:0;mso-width-relative:margin;mso-height-relative:margin;v-text-anchor:top" o:gfxdata="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" filled="f" stroked="f" strokeweight=".5pt">
                 <v:textbox>
                   <w:txbxContent>
                     <w:p>
@@ -1855,7 +1934,7 @@
         <mc:AlternateContent>
           <mc:Choice Requires="wps">
             <w:drawing>
-              <wp:anchor distT="0" distB="0" distL="114300" distR="114300" simplePos="0" relativeHeight="251673600" behindDoc="0" locked="0" layoutInCell="1" allowOverlap="1" wp14:anchorId="31A45AC5" wp14:editId="481D329D">
+              <wp:anchor distT="0" distB="0" distL="114300" distR="114300" simplePos="0" relativeHeight="251672576" behindDoc="0" locked="0" layoutInCell="1" allowOverlap="1" wp14:anchorId="31A45AC5" wp14:editId="4752F1F9">
                 <wp:simplePos x="0" y="0"/>
                 <wp:positionH relativeFrom="margin">
                   <wp:posOffset>1185079</wp:posOffset>
@@ -1927,7 +2006,7 @@
           </mc:Choice>
           <mc:Fallback>
             <w:pict>
-              <v:shape w14:anchorId="31A45AC5" id="Надпись 19" o:spid="_x0000_s1036" type="#_x0000_t202" style="position:absolute;left:0;text-align:left;margin-left:93.3pt;margin-top:5.85pt;width:301.75pt;height:20.65pt;z-index:251673600;visibility:visible;mso-wrap-style:square;mso-width-percent:0;mso-height-percent:0;mso-wrap-distance-left:9pt;mso-wrap-distance-top:0;mso-wrap-distance-right:9pt;mso-wrap-distance-bottom:0;mso-position-horizontal:absolute;mso-position-horizontal-relative:margin;mso-position-vertical:absolute;mso-position-vertical-relative:text;mso-width-percent:0;mso-height-percent:0;mso-width-relative:margin;mso-height-relative:margin;v-text-anchor:top" o:gfxdata="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" filled="f" stroked="f" strokeweight=".5pt">
+              <v:shape w14:anchorId="31A45AC5" id="Надпись 19" o:spid="_x0000_s1036" type="#_x0000_t202" style="position:absolute;left:0;text-align:left;margin-left:93.3pt;margin-top:5.85pt;width:301.75pt;height:20.65pt;z-index:251672576;visibility:visible;mso-wrap-style:square;mso-width-percent:0;mso-height-percent:0;mso-wrap-distance-left:9pt;mso-wrap-distance-top:0;mso-wrap-distance-right:9pt;mso-wrap-distance-bottom:0;mso-position-horizontal:absolute;mso-position-horizontal-relative:margin;mso-position-vertical:absolute;mso-position-vertical-relative:text;mso-width-percent:0;mso-height-percent:0;mso-width-relative:margin;mso-height-relative:margin;v-text-anchor:top" o:gfxdata="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" filled="f" stroked="f" strokeweight=".5pt">
                 <v:textbox>
                   <w:txbxContent>
                     <w:p>
@@ -2038,6 +2117,4533 @@
           <w:szCs w:val="28"/>
         </w:rPr>
       </w:pPr>
+    </w:p>
+    <w:p>
+      <w:pPr>
+        <w:spacing w:after="0" w:line="360" w:lineRule="auto"/>
+        <w:ind w:firstLine="709"/>
+        <w:jc w:val="both"/>
+        <w:rPr>
+          <w:rFonts w:ascii="Times New Roman" w:hAnsi="Times New Roman" w:cs="Times New Roman"/>
+          <w:sz w:val="28"/>
+          <w:szCs w:val="28"/>
+        </w:rPr>
+      </w:pPr>
+      <w:r>
+        <w:rPr>
+          <w:rFonts w:ascii="Times New Roman" w:hAnsi="Times New Roman" w:cs="Times New Roman"/>
+          <w:sz w:val="28"/>
+          <w:szCs w:val="28"/>
+        </w:rPr>
+        <w:t>Такой подход имеет свои преимущества</w:t>
+      </w:r>
+      <w:r>
+        <w:rPr>
+          <w:rFonts w:ascii="Times New Roman" w:hAnsi="Times New Roman" w:cs="Times New Roman"/>
+          <w:sz w:val="28"/>
+          <w:szCs w:val="28"/>
+        </w:rPr>
+        <w:t xml:space="preserve"> </w:t>
+      </w:r>
+      <w:r>
+        <w:rPr>
+          <w:rFonts w:ascii="Times New Roman" w:hAnsi="Times New Roman" w:cs="Times New Roman"/>
+          <w:sz w:val="28"/>
+          <w:szCs w:val="28"/>
+        </w:rPr>
+        <w:t>[</w:t>
+      </w:r>
+      <w:r>
+        <w:rPr>
+          <w:rFonts w:ascii="Times New Roman" w:hAnsi="Times New Roman" w:cs="Times New Roman"/>
+          <w:sz w:val="28"/>
+          <w:szCs w:val="28"/>
+        </w:rPr>
+        <w:fldChar w:fldCharType="begin"/>
+      </w:r>
+      <w:r>
+        <w:rPr>
+          <w:rFonts w:ascii="Times New Roman" w:hAnsi="Times New Roman" w:cs="Times New Roman"/>
+          <w:sz w:val="28"/>
+          <w:szCs w:val="28"/>
+        </w:rPr>
+        <w:instrText xml:space="preserve"> REF _Ref35640174 \r \h </w:instrText>
+      </w:r>
+      <w:r>
+        <w:rPr>
+          <w:rFonts w:ascii="Times New Roman" w:hAnsi="Times New Roman" w:cs="Times New Roman"/>
+          <w:sz w:val="28"/>
+          <w:szCs w:val="28"/>
+        </w:rPr>
+      </w:r>
+      <w:r>
+        <w:rPr>
+          <w:rFonts w:ascii="Times New Roman" w:hAnsi="Times New Roman" w:cs="Times New Roman"/>
+          <w:sz w:val="28"/>
+          <w:szCs w:val="28"/>
+        </w:rPr>
+        <w:fldChar w:fldCharType="separate"/>
+      </w:r>
+      <w:r>
+        <w:rPr>
+          <w:rFonts w:ascii="Times New Roman" w:hAnsi="Times New Roman" w:cs="Times New Roman"/>
+          <w:sz w:val="28"/>
+          <w:szCs w:val="28"/>
+        </w:rPr>
+        <w:t>11</w:t>
+      </w:r>
+      <w:r>
+        <w:rPr>
+          <w:rFonts w:ascii="Times New Roman" w:hAnsi="Times New Roman" w:cs="Times New Roman"/>
+          <w:sz w:val="28"/>
+          <w:szCs w:val="28"/>
+        </w:rPr>
+        <w:fldChar w:fldCharType="end"/>
+      </w:r>
+      <w:r>
+        <w:rPr>
+          <w:rFonts w:ascii="Times New Roman" w:hAnsi="Times New Roman" w:cs="Times New Roman"/>
+          <w:sz w:val="28"/>
+          <w:szCs w:val="28"/>
+        </w:rPr>
+        <w:t>, С.59-61</w:t>
+      </w:r>
+      <w:r>
+        <w:rPr>
+          <w:rFonts w:ascii="Times New Roman" w:hAnsi="Times New Roman" w:cs="Times New Roman"/>
+          <w:sz w:val="28"/>
+          <w:szCs w:val="28"/>
+        </w:rPr>
+        <w:t>]</w:t>
+      </w:r>
+      <w:r>
+        <w:rPr>
+          <w:rFonts w:ascii="Times New Roman" w:hAnsi="Times New Roman" w:cs="Times New Roman"/>
+          <w:sz w:val="28"/>
+          <w:szCs w:val="28"/>
+        </w:rPr>
+        <w:t>:</w:t>
+      </w:r>
+    </w:p>
+    <w:p>
+      <w:pPr>
+        <w:spacing w:after="0" w:line="360" w:lineRule="auto"/>
+        <w:ind w:firstLine="709"/>
+        <w:jc w:val="both"/>
+        <w:rPr>
+          <w:rFonts w:ascii="Times New Roman" w:hAnsi="Times New Roman" w:cs="Times New Roman"/>
+          <w:sz w:val="28"/>
+          <w:szCs w:val="28"/>
+        </w:rPr>
+      </w:pPr>
+      <w:r>
+        <w:rPr>
+          <w:rFonts w:ascii="Times New Roman" w:hAnsi="Times New Roman" w:cs="Times New Roman"/>
+          <w:sz w:val="28"/>
+          <w:szCs w:val="28"/>
+        </w:rPr>
+        <w:t>1) в результате фокусировки на бизнес-процессе достигается удовлетворения запросов потребителей этого процесса</w:t>
+      </w:r>
+      <w:r>
+        <w:rPr>
+          <w:rFonts w:ascii="Times New Roman" w:hAnsi="Times New Roman" w:cs="Times New Roman"/>
+          <w:sz w:val="28"/>
+          <w:szCs w:val="28"/>
+        </w:rPr>
+        <w:t>;</w:t>
+      </w:r>
+    </w:p>
+    <w:p>
+      <w:pPr>
+        <w:spacing w:after="0" w:line="360" w:lineRule="auto"/>
+        <w:ind w:firstLine="709"/>
+        <w:jc w:val="both"/>
+        <w:rPr>
+          <w:rFonts w:ascii="Times New Roman" w:hAnsi="Times New Roman" w:cs="Times New Roman"/>
+          <w:sz w:val="28"/>
+          <w:szCs w:val="28"/>
+        </w:rPr>
+      </w:pPr>
+      <w:r>
+        <w:rPr>
+          <w:rFonts w:ascii="Times New Roman" w:hAnsi="Times New Roman" w:cs="Times New Roman"/>
+          <w:sz w:val="28"/>
+          <w:szCs w:val="28"/>
+        </w:rPr>
+        <w:t xml:space="preserve">2) </w:t>
+      </w:r>
+      <w:r>
+        <w:rPr>
+          <w:rFonts w:ascii="Times New Roman" w:hAnsi="Times New Roman" w:cs="Times New Roman"/>
+          <w:sz w:val="28"/>
+          <w:szCs w:val="28"/>
+        </w:rPr>
+        <w:t xml:space="preserve">производство конечной продукции и ценности, которую она выражает, сосредоточено в </w:t>
+      </w:r>
+      <w:r>
+        <w:rPr>
+          <w:rFonts w:ascii="Times New Roman" w:hAnsi="Times New Roman" w:cs="Times New Roman"/>
+          <w:sz w:val="28"/>
+          <w:szCs w:val="28"/>
+        </w:rPr>
+        <w:t>организационных процессах</w:t>
+      </w:r>
+      <w:r>
+        <w:rPr>
+          <w:rFonts w:ascii="Times New Roman" w:hAnsi="Times New Roman" w:cs="Times New Roman"/>
+          <w:sz w:val="28"/>
+          <w:szCs w:val="28"/>
+        </w:rPr>
+        <w:t>;</w:t>
+      </w:r>
+    </w:p>
+    <w:p>
+      <w:pPr>
+        <w:spacing w:after="0" w:line="360" w:lineRule="auto"/>
+        <w:ind w:firstLine="709"/>
+        <w:jc w:val="both"/>
+        <w:rPr>
+          <w:rFonts w:ascii="Times New Roman" w:hAnsi="Times New Roman" w:cs="Times New Roman"/>
+          <w:sz w:val="28"/>
+          <w:szCs w:val="28"/>
+        </w:rPr>
+      </w:pPr>
+      <w:r>
+        <w:rPr>
+          <w:rFonts w:ascii="Times New Roman" w:hAnsi="Times New Roman" w:cs="Times New Roman"/>
+          <w:sz w:val="28"/>
+          <w:szCs w:val="28"/>
+        </w:rPr>
+        <w:t xml:space="preserve">3) </w:t>
+      </w:r>
+      <w:r>
+        <w:rPr>
+          <w:rFonts w:ascii="Times New Roman" w:hAnsi="Times New Roman" w:cs="Times New Roman"/>
+          <w:sz w:val="28"/>
+          <w:szCs w:val="28"/>
+        </w:rPr>
+        <w:t>за счет закрепления ответственности за владельцем конкретного бизнес-процесса удается снизить фрагментарного распределения ответственности за конечную продукцию, или результат</w:t>
+      </w:r>
+      <w:r>
+        <w:rPr>
+          <w:rFonts w:ascii="Times New Roman" w:hAnsi="Times New Roman" w:cs="Times New Roman"/>
+          <w:sz w:val="28"/>
+          <w:szCs w:val="28"/>
+        </w:rPr>
+        <w:t>;</w:t>
+      </w:r>
+    </w:p>
+    <w:p>
+      <w:pPr>
+        <w:spacing w:after="0" w:line="360" w:lineRule="auto"/>
+        <w:ind w:firstLine="709"/>
+        <w:jc w:val="both"/>
+        <w:rPr>
+          <w:rFonts w:ascii="Times New Roman" w:hAnsi="Times New Roman" w:cs="Times New Roman"/>
+          <w:sz w:val="28"/>
+          <w:szCs w:val="28"/>
+        </w:rPr>
+      </w:pPr>
+      <w:r>
+        <w:rPr>
+          <w:rFonts w:ascii="Times New Roman" w:hAnsi="Times New Roman" w:cs="Times New Roman"/>
+          <w:sz w:val="28"/>
+          <w:szCs w:val="28"/>
+        </w:rPr>
+        <w:t>4) рациональное использование ресурсов, в том числе временных, что достигается за счет управления этапами процесса вместо контроля работы конкретных отделов</w:t>
+      </w:r>
+      <w:r>
+        <w:rPr>
+          <w:rFonts w:ascii="Times New Roman" w:hAnsi="Times New Roman" w:cs="Times New Roman"/>
+          <w:sz w:val="28"/>
+          <w:szCs w:val="28"/>
+        </w:rPr>
+        <w:t>;</w:t>
+      </w:r>
+    </w:p>
+    <w:p>
+      <w:pPr>
+        <w:spacing w:after="0" w:line="360" w:lineRule="auto"/>
+        <w:ind w:firstLine="709"/>
+        <w:jc w:val="both"/>
+        <w:rPr>
+          <w:rFonts w:ascii="Times New Roman" w:hAnsi="Times New Roman" w:cs="Times New Roman"/>
+          <w:sz w:val="28"/>
+          <w:szCs w:val="28"/>
+        </w:rPr>
+      </w:pPr>
+      <w:r>
+        <w:rPr>
+          <w:rFonts w:ascii="Times New Roman" w:hAnsi="Times New Roman" w:cs="Times New Roman"/>
+          <w:sz w:val="28"/>
+          <w:szCs w:val="28"/>
+        </w:rPr>
+        <w:t xml:space="preserve">5) управление рисками </w:t>
+      </w:r>
+      <w:proofErr w:type="spellStart"/>
+      <w:r>
+        <w:rPr>
+          <w:rFonts w:ascii="Times New Roman" w:hAnsi="Times New Roman" w:cs="Times New Roman"/>
+          <w:sz w:val="28"/>
+          <w:szCs w:val="28"/>
+        </w:rPr>
+        <w:t>субоптимизации</w:t>
+      </w:r>
+      <w:proofErr w:type="spellEnd"/>
+      <w:r>
+        <w:rPr>
+          <w:rFonts w:ascii="Times New Roman" w:hAnsi="Times New Roman" w:cs="Times New Roman"/>
+          <w:sz w:val="28"/>
+          <w:szCs w:val="28"/>
+        </w:rPr>
+        <w:t xml:space="preserve"> конкретных отделов предприятия при управлении процессами, проходящими через несколько подразделений предприятия.</w:t>
+      </w:r>
+    </w:p>
+    <w:p>
+      <w:pPr>
+        <w:spacing w:after="0" w:line="360" w:lineRule="auto"/>
+        <w:ind w:firstLine="709"/>
+        <w:jc w:val="both"/>
+        <w:rPr>
+          <w:rFonts w:ascii="Times New Roman" w:hAnsi="Times New Roman" w:cs="Times New Roman"/>
+          <w:sz w:val="28"/>
+          <w:szCs w:val="28"/>
+        </w:rPr>
+      </w:pPr>
+      <w:r>
+        <w:rPr>
+          <w:rFonts w:ascii="Times New Roman" w:hAnsi="Times New Roman" w:cs="Times New Roman"/>
+          <w:sz w:val="28"/>
+          <w:szCs w:val="28"/>
+        </w:rPr>
+        <w:t>Поскольку с</w:t>
+      </w:r>
+      <w:r>
+        <w:rPr>
+          <w:rFonts w:ascii="Times New Roman" w:hAnsi="Times New Roman" w:cs="Times New Roman"/>
+          <w:sz w:val="28"/>
+          <w:szCs w:val="28"/>
+        </w:rPr>
+        <w:t xml:space="preserve">уществует много определений понятия бизнес-процесса </w:t>
+      </w:r>
+      <w:r>
+        <w:rPr>
+          <w:rFonts w:ascii="Times New Roman" w:hAnsi="Times New Roman" w:cs="Times New Roman"/>
+          <w:sz w:val="28"/>
+          <w:szCs w:val="28"/>
+        </w:rPr>
+        <w:t>[</w:t>
+      </w:r>
+      <w:r>
+        <w:rPr>
+          <w:rFonts w:ascii="Times New Roman" w:hAnsi="Times New Roman" w:cs="Times New Roman"/>
+          <w:sz w:val="28"/>
+          <w:szCs w:val="28"/>
+        </w:rPr>
+        <w:fldChar w:fldCharType="begin"/>
+      </w:r>
+      <w:r>
+        <w:rPr>
+          <w:rFonts w:ascii="Times New Roman" w:hAnsi="Times New Roman" w:cs="Times New Roman"/>
+          <w:sz w:val="28"/>
+          <w:szCs w:val="28"/>
+        </w:rPr>
+        <w:instrText xml:space="preserve"> REF _Ref35551305 \r \h </w:instrText>
+      </w:r>
+      <w:r>
+        <w:rPr>
+          <w:rFonts w:ascii="Times New Roman" w:hAnsi="Times New Roman" w:cs="Times New Roman"/>
+          <w:sz w:val="28"/>
+          <w:szCs w:val="28"/>
+        </w:rPr>
+      </w:r>
+      <w:r>
+        <w:rPr>
+          <w:rFonts w:ascii="Times New Roman" w:hAnsi="Times New Roman" w:cs="Times New Roman"/>
+          <w:sz w:val="28"/>
+          <w:szCs w:val="28"/>
+        </w:rPr>
+        <w:fldChar w:fldCharType="separate"/>
+      </w:r>
+      <w:r>
+        <w:rPr>
+          <w:rFonts w:ascii="Times New Roman" w:hAnsi="Times New Roman" w:cs="Times New Roman"/>
+          <w:sz w:val="28"/>
+          <w:szCs w:val="28"/>
+        </w:rPr>
+        <w:t>4</w:t>
+      </w:r>
+      <w:r>
+        <w:rPr>
+          <w:rFonts w:ascii="Times New Roman" w:hAnsi="Times New Roman" w:cs="Times New Roman"/>
+          <w:sz w:val="28"/>
+          <w:szCs w:val="28"/>
+        </w:rPr>
+        <w:fldChar w:fldCharType="end"/>
+      </w:r>
+      <w:r>
+        <w:rPr>
+          <w:rFonts w:ascii="Times New Roman" w:hAnsi="Times New Roman" w:cs="Times New Roman"/>
+          <w:sz w:val="28"/>
+          <w:szCs w:val="28"/>
+        </w:rPr>
+        <w:t>, С.15</w:t>
+      </w:r>
+      <w:r>
+        <w:rPr>
+          <w:rFonts w:ascii="Times New Roman" w:hAnsi="Times New Roman" w:cs="Times New Roman"/>
+          <w:sz w:val="28"/>
+          <w:szCs w:val="28"/>
+        </w:rPr>
+        <w:t>]</w:t>
+      </w:r>
+      <w:r>
+        <w:rPr>
+          <w:rFonts w:ascii="Times New Roman" w:hAnsi="Times New Roman" w:cs="Times New Roman"/>
+          <w:sz w:val="28"/>
+          <w:szCs w:val="28"/>
+        </w:rPr>
+        <w:t>, определим термин «бизнес-процесс» с помощью характеризующих его признаков:</w:t>
+      </w:r>
+    </w:p>
+    <w:p>
+      <w:pPr>
+        <w:spacing w:after="0" w:line="360" w:lineRule="auto"/>
+        <w:ind w:firstLine="709"/>
+        <w:jc w:val="both"/>
+        <w:rPr>
+          <w:rFonts w:ascii="Times New Roman" w:hAnsi="Times New Roman" w:cs="Times New Roman"/>
+          <w:sz w:val="28"/>
+          <w:szCs w:val="28"/>
+        </w:rPr>
+      </w:pPr>
+      <w:r>
+        <w:rPr>
+          <w:rFonts w:ascii="Times New Roman" w:hAnsi="Times New Roman" w:cs="Times New Roman"/>
+          <w:sz w:val="28"/>
+          <w:szCs w:val="28"/>
+        </w:rPr>
+        <w:t>1) бизнес-процесс представляет собой цепочку логически связанных действий</w:t>
+      </w:r>
+      <w:r>
+        <w:rPr>
+          <w:rFonts w:ascii="Times New Roman" w:hAnsi="Times New Roman" w:cs="Times New Roman"/>
+          <w:sz w:val="28"/>
+          <w:szCs w:val="28"/>
+        </w:rPr>
+        <w:t>;</w:t>
+      </w:r>
+    </w:p>
+    <w:p>
+      <w:pPr>
+        <w:spacing w:after="0" w:line="360" w:lineRule="auto"/>
+        <w:ind w:firstLine="709"/>
+        <w:jc w:val="both"/>
+        <w:rPr>
+          <w:rFonts w:ascii="Times New Roman" w:hAnsi="Times New Roman" w:cs="Times New Roman"/>
+          <w:sz w:val="28"/>
+          <w:szCs w:val="28"/>
+        </w:rPr>
+      </w:pPr>
+      <w:r>
+        <w:rPr>
+          <w:rFonts w:ascii="Times New Roman" w:hAnsi="Times New Roman" w:cs="Times New Roman"/>
+          <w:sz w:val="28"/>
+          <w:szCs w:val="28"/>
+        </w:rPr>
+        <w:t>2) эти действия используют ресурсы предприятия</w:t>
+      </w:r>
+      <w:r>
+        <w:rPr>
+          <w:rFonts w:ascii="Times New Roman" w:hAnsi="Times New Roman" w:cs="Times New Roman"/>
+          <w:sz w:val="28"/>
+          <w:szCs w:val="28"/>
+        </w:rPr>
+        <w:t>;</w:t>
+      </w:r>
+    </w:p>
+    <w:p>
+      <w:pPr>
+        <w:spacing w:after="0" w:line="360" w:lineRule="auto"/>
+        <w:ind w:firstLine="709"/>
+        <w:jc w:val="both"/>
+        <w:rPr>
+          <w:rFonts w:ascii="Times New Roman" w:hAnsi="Times New Roman" w:cs="Times New Roman"/>
+          <w:sz w:val="28"/>
+          <w:szCs w:val="28"/>
+        </w:rPr>
+      </w:pPr>
+      <w:r>
+        <w:rPr>
+          <w:rFonts w:ascii="Times New Roman" w:hAnsi="Times New Roman" w:cs="Times New Roman"/>
+          <w:sz w:val="28"/>
+          <w:szCs w:val="28"/>
+        </w:rPr>
+        <w:lastRenderedPageBreak/>
+        <w:t>3) ресурсы используются для обработки некоторого объекта, виртуального или физического</w:t>
+      </w:r>
+      <w:r>
+        <w:rPr>
+          <w:rFonts w:ascii="Times New Roman" w:hAnsi="Times New Roman" w:cs="Times New Roman"/>
+          <w:sz w:val="28"/>
+          <w:szCs w:val="28"/>
+        </w:rPr>
+        <w:t>;</w:t>
+      </w:r>
+    </w:p>
+    <w:p>
+      <w:pPr>
+        <w:spacing w:after="0" w:line="360" w:lineRule="auto"/>
+        <w:ind w:firstLine="709"/>
+        <w:jc w:val="both"/>
+        <w:rPr>
+          <w:rFonts w:ascii="Times New Roman" w:hAnsi="Times New Roman" w:cs="Times New Roman"/>
+          <w:sz w:val="28"/>
+          <w:szCs w:val="28"/>
+        </w:rPr>
+      </w:pPr>
+      <w:r>
+        <w:rPr>
+          <w:rFonts w:ascii="Times New Roman" w:hAnsi="Times New Roman" w:cs="Times New Roman"/>
+          <w:sz w:val="28"/>
+          <w:szCs w:val="28"/>
+        </w:rPr>
+        <w:t>4)</w:t>
+      </w:r>
+      <w:r>
+        <w:rPr>
+          <w:rFonts w:ascii="Times New Roman" w:hAnsi="Times New Roman" w:cs="Times New Roman"/>
+          <w:sz w:val="28"/>
+          <w:szCs w:val="28"/>
+        </w:rPr>
+        <w:t xml:space="preserve"> целью этой цепочки является достижение некоторого результата</w:t>
+      </w:r>
+      <w:r>
+        <w:rPr>
+          <w:rFonts w:ascii="Times New Roman" w:hAnsi="Times New Roman" w:cs="Times New Roman"/>
+          <w:sz w:val="28"/>
+          <w:szCs w:val="28"/>
+        </w:rPr>
+        <w:t>;</w:t>
+      </w:r>
+    </w:p>
+    <w:p>
+      <w:pPr>
+        <w:spacing w:after="0" w:line="360" w:lineRule="auto"/>
+        <w:ind w:firstLine="709"/>
+        <w:jc w:val="both"/>
+        <w:rPr>
+          <w:rFonts w:ascii="Times New Roman" w:hAnsi="Times New Roman" w:cs="Times New Roman"/>
+          <w:sz w:val="28"/>
+          <w:szCs w:val="28"/>
+        </w:rPr>
+      </w:pPr>
+      <w:r>
+        <w:rPr>
+          <w:rFonts w:ascii="Times New Roman" w:hAnsi="Times New Roman" w:cs="Times New Roman"/>
+          <w:sz w:val="28"/>
+          <w:szCs w:val="28"/>
+        </w:rPr>
+        <w:t xml:space="preserve">5) </w:t>
+      </w:r>
+      <w:r>
+        <w:rPr>
+          <w:rFonts w:ascii="Times New Roman" w:hAnsi="Times New Roman" w:cs="Times New Roman"/>
+          <w:sz w:val="28"/>
+          <w:szCs w:val="28"/>
+        </w:rPr>
+        <w:t>достигнутый результат должен быть измерим</w:t>
+      </w:r>
+      <w:r>
+        <w:rPr>
+          <w:rFonts w:ascii="Times New Roman" w:hAnsi="Times New Roman" w:cs="Times New Roman"/>
+          <w:sz w:val="28"/>
+          <w:szCs w:val="28"/>
+        </w:rPr>
+        <w:t>;</w:t>
+      </w:r>
+    </w:p>
+    <w:p>
+      <w:pPr>
+        <w:spacing w:after="0" w:line="360" w:lineRule="auto"/>
+        <w:ind w:firstLine="709"/>
+        <w:jc w:val="both"/>
+        <w:rPr>
+          <w:rFonts w:ascii="Times New Roman" w:hAnsi="Times New Roman" w:cs="Times New Roman"/>
+          <w:sz w:val="28"/>
+          <w:szCs w:val="28"/>
+        </w:rPr>
+      </w:pPr>
+      <w:r>
+        <w:rPr>
+          <w:rFonts w:ascii="Times New Roman" w:hAnsi="Times New Roman" w:cs="Times New Roman"/>
+          <w:sz w:val="28"/>
+          <w:szCs w:val="28"/>
+        </w:rPr>
+        <w:t>6) полученный результат или продукция используется для удовлетворения заранее определенных потребителей</w:t>
+      </w:r>
+      <w:r>
+        <w:rPr>
+          <w:rFonts w:ascii="Times New Roman" w:hAnsi="Times New Roman" w:cs="Times New Roman"/>
+          <w:sz w:val="28"/>
+          <w:szCs w:val="28"/>
+        </w:rPr>
+        <w:t>;</w:t>
+      </w:r>
+    </w:p>
+    <w:p>
+      <w:pPr>
+        <w:spacing w:after="0" w:line="360" w:lineRule="auto"/>
+        <w:ind w:firstLine="709"/>
+        <w:jc w:val="both"/>
+        <w:rPr>
+          <w:rFonts w:ascii="Times New Roman" w:hAnsi="Times New Roman" w:cs="Times New Roman"/>
+          <w:sz w:val="28"/>
+          <w:szCs w:val="28"/>
+        </w:rPr>
+      </w:pPr>
+      <w:r>
+        <w:rPr>
+          <w:rFonts w:ascii="Times New Roman" w:hAnsi="Times New Roman" w:cs="Times New Roman"/>
+          <w:sz w:val="28"/>
+          <w:szCs w:val="28"/>
+        </w:rPr>
+        <w:t>7</w:t>
+      </w:r>
+      <w:r>
+        <w:rPr>
+          <w:rFonts w:ascii="Times New Roman" w:hAnsi="Times New Roman" w:cs="Times New Roman"/>
+          <w:sz w:val="28"/>
+          <w:szCs w:val="28"/>
+        </w:rPr>
+        <w:t>) потребители могут быть как внешними, так и внутренними.</w:t>
+      </w:r>
+    </w:p>
+    <w:p>
+      <w:pPr>
+        <w:spacing w:after="0" w:line="360" w:lineRule="auto"/>
+        <w:ind w:firstLine="709"/>
+        <w:jc w:val="both"/>
+        <w:rPr>
+          <w:rFonts w:ascii="Times New Roman" w:hAnsi="Times New Roman" w:cs="Times New Roman"/>
+          <w:sz w:val="28"/>
+          <w:szCs w:val="28"/>
+        </w:rPr>
+      </w:pPr>
+      <w:r>
+        <w:rPr>
+          <w:rFonts w:ascii="Times New Roman" w:hAnsi="Times New Roman" w:cs="Times New Roman"/>
+          <w:sz w:val="28"/>
+          <w:szCs w:val="28"/>
+        </w:rPr>
+        <w:t xml:space="preserve">Бизнес-процесс можно рассматривать как в рамках отдельно выделенной структурной единицы предприятия, так и в рамках нескольких структур предприятия или нескольких различных предприятий </w:t>
+      </w:r>
+      <w:r>
+        <w:rPr>
+          <w:rFonts w:ascii="Times New Roman" w:hAnsi="Times New Roman" w:cs="Times New Roman"/>
+          <w:sz w:val="28"/>
+          <w:szCs w:val="28"/>
+        </w:rPr>
+        <w:t>[</w:t>
+      </w:r>
+      <w:r>
+        <w:rPr>
+          <w:rFonts w:ascii="Times New Roman" w:hAnsi="Times New Roman" w:cs="Times New Roman"/>
+          <w:sz w:val="28"/>
+          <w:szCs w:val="28"/>
+        </w:rPr>
+        <w:fldChar w:fldCharType="begin"/>
+      </w:r>
+      <w:r>
+        <w:rPr>
+          <w:rFonts w:ascii="Times New Roman" w:hAnsi="Times New Roman" w:cs="Times New Roman"/>
+          <w:sz w:val="28"/>
+          <w:szCs w:val="28"/>
+        </w:rPr>
+        <w:instrText xml:space="preserve"> REF _Ref35635588 \r \h </w:instrText>
+      </w:r>
+      <w:r>
+        <w:rPr>
+          <w:rFonts w:ascii="Times New Roman" w:hAnsi="Times New Roman" w:cs="Times New Roman"/>
+          <w:sz w:val="28"/>
+          <w:szCs w:val="28"/>
+        </w:rPr>
+      </w:r>
+      <w:r>
+        <w:rPr>
+          <w:rFonts w:ascii="Times New Roman" w:hAnsi="Times New Roman" w:cs="Times New Roman"/>
+          <w:sz w:val="28"/>
+          <w:szCs w:val="28"/>
+        </w:rPr>
+        <w:fldChar w:fldCharType="separate"/>
+      </w:r>
+      <w:r>
+        <w:rPr>
+          <w:rFonts w:ascii="Times New Roman" w:hAnsi="Times New Roman" w:cs="Times New Roman"/>
+          <w:sz w:val="28"/>
+          <w:szCs w:val="28"/>
+        </w:rPr>
+        <w:t>7</w:t>
+      </w:r>
+      <w:r>
+        <w:rPr>
+          <w:rFonts w:ascii="Times New Roman" w:hAnsi="Times New Roman" w:cs="Times New Roman"/>
+          <w:sz w:val="28"/>
+          <w:szCs w:val="28"/>
+        </w:rPr>
+        <w:fldChar w:fldCharType="end"/>
+      </w:r>
+      <w:r>
+        <w:rPr>
+          <w:rFonts w:ascii="Times New Roman" w:hAnsi="Times New Roman" w:cs="Times New Roman"/>
+          <w:sz w:val="28"/>
+          <w:szCs w:val="28"/>
+        </w:rPr>
+        <w:t>, С.43</w:t>
+      </w:r>
+      <w:r>
+        <w:rPr>
+          <w:rFonts w:ascii="Times New Roman" w:hAnsi="Times New Roman" w:cs="Times New Roman"/>
+          <w:sz w:val="28"/>
+          <w:szCs w:val="28"/>
+        </w:rPr>
+        <w:t>]</w:t>
+      </w:r>
+      <w:r>
+        <w:rPr>
+          <w:rFonts w:ascii="Times New Roman" w:hAnsi="Times New Roman" w:cs="Times New Roman"/>
+          <w:sz w:val="28"/>
+          <w:szCs w:val="28"/>
+        </w:rPr>
+        <w:t>.</w:t>
+      </w:r>
+    </w:p>
+    <w:p>
+      <w:pPr>
+        <w:spacing w:after="0" w:line="360" w:lineRule="auto"/>
+        <w:ind w:firstLine="709"/>
+        <w:jc w:val="both"/>
+        <w:rPr>
+          <w:rFonts w:ascii="Times New Roman" w:hAnsi="Times New Roman" w:cs="Times New Roman"/>
+          <w:sz w:val="28"/>
+          <w:szCs w:val="28"/>
+        </w:rPr>
+      </w:pPr>
+      <w:r>
+        <w:rPr>
+          <w:rFonts w:ascii="Times New Roman" w:hAnsi="Times New Roman" w:cs="Times New Roman"/>
+          <w:sz w:val="28"/>
+          <w:szCs w:val="28"/>
+        </w:rPr>
+        <w:t xml:space="preserve">Выделим основные компоненты бизнес-процесса </w:t>
+      </w:r>
+      <w:r>
+        <w:rPr>
+          <w:rFonts w:ascii="Times New Roman" w:hAnsi="Times New Roman" w:cs="Times New Roman"/>
+          <w:sz w:val="28"/>
+          <w:szCs w:val="28"/>
+        </w:rPr>
+        <w:t>[</w:t>
+      </w:r>
+      <w:r>
+        <w:rPr>
+          <w:rFonts w:ascii="Times New Roman" w:hAnsi="Times New Roman" w:cs="Times New Roman"/>
+          <w:sz w:val="28"/>
+          <w:szCs w:val="28"/>
+        </w:rPr>
+        <w:fldChar w:fldCharType="begin"/>
+      </w:r>
+      <w:r>
+        <w:rPr>
+          <w:rFonts w:ascii="Times New Roman" w:hAnsi="Times New Roman" w:cs="Times New Roman"/>
+          <w:sz w:val="28"/>
+          <w:szCs w:val="28"/>
+        </w:rPr>
+        <w:instrText xml:space="preserve"> </w:instrText>
+      </w:r>
+      <w:r>
+        <w:rPr>
+          <w:rFonts w:ascii="Times New Roman" w:hAnsi="Times New Roman" w:cs="Times New Roman"/>
+          <w:sz w:val="28"/>
+          <w:szCs w:val="28"/>
+          <w:lang w:val="en-US"/>
+        </w:rPr>
+        <w:instrText>REF</w:instrText>
+      </w:r>
+      <w:r>
+        <w:rPr>
+          <w:rFonts w:ascii="Times New Roman" w:hAnsi="Times New Roman" w:cs="Times New Roman"/>
+          <w:sz w:val="28"/>
+          <w:szCs w:val="28"/>
+        </w:rPr>
+        <w:instrText xml:space="preserve"> _</w:instrText>
+      </w:r>
+      <w:r>
+        <w:rPr>
+          <w:rFonts w:ascii="Times New Roman" w:hAnsi="Times New Roman" w:cs="Times New Roman"/>
+          <w:sz w:val="28"/>
+          <w:szCs w:val="28"/>
+          <w:lang w:val="en-US"/>
+        </w:rPr>
+        <w:instrText>Ref</w:instrText>
+      </w:r>
+      <w:r>
+        <w:rPr>
+          <w:rFonts w:ascii="Times New Roman" w:hAnsi="Times New Roman" w:cs="Times New Roman"/>
+          <w:sz w:val="28"/>
+          <w:szCs w:val="28"/>
+        </w:rPr>
+        <w:instrText>35634243 \</w:instrText>
+      </w:r>
+      <w:r>
+        <w:rPr>
+          <w:rFonts w:ascii="Times New Roman" w:hAnsi="Times New Roman" w:cs="Times New Roman"/>
+          <w:sz w:val="28"/>
+          <w:szCs w:val="28"/>
+          <w:lang w:val="en-US"/>
+        </w:rPr>
+        <w:instrText>r</w:instrText>
+      </w:r>
+      <w:r>
+        <w:rPr>
+          <w:rFonts w:ascii="Times New Roman" w:hAnsi="Times New Roman" w:cs="Times New Roman"/>
+          <w:sz w:val="28"/>
+          <w:szCs w:val="28"/>
+        </w:rPr>
+        <w:instrText xml:space="preserve"> \</w:instrText>
+      </w:r>
+      <w:r>
+        <w:rPr>
+          <w:rFonts w:ascii="Times New Roman" w:hAnsi="Times New Roman" w:cs="Times New Roman"/>
+          <w:sz w:val="28"/>
+          <w:szCs w:val="28"/>
+          <w:lang w:val="en-US"/>
+        </w:rPr>
+        <w:instrText>h</w:instrText>
+      </w:r>
+      <w:r>
+        <w:rPr>
+          <w:rFonts w:ascii="Times New Roman" w:hAnsi="Times New Roman" w:cs="Times New Roman"/>
+          <w:sz w:val="28"/>
+          <w:szCs w:val="28"/>
+        </w:rPr>
+        <w:instrText xml:space="preserve"> </w:instrText>
+      </w:r>
+      <w:r>
+        <w:rPr>
+          <w:rFonts w:ascii="Times New Roman" w:hAnsi="Times New Roman" w:cs="Times New Roman"/>
+          <w:sz w:val="28"/>
+          <w:szCs w:val="28"/>
+        </w:rPr>
+      </w:r>
+      <w:r>
+        <w:rPr>
+          <w:rFonts w:ascii="Times New Roman" w:hAnsi="Times New Roman" w:cs="Times New Roman"/>
+          <w:sz w:val="28"/>
+          <w:szCs w:val="28"/>
+        </w:rPr>
+        <w:fldChar w:fldCharType="separate"/>
+      </w:r>
+      <w:r>
+        <w:rPr>
+          <w:rFonts w:ascii="Times New Roman" w:hAnsi="Times New Roman" w:cs="Times New Roman"/>
+          <w:sz w:val="28"/>
+          <w:szCs w:val="28"/>
+        </w:rPr>
+        <w:t>8</w:t>
+      </w:r>
+      <w:r>
+        <w:rPr>
+          <w:rFonts w:ascii="Times New Roman" w:hAnsi="Times New Roman" w:cs="Times New Roman"/>
+          <w:sz w:val="28"/>
+          <w:szCs w:val="28"/>
+        </w:rPr>
+        <w:fldChar w:fldCharType="end"/>
+      </w:r>
+      <w:r>
+        <w:rPr>
+          <w:rFonts w:ascii="Times New Roman" w:hAnsi="Times New Roman" w:cs="Times New Roman"/>
+          <w:sz w:val="28"/>
+          <w:szCs w:val="28"/>
+        </w:rPr>
+        <w:t>, С.71</w:t>
+      </w:r>
+      <w:r>
+        <w:rPr>
+          <w:rFonts w:ascii="Times New Roman" w:hAnsi="Times New Roman" w:cs="Times New Roman"/>
+          <w:sz w:val="28"/>
+          <w:szCs w:val="28"/>
+        </w:rPr>
+        <w:t>]</w:t>
+      </w:r>
+      <w:r>
+        <w:rPr>
+          <w:rFonts w:ascii="Times New Roman" w:hAnsi="Times New Roman" w:cs="Times New Roman"/>
+          <w:sz w:val="28"/>
+          <w:szCs w:val="28"/>
+        </w:rPr>
+        <w:t>:</w:t>
+      </w:r>
+    </w:p>
+    <w:p>
+      <w:pPr>
+        <w:spacing w:after="0" w:line="360" w:lineRule="auto"/>
+        <w:ind w:firstLine="709"/>
+        <w:jc w:val="both"/>
+        <w:rPr>
+          <w:rFonts w:ascii="Times New Roman" w:hAnsi="Times New Roman" w:cs="Times New Roman"/>
+          <w:sz w:val="28"/>
+          <w:szCs w:val="28"/>
+        </w:rPr>
+      </w:pPr>
+      <w:r>
+        <w:rPr>
+          <w:rFonts w:ascii="Times New Roman" w:hAnsi="Times New Roman" w:cs="Times New Roman"/>
+          <w:sz w:val="28"/>
+          <w:szCs w:val="28"/>
+        </w:rPr>
+        <w:t>1) владелец: ответственное лицо, отвечающее за управление процессом</w:t>
+      </w:r>
+      <w:r>
+        <w:rPr>
+          <w:rFonts w:ascii="Times New Roman" w:hAnsi="Times New Roman" w:cs="Times New Roman"/>
+          <w:sz w:val="28"/>
+          <w:szCs w:val="28"/>
+        </w:rPr>
+        <w:t>;</w:t>
+      </w:r>
+    </w:p>
+    <w:p>
+      <w:pPr>
+        <w:spacing w:after="0" w:line="360" w:lineRule="auto"/>
+        <w:ind w:firstLine="709"/>
+        <w:jc w:val="both"/>
+        <w:rPr>
+          <w:rFonts w:ascii="Times New Roman" w:hAnsi="Times New Roman" w:cs="Times New Roman"/>
+          <w:sz w:val="28"/>
+          <w:szCs w:val="28"/>
+        </w:rPr>
+      </w:pPr>
+      <w:r>
+        <w:rPr>
+          <w:rFonts w:ascii="Times New Roman" w:hAnsi="Times New Roman" w:cs="Times New Roman"/>
+          <w:sz w:val="28"/>
+          <w:szCs w:val="28"/>
+        </w:rPr>
+        <w:t>2) качественные и/или количественные показатели процесса</w:t>
+      </w:r>
+      <w:r>
+        <w:rPr>
+          <w:rFonts w:ascii="Times New Roman" w:hAnsi="Times New Roman" w:cs="Times New Roman"/>
+          <w:sz w:val="28"/>
+          <w:szCs w:val="28"/>
+        </w:rPr>
+        <w:t>;</w:t>
+      </w:r>
+    </w:p>
+    <w:p>
+      <w:pPr>
+        <w:spacing w:after="0" w:line="360" w:lineRule="auto"/>
+        <w:ind w:firstLine="709"/>
+        <w:jc w:val="both"/>
+        <w:rPr>
+          <w:rFonts w:ascii="Times New Roman" w:hAnsi="Times New Roman" w:cs="Times New Roman"/>
+          <w:sz w:val="28"/>
+          <w:szCs w:val="28"/>
+        </w:rPr>
+      </w:pPr>
+      <w:r>
+        <w:rPr>
+          <w:rFonts w:ascii="Times New Roman" w:hAnsi="Times New Roman" w:cs="Times New Roman"/>
+          <w:sz w:val="28"/>
+          <w:szCs w:val="28"/>
+        </w:rPr>
+        <w:t>3) исполнитель или исполнители бизнес-процесса;</w:t>
+      </w:r>
+    </w:p>
+    <w:p>
+      <w:pPr>
+        <w:spacing w:after="0" w:line="360" w:lineRule="auto"/>
+        <w:ind w:firstLine="709"/>
+        <w:jc w:val="both"/>
+        <w:rPr>
+          <w:rFonts w:ascii="Times New Roman" w:hAnsi="Times New Roman" w:cs="Times New Roman"/>
+          <w:sz w:val="28"/>
+          <w:szCs w:val="28"/>
+        </w:rPr>
+      </w:pPr>
+      <w:r>
+        <w:rPr>
+          <w:rFonts w:ascii="Times New Roman" w:hAnsi="Times New Roman" w:cs="Times New Roman"/>
+          <w:sz w:val="28"/>
+          <w:szCs w:val="28"/>
+        </w:rPr>
+        <w:t>4</w:t>
+      </w:r>
+      <w:r>
+        <w:rPr>
+          <w:rFonts w:ascii="Times New Roman" w:hAnsi="Times New Roman" w:cs="Times New Roman"/>
+          <w:sz w:val="28"/>
+          <w:szCs w:val="28"/>
+        </w:rPr>
+        <w:t xml:space="preserve">) </w:t>
+      </w:r>
+      <w:r>
+        <w:rPr>
+          <w:rFonts w:ascii="Times New Roman" w:hAnsi="Times New Roman" w:cs="Times New Roman"/>
+          <w:sz w:val="28"/>
+          <w:szCs w:val="28"/>
+        </w:rPr>
+        <w:t>вход процесса</w:t>
+      </w:r>
+      <w:r>
+        <w:rPr>
+          <w:rFonts w:ascii="Times New Roman" w:hAnsi="Times New Roman" w:cs="Times New Roman"/>
+          <w:sz w:val="28"/>
+          <w:szCs w:val="28"/>
+        </w:rPr>
+        <w:t>;</w:t>
+      </w:r>
+    </w:p>
+    <w:p>
+      <w:pPr>
+        <w:spacing w:after="0" w:line="360" w:lineRule="auto"/>
+        <w:ind w:firstLine="709"/>
+        <w:jc w:val="both"/>
+        <w:rPr>
+          <w:rFonts w:ascii="Times New Roman" w:hAnsi="Times New Roman" w:cs="Times New Roman"/>
+          <w:sz w:val="28"/>
+          <w:szCs w:val="28"/>
+        </w:rPr>
+      </w:pPr>
+      <w:r>
+        <w:rPr>
+          <w:rFonts w:ascii="Times New Roman" w:hAnsi="Times New Roman" w:cs="Times New Roman"/>
+          <w:sz w:val="28"/>
+          <w:szCs w:val="28"/>
+        </w:rPr>
+        <w:t>5</w:t>
+      </w:r>
+      <w:r>
+        <w:rPr>
+          <w:rFonts w:ascii="Times New Roman" w:hAnsi="Times New Roman" w:cs="Times New Roman"/>
+          <w:sz w:val="28"/>
+          <w:szCs w:val="28"/>
+        </w:rPr>
+        <w:t xml:space="preserve">) </w:t>
+      </w:r>
+      <w:r>
+        <w:rPr>
+          <w:rFonts w:ascii="Times New Roman" w:hAnsi="Times New Roman" w:cs="Times New Roman"/>
+          <w:sz w:val="28"/>
+          <w:szCs w:val="28"/>
+        </w:rPr>
+        <w:t>поставщик процесса: субъект, предоставляющий некоторый вход процессу</w:t>
+      </w:r>
+      <w:r>
+        <w:rPr>
+          <w:rFonts w:ascii="Times New Roman" w:hAnsi="Times New Roman" w:cs="Times New Roman"/>
+          <w:sz w:val="28"/>
+          <w:szCs w:val="28"/>
+        </w:rPr>
+        <w:t>;</w:t>
+      </w:r>
+    </w:p>
+    <w:p>
+      <w:pPr>
+        <w:spacing w:after="0" w:line="360" w:lineRule="auto"/>
+        <w:ind w:firstLine="709"/>
+        <w:jc w:val="both"/>
+        <w:rPr>
+          <w:rFonts w:ascii="Times New Roman" w:hAnsi="Times New Roman" w:cs="Times New Roman"/>
+          <w:sz w:val="28"/>
+          <w:szCs w:val="28"/>
+        </w:rPr>
+      </w:pPr>
+      <w:r>
+        <w:rPr>
+          <w:rFonts w:ascii="Times New Roman" w:hAnsi="Times New Roman" w:cs="Times New Roman"/>
+          <w:sz w:val="28"/>
+          <w:szCs w:val="28"/>
+        </w:rPr>
+        <w:t>6</w:t>
+      </w:r>
+      <w:r>
+        <w:rPr>
+          <w:rFonts w:ascii="Times New Roman" w:hAnsi="Times New Roman" w:cs="Times New Roman"/>
+          <w:sz w:val="28"/>
+          <w:szCs w:val="28"/>
+        </w:rPr>
+        <w:t>) выход процесса или его результат</w:t>
+      </w:r>
+      <w:r>
+        <w:rPr>
+          <w:rFonts w:ascii="Times New Roman" w:hAnsi="Times New Roman" w:cs="Times New Roman"/>
+          <w:sz w:val="28"/>
+          <w:szCs w:val="28"/>
+        </w:rPr>
+        <w:t>;</w:t>
+      </w:r>
+    </w:p>
+    <w:p>
+      <w:pPr>
+        <w:spacing w:after="0" w:line="360" w:lineRule="auto"/>
+        <w:ind w:firstLine="709"/>
+        <w:jc w:val="both"/>
+        <w:rPr>
+          <w:rFonts w:ascii="Times New Roman" w:hAnsi="Times New Roman" w:cs="Times New Roman"/>
+          <w:sz w:val="28"/>
+          <w:szCs w:val="28"/>
+        </w:rPr>
+      </w:pPr>
+      <w:r>
+        <w:rPr>
+          <w:rFonts w:ascii="Times New Roman" w:hAnsi="Times New Roman" w:cs="Times New Roman"/>
+          <w:sz w:val="28"/>
+          <w:szCs w:val="28"/>
+        </w:rPr>
+        <w:t>7</w:t>
+      </w:r>
+      <w:r>
+        <w:rPr>
+          <w:rFonts w:ascii="Times New Roman" w:hAnsi="Times New Roman" w:cs="Times New Roman"/>
+          <w:sz w:val="28"/>
+          <w:szCs w:val="28"/>
+        </w:rPr>
+        <w:t>) потребитель или клиент: субъект, получающий результат процесса.</w:t>
+      </w:r>
+    </w:p>
+    <w:p>
+      <w:pPr>
+        <w:spacing w:after="0" w:line="360" w:lineRule="auto"/>
+        <w:ind w:firstLine="709"/>
+        <w:jc w:val="both"/>
+        <w:rPr>
+          <w:rFonts w:ascii="Times New Roman" w:hAnsi="Times New Roman" w:cs="Times New Roman"/>
+          <w:sz w:val="28"/>
+          <w:szCs w:val="28"/>
+        </w:rPr>
+      </w:pPr>
+      <w:r>
+        <w:rPr>
+          <w:rFonts w:ascii="Times New Roman" w:hAnsi="Times New Roman" w:cs="Times New Roman"/>
+          <w:sz w:val="28"/>
+          <w:szCs w:val="28"/>
+        </w:rPr>
+        <w:t>Для управления бизнес-процессом необходимо иметь наиболее полное представление о нем. Поскольку обыкновенно знания о деталях бизнес-процесса распределены среди его участников</w:t>
+      </w:r>
+      <w:r>
+        <w:rPr>
+          <w:rFonts w:ascii="Times New Roman" w:hAnsi="Times New Roman" w:cs="Times New Roman"/>
+          <w:sz w:val="28"/>
+          <w:szCs w:val="28"/>
+        </w:rPr>
+        <w:t xml:space="preserve"> </w:t>
+      </w:r>
+      <w:r>
+        <w:rPr>
+          <w:rFonts w:ascii="Times New Roman" w:hAnsi="Times New Roman" w:cs="Times New Roman"/>
+          <w:sz w:val="28"/>
+          <w:szCs w:val="28"/>
+        </w:rPr>
+        <w:t>[</w:t>
+      </w:r>
+      <w:r>
+        <w:rPr>
+          <w:rFonts w:ascii="Times New Roman" w:hAnsi="Times New Roman" w:cs="Times New Roman"/>
+          <w:sz w:val="28"/>
+          <w:szCs w:val="28"/>
+        </w:rPr>
+        <w:fldChar w:fldCharType="begin"/>
+      </w:r>
+      <w:r>
+        <w:rPr>
+          <w:rFonts w:ascii="Times New Roman" w:hAnsi="Times New Roman" w:cs="Times New Roman"/>
+          <w:sz w:val="28"/>
+          <w:szCs w:val="28"/>
+        </w:rPr>
+        <w:instrText xml:space="preserve"> REF _Ref35637010 \r \h </w:instrText>
+      </w:r>
+      <w:r>
+        <w:rPr>
+          <w:rFonts w:ascii="Times New Roman" w:hAnsi="Times New Roman" w:cs="Times New Roman"/>
+          <w:sz w:val="28"/>
+          <w:szCs w:val="28"/>
+        </w:rPr>
+      </w:r>
+      <w:r>
+        <w:rPr>
+          <w:rFonts w:ascii="Times New Roman" w:hAnsi="Times New Roman" w:cs="Times New Roman"/>
+          <w:sz w:val="28"/>
+          <w:szCs w:val="28"/>
+        </w:rPr>
+        <w:fldChar w:fldCharType="separate"/>
+      </w:r>
+      <w:r>
+        <w:rPr>
+          <w:rFonts w:ascii="Times New Roman" w:hAnsi="Times New Roman" w:cs="Times New Roman"/>
+          <w:sz w:val="28"/>
+          <w:szCs w:val="28"/>
+        </w:rPr>
+        <w:t>10</w:t>
+      </w:r>
+      <w:r>
+        <w:rPr>
+          <w:rFonts w:ascii="Times New Roman" w:hAnsi="Times New Roman" w:cs="Times New Roman"/>
+          <w:sz w:val="28"/>
+          <w:szCs w:val="28"/>
+        </w:rPr>
+        <w:fldChar w:fldCharType="end"/>
+      </w:r>
+      <w:r>
+        <w:rPr>
+          <w:rFonts w:ascii="Times New Roman" w:hAnsi="Times New Roman" w:cs="Times New Roman"/>
+          <w:sz w:val="28"/>
+          <w:szCs w:val="28"/>
+        </w:rPr>
+        <w:t>, С.54-55</w:t>
+      </w:r>
+      <w:r>
+        <w:rPr>
+          <w:rFonts w:ascii="Times New Roman" w:hAnsi="Times New Roman" w:cs="Times New Roman"/>
+          <w:sz w:val="28"/>
+          <w:szCs w:val="28"/>
+        </w:rPr>
+        <w:t>]</w:t>
+      </w:r>
+      <w:r>
+        <w:rPr>
+          <w:rFonts w:ascii="Times New Roman" w:hAnsi="Times New Roman" w:cs="Times New Roman"/>
+          <w:sz w:val="28"/>
+          <w:szCs w:val="28"/>
+        </w:rPr>
+        <w:t>, возникает необходимость в построение модели бизнес-процесса для отображения его в виде, который будет понятен всем участникам процессам и другим заинтересованным лицам. Процесс построения такой модели называют инжинирингом бизнес-процесса</w:t>
+      </w:r>
+      <w:r>
+        <w:rPr>
+          <w:rFonts w:ascii="Times New Roman" w:hAnsi="Times New Roman" w:cs="Times New Roman"/>
+          <w:sz w:val="28"/>
+          <w:szCs w:val="28"/>
+        </w:rPr>
+        <w:t xml:space="preserve">. Выделим основные элементы, используемые в ходе инжиниринга бизнес-процесса </w:t>
+      </w:r>
+      <w:r>
+        <w:rPr>
+          <w:rFonts w:ascii="Times New Roman" w:hAnsi="Times New Roman" w:cs="Times New Roman"/>
+          <w:sz w:val="28"/>
+          <w:szCs w:val="28"/>
+        </w:rPr>
+        <w:t>[</w:t>
+      </w:r>
+      <w:r>
+        <w:rPr>
+          <w:rFonts w:ascii="Times New Roman" w:hAnsi="Times New Roman" w:cs="Times New Roman"/>
+          <w:sz w:val="28"/>
+          <w:szCs w:val="28"/>
+          <w:lang w:val="en-US"/>
+        </w:rPr>
+        <w:fldChar w:fldCharType="begin"/>
+      </w:r>
+      <w:r>
+        <w:rPr>
+          <w:rFonts w:ascii="Times New Roman" w:hAnsi="Times New Roman" w:cs="Times New Roman"/>
+          <w:sz w:val="28"/>
+          <w:szCs w:val="28"/>
+        </w:rPr>
+        <w:instrText xml:space="preserve"> </w:instrText>
+      </w:r>
+      <w:r>
+        <w:rPr>
+          <w:rFonts w:ascii="Times New Roman" w:hAnsi="Times New Roman" w:cs="Times New Roman"/>
+          <w:sz w:val="28"/>
+          <w:szCs w:val="28"/>
+          <w:lang w:val="en-US"/>
+        </w:rPr>
+        <w:instrText>REF</w:instrText>
+      </w:r>
+      <w:r>
+        <w:rPr>
+          <w:rFonts w:ascii="Times New Roman" w:hAnsi="Times New Roman" w:cs="Times New Roman"/>
+          <w:sz w:val="28"/>
+          <w:szCs w:val="28"/>
+        </w:rPr>
+        <w:instrText xml:space="preserve"> _</w:instrText>
+      </w:r>
+      <w:r>
+        <w:rPr>
+          <w:rFonts w:ascii="Times New Roman" w:hAnsi="Times New Roman" w:cs="Times New Roman"/>
+          <w:sz w:val="28"/>
+          <w:szCs w:val="28"/>
+          <w:lang w:val="en-US"/>
+        </w:rPr>
+        <w:instrText>Ref</w:instrText>
+      </w:r>
+      <w:r>
+        <w:rPr>
+          <w:rFonts w:ascii="Times New Roman" w:hAnsi="Times New Roman" w:cs="Times New Roman"/>
+          <w:sz w:val="28"/>
+          <w:szCs w:val="28"/>
+        </w:rPr>
+        <w:instrText>35635365 \</w:instrText>
+      </w:r>
+      <w:r>
+        <w:rPr>
+          <w:rFonts w:ascii="Times New Roman" w:hAnsi="Times New Roman" w:cs="Times New Roman"/>
+          <w:sz w:val="28"/>
+          <w:szCs w:val="28"/>
+          <w:lang w:val="en-US"/>
+        </w:rPr>
+        <w:instrText>r</w:instrText>
+      </w:r>
+      <w:r>
+        <w:rPr>
+          <w:rFonts w:ascii="Times New Roman" w:hAnsi="Times New Roman" w:cs="Times New Roman"/>
+          <w:sz w:val="28"/>
+          <w:szCs w:val="28"/>
+        </w:rPr>
+        <w:instrText xml:space="preserve"> \</w:instrText>
+      </w:r>
+      <w:r>
+        <w:rPr>
+          <w:rFonts w:ascii="Times New Roman" w:hAnsi="Times New Roman" w:cs="Times New Roman"/>
+          <w:sz w:val="28"/>
+          <w:szCs w:val="28"/>
+          <w:lang w:val="en-US"/>
+        </w:rPr>
+        <w:instrText>h</w:instrText>
+      </w:r>
+      <w:r>
+        <w:rPr>
+          <w:rFonts w:ascii="Times New Roman" w:hAnsi="Times New Roman" w:cs="Times New Roman"/>
+          <w:sz w:val="28"/>
+          <w:szCs w:val="28"/>
+        </w:rPr>
+        <w:instrText xml:space="preserve"> </w:instrText>
+      </w:r>
+      <w:r>
+        <w:rPr>
+          <w:rFonts w:ascii="Times New Roman" w:hAnsi="Times New Roman" w:cs="Times New Roman"/>
+          <w:sz w:val="28"/>
+          <w:szCs w:val="28"/>
+          <w:lang w:val="en-US"/>
+        </w:rPr>
+      </w:r>
+      <w:r>
+        <w:rPr>
+          <w:rFonts w:ascii="Times New Roman" w:hAnsi="Times New Roman" w:cs="Times New Roman"/>
+          <w:sz w:val="28"/>
+          <w:szCs w:val="28"/>
+          <w:lang w:val="en-US"/>
+        </w:rPr>
+        <w:fldChar w:fldCharType="separate"/>
+      </w:r>
+      <w:r>
+        <w:rPr>
+          <w:rFonts w:ascii="Times New Roman" w:hAnsi="Times New Roman" w:cs="Times New Roman"/>
+          <w:sz w:val="28"/>
+          <w:szCs w:val="28"/>
+        </w:rPr>
+        <w:t>6</w:t>
+      </w:r>
+      <w:r>
+        <w:rPr>
+          <w:rFonts w:ascii="Times New Roman" w:hAnsi="Times New Roman" w:cs="Times New Roman"/>
+          <w:sz w:val="28"/>
+          <w:szCs w:val="28"/>
+          <w:lang w:val="en-US"/>
+        </w:rPr>
+        <w:fldChar w:fldCharType="end"/>
+      </w:r>
+      <w:r>
+        <w:rPr>
+          <w:rFonts w:ascii="Times New Roman" w:hAnsi="Times New Roman" w:cs="Times New Roman"/>
+          <w:sz w:val="28"/>
+          <w:szCs w:val="28"/>
+        </w:rPr>
+        <w:t>, С.33-34</w:t>
+      </w:r>
+      <w:r>
+        <w:rPr>
+          <w:rFonts w:ascii="Times New Roman" w:hAnsi="Times New Roman" w:cs="Times New Roman"/>
+          <w:sz w:val="28"/>
+          <w:szCs w:val="28"/>
+        </w:rPr>
+        <w:t>]</w:t>
+      </w:r>
+      <w:r>
+        <w:rPr>
+          <w:rFonts w:ascii="Times New Roman" w:hAnsi="Times New Roman" w:cs="Times New Roman"/>
+          <w:sz w:val="28"/>
+          <w:szCs w:val="28"/>
+        </w:rPr>
+        <w:t>:</w:t>
+      </w:r>
+    </w:p>
+    <w:p>
+      <w:pPr>
+        <w:spacing w:after="0" w:line="360" w:lineRule="auto"/>
+        <w:ind w:firstLine="709"/>
+        <w:jc w:val="both"/>
+        <w:rPr>
+          <w:rFonts w:ascii="Times New Roman" w:hAnsi="Times New Roman" w:cs="Times New Roman"/>
+          <w:sz w:val="28"/>
+          <w:szCs w:val="28"/>
+        </w:rPr>
+      </w:pPr>
+      <w:r>
+        <w:rPr>
+          <w:rFonts w:ascii="Times New Roman" w:hAnsi="Times New Roman" w:cs="Times New Roman"/>
+          <w:sz w:val="28"/>
+          <w:szCs w:val="28"/>
+        </w:rPr>
+        <w:t>1) работа или операция;</w:t>
+      </w:r>
+    </w:p>
+    <w:p>
+      <w:pPr>
+        <w:spacing w:after="0" w:line="360" w:lineRule="auto"/>
+        <w:ind w:firstLine="709"/>
+        <w:jc w:val="both"/>
+        <w:rPr>
+          <w:rFonts w:ascii="Times New Roman" w:hAnsi="Times New Roman" w:cs="Times New Roman"/>
+          <w:sz w:val="28"/>
+          <w:szCs w:val="28"/>
+        </w:rPr>
+      </w:pPr>
+      <w:r>
+        <w:rPr>
+          <w:rFonts w:ascii="Times New Roman" w:hAnsi="Times New Roman" w:cs="Times New Roman"/>
+          <w:sz w:val="28"/>
+          <w:szCs w:val="28"/>
+        </w:rPr>
+        <w:lastRenderedPageBreak/>
+        <w:t>2) регламент, описывающий последовательность работ бизнес-процесса, взаимодействие исполнителей, ответственных за этапы и процесс в целом и порядок принятия решений в ходе исполнения работ;</w:t>
+      </w:r>
+    </w:p>
+    <w:p>
+      <w:pPr>
+        <w:spacing w:after="0" w:line="360" w:lineRule="auto"/>
+        <w:ind w:firstLine="709"/>
+        <w:jc w:val="both"/>
+        <w:rPr>
+          <w:rFonts w:ascii="Times New Roman" w:hAnsi="Times New Roman" w:cs="Times New Roman"/>
+          <w:sz w:val="28"/>
+          <w:szCs w:val="28"/>
+        </w:rPr>
+      </w:pPr>
+      <w:r>
+        <w:rPr>
+          <w:rFonts w:ascii="Times New Roman" w:hAnsi="Times New Roman" w:cs="Times New Roman"/>
+          <w:sz w:val="28"/>
+          <w:szCs w:val="28"/>
+        </w:rPr>
+        <w:t xml:space="preserve">3) </w:t>
+      </w:r>
+      <w:r>
+        <w:rPr>
+          <w:rFonts w:ascii="Times New Roman" w:hAnsi="Times New Roman" w:cs="Times New Roman"/>
+          <w:sz w:val="28"/>
+          <w:szCs w:val="28"/>
+        </w:rPr>
+        <w:t>ресурсы, под которыми следует понимать любую информацию, финансы, материалы, персонал, оборудование, программное обеспечение и т. п., используемые для обеспечения хода работ бизнес-процесса</w:t>
+      </w:r>
+      <w:r>
+        <w:rPr>
+          <w:rFonts w:ascii="Times New Roman" w:hAnsi="Times New Roman" w:cs="Times New Roman"/>
+          <w:sz w:val="28"/>
+          <w:szCs w:val="28"/>
+        </w:rPr>
+        <w:t>;</w:t>
+      </w:r>
+    </w:p>
+    <w:p>
+      <w:pPr>
+        <w:spacing w:after="0" w:line="360" w:lineRule="auto"/>
+        <w:ind w:firstLine="709"/>
+        <w:jc w:val="both"/>
+        <w:rPr>
+          <w:rFonts w:ascii="Times New Roman" w:hAnsi="Times New Roman" w:cs="Times New Roman"/>
+          <w:sz w:val="28"/>
+          <w:szCs w:val="28"/>
+        </w:rPr>
+      </w:pPr>
+      <w:r>
+        <w:rPr>
+          <w:rFonts w:ascii="Times New Roman" w:hAnsi="Times New Roman" w:cs="Times New Roman"/>
+          <w:sz w:val="28"/>
+          <w:szCs w:val="28"/>
+        </w:rPr>
+        <w:t xml:space="preserve">4) </w:t>
+      </w:r>
+      <w:r>
+        <w:rPr>
+          <w:rFonts w:ascii="Times New Roman" w:hAnsi="Times New Roman" w:cs="Times New Roman"/>
+          <w:sz w:val="28"/>
+          <w:szCs w:val="28"/>
+        </w:rPr>
+        <w:t>функцию, под которой следует понимать совокупность однородных и повторяющихся, то есть выполняемых на постоянной основе, операций структурного элемента предприятия.</w:t>
+      </w:r>
+    </w:p>
+    <w:p>
+      <w:pPr>
+        <w:spacing w:after="0" w:line="360" w:lineRule="auto"/>
+        <w:ind w:firstLine="709"/>
+        <w:jc w:val="both"/>
+        <w:rPr>
+          <w:rFonts w:ascii="Times New Roman" w:hAnsi="Times New Roman" w:cs="Times New Roman"/>
+          <w:sz w:val="28"/>
+          <w:szCs w:val="28"/>
+        </w:rPr>
+      </w:pPr>
+      <w:r>
+        <w:rPr>
+          <w:rFonts w:ascii="Times New Roman" w:hAnsi="Times New Roman" w:cs="Times New Roman"/>
+          <w:noProof/>
+          <w:sz w:val="28"/>
+          <w:szCs w:val="28"/>
+          <w:lang w:eastAsia="ru-RU"/>
+        </w:rPr>
+        <mc:AlternateContent>
+          <mc:Choice Requires="wps">
+            <w:drawing>
+              <wp:anchor distT="0" distB="0" distL="114300" distR="114300" simplePos="0" relativeHeight="251708416" behindDoc="0" locked="0" layoutInCell="1" allowOverlap="1" wp14:anchorId="7D61D023" wp14:editId="1ED24ACB">
+                <wp:simplePos x="0" y="0"/>
+                <wp:positionH relativeFrom="page">
+                  <wp:posOffset>2053590</wp:posOffset>
+                </wp:positionH>
+                <wp:positionV relativeFrom="paragraph">
+                  <wp:posOffset>3218018</wp:posOffset>
+                </wp:positionV>
+                <wp:extent cx="3173095" cy="320675"/>
+                <wp:effectExtent l="0" t="0" r="0" b="3175"/>
+                <wp:wrapNone/>
+                <wp:docPr id="33" name="Надпись 33"/>
+                <wp:cNvGraphicFramePr/>
+                <a:graphic xmlns:a="http://schemas.openxmlformats.org/drawingml/2006/main">
+                  <a:graphicData uri="http://schemas.microsoft.com/office/word/2010/wordprocessingShape">
+                    <wps:wsp>
+                      <wps:cNvSpPr txBox="1"/>
+                      <wps:spPr>
+                        <a:xfrm>
+                          <a:off x="0" y="0"/>
+                          <a:ext cx="3173095" cy="320675"/>
+                        </a:xfrm>
+                        <a:prstGeom prst="rect">
+                          <a:avLst/>
+                        </a:prstGeom>
+                        <a:noFill/>
+                        <a:ln w="6350">
+                          <a:noFill/>
+                        </a:ln>
+                      </wps:spPr>
+                      <wps:txbx>
+                        <w:txbxContent>
+                          <w:p>
+                            <w:pPr>
+                              <w:jc w:val="center"/>
+                              <w:rPr>
+                                <w:rFonts w:ascii="Times New Roman" w:hAnsi="Times New Roman" w:cs="Times New Roman"/>
+                                <w:sz w:val="20"/>
+                                <w:szCs w:val="20"/>
+                              </w:rPr>
+                            </w:pPr>
+                            <w:r>
+                              <w:rPr>
+                                <w:rFonts w:ascii="Times New Roman" w:hAnsi="Times New Roman" w:cs="Times New Roman"/>
+                                <w:sz w:val="20"/>
+                                <w:szCs w:val="20"/>
+                              </w:rPr>
+                              <w:t>Технология процесса</w:t>
+                            </w:r>
+                          </w:p>
+                        </w:txbxContent>
+                      </wps:txbx>
+                      <wps:bodyPr rot="0" spcFirstLastPara="0" vertOverflow="overflow" horzOverflow="overflow" vert="horz" wrap="square" lIns="91440" tIns="45720" rIns="91440" bIns="45720" numCol="1" spcCol="0" rtlCol="0" fromWordArt="0" anchor="t" anchorCtr="0" forceAA="0" compatLnSpc="1">
+                        <a:prstTxWarp prst="textNoShape">
+                          <a:avLst/>
+                        </a:prstTxWarp>
+                        <a:noAutofit/>
+                      </wps:bodyPr>
+                    </wps:wsp>
+                  </a:graphicData>
+                </a:graphic>
+                <wp14:sizeRelH relativeFrom="margin">
+                  <wp14:pctWidth>0</wp14:pctWidth>
+                </wp14:sizeRelH>
+                <wp14:sizeRelV relativeFrom="margin">
+                  <wp14:pctHeight>0</wp14:pctHeight>
+                </wp14:sizeRelV>
+              </wp:anchor>
+            </w:drawing>
+          </mc:Choice>
+          <mc:Fallback>
+            <w:pict>
+              <v:shape w14:anchorId="7D61D023" id="Надпись 33" o:spid="_x0000_s1037" type="#_x0000_t202" style="position:absolute;left:0;text-align:left;margin-left:161.7pt;margin-top:253.4pt;width:249.85pt;height:25.25pt;z-index:251708416;visibility:visible;mso-wrap-style:square;mso-width-percent:0;mso-height-percent:0;mso-wrap-distance-left:9pt;mso-wrap-distance-top:0;mso-wrap-distance-right:9pt;mso-wrap-distance-bottom:0;mso-position-horizontal:absolute;mso-position-horizontal-relative:page;mso-position-vertical:absolute;mso-position-vertical-relative:text;mso-width-percent:0;mso-height-percent:0;mso-width-relative:margin;mso-height-relative:margin;v-text-anchor:top" o:gfxdata="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" filled="f" stroked="f" strokeweight=".5pt">
+                <v:textbox>
+                  <w:txbxContent>
+                    <w:p>
+                      <w:pPr>
+                        <w:jc w:val="center"/>
+                        <w:rPr>
+                          <w:rFonts w:ascii="Times New Roman" w:hAnsi="Times New Roman" w:cs="Times New Roman"/>
+                          <w:sz w:val="20"/>
+                          <w:szCs w:val="20"/>
+                        </w:rPr>
+                      </w:pPr>
+                      <w:r>
+                        <w:rPr>
+                          <w:rFonts w:ascii="Times New Roman" w:hAnsi="Times New Roman" w:cs="Times New Roman"/>
+                          <w:sz w:val="20"/>
+                          <w:szCs w:val="20"/>
+                        </w:rPr>
+                        <w:t>Технология процесса</w:t>
+                      </w:r>
+                    </w:p>
+                  </w:txbxContent>
+                </v:textbox>
+                <w10:wrap anchorx="page"/>
+              </v:shape>
+            </w:pict>
+          </mc:Fallback>
+        </mc:AlternateContent>
+      </w:r>
+      <w:r>
+        <w:rPr>
+          <w:rFonts w:ascii="Times New Roman" w:hAnsi="Times New Roman" w:cs="Times New Roman"/>
+          <w:noProof/>
+          <w:sz w:val="28"/>
+          <w:szCs w:val="28"/>
+          <w:lang w:eastAsia="ru-RU"/>
+        </w:rPr>
+        <mc:AlternateContent>
+          <mc:Choice Requires="wps">
+            <w:drawing>
+              <wp:anchor distT="0" distB="0" distL="114300" distR="114300" simplePos="0" relativeHeight="251738112" behindDoc="0" locked="0" layoutInCell="1" allowOverlap="1" wp14:anchorId="26A8D4D0" wp14:editId="339541EB">
+                <wp:simplePos x="0" y="0"/>
+                <wp:positionH relativeFrom="page">
+                  <wp:posOffset>4782432</wp:posOffset>
+                </wp:positionH>
+                <wp:positionV relativeFrom="paragraph">
+                  <wp:posOffset>1300798</wp:posOffset>
+                </wp:positionV>
+                <wp:extent cx="1019175" cy="400050"/>
+                <wp:effectExtent l="0" t="0" r="0" b="0"/>
+                <wp:wrapNone/>
+                <wp:docPr id="48" name="Надпись 48"/>
+                <wp:cNvGraphicFramePr/>
+                <a:graphic xmlns:a="http://schemas.openxmlformats.org/drawingml/2006/main">
+                  <a:graphicData uri="http://schemas.microsoft.com/office/word/2010/wordprocessingShape">
+                    <wps:wsp>
+                      <wps:cNvSpPr txBox="1"/>
+                      <wps:spPr>
+                        <a:xfrm>
+                          <a:off x="0" y="0"/>
+                          <a:ext cx="1019175" cy="400050"/>
+                        </a:xfrm>
+                        <a:prstGeom prst="rect">
+                          <a:avLst/>
+                        </a:prstGeom>
+                        <a:noFill/>
+                        <a:ln w="6350">
+                          <a:noFill/>
+                        </a:ln>
+                      </wps:spPr>
+                      <wps:txbx>
+                        <w:txbxContent>
+                          <w:p>
+                            <w:pPr>
+                              <w:spacing w:after="0" w:line="240" w:lineRule="auto"/>
+                              <w:jc w:val="center"/>
+                              <w:rPr>
+                                <w:rFonts w:ascii="Times New Roman" w:hAnsi="Times New Roman" w:cs="Times New Roman"/>
+                                <w:sz w:val="20"/>
+                                <w:szCs w:val="20"/>
+                              </w:rPr>
+                            </w:pPr>
+                            <w:r>
+                              <w:rPr>
+                                <w:rFonts w:ascii="Times New Roman" w:hAnsi="Times New Roman" w:cs="Times New Roman"/>
+                                <w:sz w:val="20"/>
+                                <w:szCs w:val="20"/>
+                              </w:rPr>
+                              <w:t>Информация от клиента</w:t>
+                            </w:r>
+                          </w:p>
+                        </w:txbxContent>
+                      </wps:txbx>
+                      <wps:bodyPr rot="0" spcFirstLastPara="0" vertOverflow="overflow" horzOverflow="overflow" vert="horz" wrap="square" lIns="91440" tIns="45720" rIns="91440" bIns="45720" numCol="1" spcCol="0" rtlCol="0" fromWordArt="0" anchor="t" anchorCtr="0" forceAA="0" compatLnSpc="1">
+                        <a:prstTxWarp prst="textNoShape">
+                          <a:avLst/>
+                        </a:prstTxWarp>
+                        <a:noAutofit/>
+                      </wps:bodyPr>
+                    </wps:wsp>
+                  </a:graphicData>
+                </a:graphic>
+                <wp14:sizeRelH relativeFrom="margin">
+                  <wp14:pctWidth>0</wp14:pctWidth>
+                </wp14:sizeRelH>
+                <wp14:sizeRelV relativeFrom="margin">
+                  <wp14:pctHeight>0</wp14:pctHeight>
+                </wp14:sizeRelV>
+              </wp:anchor>
+            </w:drawing>
+          </mc:Choice>
+          <mc:Fallback>
+            <w:pict>
+              <v:shape w14:anchorId="26A8D4D0" id="Надпись 48" o:spid="_x0000_s1038" type="#_x0000_t202" style="position:absolute;left:0;text-align:left;margin-left:376.55pt;margin-top:102.45pt;width:80.25pt;height:31.5pt;z-index:251738112;visibility:visible;mso-wrap-style:square;mso-width-percent:0;mso-height-percent:0;mso-wrap-distance-left:9pt;mso-wrap-distance-top:0;mso-wrap-distance-right:9pt;mso-wrap-distance-bottom:0;mso-position-horizontal:absolute;mso-position-horizontal-relative:page;mso-position-vertical:absolute;mso-position-vertical-relative:text;mso-width-percent:0;mso-height-percent:0;mso-width-relative:margin;mso-height-relative:margin;v-text-anchor:top" o:gfxdata="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" filled="f" stroked="f" strokeweight=".5pt">
+                <v:textbox>
+                  <w:txbxContent>
+                    <w:p>
+                      <w:pPr>
+                        <w:spacing w:after="0" w:line="240" w:lineRule="auto"/>
+                        <w:jc w:val="center"/>
+                        <w:rPr>
+                          <w:rFonts w:ascii="Times New Roman" w:hAnsi="Times New Roman" w:cs="Times New Roman"/>
+                          <w:sz w:val="20"/>
+                          <w:szCs w:val="20"/>
+                        </w:rPr>
+                      </w:pPr>
+                      <w:r>
+                        <w:rPr>
+                          <w:rFonts w:ascii="Times New Roman" w:hAnsi="Times New Roman" w:cs="Times New Roman"/>
+                          <w:sz w:val="20"/>
+                          <w:szCs w:val="20"/>
+                        </w:rPr>
+                        <w:t>Информация от клиента</w:t>
+                      </w:r>
+                    </w:p>
+                  </w:txbxContent>
+                </v:textbox>
+                <w10:wrap anchorx="page"/>
+              </v:shape>
+            </w:pict>
+          </mc:Fallback>
+        </mc:AlternateContent>
+      </w:r>
+      <w:r>
+        <w:rPr>
+          <w:rFonts w:ascii="Times New Roman" w:hAnsi="Times New Roman" w:cs="Times New Roman"/>
+          <w:noProof/>
+          <w:sz w:val="28"/>
+          <w:szCs w:val="28"/>
+          <w:lang w:eastAsia="ru-RU"/>
+        </w:rPr>
+        <mc:AlternateContent>
+          <mc:Choice Requires="wps">
+            <w:drawing>
+              <wp:anchor distT="0" distB="0" distL="114300" distR="114300" simplePos="0" relativeHeight="251736064" behindDoc="0" locked="0" layoutInCell="1" allowOverlap="1" wp14:anchorId="326D2F0D" wp14:editId="5DF20A87">
+                <wp:simplePos x="0" y="0"/>
+                <wp:positionH relativeFrom="page">
+                  <wp:posOffset>4039552</wp:posOffset>
+                </wp:positionH>
+                <wp:positionV relativeFrom="paragraph">
+                  <wp:posOffset>722630</wp:posOffset>
+                </wp:positionV>
+                <wp:extent cx="880745" cy="428625"/>
+                <wp:effectExtent l="0" t="0" r="0" b="0"/>
+                <wp:wrapNone/>
+                <wp:docPr id="47" name="Надпись 47"/>
+                <wp:cNvGraphicFramePr/>
+                <a:graphic xmlns:a="http://schemas.openxmlformats.org/drawingml/2006/main">
+                  <a:graphicData uri="http://schemas.microsoft.com/office/word/2010/wordprocessingShape">
+                    <wps:wsp>
+                      <wps:cNvSpPr txBox="1"/>
+                      <wps:spPr>
+                        <a:xfrm>
+                          <a:off x="0" y="0"/>
+                          <a:ext cx="880745" cy="428625"/>
+                        </a:xfrm>
+                        <a:prstGeom prst="rect">
+                          <a:avLst/>
+                        </a:prstGeom>
+                        <a:noFill/>
+                        <a:ln w="6350">
+                          <a:noFill/>
+                        </a:ln>
+                      </wps:spPr>
+                      <wps:txbx>
+                        <w:txbxContent>
+                          <w:p>
+                            <w:pPr>
+                              <w:spacing w:after="0" w:line="240" w:lineRule="auto"/>
+                              <w:jc w:val="center"/>
+                              <w:rPr>
+                                <w:rFonts w:ascii="Times New Roman" w:hAnsi="Times New Roman" w:cs="Times New Roman"/>
+                                <w:sz w:val="20"/>
+                                <w:szCs w:val="20"/>
+                              </w:rPr>
+                            </w:pPr>
+                            <w:r>
+                              <w:rPr>
+                                <w:rFonts w:ascii="Times New Roman" w:hAnsi="Times New Roman" w:cs="Times New Roman"/>
+                                <w:sz w:val="20"/>
+                                <w:szCs w:val="20"/>
+                              </w:rPr>
+                              <w:t>Отчетность</w:t>
+                            </w:r>
+                          </w:p>
+                          <w:p>
+                            <w:pPr>
+                              <w:spacing w:after="0" w:line="240" w:lineRule="auto"/>
+                              <w:jc w:val="center"/>
+                              <w:rPr>
+                                <w:rFonts w:ascii="Times New Roman" w:hAnsi="Times New Roman" w:cs="Times New Roman"/>
+                                <w:sz w:val="20"/>
+                                <w:szCs w:val="20"/>
+                              </w:rPr>
+                            </w:pPr>
+                            <w:r>
+                              <w:rPr>
+                                <w:rFonts w:ascii="Times New Roman" w:hAnsi="Times New Roman" w:cs="Times New Roman"/>
+                                <w:sz w:val="20"/>
+                                <w:szCs w:val="20"/>
+                              </w:rPr>
+                              <w:t>по процессу</w:t>
+                            </w:r>
+                          </w:p>
+                        </w:txbxContent>
+                      </wps:txbx>
+                      <wps:bodyPr rot="0" spcFirstLastPara="0" vertOverflow="overflow" horzOverflow="overflow" vert="horz" wrap="square" lIns="91440" tIns="45720" rIns="91440" bIns="45720" numCol="1" spcCol="0" rtlCol="0" fromWordArt="0" anchor="t" anchorCtr="0" forceAA="0" compatLnSpc="1">
+                        <a:prstTxWarp prst="textNoShape">
+                          <a:avLst/>
+                        </a:prstTxWarp>
+                        <a:noAutofit/>
+                      </wps:bodyPr>
+                    </wps:wsp>
+                  </a:graphicData>
+                </a:graphic>
+                <wp14:sizeRelH relativeFrom="margin">
+                  <wp14:pctWidth>0</wp14:pctWidth>
+                </wp14:sizeRelH>
+                <wp14:sizeRelV relativeFrom="margin">
+                  <wp14:pctHeight>0</wp14:pctHeight>
+                </wp14:sizeRelV>
+              </wp:anchor>
+            </w:drawing>
+          </mc:Choice>
+          <mc:Fallback>
+            <w:pict>
+              <v:shape w14:anchorId="326D2F0D" id="Надпись 47" o:spid="_x0000_s1039" type="#_x0000_t202" style="position:absolute;left:0;text-align:left;margin-left:318.05pt;margin-top:56.9pt;width:69.35pt;height:33.75pt;z-index:251736064;visibility:visible;mso-wrap-style:square;mso-width-percent:0;mso-height-percent:0;mso-wrap-distance-left:9pt;mso-wrap-distance-top:0;mso-wrap-distance-right:9pt;mso-wrap-distance-bottom:0;mso-position-horizontal:absolute;mso-position-horizontal-relative:page;mso-position-vertical:absolute;mso-position-vertical-relative:text;mso-width-percent:0;mso-height-percent:0;mso-width-relative:margin;mso-height-relative:margin;v-text-anchor:top" o:gfxdata="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" filled="f" stroked="f" strokeweight=".5pt">
+                <v:textbox>
+                  <w:txbxContent>
+                    <w:p>
+                      <w:pPr>
+                        <w:spacing w:after="0" w:line="240" w:lineRule="auto"/>
+                        <w:jc w:val="center"/>
+                        <w:rPr>
+                          <w:rFonts w:ascii="Times New Roman" w:hAnsi="Times New Roman" w:cs="Times New Roman"/>
+                          <w:sz w:val="20"/>
+                          <w:szCs w:val="20"/>
+                        </w:rPr>
+                      </w:pPr>
+                      <w:r>
+                        <w:rPr>
+                          <w:rFonts w:ascii="Times New Roman" w:hAnsi="Times New Roman" w:cs="Times New Roman"/>
+                          <w:sz w:val="20"/>
+                          <w:szCs w:val="20"/>
+                        </w:rPr>
+                        <w:t>Отчетность</w:t>
+                      </w:r>
+                    </w:p>
+                    <w:p>
+                      <w:pPr>
+                        <w:spacing w:after="0" w:line="240" w:lineRule="auto"/>
+                        <w:jc w:val="center"/>
+                        <w:rPr>
+                          <w:rFonts w:ascii="Times New Roman" w:hAnsi="Times New Roman" w:cs="Times New Roman"/>
+                          <w:sz w:val="20"/>
+                          <w:szCs w:val="20"/>
+                        </w:rPr>
+                      </w:pPr>
+                      <w:r>
+                        <w:rPr>
+                          <w:rFonts w:ascii="Times New Roman" w:hAnsi="Times New Roman" w:cs="Times New Roman"/>
+                          <w:sz w:val="20"/>
+                          <w:szCs w:val="20"/>
+                        </w:rPr>
+                        <w:t>по процессу</w:t>
+                      </w:r>
+                    </w:p>
+                  </w:txbxContent>
+                </v:textbox>
+                <w10:wrap anchorx="page"/>
+              </v:shape>
+            </w:pict>
+          </mc:Fallback>
+        </mc:AlternateContent>
+      </w:r>
+      <w:r>
+        <w:rPr>
+          <w:rFonts w:ascii="Times New Roman" w:hAnsi="Times New Roman" w:cs="Times New Roman"/>
+          <w:noProof/>
+          <w:sz w:val="28"/>
+          <w:szCs w:val="28"/>
+          <w:lang w:eastAsia="ru-RU"/>
+        </w:rPr>
+        <mc:AlternateContent>
+          <mc:Choice Requires="wps">
+            <w:drawing>
+              <wp:anchor distT="0" distB="0" distL="114300" distR="114300" simplePos="0" relativeHeight="251734016" behindDoc="0" locked="0" layoutInCell="1" allowOverlap="1" wp14:anchorId="152C7F3F" wp14:editId="62F96BE1">
+                <wp:simplePos x="0" y="0"/>
+                <wp:positionH relativeFrom="page">
+                  <wp:posOffset>2509838</wp:posOffset>
+                </wp:positionH>
+                <wp:positionV relativeFrom="paragraph">
+                  <wp:posOffset>728980</wp:posOffset>
+                </wp:positionV>
+                <wp:extent cx="962025" cy="428625"/>
+                <wp:effectExtent l="0" t="0" r="0" b="0"/>
+                <wp:wrapNone/>
+                <wp:docPr id="46" name="Надпись 46"/>
+                <wp:cNvGraphicFramePr/>
+                <a:graphic xmlns:a="http://schemas.openxmlformats.org/drawingml/2006/main">
+                  <a:graphicData uri="http://schemas.microsoft.com/office/word/2010/wordprocessingShape">
+                    <wps:wsp>
+                      <wps:cNvSpPr txBox="1"/>
+                      <wps:spPr>
+                        <a:xfrm>
+                          <a:off x="0" y="0"/>
+                          <a:ext cx="962025" cy="428625"/>
+                        </a:xfrm>
+                        <a:prstGeom prst="rect">
+                          <a:avLst/>
+                        </a:prstGeom>
+                        <a:noFill/>
+                        <a:ln w="6350">
+                          <a:noFill/>
+                        </a:ln>
+                      </wps:spPr>
+                      <wps:txbx>
+                        <w:txbxContent>
+                          <w:p>
+                            <w:pPr>
+                              <w:spacing w:after="0" w:line="240" w:lineRule="auto"/>
+                              <w:jc w:val="center"/>
+                              <w:rPr>
+                                <w:rFonts w:ascii="Times New Roman" w:hAnsi="Times New Roman" w:cs="Times New Roman"/>
+                                <w:sz w:val="20"/>
+                                <w:szCs w:val="20"/>
+                              </w:rPr>
+                            </w:pPr>
+                            <w:r>
+                              <w:rPr>
+                                <w:rFonts w:ascii="Times New Roman" w:hAnsi="Times New Roman" w:cs="Times New Roman"/>
+                                <w:sz w:val="20"/>
+                                <w:szCs w:val="20"/>
+                              </w:rPr>
+                              <w:t>Планы и цели</w:t>
+                            </w:r>
+                          </w:p>
+                          <w:p>
+                            <w:pPr>
+                              <w:spacing w:after="0" w:line="240" w:lineRule="auto"/>
+                              <w:jc w:val="center"/>
+                              <w:rPr>
+                                <w:rFonts w:ascii="Times New Roman" w:hAnsi="Times New Roman" w:cs="Times New Roman"/>
+                                <w:sz w:val="20"/>
+                                <w:szCs w:val="20"/>
+                              </w:rPr>
+                            </w:pPr>
+                            <w:r>
+                              <w:rPr>
+                                <w:rFonts w:ascii="Times New Roman" w:hAnsi="Times New Roman" w:cs="Times New Roman"/>
+                                <w:sz w:val="20"/>
+                                <w:szCs w:val="20"/>
+                              </w:rPr>
+                              <w:t>процесса</w:t>
+                            </w:r>
+                          </w:p>
+                        </w:txbxContent>
+                      </wps:txbx>
+                      <wps:bodyPr rot="0" spcFirstLastPara="0" vertOverflow="overflow" horzOverflow="overflow" vert="horz" wrap="square" lIns="91440" tIns="45720" rIns="91440" bIns="45720" numCol="1" spcCol="0" rtlCol="0" fromWordArt="0" anchor="t" anchorCtr="0" forceAA="0" compatLnSpc="1">
+                        <a:prstTxWarp prst="textNoShape">
+                          <a:avLst/>
+                        </a:prstTxWarp>
+                        <a:noAutofit/>
+                      </wps:bodyPr>
+                    </wps:wsp>
+                  </a:graphicData>
+                </a:graphic>
+                <wp14:sizeRelH relativeFrom="margin">
+                  <wp14:pctWidth>0</wp14:pctWidth>
+                </wp14:sizeRelH>
+                <wp14:sizeRelV relativeFrom="margin">
+                  <wp14:pctHeight>0</wp14:pctHeight>
+                </wp14:sizeRelV>
+              </wp:anchor>
+            </w:drawing>
+          </mc:Choice>
+          <mc:Fallback>
+            <w:pict>
+              <v:shape w14:anchorId="152C7F3F" id="Надпись 46" o:spid="_x0000_s1040" type="#_x0000_t202" style="position:absolute;left:0;text-align:left;margin-left:197.65pt;margin-top:57.4pt;width:75.75pt;height:33.75pt;z-index:251734016;visibility:visible;mso-wrap-style:square;mso-width-percent:0;mso-height-percent:0;mso-wrap-distance-left:9pt;mso-wrap-distance-top:0;mso-wrap-distance-right:9pt;mso-wrap-distance-bottom:0;mso-position-horizontal:absolute;mso-position-horizontal-relative:page;mso-position-vertical:absolute;mso-position-vertical-relative:text;mso-width-percent:0;mso-height-percent:0;mso-width-relative:margin;mso-height-relative:margin;v-text-anchor:top" o:gfxdata="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" filled="f" stroked="f" strokeweight=".5pt">
+                <v:textbox>
+                  <w:txbxContent>
+                    <w:p>
+                      <w:pPr>
+                        <w:spacing w:after="0" w:line="240" w:lineRule="auto"/>
+                        <w:jc w:val="center"/>
+                        <w:rPr>
+                          <w:rFonts w:ascii="Times New Roman" w:hAnsi="Times New Roman" w:cs="Times New Roman"/>
+                          <w:sz w:val="20"/>
+                          <w:szCs w:val="20"/>
+                        </w:rPr>
+                      </w:pPr>
+                      <w:r>
+                        <w:rPr>
+                          <w:rFonts w:ascii="Times New Roman" w:hAnsi="Times New Roman" w:cs="Times New Roman"/>
+                          <w:sz w:val="20"/>
+                          <w:szCs w:val="20"/>
+                        </w:rPr>
+                        <w:t>Планы и цели</w:t>
+                      </w:r>
+                    </w:p>
+                    <w:p>
+                      <w:pPr>
+                        <w:spacing w:after="0" w:line="240" w:lineRule="auto"/>
+                        <w:jc w:val="center"/>
+                        <w:rPr>
+                          <w:rFonts w:ascii="Times New Roman" w:hAnsi="Times New Roman" w:cs="Times New Roman"/>
+                          <w:sz w:val="20"/>
+                          <w:szCs w:val="20"/>
+                        </w:rPr>
+                      </w:pPr>
+                      <w:r>
+                        <w:rPr>
+                          <w:rFonts w:ascii="Times New Roman" w:hAnsi="Times New Roman" w:cs="Times New Roman"/>
+                          <w:sz w:val="20"/>
+                          <w:szCs w:val="20"/>
+                        </w:rPr>
+                        <w:t>процесса</w:t>
+                      </w:r>
+                    </w:p>
+                  </w:txbxContent>
+                </v:textbox>
+                <w10:wrap anchorx="page"/>
+              </v:shape>
+            </w:pict>
+          </mc:Fallback>
+        </mc:AlternateContent>
+      </w:r>
+      <w:r>
+        <w:rPr>
+          <w:rFonts w:ascii="Times New Roman" w:hAnsi="Times New Roman" w:cs="Times New Roman"/>
+          <w:noProof/>
+          <w:sz w:val="28"/>
+          <w:szCs w:val="28"/>
+          <w:lang w:eastAsia="ru-RU"/>
+        </w:rPr>
+        <mc:AlternateContent>
+          <mc:Choice Requires="wps">
+            <w:drawing>
+              <wp:anchor distT="0" distB="0" distL="114300" distR="114300" simplePos="0" relativeHeight="251731968" behindDoc="0" locked="0" layoutInCell="1" allowOverlap="1" wp14:anchorId="18607AE5" wp14:editId="586858EB">
+                <wp:simplePos x="0" y="0"/>
+                <wp:positionH relativeFrom="page">
+                  <wp:posOffset>1490345</wp:posOffset>
+                </wp:positionH>
+                <wp:positionV relativeFrom="paragraph">
+                  <wp:posOffset>2151697</wp:posOffset>
+                </wp:positionV>
+                <wp:extent cx="1147445" cy="428625"/>
+                <wp:effectExtent l="0" t="0" r="0" b="0"/>
+                <wp:wrapNone/>
+                <wp:docPr id="45" name="Надпись 45"/>
+                <wp:cNvGraphicFramePr/>
+                <a:graphic xmlns:a="http://schemas.openxmlformats.org/drawingml/2006/main">
+                  <a:graphicData uri="http://schemas.microsoft.com/office/word/2010/wordprocessingShape">
+                    <wps:wsp>
+                      <wps:cNvSpPr txBox="1"/>
+                      <wps:spPr>
+                        <a:xfrm>
+                          <a:off x="0" y="0"/>
+                          <a:ext cx="1147445" cy="428625"/>
+                        </a:xfrm>
+                        <a:prstGeom prst="rect">
+                          <a:avLst/>
+                        </a:prstGeom>
+                        <a:noFill/>
+                        <a:ln w="6350">
+                          <a:noFill/>
+                        </a:ln>
+                      </wps:spPr>
+                      <wps:txbx>
+                        <w:txbxContent>
+                          <w:p>
+                            <w:pPr>
+                              <w:spacing w:after="0" w:line="240" w:lineRule="auto"/>
+                              <w:jc w:val="center"/>
+                              <w:rPr>
+                                <w:rFonts w:ascii="Times New Roman" w:hAnsi="Times New Roman" w:cs="Times New Roman"/>
+                                <w:sz w:val="20"/>
+                                <w:szCs w:val="20"/>
+                              </w:rPr>
+                            </w:pPr>
+                            <w:r>
+                              <w:rPr>
+                                <w:rFonts w:ascii="Times New Roman" w:hAnsi="Times New Roman" w:cs="Times New Roman"/>
+                                <w:sz w:val="20"/>
+                                <w:szCs w:val="20"/>
+                              </w:rPr>
+                              <w:t>Управленческие</w:t>
+                            </w:r>
+                          </w:p>
+                          <w:p>
+                            <w:pPr>
+                              <w:spacing w:after="0" w:line="240" w:lineRule="auto"/>
+                              <w:jc w:val="center"/>
+                              <w:rPr>
+                                <w:rFonts w:ascii="Times New Roman" w:hAnsi="Times New Roman" w:cs="Times New Roman"/>
+                                <w:sz w:val="20"/>
+                                <w:szCs w:val="20"/>
+                              </w:rPr>
+                            </w:pPr>
+                            <w:r>
+                              <w:rPr>
+                                <w:rFonts w:ascii="Times New Roman" w:hAnsi="Times New Roman" w:cs="Times New Roman"/>
+                                <w:sz w:val="20"/>
+                                <w:szCs w:val="20"/>
+                              </w:rPr>
+                              <w:t>решения</w:t>
+                            </w:r>
+                          </w:p>
+                        </w:txbxContent>
+                      </wps:txbx>
+                      <wps:bodyPr rot="0" spcFirstLastPara="0" vertOverflow="overflow" horzOverflow="overflow" vert="horz" wrap="square" lIns="91440" tIns="45720" rIns="91440" bIns="45720" numCol="1" spcCol="0" rtlCol="0" fromWordArt="0" anchor="t" anchorCtr="0" forceAA="0" compatLnSpc="1">
+                        <a:prstTxWarp prst="textNoShape">
+                          <a:avLst/>
+                        </a:prstTxWarp>
+                        <a:noAutofit/>
+                      </wps:bodyPr>
+                    </wps:wsp>
+                  </a:graphicData>
+                </a:graphic>
+                <wp14:sizeRelH relativeFrom="margin">
+                  <wp14:pctWidth>0</wp14:pctWidth>
+                </wp14:sizeRelH>
+                <wp14:sizeRelV relativeFrom="margin">
+                  <wp14:pctHeight>0</wp14:pctHeight>
+                </wp14:sizeRelV>
+              </wp:anchor>
+            </w:drawing>
+          </mc:Choice>
+          <mc:Fallback>
+            <w:pict>
+              <v:shape w14:anchorId="18607AE5" id="Надпись 45" o:spid="_x0000_s1041" type="#_x0000_t202" style="position:absolute;left:0;text-align:left;margin-left:117.35pt;margin-top:169.4pt;width:90.35pt;height:33.75pt;z-index:251731968;visibility:visible;mso-wrap-style:square;mso-width-percent:0;mso-height-percent:0;mso-wrap-distance-left:9pt;mso-wrap-distance-top:0;mso-wrap-distance-right:9pt;mso-wrap-distance-bottom:0;mso-position-horizontal:absolute;mso-position-horizontal-relative:page;mso-position-vertical:absolute;mso-position-vertical-relative:text;mso-width-percent:0;mso-height-percent:0;mso-width-relative:margin;mso-height-relative:margin;v-text-anchor:top" o:gfxdata="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" filled="f" stroked="f" strokeweight=".5pt">
+                <v:textbox>
+                  <w:txbxContent>
+                    <w:p>
+                      <w:pPr>
+                        <w:spacing w:after="0" w:line="240" w:lineRule="auto"/>
+                        <w:jc w:val="center"/>
+                        <w:rPr>
+                          <w:rFonts w:ascii="Times New Roman" w:hAnsi="Times New Roman" w:cs="Times New Roman"/>
+                          <w:sz w:val="20"/>
+                          <w:szCs w:val="20"/>
+                        </w:rPr>
+                      </w:pPr>
+                      <w:r>
+                        <w:rPr>
+                          <w:rFonts w:ascii="Times New Roman" w:hAnsi="Times New Roman" w:cs="Times New Roman"/>
+                          <w:sz w:val="20"/>
+                          <w:szCs w:val="20"/>
+                        </w:rPr>
+                        <w:t>Управленческие</w:t>
+                      </w:r>
+                    </w:p>
+                    <w:p>
+                      <w:pPr>
+                        <w:spacing w:after="0" w:line="240" w:lineRule="auto"/>
+                        <w:jc w:val="center"/>
+                        <w:rPr>
+                          <w:rFonts w:ascii="Times New Roman" w:hAnsi="Times New Roman" w:cs="Times New Roman"/>
+                          <w:sz w:val="20"/>
+                          <w:szCs w:val="20"/>
+                        </w:rPr>
+                      </w:pPr>
+                      <w:r>
+                        <w:rPr>
+                          <w:rFonts w:ascii="Times New Roman" w:hAnsi="Times New Roman" w:cs="Times New Roman"/>
+                          <w:sz w:val="20"/>
+                          <w:szCs w:val="20"/>
+                        </w:rPr>
+                        <w:t>решения</w:t>
+                      </w:r>
+                    </w:p>
+                  </w:txbxContent>
+                </v:textbox>
+                <w10:wrap anchorx="page"/>
+              </v:shape>
+            </w:pict>
+          </mc:Fallback>
+        </mc:AlternateContent>
+      </w:r>
+      <w:r>
+        <w:rPr>
+          <w:rFonts w:ascii="Times New Roman" w:hAnsi="Times New Roman" w:cs="Times New Roman"/>
+          <w:noProof/>
+          <w:sz w:val="28"/>
+          <w:szCs w:val="28"/>
+          <w:lang w:eastAsia="ru-RU"/>
+        </w:rPr>
+        <mc:AlternateContent>
+          <mc:Choice Requires="wps">
+            <w:drawing>
+              <wp:anchor distT="0" distB="0" distL="114300" distR="114300" simplePos="0" relativeHeight="251729920" behindDoc="0" locked="0" layoutInCell="1" allowOverlap="1" wp14:anchorId="15B76C4F" wp14:editId="29542634">
+                <wp:simplePos x="0" y="0"/>
+                <wp:positionH relativeFrom="page">
+                  <wp:posOffset>5043170</wp:posOffset>
+                </wp:positionH>
+                <wp:positionV relativeFrom="paragraph">
+                  <wp:posOffset>2248535</wp:posOffset>
+                </wp:positionV>
+                <wp:extent cx="1000125" cy="600075"/>
+                <wp:effectExtent l="0" t="0" r="0" b="0"/>
+                <wp:wrapNone/>
+                <wp:docPr id="44" name="Надпись 44"/>
+                <wp:cNvGraphicFramePr/>
+                <a:graphic xmlns:a="http://schemas.openxmlformats.org/drawingml/2006/main">
+                  <a:graphicData uri="http://schemas.microsoft.com/office/word/2010/wordprocessingShape">
+                    <wps:wsp>
+                      <wps:cNvSpPr txBox="1"/>
+                      <wps:spPr>
+                        <a:xfrm>
+                          <a:off x="0" y="0"/>
+                          <a:ext cx="1000125" cy="600075"/>
+                        </a:xfrm>
+                        <a:prstGeom prst="rect">
+                          <a:avLst/>
+                        </a:prstGeom>
+                        <a:noFill/>
+                        <a:ln w="6350">
+                          <a:noFill/>
+                        </a:ln>
+                      </wps:spPr>
+                      <wps:txbx>
+                        <w:txbxContent>
+                          <w:p>
+                            <w:pPr>
+                              <w:spacing w:after="0" w:line="240" w:lineRule="auto"/>
+                              <w:jc w:val="center"/>
+                              <w:rPr>
+                                <w:rFonts w:ascii="Times New Roman" w:hAnsi="Times New Roman" w:cs="Times New Roman"/>
+                                <w:sz w:val="20"/>
+                                <w:szCs w:val="20"/>
+                              </w:rPr>
+                            </w:pPr>
+                            <w:r>
+                              <w:rPr>
+                                <w:rFonts w:ascii="Times New Roman" w:hAnsi="Times New Roman" w:cs="Times New Roman"/>
+                                <w:sz w:val="20"/>
+                                <w:szCs w:val="20"/>
+                              </w:rPr>
+                              <w:t>Информация</w:t>
+                            </w:r>
+                          </w:p>
+                          <w:p>
+                            <w:pPr>
+                              <w:spacing w:after="0" w:line="240" w:lineRule="auto"/>
+                              <w:jc w:val="center"/>
+                              <w:rPr>
+                                <w:rFonts w:ascii="Times New Roman" w:hAnsi="Times New Roman" w:cs="Times New Roman"/>
+                                <w:sz w:val="20"/>
+                                <w:szCs w:val="20"/>
+                              </w:rPr>
+                            </w:pPr>
+                            <w:r>
+                              <w:rPr>
+                                <w:rFonts w:ascii="Times New Roman" w:hAnsi="Times New Roman" w:cs="Times New Roman"/>
+                                <w:sz w:val="20"/>
+                                <w:szCs w:val="20"/>
+                              </w:rPr>
+                              <w:t>о процессе</w:t>
+                            </w:r>
+                          </w:p>
+                          <w:p>
+                            <w:pPr>
+                              <w:spacing w:after="0" w:line="240" w:lineRule="auto"/>
+                              <w:jc w:val="center"/>
+                              <w:rPr>
+                                <w:rFonts w:ascii="Times New Roman" w:hAnsi="Times New Roman" w:cs="Times New Roman"/>
+                                <w:sz w:val="20"/>
+                                <w:szCs w:val="20"/>
+                              </w:rPr>
+                            </w:pPr>
+                            <w:r>
+                              <w:rPr>
+                                <w:rFonts w:ascii="Times New Roman" w:hAnsi="Times New Roman" w:cs="Times New Roman"/>
+                                <w:sz w:val="20"/>
+                                <w:szCs w:val="20"/>
+                              </w:rPr>
+                              <w:t>и результатах</w:t>
+                            </w:r>
+                          </w:p>
+                        </w:txbxContent>
+                      </wps:txbx>
+                      <wps:bodyPr rot="0" spcFirstLastPara="0" vertOverflow="overflow" horzOverflow="overflow" vert="horz" wrap="square" lIns="91440" tIns="45720" rIns="91440" bIns="45720" numCol="1" spcCol="0" rtlCol="0" fromWordArt="0" anchor="t" anchorCtr="0" forceAA="0" compatLnSpc="1">
+                        <a:prstTxWarp prst="textNoShape">
+                          <a:avLst/>
+                        </a:prstTxWarp>
+                        <a:noAutofit/>
+                      </wps:bodyPr>
+                    </wps:wsp>
+                  </a:graphicData>
+                </a:graphic>
+                <wp14:sizeRelH relativeFrom="margin">
+                  <wp14:pctWidth>0</wp14:pctWidth>
+                </wp14:sizeRelH>
+                <wp14:sizeRelV relativeFrom="margin">
+                  <wp14:pctHeight>0</wp14:pctHeight>
+                </wp14:sizeRelV>
+              </wp:anchor>
+            </w:drawing>
+          </mc:Choice>
+          <mc:Fallback>
+            <w:pict>
+              <v:shape w14:anchorId="15B76C4F" id="Надпись 44" o:spid="_x0000_s1042" type="#_x0000_t202" style="position:absolute;left:0;text-align:left;margin-left:397.1pt;margin-top:177.05pt;width:78.75pt;height:47.25pt;z-index:251729920;visibility:visible;mso-wrap-style:square;mso-width-percent:0;mso-height-percent:0;mso-wrap-distance-left:9pt;mso-wrap-distance-top:0;mso-wrap-distance-right:9pt;mso-wrap-distance-bottom:0;mso-position-horizontal:absolute;mso-position-horizontal-relative:page;mso-position-vertical:absolute;mso-position-vertical-relative:text;mso-width-percent:0;mso-height-percent:0;mso-width-relative:margin;mso-height-relative:margin;v-text-anchor:top" o:gfxdata="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" filled="f" stroked="f" strokeweight=".5pt">
+                <v:textbox>
+                  <w:txbxContent>
+                    <w:p>
+                      <w:pPr>
+                        <w:spacing w:after="0" w:line="240" w:lineRule="auto"/>
+                        <w:jc w:val="center"/>
+                        <w:rPr>
+                          <w:rFonts w:ascii="Times New Roman" w:hAnsi="Times New Roman" w:cs="Times New Roman"/>
+                          <w:sz w:val="20"/>
+                          <w:szCs w:val="20"/>
+                        </w:rPr>
+                      </w:pPr>
+                      <w:r>
+                        <w:rPr>
+                          <w:rFonts w:ascii="Times New Roman" w:hAnsi="Times New Roman" w:cs="Times New Roman"/>
+                          <w:sz w:val="20"/>
+                          <w:szCs w:val="20"/>
+                        </w:rPr>
+                        <w:t>Информация</w:t>
+                      </w:r>
+                    </w:p>
+                    <w:p>
+                      <w:pPr>
+                        <w:spacing w:after="0" w:line="240" w:lineRule="auto"/>
+                        <w:jc w:val="center"/>
+                        <w:rPr>
+                          <w:rFonts w:ascii="Times New Roman" w:hAnsi="Times New Roman" w:cs="Times New Roman"/>
+                          <w:sz w:val="20"/>
+                          <w:szCs w:val="20"/>
+                        </w:rPr>
+                      </w:pPr>
+                      <w:r>
+                        <w:rPr>
+                          <w:rFonts w:ascii="Times New Roman" w:hAnsi="Times New Roman" w:cs="Times New Roman"/>
+                          <w:sz w:val="20"/>
+                          <w:szCs w:val="20"/>
+                        </w:rPr>
+                        <w:t>о процессе</w:t>
+                      </w:r>
+                    </w:p>
+                    <w:p>
+                      <w:pPr>
+                        <w:spacing w:after="0" w:line="240" w:lineRule="auto"/>
+                        <w:jc w:val="center"/>
+                        <w:rPr>
+                          <w:rFonts w:ascii="Times New Roman" w:hAnsi="Times New Roman" w:cs="Times New Roman"/>
+                          <w:sz w:val="20"/>
+                          <w:szCs w:val="20"/>
+                        </w:rPr>
+                      </w:pPr>
+                      <w:r>
+                        <w:rPr>
+                          <w:rFonts w:ascii="Times New Roman" w:hAnsi="Times New Roman" w:cs="Times New Roman"/>
+                          <w:sz w:val="20"/>
+                          <w:szCs w:val="20"/>
+                        </w:rPr>
+                        <w:t>и результатах</w:t>
+                      </w:r>
+                    </w:p>
+                  </w:txbxContent>
+                </v:textbox>
+                <w10:wrap anchorx="page"/>
+              </v:shape>
+            </w:pict>
+          </mc:Fallback>
+        </mc:AlternateContent>
+      </w:r>
+      <w:r>
+        <w:rPr>
+          <w:rFonts w:ascii="Times New Roman" w:hAnsi="Times New Roman" w:cs="Times New Roman"/>
+          <w:noProof/>
+          <w:sz w:val="28"/>
+          <w:szCs w:val="28"/>
+          <w:lang w:eastAsia="ru-RU"/>
+        </w:rPr>
+        <mc:AlternateContent>
+          <mc:Choice Requires="wps">
+            <w:drawing>
+              <wp:anchor distT="0" distB="0" distL="114300" distR="114300" simplePos="0" relativeHeight="251706368" behindDoc="0" locked="0" layoutInCell="1" allowOverlap="1" wp14:anchorId="1AB9A35E" wp14:editId="56CA1E03">
+                <wp:simplePos x="0" y="0"/>
+                <wp:positionH relativeFrom="page">
+                  <wp:align>center</wp:align>
+                </wp:positionH>
+                <wp:positionV relativeFrom="paragraph">
+                  <wp:posOffset>1658303</wp:posOffset>
+                </wp:positionV>
+                <wp:extent cx="1549021" cy="412115"/>
+                <wp:effectExtent l="0" t="0" r="0" b="6985"/>
+                <wp:wrapNone/>
+                <wp:docPr id="32" name="Надпись 32"/>
+                <wp:cNvGraphicFramePr/>
+                <a:graphic xmlns:a="http://schemas.openxmlformats.org/drawingml/2006/main">
+                  <a:graphicData uri="http://schemas.microsoft.com/office/word/2010/wordprocessingShape">
+                    <wps:wsp>
+                      <wps:cNvSpPr txBox="1"/>
+                      <wps:spPr>
+                        <a:xfrm>
+                          <a:off x="0" y="0"/>
+                          <a:ext cx="1549021" cy="412115"/>
+                        </a:xfrm>
+                        <a:prstGeom prst="rect">
+                          <a:avLst/>
+                        </a:prstGeom>
+                        <a:noFill/>
+                        <a:ln w="6350">
+                          <a:noFill/>
+                        </a:ln>
+                      </wps:spPr>
+                      <wps:txbx>
+                        <w:txbxContent>
+                          <w:p>
+                            <w:pPr>
+                              <w:spacing w:after="0" w:line="240" w:lineRule="auto"/>
+                              <w:jc w:val="center"/>
+                              <w:rPr>
+                                <w:rFonts w:ascii="Times New Roman" w:hAnsi="Times New Roman" w:cs="Times New Roman"/>
+                                <w:sz w:val="20"/>
+                                <w:szCs w:val="20"/>
+                              </w:rPr>
+                            </w:pPr>
+                            <w:r>
+                              <w:rPr>
+                                <w:rFonts w:ascii="Times New Roman" w:hAnsi="Times New Roman" w:cs="Times New Roman"/>
+                                <w:sz w:val="20"/>
+                                <w:szCs w:val="20"/>
+                              </w:rPr>
+                              <w:t>Владелец</w:t>
+                            </w:r>
+                          </w:p>
+                          <w:p>
+                            <w:pPr>
+                              <w:spacing w:after="0" w:line="240" w:lineRule="auto"/>
+                              <w:jc w:val="center"/>
+                              <w:rPr>
+                                <w:rFonts w:ascii="Times New Roman" w:hAnsi="Times New Roman" w:cs="Times New Roman"/>
+                                <w:sz w:val="20"/>
+                                <w:szCs w:val="20"/>
+                              </w:rPr>
+                            </w:pPr>
+                            <w:r>
+                              <w:rPr>
+                                <w:rFonts w:ascii="Times New Roman" w:hAnsi="Times New Roman" w:cs="Times New Roman"/>
+                                <w:sz w:val="20"/>
+                                <w:szCs w:val="20"/>
+                              </w:rPr>
+                              <w:t>процесса</w:t>
+                            </w:r>
+                          </w:p>
+                        </w:txbxContent>
+                      </wps:txbx>
+                      <wps:bodyPr rot="0" spcFirstLastPara="0" vertOverflow="overflow" horzOverflow="overflow" vert="horz" wrap="square" lIns="91440" tIns="45720" rIns="91440" bIns="45720" numCol="1" spcCol="0" rtlCol="0" fromWordArt="0" anchor="t" anchorCtr="0" forceAA="0" compatLnSpc="1">
+                        <a:prstTxWarp prst="textNoShape">
+                          <a:avLst/>
+                        </a:prstTxWarp>
+                        <a:noAutofit/>
+                      </wps:bodyPr>
+                    </wps:wsp>
+                  </a:graphicData>
+                </a:graphic>
+                <wp14:sizeRelH relativeFrom="margin">
+                  <wp14:pctWidth>0</wp14:pctWidth>
+                </wp14:sizeRelH>
+                <wp14:sizeRelV relativeFrom="margin">
+                  <wp14:pctHeight>0</wp14:pctHeight>
+                </wp14:sizeRelV>
+              </wp:anchor>
+            </w:drawing>
+          </mc:Choice>
+          <mc:Fallback>
+            <w:pict>
+              <v:shape w14:anchorId="1AB9A35E" id="Надпись 32" o:spid="_x0000_s1043" type="#_x0000_t202" style="position:absolute;left:0;text-align:left;margin-left:0;margin-top:130.6pt;width:121.95pt;height:32.45pt;z-index:251706368;visibility:visible;mso-wrap-style:square;mso-width-percent:0;mso-height-percent:0;mso-wrap-distance-left:9pt;mso-wrap-distance-top:0;mso-wrap-distance-right:9pt;mso-wrap-distance-bottom:0;mso-position-horizontal:center;mso-position-horizontal-relative:page;mso-position-vertical:absolute;mso-position-vertical-relative:text;mso-width-percent:0;mso-height-percent:0;mso-width-relative:margin;mso-height-relative:margin;v-text-anchor:top" o:gfxdata="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" filled="f" stroked="f" strokeweight=".5pt">
+                <v:textbox>
+                  <w:txbxContent>
+                    <w:p>
+                      <w:pPr>
+                        <w:spacing w:after="0" w:line="240" w:lineRule="auto"/>
+                        <w:jc w:val="center"/>
+                        <w:rPr>
+                          <w:rFonts w:ascii="Times New Roman" w:hAnsi="Times New Roman" w:cs="Times New Roman"/>
+                          <w:sz w:val="20"/>
+                          <w:szCs w:val="20"/>
+                        </w:rPr>
+                      </w:pPr>
+                      <w:r>
+                        <w:rPr>
+                          <w:rFonts w:ascii="Times New Roman" w:hAnsi="Times New Roman" w:cs="Times New Roman"/>
+                          <w:sz w:val="20"/>
+                          <w:szCs w:val="20"/>
+                        </w:rPr>
+                        <w:t>Владелец</w:t>
+                      </w:r>
+                    </w:p>
+                    <w:p>
+                      <w:pPr>
+                        <w:spacing w:after="0" w:line="240" w:lineRule="auto"/>
+                        <w:jc w:val="center"/>
+                        <w:rPr>
+                          <w:rFonts w:ascii="Times New Roman" w:hAnsi="Times New Roman" w:cs="Times New Roman"/>
+                          <w:sz w:val="20"/>
+                          <w:szCs w:val="20"/>
+                        </w:rPr>
+                      </w:pPr>
+                      <w:r>
+                        <w:rPr>
+                          <w:rFonts w:ascii="Times New Roman" w:hAnsi="Times New Roman" w:cs="Times New Roman"/>
+                          <w:sz w:val="20"/>
+                          <w:szCs w:val="20"/>
+                        </w:rPr>
+                        <w:t>процесса</w:t>
+                      </w:r>
+                    </w:p>
+                  </w:txbxContent>
+                </v:textbox>
+                <w10:wrap anchorx="page"/>
+              </v:shape>
+            </w:pict>
+          </mc:Fallback>
+        </mc:AlternateContent>
+      </w:r>
+      <w:r>
+        <w:rPr>
+          <w:rFonts w:ascii="Times New Roman" w:hAnsi="Times New Roman" w:cs="Times New Roman"/>
+          <w:noProof/>
+          <w:sz w:val="28"/>
+          <w:szCs w:val="28"/>
+          <w:lang w:eastAsia="ru-RU"/>
+        </w:rPr>
+        <mc:AlternateContent>
+          <mc:Choice Requires="wps">
+            <w:drawing>
+              <wp:anchor distT="0" distB="0" distL="114300" distR="114300" simplePos="0" relativeHeight="251727872" behindDoc="0" locked="0" layoutInCell="1" allowOverlap="1" wp14:anchorId="13613DE9" wp14:editId="2A0CCD76">
+                <wp:simplePos x="0" y="0"/>
+                <wp:positionH relativeFrom="page">
+                  <wp:posOffset>3343275</wp:posOffset>
+                </wp:positionH>
+                <wp:positionV relativeFrom="paragraph">
+                  <wp:posOffset>4212590</wp:posOffset>
+                </wp:positionV>
+                <wp:extent cx="641350" cy="245110"/>
+                <wp:effectExtent l="0" t="0" r="0" b="2540"/>
+                <wp:wrapNone/>
+                <wp:docPr id="43" name="Надпись 43"/>
+                <wp:cNvGraphicFramePr/>
+                <a:graphic xmlns:a="http://schemas.openxmlformats.org/drawingml/2006/main">
+                  <a:graphicData uri="http://schemas.microsoft.com/office/word/2010/wordprocessingShape">
+                    <wps:wsp>
+                      <wps:cNvSpPr txBox="1"/>
+                      <wps:spPr>
+                        <a:xfrm>
+                          <a:off x="0" y="0"/>
+                          <a:ext cx="641350" cy="245110"/>
+                        </a:xfrm>
+                        <a:prstGeom prst="rect">
+                          <a:avLst/>
+                        </a:prstGeom>
+                        <a:noFill/>
+                        <a:ln w="6350">
+                          <a:noFill/>
+                        </a:ln>
+                      </wps:spPr>
+                      <wps:txbx>
+                        <w:txbxContent>
+                          <w:p>
+                            <w:pPr>
+                              <w:jc w:val="center"/>
+                              <w:rPr>
+                                <w:rFonts w:ascii="Times New Roman" w:hAnsi="Times New Roman" w:cs="Times New Roman"/>
+                                <w:sz w:val="20"/>
+                                <w:szCs w:val="20"/>
+                              </w:rPr>
+                            </w:pPr>
+                            <w:r>
+                              <w:rPr>
+                                <w:rFonts w:ascii="Times New Roman" w:hAnsi="Times New Roman" w:cs="Times New Roman"/>
+                                <w:sz w:val="20"/>
+                                <w:szCs w:val="20"/>
+                              </w:rPr>
+                              <w:t>Ресурсы</w:t>
+                            </w:r>
+                          </w:p>
+                        </w:txbxContent>
+                      </wps:txbx>
+                      <wps:bodyPr rot="0" spcFirstLastPara="0" vertOverflow="overflow" horzOverflow="overflow" vert="horz" wrap="square" lIns="91440" tIns="45720" rIns="91440" bIns="45720" numCol="1" spcCol="0" rtlCol="0" fromWordArt="0" anchor="t" anchorCtr="0" forceAA="0" compatLnSpc="1">
+                        <a:prstTxWarp prst="textNoShape">
+                          <a:avLst/>
+                        </a:prstTxWarp>
+                        <a:noAutofit/>
+                      </wps:bodyPr>
+                    </wps:wsp>
+                  </a:graphicData>
+                </a:graphic>
+                <wp14:sizeRelH relativeFrom="margin">
+                  <wp14:pctWidth>0</wp14:pctWidth>
+                </wp14:sizeRelH>
+                <wp14:sizeRelV relativeFrom="margin">
+                  <wp14:pctHeight>0</wp14:pctHeight>
+                </wp14:sizeRelV>
+              </wp:anchor>
+            </w:drawing>
+          </mc:Choice>
+          <mc:Fallback>
+            <w:pict>
+              <v:shape w14:anchorId="13613DE9" id="Надпись 43" o:spid="_x0000_s1044" type="#_x0000_t202" style="position:absolute;left:0;text-align:left;margin-left:263.25pt;margin-top:331.7pt;width:50.5pt;height:19.3pt;z-index:251727872;visibility:visible;mso-wrap-style:square;mso-width-percent:0;mso-height-percent:0;mso-wrap-distance-left:9pt;mso-wrap-distance-top:0;mso-wrap-distance-right:9pt;mso-wrap-distance-bottom:0;mso-position-horizontal:absolute;mso-position-horizontal-relative:page;mso-position-vertical:absolute;mso-position-vertical-relative:text;mso-width-percent:0;mso-height-percent:0;mso-width-relative:margin;mso-height-relative:margin;v-text-anchor:top" o:gfxdata="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" filled="f" stroked="f" strokeweight=".5pt">
+                <v:textbox>
+                  <w:txbxContent>
+                    <w:p>
+                      <w:pPr>
+                        <w:jc w:val="center"/>
+                        <w:rPr>
+                          <w:rFonts w:ascii="Times New Roman" w:hAnsi="Times New Roman" w:cs="Times New Roman"/>
+                          <w:sz w:val="20"/>
+                          <w:szCs w:val="20"/>
+                        </w:rPr>
+                      </w:pPr>
+                      <w:r>
+                        <w:rPr>
+                          <w:rFonts w:ascii="Times New Roman" w:hAnsi="Times New Roman" w:cs="Times New Roman"/>
+                          <w:sz w:val="20"/>
+                          <w:szCs w:val="20"/>
+                        </w:rPr>
+                        <w:t>Ресурсы</w:t>
+                      </w:r>
+                    </w:p>
+                  </w:txbxContent>
+                </v:textbox>
+                <w10:wrap anchorx="page"/>
+              </v:shape>
+            </w:pict>
+          </mc:Fallback>
+        </mc:AlternateContent>
+      </w:r>
+      <w:r>
+        <w:rPr>
+          <w:rFonts w:ascii="Times New Roman" w:hAnsi="Times New Roman" w:cs="Times New Roman"/>
+          <w:noProof/>
+          <w:sz w:val="28"/>
+          <w:szCs w:val="28"/>
+          <w:lang w:eastAsia="ru-RU"/>
+        </w:rPr>
+        <mc:AlternateContent>
+          <mc:Choice Requires="wps">
+            <w:drawing>
+              <wp:anchor distT="0" distB="0" distL="114300" distR="114300" simplePos="0" relativeHeight="251725824" behindDoc="0" locked="0" layoutInCell="1" allowOverlap="1" wp14:anchorId="049EDF4B" wp14:editId="1925C23D">
+                <wp:simplePos x="0" y="0"/>
+                <wp:positionH relativeFrom="page">
+                  <wp:posOffset>6350635</wp:posOffset>
+                </wp:positionH>
+                <wp:positionV relativeFrom="paragraph">
+                  <wp:posOffset>3384233</wp:posOffset>
+                </wp:positionV>
+                <wp:extent cx="641350" cy="245110"/>
+                <wp:effectExtent l="0" t="0" r="0" b="2540"/>
+                <wp:wrapNone/>
+                <wp:docPr id="42" name="Надпись 42"/>
+                <wp:cNvGraphicFramePr/>
+                <a:graphic xmlns:a="http://schemas.openxmlformats.org/drawingml/2006/main">
+                  <a:graphicData uri="http://schemas.microsoft.com/office/word/2010/wordprocessingShape">
+                    <wps:wsp>
+                      <wps:cNvSpPr txBox="1"/>
+                      <wps:spPr>
+                        <a:xfrm>
+                          <a:off x="0" y="0"/>
+                          <a:ext cx="641350" cy="245110"/>
+                        </a:xfrm>
+                        <a:prstGeom prst="rect">
+                          <a:avLst/>
+                        </a:prstGeom>
+                        <a:noFill/>
+                        <a:ln w="6350">
+                          <a:noFill/>
+                        </a:ln>
+                      </wps:spPr>
+                      <wps:txbx>
+                        <w:txbxContent>
+                          <w:p>
+                            <w:pPr>
+                              <w:jc w:val="center"/>
+                              <w:rPr>
+                                <w:rFonts w:ascii="Times New Roman" w:hAnsi="Times New Roman" w:cs="Times New Roman"/>
+                                <w:sz w:val="20"/>
+                                <w:szCs w:val="20"/>
+                              </w:rPr>
+                            </w:pPr>
+                            <w:r>
+                              <w:rPr>
+                                <w:rFonts w:ascii="Times New Roman" w:hAnsi="Times New Roman" w:cs="Times New Roman"/>
+                                <w:sz w:val="20"/>
+                                <w:szCs w:val="20"/>
+                              </w:rPr>
+                              <w:t>Выход</w:t>
+                            </w:r>
+                          </w:p>
+                        </w:txbxContent>
+                      </wps:txbx>
+                      <wps:bodyPr rot="0" spcFirstLastPara="0" vertOverflow="overflow" horzOverflow="overflow" vert="horz" wrap="square" lIns="91440" tIns="45720" rIns="91440" bIns="45720" numCol="1" spcCol="0" rtlCol="0" fromWordArt="0" anchor="t" anchorCtr="0" forceAA="0" compatLnSpc="1">
+                        <a:prstTxWarp prst="textNoShape">
+                          <a:avLst/>
+                        </a:prstTxWarp>
+                        <a:noAutofit/>
+                      </wps:bodyPr>
+                    </wps:wsp>
+                  </a:graphicData>
+                </a:graphic>
+                <wp14:sizeRelH relativeFrom="margin">
+                  <wp14:pctWidth>0</wp14:pctWidth>
+                </wp14:sizeRelH>
+                <wp14:sizeRelV relativeFrom="margin">
+                  <wp14:pctHeight>0</wp14:pctHeight>
+                </wp14:sizeRelV>
+              </wp:anchor>
+            </w:drawing>
+          </mc:Choice>
+          <mc:Fallback>
+            <w:pict>
+              <v:shape w14:anchorId="049EDF4B" id="Надпись 42" o:spid="_x0000_s1045" type="#_x0000_t202" style="position:absolute;left:0;text-align:left;margin-left:500.05pt;margin-top:266.5pt;width:50.5pt;height:19.3pt;z-index:251725824;visibility:visible;mso-wrap-style:square;mso-width-percent:0;mso-height-percent:0;mso-wrap-distance-left:9pt;mso-wrap-distance-top:0;mso-wrap-distance-right:9pt;mso-wrap-distance-bottom:0;mso-position-horizontal:absolute;mso-position-horizontal-relative:page;mso-position-vertical:absolute;mso-position-vertical-relative:text;mso-width-percent:0;mso-height-percent:0;mso-width-relative:margin;mso-height-relative:margin;v-text-anchor:top" o:gfxdata="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" filled="f" stroked="f" strokeweight=".5pt">
+                <v:textbox>
+                  <w:txbxContent>
+                    <w:p>
+                      <w:pPr>
+                        <w:jc w:val="center"/>
+                        <w:rPr>
+                          <w:rFonts w:ascii="Times New Roman" w:hAnsi="Times New Roman" w:cs="Times New Roman"/>
+                          <w:sz w:val="20"/>
+                          <w:szCs w:val="20"/>
+                        </w:rPr>
+                      </w:pPr>
+                      <w:r>
+                        <w:rPr>
+                          <w:rFonts w:ascii="Times New Roman" w:hAnsi="Times New Roman" w:cs="Times New Roman"/>
+                          <w:sz w:val="20"/>
+                          <w:szCs w:val="20"/>
+                        </w:rPr>
+                        <w:t>Выход</w:t>
+                      </w:r>
+                    </w:p>
+                  </w:txbxContent>
+                </v:textbox>
+                <w10:wrap anchorx="page"/>
+              </v:shape>
+            </w:pict>
+          </mc:Fallback>
+        </mc:AlternateContent>
+      </w:r>
+      <w:r>
+        <w:rPr>
+          <w:rFonts w:ascii="Times New Roman" w:hAnsi="Times New Roman" w:cs="Times New Roman"/>
+          <w:noProof/>
+          <w:sz w:val="28"/>
+          <w:szCs w:val="28"/>
+          <w:lang w:eastAsia="ru-RU"/>
+        </w:rPr>
+        <mc:AlternateContent>
+          <mc:Choice Requires="wps">
+            <w:drawing>
+              <wp:anchor distT="0" distB="0" distL="114300" distR="114300" simplePos="0" relativeHeight="251721728" behindDoc="0" locked="0" layoutInCell="1" allowOverlap="1" wp14:anchorId="6DED62A2" wp14:editId="5D623B10">
+                <wp:simplePos x="0" y="0"/>
+                <wp:positionH relativeFrom="page">
+                  <wp:posOffset>6350317</wp:posOffset>
+                </wp:positionH>
+                <wp:positionV relativeFrom="paragraph">
+                  <wp:posOffset>3116580</wp:posOffset>
+                </wp:positionV>
+                <wp:extent cx="641350" cy="245110"/>
+                <wp:effectExtent l="0" t="0" r="0" b="2540"/>
+                <wp:wrapNone/>
+                <wp:docPr id="40" name="Надпись 40"/>
+                <wp:cNvGraphicFramePr/>
+                <a:graphic xmlns:a="http://schemas.openxmlformats.org/drawingml/2006/main">
+                  <a:graphicData uri="http://schemas.microsoft.com/office/word/2010/wordprocessingShape">
+                    <wps:wsp>
+                      <wps:cNvSpPr txBox="1"/>
+                      <wps:spPr>
+                        <a:xfrm>
+                          <a:off x="0" y="0"/>
+                          <a:ext cx="641350" cy="245110"/>
+                        </a:xfrm>
+                        <a:prstGeom prst="rect">
+                          <a:avLst/>
+                        </a:prstGeom>
+                        <a:noFill/>
+                        <a:ln w="6350">
+                          <a:noFill/>
+                        </a:ln>
+                      </wps:spPr>
+                      <wps:txbx>
+                        <w:txbxContent>
+                          <w:p>
+                            <w:pPr>
+                              <w:jc w:val="center"/>
+                              <w:rPr>
+                                <w:rFonts w:ascii="Times New Roman" w:hAnsi="Times New Roman" w:cs="Times New Roman"/>
+                                <w:sz w:val="20"/>
+                                <w:szCs w:val="20"/>
+                              </w:rPr>
+                            </w:pPr>
+                            <w:r>
+                              <w:rPr>
+                                <w:rFonts w:ascii="Times New Roman" w:hAnsi="Times New Roman" w:cs="Times New Roman"/>
+                                <w:sz w:val="20"/>
+                                <w:szCs w:val="20"/>
+                              </w:rPr>
+                              <w:t>Выход</w:t>
+                            </w:r>
+                          </w:p>
+                        </w:txbxContent>
+                      </wps:txbx>
+                      <wps:bodyPr rot="0" spcFirstLastPara="0" vertOverflow="overflow" horzOverflow="overflow" vert="horz" wrap="square" lIns="91440" tIns="45720" rIns="91440" bIns="45720" numCol="1" spcCol="0" rtlCol="0" fromWordArt="0" anchor="t" anchorCtr="0" forceAA="0" compatLnSpc="1">
+                        <a:prstTxWarp prst="textNoShape">
+                          <a:avLst/>
+                        </a:prstTxWarp>
+                        <a:noAutofit/>
+                      </wps:bodyPr>
+                    </wps:wsp>
+                  </a:graphicData>
+                </a:graphic>
+                <wp14:sizeRelH relativeFrom="margin">
+                  <wp14:pctWidth>0</wp14:pctWidth>
+                </wp14:sizeRelH>
+                <wp14:sizeRelV relativeFrom="margin">
+                  <wp14:pctHeight>0</wp14:pctHeight>
+                </wp14:sizeRelV>
+              </wp:anchor>
+            </w:drawing>
+          </mc:Choice>
+          <mc:Fallback>
+            <w:pict>
+              <v:shape w14:anchorId="6DED62A2" id="Надпись 40" o:spid="_x0000_s1046" type="#_x0000_t202" style="position:absolute;left:0;text-align:left;margin-left:500pt;margin-top:245.4pt;width:50.5pt;height:19.3pt;z-index:251721728;visibility:visible;mso-wrap-style:square;mso-width-percent:0;mso-height-percent:0;mso-wrap-distance-left:9pt;mso-wrap-distance-top:0;mso-wrap-distance-right:9pt;mso-wrap-distance-bottom:0;mso-position-horizontal:absolute;mso-position-horizontal-relative:page;mso-position-vertical:absolute;mso-position-vertical-relative:text;mso-width-percent:0;mso-height-percent:0;mso-width-relative:margin;mso-height-relative:margin;v-text-anchor:top" o:gfxdata="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" filled="f" stroked="f" strokeweight=".5pt">
+                <v:textbox>
+                  <w:txbxContent>
+                    <w:p>
+                      <w:pPr>
+                        <w:jc w:val="center"/>
+                        <w:rPr>
+                          <w:rFonts w:ascii="Times New Roman" w:hAnsi="Times New Roman" w:cs="Times New Roman"/>
+                          <w:sz w:val="20"/>
+                          <w:szCs w:val="20"/>
+                        </w:rPr>
+                      </w:pPr>
+                      <w:r>
+                        <w:rPr>
+                          <w:rFonts w:ascii="Times New Roman" w:hAnsi="Times New Roman" w:cs="Times New Roman"/>
+                          <w:sz w:val="20"/>
+                          <w:szCs w:val="20"/>
+                        </w:rPr>
+                        <w:t>Выход</w:t>
+                      </w:r>
+                    </w:p>
+                  </w:txbxContent>
+                </v:textbox>
+                <w10:wrap anchorx="page"/>
+              </v:shape>
+            </w:pict>
+          </mc:Fallback>
+        </mc:AlternateContent>
+      </w:r>
+      <w:r>
+        <w:rPr>
+          <w:rFonts w:ascii="Times New Roman" w:hAnsi="Times New Roman" w:cs="Times New Roman"/>
+          <w:noProof/>
+          <w:sz w:val="28"/>
+          <w:szCs w:val="28"/>
+          <w:lang w:eastAsia="ru-RU"/>
+        </w:rPr>
+        <mc:AlternateContent>
+          <mc:Choice Requires="wps">
+            <w:drawing>
+              <wp:anchor distT="0" distB="0" distL="114300" distR="114300" simplePos="0" relativeHeight="251723776" behindDoc="0" locked="0" layoutInCell="1" allowOverlap="1" wp14:anchorId="4E59CB3B" wp14:editId="738DE272">
+                <wp:simplePos x="0" y="0"/>
+                <wp:positionH relativeFrom="page">
+                  <wp:posOffset>6349682</wp:posOffset>
+                </wp:positionH>
+                <wp:positionV relativeFrom="paragraph">
+                  <wp:posOffset>2848610</wp:posOffset>
+                </wp:positionV>
+                <wp:extent cx="641350" cy="245110"/>
+                <wp:effectExtent l="0" t="0" r="0" b="2540"/>
+                <wp:wrapNone/>
+                <wp:docPr id="41" name="Надпись 41"/>
+                <wp:cNvGraphicFramePr/>
+                <a:graphic xmlns:a="http://schemas.openxmlformats.org/drawingml/2006/main">
+                  <a:graphicData uri="http://schemas.microsoft.com/office/word/2010/wordprocessingShape">
+                    <wps:wsp>
+                      <wps:cNvSpPr txBox="1"/>
+                      <wps:spPr>
+                        <a:xfrm>
+                          <a:off x="0" y="0"/>
+                          <a:ext cx="641350" cy="245110"/>
+                        </a:xfrm>
+                        <a:prstGeom prst="rect">
+                          <a:avLst/>
+                        </a:prstGeom>
+                        <a:noFill/>
+                        <a:ln w="6350">
+                          <a:noFill/>
+                        </a:ln>
+                      </wps:spPr>
+                      <wps:txbx>
+                        <w:txbxContent>
+                          <w:p>
+                            <w:pPr>
+                              <w:jc w:val="center"/>
+                              <w:rPr>
+                                <w:rFonts w:ascii="Times New Roman" w:hAnsi="Times New Roman" w:cs="Times New Roman"/>
+                                <w:sz w:val="20"/>
+                                <w:szCs w:val="20"/>
+                              </w:rPr>
+                            </w:pPr>
+                            <w:r>
+                              <w:rPr>
+                                <w:rFonts w:ascii="Times New Roman" w:hAnsi="Times New Roman" w:cs="Times New Roman"/>
+                                <w:sz w:val="20"/>
+                                <w:szCs w:val="20"/>
+                              </w:rPr>
+                              <w:t>Выход</w:t>
+                            </w:r>
+                          </w:p>
+                        </w:txbxContent>
+                      </wps:txbx>
+                      <wps:bodyPr rot="0" spcFirstLastPara="0" vertOverflow="overflow" horzOverflow="overflow" vert="horz" wrap="square" lIns="91440" tIns="45720" rIns="91440" bIns="45720" numCol="1" spcCol="0" rtlCol="0" fromWordArt="0" anchor="t" anchorCtr="0" forceAA="0" compatLnSpc="1">
+                        <a:prstTxWarp prst="textNoShape">
+                          <a:avLst/>
+                        </a:prstTxWarp>
+                        <a:noAutofit/>
+                      </wps:bodyPr>
+                    </wps:wsp>
+                  </a:graphicData>
+                </a:graphic>
+                <wp14:sizeRelH relativeFrom="margin">
+                  <wp14:pctWidth>0</wp14:pctWidth>
+                </wp14:sizeRelH>
+                <wp14:sizeRelV relativeFrom="margin">
+                  <wp14:pctHeight>0</wp14:pctHeight>
+                </wp14:sizeRelV>
+              </wp:anchor>
+            </w:drawing>
+          </mc:Choice>
+          <mc:Fallback>
+            <w:pict>
+              <v:shape w14:anchorId="4E59CB3B" id="Надпись 41" o:spid="_x0000_s1047" type="#_x0000_t202" style="position:absolute;left:0;text-align:left;margin-left:499.95pt;margin-top:224.3pt;width:50.5pt;height:19.3pt;z-index:251723776;visibility:visible;mso-wrap-style:square;mso-width-percent:0;mso-height-percent:0;mso-wrap-distance-left:9pt;mso-wrap-distance-top:0;mso-wrap-distance-right:9pt;mso-wrap-distance-bottom:0;mso-position-horizontal:absolute;mso-position-horizontal-relative:page;mso-position-vertical:absolute;mso-position-vertical-relative:text;mso-width-percent:0;mso-height-percent:0;mso-width-relative:margin;mso-height-relative:margin;v-text-anchor:top" o:gfxdata="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" filled="f" stroked="f" strokeweight=".5pt">
+                <v:textbox>
+                  <w:txbxContent>
+                    <w:p>
+                      <w:pPr>
+                        <w:jc w:val="center"/>
+                        <w:rPr>
+                          <w:rFonts w:ascii="Times New Roman" w:hAnsi="Times New Roman" w:cs="Times New Roman"/>
+                          <w:sz w:val="20"/>
+                          <w:szCs w:val="20"/>
+                        </w:rPr>
+                      </w:pPr>
+                      <w:r>
+                        <w:rPr>
+                          <w:rFonts w:ascii="Times New Roman" w:hAnsi="Times New Roman" w:cs="Times New Roman"/>
+                          <w:sz w:val="20"/>
+                          <w:szCs w:val="20"/>
+                        </w:rPr>
+                        <w:t>Выход</w:t>
+                      </w:r>
+                    </w:p>
+                  </w:txbxContent>
+                </v:textbox>
+                <w10:wrap anchorx="page"/>
+              </v:shape>
+            </w:pict>
+          </mc:Fallback>
+        </mc:AlternateContent>
+      </w:r>
+      <w:r>
+        <w:rPr>
+          <w:rFonts w:ascii="Times New Roman" w:hAnsi="Times New Roman" w:cs="Times New Roman"/>
+          <w:noProof/>
+          <w:sz w:val="28"/>
+          <w:szCs w:val="28"/>
+          <w:lang w:eastAsia="ru-RU"/>
+        </w:rPr>
+        <mc:AlternateContent>
+          <mc:Choice Requires="wps">
+            <w:drawing>
+              <wp:anchor distT="0" distB="0" distL="114300" distR="114300" simplePos="0" relativeHeight="251719680" behindDoc="0" locked="0" layoutInCell="1" allowOverlap="1" wp14:anchorId="74E21E3B" wp14:editId="5193E589">
+                <wp:simplePos x="0" y="0"/>
+                <wp:positionH relativeFrom="page">
+                  <wp:posOffset>1448117</wp:posOffset>
+                </wp:positionH>
+                <wp:positionV relativeFrom="paragraph">
+                  <wp:posOffset>3422650</wp:posOffset>
+                </wp:positionV>
+                <wp:extent cx="511175" cy="245110"/>
+                <wp:effectExtent l="0" t="0" r="3175" b="2540"/>
+                <wp:wrapNone/>
+                <wp:docPr id="39" name="Надпись 39"/>
+                <wp:cNvGraphicFramePr/>
+                <a:graphic xmlns:a="http://schemas.openxmlformats.org/drawingml/2006/main">
+                  <a:graphicData uri="http://schemas.microsoft.com/office/word/2010/wordprocessingShape">
+                    <wps:wsp>
+                      <wps:cNvSpPr txBox="1"/>
+                      <wps:spPr>
+                        <a:xfrm>
+                          <a:off x="0" y="0"/>
+                          <a:ext cx="511175" cy="245110"/>
+                        </a:xfrm>
+                        <a:prstGeom prst="rect">
+                          <a:avLst/>
+                        </a:prstGeom>
+                        <a:solidFill>
+                          <a:schemeClr val="lt1"/>
+                        </a:solidFill>
+                        <a:ln w="6350">
+                          <a:noFill/>
+                        </a:ln>
+                      </wps:spPr>
+                      <wps:txbx>
+                        <w:txbxContent>
+                          <w:p>
+                            <w:pPr>
+                              <w:jc w:val="center"/>
+                              <w:rPr>
+                                <w:rFonts w:ascii="Times New Roman" w:hAnsi="Times New Roman" w:cs="Times New Roman"/>
+                                <w:sz w:val="20"/>
+                                <w:szCs w:val="20"/>
+                              </w:rPr>
+                            </w:pPr>
+                            <w:r>
+                              <w:rPr>
+                                <w:rFonts w:ascii="Times New Roman" w:hAnsi="Times New Roman" w:cs="Times New Roman"/>
+                                <w:sz w:val="20"/>
+                                <w:szCs w:val="20"/>
+                              </w:rPr>
+                              <w:t>Вход</w:t>
+                            </w:r>
+                          </w:p>
+                        </w:txbxContent>
+                      </wps:txbx>
+                      <wps:bodyPr rot="0" spcFirstLastPara="0" vertOverflow="overflow" horzOverflow="overflow" vert="horz" wrap="square" lIns="91440" tIns="45720" rIns="91440" bIns="45720" numCol="1" spcCol="0" rtlCol="0" fromWordArt="0" anchor="t" anchorCtr="0" forceAA="0" compatLnSpc="1">
+                        <a:prstTxWarp prst="textNoShape">
+                          <a:avLst/>
+                        </a:prstTxWarp>
+                        <a:noAutofit/>
+                      </wps:bodyPr>
+                    </wps:wsp>
+                  </a:graphicData>
+                </a:graphic>
+                <wp14:sizeRelH relativeFrom="margin">
+                  <wp14:pctWidth>0</wp14:pctWidth>
+                </wp14:sizeRelH>
+                <wp14:sizeRelV relativeFrom="margin">
+                  <wp14:pctHeight>0</wp14:pctHeight>
+                </wp14:sizeRelV>
+              </wp:anchor>
+            </w:drawing>
+          </mc:Choice>
+          <mc:Fallback>
+            <w:pict>
+              <v:shape w14:anchorId="74E21E3B" id="Надпись 39" o:spid="_x0000_s1048" type="#_x0000_t202" style="position:absolute;left:0;text-align:left;margin-left:114pt;margin-top:269.5pt;width:40.25pt;height:19.3pt;z-index:251719680;visibility:visible;mso-wrap-style:square;mso-width-percent:0;mso-height-percent:0;mso-wrap-distance-left:9pt;mso-wrap-distance-top:0;mso-wrap-distance-right:9pt;mso-wrap-distance-bottom:0;mso-position-horizontal:absolute;mso-position-horizontal-relative:page;mso-position-vertical:absolute;mso-position-vertical-relative:text;mso-width-percent:0;mso-height-percent:0;mso-width-relative:margin;mso-height-relative:margin;v-text-anchor:top" o:gfxdata="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" fillcolor="white [3201]" stroked="f" strokeweight=".5pt">
+                <v:textbox>
+                  <w:txbxContent>
+                    <w:p>
+                      <w:pPr>
+                        <w:jc w:val="center"/>
+                        <w:rPr>
+                          <w:rFonts w:ascii="Times New Roman" w:hAnsi="Times New Roman" w:cs="Times New Roman"/>
+                          <w:sz w:val="20"/>
+                          <w:szCs w:val="20"/>
+                        </w:rPr>
+                      </w:pPr>
+                      <w:r>
+                        <w:rPr>
+                          <w:rFonts w:ascii="Times New Roman" w:hAnsi="Times New Roman" w:cs="Times New Roman"/>
+                          <w:sz w:val="20"/>
+                          <w:szCs w:val="20"/>
+                        </w:rPr>
+                        <w:t>Вход</w:t>
+                      </w:r>
+                    </w:p>
+                  </w:txbxContent>
+                </v:textbox>
+                <w10:wrap anchorx="page"/>
+              </v:shape>
+            </w:pict>
+          </mc:Fallback>
+        </mc:AlternateContent>
+      </w:r>
+      <w:r>
+        <w:rPr>
+          <w:rFonts w:ascii="Times New Roman" w:hAnsi="Times New Roman" w:cs="Times New Roman"/>
+          <w:noProof/>
+          <w:sz w:val="28"/>
+          <w:szCs w:val="28"/>
+          <w:lang w:eastAsia="ru-RU"/>
+        </w:rPr>
+        <mc:AlternateContent>
+          <mc:Choice Requires="wps">
+            <w:drawing>
+              <wp:anchor distT="0" distB="0" distL="114300" distR="114300" simplePos="0" relativeHeight="251717632" behindDoc="0" locked="0" layoutInCell="1" allowOverlap="1" wp14:anchorId="42CA955A" wp14:editId="52CFAE76">
+                <wp:simplePos x="0" y="0"/>
+                <wp:positionH relativeFrom="page">
+                  <wp:posOffset>1452245</wp:posOffset>
+                </wp:positionH>
+                <wp:positionV relativeFrom="paragraph">
+                  <wp:posOffset>2751455</wp:posOffset>
+                </wp:positionV>
+                <wp:extent cx="511175" cy="245110"/>
+                <wp:effectExtent l="0" t="0" r="3175" b="2540"/>
+                <wp:wrapNone/>
+                <wp:docPr id="38" name="Надпись 38"/>
+                <wp:cNvGraphicFramePr/>
+                <a:graphic xmlns:a="http://schemas.openxmlformats.org/drawingml/2006/main">
+                  <a:graphicData uri="http://schemas.microsoft.com/office/word/2010/wordprocessingShape">
+                    <wps:wsp>
+                      <wps:cNvSpPr txBox="1"/>
+                      <wps:spPr>
+                        <a:xfrm>
+                          <a:off x="0" y="0"/>
+                          <a:ext cx="511175" cy="245110"/>
+                        </a:xfrm>
+                        <a:prstGeom prst="rect">
+                          <a:avLst/>
+                        </a:prstGeom>
+                        <a:solidFill>
+                          <a:schemeClr val="lt1"/>
+                        </a:solidFill>
+                        <a:ln w="6350">
+                          <a:noFill/>
+                        </a:ln>
+                      </wps:spPr>
+                      <wps:txbx>
+                        <w:txbxContent>
+                          <w:p>
+                            <w:pPr>
+                              <w:jc w:val="center"/>
+                              <w:rPr>
+                                <w:rFonts w:ascii="Times New Roman" w:hAnsi="Times New Roman" w:cs="Times New Roman"/>
+                                <w:sz w:val="20"/>
+                                <w:szCs w:val="20"/>
+                              </w:rPr>
+                            </w:pPr>
+                            <w:r>
+                              <w:rPr>
+                                <w:rFonts w:ascii="Times New Roman" w:hAnsi="Times New Roman" w:cs="Times New Roman"/>
+                                <w:sz w:val="20"/>
+                                <w:szCs w:val="20"/>
+                              </w:rPr>
+                              <w:t>Вход</w:t>
+                            </w:r>
+                          </w:p>
+                        </w:txbxContent>
+                      </wps:txbx>
+                      <wps:bodyPr rot="0" spcFirstLastPara="0" vertOverflow="overflow" horzOverflow="overflow" vert="horz" wrap="square" lIns="91440" tIns="45720" rIns="91440" bIns="45720" numCol="1" spcCol="0" rtlCol="0" fromWordArt="0" anchor="t" anchorCtr="0" forceAA="0" compatLnSpc="1">
+                        <a:prstTxWarp prst="textNoShape">
+                          <a:avLst/>
+                        </a:prstTxWarp>
+                        <a:noAutofit/>
+                      </wps:bodyPr>
+                    </wps:wsp>
+                  </a:graphicData>
+                </a:graphic>
+                <wp14:sizeRelH relativeFrom="margin">
+                  <wp14:pctWidth>0</wp14:pctWidth>
+                </wp14:sizeRelH>
+                <wp14:sizeRelV relativeFrom="margin">
+                  <wp14:pctHeight>0</wp14:pctHeight>
+                </wp14:sizeRelV>
+              </wp:anchor>
+            </w:drawing>
+          </mc:Choice>
+          <mc:Fallback>
+            <w:pict>
+              <v:shape w14:anchorId="42CA955A" id="Надпись 38" o:spid="_x0000_s1049" type="#_x0000_t202" style="position:absolute;left:0;text-align:left;margin-left:114.35pt;margin-top:216.65pt;width:40.25pt;height:19.3pt;z-index:251717632;visibility:visible;mso-wrap-style:square;mso-width-percent:0;mso-height-percent:0;mso-wrap-distance-left:9pt;mso-wrap-distance-top:0;mso-wrap-distance-right:9pt;mso-wrap-distance-bottom:0;mso-position-horizontal:absolute;mso-position-horizontal-relative:page;mso-position-vertical:absolute;mso-position-vertical-relative:text;mso-width-percent:0;mso-height-percent:0;mso-width-relative:margin;mso-height-relative:margin;v-text-anchor:top" o:gfxdata="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" fillcolor="white [3201]" stroked="f" strokeweight=".5pt">
+                <v:textbox>
+                  <w:txbxContent>
+                    <w:p>
+                      <w:pPr>
+                        <w:jc w:val="center"/>
+                        <w:rPr>
+                          <w:rFonts w:ascii="Times New Roman" w:hAnsi="Times New Roman" w:cs="Times New Roman"/>
+                          <w:sz w:val="20"/>
+                          <w:szCs w:val="20"/>
+                        </w:rPr>
+                      </w:pPr>
+                      <w:r>
+                        <w:rPr>
+                          <w:rFonts w:ascii="Times New Roman" w:hAnsi="Times New Roman" w:cs="Times New Roman"/>
+                          <w:sz w:val="20"/>
+                          <w:szCs w:val="20"/>
+                        </w:rPr>
+                        <w:t>Вход</w:t>
+                      </w:r>
+                    </w:p>
+                  </w:txbxContent>
+                </v:textbox>
+                <w10:wrap anchorx="page"/>
+              </v:shape>
+            </w:pict>
+          </mc:Fallback>
+        </mc:AlternateContent>
+      </w:r>
+      <w:r>
+        <w:rPr>
+          <w:rFonts w:ascii="Times New Roman" w:hAnsi="Times New Roman" w:cs="Times New Roman"/>
+          <w:noProof/>
+          <w:sz w:val="28"/>
+          <w:szCs w:val="28"/>
+          <w:lang w:eastAsia="ru-RU"/>
+        </w:rPr>
+        <mc:AlternateContent>
+          <mc:Choice Requires="wps">
+            <w:drawing>
+              <wp:anchor distT="0" distB="0" distL="114300" distR="114300" simplePos="0" relativeHeight="251716608" behindDoc="0" locked="0" layoutInCell="1" allowOverlap="1" wp14:anchorId="16D30AD3" wp14:editId="4C1CF79C">
+                <wp:simplePos x="0" y="0"/>
+                <wp:positionH relativeFrom="page">
+                  <wp:posOffset>1452254</wp:posOffset>
+                </wp:positionH>
+                <wp:positionV relativeFrom="paragraph">
+                  <wp:posOffset>3059885</wp:posOffset>
+                </wp:positionV>
+                <wp:extent cx="511175" cy="245110"/>
+                <wp:effectExtent l="0" t="0" r="3175" b="2540"/>
+                <wp:wrapNone/>
+                <wp:docPr id="37" name="Надпись 37"/>
+                <wp:cNvGraphicFramePr/>
+                <a:graphic xmlns:a="http://schemas.openxmlformats.org/drawingml/2006/main">
+                  <a:graphicData uri="http://schemas.microsoft.com/office/word/2010/wordprocessingShape">
+                    <wps:wsp>
+                      <wps:cNvSpPr txBox="1"/>
+                      <wps:spPr>
+                        <a:xfrm>
+                          <a:off x="0" y="0"/>
+                          <a:ext cx="511175" cy="245110"/>
+                        </a:xfrm>
+                        <a:prstGeom prst="rect">
+                          <a:avLst/>
+                        </a:prstGeom>
+                        <a:solidFill>
+                          <a:schemeClr val="lt1"/>
+                        </a:solidFill>
+                        <a:ln w="6350">
+                          <a:noFill/>
+                        </a:ln>
+                      </wps:spPr>
+                      <wps:txbx>
+                        <w:txbxContent>
+                          <w:p>
+                            <w:pPr>
+                              <w:jc w:val="center"/>
+                              <w:rPr>
+                                <w:rFonts w:ascii="Times New Roman" w:hAnsi="Times New Roman" w:cs="Times New Roman"/>
+                                <w:sz w:val="20"/>
+                                <w:szCs w:val="20"/>
+                              </w:rPr>
+                            </w:pPr>
+                            <w:r>
+                              <w:rPr>
+                                <w:rFonts w:ascii="Times New Roman" w:hAnsi="Times New Roman" w:cs="Times New Roman"/>
+                                <w:sz w:val="20"/>
+                                <w:szCs w:val="20"/>
+                              </w:rPr>
+                              <w:t>Вход</w:t>
+                            </w:r>
+                          </w:p>
+                        </w:txbxContent>
+                      </wps:txbx>
+                      <wps:bodyPr rot="0" spcFirstLastPara="0" vertOverflow="overflow" horzOverflow="overflow" vert="horz" wrap="square" lIns="91440" tIns="45720" rIns="91440" bIns="45720" numCol="1" spcCol="0" rtlCol="0" fromWordArt="0" anchor="t" anchorCtr="0" forceAA="0" compatLnSpc="1">
+                        <a:prstTxWarp prst="textNoShape">
+                          <a:avLst/>
+                        </a:prstTxWarp>
+                        <a:noAutofit/>
+                      </wps:bodyPr>
+                    </wps:wsp>
+                  </a:graphicData>
+                </a:graphic>
+                <wp14:sizeRelH relativeFrom="margin">
+                  <wp14:pctWidth>0</wp14:pctWidth>
+                </wp14:sizeRelH>
+                <wp14:sizeRelV relativeFrom="margin">
+                  <wp14:pctHeight>0</wp14:pctHeight>
+                </wp14:sizeRelV>
+              </wp:anchor>
+            </w:drawing>
+          </mc:Choice>
+          <mc:Fallback>
+            <w:pict>
+              <v:shape w14:anchorId="16D30AD3" id="Надпись 37" o:spid="_x0000_s1050" type="#_x0000_t202" style="position:absolute;left:0;text-align:left;margin-left:114.35pt;margin-top:240.95pt;width:40.25pt;height:19.3pt;z-index:251716608;visibility:visible;mso-wrap-style:square;mso-width-percent:0;mso-height-percent:0;mso-wrap-distance-left:9pt;mso-wrap-distance-top:0;mso-wrap-distance-right:9pt;mso-wrap-distance-bottom:0;mso-position-horizontal:absolute;mso-position-horizontal-relative:page;mso-position-vertical:absolute;mso-position-vertical-relative:text;mso-width-percent:0;mso-height-percent:0;mso-width-relative:margin;mso-height-relative:margin;v-text-anchor:top" o:gfxdata="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" fillcolor="white [3201]" stroked="f" strokeweight=".5pt">
+                <v:textbox>
+                  <w:txbxContent>
+                    <w:p>
+                      <w:pPr>
+                        <w:jc w:val="center"/>
+                        <w:rPr>
+                          <w:rFonts w:ascii="Times New Roman" w:hAnsi="Times New Roman" w:cs="Times New Roman"/>
+                          <w:sz w:val="20"/>
+                          <w:szCs w:val="20"/>
+                        </w:rPr>
+                      </w:pPr>
+                      <w:r>
+                        <w:rPr>
+                          <w:rFonts w:ascii="Times New Roman" w:hAnsi="Times New Roman" w:cs="Times New Roman"/>
+                          <w:sz w:val="20"/>
+                          <w:szCs w:val="20"/>
+                        </w:rPr>
+                        <w:t>Вход</w:t>
+                      </w:r>
+                    </w:p>
+                  </w:txbxContent>
+                </v:textbox>
+                <w10:wrap anchorx="page"/>
+              </v:shape>
+            </w:pict>
+          </mc:Fallback>
+        </mc:AlternateContent>
+      </w:r>
+      <w:r>
+        <w:rPr>
+          <w:rFonts w:ascii="Times New Roman" w:hAnsi="Times New Roman" w:cs="Times New Roman"/>
+          <w:noProof/>
+          <w:sz w:val="28"/>
+          <w:szCs w:val="28"/>
+          <w:lang w:eastAsia="ru-RU"/>
+        </w:rPr>
+        <mc:AlternateContent>
+          <mc:Choice Requires="wps">
+            <w:drawing>
+              <wp:anchor distT="0" distB="0" distL="114300" distR="114300" simplePos="0" relativeHeight="251714560" behindDoc="0" locked="0" layoutInCell="1" allowOverlap="1" wp14:anchorId="53A86437" wp14:editId="7422D6D2">
+                <wp:simplePos x="0" y="0"/>
+                <wp:positionH relativeFrom="page">
+                  <wp:posOffset>1425575</wp:posOffset>
+                </wp:positionH>
+                <wp:positionV relativeFrom="paragraph">
+                  <wp:posOffset>2748687</wp:posOffset>
+                </wp:positionV>
+                <wp:extent cx="511181" cy="245660"/>
+                <wp:effectExtent l="0" t="0" r="3175" b="2540"/>
+                <wp:wrapNone/>
+                <wp:docPr id="36" name="Надпись 36"/>
+                <wp:cNvGraphicFramePr/>
+                <a:graphic xmlns:a="http://schemas.openxmlformats.org/drawingml/2006/main">
+                  <a:graphicData uri="http://schemas.microsoft.com/office/word/2010/wordprocessingShape">
+                    <wps:wsp>
+                      <wps:cNvSpPr txBox="1"/>
+                      <wps:spPr>
+                        <a:xfrm>
+                          <a:off x="0" y="0"/>
+                          <a:ext cx="511181" cy="245660"/>
+                        </a:xfrm>
+                        <a:prstGeom prst="rect">
+                          <a:avLst/>
+                        </a:prstGeom>
+                        <a:solidFill>
+                          <a:schemeClr val="lt1"/>
+                        </a:solidFill>
+                        <a:ln w="6350">
+                          <a:noFill/>
+                        </a:ln>
+                      </wps:spPr>
+                      <wps:txbx>
+                        <w:txbxContent>
+                          <w:p>
+                            <w:pPr>
+                              <w:jc w:val="center"/>
+                              <w:rPr>
+                                <w:rFonts w:ascii="Times New Roman" w:hAnsi="Times New Roman" w:cs="Times New Roman"/>
+                                <w:sz w:val="20"/>
+                                <w:szCs w:val="20"/>
+                              </w:rPr>
+                            </w:pPr>
+                            <w:r>
+                              <w:rPr>
+                                <w:rFonts w:ascii="Times New Roman" w:hAnsi="Times New Roman" w:cs="Times New Roman"/>
+                                <w:sz w:val="20"/>
+                                <w:szCs w:val="20"/>
+                              </w:rPr>
+                              <w:t>Вход</w:t>
+                            </w:r>
+                          </w:p>
+                        </w:txbxContent>
+                      </wps:txbx>
+                      <wps:bodyPr rot="0" spcFirstLastPara="0" vertOverflow="overflow" horzOverflow="overflow" vert="horz" wrap="square" lIns="91440" tIns="45720" rIns="91440" bIns="45720" numCol="1" spcCol="0" rtlCol="0" fromWordArt="0" anchor="t" anchorCtr="0" forceAA="0" compatLnSpc="1">
+                        <a:prstTxWarp prst="textNoShape">
+                          <a:avLst/>
+                        </a:prstTxWarp>
+                        <a:noAutofit/>
+                      </wps:bodyPr>
+                    </wps:wsp>
+                  </a:graphicData>
+                </a:graphic>
+                <wp14:sizeRelH relativeFrom="margin">
+                  <wp14:pctWidth>0</wp14:pctWidth>
+                </wp14:sizeRelH>
+                <wp14:sizeRelV relativeFrom="margin">
+                  <wp14:pctHeight>0</wp14:pctHeight>
+                </wp14:sizeRelV>
+              </wp:anchor>
+            </w:drawing>
+          </mc:Choice>
+          <mc:Fallback>
+            <w:pict>
+              <v:shape w14:anchorId="53A86437" id="Надпись 36" o:spid="_x0000_s1051" type="#_x0000_t202" style="position:absolute;left:0;text-align:left;margin-left:112.25pt;margin-top:216.45pt;width:40.25pt;height:19.35pt;z-index:251714560;visibility:visible;mso-wrap-style:square;mso-width-percent:0;mso-height-percent:0;mso-wrap-distance-left:9pt;mso-wrap-distance-top:0;mso-wrap-distance-right:9pt;mso-wrap-distance-bottom:0;mso-position-horizontal:absolute;mso-position-horizontal-relative:page;mso-position-vertical:absolute;mso-position-vertical-relative:text;mso-width-percent:0;mso-height-percent:0;mso-width-relative:margin;mso-height-relative:margin;v-text-anchor:top" o:gfxdata="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" fillcolor="white [3201]" stroked="f" strokeweight=".5pt">
+                <v:textbox>
+                  <w:txbxContent>
+                    <w:p>
+                      <w:pPr>
+                        <w:jc w:val="center"/>
+                        <w:rPr>
+                          <w:rFonts w:ascii="Times New Roman" w:hAnsi="Times New Roman" w:cs="Times New Roman"/>
+                          <w:sz w:val="20"/>
+                          <w:szCs w:val="20"/>
+                        </w:rPr>
+                      </w:pPr>
+                      <w:r>
+                        <w:rPr>
+                          <w:rFonts w:ascii="Times New Roman" w:hAnsi="Times New Roman" w:cs="Times New Roman"/>
+                          <w:sz w:val="20"/>
+                          <w:szCs w:val="20"/>
+                        </w:rPr>
+                        <w:t>Вход</w:t>
+                      </w:r>
+                    </w:p>
+                  </w:txbxContent>
+                </v:textbox>
+                <w10:wrap anchorx="page"/>
+              </v:shape>
+            </w:pict>
+          </mc:Fallback>
+        </mc:AlternateContent>
+      </w:r>
+      <w:r>
+        <w:rPr>
+          <w:rFonts w:ascii="Times New Roman" w:hAnsi="Times New Roman" w:cs="Times New Roman"/>
+          <w:noProof/>
+          <w:sz w:val="28"/>
+          <w:szCs w:val="28"/>
+          <w:lang w:eastAsia="ru-RU"/>
+        </w:rPr>
+        <mc:AlternateContent>
+          <mc:Choice Requires="wps">
+            <w:drawing>
+              <wp:anchor distT="0" distB="0" distL="114300" distR="114300" simplePos="0" relativeHeight="251712512" behindDoc="0" locked="0" layoutInCell="1" allowOverlap="1" wp14:anchorId="00F359AE" wp14:editId="47E30002">
+                <wp:simplePos x="0" y="0"/>
+                <wp:positionH relativeFrom="page">
+                  <wp:posOffset>1426190</wp:posOffset>
+                </wp:positionH>
+                <wp:positionV relativeFrom="paragraph">
+                  <wp:posOffset>3056843</wp:posOffset>
+                </wp:positionV>
+                <wp:extent cx="511181" cy="245660"/>
+                <wp:effectExtent l="0" t="0" r="3175" b="2540"/>
+                <wp:wrapNone/>
+                <wp:docPr id="35" name="Надпись 35"/>
+                <wp:cNvGraphicFramePr/>
+                <a:graphic xmlns:a="http://schemas.openxmlformats.org/drawingml/2006/main">
+                  <a:graphicData uri="http://schemas.microsoft.com/office/word/2010/wordprocessingShape">
+                    <wps:wsp>
+                      <wps:cNvSpPr txBox="1"/>
+                      <wps:spPr>
+                        <a:xfrm>
+                          <a:off x="0" y="0"/>
+                          <a:ext cx="511181" cy="245660"/>
+                        </a:xfrm>
+                        <a:prstGeom prst="rect">
+                          <a:avLst/>
+                        </a:prstGeom>
+                        <a:solidFill>
+                          <a:schemeClr val="lt1"/>
+                        </a:solidFill>
+                        <a:ln w="6350">
+                          <a:noFill/>
+                        </a:ln>
+                      </wps:spPr>
+                      <wps:txbx>
+                        <w:txbxContent>
+                          <w:p>
+                            <w:pPr>
+                              <w:jc w:val="center"/>
+                              <w:rPr>
+                                <w:rFonts w:ascii="Times New Roman" w:hAnsi="Times New Roman" w:cs="Times New Roman"/>
+                                <w:sz w:val="20"/>
+                                <w:szCs w:val="20"/>
+                              </w:rPr>
+                            </w:pPr>
+                            <w:r>
+                              <w:rPr>
+                                <w:rFonts w:ascii="Times New Roman" w:hAnsi="Times New Roman" w:cs="Times New Roman"/>
+                                <w:sz w:val="20"/>
+                                <w:szCs w:val="20"/>
+                              </w:rPr>
+                              <w:t>Вход</w:t>
+                            </w:r>
+                          </w:p>
+                        </w:txbxContent>
+                      </wps:txbx>
+                      <wps:bodyPr rot="0" spcFirstLastPara="0" vertOverflow="overflow" horzOverflow="overflow" vert="horz" wrap="square" lIns="91440" tIns="45720" rIns="91440" bIns="45720" numCol="1" spcCol="0" rtlCol="0" fromWordArt="0" anchor="t" anchorCtr="0" forceAA="0" compatLnSpc="1">
+                        <a:prstTxWarp prst="textNoShape">
+                          <a:avLst/>
+                        </a:prstTxWarp>
+                        <a:noAutofit/>
+                      </wps:bodyPr>
+                    </wps:wsp>
+                  </a:graphicData>
+                </a:graphic>
+                <wp14:sizeRelH relativeFrom="margin">
+                  <wp14:pctWidth>0</wp14:pctWidth>
+                </wp14:sizeRelH>
+                <wp14:sizeRelV relativeFrom="margin">
+                  <wp14:pctHeight>0</wp14:pctHeight>
+                </wp14:sizeRelV>
+              </wp:anchor>
+            </w:drawing>
+          </mc:Choice>
+          <mc:Fallback>
+            <w:pict>
+              <v:shape w14:anchorId="00F359AE" id="Надпись 35" o:spid="_x0000_s1052" type="#_x0000_t202" style="position:absolute;left:0;text-align:left;margin-left:112.3pt;margin-top:240.7pt;width:40.25pt;height:19.35pt;z-index:251712512;visibility:visible;mso-wrap-style:square;mso-width-percent:0;mso-height-percent:0;mso-wrap-distance-left:9pt;mso-wrap-distance-top:0;mso-wrap-distance-right:9pt;mso-wrap-distance-bottom:0;mso-position-horizontal:absolute;mso-position-horizontal-relative:page;mso-position-vertical:absolute;mso-position-vertical-relative:text;mso-width-percent:0;mso-height-percent:0;mso-width-relative:margin;mso-height-relative:margin;v-text-anchor:top" o:gfxdata="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" fillcolor="white [3201]" stroked="f" strokeweight=".5pt">
+                <v:textbox>
+                  <w:txbxContent>
+                    <w:p>
+                      <w:pPr>
+                        <w:jc w:val="center"/>
+                        <w:rPr>
+                          <w:rFonts w:ascii="Times New Roman" w:hAnsi="Times New Roman" w:cs="Times New Roman"/>
+                          <w:sz w:val="20"/>
+                          <w:szCs w:val="20"/>
+                        </w:rPr>
+                      </w:pPr>
+                      <w:r>
+                        <w:rPr>
+                          <w:rFonts w:ascii="Times New Roman" w:hAnsi="Times New Roman" w:cs="Times New Roman"/>
+                          <w:sz w:val="20"/>
+                          <w:szCs w:val="20"/>
+                        </w:rPr>
+                        <w:t>Вход</w:t>
+                      </w:r>
+                    </w:p>
+                  </w:txbxContent>
+                </v:textbox>
+                <w10:wrap anchorx="page"/>
+              </v:shape>
+            </w:pict>
+          </mc:Fallback>
+        </mc:AlternateContent>
+      </w:r>
+      <w:r>
+        <w:rPr>
+          <w:rFonts w:ascii="Times New Roman" w:hAnsi="Times New Roman" w:cs="Times New Roman"/>
+          <w:sz w:val="28"/>
+          <w:szCs w:val="28"/>
+        </w:rPr>
+        <w:t xml:space="preserve">Взаимосвязь перечисленных выше элементов бизнес-процесса можно представить в виде схемы, изображенной на рисунке 2 </w:t>
+      </w:r>
+      <w:r>
+        <w:rPr>
+          <w:rFonts w:ascii="Times New Roman" w:hAnsi="Times New Roman" w:cs="Times New Roman"/>
+          <w:sz w:val="28"/>
+          <w:szCs w:val="28"/>
+        </w:rPr>
+        <w:t>[</w:t>
+      </w:r>
+      <w:r>
+        <w:rPr>
+          <w:rFonts w:ascii="Times New Roman" w:hAnsi="Times New Roman" w:cs="Times New Roman"/>
+          <w:sz w:val="28"/>
+          <w:szCs w:val="28"/>
+        </w:rPr>
+        <w:fldChar w:fldCharType="begin"/>
+      </w:r>
+      <w:r>
+        <w:rPr>
+          <w:rFonts w:ascii="Times New Roman" w:hAnsi="Times New Roman" w:cs="Times New Roman"/>
+          <w:sz w:val="28"/>
+          <w:szCs w:val="28"/>
+        </w:rPr>
+        <w:instrText xml:space="preserve"> REF _Ref35640981 \r \h </w:instrText>
+      </w:r>
+      <w:r>
+        <w:rPr>
+          <w:rFonts w:ascii="Times New Roman" w:hAnsi="Times New Roman" w:cs="Times New Roman"/>
+          <w:sz w:val="28"/>
+          <w:szCs w:val="28"/>
+        </w:rPr>
+      </w:r>
+      <w:r>
+        <w:rPr>
+          <w:rFonts w:ascii="Times New Roman" w:hAnsi="Times New Roman" w:cs="Times New Roman"/>
+          <w:sz w:val="28"/>
+          <w:szCs w:val="28"/>
+        </w:rPr>
+        <w:fldChar w:fldCharType="separate"/>
+      </w:r>
+      <w:r>
+        <w:rPr>
+          <w:rFonts w:ascii="Times New Roman" w:hAnsi="Times New Roman" w:cs="Times New Roman"/>
+          <w:sz w:val="28"/>
+          <w:szCs w:val="28"/>
+        </w:rPr>
+        <w:t>9</w:t>
+      </w:r>
+      <w:r>
+        <w:rPr>
+          <w:rFonts w:ascii="Times New Roman" w:hAnsi="Times New Roman" w:cs="Times New Roman"/>
+          <w:sz w:val="28"/>
+          <w:szCs w:val="28"/>
+        </w:rPr>
+        <w:fldChar w:fldCharType="end"/>
+      </w:r>
+      <w:r>
+        <w:rPr>
+          <w:rFonts w:ascii="Times New Roman" w:hAnsi="Times New Roman" w:cs="Times New Roman"/>
+          <w:sz w:val="28"/>
+          <w:szCs w:val="28"/>
+        </w:rPr>
+        <w:t xml:space="preserve">, </w:t>
+      </w:r>
+      <w:r>
+        <w:rPr>
+          <w:rFonts w:ascii="Times New Roman" w:hAnsi="Times New Roman" w:cs="Times New Roman"/>
+          <w:sz w:val="28"/>
+          <w:szCs w:val="28"/>
+          <w:lang w:val="en-US"/>
+        </w:rPr>
+        <w:t>C</w:t>
+      </w:r>
+      <w:r>
+        <w:rPr>
+          <w:rFonts w:ascii="Times New Roman" w:hAnsi="Times New Roman" w:cs="Times New Roman"/>
+          <w:sz w:val="28"/>
+          <w:szCs w:val="28"/>
+        </w:rPr>
+        <w:t>.43]:</w:t>
+      </w:r>
+    </w:p>
+    <w:p>
+      <w:pPr>
+        <w:spacing w:after="0" w:line="360" w:lineRule="auto"/>
+        <w:ind w:firstLine="709"/>
+        <w:jc w:val="center"/>
+        <w:rPr>
+          <w:rFonts w:ascii="Times New Roman" w:hAnsi="Times New Roman" w:cs="Times New Roman"/>
+          <w:sz w:val="28"/>
+          <w:szCs w:val="28"/>
+        </w:rPr>
+      </w:pPr>
+      <w:r>
+        <w:rPr>
+          <w:rFonts w:ascii="Times New Roman" w:hAnsi="Times New Roman" w:cs="Times New Roman"/>
+          <w:noProof/>
+          <w:sz w:val="28"/>
+          <w:szCs w:val="28"/>
+          <w:lang w:eastAsia="ru-RU"/>
+        </w:rPr>
+        <mc:AlternateContent>
+          <mc:Choice Requires="wpg">
+            <w:drawing>
+              <wp:anchor distT="0" distB="0" distL="114300" distR="114300" simplePos="0" relativeHeight="251703296" behindDoc="0" locked="0" layoutInCell="1" allowOverlap="1" wp14:anchorId="7DA80D65" wp14:editId="437F2AB6">
+                <wp:simplePos x="0" y="0"/>
+                <wp:positionH relativeFrom="column">
+                  <wp:posOffset>206405</wp:posOffset>
+                </wp:positionH>
+                <wp:positionV relativeFrom="paragraph">
+                  <wp:posOffset>10322</wp:posOffset>
+                </wp:positionV>
+                <wp:extent cx="5488176" cy="4252743"/>
+                <wp:effectExtent l="0" t="38100" r="74930" b="14605"/>
+                <wp:wrapTopAndBottom/>
+                <wp:docPr id="30" name="Группа 30"/>
+                <wp:cNvGraphicFramePr/>
+                <a:graphic xmlns:a="http://schemas.openxmlformats.org/drawingml/2006/main">
+                  <a:graphicData uri="http://schemas.microsoft.com/office/word/2010/wordprocessingGroup">
+                    <wpg:wgp>
+                      <wpg:cNvGrpSpPr/>
+                      <wpg:grpSpPr>
+                        <a:xfrm>
+                          <a:off x="0" y="0"/>
+                          <a:ext cx="5488176" cy="4252743"/>
+                          <a:chOff x="0" y="0"/>
+                          <a:chExt cx="5488176" cy="4252743"/>
+                        </a:xfrm>
+                      </wpg:grpSpPr>
+                      <wps:wsp>
+                        <wps:cNvPr id="1" name="Блок-схема: ссылка на другую страницу 1"/>
+                        <wps:cNvSpPr/>
+                        <wps:spPr>
+                          <a:xfrm rot="16200000">
+                            <a:off x="1397738" y="-675167"/>
+                            <a:ext cx="2708798" cy="5325214"/>
+                          </a:xfrm>
+                          <a:prstGeom prst="flowChartOffpageConnector">
+                            <a:avLst/>
+                          </a:prstGeom>
+                          <a:noFill/>
+                          <a:ln>
+                            <a:solidFill>
+                              <a:schemeClr val="tx1"/>
+                            </a:solidFill>
+                          </a:ln>
+                        </wps:spPr>
+                        <wps:style>
+                          <a:lnRef idx="2">
+                            <a:schemeClr val="accent1">
+                              <a:shade val="50000"/>
+                            </a:schemeClr>
+                          </a:lnRef>
+                          <a:fillRef idx="1">
+                            <a:schemeClr val="accent1"/>
+                          </a:fillRef>
+                          <a:effectRef idx="0">
+                            <a:schemeClr val="accent1"/>
+                          </a:effectRef>
+                          <a:fontRef idx="minor">
+                            <a:schemeClr val="lt1"/>
+                          </a:fontRef>
+                        </wps:style>
+                        <wps:bodyPr rot="0" spcFirstLastPara="0" vertOverflow="overflow" horzOverflow="overflow" vert="horz" wrap="square" lIns="91440" tIns="45720" rIns="91440" bIns="45720" numCol="1" spcCol="0" rtlCol="0" fromWordArt="0" anchor="ctr" anchorCtr="0" forceAA="0" compatLnSpc="1">
+                          <a:prstTxWarp prst="textNoShape">
+                            <a:avLst/>
+                          </a:prstTxWarp>
+                          <a:noAutofit/>
+                        </wps:bodyPr>
+                      </wps:wsp>
+                      <wps:wsp>
+                        <wps:cNvPr id="2" name="Пятиугольник 2"/>
+                        <wps:cNvSpPr/>
+                        <wps:spPr>
+                          <a:xfrm>
+                            <a:off x="711938" y="2286000"/>
+                            <a:ext cx="3800475" cy="857250"/>
+                          </a:xfrm>
+                          <a:prstGeom prst="homePlate">
+                            <a:avLst>
+                              <a:gd name="adj" fmla="val 123333"/>
+                            </a:avLst>
+                          </a:prstGeom>
+                          <a:noFill/>
+                          <a:ln>
+                            <a:solidFill>
+                              <a:schemeClr val="tx1"/>
+                            </a:solidFill>
+                          </a:ln>
+                        </wps:spPr>
+                        <wps:style>
+                          <a:lnRef idx="2">
+                            <a:schemeClr val="accent1">
+                              <a:shade val="50000"/>
+                            </a:schemeClr>
+                          </a:lnRef>
+                          <a:fillRef idx="1">
+                            <a:schemeClr val="accent1"/>
+                          </a:fillRef>
+                          <a:effectRef idx="0">
+                            <a:schemeClr val="accent1"/>
+                          </a:effectRef>
+                          <a:fontRef idx="minor">
+                            <a:schemeClr val="lt1"/>
+                          </a:fontRef>
+                        </wps:style>
+                        <wps:bodyPr rot="0" spcFirstLastPara="0" vertOverflow="overflow" horzOverflow="overflow" vert="horz" wrap="square" lIns="91440" tIns="45720" rIns="91440" bIns="45720" numCol="1" spcCol="0" rtlCol="0" fromWordArt="0" anchor="ctr" anchorCtr="0" forceAA="0" compatLnSpc="1">
+                          <a:prstTxWarp prst="textNoShape">
+                            <a:avLst/>
+                          </a:prstTxWarp>
+                          <a:noAutofit/>
+                        </wps:bodyPr>
+                      </wps:wsp>
+                      <wps:wsp>
+                        <wps:cNvPr id="10" name="Пятиугольник 10"/>
+                        <wps:cNvSpPr/>
+                        <wps:spPr>
+                          <a:xfrm rot="10800000">
+                            <a:off x="1296729" y="914400"/>
+                            <a:ext cx="2019300" cy="695325"/>
+                          </a:xfrm>
+                          <a:prstGeom prst="homePlate">
+                            <a:avLst>
+                              <a:gd name="adj" fmla="val 61689"/>
+                            </a:avLst>
+                          </a:prstGeom>
+                          <a:noFill/>
+                          <a:ln>
+                            <a:solidFill>
+                              <a:schemeClr val="tx1"/>
+                            </a:solidFill>
+                          </a:ln>
+                        </wps:spPr>
+                        <wps:style>
+                          <a:lnRef idx="2">
+                            <a:schemeClr val="accent1">
+                              <a:shade val="50000"/>
+                            </a:schemeClr>
+                          </a:lnRef>
+                          <a:fillRef idx="1">
+                            <a:schemeClr val="accent1"/>
+                          </a:fillRef>
+                          <a:effectRef idx="0">
+                            <a:schemeClr val="accent1"/>
+                          </a:effectRef>
+                          <a:fontRef idx="minor">
+                            <a:schemeClr val="lt1"/>
+                          </a:fontRef>
+                        </wps:style>
+                        <wps:bodyPr rot="0" spcFirstLastPara="0" vertOverflow="overflow" horzOverflow="overflow" vert="horz" wrap="square" lIns="91440" tIns="45720" rIns="91440" bIns="45720" numCol="1" spcCol="0" rtlCol="0" fromWordArt="0" anchor="ctr" anchorCtr="0" forceAA="0" compatLnSpc="1">
+                          <a:prstTxWarp prst="textNoShape">
+                            <a:avLst/>
+                          </a:prstTxWarp>
+                          <a:noAutofit/>
+                        </wps:bodyPr>
+                      </wps:wsp>
+                      <wps:wsp>
+                        <wps:cNvPr id="12" name="Прямая со стрелкой 12"/>
+                        <wps:cNvCnPr/>
+                        <wps:spPr>
+                          <a:xfrm>
+                            <a:off x="1286096" y="1265275"/>
+                            <a:ext cx="0" cy="972000"/>
+                          </a:xfrm>
+                          <a:prstGeom prst="straightConnector1">
+                            <a:avLst/>
+                          </a:prstGeom>
+                          <a:ln>
+                            <a:tailEnd type="triangle"/>
+                          </a:ln>
+                        </wps:spPr>
+                        <wps:style>
+                          <a:lnRef idx="1">
+                            <a:schemeClr val="dk1"/>
+                          </a:lnRef>
+                          <a:fillRef idx="0">
+                            <a:schemeClr val="dk1"/>
+                          </a:fillRef>
+                          <a:effectRef idx="0">
+                            <a:schemeClr val="dk1"/>
+                          </a:effectRef>
+                          <a:fontRef idx="minor">
+                            <a:schemeClr val="tx1"/>
+                          </a:fontRef>
+                        </wps:style>
+                        <wps:bodyPr/>
+                      </wps:wsp>
+                      <wps:wsp>
+                        <wps:cNvPr id="13" name="Прямая со стрелкой 13"/>
+                        <wps:cNvCnPr/>
+                        <wps:spPr>
+                          <a:xfrm rot="16200000">
+                            <a:off x="334482" y="2068033"/>
+                            <a:ext cx="0" cy="647700"/>
+                          </a:xfrm>
+                          <a:prstGeom prst="straightConnector1">
+                            <a:avLst/>
+                          </a:prstGeom>
+                          <a:ln>
+                            <a:tailEnd type="triangle"/>
+                          </a:ln>
+                        </wps:spPr>
+                        <wps:style>
+                          <a:lnRef idx="1">
+                            <a:schemeClr val="dk1"/>
+                          </a:lnRef>
+                          <a:fillRef idx="0">
+                            <a:schemeClr val="dk1"/>
+                          </a:fillRef>
+                          <a:effectRef idx="0">
+                            <a:schemeClr val="dk1"/>
+                          </a:effectRef>
+                          <a:fontRef idx="minor">
+                            <a:schemeClr val="tx1"/>
+                          </a:fontRef>
+                        </wps:style>
+                        <wps:bodyPr/>
+                      </wps:wsp>
+                      <wps:wsp>
+                        <wps:cNvPr id="16" name="Прямая со стрелкой 16"/>
+                        <wps:cNvCnPr/>
+                        <wps:spPr>
+                          <a:xfrm rot="16200000">
+                            <a:off x="323850" y="2397642"/>
+                            <a:ext cx="0" cy="647700"/>
+                          </a:xfrm>
+                          <a:prstGeom prst="straightConnector1">
+                            <a:avLst/>
+                          </a:prstGeom>
+                          <a:ln>
+                            <a:tailEnd type="triangle"/>
+                          </a:ln>
+                        </wps:spPr>
+                        <wps:style>
+                          <a:lnRef idx="1">
+                            <a:schemeClr val="dk1"/>
+                          </a:lnRef>
+                          <a:fillRef idx="0">
+                            <a:schemeClr val="dk1"/>
+                          </a:fillRef>
+                          <a:effectRef idx="0">
+                            <a:schemeClr val="dk1"/>
+                          </a:effectRef>
+                          <a:fontRef idx="minor">
+                            <a:schemeClr val="tx1"/>
+                          </a:fontRef>
+                        </wps:style>
+                        <wps:bodyPr/>
+                      </wps:wsp>
+                      <wps:wsp>
+                        <wps:cNvPr id="17" name="Прямая со стрелкой 17"/>
+                        <wps:cNvCnPr/>
+                        <wps:spPr>
+                          <a:xfrm rot="16200000">
+                            <a:off x="323850" y="2737884"/>
+                            <a:ext cx="0" cy="647700"/>
+                          </a:xfrm>
+                          <a:prstGeom prst="straightConnector1">
+                            <a:avLst/>
+                          </a:prstGeom>
+                          <a:ln>
+                            <a:tailEnd type="triangle"/>
+                          </a:ln>
+                        </wps:spPr>
+                        <wps:style>
+                          <a:lnRef idx="1">
+                            <a:schemeClr val="dk1"/>
+                          </a:lnRef>
+                          <a:fillRef idx="0">
+                            <a:schemeClr val="dk1"/>
+                          </a:fillRef>
+                          <a:effectRef idx="0">
+                            <a:schemeClr val="dk1"/>
+                          </a:effectRef>
+                          <a:fontRef idx="minor">
+                            <a:schemeClr val="tx1"/>
+                          </a:fontRef>
+                        </wps:style>
+                        <wps:bodyPr/>
+                      </wps:wsp>
+                      <wps:wsp>
+                        <wps:cNvPr id="18" name="Прямая со стрелкой 18"/>
+                        <wps:cNvCnPr/>
+                        <wps:spPr>
+                          <a:xfrm rot="16200000">
+                            <a:off x="4651301" y="2163726"/>
+                            <a:ext cx="0" cy="1655445"/>
+                          </a:xfrm>
+                          <a:prstGeom prst="straightConnector1">
+                            <a:avLst/>
+                          </a:prstGeom>
+                          <a:ln>
+                            <a:tailEnd type="triangle"/>
+                          </a:ln>
+                        </wps:spPr>
+                        <wps:style>
+                          <a:lnRef idx="1">
+                            <a:schemeClr val="dk1"/>
+                          </a:lnRef>
+                          <a:fillRef idx="0">
+                            <a:schemeClr val="dk1"/>
+                          </a:fillRef>
+                          <a:effectRef idx="0">
+                            <a:schemeClr val="dk1"/>
+                          </a:effectRef>
+                          <a:fontRef idx="minor">
+                            <a:schemeClr val="tx1"/>
+                          </a:fontRef>
+                        </wps:style>
+                        <wps:bodyPr/>
+                      </wps:wsp>
+                      <wps:wsp>
+                        <wps:cNvPr id="20" name="Прямая со стрелкой 20"/>
+                        <wps:cNvCnPr/>
+                        <wps:spPr>
+                          <a:xfrm rot="16200000">
+                            <a:off x="5002176" y="2227521"/>
+                            <a:ext cx="0" cy="972000"/>
+                          </a:xfrm>
+                          <a:prstGeom prst="straightConnector1">
+                            <a:avLst/>
+                          </a:prstGeom>
+                          <a:ln>
+                            <a:tailEnd type="triangle"/>
+                          </a:ln>
+                        </wps:spPr>
+                        <wps:style>
+                          <a:lnRef idx="1">
+                            <a:schemeClr val="dk1"/>
+                          </a:lnRef>
+                          <a:fillRef idx="0">
+                            <a:schemeClr val="dk1"/>
+                          </a:fillRef>
+                          <a:effectRef idx="0">
+                            <a:schemeClr val="dk1"/>
+                          </a:effectRef>
+                          <a:fontRef idx="minor">
+                            <a:schemeClr val="tx1"/>
+                          </a:fontRef>
+                        </wps:style>
+                        <wps:bodyPr/>
+                      </wps:wsp>
+                      <wps:wsp>
+                        <wps:cNvPr id="21" name="Прямая со стрелкой 21"/>
+                        <wps:cNvCnPr/>
+                        <wps:spPr>
+                          <a:xfrm rot="16200000">
+                            <a:off x="1727348" y="3056860"/>
+                            <a:ext cx="536575" cy="762000"/>
+                          </a:xfrm>
+                          <a:prstGeom prst="straightConnector1">
+                            <a:avLst/>
+                          </a:prstGeom>
+                          <a:ln>
+                            <a:tailEnd type="triangle"/>
+                          </a:ln>
+                        </wps:spPr>
+                        <wps:style>
+                          <a:lnRef idx="1">
+                            <a:schemeClr val="dk1"/>
+                          </a:lnRef>
+                          <a:fillRef idx="0">
+                            <a:schemeClr val="dk1"/>
+                          </a:fillRef>
+                          <a:effectRef idx="0">
+                            <a:schemeClr val="dk1"/>
+                          </a:effectRef>
+                          <a:fontRef idx="minor">
+                            <a:schemeClr val="tx1"/>
+                          </a:fontRef>
+                        </wps:style>
+                        <wps:bodyPr/>
+                      </wps:wsp>
+                      <wps:wsp>
+                        <wps:cNvPr id="22" name="Прямая со стрелкой 22"/>
+                        <wps:cNvCnPr/>
+                        <wps:spPr>
+                          <a:xfrm rot="16200000">
+                            <a:off x="2046325" y="3120656"/>
+                            <a:ext cx="576580" cy="782320"/>
+                          </a:xfrm>
+                          <a:prstGeom prst="straightConnector1">
+                            <a:avLst/>
+                          </a:prstGeom>
+                          <a:ln>
+                            <a:tailEnd type="triangle"/>
+                          </a:ln>
+                        </wps:spPr>
+                        <wps:style>
+                          <a:lnRef idx="1">
+                            <a:schemeClr val="dk1"/>
+                          </a:lnRef>
+                          <a:fillRef idx="0">
+                            <a:schemeClr val="dk1"/>
+                          </a:fillRef>
+                          <a:effectRef idx="0">
+                            <a:schemeClr val="dk1"/>
+                          </a:effectRef>
+                          <a:fontRef idx="minor">
+                            <a:schemeClr val="tx1"/>
+                          </a:fontRef>
+                        </wps:style>
+                        <wps:bodyPr/>
+                      </wps:wsp>
+                      <wps:wsp>
+                        <wps:cNvPr id="23" name="Прямая со стрелкой 23"/>
+                        <wps:cNvCnPr/>
+                        <wps:spPr>
+                          <a:xfrm rot="16200000">
+                            <a:off x="4651301" y="1610833"/>
+                            <a:ext cx="0" cy="1656000"/>
+                          </a:xfrm>
+                          <a:prstGeom prst="straightConnector1">
+                            <a:avLst/>
+                          </a:prstGeom>
+                          <a:ln>
+                            <a:tailEnd type="triangle"/>
+                          </a:ln>
+                        </wps:spPr>
+                        <wps:style>
+                          <a:lnRef idx="1">
+                            <a:schemeClr val="dk1"/>
+                          </a:lnRef>
+                          <a:fillRef idx="0">
+                            <a:schemeClr val="dk1"/>
+                          </a:fillRef>
+                          <a:effectRef idx="0">
+                            <a:schemeClr val="dk1"/>
+                          </a:effectRef>
+                          <a:fontRef idx="minor">
+                            <a:schemeClr val="tx1"/>
+                          </a:fontRef>
+                        </wps:style>
+                        <wps:bodyPr/>
+                      </wps:wsp>
+                      <wps:wsp>
+                        <wps:cNvPr id="24" name="Прямая со стрелкой 24"/>
+                        <wps:cNvCnPr/>
+                        <wps:spPr>
+                          <a:xfrm>
+                            <a:off x="2136701" y="0"/>
+                            <a:ext cx="0" cy="847725"/>
+                          </a:xfrm>
+                          <a:prstGeom prst="straightConnector1">
+                            <a:avLst/>
+                          </a:prstGeom>
+                          <a:ln>
+                            <a:tailEnd type="triangle"/>
+                          </a:ln>
+                        </wps:spPr>
+                        <wps:style>
+                          <a:lnRef idx="1">
+                            <a:schemeClr val="dk1"/>
+                          </a:lnRef>
+                          <a:fillRef idx="0">
+                            <a:schemeClr val="dk1"/>
+                          </a:fillRef>
+                          <a:effectRef idx="0">
+                            <a:schemeClr val="dk1"/>
+                          </a:effectRef>
+                          <a:fontRef idx="minor">
+                            <a:schemeClr val="tx1"/>
+                          </a:fontRef>
+                        </wps:style>
+                        <wps:bodyPr/>
+                      </wps:wsp>
+                      <wps:wsp>
+                        <wps:cNvPr id="25" name="Прямая со стрелкой 25"/>
+                        <wps:cNvCnPr/>
+                        <wps:spPr>
+                          <a:xfrm flipV="1">
+                            <a:off x="2785287" y="0"/>
+                            <a:ext cx="0" cy="847725"/>
+                          </a:xfrm>
+                          <a:prstGeom prst="straightConnector1">
+                            <a:avLst/>
+                          </a:prstGeom>
+                          <a:ln>
+                            <a:tailEnd type="triangle"/>
+                          </a:ln>
+                        </wps:spPr>
+                        <wps:style>
+                          <a:lnRef idx="1">
+                            <a:schemeClr val="dk1"/>
+                          </a:lnRef>
+                          <a:fillRef idx="0">
+                            <a:schemeClr val="dk1"/>
+                          </a:fillRef>
+                          <a:effectRef idx="0">
+                            <a:schemeClr val="dk1"/>
+                          </a:effectRef>
+                          <a:fontRef idx="minor">
+                            <a:schemeClr val="tx1"/>
+                          </a:fontRef>
+                        </wps:style>
+                        <wps:bodyPr/>
+                      </wps:wsp>
+                      <wps:wsp>
+                        <wps:cNvPr id="26" name="Прямая со стрелкой 26"/>
+                        <wps:cNvCnPr/>
+                        <wps:spPr>
+                          <a:xfrm rot="5400000" flipH="1">
+                            <a:off x="4210050" y="212651"/>
+                            <a:ext cx="0" cy="1656000"/>
+                          </a:xfrm>
+                          <a:prstGeom prst="straightConnector1">
+                            <a:avLst/>
+                          </a:prstGeom>
+                          <a:ln>
+                            <a:tailEnd type="triangle"/>
+                          </a:ln>
+                        </wps:spPr>
+                        <wps:style>
+                          <a:lnRef idx="1">
+                            <a:schemeClr val="dk1"/>
+                          </a:lnRef>
+                          <a:fillRef idx="0">
+                            <a:schemeClr val="dk1"/>
+                          </a:fillRef>
+                          <a:effectRef idx="0">
+                            <a:schemeClr val="dk1"/>
+                          </a:effectRef>
+                          <a:fontRef idx="minor">
+                            <a:schemeClr val="tx1"/>
+                          </a:fontRef>
+                        </wps:style>
+                        <wps:bodyPr/>
+                      </wps:wsp>
+                      <wps:wsp>
+                        <wps:cNvPr id="27" name="Соединительная линия уступом 27"/>
+                        <wps:cNvCnPr/>
+                        <wps:spPr>
+                          <a:xfrm flipH="1" flipV="1">
+                            <a:off x="3380710" y="1446028"/>
+                            <a:ext cx="875250" cy="990768"/>
+                          </a:xfrm>
+                          <a:prstGeom prst="bentConnector3">
+                            <a:avLst>
+                              <a:gd name="adj1" fmla="val 46543"/>
+                            </a:avLst>
+                          </a:prstGeom>
+                          <a:ln>
+                            <a:tailEnd type="triangle"/>
+                          </a:ln>
+                        </wps:spPr>
+                        <wps:style>
+                          <a:lnRef idx="1">
+                            <a:schemeClr val="dk1"/>
+                          </a:lnRef>
+                          <a:fillRef idx="0">
+                            <a:schemeClr val="dk1"/>
+                          </a:fillRef>
+                          <a:effectRef idx="0">
+                            <a:schemeClr val="dk1"/>
+                          </a:effectRef>
+                          <a:fontRef idx="minor">
+                            <a:schemeClr val="tx1"/>
+                          </a:fontRef>
+                        </wps:style>
+                        <wps:bodyPr/>
+                      </wps:wsp>
+                      <wps:wsp>
+                        <wps:cNvPr id="28" name="Цилиндр 28"/>
+                        <wps:cNvSpPr/>
+                        <wps:spPr>
+                          <a:xfrm>
+                            <a:off x="1296729" y="3689498"/>
+                            <a:ext cx="287020" cy="563245"/>
+                          </a:xfrm>
+                          <a:prstGeom prst="can">
+                            <a:avLst/>
+                          </a:prstGeom>
+                          <a:noFill/>
+                          <a:ln>
+                            <a:solidFill>
+                              <a:schemeClr val="tx1"/>
+                            </a:solidFill>
+                          </a:ln>
+                        </wps:spPr>
+                        <wps:style>
+                          <a:lnRef idx="2">
+                            <a:schemeClr val="accent1">
+                              <a:shade val="50000"/>
+                            </a:schemeClr>
+                          </a:lnRef>
+                          <a:fillRef idx="1">
+                            <a:schemeClr val="accent1"/>
+                          </a:fillRef>
+                          <a:effectRef idx="0">
+                            <a:schemeClr val="accent1"/>
+                          </a:effectRef>
+                          <a:fontRef idx="minor">
+                            <a:schemeClr val="lt1"/>
+                          </a:fontRef>
+                        </wps:style>
+                        <wps:bodyPr rot="0" spcFirstLastPara="0" vertOverflow="overflow" horzOverflow="overflow" vert="horz" wrap="square" lIns="91440" tIns="45720" rIns="91440" bIns="45720" numCol="1" spcCol="0" rtlCol="0" fromWordArt="0" anchor="ctr" anchorCtr="0" forceAA="0" compatLnSpc="1">
+                          <a:prstTxWarp prst="textNoShape">
+                            <a:avLst/>
+                          </a:prstTxWarp>
+                          <a:noAutofit/>
+                        </wps:bodyPr>
+                      </wps:wsp>
+                      <wps:wsp>
+                        <wps:cNvPr id="29" name="Куб 29"/>
+                        <wps:cNvSpPr/>
+                        <wps:spPr>
+                          <a:xfrm>
+                            <a:off x="1636971" y="3848986"/>
+                            <a:ext cx="393405" cy="393404"/>
+                          </a:xfrm>
+                          <a:prstGeom prst="cube">
+                            <a:avLst/>
+                          </a:prstGeom>
+                          <a:noFill/>
+                          <a:ln>
+                            <a:solidFill>
+                              <a:schemeClr val="tx1"/>
+                            </a:solidFill>
+                          </a:ln>
+                        </wps:spPr>
+                        <wps:style>
+                          <a:lnRef idx="2">
+                            <a:schemeClr val="accent1">
+                              <a:shade val="50000"/>
+                            </a:schemeClr>
+                          </a:lnRef>
+                          <a:fillRef idx="1">
+                            <a:schemeClr val="accent1"/>
+                          </a:fillRef>
+                          <a:effectRef idx="0">
+                            <a:schemeClr val="accent1"/>
+                          </a:effectRef>
+                          <a:fontRef idx="minor">
+                            <a:schemeClr val="lt1"/>
+                          </a:fontRef>
+                        </wps:style>
+                        <wps:bodyPr rot="0" spcFirstLastPara="0" vertOverflow="overflow" horzOverflow="overflow" vert="horz" wrap="square" lIns="91440" tIns="45720" rIns="91440" bIns="45720" numCol="1" spcCol="0" rtlCol="0" fromWordArt="0" anchor="ctr" anchorCtr="0" forceAA="0" compatLnSpc="1">
+                          <a:prstTxWarp prst="textNoShape">
+                            <a:avLst/>
+                          </a:prstTxWarp>
+                          <a:noAutofit/>
+                        </wps:bodyPr>
+                      </wps:wsp>
+                    </wpg:wgp>
+                  </a:graphicData>
+                </a:graphic>
+              </wp:anchor>
+            </w:drawing>
+          </mc:Choice>
+          <mc:Fallback>
+            <w:pict>
+              <v:group w14:anchorId="47F335EE" id="Группа 30" o:spid="_x0000_s1026" style="position:absolute;margin-left:16.25pt;margin-top:.8pt;width:432.15pt;height:334.85pt;z-index:251703296" coordsize="54881,42527" o:gfxdata="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">
+                <v:shapetype id="_x0000_t177" coordsize="21600,21600" o:spt="177" path="m,l21600,r,17255l10800,21600,,17255xe">
+                  <v:stroke joinstyle="miter"/>
+                  <v:path gradientshapeok="t" o:connecttype="rect" textboxrect="0,0,21600,17255"/>
+                </v:shapetype>
+                <v:shape id="Блок-схема: ссылка на другую страницу 1" o:spid="_x0000_s1027" type="#_x0000_t177" style="position:absolute;left:13977;top:-6752;width:27088;height:53252;rotation:-90;visibility:visible;mso-wrap-style:square;v-text-anchor:middle" o:gfxdata="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" filled="f" strokecolor="black [3213]" strokeweight="1pt"/>
+                <v:shapetype id="_x0000_t15" coordsize="21600,21600" o:spt="15" adj="16200" path="m@0,l,,,21600@0,21600,21600,10800xe">
+                  <v:stroke joinstyle="miter"/>
+                  <v:formulas>
+                    <v:f eqn="val #0"/>
+                    <v:f eqn="prod #0 1 2"/>
+                  </v:formulas>
+                  <v:path gradientshapeok="t" o:connecttype="custom" o:connectlocs="@1,0;0,10800;@1,21600;21600,10800" o:connectangles="270,180,90,0" textboxrect="0,0,10800,21600;0,0,16200,21600;0,0,21600,21600"/>
+                  <v:handles>
+                    <v:h position="#0,topLeft" xrange="0,21600"/>
+                  </v:handles>
+                </v:shapetype>
+                <v:shape id="Пятиугольник 2" o:spid="_x0000_s1028" type="#_x0000_t15" style="position:absolute;left:7119;top:22860;width:38005;height:8572;visibility:visible;mso-wrap-style:square;v-text-anchor:middle" o:gfxdata="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" adj="15591" filled="f" strokecolor="black [3213]" strokeweight="1pt"/>
+                <v:shape id="Пятиугольник 10" o:spid="_x0000_s1029" type="#_x0000_t15" style="position:absolute;left:12967;top:9144;width:20193;height:6953;rotation:180;visibility:visible;mso-wrap-style:square;v-text-anchor:middle" o:gfxdata="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" adj="17012" filled="f" strokecolor="black [3213]" strokeweight="1pt"/>
+                <v:shape id="Прямая со стрелкой 12" o:spid="_x0000_s1030" type="#_x0000_t32" style="position:absolute;left:12860;top:12652;width:0;height:9720;visibility:visible;mso-wrap-style:square" o:connectortype="straight" o:gfxdata="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" strokecolor="black [3200]" strokeweight=".5pt">
+                  <v:stroke endarrow="block" joinstyle="miter"/>
+                </v:shape>
+                <v:shape id="Прямая со стрелкой 13" o:spid="_x0000_s1031" type="#_x0000_t32" style="position:absolute;left:3345;top:20679;width:0;height:6477;rotation:-90;visibility:visible;mso-wrap-style:square" o:connectortype="straight" o:gfxdata="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" strokecolor="black [3200]" strokeweight=".5pt">
+                  <v:stroke endarrow="block" joinstyle="miter"/>
+                </v:shape>
+                <v:shape id="Прямая со стрелкой 16" o:spid="_x0000_s1032" type="#_x0000_t32" style="position:absolute;left:3239;top:23975;width:0;height:6477;rotation:-90;visibility:visible;mso-wrap-style:square" o:connectortype="straight" o:gfxdata="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" strokecolor="black [3200]" strokeweight=".5pt">
+                  <v:stroke endarrow="block" joinstyle="miter"/>
+                </v:shape>
+                <v:shape id="Прямая со стрелкой 17" o:spid="_x0000_s1033" type="#_x0000_t32" style="position:absolute;left:3239;top:27378;width:0;height:6477;rotation:-90;visibility:visible;mso-wrap-style:square" o:connectortype="straight" o:gfxdata="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" strokecolor="black [3200]" strokeweight=".5pt">
+                  <v:stroke endarrow="block" joinstyle="miter"/>
+                </v:shape>
+                <v:shape id="Прямая со стрелкой 18" o:spid="_x0000_s1034" type="#_x0000_t32" style="position:absolute;left:46513;top:21636;width:0;height:16555;rotation:-90;visibility:visible;mso-wrap-style:square" o:connectortype="straight" o:gfxdata="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" strokecolor="black [3200]" strokeweight=".5pt">
+                  <v:stroke endarrow="block" joinstyle="miter"/>
+                </v:shape>
+                <v:shape id="Прямая со стрелкой 20" o:spid="_x0000_s1035" type="#_x0000_t32" style="position:absolute;left:50021;top:22275;width:0;height:9720;rotation:-90;visibility:visible;mso-wrap-style:square" o:connectortype="straight" o:gfxdata="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" strokecolor="black [3200]" strokeweight=".5pt">
+                  <v:stroke endarrow="block" joinstyle="miter"/>
+                </v:shape>
+                <v:shape id="Прямая со стрелкой 21" o:spid="_x0000_s1036" type="#_x0000_t32" style="position:absolute;left:17273;top:30568;width:5366;height:7620;rotation:-90;visibility:visible;mso-wrap-style:square" o:connectortype="straight" o:gfxdata="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" strokecolor="black [3200]" strokeweight=".5pt">
+                  <v:stroke endarrow="block" joinstyle="miter"/>
+                </v:shape>
+                <v:shape id="Прямая со стрелкой 22" o:spid="_x0000_s1037" type="#_x0000_t32" style="position:absolute;left:20463;top:31206;width:5766;height:7823;rotation:-90;visibility:visible;mso-wrap-style:square" o:connectortype="straight" o:gfxdata="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" strokecolor="black [3200]" strokeweight=".5pt">
+                  <v:stroke endarrow="block" joinstyle="miter"/>
+                </v:shape>
+                <v:shape id="Прямая со стрелкой 23" o:spid="_x0000_s1038" type="#_x0000_t32" style="position:absolute;left:46513;top:16108;width:0;height:16560;rotation:-90;visibility:visible;mso-wrap-style:square" o:connectortype="straight" o:gfxdata="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" strokecolor="black [3200]" strokeweight=".5pt">
+                  <v:stroke endarrow="block" joinstyle="miter"/>
+                </v:shape>
+                <v:shape id="Прямая со стрелкой 24" o:spid="_x0000_s1039" type="#_x0000_t32" style="position:absolute;left:21367;width:0;height:8477;visibility:visible;mso-wrap-style:square" o:connectortype="straight" o:gfxdata="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" strokecolor="black [3200]" strokeweight=".5pt">
+                  <v:stroke endarrow="block" joinstyle="miter"/>
+                </v:shape>
+                <v:shape id="Прямая со стрелкой 25" o:spid="_x0000_s1040" type="#_x0000_t32" style="position:absolute;left:27852;width:0;height:8477;flip:y;visibility:visible;mso-wrap-style:square" o:connectortype="straight" o:gfxdata="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" strokecolor="black [3200]" strokeweight=".5pt">
+                  <v:stroke endarrow="block" joinstyle="miter"/>
+                </v:shape>
+                <v:shape id="Прямая со стрелкой 26" o:spid="_x0000_s1041" type="#_x0000_t32" style="position:absolute;left:42100;top:2126;width:0;height:16560;rotation:-90;flip:x;visibility:visible;mso-wrap-style:square" o:connectortype="straight" o:gfxdata="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" strokecolor="black [3200]" strokeweight=".5pt">
+                  <v:stroke endarrow="block" joinstyle="miter"/>
+                </v:shape>
+                <v:shape id="Соединительная линия уступом 27" o:spid="_x0000_s1042" type="#_x0000_t34" style="position:absolute;left:33807;top:14460;width:8752;height:9907;flip:x y;visibility:visible;mso-wrap-style:square" o:connectortype="elbow" o:gfxdata="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" adj="10053" strokecolor="black [3200]" strokeweight=".5pt">
+                  <v:stroke endarrow="block"/>
+                </v:shape>
+                <v:shapetype id="_x0000_t22" coordsize="21600,21600" o:spt="22" adj="5400" path="m10800,qx0@1l0@2qy10800,21600,21600@2l21600@1qy10800,xem0@1qy10800@0,21600@1nfe">
+                  <v:formulas>
+                    <v:f eqn="val #0"/>
+                    <v:f eqn="prod #0 1 2"/>
+                    <v:f eqn="sum height 0 @1"/>
+                  </v:formulas>
+                  <v:path o:extrusionok="f" gradientshapeok="t" o:connecttype="custom" o:connectlocs="10800,@0;10800,0;0,10800;10800,21600;21600,10800" o:connectangles="270,270,180,90,0" textboxrect="0,@0,21600,@2"/>
+                  <v:handles>
+                    <v:h position="center,#0" yrange="0,10800"/>
+                  </v:handles>
+                  <o:complex v:ext="view"/>
+                </v:shapetype>
+                <v:shape id="Цилиндр 28" o:spid="_x0000_s1043" type="#_x0000_t22" style="position:absolute;left:12967;top:36894;width:2870;height:5633;visibility:visible;mso-wrap-style:square;v-text-anchor:middle" o:gfxdata="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" adj="2752" filled="f" strokecolor="black [3213]" strokeweight="1pt">
+                  <v:stroke joinstyle="miter"/>
+                </v:shape>
+                <v:shapetype id="_x0000_t16" coordsize="21600,21600" o:spt="16" adj="5400" path="m@0,l0@0,,21600@1,21600,21600@2,21600,xem0@0nfl@1@0,21600,em@1@0nfl@1,21600e">
+                  <v:stroke joinstyle="miter"/>
+                  <v:formulas>
+                    <v:f eqn="val #0"/>
+                    <v:f eqn="sum width 0 #0"/>
+                    <v:f eqn="sum height 0 #0"/>
+                    <v:f eqn="mid height #0"/>
+                    <v:f eqn="prod @1 1 2"/>
+                    <v:f eqn="prod @2 1 2"/>
+                    <v:f eqn="mid width #0"/>
+                  </v:formulas>
+                  <v:path o:extrusionok="f" gradientshapeok="t" limo="10800,10800" o:connecttype="custom" o:connectlocs="@6,0;@4,@0;0,@3;@4,21600;@1,@3;21600,@5" o:connectangles="270,270,180,90,0,0" textboxrect="0,@0,@1,21600"/>
+                  <v:handles>
+                    <v:h position="topLeft,#0" switch="" yrange="0,21600"/>
+                  </v:handles>
+                  <o:complex v:ext="view"/>
+                </v:shapetype>
+                <v:shape id="Куб 29" o:spid="_x0000_s1044" type="#_x0000_t16" style="position:absolute;left:16369;top:38489;width:3934;height:3934;visibility:visible;mso-wrap-style:square;v-text-anchor:middle" o:gfxdata="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" filled="f" strokecolor="black [3213]" strokeweight="1pt"/>
+                <w10:wrap type="topAndBottom"/>
+              </v:group>
+            </w:pict>
+          </mc:Fallback>
+        </mc:AlternateContent>
+      </w:r>
+    </w:p>
+    <w:p>
+      <w:pPr>
+        <w:spacing w:after="0" w:line="360" w:lineRule="auto"/>
+        <w:jc w:val="center"/>
+        <w:rPr>
+          <w:rFonts w:ascii="Times New Roman" w:hAnsi="Times New Roman" w:cs="Times New Roman"/>
+          <w:sz w:val="20"/>
+          <w:szCs w:val="20"/>
+        </w:rPr>
+      </w:pPr>
+      <w:r>
+        <w:rPr>
+          <w:rFonts w:ascii="Times New Roman" w:hAnsi="Times New Roman" w:cs="Times New Roman"/>
+          <w:sz w:val="20"/>
+          <w:szCs w:val="20"/>
+        </w:rPr>
+        <w:t xml:space="preserve">Источник: </w:t>
+      </w:r>
+      <w:proofErr w:type="spellStart"/>
+      <w:r>
+        <w:rPr>
+          <w:rFonts w:ascii="Times New Roman" w:hAnsi="Times New Roman" w:cs="Times New Roman"/>
+          <w:sz w:val="20"/>
+          <w:szCs w:val="20"/>
+        </w:rPr>
+        <w:t>Серенков</w:t>
+      </w:r>
+      <w:proofErr w:type="spellEnd"/>
+      <w:r>
+        <w:rPr>
+          <w:rFonts w:ascii="Times New Roman" w:hAnsi="Times New Roman" w:cs="Times New Roman"/>
+          <w:sz w:val="20"/>
+          <w:szCs w:val="20"/>
+        </w:rPr>
+        <w:t xml:space="preserve"> П. С., </w:t>
+      </w:r>
+      <w:proofErr w:type="spellStart"/>
+      <w:r>
+        <w:rPr>
+          <w:rFonts w:ascii="Times New Roman" w:hAnsi="Times New Roman" w:cs="Times New Roman"/>
+          <w:sz w:val="20"/>
+          <w:szCs w:val="20"/>
+        </w:rPr>
+        <w:t>Курьян</w:t>
+      </w:r>
+      <w:proofErr w:type="spellEnd"/>
+      <w:r>
+        <w:rPr>
+          <w:rFonts w:ascii="Times New Roman" w:hAnsi="Times New Roman" w:cs="Times New Roman"/>
+          <w:sz w:val="20"/>
+          <w:szCs w:val="20"/>
+        </w:rPr>
+        <w:t xml:space="preserve"> А. Г</w:t>
+      </w:r>
+      <w:r>
+        <w:rPr>
+          <w:rFonts w:ascii="Times New Roman" w:hAnsi="Times New Roman" w:cs="Times New Roman"/>
+          <w:sz w:val="20"/>
+          <w:szCs w:val="20"/>
+        </w:rPr>
+        <w:t xml:space="preserve">., </w:t>
+      </w:r>
+      <w:proofErr w:type="spellStart"/>
+      <w:r>
+        <w:rPr>
+          <w:rFonts w:ascii="Times New Roman" w:hAnsi="Times New Roman" w:cs="Times New Roman"/>
+          <w:sz w:val="20"/>
+          <w:szCs w:val="20"/>
+        </w:rPr>
+        <w:t>Волонтей</w:t>
+      </w:r>
+      <w:proofErr w:type="spellEnd"/>
+      <w:r>
+        <w:rPr>
+          <w:rFonts w:ascii="Times New Roman" w:hAnsi="Times New Roman" w:cs="Times New Roman"/>
+          <w:sz w:val="20"/>
+          <w:szCs w:val="20"/>
+        </w:rPr>
+        <w:t xml:space="preserve"> В. П. Методы менедж</w:t>
+      </w:r>
+      <w:r>
+        <w:rPr>
+          <w:rFonts w:ascii="Times New Roman" w:hAnsi="Times New Roman" w:cs="Times New Roman"/>
+          <w:sz w:val="20"/>
+          <w:szCs w:val="20"/>
+        </w:rPr>
+        <w:t xml:space="preserve">мента качества. Процессный подход. — М.: ИНФРА-М, 2019. — </w:t>
+      </w:r>
+      <w:r>
+        <w:rPr>
+          <w:rFonts w:ascii="Times New Roman" w:hAnsi="Times New Roman" w:cs="Times New Roman"/>
+          <w:sz w:val="20"/>
+          <w:szCs w:val="20"/>
+        </w:rPr>
+        <w:t>С. 43</w:t>
+      </w:r>
+    </w:p>
+    <w:p>
+      <w:pPr>
+        <w:spacing w:after="0" w:line="360" w:lineRule="auto"/>
+        <w:jc w:val="center"/>
+        <w:rPr>
+          <w:rFonts w:ascii="Times New Roman" w:hAnsi="Times New Roman" w:cs="Times New Roman"/>
+          <w:sz w:val="28"/>
+          <w:szCs w:val="28"/>
+        </w:rPr>
+      </w:pPr>
+      <w:r>
+        <w:rPr>
+          <w:rFonts w:ascii="Times New Roman" w:hAnsi="Times New Roman" w:cs="Times New Roman"/>
+          <w:sz w:val="24"/>
+          <w:szCs w:val="24"/>
+        </w:rPr>
+        <w:t xml:space="preserve">Рисунок </w:t>
+      </w:r>
+      <w:r>
+        <w:rPr>
+          <w:rFonts w:ascii="Times New Roman" w:hAnsi="Times New Roman" w:cs="Times New Roman"/>
+          <w:sz w:val="24"/>
+          <w:szCs w:val="24"/>
+        </w:rPr>
+        <w:t>2</w:t>
+      </w:r>
+      <w:r>
+        <w:rPr>
+          <w:rFonts w:ascii="Times New Roman" w:hAnsi="Times New Roman" w:cs="Times New Roman"/>
+          <w:sz w:val="24"/>
+          <w:szCs w:val="24"/>
+        </w:rPr>
+        <w:t xml:space="preserve"> — </w:t>
+      </w:r>
+      <w:r>
+        <w:rPr>
+          <w:rFonts w:ascii="Times New Roman" w:hAnsi="Times New Roman" w:cs="Times New Roman"/>
+          <w:sz w:val="24"/>
+          <w:szCs w:val="24"/>
+        </w:rPr>
+        <w:t>Концептуальная схема управления процессом</w:t>
+      </w:r>
+    </w:p>
+    <w:p>
+      <w:pPr>
+        <w:spacing w:after="0" w:line="360" w:lineRule="auto"/>
+        <w:ind w:firstLine="709"/>
+        <w:jc w:val="both"/>
+        <w:rPr>
+          <w:rFonts w:ascii="Times New Roman" w:hAnsi="Times New Roman" w:cs="Times New Roman"/>
+          <w:sz w:val="28"/>
+          <w:szCs w:val="28"/>
+        </w:rPr>
+      </w:pPr>
       <w:bookmarkStart w:id="5" w:name="_GoBack"/>
       <w:bookmarkEnd w:id="5"/>
     </w:p>
@@ -2052,14 +6658,6 @@
           <w:szCs w:val="28"/>
         </w:rPr>
       </w:pPr>
-      <w:r>
-        <w:rPr>
-          <w:rFonts w:ascii="Times New Roman" w:hAnsi="Times New Roman" w:cs="Times New Roman"/>
-          <w:sz w:val="28"/>
-          <w:szCs w:val="28"/>
-        </w:rPr>
-        <w:t>Такой подход имеет свои преимущества:</w:t>
-      </w:r>
     </w:p>
     <w:p>
       <w:pPr>
@@ -2072,22 +6670,29 @@
           <w:szCs w:val="28"/>
         </w:rPr>
       </w:pPr>
-      <w:r>
-        <w:rPr>
-          <w:rFonts w:ascii="Times New Roman" w:hAnsi="Times New Roman" w:cs="Times New Roman"/>
-          <w:sz w:val="28"/>
-          <w:szCs w:val="28"/>
-        </w:rPr>
-        <w:t>1) в результате фокусировки на бизнес-процессе достигается удовлетворения запросов потребителей этого процесса</w:t>
-      </w:r>
-      <w:r>
-        <w:rPr>
-          <w:rFonts w:ascii="Times New Roman" w:hAnsi="Times New Roman" w:cs="Times New Roman"/>
-          <w:sz w:val="28"/>
-          <w:szCs w:val="28"/>
-        </w:rPr>
-        <w:t>;</w:t>
-      </w:r>
+    </w:p>
+    <w:p>
+      <w:pPr>
+        <w:pStyle w:val="1"/>
+      </w:pPr>
+      <w:r>
+        <w:br w:type="page"/>
+      </w:r>
+      <w:bookmarkStart w:id="6" w:name="_Toc35641389"/>
+      <w:r>
+        <w:lastRenderedPageBreak/>
+        <w:t xml:space="preserve">ГЛАВА 2. </w:t>
+      </w:r>
+      <w:r>
+        <w:t xml:space="preserve">АНАЛИЗ </w:t>
+      </w:r>
+      <w:r>
+        <w:t xml:space="preserve">ОСНОВНОГО </w:t>
+      </w:r>
+      <w:r>
+        <w:t>БИЗНЕС-ПРОЦЕССА НА ПРИМЕРЕ ООО «ЭКОЛЕНД»</w:t>
+      </w:r>
+      <w:bookmarkEnd w:id="6"/>
     </w:p>
     <w:p>
       <w:pPr>
@@ -2100,38 +6705,6 @@
           <w:szCs w:val="28"/>
         </w:rPr>
       </w:pPr>
-      <w:r>
-        <w:rPr>
-          <w:rFonts w:ascii="Times New Roman" w:hAnsi="Times New Roman" w:cs="Times New Roman"/>
-          <w:sz w:val="28"/>
-          <w:szCs w:val="28"/>
-        </w:rPr>
-        <w:t xml:space="preserve">2) </w:t>
-      </w:r>
-      <w:r>
-        <w:rPr>
-          <w:rFonts w:ascii="Times New Roman" w:hAnsi="Times New Roman" w:cs="Times New Roman"/>
-          <w:sz w:val="28"/>
-          <w:szCs w:val="28"/>
-        </w:rPr>
-        <w:t xml:space="preserve">производство конечной продукции и ценности, которую она выражает, сосредоточено в </w:t>
-      </w:r>
-      <w:r>
-        <w:rPr>
-          <w:rFonts w:ascii="Times New Roman" w:hAnsi="Times New Roman" w:cs="Times New Roman"/>
-          <w:sz w:val="28"/>
-          <w:szCs w:val="28"/>
-        </w:rPr>
-        <w:t>организационных процессах</w:t>
-      </w:r>
-      <w:r>
-        <w:rPr>
-          <w:rFonts w:ascii="Times New Roman" w:hAnsi="Times New Roman" w:cs="Times New Roman"/>
-          <w:sz w:val="28"/>
-          <w:szCs w:val="28"/>
-        </w:rPr>
-        <w:t>;</w:t>
-      </w:r>
     </w:p>
     <w:p>
       <w:pPr>
@@ -2144,29 +6717,24 @@
           <w:szCs w:val="28"/>
         </w:rPr>
       </w:pPr>
-      <w:r>
-        <w:rPr>
-          <w:rFonts w:ascii="Times New Roman" w:hAnsi="Times New Roman" w:cs="Times New Roman"/>
-          <w:sz w:val="28"/>
-          <w:szCs w:val="28"/>
-        </w:rPr>
-        <w:t xml:space="preserve">3) </w:t>
-      </w:r>
-      <w:r>
-        <w:rPr>
-          <w:rFonts w:ascii="Times New Roman" w:hAnsi="Times New Roman" w:cs="Times New Roman"/>
-          <w:sz w:val="28"/>
-          <w:szCs w:val="28"/>
-        </w:rPr>
-        <w:t>за счет закрепления ответственности за владельцем конкретного бизнес-процесса удается снизить фрагментарного распределения ответственности за конечную продукцию, или результат</w:t>
-      </w:r>
-      <w:r>
-        <w:rPr>
-          <w:rFonts w:ascii="Times New Roman" w:hAnsi="Times New Roman" w:cs="Times New Roman"/>
-          <w:sz w:val="28"/>
-          <w:szCs w:val="28"/>
-        </w:rPr>
-        <w:t>;</w:t>
+    </w:p>
+    <w:p>
+      <w:r>
+        <w:br w:type="page"/>
+      </w:r>
+    </w:p>
+    <w:p>
+      <w:pPr>
+        <w:pStyle w:val="1"/>
+      </w:pPr>
+      <w:bookmarkStart w:id="7" w:name="_Toc35641390"/>
+      <w:r>
+        <w:lastRenderedPageBreak/>
+        <w:t>ГЛАВА 3.</w:t>
+      </w:r>
+      <w:bookmarkEnd w:id="7"/>
+      <w:r>
+        <w:t xml:space="preserve"> </w:t>
       </w:r>
     </w:p>
     <w:p>
@@ -2180,22 +6748,6 @@
           <w:szCs w:val="28"/>
         </w:rPr>
       </w:pPr>
-      <w:r>
-        <w:rPr>
-          <w:rFonts w:ascii="Times New Roman" w:hAnsi="Times New Roman" w:cs="Times New Roman"/>
-          <w:sz w:val="28"/>
-          <w:szCs w:val="28"/>
-        </w:rPr>
-        <w:t>4) рациональное использование ресурсов, в том числе временных, что достигается за счет управления этапами процесса вместо контроля работы конкретных отделов</w:t>
-      </w:r>
-      <w:r>
-        <w:rPr>
-          <w:rFonts w:ascii="Times New Roman" w:hAnsi="Times New Roman" w:cs="Times New Roman"/>
-          <w:sz w:val="28"/>
-          <w:szCs w:val="28"/>
-        </w:rPr>
-        <w:t>;</w:t>
-      </w:r>
     </w:p>
     <w:p>
       <w:pPr>
@@ -2208,32 +6760,36 @@
           <w:szCs w:val="28"/>
         </w:rPr>
       </w:pPr>
-      <w:r>
-        <w:rPr>
-          <w:rFonts w:ascii="Times New Roman" w:hAnsi="Times New Roman" w:cs="Times New Roman"/>
-          <w:sz w:val="28"/>
-          <w:szCs w:val="28"/>
-        </w:rPr>
-        <w:t xml:space="preserve">5) управление рисками </w:t>
-      </w:r>
-      <w:proofErr w:type="spellStart"/>
-      <w:r>
-        <w:rPr>
-          <w:rFonts w:ascii="Times New Roman" w:hAnsi="Times New Roman" w:cs="Times New Roman"/>
-          <w:sz w:val="28"/>
-          <w:szCs w:val="28"/>
-        </w:rPr>
-        <w:t>субоптимизации</w:t>
-      </w:r>
-      <w:proofErr w:type="spellEnd"/>
-      <w:r>
-        <w:rPr>
-          <w:rFonts w:ascii="Times New Roman" w:hAnsi="Times New Roman" w:cs="Times New Roman"/>
-          <w:sz w:val="28"/>
-          <w:szCs w:val="28"/>
-        </w:rPr>
-        <w:t xml:space="preserve"> конкретных отделов предприятия при управлении процессами, проходящими через несколько подразделений предприятия.</w:t>
-      </w:r>
+    </w:p>
+    <w:p>
+      <w:r>
+        <w:br w:type="page"/>
+      </w:r>
+    </w:p>
+    <w:p>
+      <w:pPr>
+        <w:pStyle w:val="1"/>
+        <w:ind w:firstLine="0"/>
+        <w:jc w:val="center"/>
+      </w:pPr>
+      <w:bookmarkStart w:id="8" w:name="_Toc35641391"/>
+      <w:r>
+        <w:lastRenderedPageBreak/>
+        <w:t>ЗАКЛЮЧЕНИЕ</w:t>
+      </w:r>
+      <w:bookmarkEnd w:id="8"/>
+    </w:p>
+    <w:p>
+      <w:pPr>
+        <w:spacing w:after="0" w:line="360" w:lineRule="auto"/>
+        <w:ind w:firstLine="709"/>
+        <w:jc w:val="center"/>
+        <w:rPr>
+          <w:rFonts w:ascii="Times New Roman" w:hAnsi="Times New Roman" w:cs="Times New Roman"/>
+          <w:sz w:val="28"/>
+          <w:szCs w:val="28"/>
+        </w:rPr>
+      </w:pPr>
     </w:p>
     <w:p>
       <w:pPr>
@@ -2246,518 +6802,22 @@
           <w:szCs w:val="28"/>
         </w:rPr>
       </w:pPr>
-      <w:r>
-        <w:rPr>
-          <w:rFonts w:ascii="Times New Roman" w:hAnsi="Times New Roman" w:cs="Times New Roman"/>
-          <w:sz w:val="28"/>
-          <w:szCs w:val="28"/>
-        </w:rPr>
-        <w:t>Поскольку с</w:t>
-      </w:r>
-      <w:r>
-        <w:rPr>
-          <w:rFonts w:ascii="Times New Roman" w:hAnsi="Times New Roman" w:cs="Times New Roman"/>
-          <w:sz w:val="28"/>
-          <w:szCs w:val="28"/>
-        </w:rPr>
-        <w:t xml:space="preserve">уществует много определений понятия бизнес-процесса </w:t>
-      </w:r>
-      <w:r>
-        <w:rPr>
-          <w:rFonts w:ascii="Times New Roman" w:hAnsi="Times New Roman" w:cs="Times New Roman"/>
-          <w:sz w:val="28"/>
-          <w:szCs w:val="28"/>
-        </w:rPr>
-        <w:t>[</w:t>
-      </w:r>
-      <w:r>
-        <w:rPr>
-          <w:rFonts w:ascii="Times New Roman" w:hAnsi="Times New Roman" w:cs="Times New Roman"/>
-          <w:sz w:val="28"/>
-          <w:szCs w:val="28"/>
-        </w:rPr>
-        <w:fldChar w:fldCharType="begin"/>
-      </w:r>
-      <w:r>
-        <w:rPr>
-          <w:rFonts w:ascii="Times New Roman" w:hAnsi="Times New Roman" w:cs="Times New Roman"/>
-          <w:sz w:val="28"/>
-          <w:szCs w:val="28"/>
-        </w:rPr>
-        <w:instrText xml:space="preserve"> REF _Ref35551305 \r \h </w:instrText>
-      </w:r>
-      <w:r>
-        <w:rPr>
-          <w:rFonts w:ascii="Times New Roman" w:hAnsi="Times New Roman" w:cs="Times New Roman"/>
-          <w:sz w:val="28"/>
-          <w:szCs w:val="28"/>
-        </w:rPr>
-      </w:r>
-      <w:r>
-        <w:rPr>
-          <w:rFonts w:ascii="Times New Roman" w:hAnsi="Times New Roman" w:cs="Times New Roman"/>
-          <w:sz w:val="28"/>
-          <w:szCs w:val="28"/>
-        </w:rPr>
-        <w:fldChar w:fldCharType="separate"/>
-      </w:r>
-      <w:r>
-        <w:rPr>
-          <w:rFonts w:ascii="Times New Roman" w:hAnsi="Times New Roman" w:cs="Times New Roman"/>
-          <w:sz w:val="28"/>
-          <w:szCs w:val="28"/>
-        </w:rPr>
-        <w:t>4</w:t>
-      </w:r>
-      <w:r>
-        <w:rPr>
-          <w:rFonts w:ascii="Times New Roman" w:hAnsi="Times New Roman" w:cs="Times New Roman"/>
-          <w:sz w:val="28"/>
-          <w:szCs w:val="28"/>
-        </w:rPr>
-        <w:fldChar w:fldCharType="end"/>
-      </w:r>
-      <w:r>
-        <w:rPr>
-          <w:rFonts w:ascii="Times New Roman" w:hAnsi="Times New Roman" w:cs="Times New Roman"/>
-          <w:sz w:val="28"/>
-          <w:szCs w:val="28"/>
-        </w:rPr>
-        <w:t>, С.15</w:t>
-      </w:r>
-      <w:r>
-        <w:rPr>
-          <w:rFonts w:ascii="Times New Roman" w:hAnsi="Times New Roman" w:cs="Times New Roman"/>
-          <w:sz w:val="28"/>
-          <w:szCs w:val="28"/>
-        </w:rPr>
-        <w:t>]</w:t>
-      </w:r>
-      <w:r>
-        <w:rPr>
-          <w:rFonts w:ascii="Times New Roman" w:hAnsi="Times New Roman" w:cs="Times New Roman"/>
-          <w:sz w:val="28"/>
-          <w:szCs w:val="28"/>
-        </w:rPr>
-        <w:t>, определим термин «бизнес-процесс» с помощью характеризующих его признаков:</w:t>
-      </w:r>
     </w:p>
     <w:p>
       <w:pPr>
-        <w:spacing w:after="0" w:line="360" w:lineRule="auto"/>
         <w:ind w:firstLine="709"/>
-        <w:jc w:val="both"/>
-        <w:rPr>
-          <w:rFonts w:ascii="Times New Roman" w:hAnsi="Times New Roman" w:cs="Times New Roman"/>
-          <w:sz w:val="28"/>
-          <w:szCs w:val="28"/>
-        </w:rPr>
-      </w:pPr>
-      <w:r>
-        <w:rPr>
-          <w:rFonts w:ascii="Times New Roman" w:hAnsi="Times New Roman" w:cs="Times New Roman"/>
-          <w:sz w:val="28"/>
-          <w:szCs w:val="28"/>
-        </w:rPr>
-        <w:t>1) бизнес-процесс представляет собой цепочку логически связанных действий</w:t>
-      </w:r>
-      <w:r>
-        <w:rPr>
-          <w:rFonts w:ascii="Times New Roman" w:hAnsi="Times New Roman" w:cs="Times New Roman"/>
-          <w:sz w:val="28"/>
-          <w:szCs w:val="28"/>
-        </w:rPr>
-        <w:t>;</w:t>
-      </w:r>
-    </w:p>
-    <w:p>
-      <w:pPr>
-        <w:spacing w:after="0" w:line="360" w:lineRule="auto"/>
-        <w:ind w:firstLine="709"/>
-        <w:jc w:val="both"/>
-        <w:rPr>
-          <w:rFonts w:ascii="Times New Roman" w:hAnsi="Times New Roman" w:cs="Times New Roman"/>
-          <w:sz w:val="28"/>
-          <w:szCs w:val="28"/>
-        </w:rPr>
-      </w:pPr>
-      <w:r>
-        <w:rPr>
-          <w:rFonts w:ascii="Times New Roman" w:hAnsi="Times New Roman" w:cs="Times New Roman"/>
-          <w:sz w:val="28"/>
-          <w:szCs w:val="28"/>
-        </w:rPr>
-        <w:t>2) эти действия используют ресурсы предприятия</w:t>
-      </w:r>
-      <w:r>
-        <w:rPr>
-          <w:rFonts w:ascii="Times New Roman" w:hAnsi="Times New Roman" w:cs="Times New Roman"/>
-          <w:sz w:val="28"/>
-          <w:szCs w:val="28"/>
-        </w:rPr>
-        <w:t>;</w:t>
-      </w:r>
-    </w:p>
-    <w:p>
-      <w:pPr>
-        <w:spacing w:after="0" w:line="360" w:lineRule="auto"/>
-        <w:ind w:firstLine="709"/>
-        <w:jc w:val="both"/>
-        <w:rPr>
-          <w:rFonts w:ascii="Times New Roman" w:hAnsi="Times New Roman" w:cs="Times New Roman"/>
-          <w:sz w:val="28"/>
-          <w:szCs w:val="28"/>
-        </w:rPr>
-      </w:pPr>
-      <w:r>
-        <w:rPr>
-          <w:rFonts w:ascii="Times New Roman" w:hAnsi="Times New Roman" w:cs="Times New Roman"/>
-          <w:sz w:val="28"/>
-          <w:szCs w:val="28"/>
-        </w:rPr>
-        <w:lastRenderedPageBreak/>
-        <w:t>3) ресурсы используются для обработки некоторого объекта, виртуального или физического</w:t>
-      </w:r>
-      <w:r>
-        <w:rPr>
-          <w:rFonts w:ascii="Times New Roman" w:hAnsi="Times New Roman" w:cs="Times New Roman"/>
-          <w:sz w:val="28"/>
-          <w:szCs w:val="28"/>
-        </w:rPr>
-        <w:t>;</w:t>
-      </w:r>
-    </w:p>
-    <w:p>
-      <w:pPr>
-        <w:spacing w:after="0" w:line="360" w:lineRule="auto"/>
-        <w:ind w:firstLine="709"/>
-        <w:jc w:val="both"/>
-        <w:rPr>
-          <w:rFonts w:ascii="Times New Roman" w:hAnsi="Times New Roman" w:cs="Times New Roman"/>
-          <w:sz w:val="28"/>
-          <w:szCs w:val="28"/>
-        </w:rPr>
-      </w:pPr>
-      <w:r>
-        <w:rPr>
-          <w:rFonts w:ascii="Times New Roman" w:hAnsi="Times New Roman" w:cs="Times New Roman"/>
-          <w:sz w:val="28"/>
-          <w:szCs w:val="28"/>
-        </w:rPr>
-        <w:t>4)</w:t>
-      </w:r>
-      <w:r>
-        <w:rPr>
-          <w:rFonts w:ascii="Times New Roman" w:hAnsi="Times New Roman" w:cs="Times New Roman"/>
-          <w:sz w:val="28"/>
-          <w:szCs w:val="28"/>
-        </w:rPr>
-        <w:t xml:space="preserve"> целью этой цепочки является достижение некоторого результата</w:t>
-      </w:r>
-      <w:r>
-        <w:rPr>
-          <w:rFonts w:ascii="Times New Roman" w:hAnsi="Times New Roman" w:cs="Times New Roman"/>
-          <w:sz w:val="28"/>
-          <w:szCs w:val="28"/>
-        </w:rPr>
-        <w:t>;</w:t>
-      </w:r>
-    </w:p>
-    <w:p>
-      <w:pPr>
-        <w:spacing w:after="0" w:line="360" w:lineRule="auto"/>
-        <w:ind w:firstLine="709"/>
-        <w:jc w:val="both"/>
-        <w:rPr>
-          <w:rFonts w:ascii="Times New Roman" w:hAnsi="Times New Roman" w:cs="Times New Roman"/>
-          <w:sz w:val="28"/>
-          <w:szCs w:val="28"/>
-        </w:rPr>
-      </w:pPr>
-      <w:r>
-        <w:rPr>
-          <w:rFonts w:ascii="Times New Roman" w:hAnsi="Times New Roman" w:cs="Times New Roman"/>
-          <w:sz w:val="28"/>
-          <w:szCs w:val="28"/>
-        </w:rPr>
-        <w:t xml:space="preserve">5) </w:t>
-      </w:r>
-      <w:r>
-        <w:rPr>
-          <w:rFonts w:ascii="Times New Roman" w:hAnsi="Times New Roman" w:cs="Times New Roman"/>
-          <w:sz w:val="28"/>
-          <w:szCs w:val="28"/>
-        </w:rPr>
-        <w:t>достигнутый результат должен быть измерим</w:t>
-      </w:r>
-      <w:r>
-        <w:rPr>
-          <w:rFonts w:ascii="Times New Roman" w:hAnsi="Times New Roman" w:cs="Times New Roman"/>
-          <w:sz w:val="28"/>
-          <w:szCs w:val="28"/>
-        </w:rPr>
-        <w:t>;</w:t>
-      </w:r>
-    </w:p>
-    <w:p>
-      <w:pPr>
-        <w:spacing w:after="0" w:line="360" w:lineRule="auto"/>
-        <w:ind w:firstLine="709"/>
-        <w:jc w:val="both"/>
-        <w:rPr>
-          <w:rFonts w:ascii="Times New Roman" w:hAnsi="Times New Roman" w:cs="Times New Roman"/>
-          <w:sz w:val="28"/>
-          <w:szCs w:val="28"/>
-        </w:rPr>
-      </w:pPr>
-      <w:r>
-        <w:rPr>
-          <w:rFonts w:ascii="Times New Roman" w:hAnsi="Times New Roman" w:cs="Times New Roman"/>
-          <w:sz w:val="28"/>
-          <w:szCs w:val="28"/>
-        </w:rPr>
-        <w:t>6) полученный результат или продукция используется для удовлетворения заранее определенных потребителей</w:t>
-      </w:r>
-      <w:r>
-        <w:rPr>
-          <w:rFonts w:ascii="Times New Roman" w:hAnsi="Times New Roman" w:cs="Times New Roman"/>
-          <w:sz w:val="28"/>
-          <w:szCs w:val="28"/>
-        </w:rPr>
-        <w:t>;</w:t>
-      </w:r>
-    </w:p>
-    <w:p>
-      <w:pPr>
-        <w:spacing w:after="0" w:line="360" w:lineRule="auto"/>
-        <w:ind w:firstLine="709"/>
-        <w:jc w:val="both"/>
-        <w:rPr>
-          <w:rFonts w:ascii="Times New Roman" w:hAnsi="Times New Roman" w:cs="Times New Roman"/>
-          <w:sz w:val="28"/>
-          <w:szCs w:val="28"/>
-        </w:rPr>
-      </w:pPr>
-      <w:r>
-        <w:rPr>
-          <w:rFonts w:ascii="Times New Roman" w:hAnsi="Times New Roman" w:cs="Times New Roman"/>
-          <w:sz w:val="28"/>
-          <w:szCs w:val="28"/>
-        </w:rPr>
-        <w:t>7</w:t>
-      </w:r>
-      <w:r>
-        <w:rPr>
-          <w:rFonts w:ascii="Times New Roman" w:hAnsi="Times New Roman" w:cs="Times New Roman"/>
-          <w:sz w:val="28"/>
-          <w:szCs w:val="28"/>
-        </w:rPr>
-        <w:t>) потребители могут быть как внешними, так и внутренними.</w:t>
-      </w:r>
-    </w:p>
-    <w:p>
-      <w:pPr>
-        <w:spacing w:after="0" w:line="360" w:lineRule="auto"/>
-        <w:ind w:firstLine="709"/>
-        <w:jc w:val="both"/>
-        <w:rPr>
-          <w:rFonts w:ascii="Times New Roman" w:hAnsi="Times New Roman" w:cs="Times New Roman"/>
-          <w:sz w:val="28"/>
-          <w:szCs w:val="28"/>
-        </w:rPr>
-      </w:pPr>
-      <w:r>
-        <w:rPr>
-          <w:rFonts w:ascii="Times New Roman" w:hAnsi="Times New Roman" w:cs="Times New Roman"/>
-          <w:sz w:val="28"/>
-          <w:szCs w:val="28"/>
-        </w:rPr>
-        <w:t xml:space="preserve">Бизнес-процесс можно рассматривать как в рамках отдельно выделенной структурной единицы предприятия, так и в рамках нескольких структур предприятия или нескольких различных предприятий </w:t>
-      </w:r>
-      <w:r>
-        <w:rPr>
-          <w:rFonts w:ascii="Times New Roman" w:hAnsi="Times New Roman" w:cs="Times New Roman"/>
-          <w:sz w:val="28"/>
-          <w:szCs w:val="28"/>
-        </w:rPr>
-        <w:t>[</w:t>
-      </w:r>
-      <w:r>
-        <w:rPr>
-          <w:rFonts w:ascii="Times New Roman" w:hAnsi="Times New Roman" w:cs="Times New Roman"/>
-          <w:sz w:val="28"/>
-          <w:szCs w:val="28"/>
-        </w:rPr>
-        <w:fldChar w:fldCharType="begin"/>
-      </w:r>
-      <w:r>
-        <w:rPr>
-          <w:rFonts w:ascii="Times New Roman" w:hAnsi="Times New Roman" w:cs="Times New Roman"/>
-          <w:sz w:val="28"/>
-          <w:szCs w:val="28"/>
-        </w:rPr>
-        <w:instrText xml:space="preserve"> REF _Ref35552338 \r \h </w:instrText>
-      </w:r>
-      <w:r>
-        <w:rPr>
-          <w:rFonts w:ascii="Times New Roman" w:hAnsi="Times New Roman" w:cs="Times New Roman"/>
-          <w:sz w:val="28"/>
-          <w:szCs w:val="28"/>
-        </w:rPr>
-      </w:r>
-      <w:r>
-        <w:rPr>
-          <w:rFonts w:ascii="Times New Roman" w:hAnsi="Times New Roman" w:cs="Times New Roman"/>
-          <w:sz w:val="28"/>
-          <w:szCs w:val="28"/>
-        </w:rPr>
-        <w:fldChar w:fldCharType="separate"/>
-      </w:r>
-      <w:r>
-        <w:rPr>
-          <w:rFonts w:ascii="Times New Roman" w:hAnsi="Times New Roman" w:cs="Times New Roman"/>
-          <w:sz w:val="28"/>
-          <w:szCs w:val="28"/>
-        </w:rPr>
-        <w:t>5</w:t>
-      </w:r>
-      <w:r>
-        <w:rPr>
-          <w:rFonts w:ascii="Times New Roman" w:hAnsi="Times New Roman" w:cs="Times New Roman"/>
-          <w:sz w:val="28"/>
-          <w:szCs w:val="28"/>
-        </w:rPr>
-        <w:fldChar w:fldCharType="end"/>
-      </w:r>
-      <w:r>
-        <w:rPr>
-          <w:rFonts w:ascii="Times New Roman" w:hAnsi="Times New Roman" w:cs="Times New Roman"/>
-          <w:sz w:val="28"/>
-          <w:szCs w:val="28"/>
-        </w:rPr>
-        <w:t>, С.43</w:t>
-      </w:r>
-      <w:r>
-        <w:rPr>
-          <w:rFonts w:ascii="Times New Roman" w:hAnsi="Times New Roman" w:cs="Times New Roman"/>
-          <w:sz w:val="28"/>
-          <w:szCs w:val="28"/>
-        </w:rPr>
-        <w:t>]</w:t>
-      </w:r>
-      <w:r>
-        <w:rPr>
-          <w:rFonts w:ascii="Times New Roman" w:hAnsi="Times New Roman" w:cs="Times New Roman"/>
-          <w:sz w:val="28"/>
-          <w:szCs w:val="28"/>
-        </w:rPr>
-        <w:t>.</w:t>
-      </w:r>
-    </w:p>
-    <w:p>
-      <w:pPr>
-        <w:spacing w:after="0" w:line="360" w:lineRule="auto"/>
-        <w:ind w:firstLine="709"/>
-        <w:jc w:val="both"/>
-        <w:rPr>
-          <w:rFonts w:ascii="Times New Roman" w:hAnsi="Times New Roman" w:cs="Times New Roman"/>
-          <w:sz w:val="28"/>
-          <w:szCs w:val="28"/>
-        </w:rPr>
-      </w:pPr>
-    </w:p>
-    <w:p>
-      <w:pPr>
-        <w:pStyle w:val="1"/>
-      </w:pPr>
-      <w:r>
-        <w:br w:type="page"/>
-      </w:r>
-      <w:bookmarkStart w:id="6" w:name="_Toc35546130"/>
-      <w:r>
-        <w:lastRenderedPageBreak/>
-        <w:t xml:space="preserve">ГЛАВА 2. </w:t>
-      </w:r>
-      <w:r>
-        <w:t xml:space="preserve">АНАЛИЗ </w:t>
-      </w:r>
-      <w:r>
-        <w:t xml:space="preserve">ОСНОВНОГО </w:t>
-      </w:r>
-      <w:r>
-        <w:t>БИЗНЕС-ПРОЦЕССА НА ПРИМЕРЕ ООО «ЭКОЛЕНД»</w:t>
-      </w:r>
-      <w:bookmarkEnd w:id="6"/>
-    </w:p>
-    <w:p>
-      <w:pPr>
-        <w:spacing w:after="0" w:line="360" w:lineRule="auto"/>
-        <w:ind w:firstLine="709"/>
-        <w:jc w:val="both"/>
-        <w:rPr>
-          <w:rFonts w:ascii="Times New Roman" w:hAnsi="Times New Roman" w:cs="Times New Roman"/>
-          <w:sz w:val="28"/>
-          <w:szCs w:val="28"/>
-        </w:rPr>
-      </w:pPr>
-    </w:p>
-    <w:p>
-      <w:pPr>
-        <w:spacing w:after="0" w:line="360" w:lineRule="auto"/>
-        <w:ind w:firstLine="709"/>
-        <w:jc w:val="both"/>
-        <w:rPr>
-          <w:rFonts w:ascii="Times New Roman" w:hAnsi="Times New Roman" w:cs="Times New Roman"/>
-          <w:sz w:val="28"/>
-          <w:szCs w:val="28"/>
-        </w:rPr>
-      </w:pPr>
-    </w:p>
-    <w:p>
-      <w:r>
-        <w:br w:type="page"/>
-      </w:r>
-    </w:p>
-    <w:p>
-      <w:pPr>
-        <w:pStyle w:val="1"/>
-      </w:pPr>
-      <w:bookmarkStart w:id="7" w:name="_Toc35546131"/>
-      <w:r>
-        <w:lastRenderedPageBreak/>
-        <w:t>ГЛАВА 3.</w:t>
-      </w:r>
-      <w:bookmarkEnd w:id="7"/>
-      <w:r>
-        <w:t xml:space="preserve"> </w:t>
-      </w:r>
-    </w:p>
-    <w:p>
-      <w:pPr>
-        <w:spacing w:after="0" w:line="360" w:lineRule="auto"/>
-        <w:ind w:firstLine="709"/>
-        <w:jc w:val="both"/>
-        <w:rPr>
-          <w:rFonts w:ascii="Times New Roman" w:hAnsi="Times New Roman" w:cs="Times New Roman"/>
-          <w:sz w:val="28"/>
-          <w:szCs w:val="28"/>
-        </w:rPr>
-      </w:pPr>
-    </w:p>
-    <w:p>
-      <w:pPr>
-        <w:spacing w:after="0" w:line="360" w:lineRule="auto"/>
-        <w:ind w:firstLine="709"/>
-        <w:jc w:val="both"/>
-        <w:rPr>
-          <w:rFonts w:ascii="Times New Roman" w:hAnsi="Times New Roman" w:cs="Times New Roman"/>
-          <w:sz w:val="28"/>
-          <w:szCs w:val="28"/>
-        </w:rPr>
-      </w:pPr>
-    </w:p>
-    <w:p>
-      <w:r>
+        <w:rPr>
+          <w:rFonts w:ascii="Times New Roman" w:hAnsi="Times New Roman" w:cs="Times New Roman"/>
+          <w:sz w:val="28"/>
+          <w:szCs w:val="28"/>
+        </w:rPr>
+      </w:pPr>
+      <w:r>
+        <w:rPr>
+          <w:rFonts w:ascii="Times New Roman" w:hAnsi="Times New Roman" w:cs="Times New Roman"/>
+          <w:sz w:val="28"/>
+          <w:szCs w:val="28"/>
+        </w:rPr>
         <w:br w:type="page"/>
       </w:r>
     </w:p>
@@ -2767,62 +6827,7 @@
         <w:ind w:firstLine="0"/>
         <w:jc w:val="center"/>
       </w:pPr>
-      <w:bookmarkStart w:id="8" w:name="_Toc35546132"/>
-      <w:r>
-        <w:lastRenderedPageBreak/>
-        <w:t>ЗАКЛЮЧЕНИЕ</w:t>
-      </w:r>
-      <w:bookmarkEnd w:id="8"/>
-    </w:p>
-    <w:p>
-      <w:pPr>
-        <w:spacing w:after="0" w:line="360" w:lineRule="auto"/>
-        <w:ind w:firstLine="709"/>
-        <w:jc w:val="center"/>
-        <w:rPr>
-          <w:rFonts w:ascii="Times New Roman" w:hAnsi="Times New Roman" w:cs="Times New Roman"/>
-          <w:sz w:val="28"/>
-          <w:szCs w:val="28"/>
-        </w:rPr>
-      </w:pPr>
-    </w:p>
-    <w:p>
-      <w:pPr>
-        <w:spacing w:after="0" w:line="360" w:lineRule="auto"/>
-        <w:ind w:firstLine="709"/>
-        <w:jc w:val="both"/>
-        <w:rPr>
-          <w:rFonts w:ascii="Times New Roman" w:hAnsi="Times New Roman" w:cs="Times New Roman"/>
-          <w:sz w:val="28"/>
-          <w:szCs w:val="28"/>
-        </w:rPr>
-      </w:pPr>
-    </w:p>
-    <w:p>
-      <w:pPr>
-        <w:ind w:firstLine="709"/>
-        <w:rPr>
-          <w:rFonts w:ascii="Times New Roman" w:hAnsi="Times New Roman" w:cs="Times New Roman"/>
-          <w:sz w:val="28"/>
-          <w:szCs w:val="28"/>
-        </w:rPr>
-      </w:pPr>
-      <w:r>
-        <w:rPr>
-          <w:rFonts w:ascii="Times New Roman" w:hAnsi="Times New Roman" w:cs="Times New Roman"/>
-          <w:sz w:val="28"/>
-          <w:szCs w:val="28"/>
-        </w:rPr>
-        <w:br w:type="page"/>
-      </w:r>
-    </w:p>
-    <w:p>
-      <w:pPr>
-        <w:pStyle w:val="1"/>
-        <w:ind w:firstLine="0"/>
-        <w:jc w:val="center"/>
-      </w:pPr>
-      <w:bookmarkStart w:id="9" w:name="_Toc35546133"/>
+      <w:bookmarkStart w:id="9" w:name="_Toc35641392"/>
       <w:r>
         <w:lastRenderedPageBreak/>
         <w:t>СПИСОК ИСПОЛЬЗОВАННЫХ ИСТОЧНИКОВ</w:t>
@@ -2975,8 +6980,8 @@
         </w:rPr>
         <w:t>Закон</w:t>
       </w:r>
-      <w:bookmarkStart w:id="10" w:name="_Ref35544989"/>
-      <w:bookmarkStart w:id="11" w:name="_Ref35545881"/>
+      <w:bookmarkStart w:id="10" w:name="_Ref35545881"/>
+      <w:bookmarkStart w:id="11" w:name="_Ref35544989"/>
     </w:p>
     <w:p>
       <w:pPr>
@@ -3008,10 +7013,26 @@
           <w:sz w:val="28"/>
           <w:szCs w:val="28"/>
         </w:rPr>
-        <w:t>андров Д. В. Моделирование и анализ бизнес-процессов: учебник — Саратов: Ай Пи Эр Медиа, 2017. — 227 с.</w:t>
+        <w:t>андров Д. В. Моделирование и анализ бизнес-процессов: учебник</w:t>
+      </w:r>
+      <w:r>
+        <w:rPr>
+          <w:rFonts w:ascii="Times New Roman" w:hAnsi="Times New Roman" w:cs="Times New Roman"/>
+          <w:sz w:val="28"/>
+          <w:szCs w:val="28"/>
+        </w:rPr>
+        <w:t>.</w:t>
+      </w:r>
+      <w:r>
+        <w:rPr>
+          <w:rFonts w:ascii="Times New Roman" w:hAnsi="Times New Roman" w:cs="Times New Roman"/>
+          <w:sz w:val="28"/>
+          <w:szCs w:val="28"/>
+        </w:rPr>
+        <w:t xml:space="preserve"> — Саратов: Ай Пи Эр Медиа, 2017. — 227 с.</w:t>
       </w:r>
       <w:bookmarkStart w:id="13" w:name="_Ref35545915"/>
-      <w:bookmarkEnd w:id="11"/>
+      <w:bookmarkEnd w:id="10"/>
       <w:bookmarkEnd w:id="12"/>
     </w:p>
     <w:p>
@@ -3046,7 +7067,23 @@
           <w:sz w:val="28"/>
           <w:szCs w:val="28"/>
         </w:rPr>
-        <w:t xml:space="preserve">, А. Бизнес-процессы. Инструменты совершенствования </w:t>
+        <w:t>, А. Бизнес-процессы. Инструменты совершенствования</w:t>
+      </w:r>
+      <w:r>
+        <w:rPr>
+          <w:rFonts w:ascii="Times New Roman" w:hAnsi="Times New Roman" w:cs="Times New Roman"/>
+          <w:sz w:val="28"/>
+          <w:szCs w:val="28"/>
+        </w:rPr>
+        <w:t>.</w:t>
+      </w:r>
+      <w:r>
+        <w:rPr>
+          <w:rFonts w:ascii="Times New Roman" w:hAnsi="Times New Roman" w:cs="Times New Roman"/>
+          <w:sz w:val="28"/>
+          <w:szCs w:val="28"/>
+        </w:rPr>
+        <w:t xml:space="preserve"> </w:t>
       </w:r>
       <w:r>
         <w:rPr>
@@ -3080,7 +7117,7 @@
         </w:rPr>
         <w:t>272 с.</w:t>
       </w:r>
-      <w:bookmarkEnd w:id="10"/>
+      <w:bookmarkEnd w:id="11"/>
       <w:bookmarkEnd w:id="13"/>
       <w:bookmarkEnd w:id="14"/>
     </w:p>
@@ -3142,7 +7179,23 @@
           <w:sz w:val="28"/>
           <w:szCs w:val="28"/>
         </w:rPr>
-        <w:t xml:space="preserve">. —СПб: </w:t>
+        <w:t>. —</w:t>
+      </w:r>
+      <w:r>
+        <w:rPr>
+          <w:rFonts w:ascii="Times New Roman" w:hAnsi="Times New Roman" w:cs="Times New Roman"/>
+          <w:sz w:val="28"/>
+          <w:szCs w:val="28"/>
+        </w:rPr>
+        <w:t xml:space="preserve"> </w:t>
+      </w:r>
+      <w:r>
+        <w:rPr>
+          <w:rFonts w:ascii="Times New Roman" w:hAnsi="Times New Roman" w:cs="Times New Roman"/>
+          <w:sz w:val="28"/>
+          <w:szCs w:val="28"/>
+        </w:rPr>
+        <w:t xml:space="preserve">СПб: </w:t>
       </w:r>
       <w:r>
         <w:rPr>
@@ -3185,7 +7238,114 @@
           <w:szCs w:val="28"/>
         </w:rPr>
       </w:pPr>
-      <w:bookmarkStart w:id="16" w:name="_Ref35552338"/>
+      <w:bookmarkStart w:id="16" w:name="_Ref35637354"/>
+      <w:r>
+        <w:rPr>
+          <w:rFonts w:ascii="Times New Roman" w:hAnsi="Times New Roman" w:cs="Times New Roman"/>
+          <w:sz w:val="28"/>
+          <w:szCs w:val="28"/>
+        </w:rPr>
+        <w:t>Гродзенский С. Я. Управление качество. 2-е издание. Учебник — М.: Проспект, 2018. — 318 с.</w:t>
+      </w:r>
+      <w:bookmarkEnd w:id="16"/>
+    </w:p>
+    <w:p>
+      <w:pPr>
+        <w:pStyle w:val="a7"/>
+        <w:numPr>
+          <w:ilvl w:val="0"/>
+          <w:numId w:val="35"/>
+        </w:numPr>
+        <w:spacing w:after="0" w:line="360" w:lineRule="auto"/>
+        <w:jc w:val="both"/>
+        <w:rPr>
+          <w:rFonts w:ascii="Times New Roman" w:hAnsi="Times New Roman" w:cs="Times New Roman"/>
+          <w:sz w:val="28"/>
+          <w:szCs w:val="28"/>
+        </w:rPr>
+      </w:pPr>
+      <w:bookmarkStart w:id="17" w:name="_Ref35552338"/>
+      <w:bookmarkStart w:id="18" w:name="_Ref35635365"/>
+      <w:proofErr w:type="spellStart"/>
+      <w:r>
+        <w:rPr>
+          <w:rFonts w:ascii="Times New Roman" w:hAnsi="Times New Roman" w:cs="Times New Roman"/>
+          <w:sz w:val="28"/>
+          <w:szCs w:val="28"/>
+        </w:rPr>
+        <w:t>Джесутасан</w:t>
+      </w:r>
+      <w:proofErr w:type="spellEnd"/>
+      <w:r>
+        <w:rPr>
+          <w:rFonts w:ascii="Times New Roman" w:hAnsi="Times New Roman" w:cs="Times New Roman"/>
+          <w:sz w:val="28"/>
+          <w:szCs w:val="28"/>
+        </w:rPr>
+        <w:t xml:space="preserve"> Р., </w:t>
+      </w:r>
+      <w:proofErr w:type="spellStart"/>
+      <w:r>
+        <w:rPr>
+          <w:rFonts w:ascii="Times New Roman" w:hAnsi="Times New Roman" w:cs="Times New Roman"/>
+          <w:sz w:val="28"/>
+          <w:szCs w:val="28"/>
+        </w:rPr>
+        <w:t>Будро</w:t>
+      </w:r>
+      <w:proofErr w:type="spellEnd"/>
+      <w:r>
+        <w:rPr>
+          <w:rFonts w:ascii="Times New Roman" w:hAnsi="Times New Roman" w:cs="Times New Roman"/>
+          <w:sz w:val="28"/>
+          <w:szCs w:val="28"/>
+        </w:rPr>
+        <w:t xml:space="preserve"> Дж. Реинжиниринг бизнеса: Как грамотно внедрить автоматизацию и искусственный интеллект</w:t>
+      </w:r>
+      <w:r>
+        <w:rPr>
+          <w:rFonts w:ascii="Times New Roman" w:hAnsi="Times New Roman" w:cs="Times New Roman"/>
+          <w:sz w:val="28"/>
+          <w:szCs w:val="28"/>
+        </w:rPr>
+        <w:t xml:space="preserve">. — М: Альпина </w:t>
+      </w:r>
+      <w:proofErr w:type="spellStart"/>
+      <w:r>
+        <w:rPr>
+          <w:rFonts w:ascii="Times New Roman" w:hAnsi="Times New Roman" w:cs="Times New Roman"/>
+          <w:sz w:val="28"/>
+          <w:szCs w:val="28"/>
+        </w:rPr>
+        <w:t>Паблишер</w:t>
+      </w:r>
+      <w:proofErr w:type="spellEnd"/>
+      <w:r>
+        <w:rPr>
+          <w:rFonts w:ascii="Times New Roman" w:hAnsi="Times New Roman" w:cs="Times New Roman"/>
+          <w:sz w:val="28"/>
+          <w:szCs w:val="28"/>
+        </w:rPr>
+        <w:t>, 2019 г. — 278 с.</w:t>
+      </w:r>
+      <w:bookmarkEnd w:id="18"/>
+    </w:p>
+    <w:p>
+      <w:pPr>
+        <w:pStyle w:val="a7"/>
+        <w:numPr>
+          <w:ilvl w:val="0"/>
+          <w:numId w:val="35"/>
+        </w:numPr>
+        <w:spacing w:after="0" w:line="360" w:lineRule="auto"/>
+        <w:jc w:val="both"/>
+        <w:rPr>
+          <w:rFonts w:ascii="Times New Roman" w:hAnsi="Times New Roman" w:cs="Times New Roman"/>
+          <w:sz w:val="28"/>
+          <w:szCs w:val="28"/>
+        </w:rPr>
+      </w:pPr>
+      <w:bookmarkStart w:id="19" w:name="_Ref35635588"/>
       <w:r>
         <w:rPr>
           <w:rFonts w:ascii="Times New Roman" w:hAnsi="Times New Roman" w:cs="Times New Roman"/>
@@ -3286,7 +7446,259 @@
         </w:rPr>
         <w:t>, 2019. — 289 с.</w:t>
       </w:r>
-      <w:bookmarkEnd w:id="16"/>
+      <w:bookmarkEnd w:id="17"/>
+      <w:bookmarkEnd w:id="19"/>
+    </w:p>
+    <w:p>
+      <w:pPr>
+        <w:pStyle w:val="a7"/>
+        <w:numPr>
+          <w:ilvl w:val="0"/>
+          <w:numId w:val="35"/>
+        </w:numPr>
+        <w:spacing w:after="0" w:line="360" w:lineRule="auto"/>
+        <w:jc w:val="both"/>
+        <w:rPr>
+          <w:rFonts w:ascii="Times New Roman" w:hAnsi="Times New Roman" w:cs="Times New Roman"/>
+          <w:sz w:val="28"/>
+          <w:szCs w:val="28"/>
+        </w:rPr>
+      </w:pPr>
+      <w:bookmarkStart w:id="20" w:name="_Ref35634243"/>
+      <w:r>
+        <w:rPr>
+          <w:rFonts w:ascii="Times New Roman" w:hAnsi="Times New Roman" w:cs="Times New Roman"/>
+          <w:sz w:val="28"/>
+          <w:szCs w:val="28"/>
+        </w:rPr>
+        <w:t xml:space="preserve">Репин В. В., </w:t>
+      </w:r>
+      <w:proofErr w:type="spellStart"/>
+      <w:r>
+        <w:rPr>
+          <w:rFonts w:ascii="Times New Roman" w:hAnsi="Times New Roman" w:cs="Times New Roman"/>
+          <w:sz w:val="28"/>
+          <w:szCs w:val="28"/>
+        </w:rPr>
+        <w:t>Елиферов</w:t>
+      </w:r>
+      <w:proofErr w:type="spellEnd"/>
+      <w:r>
+        <w:rPr>
+          <w:rFonts w:ascii="Times New Roman" w:hAnsi="Times New Roman" w:cs="Times New Roman"/>
+          <w:sz w:val="28"/>
+          <w:szCs w:val="28"/>
+        </w:rPr>
+        <w:t xml:space="preserve"> В. Г. Процессный подход к управлению. Моделирование бизнес-процессов</w:t>
+      </w:r>
+      <w:r>
+        <w:rPr>
+          <w:rFonts w:ascii="Times New Roman" w:hAnsi="Times New Roman" w:cs="Times New Roman"/>
+          <w:sz w:val="28"/>
+          <w:szCs w:val="28"/>
+        </w:rPr>
+        <w:t>.</w:t>
+      </w:r>
+      <w:r>
+        <w:rPr>
+          <w:rFonts w:ascii="Times New Roman" w:hAnsi="Times New Roman" w:cs="Times New Roman"/>
+          <w:sz w:val="28"/>
+          <w:szCs w:val="28"/>
+        </w:rPr>
+        <w:t xml:space="preserve"> — М.</w:t>
+      </w:r>
+      <w:r>
+        <w:rPr>
+          <w:rFonts w:ascii="Times New Roman" w:hAnsi="Times New Roman" w:cs="Times New Roman"/>
+          <w:sz w:val="28"/>
+          <w:szCs w:val="28"/>
+        </w:rPr>
+        <w:t xml:space="preserve">: Манн, Иванов и Фербер, 2013. </w:t>
+      </w:r>
+      <w:r>
+        <w:rPr>
+          <w:rFonts w:ascii="Times New Roman" w:hAnsi="Times New Roman" w:cs="Times New Roman"/>
+          <w:sz w:val="28"/>
+          <w:szCs w:val="28"/>
+        </w:rPr>
+        <w:t>— 544 с.</w:t>
+      </w:r>
+      <w:bookmarkEnd w:id="20"/>
+    </w:p>
+    <w:p>
+      <w:pPr>
+        <w:pStyle w:val="a7"/>
+        <w:numPr>
+          <w:ilvl w:val="0"/>
+          <w:numId w:val="35"/>
+        </w:numPr>
+        <w:spacing w:after="0" w:line="360" w:lineRule="auto"/>
+        <w:jc w:val="both"/>
+        <w:rPr>
+          <w:rFonts w:ascii="Times New Roman" w:hAnsi="Times New Roman" w:cs="Times New Roman"/>
+          <w:sz w:val="28"/>
+          <w:szCs w:val="28"/>
+        </w:rPr>
+      </w:pPr>
+      <w:bookmarkStart w:id="21" w:name="_Ref35640981"/>
+      <w:proofErr w:type="spellStart"/>
+      <w:r>
+        <w:rPr>
+          <w:rFonts w:ascii="Times New Roman" w:hAnsi="Times New Roman" w:cs="Times New Roman"/>
+          <w:sz w:val="28"/>
+          <w:szCs w:val="28"/>
+        </w:rPr>
+        <w:t>Серенков</w:t>
+      </w:r>
+      <w:proofErr w:type="spellEnd"/>
+      <w:r>
+        <w:rPr>
+          <w:rFonts w:ascii="Times New Roman" w:hAnsi="Times New Roman" w:cs="Times New Roman"/>
+          <w:sz w:val="28"/>
+          <w:szCs w:val="28"/>
+        </w:rPr>
+        <w:t xml:space="preserve"> П. С., </w:t>
+      </w:r>
+      <w:proofErr w:type="spellStart"/>
+      <w:r>
+        <w:rPr>
+          <w:rFonts w:ascii="Times New Roman" w:hAnsi="Times New Roman" w:cs="Times New Roman"/>
+          <w:sz w:val="28"/>
+          <w:szCs w:val="28"/>
+        </w:rPr>
+        <w:t>Курьян</w:t>
+      </w:r>
+      <w:proofErr w:type="spellEnd"/>
+      <w:r>
+        <w:rPr>
+          <w:rFonts w:ascii="Times New Roman" w:hAnsi="Times New Roman" w:cs="Times New Roman"/>
+          <w:sz w:val="28"/>
+          <w:szCs w:val="28"/>
+        </w:rPr>
+        <w:t xml:space="preserve"> А. Г., </w:t>
+      </w:r>
+      <w:proofErr w:type="spellStart"/>
+      <w:r>
+        <w:rPr>
+          <w:rFonts w:ascii="Times New Roman" w:hAnsi="Times New Roman" w:cs="Times New Roman"/>
+          <w:sz w:val="28"/>
+          <w:szCs w:val="28"/>
+        </w:rPr>
+        <w:t>Волонтей</w:t>
+      </w:r>
+      <w:proofErr w:type="spellEnd"/>
+      <w:r>
+        <w:rPr>
+          <w:rFonts w:ascii="Times New Roman" w:hAnsi="Times New Roman" w:cs="Times New Roman"/>
+          <w:sz w:val="28"/>
+          <w:szCs w:val="28"/>
+        </w:rPr>
+        <w:t xml:space="preserve"> В. П. Методы менеджмента качества. Процессный подход. — М.: ИНФРА-М, 2019. — 441 с.</w:t>
+      </w:r>
+      <w:bookmarkEnd w:id="21"/>
+    </w:p>
+    <w:p>
+      <w:pPr>
+        <w:pStyle w:val="a7"/>
+        <w:numPr>
+          <w:ilvl w:val="0"/>
+          <w:numId w:val="35"/>
+        </w:numPr>
+        <w:spacing w:after="0" w:line="360" w:lineRule="auto"/>
+        <w:jc w:val="both"/>
+        <w:rPr>
+          <w:rFonts w:ascii="Times New Roman" w:hAnsi="Times New Roman" w:cs="Times New Roman"/>
+          <w:sz w:val="28"/>
+          <w:szCs w:val="28"/>
+        </w:rPr>
+      </w:pPr>
+      <w:bookmarkStart w:id="22" w:name="_Ref35637010"/>
+      <w:r>
+        <w:rPr>
+          <w:rFonts w:ascii="Times New Roman" w:hAnsi="Times New Roman" w:cs="Times New Roman"/>
+          <w:sz w:val="28"/>
+          <w:szCs w:val="28"/>
+        </w:rPr>
+        <w:lastRenderedPageBreak/>
+        <w:t>Смирнова Е.В., Воронина В.М., Федорищева О.В., Цыганова И.Ю.</w:t>
+      </w:r>
+      <w:r>
+        <w:rPr>
+          <w:rFonts w:ascii="Times New Roman" w:hAnsi="Times New Roman" w:cs="Times New Roman"/>
+          <w:sz w:val="28"/>
+          <w:szCs w:val="28"/>
+        </w:rPr>
+        <w:t xml:space="preserve"> </w:t>
+      </w:r>
+      <w:r>
+        <w:rPr>
+          <w:rFonts w:ascii="Times New Roman" w:hAnsi="Times New Roman" w:cs="Times New Roman"/>
+          <w:sz w:val="28"/>
+          <w:szCs w:val="28"/>
+        </w:rPr>
+        <w:t>Анализ эффективности и рисков финансово-хозяйственной деятельности.</w:t>
+      </w:r>
+      <w:r>
+        <w:rPr>
+          <w:rFonts w:ascii="Times New Roman" w:hAnsi="Times New Roman" w:cs="Times New Roman"/>
+          <w:sz w:val="28"/>
+          <w:szCs w:val="28"/>
+        </w:rPr>
+        <w:t xml:space="preserve"> — Саратов: Профобразование, 2020. — 165 с.</w:t>
+      </w:r>
+      <w:bookmarkEnd w:id="22"/>
+    </w:p>
+    <w:p>
+      <w:pPr>
+        <w:pStyle w:val="a7"/>
+        <w:numPr>
+          <w:ilvl w:val="0"/>
+          <w:numId w:val="35"/>
+        </w:numPr>
+        <w:spacing w:after="0" w:line="360" w:lineRule="auto"/>
+        <w:jc w:val="both"/>
+        <w:rPr>
+          <w:rFonts w:ascii="Times New Roman" w:hAnsi="Times New Roman" w:cs="Times New Roman"/>
+          <w:sz w:val="28"/>
+          <w:szCs w:val="28"/>
+        </w:rPr>
+      </w:pPr>
+      <w:bookmarkStart w:id="23" w:name="_Ref35640174"/>
+      <w:r>
+        <w:rPr>
+          <w:rFonts w:ascii="Times New Roman" w:hAnsi="Times New Roman" w:cs="Times New Roman"/>
+          <w:sz w:val="28"/>
+          <w:szCs w:val="28"/>
+        </w:rPr>
+        <w:t>Фролов, Ю.В. Управление эффективностью работы в организации и процессы организационного поведения.</w:t>
+      </w:r>
+      <w:r>
+        <w:rPr>
+          <w:rFonts w:ascii="Times New Roman" w:hAnsi="Times New Roman" w:cs="Times New Roman"/>
+          <w:sz w:val="28"/>
+          <w:szCs w:val="28"/>
+        </w:rPr>
+        <w:t xml:space="preserve"> — М.: </w:t>
+      </w:r>
+      <w:proofErr w:type="spellStart"/>
+      <w:r>
+        <w:rPr>
+          <w:rFonts w:ascii="Times New Roman" w:hAnsi="Times New Roman" w:cs="Times New Roman"/>
+          <w:sz w:val="28"/>
+          <w:szCs w:val="28"/>
+        </w:rPr>
+        <w:t>Русайнс</w:t>
+      </w:r>
+      <w:proofErr w:type="spellEnd"/>
+      <w:r>
+        <w:rPr>
+          <w:rFonts w:ascii="Times New Roman" w:hAnsi="Times New Roman" w:cs="Times New Roman"/>
+          <w:sz w:val="28"/>
+          <w:szCs w:val="28"/>
+        </w:rPr>
+        <w:t>, 2016. — 146 с.</w:t>
+      </w:r>
+      <w:bookmarkEnd w:id="23"/>
     </w:p>
     <w:p>
       <w:pPr>
@@ -3420,7 +7832,7 @@
             <w:sz w:val="24"/>
             <w:szCs w:val="24"/>
           </w:rPr>
-          <w:t>7</w:t>
+          <w:t>9</w:t>
         </w:r>
         <w:r>
           <w:rPr>
@@ -7198,6 +11610,29 @@
       <w:szCs w:val="26"/>
     </w:rPr>
   </w:style>
+  <w:style w:type="paragraph" w:styleId="4">
+    <w:name w:val="heading 4"/>
+    <w:basedOn w:val="a"/>
+    <w:next w:val="a"/>
+    <w:link w:val="40"/>
+    <w:uiPriority w:val="9"/>
+    <w:semiHidden/>
+    <w:unhideWhenUsed/>
+    <w:qFormat/>
+    <w:rsid w:val="00D42288"/>
+    <w:pPr>
+      <w:keepNext/>
+      <w:keepLines/>
+      <w:spacing w:before="40" w:after="0"/>
+      <w:outlineLvl w:val="3"/>
+    </w:pPr>
+    <w:rPr>
+      <w:rFonts w:asciiTheme="majorHAnsi" w:eastAsiaTheme="majorEastAsia" w:hAnsiTheme="majorHAnsi" w:cstheme="majorBidi"/>
+      <w:i/>
+      <w:iCs/>
+      <w:color w:val="2F5496" w:themeColor="accent1" w:themeShade="BF"/>
+    </w:rPr>
+  </w:style>
   <w:style w:type="character" w:default="1" w:styleId="a0">
     <w:name w:val="Default Paragraph Font"/>
     <w:uiPriority w:val="1"/>
@@ -7406,6 +11841,20 @@
     <w:rPr>
       <w:color w:val="954F72" w:themeColor="followedHyperlink"/>
       <w:u w:val="single"/>
+    </w:rPr>
+  </w:style>
+  <w:style w:type="character" w:customStyle="1" w:styleId="40">
+    <w:name w:val="Заголовок 4 Знак"/>
+    <w:basedOn w:val="a0"/>
+    <w:link w:val="4"/>
+    <w:uiPriority w:val="9"/>
+    <w:semiHidden/>
+    <w:rsid w:val="00D42288"/>
+    <w:rPr>
+      <w:rFonts w:asciiTheme="majorHAnsi" w:eastAsiaTheme="majorEastAsia" w:hAnsiTheme="majorHAnsi" w:cstheme="majorBidi"/>
+      <w:i/>
+      <w:iCs/>
+      <w:color w:val="2F5496" w:themeColor="accent1" w:themeShade="BF"/>
     </w:rPr>
   </w:style>
 </w:styles>
@@ -7711,7 +12160,7 @@
 </file>
 
 <file path=customXml/itemProps1.xml><?xml version="1.0" encoding="utf-8"?>
-<ds:datastoreItem xmlns:ds="http://schemas.openxmlformats.org/officeDocument/2006/customXml" ds:itemID="{B1766772-8496-44FE-BA28-BCAE2007B94B}">
+<ds:datastoreItem xmlns:ds="http://schemas.openxmlformats.org/officeDocument/2006/customXml" ds:itemID="{1E39FA44-A2B6-4A6B-B977-BE72DC3BFF9A}">
   <ds:schemaRefs>
     <ds:schemaRef ds:uri="http://schemas.openxmlformats.org/officeDocument/2006/bibliography"/>
   </ds:schemaRefs>

--- a/вкр.docx
+++ b/вкр.docx
@@ -9,13 +9,15 @@
         <w:jc w:val="center"/>
       </w:pPr>
       <w:bookmarkStart w:id="0" w:name="_Toc23016906"/>
-      <w:bookmarkStart w:id="1" w:name="_Toc35641385"/>
+      <w:bookmarkStart w:id="1" w:name="_Toc35691272"/>
+      <w:bookmarkStart w:id="2" w:name="_GoBack"/>
       <w:r>
         <w:t>СОДЕРЖАНИЕ</w:t>
       </w:r>
       <w:bookmarkEnd w:id="0"/>
       <w:bookmarkEnd w:id="1"/>
     </w:p>
+    <w:bookmarkEnd w:id="2" w:displacedByCustomXml="next"/>
     <w:sdt>
       <w:sdtPr>
         <w:rPr>
@@ -87,7 +89,7 @@
             </w:rPr>
             <w:fldChar w:fldCharType="separate"/>
           </w:r>
-          <w:hyperlink w:anchor="_Toc35641385" w:history="1">
+          <w:hyperlink w:anchor="_Toc35691272" w:history="1">
             <w:r>
               <w:rPr>
                 <w:rStyle w:val="a8"/>
@@ -114,7 +116,7 @@
                 <w:noProof/>
                 <w:webHidden/>
               </w:rPr>
-              <w:instrText xml:space="preserve"> PAGEREF _Toc35641385 \h </w:instrText>
+              <w:instrText xml:space="preserve"> PAGEREF _Toc35691272 \h </w:instrText>
             </w:r>
             <w:r>
               <w:rPr>
@@ -157,7 +159,7 @@
               <w:lang w:eastAsia="ru-RU"/>
             </w:rPr>
           </w:pPr>
-          <w:hyperlink w:anchor="_Toc35641386" w:history="1">
+          <w:hyperlink w:anchor="_Toc35691273" w:history="1">
             <w:r>
               <w:rPr>
                 <w:rStyle w:val="a8"/>
@@ -184,7 +186,7 @@
                 <w:noProof/>
                 <w:webHidden/>
               </w:rPr>
-              <w:instrText xml:space="preserve"> PAGEREF _Toc35641386 \h </w:instrText>
+              <w:instrText xml:space="preserve"> PAGEREF _Toc35691273 \h </w:instrText>
             </w:r>
             <w:r>
               <w:rPr>
@@ -227,7 +229,7 @@
               <w:lang w:eastAsia="ru-RU"/>
             </w:rPr>
           </w:pPr>
-          <w:hyperlink w:anchor="_Toc35641387" w:history="1">
+          <w:hyperlink w:anchor="_Toc35691274" w:history="1">
             <w:r>
               <w:rPr>
                 <w:rStyle w:val="a8"/>
@@ -254,7 +256,7 @@
                 <w:noProof/>
                 <w:webHidden/>
               </w:rPr>
-              <w:instrText xml:space="preserve"> PAGEREF _Toc35641387 \h </w:instrText>
+              <w:instrText xml:space="preserve"> PAGEREF _Toc35691274 \h </w:instrText>
             </w:r>
             <w:r>
               <w:rPr>
@@ -297,7 +299,7 @@
               <w:lang w:eastAsia="ru-RU"/>
             </w:rPr>
           </w:pPr>
-          <w:hyperlink w:anchor="_Toc35641388" w:history="1">
+          <w:hyperlink w:anchor="_Toc35691275" w:history="1">
             <w:r>
               <w:rPr>
                 <w:rStyle w:val="a8"/>
@@ -324,7 +326,7 @@
                 <w:noProof/>
                 <w:webHidden/>
               </w:rPr>
-              <w:instrText xml:space="preserve"> PAGEREF _Toc35641388 \h </w:instrText>
+              <w:instrText xml:space="preserve"> PAGEREF _Toc35691275 \h </w:instrText>
             </w:r>
             <w:r>
               <w:rPr>
@@ -367,7 +369,7 @@
               <w:lang w:eastAsia="ru-RU"/>
             </w:rPr>
           </w:pPr>
-          <w:hyperlink w:anchor="_Toc35641389" w:history="1">
+          <w:hyperlink w:anchor="_Toc35691276" w:history="1">
             <w:r>
               <w:rPr>
                 <w:rStyle w:val="a8"/>
@@ -394,77 +396,7 @@
                 <w:noProof/>
                 <w:webHidden/>
               </w:rPr>
-              <w:instrText xml:space="preserve"> PAGEREF _Toc35641389 \h </w:instrText>
-            </w:r>
-            <w:r>
-              <w:rPr>
-                <w:noProof/>
-                <w:webHidden/>
-              </w:rPr>
-            </w:r>
-            <w:r>
-              <w:rPr>
-                <w:noProof/>
-                <w:webHidden/>
-              </w:rPr>
-              <w:fldChar w:fldCharType="separate"/>
-            </w:r>
-            <w:r>
-              <w:rPr>
-                <w:noProof/>
-                <w:webHidden/>
-              </w:rPr>
-              <w:t>8</w:t>
-            </w:r>
-            <w:r>
-              <w:rPr>
-                <w:noProof/>
-                <w:webHidden/>
-              </w:rPr>
-              <w:fldChar w:fldCharType="end"/>
-            </w:r>
-          </w:hyperlink>
-        </w:p>
-        <w:p>
-          <w:pPr>
-            <w:pStyle w:val="11"/>
-            <w:tabs>
-              <w:tab w:val="right" w:leader="dot" w:pos="9628"/>
-            </w:tabs>
-            <w:rPr>
-              <w:rFonts w:eastAsiaTheme="minorEastAsia"/>
-              <w:noProof/>
-              <w:lang w:eastAsia="ru-RU"/>
-            </w:rPr>
-          </w:pPr>
-          <w:hyperlink w:anchor="_Toc35641390" w:history="1">
-            <w:r>
-              <w:rPr>
-                <w:rStyle w:val="a8"/>
-                <w:noProof/>
-              </w:rPr>
-              <w:t>ГЛАВА 3.</w:t>
-            </w:r>
-            <w:r>
-              <w:rPr>
-                <w:noProof/>
-                <w:webHidden/>
-              </w:rPr>
-              <w:tab/>
-            </w:r>
-            <w:r>
-              <w:rPr>
-                <w:noProof/>
-                <w:webHidden/>
-              </w:rPr>
-              <w:fldChar w:fldCharType="begin"/>
-            </w:r>
-            <w:r>
-              <w:rPr>
-                <w:noProof/>
-                <w:webHidden/>
-              </w:rPr>
-              <w:instrText xml:space="preserve"> PAGEREF _Toc35641390 \h </w:instrText>
+              <w:instrText xml:space="preserve"> PAGEREF _Toc35691276 \h </w:instrText>
             </w:r>
             <w:r>
               <w:rPr>
@@ -507,13 +439,13 @@
               <w:lang w:eastAsia="ru-RU"/>
             </w:rPr>
           </w:pPr>
-          <w:hyperlink w:anchor="_Toc35641391" w:history="1">
+          <w:hyperlink w:anchor="_Toc35691277" w:history="1">
             <w:r>
               <w:rPr>
                 <w:rStyle w:val="a8"/>
                 <w:noProof/>
               </w:rPr>
-              <w:t>ЗАКЛЮЧЕНИЕ</w:t>
+              <w:t>ГЛАВА 3.</w:t>
             </w:r>
             <w:r>
               <w:rPr>
@@ -534,7 +466,7 @@
                 <w:noProof/>
                 <w:webHidden/>
               </w:rPr>
-              <w:instrText xml:space="preserve"> PAGEREF _Toc35641391 \h </w:instrText>
+              <w:instrText xml:space="preserve"> PAGEREF _Toc35691277 \h </w:instrText>
             </w:r>
             <w:r>
               <w:rPr>
@@ -577,7 +509,77 @@
               <w:lang w:eastAsia="ru-RU"/>
             </w:rPr>
           </w:pPr>
-          <w:hyperlink w:anchor="_Toc35641392" w:history="1">
+          <w:hyperlink w:anchor="_Toc35691278" w:history="1">
+            <w:r>
+              <w:rPr>
+                <w:rStyle w:val="a8"/>
+                <w:noProof/>
+              </w:rPr>
+              <w:t>ЗАКЛЮЧЕНИЕ</w:t>
+            </w:r>
+            <w:r>
+              <w:rPr>
+                <w:noProof/>
+                <w:webHidden/>
+              </w:rPr>
+              <w:tab/>
+            </w:r>
+            <w:r>
+              <w:rPr>
+                <w:noProof/>
+                <w:webHidden/>
+              </w:rPr>
+              <w:fldChar w:fldCharType="begin"/>
+            </w:r>
+            <w:r>
+              <w:rPr>
+                <w:noProof/>
+                <w:webHidden/>
+              </w:rPr>
+              <w:instrText xml:space="preserve"> PAGEREF _Toc35691278 \h </w:instrText>
+            </w:r>
+            <w:r>
+              <w:rPr>
+                <w:noProof/>
+                <w:webHidden/>
+              </w:rPr>
+            </w:r>
+            <w:r>
+              <w:rPr>
+                <w:noProof/>
+                <w:webHidden/>
+              </w:rPr>
+              <w:fldChar w:fldCharType="separate"/>
+            </w:r>
+            <w:r>
+              <w:rPr>
+                <w:noProof/>
+                <w:webHidden/>
+              </w:rPr>
+              <w:t>11</w:t>
+            </w:r>
+            <w:r>
+              <w:rPr>
+                <w:noProof/>
+                <w:webHidden/>
+              </w:rPr>
+              <w:fldChar w:fldCharType="end"/>
+            </w:r>
+          </w:hyperlink>
+        </w:p>
+        <w:p>
+          <w:pPr>
+            <w:pStyle w:val="11"/>
+            <w:tabs>
+              <w:tab w:val="right" w:leader="dot" w:pos="9628"/>
+            </w:tabs>
+            <w:rPr>
+              <w:rFonts w:eastAsiaTheme="minorEastAsia"/>
+              <w:noProof/>
+              <w:lang w:eastAsia="ru-RU"/>
+            </w:rPr>
+          </w:pPr>
+          <w:hyperlink w:anchor="_Toc35691279" w:history="1">
             <w:r>
               <w:rPr>
                 <w:rStyle w:val="a8"/>
@@ -604,7 +606,7 @@
                 <w:noProof/>
                 <w:webHidden/>
               </w:rPr>
-              <w:instrText xml:space="preserve"> PAGEREF _Toc35641392 \h </w:instrText>
+              <w:instrText xml:space="preserve"> PAGEREF _Toc35691279 \h </w:instrText>
             </w:r>
             <w:r>
               <w:rPr>
@@ -624,7 +626,7 @@
                 <w:noProof/>
                 <w:webHidden/>
               </w:rPr>
-              <w:t>11</w:t>
+              <w:t>12</w:t>
             </w:r>
             <w:r>
               <w:rPr>
@@ -691,12 +693,12 @@
         <w:ind w:firstLine="0"/>
         <w:jc w:val="center"/>
       </w:pPr>
-      <w:bookmarkStart w:id="2" w:name="_Toc35641386"/>
+      <w:bookmarkStart w:id="3" w:name="_Toc35691273"/>
       <w:r>
         <w:lastRenderedPageBreak/>
         <w:t>ВВЕДЕНИЕ</w:t>
       </w:r>
-      <w:bookmarkEnd w:id="2"/>
+      <w:bookmarkEnd w:id="3"/>
     </w:p>
     <w:p>
       <w:pPr>
@@ -744,7 +746,7 @@
       <w:pPr>
         <w:pStyle w:val="1"/>
       </w:pPr>
-      <w:bookmarkStart w:id="3" w:name="_Toc35641387"/>
+      <w:bookmarkStart w:id="4" w:name="_Toc35691274"/>
       <w:r>
         <w:lastRenderedPageBreak/>
         <w:t xml:space="preserve">ГЛАВА </w:t>
@@ -755,7 +757,7 @@
       <w:r>
         <w:t>ТЕОРЕТИЧЕСКИЕ ОСНОВЫ АНАЛИЗА БИЗНЕС-ПРОЦЕССОВ</w:t>
       </w:r>
-      <w:bookmarkEnd w:id="3"/>
+      <w:bookmarkEnd w:id="4"/>
     </w:p>
     <w:p>
       <w:pPr>
@@ -773,7 +775,7 @@
       <w:pPr>
         <w:pStyle w:val="1"/>
       </w:pPr>
-      <w:bookmarkStart w:id="4" w:name="_Toc35641388"/>
+      <w:bookmarkStart w:id="5" w:name="_Toc35691275"/>
       <w:r>
         <w:t>1.</w:t>
       </w:r>
@@ -786,7 +788,7 @@
       <w:r>
         <w:t>. Классификация бизнес-процесса.</w:t>
       </w:r>
-      <w:bookmarkEnd w:id="4"/>
+      <w:bookmarkEnd w:id="5"/>
     </w:p>
     <w:p>
       <w:pPr>
@@ -6635,6 +6637,23 @@
     </w:p>
     <w:p>
       <w:pPr>
+        <w:rPr>
+          <w:rFonts w:ascii="Times New Roman" w:hAnsi="Times New Roman" w:cs="Times New Roman"/>
+          <w:sz w:val="28"/>
+          <w:szCs w:val="28"/>
+        </w:rPr>
+      </w:pPr>
+      <w:r>
+        <w:rPr>
+          <w:rFonts w:ascii="Times New Roman" w:hAnsi="Times New Roman" w:cs="Times New Roman"/>
+          <w:sz w:val="28"/>
+          <w:szCs w:val="28"/>
+        </w:rPr>
+        <w:br w:type="page"/>
+      </w:r>
+    </w:p>
+    <w:p>
+      <w:pPr>
         <w:spacing w:after="0" w:line="360" w:lineRule="auto"/>
         <w:ind w:firstLine="709"/>
         <w:jc w:val="both"/>
@@ -6644,8 +6663,110 @@
           <w:szCs w:val="28"/>
         </w:rPr>
       </w:pPr>
-      <w:bookmarkStart w:id="5" w:name="_GoBack"/>
-      <w:bookmarkEnd w:id="5"/>
+      <w:r>
+        <w:rPr>
+          <w:rFonts w:ascii="Times New Roman" w:hAnsi="Times New Roman" w:cs="Times New Roman"/>
+          <w:sz w:val="28"/>
+          <w:szCs w:val="28"/>
+        </w:rPr>
+        <w:lastRenderedPageBreak/>
+        <w:t>Для структуризации и описания модели деятельности любого предприятия является важным выделение бизнес-процессов и соответствующая их классификация</w:t>
+      </w:r>
+      <w:r>
+        <w:rPr>
+          <w:rFonts w:ascii="Times New Roman" w:hAnsi="Times New Roman" w:cs="Times New Roman"/>
+          <w:sz w:val="28"/>
+          <w:szCs w:val="28"/>
+        </w:rPr>
+        <w:t>. В отношении получаемой в ходе выполнения бизнес-процесса ценности его можно классифицировать как</w:t>
+      </w:r>
+      <w:r>
+        <w:rPr>
+          <w:rFonts w:ascii="Times New Roman" w:hAnsi="Times New Roman" w:cs="Times New Roman"/>
+          <w:sz w:val="28"/>
+          <w:szCs w:val="28"/>
+        </w:rPr>
+        <w:t xml:space="preserve"> </w:t>
+      </w:r>
+      <w:r>
+        <w:rPr>
+          <w:rFonts w:ascii="Times New Roman" w:hAnsi="Times New Roman" w:cs="Times New Roman"/>
+          <w:sz w:val="28"/>
+          <w:szCs w:val="28"/>
+        </w:rPr>
+        <w:t>[</w:t>
+      </w:r>
+      <w:r>
+        <w:rPr>
+          <w:rFonts w:ascii="Times New Roman" w:hAnsi="Times New Roman" w:cs="Times New Roman"/>
+          <w:sz w:val="28"/>
+          <w:szCs w:val="28"/>
+        </w:rPr>
+        <w:fldChar w:fldCharType="begin"/>
+      </w:r>
+      <w:r>
+        <w:rPr>
+          <w:rFonts w:ascii="Times New Roman" w:hAnsi="Times New Roman" w:cs="Times New Roman"/>
+          <w:sz w:val="28"/>
+          <w:szCs w:val="28"/>
+        </w:rPr>
+        <w:instrText xml:space="preserve"> REF _Ref35689473 \r \h </w:instrText>
+      </w:r>
+      <w:r>
+        <w:rPr>
+          <w:rFonts w:ascii="Times New Roman" w:hAnsi="Times New Roman" w:cs="Times New Roman"/>
+          <w:sz w:val="28"/>
+          <w:szCs w:val="28"/>
+        </w:rPr>
+      </w:r>
+      <w:r>
+        <w:rPr>
+          <w:rFonts w:ascii="Times New Roman" w:hAnsi="Times New Roman" w:cs="Times New Roman"/>
+          <w:sz w:val="28"/>
+          <w:szCs w:val="28"/>
+        </w:rPr>
+        <w:fldChar w:fldCharType="separate"/>
+      </w:r>
+      <w:r>
+        <w:rPr>
+          <w:rFonts w:ascii="Times New Roman" w:hAnsi="Times New Roman" w:cs="Times New Roman"/>
+          <w:sz w:val="28"/>
+          <w:szCs w:val="28"/>
+        </w:rPr>
+        <w:t>12</w:t>
+      </w:r>
+      <w:r>
+        <w:rPr>
+          <w:rFonts w:ascii="Times New Roman" w:hAnsi="Times New Roman" w:cs="Times New Roman"/>
+          <w:sz w:val="28"/>
+          <w:szCs w:val="28"/>
+        </w:rPr>
+        <w:fldChar w:fldCharType="end"/>
+      </w:r>
+      <w:r>
+        <w:rPr>
+          <w:rFonts w:ascii="Times New Roman" w:hAnsi="Times New Roman" w:cs="Times New Roman"/>
+          <w:sz w:val="28"/>
+          <w:szCs w:val="28"/>
+        </w:rPr>
+        <w:t>, С.39</w:t>
+      </w:r>
+      <w:r>
+        <w:rPr>
+          <w:rFonts w:ascii="Times New Roman" w:hAnsi="Times New Roman" w:cs="Times New Roman"/>
+          <w:sz w:val="28"/>
+          <w:szCs w:val="28"/>
+        </w:rPr>
+        <w:t>]</w:t>
+      </w:r>
+      <w:r>
+        <w:rPr>
+          <w:rFonts w:ascii="Times New Roman" w:hAnsi="Times New Roman" w:cs="Times New Roman"/>
+          <w:sz w:val="28"/>
+          <w:szCs w:val="28"/>
+        </w:rPr>
+        <w:t>:</w:t>
+      </w:r>
     </w:p>
     <w:p>
       <w:pPr>
@@ -6658,6 +6779,22 @@
           <w:szCs w:val="28"/>
         </w:rPr>
       </w:pPr>
+      <w:r>
+        <w:rPr>
+          <w:rFonts w:ascii="Times New Roman" w:hAnsi="Times New Roman" w:cs="Times New Roman"/>
+          <w:sz w:val="28"/>
+          <w:szCs w:val="28"/>
+        </w:rPr>
+        <w:t>1) основной: направленный непосредственно на создание ценности для конечного клиента, т.е. производство конечной продукции и/или услуг. Такой процесс создает добавочную стоимость</w:t>
+      </w:r>
+      <w:r>
+        <w:rPr>
+          <w:rFonts w:ascii="Times New Roman" w:hAnsi="Times New Roman" w:cs="Times New Roman"/>
+          <w:sz w:val="28"/>
+          <w:szCs w:val="28"/>
+        </w:rPr>
+        <w:t>;</w:t>
+      </w:r>
     </w:p>
     <w:p>
       <w:pPr>
@@ -6670,15 +6807,95 @@
           <w:szCs w:val="28"/>
         </w:rPr>
       </w:pPr>
+      <w:r>
+        <w:rPr>
+          <w:rFonts w:ascii="Times New Roman" w:hAnsi="Times New Roman" w:cs="Times New Roman"/>
+          <w:sz w:val="28"/>
+          <w:szCs w:val="28"/>
+        </w:rPr>
+        <w:t>2) вспомогательный: обеспечивает деятельность основного процесса</w:t>
+      </w:r>
+      <w:r>
+        <w:rPr>
+          <w:rFonts w:ascii="Times New Roman" w:hAnsi="Times New Roman" w:cs="Times New Roman"/>
+          <w:sz w:val="28"/>
+          <w:szCs w:val="28"/>
+        </w:rPr>
+        <w:t>;</w:t>
+      </w:r>
     </w:p>
     <w:p>
       <w:pPr>
+        <w:spacing w:after="0" w:line="360" w:lineRule="auto"/>
+        <w:ind w:firstLine="709"/>
+        <w:jc w:val="both"/>
+        <w:rPr>
+          <w:rFonts w:ascii="Times New Roman" w:hAnsi="Times New Roman" w:cs="Times New Roman"/>
+          <w:sz w:val="28"/>
+          <w:szCs w:val="28"/>
+        </w:rPr>
+      </w:pPr>
+      <w:r>
+        <w:rPr>
+          <w:rFonts w:ascii="Times New Roman" w:hAnsi="Times New Roman" w:cs="Times New Roman"/>
+          <w:sz w:val="28"/>
+          <w:szCs w:val="28"/>
+        </w:rPr>
+        <w:t xml:space="preserve">3) </w:t>
+      </w:r>
+      <w:r>
+        <w:rPr>
+          <w:rFonts w:ascii="Times New Roman" w:hAnsi="Times New Roman" w:cs="Times New Roman"/>
+          <w:sz w:val="28"/>
+          <w:szCs w:val="28"/>
+        </w:rPr>
+        <w:t>управления: любой процесс, направленный на разрешение тех проблем, что связаны с управлением хода процесса, его результатом, всего предприятия в целом.</w:t>
+      </w:r>
+    </w:p>
+    <w:p>
+      <w:pPr>
+        <w:spacing w:after="0" w:line="360" w:lineRule="auto"/>
+        <w:ind w:firstLine="709"/>
+        <w:jc w:val="both"/>
+        <w:rPr>
+          <w:rFonts w:ascii="Times New Roman" w:hAnsi="Times New Roman" w:cs="Times New Roman"/>
+          <w:sz w:val="28"/>
+          <w:szCs w:val="28"/>
+        </w:rPr>
+      </w:pPr>
+    </w:p>
+    <w:p>
+      <w:pPr>
+        <w:spacing w:after="0" w:line="360" w:lineRule="auto"/>
+        <w:ind w:firstLine="709"/>
+        <w:jc w:val="both"/>
+        <w:rPr>
+          <w:rFonts w:ascii="Times New Roman" w:hAnsi="Times New Roman" w:cs="Times New Roman"/>
+          <w:sz w:val="28"/>
+          <w:szCs w:val="28"/>
+        </w:rPr>
+      </w:pPr>
+    </w:p>
+    <w:p>
+      <w:pPr>
+        <w:spacing w:after="0" w:line="360" w:lineRule="auto"/>
+        <w:ind w:firstLine="709"/>
+        <w:jc w:val="both"/>
+        <w:rPr>
+          <w:rFonts w:ascii="Times New Roman" w:hAnsi="Times New Roman" w:cs="Times New Roman"/>
+          <w:sz w:val="28"/>
+          <w:szCs w:val="28"/>
+        </w:rPr>
+      </w:pPr>
+    </w:p>
+    <w:p>
+      <w:pPr>
         <w:pStyle w:val="1"/>
       </w:pPr>
       <w:r>
         <w:br w:type="page"/>
       </w:r>
-      <w:bookmarkStart w:id="6" w:name="_Toc35641389"/>
+      <w:bookmarkStart w:id="6" w:name="_Toc35691276"/>
       <w:r>
         <w:lastRenderedPageBreak/>
         <w:t xml:space="preserve">ГЛАВА 2. </w:t>
@@ -6727,7 +6944,7 @@
       <w:pPr>
         <w:pStyle w:val="1"/>
       </w:pPr>
-      <w:bookmarkStart w:id="7" w:name="_Toc35641390"/>
+      <w:bookmarkStart w:id="7" w:name="_Toc35691277"/>
       <w:r>
         <w:lastRenderedPageBreak/>
         <w:t>ГЛАВА 3.</w:t>
@@ -6772,7 +6989,7 @@
         <w:ind w:firstLine="0"/>
         <w:jc w:val="center"/>
       </w:pPr>
-      <w:bookmarkStart w:id="8" w:name="_Toc35641391"/>
+      <w:bookmarkStart w:id="8" w:name="_Toc35691278"/>
       <w:r>
         <w:lastRenderedPageBreak/>
         <w:t>ЗАКЛЮЧЕНИЕ</w:t>
@@ -6827,7 +7044,7 @@
         <w:ind w:firstLine="0"/>
         <w:jc w:val="center"/>
       </w:pPr>
-      <w:bookmarkStart w:id="9" w:name="_Toc35641392"/>
+      <w:bookmarkStart w:id="9" w:name="_Toc35691279"/>
       <w:r>
         <w:lastRenderedPageBreak/>
         <w:t>СПИСОК ИСПОЛЬЗОВАННЫХ ИСТОЧНИКОВ</w:t>
@@ -7264,8 +7481,8 @@
           <w:szCs w:val="28"/>
         </w:rPr>
       </w:pPr>
-      <w:bookmarkStart w:id="17" w:name="_Ref35552338"/>
-      <w:bookmarkStart w:id="18" w:name="_Ref35635365"/>
+      <w:bookmarkStart w:id="17" w:name="_Ref35635365"/>
+      <w:bookmarkStart w:id="18" w:name="_Ref35552338"/>
       <w:proofErr w:type="spellStart"/>
       <w:r>
         <w:rPr>
@@ -7328,7 +7545,7 @@
         </w:rPr>
         <w:t>, 2019 г. — 278 с.</w:t>
       </w:r>
-      <w:bookmarkEnd w:id="18"/>
+      <w:bookmarkEnd w:id="17"/>
     </w:p>
     <w:p>
       <w:pPr>
@@ -7446,7 +7663,7 @@
         </w:rPr>
         <w:t>, 2019. — 289 с.</w:t>
       </w:r>
-      <w:bookmarkEnd w:id="17"/>
+      <w:bookmarkEnd w:id="18"/>
       <w:bookmarkEnd w:id="19"/>
     </w:p>
     <w:p>
@@ -7699,6 +7916,96 @@
         <w:t>, 2016. — 146 с.</w:t>
       </w:r>
       <w:bookmarkEnd w:id="23"/>
+    </w:p>
+    <w:p>
+      <w:pPr>
+        <w:pStyle w:val="a7"/>
+        <w:numPr>
+          <w:ilvl w:val="0"/>
+          <w:numId w:val="35"/>
+        </w:numPr>
+        <w:spacing w:after="0" w:line="360" w:lineRule="auto"/>
+        <w:jc w:val="both"/>
+        <w:rPr>
+          <w:rFonts w:ascii="Times New Roman" w:hAnsi="Times New Roman" w:cs="Times New Roman"/>
+          <w:sz w:val="28"/>
+          <w:szCs w:val="28"/>
+        </w:rPr>
+      </w:pPr>
+      <w:bookmarkStart w:id="24" w:name="_Ref35689473"/>
+      <w:proofErr w:type="spellStart"/>
+      <w:r>
+        <w:rPr>
+          <w:rFonts w:ascii="Times New Roman" w:hAnsi="Times New Roman" w:cs="Times New Roman"/>
+          <w:sz w:val="28"/>
+          <w:szCs w:val="28"/>
+        </w:rPr>
+        <w:t>Шёнталер</w:t>
+      </w:r>
+      <w:proofErr w:type="spellEnd"/>
+      <w:r>
+        <w:rPr>
+          <w:rFonts w:ascii="Times New Roman" w:hAnsi="Times New Roman" w:cs="Times New Roman"/>
+          <w:sz w:val="28"/>
+          <w:szCs w:val="28"/>
+        </w:rPr>
+        <w:t xml:space="preserve"> Ф., </w:t>
+      </w:r>
+      <w:proofErr w:type="spellStart"/>
+      <w:r>
+        <w:rPr>
+          <w:rFonts w:ascii="Times New Roman" w:hAnsi="Times New Roman" w:cs="Times New Roman"/>
+          <w:sz w:val="28"/>
+          <w:szCs w:val="28"/>
+        </w:rPr>
+        <w:t>Обервайс</w:t>
+      </w:r>
+      <w:proofErr w:type="spellEnd"/>
+      <w:r>
+        <w:rPr>
+          <w:rFonts w:ascii="Times New Roman" w:hAnsi="Times New Roman" w:cs="Times New Roman"/>
+          <w:sz w:val="28"/>
+          <w:szCs w:val="28"/>
+        </w:rPr>
+        <w:t xml:space="preserve"> А., </w:t>
+      </w:r>
+      <w:proofErr w:type="spellStart"/>
+      <w:r>
+        <w:rPr>
+          <w:rFonts w:ascii="Times New Roman" w:hAnsi="Times New Roman" w:cs="Times New Roman"/>
+          <w:sz w:val="28"/>
+          <w:szCs w:val="28"/>
+        </w:rPr>
+        <w:t>Фоссен</w:t>
+      </w:r>
+      <w:proofErr w:type="spellEnd"/>
+      <w:r>
+        <w:rPr>
+          <w:rFonts w:ascii="Times New Roman" w:hAnsi="Times New Roman" w:cs="Times New Roman"/>
+          <w:sz w:val="28"/>
+          <w:szCs w:val="28"/>
+        </w:rPr>
+        <w:t xml:space="preserve"> Г., Карле Т. Бизнес-процессы. Языки моделирования, методы, инструменты. — М.: Альпина </w:t>
+      </w:r>
+      <w:proofErr w:type="spellStart"/>
+      <w:r>
+        <w:rPr>
+          <w:rFonts w:ascii="Times New Roman" w:hAnsi="Times New Roman" w:cs="Times New Roman"/>
+          <w:sz w:val="28"/>
+          <w:szCs w:val="28"/>
+        </w:rPr>
+        <w:t>Диджитал</w:t>
+      </w:r>
+      <w:proofErr w:type="spellEnd"/>
+      <w:r>
+        <w:rPr>
+          <w:rFonts w:ascii="Times New Roman" w:hAnsi="Times New Roman" w:cs="Times New Roman"/>
+          <w:sz w:val="28"/>
+          <w:szCs w:val="28"/>
+        </w:rPr>
+        <w:t>, 2019. — 330 с.</w:t>
+      </w:r>
+      <w:bookmarkEnd w:id="24"/>
     </w:p>
     <w:p>
       <w:pPr>
@@ -7832,7 +8139,7 @@
             <w:sz w:val="24"/>
             <w:szCs w:val="24"/>
           </w:rPr>
-          <w:t>9</w:t>
+          <w:t>3</w:t>
         </w:r>
         <w:r>
           <w:rPr>
@@ -12160,7 +12467,7 @@
 </file>
 
 <file path=customXml/itemProps1.xml><?xml version="1.0" encoding="utf-8"?>
-<ds:datastoreItem xmlns:ds="http://schemas.openxmlformats.org/officeDocument/2006/customXml" ds:itemID="{1E39FA44-A2B6-4A6B-B977-BE72DC3BFF9A}">
+<ds:datastoreItem xmlns:ds="http://schemas.openxmlformats.org/officeDocument/2006/customXml" ds:itemID="{34127325-D51F-4EC0-B841-50B5102D51EE}">
   <ds:schemaRefs>
     <ds:schemaRef ds:uri="http://schemas.openxmlformats.org/officeDocument/2006/bibliography"/>
   </ds:schemaRefs>

--- a/вкр.docx
+++ b/вкр.docx
@@ -9,15 +9,13 @@
         <w:jc w:val="center"/>
       </w:pPr>
       <w:bookmarkStart w:id="0" w:name="_Toc23016906"/>
-      <w:bookmarkStart w:id="1" w:name="_Toc35691272"/>
-      <w:bookmarkStart w:id="2" w:name="_GoBack"/>
+      <w:bookmarkStart w:id="1" w:name="_Toc35708480"/>
       <w:r>
         <w:t>СОДЕРЖАНИЕ</w:t>
       </w:r>
       <w:bookmarkEnd w:id="0"/>
       <w:bookmarkEnd w:id="1"/>
     </w:p>
-    <w:bookmarkEnd w:id="2" w:displacedByCustomXml="next"/>
     <w:sdt>
       <w:sdtPr>
         <w:rPr>
@@ -43,8 +41,9 @@
         <w:p>
           <w:pPr>
             <w:pStyle w:val="a9"/>
-            <w:spacing w:line="360" w:lineRule="auto"/>
+            <w:spacing w:before="0" w:line="360" w:lineRule="auto"/>
             <w:ind w:firstLine="0"/>
+            <w:jc w:val="both"/>
             <w:rPr>
               <w:rFonts w:ascii="Times New Roman" w:hAnsi="Times New Roman" w:cs="Times New Roman"/>
               <w:color w:val="auto"/>
@@ -59,9 +58,13 @@
             <w:tabs>
               <w:tab w:val="right" w:leader="dot" w:pos="9628"/>
             </w:tabs>
+            <w:spacing w:after="0" w:line="360" w:lineRule="auto"/>
+            <w:jc w:val="both"/>
             <w:rPr>
-              <w:rFonts w:eastAsiaTheme="minorEastAsia"/>
+              <w:rFonts w:ascii="Times New Roman" w:eastAsiaTheme="minorEastAsia" w:hAnsi="Times New Roman" w:cs="Times New Roman"/>
               <w:noProof/>
+              <w:sz w:val="28"/>
+              <w:szCs w:val="28"/>
               <w:lang w:eastAsia="ru-RU"/>
             </w:rPr>
           </w:pPr>
@@ -89,59 +92,83 @@
             </w:rPr>
             <w:fldChar w:fldCharType="separate"/>
           </w:r>
-          <w:hyperlink w:anchor="_Toc35691272" w:history="1">
+          <w:hyperlink w:anchor="_Toc35708481" w:history="1">
             <w:r>
               <w:rPr>
                 <w:rStyle w:val="a8"/>
+                <w:rFonts w:ascii="Times New Roman" w:hAnsi="Times New Roman" w:cs="Times New Roman"/>
                 <w:noProof/>
+                <w:sz w:val="28"/>
+                <w:szCs w:val="28"/>
               </w:rPr>
-              <w:t>СОДЕРЖАНИЕ</w:t>
+              <w:t>ВВЕДЕНИЕ</w:t>
             </w:r>
             <w:r>
               <w:rPr>
+                <w:rFonts w:ascii="Times New Roman" w:hAnsi="Times New Roman" w:cs="Times New Roman"/>
                 <w:noProof/>
                 <w:webHidden/>
+                <w:sz w:val="28"/>
+                <w:szCs w:val="28"/>
               </w:rPr>
               <w:tab/>
             </w:r>
             <w:r>
               <w:rPr>
+                <w:rFonts w:ascii="Times New Roman" w:hAnsi="Times New Roman" w:cs="Times New Roman"/>
                 <w:noProof/>
                 <w:webHidden/>
+                <w:sz w:val="28"/>
+                <w:szCs w:val="28"/>
               </w:rPr>
               <w:fldChar w:fldCharType="begin"/>
             </w:r>
             <w:r>
               <w:rPr>
+                <w:rFonts w:ascii="Times New Roman" w:hAnsi="Times New Roman" w:cs="Times New Roman"/>
                 <w:noProof/>
                 <w:webHidden/>
+                <w:sz w:val="28"/>
+                <w:szCs w:val="28"/>
               </w:rPr>
-              <w:instrText xml:space="preserve"> PAGEREF _Toc35691272 \h </w:instrText>
+              <w:instrText xml:space="preserve"> PAGEREF _Toc35708481 \h </w:instrText>
             </w:r>
             <w:r>
               <w:rPr>
+                <w:rFonts w:ascii="Times New Roman" w:hAnsi="Times New Roman" w:cs="Times New Roman"/>
                 <w:noProof/>
                 <w:webHidden/>
+                <w:sz w:val="28"/>
+                <w:szCs w:val="28"/>
               </w:rPr>
             </w:r>
             <w:r>
               <w:rPr>
+                <w:rFonts w:ascii="Times New Roman" w:hAnsi="Times New Roman" w:cs="Times New Roman"/>
                 <w:noProof/>
                 <w:webHidden/>
+                <w:sz w:val="28"/>
+                <w:szCs w:val="28"/>
               </w:rPr>
               <w:fldChar w:fldCharType="separate"/>
             </w:r>
             <w:r>
               <w:rPr>
+                <w:rFonts w:ascii="Times New Roman" w:hAnsi="Times New Roman" w:cs="Times New Roman"/>
                 <w:noProof/>
                 <w:webHidden/>
+                <w:sz w:val="28"/>
+                <w:szCs w:val="28"/>
               </w:rPr>
-              <w:t>2</w:t>
+              <w:t>3</w:t>
             </w:r>
             <w:r>
               <w:rPr>
+                <w:rFonts w:ascii="Times New Roman" w:hAnsi="Times New Roman" w:cs="Times New Roman"/>
                 <w:noProof/>
                 <w:webHidden/>
+                <w:sz w:val="28"/>
+                <w:szCs w:val="28"/>
               </w:rPr>
               <w:fldChar w:fldCharType="end"/>
             </w:r>
@@ -153,65 +180,93 @@
             <w:tabs>
               <w:tab w:val="right" w:leader="dot" w:pos="9628"/>
             </w:tabs>
+            <w:spacing w:after="0" w:line="360" w:lineRule="auto"/>
+            <w:jc w:val="both"/>
             <w:rPr>
-              <w:rFonts w:eastAsiaTheme="minorEastAsia"/>
+              <w:rFonts w:ascii="Times New Roman" w:eastAsiaTheme="minorEastAsia" w:hAnsi="Times New Roman" w:cs="Times New Roman"/>
               <w:noProof/>
+              <w:sz w:val="28"/>
+              <w:szCs w:val="28"/>
               <w:lang w:eastAsia="ru-RU"/>
             </w:rPr>
           </w:pPr>
-          <w:hyperlink w:anchor="_Toc35691273" w:history="1">
+          <w:hyperlink w:anchor="_Toc35708482" w:history="1">
             <w:r>
               <w:rPr>
                 <w:rStyle w:val="a8"/>
+                <w:rFonts w:ascii="Times New Roman" w:hAnsi="Times New Roman" w:cs="Times New Roman"/>
                 <w:noProof/>
+                <w:sz w:val="28"/>
+                <w:szCs w:val="28"/>
               </w:rPr>
-              <w:t>ВВЕДЕНИЕ</w:t>
+              <w:t>ГЛАВА 1. ТЕОРЕТИЧЕСКИЕ ОСНОВЫ АНАЛИЗА БИЗНЕС-ПРОЦЕССОВ</w:t>
             </w:r>
             <w:r>
               <w:rPr>
+                <w:rFonts w:ascii="Times New Roman" w:hAnsi="Times New Roman" w:cs="Times New Roman"/>
                 <w:noProof/>
                 <w:webHidden/>
+                <w:sz w:val="28"/>
+                <w:szCs w:val="28"/>
               </w:rPr>
               <w:tab/>
             </w:r>
             <w:r>
               <w:rPr>
+                <w:rFonts w:ascii="Times New Roman" w:hAnsi="Times New Roman" w:cs="Times New Roman"/>
                 <w:noProof/>
                 <w:webHidden/>
+                <w:sz w:val="28"/>
+                <w:szCs w:val="28"/>
               </w:rPr>
               <w:fldChar w:fldCharType="begin"/>
             </w:r>
             <w:r>
               <w:rPr>
+                <w:rFonts w:ascii="Times New Roman" w:hAnsi="Times New Roman" w:cs="Times New Roman"/>
                 <w:noProof/>
                 <w:webHidden/>
+                <w:sz w:val="28"/>
+                <w:szCs w:val="28"/>
               </w:rPr>
-              <w:instrText xml:space="preserve"> PAGEREF _Toc35691273 \h </w:instrText>
+              <w:instrText xml:space="preserve"> PAGEREF _Toc35708482 \h </w:instrText>
             </w:r>
             <w:r>
               <w:rPr>
+                <w:rFonts w:ascii="Times New Roman" w:hAnsi="Times New Roman" w:cs="Times New Roman"/>
                 <w:noProof/>
                 <w:webHidden/>
+                <w:sz w:val="28"/>
+                <w:szCs w:val="28"/>
               </w:rPr>
             </w:r>
             <w:r>
               <w:rPr>
+                <w:rFonts w:ascii="Times New Roman" w:hAnsi="Times New Roman" w:cs="Times New Roman"/>
                 <w:noProof/>
                 <w:webHidden/>
+                <w:sz w:val="28"/>
+                <w:szCs w:val="28"/>
               </w:rPr>
               <w:fldChar w:fldCharType="separate"/>
             </w:r>
             <w:r>
               <w:rPr>
+                <w:rFonts w:ascii="Times New Roman" w:hAnsi="Times New Roman" w:cs="Times New Roman"/>
                 <w:noProof/>
                 <w:webHidden/>
+                <w:sz w:val="28"/>
+                <w:szCs w:val="28"/>
               </w:rPr>
-              <w:t>3</w:t>
+              <w:t>4</w:t>
             </w:r>
             <w:r>
               <w:rPr>
+                <w:rFonts w:ascii="Times New Roman" w:hAnsi="Times New Roman" w:cs="Times New Roman"/>
                 <w:noProof/>
                 <w:webHidden/>
+                <w:sz w:val="28"/>
+                <w:szCs w:val="28"/>
               </w:rPr>
               <w:fldChar w:fldCharType="end"/>
             </w:r>
@@ -223,65 +278,93 @@
             <w:tabs>
               <w:tab w:val="right" w:leader="dot" w:pos="9628"/>
             </w:tabs>
+            <w:spacing w:after="0" w:line="360" w:lineRule="auto"/>
+            <w:jc w:val="both"/>
             <w:rPr>
-              <w:rFonts w:eastAsiaTheme="minorEastAsia"/>
+              <w:rFonts w:ascii="Times New Roman" w:eastAsiaTheme="minorEastAsia" w:hAnsi="Times New Roman" w:cs="Times New Roman"/>
               <w:noProof/>
+              <w:sz w:val="28"/>
+              <w:szCs w:val="28"/>
               <w:lang w:eastAsia="ru-RU"/>
             </w:rPr>
           </w:pPr>
-          <w:hyperlink w:anchor="_Toc35691274" w:history="1">
+          <w:hyperlink w:anchor="_Toc35708483" w:history="1">
             <w:r>
               <w:rPr>
                 <w:rStyle w:val="a8"/>
+                <w:rFonts w:ascii="Times New Roman" w:hAnsi="Times New Roman" w:cs="Times New Roman"/>
                 <w:noProof/>
+                <w:sz w:val="28"/>
+                <w:szCs w:val="28"/>
               </w:rPr>
-              <w:t>ГЛАВА 1. ТЕОРЕТИЧЕСКИЕ ОСНОВЫ АНАЛИЗА БИЗНЕС-ПРОЦЕССОВ</w:t>
+              <w:t>1.1 Понятие бизнес-процесса и его основные компоненты. Классификация бизнес-процессов</w:t>
             </w:r>
             <w:r>
               <w:rPr>
+                <w:rFonts w:ascii="Times New Roman" w:hAnsi="Times New Roman" w:cs="Times New Roman"/>
                 <w:noProof/>
                 <w:webHidden/>
+                <w:sz w:val="28"/>
+                <w:szCs w:val="28"/>
               </w:rPr>
               <w:tab/>
             </w:r>
             <w:r>
               <w:rPr>
+                <w:rFonts w:ascii="Times New Roman" w:hAnsi="Times New Roman" w:cs="Times New Roman"/>
                 <w:noProof/>
                 <w:webHidden/>
+                <w:sz w:val="28"/>
+                <w:szCs w:val="28"/>
               </w:rPr>
               <w:fldChar w:fldCharType="begin"/>
             </w:r>
             <w:r>
               <w:rPr>
+                <w:rFonts w:ascii="Times New Roman" w:hAnsi="Times New Roman" w:cs="Times New Roman"/>
                 <w:noProof/>
                 <w:webHidden/>
+                <w:sz w:val="28"/>
+                <w:szCs w:val="28"/>
               </w:rPr>
-              <w:instrText xml:space="preserve"> PAGEREF _Toc35691274 \h </w:instrText>
+              <w:instrText xml:space="preserve"> PAGEREF _Toc35708483 \h </w:instrText>
             </w:r>
             <w:r>
               <w:rPr>
+                <w:rFonts w:ascii="Times New Roman" w:hAnsi="Times New Roman" w:cs="Times New Roman"/>
                 <w:noProof/>
                 <w:webHidden/>
+                <w:sz w:val="28"/>
+                <w:szCs w:val="28"/>
               </w:rPr>
             </w:r>
             <w:r>
               <w:rPr>
+                <w:rFonts w:ascii="Times New Roman" w:hAnsi="Times New Roman" w:cs="Times New Roman"/>
                 <w:noProof/>
                 <w:webHidden/>
+                <w:sz w:val="28"/>
+                <w:szCs w:val="28"/>
               </w:rPr>
               <w:fldChar w:fldCharType="separate"/>
             </w:r>
             <w:r>
               <w:rPr>
+                <w:rFonts w:ascii="Times New Roman" w:hAnsi="Times New Roman" w:cs="Times New Roman"/>
                 <w:noProof/>
                 <w:webHidden/>
+                <w:sz w:val="28"/>
+                <w:szCs w:val="28"/>
               </w:rPr>
               <w:t>4</w:t>
             </w:r>
             <w:r>
               <w:rPr>
+                <w:rFonts w:ascii="Times New Roman" w:hAnsi="Times New Roman" w:cs="Times New Roman"/>
                 <w:noProof/>
                 <w:webHidden/>
+                <w:sz w:val="28"/>
+                <w:szCs w:val="28"/>
               </w:rPr>
               <w:fldChar w:fldCharType="end"/>
             </w:r>
@@ -293,65 +376,93 @@
             <w:tabs>
               <w:tab w:val="right" w:leader="dot" w:pos="9628"/>
             </w:tabs>
+            <w:spacing w:after="0" w:line="360" w:lineRule="auto"/>
+            <w:jc w:val="both"/>
             <w:rPr>
-              <w:rFonts w:eastAsiaTheme="minorEastAsia"/>
+              <w:rFonts w:ascii="Times New Roman" w:eastAsiaTheme="minorEastAsia" w:hAnsi="Times New Roman" w:cs="Times New Roman"/>
               <w:noProof/>
+              <w:sz w:val="28"/>
+              <w:szCs w:val="28"/>
               <w:lang w:eastAsia="ru-RU"/>
             </w:rPr>
           </w:pPr>
-          <w:hyperlink w:anchor="_Toc35691275" w:history="1">
+          <w:hyperlink w:anchor="_Toc35708484" w:history="1">
             <w:r>
               <w:rPr>
                 <w:rStyle w:val="a8"/>
+                <w:rFonts w:ascii="Times New Roman" w:hAnsi="Times New Roman" w:cs="Times New Roman"/>
                 <w:noProof/>
+                <w:sz w:val="28"/>
+                <w:szCs w:val="28"/>
               </w:rPr>
-              <w:t>1.1 Понятие бизнес-процесса и его основные компоненты. Классификация бизнес-процесса.</w:t>
+              <w:t>1.2 Бизнес-моделирование. Оптимизация и автоматизация бизнес-процессов</w:t>
             </w:r>
             <w:r>
               <w:rPr>
+                <w:rFonts w:ascii="Times New Roman" w:hAnsi="Times New Roman" w:cs="Times New Roman"/>
                 <w:noProof/>
                 <w:webHidden/>
+                <w:sz w:val="28"/>
+                <w:szCs w:val="28"/>
               </w:rPr>
               <w:tab/>
             </w:r>
             <w:r>
               <w:rPr>
+                <w:rFonts w:ascii="Times New Roman" w:hAnsi="Times New Roman" w:cs="Times New Roman"/>
                 <w:noProof/>
                 <w:webHidden/>
+                <w:sz w:val="28"/>
+                <w:szCs w:val="28"/>
               </w:rPr>
               <w:fldChar w:fldCharType="begin"/>
             </w:r>
             <w:r>
               <w:rPr>
+                <w:rFonts w:ascii="Times New Roman" w:hAnsi="Times New Roman" w:cs="Times New Roman"/>
                 <w:noProof/>
                 <w:webHidden/>
+                <w:sz w:val="28"/>
+                <w:szCs w:val="28"/>
               </w:rPr>
-              <w:instrText xml:space="preserve"> PAGEREF _Toc35691275 \h </w:instrText>
+              <w:instrText xml:space="preserve"> PAGEREF _Toc35708484 \h </w:instrText>
             </w:r>
             <w:r>
               <w:rPr>
+                <w:rFonts w:ascii="Times New Roman" w:hAnsi="Times New Roman" w:cs="Times New Roman"/>
                 <w:noProof/>
                 <w:webHidden/>
+                <w:sz w:val="28"/>
+                <w:szCs w:val="28"/>
               </w:rPr>
             </w:r>
             <w:r>
               <w:rPr>
+                <w:rFonts w:ascii="Times New Roman" w:hAnsi="Times New Roman" w:cs="Times New Roman"/>
                 <w:noProof/>
                 <w:webHidden/>
+                <w:sz w:val="28"/>
+                <w:szCs w:val="28"/>
               </w:rPr>
               <w:fldChar w:fldCharType="separate"/>
             </w:r>
             <w:r>
               <w:rPr>
+                <w:rFonts w:ascii="Times New Roman" w:hAnsi="Times New Roman" w:cs="Times New Roman"/>
                 <w:noProof/>
                 <w:webHidden/>
+                <w:sz w:val="28"/>
+                <w:szCs w:val="28"/>
               </w:rPr>
-              <w:t>4</w:t>
+              <w:t>8</w:t>
             </w:r>
             <w:r>
               <w:rPr>
+                <w:rFonts w:ascii="Times New Roman" w:hAnsi="Times New Roman" w:cs="Times New Roman"/>
                 <w:noProof/>
                 <w:webHidden/>
+                <w:sz w:val="28"/>
+                <w:szCs w:val="28"/>
               </w:rPr>
               <w:fldChar w:fldCharType="end"/>
             </w:r>
@@ -363,65 +474,93 @@
             <w:tabs>
               <w:tab w:val="right" w:leader="dot" w:pos="9628"/>
             </w:tabs>
+            <w:spacing w:after="0" w:line="360" w:lineRule="auto"/>
+            <w:jc w:val="both"/>
             <w:rPr>
-              <w:rFonts w:eastAsiaTheme="minorEastAsia"/>
+              <w:rFonts w:ascii="Times New Roman" w:eastAsiaTheme="minorEastAsia" w:hAnsi="Times New Roman" w:cs="Times New Roman"/>
               <w:noProof/>
+              <w:sz w:val="28"/>
+              <w:szCs w:val="28"/>
               <w:lang w:eastAsia="ru-RU"/>
             </w:rPr>
           </w:pPr>
-          <w:hyperlink w:anchor="_Toc35691276" w:history="1">
+          <w:hyperlink w:anchor="_Toc35708485" w:history="1">
             <w:r>
               <w:rPr>
                 <w:rStyle w:val="a8"/>
+                <w:rFonts w:ascii="Times New Roman" w:hAnsi="Times New Roman" w:cs="Times New Roman"/>
                 <w:noProof/>
+                <w:sz w:val="28"/>
+                <w:szCs w:val="28"/>
               </w:rPr>
               <w:t>ГЛАВА 2. АНАЛИЗ ОСНОВНОГО БИЗНЕС-ПРОЦЕССА НА ПРИМЕРЕ ООО «ЭКОЛЕНД»</w:t>
             </w:r>
             <w:r>
               <w:rPr>
+                <w:rFonts w:ascii="Times New Roman" w:hAnsi="Times New Roman" w:cs="Times New Roman"/>
                 <w:noProof/>
                 <w:webHidden/>
+                <w:sz w:val="28"/>
+                <w:szCs w:val="28"/>
               </w:rPr>
               <w:tab/>
             </w:r>
             <w:r>
               <w:rPr>
+                <w:rFonts w:ascii="Times New Roman" w:hAnsi="Times New Roman" w:cs="Times New Roman"/>
                 <w:noProof/>
                 <w:webHidden/>
+                <w:sz w:val="28"/>
+                <w:szCs w:val="28"/>
               </w:rPr>
               <w:fldChar w:fldCharType="begin"/>
             </w:r>
             <w:r>
               <w:rPr>
+                <w:rFonts w:ascii="Times New Roman" w:hAnsi="Times New Roman" w:cs="Times New Roman"/>
                 <w:noProof/>
                 <w:webHidden/>
+                <w:sz w:val="28"/>
+                <w:szCs w:val="28"/>
               </w:rPr>
-              <w:instrText xml:space="preserve"> PAGEREF _Toc35691276 \h </w:instrText>
+              <w:instrText xml:space="preserve"> PAGEREF _Toc35708485 \h </w:instrText>
             </w:r>
             <w:r>
               <w:rPr>
+                <w:rFonts w:ascii="Times New Roman" w:hAnsi="Times New Roman" w:cs="Times New Roman"/>
                 <w:noProof/>
                 <w:webHidden/>
+                <w:sz w:val="28"/>
+                <w:szCs w:val="28"/>
               </w:rPr>
             </w:r>
             <w:r>
               <w:rPr>
+                <w:rFonts w:ascii="Times New Roman" w:hAnsi="Times New Roman" w:cs="Times New Roman"/>
                 <w:noProof/>
                 <w:webHidden/>
+                <w:sz w:val="28"/>
+                <w:szCs w:val="28"/>
               </w:rPr>
               <w:fldChar w:fldCharType="separate"/>
             </w:r>
             <w:r>
               <w:rPr>
+                <w:rFonts w:ascii="Times New Roman" w:hAnsi="Times New Roman" w:cs="Times New Roman"/>
                 <w:noProof/>
                 <w:webHidden/>
+                <w:sz w:val="28"/>
+                <w:szCs w:val="28"/>
               </w:rPr>
-              <w:t>9</w:t>
+              <w:t>11</w:t>
             </w:r>
             <w:r>
               <w:rPr>
+                <w:rFonts w:ascii="Times New Roman" w:hAnsi="Times New Roman" w:cs="Times New Roman"/>
                 <w:noProof/>
                 <w:webHidden/>
+                <w:sz w:val="28"/>
+                <w:szCs w:val="28"/>
               </w:rPr>
               <w:fldChar w:fldCharType="end"/>
             </w:r>
@@ -433,65 +572,93 @@
             <w:tabs>
               <w:tab w:val="right" w:leader="dot" w:pos="9628"/>
             </w:tabs>
+            <w:spacing w:after="0" w:line="360" w:lineRule="auto"/>
+            <w:jc w:val="both"/>
             <w:rPr>
-              <w:rFonts w:eastAsiaTheme="minorEastAsia"/>
+              <w:rFonts w:ascii="Times New Roman" w:eastAsiaTheme="minorEastAsia" w:hAnsi="Times New Roman" w:cs="Times New Roman"/>
               <w:noProof/>
+              <w:sz w:val="28"/>
+              <w:szCs w:val="28"/>
               <w:lang w:eastAsia="ru-RU"/>
             </w:rPr>
           </w:pPr>
-          <w:hyperlink w:anchor="_Toc35691277" w:history="1">
+          <w:hyperlink w:anchor="_Toc35708486" w:history="1">
             <w:r>
               <w:rPr>
                 <w:rStyle w:val="a8"/>
+                <w:rFonts w:ascii="Times New Roman" w:hAnsi="Times New Roman" w:cs="Times New Roman"/>
                 <w:noProof/>
+                <w:sz w:val="28"/>
+                <w:szCs w:val="28"/>
               </w:rPr>
               <w:t>ГЛАВА 3.</w:t>
             </w:r>
             <w:r>
               <w:rPr>
+                <w:rFonts w:ascii="Times New Roman" w:hAnsi="Times New Roman" w:cs="Times New Roman"/>
                 <w:noProof/>
                 <w:webHidden/>
+                <w:sz w:val="28"/>
+                <w:szCs w:val="28"/>
               </w:rPr>
               <w:tab/>
             </w:r>
             <w:r>
               <w:rPr>
+                <w:rFonts w:ascii="Times New Roman" w:hAnsi="Times New Roman" w:cs="Times New Roman"/>
                 <w:noProof/>
                 <w:webHidden/>
+                <w:sz w:val="28"/>
+                <w:szCs w:val="28"/>
               </w:rPr>
               <w:fldChar w:fldCharType="begin"/>
             </w:r>
             <w:r>
               <w:rPr>
+                <w:rFonts w:ascii="Times New Roman" w:hAnsi="Times New Roman" w:cs="Times New Roman"/>
                 <w:noProof/>
                 <w:webHidden/>
+                <w:sz w:val="28"/>
+                <w:szCs w:val="28"/>
               </w:rPr>
-              <w:instrText xml:space="preserve"> PAGEREF _Toc35691277 \h </w:instrText>
+              <w:instrText xml:space="preserve"> PAGEREF _Toc35708486 \h </w:instrText>
             </w:r>
             <w:r>
               <w:rPr>
+                <w:rFonts w:ascii="Times New Roman" w:hAnsi="Times New Roman" w:cs="Times New Roman"/>
                 <w:noProof/>
                 <w:webHidden/>
+                <w:sz w:val="28"/>
+                <w:szCs w:val="28"/>
               </w:rPr>
             </w:r>
             <w:r>
               <w:rPr>
+                <w:rFonts w:ascii="Times New Roman" w:hAnsi="Times New Roman" w:cs="Times New Roman"/>
                 <w:noProof/>
                 <w:webHidden/>
+                <w:sz w:val="28"/>
+                <w:szCs w:val="28"/>
               </w:rPr>
               <w:fldChar w:fldCharType="separate"/>
             </w:r>
             <w:r>
               <w:rPr>
+                <w:rFonts w:ascii="Times New Roman" w:hAnsi="Times New Roman" w:cs="Times New Roman"/>
                 <w:noProof/>
                 <w:webHidden/>
+                <w:sz w:val="28"/>
+                <w:szCs w:val="28"/>
               </w:rPr>
-              <w:t>10</w:t>
+              <w:t>12</w:t>
             </w:r>
             <w:r>
               <w:rPr>
+                <w:rFonts w:ascii="Times New Roman" w:hAnsi="Times New Roman" w:cs="Times New Roman"/>
                 <w:noProof/>
                 <w:webHidden/>
+                <w:sz w:val="28"/>
+                <w:szCs w:val="28"/>
               </w:rPr>
               <w:fldChar w:fldCharType="end"/>
             </w:r>
@@ -503,65 +670,93 @@
             <w:tabs>
               <w:tab w:val="right" w:leader="dot" w:pos="9628"/>
             </w:tabs>
+            <w:spacing w:after="0" w:line="360" w:lineRule="auto"/>
+            <w:jc w:val="both"/>
             <w:rPr>
-              <w:rFonts w:eastAsiaTheme="minorEastAsia"/>
+              <w:rFonts w:ascii="Times New Roman" w:eastAsiaTheme="minorEastAsia" w:hAnsi="Times New Roman" w:cs="Times New Roman"/>
               <w:noProof/>
+              <w:sz w:val="28"/>
+              <w:szCs w:val="28"/>
               <w:lang w:eastAsia="ru-RU"/>
             </w:rPr>
           </w:pPr>
-          <w:hyperlink w:anchor="_Toc35691278" w:history="1">
+          <w:hyperlink w:anchor="_Toc35708487" w:history="1">
             <w:r>
               <w:rPr>
                 <w:rStyle w:val="a8"/>
+                <w:rFonts w:ascii="Times New Roman" w:hAnsi="Times New Roman" w:cs="Times New Roman"/>
                 <w:noProof/>
+                <w:sz w:val="28"/>
+                <w:szCs w:val="28"/>
               </w:rPr>
               <w:t>ЗАКЛЮЧЕНИЕ</w:t>
             </w:r>
             <w:r>
               <w:rPr>
+                <w:rFonts w:ascii="Times New Roman" w:hAnsi="Times New Roman" w:cs="Times New Roman"/>
                 <w:noProof/>
                 <w:webHidden/>
+                <w:sz w:val="28"/>
+                <w:szCs w:val="28"/>
               </w:rPr>
               <w:tab/>
             </w:r>
             <w:r>
               <w:rPr>
+                <w:rFonts w:ascii="Times New Roman" w:hAnsi="Times New Roman" w:cs="Times New Roman"/>
                 <w:noProof/>
                 <w:webHidden/>
+                <w:sz w:val="28"/>
+                <w:szCs w:val="28"/>
               </w:rPr>
               <w:fldChar w:fldCharType="begin"/>
             </w:r>
             <w:r>
               <w:rPr>
+                <w:rFonts w:ascii="Times New Roman" w:hAnsi="Times New Roman" w:cs="Times New Roman"/>
                 <w:noProof/>
                 <w:webHidden/>
+                <w:sz w:val="28"/>
+                <w:szCs w:val="28"/>
               </w:rPr>
-              <w:instrText xml:space="preserve"> PAGEREF _Toc35691278 \h </w:instrText>
+              <w:instrText xml:space="preserve"> PAGEREF _Toc35708487 \h </w:instrText>
             </w:r>
             <w:r>
               <w:rPr>
+                <w:rFonts w:ascii="Times New Roman" w:hAnsi="Times New Roman" w:cs="Times New Roman"/>
                 <w:noProof/>
                 <w:webHidden/>
+                <w:sz w:val="28"/>
+                <w:szCs w:val="28"/>
               </w:rPr>
             </w:r>
             <w:r>
               <w:rPr>
+                <w:rFonts w:ascii="Times New Roman" w:hAnsi="Times New Roman" w:cs="Times New Roman"/>
                 <w:noProof/>
                 <w:webHidden/>
+                <w:sz w:val="28"/>
+                <w:szCs w:val="28"/>
               </w:rPr>
               <w:fldChar w:fldCharType="separate"/>
             </w:r>
             <w:r>
               <w:rPr>
+                <w:rFonts w:ascii="Times New Roman" w:hAnsi="Times New Roman" w:cs="Times New Roman"/>
                 <w:noProof/>
                 <w:webHidden/>
+                <w:sz w:val="28"/>
+                <w:szCs w:val="28"/>
               </w:rPr>
-              <w:t>11</w:t>
+              <w:t>13</w:t>
             </w:r>
             <w:r>
               <w:rPr>
+                <w:rFonts w:ascii="Times New Roman" w:hAnsi="Times New Roman" w:cs="Times New Roman"/>
                 <w:noProof/>
                 <w:webHidden/>
+                <w:sz w:val="28"/>
+                <w:szCs w:val="28"/>
               </w:rPr>
               <w:fldChar w:fldCharType="end"/>
             </w:r>
@@ -573,65 +768,93 @@
             <w:tabs>
               <w:tab w:val="right" w:leader="dot" w:pos="9628"/>
             </w:tabs>
+            <w:spacing w:after="0" w:line="360" w:lineRule="auto"/>
+            <w:jc w:val="both"/>
             <w:rPr>
-              <w:rFonts w:eastAsiaTheme="minorEastAsia"/>
+              <w:rFonts w:ascii="Times New Roman" w:eastAsiaTheme="minorEastAsia" w:hAnsi="Times New Roman" w:cs="Times New Roman"/>
               <w:noProof/>
+              <w:sz w:val="28"/>
+              <w:szCs w:val="28"/>
               <w:lang w:eastAsia="ru-RU"/>
             </w:rPr>
           </w:pPr>
-          <w:hyperlink w:anchor="_Toc35691279" w:history="1">
+          <w:hyperlink w:anchor="_Toc35708488" w:history="1">
             <w:r>
               <w:rPr>
                 <w:rStyle w:val="a8"/>
+                <w:rFonts w:ascii="Times New Roman" w:hAnsi="Times New Roman" w:cs="Times New Roman"/>
                 <w:noProof/>
+                <w:sz w:val="28"/>
+                <w:szCs w:val="28"/>
               </w:rPr>
               <w:t>СПИСОК ИСПОЛЬЗОВАННЫХ ИСТОЧНИКОВ</w:t>
             </w:r>
             <w:r>
               <w:rPr>
+                <w:rFonts w:ascii="Times New Roman" w:hAnsi="Times New Roman" w:cs="Times New Roman"/>
                 <w:noProof/>
                 <w:webHidden/>
+                <w:sz w:val="28"/>
+                <w:szCs w:val="28"/>
               </w:rPr>
               <w:tab/>
             </w:r>
             <w:r>
               <w:rPr>
+                <w:rFonts w:ascii="Times New Roman" w:hAnsi="Times New Roman" w:cs="Times New Roman"/>
                 <w:noProof/>
                 <w:webHidden/>
+                <w:sz w:val="28"/>
+                <w:szCs w:val="28"/>
               </w:rPr>
               <w:fldChar w:fldCharType="begin"/>
             </w:r>
             <w:r>
               <w:rPr>
+                <w:rFonts w:ascii="Times New Roman" w:hAnsi="Times New Roman" w:cs="Times New Roman"/>
                 <w:noProof/>
                 <w:webHidden/>
+                <w:sz w:val="28"/>
+                <w:szCs w:val="28"/>
               </w:rPr>
-              <w:instrText xml:space="preserve"> PAGEREF _Toc35691279 \h </w:instrText>
+              <w:instrText xml:space="preserve"> PAGEREF _Toc35708488 \h </w:instrText>
             </w:r>
             <w:r>
               <w:rPr>
+                <w:rFonts w:ascii="Times New Roman" w:hAnsi="Times New Roman" w:cs="Times New Roman"/>
                 <w:noProof/>
                 <w:webHidden/>
+                <w:sz w:val="28"/>
+                <w:szCs w:val="28"/>
               </w:rPr>
             </w:r>
             <w:r>
               <w:rPr>
+                <w:rFonts w:ascii="Times New Roman" w:hAnsi="Times New Roman" w:cs="Times New Roman"/>
                 <w:noProof/>
                 <w:webHidden/>
+                <w:sz w:val="28"/>
+                <w:szCs w:val="28"/>
               </w:rPr>
               <w:fldChar w:fldCharType="separate"/>
             </w:r>
             <w:r>
               <w:rPr>
+                <w:rFonts w:ascii="Times New Roman" w:hAnsi="Times New Roman" w:cs="Times New Roman"/>
                 <w:noProof/>
                 <w:webHidden/>
+                <w:sz w:val="28"/>
+                <w:szCs w:val="28"/>
               </w:rPr>
-              <w:t>12</w:t>
+              <w:t>14</w:t>
             </w:r>
             <w:r>
               <w:rPr>
+                <w:rFonts w:ascii="Times New Roman" w:hAnsi="Times New Roman" w:cs="Times New Roman"/>
                 <w:noProof/>
                 <w:webHidden/>
+                <w:sz w:val="28"/>
+                <w:szCs w:val="28"/>
               </w:rPr>
               <w:fldChar w:fldCharType="end"/>
             </w:r>
@@ -640,6 +863,7 @@
         <w:p>
           <w:pPr>
             <w:spacing w:after="0" w:line="360" w:lineRule="auto"/>
+            <w:jc w:val="both"/>
             <w:rPr>
               <w:rFonts w:ascii="Times New Roman" w:hAnsi="Times New Roman" w:cs="Times New Roman"/>
               <w:sz w:val="28"/>
@@ -668,6 +892,8 @@
           <w:szCs w:val="28"/>
         </w:rPr>
       </w:pPr>
+      <w:bookmarkStart w:id="2" w:name="_GoBack"/>
+      <w:bookmarkEnd w:id="2"/>
     </w:p>
     <w:p>
       <w:pPr>
@@ -693,7 +919,7 @@
         <w:ind w:firstLine="0"/>
         <w:jc w:val="center"/>
       </w:pPr>
-      <w:bookmarkStart w:id="3" w:name="_Toc35691273"/>
+      <w:bookmarkStart w:id="3" w:name="_Toc35708481"/>
       <w:r>
         <w:lastRenderedPageBreak/>
         <w:t>ВВЕДЕНИЕ</w:t>
@@ -746,7 +972,7 @@
       <w:pPr>
         <w:pStyle w:val="1"/>
       </w:pPr>
-      <w:bookmarkStart w:id="4" w:name="_Toc35691274"/>
+      <w:bookmarkStart w:id="4" w:name="_Toc35708482"/>
       <w:r>
         <w:lastRenderedPageBreak/>
         <w:t xml:space="preserve">ГЛАВА </w:t>
@@ -775,7 +1001,7 @@
       <w:pPr>
         <w:pStyle w:val="1"/>
       </w:pPr>
-      <w:bookmarkStart w:id="5" w:name="_Toc35691275"/>
+      <w:bookmarkStart w:id="5" w:name="_Toc35708483"/>
       <w:r>
         <w:t>1.</w:t>
       </w:r>
@@ -786,7 +1012,10 @@
         <w:t xml:space="preserve"> Понятие бизнес-процесса и его основные компоненты</w:t>
       </w:r>
       <w:r>
-        <w:t>. Классификация бизнес-процесса.</w:t>
+        <w:t>. Классификация бизнес-процесс</w:t>
+      </w:r>
+      <w:r>
+        <w:t>ов</w:t>
       </w:r>
       <w:bookmarkEnd w:id="5"/>
     </w:p>
@@ -973,7 +1202,7 @@
           <w:sz w:val="28"/>
           <w:szCs w:val="28"/>
         </w:rPr>
-        <w:instrText xml:space="preserve"> REF _Ref35637354 \r \h </w:instrText>
+        <w:instrText xml:space="preserve"> REF _Ref35698489 \r \h </w:instrText>
       </w:r>
       <w:r>
         <w:rPr>
@@ -996,7 +1225,7 @@
           <w:sz w:val="28"/>
           <w:szCs w:val="28"/>
         </w:rPr>
-        <w:t>5</w:t>
+        <w:t>7</w:t>
       </w:r>
       <w:r>
         <w:rPr>
@@ -1072,7 +1301,7 @@
           <w:sz w:val="28"/>
           <w:szCs w:val="28"/>
         </w:rPr>
-        <w:instrText xml:space="preserve"> REF _Ref35546157 \r \h </w:instrText>
+        <w:instrText xml:space="preserve"> REF _Ref35707158 \r \h </w:instrText>
       </w:r>
       <w:r>
         <w:rPr>
@@ -1095,7 +1324,7 @@
           <w:sz w:val="28"/>
           <w:szCs w:val="28"/>
         </w:rPr>
-        <w:t>3</w:t>
+        <w:t>4</w:t>
       </w:r>
       <w:r>
         <w:rPr>
@@ -2192,7 +2421,7 @@
           <w:sz w:val="28"/>
           <w:szCs w:val="28"/>
         </w:rPr>
-        <w:t>11</w:t>
+        <w:t>18</w:t>
       </w:r>
       <w:r>
         <w:rPr>
@@ -2473,7 +2702,7 @@
           <w:sz w:val="28"/>
           <w:szCs w:val="28"/>
         </w:rPr>
-        <w:t>4</w:t>
+        <w:t>5</w:t>
       </w:r>
       <w:r>
         <w:rPr>
@@ -2785,7 +3014,7 @@
           <w:sz w:val="28"/>
           <w:szCs w:val="28"/>
         </w:rPr>
-        <w:t>7</w:t>
+        <w:t>10</w:t>
       </w:r>
       <w:r>
         <w:rPr>
@@ -2952,7 +3181,7 @@
           <w:sz w:val="28"/>
           <w:szCs w:val="28"/>
         </w:rPr>
-        <w:t>8</w:t>
+        <w:t>12</w:t>
       </w:r>
       <w:r>
         <w:rPr>
@@ -3287,7 +3516,7 @@
           <w:sz w:val="28"/>
           <w:szCs w:val="28"/>
         </w:rPr>
-        <w:t>10</w:t>
+        <w:t>16</w:t>
       </w:r>
       <w:r>
         <w:rPr>
@@ -3445,7 +3674,7 @@
           <w:sz w:val="28"/>
           <w:szCs w:val="28"/>
         </w:rPr>
-        <w:t>6</w:t>
+        <w:t>9</w:t>
       </w:r>
       <w:r>
         <w:rPr>
@@ -5692,7 +5921,7 @@
           <w:sz w:val="28"/>
           <w:szCs w:val="28"/>
         </w:rPr>
-        <w:t>9</w:t>
+        <w:t>15</w:t>
       </w:r>
       <w:r>
         <w:rPr>
@@ -6733,7 +6962,7 @@
           <w:sz w:val="28"/>
           <w:szCs w:val="28"/>
         </w:rPr>
-        <w:t>12</w:t>
+        <w:t>19</w:t>
       </w:r>
       <w:r>
         <w:rPr>
@@ -6866,6 +7095,31 @@
     </w:p>
     <w:p>
       <w:pPr>
+        <w:pStyle w:val="1"/>
+      </w:pPr>
+      <w:bookmarkStart w:id="6" w:name="_Toc35708484"/>
+      <w:r>
+        <w:t>1.</w:t>
+      </w:r>
+      <w:r>
+        <w:t>2</w:t>
+      </w:r>
+      <w:r>
+        <w:t xml:space="preserve"> </w:t>
+      </w:r>
+      <w:r>
+        <w:t>Бизнес-моделирование</w:t>
+      </w:r>
+      <w:r>
+        <w:t xml:space="preserve">. </w:t>
+      </w:r>
+      <w:r>
+        <w:t>Оптимизация и автоматизация бизнес-процессов</w:t>
+      </w:r>
+      <w:bookmarkEnd w:id="6"/>
+    </w:p>
+    <w:p>
+      <w:pPr>
         <w:spacing w:after="0" w:line="360" w:lineRule="auto"/>
         <w:ind w:firstLine="709"/>
         <w:jc w:val="both"/>
@@ -6887,29 +7141,219 @@
           <w:szCs w:val="28"/>
         </w:rPr>
       </w:pPr>
-    </w:p>
-    <w:p>
-      <w:pPr>
-        <w:pStyle w:val="1"/>
-      </w:pPr>
-      <w:r>
-        <w:br w:type="page"/>
-      </w:r>
-      <w:bookmarkStart w:id="6" w:name="_Toc35691276"/>
-      <w:r>
-        <w:lastRenderedPageBreak/>
-        <w:t xml:space="preserve">ГЛАВА 2. </w:t>
-      </w:r>
-      <w:r>
-        <w:t xml:space="preserve">АНАЛИЗ </w:t>
-      </w:r>
-      <w:r>
-        <w:t xml:space="preserve">ОСНОВНОГО </w:t>
-      </w:r>
-      <w:r>
-        <w:t>БИЗНЕС-ПРОЦЕССА НА ПРИМЕРЕ ООО «ЭКОЛЕНД»</w:t>
-      </w:r>
-      <w:bookmarkEnd w:id="6"/>
+      <w:r>
+        <w:rPr>
+          <w:rFonts w:ascii="Times New Roman" w:hAnsi="Times New Roman" w:cs="Times New Roman"/>
+          <w:sz w:val="28"/>
+          <w:szCs w:val="28"/>
+        </w:rPr>
+        <w:t xml:space="preserve">Под бизнес-моделированием следует понимать деятельность </w:t>
+      </w:r>
+      <w:r>
+        <w:rPr>
+          <w:rFonts w:ascii="Times New Roman" w:hAnsi="Times New Roman" w:cs="Times New Roman"/>
+          <w:sz w:val="28"/>
+          <w:szCs w:val="28"/>
+        </w:rPr>
+        <w:t>[</w:t>
+      </w:r>
+      <w:r>
+        <w:rPr>
+          <w:rFonts w:ascii="Times New Roman" w:hAnsi="Times New Roman" w:cs="Times New Roman"/>
+          <w:sz w:val="28"/>
+          <w:szCs w:val="28"/>
+        </w:rPr>
+        <w:fldChar w:fldCharType="begin"/>
+      </w:r>
+      <w:r>
+        <w:rPr>
+          <w:rFonts w:ascii="Times New Roman" w:hAnsi="Times New Roman" w:cs="Times New Roman"/>
+          <w:sz w:val="28"/>
+          <w:szCs w:val="28"/>
+        </w:rPr>
+        <w:instrText xml:space="preserve"> REF _Ref35634243 \r \h </w:instrText>
+      </w:r>
+      <w:r>
+        <w:rPr>
+          <w:rFonts w:ascii="Times New Roman" w:hAnsi="Times New Roman" w:cs="Times New Roman"/>
+          <w:sz w:val="28"/>
+          <w:szCs w:val="28"/>
+        </w:rPr>
+      </w:r>
+      <w:r>
+        <w:rPr>
+          <w:rFonts w:ascii="Times New Roman" w:hAnsi="Times New Roman" w:cs="Times New Roman"/>
+          <w:sz w:val="28"/>
+          <w:szCs w:val="28"/>
+        </w:rPr>
+        <w:fldChar w:fldCharType="separate"/>
+      </w:r>
+      <w:r>
+        <w:rPr>
+          <w:rFonts w:ascii="Times New Roman" w:hAnsi="Times New Roman" w:cs="Times New Roman"/>
+          <w:sz w:val="28"/>
+          <w:szCs w:val="28"/>
+        </w:rPr>
+        <w:t>12</w:t>
+      </w:r>
+      <w:r>
+        <w:rPr>
+          <w:rFonts w:ascii="Times New Roman" w:hAnsi="Times New Roman" w:cs="Times New Roman"/>
+          <w:sz w:val="28"/>
+          <w:szCs w:val="28"/>
+        </w:rPr>
+        <w:fldChar w:fldCharType="end"/>
+      </w:r>
+      <w:r>
+        <w:rPr>
+          <w:rFonts w:ascii="Times New Roman" w:hAnsi="Times New Roman" w:cs="Times New Roman"/>
+          <w:sz w:val="28"/>
+          <w:szCs w:val="28"/>
+        </w:rPr>
+        <w:t>;</w:t>
+      </w:r>
+      <w:r>
+        <w:rPr>
+          <w:rFonts w:ascii="Times New Roman" w:hAnsi="Times New Roman" w:cs="Times New Roman"/>
+          <w:sz w:val="28"/>
+          <w:szCs w:val="28"/>
+        </w:rPr>
+        <w:fldChar w:fldCharType="begin"/>
+      </w:r>
+      <w:r>
+        <w:rPr>
+          <w:rFonts w:ascii="Times New Roman" w:hAnsi="Times New Roman" w:cs="Times New Roman"/>
+          <w:sz w:val="28"/>
+          <w:szCs w:val="28"/>
+        </w:rPr>
+        <w:instrText xml:space="preserve"> REF _Ref35693316 \r \h </w:instrText>
+      </w:r>
+      <w:r>
+        <w:rPr>
+          <w:rFonts w:ascii="Times New Roman" w:hAnsi="Times New Roman" w:cs="Times New Roman"/>
+          <w:sz w:val="28"/>
+          <w:szCs w:val="28"/>
+        </w:rPr>
+      </w:r>
+      <w:r>
+        <w:rPr>
+          <w:rFonts w:ascii="Times New Roman" w:hAnsi="Times New Roman" w:cs="Times New Roman"/>
+          <w:sz w:val="28"/>
+          <w:szCs w:val="28"/>
+        </w:rPr>
+        <w:fldChar w:fldCharType="separate"/>
+      </w:r>
+      <w:r>
+        <w:rPr>
+          <w:rFonts w:ascii="Times New Roman" w:hAnsi="Times New Roman" w:cs="Times New Roman"/>
+          <w:sz w:val="28"/>
+          <w:szCs w:val="28"/>
+        </w:rPr>
+        <w:t>13</w:t>
+      </w:r>
+      <w:r>
+        <w:rPr>
+          <w:rFonts w:ascii="Times New Roman" w:hAnsi="Times New Roman" w:cs="Times New Roman"/>
+          <w:sz w:val="28"/>
+          <w:szCs w:val="28"/>
+        </w:rPr>
+        <w:fldChar w:fldCharType="end"/>
+      </w:r>
+      <w:r>
+        <w:rPr>
+          <w:rFonts w:ascii="Times New Roman" w:hAnsi="Times New Roman" w:cs="Times New Roman"/>
+          <w:sz w:val="28"/>
+          <w:szCs w:val="28"/>
+        </w:rPr>
+        <w:t>]</w:t>
+      </w:r>
+      <w:r>
+        <w:rPr>
+          <w:rFonts w:ascii="Times New Roman" w:hAnsi="Times New Roman" w:cs="Times New Roman"/>
+          <w:sz w:val="28"/>
+          <w:szCs w:val="28"/>
+        </w:rPr>
+        <w:t>, направленную на формирование таких моделей организации</w:t>
+      </w:r>
+      <w:r>
+        <w:rPr>
+          <w:rFonts w:ascii="Times New Roman" w:hAnsi="Times New Roman" w:cs="Times New Roman"/>
+          <w:sz w:val="28"/>
+          <w:szCs w:val="28"/>
+        </w:rPr>
+        <w:t xml:space="preserve">, что включают в себя описание деловых элементов предприятий (отделы, подразделения, штатное расписание, ресурсы, роли, работы и операции, информационные системы и т.д.) и описывают соответствующие связи между указанными элементами. Состав описываемой модели, ее содержание и требования к ней определяются поставленными перед моделированием целями </w:t>
+      </w:r>
+      <w:r>
+        <w:rPr>
+          <w:rFonts w:ascii="Times New Roman" w:hAnsi="Times New Roman" w:cs="Times New Roman"/>
+          <w:sz w:val="28"/>
+          <w:szCs w:val="28"/>
+        </w:rPr>
+        <w:t>[</w:t>
+      </w:r>
+      <w:r>
+        <w:rPr>
+          <w:rFonts w:ascii="Times New Roman" w:hAnsi="Times New Roman" w:cs="Times New Roman"/>
+          <w:sz w:val="28"/>
+          <w:szCs w:val="28"/>
+        </w:rPr>
+        <w:fldChar w:fldCharType="begin"/>
+      </w:r>
+      <w:r>
+        <w:rPr>
+          <w:rFonts w:ascii="Times New Roman" w:hAnsi="Times New Roman" w:cs="Times New Roman"/>
+          <w:sz w:val="28"/>
+          <w:szCs w:val="28"/>
+        </w:rPr>
+        <w:instrText xml:space="preserve"> REF _Ref35634243 \r \h </w:instrText>
+      </w:r>
+      <w:r>
+        <w:rPr>
+          <w:rFonts w:ascii="Times New Roman" w:hAnsi="Times New Roman" w:cs="Times New Roman"/>
+          <w:sz w:val="28"/>
+          <w:szCs w:val="28"/>
+        </w:rPr>
+      </w:r>
+      <w:r>
+        <w:rPr>
+          <w:rFonts w:ascii="Times New Roman" w:hAnsi="Times New Roman" w:cs="Times New Roman"/>
+          <w:sz w:val="28"/>
+          <w:szCs w:val="28"/>
+        </w:rPr>
+        <w:fldChar w:fldCharType="separate"/>
+      </w:r>
+      <w:r>
+        <w:rPr>
+          <w:rFonts w:ascii="Times New Roman" w:hAnsi="Times New Roman" w:cs="Times New Roman"/>
+          <w:sz w:val="28"/>
+          <w:szCs w:val="28"/>
+        </w:rPr>
+        <w:t>12</w:t>
+      </w:r>
+      <w:r>
+        <w:rPr>
+          <w:rFonts w:ascii="Times New Roman" w:hAnsi="Times New Roman" w:cs="Times New Roman"/>
+          <w:sz w:val="28"/>
+          <w:szCs w:val="28"/>
+        </w:rPr>
+        <w:fldChar w:fldCharType="end"/>
+      </w:r>
+      <w:r>
+        <w:rPr>
+          <w:rFonts w:ascii="Times New Roman" w:hAnsi="Times New Roman" w:cs="Times New Roman"/>
+          <w:sz w:val="28"/>
+          <w:szCs w:val="28"/>
+        </w:rPr>
+        <w:t>, С.86</w:t>
+      </w:r>
+      <w:r>
+        <w:rPr>
+          <w:rFonts w:ascii="Times New Roman" w:hAnsi="Times New Roman" w:cs="Times New Roman"/>
+          <w:sz w:val="28"/>
+          <w:szCs w:val="28"/>
+        </w:rPr>
+        <w:t>]</w:t>
+      </w:r>
     </w:p>
     <w:p>
       <w:pPr>
@@ -6922,6 +7366,93 @@
           <w:szCs w:val="28"/>
         </w:rPr>
       </w:pPr>
+      <w:r>
+        <w:rPr>
+          <w:rFonts w:ascii="Times New Roman" w:hAnsi="Times New Roman" w:cs="Times New Roman"/>
+          <w:sz w:val="28"/>
+          <w:szCs w:val="28"/>
+        </w:rPr>
+        <w:t xml:space="preserve">С точки зрения автоматизации, бизнес-моделирование это такой этап процесса разработки программного обеспечения, который описывает деятельность компании и на основе этого описания определяет требования к информационной системе </w:t>
+      </w:r>
+      <w:r>
+        <w:rPr>
+          <w:rFonts w:ascii="Times New Roman" w:hAnsi="Times New Roman" w:cs="Times New Roman"/>
+          <w:sz w:val="28"/>
+          <w:szCs w:val="28"/>
+        </w:rPr>
+        <w:t>[</w:t>
+      </w:r>
+      <w:r>
+        <w:rPr>
+          <w:rFonts w:ascii="Times New Roman" w:hAnsi="Times New Roman" w:cs="Times New Roman"/>
+          <w:sz w:val="28"/>
+          <w:szCs w:val="28"/>
+        </w:rPr>
+        <w:fldChar w:fldCharType="begin"/>
+      </w:r>
+      <w:r>
+        <w:rPr>
+          <w:rFonts w:ascii="Times New Roman" w:hAnsi="Times New Roman" w:cs="Times New Roman"/>
+          <w:sz w:val="28"/>
+          <w:szCs w:val="28"/>
+        </w:rPr>
+        <w:instrText xml:space="preserve"> REF _Ref35695428 \r \h </w:instrText>
+      </w:r>
+      <w:r>
+        <w:rPr>
+          <w:rFonts w:ascii="Times New Roman" w:hAnsi="Times New Roman" w:cs="Times New Roman"/>
+          <w:sz w:val="28"/>
+          <w:szCs w:val="28"/>
+        </w:rPr>
+      </w:r>
+      <w:r>
+        <w:rPr>
+          <w:rFonts w:ascii="Times New Roman" w:hAnsi="Times New Roman" w:cs="Times New Roman"/>
+          <w:sz w:val="28"/>
+          <w:szCs w:val="28"/>
+        </w:rPr>
+        <w:fldChar w:fldCharType="separate"/>
+      </w:r>
+      <w:r>
+        <w:rPr>
+          <w:rFonts w:ascii="Times New Roman" w:hAnsi="Times New Roman" w:cs="Times New Roman"/>
+          <w:sz w:val="28"/>
+          <w:szCs w:val="28"/>
+        </w:rPr>
+        <w:t>20</w:t>
+      </w:r>
+      <w:r>
+        <w:rPr>
+          <w:rFonts w:ascii="Times New Roman" w:hAnsi="Times New Roman" w:cs="Times New Roman"/>
+          <w:sz w:val="28"/>
+          <w:szCs w:val="28"/>
+        </w:rPr>
+        <w:fldChar w:fldCharType="end"/>
+      </w:r>
+      <w:r>
+        <w:rPr>
+          <w:rFonts w:ascii="Times New Roman" w:hAnsi="Times New Roman" w:cs="Times New Roman"/>
+          <w:sz w:val="28"/>
+          <w:szCs w:val="28"/>
+        </w:rPr>
+        <w:t>, С.87-88</w:t>
+      </w:r>
+      <w:r>
+        <w:rPr>
+          <w:rFonts w:ascii="Times New Roman" w:hAnsi="Times New Roman" w:cs="Times New Roman"/>
+          <w:sz w:val="28"/>
+          <w:szCs w:val="28"/>
+        </w:rPr>
+        <w:t>];</w:t>
+      </w:r>
+      <w:r>
+        <w:rPr>
+          <w:rFonts w:ascii="Times New Roman" w:hAnsi="Times New Roman" w:cs="Times New Roman"/>
+          <w:sz w:val="28"/>
+          <w:szCs w:val="28"/>
+        </w:rPr>
+        <w:t xml:space="preserve"> другими словами, бизнес-моделирование определяет те бизнес-процессы предприятия, которые подлежат автоматизации в разрабатываемой информационной системе.</w:t>
+      </w:r>
     </w:p>
     <w:p>
       <w:pPr>
@@ -6934,24 +7465,109 @@
           <w:szCs w:val="28"/>
         </w:rPr>
       </w:pPr>
-    </w:p>
-    <w:p>
-      <w:r>
-        <w:br w:type="page"/>
-      </w:r>
-    </w:p>
-    <w:p>
-      <w:pPr>
-        <w:pStyle w:val="1"/>
-      </w:pPr>
-      <w:bookmarkStart w:id="7" w:name="_Toc35691277"/>
-      <w:r>
+      <w:r>
+        <w:rPr>
+          <w:rFonts w:ascii="Times New Roman" w:hAnsi="Times New Roman" w:cs="Times New Roman"/>
+          <w:sz w:val="28"/>
+          <w:szCs w:val="28"/>
+        </w:rPr>
         <w:lastRenderedPageBreak/>
-        <w:t>ГЛАВА 3.</w:t>
-      </w:r>
-      <w:bookmarkEnd w:id="7"/>
-      <w:r>
-        <w:t xml:space="preserve"> </w:t>
+        <w:t>В рамках этого процесса формулируется конечная цель реинжиниринга бизнес-процессов, в соответствии с которой будут проходить работы по проектированию и разработке информационной системы. В</w:t>
+      </w:r>
+      <w:r>
+        <w:rPr>
+          <w:rFonts w:ascii="Times New Roman" w:hAnsi="Times New Roman" w:cs="Times New Roman"/>
+          <w:sz w:val="28"/>
+          <w:szCs w:val="28"/>
+        </w:rPr>
+        <w:t xml:space="preserve"> ходе </w:t>
+      </w:r>
+      <w:r>
+        <w:rPr>
+          <w:rFonts w:ascii="Times New Roman" w:hAnsi="Times New Roman" w:cs="Times New Roman"/>
+          <w:sz w:val="28"/>
+          <w:szCs w:val="28"/>
+        </w:rPr>
+        <w:t xml:space="preserve">бизнес-моделирования, используя процессный подход, аналитик выделяет и детально описывает существующие на предприятии бизнес-процессы и формулирует возможные пути развития этих процессов </w:t>
+      </w:r>
+      <w:r>
+        <w:rPr>
+          <w:rFonts w:ascii="Times New Roman" w:hAnsi="Times New Roman" w:cs="Times New Roman"/>
+          <w:sz w:val="28"/>
+          <w:szCs w:val="28"/>
+        </w:rPr>
+        <w:t>[</w:t>
+      </w:r>
+      <w:r>
+        <w:rPr>
+          <w:rFonts w:ascii="Times New Roman" w:hAnsi="Times New Roman" w:cs="Times New Roman"/>
+          <w:sz w:val="28"/>
+          <w:szCs w:val="28"/>
+        </w:rPr>
+        <w:fldChar w:fldCharType="begin"/>
+      </w:r>
+      <w:r>
+        <w:rPr>
+          <w:rFonts w:ascii="Times New Roman" w:hAnsi="Times New Roman" w:cs="Times New Roman"/>
+          <w:sz w:val="28"/>
+          <w:szCs w:val="28"/>
+        </w:rPr>
+        <w:instrText xml:space="preserve"> REF _Ref35695428 \r \h </w:instrText>
+      </w:r>
+      <w:r>
+        <w:rPr>
+          <w:rFonts w:ascii="Times New Roman" w:hAnsi="Times New Roman" w:cs="Times New Roman"/>
+          <w:sz w:val="28"/>
+          <w:szCs w:val="28"/>
+        </w:rPr>
+      </w:r>
+      <w:r>
+        <w:rPr>
+          <w:rFonts w:ascii="Times New Roman" w:hAnsi="Times New Roman" w:cs="Times New Roman"/>
+          <w:sz w:val="28"/>
+          <w:szCs w:val="28"/>
+        </w:rPr>
+        <w:fldChar w:fldCharType="separate"/>
+      </w:r>
+      <w:r>
+        <w:rPr>
+          <w:rFonts w:ascii="Times New Roman" w:hAnsi="Times New Roman" w:cs="Times New Roman"/>
+          <w:sz w:val="28"/>
+          <w:szCs w:val="28"/>
+        </w:rPr>
+        <w:t>20</w:t>
+      </w:r>
+      <w:r>
+        <w:rPr>
+          <w:rFonts w:ascii="Times New Roman" w:hAnsi="Times New Roman" w:cs="Times New Roman"/>
+          <w:sz w:val="28"/>
+          <w:szCs w:val="28"/>
+        </w:rPr>
+        <w:fldChar w:fldCharType="end"/>
+      </w:r>
+      <w:r>
+        <w:rPr>
+          <w:rFonts w:ascii="Times New Roman" w:hAnsi="Times New Roman" w:cs="Times New Roman"/>
+          <w:sz w:val="28"/>
+          <w:szCs w:val="28"/>
+        </w:rPr>
+        <w:t>, С.93</w:t>
+      </w:r>
+      <w:r>
+        <w:rPr>
+          <w:rFonts w:ascii="Times New Roman" w:hAnsi="Times New Roman" w:cs="Times New Roman"/>
+          <w:sz w:val="28"/>
+          <w:szCs w:val="28"/>
+        </w:rPr>
+        <w:t>]</w:t>
+      </w:r>
+      <w:r>
+        <w:rPr>
+          <w:rFonts w:ascii="Times New Roman" w:hAnsi="Times New Roman" w:cs="Times New Roman"/>
+          <w:sz w:val="28"/>
+          <w:szCs w:val="28"/>
+        </w:rPr>
+        <w:t>.</w:t>
       </w:r>
     </w:p>
     <w:p>
@@ -6965,6 +7581,367 @@
           <w:szCs w:val="28"/>
         </w:rPr>
       </w:pPr>
+      <w:r>
+        <w:rPr>
+          <w:rFonts w:ascii="Times New Roman" w:hAnsi="Times New Roman" w:cs="Times New Roman"/>
+          <w:sz w:val="28"/>
+          <w:szCs w:val="28"/>
+        </w:rPr>
+        <w:t xml:space="preserve">Для описания бизнес-процессов в форме используются модели потоков данных и потоков работ </w:t>
+      </w:r>
+      <w:r>
+        <w:rPr>
+          <w:rFonts w:ascii="Times New Roman" w:hAnsi="Times New Roman" w:cs="Times New Roman"/>
+          <w:sz w:val="28"/>
+          <w:szCs w:val="28"/>
+        </w:rPr>
+        <w:t>[</w:t>
+      </w:r>
+      <w:r>
+        <w:rPr>
+          <w:rFonts w:ascii="Times New Roman" w:hAnsi="Times New Roman" w:cs="Times New Roman"/>
+          <w:sz w:val="28"/>
+          <w:szCs w:val="28"/>
+        </w:rPr>
+        <w:fldChar w:fldCharType="begin"/>
+      </w:r>
+      <w:r>
+        <w:rPr>
+          <w:rFonts w:ascii="Times New Roman" w:hAnsi="Times New Roman" w:cs="Times New Roman"/>
+          <w:sz w:val="28"/>
+          <w:szCs w:val="28"/>
+        </w:rPr>
+        <w:instrText xml:space="preserve"> REF _Ref35635588 \r \h </w:instrText>
+      </w:r>
+      <w:r>
+        <w:rPr>
+          <w:rFonts w:ascii="Times New Roman" w:hAnsi="Times New Roman" w:cs="Times New Roman"/>
+          <w:sz w:val="28"/>
+          <w:szCs w:val="28"/>
+        </w:rPr>
+      </w:r>
+      <w:r>
+        <w:rPr>
+          <w:rFonts w:ascii="Times New Roman" w:hAnsi="Times New Roman" w:cs="Times New Roman"/>
+          <w:sz w:val="28"/>
+          <w:szCs w:val="28"/>
+        </w:rPr>
+        <w:fldChar w:fldCharType="separate"/>
+      </w:r>
+      <w:r>
+        <w:rPr>
+          <w:rFonts w:ascii="Times New Roman" w:hAnsi="Times New Roman" w:cs="Times New Roman"/>
+          <w:sz w:val="28"/>
+          <w:szCs w:val="28"/>
+        </w:rPr>
+        <w:t>10</w:t>
+      </w:r>
+      <w:r>
+        <w:rPr>
+          <w:rFonts w:ascii="Times New Roman" w:hAnsi="Times New Roman" w:cs="Times New Roman"/>
+          <w:sz w:val="28"/>
+          <w:szCs w:val="28"/>
+        </w:rPr>
+        <w:fldChar w:fldCharType="end"/>
+      </w:r>
+      <w:r>
+        <w:rPr>
+          <w:rFonts w:ascii="Times New Roman" w:hAnsi="Times New Roman" w:cs="Times New Roman"/>
+          <w:sz w:val="28"/>
+          <w:szCs w:val="28"/>
+        </w:rPr>
+        <w:t>, C.136-137</w:t>
+      </w:r>
+      <w:r>
+        <w:rPr>
+          <w:rFonts w:ascii="Times New Roman" w:hAnsi="Times New Roman" w:cs="Times New Roman"/>
+          <w:sz w:val="28"/>
+          <w:szCs w:val="28"/>
+        </w:rPr>
+        <w:t>]</w:t>
+      </w:r>
+      <w:r>
+        <w:rPr>
+          <w:rFonts w:ascii="Times New Roman" w:hAnsi="Times New Roman" w:cs="Times New Roman"/>
+          <w:sz w:val="28"/>
+          <w:szCs w:val="28"/>
+        </w:rPr>
+        <w:t xml:space="preserve">. </w:t>
+      </w:r>
+      <w:r>
+        <w:rPr>
+          <w:rFonts w:ascii="Times New Roman" w:hAnsi="Times New Roman" w:cs="Times New Roman"/>
+          <w:sz w:val="28"/>
+          <w:szCs w:val="28"/>
+        </w:rPr>
+        <w:t xml:space="preserve">Для графического представления этих моделей в форме, понятной всем заинтересованным лицам, используются методологии </w:t>
+      </w:r>
+      <w:r>
+        <w:rPr>
+          <w:rFonts w:ascii="Times New Roman" w:hAnsi="Times New Roman" w:cs="Times New Roman"/>
+          <w:sz w:val="28"/>
+          <w:szCs w:val="28"/>
+          <w:lang w:val="en-US"/>
+        </w:rPr>
+        <w:t>IDEF</w:t>
+      </w:r>
+      <w:r>
+        <w:rPr>
+          <w:rFonts w:ascii="Times New Roman" w:hAnsi="Times New Roman" w:cs="Times New Roman"/>
+          <w:sz w:val="28"/>
+          <w:szCs w:val="28"/>
+        </w:rPr>
+        <w:t xml:space="preserve">0, </w:t>
+      </w:r>
+      <w:r>
+        <w:rPr>
+          <w:rFonts w:ascii="Times New Roman" w:hAnsi="Times New Roman" w:cs="Times New Roman"/>
+          <w:sz w:val="28"/>
+          <w:szCs w:val="28"/>
+          <w:lang w:val="en-US"/>
+        </w:rPr>
+        <w:t>IDEF</w:t>
+      </w:r>
+      <w:r>
+        <w:rPr>
+          <w:rFonts w:ascii="Times New Roman" w:hAnsi="Times New Roman" w:cs="Times New Roman"/>
+          <w:sz w:val="28"/>
+          <w:szCs w:val="28"/>
+        </w:rPr>
+        <w:t xml:space="preserve">1, </w:t>
+      </w:r>
+      <w:r>
+        <w:rPr>
+          <w:rFonts w:ascii="Times New Roman" w:hAnsi="Times New Roman" w:cs="Times New Roman"/>
+          <w:sz w:val="28"/>
+          <w:szCs w:val="28"/>
+          <w:lang w:val="en-US"/>
+        </w:rPr>
+        <w:t>IDEF</w:t>
+      </w:r>
+      <w:r>
+        <w:rPr>
+          <w:rFonts w:ascii="Times New Roman" w:hAnsi="Times New Roman" w:cs="Times New Roman"/>
+          <w:sz w:val="28"/>
+          <w:szCs w:val="28"/>
+        </w:rPr>
+        <w:t xml:space="preserve">3, </w:t>
+      </w:r>
+      <w:r>
+        <w:rPr>
+          <w:rFonts w:ascii="Times New Roman" w:hAnsi="Times New Roman" w:cs="Times New Roman"/>
+          <w:sz w:val="28"/>
+          <w:szCs w:val="28"/>
+          <w:lang w:val="en-US"/>
+        </w:rPr>
+        <w:t>ARIS</w:t>
+      </w:r>
+      <w:r>
+        <w:rPr>
+          <w:rFonts w:ascii="Times New Roman" w:hAnsi="Times New Roman" w:cs="Times New Roman"/>
+          <w:sz w:val="28"/>
+          <w:szCs w:val="28"/>
+        </w:rPr>
+        <w:t xml:space="preserve">, </w:t>
+      </w:r>
+      <w:r>
+        <w:rPr>
+          <w:rFonts w:ascii="Times New Roman" w:hAnsi="Times New Roman" w:cs="Times New Roman"/>
+          <w:sz w:val="28"/>
+          <w:szCs w:val="28"/>
+          <w:lang w:val="en-US"/>
+        </w:rPr>
+        <w:t>BPMN</w:t>
+      </w:r>
+      <w:r>
+        <w:rPr>
+          <w:rFonts w:ascii="Times New Roman" w:hAnsi="Times New Roman" w:cs="Times New Roman"/>
+          <w:sz w:val="28"/>
+          <w:szCs w:val="28"/>
+        </w:rPr>
+        <w:t xml:space="preserve"> </w:t>
+      </w:r>
+      <w:r>
+        <w:rPr>
+          <w:rFonts w:ascii="Times New Roman" w:hAnsi="Times New Roman" w:cs="Times New Roman"/>
+          <w:sz w:val="28"/>
+          <w:szCs w:val="28"/>
+        </w:rPr>
+        <w:t>[</w:t>
+      </w:r>
+      <w:r>
+        <w:rPr>
+          <w:rFonts w:ascii="Times New Roman" w:hAnsi="Times New Roman" w:cs="Times New Roman"/>
+          <w:sz w:val="28"/>
+          <w:szCs w:val="28"/>
+        </w:rPr>
+        <w:fldChar w:fldCharType="begin"/>
+      </w:r>
+      <w:r>
+        <w:rPr>
+          <w:rFonts w:ascii="Times New Roman" w:hAnsi="Times New Roman" w:cs="Times New Roman"/>
+          <w:sz w:val="28"/>
+          <w:szCs w:val="28"/>
+        </w:rPr>
+        <w:instrText xml:space="preserve"> REF _Ref35699015 \r \h </w:instrText>
+      </w:r>
+      <w:r>
+        <w:rPr>
+          <w:rFonts w:ascii="Times New Roman" w:hAnsi="Times New Roman" w:cs="Times New Roman"/>
+          <w:sz w:val="28"/>
+          <w:szCs w:val="28"/>
+        </w:rPr>
+      </w:r>
+      <w:r>
+        <w:rPr>
+          <w:rFonts w:ascii="Times New Roman" w:hAnsi="Times New Roman" w:cs="Times New Roman"/>
+          <w:sz w:val="28"/>
+          <w:szCs w:val="28"/>
+        </w:rPr>
+        <w:fldChar w:fldCharType="separate"/>
+      </w:r>
+      <w:r>
+        <w:rPr>
+          <w:rFonts w:ascii="Times New Roman" w:hAnsi="Times New Roman" w:cs="Times New Roman"/>
+          <w:sz w:val="28"/>
+          <w:szCs w:val="28"/>
+        </w:rPr>
+        <w:t>8</w:t>
+      </w:r>
+      <w:r>
+        <w:rPr>
+          <w:rFonts w:ascii="Times New Roman" w:hAnsi="Times New Roman" w:cs="Times New Roman"/>
+          <w:sz w:val="28"/>
+          <w:szCs w:val="28"/>
+        </w:rPr>
+        <w:fldChar w:fldCharType="end"/>
+      </w:r>
+      <w:r>
+        <w:rPr>
+          <w:rFonts w:ascii="Times New Roman" w:hAnsi="Times New Roman" w:cs="Times New Roman"/>
+          <w:sz w:val="28"/>
+          <w:szCs w:val="28"/>
+        </w:rPr>
+        <w:t>;</w:t>
+      </w:r>
+      <w:r>
+        <w:rPr>
+          <w:rFonts w:ascii="Times New Roman" w:hAnsi="Times New Roman" w:cs="Times New Roman"/>
+          <w:sz w:val="28"/>
+          <w:szCs w:val="28"/>
+        </w:rPr>
+        <w:fldChar w:fldCharType="begin"/>
+      </w:r>
+      <w:r>
+        <w:rPr>
+          <w:rFonts w:ascii="Times New Roman" w:hAnsi="Times New Roman" w:cs="Times New Roman"/>
+          <w:sz w:val="28"/>
+          <w:szCs w:val="28"/>
+        </w:rPr>
+        <w:instrText xml:space="preserve"> REF _Ref35693316 \r \h </w:instrText>
+      </w:r>
+      <w:r>
+        <w:rPr>
+          <w:rFonts w:ascii="Times New Roman" w:hAnsi="Times New Roman" w:cs="Times New Roman"/>
+          <w:sz w:val="28"/>
+          <w:szCs w:val="28"/>
+        </w:rPr>
+      </w:r>
+      <w:r>
+        <w:rPr>
+          <w:rFonts w:ascii="Times New Roman" w:hAnsi="Times New Roman" w:cs="Times New Roman"/>
+          <w:sz w:val="28"/>
+          <w:szCs w:val="28"/>
+        </w:rPr>
+        <w:fldChar w:fldCharType="separate"/>
+      </w:r>
+      <w:r>
+        <w:rPr>
+          <w:rFonts w:ascii="Times New Roman" w:hAnsi="Times New Roman" w:cs="Times New Roman"/>
+          <w:sz w:val="28"/>
+          <w:szCs w:val="28"/>
+        </w:rPr>
+        <w:t>13</w:t>
+      </w:r>
+      <w:r>
+        <w:rPr>
+          <w:rFonts w:ascii="Times New Roman" w:hAnsi="Times New Roman" w:cs="Times New Roman"/>
+          <w:sz w:val="28"/>
+          <w:szCs w:val="28"/>
+        </w:rPr>
+        <w:fldChar w:fldCharType="end"/>
+      </w:r>
+      <w:r>
+        <w:rPr>
+          <w:rFonts w:ascii="Times New Roman" w:hAnsi="Times New Roman" w:cs="Times New Roman"/>
+          <w:sz w:val="28"/>
+          <w:szCs w:val="28"/>
+        </w:rPr>
+        <w:t>;</w:t>
+      </w:r>
+      <w:r>
+        <w:rPr>
+          <w:rFonts w:ascii="Times New Roman" w:hAnsi="Times New Roman" w:cs="Times New Roman"/>
+          <w:sz w:val="28"/>
+          <w:szCs w:val="28"/>
+        </w:rPr>
+        <w:fldChar w:fldCharType="begin"/>
+      </w:r>
+      <w:r>
+        <w:rPr>
+          <w:rFonts w:ascii="Times New Roman" w:hAnsi="Times New Roman" w:cs="Times New Roman"/>
+          <w:sz w:val="28"/>
+          <w:szCs w:val="28"/>
+        </w:rPr>
+        <w:instrText xml:space="preserve"> REF _Ref35695428 \r \h </w:instrText>
+      </w:r>
+      <w:r>
+        <w:rPr>
+          <w:rFonts w:ascii="Times New Roman" w:hAnsi="Times New Roman" w:cs="Times New Roman"/>
+          <w:sz w:val="28"/>
+          <w:szCs w:val="28"/>
+        </w:rPr>
+      </w:r>
+      <w:r>
+        <w:rPr>
+          <w:rFonts w:ascii="Times New Roman" w:hAnsi="Times New Roman" w:cs="Times New Roman"/>
+          <w:sz w:val="28"/>
+          <w:szCs w:val="28"/>
+        </w:rPr>
+        <w:fldChar w:fldCharType="separate"/>
+      </w:r>
+      <w:r>
+        <w:rPr>
+          <w:rFonts w:ascii="Times New Roman" w:hAnsi="Times New Roman" w:cs="Times New Roman"/>
+          <w:sz w:val="28"/>
+          <w:szCs w:val="28"/>
+        </w:rPr>
+        <w:t>20</w:t>
+      </w:r>
+      <w:r>
+        <w:rPr>
+          <w:rFonts w:ascii="Times New Roman" w:hAnsi="Times New Roman" w:cs="Times New Roman"/>
+          <w:sz w:val="28"/>
+          <w:szCs w:val="28"/>
+        </w:rPr>
+        <w:fldChar w:fldCharType="end"/>
+      </w:r>
+      <w:r>
+        <w:rPr>
+          <w:rFonts w:ascii="Times New Roman" w:hAnsi="Times New Roman" w:cs="Times New Roman"/>
+          <w:sz w:val="28"/>
+          <w:szCs w:val="28"/>
+        </w:rPr>
+        <w:t>]</w:t>
+      </w:r>
+      <w:r>
+        <w:rPr>
+          <w:rFonts w:ascii="Times New Roman" w:hAnsi="Times New Roman" w:cs="Times New Roman"/>
+          <w:sz w:val="28"/>
+          <w:szCs w:val="28"/>
+        </w:rPr>
+        <w:t>.</w:t>
+      </w:r>
     </w:p>
     <w:p>
       <w:pPr>
@@ -6977,6 +7954,1207 @@
           <w:szCs w:val="28"/>
         </w:rPr>
       </w:pPr>
+      <w:r>
+        <w:rPr>
+          <w:rFonts w:ascii="Times New Roman" w:hAnsi="Times New Roman" w:cs="Times New Roman"/>
+          <w:sz w:val="28"/>
+          <w:szCs w:val="28"/>
+        </w:rPr>
+        <w:t>В результате, на основе проведенного анализа существующих на предприятии бизнес-процессов, выявл</w:t>
+      </w:r>
+      <w:r>
+        <w:rPr>
+          <w:rFonts w:ascii="Times New Roman" w:hAnsi="Times New Roman" w:cs="Times New Roman"/>
+          <w:sz w:val="28"/>
+          <w:szCs w:val="28"/>
+        </w:rPr>
+        <w:t xml:space="preserve">яются узкие места: дублирование функций сотрудниками, избыточный документооборот, организационные просчеты и </w:t>
+      </w:r>
+      <w:proofErr w:type="spellStart"/>
+      <w:r>
+        <w:rPr>
+          <w:rFonts w:ascii="Times New Roman" w:hAnsi="Times New Roman" w:cs="Times New Roman"/>
+          <w:sz w:val="28"/>
+          <w:szCs w:val="28"/>
+        </w:rPr>
+        <w:t>т.д</w:t>
+      </w:r>
+      <w:proofErr w:type="spellEnd"/>
+      <w:r>
+        <w:rPr>
+          <w:rFonts w:ascii="Times New Roman" w:hAnsi="Times New Roman" w:cs="Times New Roman"/>
+          <w:sz w:val="28"/>
+          <w:szCs w:val="28"/>
+        </w:rPr>
+        <w:t xml:space="preserve"> [</w:t>
+      </w:r>
+      <w:r>
+        <w:rPr>
+          <w:rFonts w:ascii="Times New Roman" w:hAnsi="Times New Roman" w:cs="Times New Roman"/>
+          <w:sz w:val="28"/>
+          <w:szCs w:val="28"/>
+        </w:rPr>
+        <w:fldChar w:fldCharType="begin"/>
+      </w:r>
+      <w:r>
+        <w:rPr>
+          <w:rFonts w:ascii="Times New Roman" w:hAnsi="Times New Roman" w:cs="Times New Roman"/>
+          <w:sz w:val="28"/>
+          <w:szCs w:val="28"/>
+        </w:rPr>
+        <w:instrText xml:space="preserve"> REF _Ref35702781 \r \h </w:instrText>
+      </w:r>
+      <w:r>
+        <w:rPr>
+          <w:rFonts w:ascii="Times New Roman" w:hAnsi="Times New Roman" w:cs="Times New Roman"/>
+          <w:sz w:val="28"/>
+          <w:szCs w:val="28"/>
+        </w:rPr>
+      </w:r>
+      <w:r>
+        <w:rPr>
+          <w:rFonts w:ascii="Times New Roman" w:hAnsi="Times New Roman" w:cs="Times New Roman"/>
+          <w:sz w:val="28"/>
+          <w:szCs w:val="28"/>
+        </w:rPr>
+        <w:fldChar w:fldCharType="separate"/>
+      </w:r>
+      <w:r>
+        <w:rPr>
+          <w:rFonts w:ascii="Times New Roman" w:hAnsi="Times New Roman" w:cs="Times New Roman"/>
+          <w:sz w:val="28"/>
+          <w:szCs w:val="28"/>
+        </w:rPr>
+        <w:t>17</w:t>
+      </w:r>
+      <w:r>
+        <w:rPr>
+          <w:rFonts w:ascii="Times New Roman" w:hAnsi="Times New Roman" w:cs="Times New Roman"/>
+          <w:sz w:val="28"/>
+          <w:szCs w:val="28"/>
+        </w:rPr>
+        <w:fldChar w:fldCharType="end"/>
+      </w:r>
+      <w:r>
+        <w:rPr>
+          <w:rFonts w:ascii="Times New Roman" w:hAnsi="Times New Roman" w:cs="Times New Roman"/>
+          <w:sz w:val="28"/>
+          <w:szCs w:val="28"/>
+        </w:rPr>
+        <w:t>, С.167-169</w:t>
+      </w:r>
+      <w:r>
+        <w:rPr>
+          <w:rFonts w:ascii="Times New Roman" w:hAnsi="Times New Roman" w:cs="Times New Roman"/>
+          <w:sz w:val="28"/>
+          <w:szCs w:val="28"/>
+        </w:rPr>
+        <w:t>]</w:t>
+      </w:r>
+      <w:r>
+        <w:rPr>
+          <w:rFonts w:ascii="Times New Roman" w:hAnsi="Times New Roman" w:cs="Times New Roman"/>
+          <w:sz w:val="28"/>
+          <w:szCs w:val="28"/>
+        </w:rPr>
+        <w:t xml:space="preserve">. </w:t>
+      </w:r>
+      <w:r>
+        <w:rPr>
+          <w:rFonts w:ascii="Times New Roman" w:hAnsi="Times New Roman" w:cs="Times New Roman"/>
+          <w:sz w:val="28"/>
+          <w:szCs w:val="28"/>
+        </w:rPr>
+        <w:t xml:space="preserve">Итогом реинжиниринга является </w:t>
+      </w:r>
+      <w:r>
+        <w:rPr>
+          <w:rFonts w:ascii="Times New Roman" w:hAnsi="Times New Roman" w:cs="Times New Roman"/>
+          <w:sz w:val="28"/>
+          <w:szCs w:val="28"/>
+          <w:lang w:val="en-US"/>
+        </w:rPr>
+        <w:t>[</w:t>
+      </w:r>
+      <w:r>
+        <w:rPr>
+          <w:rFonts w:ascii="Times New Roman" w:hAnsi="Times New Roman" w:cs="Times New Roman"/>
+          <w:sz w:val="28"/>
+          <w:szCs w:val="28"/>
+          <w:lang w:val="en-US"/>
+        </w:rPr>
+        <w:fldChar w:fldCharType="begin"/>
+      </w:r>
+      <w:r>
+        <w:rPr>
+          <w:rFonts w:ascii="Times New Roman" w:hAnsi="Times New Roman" w:cs="Times New Roman"/>
+          <w:sz w:val="28"/>
+          <w:szCs w:val="28"/>
+          <w:lang w:val="en-US"/>
+        </w:rPr>
+        <w:instrText xml:space="preserve"> REF _Ref35635365 \r \h </w:instrText>
+      </w:r>
+      <w:r>
+        <w:rPr>
+          <w:rFonts w:ascii="Times New Roman" w:hAnsi="Times New Roman" w:cs="Times New Roman"/>
+          <w:sz w:val="28"/>
+          <w:szCs w:val="28"/>
+          <w:lang w:val="en-US"/>
+        </w:rPr>
+      </w:r>
+      <w:r>
+        <w:rPr>
+          <w:rFonts w:ascii="Times New Roman" w:hAnsi="Times New Roman" w:cs="Times New Roman"/>
+          <w:sz w:val="28"/>
+          <w:szCs w:val="28"/>
+          <w:lang w:val="en-US"/>
+        </w:rPr>
+        <w:fldChar w:fldCharType="separate"/>
+      </w:r>
+      <w:r>
+        <w:rPr>
+          <w:rFonts w:ascii="Times New Roman" w:hAnsi="Times New Roman" w:cs="Times New Roman"/>
+          <w:sz w:val="28"/>
+          <w:szCs w:val="28"/>
+          <w:lang w:val="en-US"/>
+        </w:rPr>
+        <w:t>9</w:t>
+      </w:r>
+      <w:r>
+        <w:rPr>
+          <w:rFonts w:ascii="Times New Roman" w:hAnsi="Times New Roman" w:cs="Times New Roman"/>
+          <w:sz w:val="28"/>
+          <w:szCs w:val="28"/>
+          <w:lang w:val="en-US"/>
+        </w:rPr>
+        <w:fldChar w:fldCharType="end"/>
+      </w:r>
+      <w:r>
+        <w:rPr>
+          <w:rFonts w:ascii="Times New Roman" w:hAnsi="Times New Roman" w:cs="Times New Roman"/>
+          <w:sz w:val="28"/>
+          <w:szCs w:val="28"/>
+          <w:lang w:val="en-US"/>
+        </w:rPr>
+        <w:t>, C.81]</w:t>
+      </w:r>
+      <w:r>
+        <w:rPr>
+          <w:rFonts w:ascii="Times New Roman" w:hAnsi="Times New Roman" w:cs="Times New Roman"/>
+          <w:sz w:val="28"/>
+          <w:szCs w:val="28"/>
+        </w:rPr>
+        <w:t>:</w:t>
+      </w:r>
+    </w:p>
+    <w:p>
+      <w:pPr>
+        <w:spacing w:after="0" w:line="360" w:lineRule="auto"/>
+        <w:ind w:firstLine="709"/>
+        <w:jc w:val="both"/>
+        <w:rPr>
+          <w:rFonts w:ascii="Times New Roman" w:hAnsi="Times New Roman" w:cs="Times New Roman"/>
+          <w:sz w:val="28"/>
+          <w:szCs w:val="28"/>
+        </w:rPr>
+      </w:pPr>
+      <w:r>
+        <w:rPr>
+          <w:rFonts w:ascii="Times New Roman" w:hAnsi="Times New Roman" w:cs="Times New Roman"/>
+          <w:sz w:val="28"/>
+          <w:szCs w:val="28"/>
+        </w:rPr>
+        <w:t xml:space="preserve">1) </w:t>
+      </w:r>
+      <w:r>
+        <w:rPr>
+          <w:rFonts w:ascii="Times New Roman" w:hAnsi="Times New Roman" w:cs="Times New Roman"/>
+          <w:sz w:val="28"/>
+          <w:szCs w:val="28"/>
+        </w:rPr>
+        <w:t>оптимизация документооборота за счет исключения неинформативных и/или избыточных документов</w:t>
+      </w:r>
+      <w:r>
+        <w:rPr>
+          <w:rFonts w:ascii="Times New Roman" w:hAnsi="Times New Roman" w:cs="Times New Roman"/>
+          <w:sz w:val="28"/>
+          <w:szCs w:val="28"/>
+        </w:rPr>
+        <w:t>;</w:t>
+      </w:r>
+    </w:p>
+    <w:p>
+      <w:pPr>
+        <w:spacing w:after="0" w:line="360" w:lineRule="auto"/>
+        <w:ind w:firstLine="709"/>
+        <w:jc w:val="both"/>
+        <w:rPr>
+          <w:rFonts w:ascii="Times New Roman" w:hAnsi="Times New Roman" w:cs="Times New Roman"/>
+          <w:sz w:val="28"/>
+          <w:szCs w:val="28"/>
+        </w:rPr>
+      </w:pPr>
+      <w:r>
+        <w:rPr>
+          <w:rFonts w:ascii="Times New Roman" w:hAnsi="Times New Roman" w:cs="Times New Roman"/>
+          <w:sz w:val="28"/>
+          <w:szCs w:val="28"/>
+        </w:rPr>
+        <w:t xml:space="preserve">2) </w:t>
+      </w:r>
+      <w:r>
+        <w:rPr>
+          <w:rFonts w:ascii="Times New Roman" w:hAnsi="Times New Roman" w:cs="Times New Roman"/>
+          <w:sz w:val="28"/>
+          <w:szCs w:val="28"/>
+        </w:rPr>
+        <w:t>оптимизация этапов бизнес-процесса путем исключения избыточных работ;</w:t>
+      </w:r>
+    </w:p>
+    <w:p>
+      <w:pPr>
+        <w:spacing w:after="0" w:line="360" w:lineRule="auto"/>
+        <w:ind w:firstLine="709"/>
+        <w:jc w:val="both"/>
+        <w:rPr>
+          <w:rFonts w:ascii="Times New Roman" w:hAnsi="Times New Roman" w:cs="Times New Roman"/>
+          <w:sz w:val="28"/>
+          <w:szCs w:val="28"/>
+        </w:rPr>
+      </w:pPr>
+      <w:r>
+        <w:rPr>
+          <w:rFonts w:ascii="Times New Roman" w:hAnsi="Times New Roman" w:cs="Times New Roman"/>
+          <w:sz w:val="28"/>
+          <w:szCs w:val="28"/>
+        </w:rPr>
+        <w:t>3) повышение контроля за ходом исполнения работ вследствие назначения ответственных за процессы лиц;</w:t>
+      </w:r>
+    </w:p>
+    <w:p>
+      <w:pPr>
+        <w:spacing w:after="0" w:line="360" w:lineRule="auto"/>
+        <w:ind w:firstLine="709"/>
+        <w:jc w:val="both"/>
+        <w:rPr>
+          <w:rFonts w:ascii="Times New Roman" w:hAnsi="Times New Roman" w:cs="Times New Roman"/>
+          <w:sz w:val="28"/>
+          <w:szCs w:val="28"/>
+        </w:rPr>
+      </w:pPr>
+      <w:r>
+        <w:rPr>
+          <w:rFonts w:ascii="Times New Roman" w:hAnsi="Times New Roman" w:cs="Times New Roman"/>
+          <w:sz w:val="28"/>
+          <w:szCs w:val="28"/>
+        </w:rPr>
+        <w:t>4) сокращение времени выполнения работ;</w:t>
+      </w:r>
+    </w:p>
+    <w:p>
+      <w:pPr>
+        <w:spacing w:after="0" w:line="360" w:lineRule="auto"/>
+        <w:ind w:firstLine="709"/>
+        <w:jc w:val="both"/>
+        <w:rPr>
+          <w:rFonts w:ascii="Times New Roman" w:hAnsi="Times New Roman" w:cs="Times New Roman"/>
+          <w:sz w:val="28"/>
+          <w:szCs w:val="28"/>
+        </w:rPr>
+      </w:pPr>
+      <w:r>
+        <w:rPr>
+          <w:rFonts w:ascii="Times New Roman" w:hAnsi="Times New Roman" w:cs="Times New Roman"/>
+          <w:sz w:val="28"/>
+          <w:szCs w:val="28"/>
+        </w:rPr>
+        <w:t>5) регламентация механизмов управления и контроля над ходом выполнения работ бизнес-процесса;</w:t>
+      </w:r>
+    </w:p>
+    <w:p>
+      <w:pPr>
+        <w:spacing w:after="0" w:line="360" w:lineRule="auto"/>
+        <w:ind w:firstLine="709"/>
+        <w:jc w:val="both"/>
+        <w:rPr>
+          <w:rFonts w:ascii="Times New Roman" w:hAnsi="Times New Roman" w:cs="Times New Roman"/>
+          <w:sz w:val="28"/>
+          <w:szCs w:val="28"/>
+        </w:rPr>
+      </w:pPr>
+      <w:r>
+        <w:rPr>
+          <w:rFonts w:ascii="Times New Roman" w:hAnsi="Times New Roman" w:cs="Times New Roman"/>
+          <w:sz w:val="28"/>
+          <w:szCs w:val="28"/>
+        </w:rPr>
+        <w:t>6) укрепление связей между участниками процесса.</w:t>
+      </w:r>
+    </w:p>
+    <w:p>
+      <w:pPr>
+        <w:spacing w:after="0" w:line="360" w:lineRule="auto"/>
+        <w:ind w:firstLine="709"/>
+        <w:jc w:val="both"/>
+        <w:rPr>
+          <w:rFonts w:ascii="Times New Roman" w:hAnsi="Times New Roman" w:cs="Times New Roman"/>
+          <w:sz w:val="28"/>
+          <w:szCs w:val="28"/>
+        </w:rPr>
+      </w:pPr>
+      <w:r>
+        <w:rPr>
+          <w:rFonts w:ascii="Times New Roman" w:hAnsi="Times New Roman" w:cs="Times New Roman"/>
+          <w:sz w:val="28"/>
+          <w:szCs w:val="28"/>
+        </w:rPr>
+        <w:t xml:space="preserve">Поскольку описание бизнес-процессов с последующим составлением графической их модели является трудоемким занятием, целесообразно воспользоваться существующими инструментами в виде готового программного обеспечения: </w:t>
+      </w:r>
+      <w:r>
+        <w:rPr>
+          <w:rFonts w:ascii="Times New Roman" w:hAnsi="Times New Roman" w:cs="Times New Roman"/>
+          <w:sz w:val="28"/>
+          <w:szCs w:val="28"/>
+          <w:lang w:val="en-US"/>
+        </w:rPr>
+        <w:t>MS</w:t>
+      </w:r>
+      <w:r>
+        <w:rPr>
+          <w:rFonts w:ascii="Times New Roman" w:hAnsi="Times New Roman" w:cs="Times New Roman"/>
+          <w:sz w:val="28"/>
+          <w:szCs w:val="28"/>
+        </w:rPr>
+        <w:t xml:space="preserve"> </w:t>
+      </w:r>
+      <w:r>
+        <w:rPr>
+          <w:rFonts w:ascii="Times New Roman" w:hAnsi="Times New Roman" w:cs="Times New Roman"/>
+          <w:sz w:val="28"/>
+          <w:szCs w:val="28"/>
+          <w:lang w:val="en-US"/>
+        </w:rPr>
+        <w:t>Excel</w:t>
+      </w:r>
+      <w:r>
+        <w:rPr>
+          <w:rFonts w:ascii="Times New Roman" w:hAnsi="Times New Roman" w:cs="Times New Roman"/>
+          <w:sz w:val="28"/>
+          <w:szCs w:val="28"/>
+        </w:rPr>
+        <w:t xml:space="preserve">, </w:t>
+      </w:r>
+      <w:r>
+        <w:rPr>
+          <w:rFonts w:ascii="Times New Roman" w:hAnsi="Times New Roman" w:cs="Times New Roman"/>
+          <w:sz w:val="28"/>
+          <w:szCs w:val="28"/>
+          <w:lang w:val="en-US"/>
+        </w:rPr>
+        <w:t>MS</w:t>
+      </w:r>
+      <w:r>
+        <w:rPr>
+          <w:rFonts w:ascii="Times New Roman" w:hAnsi="Times New Roman" w:cs="Times New Roman"/>
+          <w:sz w:val="28"/>
+          <w:szCs w:val="28"/>
+        </w:rPr>
+        <w:t xml:space="preserve"> </w:t>
+      </w:r>
+      <w:r>
+        <w:rPr>
+          <w:rFonts w:ascii="Times New Roman" w:hAnsi="Times New Roman" w:cs="Times New Roman"/>
+          <w:sz w:val="28"/>
+          <w:szCs w:val="28"/>
+          <w:lang w:val="en-US"/>
+        </w:rPr>
+        <w:t>Visio</w:t>
+      </w:r>
+      <w:r>
+        <w:rPr>
+          <w:rFonts w:ascii="Times New Roman" w:hAnsi="Times New Roman" w:cs="Times New Roman"/>
+          <w:sz w:val="28"/>
+          <w:szCs w:val="28"/>
+        </w:rPr>
+        <w:t xml:space="preserve">, </w:t>
+      </w:r>
+      <w:proofErr w:type="spellStart"/>
+      <w:r>
+        <w:rPr>
+          <w:rFonts w:ascii="Times New Roman" w:hAnsi="Times New Roman" w:cs="Times New Roman"/>
+          <w:sz w:val="28"/>
+          <w:szCs w:val="28"/>
+          <w:lang w:val="en-US"/>
+        </w:rPr>
+        <w:t>BPWin</w:t>
+      </w:r>
+      <w:proofErr w:type="spellEnd"/>
+      <w:r>
+        <w:rPr>
+          <w:rFonts w:ascii="Times New Roman" w:hAnsi="Times New Roman" w:cs="Times New Roman"/>
+          <w:sz w:val="28"/>
+          <w:szCs w:val="28"/>
+        </w:rPr>
+        <w:t xml:space="preserve">, </w:t>
+      </w:r>
+      <w:r>
+        <w:rPr>
+          <w:rFonts w:ascii="Times New Roman" w:hAnsi="Times New Roman" w:cs="Times New Roman"/>
+          <w:sz w:val="28"/>
+          <w:szCs w:val="28"/>
+          <w:lang w:val="en-US"/>
+        </w:rPr>
+        <w:t>ARIS</w:t>
+      </w:r>
+      <w:r>
+        <w:rPr>
+          <w:rFonts w:ascii="Times New Roman" w:hAnsi="Times New Roman" w:cs="Times New Roman"/>
+          <w:sz w:val="28"/>
+          <w:szCs w:val="28"/>
+        </w:rPr>
+        <w:t xml:space="preserve"> [</w:t>
+      </w:r>
+      <w:r>
+        <w:rPr>
+          <w:rFonts w:ascii="Times New Roman" w:hAnsi="Times New Roman" w:cs="Times New Roman"/>
+          <w:sz w:val="28"/>
+          <w:szCs w:val="28"/>
+        </w:rPr>
+        <w:t>10</w:t>
+      </w:r>
+      <w:r>
+        <w:rPr>
+          <w:rFonts w:ascii="Times New Roman" w:hAnsi="Times New Roman" w:cs="Times New Roman"/>
+          <w:sz w:val="28"/>
+          <w:szCs w:val="28"/>
+        </w:rPr>
+        <w:t>].</w:t>
+      </w:r>
+      <w:r>
+        <w:rPr>
+          <w:rFonts w:ascii="Times New Roman" w:hAnsi="Times New Roman" w:cs="Times New Roman"/>
+          <w:sz w:val="28"/>
+          <w:szCs w:val="28"/>
+        </w:rPr>
+        <w:t xml:space="preserve"> </w:t>
+      </w:r>
+      <w:r>
+        <w:rPr>
+          <w:rFonts w:ascii="Times New Roman" w:hAnsi="Times New Roman" w:cs="Times New Roman"/>
+          <w:sz w:val="28"/>
+          <w:szCs w:val="28"/>
+        </w:rPr>
+        <w:t>При выборе инструмента следует руководствоваться навыками и умениями как аналитика, исследующего существующие на предприятии бизнес-процессы, так и руководителя проекта.</w:t>
+      </w:r>
+    </w:p>
+    <w:p>
+      <w:pPr>
+        <w:spacing w:after="0" w:line="360" w:lineRule="auto"/>
+        <w:ind w:firstLine="709"/>
+        <w:jc w:val="both"/>
+        <w:rPr>
+          <w:rFonts w:ascii="Times New Roman" w:hAnsi="Times New Roman" w:cs="Times New Roman"/>
+          <w:sz w:val="28"/>
+          <w:szCs w:val="28"/>
+        </w:rPr>
+      </w:pPr>
+      <w:r>
+        <w:rPr>
+          <w:rFonts w:ascii="Times New Roman" w:hAnsi="Times New Roman" w:cs="Times New Roman"/>
+          <w:sz w:val="28"/>
+          <w:szCs w:val="28"/>
+        </w:rPr>
+        <w:lastRenderedPageBreak/>
+        <w:t xml:space="preserve">На основе полученных моделей бизнес-процессов можно выделить направления их оптимизации </w:t>
+      </w:r>
+      <w:r>
+        <w:rPr>
+          <w:rFonts w:ascii="Times New Roman" w:hAnsi="Times New Roman" w:cs="Times New Roman"/>
+          <w:sz w:val="28"/>
+          <w:szCs w:val="28"/>
+        </w:rPr>
+        <w:t>[</w:t>
+      </w:r>
+      <w:r>
+        <w:rPr>
+          <w:rFonts w:ascii="Times New Roman" w:hAnsi="Times New Roman" w:cs="Times New Roman"/>
+          <w:sz w:val="28"/>
+          <w:szCs w:val="28"/>
+        </w:rPr>
+        <w:fldChar w:fldCharType="begin"/>
+      </w:r>
+      <w:r>
+        <w:rPr>
+          <w:rFonts w:ascii="Times New Roman" w:hAnsi="Times New Roman" w:cs="Times New Roman"/>
+          <w:sz w:val="28"/>
+          <w:szCs w:val="28"/>
+        </w:rPr>
+        <w:instrText xml:space="preserve"> REF _Ref35707257 \r \h </w:instrText>
+      </w:r>
+      <w:r>
+        <w:rPr>
+          <w:rFonts w:ascii="Times New Roman" w:hAnsi="Times New Roman" w:cs="Times New Roman"/>
+          <w:sz w:val="28"/>
+          <w:szCs w:val="28"/>
+        </w:rPr>
+      </w:r>
+      <w:r>
+        <w:rPr>
+          <w:rFonts w:ascii="Times New Roman" w:hAnsi="Times New Roman" w:cs="Times New Roman"/>
+          <w:sz w:val="28"/>
+          <w:szCs w:val="28"/>
+        </w:rPr>
+        <w:fldChar w:fldCharType="separate"/>
+      </w:r>
+      <w:r>
+        <w:rPr>
+          <w:rFonts w:ascii="Times New Roman" w:hAnsi="Times New Roman" w:cs="Times New Roman"/>
+          <w:sz w:val="28"/>
+          <w:szCs w:val="28"/>
+        </w:rPr>
+        <w:t>3</w:t>
+      </w:r>
+      <w:r>
+        <w:rPr>
+          <w:rFonts w:ascii="Times New Roman" w:hAnsi="Times New Roman" w:cs="Times New Roman"/>
+          <w:sz w:val="28"/>
+          <w:szCs w:val="28"/>
+        </w:rPr>
+        <w:fldChar w:fldCharType="end"/>
+      </w:r>
+      <w:r>
+        <w:rPr>
+          <w:rFonts w:ascii="Times New Roman" w:hAnsi="Times New Roman" w:cs="Times New Roman"/>
+          <w:sz w:val="28"/>
+          <w:szCs w:val="28"/>
+        </w:rPr>
+        <w:t>;</w:t>
+      </w:r>
+      <w:r>
+        <w:rPr>
+          <w:rFonts w:ascii="Times New Roman" w:hAnsi="Times New Roman" w:cs="Times New Roman"/>
+          <w:sz w:val="28"/>
+          <w:szCs w:val="28"/>
+        </w:rPr>
+        <w:fldChar w:fldCharType="begin"/>
+      </w:r>
+      <w:r>
+        <w:rPr>
+          <w:rFonts w:ascii="Times New Roman" w:hAnsi="Times New Roman" w:cs="Times New Roman"/>
+          <w:sz w:val="28"/>
+          <w:szCs w:val="28"/>
+        </w:rPr>
+        <w:instrText xml:space="preserve"> REF _Ref35707640 \r \h </w:instrText>
+      </w:r>
+      <w:r>
+        <w:rPr>
+          <w:rFonts w:ascii="Times New Roman" w:hAnsi="Times New Roman" w:cs="Times New Roman"/>
+          <w:sz w:val="28"/>
+          <w:szCs w:val="28"/>
+        </w:rPr>
+      </w:r>
+      <w:r>
+        <w:rPr>
+          <w:rFonts w:ascii="Times New Roman" w:hAnsi="Times New Roman" w:cs="Times New Roman"/>
+          <w:sz w:val="28"/>
+          <w:szCs w:val="28"/>
+        </w:rPr>
+        <w:fldChar w:fldCharType="separate"/>
+      </w:r>
+      <w:r>
+        <w:rPr>
+          <w:rFonts w:ascii="Times New Roman" w:hAnsi="Times New Roman" w:cs="Times New Roman"/>
+          <w:sz w:val="28"/>
+          <w:szCs w:val="28"/>
+        </w:rPr>
+        <w:t>14</w:t>
+      </w:r>
+      <w:r>
+        <w:rPr>
+          <w:rFonts w:ascii="Times New Roman" w:hAnsi="Times New Roman" w:cs="Times New Roman"/>
+          <w:sz w:val="28"/>
+          <w:szCs w:val="28"/>
+        </w:rPr>
+        <w:fldChar w:fldCharType="end"/>
+      </w:r>
+      <w:r>
+        <w:rPr>
+          <w:rFonts w:ascii="Times New Roman" w:hAnsi="Times New Roman" w:cs="Times New Roman"/>
+          <w:sz w:val="28"/>
+          <w:szCs w:val="28"/>
+        </w:rPr>
+        <w:t>]:</w:t>
+      </w:r>
+    </w:p>
+    <w:p>
+      <w:pPr>
+        <w:spacing w:after="0" w:line="360" w:lineRule="auto"/>
+        <w:ind w:firstLine="709"/>
+        <w:jc w:val="both"/>
+        <w:rPr>
+          <w:rFonts w:ascii="Times New Roman" w:hAnsi="Times New Roman" w:cs="Times New Roman"/>
+          <w:sz w:val="28"/>
+          <w:szCs w:val="28"/>
+        </w:rPr>
+      </w:pPr>
+      <w:r>
+        <w:rPr>
+          <w:rFonts w:ascii="Times New Roman" w:hAnsi="Times New Roman" w:cs="Times New Roman"/>
+          <w:sz w:val="28"/>
+          <w:szCs w:val="28"/>
+        </w:rPr>
+        <w:t xml:space="preserve">1) </w:t>
+      </w:r>
+      <w:r>
+        <w:rPr>
+          <w:rFonts w:ascii="Times New Roman" w:hAnsi="Times New Roman" w:cs="Times New Roman"/>
+          <w:sz w:val="28"/>
+          <w:szCs w:val="28"/>
+        </w:rPr>
+        <w:t>исключение дублирования функций и иной неэффективности путем визуального осмотра готовой модели;</w:t>
+      </w:r>
+    </w:p>
+    <w:p>
+      <w:pPr>
+        <w:spacing w:after="0" w:line="360" w:lineRule="auto"/>
+        <w:ind w:firstLine="709"/>
+        <w:jc w:val="both"/>
+        <w:rPr>
+          <w:rFonts w:ascii="Times New Roman" w:hAnsi="Times New Roman" w:cs="Times New Roman"/>
+          <w:sz w:val="28"/>
+          <w:szCs w:val="28"/>
+        </w:rPr>
+      </w:pPr>
+      <w:r>
+        <w:rPr>
+          <w:rFonts w:ascii="Times New Roman" w:hAnsi="Times New Roman" w:cs="Times New Roman"/>
+          <w:sz w:val="28"/>
+          <w:szCs w:val="28"/>
+        </w:rPr>
+        <w:t>2) с помощью стоимостного анализ процессов;</w:t>
+      </w:r>
+    </w:p>
+    <w:p>
+      <w:pPr>
+        <w:spacing w:after="0" w:line="360" w:lineRule="auto"/>
+        <w:ind w:firstLine="709"/>
+        <w:jc w:val="both"/>
+        <w:rPr>
+          <w:rFonts w:ascii="Times New Roman" w:hAnsi="Times New Roman" w:cs="Times New Roman"/>
+          <w:sz w:val="28"/>
+          <w:szCs w:val="28"/>
+        </w:rPr>
+      </w:pPr>
+      <w:r>
+        <w:rPr>
+          <w:rFonts w:ascii="Times New Roman" w:hAnsi="Times New Roman" w:cs="Times New Roman"/>
+          <w:sz w:val="28"/>
+          <w:szCs w:val="28"/>
+        </w:rPr>
+        <w:t>3) с помощью анализа времени исполнения работ и операций;</w:t>
+      </w:r>
+    </w:p>
+    <w:p>
+      <w:pPr>
+        <w:spacing w:after="0" w:line="360" w:lineRule="auto"/>
+        <w:ind w:firstLine="709"/>
+        <w:jc w:val="both"/>
+        <w:rPr>
+          <w:rFonts w:ascii="Times New Roman" w:hAnsi="Times New Roman" w:cs="Times New Roman"/>
+          <w:sz w:val="28"/>
+          <w:szCs w:val="28"/>
+        </w:rPr>
+      </w:pPr>
+      <w:r>
+        <w:rPr>
+          <w:rFonts w:ascii="Times New Roman" w:hAnsi="Times New Roman" w:cs="Times New Roman"/>
+          <w:sz w:val="28"/>
+          <w:szCs w:val="28"/>
+        </w:rPr>
+        <w:t>4) с помощью функционально-стоимостного анализа;</w:t>
+      </w:r>
+    </w:p>
+    <w:p>
+      <w:pPr>
+        <w:spacing w:after="0" w:line="360" w:lineRule="auto"/>
+        <w:ind w:firstLine="709"/>
+        <w:jc w:val="both"/>
+        <w:rPr>
+          <w:rFonts w:ascii="Times New Roman" w:hAnsi="Times New Roman" w:cs="Times New Roman"/>
+          <w:sz w:val="28"/>
+          <w:szCs w:val="28"/>
+        </w:rPr>
+      </w:pPr>
+      <w:r>
+        <w:rPr>
+          <w:rFonts w:ascii="Times New Roman" w:hAnsi="Times New Roman" w:cs="Times New Roman"/>
+          <w:sz w:val="28"/>
+          <w:szCs w:val="28"/>
+        </w:rPr>
+        <w:t>5) с помощью анализа движения потоков (финансовых, материальных, информационных) внутри процесса и между различными процессами;</w:t>
+      </w:r>
+    </w:p>
+    <w:p>
+      <w:pPr>
+        <w:spacing w:after="0" w:line="360" w:lineRule="auto"/>
+        <w:ind w:firstLine="709"/>
+        <w:jc w:val="both"/>
+        <w:rPr>
+          <w:rFonts w:ascii="Times New Roman" w:hAnsi="Times New Roman" w:cs="Times New Roman"/>
+          <w:sz w:val="28"/>
+          <w:szCs w:val="28"/>
+        </w:rPr>
+      </w:pPr>
+      <w:r>
+        <w:rPr>
+          <w:rFonts w:ascii="Times New Roman" w:hAnsi="Times New Roman" w:cs="Times New Roman"/>
+          <w:sz w:val="28"/>
+          <w:szCs w:val="28"/>
+        </w:rPr>
+        <w:t>6) оценка целесообразности использования задействованных в процессе ресурсов.</w:t>
+      </w:r>
+    </w:p>
+    <w:p>
+      <w:pPr>
+        <w:spacing w:after="0" w:line="360" w:lineRule="auto"/>
+        <w:ind w:firstLine="709"/>
+        <w:jc w:val="both"/>
+        <w:rPr>
+          <w:rFonts w:ascii="Times New Roman" w:hAnsi="Times New Roman" w:cs="Times New Roman"/>
+          <w:sz w:val="28"/>
+          <w:szCs w:val="28"/>
+        </w:rPr>
+      </w:pPr>
+      <w:r>
+        <w:rPr>
+          <w:rFonts w:ascii="Times New Roman" w:hAnsi="Times New Roman" w:cs="Times New Roman"/>
+          <w:sz w:val="28"/>
+          <w:szCs w:val="28"/>
+        </w:rPr>
+        <w:t xml:space="preserve">Стоит отдельно заметить, что осуществление оптимизации сразу по всем направлениям не всегда возможно в силу различных причин </w:t>
+      </w:r>
+      <w:r>
+        <w:rPr>
+          <w:rFonts w:ascii="Times New Roman" w:hAnsi="Times New Roman" w:cs="Times New Roman"/>
+          <w:sz w:val="28"/>
+          <w:szCs w:val="28"/>
+        </w:rPr>
+        <w:t>[</w:t>
+      </w:r>
+      <w:r>
+        <w:rPr>
+          <w:rFonts w:ascii="Times New Roman" w:hAnsi="Times New Roman" w:cs="Times New Roman"/>
+          <w:sz w:val="28"/>
+          <w:szCs w:val="28"/>
+        </w:rPr>
+        <w:fldChar w:fldCharType="begin"/>
+      </w:r>
+      <w:r>
+        <w:rPr>
+          <w:rFonts w:ascii="Times New Roman" w:hAnsi="Times New Roman" w:cs="Times New Roman"/>
+          <w:sz w:val="28"/>
+          <w:szCs w:val="28"/>
+        </w:rPr>
+        <w:instrText xml:space="preserve"> REF _Ref35707640 \r \h </w:instrText>
+      </w:r>
+      <w:r>
+        <w:rPr>
+          <w:rFonts w:ascii="Times New Roman" w:hAnsi="Times New Roman" w:cs="Times New Roman"/>
+          <w:sz w:val="28"/>
+          <w:szCs w:val="28"/>
+        </w:rPr>
+      </w:r>
+      <w:r>
+        <w:rPr>
+          <w:rFonts w:ascii="Times New Roman" w:hAnsi="Times New Roman" w:cs="Times New Roman"/>
+          <w:sz w:val="28"/>
+          <w:szCs w:val="28"/>
+        </w:rPr>
+        <w:fldChar w:fldCharType="separate"/>
+      </w:r>
+      <w:r>
+        <w:rPr>
+          <w:rFonts w:ascii="Times New Roman" w:hAnsi="Times New Roman" w:cs="Times New Roman"/>
+          <w:sz w:val="28"/>
+          <w:szCs w:val="28"/>
+        </w:rPr>
+        <w:t>14</w:t>
+      </w:r>
+      <w:r>
+        <w:rPr>
+          <w:rFonts w:ascii="Times New Roman" w:hAnsi="Times New Roman" w:cs="Times New Roman"/>
+          <w:sz w:val="28"/>
+          <w:szCs w:val="28"/>
+        </w:rPr>
+        <w:fldChar w:fldCharType="end"/>
+      </w:r>
+      <w:r>
+        <w:rPr>
+          <w:rFonts w:ascii="Times New Roman" w:hAnsi="Times New Roman" w:cs="Times New Roman"/>
+          <w:sz w:val="28"/>
+          <w:szCs w:val="28"/>
+        </w:rPr>
+        <w:t xml:space="preserve">, </w:t>
+      </w:r>
+      <w:r>
+        <w:rPr>
+          <w:rFonts w:ascii="Times New Roman" w:hAnsi="Times New Roman" w:cs="Times New Roman"/>
+          <w:sz w:val="28"/>
+          <w:szCs w:val="28"/>
+          <w:lang w:val="en-US"/>
+        </w:rPr>
+        <w:t>C</w:t>
+      </w:r>
+      <w:r>
+        <w:rPr>
+          <w:rFonts w:ascii="Times New Roman" w:hAnsi="Times New Roman" w:cs="Times New Roman"/>
+          <w:sz w:val="28"/>
+          <w:szCs w:val="28"/>
+        </w:rPr>
+        <w:t xml:space="preserve">.106]. </w:t>
+      </w:r>
+      <w:r>
+        <w:rPr>
+          <w:rFonts w:ascii="Times New Roman" w:hAnsi="Times New Roman" w:cs="Times New Roman"/>
+          <w:sz w:val="28"/>
+          <w:szCs w:val="28"/>
+        </w:rPr>
+        <w:t>В качестве одной из таких причин можно отметить временные затраты, связанные с реализацией проектов, основанных на предложенных мерах по оптимизации бизнес-процессов: зачастую</w:t>
+      </w:r>
+      <w:r>
+        <w:rPr>
+          <w:rFonts w:ascii="Times New Roman" w:hAnsi="Times New Roman" w:cs="Times New Roman"/>
+          <w:sz w:val="28"/>
+          <w:szCs w:val="28"/>
+        </w:rPr>
+        <w:t>,</w:t>
+      </w:r>
+      <w:r>
+        <w:rPr>
+          <w:rFonts w:ascii="Times New Roman" w:hAnsi="Times New Roman" w:cs="Times New Roman"/>
+          <w:sz w:val="28"/>
+          <w:szCs w:val="28"/>
+        </w:rPr>
+        <w:t xml:space="preserve"> такие </w:t>
+      </w:r>
+      <w:r>
+        <w:rPr>
+          <w:rFonts w:ascii="Times New Roman" w:hAnsi="Times New Roman" w:cs="Times New Roman"/>
+          <w:sz w:val="28"/>
+          <w:szCs w:val="28"/>
+        </w:rPr>
+        <w:t>меры</w:t>
+      </w:r>
+      <w:r>
+        <w:rPr>
+          <w:rFonts w:ascii="Times New Roman" w:hAnsi="Times New Roman" w:cs="Times New Roman"/>
+          <w:sz w:val="28"/>
+          <w:szCs w:val="28"/>
+        </w:rPr>
+        <w:t xml:space="preserve"> реализуются в рамках долгосрочных </w:t>
+      </w:r>
+      <w:r>
+        <w:rPr>
+          <w:rFonts w:ascii="Times New Roman" w:hAnsi="Times New Roman" w:cs="Times New Roman"/>
+          <w:sz w:val="28"/>
+          <w:szCs w:val="28"/>
+        </w:rPr>
+        <w:t>проектов</w:t>
+      </w:r>
+      <w:r>
+        <w:rPr>
+          <w:rFonts w:ascii="Times New Roman" w:hAnsi="Times New Roman" w:cs="Times New Roman"/>
+          <w:sz w:val="28"/>
+          <w:szCs w:val="28"/>
+        </w:rPr>
+        <w:t xml:space="preserve">. </w:t>
+      </w:r>
+      <w:r>
+        <w:rPr>
+          <w:rFonts w:ascii="Times New Roman" w:hAnsi="Times New Roman" w:cs="Times New Roman"/>
+          <w:sz w:val="28"/>
+          <w:szCs w:val="28"/>
+        </w:rPr>
+        <w:t xml:space="preserve">В связи с этим, там, где невозможно улучшить процесс сразу после проведения его анализа, следует разработать проект, в рамках которого разбить на вехи предложенные меры по оптимизации бизнес-процессов и назначить сроки исполнения работ и ответственных за результат </w:t>
+      </w:r>
+      <w:r>
+        <w:rPr>
+          <w:rFonts w:ascii="Times New Roman" w:hAnsi="Times New Roman" w:cs="Times New Roman"/>
+          <w:sz w:val="28"/>
+          <w:szCs w:val="28"/>
+        </w:rPr>
+        <w:t>[</w:t>
+      </w:r>
+      <w:r>
+        <w:rPr>
+          <w:rFonts w:ascii="Times New Roman" w:hAnsi="Times New Roman" w:cs="Times New Roman"/>
+          <w:sz w:val="28"/>
+          <w:szCs w:val="28"/>
+        </w:rPr>
+        <w:fldChar w:fldCharType="begin"/>
+      </w:r>
+      <w:r>
+        <w:rPr>
+          <w:rFonts w:ascii="Times New Roman" w:hAnsi="Times New Roman" w:cs="Times New Roman"/>
+          <w:sz w:val="28"/>
+          <w:szCs w:val="28"/>
+        </w:rPr>
+        <w:instrText xml:space="preserve"> REF _Ref35707257 \r \h </w:instrText>
+      </w:r>
+      <w:r>
+        <w:rPr>
+          <w:rFonts w:ascii="Times New Roman" w:hAnsi="Times New Roman" w:cs="Times New Roman"/>
+          <w:sz w:val="28"/>
+          <w:szCs w:val="28"/>
+        </w:rPr>
+      </w:r>
+      <w:r>
+        <w:rPr>
+          <w:rFonts w:ascii="Times New Roman" w:hAnsi="Times New Roman" w:cs="Times New Roman"/>
+          <w:sz w:val="28"/>
+          <w:szCs w:val="28"/>
+        </w:rPr>
+        <w:fldChar w:fldCharType="separate"/>
+      </w:r>
+      <w:r>
+        <w:rPr>
+          <w:rFonts w:ascii="Times New Roman" w:hAnsi="Times New Roman" w:cs="Times New Roman"/>
+          <w:sz w:val="28"/>
+          <w:szCs w:val="28"/>
+        </w:rPr>
+        <w:t>3</w:t>
+      </w:r>
+      <w:r>
+        <w:rPr>
+          <w:rFonts w:ascii="Times New Roman" w:hAnsi="Times New Roman" w:cs="Times New Roman"/>
+          <w:sz w:val="28"/>
+          <w:szCs w:val="28"/>
+        </w:rPr>
+        <w:fldChar w:fldCharType="end"/>
+      </w:r>
+      <w:r>
+        <w:rPr>
+          <w:rFonts w:ascii="Times New Roman" w:hAnsi="Times New Roman" w:cs="Times New Roman"/>
+          <w:sz w:val="28"/>
+          <w:szCs w:val="28"/>
+        </w:rPr>
+        <w:t>;</w:t>
+      </w:r>
+      <w:r>
+        <w:rPr>
+          <w:rFonts w:ascii="Times New Roman" w:hAnsi="Times New Roman" w:cs="Times New Roman"/>
+          <w:sz w:val="28"/>
+          <w:szCs w:val="28"/>
+        </w:rPr>
+        <w:fldChar w:fldCharType="begin"/>
+      </w:r>
+      <w:r>
+        <w:rPr>
+          <w:rFonts w:ascii="Times New Roman" w:hAnsi="Times New Roman" w:cs="Times New Roman"/>
+          <w:sz w:val="28"/>
+          <w:szCs w:val="28"/>
+        </w:rPr>
+        <w:instrText xml:space="preserve"> REF _Ref35707640 \r \h </w:instrText>
+      </w:r>
+      <w:r>
+        <w:rPr>
+          <w:rFonts w:ascii="Times New Roman" w:hAnsi="Times New Roman" w:cs="Times New Roman"/>
+          <w:sz w:val="28"/>
+          <w:szCs w:val="28"/>
+        </w:rPr>
+      </w:r>
+      <w:r>
+        <w:rPr>
+          <w:rFonts w:ascii="Times New Roman" w:hAnsi="Times New Roman" w:cs="Times New Roman"/>
+          <w:sz w:val="28"/>
+          <w:szCs w:val="28"/>
+        </w:rPr>
+        <w:fldChar w:fldCharType="separate"/>
+      </w:r>
+      <w:r>
+        <w:rPr>
+          <w:rFonts w:ascii="Times New Roman" w:hAnsi="Times New Roman" w:cs="Times New Roman"/>
+          <w:sz w:val="28"/>
+          <w:szCs w:val="28"/>
+        </w:rPr>
+        <w:t>14</w:t>
+      </w:r>
+      <w:r>
+        <w:rPr>
+          <w:rFonts w:ascii="Times New Roman" w:hAnsi="Times New Roman" w:cs="Times New Roman"/>
+          <w:sz w:val="28"/>
+          <w:szCs w:val="28"/>
+        </w:rPr>
+        <w:fldChar w:fldCharType="end"/>
+      </w:r>
+      <w:r>
+        <w:rPr>
+          <w:rFonts w:ascii="Times New Roman" w:hAnsi="Times New Roman" w:cs="Times New Roman"/>
+          <w:sz w:val="28"/>
+          <w:szCs w:val="28"/>
+        </w:rPr>
+        <w:t>;</w:t>
+      </w:r>
+      <w:r>
+        <w:rPr>
+          <w:rFonts w:ascii="Times New Roman" w:hAnsi="Times New Roman" w:cs="Times New Roman"/>
+          <w:sz w:val="28"/>
+          <w:szCs w:val="28"/>
+        </w:rPr>
+        <w:fldChar w:fldCharType="begin"/>
+      </w:r>
+      <w:r>
+        <w:rPr>
+          <w:rFonts w:ascii="Times New Roman" w:hAnsi="Times New Roman" w:cs="Times New Roman"/>
+          <w:sz w:val="28"/>
+          <w:szCs w:val="28"/>
+        </w:rPr>
+        <w:instrText xml:space="preserve"> REF _Ref35702781 \r \h </w:instrText>
+      </w:r>
+      <w:r>
+        <w:rPr>
+          <w:rFonts w:ascii="Times New Roman" w:hAnsi="Times New Roman" w:cs="Times New Roman"/>
+          <w:sz w:val="28"/>
+          <w:szCs w:val="28"/>
+        </w:rPr>
+      </w:r>
+      <w:r>
+        <w:rPr>
+          <w:rFonts w:ascii="Times New Roman" w:hAnsi="Times New Roman" w:cs="Times New Roman"/>
+          <w:sz w:val="28"/>
+          <w:szCs w:val="28"/>
+        </w:rPr>
+        <w:fldChar w:fldCharType="separate"/>
+      </w:r>
+      <w:r>
+        <w:rPr>
+          <w:rFonts w:ascii="Times New Roman" w:hAnsi="Times New Roman" w:cs="Times New Roman"/>
+          <w:sz w:val="28"/>
+          <w:szCs w:val="28"/>
+        </w:rPr>
+        <w:t>17</w:t>
+      </w:r>
+      <w:r>
+        <w:rPr>
+          <w:rFonts w:ascii="Times New Roman" w:hAnsi="Times New Roman" w:cs="Times New Roman"/>
+          <w:sz w:val="28"/>
+          <w:szCs w:val="28"/>
+        </w:rPr>
+        <w:fldChar w:fldCharType="end"/>
+      </w:r>
+      <w:r>
+        <w:rPr>
+          <w:rFonts w:ascii="Times New Roman" w:hAnsi="Times New Roman" w:cs="Times New Roman"/>
+          <w:sz w:val="28"/>
+          <w:szCs w:val="28"/>
+        </w:rPr>
+        <w:t>].</w:t>
+      </w:r>
+    </w:p>
+    <w:p>
+      <w:pPr>
+        <w:rPr>
+          <w:rFonts w:ascii="Times New Roman" w:hAnsi="Times New Roman" w:cs="Times New Roman"/>
+          <w:sz w:val="28"/>
+          <w:szCs w:val="28"/>
+        </w:rPr>
+      </w:pPr>
+      <w:r>
+        <w:rPr>
+          <w:rFonts w:ascii="Times New Roman" w:hAnsi="Times New Roman" w:cs="Times New Roman"/>
+          <w:sz w:val="28"/>
+          <w:szCs w:val="28"/>
+        </w:rPr>
+        <w:br w:type="page"/>
+      </w:r>
+    </w:p>
+    <w:p>
+      <w:pPr>
+        <w:pStyle w:val="1"/>
+        <w:ind w:firstLine="0"/>
+      </w:pPr>
+      <w:bookmarkStart w:id="7" w:name="_Toc35708485"/>
+      <w:r>
+        <w:lastRenderedPageBreak/>
+        <w:t xml:space="preserve">ГЛАВА 2. </w:t>
+      </w:r>
+      <w:r>
+        <w:t xml:space="preserve">АНАЛИЗ </w:t>
+      </w:r>
+      <w:r>
+        <w:t xml:space="preserve">ОСНОВНОГО </w:t>
+      </w:r>
+      <w:r>
+        <w:t>БИЗНЕС-ПРОЦЕССА НА ПРИМЕРЕ ООО «ЭКОЛЕНД»</w:t>
+      </w:r>
+      <w:bookmarkEnd w:id="7"/>
+    </w:p>
+    <w:p>
+      <w:pPr>
+        <w:spacing w:after="0" w:line="360" w:lineRule="auto"/>
+        <w:ind w:firstLine="709"/>
+        <w:jc w:val="both"/>
+        <w:rPr>
+          <w:rFonts w:ascii="Times New Roman" w:hAnsi="Times New Roman" w:cs="Times New Roman"/>
+          <w:sz w:val="28"/>
+          <w:szCs w:val="28"/>
+        </w:rPr>
+      </w:pPr>
+    </w:p>
+    <w:p>
+      <w:pPr>
+        <w:spacing w:after="0" w:line="360" w:lineRule="auto"/>
+        <w:ind w:firstLine="709"/>
+        <w:jc w:val="both"/>
+        <w:rPr>
+          <w:rFonts w:ascii="Times New Roman" w:hAnsi="Times New Roman" w:cs="Times New Roman"/>
+          <w:sz w:val="28"/>
+          <w:szCs w:val="28"/>
+        </w:rPr>
+      </w:pPr>
+    </w:p>
+    <w:p>
+      <w:r>
+        <w:br w:type="page"/>
+      </w:r>
+    </w:p>
+    <w:p>
+      <w:pPr>
+        <w:pStyle w:val="1"/>
+      </w:pPr>
+      <w:bookmarkStart w:id="8" w:name="_Toc35708486"/>
+      <w:r>
+        <w:lastRenderedPageBreak/>
+        <w:t>ГЛАВА 3.</w:t>
+      </w:r>
+      <w:bookmarkEnd w:id="8"/>
+      <w:r>
+        <w:t xml:space="preserve"> </w:t>
+      </w:r>
+    </w:p>
+    <w:p>
+      <w:pPr>
+        <w:spacing w:after="0" w:line="360" w:lineRule="auto"/>
+        <w:ind w:firstLine="709"/>
+        <w:jc w:val="both"/>
+        <w:rPr>
+          <w:rFonts w:ascii="Times New Roman" w:hAnsi="Times New Roman" w:cs="Times New Roman"/>
+          <w:sz w:val="28"/>
+          <w:szCs w:val="28"/>
+        </w:rPr>
+      </w:pPr>
+    </w:p>
+    <w:p>
+      <w:pPr>
+        <w:spacing w:after="0" w:line="360" w:lineRule="auto"/>
+        <w:ind w:firstLine="709"/>
+        <w:jc w:val="both"/>
+        <w:rPr>
+          <w:rFonts w:ascii="Times New Roman" w:hAnsi="Times New Roman" w:cs="Times New Roman"/>
+          <w:sz w:val="28"/>
+          <w:szCs w:val="28"/>
+        </w:rPr>
+      </w:pPr>
     </w:p>
     <w:p>
       <w:r>
@@ -6989,12 +9167,12 @@
         <w:ind w:firstLine="0"/>
         <w:jc w:val="center"/>
       </w:pPr>
-      <w:bookmarkStart w:id="8" w:name="_Toc35691278"/>
+      <w:bookmarkStart w:id="9" w:name="_Toc35708487"/>
       <w:r>
         <w:lastRenderedPageBreak/>
         <w:t>ЗАКЛЮЧЕНИЕ</w:t>
       </w:r>
-      <w:bookmarkEnd w:id="8"/>
+      <w:bookmarkEnd w:id="9"/>
     </w:p>
     <w:p>
       <w:pPr>
@@ -7044,12 +9222,12 @@
         <w:ind w:firstLine="0"/>
         <w:jc w:val="center"/>
       </w:pPr>
-      <w:bookmarkStart w:id="9" w:name="_Toc35691279"/>
+      <w:bookmarkStart w:id="10" w:name="_Toc35708488"/>
       <w:r>
         <w:lastRenderedPageBreak/>
         <w:t>СПИСОК ИСПОЛЬЗОВАННЫХ ИСТОЧНИКОВ</w:t>
       </w:r>
-      <w:bookmarkEnd w:id="9"/>
+      <w:bookmarkEnd w:id="10"/>
     </w:p>
     <w:p>
       <w:pPr>
@@ -7197,8 +9375,8 @@
         </w:rPr>
         <w:t>Закон</w:t>
       </w:r>
-      <w:bookmarkStart w:id="10" w:name="_Ref35545881"/>
-      <w:bookmarkStart w:id="11" w:name="_Ref35544989"/>
+      <w:bookmarkStart w:id="11" w:name="_Ref35545881"/>
+      <w:bookmarkStart w:id="12" w:name="_Ref35544989"/>
     </w:p>
     <w:p>
       <w:pPr>
@@ -7215,7 +9393,7 @@
           <w:szCs w:val="28"/>
         </w:rPr>
       </w:pPr>
-      <w:bookmarkStart w:id="12" w:name="_Ref35546165"/>
+      <w:bookmarkStart w:id="13" w:name="_Ref35546165"/>
       <w:r>
         <w:rPr>
           <w:rFonts w:ascii="Times New Roman" w:hAnsi="Times New Roman" w:cs="Times New Roman"/>
@@ -7230,7 +9408,15 @@
           <w:sz w:val="28"/>
           <w:szCs w:val="28"/>
         </w:rPr>
-        <w:t>андров Д. В. Моделирование и анализ бизнес-процессов: учебник</w:t>
+        <w:t>андров Д.</w:t>
+      </w:r>
+      <w:r>
+        <w:rPr>
+          <w:rFonts w:ascii="Times New Roman" w:hAnsi="Times New Roman" w:cs="Times New Roman"/>
+          <w:sz w:val="28"/>
+          <w:szCs w:val="28"/>
+        </w:rPr>
+        <w:t>В. Моделирование и анализ бизнес-процессов: учебник</w:t>
       </w:r>
       <w:r>
         <w:rPr>
@@ -7248,9 +9434,9 @@
         </w:rPr>
         <w:t xml:space="preserve"> — Саратов: Ай Пи Эр Медиа, 2017. — 227 с.</w:t>
       </w:r>
-      <w:bookmarkStart w:id="13" w:name="_Ref35545915"/>
-      <w:bookmarkEnd w:id="10"/>
-      <w:bookmarkEnd w:id="12"/>
+      <w:bookmarkStart w:id="14" w:name="_Ref35545915"/>
+      <w:bookmarkEnd w:id="11"/>
+      <w:bookmarkEnd w:id="13"/>
     </w:p>
     <w:p>
       <w:pPr>
@@ -7267,7 +9453,16 @@
           <w:szCs w:val="28"/>
         </w:rPr>
       </w:pPr>
-      <w:bookmarkStart w:id="14" w:name="_Ref35546157"/>
+      <w:bookmarkStart w:id="15" w:name="_Ref35546157"/>
+      <w:bookmarkStart w:id="16" w:name="_Ref35707257"/>
+      <w:r>
+        <w:rPr>
+          <w:rFonts w:ascii="Times New Roman" w:hAnsi="Times New Roman" w:cs="Times New Roman"/>
+          <w:sz w:val="28"/>
+          <w:szCs w:val="28"/>
+        </w:rPr>
+        <w:t xml:space="preserve">Бондаренко Д.А. 22 приема оптимизации бизнес-процессов. — М.: </w:t>
+      </w:r>
       <w:proofErr w:type="spellStart"/>
       <w:r>
         <w:rPr>
@@ -7275,7 +9470,7 @@
           <w:sz w:val="28"/>
           <w:szCs w:val="28"/>
         </w:rPr>
-        <w:t>Бьёрн</w:t>
+        <w:t>ЛитРес</w:t>
       </w:r>
       <w:proofErr w:type="spellEnd"/>
       <w:r>
@@ -7284,59 +9479,9 @@
           <w:sz w:val="28"/>
           <w:szCs w:val="28"/>
         </w:rPr>
-        <w:t>, А. Бизнес-процессы. Инструменты совершенствования</w:t>
-      </w:r>
-      <w:r>
-        <w:rPr>
-          <w:rFonts w:ascii="Times New Roman" w:hAnsi="Times New Roman" w:cs="Times New Roman"/>
-          <w:sz w:val="28"/>
-          <w:szCs w:val="28"/>
-        </w:rPr>
-        <w:t>.</w:t>
-      </w:r>
-      <w:r>
-        <w:rPr>
-          <w:rFonts w:ascii="Times New Roman" w:hAnsi="Times New Roman" w:cs="Times New Roman"/>
-          <w:sz w:val="28"/>
-          <w:szCs w:val="28"/>
-        </w:rPr>
-        <w:t xml:space="preserve"> </w:t>
-      </w:r>
-      <w:r>
-        <w:rPr>
-          <w:rFonts w:ascii="Times New Roman" w:hAnsi="Times New Roman" w:cs="Times New Roman"/>
-          <w:sz w:val="28"/>
-          <w:szCs w:val="28"/>
-        </w:rPr>
-        <w:t>—</w:t>
-      </w:r>
-      <w:r>
-        <w:rPr>
-          <w:rFonts w:ascii="Times New Roman" w:hAnsi="Times New Roman" w:cs="Times New Roman"/>
-          <w:sz w:val="28"/>
-          <w:szCs w:val="28"/>
-        </w:rPr>
-        <w:t xml:space="preserve"> М.: РИА «Стандарты и качество», 2007. </w:t>
-      </w:r>
-      <w:r>
-        <w:rPr>
-          <w:rFonts w:ascii="Times New Roman" w:hAnsi="Times New Roman" w:cs="Times New Roman"/>
-          <w:sz w:val="28"/>
-          <w:szCs w:val="28"/>
-        </w:rPr>
-        <w:t xml:space="preserve">— </w:t>
-      </w:r>
-      <w:r>
-        <w:rPr>
-          <w:rFonts w:ascii="Times New Roman" w:hAnsi="Times New Roman" w:cs="Times New Roman"/>
-          <w:sz w:val="28"/>
-          <w:szCs w:val="28"/>
-        </w:rPr>
-        <w:t>272 с.</w:t>
-      </w:r>
-      <w:bookmarkEnd w:id="11"/>
-      <w:bookmarkEnd w:id="13"/>
-      <w:bookmarkEnd w:id="14"/>
+        <w:t>, 2019. — 210 с.</w:t>
+      </w:r>
+      <w:bookmarkEnd w:id="16"/>
     </w:p>
     <w:p>
       <w:pPr>
@@ -7353,7 +9498,7 @@
           <w:szCs w:val="28"/>
         </w:rPr>
       </w:pPr>
-      <w:bookmarkStart w:id="15" w:name="_Ref35551305"/>
+      <w:bookmarkStart w:id="17" w:name="_Ref35707158"/>
       <w:proofErr w:type="spellStart"/>
       <w:r>
         <w:rPr>
@@ -7361,7 +9506,7 @@
           <w:sz w:val="28"/>
           <w:szCs w:val="28"/>
         </w:rPr>
-        <w:t>Варзунов</w:t>
+        <w:t>Бьёрн</w:t>
       </w:r>
       <w:proofErr w:type="spellEnd"/>
       <w:r>
@@ -7370,33 +9515,23 @@
           <w:sz w:val="28"/>
           <w:szCs w:val="28"/>
         </w:rPr>
-        <w:t xml:space="preserve"> А. В., Торосян Е. К., </w:t>
-      </w:r>
-      <w:proofErr w:type="spellStart"/>
-      <w:r>
-        <w:rPr>
-          <w:rFonts w:ascii="Times New Roman" w:hAnsi="Times New Roman" w:cs="Times New Roman"/>
-          <w:sz w:val="28"/>
-          <w:szCs w:val="28"/>
-        </w:rPr>
-        <w:t>Сажнева</w:t>
-      </w:r>
-      <w:proofErr w:type="spellEnd"/>
-      <w:r>
-        <w:rPr>
-          <w:rFonts w:ascii="Times New Roman" w:hAnsi="Times New Roman" w:cs="Times New Roman"/>
-          <w:sz w:val="28"/>
-          <w:szCs w:val="28"/>
-        </w:rPr>
-        <w:t xml:space="preserve"> Л. П. Анализ и управление бизнес-процессами: Учебное пособие</w:t>
-      </w:r>
-      <w:r>
-        <w:rPr>
-          <w:rFonts w:ascii="Times New Roman" w:hAnsi="Times New Roman" w:cs="Times New Roman"/>
-          <w:sz w:val="28"/>
-          <w:szCs w:val="28"/>
-        </w:rPr>
-        <w:t>. —</w:t>
+        <w:t xml:space="preserve">, </w:t>
+      </w:r>
+      <w:r>
+        <w:rPr>
+          <w:rFonts w:ascii="Times New Roman" w:hAnsi="Times New Roman" w:cs="Times New Roman"/>
+          <w:sz w:val="28"/>
+          <w:szCs w:val="28"/>
+        </w:rPr>
+        <w:t>А. Бизнес-процессы. Инструменты совершенствования</w:t>
+      </w:r>
+      <w:r>
+        <w:rPr>
+          <w:rFonts w:ascii="Times New Roman" w:hAnsi="Times New Roman" w:cs="Times New Roman"/>
+          <w:sz w:val="28"/>
+          <w:szCs w:val="28"/>
+        </w:rPr>
+        <w:t>.</w:t>
       </w:r>
       <w:r>
         <w:rPr>
@@ -7412,22 +9547,6 @@
           <w:sz w:val="28"/>
           <w:szCs w:val="28"/>
         </w:rPr>
-        <w:t xml:space="preserve">СПб: </w:t>
-      </w:r>
-      <w:r>
-        <w:rPr>
-          <w:rFonts w:ascii="Times New Roman" w:hAnsi="Times New Roman" w:cs="Times New Roman"/>
-          <w:sz w:val="28"/>
-          <w:szCs w:val="28"/>
-        </w:rPr>
-        <w:t xml:space="preserve">ИТМО, 2016. </w:t>
-      </w:r>
-      <w:r>
-        <w:rPr>
-          <w:rFonts w:ascii="Times New Roman" w:hAnsi="Times New Roman" w:cs="Times New Roman"/>
-          <w:sz w:val="28"/>
-          <w:szCs w:val="28"/>
-        </w:rPr>
         <w:t>—</w:t>
       </w:r>
       <w:r>
@@ -7436,9 +9555,28 @@
           <w:sz w:val="28"/>
           <w:szCs w:val="28"/>
         </w:rPr>
-        <w:t xml:space="preserve"> 112 с.</w:t>
-      </w:r>
+        <w:t xml:space="preserve"> М.: РИА «Стандарты и качество», 2007. </w:t>
+      </w:r>
+      <w:r>
+        <w:rPr>
+          <w:rFonts w:ascii="Times New Roman" w:hAnsi="Times New Roman" w:cs="Times New Roman"/>
+          <w:sz w:val="28"/>
+          <w:szCs w:val="28"/>
+        </w:rPr>
+        <w:t xml:space="preserve">— </w:t>
+      </w:r>
+      <w:r>
+        <w:rPr>
+          <w:rFonts w:ascii="Times New Roman" w:hAnsi="Times New Roman" w:cs="Times New Roman"/>
+          <w:sz w:val="28"/>
+          <w:szCs w:val="28"/>
+        </w:rPr>
+        <w:t>272 с.</w:t>
+      </w:r>
+      <w:bookmarkEnd w:id="12"/>
+      <w:bookmarkEnd w:id="14"/>
       <w:bookmarkEnd w:id="15"/>
+      <w:bookmarkEnd w:id="17"/>
     </w:p>
     <w:p>
       <w:pPr>
@@ -7455,16 +9593,100 @@
           <w:szCs w:val="28"/>
         </w:rPr>
       </w:pPr>
-      <w:bookmarkStart w:id="16" w:name="_Ref35637354"/>
-      <w:r>
-        <w:rPr>
-          <w:rFonts w:ascii="Times New Roman" w:hAnsi="Times New Roman" w:cs="Times New Roman"/>
-          <w:sz w:val="28"/>
-          <w:szCs w:val="28"/>
-        </w:rPr>
-        <w:t>Гродзенский С. Я. Управление качество. 2-е издание. Учебник — М.: Проспект, 2018. — 318 с.</w:t>
-      </w:r>
-      <w:bookmarkEnd w:id="16"/>
+      <w:bookmarkStart w:id="18" w:name="_Ref35551305"/>
+      <w:proofErr w:type="spellStart"/>
+      <w:r>
+        <w:rPr>
+          <w:rFonts w:ascii="Times New Roman" w:hAnsi="Times New Roman" w:cs="Times New Roman"/>
+          <w:sz w:val="28"/>
+          <w:szCs w:val="28"/>
+        </w:rPr>
+        <w:t>Варзунов</w:t>
+      </w:r>
+      <w:proofErr w:type="spellEnd"/>
+      <w:r>
+        <w:rPr>
+          <w:rFonts w:ascii="Times New Roman" w:hAnsi="Times New Roman" w:cs="Times New Roman"/>
+          <w:sz w:val="28"/>
+          <w:szCs w:val="28"/>
+        </w:rPr>
+        <w:t xml:space="preserve"> А.В., Торосян Е.К., </w:t>
+      </w:r>
+      <w:proofErr w:type="spellStart"/>
+      <w:r>
+        <w:rPr>
+          <w:rFonts w:ascii="Times New Roman" w:hAnsi="Times New Roman" w:cs="Times New Roman"/>
+          <w:sz w:val="28"/>
+          <w:szCs w:val="28"/>
+        </w:rPr>
+        <w:t>Сажнева</w:t>
+      </w:r>
+      <w:proofErr w:type="spellEnd"/>
+      <w:r>
+        <w:rPr>
+          <w:rFonts w:ascii="Times New Roman" w:hAnsi="Times New Roman" w:cs="Times New Roman"/>
+          <w:sz w:val="28"/>
+          <w:szCs w:val="28"/>
+        </w:rPr>
+        <w:t xml:space="preserve"> Л.</w:t>
+      </w:r>
+      <w:r>
+        <w:rPr>
+          <w:rFonts w:ascii="Times New Roman" w:hAnsi="Times New Roman" w:cs="Times New Roman"/>
+          <w:sz w:val="28"/>
+          <w:szCs w:val="28"/>
+        </w:rPr>
+        <w:t>П. Анализ и управление бизнес-процессами: Учебное пособие</w:t>
+      </w:r>
+      <w:r>
+        <w:rPr>
+          <w:rFonts w:ascii="Times New Roman" w:hAnsi="Times New Roman" w:cs="Times New Roman"/>
+          <w:sz w:val="28"/>
+          <w:szCs w:val="28"/>
+        </w:rPr>
+        <w:t>. —</w:t>
+      </w:r>
+      <w:r>
+        <w:rPr>
+          <w:rFonts w:ascii="Times New Roman" w:hAnsi="Times New Roman" w:cs="Times New Roman"/>
+          <w:sz w:val="28"/>
+          <w:szCs w:val="28"/>
+        </w:rPr>
+        <w:t xml:space="preserve"> </w:t>
+      </w:r>
+      <w:r>
+        <w:rPr>
+          <w:rFonts w:ascii="Times New Roman" w:hAnsi="Times New Roman" w:cs="Times New Roman"/>
+          <w:sz w:val="28"/>
+          <w:szCs w:val="28"/>
+        </w:rPr>
+        <w:t xml:space="preserve">СПб: </w:t>
+      </w:r>
+      <w:r>
+        <w:rPr>
+          <w:rFonts w:ascii="Times New Roman" w:hAnsi="Times New Roman" w:cs="Times New Roman"/>
+          <w:sz w:val="28"/>
+          <w:szCs w:val="28"/>
+        </w:rPr>
+        <w:t xml:space="preserve">ИТМО, 2016. </w:t>
+      </w:r>
+      <w:r>
+        <w:rPr>
+          <w:rFonts w:ascii="Times New Roman" w:hAnsi="Times New Roman" w:cs="Times New Roman"/>
+          <w:sz w:val="28"/>
+          <w:szCs w:val="28"/>
+        </w:rPr>
+        <w:t>—</w:t>
+      </w:r>
+      <w:r>
+        <w:rPr>
+          <w:rFonts w:ascii="Times New Roman" w:hAnsi="Times New Roman" w:cs="Times New Roman"/>
+          <w:sz w:val="28"/>
+          <w:szCs w:val="28"/>
+        </w:rPr>
+        <w:t xml:space="preserve"> 112 с.</w:t>
+      </w:r>
+      <w:bookmarkEnd w:id="18"/>
     </w:p>
     <w:p>
       <w:pPr>
@@ -7481,8 +9703,23 @@
           <w:szCs w:val="28"/>
         </w:rPr>
       </w:pPr>
-      <w:bookmarkStart w:id="17" w:name="_Ref35635365"/>
-      <w:bookmarkStart w:id="18" w:name="_Ref35552338"/>
+      <w:bookmarkStart w:id="19" w:name="_Ref35637354"/>
+      <w:r>
+        <w:rPr>
+          <w:rFonts w:ascii="Times New Roman" w:hAnsi="Times New Roman" w:cs="Times New Roman"/>
+          <w:sz w:val="28"/>
+          <w:szCs w:val="28"/>
+        </w:rPr>
+        <w:t>Г</w:t>
+      </w:r>
+      <w:r>
+        <w:rPr>
+          <w:rFonts w:ascii="Times New Roman" w:hAnsi="Times New Roman" w:cs="Times New Roman"/>
+          <w:sz w:val="28"/>
+          <w:szCs w:val="28"/>
+        </w:rPr>
+        <w:t xml:space="preserve">рекул В.И., </w:t>
+      </w:r>
       <w:proofErr w:type="spellStart"/>
       <w:r>
         <w:rPr>
@@ -7490,7 +9727,7 @@
           <w:sz w:val="28"/>
           <w:szCs w:val="28"/>
         </w:rPr>
-        <w:t>Джесутасан</w:t>
+        <w:t>Коровкина</w:t>
       </w:r>
       <w:proofErr w:type="spellEnd"/>
       <w:r>
@@ -7499,7 +9736,31 @@
           <w:sz w:val="28"/>
           <w:szCs w:val="28"/>
         </w:rPr>
-        <w:t xml:space="preserve"> Р., </w:t>
+        <w:t xml:space="preserve"> Н.</w:t>
+      </w:r>
+      <w:r>
+        <w:rPr>
+          <w:rFonts w:ascii="Times New Roman" w:hAnsi="Times New Roman" w:cs="Times New Roman"/>
+          <w:sz w:val="28"/>
+          <w:szCs w:val="28"/>
+        </w:rPr>
+        <w:t>Л.,</w:t>
+      </w:r>
+      <w:r>
+        <w:rPr>
+          <w:rFonts w:ascii="Times New Roman" w:hAnsi="Times New Roman" w:cs="Times New Roman"/>
+          <w:sz w:val="28"/>
+          <w:szCs w:val="28"/>
+        </w:rPr>
+        <w:t xml:space="preserve"> Левочкина Г.</w:t>
+      </w:r>
+      <w:r>
+        <w:rPr>
+          <w:rFonts w:ascii="Times New Roman" w:hAnsi="Times New Roman" w:cs="Times New Roman"/>
+          <w:sz w:val="28"/>
+          <w:szCs w:val="28"/>
+        </w:rPr>
+        <w:t xml:space="preserve">А. Проектирование информационных систем. — М.: </w:t>
       </w:r>
       <w:proofErr w:type="spellStart"/>
       <w:r>
@@ -7508,7 +9769,7 @@
           <w:sz w:val="28"/>
           <w:szCs w:val="28"/>
         </w:rPr>
-        <w:t>Будро</w:t>
+        <w:t>Юрайт</w:t>
       </w:r>
       <w:proofErr w:type="spellEnd"/>
       <w:r>
@@ -7517,35 +9778,8 @@
           <w:sz w:val="28"/>
           <w:szCs w:val="28"/>
         </w:rPr>
-        <w:t xml:space="preserve"> Дж. Реинжиниринг бизнеса: Как грамотно внедрить автоматизацию и искусственный интеллект</w:t>
-      </w:r>
-      <w:r>
-        <w:rPr>
-          <w:rFonts w:ascii="Times New Roman" w:hAnsi="Times New Roman" w:cs="Times New Roman"/>
-          <w:sz w:val="28"/>
-          <w:szCs w:val="28"/>
-        </w:rPr>
-        <w:t xml:space="preserve">. — М: Альпина </w:t>
-      </w:r>
-      <w:proofErr w:type="spellStart"/>
-      <w:r>
-        <w:rPr>
-          <w:rFonts w:ascii="Times New Roman" w:hAnsi="Times New Roman" w:cs="Times New Roman"/>
-          <w:sz w:val="28"/>
-          <w:szCs w:val="28"/>
-        </w:rPr>
-        <w:t>Паблишер</w:t>
-      </w:r>
-      <w:proofErr w:type="spellEnd"/>
-      <w:r>
-        <w:rPr>
-          <w:rFonts w:ascii="Times New Roman" w:hAnsi="Times New Roman" w:cs="Times New Roman"/>
-          <w:sz w:val="28"/>
-          <w:szCs w:val="28"/>
-        </w:rPr>
-        <w:t>, 2019 г. — 278 с.</w:t>
-      </w:r>
-      <w:bookmarkEnd w:id="17"/>
+        <w:t>, 2019. — 385 с.</w:t>
+      </w:r>
     </w:p>
     <w:p>
       <w:pPr>
@@ -7562,109 +9796,25 @@
           <w:szCs w:val="28"/>
         </w:rPr>
       </w:pPr>
-      <w:bookmarkStart w:id="19" w:name="_Ref35635588"/>
-      <w:r>
-        <w:rPr>
-          <w:rFonts w:ascii="Times New Roman" w:hAnsi="Times New Roman" w:cs="Times New Roman"/>
-          <w:sz w:val="28"/>
-          <w:szCs w:val="28"/>
-        </w:rPr>
-        <w:t>Долганова</w:t>
-      </w:r>
-      <w:r>
-        <w:rPr>
-          <w:rFonts w:ascii="Times New Roman" w:hAnsi="Times New Roman" w:cs="Times New Roman"/>
-          <w:sz w:val="28"/>
-          <w:szCs w:val="28"/>
-        </w:rPr>
-        <w:t xml:space="preserve"> О. И.</w:t>
-      </w:r>
-      <w:r>
-        <w:rPr>
-          <w:rFonts w:ascii="Times New Roman" w:hAnsi="Times New Roman" w:cs="Times New Roman"/>
-          <w:sz w:val="28"/>
-          <w:szCs w:val="28"/>
-        </w:rPr>
-        <w:t>, Виноградова Е. В., Лобанова А. М. Моделирование бизнес-процессов</w:t>
-      </w:r>
-      <w:r>
-        <w:rPr>
-          <w:rFonts w:ascii="Times New Roman" w:hAnsi="Times New Roman" w:cs="Times New Roman"/>
-          <w:sz w:val="28"/>
-          <w:szCs w:val="28"/>
-        </w:rPr>
-        <w:t xml:space="preserve">: учебник и практикум для академического </w:t>
-      </w:r>
-      <w:proofErr w:type="spellStart"/>
-      <w:r>
-        <w:rPr>
-          <w:rFonts w:ascii="Times New Roman" w:hAnsi="Times New Roman" w:cs="Times New Roman"/>
-          <w:sz w:val="28"/>
-          <w:szCs w:val="28"/>
-        </w:rPr>
-        <w:t>бакалавриата</w:t>
-      </w:r>
-      <w:proofErr w:type="spellEnd"/>
-      <w:r>
-        <w:rPr>
-          <w:rFonts w:ascii="Times New Roman" w:hAnsi="Times New Roman" w:cs="Times New Roman"/>
-          <w:sz w:val="28"/>
-          <w:szCs w:val="28"/>
-        </w:rPr>
-        <w:t xml:space="preserve"> / под редакцией Долгановой</w:t>
-      </w:r>
-      <w:r>
-        <w:rPr>
-          <w:rFonts w:ascii="Times New Roman" w:hAnsi="Times New Roman" w:cs="Times New Roman"/>
-          <w:sz w:val="28"/>
-          <w:szCs w:val="28"/>
-        </w:rPr>
-        <w:t xml:space="preserve"> О</w:t>
-      </w:r>
-      <w:r>
-        <w:rPr>
-          <w:rFonts w:ascii="Times New Roman" w:hAnsi="Times New Roman" w:cs="Times New Roman"/>
-          <w:sz w:val="28"/>
-          <w:szCs w:val="28"/>
-        </w:rPr>
-        <w:t>.</w:t>
-      </w:r>
-      <w:r>
-        <w:rPr>
-          <w:rFonts w:ascii="Times New Roman" w:hAnsi="Times New Roman" w:cs="Times New Roman"/>
-          <w:sz w:val="28"/>
-          <w:szCs w:val="28"/>
-        </w:rPr>
-        <w:t xml:space="preserve"> И.</w:t>
-      </w:r>
-      <w:r>
-        <w:rPr>
-          <w:rFonts w:ascii="Times New Roman" w:hAnsi="Times New Roman" w:cs="Times New Roman"/>
-          <w:sz w:val="28"/>
-          <w:szCs w:val="28"/>
-        </w:rPr>
-        <w:t xml:space="preserve"> — М: </w:t>
-      </w:r>
-      <w:proofErr w:type="spellStart"/>
-      <w:r>
-        <w:rPr>
-          <w:rFonts w:ascii="Times New Roman" w:hAnsi="Times New Roman" w:cs="Times New Roman"/>
-          <w:sz w:val="28"/>
-          <w:szCs w:val="28"/>
-        </w:rPr>
-        <w:t>Юрайт</w:t>
-      </w:r>
-      <w:proofErr w:type="spellEnd"/>
-      <w:r>
-        <w:rPr>
-          <w:rFonts w:ascii="Times New Roman" w:hAnsi="Times New Roman" w:cs="Times New Roman"/>
-          <w:sz w:val="28"/>
-          <w:szCs w:val="28"/>
-        </w:rPr>
-        <w:t>, 2019. — 289 с.</w:t>
-      </w:r>
-      <w:bookmarkEnd w:id="18"/>
+      <w:bookmarkStart w:id="20" w:name="_Ref35698489"/>
+      <w:r>
+        <w:rPr>
+          <w:rFonts w:ascii="Times New Roman" w:hAnsi="Times New Roman" w:cs="Times New Roman"/>
+          <w:sz w:val="28"/>
+          <w:szCs w:val="28"/>
+        </w:rPr>
+        <w:t>Гродзенский С.</w:t>
+      </w:r>
+      <w:r>
+        <w:rPr>
+          <w:rFonts w:ascii="Times New Roman" w:hAnsi="Times New Roman" w:cs="Times New Roman"/>
+          <w:sz w:val="28"/>
+          <w:szCs w:val="28"/>
+        </w:rPr>
+        <w:t>Я. Управление качество. 2-е издание. Учебник — М.: Проспект, 2018. — 318 с.</w:t>
+      </w:r>
       <w:bookmarkEnd w:id="19"/>
+      <w:bookmarkEnd w:id="20"/>
     </w:p>
     <w:p>
       <w:pPr>
@@ -7681,14 +9831,14 @@
           <w:szCs w:val="28"/>
         </w:rPr>
       </w:pPr>
-      <w:bookmarkStart w:id="20" w:name="_Ref35634243"/>
-      <w:r>
-        <w:rPr>
-          <w:rFonts w:ascii="Times New Roman" w:hAnsi="Times New Roman" w:cs="Times New Roman"/>
-          <w:sz w:val="28"/>
-          <w:szCs w:val="28"/>
-        </w:rPr>
-        <w:t xml:space="preserve">Репин В. В., </w:t>
+      <w:bookmarkStart w:id="21" w:name="_Ref35699015"/>
+      <w:r>
+        <w:rPr>
+          <w:rFonts w:ascii="Times New Roman" w:hAnsi="Times New Roman" w:cs="Times New Roman"/>
+          <w:sz w:val="28"/>
+          <w:szCs w:val="28"/>
+        </w:rPr>
+        <w:t xml:space="preserve">Громов А.И. Управление бизнес-процессами: современные методы. — М.: </w:t>
       </w:r>
       <w:proofErr w:type="spellStart"/>
       <w:r>
@@ -7697,7 +9847,7 @@
           <w:sz w:val="28"/>
           <w:szCs w:val="28"/>
         </w:rPr>
-        <w:t>Елиферов</w:t>
+        <w:t>Юрайт</w:t>
       </w:r>
       <w:proofErr w:type="spellEnd"/>
       <w:r>
@@ -7706,41 +9856,9 @@
           <w:sz w:val="28"/>
           <w:szCs w:val="28"/>
         </w:rPr>
-        <w:t xml:space="preserve"> В. Г. Процессный подход к управлению. Моделирование бизнес-процессов</w:t>
-      </w:r>
-      <w:r>
-        <w:rPr>
-          <w:rFonts w:ascii="Times New Roman" w:hAnsi="Times New Roman" w:cs="Times New Roman"/>
-          <w:sz w:val="28"/>
-          <w:szCs w:val="28"/>
-        </w:rPr>
-        <w:t>.</w:t>
-      </w:r>
-      <w:r>
-        <w:rPr>
-          <w:rFonts w:ascii="Times New Roman" w:hAnsi="Times New Roman" w:cs="Times New Roman"/>
-          <w:sz w:val="28"/>
-          <w:szCs w:val="28"/>
-        </w:rPr>
-        <w:t xml:space="preserve"> — М.</w:t>
-      </w:r>
-      <w:r>
-        <w:rPr>
-          <w:rFonts w:ascii="Times New Roman" w:hAnsi="Times New Roman" w:cs="Times New Roman"/>
-          <w:sz w:val="28"/>
-          <w:szCs w:val="28"/>
-        </w:rPr>
-        <w:t xml:space="preserve">: Манн, Иванов и Фербер, 2013. </w:t>
-      </w:r>
-      <w:r>
-        <w:rPr>
-          <w:rFonts w:ascii="Times New Roman" w:hAnsi="Times New Roman" w:cs="Times New Roman"/>
-          <w:sz w:val="28"/>
-          <w:szCs w:val="28"/>
-        </w:rPr>
-        <w:t>— 544 с.</w:t>
-      </w:r>
-      <w:bookmarkEnd w:id="20"/>
+        <w:t>, 2019. — 367 с.</w:t>
+      </w:r>
+      <w:bookmarkEnd w:id="21"/>
     </w:p>
     <w:p>
       <w:pPr>
@@ -7757,7 +9875,8 @@
           <w:szCs w:val="28"/>
         </w:rPr>
       </w:pPr>
-      <w:bookmarkStart w:id="21" w:name="_Ref35640981"/>
+      <w:bookmarkStart w:id="22" w:name="_Ref35635365"/>
+      <w:bookmarkStart w:id="23" w:name="_Ref35552338"/>
       <w:proofErr w:type="spellStart"/>
       <w:r>
         <w:rPr>
@@ -7765,7 +9884,7 @@
           <w:sz w:val="28"/>
           <w:szCs w:val="28"/>
         </w:rPr>
-        <w:t>Серенков</w:t>
+        <w:t>Джесутасан</w:t>
       </w:r>
       <w:proofErr w:type="spellEnd"/>
       <w:r>
@@ -7774,7 +9893,7 @@
           <w:sz w:val="28"/>
           <w:szCs w:val="28"/>
         </w:rPr>
-        <w:t xml:space="preserve"> П. С., </w:t>
+        <w:t xml:space="preserve"> Р., </w:t>
       </w:r>
       <w:proofErr w:type="spellStart"/>
       <w:r>
@@ -7783,7 +9902,7 @@
           <w:sz w:val="28"/>
           <w:szCs w:val="28"/>
         </w:rPr>
-        <w:t>Курьян</w:t>
+        <w:t>Будро</w:t>
       </w:r>
       <w:proofErr w:type="spellEnd"/>
       <w:r>
@@ -7792,7 +9911,15 @@
           <w:sz w:val="28"/>
           <w:szCs w:val="28"/>
         </w:rPr>
-        <w:t xml:space="preserve"> А. Г., </w:t>
+        <w:t xml:space="preserve"> Дж. Реинжиниринг бизнеса: Как грамотно внедрить автоматизацию и искусственный интеллект</w:t>
+      </w:r>
+      <w:r>
+        <w:rPr>
+          <w:rFonts w:ascii="Times New Roman" w:hAnsi="Times New Roman" w:cs="Times New Roman"/>
+          <w:sz w:val="28"/>
+          <w:szCs w:val="28"/>
+        </w:rPr>
+        <w:t xml:space="preserve">. — М: Альпина </w:t>
       </w:r>
       <w:proofErr w:type="spellStart"/>
       <w:r>
@@ -7801,7 +9928,7 @@
           <w:sz w:val="28"/>
           <w:szCs w:val="28"/>
         </w:rPr>
-        <w:t>Волонтей</w:t>
+        <w:t>Паблишер</w:t>
       </w:r>
       <w:proofErr w:type="spellEnd"/>
       <w:r>
@@ -7810,9 +9937,9 @@
           <w:sz w:val="28"/>
           <w:szCs w:val="28"/>
         </w:rPr>
-        <w:t xml:space="preserve"> В. П. Методы менеджмента качества. Процессный подход. — М.: ИНФРА-М, 2019. — 441 с.</w:t>
-      </w:r>
-      <w:bookmarkEnd w:id="21"/>
+        <w:t>, 2019 г. — 278 с.</w:t>
+      </w:r>
+      <w:bookmarkEnd w:id="22"/>
     </w:p>
     <w:p>
       <w:pPr>
@@ -7829,41 +9956,133 @@
           <w:szCs w:val="28"/>
         </w:rPr>
       </w:pPr>
-      <w:bookmarkStart w:id="22" w:name="_Ref35637010"/>
-      <w:r>
-        <w:rPr>
-          <w:rFonts w:ascii="Times New Roman" w:hAnsi="Times New Roman" w:cs="Times New Roman"/>
-          <w:sz w:val="28"/>
-          <w:szCs w:val="28"/>
-        </w:rPr>
-        <w:lastRenderedPageBreak/>
-        <w:t>Смирнова Е.В., Воронина В.М., Федорищева О.В., Цыганова И.Ю.</w:t>
-      </w:r>
-      <w:r>
-        <w:rPr>
-          <w:rFonts w:ascii="Times New Roman" w:hAnsi="Times New Roman" w:cs="Times New Roman"/>
-          <w:sz w:val="28"/>
-          <w:szCs w:val="28"/>
-        </w:rPr>
-        <w:t xml:space="preserve"> </w:t>
-      </w:r>
-      <w:r>
-        <w:rPr>
-          <w:rFonts w:ascii="Times New Roman" w:hAnsi="Times New Roman" w:cs="Times New Roman"/>
-          <w:sz w:val="28"/>
-          <w:szCs w:val="28"/>
-        </w:rPr>
-        <w:t>Анализ эффективности и рисков финансово-хозяйственной деятельности.</w:t>
-      </w:r>
-      <w:r>
-        <w:rPr>
-          <w:rFonts w:ascii="Times New Roman" w:hAnsi="Times New Roman" w:cs="Times New Roman"/>
-          <w:sz w:val="28"/>
-          <w:szCs w:val="28"/>
-        </w:rPr>
-        <w:t xml:space="preserve"> — Саратов: Профобразование, 2020. — 165 с.</w:t>
-      </w:r>
-      <w:bookmarkEnd w:id="22"/>
+      <w:bookmarkStart w:id="24" w:name="_Ref35635588"/>
+      <w:r>
+        <w:rPr>
+          <w:rFonts w:ascii="Times New Roman" w:hAnsi="Times New Roman" w:cs="Times New Roman"/>
+          <w:sz w:val="28"/>
+          <w:szCs w:val="28"/>
+        </w:rPr>
+        <w:t>Долганова</w:t>
+      </w:r>
+      <w:r>
+        <w:rPr>
+          <w:rFonts w:ascii="Times New Roman" w:hAnsi="Times New Roman" w:cs="Times New Roman"/>
+          <w:sz w:val="28"/>
+          <w:szCs w:val="28"/>
+        </w:rPr>
+        <w:t xml:space="preserve"> О.</w:t>
+      </w:r>
+      <w:r>
+        <w:rPr>
+          <w:rFonts w:ascii="Times New Roman" w:hAnsi="Times New Roman" w:cs="Times New Roman"/>
+          <w:sz w:val="28"/>
+          <w:szCs w:val="28"/>
+        </w:rPr>
+        <w:t>И.</w:t>
+      </w:r>
+      <w:r>
+        <w:rPr>
+          <w:rFonts w:ascii="Times New Roman" w:hAnsi="Times New Roman" w:cs="Times New Roman"/>
+          <w:sz w:val="28"/>
+          <w:szCs w:val="28"/>
+        </w:rPr>
+        <w:t>, Виноградова Е</w:t>
+      </w:r>
+      <w:r>
+        <w:rPr>
+          <w:rFonts w:ascii="Times New Roman" w:hAnsi="Times New Roman" w:cs="Times New Roman"/>
+          <w:sz w:val="28"/>
+          <w:szCs w:val="28"/>
+        </w:rPr>
+        <w:t>.В., Лобанова А.</w:t>
+      </w:r>
+      <w:r>
+        <w:rPr>
+          <w:rFonts w:ascii="Times New Roman" w:hAnsi="Times New Roman" w:cs="Times New Roman"/>
+          <w:sz w:val="28"/>
+          <w:szCs w:val="28"/>
+        </w:rPr>
+        <w:t>М. Моделирование бизнес-процессов</w:t>
+      </w:r>
+      <w:r>
+        <w:rPr>
+          <w:rFonts w:ascii="Times New Roman" w:hAnsi="Times New Roman" w:cs="Times New Roman"/>
+          <w:sz w:val="28"/>
+          <w:szCs w:val="28"/>
+        </w:rPr>
+        <w:t xml:space="preserve">: учебник и практикум для академического </w:t>
+      </w:r>
+      <w:proofErr w:type="spellStart"/>
+      <w:r>
+        <w:rPr>
+          <w:rFonts w:ascii="Times New Roman" w:hAnsi="Times New Roman" w:cs="Times New Roman"/>
+          <w:sz w:val="28"/>
+          <w:szCs w:val="28"/>
+        </w:rPr>
+        <w:t>бакалавриата</w:t>
+      </w:r>
+      <w:proofErr w:type="spellEnd"/>
+      <w:r>
+        <w:rPr>
+          <w:rFonts w:ascii="Times New Roman" w:hAnsi="Times New Roman" w:cs="Times New Roman"/>
+          <w:sz w:val="28"/>
+          <w:szCs w:val="28"/>
+        </w:rPr>
+        <w:t xml:space="preserve"> / под редакцией Долгановой</w:t>
+      </w:r>
+      <w:r>
+        <w:rPr>
+          <w:rFonts w:ascii="Times New Roman" w:hAnsi="Times New Roman" w:cs="Times New Roman"/>
+          <w:sz w:val="28"/>
+          <w:szCs w:val="28"/>
+        </w:rPr>
+        <w:t xml:space="preserve"> О</w:t>
+      </w:r>
+      <w:r>
+        <w:rPr>
+          <w:rFonts w:ascii="Times New Roman" w:hAnsi="Times New Roman" w:cs="Times New Roman"/>
+          <w:sz w:val="28"/>
+          <w:szCs w:val="28"/>
+        </w:rPr>
+        <w:t>.</w:t>
+      </w:r>
+      <w:r>
+        <w:rPr>
+          <w:rFonts w:ascii="Times New Roman" w:hAnsi="Times New Roman" w:cs="Times New Roman"/>
+          <w:sz w:val="28"/>
+          <w:szCs w:val="28"/>
+        </w:rPr>
+        <w:t>И.</w:t>
+      </w:r>
+      <w:r>
+        <w:rPr>
+          <w:rFonts w:ascii="Times New Roman" w:hAnsi="Times New Roman" w:cs="Times New Roman"/>
+          <w:sz w:val="28"/>
+          <w:szCs w:val="28"/>
+        </w:rPr>
+        <w:t xml:space="preserve"> — М: </w:t>
+      </w:r>
+      <w:proofErr w:type="spellStart"/>
+      <w:r>
+        <w:rPr>
+          <w:rFonts w:ascii="Times New Roman" w:hAnsi="Times New Roman" w:cs="Times New Roman"/>
+          <w:sz w:val="28"/>
+          <w:szCs w:val="28"/>
+        </w:rPr>
+        <w:t>Юрайт</w:t>
+      </w:r>
+      <w:proofErr w:type="spellEnd"/>
+      <w:r>
+        <w:rPr>
+          <w:rFonts w:ascii="Times New Roman" w:hAnsi="Times New Roman" w:cs="Times New Roman"/>
+          <w:sz w:val="28"/>
+          <w:szCs w:val="28"/>
+        </w:rPr>
+        <w:t>, 2019. — 289 с.</w:t>
+      </w:r>
+      <w:bookmarkEnd w:id="23"/>
+      <w:bookmarkEnd w:id="24"/>
     </w:p>
     <w:p>
       <w:pPr>
@@ -7880,23 +10099,6 @@
           <w:szCs w:val="28"/>
         </w:rPr>
       </w:pPr>
-      <w:bookmarkStart w:id="23" w:name="_Ref35640174"/>
-      <w:r>
-        <w:rPr>
-          <w:rFonts w:ascii="Times New Roman" w:hAnsi="Times New Roman" w:cs="Times New Roman"/>
-          <w:sz w:val="28"/>
-          <w:szCs w:val="28"/>
-        </w:rPr>
-        <w:t>Фролов, Ю.В. Управление эффективностью работы в организации и процессы организационного поведения.</w:t>
-      </w:r>
-      <w:r>
-        <w:rPr>
-          <w:rFonts w:ascii="Times New Roman" w:hAnsi="Times New Roman" w:cs="Times New Roman"/>
-          <w:sz w:val="28"/>
-          <w:szCs w:val="28"/>
-        </w:rPr>
-        <w:t xml:space="preserve"> — М.: </w:t>
-      </w:r>
       <w:proofErr w:type="spellStart"/>
       <w:r>
         <w:rPr>
@@ -7904,7 +10106,8 @@
           <w:sz w:val="28"/>
           <w:szCs w:val="28"/>
         </w:rPr>
-        <w:t>Русайнс</w:t>
+        <w:lastRenderedPageBreak/>
+        <w:t>Каменнова</w:t>
       </w:r>
       <w:proofErr w:type="spellEnd"/>
       <w:r>
@@ -7913,9 +10116,34 @@
           <w:sz w:val="28"/>
           <w:szCs w:val="28"/>
         </w:rPr>
-        <w:t>, 2016. — 146 с.</w:t>
-      </w:r>
-      <w:bookmarkEnd w:id="23"/>
+        <w:t xml:space="preserve"> М.С., Крохин В.</w:t>
+      </w:r>
+      <w:r>
+        <w:rPr>
+          <w:rFonts w:ascii="Times New Roman" w:hAnsi="Times New Roman" w:cs="Times New Roman"/>
+          <w:sz w:val="28"/>
+          <w:szCs w:val="28"/>
+        </w:rPr>
+        <w:t xml:space="preserve">В. Моделирование бизнес-процессов. — М.: </w:t>
+      </w:r>
+      <w:proofErr w:type="spellStart"/>
+      <w:r>
+        <w:rPr>
+          <w:rFonts w:ascii="Times New Roman" w:hAnsi="Times New Roman" w:cs="Times New Roman"/>
+          <w:sz w:val="28"/>
+          <w:szCs w:val="28"/>
+        </w:rPr>
+        <w:t>Юрайт</w:t>
+      </w:r>
+      <w:proofErr w:type="spellEnd"/>
+      <w:r>
+        <w:rPr>
+          <w:rFonts w:ascii="Times New Roman" w:hAnsi="Times New Roman" w:cs="Times New Roman"/>
+          <w:sz w:val="28"/>
+          <w:szCs w:val="28"/>
+        </w:rPr>
+        <w:t>, 2019. — 282 с.</w:t>
+      </w:r>
     </w:p>
     <w:p>
       <w:pPr>
@@ -7932,7 +10160,15 @@
           <w:szCs w:val="28"/>
         </w:rPr>
       </w:pPr>
-      <w:bookmarkStart w:id="24" w:name="_Ref35689473"/>
+      <w:bookmarkStart w:id="25" w:name="_Ref35634243"/>
+      <w:r>
+        <w:rPr>
+          <w:rFonts w:ascii="Times New Roman" w:hAnsi="Times New Roman" w:cs="Times New Roman"/>
+          <w:sz w:val="28"/>
+          <w:szCs w:val="28"/>
+        </w:rPr>
+        <w:t xml:space="preserve">Репин В.В., </w:t>
+      </w:r>
       <w:proofErr w:type="spellStart"/>
       <w:r>
         <w:rPr>
@@ -7940,6 +10176,419 @@
           <w:sz w:val="28"/>
           <w:szCs w:val="28"/>
         </w:rPr>
+        <w:t>Елиферов</w:t>
+      </w:r>
+      <w:proofErr w:type="spellEnd"/>
+      <w:r>
+        <w:rPr>
+          <w:rFonts w:ascii="Times New Roman" w:hAnsi="Times New Roman" w:cs="Times New Roman"/>
+          <w:sz w:val="28"/>
+          <w:szCs w:val="28"/>
+        </w:rPr>
+        <w:t xml:space="preserve"> В.</w:t>
+      </w:r>
+      <w:r>
+        <w:rPr>
+          <w:rFonts w:ascii="Times New Roman" w:hAnsi="Times New Roman" w:cs="Times New Roman"/>
+          <w:sz w:val="28"/>
+          <w:szCs w:val="28"/>
+        </w:rPr>
+        <w:t>Г. Процессный подход к управлению. Моделирование бизнес-процессов</w:t>
+      </w:r>
+      <w:r>
+        <w:rPr>
+          <w:rFonts w:ascii="Times New Roman" w:hAnsi="Times New Roman" w:cs="Times New Roman"/>
+          <w:sz w:val="28"/>
+          <w:szCs w:val="28"/>
+        </w:rPr>
+        <w:t>.</w:t>
+      </w:r>
+      <w:r>
+        <w:rPr>
+          <w:rFonts w:ascii="Times New Roman" w:hAnsi="Times New Roman" w:cs="Times New Roman"/>
+          <w:sz w:val="28"/>
+          <w:szCs w:val="28"/>
+        </w:rPr>
+        <w:t xml:space="preserve"> — М.</w:t>
+      </w:r>
+      <w:r>
+        <w:rPr>
+          <w:rFonts w:ascii="Times New Roman" w:hAnsi="Times New Roman" w:cs="Times New Roman"/>
+          <w:sz w:val="28"/>
+          <w:szCs w:val="28"/>
+        </w:rPr>
+        <w:t xml:space="preserve">: Манн, Иванов и Фербер, 2013. </w:t>
+      </w:r>
+      <w:r>
+        <w:rPr>
+          <w:rFonts w:ascii="Times New Roman" w:hAnsi="Times New Roman" w:cs="Times New Roman"/>
+          <w:sz w:val="28"/>
+          <w:szCs w:val="28"/>
+        </w:rPr>
+        <w:t>— 544 с.</w:t>
+      </w:r>
+      <w:bookmarkEnd w:id="25"/>
+    </w:p>
+    <w:p>
+      <w:pPr>
+        <w:pStyle w:val="a7"/>
+        <w:numPr>
+          <w:ilvl w:val="0"/>
+          <w:numId w:val="35"/>
+        </w:numPr>
+        <w:spacing w:after="0" w:line="360" w:lineRule="auto"/>
+        <w:jc w:val="both"/>
+        <w:rPr>
+          <w:rFonts w:ascii="Times New Roman" w:hAnsi="Times New Roman" w:cs="Times New Roman"/>
+          <w:sz w:val="28"/>
+          <w:szCs w:val="28"/>
+        </w:rPr>
+      </w:pPr>
+      <w:bookmarkStart w:id="26" w:name="_Ref35693316"/>
+      <w:r>
+        <w:rPr>
+          <w:rFonts w:ascii="Times New Roman" w:hAnsi="Times New Roman" w:cs="Times New Roman"/>
+          <w:sz w:val="28"/>
+          <w:szCs w:val="28"/>
+        </w:rPr>
+        <w:t xml:space="preserve">Репин В.В. </w:t>
+      </w:r>
+      <w:r>
+        <w:rPr>
+          <w:rFonts w:ascii="Times New Roman" w:hAnsi="Times New Roman" w:cs="Times New Roman"/>
+          <w:sz w:val="28"/>
+          <w:szCs w:val="28"/>
+        </w:rPr>
+        <w:t xml:space="preserve">Моделирование бизнес-процессов в нотации </w:t>
+      </w:r>
+      <w:r>
+        <w:rPr>
+          <w:rFonts w:ascii="Times New Roman" w:hAnsi="Times New Roman" w:cs="Times New Roman"/>
+          <w:sz w:val="28"/>
+          <w:szCs w:val="28"/>
+          <w:lang w:val="en-US"/>
+        </w:rPr>
+        <w:t>BMPN</w:t>
+      </w:r>
+      <w:r>
+        <w:rPr>
+          <w:rFonts w:ascii="Times New Roman" w:hAnsi="Times New Roman" w:cs="Times New Roman"/>
+          <w:sz w:val="28"/>
+          <w:szCs w:val="28"/>
+        </w:rPr>
+        <w:t xml:space="preserve">. — </w:t>
+      </w:r>
+      <w:r>
+        <w:rPr>
+          <w:rFonts w:ascii="Times New Roman" w:hAnsi="Times New Roman" w:cs="Times New Roman"/>
+          <w:sz w:val="28"/>
+          <w:szCs w:val="28"/>
+        </w:rPr>
+        <w:t>М.: Издательские решения, 2019. — 90 с.</w:t>
+      </w:r>
+      <w:bookmarkEnd w:id="26"/>
+    </w:p>
+    <w:p>
+      <w:pPr>
+        <w:pStyle w:val="a7"/>
+        <w:numPr>
+          <w:ilvl w:val="0"/>
+          <w:numId w:val="35"/>
+        </w:numPr>
+        <w:spacing w:after="0" w:line="360" w:lineRule="auto"/>
+        <w:jc w:val="both"/>
+        <w:rPr>
+          <w:rFonts w:ascii="Times New Roman" w:hAnsi="Times New Roman" w:cs="Times New Roman"/>
+          <w:sz w:val="28"/>
+          <w:szCs w:val="28"/>
+        </w:rPr>
+      </w:pPr>
+      <w:bookmarkStart w:id="27" w:name="_Ref35707640"/>
+      <w:r>
+        <w:rPr>
+          <w:rFonts w:ascii="Times New Roman" w:hAnsi="Times New Roman" w:cs="Times New Roman"/>
+          <w:sz w:val="28"/>
+          <w:szCs w:val="28"/>
+        </w:rPr>
+        <w:t>Рыбаков М.Ю. Бизнес-процессы: как их описать, отладить и внедрить. Практикум. — М.: Михаил Рыбаков и Партнеры, 2019. — 392 с.</w:t>
+      </w:r>
+      <w:bookmarkEnd w:id="27"/>
+    </w:p>
+    <w:p>
+      <w:pPr>
+        <w:pStyle w:val="a7"/>
+        <w:numPr>
+          <w:ilvl w:val="0"/>
+          <w:numId w:val="35"/>
+        </w:numPr>
+        <w:spacing w:after="0" w:line="360" w:lineRule="auto"/>
+        <w:jc w:val="both"/>
+        <w:rPr>
+          <w:rFonts w:ascii="Times New Roman" w:hAnsi="Times New Roman" w:cs="Times New Roman"/>
+          <w:sz w:val="28"/>
+          <w:szCs w:val="28"/>
+        </w:rPr>
+      </w:pPr>
+      <w:bookmarkStart w:id="28" w:name="_Ref35640981"/>
+      <w:proofErr w:type="spellStart"/>
+      <w:r>
+        <w:rPr>
+          <w:rFonts w:ascii="Times New Roman" w:hAnsi="Times New Roman" w:cs="Times New Roman"/>
+          <w:sz w:val="28"/>
+          <w:szCs w:val="28"/>
+        </w:rPr>
+        <w:t>Серенков</w:t>
+      </w:r>
+      <w:proofErr w:type="spellEnd"/>
+      <w:r>
+        <w:rPr>
+          <w:rFonts w:ascii="Times New Roman" w:hAnsi="Times New Roman" w:cs="Times New Roman"/>
+          <w:sz w:val="28"/>
+          <w:szCs w:val="28"/>
+        </w:rPr>
+        <w:t xml:space="preserve"> П.С., </w:t>
+      </w:r>
+      <w:proofErr w:type="spellStart"/>
+      <w:r>
+        <w:rPr>
+          <w:rFonts w:ascii="Times New Roman" w:hAnsi="Times New Roman" w:cs="Times New Roman"/>
+          <w:sz w:val="28"/>
+          <w:szCs w:val="28"/>
+        </w:rPr>
+        <w:t>Курьян</w:t>
+      </w:r>
+      <w:proofErr w:type="spellEnd"/>
+      <w:r>
+        <w:rPr>
+          <w:rFonts w:ascii="Times New Roman" w:hAnsi="Times New Roman" w:cs="Times New Roman"/>
+          <w:sz w:val="28"/>
+          <w:szCs w:val="28"/>
+        </w:rPr>
+        <w:t xml:space="preserve"> А.Г., </w:t>
+      </w:r>
+      <w:proofErr w:type="spellStart"/>
+      <w:r>
+        <w:rPr>
+          <w:rFonts w:ascii="Times New Roman" w:hAnsi="Times New Roman" w:cs="Times New Roman"/>
+          <w:sz w:val="28"/>
+          <w:szCs w:val="28"/>
+        </w:rPr>
+        <w:t>Волонтей</w:t>
+      </w:r>
+      <w:proofErr w:type="spellEnd"/>
+      <w:r>
+        <w:rPr>
+          <w:rFonts w:ascii="Times New Roman" w:hAnsi="Times New Roman" w:cs="Times New Roman"/>
+          <w:sz w:val="28"/>
+          <w:szCs w:val="28"/>
+        </w:rPr>
+        <w:t xml:space="preserve"> В.</w:t>
+      </w:r>
+      <w:r>
+        <w:rPr>
+          <w:rFonts w:ascii="Times New Roman" w:hAnsi="Times New Roman" w:cs="Times New Roman"/>
+          <w:sz w:val="28"/>
+          <w:szCs w:val="28"/>
+        </w:rPr>
+        <w:t>П. Методы менеджмента качества. Процессный подход. — М.: ИНФРА-М, 2019. — 441 с.</w:t>
+      </w:r>
+      <w:bookmarkEnd w:id="28"/>
+    </w:p>
+    <w:p>
+      <w:pPr>
+        <w:pStyle w:val="a7"/>
+        <w:numPr>
+          <w:ilvl w:val="0"/>
+          <w:numId w:val="35"/>
+        </w:numPr>
+        <w:spacing w:after="0" w:line="360" w:lineRule="auto"/>
+        <w:jc w:val="both"/>
+        <w:rPr>
+          <w:rFonts w:ascii="Times New Roman" w:hAnsi="Times New Roman" w:cs="Times New Roman"/>
+          <w:sz w:val="28"/>
+          <w:szCs w:val="28"/>
+        </w:rPr>
+      </w:pPr>
+      <w:bookmarkStart w:id="29" w:name="_Ref35637010"/>
+      <w:r>
+        <w:rPr>
+          <w:rFonts w:ascii="Times New Roman" w:hAnsi="Times New Roman" w:cs="Times New Roman"/>
+          <w:sz w:val="28"/>
+          <w:szCs w:val="28"/>
+        </w:rPr>
+        <w:t>Смирнова Е.В., Воронина В.М., Федорищева О.В., Цыганова И.Ю.</w:t>
+      </w:r>
+      <w:r>
+        <w:rPr>
+          <w:rFonts w:ascii="Times New Roman" w:hAnsi="Times New Roman" w:cs="Times New Roman"/>
+          <w:sz w:val="28"/>
+          <w:szCs w:val="28"/>
+        </w:rPr>
+        <w:t xml:space="preserve"> </w:t>
+      </w:r>
+      <w:r>
+        <w:rPr>
+          <w:rFonts w:ascii="Times New Roman" w:hAnsi="Times New Roman" w:cs="Times New Roman"/>
+          <w:sz w:val="28"/>
+          <w:szCs w:val="28"/>
+        </w:rPr>
+        <w:t>Анализ эффективности и рисков финансово-хозяйственной деятельности.</w:t>
+      </w:r>
+      <w:r>
+        <w:rPr>
+          <w:rFonts w:ascii="Times New Roman" w:hAnsi="Times New Roman" w:cs="Times New Roman"/>
+          <w:sz w:val="28"/>
+          <w:szCs w:val="28"/>
+        </w:rPr>
+        <w:t xml:space="preserve"> — Саратов: Профобразование, 2020. — 165 с.</w:t>
+      </w:r>
+      <w:bookmarkEnd w:id="29"/>
+    </w:p>
+    <w:p>
+      <w:pPr>
+        <w:pStyle w:val="a7"/>
+        <w:numPr>
+          <w:ilvl w:val="0"/>
+          <w:numId w:val="35"/>
+        </w:numPr>
+        <w:spacing w:after="0" w:line="360" w:lineRule="auto"/>
+        <w:jc w:val="both"/>
+        <w:rPr>
+          <w:rFonts w:ascii="Times New Roman" w:hAnsi="Times New Roman" w:cs="Times New Roman"/>
+          <w:sz w:val="28"/>
+          <w:szCs w:val="28"/>
+        </w:rPr>
+      </w:pPr>
+      <w:bookmarkStart w:id="30" w:name="_Ref35702781"/>
+      <w:proofErr w:type="spellStart"/>
+      <w:r>
+        <w:rPr>
+          <w:rFonts w:ascii="Times New Roman" w:hAnsi="Times New Roman" w:cs="Times New Roman"/>
+          <w:sz w:val="28"/>
+          <w:szCs w:val="28"/>
+        </w:rPr>
+        <w:t>Тебекин</w:t>
+      </w:r>
+      <w:proofErr w:type="spellEnd"/>
+      <w:r>
+        <w:rPr>
+          <w:rFonts w:ascii="Times New Roman" w:hAnsi="Times New Roman" w:cs="Times New Roman"/>
+          <w:sz w:val="28"/>
+          <w:szCs w:val="28"/>
+        </w:rPr>
+        <w:t xml:space="preserve"> А.</w:t>
+      </w:r>
+      <w:r>
+        <w:rPr>
+          <w:rFonts w:ascii="Times New Roman" w:hAnsi="Times New Roman" w:cs="Times New Roman"/>
+          <w:sz w:val="28"/>
+          <w:szCs w:val="28"/>
+        </w:rPr>
+        <w:t xml:space="preserve">В. Теория управления. </w:t>
+      </w:r>
+      <w:r>
+        <w:rPr>
+          <w:rFonts w:ascii="Times New Roman" w:hAnsi="Times New Roman" w:cs="Times New Roman"/>
+          <w:sz w:val="28"/>
+          <w:szCs w:val="28"/>
+        </w:rPr>
+        <w:t xml:space="preserve">— М.: </w:t>
+      </w:r>
+      <w:proofErr w:type="spellStart"/>
+      <w:r>
+        <w:rPr>
+          <w:rFonts w:ascii="Times New Roman" w:hAnsi="Times New Roman" w:cs="Times New Roman"/>
+          <w:sz w:val="28"/>
+          <w:szCs w:val="28"/>
+        </w:rPr>
+        <w:t>Кнорус</w:t>
+      </w:r>
+      <w:proofErr w:type="spellEnd"/>
+      <w:r>
+        <w:rPr>
+          <w:rFonts w:ascii="Times New Roman" w:hAnsi="Times New Roman" w:cs="Times New Roman"/>
+          <w:sz w:val="28"/>
+          <w:szCs w:val="28"/>
+        </w:rPr>
+        <w:t>, 2020. — 342 с.</w:t>
+      </w:r>
+      <w:bookmarkEnd w:id="30"/>
+    </w:p>
+    <w:p>
+      <w:pPr>
+        <w:pStyle w:val="a7"/>
+        <w:numPr>
+          <w:ilvl w:val="0"/>
+          <w:numId w:val="35"/>
+        </w:numPr>
+        <w:spacing w:after="0" w:line="360" w:lineRule="auto"/>
+        <w:jc w:val="both"/>
+        <w:rPr>
+          <w:rFonts w:ascii="Times New Roman" w:hAnsi="Times New Roman" w:cs="Times New Roman"/>
+          <w:sz w:val="28"/>
+          <w:szCs w:val="28"/>
+        </w:rPr>
+      </w:pPr>
+      <w:bookmarkStart w:id="31" w:name="_Ref35640174"/>
+      <w:r>
+        <w:rPr>
+          <w:rFonts w:ascii="Times New Roman" w:hAnsi="Times New Roman" w:cs="Times New Roman"/>
+          <w:sz w:val="28"/>
+          <w:szCs w:val="28"/>
+        </w:rPr>
+        <w:t>Фролов, Ю.В. Управление эффективностью работы в организации и процессы организационного поведения.</w:t>
+      </w:r>
+      <w:r>
+        <w:rPr>
+          <w:rFonts w:ascii="Times New Roman" w:hAnsi="Times New Roman" w:cs="Times New Roman"/>
+          <w:sz w:val="28"/>
+          <w:szCs w:val="28"/>
+        </w:rPr>
+        <w:t xml:space="preserve"> — М.: </w:t>
+      </w:r>
+      <w:proofErr w:type="spellStart"/>
+      <w:r>
+        <w:rPr>
+          <w:rFonts w:ascii="Times New Roman" w:hAnsi="Times New Roman" w:cs="Times New Roman"/>
+          <w:sz w:val="28"/>
+          <w:szCs w:val="28"/>
+        </w:rPr>
+        <w:t>Русайнс</w:t>
+      </w:r>
+      <w:proofErr w:type="spellEnd"/>
+      <w:r>
+        <w:rPr>
+          <w:rFonts w:ascii="Times New Roman" w:hAnsi="Times New Roman" w:cs="Times New Roman"/>
+          <w:sz w:val="28"/>
+          <w:szCs w:val="28"/>
+        </w:rPr>
+        <w:t>, 2016. — 146 с.</w:t>
+      </w:r>
+      <w:bookmarkEnd w:id="31"/>
+    </w:p>
+    <w:p>
+      <w:pPr>
+        <w:pStyle w:val="a7"/>
+        <w:numPr>
+          <w:ilvl w:val="0"/>
+          <w:numId w:val="35"/>
+        </w:numPr>
+        <w:spacing w:after="0" w:line="360" w:lineRule="auto"/>
+        <w:jc w:val="both"/>
+        <w:rPr>
+          <w:rFonts w:ascii="Times New Roman" w:hAnsi="Times New Roman" w:cs="Times New Roman"/>
+          <w:sz w:val="28"/>
+          <w:szCs w:val="28"/>
+        </w:rPr>
+      </w:pPr>
+      <w:bookmarkStart w:id="32" w:name="_Ref35689473"/>
+      <w:proofErr w:type="spellStart"/>
+      <w:r>
+        <w:rPr>
+          <w:rFonts w:ascii="Times New Roman" w:hAnsi="Times New Roman" w:cs="Times New Roman"/>
+          <w:sz w:val="28"/>
+          <w:szCs w:val="28"/>
+        </w:rPr>
         <w:t>Шёнталер</w:t>
       </w:r>
       <w:proofErr w:type="spellEnd"/>
@@ -8005,7 +10654,41 @@
         </w:rPr>
         <w:t>, 2019. — 330 с.</w:t>
       </w:r>
-      <w:bookmarkEnd w:id="24"/>
+      <w:bookmarkEnd w:id="32"/>
+    </w:p>
+    <w:p>
+      <w:pPr>
+        <w:pStyle w:val="a7"/>
+        <w:numPr>
+          <w:ilvl w:val="0"/>
+          <w:numId w:val="35"/>
+        </w:numPr>
+        <w:spacing w:after="0" w:line="360" w:lineRule="auto"/>
+        <w:jc w:val="both"/>
+        <w:rPr>
+          <w:rFonts w:ascii="Times New Roman" w:hAnsi="Times New Roman" w:cs="Times New Roman"/>
+          <w:sz w:val="28"/>
+          <w:szCs w:val="28"/>
+        </w:rPr>
+      </w:pPr>
+      <w:bookmarkStart w:id="33" w:name="_Ref35695428"/>
+      <w:r>
+        <w:rPr>
+          <w:rFonts w:ascii="Times New Roman" w:hAnsi="Times New Roman" w:cs="Times New Roman"/>
+          <w:sz w:val="28"/>
+          <w:szCs w:val="28"/>
+        </w:rPr>
+        <w:t>Щербаков В.</w:t>
+      </w:r>
+      <w:r>
+        <w:rPr>
+          <w:rFonts w:ascii="Times New Roman" w:hAnsi="Times New Roman" w:cs="Times New Roman"/>
+          <w:sz w:val="28"/>
+          <w:szCs w:val="28"/>
+        </w:rPr>
+        <w:t>В. Автоматизация бизнес-процессов в логистике. — СПб.: Питер, 2016. — 464 с.</w:t>
+      </w:r>
+      <w:bookmarkEnd w:id="33"/>
     </w:p>
     <w:p>
       <w:pPr>
@@ -8152,11 +10835,6 @@
       </w:p>
     </w:sdtContent>
   </w:sdt>
-  <w:p>
-    <w:pPr>
-      <w:pStyle w:val="a5"/>
-    </w:pPr>
-  </w:p>
 </w:ftr>
 </file>
 
@@ -12467,7 +15145,7 @@
 </file>
 
 <file path=customXml/itemProps1.xml><?xml version="1.0" encoding="utf-8"?>
-<ds:datastoreItem xmlns:ds="http://schemas.openxmlformats.org/officeDocument/2006/customXml" ds:itemID="{34127325-D51F-4EC0-B841-50B5102D51EE}">
+<ds:datastoreItem xmlns:ds="http://schemas.openxmlformats.org/officeDocument/2006/customXml" ds:itemID="{A0107522-36E2-4BAF-A0FF-DE037DD4B1C5}">
   <ds:schemaRefs>
     <ds:schemaRef ds:uri="http://schemas.openxmlformats.org/officeDocument/2006/bibliography"/>
   </ds:schemaRefs>

--- a/вкр.docx
+++ b/вкр.docx
@@ -11,12 +11,14 @@
       <w:bookmarkStart w:id="0" w:name="_Toc23016906"/>
       <w:bookmarkStart w:id="1" w:name="_Toc35708480"/>
       <w:bookmarkStart w:id="2" w:name="_Toc35729689"/>
+      <w:bookmarkStart w:id="3" w:name="_Toc35797004"/>
       <w:r>
         <w:t>СОДЕРЖАНИЕ</w:t>
       </w:r>
       <w:bookmarkEnd w:id="0"/>
       <w:bookmarkEnd w:id="1"/>
       <w:bookmarkEnd w:id="2"/>
+      <w:bookmarkEnd w:id="3"/>
     </w:p>
     <w:sdt>
       <w:sdtPr>
@@ -60,13 +62,9 @@
             <w:tabs>
               <w:tab w:val="right" w:leader="dot" w:pos="9628"/>
             </w:tabs>
-            <w:spacing w:after="0" w:line="360" w:lineRule="auto"/>
-            <w:jc w:val="both"/>
             <w:rPr>
-              <w:rFonts w:ascii="Times New Roman" w:eastAsiaTheme="minorEastAsia" w:hAnsi="Times New Roman" w:cs="Times New Roman"/>
+              <w:rFonts w:eastAsiaTheme="minorEastAsia"/>
               <w:noProof/>
-              <w:sz w:val="28"/>
-              <w:szCs w:val="28"/>
               <w:lang w:eastAsia="ru-RU"/>
             </w:rPr>
           </w:pPr>
@@ -94,83 +92,59 @@
             </w:rPr>
             <w:fldChar w:fldCharType="separate"/>
           </w:r>
-          <w:hyperlink w:anchor="_Toc35729690" w:history="1">
+          <w:hyperlink w:anchor="_Toc35797004" w:history="1">
             <w:r>
               <w:rPr>
                 <w:rStyle w:val="a8"/>
-                <w:rFonts w:ascii="Times New Roman" w:hAnsi="Times New Roman" w:cs="Times New Roman"/>
                 <w:noProof/>
-                <w:sz w:val="28"/>
-                <w:szCs w:val="28"/>
               </w:rPr>
-              <w:t>ВВЕДЕНИЕ</w:t>
+              <w:t>СОДЕРЖАНИЕ</w:t>
             </w:r>
             <w:r>
               <w:rPr>
-                <w:rFonts w:ascii="Times New Roman" w:hAnsi="Times New Roman" w:cs="Times New Roman"/>
                 <w:noProof/>
                 <w:webHidden/>
-                <w:sz w:val="28"/>
-                <w:szCs w:val="28"/>
               </w:rPr>
               <w:tab/>
             </w:r>
             <w:r>
               <w:rPr>
-                <w:rFonts w:ascii="Times New Roman" w:hAnsi="Times New Roman" w:cs="Times New Roman"/>
                 <w:noProof/>
                 <w:webHidden/>
-                <w:sz w:val="28"/>
-                <w:szCs w:val="28"/>
               </w:rPr>
               <w:fldChar w:fldCharType="begin"/>
             </w:r>
             <w:r>
               <w:rPr>
-                <w:rFonts w:ascii="Times New Roman" w:hAnsi="Times New Roman" w:cs="Times New Roman"/>
                 <w:noProof/>
                 <w:webHidden/>
-                <w:sz w:val="28"/>
-                <w:szCs w:val="28"/>
               </w:rPr>
-              <w:instrText xml:space="preserve"> PAGEREF _Toc35729690 \h </w:instrText>
+              <w:instrText xml:space="preserve"> PAGEREF _Toc35797004 \h </w:instrText>
             </w:r>
             <w:r>
               <w:rPr>
-                <w:rFonts w:ascii="Times New Roman" w:hAnsi="Times New Roman" w:cs="Times New Roman"/>
                 <w:noProof/>
                 <w:webHidden/>
-                <w:sz w:val="28"/>
-                <w:szCs w:val="28"/>
               </w:rPr>
             </w:r>
             <w:r>
               <w:rPr>
-                <w:rFonts w:ascii="Times New Roman" w:hAnsi="Times New Roman" w:cs="Times New Roman"/>
                 <w:noProof/>
                 <w:webHidden/>
-                <w:sz w:val="28"/>
-                <w:szCs w:val="28"/>
               </w:rPr>
               <w:fldChar w:fldCharType="separate"/>
             </w:r>
             <w:r>
               <w:rPr>
-                <w:rFonts w:ascii="Times New Roman" w:hAnsi="Times New Roman" w:cs="Times New Roman"/>
                 <w:noProof/>
                 <w:webHidden/>
-                <w:sz w:val="28"/>
-                <w:szCs w:val="28"/>
               </w:rPr>
-              <w:t>3</w:t>
+              <w:t>2</w:t>
             </w:r>
             <w:r>
               <w:rPr>
-                <w:rFonts w:ascii="Times New Roman" w:hAnsi="Times New Roman" w:cs="Times New Roman"/>
                 <w:noProof/>
                 <w:webHidden/>
-                <w:sz w:val="28"/>
-                <w:szCs w:val="28"/>
               </w:rPr>
               <w:fldChar w:fldCharType="end"/>
             </w:r>
@@ -182,93 +156,65 @@
             <w:tabs>
               <w:tab w:val="right" w:leader="dot" w:pos="9628"/>
             </w:tabs>
-            <w:spacing w:after="0" w:line="360" w:lineRule="auto"/>
-            <w:jc w:val="both"/>
             <w:rPr>
-              <w:rFonts w:ascii="Times New Roman" w:eastAsiaTheme="minorEastAsia" w:hAnsi="Times New Roman" w:cs="Times New Roman"/>
+              <w:rFonts w:eastAsiaTheme="minorEastAsia"/>
               <w:noProof/>
-              <w:sz w:val="28"/>
-              <w:szCs w:val="28"/>
               <w:lang w:eastAsia="ru-RU"/>
             </w:rPr>
           </w:pPr>
-          <w:hyperlink w:anchor="_Toc35729691" w:history="1">
+          <w:hyperlink w:anchor="_Toc35797005" w:history="1">
             <w:r>
               <w:rPr>
                 <w:rStyle w:val="a8"/>
-                <w:rFonts w:ascii="Times New Roman" w:hAnsi="Times New Roman" w:cs="Times New Roman"/>
                 <w:noProof/>
-                <w:sz w:val="28"/>
-                <w:szCs w:val="28"/>
               </w:rPr>
-              <w:t>ГЛАВА 1. ТЕОРЕТИЧЕСКИЕ ОСНОВЫ АНАЛИЗА БИЗНЕС-ПРОЦЕССОВ</w:t>
+              <w:t>ВВЕДЕНИЕ</w:t>
             </w:r>
             <w:r>
               <w:rPr>
-                <w:rFonts w:ascii="Times New Roman" w:hAnsi="Times New Roman" w:cs="Times New Roman"/>
                 <w:noProof/>
                 <w:webHidden/>
-                <w:sz w:val="28"/>
-                <w:szCs w:val="28"/>
               </w:rPr>
               <w:tab/>
             </w:r>
             <w:r>
               <w:rPr>
-                <w:rFonts w:ascii="Times New Roman" w:hAnsi="Times New Roman" w:cs="Times New Roman"/>
                 <w:noProof/>
                 <w:webHidden/>
-                <w:sz w:val="28"/>
-                <w:szCs w:val="28"/>
               </w:rPr>
               <w:fldChar w:fldCharType="begin"/>
             </w:r>
             <w:r>
               <w:rPr>
-                <w:rFonts w:ascii="Times New Roman" w:hAnsi="Times New Roman" w:cs="Times New Roman"/>
                 <w:noProof/>
                 <w:webHidden/>
-                <w:sz w:val="28"/>
-                <w:szCs w:val="28"/>
               </w:rPr>
-              <w:instrText xml:space="preserve"> PAGEREF _Toc35729691 \h </w:instrText>
+              <w:instrText xml:space="preserve"> PAGEREF _Toc35797005 \h </w:instrText>
             </w:r>
             <w:r>
               <w:rPr>
-                <w:rFonts w:ascii="Times New Roman" w:hAnsi="Times New Roman" w:cs="Times New Roman"/>
                 <w:noProof/>
                 <w:webHidden/>
-                <w:sz w:val="28"/>
-                <w:szCs w:val="28"/>
               </w:rPr>
             </w:r>
             <w:r>
               <w:rPr>
-                <w:rFonts w:ascii="Times New Roman" w:hAnsi="Times New Roman" w:cs="Times New Roman"/>
                 <w:noProof/>
                 <w:webHidden/>
-                <w:sz w:val="28"/>
-                <w:szCs w:val="28"/>
               </w:rPr>
               <w:fldChar w:fldCharType="separate"/>
             </w:r>
             <w:r>
               <w:rPr>
-                <w:rFonts w:ascii="Times New Roman" w:hAnsi="Times New Roman" w:cs="Times New Roman"/>
                 <w:noProof/>
                 <w:webHidden/>
-                <w:sz w:val="28"/>
-                <w:szCs w:val="28"/>
               </w:rPr>
-              <w:t>4</w:t>
+              <w:t>3</w:t>
             </w:r>
             <w:r>
               <w:rPr>
-                <w:rFonts w:ascii="Times New Roman" w:hAnsi="Times New Roman" w:cs="Times New Roman"/>
                 <w:noProof/>
                 <w:webHidden/>
-                <w:sz w:val="28"/>
-                <w:szCs w:val="28"/>
               </w:rPr>
               <w:fldChar w:fldCharType="end"/>
             </w:r>
@@ -280,93 +226,65 @@
             <w:tabs>
               <w:tab w:val="right" w:leader="dot" w:pos="9628"/>
             </w:tabs>
-            <w:spacing w:after="0" w:line="360" w:lineRule="auto"/>
-            <w:jc w:val="both"/>
             <w:rPr>
-              <w:rFonts w:ascii="Times New Roman" w:eastAsiaTheme="minorEastAsia" w:hAnsi="Times New Roman" w:cs="Times New Roman"/>
+              <w:rFonts w:eastAsiaTheme="minorEastAsia"/>
               <w:noProof/>
-              <w:sz w:val="28"/>
-              <w:szCs w:val="28"/>
               <w:lang w:eastAsia="ru-RU"/>
             </w:rPr>
           </w:pPr>
-          <w:hyperlink w:anchor="_Toc35729692" w:history="1">
+          <w:hyperlink w:anchor="_Toc35797006" w:history="1">
             <w:r>
               <w:rPr>
                 <w:rStyle w:val="a8"/>
-                <w:rFonts w:ascii="Times New Roman" w:hAnsi="Times New Roman" w:cs="Times New Roman"/>
                 <w:noProof/>
-                <w:sz w:val="28"/>
-                <w:szCs w:val="28"/>
               </w:rPr>
-              <w:t>1.1 Понятие бизнес-процесса и его основные компоненты. Классификация бизнес-процессов</w:t>
+              <w:t>ГЛАВА 1. ТЕОРЕТИЧЕСКИЕ ОСНОВЫ АНАЛИЗА БИЗНЕС-ПРОЦЕССОВ</w:t>
             </w:r>
             <w:r>
               <w:rPr>
-                <w:rFonts w:ascii="Times New Roman" w:hAnsi="Times New Roman" w:cs="Times New Roman"/>
                 <w:noProof/>
                 <w:webHidden/>
-                <w:sz w:val="28"/>
-                <w:szCs w:val="28"/>
               </w:rPr>
               <w:tab/>
             </w:r>
             <w:r>
               <w:rPr>
-                <w:rFonts w:ascii="Times New Roman" w:hAnsi="Times New Roman" w:cs="Times New Roman"/>
                 <w:noProof/>
                 <w:webHidden/>
-                <w:sz w:val="28"/>
-                <w:szCs w:val="28"/>
               </w:rPr>
               <w:fldChar w:fldCharType="begin"/>
             </w:r>
             <w:r>
               <w:rPr>
-                <w:rFonts w:ascii="Times New Roman" w:hAnsi="Times New Roman" w:cs="Times New Roman"/>
                 <w:noProof/>
                 <w:webHidden/>
-                <w:sz w:val="28"/>
-                <w:szCs w:val="28"/>
               </w:rPr>
-              <w:instrText xml:space="preserve"> PAGEREF _Toc35729692 \h </w:instrText>
+              <w:instrText xml:space="preserve"> PAGEREF _Toc35797006 \h </w:instrText>
             </w:r>
             <w:r>
               <w:rPr>
-                <w:rFonts w:ascii="Times New Roman" w:hAnsi="Times New Roman" w:cs="Times New Roman"/>
                 <w:noProof/>
                 <w:webHidden/>
-                <w:sz w:val="28"/>
-                <w:szCs w:val="28"/>
               </w:rPr>
             </w:r>
             <w:r>
               <w:rPr>
-                <w:rFonts w:ascii="Times New Roman" w:hAnsi="Times New Roman" w:cs="Times New Roman"/>
                 <w:noProof/>
                 <w:webHidden/>
-                <w:sz w:val="28"/>
-                <w:szCs w:val="28"/>
               </w:rPr>
               <w:fldChar w:fldCharType="separate"/>
             </w:r>
             <w:r>
               <w:rPr>
-                <w:rFonts w:ascii="Times New Roman" w:hAnsi="Times New Roman" w:cs="Times New Roman"/>
                 <w:noProof/>
                 <w:webHidden/>
-                <w:sz w:val="28"/>
-                <w:szCs w:val="28"/>
               </w:rPr>
               <w:t>4</w:t>
             </w:r>
             <w:r>
               <w:rPr>
-                <w:rFonts w:ascii="Times New Roman" w:hAnsi="Times New Roman" w:cs="Times New Roman"/>
                 <w:noProof/>
                 <w:webHidden/>
-                <w:sz w:val="28"/>
-                <w:szCs w:val="28"/>
               </w:rPr>
               <w:fldChar w:fldCharType="end"/>
             </w:r>
@@ -378,93 +296,65 @@
             <w:tabs>
               <w:tab w:val="right" w:leader="dot" w:pos="9628"/>
             </w:tabs>
-            <w:spacing w:after="0" w:line="360" w:lineRule="auto"/>
-            <w:jc w:val="both"/>
             <w:rPr>
-              <w:rFonts w:ascii="Times New Roman" w:eastAsiaTheme="minorEastAsia" w:hAnsi="Times New Roman" w:cs="Times New Roman"/>
+              <w:rFonts w:eastAsiaTheme="minorEastAsia"/>
               <w:noProof/>
-              <w:sz w:val="28"/>
-              <w:szCs w:val="28"/>
               <w:lang w:eastAsia="ru-RU"/>
             </w:rPr>
           </w:pPr>
-          <w:hyperlink w:anchor="_Toc35729693" w:history="1">
+          <w:hyperlink w:anchor="_Toc35797007" w:history="1">
             <w:r>
               <w:rPr>
                 <w:rStyle w:val="a8"/>
-                <w:rFonts w:ascii="Times New Roman" w:hAnsi="Times New Roman" w:cs="Times New Roman"/>
                 <w:noProof/>
-                <w:sz w:val="28"/>
-                <w:szCs w:val="28"/>
               </w:rPr>
-              <w:t>1.2 Бизнес-моделирование. Оптимизация и автоматизация бизнес-процессов</w:t>
+              <w:t>1.1 Понятие бизнес-процесса и его основные компоненты. Классификация бизнес-процессов</w:t>
             </w:r>
             <w:r>
               <w:rPr>
-                <w:rFonts w:ascii="Times New Roman" w:hAnsi="Times New Roman" w:cs="Times New Roman"/>
                 <w:noProof/>
                 <w:webHidden/>
-                <w:sz w:val="28"/>
-                <w:szCs w:val="28"/>
               </w:rPr>
               <w:tab/>
             </w:r>
             <w:r>
               <w:rPr>
-                <w:rFonts w:ascii="Times New Roman" w:hAnsi="Times New Roman" w:cs="Times New Roman"/>
                 <w:noProof/>
                 <w:webHidden/>
-                <w:sz w:val="28"/>
-                <w:szCs w:val="28"/>
               </w:rPr>
               <w:fldChar w:fldCharType="begin"/>
             </w:r>
             <w:r>
               <w:rPr>
-                <w:rFonts w:ascii="Times New Roman" w:hAnsi="Times New Roman" w:cs="Times New Roman"/>
                 <w:noProof/>
                 <w:webHidden/>
-                <w:sz w:val="28"/>
-                <w:szCs w:val="28"/>
               </w:rPr>
-              <w:instrText xml:space="preserve"> PAGEREF _Toc35729693 \h </w:instrText>
+              <w:instrText xml:space="preserve"> PAGEREF _Toc35797007 \h </w:instrText>
             </w:r>
             <w:r>
               <w:rPr>
-                <w:rFonts w:ascii="Times New Roman" w:hAnsi="Times New Roman" w:cs="Times New Roman"/>
                 <w:noProof/>
                 <w:webHidden/>
-                <w:sz w:val="28"/>
-                <w:szCs w:val="28"/>
               </w:rPr>
             </w:r>
             <w:r>
               <w:rPr>
-                <w:rFonts w:ascii="Times New Roman" w:hAnsi="Times New Roman" w:cs="Times New Roman"/>
                 <w:noProof/>
                 <w:webHidden/>
-                <w:sz w:val="28"/>
-                <w:szCs w:val="28"/>
               </w:rPr>
               <w:fldChar w:fldCharType="separate"/>
             </w:r>
             <w:r>
               <w:rPr>
-                <w:rFonts w:ascii="Times New Roman" w:hAnsi="Times New Roman" w:cs="Times New Roman"/>
                 <w:noProof/>
                 <w:webHidden/>
-                <w:sz w:val="28"/>
-                <w:szCs w:val="28"/>
               </w:rPr>
-              <w:t>8</w:t>
+              <w:t>4</w:t>
             </w:r>
             <w:r>
               <w:rPr>
-                <w:rFonts w:ascii="Times New Roman" w:hAnsi="Times New Roman" w:cs="Times New Roman"/>
                 <w:noProof/>
                 <w:webHidden/>
-                <w:sz w:val="28"/>
-                <w:szCs w:val="28"/>
               </w:rPr>
               <w:fldChar w:fldCharType="end"/>
             </w:r>
@@ -476,93 +366,65 @@
             <w:tabs>
               <w:tab w:val="right" w:leader="dot" w:pos="9628"/>
             </w:tabs>
-            <w:spacing w:after="0" w:line="360" w:lineRule="auto"/>
-            <w:jc w:val="both"/>
             <w:rPr>
-              <w:rFonts w:ascii="Times New Roman" w:eastAsiaTheme="minorEastAsia" w:hAnsi="Times New Roman" w:cs="Times New Roman"/>
+              <w:rFonts w:eastAsiaTheme="minorEastAsia"/>
               <w:noProof/>
-              <w:sz w:val="28"/>
-              <w:szCs w:val="28"/>
               <w:lang w:eastAsia="ru-RU"/>
             </w:rPr>
           </w:pPr>
-          <w:hyperlink w:anchor="_Toc35729694" w:history="1">
+          <w:hyperlink w:anchor="_Toc35797008" w:history="1">
             <w:r>
               <w:rPr>
                 <w:rStyle w:val="a8"/>
-                <w:rFonts w:ascii="Times New Roman" w:hAnsi="Times New Roman" w:cs="Times New Roman"/>
                 <w:noProof/>
-                <w:sz w:val="28"/>
-                <w:szCs w:val="28"/>
               </w:rPr>
-              <w:t>ГЛАВА 2. АНАЛИЗ ОСНОВНОГО БИЗНЕС-ПРОЦЕССА НА ПРИМЕРЕ ООО «ЭКОЛЭНД»</w:t>
+              <w:t>1.2 Бизнес-моделирование. Оптимизация и автоматизация бизнес-процессов</w:t>
             </w:r>
             <w:r>
               <w:rPr>
-                <w:rFonts w:ascii="Times New Roman" w:hAnsi="Times New Roman" w:cs="Times New Roman"/>
                 <w:noProof/>
                 <w:webHidden/>
-                <w:sz w:val="28"/>
-                <w:szCs w:val="28"/>
               </w:rPr>
               <w:tab/>
             </w:r>
             <w:r>
               <w:rPr>
-                <w:rFonts w:ascii="Times New Roman" w:hAnsi="Times New Roman" w:cs="Times New Roman"/>
                 <w:noProof/>
                 <w:webHidden/>
-                <w:sz w:val="28"/>
-                <w:szCs w:val="28"/>
               </w:rPr>
               <w:fldChar w:fldCharType="begin"/>
             </w:r>
             <w:r>
               <w:rPr>
-                <w:rFonts w:ascii="Times New Roman" w:hAnsi="Times New Roman" w:cs="Times New Roman"/>
                 <w:noProof/>
                 <w:webHidden/>
-                <w:sz w:val="28"/>
-                <w:szCs w:val="28"/>
               </w:rPr>
-              <w:instrText xml:space="preserve"> PAGEREF _Toc35729694 \h </w:instrText>
+              <w:instrText xml:space="preserve"> PAGEREF _Toc35797008 \h </w:instrText>
             </w:r>
             <w:r>
               <w:rPr>
-                <w:rFonts w:ascii="Times New Roman" w:hAnsi="Times New Roman" w:cs="Times New Roman"/>
                 <w:noProof/>
                 <w:webHidden/>
-                <w:sz w:val="28"/>
-                <w:szCs w:val="28"/>
               </w:rPr>
             </w:r>
             <w:r>
               <w:rPr>
-                <w:rFonts w:ascii="Times New Roman" w:hAnsi="Times New Roman" w:cs="Times New Roman"/>
                 <w:noProof/>
                 <w:webHidden/>
-                <w:sz w:val="28"/>
-                <w:szCs w:val="28"/>
               </w:rPr>
               <w:fldChar w:fldCharType="separate"/>
             </w:r>
             <w:r>
               <w:rPr>
-                <w:rFonts w:ascii="Times New Roman" w:hAnsi="Times New Roman" w:cs="Times New Roman"/>
                 <w:noProof/>
                 <w:webHidden/>
-                <w:sz w:val="28"/>
-                <w:szCs w:val="28"/>
               </w:rPr>
-              <w:t>11</w:t>
+              <w:t>8</w:t>
             </w:r>
             <w:r>
               <w:rPr>
-                <w:rFonts w:ascii="Times New Roman" w:hAnsi="Times New Roman" w:cs="Times New Roman"/>
                 <w:noProof/>
                 <w:webHidden/>
-                <w:sz w:val="28"/>
-                <w:szCs w:val="28"/>
               </w:rPr>
               <w:fldChar w:fldCharType="end"/>
             </w:r>
@@ -574,93 +436,65 @@
             <w:tabs>
               <w:tab w:val="right" w:leader="dot" w:pos="9628"/>
             </w:tabs>
-            <w:spacing w:after="0" w:line="360" w:lineRule="auto"/>
-            <w:jc w:val="both"/>
             <w:rPr>
-              <w:rFonts w:ascii="Times New Roman" w:eastAsiaTheme="minorEastAsia" w:hAnsi="Times New Roman" w:cs="Times New Roman"/>
+              <w:rFonts w:eastAsiaTheme="minorEastAsia"/>
               <w:noProof/>
-              <w:sz w:val="28"/>
-              <w:szCs w:val="28"/>
               <w:lang w:eastAsia="ru-RU"/>
             </w:rPr>
           </w:pPr>
-          <w:hyperlink w:anchor="_Toc35729695" w:history="1">
+          <w:hyperlink w:anchor="_Toc35797009" w:history="1">
             <w:r>
               <w:rPr>
                 <w:rStyle w:val="a8"/>
-                <w:rFonts w:ascii="Times New Roman" w:hAnsi="Times New Roman" w:cs="Times New Roman"/>
                 <w:noProof/>
-                <w:sz w:val="28"/>
-                <w:szCs w:val="28"/>
               </w:rPr>
-              <w:t>2.1 Описание организации. Функциональная и информационные структуры</w:t>
+              <w:t>ГЛАВА 2. АНАЛИЗ ОСНОВНОГО БИЗНЕС-ПРОЦЕССА НА ПРИМЕРЕ ООО «ЭКОЛЭНД»</w:t>
             </w:r>
             <w:r>
               <w:rPr>
-                <w:rFonts w:ascii="Times New Roman" w:hAnsi="Times New Roman" w:cs="Times New Roman"/>
                 <w:noProof/>
                 <w:webHidden/>
-                <w:sz w:val="28"/>
-                <w:szCs w:val="28"/>
               </w:rPr>
               <w:tab/>
             </w:r>
             <w:r>
               <w:rPr>
-                <w:rFonts w:ascii="Times New Roman" w:hAnsi="Times New Roman" w:cs="Times New Roman"/>
                 <w:noProof/>
                 <w:webHidden/>
-                <w:sz w:val="28"/>
-                <w:szCs w:val="28"/>
               </w:rPr>
               <w:fldChar w:fldCharType="begin"/>
             </w:r>
             <w:r>
               <w:rPr>
-                <w:rFonts w:ascii="Times New Roman" w:hAnsi="Times New Roman" w:cs="Times New Roman"/>
                 <w:noProof/>
                 <w:webHidden/>
-                <w:sz w:val="28"/>
-                <w:szCs w:val="28"/>
               </w:rPr>
-              <w:instrText xml:space="preserve"> PAGEREF _Toc35729695 \h </w:instrText>
+              <w:instrText xml:space="preserve"> PAGEREF _Toc35797009 \h </w:instrText>
             </w:r>
             <w:r>
               <w:rPr>
-                <w:rFonts w:ascii="Times New Roman" w:hAnsi="Times New Roman" w:cs="Times New Roman"/>
                 <w:noProof/>
                 <w:webHidden/>
-                <w:sz w:val="28"/>
-                <w:szCs w:val="28"/>
               </w:rPr>
             </w:r>
             <w:r>
               <w:rPr>
-                <w:rFonts w:ascii="Times New Roman" w:hAnsi="Times New Roman" w:cs="Times New Roman"/>
                 <w:noProof/>
                 <w:webHidden/>
-                <w:sz w:val="28"/>
-                <w:szCs w:val="28"/>
               </w:rPr>
               <w:fldChar w:fldCharType="separate"/>
             </w:r>
             <w:r>
               <w:rPr>
-                <w:rFonts w:ascii="Times New Roman" w:hAnsi="Times New Roman" w:cs="Times New Roman"/>
                 <w:noProof/>
                 <w:webHidden/>
-                <w:sz w:val="28"/>
-                <w:szCs w:val="28"/>
               </w:rPr>
               <w:t>11</w:t>
             </w:r>
             <w:r>
               <w:rPr>
-                <w:rFonts w:ascii="Times New Roman" w:hAnsi="Times New Roman" w:cs="Times New Roman"/>
                 <w:noProof/>
                 <w:webHidden/>
-                <w:sz w:val="28"/>
-                <w:szCs w:val="28"/>
               </w:rPr>
               <w:fldChar w:fldCharType="end"/>
             </w:r>
@@ -672,93 +506,65 @@
             <w:tabs>
               <w:tab w:val="right" w:leader="dot" w:pos="9628"/>
             </w:tabs>
-            <w:spacing w:after="0" w:line="360" w:lineRule="auto"/>
-            <w:jc w:val="both"/>
             <w:rPr>
-              <w:rFonts w:ascii="Times New Roman" w:eastAsiaTheme="minorEastAsia" w:hAnsi="Times New Roman" w:cs="Times New Roman"/>
+              <w:rFonts w:eastAsiaTheme="minorEastAsia"/>
               <w:noProof/>
-              <w:sz w:val="28"/>
-              <w:szCs w:val="28"/>
               <w:lang w:eastAsia="ru-RU"/>
             </w:rPr>
           </w:pPr>
-          <w:hyperlink w:anchor="_Toc35729696" w:history="1">
+          <w:hyperlink w:anchor="_Toc35797010" w:history="1">
             <w:r>
               <w:rPr>
                 <w:rStyle w:val="a8"/>
-                <w:rFonts w:ascii="Times New Roman" w:hAnsi="Times New Roman" w:cs="Times New Roman"/>
                 <w:noProof/>
-                <w:sz w:val="28"/>
-                <w:szCs w:val="28"/>
               </w:rPr>
-              <w:t>2.2 Анализ конкурентной среды. Выработка стратегии</w:t>
+              <w:t>2.1 Описание организации. Функциональная и информационные структуры</w:t>
             </w:r>
             <w:r>
               <w:rPr>
-                <w:rFonts w:ascii="Times New Roman" w:hAnsi="Times New Roman" w:cs="Times New Roman"/>
                 <w:noProof/>
                 <w:webHidden/>
-                <w:sz w:val="28"/>
-                <w:szCs w:val="28"/>
               </w:rPr>
               <w:tab/>
             </w:r>
             <w:r>
               <w:rPr>
-                <w:rFonts w:ascii="Times New Roman" w:hAnsi="Times New Roman" w:cs="Times New Roman"/>
                 <w:noProof/>
                 <w:webHidden/>
-                <w:sz w:val="28"/>
-                <w:szCs w:val="28"/>
               </w:rPr>
               <w:fldChar w:fldCharType="begin"/>
             </w:r>
             <w:r>
               <w:rPr>
-                <w:rFonts w:ascii="Times New Roman" w:hAnsi="Times New Roman" w:cs="Times New Roman"/>
                 <w:noProof/>
                 <w:webHidden/>
-                <w:sz w:val="28"/>
-                <w:szCs w:val="28"/>
               </w:rPr>
-              <w:instrText xml:space="preserve"> PAGEREF _Toc35729696 \h </w:instrText>
+              <w:instrText xml:space="preserve"> PAGEREF _Toc35797010 \h </w:instrText>
             </w:r>
             <w:r>
               <w:rPr>
-                <w:rFonts w:ascii="Times New Roman" w:hAnsi="Times New Roman" w:cs="Times New Roman"/>
                 <w:noProof/>
                 <w:webHidden/>
-                <w:sz w:val="28"/>
-                <w:szCs w:val="28"/>
               </w:rPr>
             </w:r>
             <w:r>
               <w:rPr>
-                <w:rFonts w:ascii="Times New Roman" w:hAnsi="Times New Roman" w:cs="Times New Roman"/>
                 <w:noProof/>
                 <w:webHidden/>
-                <w:sz w:val="28"/>
-                <w:szCs w:val="28"/>
               </w:rPr>
               <w:fldChar w:fldCharType="separate"/>
             </w:r>
             <w:r>
               <w:rPr>
-                <w:rFonts w:ascii="Times New Roman" w:hAnsi="Times New Roman" w:cs="Times New Roman"/>
                 <w:noProof/>
                 <w:webHidden/>
-                <w:sz w:val="28"/>
-                <w:szCs w:val="28"/>
               </w:rPr>
-              <w:t>21</w:t>
+              <w:t>11</w:t>
             </w:r>
             <w:r>
               <w:rPr>
-                <w:rFonts w:ascii="Times New Roman" w:hAnsi="Times New Roman" w:cs="Times New Roman"/>
                 <w:noProof/>
                 <w:webHidden/>
-                <w:sz w:val="28"/>
-                <w:szCs w:val="28"/>
               </w:rPr>
               <w:fldChar w:fldCharType="end"/>
             </w:r>
@@ -770,93 +576,65 @@
             <w:tabs>
               <w:tab w:val="right" w:leader="dot" w:pos="9628"/>
             </w:tabs>
-            <w:spacing w:after="0" w:line="360" w:lineRule="auto"/>
-            <w:jc w:val="both"/>
             <w:rPr>
-              <w:rFonts w:ascii="Times New Roman" w:eastAsiaTheme="minorEastAsia" w:hAnsi="Times New Roman" w:cs="Times New Roman"/>
+              <w:rFonts w:eastAsiaTheme="minorEastAsia"/>
               <w:noProof/>
-              <w:sz w:val="28"/>
-              <w:szCs w:val="28"/>
               <w:lang w:eastAsia="ru-RU"/>
             </w:rPr>
           </w:pPr>
-          <w:hyperlink w:anchor="_Toc35729697" w:history="1">
+          <w:hyperlink w:anchor="_Toc35797011" w:history="1">
             <w:r>
               <w:rPr>
                 <w:rStyle w:val="a8"/>
-                <w:rFonts w:ascii="Times New Roman" w:hAnsi="Times New Roman" w:cs="Times New Roman"/>
                 <w:noProof/>
-                <w:sz w:val="28"/>
-                <w:szCs w:val="28"/>
               </w:rPr>
-              <w:t>2.3 Анализ основного бизнес-процесса</w:t>
+              <w:t>2.2 Анализ конкурентной среды. Выработка стратегии</w:t>
             </w:r>
             <w:r>
               <w:rPr>
-                <w:rFonts w:ascii="Times New Roman" w:hAnsi="Times New Roman" w:cs="Times New Roman"/>
                 <w:noProof/>
                 <w:webHidden/>
-                <w:sz w:val="28"/>
-                <w:szCs w:val="28"/>
               </w:rPr>
               <w:tab/>
             </w:r>
             <w:r>
               <w:rPr>
-                <w:rFonts w:ascii="Times New Roman" w:hAnsi="Times New Roman" w:cs="Times New Roman"/>
                 <w:noProof/>
                 <w:webHidden/>
-                <w:sz w:val="28"/>
-                <w:szCs w:val="28"/>
               </w:rPr>
               <w:fldChar w:fldCharType="begin"/>
             </w:r>
             <w:r>
               <w:rPr>
-                <w:rFonts w:ascii="Times New Roman" w:hAnsi="Times New Roman" w:cs="Times New Roman"/>
                 <w:noProof/>
                 <w:webHidden/>
-                <w:sz w:val="28"/>
-                <w:szCs w:val="28"/>
               </w:rPr>
-              <w:instrText xml:space="preserve"> PAGEREF _Toc35729697 \h </w:instrText>
+              <w:instrText xml:space="preserve"> PAGEREF _Toc35797011 \h </w:instrText>
             </w:r>
             <w:r>
               <w:rPr>
-                <w:rFonts w:ascii="Times New Roman" w:hAnsi="Times New Roman" w:cs="Times New Roman"/>
                 <w:noProof/>
                 <w:webHidden/>
-                <w:sz w:val="28"/>
-                <w:szCs w:val="28"/>
               </w:rPr>
             </w:r>
             <w:r>
               <w:rPr>
-                <w:rFonts w:ascii="Times New Roman" w:hAnsi="Times New Roman" w:cs="Times New Roman"/>
                 <w:noProof/>
                 <w:webHidden/>
-                <w:sz w:val="28"/>
-                <w:szCs w:val="28"/>
               </w:rPr>
               <w:fldChar w:fldCharType="separate"/>
             </w:r>
             <w:r>
               <w:rPr>
-                <w:rFonts w:ascii="Times New Roman" w:hAnsi="Times New Roman" w:cs="Times New Roman"/>
                 <w:noProof/>
                 <w:webHidden/>
-                <w:sz w:val="28"/>
-                <w:szCs w:val="28"/>
               </w:rPr>
-              <w:t>22</w:t>
+              <w:t>21</w:t>
             </w:r>
             <w:r>
               <w:rPr>
-                <w:rFonts w:ascii="Times New Roman" w:hAnsi="Times New Roman" w:cs="Times New Roman"/>
                 <w:noProof/>
                 <w:webHidden/>
-                <w:sz w:val="28"/>
-                <w:szCs w:val="28"/>
               </w:rPr>
               <w:fldChar w:fldCharType="end"/>
             </w:r>
@@ -868,93 +646,65 @@
             <w:tabs>
               <w:tab w:val="right" w:leader="dot" w:pos="9628"/>
             </w:tabs>
-            <w:spacing w:after="0" w:line="360" w:lineRule="auto"/>
-            <w:jc w:val="both"/>
             <w:rPr>
-              <w:rFonts w:ascii="Times New Roman" w:eastAsiaTheme="minorEastAsia" w:hAnsi="Times New Roman" w:cs="Times New Roman"/>
+              <w:rFonts w:eastAsiaTheme="minorEastAsia"/>
               <w:noProof/>
-              <w:sz w:val="28"/>
-              <w:szCs w:val="28"/>
               <w:lang w:eastAsia="ru-RU"/>
             </w:rPr>
           </w:pPr>
-          <w:hyperlink w:anchor="_Toc35729698" w:history="1">
+          <w:hyperlink w:anchor="_Toc35797012" w:history="1">
             <w:r>
               <w:rPr>
                 <w:rStyle w:val="a8"/>
-                <w:rFonts w:ascii="Times New Roman" w:hAnsi="Times New Roman" w:cs="Times New Roman"/>
                 <w:noProof/>
-                <w:sz w:val="28"/>
-                <w:szCs w:val="28"/>
               </w:rPr>
-              <w:t>ГЛАВА 3.</w:t>
+              <w:t>2.3 Анализ основного бизнес-процесса</w:t>
             </w:r>
             <w:r>
               <w:rPr>
-                <w:rFonts w:ascii="Times New Roman" w:hAnsi="Times New Roman" w:cs="Times New Roman"/>
                 <w:noProof/>
                 <w:webHidden/>
-                <w:sz w:val="28"/>
-                <w:szCs w:val="28"/>
               </w:rPr>
               <w:tab/>
             </w:r>
             <w:r>
               <w:rPr>
-                <w:rFonts w:ascii="Times New Roman" w:hAnsi="Times New Roman" w:cs="Times New Roman"/>
                 <w:noProof/>
                 <w:webHidden/>
-                <w:sz w:val="28"/>
-                <w:szCs w:val="28"/>
               </w:rPr>
               <w:fldChar w:fldCharType="begin"/>
             </w:r>
             <w:r>
               <w:rPr>
-                <w:rFonts w:ascii="Times New Roman" w:hAnsi="Times New Roman" w:cs="Times New Roman"/>
                 <w:noProof/>
                 <w:webHidden/>
-                <w:sz w:val="28"/>
-                <w:szCs w:val="28"/>
               </w:rPr>
-              <w:instrText xml:space="preserve"> PAGEREF _Toc35729698 \h </w:instrText>
+              <w:instrText xml:space="preserve"> PAGEREF _Toc35797012 \h </w:instrText>
             </w:r>
             <w:r>
               <w:rPr>
-                <w:rFonts w:ascii="Times New Roman" w:hAnsi="Times New Roman" w:cs="Times New Roman"/>
                 <w:noProof/>
                 <w:webHidden/>
-                <w:sz w:val="28"/>
-                <w:szCs w:val="28"/>
               </w:rPr>
             </w:r>
             <w:r>
               <w:rPr>
-                <w:rFonts w:ascii="Times New Roman" w:hAnsi="Times New Roman" w:cs="Times New Roman"/>
                 <w:noProof/>
                 <w:webHidden/>
-                <w:sz w:val="28"/>
-                <w:szCs w:val="28"/>
               </w:rPr>
               <w:fldChar w:fldCharType="separate"/>
             </w:r>
             <w:r>
               <w:rPr>
-                <w:rFonts w:ascii="Times New Roman" w:hAnsi="Times New Roman" w:cs="Times New Roman"/>
                 <w:noProof/>
                 <w:webHidden/>
-                <w:sz w:val="28"/>
-                <w:szCs w:val="28"/>
               </w:rPr>
               <w:t>23</w:t>
             </w:r>
             <w:r>
               <w:rPr>
-                <w:rFonts w:ascii="Times New Roman" w:hAnsi="Times New Roman" w:cs="Times New Roman"/>
                 <w:noProof/>
                 <w:webHidden/>
-                <w:sz w:val="28"/>
-                <w:szCs w:val="28"/>
               </w:rPr>
               <w:fldChar w:fldCharType="end"/>
             </w:r>
@@ -966,93 +716,65 @@
             <w:tabs>
               <w:tab w:val="right" w:leader="dot" w:pos="9628"/>
             </w:tabs>
-            <w:spacing w:after="0" w:line="360" w:lineRule="auto"/>
-            <w:jc w:val="both"/>
             <w:rPr>
-              <w:rFonts w:ascii="Times New Roman" w:eastAsiaTheme="minorEastAsia" w:hAnsi="Times New Roman" w:cs="Times New Roman"/>
+              <w:rFonts w:eastAsiaTheme="minorEastAsia"/>
               <w:noProof/>
-              <w:sz w:val="28"/>
-              <w:szCs w:val="28"/>
               <w:lang w:eastAsia="ru-RU"/>
             </w:rPr>
           </w:pPr>
-          <w:hyperlink w:anchor="_Toc35729699" w:history="1">
+          <w:hyperlink w:anchor="_Toc35797013" w:history="1">
             <w:r>
               <w:rPr>
                 <w:rStyle w:val="a8"/>
-                <w:rFonts w:ascii="Times New Roman" w:hAnsi="Times New Roman" w:cs="Times New Roman"/>
                 <w:noProof/>
-                <w:sz w:val="28"/>
-                <w:szCs w:val="28"/>
               </w:rPr>
-              <w:t>ЗАКЛЮЧЕНИЕ</w:t>
+              <w:t>ГЛАВА 3.</w:t>
             </w:r>
             <w:r>
               <w:rPr>
-                <w:rFonts w:ascii="Times New Roman" w:hAnsi="Times New Roman" w:cs="Times New Roman"/>
                 <w:noProof/>
                 <w:webHidden/>
-                <w:sz w:val="28"/>
-                <w:szCs w:val="28"/>
               </w:rPr>
               <w:tab/>
             </w:r>
             <w:r>
               <w:rPr>
-                <w:rFonts w:ascii="Times New Roman" w:hAnsi="Times New Roman" w:cs="Times New Roman"/>
                 <w:noProof/>
                 <w:webHidden/>
-                <w:sz w:val="28"/>
-                <w:szCs w:val="28"/>
               </w:rPr>
               <w:fldChar w:fldCharType="begin"/>
             </w:r>
             <w:r>
               <w:rPr>
-                <w:rFonts w:ascii="Times New Roman" w:hAnsi="Times New Roman" w:cs="Times New Roman"/>
                 <w:noProof/>
                 <w:webHidden/>
-                <w:sz w:val="28"/>
-                <w:szCs w:val="28"/>
               </w:rPr>
-              <w:instrText xml:space="preserve"> PAGEREF _Toc35729699 \h </w:instrText>
+              <w:instrText xml:space="preserve"> PAGEREF _Toc35797013 \h </w:instrText>
             </w:r>
             <w:r>
               <w:rPr>
-                <w:rFonts w:ascii="Times New Roman" w:hAnsi="Times New Roman" w:cs="Times New Roman"/>
                 <w:noProof/>
                 <w:webHidden/>
-                <w:sz w:val="28"/>
-                <w:szCs w:val="28"/>
               </w:rPr>
             </w:r>
             <w:r>
               <w:rPr>
-                <w:rFonts w:ascii="Times New Roman" w:hAnsi="Times New Roman" w:cs="Times New Roman"/>
                 <w:noProof/>
                 <w:webHidden/>
-                <w:sz w:val="28"/>
-                <w:szCs w:val="28"/>
               </w:rPr>
               <w:fldChar w:fldCharType="separate"/>
             </w:r>
             <w:r>
               <w:rPr>
-                <w:rFonts w:ascii="Times New Roman" w:hAnsi="Times New Roman" w:cs="Times New Roman"/>
                 <w:noProof/>
                 <w:webHidden/>
-                <w:sz w:val="28"/>
-                <w:szCs w:val="28"/>
               </w:rPr>
-              <w:t>24</w:t>
+              <w:t>28</w:t>
             </w:r>
             <w:r>
               <w:rPr>
-                <w:rFonts w:ascii="Times New Roman" w:hAnsi="Times New Roman" w:cs="Times New Roman"/>
                 <w:noProof/>
                 <w:webHidden/>
-                <w:sz w:val="28"/>
-                <w:szCs w:val="28"/>
               </w:rPr>
               <w:fldChar w:fldCharType="end"/>
             </w:r>
@@ -1064,93 +786,135 @@
             <w:tabs>
               <w:tab w:val="right" w:leader="dot" w:pos="9628"/>
             </w:tabs>
-            <w:spacing w:after="0" w:line="360" w:lineRule="auto"/>
-            <w:jc w:val="both"/>
             <w:rPr>
-              <w:rFonts w:ascii="Times New Roman" w:eastAsiaTheme="minorEastAsia" w:hAnsi="Times New Roman" w:cs="Times New Roman"/>
+              <w:rFonts w:eastAsiaTheme="minorEastAsia"/>
               <w:noProof/>
-              <w:sz w:val="28"/>
-              <w:szCs w:val="28"/>
               <w:lang w:eastAsia="ru-RU"/>
             </w:rPr>
           </w:pPr>
-          <w:hyperlink w:anchor="_Toc35729700" w:history="1">
+          <w:hyperlink w:anchor="_Toc35797014" w:history="1">
             <w:r>
               <w:rPr>
                 <w:rStyle w:val="a8"/>
-                <w:rFonts w:ascii="Times New Roman" w:hAnsi="Times New Roman" w:cs="Times New Roman"/>
                 <w:noProof/>
-                <w:sz w:val="28"/>
-                <w:szCs w:val="28"/>
+              </w:rPr>
+              <w:t>ЗАКЛЮЧЕНИЕ</w:t>
+            </w:r>
+            <w:r>
+              <w:rPr>
+                <w:noProof/>
+                <w:webHidden/>
+              </w:rPr>
+              <w:tab/>
+            </w:r>
+            <w:r>
+              <w:rPr>
+                <w:noProof/>
+                <w:webHidden/>
+              </w:rPr>
+              <w:fldChar w:fldCharType="begin"/>
+            </w:r>
+            <w:r>
+              <w:rPr>
+                <w:noProof/>
+                <w:webHidden/>
+              </w:rPr>
+              <w:instrText xml:space="preserve"> PAGEREF _Toc35797014 \h </w:instrText>
+            </w:r>
+            <w:r>
+              <w:rPr>
+                <w:noProof/>
+                <w:webHidden/>
+              </w:rPr>
+            </w:r>
+            <w:r>
+              <w:rPr>
+                <w:noProof/>
+                <w:webHidden/>
+              </w:rPr>
+              <w:fldChar w:fldCharType="separate"/>
+            </w:r>
+            <w:r>
+              <w:rPr>
+                <w:noProof/>
+                <w:webHidden/>
+              </w:rPr>
+              <w:t>29</w:t>
+            </w:r>
+            <w:r>
+              <w:rPr>
+                <w:noProof/>
+                <w:webHidden/>
+              </w:rPr>
+              <w:fldChar w:fldCharType="end"/>
+            </w:r>
+          </w:hyperlink>
+        </w:p>
+        <w:p>
+          <w:pPr>
+            <w:pStyle w:val="11"/>
+            <w:tabs>
+              <w:tab w:val="right" w:leader="dot" w:pos="9628"/>
+            </w:tabs>
+            <w:rPr>
+              <w:rFonts w:eastAsiaTheme="minorEastAsia"/>
+              <w:noProof/>
+              <w:lang w:eastAsia="ru-RU"/>
+            </w:rPr>
+          </w:pPr>
+          <w:hyperlink w:anchor="_Toc35797015" w:history="1">
+            <w:r>
+              <w:rPr>
+                <w:rStyle w:val="a8"/>
+                <w:noProof/>
               </w:rPr>
               <w:t>СПИСОК ИСПОЛЬЗОВАННЫХ ИСТОЧНИКОВ</w:t>
             </w:r>
             <w:r>
               <w:rPr>
-                <w:rFonts w:ascii="Times New Roman" w:hAnsi="Times New Roman" w:cs="Times New Roman"/>
                 <w:noProof/>
                 <w:webHidden/>
-                <w:sz w:val="28"/>
-                <w:szCs w:val="28"/>
               </w:rPr>
               <w:tab/>
             </w:r>
             <w:r>
               <w:rPr>
-                <w:rFonts w:ascii="Times New Roman" w:hAnsi="Times New Roman" w:cs="Times New Roman"/>
                 <w:noProof/>
                 <w:webHidden/>
-                <w:sz w:val="28"/>
-                <w:szCs w:val="28"/>
               </w:rPr>
               <w:fldChar w:fldCharType="begin"/>
             </w:r>
             <w:r>
               <w:rPr>
-                <w:rFonts w:ascii="Times New Roman" w:hAnsi="Times New Roman" w:cs="Times New Roman"/>
                 <w:noProof/>
                 <w:webHidden/>
-                <w:sz w:val="28"/>
-                <w:szCs w:val="28"/>
               </w:rPr>
-              <w:instrText xml:space="preserve"> PAGEREF _Toc35729700 \h </w:instrText>
+              <w:instrText xml:space="preserve"> PAGEREF _Toc35797015 \h </w:instrText>
             </w:r>
             <w:r>
               <w:rPr>
-                <w:rFonts w:ascii="Times New Roman" w:hAnsi="Times New Roman" w:cs="Times New Roman"/>
                 <w:noProof/>
                 <w:webHidden/>
-                <w:sz w:val="28"/>
-                <w:szCs w:val="28"/>
               </w:rPr>
             </w:r>
             <w:r>
               <w:rPr>
-                <w:rFonts w:ascii="Times New Roman" w:hAnsi="Times New Roman" w:cs="Times New Roman"/>
                 <w:noProof/>
                 <w:webHidden/>
-                <w:sz w:val="28"/>
-                <w:szCs w:val="28"/>
               </w:rPr>
               <w:fldChar w:fldCharType="separate"/>
             </w:r>
             <w:r>
               <w:rPr>
-                <w:rFonts w:ascii="Times New Roman" w:hAnsi="Times New Roman" w:cs="Times New Roman"/>
                 <w:noProof/>
                 <w:webHidden/>
-                <w:sz w:val="28"/>
-                <w:szCs w:val="28"/>
               </w:rPr>
-              <w:t>25</w:t>
+              <w:t>30</w:t>
             </w:r>
             <w:r>
               <w:rPr>
-                <w:rFonts w:ascii="Times New Roman" w:hAnsi="Times New Roman" w:cs="Times New Roman"/>
                 <w:noProof/>
                 <w:webHidden/>
-                <w:sz w:val="28"/>
-                <w:szCs w:val="28"/>
               </w:rPr>
               <w:fldChar w:fldCharType="end"/>
             </w:r>
@@ -1188,8 +952,6 @@
           <w:szCs w:val="28"/>
         </w:rPr>
       </w:pPr>
-      <w:bookmarkStart w:id="3" w:name="_GoBack"/>
-      <w:bookmarkEnd w:id="3"/>
     </w:p>
     <w:p>
       <w:pPr>
@@ -1215,7 +977,7 @@
         <w:ind w:firstLine="0"/>
         <w:jc w:val="center"/>
       </w:pPr>
-      <w:bookmarkStart w:id="4" w:name="_Toc35729690"/>
+      <w:bookmarkStart w:id="4" w:name="_Toc35797005"/>
       <w:r>
         <w:lastRenderedPageBreak/>
         <w:t>ВВЕДЕНИЕ</w:t>
@@ -1268,7 +1030,7 @@
       <w:pPr>
         <w:pStyle w:val="1"/>
       </w:pPr>
-      <w:bookmarkStart w:id="5" w:name="_Toc35729691"/>
+      <w:bookmarkStart w:id="5" w:name="_Toc35797006"/>
       <w:r>
         <w:lastRenderedPageBreak/>
         <w:t xml:space="preserve">ГЛАВА </w:t>
@@ -1297,7 +1059,7 @@
       <w:pPr>
         <w:pStyle w:val="1"/>
       </w:pPr>
-      <w:bookmarkStart w:id="6" w:name="_Toc35729692"/>
+      <w:bookmarkStart w:id="6" w:name="_Toc35797007"/>
       <w:r>
         <w:t>1.</w:t>
       </w:r>
@@ -1521,7 +1283,7 @@
           <w:sz w:val="28"/>
           <w:szCs w:val="28"/>
         </w:rPr>
-        <w:t>7</w:t>
+        <w:t>9</w:t>
       </w:r>
       <w:r>
         <w:rPr>
@@ -1620,7 +1382,7 @@
           <w:sz w:val="28"/>
           <w:szCs w:val="28"/>
         </w:rPr>
-        <w:t>4</w:t>
+        <w:t>6</w:t>
       </w:r>
       <w:r>
         <w:rPr>
@@ -1724,7 +1486,7 @@
           <w:sz w:val="28"/>
           <w:szCs w:val="28"/>
         </w:rPr>
-        <w:t>2</w:t>
+        <w:t>4</w:t>
       </w:r>
       <w:r>
         <w:rPr>
@@ -2717,7 +2479,7 @@
           <w:sz w:val="28"/>
           <w:szCs w:val="28"/>
         </w:rPr>
-        <w:t>21</w:t>
+        <w:t>23</w:t>
       </w:r>
       <w:r>
         <w:rPr>
@@ -2998,7 +2760,7 @@
           <w:sz w:val="28"/>
           <w:szCs w:val="28"/>
         </w:rPr>
-        <w:t>5</w:t>
+        <w:t>7</w:t>
       </w:r>
       <w:r>
         <w:rPr>
@@ -3310,7 +3072,7 @@
           <w:sz w:val="28"/>
           <w:szCs w:val="28"/>
         </w:rPr>
-        <w:t>10</w:t>
+        <w:t>12</w:t>
       </w:r>
       <w:r>
         <w:rPr>
@@ -3477,7 +3239,7 @@
           <w:sz w:val="28"/>
           <w:szCs w:val="28"/>
         </w:rPr>
-        <w:t>13</w:t>
+        <w:t>15</w:t>
       </w:r>
       <w:r>
         <w:rPr>
@@ -3812,7 +3574,7 @@
           <w:sz w:val="28"/>
           <w:szCs w:val="28"/>
         </w:rPr>
-        <w:t>19</w:t>
+        <w:t>21</w:t>
       </w:r>
       <w:r>
         <w:rPr>
@@ -3970,7 +3732,7 @@
           <w:sz w:val="28"/>
           <w:szCs w:val="28"/>
         </w:rPr>
-        <w:t>9</w:t>
+        <w:t>11</w:t>
       </w:r>
       <w:r>
         <w:rPr>
@@ -6217,7 +5979,7 @@
           <w:sz w:val="28"/>
           <w:szCs w:val="28"/>
         </w:rPr>
-        <w:t>18</w:t>
+        <w:t>20</w:t>
       </w:r>
       <w:r>
         <w:rPr>
@@ -7258,7 +7020,7 @@
           <w:sz w:val="28"/>
           <w:szCs w:val="28"/>
         </w:rPr>
-        <w:t>22</w:t>
+        <w:t>25</w:t>
       </w:r>
       <w:r>
         <w:rPr>
@@ -7393,7 +7155,7 @@
       <w:pPr>
         <w:pStyle w:val="1"/>
       </w:pPr>
-      <w:bookmarkStart w:id="7" w:name="_Toc35729693"/>
+      <w:bookmarkStart w:id="7" w:name="_Toc35797008"/>
       <w:r>
         <w:t>1.</w:t>
       </w:r>
@@ -7487,7 +7249,7 @@
           <w:sz w:val="28"/>
           <w:szCs w:val="28"/>
         </w:rPr>
-        <w:t>13</w:t>
+        <w:t>15</w:t>
       </w:r>
       <w:r>
         <w:rPr>
@@ -7542,7 +7304,7 @@
           <w:sz w:val="28"/>
           <w:szCs w:val="28"/>
         </w:rPr>
-        <w:t>14</w:t>
+        <w:t>16</w:t>
       </w:r>
       <w:r>
         <w:rPr>
@@ -7621,7 +7383,7 @@
           <w:sz w:val="28"/>
           <w:szCs w:val="28"/>
         </w:rPr>
-        <w:t>13</w:t>
+        <w:t>15</w:t>
       </w:r>
       <w:r>
         <w:rPr>
@@ -7712,7 +7474,7 @@
           <w:sz w:val="28"/>
           <w:szCs w:val="28"/>
         </w:rPr>
-        <w:t>23</w:t>
+        <w:t>26</w:t>
       </w:r>
       <w:r>
         <w:rPr>
@@ -7828,7 +7590,7 @@
           <w:sz w:val="28"/>
           <w:szCs w:val="28"/>
         </w:rPr>
-        <w:t>23</w:t>
+        <w:t>26</w:t>
       </w:r>
       <w:r>
         <w:rPr>
@@ -7927,7 +7689,7 @@
           <w:sz w:val="28"/>
           <w:szCs w:val="28"/>
         </w:rPr>
-        <w:t>12</w:t>
+        <w:t>14</w:t>
       </w:r>
       <w:r>
         <w:rPr>
@@ -8099,734 +7861,734 @@
           <w:sz w:val="28"/>
           <w:szCs w:val="28"/>
         </w:rPr>
+        <w:t>10</w:t>
+      </w:r>
+      <w:r>
+        <w:rPr>
+          <w:rFonts w:ascii="Times New Roman" w:hAnsi="Times New Roman" w:cs="Times New Roman"/>
+          <w:sz w:val="28"/>
+          <w:szCs w:val="28"/>
+        </w:rPr>
+        <w:fldChar w:fldCharType="end"/>
+      </w:r>
+      <w:r>
+        <w:rPr>
+          <w:rFonts w:ascii="Times New Roman" w:hAnsi="Times New Roman" w:cs="Times New Roman"/>
+          <w:sz w:val="28"/>
+          <w:szCs w:val="28"/>
+        </w:rPr>
+        <w:t>;</w:t>
+      </w:r>
+      <w:r>
+        <w:rPr>
+          <w:rFonts w:ascii="Times New Roman" w:hAnsi="Times New Roman" w:cs="Times New Roman"/>
+          <w:sz w:val="28"/>
+          <w:szCs w:val="28"/>
+        </w:rPr>
+        <w:fldChar w:fldCharType="begin"/>
+      </w:r>
+      <w:r>
+        <w:rPr>
+          <w:rFonts w:ascii="Times New Roman" w:hAnsi="Times New Roman" w:cs="Times New Roman"/>
+          <w:sz w:val="28"/>
+          <w:szCs w:val="28"/>
+        </w:rPr>
+        <w:instrText xml:space="preserve"> REF _Ref35693316 \r \h </w:instrText>
+      </w:r>
+      <w:r>
+        <w:rPr>
+          <w:rFonts w:ascii="Times New Roman" w:hAnsi="Times New Roman" w:cs="Times New Roman"/>
+          <w:sz w:val="28"/>
+          <w:szCs w:val="28"/>
+        </w:rPr>
+      </w:r>
+      <w:r>
+        <w:rPr>
+          <w:rFonts w:ascii="Times New Roman" w:hAnsi="Times New Roman" w:cs="Times New Roman"/>
+          <w:sz w:val="28"/>
+          <w:szCs w:val="28"/>
+        </w:rPr>
+        <w:fldChar w:fldCharType="separate"/>
+      </w:r>
+      <w:r>
+        <w:rPr>
+          <w:rFonts w:ascii="Times New Roman" w:hAnsi="Times New Roman" w:cs="Times New Roman"/>
+          <w:sz w:val="28"/>
+          <w:szCs w:val="28"/>
+        </w:rPr>
+        <w:t>16</w:t>
+      </w:r>
+      <w:r>
+        <w:rPr>
+          <w:rFonts w:ascii="Times New Roman" w:hAnsi="Times New Roman" w:cs="Times New Roman"/>
+          <w:sz w:val="28"/>
+          <w:szCs w:val="28"/>
+        </w:rPr>
+        <w:fldChar w:fldCharType="end"/>
+      </w:r>
+      <w:r>
+        <w:rPr>
+          <w:rFonts w:ascii="Times New Roman" w:hAnsi="Times New Roman" w:cs="Times New Roman"/>
+          <w:sz w:val="28"/>
+          <w:szCs w:val="28"/>
+        </w:rPr>
+        <w:t>;</w:t>
+      </w:r>
+      <w:r>
+        <w:rPr>
+          <w:rFonts w:ascii="Times New Roman" w:hAnsi="Times New Roman" w:cs="Times New Roman"/>
+          <w:sz w:val="28"/>
+          <w:szCs w:val="28"/>
+        </w:rPr>
+        <w:fldChar w:fldCharType="begin"/>
+      </w:r>
+      <w:r>
+        <w:rPr>
+          <w:rFonts w:ascii="Times New Roman" w:hAnsi="Times New Roman" w:cs="Times New Roman"/>
+          <w:sz w:val="28"/>
+          <w:szCs w:val="28"/>
+        </w:rPr>
+        <w:instrText xml:space="preserve"> REF _Ref35695428 \r \h </w:instrText>
+      </w:r>
+      <w:r>
+        <w:rPr>
+          <w:rFonts w:ascii="Times New Roman" w:hAnsi="Times New Roman" w:cs="Times New Roman"/>
+          <w:sz w:val="28"/>
+          <w:szCs w:val="28"/>
+        </w:rPr>
+      </w:r>
+      <w:r>
+        <w:rPr>
+          <w:rFonts w:ascii="Times New Roman" w:hAnsi="Times New Roman" w:cs="Times New Roman"/>
+          <w:sz w:val="28"/>
+          <w:szCs w:val="28"/>
+        </w:rPr>
+        <w:fldChar w:fldCharType="separate"/>
+      </w:r>
+      <w:r>
+        <w:rPr>
+          <w:rFonts w:ascii="Times New Roman" w:hAnsi="Times New Roman" w:cs="Times New Roman"/>
+          <w:sz w:val="28"/>
+          <w:szCs w:val="28"/>
+        </w:rPr>
+        <w:t>26</w:t>
+      </w:r>
+      <w:r>
+        <w:rPr>
+          <w:rFonts w:ascii="Times New Roman" w:hAnsi="Times New Roman" w:cs="Times New Roman"/>
+          <w:sz w:val="28"/>
+          <w:szCs w:val="28"/>
+        </w:rPr>
+        <w:fldChar w:fldCharType="end"/>
+      </w:r>
+      <w:r>
+        <w:rPr>
+          <w:rFonts w:ascii="Times New Roman" w:hAnsi="Times New Roman" w:cs="Times New Roman"/>
+          <w:sz w:val="28"/>
+          <w:szCs w:val="28"/>
+        </w:rPr>
+        <w:t>]</w:t>
+      </w:r>
+      <w:r>
+        <w:rPr>
+          <w:rFonts w:ascii="Times New Roman" w:hAnsi="Times New Roman" w:cs="Times New Roman"/>
+          <w:sz w:val="28"/>
+          <w:szCs w:val="28"/>
+        </w:rPr>
+        <w:t>.</w:t>
+      </w:r>
+    </w:p>
+    <w:p>
+      <w:pPr>
+        <w:spacing w:after="0" w:line="360" w:lineRule="auto"/>
+        <w:ind w:firstLine="709"/>
+        <w:jc w:val="both"/>
+        <w:rPr>
+          <w:rFonts w:ascii="Times New Roman" w:hAnsi="Times New Roman" w:cs="Times New Roman"/>
+          <w:sz w:val="28"/>
+          <w:szCs w:val="28"/>
+        </w:rPr>
+      </w:pPr>
+      <w:r>
+        <w:rPr>
+          <w:rFonts w:ascii="Times New Roman" w:hAnsi="Times New Roman" w:cs="Times New Roman"/>
+          <w:sz w:val="28"/>
+          <w:szCs w:val="28"/>
+        </w:rPr>
+        <w:t>В результате, на основе проведенного анализа существующих на предприятии бизнес-процессов, выявл</w:t>
+      </w:r>
+      <w:r>
+        <w:rPr>
+          <w:rFonts w:ascii="Times New Roman" w:hAnsi="Times New Roman" w:cs="Times New Roman"/>
+          <w:sz w:val="28"/>
+          <w:szCs w:val="28"/>
+        </w:rPr>
+        <w:t xml:space="preserve">яются узкие места: дублирование функций сотрудниками, избыточный документооборот, организационные просчеты и </w:t>
+      </w:r>
+      <w:proofErr w:type="spellStart"/>
+      <w:r>
+        <w:rPr>
+          <w:rFonts w:ascii="Times New Roman" w:hAnsi="Times New Roman" w:cs="Times New Roman"/>
+          <w:sz w:val="28"/>
+          <w:szCs w:val="28"/>
+        </w:rPr>
+        <w:t>т.д</w:t>
+      </w:r>
+      <w:proofErr w:type="spellEnd"/>
+      <w:r>
+        <w:rPr>
+          <w:rFonts w:ascii="Times New Roman" w:hAnsi="Times New Roman" w:cs="Times New Roman"/>
+          <w:sz w:val="28"/>
+          <w:szCs w:val="28"/>
+        </w:rPr>
+        <w:t xml:space="preserve"> [</w:t>
+      </w:r>
+      <w:r>
+        <w:rPr>
+          <w:rFonts w:ascii="Times New Roman" w:hAnsi="Times New Roman" w:cs="Times New Roman"/>
+          <w:sz w:val="28"/>
+          <w:szCs w:val="28"/>
+        </w:rPr>
+        <w:fldChar w:fldCharType="begin"/>
+      </w:r>
+      <w:r>
+        <w:rPr>
+          <w:rFonts w:ascii="Times New Roman" w:hAnsi="Times New Roman" w:cs="Times New Roman"/>
+          <w:sz w:val="28"/>
+          <w:szCs w:val="28"/>
+        </w:rPr>
+        <w:instrText xml:space="preserve"> REF _Ref35702781 \r \h </w:instrText>
+      </w:r>
+      <w:r>
+        <w:rPr>
+          <w:rFonts w:ascii="Times New Roman" w:hAnsi="Times New Roman" w:cs="Times New Roman"/>
+          <w:sz w:val="28"/>
+          <w:szCs w:val="28"/>
+        </w:rPr>
+      </w:r>
+      <w:r>
+        <w:rPr>
+          <w:rFonts w:ascii="Times New Roman" w:hAnsi="Times New Roman" w:cs="Times New Roman"/>
+          <w:sz w:val="28"/>
+          <w:szCs w:val="28"/>
+        </w:rPr>
+        <w:fldChar w:fldCharType="separate"/>
+      </w:r>
+      <w:r>
+        <w:rPr>
+          <w:rFonts w:ascii="Times New Roman" w:hAnsi="Times New Roman" w:cs="Times New Roman"/>
+          <w:sz w:val="28"/>
+          <w:szCs w:val="28"/>
+        </w:rPr>
+        <w:t>22</w:t>
+      </w:r>
+      <w:r>
+        <w:rPr>
+          <w:rFonts w:ascii="Times New Roman" w:hAnsi="Times New Roman" w:cs="Times New Roman"/>
+          <w:sz w:val="28"/>
+          <w:szCs w:val="28"/>
+        </w:rPr>
+        <w:fldChar w:fldCharType="end"/>
+      </w:r>
+      <w:r>
+        <w:rPr>
+          <w:rFonts w:ascii="Times New Roman" w:hAnsi="Times New Roman" w:cs="Times New Roman"/>
+          <w:sz w:val="28"/>
+          <w:szCs w:val="28"/>
+        </w:rPr>
+        <w:t>, С.167-169</w:t>
+      </w:r>
+      <w:r>
+        <w:rPr>
+          <w:rFonts w:ascii="Times New Roman" w:hAnsi="Times New Roman" w:cs="Times New Roman"/>
+          <w:sz w:val="28"/>
+          <w:szCs w:val="28"/>
+        </w:rPr>
+        <w:t>]</w:t>
+      </w:r>
+      <w:r>
+        <w:rPr>
+          <w:rFonts w:ascii="Times New Roman" w:hAnsi="Times New Roman" w:cs="Times New Roman"/>
+          <w:sz w:val="28"/>
+          <w:szCs w:val="28"/>
+        </w:rPr>
+        <w:t xml:space="preserve">. </w:t>
+      </w:r>
+      <w:r>
+        <w:rPr>
+          <w:rFonts w:ascii="Times New Roman" w:hAnsi="Times New Roman" w:cs="Times New Roman"/>
+          <w:sz w:val="28"/>
+          <w:szCs w:val="28"/>
+        </w:rPr>
+        <w:t xml:space="preserve">Итогом реинжиниринга является </w:t>
+      </w:r>
+      <w:r>
+        <w:rPr>
+          <w:rFonts w:ascii="Times New Roman" w:hAnsi="Times New Roman" w:cs="Times New Roman"/>
+          <w:sz w:val="28"/>
+          <w:szCs w:val="28"/>
+        </w:rPr>
+        <w:t>[</w:t>
+      </w:r>
+      <w:r>
+        <w:rPr>
+          <w:rFonts w:ascii="Times New Roman" w:hAnsi="Times New Roman" w:cs="Times New Roman"/>
+          <w:sz w:val="28"/>
+          <w:szCs w:val="28"/>
+          <w:lang w:val="en-US"/>
+        </w:rPr>
+        <w:fldChar w:fldCharType="begin"/>
+      </w:r>
+      <w:r>
+        <w:rPr>
+          <w:rFonts w:ascii="Times New Roman" w:hAnsi="Times New Roman" w:cs="Times New Roman"/>
+          <w:sz w:val="28"/>
+          <w:szCs w:val="28"/>
+        </w:rPr>
+        <w:instrText xml:space="preserve"> </w:instrText>
+      </w:r>
+      <w:r>
+        <w:rPr>
+          <w:rFonts w:ascii="Times New Roman" w:hAnsi="Times New Roman" w:cs="Times New Roman"/>
+          <w:sz w:val="28"/>
+          <w:szCs w:val="28"/>
+          <w:lang w:val="en-US"/>
+        </w:rPr>
+        <w:instrText>REF</w:instrText>
+      </w:r>
+      <w:r>
+        <w:rPr>
+          <w:rFonts w:ascii="Times New Roman" w:hAnsi="Times New Roman" w:cs="Times New Roman"/>
+          <w:sz w:val="28"/>
+          <w:szCs w:val="28"/>
+        </w:rPr>
+        <w:instrText xml:space="preserve"> _</w:instrText>
+      </w:r>
+      <w:r>
+        <w:rPr>
+          <w:rFonts w:ascii="Times New Roman" w:hAnsi="Times New Roman" w:cs="Times New Roman"/>
+          <w:sz w:val="28"/>
+          <w:szCs w:val="28"/>
+          <w:lang w:val="en-US"/>
+        </w:rPr>
+        <w:instrText>Ref</w:instrText>
+      </w:r>
+      <w:r>
+        <w:rPr>
+          <w:rFonts w:ascii="Times New Roman" w:hAnsi="Times New Roman" w:cs="Times New Roman"/>
+          <w:sz w:val="28"/>
+          <w:szCs w:val="28"/>
+        </w:rPr>
+        <w:instrText>35635365 \</w:instrText>
+      </w:r>
+      <w:r>
+        <w:rPr>
+          <w:rFonts w:ascii="Times New Roman" w:hAnsi="Times New Roman" w:cs="Times New Roman"/>
+          <w:sz w:val="28"/>
+          <w:szCs w:val="28"/>
+          <w:lang w:val="en-US"/>
+        </w:rPr>
+        <w:instrText>r</w:instrText>
+      </w:r>
+      <w:r>
+        <w:rPr>
+          <w:rFonts w:ascii="Times New Roman" w:hAnsi="Times New Roman" w:cs="Times New Roman"/>
+          <w:sz w:val="28"/>
+          <w:szCs w:val="28"/>
+        </w:rPr>
+        <w:instrText xml:space="preserve"> \</w:instrText>
+      </w:r>
+      <w:r>
+        <w:rPr>
+          <w:rFonts w:ascii="Times New Roman" w:hAnsi="Times New Roman" w:cs="Times New Roman"/>
+          <w:sz w:val="28"/>
+          <w:szCs w:val="28"/>
+          <w:lang w:val="en-US"/>
+        </w:rPr>
+        <w:instrText>h</w:instrText>
+      </w:r>
+      <w:r>
+        <w:rPr>
+          <w:rFonts w:ascii="Times New Roman" w:hAnsi="Times New Roman" w:cs="Times New Roman"/>
+          <w:sz w:val="28"/>
+          <w:szCs w:val="28"/>
+        </w:rPr>
+        <w:instrText xml:space="preserve"> </w:instrText>
+      </w:r>
+      <w:r>
+        <w:rPr>
+          <w:rFonts w:ascii="Times New Roman" w:hAnsi="Times New Roman" w:cs="Times New Roman"/>
+          <w:sz w:val="28"/>
+          <w:szCs w:val="28"/>
+          <w:lang w:val="en-US"/>
+        </w:rPr>
+      </w:r>
+      <w:r>
+        <w:rPr>
+          <w:rFonts w:ascii="Times New Roman" w:hAnsi="Times New Roman" w:cs="Times New Roman"/>
+          <w:sz w:val="28"/>
+          <w:szCs w:val="28"/>
+          <w:lang w:val="en-US"/>
+        </w:rPr>
+        <w:fldChar w:fldCharType="separate"/>
+      </w:r>
+      <w:r>
+        <w:rPr>
+          <w:rFonts w:ascii="Times New Roman" w:hAnsi="Times New Roman" w:cs="Times New Roman"/>
+          <w:sz w:val="28"/>
+          <w:szCs w:val="28"/>
+          <w:lang w:val="en-US"/>
+        </w:rPr>
+        <w:t>11</w:t>
+      </w:r>
+      <w:r>
+        <w:rPr>
+          <w:rFonts w:ascii="Times New Roman" w:hAnsi="Times New Roman" w:cs="Times New Roman"/>
+          <w:sz w:val="28"/>
+          <w:szCs w:val="28"/>
+          <w:lang w:val="en-US"/>
+        </w:rPr>
+        <w:fldChar w:fldCharType="end"/>
+      </w:r>
+      <w:r>
+        <w:rPr>
+          <w:rFonts w:ascii="Times New Roman" w:hAnsi="Times New Roman" w:cs="Times New Roman"/>
+          <w:sz w:val="28"/>
+          <w:szCs w:val="28"/>
+        </w:rPr>
+        <w:t xml:space="preserve">, </w:t>
+      </w:r>
+      <w:r>
+        <w:rPr>
+          <w:rFonts w:ascii="Times New Roman" w:hAnsi="Times New Roman" w:cs="Times New Roman"/>
+          <w:sz w:val="28"/>
+          <w:szCs w:val="28"/>
+          <w:lang w:val="en-US"/>
+        </w:rPr>
+        <w:t>C</w:t>
+      </w:r>
+      <w:r>
+        <w:rPr>
+          <w:rFonts w:ascii="Times New Roman" w:hAnsi="Times New Roman" w:cs="Times New Roman"/>
+          <w:sz w:val="28"/>
+          <w:szCs w:val="28"/>
+        </w:rPr>
+        <w:t>.81]</w:t>
+      </w:r>
+      <w:r>
+        <w:rPr>
+          <w:rFonts w:ascii="Times New Roman" w:hAnsi="Times New Roman" w:cs="Times New Roman"/>
+          <w:sz w:val="28"/>
+          <w:szCs w:val="28"/>
+        </w:rPr>
+        <w:t>:</w:t>
+      </w:r>
+    </w:p>
+    <w:p>
+      <w:pPr>
+        <w:spacing w:after="0" w:line="360" w:lineRule="auto"/>
+        <w:ind w:firstLine="709"/>
+        <w:jc w:val="both"/>
+        <w:rPr>
+          <w:rFonts w:ascii="Times New Roman" w:hAnsi="Times New Roman" w:cs="Times New Roman"/>
+          <w:sz w:val="28"/>
+          <w:szCs w:val="28"/>
+        </w:rPr>
+      </w:pPr>
+      <w:r>
+        <w:rPr>
+          <w:rFonts w:ascii="Times New Roman" w:hAnsi="Times New Roman" w:cs="Times New Roman"/>
+          <w:sz w:val="28"/>
+          <w:szCs w:val="28"/>
+        </w:rPr>
+        <w:t xml:space="preserve">1) </w:t>
+      </w:r>
+      <w:r>
+        <w:rPr>
+          <w:rFonts w:ascii="Times New Roman" w:hAnsi="Times New Roman" w:cs="Times New Roman"/>
+          <w:sz w:val="28"/>
+          <w:szCs w:val="28"/>
+        </w:rPr>
+        <w:t>оптимизация документооборота за счет исключения неинформативных и/или избыточных документов</w:t>
+      </w:r>
+      <w:r>
+        <w:rPr>
+          <w:rFonts w:ascii="Times New Roman" w:hAnsi="Times New Roman" w:cs="Times New Roman"/>
+          <w:sz w:val="28"/>
+          <w:szCs w:val="28"/>
+        </w:rPr>
+        <w:t>;</w:t>
+      </w:r>
+    </w:p>
+    <w:p>
+      <w:pPr>
+        <w:spacing w:after="0" w:line="360" w:lineRule="auto"/>
+        <w:ind w:firstLine="709"/>
+        <w:jc w:val="both"/>
+        <w:rPr>
+          <w:rFonts w:ascii="Times New Roman" w:hAnsi="Times New Roman" w:cs="Times New Roman"/>
+          <w:sz w:val="28"/>
+          <w:szCs w:val="28"/>
+        </w:rPr>
+      </w:pPr>
+      <w:r>
+        <w:rPr>
+          <w:rFonts w:ascii="Times New Roman" w:hAnsi="Times New Roman" w:cs="Times New Roman"/>
+          <w:sz w:val="28"/>
+          <w:szCs w:val="28"/>
+        </w:rPr>
+        <w:t xml:space="preserve">2) </w:t>
+      </w:r>
+      <w:r>
+        <w:rPr>
+          <w:rFonts w:ascii="Times New Roman" w:hAnsi="Times New Roman" w:cs="Times New Roman"/>
+          <w:sz w:val="28"/>
+          <w:szCs w:val="28"/>
+        </w:rPr>
+        <w:t>оптимизация этапов бизнес-процесса путем исключения избыточных работ;</w:t>
+      </w:r>
+    </w:p>
+    <w:p>
+      <w:pPr>
+        <w:spacing w:after="0" w:line="360" w:lineRule="auto"/>
+        <w:ind w:firstLine="709"/>
+        <w:jc w:val="both"/>
+        <w:rPr>
+          <w:rFonts w:ascii="Times New Roman" w:hAnsi="Times New Roman" w:cs="Times New Roman"/>
+          <w:sz w:val="28"/>
+          <w:szCs w:val="28"/>
+        </w:rPr>
+      </w:pPr>
+      <w:r>
+        <w:rPr>
+          <w:rFonts w:ascii="Times New Roman" w:hAnsi="Times New Roman" w:cs="Times New Roman"/>
+          <w:sz w:val="28"/>
+          <w:szCs w:val="28"/>
+        </w:rPr>
+        <w:t>3) повышение контроля за ходом исполнения работ вследствие назначения ответственных за процессы лиц;</w:t>
+      </w:r>
+    </w:p>
+    <w:p>
+      <w:pPr>
+        <w:spacing w:after="0" w:line="360" w:lineRule="auto"/>
+        <w:ind w:firstLine="709"/>
+        <w:jc w:val="both"/>
+        <w:rPr>
+          <w:rFonts w:ascii="Times New Roman" w:hAnsi="Times New Roman" w:cs="Times New Roman"/>
+          <w:sz w:val="28"/>
+          <w:szCs w:val="28"/>
+        </w:rPr>
+      </w:pPr>
+      <w:r>
+        <w:rPr>
+          <w:rFonts w:ascii="Times New Roman" w:hAnsi="Times New Roman" w:cs="Times New Roman"/>
+          <w:sz w:val="28"/>
+          <w:szCs w:val="28"/>
+        </w:rPr>
+        <w:t>4) сокращение времени выполнения работ;</w:t>
+      </w:r>
+    </w:p>
+    <w:p>
+      <w:pPr>
+        <w:spacing w:after="0" w:line="360" w:lineRule="auto"/>
+        <w:ind w:firstLine="709"/>
+        <w:jc w:val="both"/>
+        <w:rPr>
+          <w:rFonts w:ascii="Times New Roman" w:hAnsi="Times New Roman" w:cs="Times New Roman"/>
+          <w:sz w:val="28"/>
+          <w:szCs w:val="28"/>
+        </w:rPr>
+      </w:pPr>
+      <w:r>
+        <w:rPr>
+          <w:rFonts w:ascii="Times New Roman" w:hAnsi="Times New Roman" w:cs="Times New Roman"/>
+          <w:sz w:val="28"/>
+          <w:szCs w:val="28"/>
+        </w:rPr>
+        <w:t>5) регламентация механизмов управления и контроля над ходом выполнения работ бизнес-процесса;</w:t>
+      </w:r>
+    </w:p>
+    <w:p>
+      <w:pPr>
+        <w:spacing w:after="0" w:line="360" w:lineRule="auto"/>
+        <w:ind w:firstLine="709"/>
+        <w:jc w:val="both"/>
+        <w:rPr>
+          <w:rFonts w:ascii="Times New Roman" w:hAnsi="Times New Roman" w:cs="Times New Roman"/>
+          <w:sz w:val="28"/>
+          <w:szCs w:val="28"/>
+        </w:rPr>
+      </w:pPr>
+      <w:r>
+        <w:rPr>
+          <w:rFonts w:ascii="Times New Roman" w:hAnsi="Times New Roman" w:cs="Times New Roman"/>
+          <w:sz w:val="28"/>
+          <w:szCs w:val="28"/>
+        </w:rPr>
+        <w:t>6) укрепление связей между участниками процесса.</w:t>
+      </w:r>
+    </w:p>
+    <w:p>
+      <w:pPr>
+        <w:spacing w:after="0" w:line="360" w:lineRule="auto"/>
+        <w:ind w:firstLine="709"/>
+        <w:jc w:val="both"/>
+        <w:rPr>
+          <w:rFonts w:ascii="Times New Roman" w:hAnsi="Times New Roman" w:cs="Times New Roman"/>
+          <w:sz w:val="28"/>
+          <w:szCs w:val="28"/>
+        </w:rPr>
+      </w:pPr>
+      <w:r>
+        <w:rPr>
+          <w:rFonts w:ascii="Times New Roman" w:hAnsi="Times New Roman" w:cs="Times New Roman"/>
+          <w:sz w:val="28"/>
+          <w:szCs w:val="28"/>
+        </w:rPr>
+        <w:t xml:space="preserve">Поскольку описание бизнес-процессов с последующим составлением графической их модели является трудоемким занятием, целесообразно воспользоваться существующими инструментами в виде готового программного обеспечения: </w:t>
+      </w:r>
+      <w:r>
+        <w:rPr>
+          <w:rFonts w:ascii="Times New Roman" w:hAnsi="Times New Roman" w:cs="Times New Roman"/>
+          <w:sz w:val="28"/>
+          <w:szCs w:val="28"/>
+          <w:lang w:val="en-US"/>
+        </w:rPr>
+        <w:t>MS</w:t>
+      </w:r>
+      <w:r>
+        <w:rPr>
+          <w:rFonts w:ascii="Times New Roman" w:hAnsi="Times New Roman" w:cs="Times New Roman"/>
+          <w:sz w:val="28"/>
+          <w:szCs w:val="28"/>
+        </w:rPr>
+        <w:t xml:space="preserve"> </w:t>
+      </w:r>
+      <w:r>
+        <w:rPr>
+          <w:rFonts w:ascii="Times New Roman" w:hAnsi="Times New Roman" w:cs="Times New Roman"/>
+          <w:sz w:val="28"/>
+          <w:szCs w:val="28"/>
+          <w:lang w:val="en-US"/>
+        </w:rPr>
+        <w:t>Excel</w:t>
+      </w:r>
+      <w:r>
+        <w:rPr>
+          <w:rFonts w:ascii="Times New Roman" w:hAnsi="Times New Roman" w:cs="Times New Roman"/>
+          <w:sz w:val="28"/>
+          <w:szCs w:val="28"/>
+        </w:rPr>
+        <w:t xml:space="preserve">, </w:t>
+      </w:r>
+      <w:r>
+        <w:rPr>
+          <w:rFonts w:ascii="Times New Roman" w:hAnsi="Times New Roman" w:cs="Times New Roman"/>
+          <w:sz w:val="28"/>
+          <w:szCs w:val="28"/>
+          <w:lang w:val="en-US"/>
+        </w:rPr>
+        <w:t>MS</w:t>
+      </w:r>
+      <w:r>
+        <w:rPr>
+          <w:rFonts w:ascii="Times New Roman" w:hAnsi="Times New Roman" w:cs="Times New Roman"/>
+          <w:sz w:val="28"/>
+          <w:szCs w:val="28"/>
+        </w:rPr>
+        <w:t xml:space="preserve"> </w:t>
+      </w:r>
+      <w:r>
+        <w:rPr>
+          <w:rFonts w:ascii="Times New Roman" w:hAnsi="Times New Roman" w:cs="Times New Roman"/>
+          <w:sz w:val="28"/>
+          <w:szCs w:val="28"/>
+          <w:lang w:val="en-US"/>
+        </w:rPr>
+        <w:t>Visio</w:t>
+      </w:r>
+      <w:r>
+        <w:rPr>
+          <w:rFonts w:ascii="Times New Roman" w:hAnsi="Times New Roman" w:cs="Times New Roman"/>
+          <w:sz w:val="28"/>
+          <w:szCs w:val="28"/>
+        </w:rPr>
+        <w:t xml:space="preserve">, </w:t>
+      </w:r>
+      <w:proofErr w:type="spellStart"/>
+      <w:r>
+        <w:rPr>
+          <w:rFonts w:ascii="Times New Roman" w:hAnsi="Times New Roman" w:cs="Times New Roman"/>
+          <w:sz w:val="28"/>
+          <w:szCs w:val="28"/>
+          <w:lang w:val="en-US"/>
+        </w:rPr>
+        <w:t>BPWin</w:t>
+      </w:r>
+      <w:proofErr w:type="spellEnd"/>
+      <w:r>
+        <w:rPr>
+          <w:rFonts w:ascii="Times New Roman" w:hAnsi="Times New Roman" w:cs="Times New Roman"/>
+          <w:sz w:val="28"/>
+          <w:szCs w:val="28"/>
+        </w:rPr>
+        <w:t xml:space="preserve">, </w:t>
+      </w:r>
+      <w:r>
+        <w:rPr>
+          <w:rFonts w:ascii="Times New Roman" w:hAnsi="Times New Roman" w:cs="Times New Roman"/>
+          <w:sz w:val="28"/>
+          <w:szCs w:val="28"/>
+          <w:lang w:val="en-US"/>
+        </w:rPr>
+        <w:t>ARIS</w:t>
+      </w:r>
+      <w:r>
+        <w:rPr>
+          <w:rFonts w:ascii="Times New Roman" w:hAnsi="Times New Roman" w:cs="Times New Roman"/>
+          <w:sz w:val="28"/>
+          <w:szCs w:val="28"/>
+        </w:rPr>
+        <w:t xml:space="preserve"> [</w:t>
+      </w:r>
+      <w:r>
+        <w:rPr>
+          <w:rFonts w:ascii="Times New Roman" w:hAnsi="Times New Roman" w:cs="Times New Roman"/>
+          <w:sz w:val="28"/>
+          <w:szCs w:val="28"/>
+        </w:rPr>
+        <w:fldChar w:fldCharType="begin"/>
+      </w:r>
+      <w:r>
+        <w:rPr>
+          <w:rFonts w:ascii="Times New Roman" w:hAnsi="Times New Roman" w:cs="Times New Roman"/>
+          <w:sz w:val="28"/>
+          <w:szCs w:val="28"/>
+        </w:rPr>
+        <w:instrText xml:space="preserve"> REF _Ref35727613 \r \h </w:instrText>
+      </w:r>
+      <w:r>
+        <w:rPr>
+          <w:rFonts w:ascii="Times New Roman" w:hAnsi="Times New Roman" w:cs="Times New Roman"/>
+          <w:sz w:val="28"/>
+          <w:szCs w:val="28"/>
+        </w:rPr>
+      </w:r>
+      <w:r>
+        <w:rPr>
+          <w:rFonts w:ascii="Times New Roman" w:hAnsi="Times New Roman" w:cs="Times New Roman"/>
+          <w:sz w:val="28"/>
+          <w:szCs w:val="28"/>
+        </w:rPr>
+        <w:fldChar w:fldCharType="separate"/>
+      </w:r>
+      <w:r>
+        <w:rPr>
+          <w:rFonts w:ascii="Times New Roman" w:hAnsi="Times New Roman" w:cs="Times New Roman"/>
+          <w:sz w:val="28"/>
+          <w:szCs w:val="28"/>
+        </w:rPr>
         <w:t>8</w:t>
-      </w:r>
-      <w:r>
-        <w:rPr>
-          <w:rFonts w:ascii="Times New Roman" w:hAnsi="Times New Roman" w:cs="Times New Roman"/>
-          <w:sz w:val="28"/>
-          <w:szCs w:val="28"/>
-        </w:rPr>
-        <w:fldChar w:fldCharType="end"/>
-      </w:r>
-      <w:r>
-        <w:rPr>
-          <w:rFonts w:ascii="Times New Roman" w:hAnsi="Times New Roman" w:cs="Times New Roman"/>
-          <w:sz w:val="28"/>
-          <w:szCs w:val="28"/>
-        </w:rPr>
-        <w:t>;</w:t>
-      </w:r>
-      <w:r>
-        <w:rPr>
-          <w:rFonts w:ascii="Times New Roman" w:hAnsi="Times New Roman" w:cs="Times New Roman"/>
-          <w:sz w:val="28"/>
-          <w:szCs w:val="28"/>
-        </w:rPr>
-        <w:fldChar w:fldCharType="begin"/>
-      </w:r>
-      <w:r>
-        <w:rPr>
-          <w:rFonts w:ascii="Times New Roman" w:hAnsi="Times New Roman" w:cs="Times New Roman"/>
-          <w:sz w:val="28"/>
-          <w:szCs w:val="28"/>
-        </w:rPr>
-        <w:instrText xml:space="preserve"> REF _Ref35693316 \r \h </w:instrText>
-      </w:r>
-      <w:r>
-        <w:rPr>
-          <w:rFonts w:ascii="Times New Roman" w:hAnsi="Times New Roman" w:cs="Times New Roman"/>
-          <w:sz w:val="28"/>
-          <w:szCs w:val="28"/>
-        </w:rPr>
-      </w:r>
-      <w:r>
-        <w:rPr>
-          <w:rFonts w:ascii="Times New Roman" w:hAnsi="Times New Roman" w:cs="Times New Roman"/>
-          <w:sz w:val="28"/>
-          <w:szCs w:val="28"/>
-        </w:rPr>
-        <w:fldChar w:fldCharType="separate"/>
-      </w:r>
-      <w:r>
-        <w:rPr>
-          <w:rFonts w:ascii="Times New Roman" w:hAnsi="Times New Roman" w:cs="Times New Roman"/>
-          <w:sz w:val="28"/>
-          <w:szCs w:val="28"/>
-        </w:rPr>
-        <w:t>14</w:t>
-      </w:r>
-      <w:r>
-        <w:rPr>
-          <w:rFonts w:ascii="Times New Roman" w:hAnsi="Times New Roman" w:cs="Times New Roman"/>
-          <w:sz w:val="28"/>
-          <w:szCs w:val="28"/>
-        </w:rPr>
-        <w:fldChar w:fldCharType="end"/>
-      </w:r>
-      <w:r>
-        <w:rPr>
-          <w:rFonts w:ascii="Times New Roman" w:hAnsi="Times New Roman" w:cs="Times New Roman"/>
-          <w:sz w:val="28"/>
-          <w:szCs w:val="28"/>
-        </w:rPr>
-        <w:t>;</w:t>
-      </w:r>
-      <w:r>
-        <w:rPr>
-          <w:rFonts w:ascii="Times New Roman" w:hAnsi="Times New Roman" w:cs="Times New Roman"/>
-          <w:sz w:val="28"/>
-          <w:szCs w:val="28"/>
-        </w:rPr>
-        <w:fldChar w:fldCharType="begin"/>
-      </w:r>
-      <w:r>
-        <w:rPr>
-          <w:rFonts w:ascii="Times New Roman" w:hAnsi="Times New Roman" w:cs="Times New Roman"/>
-          <w:sz w:val="28"/>
-          <w:szCs w:val="28"/>
-        </w:rPr>
-        <w:instrText xml:space="preserve"> REF _Ref35695428 \r \h </w:instrText>
-      </w:r>
-      <w:r>
-        <w:rPr>
-          <w:rFonts w:ascii="Times New Roman" w:hAnsi="Times New Roman" w:cs="Times New Roman"/>
-          <w:sz w:val="28"/>
-          <w:szCs w:val="28"/>
-        </w:rPr>
-      </w:r>
-      <w:r>
-        <w:rPr>
-          <w:rFonts w:ascii="Times New Roman" w:hAnsi="Times New Roman" w:cs="Times New Roman"/>
-          <w:sz w:val="28"/>
-          <w:szCs w:val="28"/>
-        </w:rPr>
-        <w:fldChar w:fldCharType="separate"/>
-      </w:r>
-      <w:r>
-        <w:rPr>
-          <w:rFonts w:ascii="Times New Roman" w:hAnsi="Times New Roman" w:cs="Times New Roman"/>
-          <w:sz w:val="28"/>
-          <w:szCs w:val="28"/>
-        </w:rPr>
-        <w:t>23</w:t>
-      </w:r>
-      <w:r>
-        <w:rPr>
-          <w:rFonts w:ascii="Times New Roman" w:hAnsi="Times New Roman" w:cs="Times New Roman"/>
-          <w:sz w:val="28"/>
-          <w:szCs w:val="28"/>
-        </w:rPr>
-        <w:fldChar w:fldCharType="end"/>
-      </w:r>
-      <w:r>
-        <w:rPr>
-          <w:rFonts w:ascii="Times New Roman" w:hAnsi="Times New Roman" w:cs="Times New Roman"/>
-          <w:sz w:val="28"/>
-          <w:szCs w:val="28"/>
-        </w:rPr>
-        <w:t>]</w:t>
-      </w:r>
-      <w:r>
-        <w:rPr>
-          <w:rFonts w:ascii="Times New Roman" w:hAnsi="Times New Roman" w:cs="Times New Roman"/>
-          <w:sz w:val="28"/>
-          <w:szCs w:val="28"/>
-        </w:rPr>
-        <w:t>.</w:t>
-      </w:r>
-    </w:p>
-    <w:p>
-      <w:pPr>
-        <w:spacing w:after="0" w:line="360" w:lineRule="auto"/>
-        <w:ind w:firstLine="709"/>
-        <w:jc w:val="both"/>
-        <w:rPr>
-          <w:rFonts w:ascii="Times New Roman" w:hAnsi="Times New Roman" w:cs="Times New Roman"/>
-          <w:sz w:val="28"/>
-          <w:szCs w:val="28"/>
-        </w:rPr>
-      </w:pPr>
-      <w:r>
-        <w:rPr>
-          <w:rFonts w:ascii="Times New Roman" w:hAnsi="Times New Roman" w:cs="Times New Roman"/>
-          <w:sz w:val="28"/>
-          <w:szCs w:val="28"/>
-        </w:rPr>
-        <w:t>В результате, на основе проведенного анализа существующих на предприятии бизнес-процессов, выявл</w:t>
-      </w:r>
-      <w:r>
-        <w:rPr>
-          <w:rFonts w:ascii="Times New Roman" w:hAnsi="Times New Roman" w:cs="Times New Roman"/>
-          <w:sz w:val="28"/>
-          <w:szCs w:val="28"/>
-        </w:rPr>
-        <w:t xml:space="preserve">яются узкие места: дублирование функций сотрудниками, избыточный документооборот, организационные просчеты и </w:t>
-      </w:r>
-      <w:proofErr w:type="spellStart"/>
-      <w:r>
-        <w:rPr>
-          <w:rFonts w:ascii="Times New Roman" w:hAnsi="Times New Roman" w:cs="Times New Roman"/>
-          <w:sz w:val="28"/>
-          <w:szCs w:val="28"/>
-        </w:rPr>
-        <w:t>т.д</w:t>
-      </w:r>
-      <w:proofErr w:type="spellEnd"/>
-      <w:r>
-        <w:rPr>
-          <w:rFonts w:ascii="Times New Roman" w:hAnsi="Times New Roman" w:cs="Times New Roman"/>
-          <w:sz w:val="28"/>
-          <w:szCs w:val="28"/>
-        </w:rPr>
-        <w:t xml:space="preserve"> [</w:t>
-      </w:r>
-      <w:r>
-        <w:rPr>
-          <w:rFonts w:ascii="Times New Roman" w:hAnsi="Times New Roman" w:cs="Times New Roman"/>
-          <w:sz w:val="28"/>
-          <w:szCs w:val="28"/>
-        </w:rPr>
-        <w:fldChar w:fldCharType="begin"/>
-      </w:r>
-      <w:r>
-        <w:rPr>
-          <w:rFonts w:ascii="Times New Roman" w:hAnsi="Times New Roman" w:cs="Times New Roman"/>
-          <w:sz w:val="28"/>
-          <w:szCs w:val="28"/>
-        </w:rPr>
-        <w:instrText xml:space="preserve"> REF _Ref35702781 \r \h </w:instrText>
-      </w:r>
-      <w:r>
-        <w:rPr>
-          <w:rFonts w:ascii="Times New Roman" w:hAnsi="Times New Roman" w:cs="Times New Roman"/>
-          <w:sz w:val="28"/>
-          <w:szCs w:val="28"/>
-        </w:rPr>
-      </w:r>
-      <w:r>
-        <w:rPr>
-          <w:rFonts w:ascii="Times New Roman" w:hAnsi="Times New Roman" w:cs="Times New Roman"/>
-          <w:sz w:val="28"/>
-          <w:szCs w:val="28"/>
-        </w:rPr>
-        <w:fldChar w:fldCharType="separate"/>
-      </w:r>
-      <w:r>
-        <w:rPr>
-          <w:rFonts w:ascii="Times New Roman" w:hAnsi="Times New Roman" w:cs="Times New Roman"/>
-          <w:sz w:val="28"/>
-          <w:szCs w:val="28"/>
-        </w:rPr>
-        <w:t>20</w:t>
-      </w:r>
-      <w:r>
-        <w:rPr>
-          <w:rFonts w:ascii="Times New Roman" w:hAnsi="Times New Roman" w:cs="Times New Roman"/>
-          <w:sz w:val="28"/>
-          <w:szCs w:val="28"/>
-        </w:rPr>
-        <w:fldChar w:fldCharType="end"/>
-      </w:r>
-      <w:r>
-        <w:rPr>
-          <w:rFonts w:ascii="Times New Roman" w:hAnsi="Times New Roman" w:cs="Times New Roman"/>
-          <w:sz w:val="28"/>
-          <w:szCs w:val="28"/>
-        </w:rPr>
-        <w:t>, С.167-169</w:t>
-      </w:r>
-      <w:r>
-        <w:rPr>
-          <w:rFonts w:ascii="Times New Roman" w:hAnsi="Times New Roman" w:cs="Times New Roman"/>
-          <w:sz w:val="28"/>
-          <w:szCs w:val="28"/>
-        </w:rPr>
-        <w:t>]</w:t>
-      </w:r>
-      <w:r>
-        <w:rPr>
-          <w:rFonts w:ascii="Times New Roman" w:hAnsi="Times New Roman" w:cs="Times New Roman"/>
-          <w:sz w:val="28"/>
-          <w:szCs w:val="28"/>
-        </w:rPr>
-        <w:t xml:space="preserve">. </w:t>
-      </w:r>
-      <w:r>
-        <w:rPr>
-          <w:rFonts w:ascii="Times New Roman" w:hAnsi="Times New Roman" w:cs="Times New Roman"/>
-          <w:sz w:val="28"/>
-          <w:szCs w:val="28"/>
-        </w:rPr>
-        <w:t xml:space="preserve">Итогом реинжиниринга является </w:t>
-      </w:r>
-      <w:r>
-        <w:rPr>
-          <w:rFonts w:ascii="Times New Roman" w:hAnsi="Times New Roman" w:cs="Times New Roman"/>
-          <w:sz w:val="28"/>
-          <w:szCs w:val="28"/>
-        </w:rPr>
-        <w:t>[</w:t>
-      </w:r>
-      <w:r>
-        <w:rPr>
-          <w:rFonts w:ascii="Times New Roman" w:hAnsi="Times New Roman" w:cs="Times New Roman"/>
-          <w:sz w:val="28"/>
-          <w:szCs w:val="28"/>
-          <w:lang w:val="en-US"/>
-        </w:rPr>
-        <w:fldChar w:fldCharType="begin"/>
-      </w:r>
-      <w:r>
-        <w:rPr>
-          <w:rFonts w:ascii="Times New Roman" w:hAnsi="Times New Roman" w:cs="Times New Roman"/>
-          <w:sz w:val="28"/>
-          <w:szCs w:val="28"/>
-        </w:rPr>
-        <w:instrText xml:space="preserve"> </w:instrText>
-      </w:r>
-      <w:r>
-        <w:rPr>
-          <w:rFonts w:ascii="Times New Roman" w:hAnsi="Times New Roman" w:cs="Times New Roman"/>
-          <w:sz w:val="28"/>
-          <w:szCs w:val="28"/>
-          <w:lang w:val="en-US"/>
-        </w:rPr>
-        <w:instrText>REF</w:instrText>
-      </w:r>
-      <w:r>
-        <w:rPr>
-          <w:rFonts w:ascii="Times New Roman" w:hAnsi="Times New Roman" w:cs="Times New Roman"/>
-          <w:sz w:val="28"/>
-          <w:szCs w:val="28"/>
-        </w:rPr>
-        <w:instrText xml:space="preserve"> _</w:instrText>
-      </w:r>
-      <w:r>
-        <w:rPr>
-          <w:rFonts w:ascii="Times New Roman" w:hAnsi="Times New Roman" w:cs="Times New Roman"/>
-          <w:sz w:val="28"/>
-          <w:szCs w:val="28"/>
-          <w:lang w:val="en-US"/>
-        </w:rPr>
-        <w:instrText>Ref</w:instrText>
-      </w:r>
-      <w:r>
-        <w:rPr>
-          <w:rFonts w:ascii="Times New Roman" w:hAnsi="Times New Roman" w:cs="Times New Roman"/>
-          <w:sz w:val="28"/>
-          <w:szCs w:val="28"/>
-        </w:rPr>
-        <w:instrText>35635365 \</w:instrText>
-      </w:r>
-      <w:r>
-        <w:rPr>
-          <w:rFonts w:ascii="Times New Roman" w:hAnsi="Times New Roman" w:cs="Times New Roman"/>
-          <w:sz w:val="28"/>
-          <w:szCs w:val="28"/>
-          <w:lang w:val="en-US"/>
-        </w:rPr>
-        <w:instrText>r</w:instrText>
-      </w:r>
-      <w:r>
-        <w:rPr>
-          <w:rFonts w:ascii="Times New Roman" w:hAnsi="Times New Roman" w:cs="Times New Roman"/>
-          <w:sz w:val="28"/>
-          <w:szCs w:val="28"/>
-        </w:rPr>
-        <w:instrText xml:space="preserve"> \</w:instrText>
-      </w:r>
-      <w:r>
-        <w:rPr>
-          <w:rFonts w:ascii="Times New Roman" w:hAnsi="Times New Roman" w:cs="Times New Roman"/>
-          <w:sz w:val="28"/>
-          <w:szCs w:val="28"/>
-          <w:lang w:val="en-US"/>
-        </w:rPr>
-        <w:instrText>h</w:instrText>
-      </w:r>
-      <w:r>
-        <w:rPr>
-          <w:rFonts w:ascii="Times New Roman" w:hAnsi="Times New Roman" w:cs="Times New Roman"/>
-          <w:sz w:val="28"/>
-          <w:szCs w:val="28"/>
-        </w:rPr>
-        <w:instrText xml:space="preserve"> </w:instrText>
-      </w:r>
-      <w:r>
-        <w:rPr>
-          <w:rFonts w:ascii="Times New Roman" w:hAnsi="Times New Roman" w:cs="Times New Roman"/>
-          <w:sz w:val="28"/>
-          <w:szCs w:val="28"/>
-          <w:lang w:val="en-US"/>
-        </w:rPr>
-      </w:r>
-      <w:r>
-        <w:rPr>
-          <w:rFonts w:ascii="Times New Roman" w:hAnsi="Times New Roman" w:cs="Times New Roman"/>
-          <w:sz w:val="28"/>
-          <w:szCs w:val="28"/>
-          <w:lang w:val="en-US"/>
-        </w:rPr>
-        <w:fldChar w:fldCharType="separate"/>
-      </w:r>
-      <w:r>
-        <w:rPr>
-          <w:rFonts w:ascii="Times New Roman" w:hAnsi="Times New Roman" w:cs="Times New Roman"/>
-          <w:sz w:val="28"/>
-          <w:szCs w:val="28"/>
-          <w:lang w:val="en-US"/>
-        </w:rPr>
-        <w:t>9</w:t>
-      </w:r>
-      <w:r>
-        <w:rPr>
-          <w:rFonts w:ascii="Times New Roman" w:hAnsi="Times New Roman" w:cs="Times New Roman"/>
-          <w:sz w:val="28"/>
-          <w:szCs w:val="28"/>
-          <w:lang w:val="en-US"/>
-        </w:rPr>
-        <w:fldChar w:fldCharType="end"/>
-      </w:r>
-      <w:r>
-        <w:rPr>
-          <w:rFonts w:ascii="Times New Roman" w:hAnsi="Times New Roman" w:cs="Times New Roman"/>
-          <w:sz w:val="28"/>
-          <w:szCs w:val="28"/>
-        </w:rPr>
-        <w:t xml:space="preserve">, </w:t>
-      </w:r>
-      <w:r>
-        <w:rPr>
-          <w:rFonts w:ascii="Times New Roman" w:hAnsi="Times New Roman" w:cs="Times New Roman"/>
-          <w:sz w:val="28"/>
-          <w:szCs w:val="28"/>
-          <w:lang w:val="en-US"/>
-        </w:rPr>
-        <w:t>C</w:t>
-      </w:r>
-      <w:r>
-        <w:rPr>
-          <w:rFonts w:ascii="Times New Roman" w:hAnsi="Times New Roman" w:cs="Times New Roman"/>
-          <w:sz w:val="28"/>
-          <w:szCs w:val="28"/>
-        </w:rPr>
-        <w:t>.81]</w:t>
-      </w:r>
-      <w:r>
-        <w:rPr>
-          <w:rFonts w:ascii="Times New Roman" w:hAnsi="Times New Roman" w:cs="Times New Roman"/>
-          <w:sz w:val="28"/>
-          <w:szCs w:val="28"/>
-        </w:rPr>
-        <w:t>:</w:t>
-      </w:r>
-    </w:p>
-    <w:p>
-      <w:pPr>
-        <w:spacing w:after="0" w:line="360" w:lineRule="auto"/>
-        <w:ind w:firstLine="709"/>
-        <w:jc w:val="both"/>
-        <w:rPr>
-          <w:rFonts w:ascii="Times New Roman" w:hAnsi="Times New Roman" w:cs="Times New Roman"/>
-          <w:sz w:val="28"/>
-          <w:szCs w:val="28"/>
-        </w:rPr>
-      </w:pPr>
-      <w:r>
-        <w:rPr>
-          <w:rFonts w:ascii="Times New Roman" w:hAnsi="Times New Roman" w:cs="Times New Roman"/>
-          <w:sz w:val="28"/>
-          <w:szCs w:val="28"/>
-        </w:rPr>
-        <w:t xml:space="preserve">1) </w:t>
-      </w:r>
-      <w:r>
-        <w:rPr>
-          <w:rFonts w:ascii="Times New Roman" w:hAnsi="Times New Roman" w:cs="Times New Roman"/>
-          <w:sz w:val="28"/>
-          <w:szCs w:val="28"/>
-        </w:rPr>
-        <w:t>оптимизация документооборота за счет исключения неинформативных и/или избыточных документов</w:t>
-      </w:r>
-      <w:r>
-        <w:rPr>
-          <w:rFonts w:ascii="Times New Roman" w:hAnsi="Times New Roman" w:cs="Times New Roman"/>
-          <w:sz w:val="28"/>
-          <w:szCs w:val="28"/>
-        </w:rPr>
-        <w:t>;</w:t>
-      </w:r>
-    </w:p>
-    <w:p>
-      <w:pPr>
-        <w:spacing w:after="0" w:line="360" w:lineRule="auto"/>
-        <w:ind w:firstLine="709"/>
-        <w:jc w:val="both"/>
-        <w:rPr>
-          <w:rFonts w:ascii="Times New Roman" w:hAnsi="Times New Roman" w:cs="Times New Roman"/>
-          <w:sz w:val="28"/>
-          <w:szCs w:val="28"/>
-        </w:rPr>
-      </w:pPr>
-      <w:r>
-        <w:rPr>
-          <w:rFonts w:ascii="Times New Roman" w:hAnsi="Times New Roman" w:cs="Times New Roman"/>
-          <w:sz w:val="28"/>
-          <w:szCs w:val="28"/>
-        </w:rPr>
-        <w:t xml:space="preserve">2) </w:t>
-      </w:r>
-      <w:r>
-        <w:rPr>
-          <w:rFonts w:ascii="Times New Roman" w:hAnsi="Times New Roman" w:cs="Times New Roman"/>
-          <w:sz w:val="28"/>
-          <w:szCs w:val="28"/>
-        </w:rPr>
-        <w:t>оптимизация этапов бизнес-процесса путем исключения избыточных работ;</w:t>
-      </w:r>
-    </w:p>
-    <w:p>
-      <w:pPr>
-        <w:spacing w:after="0" w:line="360" w:lineRule="auto"/>
-        <w:ind w:firstLine="709"/>
-        <w:jc w:val="both"/>
-        <w:rPr>
-          <w:rFonts w:ascii="Times New Roman" w:hAnsi="Times New Roman" w:cs="Times New Roman"/>
-          <w:sz w:val="28"/>
-          <w:szCs w:val="28"/>
-        </w:rPr>
-      </w:pPr>
-      <w:r>
-        <w:rPr>
-          <w:rFonts w:ascii="Times New Roman" w:hAnsi="Times New Roman" w:cs="Times New Roman"/>
-          <w:sz w:val="28"/>
-          <w:szCs w:val="28"/>
-        </w:rPr>
-        <w:t>3) повышение контроля за ходом исполнения работ вследствие назначения ответственных за процессы лиц;</w:t>
-      </w:r>
-    </w:p>
-    <w:p>
-      <w:pPr>
-        <w:spacing w:after="0" w:line="360" w:lineRule="auto"/>
-        <w:ind w:firstLine="709"/>
-        <w:jc w:val="both"/>
-        <w:rPr>
-          <w:rFonts w:ascii="Times New Roman" w:hAnsi="Times New Roman" w:cs="Times New Roman"/>
-          <w:sz w:val="28"/>
-          <w:szCs w:val="28"/>
-        </w:rPr>
-      </w:pPr>
-      <w:r>
-        <w:rPr>
-          <w:rFonts w:ascii="Times New Roman" w:hAnsi="Times New Roman" w:cs="Times New Roman"/>
-          <w:sz w:val="28"/>
-          <w:szCs w:val="28"/>
-        </w:rPr>
-        <w:t>4) сокращение времени выполнения работ;</w:t>
-      </w:r>
-    </w:p>
-    <w:p>
-      <w:pPr>
-        <w:spacing w:after="0" w:line="360" w:lineRule="auto"/>
-        <w:ind w:firstLine="709"/>
-        <w:jc w:val="both"/>
-        <w:rPr>
-          <w:rFonts w:ascii="Times New Roman" w:hAnsi="Times New Roman" w:cs="Times New Roman"/>
-          <w:sz w:val="28"/>
-          <w:szCs w:val="28"/>
-        </w:rPr>
-      </w:pPr>
-      <w:r>
-        <w:rPr>
-          <w:rFonts w:ascii="Times New Roman" w:hAnsi="Times New Roman" w:cs="Times New Roman"/>
-          <w:sz w:val="28"/>
-          <w:szCs w:val="28"/>
-        </w:rPr>
-        <w:t>5) регламентация механизмов управления и контроля над ходом выполнения работ бизнес-процесса;</w:t>
-      </w:r>
-    </w:p>
-    <w:p>
-      <w:pPr>
-        <w:spacing w:after="0" w:line="360" w:lineRule="auto"/>
-        <w:ind w:firstLine="709"/>
-        <w:jc w:val="both"/>
-        <w:rPr>
-          <w:rFonts w:ascii="Times New Roman" w:hAnsi="Times New Roman" w:cs="Times New Roman"/>
-          <w:sz w:val="28"/>
-          <w:szCs w:val="28"/>
-        </w:rPr>
-      </w:pPr>
-      <w:r>
-        <w:rPr>
-          <w:rFonts w:ascii="Times New Roman" w:hAnsi="Times New Roman" w:cs="Times New Roman"/>
-          <w:sz w:val="28"/>
-          <w:szCs w:val="28"/>
-        </w:rPr>
-        <w:t>6) укрепление связей между участниками процесса.</w:t>
-      </w:r>
-    </w:p>
-    <w:p>
-      <w:pPr>
-        <w:spacing w:after="0" w:line="360" w:lineRule="auto"/>
-        <w:ind w:firstLine="709"/>
-        <w:jc w:val="both"/>
-        <w:rPr>
-          <w:rFonts w:ascii="Times New Roman" w:hAnsi="Times New Roman" w:cs="Times New Roman"/>
-          <w:sz w:val="28"/>
-          <w:szCs w:val="28"/>
-        </w:rPr>
-      </w:pPr>
-      <w:r>
-        <w:rPr>
-          <w:rFonts w:ascii="Times New Roman" w:hAnsi="Times New Roman" w:cs="Times New Roman"/>
-          <w:sz w:val="28"/>
-          <w:szCs w:val="28"/>
-        </w:rPr>
-        <w:t xml:space="preserve">Поскольку описание бизнес-процессов с последующим составлением графической их модели является трудоемким занятием, целесообразно воспользоваться существующими инструментами в виде готового программного обеспечения: </w:t>
-      </w:r>
-      <w:r>
-        <w:rPr>
-          <w:rFonts w:ascii="Times New Roman" w:hAnsi="Times New Roman" w:cs="Times New Roman"/>
-          <w:sz w:val="28"/>
-          <w:szCs w:val="28"/>
-          <w:lang w:val="en-US"/>
-        </w:rPr>
-        <w:t>MS</w:t>
-      </w:r>
-      <w:r>
-        <w:rPr>
-          <w:rFonts w:ascii="Times New Roman" w:hAnsi="Times New Roman" w:cs="Times New Roman"/>
-          <w:sz w:val="28"/>
-          <w:szCs w:val="28"/>
-        </w:rPr>
-        <w:t xml:space="preserve"> </w:t>
-      </w:r>
-      <w:r>
-        <w:rPr>
-          <w:rFonts w:ascii="Times New Roman" w:hAnsi="Times New Roman" w:cs="Times New Roman"/>
-          <w:sz w:val="28"/>
-          <w:szCs w:val="28"/>
-          <w:lang w:val="en-US"/>
-        </w:rPr>
-        <w:t>Excel</w:t>
-      </w:r>
-      <w:r>
-        <w:rPr>
-          <w:rFonts w:ascii="Times New Roman" w:hAnsi="Times New Roman" w:cs="Times New Roman"/>
-          <w:sz w:val="28"/>
-          <w:szCs w:val="28"/>
-        </w:rPr>
-        <w:t xml:space="preserve">, </w:t>
-      </w:r>
-      <w:r>
-        <w:rPr>
-          <w:rFonts w:ascii="Times New Roman" w:hAnsi="Times New Roman" w:cs="Times New Roman"/>
-          <w:sz w:val="28"/>
-          <w:szCs w:val="28"/>
-          <w:lang w:val="en-US"/>
-        </w:rPr>
-        <w:t>MS</w:t>
-      </w:r>
-      <w:r>
-        <w:rPr>
-          <w:rFonts w:ascii="Times New Roman" w:hAnsi="Times New Roman" w:cs="Times New Roman"/>
-          <w:sz w:val="28"/>
-          <w:szCs w:val="28"/>
-        </w:rPr>
-        <w:t xml:space="preserve"> </w:t>
-      </w:r>
-      <w:r>
-        <w:rPr>
-          <w:rFonts w:ascii="Times New Roman" w:hAnsi="Times New Roman" w:cs="Times New Roman"/>
-          <w:sz w:val="28"/>
-          <w:szCs w:val="28"/>
-          <w:lang w:val="en-US"/>
-        </w:rPr>
-        <w:t>Visio</w:t>
-      </w:r>
-      <w:r>
-        <w:rPr>
-          <w:rFonts w:ascii="Times New Roman" w:hAnsi="Times New Roman" w:cs="Times New Roman"/>
-          <w:sz w:val="28"/>
-          <w:szCs w:val="28"/>
-        </w:rPr>
-        <w:t xml:space="preserve">, </w:t>
-      </w:r>
-      <w:proofErr w:type="spellStart"/>
-      <w:r>
-        <w:rPr>
-          <w:rFonts w:ascii="Times New Roman" w:hAnsi="Times New Roman" w:cs="Times New Roman"/>
-          <w:sz w:val="28"/>
-          <w:szCs w:val="28"/>
-          <w:lang w:val="en-US"/>
-        </w:rPr>
-        <w:t>BPWin</w:t>
-      </w:r>
-      <w:proofErr w:type="spellEnd"/>
-      <w:r>
-        <w:rPr>
-          <w:rFonts w:ascii="Times New Roman" w:hAnsi="Times New Roman" w:cs="Times New Roman"/>
-          <w:sz w:val="28"/>
-          <w:szCs w:val="28"/>
-        </w:rPr>
-        <w:t xml:space="preserve">, </w:t>
-      </w:r>
-      <w:r>
-        <w:rPr>
-          <w:rFonts w:ascii="Times New Roman" w:hAnsi="Times New Roman" w:cs="Times New Roman"/>
-          <w:sz w:val="28"/>
-          <w:szCs w:val="28"/>
-          <w:lang w:val="en-US"/>
-        </w:rPr>
-        <w:t>ARIS</w:t>
-      </w:r>
-      <w:r>
-        <w:rPr>
-          <w:rFonts w:ascii="Times New Roman" w:hAnsi="Times New Roman" w:cs="Times New Roman"/>
-          <w:sz w:val="28"/>
-          <w:szCs w:val="28"/>
-        </w:rPr>
-        <w:t xml:space="preserve"> [</w:t>
-      </w:r>
-      <w:r>
-        <w:rPr>
-          <w:rFonts w:ascii="Times New Roman" w:hAnsi="Times New Roman" w:cs="Times New Roman"/>
-          <w:sz w:val="28"/>
-          <w:szCs w:val="28"/>
-        </w:rPr>
-        <w:fldChar w:fldCharType="begin"/>
-      </w:r>
-      <w:r>
-        <w:rPr>
-          <w:rFonts w:ascii="Times New Roman" w:hAnsi="Times New Roman" w:cs="Times New Roman"/>
-          <w:sz w:val="28"/>
-          <w:szCs w:val="28"/>
-        </w:rPr>
-        <w:instrText xml:space="preserve"> REF _Ref35727613 \r \h </w:instrText>
-      </w:r>
-      <w:r>
-        <w:rPr>
-          <w:rFonts w:ascii="Times New Roman" w:hAnsi="Times New Roman" w:cs="Times New Roman"/>
-          <w:sz w:val="28"/>
-          <w:szCs w:val="28"/>
-        </w:rPr>
-      </w:r>
-      <w:r>
-        <w:rPr>
-          <w:rFonts w:ascii="Times New Roman" w:hAnsi="Times New Roman" w:cs="Times New Roman"/>
-          <w:sz w:val="28"/>
-          <w:szCs w:val="28"/>
-        </w:rPr>
-        <w:fldChar w:fldCharType="separate"/>
-      </w:r>
-      <w:r>
-        <w:rPr>
-          <w:rFonts w:ascii="Times New Roman" w:hAnsi="Times New Roman" w:cs="Times New Roman"/>
-          <w:sz w:val="28"/>
-          <w:szCs w:val="28"/>
-        </w:rPr>
-        <w:t>6</w:t>
       </w:r>
       <w:r>
         <w:rPr>
@@ -8926,7 +8688,7 @@
           <w:sz w:val="28"/>
           <w:szCs w:val="28"/>
         </w:rPr>
-        <w:t>3</w:t>
+        <w:t>5</w:t>
       </w:r>
       <w:r>
         <w:rPr>
@@ -8981,7 +8743,7 @@
           <w:sz w:val="28"/>
           <w:szCs w:val="28"/>
         </w:rPr>
-        <w:t>17</w:t>
+        <w:t>19</w:t>
       </w:r>
       <w:r>
         <w:rPr>
@@ -9192,7 +8954,7 @@
           <w:sz w:val="28"/>
           <w:szCs w:val="28"/>
         </w:rPr>
-        <w:t>17</w:t>
+        <w:t>19</w:t>
       </w:r>
       <w:r>
         <w:rPr>
@@ -9336,7 +9098,7 @@
           <w:sz w:val="28"/>
           <w:szCs w:val="28"/>
         </w:rPr>
-        <w:t>3</w:t>
+        <w:t>5</w:t>
       </w:r>
       <w:r>
         <w:rPr>
@@ -9391,7 +9153,7 @@
           <w:sz w:val="28"/>
           <w:szCs w:val="28"/>
         </w:rPr>
-        <w:t>17</w:t>
+        <w:t>19</w:t>
       </w:r>
       <w:r>
         <w:rPr>
@@ -9446,7 +9208,7 @@
           <w:sz w:val="28"/>
           <w:szCs w:val="28"/>
         </w:rPr>
-        <w:t>20</w:t>
+        <w:t>22</w:t>
       </w:r>
       <w:r>
         <w:rPr>
@@ -9487,7 +9249,7 @@
         <w:pStyle w:val="1"/>
         <w:ind w:firstLine="0"/>
       </w:pPr>
-      <w:bookmarkStart w:id="8" w:name="_Toc35729694"/>
+      <w:bookmarkStart w:id="8" w:name="_Toc35797009"/>
       <w:r>
         <w:lastRenderedPageBreak/>
         <w:t xml:space="preserve">ГЛАВА 2. </w:t>
@@ -9525,7 +9287,7 @@
       <w:pPr>
         <w:pStyle w:val="1"/>
       </w:pPr>
-      <w:bookmarkStart w:id="9" w:name="_Toc35729695"/>
+      <w:bookmarkStart w:id="9" w:name="_Toc35797010"/>
       <w:r>
         <w:t>2</w:t>
       </w:r>
@@ -9910,13 +9672,6 @@
           <w:sz w:val="28"/>
           <w:szCs w:val="28"/>
         </w:rPr>
-      </w:r>
-      <w:r>
-        <w:rPr>
-          <w:rFonts w:ascii="Times New Roman" w:hAnsi="Times New Roman" w:cs="Times New Roman"/>
-          <w:sz w:val="28"/>
-          <w:szCs w:val="28"/>
-        </w:rPr>
         <w:instrText xml:space="preserve"> \* MERGEFORMAT </w:instrText>
       </w:r>
       <w:r>
@@ -9925,6 +9680,13 @@
           <w:sz w:val="28"/>
           <w:szCs w:val="28"/>
         </w:rPr>
+      </w:r>
+      <w:r>
+        <w:rPr>
+          <w:rFonts w:ascii="Times New Roman" w:hAnsi="Times New Roman" w:cs="Times New Roman"/>
+          <w:sz w:val="28"/>
+          <w:szCs w:val="28"/>
+        </w:rPr>
         <w:fldChar w:fldCharType="separate"/>
       </w:r>
       <w:r>
@@ -9933,7 +9695,7 @@
           <w:sz w:val="28"/>
           <w:szCs w:val="28"/>
         </w:rPr>
-        <w:t>25</w:t>
+        <w:t>28</w:t>
       </w:r>
       <w:r>
         <w:rPr>
@@ -10360,13 +10122,6 @@
           <w:sz w:val="28"/>
           <w:szCs w:val="28"/>
         </w:rPr>
-      </w:r>
-      <w:r>
-        <w:rPr>
-          <w:rFonts w:ascii="Times New Roman" w:hAnsi="Times New Roman" w:cs="Times New Roman"/>
-          <w:sz w:val="28"/>
-          <w:szCs w:val="28"/>
-        </w:rPr>
         <w:instrText xml:space="preserve"> \* MERGEFORMAT </w:instrText>
       </w:r>
       <w:r>
@@ -10375,6 +10130,13 @@
           <w:sz w:val="28"/>
           <w:szCs w:val="28"/>
         </w:rPr>
+      </w:r>
+      <w:r>
+        <w:rPr>
+          <w:rFonts w:ascii="Times New Roman" w:hAnsi="Times New Roman" w:cs="Times New Roman"/>
+          <w:sz w:val="28"/>
+          <w:szCs w:val="28"/>
+        </w:rPr>
         <w:fldChar w:fldCharType="separate"/>
       </w:r>
       <w:r>
@@ -10383,7 +10145,7 @@
           <w:sz w:val="28"/>
           <w:szCs w:val="28"/>
         </w:rPr>
-        <w:t>26</w:t>
+        <w:t>29</w:t>
       </w:r>
       <w:r>
         <w:rPr>
@@ -10451,13 +10213,6 @@
           <w:sz w:val="28"/>
           <w:szCs w:val="28"/>
         </w:rPr>
-      </w:r>
-      <w:r>
-        <w:rPr>
-          <w:rFonts w:ascii="Times New Roman" w:hAnsi="Times New Roman" w:cs="Times New Roman"/>
-          <w:sz w:val="28"/>
-          <w:szCs w:val="28"/>
-        </w:rPr>
         <w:instrText xml:space="preserve"> \* MERGEFORMAT </w:instrText>
       </w:r>
       <w:r>
@@ -10466,6 +10221,13 @@
           <w:sz w:val="28"/>
           <w:szCs w:val="28"/>
         </w:rPr>
+      </w:r>
+      <w:r>
+        <w:rPr>
+          <w:rFonts w:ascii="Times New Roman" w:hAnsi="Times New Roman" w:cs="Times New Roman"/>
+          <w:sz w:val="28"/>
+          <w:szCs w:val="28"/>
+        </w:rPr>
         <w:fldChar w:fldCharType="separate"/>
       </w:r>
       <w:r>
@@ -10474,7 +10236,7 @@
           <w:sz w:val="28"/>
           <w:szCs w:val="28"/>
         </w:rPr>
-        <w:t>26</w:t>
+        <w:t>29</w:t>
       </w:r>
       <w:r>
         <w:rPr>
@@ -10841,13 +10603,6 @@
           <w:sz w:val="28"/>
           <w:szCs w:val="28"/>
         </w:rPr>
-      </w:r>
-      <w:r>
-        <w:rPr>
-          <w:rFonts w:ascii="Times New Roman" w:hAnsi="Times New Roman" w:cs="Times New Roman"/>
-          <w:sz w:val="28"/>
-          <w:szCs w:val="28"/>
-        </w:rPr>
         <w:instrText xml:space="preserve"> \* MERGEFORMAT </w:instrText>
       </w:r>
       <w:r>
@@ -10856,6 +10611,13 @@
           <w:sz w:val="28"/>
           <w:szCs w:val="28"/>
         </w:rPr>
+      </w:r>
+      <w:r>
+        <w:rPr>
+          <w:rFonts w:ascii="Times New Roman" w:hAnsi="Times New Roman" w:cs="Times New Roman"/>
+          <w:sz w:val="28"/>
+          <w:szCs w:val="28"/>
+        </w:rPr>
         <w:fldChar w:fldCharType="separate"/>
       </w:r>
       <w:r>
@@ -10864,7 +10626,7 @@
           <w:sz w:val="28"/>
           <w:szCs w:val="28"/>
         </w:rPr>
-        <w:t>15</w:t>
+        <w:t>17</w:t>
       </w:r>
       <w:r>
         <w:rPr>
@@ -11625,13 +11387,6 @@
           <w:sz w:val="28"/>
           <w:szCs w:val="28"/>
         </w:rPr>
-      </w:r>
-      <w:r>
-        <w:rPr>
-          <w:rFonts w:ascii="Times New Roman" w:hAnsi="Times New Roman" w:cs="Times New Roman"/>
-          <w:sz w:val="28"/>
-          <w:szCs w:val="28"/>
-        </w:rPr>
         <w:instrText xml:space="preserve"> \* MERGEFORMAT </w:instrText>
       </w:r>
       <w:r>
@@ -11640,6 +11395,13 @@
           <w:sz w:val="28"/>
           <w:szCs w:val="28"/>
         </w:rPr>
+      </w:r>
+      <w:r>
+        <w:rPr>
+          <w:rFonts w:ascii="Times New Roman" w:hAnsi="Times New Roman" w:cs="Times New Roman"/>
+          <w:sz w:val="28"/>
+          <w:szCs w:val="28"/>
+        </w:rPr>
         <w:fldChar w:fldCharType="separate"/>
       </w:r>
       <w:r>
@@ -11648,7 +11410,7 @@
           <w:sz w:val="28"/>
           <w:szCs w:val="28"/>
         </w:rPr>
-        <w:t>15</w:t>
+        <w:t>17</w:t>
       </w:r>
       <w:r>
         <w:rPr>
@@ -13116,40 +12878,24 @@
           <w:sz w:val="24"/>
           <w:szCs w:val="24"/>
         </w:rPr>
-        <w:t xml:space="preserve">Рисунок </w:t>
-      </w:r>
+        <w:t>Рисунок 3 — Организационная структура ООО «</w:t>
+      </w:r>
+      <w:proofErr w:type="spellStart"/>
       <w:r>
         <w:rPr>
           <w:rFonts w:ascii="Times New Roman" w:hAnsi="Times New Roman" w:cs="Times New Roman"/>
           <w:sz w:val="24"/>
           <w:szCs w:val="24"/>
         </w:rPr>
-        <w:t>3</w:t>
-      </w:r>
+        <w:t>Эколэнд</w:t>
+      </w:r>
+      <w:proofErr w:type="spellEnd"/>
       <w:r>
         <w:rPr>
           <w:rFonts w:ascii="Times New Roman" w:hAnsi="Times New Roman" w:cs="Times New Roman"/>
           <w:sz w:val="24"/>
           <w:szCs w:val="24"/>
         </w:rPr>
-        <w:t xml:space="preserve"> — Организационная структура ООО «</w:t>
-      </w:r>
-      <w:proofErr w:type="spellStart"/>
-      <w:r>
-        <w:rPr>
-          <w:rFonts w:ascii="Times New Roman" w:hAnsi="Times New Roman" w:cs="Times New Roman"/>
-          <w:sz w:val="24"/>
-          <w:szCs w:val="24"/>
-        </w:rPr>
-        <w:t>Эколэнд</w:t>
-      </w:r>
-      <w:proofErr w:type="spellEnd"/>
-      <w:r>
-        <w:rPr>
-          <w:rFonts w:ascii="Times New Roman" w:hAnsi="Times New Roman" w:cs="Times New Roman"/>
-          <w:sz w:val="24"/>
-          <w:szCs w:val="24"/>
-        </w:rPr>
         <w:t>»</w:t>
       </w:r>
     </w:p>
@@ -13242,22 +12988,14 @@
           <w:sz w:val="28"/>
           <w:szCs w:val="28"/>
         </w:rPr>
-        <w:instrText xml:space="preserve"> REF _Ref35726367 \r \h </w:instrText>
-      </w:r>
-      <w:r>
-        <w:rPr>
-          <w:rFonts w:ascii="Times New Roman" w:hAnsi="Times New Roman" w:cs="Times New Roman"/>
-          <w:sz w:val="28"/>
-          <w:szCs w:val="28"/>
-        </w:rPr>
-      </w:r>
-      <w:r>
-        <w:rPr>
-          <w:rFonts w:ascii="Times New Roman" w:hAnsi="Times New Roman" w:cs="Times New Roman"/>
-          <w:sz w:val="28"/>
-          <w:szCs w:val="28"/>
-        </w:rPr>
-        <w:instrText xml:space="preserve"> \* MERGEFORMAT </w:instrText>
+        <w:instrText xml:space="preserve"> REF _Ref35726367 \r \h  \* MERGEFORMAT </w:instrText>
+      </w:r>
+      <w:r>
+        <w:rPr>
+          <w:rFonts w:ascii="Times New Roman" w:hAnsi="Times New Roman" w:cs="Times New Roman"/>
+          <w:sz w:val="28"/>
+          <w:szCs w:val="28"/>
+        </w:rPr>
       </w:r>
       <w:r>
         <w:rPr>
@@ -13273,7 +13011,7 @@
           <w:sz w:val="28"/>
           <w:szCs w:val="28"/>
         </w:rPr>
-        <w:t>16</w:t>
+        <w:t>18</w:t>
       </w:r>
       <w:r>
         <w:rPr>
@@ -17090,23 +16828,391 @@
       <w:pPr>
         <w:pStyle w:val="1"/>
       </w:pPr>
-      <w:bookmarkStart w:id="10" w:name="_Toc35729696"/>
+      <w:bookmarkStart w:id="10" w:name="_Toc35797011"/>
       <w:r>
         <w:t>2</w:t>
       </w:r>
       <w:r>
+        <w:t>.2 Анализ конкурентной среды. Выработка стратегии</w:t>
+      </w:r>
+      <w:bookmarkEnd w:id="10"/>
+    </w:p>
+    <w:p>
+      <w:pPr>
+        <w:spacing w:after="0" w:line="360" w:lineRule="auto"/>
+        <w:ind w:firstLine="709"/>
+        <w:jc w:val="both"/>
+        <w:rPr>
+          <w:rFonts w:ascii="Times New Roman" w:hAnsi="Times New Roman" w:cs="Times New Roman"/>
+          <w:sz w:val="28"/>
+          <w:szCs w:val="28"/>
+        </w:rPr>
+      </w:pPr>
+    </w:p>
+    <w:p>
+      <w:pPr>
+        <w:spacing w:after="0" w:line="360" w:lineRule="auto"/>
+        <w:ind w:firstLine="709"/>
+        <w:jc w:val="both"/>
+        <w:rPr>
+          <w:rFonts w:ascii="Times New Roman" w:hAnsi="Times New Roman" w:cs="Times New Roman"/>
+          <w:sz w:val="28"/>
+          <w:szCs w:val="28"/>
+        </w:rPr>
+      </w:pPr>
+      <w:r>
+        <w:rPr>
+          <w:rFonts w:ascii="Times New Roman" w:hAnsi="Times New Roman" w:cs="Times New Roman"/>
+          <w:color w:val="FF0000"/>
+          <w:sz w:val="28"/>
+          <w:szCs w:val="28"/>
+        </w:rPr>
+        <w:t>Тут про конкурентов дописать.</w:t>
+      </w:r>
+    </w:p>
+    <w:p>
+      <w:pPr>
+        <w:spacing w:after="0" w:line="360" w:lineRule="auto"/>
+        <w:ind w:firstLine="709"/>
+        <w:jc w:val="both"/>
+        <w:rPr>
+          <w:rFonts w:ascii="Times New Roman" w:hAnsi="Times New Roman" w:cs="Times New Roman"/>
+          <w:sz w:val="28"/>
+          <w:szCs w:val="28"/>
+        </w:rPr>
+      </w:pPr>
+      <w:r>
+        <w:rPr>
+          <w:rFonts w:ascii="Times New Roman" w:hAnsi="Times New Roman" w:cs="Times New Roman"/>
+          <w:sz w:val="28"/>
+          <w:szCs w:val="28"/>
+        </w:rPr>
+        <w:t>Как уже упоминалось ранее, на предприятии п</w:t>
+      </w:r>
+      <w:r>
+        <w:rPr>
+          <w:rFonts w:ascii="Times New Roman" w:hAnsi="Times New Roman" w:cs="Times New Roman"/>
+          <w:sz w:val="28"/>
+          <w:szCs w:val="28"/>
+        </w:rPr>
+        <w:t>рисутствует характерный для линейной организационной структуры недостаток: в силу доминирования ситуативных, оперативных проблем над стратегическими и отсутствия звеньев, з</w:t>
+      </w:r>
+      <w:r>
+        <w:rPr>
+          <w:rFonts w:ascii="Times New Roman" w:hAnsi="Times New Roman" w:cs="Times New Roman"/>
+          <w:sz w:val="28"/>
+          <w:szCs w:val="28"/>
+        </w:rPr>
+        <w:t>анимающихся вопросами, связанны</w:t>
+      </w:r>
+      <w:r>
+        <w:rPr>
+          <w:rFonts w:ascii="Times New Roman" w:hAnsi="Times New Roman" w:cs="Times New Roman"/>
+          <w:sz w:val="28"/>
+          <w:szCs w:val="28"/>
+        </w:rPr>
+        <w:t>ми с выработкой стратегии компании, практически не поднимается вопрос организации стратегического планирова</w:t>
+      </w:r>
+      <w:r>
+        <w:rPr>
+          <w:rFonts w:ascii="Times New Roman" w:hAnsi="Times New Roman" w:cs="Times New Roman"/>
+          <w:sz w:val="28"/>
+          <w:szCs w:val="28"/>
+        </w:rPr>
+        <w:t>ния.</w:t>
+      </w:r>
+    </w:p>
+    <w:p>
+      <w:pPr>
+        <w:spacing w:after="0" w:line="360" w:lineRule="auto"/>
+        <w:ind w:firstLine="709"/>
+        <w:jc w:val="both"/>
+        <w:rPr>
+          <w:rFonts w:ascii="Times New Roman" w:hAnsi="Times New Roman" w:cs="Times New Roman"/>
+          <w:sz w:val="28"/>
+          <w:szCs w:val="28"/>
+        </w:rPr>
+      </w:pPr>
+      <w:r>
+        <w:rPr>
+          <w:rFonts w:ascii="Times New Roman" w:hAnsi="Times New Roman" w:cs="Times New Roman"/>
+          <w:sz w:val="28"/>
+          <w:szCs w:val="28"/>
+        </w:rPr>
+        <w:t>Выработаем стратегию компа</w:t>
+      </w:r>
+      <w:r>
+        <w:rPr>
+          <w:rFonts w:ascii="Times New Roman" w:hAnsi="Times New Roman" w:cs="Times New Roman"/>
+          <w:sz w:val="28"/>
+          <w:szCs w:val="28"/>
+        </w:rPr>
+        <w:t>нии с</w:t>
+      </w:r>
+      <w:r>
+        <w:rPr>
+          <w:rFonts w:ascii="Times New Roman" w:hAnsi="Times New Roman" w:cs="Times New Roman"/>
+          <w:sz w:val="28"/>
+          <w:szCs w:val="28"/>
+        </w:rPr>
+        <w:t xml:space="preserve"> помощью SWOT-анализа [</w:t>
+      </w:r>
+      <w:r>
+        <w:rPr>
+          <w:rFonts w:ascii="Times New Roman" w:hAnsi="Times New Roman" w:cs="Times New Roman"/>
+          <w:sz w:val="28"/>
+          <w:szCs w:val="28"/>
+        </w:rPr>
+        <w:fldChar w:fldCharType="begin"/>
+      </w:r>
+      <w:r>
+        <w:rPr>
+          <w:rFonts w:ascii="Times New Roman" w:hAnsi="Times New Roman" w:cs="Times New Roman"/>
+          <w:sz w:val="28"/>
+          <w:szCs w:val="28"/>
+        </w:rPr>
+        <w:instrText xml:space="preserve"> REF _Ref35727913 \r \h </w:instrText>
+      </w:r>
+      <w:r>
+        <w:rPr>
+          <w:rFonts w:ascii="Times New Roman" w:hAnsi="Times New Roman" w:cs="Times New Roman"/>
+          <w:sz w:val="28"/>
+          <w:szCs w:val="28"/>
+        </w:rPr>
+      </w:r>
+      <w:r>
+        <w:rPr>
+          <w:rFonts w:ascii="Times New Roman" w:hAnsi="Times New Roman" w:cs="Times New Roman"/>
+          <w:sz w:val="28"/>
+          <w:szCs w:val="28"/>
+        </w:rPr>
+        <w:fldChar w:fldCharType="separate"/>
+      </w:r>
+      <w:r>
+        <w:rPr>
+          <w:rFonts w:ascii="Times New Roman" w:hAnsi="Times New Roman" w:cs="Times New Roman"/>
+          <w:sz w:val="28"/>
+          <w:szCs w:val="28"/>
+        </w:rPr>
+        <w:t>13</w:t>
+      </w:r>
+      <w:r>
+        <w:rPr>
+          <w:rFonts w:ascii="Times New Roman" w:hAnsi="Times New Roman" w:cs="Times New Roman"/>
+          <w:sz w:val="28"/>
+          <w:szCs w:val="28"/>
+        </w:rPr>
+        <w:fldChar w:fldCharType="end"/>
+      </w:r>
+      <w:r>
+        <w:rPr>
+          <w:rFonts w:ascii="Times New Roman" w:hAnsi="Times New Roman" w:cs="Times New Roman"/>
+          <w:sz w:val="28"/>
+          <w:szCs w:val="28"/>
+        </w:rPr>
+        <w:t xml:space="preserve">, </w:t>
+      </w:r>
+      <w:r>
+        <w:rPr>
+          <w:rFonts w:ascii="Times New Roman" w:hAnsi="Times New Roman" w:cs="Times New Roman"/>
+          <w:sz w:val="28"/>
+          <w:szCs w:val="28"/>
+        </w:rPr>
+        <w:t>С.</w:t>
+      </w:r>
+      <w:r>
+        <w:rPr>
+          <w:rFonts w:ascii="Times New Roman" w:hAnsi="Times New Roman" w:cs="Times New Roman"/>
+          <w:sz w:val="28"/>
+          <w:szCs w:val="28"/>
+        </w:rPr>
+        <w:t>186-190</w:t>
+      </w:r>
+      <w:r>
+        <w:rPr>
+          <w:rFonts w:ascii="Times New Roman" w:hAnsi="Times New Roman" w:cs="Times New Roman"/>
+          <w:sz w:val="28"/>
+          <w:szCs w:val="28"/>
+        </w:rPr>
+        <w:t>]. Цели для выработки страте</w:t>
+      </w:r>
+      <w:r>
+        <w:rPr>
+          <w:rFonts w:ascii="Times New Roman" w:hAnsi="Times New Roman" w:cs="Times New Roman"/>
+          <w:sz w:val="28"/>
+          <w:szCs w:val="28"/>
+        </w:rPr>
+        <w:t>гии возьмем уже существующие в организации.</w:t>
+      </w:r>
+    </w:p>
+    <w:p>
+      <w:pPr>
+        <w:spacing w:after="0" w:line="360" w:lineRule="auto"/>
+        <w:ind w:firstLine="709"/>
+        <w:jc w:val="both"/>
+        <w:rPr>
+          <w:rFonts w:ascii="Times New Roman" w:hAnsi="Times New Roman" w:cs="Times New Roman"/>
+          <w:sz w:val="28"/>
+          <w:szCs w:val="28"/>
+        </w:rPr>
+      </w:pPr>
+      <w:r>
+        <w:rPr>
+          <w:rFonts w:ascii="Times New Roman" w:hAnsi="Times New Roman" w:cs="Times New Roman"/>
+          <w:sz w:val="28"/>
+          <w:szCs w:val="28"/>
+          <w:lang w:val="en-US"/>
+        </w:rPr>
+        <w:t>SWOT</w:t>
+      </w:r>
+      <w:r>
+        <w:rPr>
+          <w:rFonts w:ascii="Times New Roman" w:hAnsi="Times New Roman" w:cs="Times New Roman"/>
+          <w:sz w:val="28"/>
+          <w:szCs w:val="28"/>
+        </w:rPr>
+        <w:t>-</w:t>
+      </w:r>
+      <w:r>
+        <w:rPr>
+          <w:rFonts w:ascii="Times New Roman" w:hAnsi="Times New Roman" w:cs="Times New Roman"/>
+          <w:sz w:val="28"/>
+          <w:szCs w:val="28"/>
+        </w:rPr>
+        <w:t>анализ применяется для выработки стратегии с учетом оценки явлений и фактор, внутренних и внешних, оказывающих влияние на организацию. В рамках данного подхода эти факторы распределяются по четырем категориям:</w:t>
+      </w:r>
+      <w:r>
+        <w:rPr>
+          <w:rFonts w:ascii="Times New Roman" w:hAnsi="Times New Roman" w:cs="Times New Roman"/>
+          <w:sz w:val="28"/>
+          <w:szCs w:val="28"/>
+        </w:rPr>
+        <w:t xml:space="preserve"> </w:t>
+      </w:r>
+      <w:r>
+        <w:rPr>
+          <w:rFonts w:ascii="Times New Roman" w:hAnsi="Times New Roman" w:cs="Times New Roman"/>
+          <w:sz w:val="28"/>
+          <w:szCs w:val="28"/>
+          <w:lang w:val="en-US"/>
+        </w:rPr>
+        <w:t>Strengths</w:t>
+      </w:r>
+      <w:r>
+        <w:rPr>
+          <w:rFonts w:ascii="Times New Roman" w:hAnsi="Times New Roman" w:cs="Times New Roman"/>
+          <w:sz w:val="28"/>
+          <w:szCs w:val="28"/>
+        </w:rPr>
+        <w:t>, сильные стороны или преимущества</w:t>
+      </w:r>
+      <w:r>
+        <w:rPr>
+          <w:rFonts w:ascii="Times New Roman" w:hAnsi="Times New Roman" w:cs="Times New Roman"/>
+          <w:sz w:val="28"/>
+          <w:szCs w:val="28"/>
+        </w:rPr>
+        <w:t xml:space="preserve">; </w:t>
+      </w:r>
+      <w:r>
+        <w:rPr>
+          <w:rFonts w:ascii="Times New Roman" w:hAnsi="Times New Roman" w:cs="Times New Roman"/>
+          <w:sz w:val="28"/>
+          <w:szCs w:val="28"/>
+          <w:lang w:val="en-US"/>
+        </w:rPr>
+        <w:t>Weaknesses</w:t>
+      </w:r>
+      <w:r>
+        <w:rPr>
+          <w:rFonts w:ascii="Times New Roman" w:hAnsi="Times New Roman" w:cs="Times New Roman"/>
+          <w:sz w:val="28"/>
+          <w:szCs w:val="28"/>
+        </w:rPr>
+        <w:t xml:space="preserve">, </w:t>
+      </w:r>
+      <w:r>
+        <w:rPr>
+          <w:rFonts w:ascii="Times New Roman" w:hAnsi="Times New Roman" w:cs="Times New Roman"/>
+          <w:sz w:val="28"/>
+          <w:szCs w:val="28"/>
+        </w:rPr>
+        <w:t>слабые стороны</w:t>
+      </w:r>
+      <w:r>
+        <w:rPr>
+          <w:rFonts w:ascii="Times New Roman" w:hAnsi="Times New Roman" w:cs="Times New Roman"/>
+          <w:sz w:val="28"/>
+          <w:szCs w:val="28"/>
+        </w:rPr>
+        <w:t xml:space="preserve">; </w:t>
+      </w:r>
+      <w:r>
+        <w:rPr>
+          <w:rFonts w:ascii="Times New Roman" w:hAnsi="Times New Roman" w:cs="Times New Roman"/>
+          <w:sz w:val="28"/>
+          <w:szCs w:val="28"/>
+          <w:lang w:val="en-US"/>
+        </w:rPr>
+        <w:t>Opportunities</w:t>
+      </w:r>
+      <w:r>
+        <w:rPr>
+          <w:rFonts w:ascii="Times New Roman" w:hAnsi="Times New Roman" w:cs="Times New Roman"/>
+          <w:sz w:val="28"/>
+          <w:szCs w:val="28"/>
+        </w:rPr>
+        <w:t xml:space="preserve">, </w:t>
+      </w:r>
+      <w:r>
+        <w:rPr>
+          <w:rFonts w:ascii="Times New Roman" w:hAnsi="Times New Roman" w:cs="Times New Roman"/>
+          <w:sz w:val="28"/>
+          <w:szCs w:val="28"/>
+        </w:rPr>
+        <w:t>возможности</w:t>
+      </w:r>
+      <w:r>
+        <w:rPr>
+          <w:rFonts w:ascii="Times New Roman" w:hAnsi="Times New Roman" w:cs="Times New Roman"/>
+          <w:sz w:val="28"/>
+          <w:szCs w:val="28"/>
+        </w:rPr>
+        <w:t xml:space="preserve">; </w:t>
+      </w:r>
+      <w:r>
+        <w:rPr>
+          <w:rFonts w:ascii="Times New Roman" w:hAnsi="Times New Roman" w:cs="Times New Roman"/>
+          <w:sz w:val="28"/>
+          <w:szCs w:val="28"/>
+          <w:lang w:val="en-US"/>
+        </w:rPr>
+        <w:t>Threats</w:t>
+      </w:r>
+      <w:r>
+        <w:rPr>
+          <w:rFonts w:ascii="Times New Roman" w:hAnsi="Times New Roman" w:cs="Times New Roman"/>
+          <w:sz w:val="28"/>
+          <w:szCs w:val="28"/>
+        </w:rPr>
+        <w:t xml:space="preserve">, </w:t>
+      </w:r>
+      <w:r>
+        <w:rPr>
+          <w:rFonts w:ascii="Times New Roman" w:hAnsi="Times New Roman" w:cs="Times New Roman"/>
+          <w:sz w:val="28"/>
+          <w:szCs w:val="28"/>
+        </w:rPr>
+        <w:t>угрозы или риски</w:t>
+      </w:r>
+      <w:r>
+        <w:rPr>
+          <w:rFonts w:ascii="Times New Roman" w:hAnsi="Times New Roman" w:cs="Times New Roman"/>
+          <w:sz w:val="28"/>
+          <w:szCs w:val="28"/>
+        </w:rPr>
         <w:t>.</w:t>
       </w:r>
-      <w:r>
-        <w:t>2</w:t>
-      </w:r>
-      <w:r>
-        <w:t xml:space="preserve"> </w:t>
-      </w:r>
-      <w:r>
-        <w:t>Анализ конкурентной среды. Выработка стратегии</w:t>
-      </w:r>
-      <w:bookmarkEnd w:id="10"/>
     </w:p>
     <w:p>
       <w:pPr>
@@ -17119,377 +17225,13 @@
           <w:szCs w:val="28"/>
         </w:rPr>
       </w:pPr>
-    </w:p>
-    <w:p>
-      <w:pPr>
-        <w:spacing w:after="0" w:line="360" w:lineRule="auto"/>
-        <w:ind w:firstLine="709"/>
-        <w:jc w:val="both"/>
-        <w:rPr>
-          <w:rFonts w:ascii="Times New Roman" w:hAnsi="Times New Roman" w:cs="Times New Roman"/>
-          <w:sz w:val="28"/>
-          <w:szCs w:val="28"/>
-        </w:rPr>
-      </w:pPr>
-      <w:r>
-        <w:rPr>
-          <w:rFonts w:ascii="Times New Roman" w:hAnsi="Times New Roman" w:cs="Times New Roman"/>
-          <w:sz w:val="28"/>
-          <w:szCs w:val="28"/>
-        </w:rPr>
-        <w:t>Как уже упоминалось ранее, на предприятии п</w:t>
-      </w:r>
-      <w:r>
-        <w:rPr>
-          <w:rFonts w:ascii="Times New Roman" w:hAnsi="Times New Roman" w:cs="Times New Roman"/>
-          <w:sz w:val="28"/>
-          <w:szCs w:val="28"/>
-        </w:rPr>
-        <w:t>рисутствует характерный для линейной организационной структуры недостаток: в силу доминирования ситуативных, оперативных проблем над стратегическими и отсутствия звеньев, з</w:t>
-      </w:r>
-      <w:r>
-        <w:rPr>
-          <w:rFonts w:ascii="Times New Roman" w:hAnsi="Times New Roman" w:cs="Times New Roman"/>
-          <w:sz w:val="28"/>
-          <w:szCs w:val="28"/>
-        </w:rPr>
-        <w:t>анимающихся вопросами, связанны</w:t>
-      </w:r>
-      <w:r>
-        <w:rPr>
-          <w:rFonts w:ascii="Times New Roman" w:hAnsi="Times New Roman" w:cs="Times New Roman"/>
-          <w:sz w:val="28"/>
-          <w:szCs w:val="28"/>
-        </w:rPr>
-        <w:t>ми с выработкой стратегии компании, практически не поднимается вопрос организации стратегического планирова</w:t>
-      </w:r>
-      <w:r>
-        <w:rPr>
-          <w:rFonts w:ascii="Times New Roman" w:hAnsi="Times New Roman" w:cs="Times New Roman"/>
-          <w:sz w:val="28"/>
-          <w:szCs w:val="28"/>
-        </w:rPr>
-        <w:t>ния.</w:t>
-      </w:r>
-    </w:p>
-    <w:p>
-      <w:pPr>
-        <w:spacing w:after="0" w:line="360" w:lineRule="auto"/>
-        <w:ind w:firstLine="709"/>
-        <w:jc w:val="both"/>
-        <w:rPr>
-          <w:rFonts w:ascii="Times New Roman" w:hAnsi="Times New Roman" w:cs="Times New Roman"/>
-          <w:sz w:val="28"/>
-          <w:szCs w:val="28"/>
-        </w:rPr>
-      </w:pPr>
-      <w:r>
-        <w:rPr>
-          <w:rFonts w:ascii="Times New Roman" w:hAnsi="Times New Roman" w:cs="Times New Roman"/>
-          <w:sz w:val="28"/>
-          <w:szCs w:val="28"/>
-        </w:rPr>
-        <w:t>Выработаем стратегию компа</w:t>
-      </w:r>
-      <w:r>
-        <w:rPr>
-          <w:rFonts w:ascii="Times New Roman" w:hAnsi="Times New Roman" w:cs="Times New Roman"/>
-          <w:sz w:val="28"/>
-          <w:szCs w:val="28"/>
-        </w:rPr>
-        <w:t>нии с</w:t>
-      </w:r>
-      <w:r>
-        <w:rPr>
-          <w:rFonts w:ascii="Times New Roman" w:hAnsi="Times New Roman" w:cs="Times New Roman"/>
-          <w:sz w:val="28"/>
-          <w:szCs w:val="28"/>
-        </w:rPr>
-        <w:t xml:space="preserve"> помощью SWOT-анализа [</w:t>
-      </w:r>
-      <w:r>
-        <w:rPr>
-          <w:rFonts w:ascii="Times New Roman" w:hAnsi="Times New Roman" w:cs="Times New Roman"/>
-          <w:sz w:val="28"/>
-          <w:szCs w:val="28"/>
-        </w:rPr>
-        <w:fldChar w:fldCharType="begin"/>
-      </w:r>
-      <w:r>
-        <w:rPr>
-          <w:rFonts w:ascii="Times New Roman" w:hAnsi="Times New Roman" w:cs="Times New Roman"/>
-          <w:sz w:val="28"/>
-          <w:szCs w:val="28"/>
-        </w:rPr>
-        <w:instrText xml:space="preserve"> REF _Ref35727913 \r \h </w:instrText>
-      </w:r>
-      <w:r>
-        <w:rPr>
-          <w:rFonts w:ascii="Times New Roman" w:hAnsi="Times New Roman" w:cs="Times New Roman"/>
-          <w:sz w:val="28"/>
-          <w:szCs w:val="28"/>
-        </w:rPr>
-      </w:r>
-      <w:r>
-        <w:rPr>
-          <w:rFonts w:ascii="Times New Roman" w:hAnsi="Times New Roman" w:cs="Times New Roman"/>
-          <w:sz w:val="28"/>
-          <w:szCs w:val="28"/>
-        </w:rPr>
-        <w:fldChar w:fldCharType="separate"/>
-      </w:r>
-      <w:r>
-        <w:rPr>
-          <w:rFonts w:ascii="Times New Roman" w:hAnsi="Times New Roman" w:cs="Times New Roman"/>
-          <w:sz w:val="28"/>
-          <w:szCs w:val="28"/>
-        </w:rPr>
-        <w:t>11</w:t>
-      </w:r>
-      <w:r>
-        <w:rPr>
-          <w:rFonts w:ascii="Times New Roman" w:hAnsi="Times New Roman" w:cs="Times New Roman"/>
-          <w:sz w:val="28"/>
-          <w:szCs w:val="28"/>
-        </w:rPr>
-        <w:fldChar w:fldCharType="end"/>
-      </w:r>
-      <w:r>
-        <w:rPr>
-          <w:rFonts w:ascii="Times New Roman" w:hAnsi="Times New Roman" w:cs="Times New Roman"/>
-          <w:sz w:val="28"/>
-          <w:szCs w:val="28"/>
-        </w:rPr>
-        <w:t xml:space="preserve">, </w:t>
-      </w:r>
-      <w:r>
-        <w:rPr>
-          <w:rFonts w:ascii="Times New Roman" w:hAnsi="Times New Roman" w:cs="Times New Roman"/>
-          <w:sz w:val="28"/>
-          <w:szCs w:val="28"/>
-        </w:rPr>
-        <w:t>С.</w:t>
-      </w:r>
-      <w:r>
-        <w:rPr>
-          <w:rFonts w:ascii="Times New Roman" w:hAnsi="Times New Roman" w:cs="Times New Roman"/>
-          <w:sz w:val="28"/>
-          <w:szCs w:val="28"/>
-        </w:rPr>
-        <w:t>186-190</w:t>
-      </w:r>
-      <w:r>
-        <w:rPr>
-          <w:rFonts w:ascii="Times New Roman" w:hAnsi="Times New Roman" w:cs="Times New Roman"/>
-          <w:sz w:val="28"/>
-          <w:szCs w:val="28"/>
-        </w:rPr>
-        <w:t>]. Цели для выработки страте</w:t>
-      </w:r>
-      <w:r>
-        <w:rPr>
-          <w:rFonts w:ascii="Times New Roman" w:hAnsi="Times New Roman" w:cs="Times New Roman"/>
-          <w:sz w:val="28"/>
-          <w:szCs w:val="28"/>
-        </w:rPr>
-        <w:t>гии возьмем уже существующие в организации.</w:t>
-      </w:r>
-    </w:p>
-    <w:p>
-      <w:pPr>
-        <w:spacing w:after="0" w:line="360" w:lineRule="auto"/>
-        <w:ind w:firstLine="709"/>
-        <w:jc w:val="both"/>
-        <w:rPr>
-          <w:rFonts w:ascii="Times New Roman" w:hAnsi="Times New Roman" w:cs="Times New Roman"/>
-          <w:sz w:val="28"/>
-          <w:szCs w:val="28"/>
-        </w:rPr>
-      </w:pPr>
-      <w:r>
-        <w:rPr>
-          <w:rFonts w:ascii="Times New Roman" w:hAnsi="Times New Roman" w:cs="Times New Roman"/>
-          <w:sz w:val="28"/>
-          <w:szCs w:val="28"/>
-          <w:lang w:val="en-US"/>
-        </w:rPr>
-        <w:t>SWOT</w:t>
-      </w:r>
-      <w:r>
-        <w:rPr>
-          <w:rFonts w:ascii="Times New Roman" w:hAnsi="Times New Roman" w:cs="Times New Roman"/>
-          <w:sz w:val="28"/>
-          <w:szCs w:val="28"/>
-        </w:rPr>
-        <w:t>-</w:t>
-      </w:r>
-      <w:r>
-        <w:rPr>
-          <w:rFonts w:ascii="Times New Roman" w:hAnsi="Times New Roman" w:cs="Times New Roman"/>
-          <w:sz w:val="28"/>
-          <w:szCs w:val="28"/>
-        </w:rPr>
-        <w:t>анализ применяется для выработки стратегии с учетом оценки явлений и фактор, внутренних и внешних, оказывающих влияние на организацию. В рамках данного подхода эти факторы распределяются по четырем категориям:</w:t>
-      </w:r>
-      <w:r>
-        <w:rPr>
-          <w:rFonts w:ascii="Times New Roman" w:hAnsi="Times New Roman" w:cs="Times New Roman"/>
-          <w:sz w:val="28"/>
-          <w:szCs w:val="28"/>
-        </w:rPr>
-        <w:t xml:space="preserve"> </w:t>
-      </w:r>
-      <w:r>
-        <w:rPr>
-          <w:rFonts w:ascii="Times New Roman" w:hAnsi="Times New Roman" w:cs="Times New Roman"/>
-          <w:sz w:val="28"/>
-          <w:szCs w:val="28"/>
-          <w:lang w:val="en-US"/>
-        </w:rPr>
-        <w:t>Strengths</w:t>
-      </w:r>
-      <w:r>
-        <w:rPr>
-          <w:rFonts w:ascii="Times New Roman" w:hAnsi="Times New Roman" w:cs="Times New Roman"/>
-          <w:sz w:val="28"/>
-          <w:szCs w:val="28"/>
-        </w:rPr>
-        <w:t>, сильные стороны или преимущества</w:t>
-      </w:r>
-      <w:r>
-        <w:rPr>
-          <w:rFonts w:ascii="Times New Roman" w:hAnsi="Times New Roman" w:cs="Times New Roman"/>
-          <w:sz w:val="28"/>
-          <w:szCs w:val="28"/>
-        </w:rPr>
-        <w:t xml:space="preserve">; </w:t>
-      </w:r>
-      <w:r>
-        <w:rPr>
-          <w:rFonts w:ascii="Times New Roman" w:hAnsi="Times New Roman" w:cs="Times New Roman"/>
-          <w:sz w:val="28"/>
-          <w:szCs w:val="28"/>
-          <w:lang w:val="en-US"/>
-        </w:rPr>
-        <w:t>Weaknesses</w:t>
-      </w:r>
-      <w:r>
-        <w:rPr>
-          <w:rFonts w:ascii="Times New Roman" w:hAnsi="Times New Roman" w:cs="Times New Roman"/>
-          <w:sz w:val="28"/>
-          <w:szCs w:val="28"/>
-        </w:rPr>
-        <w:t xml:space="preserve">, </w:t>
-      </w:r>
-      <w:r>
-        <w:rPr>
-          <w:rFonts w:ascii="Times New Roman" w:hAnsi="Times New Roman" w:cs="Times New Roman"/>
-          <w:sz w:val="28"/>
-          <w:szCs w:val="28"/>
-        </w:rPr>
-        <w:t>слабые стороны</w:t>
-      </w:r>
-      <w:r>
-        <w:rPr>
-          <w:rFonts w:ascii="Times New Roman" w:hAnsi="Times New Roman" w:cs="Times New Roman"/>
-          <w:sz w:val="28"/>
-          <w:szCs w:val="28"/>
-        </w:rPr>
-        <w:t xml:space="preserve">; </w:t>
-      </w:r>
-      <w:r>
-        <w:rPr>
-          <w:rFonts w:ascii="Times New Roman" w:hAnsi="Times New Roman" w:cs="Times New Roman"/>
-          <w:sz w:val="28"/>
-          <w:szCs w:val="28"/>
-          <w:lang w:val="en-US"/>
-        </w:rPr>
-        <w:t>Opportunities</w:t>
-      </w:r>
-      <w:r>
-        <w:rPr>
-          <w:rFonts w:ascii="Times New Roman" w:hAnsi="Times New Roman" w:cs="Times New Roman"/>
-          <w:sz w:val="28"/>
-          <w:szCs w:val="28"/>
-        </w:rPr>
-        <w:t xml:space="preserve">, </w:t>
-      </w:r>
-      <w:r>
-        <w:rPr>
-          <w:rFonts w:ascii="Times New Roman" w:hAnsi="Times New Roman" w:cs="Times New Roman"/>
-          <w:sz w:val="28"/>
-          <w:szCs w:val="28"/>
-        </w:rPr>
-        <w:t>возможности</w:t>
-      </w:r>
-      <w:r>
-        <w:rPr>
-          <w:rFonts w:ascii="Times New Roman" w:hAnsi="Times New Roman" w:cs="Times New Roman"/>
-          <w:sz w:val="28"/>
-          <w:szCs w:val="28"/>
-        </w:rPr>
-        <w:t xml:space="preserve">; </w:t>
-      </w:r>
-      <w:r>
-        <w:rPr>
-          <w:rFonts w:ascii="Times New Roman" w:hAnsi="Times New Roman" w:cs="Times New Roman"/>
-          <w:sz w:val="28"/>
-          <w:szCs w:val="28"/>
-          <w:lang w:val="en-US"/>
-        </w:rPr>
-        <w:t>Threats</w:t>
-      </w:r>
-      <w:r>
-        <w:rPr>
-          <w:rFonts w:ascii="Times New Roman" w:hAnsi="Times New Roman" w:cs="Times New Roman"/>
-          <w:sz w:val="28"/>
-          <w:szCs w:val="28"/>
-        </w:rPr>
-        <w:t xml:space="preserve">, </w:t>
-      </w:r>
-      <w:r>
-        <w:rPr>
-          <w:rFonts w:ascii="Times New Roman" w:hAnsi="Times New Roman" w:cs="Times New Roman"/>
-          <w:sz w:val="28"/>
-          <w:szCs w:val="28"/>
-        </w:rPr>
-        <w:t>угрозы или риски</w:t>
-      </w:r>
-      <w:r>
-        <w:rPr>
-          <w:rFonts w:ascii="Times New Roman" w:hAnsi="Times New Roman" w:cs="Times New Roman"/>
-          <w:sz w:val="28"/>
-          <w:szCs w:val="28"/>
-        </w:rPr>
-        <w:t>.</w:t>
-      </w:r>
-    </w:p>
-    <w:p>
-      <w:pPr>
-        <w:spacing w:after="0" w:line="360" w:lineRule="auto"/>
-        <w:ind w:firstLine="709"/>
-        <w:jc w:val="both"/>
-        <w:rPr>
-          <w:rFonts w:ascii="Times New Roman" w:hAnsi="Times New Roman" w:cs="Times New Roman"/>
-          <w:sz w:val="28"/>
-          <w:szCs w:val="28"/>
-        </w:rPr>
-      </w:pPr>
-      <w:r>
-        <w:rPr>
-          <w:rFonts w:ascii="Times New Roman" w:hAnsi="Times New Roman" w:cs="Times New Roman"/>
-          <w:sz w:val="28"/>
-          <w:szCs w:val="28"/>
-        </w:rPr>
-        <w:t>Сформируем матрицу факторов для выработки стратегии компании (таблица 1)</w:t>
-      </w:r>
-      <w:r>
-        <w:rPr>
-          <w:rFonts w:ascii="Times New Roman" w:hAnsi="Times New Roman" w:cs="Times New Roman"/>
-          <w:sz w:val="28"/>
-          <w:szCs w:val="28"/>
-        </w:rPr>
-        <w:t>:</w:t>
+      <w:r>
+        <w:rPr>
+          <w:rFonts w:ascii="Times New Roman" w:hAnsi="Times New Roman" w:cs="Times New Roman"/>
+          <w:sz w:val="28"/>
+          <w:szCs w:val="28"/>
+        </w:rPr>
+        <w:t>Сформируем матрицу факторов для выработки стратегии компании (таблица 1):</w:t>
       </w:r>
     </w:p>
     <w:p>
@@ -17630,23 +17372,7 @@
                 <w:sz w:val="24"/>
                 <w:szCs w:val="24"/>
               </w:rPr>
-              <w:t>1) обш</w:t>
-            </w:r>
-            <w:r>
-              <w:rPr>
-                <w:rFonts w:ascii="Times New Roman" w:hAnsi="Times New Roman" w:cs="Times New Roman"/>
-                <w:sz w:val="24"/>
-                <w:szCs w:val="24"/>
-              </w:rPr>
-              <w:t>ирный парк спецтехники</w:t>
-            </w:r>
-            <w:r>
-              <w:rPr>
-                <w:rFonts w:ascii="Times New Roman" w:hAnsi="Times New Roman" w:cs="Times New Roman"/>
-                <w:sz w:val="24"/>
-                <w:szCs w:val="24"/>
-              </w:rPr>
-              <w:t>;</w:t>
+              <w:t>1) обширный парк спецтехники;</w:t>
             </w:r>
           </w:p>
           <w:p>
@@ -17666,23 +17392,7 @@
                 <w:sz w:val="24"/>
                 <w:szCs w:val="24"/>
               </w:rPr>
-              <w:t>2) в</w:t>
-            </w:r>
-            <w:r>
-              <w:rPr>
-                <w:rFonts w:ascii="Times New Roman" w:hAnsi="Times New Roman" w:cs="Times New Roman"/>
-                <w:sz w:val="24"/>
-                <w:szCs w:val="24"/>
-              </w:rPr>
-              <w:t>ысокая экспертиза в отрасли</w:t>
-            </w:r>
-            <w:r>
-              <w:rPr>
-                <w:rFonts w:ascii="Times New Roman" w:hAnsi="Times New Roman" w:cs="Times New Roman"/>
-                <w:sz w:val="24"/>
-                <w:szCs w:val="24"/>
-              </w:rPr>
-              <w:t>;</w:t>
+              <w:t>2) высокая экспертиза в отрасли;</w:t>
             </w:r>
           </w:p>
           <w:p>
@@ -17702,23 +17412,7 @@
                 <w:sz w:val="24"/>
                 <w:szCs w:val="24"/>
               </w:rPr>
-              <w:t>3) з</w:t>
-            </w:r>
-            <w:r>
-              <w:rPr>
-                <w:rFonts w:ascii="Times New Roman" w:hAnsi="Times New Roman" w:cs="Times New Roman"/>
-                <w:sz w:val="24"/>
-                <w:szCs w:val="24"/>
-              </w:rPr>
-              <w:t>начительный спектр предлагаемых услуг</w:t>
-            </w:r>
-            <w:r>
-              <w:rPr>
-                <w:rFonts w:ascii="Times New Roman" w:hAnsi="Times New Roman" w:cs="Times New Roman"/>
-                <w:sz w:val="24"/>
-                <w:szCs w:val="24"/>
-              </w:rPr>
-              <w:t>;</w:t>
+              <w:t>3) значительный спектр предлагаемых услуг;</w:t>
             </w:r>
           </w:p>
           <w:p>
@@ -17738,23 +17432,7 @@
                 <w:sz w:val="24"/>
                 <w:szCs w:val="24"/>
               </w:rPr>
-              <w:t>4) г</w:t>
-            </w:r>
-            <w:r>
-              <w:rPr>
-                <w:rFonts w:ascii="Times New Roman" w:hAnsi="Times New Roman" w:cs="Times New Roman"/>
-                <w:sz w:val="24"/>
-                <w:szCs w:val="24"/>
-              </w:rPr>
-              <w:t>отовность к индивидуальному подходу при работе с контрагентами</w:t>
-            </w:r>
-            <w:r>
-              <w:rPr>
-                <w:rFonts w:ascii="Times New Roman" w:hAnsi="Times New Roman" w:cs="Times New Roman"/>
-                <w:sz w:val="24"/>
-                <w:szCs w:val="24"/>
-              </w:rPr>
-              <w:t>;</w:t>
+              <w:t>4) готовность к индивидуальному подходу при работе с контрагентами;</w:t>
             </w:r>
           </w:p>
           <w:p>
@@ -17774,23 +17452,7 @@
                 <w:sz w:val="24"/>
                 <w:szCs w:val="24"/>
               </w:rPr>
-              <w:t>5) н</w:t>
-            </w:r>
-            <w:r>
-              <w:rPr>
-                <w:rFonts w:ascii="Times New Roman" w:hAnsi="Times New Roman" w:cs="Times New Roman"/>
-                <w:sz w:val="24"/>
-                <w:szCs w:val="24"/>
-              </w:rPr>
-              <w:t>аличие сайта-визитки</w:t>
-            </w:r>
-            <w:r>
-              <w:rPr>
-                <w:rFonts w:ascii="Times New Roman" w:hAnsi="Times New Roman" w:cs="Times New Roman"/>
-                <w:sz w:val="24"/>
-                <w:szCs w:val="24"/>
-              </w:rPr>
-              <w:t>;</w:t>
+              <w:t>5) наличие сайта-визитки;</w:t>
             </w:r>
           </w:p>
           <w:p>
@@ -17810,39 +17472,7 @@
                 <w:sz w:val="24"/>
                 <w:szCs w:val="24"/>
               </w:rPr>
-              <w:t>6) н</w:t>
-            </w:r>
-            <w:r>
-              <w:rPr>
-                <w:rFonts w:ascii="Times New Roman" w:hAnsi="Times New Roman" w:cs="Times New Roman"/>
-                <w:sz w:val="24"/>
-                <w:szCs w:val="24"/>
-              </w:rPr>
-              <w:t xml:space="preserve">аработанная за годы </w:t>
-            </w:r>
-            <w:r>
-              <w:rPr>
-                <w:rFonts w:ascii="Times New Roman" w:hAnsi="Times New Roman" w:cs="Times New Roman"/>
-                <w:sz w:val="24"/>
-                <w:szCs w:val="24"/>
-              </w:rPr>
-              <w:t xml:space="preserve">работы </w:t>
-            </w:r>
-            <w:r>
-              <w:rPr>
-                <w:rFonts w:ascii="Times New Roman" w:hAnsi="Times New Roman" w:cs="Times New Roman"/>
-                <w:sz w:val="24"/>
-                <w:szCs w:val="24"/>
-              </w:rPr>
-              <w:t>репутация надежного и ответственного агента</w:t>
-            </w:r>
-            <w:r>
-              <w:rPr>
-                <w:rFonts w:ascii="Times New Roman" w:hAnsi="Times New Roman" w:cs="Times New Roman"/>
-                <w:sz w:val="24"/>
-                <w:szCs w:val="24"/>
-              </w:rPr>
-              <w:t>.</w:t>
+              <w:t>6) наработанная за годы работы репутация надежного и ответственного агента.</w:t>
             </w:r>
           </w:p>
           <w:p>
@@ -17879,23 +17509,7 @@
                 <w:sz w:val="24"/>
                 <w:szCs w:val="24"/>
               </w:rPr>
-              <w:t>1) о</w:t>
-            </w:r>
-            <w:r>
-              <w:rPr>
-                <w:rFonts w:ascii="Times New Roman" w:hAnsi="Times New Roman" w:cs="Times New Roman"/>
-                <w:sz w:val="24"/>
-                <w:szCs w:val="24"/>
-              </w:rPr>
-              <w:t>тсутствие выработанной стратегии развития фирмы</w:t>
-            </w:r>
-            <w:r>
-              <w:rPr>
-                <w:rFonts w:ascii="Times New Roman" w:hAnsi="Times New Roman" w:cs="Times New Roman"/>
-                <w:sz w:val="24"/>
-                <w:szCs w:val="24"/>
-              </w:rPr>
-              <w:t>;</w:t>
+              <w:t>1) отсутствие выработанной стратегии развития фирмы;</w:t>
             </w:r>
           </w:p>
           <w:p>
@@ -17915,15 +17529,7 @@
                 <w:sz w:val="24"/>
                 <w:szCs w:val="24"/>
               </w:rPr>
-              <w:t>2) н</w:t>
-            </w:r>
-            <w:r>
-              <w:rPr>
-                <w:rFonts w:ascii="Times New Roman" w:hAnsi="Times New Roman" w:cs="Times New Roman"/>
-                <w:sz w:val="24"/>
-                <w:szCs w:val="24"/>
-              </w:rPr>
-              <w:t xml:space="preserve">еоптимальный выбор подхода к управлению: </w:t>
+              <w:t xml:space="preserve">2) неоптимальный выбор подхода к управлению: </w:t>
             </w:r>
             <w:proofErr w:type="spellStart"/>
             <w:r>
@@ -17959,15 +17565,7 @@
                 <w:sz w:val="24"/>
                 <w:szCs w:val="24"/>
               </w:rPr>
-              <w:t>.) уменьшает оперативный простор руководителей отделений</w:t>
-            </w:r>
-            <w:r>
-              <w:rPr>
-                <w:rFonts w:ascii="Times New Roman" w:hAnsi="Times New Roman" w:cs="Times New Roman"/>
-                <w:sz w:val="24"/>
-                <w:szCs w:val="24"/>
-              </w:rPr>
-              <w:t>;</w:t>
+              <w:t>.) уменьшает оперативный простор руководителей отделений;</w:t>
             </w:r>
           </w:p>
           <w:p>
@@ -17987,23 +17585,7 @@
                 <w:sz w:val="24"/>
                 <w:szCs w:val="24"/>
               </w:rPr>
-              <w:t>3) н</w:t>
-            </w:r>
-            <w:r>
-              <w:rPr>
-                <w:rFonts w:ascii="Times New Roman" w:hAnsi="Times New Roman" w:cs="Times New Roman"/>
-                <w:sz w:val="24"/>
-                <w:szCs w:val="24"/>
-              </w:rPr>
-              <w:t>е выработана единая политика по отношению к постоянным клиентам</w:t>
-            </w:r>
-            <w:r>
-              <w:rPr>
-                <w:rFonts w:ascii="Times New Roman" w:hAnsi="Times New Roman" w:cs="Times New Roman"/>
-                <w:sz w:val="24"/>
-                <w:szCs w:val="24"/>
-              </w:rPr>
-              <w:t>;</w:t>
+              <w:t>3) не выработана единая политика по отношению к постоянным клиентам;</w:t>
             </w:r>
           </w:p>
           <w:p>
@@ -18023,23 +17605,7 @@
                 <w:sz w:val="24"/>
                 <w:szCs w:val="24"/>
               </w:rPr>
-              <w:t>4) п</w:t>
-            </w:r>
-            <w:r>
-              <w:rPr>
-                <w:rFonts w:ascii="Times New Roman" w:hAnsi="Times New Roman" w:cs="Times New Roman"/>
-                <w:sz w:val="24"/>
-                <w:szCs w:val="24"/>
-              </w:rPr>
-              <w:t>ревалирование ручного труда над автоматизированным</w:t>
-            </w:r>
-            <w:r>
-              <w:rPr>
-                <w:rFonts w:ascii="Times New Roman" w:hAnsi="Times New Roman" w:cs="Times New Roman"/>
-                <w:sz w:val="24"/>
-                <w:szCs w:val="24"/>
-              </w:rPr>
-              <w:t>.</w:t>
+              <w:t>4) превалирование ручного труда над автоматизированным.</w:t>
             </w:r>
           </w:p>
         </w:tc>
@@ -18090,23 +17656,7 @@
                 <w:sz w:val="24"/>
                 <w:szCs w:val="24"/>
               </w:rPr>
-              <w:t>1) о</w:t>
-            </w:r>
-            <w:r>
-              <w:rPr>
-                <w:rFonts w:ascii="Times New Roman" w:hAnsi="Times New Roman" w:cs="Times New Roman"/>
-                <w:sz w:val="24"/>
-                <w:szCs w:val="24"/>
-              </w:rPr>
-              <w:t>птимизация ассортимента оказываемых услуг</w:t>
-            </w:r>
-            <w:r>
-              <w:rPr>
-                <w:rFonts w:ascii="Times New Roman" w:hAnsi="Times New Roman" w:cs="Times New Roman"/>
-                <w:sz w:val="24"/>
-                <w:szCs w:val="24"/>
-              </w:rPr>
-              <w:t>;</w:t>
+              <w:t>1) оптимизация ассортимента оказываемых услуг;</w:t>
             </w:r>
           </w:p>
           <w:p>
@@ -18126,23 +17676,7 @@
                 <w:sz w:val="24"/>
                 <w:szCs w:val="24"/>
               </w:rPr>
-              <w:t>2) а</w:t>
-            </w:r>
-            <w:r>
-              <w:rPr>
-                <w:rFonts w:ascii="Times New Roman" w:hAnsi="Times New Roman" w:cs="Times New Roman"/>
-                <w:sz w:val="24"/>
-                <w:szCs w:val="24"/>
-              </w:rPr>
-              <w:t>втоматизация производства</w:t>
-            </w:r>
-            <w:r>
-              <w:rPr>
-                <w:rFonts w:ascii="Times New Roman" w:hAnsi="Times New Roman" w:cs="Times New Roman"/>
-                <w:sz w:val="24"/>
-                <w:szCs w:val="24"/>
-              </w:rPr>
-              <w:t>;</w:t>
+              <w:t>2) автоматизация производства;</w:t>
             </w:r>
           </w:p>
           <w:p>
@@ -18162,23 +17696,7 @@
                 <w:sz w:val="24"/>
                 <w:szCs w:val="24"/>
               </w:rPr>
-              <w:t>3) р</w:t>
-            </w:r>
-            <w:r>
-              <w:rPr>
-                <w:rFonts w:ascii="Times New Roman" w:hAnsi="Times New Roman" w:cs="Times New Roman"/>
-                <w:sz w:val="24"/>
-                <w:szCs w:val="24"/>
-              </w:rPr>
-              <w:t>ост квалификации персонала</w:t>
-            </w:r>
-            <w:r>
-              <w:rPr>
-                <w:rFonts w:ascii="Times New Roman" w:hAnsi="Times New Roman" w:cs="Times New Roman"/>
-                <w:sz w:val="24"/>
-                <w:szCs w:val="24"/>
-              </w:rPr>
-              <w:t>;</w:t>
+              <w:t>3) рост квалификации персонала;</w:t>
             </w:r>
           </w:p>
           <w:p>
@@ -18198,23 +17716,7 @@
                 <w:sz w:val="24"/>
                 <w:szCs w:val="24"/>
               </w:rPr>
-              <w:t>4) о</w:t>
-            </w:r>
-            <w:r>
-              <w:rPr>
-                <w:rFonts w:ascii="Times New Roman" w:hAnsi="Times New Roman" w:cs="Times New Roman"/>
-                <w:sz w:val="24"/>
-                <w:szCs w:val="24"/>
-              </w:rPr>
-              <w:t>собые условия для постоянных клиентов</w:t>
-            </w:r>
-            <w:r>
-              <w:rPr>
-                <w:rFonts w:ascii="Times New Roman" w:hAnsi="Times New Roman" w:cs="Times New Roman"/>
-                <w:sz w:val="24"/>
-                <w:szCs w:val="24"/>
-              </w:rPr>
-              <w:t>;</w:t>
+              <w:t>4) особые условия для постоянных клиентов;</w:t>
             </w:r>
           </w:p>
           <w:p>
@@ -18234,23 +17736,7 @@
                 <w:sz w:val="24"/>
                 <w:szCs w:val="24"/>
               </w:rPr>
-              <w:t>5) у</w:t>
-            </w:r>
-            <w:r>
-              <w:rPr>
-                <w:rFonts w:ascii="Times New Roman" w:hAnsi="Times New Roman" w:cs="Times New Roman"/>
-                <w:sz w:val="24"/>
-                <w:szCs w:val="24"/>
-              </w:rPr>
-              <w:t>лучшение качества оказываемых услуг</w:t>
-            </w:r>
-            <w:r>
-              <w:rPr>
-                <w:rFonts w:ascii="Times New Roman" w:hAnsi="Times New Roman" w:cs="Times New Roman"/>
-                <w:sz w:val="24"/>
-                <w:szCs w:val="24"/>
-              </w:rPr>
-              <w:t>.</w:t>
+              <w:t>5) улучшение качества оказываемых услуг.</w:t>
             </w:r>
           </w:p>
         </w:tc>
@@ -18275,23 +17761,7 @@
                 <w:sz w:val="24"/>
                 <w:szCs w:val="24"/>
               </w:rPr>
-              <w:t>1) с</w:t>
-            </w:r>
-            <w:r>
-              <w:rPr>
-                <w:rFonts w:ascii="Times New Roman" w:hAnsi="Times New Roman" w:cs="Times New Roman"/>
-                <w:sz w:val="24"/>
-                <w:szCs w:val="24"/>
-              </w:rPr>
-              <w:t>ильная конкуренция в отрасли</w:t>
-            </w:r>
-            <w:r>
-              <w:rPr>
-                <w:rFonts w:ascii="Times New Roman" w:hAnsi="Times New Roman" w:cs="Times New Roman"/>
-                <w:sz w:val="24"/>
-                <w:szCs w:val="24"/>
-              </w:rPr>
-              <w:t>;</w:t>
+              <w:t>1) сильная конкуренция в отрасли;</w:t>
             </w:r>
           </w:p>
           <w:p>
@@ -18311,23 +17781,7 @@
                 <w:sz w:val="24"/>
                 <w:szCs w:val="24"/>
               </w:rPr>
-              <w:t>2) н</w:t>
-            </w:r>
-            <w:r>
-              <w:rPr>
-                <w:rFonts w:ascii="Times New Roman" w:hAnsi="Times New Roman" w:cs="Times New Roman"/>
-                <w:sz w:val="24"/>
-                <w:szCs w:val="24"/>
-              </w:rPr>
-              <w:t>естабильная экономическая обстановка</w:t>
-            </w:r>
-            <w:r>
-              <w:rPr>
-                <w:rFonts w:ascii="Times New Roman" w:hAnsi="Times New Roman" w:cs="Times New Roman"/>
-                <w:sz w:val="24"/>
-                <w:szCs w:val="24"/>
-              </w:rPr>
-              <w:t>;</w:t>
+              <w:t>2) нестабильная экономическая обстановка;</w:t>
             </w:r>
           </w:p>
           <w:p>
@@ -18347,23 +17801,7 @@
                 <w:sz w:val="24"/>
                 <w:szCs w:val="24"/>
               </w:rPr>
-              <w:t>3) п</w:t>
-            </w:r>
-            <w:r>
-              <w:rPr>
-                <w:rFonts w:ascii="Times New Roman" w:hAnsi="Times New Roman" w:cs="Times New Roman"/>
-                <w:sz w:val="24"/>
-                <w:szCs w:val="24"/>
-              </w:rPr>
-              <w:t>оявление нового регулятора в отрасли</w:t>
-            </w:r>
-            <w:r>
-              <w:rPr>
-                <w:rFonts w:ascii="Times New Roman" w:hAnsi="Times New Roman" w:cs="Times New Roman"/>
-                <w:sz w:val="24"/>
-                <w:szCs w:val="24"/>
-              </w:rPr>
-              <w:t>;</w:t>
+              <w:t>3) появление нового регулятора в отрасли;</w:t>
             </w:r>
           </w:p>
           <w:p>
@@ -18383,23 +17821,7 @@
                 <w:sz w:val="24"/>
                 <w:szCs w:val="24"/>
               </w:rPr>
-              <w:t>4) у</w:t>
-            </w:r>
-            <w:r>
-              <w:rPr>
-                <w:rFonts w:ascii="Times New Roman" w:hAnsi="Times New Roman" w:cs="Times New Roman"/>
-                <w:sz w:val="24"/>
-                <w:szCs w:val="24"/>
-              </w:rPr>
-              <w:t>старевание средств производства (спецтехники)</w:t>
-            </w:r>
-            <w:r>
-              <w:rPr>
-                <w:rFonts w:ascii="Times New Roman" w:hAnsi="Times New Roman" w:cs="Times New Roman"/>
-                <w:sz w:val="24"/>
-                <w:szCs w:val="24"/>
-              </w:rPr>
-              <w:t>.</w:t>
+              <w:t>4) устаревание средств производства (спецтехники).</w:t>
             </w:r>
           </w:p>
         </w:tc>
@@ -18497,6 +17919,30 @@
           <w:szCs w:val="28"/>
         </w:rPr>
       </w:pPr>
+      <w:r>
+        <w:rPr>
+          <w:rFonts w:ascii="Times New Roman" w:hAnsi="Times New Roman" w:cs="Times New Roman"/>
+          <w:sz w:val="28"/>
+          <w:szCs w:val="28"/>
+        </w:rPr>
+        <w:t>На основе проведенного анализа сформулируем стратегические направления для развития фирмы на д</w:t>
+      </w:r>
+      <w:r>
+        <w:rPr>
+          <w:rFonts w:ascii="Times New Roman" w:hAnsi="Times New Roman" w:cs="Times New Roman"/>
+          <w:sz w:val="28"/>
+          <w:szCs w:val="28"/>
+        </w:rPr>
+        <w:t>олгосрочном горизонте планирова</w:t>
+      </w:r>
+      <w:r>
+        <w:rPr>
+          <w:rFonts w:ascii="Times New Roman" w:hAnsi="Times New Roman" w:cs="Times New Roman"/>
+          <w:sz w:val="28"/>
+          <w:szCs w:val="28"/>
+        </w:rPr>
+        <w:t>ния:</w:t>
+      </w:r>
     </w:p>
     <w:p>
       <w:pPr>
@@ -18509,28 +17955,992 @@
           <w:szCs w:val="28"/>
         </w:rPr>
       </w:pPr>
+      <w:r>
+        <w:rPr>
+          <w:rFonts w:ascii="Times New Roman" w:hAnsi="Times New Roman" w:cs="Times New Roman"/>
+          <w:sz w:val="28"/>
+          <w:szCs w:val="28"/>
+        </w:rPr>
+        <w:t>1) у</w:t>
+      </w:r>
+      <w:r>
+        <w:rPr>
+          <w:rFonts w:ascii="Times New Roman" w:hAnsi="Times New Roman" w:cs="Times New Roman"/>
+          <w:sz w:val="28"/>
+          <w:szCs w:val="28"/>
+        </w:rPr>
+        <w:t>лучшение качества предоставляемых услуг, в частности, выработка единой политики для постоянных клиентов</w:t>
+      </w:r>
+      <w:r>
+        <w:rPr>
+          <w:rFonts w:ascii="Times New Roman" w:hAnsi="Times New Roman" w:cs="Times New Roman"/>
+          <w:sz w:val="28"/>
+          <w:szCs w:val="28"/>
+        </w:rPr>
+        <w:t>;</w:t>
+      </w:r>
+    </w:p>
+    <w:p>
+      <w:pPr>
+        <w:spacing w:after="0" w:line="360" w:lineRule="auto"/>
+        <w:ind w:firstLine="709"/>
+        <w:jc w:val="both"/>
+        <w:rPr>
+          <w:rFonts w:ascii="Times New Roman" w:hAnsi="Times New Roman" w:cs="Times New Roman"/>
+          <w:sz w:val="28"/>
+          <w:szCs w:val="28"/>
+        </w:rPr>
+      </w:pPr>
+      <w:r>
+        <w:rPr>
+          <w:rFonts w:ascii="Times New Roman" w:hAnsi="Times New Roman" w:cs="Times New Roman"/>
+          <w:sz w:val="28"/>
+          <w:szCs w:val="28"/>
+        </w:rPr>
+        <w:t xml:space="preserve">2) </w:t>
+      </w:r>
+      <w:r>
+        <w:rPr>
+          <w:rFonts w:ascii="Times New Roman" w:hAnsi="Times New Roman" w:cs="Times New Roman"/>
+          <w:sz w:val="28"/>
+          <w:szCs w:val="28"/>
+        </w:rPr>
+        <w:t>п</w:t>
+      </w:r>
+      <w:r>
+        <w:rPr>
+          <w:rFonts w:ascii="Times New Roman" w:hAnsi="Times New Roman" w:cs="Times New Roman"/>
+          <w:sz w:val="28"/>
+          <w:szCs w:val="28"/>
+        </w:rPr>
+        <w:t>ереход от функционального подхода к управлению к системному</w:t>
+      </w:r>
+      <w:r>
+        <w:rPr>
+          <w:rFonts w:ascii="Times New Roman" w:hAnsi="Times New Roman" w:cs="Times New Roman"/>
+          <w:sz w:val="28"/>
+          <w:szCs w:val="28"/>
+        </w:rPr>
+        <w:t>;</w:t>
+      </w:r>
+    </w:p>
+    <w:p>
+      <w:pPr>
+        <w:spacing w:after="0" w:line="360" w:lineRule="auto"/>
+        <w:ind w:firstLine="709"/>
+        <w:jc w:val="both"/>
+        <w:rPr>
+          <w:rFonts w:ascii="Times New Roman" w:hAnsi="Times New Roman" w:cs="Times New Roman"/>
+          <w:sz w:val="28"/>
+          <w:szCs w:val="28"/>
+        </w:rPr>
+      </w:pPr>
+      <w:r>
+        <w:rPr>
+          <w:rFonts w:ascii="Times New Roman" w:hAnsi="Times New Roman" w:cs="Times New Roman"/>
+          <w:sz w:val="28"/>
+          <w:szCs w:val="28"/>
+        </w:rPr>
+        <w:t>3) а</w:t>
+      </w:r>
+      <w:r>
+        <w:rPr>
+          <w:rFonts w:ascii="Times New Roman" w:hAnsi="Times New Roman" w:cs="Times New Roman"/>
+          <w:sz w:val="28"/>
+          <w:szCs w:val="28"/>
+        </w:rPr>
+        <w:t>втоматизация производства</w:t>
+      </w:r>
+      <w:r>
+        <w:rPr>
+          <w:rFonts w:ascii="Times New Roman" w:hAnsi="Times New Roman" w:cs="Times New Roman"/>
+          <w:sz w:val="28"/>
+          <w:szCs w:val="28"/>
+        </w:rPr>
+        <w:t>.</w:t>
+      </w:r>
     </w:p>
     <w:p>
       <w:pPr>
         <w:pStyle w:val="1"/>
       </w:pPr>
-      <w:bookmarkStart w:id="11" w:name="_Toc35729697"/>
-      <w:r>
+      <w:bookmarkStart w:id="11" w:name="_Toc35797012"/>
+      <w:r>
+        <w:lastRenderedPageBreak/>
         <w:t>2</w:t>
       </w:r>
       <w:r>
-        <w:t>.</w:t>
-      </w:r>
-      <w:r>
+        <w:t>.3 Анализ основного бизнес-процесса</w:t>
+      </w:r>
+      <w:bookmarkEnd w:id="11"/>
+    </w:p>
+    <w:p>
+      <w:pPr>
+        <w:spacing w:after="0" w:line="360" w:lineRule="auto"/>
+        <w:ind w:firstLine="709"/>
+        <w:jc w:val="both"/>
+        <w:rPr>
+          <w:rFonts w:ascii="Times New Roman" w:hAnsi="Times New Roman" w:cs="Times New Roman"/>
+          <w:sz w:val="28"/>
+          <w:szCs w:val="28"/>
+        </w:rPr>
+      </w:pPr>
+    </w:p>
+    <w:p>
+      <w:pPr>
+        <w:spacing w:after="0" w:line="360" w:lineRule="auto"/>
+        <w:ind w:firstLine="709"/>
+        <w:jc w:val="both"/>
+        <w:rPr>
+          <w:rFonts w:ascii="Times New Roman" w:hAnsi="Times New Roman" w:cs="Times New Roman"/>
+          <w:sz w:val="28"/>
+          <w:szCs w:val="28"/>
+        </w:rPr>
+      </w:pPr>
+      <w:r>
+        <w:rPr>
+          <w:rFonts w:ascii="Times New Roman" w:hAnsi="Times New Roman" w:cs="Times New Roman"/>
+          <w:sz w:val="28"/>
+          <w:szCs w:val="28"/>
+        </w:rPr>
+        <w:t>Рассмотрим основной бизнес-проце</w:t>
+      </w:r>
+      <w:r>
+        <w:rPr>
+          <w:rFonts w:ascii="Times New Roman" w:hAnsi="Times New Roman" w:cs="Times New Roman"/>
+          <w:sz w:val="28"/>
+          <w:szCs w:val="28"/>
+        </w:rPr>
+        <w:t>сс ООО «</w:t>
+      </w:r>
+      <w:proofErr w:type="spellStart"/>
+      <w:r>
+        <w:rPr>
+          <w:rFonts w:ascii="Times New Roman" w:hAnsi="Times New Roman" w:cs="Times New Roman"/>
+          <w:sz w:val="28"/>
+          <w:szCs w:val="28"/>
+        </w:rPr>
+        <w:t>Эколэнд</w:t>
+      </w:r>
+      <w:proofErr w:type="spellEnd"/>
+      <w:r>
+        <w:rPr>
+          <w:rFonts w:ascii="Times New Roman" w:hAnsi="Times New Roman" w:cs="Times New Roman"/>
+          <w:sz w:val="28"/>
+          <w:szCs w:val="28"/>
+        </w:rPr>
+        <w:t>», составим функ</w:t>
+      </w:r>
+      <w:r>
+        <w:rPr>
+          <w:rFonts w:ascii="Times New Roman" w:hAnsi="Times New Roman" w:cs="Times New Roman"/>
+          <w:sz w:val="28"/>
+          <w:szCs w:val="28"/>
+        </w:rPr>
+        <w:t>циональную модель IDEF0</w:t>
+      </w:r>
+      <w:r>
+        <w:rPr>
+          <w:rFonts w:ascii="Times New Roman" w:hAnsi="Times New Roman" w:cs="Times New Roman"/>
+          <w:sz w:val="28"/>
+          <w:szCs w:val="28"/>
+        </w:rPr>
+        <w:t xml:space="preserve"> </w:t>
+      </w:r>
+      <w:r>
+        <w:rPr>
+          <w:rFonts w:ascii="Times New Roman" w:hAnsi="Times New Roman" w:cs="Times New Roman"/>
+          <w:sz w:val="28"/>
+          <w:szCs w:val="28"/>
+        </w:rPr>
+        <w:t>[</w:t>
+      </w:r>
+      <w:r>
+        <w:rPr>
+          <w:rFonts w:ascii="Times New Roman" w:hAnsi="Times New Roman" w:cs="Times New Roman"/>
+          <w:sz w:val="28"/>
+          <w:szCs w:val="28"/>
+        </w:rPr>
+        <w:fldChar w:fldCharType="begin"/>
+      </w:r>
+      <w:r>
+        <w:rPr>
+          <w:rFonts w:ascii="Times New Roman" w:hAnsi="Times New Roman" w:cs="Times New Roman"/>
+          <w:sz w:val="28"/>
+          <w:szCs w:val="28"/>
+        </w:rPr>
+        <w:instrText xml:space="preserve"> REF _Ref35796434 \r \h </w:instrText>
+      </w:r>
+      <w:r>
+        <w:rPr>
+          <w:rFonts w:ascii="Times New Roman" w:hAnsi="Times New Roman" w:cs="Times New Roman"/>
+          <w:sz w:val="28"/>
+          <w:szCs w:val="28"/>
+        </w:rPr>
+      </w:r>
+      <w:r>
+        <w:rPr>
+          <w:rFonts w:ascii="Times New Roman" w:hAnsi="Times New Roman" w:cs="Times New Roman"/>
+          <w:sz w:val="28"/>
+          <w:szCs w:val="28"/>
+        </w:rPr>
+        <w:fldChar w:fldCharType="separate"/>
+      </w:r>
+      <w:r>
+        <w:rPr>
+          <w:rFonts w:ascii="Times New Roman" w:hAnsi="Times New Roman" w:cs="Times New Roman"/>
+          <w:sz w:val="28"/>
+          <w:szCs w:val="28"/>
+        </w:rPr>
+        <w:t>24</w:t>
+      </w:r>
+      <w:r>
+        <w:rPr>
+          <w:rFonts w:ascii="Times New Roman" w:hAnsi="Times New Roman" w:cs="Times New Roman"/>
+          <w:sz w:val="28"/>
+          <w:szCs w:val="28"/>
+        </w:rPr>
+        <w:fldChar w:fldCharType="end"/>
+      </w:r>
+      <w:r>
+        <w:rPr>
+          <w:rFonts w:ascii="Times New Roman" w:hAnsi="Times New Roman" w:cs="Times New Roman"/>
+          <w:sz w:val="28"/>
+          <w:szCs w:val="28"/>
+        </w:rPr>
+        <w:t xml:space="preserve">, </w:t>
+      </w:r>
+      <w:r>
+        <w:rPr>
+          <w:rFonts w:ascii="Times New Roman" w:hAnsi="Times New Roman" w:cs="Times New Roman"/>
+          <w:sz w:val="28"/>
+          <w:szCs w:val="28"/>
+        </w:rPr>
+        <w:t>С.</w:t>
+      </w:r>
+      <w:r>
+        <w:rPr>
+          <w:rFonts w:ascii="Times New Roman" w:hAnsi="Times New Roman" w:cs="Times New Roman"/>
+          <w:sz w:val="28"/>
+          <w:szCs w:val="28"/>
+        </w:rPr>
+        <w:t>15-20] и проанализируем его с точки зрения эффективности.</w:t>
+      </w:r>
+    </w:p>
+    <w:p>
+      <w:pPr>
+        <w:spacing w:after="0" w:line="360" w:lineRule="auto"/>
+        <w:ind w:firstLine="709"/>
+        <w:jc w:val="both"/>
+        <w:rPr>
+          <w:rFonts w:ascii="Times New Roman" w:hAnsi="Times New Roman" w:cs="Times New Roman"/>
+          <w:sz w:val="28"/>
+          <w:szCs w:val="28"/>
+        </w:rPr>
+      </w:pPr>
+      <w:r>
+        <w:rPr>
+          <w:rFonts w:ascii="Times New Roman" w:hAnsi="Times New Roman" w:cs="Times New Roman"/>
+          <w:noProof/>
+          <w:sz w:val="28"/>
+          <w:szCs w:val="28"/>
+          <w:lang w:eastAsia="ru-RU"/>
+        </w:rPr>
+        <w:drawing>
+          <wp:anchor distT="0" distB="0" distL="114300" distR="114300" simplePos="0" relativeHeight="251741184" behindDoc="0" locked="0" layoutInCell="1" allowOverlap="1" wp14:anchorId="01745213" wp14:editId="312E09B1">
+            <wp:simplePos x="0" y="0"/>
+            <wp:positionH relativeFrom="margin">
+              <wp:align>right</wp:align>
+            </wp:positionH>
+            <wp:positionV relativeFrom="paragraph">
+              <wp:posOffset>661035</wp:posOffset>
+            </wp:positionV>
+            <wp:extent cx="6120130" cy="4231005"/>
+            <wp:effectExtent l="0" t="0" r="0" b="0"/>
+            <wp:wrapTopAndBottom/>
+            <wp:docPr id="31" name="Рисунок 31"/>
+            <wp:cNvGraphicFramePr>
+              <a:graphicFrameLocks xmlns:a="http://schemas.openxmlformats.org/drawingml/2006/main" noChangeAspect="1"/>
+            </wp:cNvGraphicFramePr>
+            <a:graphic xmlns:a="http://schemas.openxmlformats.org/drawingml/2006/main">
+              <a:graphicData uri="http://schemas.openxmlformats.org/drawingml/2006/picture">
+                <pic:pic xmlns:pic="http://schemas.openxmlformats.org/drawingml/2006/picture">
+                  <pic:nvPicPr>
+                    <pic:cNvPr id="0" name="Picture 3"/>
+                    <pic:cNvPicPr>
+                      <a:picLocks noChangeAspect="1" noChangeArrowheads="1"/>
+                    </pic:cNvPicPr>
+                  </pic:nvPicPr>
+                  <pic:blipFill>
+                    <a:blip r:embed="rId8">
+                      <a:extLst>
+                        <a:ext uri="{28A0092B-C50C-407E-A947-70E740481C1C}">
+                          <a14:useLocalDpi xmlns:a14="http://schemas.microsoft.com/office/drawing/2010/main" val="0"/>
+                        </a:ext>
+                      </a:extLst>
+                    </a:blip>
+                    <a:srcRect/>
+                    <a:stretch>
+                      <a:fillRect/>
+                    </a:stretch>
+                  </pic:blipFill>
+                  <pic:spPr bwMode="auto">
+                    <a:xfrm>
+                      <a:off x="0" y="0"/>
+                      <a:ext cx="6120130" cy="4231005"/>
+                    </a:xfrm>
+                    <a:prstGeom prst="rect">
+                      <a:avLst/>
+                    </a:prstGeom>
+                    <a:noFill/>
+                    <a:ln>
+                      <a:noFill/>
+                    </a:ln>
+                  </pic:spPr>
+                </pic:pic>
+              </a:graphicData>
+            </a:graphic>
+          </wp:anchor>
+        </w:drawing>
+      </w:r>
+      <w:r>
+        <w:rPr>
+          <w:rFonts w:ascii="Times New Roman" w:hAnsi="Times New Roman" w:cs="Times New Roman"/>
+          <w:sz w:val="28"/>
+          <w:szCs w:val="28"/>
+        </w:rPr>
+        <w:t>Основной бизнес-процесс фирмы — э</w:t>
+      </w:r>
+      <w:r>
+        <w:rPr>
+          <w:rFonts w:ascii="Times New Roman" w:hAnsi="Times New Roman" w:cs="Times New Roman"/>
+          <w:sz w:val="28"/>
+          <w:szCs w:val="28"/>
+        </w:rPr>
+        <w:t>то исполнения заявок на утилизацию отходов (рисунок 4</w:t>
+      </w:r>
+      <w:r>
+        <w:rPr>
+          <w:rFonts w:ascii="Times New Roman" w:hAnsi="Times New Roman" w:cs="Times New Roman"/>
+          <w:sz w:val="28"/>
+          <w:szCs w:val="28"/>
+        </w:rPr>
+        <w:t>).</w:t>
+      </w:r>
+    </w:p>
+    <w:p>
+      <w:pPr>
+        <w:spacing w:after="0" w:line="360" w:lineRule="auto"/>
+        <w:jc w:val="center"/>
+        <w:rPr>
+          <w:rFonts w:ascii="Times New Roman" w:hAnsi="Times New Roman" w:cs="Times New Roman"/>
+          <w:sz w:val="24"/>
+          <w:szCs w:val="24"/>
+        </w:rPr>
+      </w:pPr>
+      <w:r>
+        <w:rPr>
+          <w:rFonts w:ascii="Times New Roman" w:hAnsi="Times New Roman" w:cs="Times New Roman"/>
+          <w:sz w:val="20"/>
+          <w:szCs w:val="20"/>
+        </w:rPr>
+        <w:t>Источник: собственная разработка</w:t>
+      </w:r>
+    </w:p>
+    <w:p>
+      <w:pPr>
+        <w:spacing w:after="0" w:line="360" w:lineRule="auto"/>
+        <w:jc w:val="center"/>
+        <w:rPr>
+          <w:rFonts w:ascii="Times New Roman" w:hAnsi="Times New Roman" w:cs="Times New Roman"/>
+          <w:sz w:val="24"/>
+          <w:szCs w:val="24"/>
+        </w:rPr>
+      </w:pPr>
+      <w:r>
+        <w:rPr>
+          <w:rFonts w:ascii="Times New Roman" w:hAnsi="Times New Roman" w:cs="Times New Roman"/>
+          <w:sz w:val="24"/>
+          <w:szCs w:val="24"/>
+        </w:rPr>
+        <w:t>Рисунок 4</w:t>
+      </w:r>
+      <w:r>
+        <w:rPr>
+          <w:rFonts w:ascii="Times New Roman" w:hAnsi="Times New Roman" w:cs="Times New Roman"/>
+          <w:sz w:val="24"/>
+          <w:szCs w:val="24"/>
+        </w:rPr>
+        <w:t xml:space="preserve"> — Основной бизнес-процесс ООО «</w:t>
+      </w:r>
+      <w:proofErr w:type="spellStart"/>
+      <w:r>
+        <w:rPr>
+          <w:rFonts w:ascii="Times New Roman" w:hAnsi="Times New Roman" w:cs="Times New Roman"/>
+          <w:sz w:val="24"/>
+          <w:szCs w:val="24"/>
+        </w:rPr>
+        <w:t>Эколэнд</w:t>
+      </w:r>
+      <w:proofErr w:type="spellEnd"/>
+      <w:r>
+        <w:rPr>
+          <w:rFonts w:ascii="Times New Roman" w:hAnsi="Times New Roman" w:cs="Times New Roman"/>
+          <w:sz w:val="24"/>
+          <w:szCs w:val="24"/>
+        </w:rPr>
+        <w:t>»</w:t>
+      </w:r>
+    </w:p>
+    <w:p>
+      <w:pPr>
+        <w:spacing w:after="0" w:line="360" w:lineRule="auto"/>
+        <w:ind w:firstLine="709"/>
+        <w:jc w:val="both"/>
+        <w:rPr>
+          <w:rFonts w:ascii="Times New Roman" w:hAnsi="Times New Roman" w:cs="Times New Roman"/>
+          <w:sz w:val="28"/>
+          <w:szCs w:val="28"/>
+        </w:rPr>
+      </w:pPr>
+    </w:p>
+    <w:p>
+      <w:pPr>
+        <w:spacing w:after="0" w:line="360" w:lineRule="auto"/>
+        <w:ind w:firstLine="709"/>
+        <w:jc w:val="both"/>
+        <w:rPr>
+          <w:rFonts w:ascii="Times New Roman" w:hAnsi="Times New Roman" w:cs="Times New Roman"/>
+          <w:sz w:val="28"/>
+          <w:szCs w:val="28"/>
+        </w:rPr>
+      </w:pPr>
+      <w:r>
+        <w:rPr>
+          <w:rFonts w:ascii="Times New Roman" w:hAnsi="Times New Roman" w:cs="Times New Roman"/>
+          <w:sz w:val="28"/>
+          <w:szCs w:val="28"/>
+        </w:rPr>
+        <w:t>Этот процесс включает в себя несколь</w:t>
+      </w:r>
+      <w:r>
+        <w:rPr>
+          <w:rFonts w:ascii="Times New Roman" w:hAnsi="Times New Roman" w:cs="Times New Roman"/>
+          <w:sz w:val="28"/>
+          <w:szCs w:val="28"/>
+        </w:rPr>
+        <w:t>ко этапов (рисунок 5): прием за</w:t>
+      </w:r>
+      <w:r>
+        <w:rPr>
+          <w:rFonts w:ascii="Times New Roman" w:hAnsi="Times New Roman" w:cs="Times New Roman"/>
+          <w:sz w:val="28"/>
+          <w:szCs w:val="28"/>
+        </w:rPr>
+        <w:t>явки, формирование из заявок маршрутных и путевых листов, исполнение заявок производственным отделом по сформированным путевым листам. Рассмотрим эти этапы подробнее.</w:t>
+      </w:r>
+    </w:p>
+    <w:p>
+      <w:pPr>
+        <w:rPr>
+          <w:rFonts w:ascii="Times New Roman" w:hAnsi="Times New Roman" w:cs="Times New Roman"/>
+          <w:sz w:val="28"/>
+          <w:szCs w:val="28"/>
+        </w:rPr>
+      </w:pPr>
+      <w:r>
+        <w:rPr>
+          <w:rFonts w:ascii="Times New Roman" w:hAnsi="Times New Roman" w:cs="Times New Roman"/>
+          <w:sz w:val="28"/>
+          <w:szCs w:val="28"/>
+        </w:rPr>
+        <w:br w:type="page"/>
+      </w:r>
+    </w:p>
+    <w:p>
+      <w:pPr>
+        <w:spacing w:after="0" w:line="360" w:lineRule="auto"/>
+        <w:jc w:val="center"/>
+        <w:rPr>
+          <w:rFonts w:ascii="Times New Roman" w:hAnsi="Times New Roman" w:cs="Times New Roman"/>
+          <w:sz w:val="24"/>
+          <w:szCs w:val="24"/>
+        </w:rPr>
+      </w:pPr>
+      <w:r>
+        <w:rPr>
+          <w:rFonts w:ascii="Times New Roman" w:hAnsi="Times New Roman" w:cs="Times New Roman"/>
+          <w:noProof/>
+          <w:sz w:val="28"/>
+          <w:szCs w:val="28"/>
+          <w:lang w:eastAsia="ru-RU"/>
+        </w:rPr>
+        <w:lastRenderedPageBreak/>
+        <w:drawing>
+          <wp:anchor distT="0" distB="0" distL="114300" distR="114300" simplePos="0" relativeHeight="251742208" behindDoc="0" locked="0" layoutInCell="1" allowOverlap="1" wp14:anchorId="195AEC2E" wp14:editId="0B100AF9">
+            <wp:simplePos x="0" y="0"/>
+            <wp:positionH relativeFrom="margin">
+              <wp:align>right</wp:align>
+            </wp:positionH>
+            <wp:positionV relativeFrom="paragraph">
+              <wp:posOffset>0</wp:posOffset>
+            </wp:positionV>
+            <wp:extent cx="6120130" cy="4231005"/>
+            <wp:effectExtent l="0" t="0" r="0" b="0"/>
+            <wp:wrapTopAndBottom/>
+            <wp:docPr id="34" name="Рисунок 34"/>
+            <wp:cNvGraphicFramePr>
+              <a:graphicFrameLocks xmlns:a="http://schemas.openxmlformats.org/drawingml/2006/main" noChangeAspect="1"/>
+            </wp:cNvGraphicFramePr>
+            <a:graphic xmlns:a="http://schemas.openxmlformats.org/drawingml/2006/main">
+              <a:graphicData uri="http://schemas.openxmlformats.org/drawingml/2006/picture">
+                <pic:pic xmlns:pic="http://schemas.openxmlformats.org/drawingml/2006/picture">
+                  <pic:nvPicPr>
+                    <pic:cNvPr id="0" name="Picture 6"/>
+                    <pic:cNvPicPr>
+                      <a:picLocks noChangeAspect="1" noChangeArrowheads="1"/>
+                    </pic:cNvPicPr>
+                  </pic:nvPicPr>
+                  <pic:blipFill>
+                    <a:blip r:embed="rId9">
+                      <a:extLst>
+                        <a:ext uri="{28A0092B-C50C-407E-A947-70E740481C1C}">
+                          <a14:useLocalDpi xmlns:a14="http://schemas.microsoft.com/office/drawing/2010/main" val="0"/>
+                        </a:ext>
+                      </a:extLst>
+                    </a:blip>
+                    <a:srcRect/>
+                    <a:stretch>
+                      <a:fillRect/>
+                    </a:stretch>
+                  </pic:blipFill>
+                  <pic:spPr bwMode="auto">
+                    <a:xfrm>
+                      <a:off x="0" y="0"/>
+                      <a:ext cx="6120130" cy="4231005"/>
+                    </a:xfrm>
+                    <a:prstGeom prst="rect">
+                      <a:avLst/>
+                    </a:prstGeom>
+                    <a:noFill/>
+                    <a:ln>
+                      <a:noFill/>
+                    </a:ln>
+                  </pic:spPr>
+                </pic:pic>
+              </a:graphicData>
+            </a:graphic>
+          </wp:anchor>
+        </w:drawing>
+      </w:r>
+      <w:r>
+        <w:rPr>
+          <w:rFonts w:ascii="Times New Roman" w:hAnsi="Times New Roman" w:cs="Times New Roman"/>
+          <w:sz w:val="20"/>
+          <w:szCs w:val="20"/>
+        </w:rPr>
+        <w:t>Источник: собственная разработка</w:t>
+      </w:r>
+    </w:p>
+    <w:p>
+      <w:pPr>
+        <w:spacing w:after="0" w:line="360" w:lineRule="auto"/>
+        <w:jc w:val="center"/>
+        <w:rPr>
+          <w:rFonts w:ascii="Times New Roman" w:hAnsi="Times New Roman" w:cs="Times New Roman"/>
+          <w:sz w:val="24"/>
+          <w:szCs w:val="24"/>
+        </w:rPr>
+      </w:pPr>
+      <w:r>
+        <w:rPr>
+          <w:rFonts w:ascii="Times New Roman" w:hAnsi="Times New Roman" w:cs="Times New Roman"/>
+          <w:sz w:val="24"/>
+          <w:szCs w:val="24"/>
+        </w:rPr>
+        <w:t>Рисунок 5 — Этапы основного бизнес-процесса</w:t>
+      </w:r>
+    </w:p>
+    <w:p>
+      <w:pPr>
+        <w:spacing w:after="0" w:line="360" w:lineRule="auto"/>
+        <w:ind w:firstLine="709"/>
+        <w:jc w:val="both"/>
+        <w:rPr>
+          <w:rFonts w:ascii="Times New Roman" w:hAnsi="Times New Roman" w:cs="Times New Roman"/>
+          <w:sz w:val="28"/>
+          <w:szCs w:val="28"/>
+        </w:rPr>
+      </w:pPr>
+    </w:p>
+    <w:p>
+      <w:pPr>
+        <w:spacing w:after="0" w:line="360" w:lineRule="auto"/>
+        <w:ind w:firstLine="709"/>
+        <w:jc w:val="both"/>
+        <w:rPr>
+          <w:rFonts w:ascii="Times New Roman" w:hAnsi="Times New Roman" w:cs="Times New Roman"/>
+          <w:sz w:val="28"/>
+          <w:szCs w:val="28"/>
+        </w:rPr>
+      </w:pPr>
+      <w:r>
+        <w:rPr>
+          <w:rFonts w:ascii="Times New Roman" w:hAnsi="Times New Roman" w:cs="Times New Roman"/>
+          <w:sz w:val="28"/>
+          <w:szCs w:val="28"/>
+        </w:rPr>
+        <w:t>Первый этап — прием и</w:t>
+      </w:r>
+      <w:r>
+        <w:rPr>
+          <w:rFonts w:ascii="Times New Roman" w:hAnsi="Times New Roman" w:cs="Times New Roman"/>
+          <w:sz w:val="28"/>
+          <w:szCs w:val="28"/>
+        </w:rPr>
+        <w:t xml:space="preserve"> оформление заявки (рисунок 6</w:t>
+      </w:r>
+      <w:r>
+        <w:rPr>
+          <w:rFonts w:ascii="Times New Roman" w:hAnsi="Times New Roman" w:cs="Times New Roman"/>
+          <w:sz w:val="28"/>
+          <w:szCs w:val="28"/>
+        </w:rPr>
+        <w:t>). Владельцем данного этапа является диспетчер. Входн</w:t>
+      </w:r>
+      <w:r>
+        <w:rPr>
+          <w:rFonts w:ascii="Times New Roman" w:hAnsi="Times New Roman" w:cs="Times New Roman"/>
+          <w:sz w:val="28"/>
+          <w:szCs w:val="28"/>
+        </w:rPr>
+        <w:t>ыми параметрами процесса являет</w:t>
+      </w:r>
+      <w:r>
+        <w:rPr>
+          <w:rFonts w:ascii="Times New Roman" w:hAnsi="Times New Roman" w:cs="Times New Roman"/>
+          <w:sz w:val="28"/>
+          <w:szCs w:val="28"/>
+        </w:rPr>
+        <w:t xml:space="preserve">ся запрос от клиента на оказание услуги, </w:t>
+      </w:r>
+      <w:r>
+        <w:rPr>
+          <w:rFonts w:ascii="Times New Roman" w:hAnsi="Times New Roman" w:cs="Times New Roman"/>
+          <w:sz w:val="28"/>
+          <w:szCs w:val="28"/>
+        </w:rPr>
+        <w:t>основным каналом выступает рабо</w:t>
+      </w:r>
+      <w:r>
+        <w:rPr>
+          <w:rFonts w:ascii="Times New Roman" w:hAnsi="Times New Roman" w:cs="Times New Roman"/>
+          <w:sz w:val="28"/>
+          <w:szCs w:val="28"/>
+        </w:rPr>
+        <w:t>чий телефон. Действуя согласно должностной инструкции, правилам этикета и собственному опыту, диспетчер выясня</w:t>
+      </w:r>
+      <w:r>
+        <w:rPr>
+          <w:rFonts w:ascii="Times New Roman" w:hAnsi="Times New Roman" w:cs="Times New Roman"/>
+          <w:sz w:val="28"/>
+          <w:szCs w:val="28"/>
+        </w:rPr>
+        <w:t>ет информацию о клиенте: физиче</w:t>
+      </w:r>
+      <w:r>
+        <w:rPr>
+          <w:rFonts w:ascii="Times New Roman" w:hAnsi="Times New Roman" w:cs="Times New Roman"/>
+          <w:sz w:val="28"/>
+          <w:szCs w:val="28"/>
+        </w:rPr>
+        <w:t xml:space="preserve">ское или юридическое лицо, обращался ли </w:t>
+      </w:r>
+      <w:r>
+        <w:rPr>
+          <w:rFonts w:ascii="Times New Roman" w:hAnsi="Times New Roman" w:cs="Times New Roman"/>
+          <w:sz w:val="28"/>
+          <w:szCs w:val="28"/>
+        </w:rPr>
+        <w:t>ранее, есть ли заключенный дого</w:t>
+      </w:r>
+      <w:r>
+        <w:rPr>
+          <w:rFonts w:ascii="Times New Roman" w:hAnsi="Times New Roman" w:cs="Times New Roman"/>
+          <w:sz w:val="28"/>
+          <w:szCs w:val="28"/>
+        </w:rPr>
+        <w:t xml:space="preserve">вор о вывозе. Далее выясняется информация о заявке на оказание услуги: нужно поставить контейнер или забрать его, объем контейнера (0,75 </w:t>
+      </w:r>
+      <w:r>
+        <w:rPr>
+          <w:rFonts w:ascii="Times New Roman" w:hAnsi="Times New Roman" w:cs="Times New Roman"/>
+          <w:sz w:val="28"/>
+          <w:szCs w:val="28"/>
+        </w:rPr>
+        <w:t>м</w:t>
+      </w:r>
+      <w:r>
+        <w:rPr>
+          <w:rFonts w:ascii="Times New Roman" w:hAnsi="Times New Roman" w:cs="Times New Roman"/>
+          <w:sz w:val="28"/>
+          <w:szCs w:val="28"/>
+          <w:vertAlign w:val="superscript"/>
+        </w:rPr>
         <w:t>3</w:t>
       </w:r>
       <w:r>
-        <w:t xml:space="preserve"> Анализ </w:t>
-      </w:r>
-      <w:r>
-        <w:t>основного бизнес-процесса</w:t>
-      </w:r>
-      <w:bookmarkEnd w:id="11"/>
+        <w:rPr>
+          <w:rFonts w:ascii="Times New Roman" w:hAnsi="Times New Roman" w:cs="Times New Roman"/>
+          <w:sz w:val="28"/>
+          <w:szCs w:val="28"/>
+        </w:rPr>
+        <w:t xml:space="preserve"> в случае твердых бытовых отходов, 7 </w:t>
+      </w:r>
+      <w:r>
+        <w:rPr>
+          <w:rFonts w:ascii="Times New Roman" w:hAnsi="Times New Roman" w:cs="Times New Roman"/>
+          <w:sz w:val="28"/>
+          <w:szCs w:val="28"/>
+        </w:rPr>
+        <w:t>м</w:t>
+      </w:r>
+      <w:r>
+        <w:rPr>
+          <w:rFonts w:ascii="Times New Roman" w:hAnsi="Times New Roman" w:cs="Times New Roman"/>
+          <w:sz w:val="28"/>
+          <w:szCs w:val="28"/>
+          <w:vertAlign w:val="superscript"/>
+        </w:rPr>
+        <w:t>3</w:t>
+      </w:r>
+      <w:r>
+        <w:rPr>
+          <w:rFonts w:ascii="Times New Roman" w:hAnsi="Times New Roman" w:cs="Times New Roman"/>
+          <w:sz w:val="28"/>
+          <w:szCs w:val="28"/>
+        </w:rPr>
+        <w:t>, 30 м</w:t>
+      </w:r>
+      <w:r>
+        <w:rPr>
+          <w:rFonts w:ascii="Times New Roman" w:hAnsi="Times New Roman" w:cs="Times New Roman"/>
+          <w:sz w:val="28"/>
+          <w:szCs w:val="28"/>
+          <w:vertAlign w:val="superscript"/>
+        </w:rPr>
+        <w:t>3</w:t>
+      </w:r>
+      <w:r>
+        <w:rPr>
+          <w:rFonts w:ascii="Times New Roman" w:hAnsi="Times New Roman" w:cs="Times New Roman"/>
+          <w:sz w:val="28"/>
+          <w:szCs w:val="28"/>
+        </w:rPr>
+        <w:t xml:space="preserve"> </w:t>
+      </w:r>
+      <w:r>
+        <w:rPr>
+          <w:rFonts w:ascii="Times New Roman" w:hAnsi="Times New Roman" w:cs="Times New Roman"/>
+          <w:sz w:val="28"/>
+          <w:szCs w:val="28"/>
+        </w:rPr>
+        <w:t>или</w:t>
+      </w:r>
+      <w:r>
+        <w:rPr>
+          <w:rFonts w:ascii="Times New Roman" w:hAnsi="Times New Roman" w:cs="Times New Roman"/>
+          <w:sz w:val="28"/>
+          <w:szCs w:val="28"/>
+        </w:rPr>
+        <w:t xml:space="preserve"> 37 м</w:t>
+      </w:r>
+      <w:r>
+        <w:rPr>
+          <w:rFonts w:ascii="Times New Roman" w:hAnsi="Times New Roman" w:cs="Times New Roman"/>
+          <w:sz w:val="28"/>
+          <w:szCs w:val="28"/>
+          <w:vertAlign w:val="superscript"/>
+        </w:rPr>
+        <w:t>3</w:t>
+      </w:r>
+      <w:r>
+        <w:rPr>
+          <w:rFonts w:ascii="Times New Roman" w:hAnsi="Times New Roman" w:cs="Times New Roman"/>
+          <w:sz w:val="28"/>
+          <w:szCs w:val="28"/>
+        </w:rPr>
+        <w:t xml:space="preserve"> для крупногабаритного му</w:t>
+      </w:r>
+      <w:r>
+        <w:rPr>
+          <w:rFonts w:ascii="Times New Roman" w:hAnsi="Times New Roman" w:cs="Times New Roman"/>
+          <w:sz w:val="28"/>
+          <w:szCs w:val="28"/>
+        </w:rPr>
+        <w:t xml:space="preserve">сора), местоположение контейнера, сроки </w:t>
+      </w:r>
+      <w:r>
+        <w:rPr>
+          <w:rFonts w:ascii="Times New Roman" w:hAnsi="Times New Roman" w:cs="Times New Roman"/>
+          <w:sz w:val="28"/>
+          <w:szCs w:val="28"/>
+        </w:rPr>
+        <w:t>исполнения заявки. Собранная ин</w:t>
+      </w:r>
+      <w:r>
+        <w:rPr>
+          <w:rFonts w:ascii="Times New Roman" w:hAnsi="Times New Roman" w:cs="Times New Roman"/>
+          <w:sz w:val="28"/>
+          <w:szCs w:val="28"/>
+        </w:rPr>
+        <w:t>формация заносится в журнал учета заяв</w:t>
+      </w:r>
+      <w:r>
+        <w:rPr>
+          <w:rFonts w:ascii="Times New Roman" w:hAnsi="Times New Roman" w:cs="Times New Roman"/>
+          <w:sz w:val="28"/>
+          <w:szCs w:val="28"/>
+        </w:rPr>
+        <w:t>ок. На данном этапе вся информа</w:t>
+      </w:r>
+      <w:r>
+        <w:rPr>
+          <w:rFonts w:ascii="Times New Roman" w:hAnsi="Times New Roman" w:cs="Times New Roman"/>
+          <w:sz w:val="28"/>
+          <w:szCs w:val="28"/>
+        </w:rPr>
+        <w:t>ция записывается вручную.</w:t>
+      </w:r>
+    </w:p>
+    <w:p>
+      <w:pPr>
+        <w:rPr>
+          <w:rFonts w:ascii="Times New Roman" w:hAnsi="Times New Roman" w:cs="Times New Roman"/>
+          <w:sz w:val="28"/>
+          <w:szCs w:val="28"/>
+        </w:rPr>
+      </w:pPr>
+      <w:r>
+        <w:rPr>
+          <w:rFonts w:ascii="Times New Roman" w:hAnsi="Times New Roman" w:cs="Times New Roman"/>
+          <w:sz w:val="28"/>
+          <w:szCs w:val="28"/>
+        </w:rPr>
+        <w:br w:type="page"/>
+      </w:r>
+    </w:p>
+    <w:p>
+      <w:pPr>
+        <w:spacing w:after="0" w:line="360" w:lineRule="auto"/>
+        <w:jc w:val="center"/>
+        <w:rPr>
+          <w:rFonts w:ascii="Times New Roman" w:hAnsi="Times New Roman" w:cs="Times New Roman"/>
+          <w:sz w:val="24"/>
+          <w:szCs w:val="24"/>
+        </w:rPr>
+      </w:pPr>
+      <w:r>
+        <w:rPr>
+          <w:rFonts w:ascii="Times New Roman" w:hAnsi="Times New Roman" w:cs="Times New Roman"/>
+          <w:noProof/>
+          <w:sz w:val="28"/>
+          <w:szCs w:val="28"/>
+          <w:lang w:eastAsia="ru-RU"/>
+        </w:rPr>
+        <w:lastRenderedPageBreak/>
+        <w:drawing>
+          <wp:anchor distT="0" distB="0" distL="114300" distR="114300" simplePos="0" relativeHeight="251743232" behindDoc="0" locked="0" layoutInCell="1" allowOverlap="1" wp14:anchorId="45456D76" wp14:editId="2949B828">
+            <wp:simplePos x="0" y="0"/>
+            <wp:positionH relativeFrom="margin">
+              <wp:align>right</wp:align>
+            </wp:positionH>
+            <wp:positionV relativeFrom="paragraph">
+              <wp:posOffset>0</wp:posOffset>
+            </wp:positionV>
+            <wp:extent cx="6120130" cy="4231005"/>
+            <wp:effectExtent l="0" t="0" r="0" b="0"/>
+            <wp:wrapTopAndBottom/>
+            <wp:docPr id="49" name="Рисунок 49"/>
+            <wp:cNvGraphicFramePr>
+              <a:graphicFrameLocks xmlns:a="http://schemas.openxmlformats.org/drawingml/2006/main" noChangeAspect="1"/>
+            </wp:cNvGraphicFramePr>
+            <a:graphic xmlns:a="http://schemas.openxmlformats.org/drawingml/2006/main">
+              <a:graphicData uri="http://schemas.openxmlformats.org/drawingml/2006/picture">
+                <pic:pic xmlns:pic="http://schemas.openxmlformats.org/drawingml/2006/picture">
+                  <pic:nvPicPr>
+                    <pic:cNvPr id="0" name="Picture 7"/>
+                    <pic:cNvPicPr>
+                      <a:picLocks noChangeAspect="1" noChangeArrowheads="1"/>
+                    </pic:cNvPicPr>
+                  </pic:nvPicPr>
+                  <pic:blipFill>
+                    <a:blip r:embed="rId10">
+                      <a:extLst>
+                        <a:ext uri="{28A0092B-C50C-407E-A947-70E740481C1C}">
+                          <a14:useLocalDpi xmlns:a14="http://schemas.microsoft.com/office/drawing/2010/main" val="0"/>
+                        </a:ext>
+                      </a:extLst>
+                    </a:blip>
+                    <a:srcRect/>
+                    <a:stretch>
+                      <a:fillRect/>
+                    </a:stretch>
+                  </pic:blipFill>
+                  <pic:spPr bwMode="auto">
+                    <a:xfrm>
+                      <a:off x="0" y="0"/>
+                      <a:ext cx="6120130" cy="4231005"/>
+                    </a:xfrm>
+                    <a:prstGeom prst="rect">
+                      <a:avLst/>
+                    </a:prstGeom>
+                    <a:noFill/>
+                    <a:ln>
+                      <a:noFill/>
+                    </a:ln>
+                  </pic:spPr>
+                </pic:pic>
+              </a:graphicData>
+            </a:graphic>
+          </wp:anchor>
+        </w:drawing>
+      </w:r>
+      <w:r>
+        <w:rPr>
+          <w:rFonts w:ascii="Times New Roman" w:hAnsi="Times New Roman" w:cs="Times New Roman"/>
+          <w:sz w:val="20"/>
+          <w:szCs w:val="20"/>
+        </w:rPr>
+        <w:t>Источник: собственная разработка</w:t>
+      </w:r>
+    </w:p>
+    <w:p>
+      <w:pPr>
+        <w:spacing w:after="0" w:line="360" w:lineRule="auto"/>
+        <w:jc w:val="center"/>
+        <w:rPr>
+          <w:rFonts w:ascii="Times New Roman" w:hAnsi="Times New Roman" w:cs="Times New Roman"/>
+          <w:sz w:val="24"/>
+          <w:szCs w:val="24"/>
+        </w:rPr>
+      </w:pPr>
+      <w:r>
+        <w:rPr>
+          <w:rFonts w:ascii="Times New Roman" w:hAnsi="Times New Roman" w:cs="Times New Roman"/>
+          <w:sz w:val="24"/>
+          <w:szCs w:val="24"/>
+        </w:rPr>
+        <w:t>Рисунок 6</w:t>
+      </w:r>
+      <w:r>
+        <w:rPr>
+          <w:rFonts w:ascii="Times New Roman" w:hAnsi="Times New Roman" w:cs="Times New Roman"/>
+          <w:sz w:val="24"/>
+          <w:szCs w:val="24"/>
+        </w:rPr>
+        <w:t xml:space="preserve"> — Этап приема заявки</w:t>
+      </w:r>
     </w:p>
     <w:p>
       <w:pPr>
@@ -18555,6 +18965,1183 @@
           <w:szCs w:val="28"/>
         </w:rPr>
       </w:pPr>
+      <w:r>
+        <w:rPr>
+          <w:rFonts w:ascii="Times New Roman" w:hAnsi="Times New Roman" w:cs="Times New Roman"/>
+          <w:sz w:val="28"/>
+          <w:szCs w:val="28"/>
+        </w:rPr>
+        <w:t xml:space="preserve">Следующий этап — формирование </w:t>
+      </w:r>
+      <w:r>
+        <w:rPr>
+          <w:rFonts w:ascii="Times New Roman" w:hAnsi="Times New Roman" w:cs="Times New Roman"/>
+          <w:sz w:val="28"/>
+          <w:szCs w:val="28"/>
+        </w:rPr>
+        <w:t>путевых листов (рисунок 7). Вла</w:t>
+      </w:r>
+      <w:r>
+        <w:rPr>
+          <w:rFonts w:ascii="Times New Roman" w:hAnsi="Times New Roman" w:cs="Times New Roman"/>
+          <w:sz w:val="28"/>
+          <w:szCs w:val="28"/>
+        </w:rPr>
+        <w:t>дельцем этапа снова выступает диспетчер</w:t>
+      </w:r>
+      <w:r>
+        <w:rPr>
+          <w:rFonts w:ascii="Times New Roman" w:hAnsi="Times New Roman" w:cs="Times New Roman"/>
+          <w:sz w:val="28"/>
+          <w:szCs w:val="28"/>
+        </w:rPr>
+        <w:t>. Хронологически данный этап вы</w:t>
+      </w:r>
+      <w:r>
+        <w:rPr>
+          <w:rFonts w:ascii="Times New Roman" w:hAnsi="Times New Roman" w:cs="Times New Roman"/>
+          <w:sz w:val="28"/>
+          <w:szCs w:val="28"/>
+        </w:rPr>
+        <w:t>полняется в конце каждого рабочего дня. На данном этапе осуществляется анализ заказов и график работы водителей</w:t>
+      </w:r>
+      <w:r>
+        <w:rPr>
+          <w:rFonts w:ascii="Times New Roman" w:hAnsi="Times New Roman" w:cs="Times New Roman"/>
+          <w:sz w:val="28"/>
+          <w:szCs w:val="28"/>
+        </w:rPr>
+        <w:t xml:space="preserve"> на следующий рабочий день с по</w:t>
+      </w:r>
+      <w:r>
+        <w:rPr>
+          <w:rFonts w:ascii="Times New Roman" w:hAnsi="Times New Roman" w:cs="Times New Roman"/>
+          <w:sz w:val="28"/>
+          <w:szCs w:val="28"/>
+        </w:rPr>
+        <w:t>следующим распределением заявок по в</w:t>
+      </w:r>
+      <w:r>
+        <w:rPr>
+          <w:rFonts w:ascii="Times New Roman" w:hAnsi="Times New Roman" w:cs="Times New Roman"/>
+          <w:sz w:val="28"/>
+          <w:szCs w:val="28"/>
+        </w:rPr>
+        <w:t>одителям. Основная сложность за</w:t>
+      </w:r>
+      <w:r>
+        <w:rPr>
+          <w:rFonts w:ascii="Times New Roman" w:hAnsi="Times New Roman" w:cs="Times New Roman"/>
+          <w:sz w:val="28"/>
+          <w:szCs w:val="28"/>
+        </w:rPr>
+        <w:t>ключается в формировании оптимального маршрута для каждого водителя с учетом характера работ по каждой заявке (например, следует соблюдать очередность заявок на постановку контейнера для сбора отходов и забор контейнера для утилизации отходов в указанном порядке для оптимизации). Составление заявок и сопутствующее этому формирование путевого листа, требование которого закреплено п.2. ст. 6</w:t>
+      </w:r>
+      <w:r>
+        <w:rPr>
+          <w:rFonts w:ascii="Times New Roman" w:hAnsi="Times New Roman" w:cs="Times New Roman"/>
+          <w:sz w:val="28"/>
+          <w:szCs w:val="28"/>
+        </w:rPr>
+        <w:t xml:space="preserve"> 259-ФЗ [</w:t>
+      </w:r>
+      <w:r>
+        <w:rPr>
+          <w:rFonts w:ascii="Times New Roman" w:hAnsi="Times New Roman" w:cs="Times New Roman"/>
+          <w:sz w:val="28"/>
+          <w:szCs w:val="28"/>
+        </w:rPr>
+        <w:fldChar w:fldCharType="begin"/>
+      </w:r>
+      <w:r>
+        <w:rPr>
+          <w:rFonts w:ascii="Times New Roman" w:hAnsi="Times New Roman" w:cs="Times New Roman"/>
+          <w:sz w:val="28"/>
+          <w:szCs w:val="28"/>
+        </w:rPr>
+        <w:instrText xml:space="preserve"> REF _Ref35796571 \r \h </w:instrText>
+      </w:r>
+      <w:r>
+        <w:rPr>
+          <w:rFonts w:ascii="Times New Roman" w:hAnsi="Times New Roman" w:cs="Times New Roman"/>
+          <w:sz w:val="28"/>
+          <w:szCs w:val="28"/>
+        </w:rPr>
+      </w:r>
+      <w:r>
+        <w:rPr>
+          <w:rFonts w:ascii="Times New Roman" w:hAnsi="Times New Roman" w:cs="Times New Roman"/>
+          <w:sz w:val="28"/>
+          <w:szCs w:val="28"/>
+        </w:rPr>
+        <w:fldChar w:fldCharType="separate"/>
+      </w:r>
+      <w:r>
+        <w:rPr>
+          <w:rFonts w:ascii="Times New Roman" w:hAnsi="Times New Roman" w:cs="Times New Roman"/>
+          <w:sz w:val="28"/>
+          <w:szCs w:val="28"/>
+        </w:rPr>
+        <w:t>2</w:t>
+      </w:r>
+      <w:r>
+        <w:rPr>
+          <w:rFonts w:ascii="Times New Roman" w:hAnsi="Times New Roman" w:cs="Times New Roman"/>
+          <w:sz w:val="28"/>
+          <w:szCs w:val="28"/>
+        </w:rPr>
+        <w:fldChar w:fldCharType="end"/>
+      </w:r>
+      <w:r>
+        <w:rPr>
+          <w:rFonts w:ascii="Times New Roman" w:hAnsi="Times New Roman" w:cs="Times New Roman"/>
+          <w:sz w:val="28"/>
+          <w:szCs w:val="28"/>
+        </w:rPr>
+        <w:t>], выполняется с помо</w:t>
+      </w:r>
+      <w:r>
+        <w:rPr>
+          <w:rFonts w:ascii="Times New Roman" w:hAnsi="Times New Roman" w:cs="Times New Roman"/>
+          <w:sz w:val="28"/>
+          <w:szCs w:val="28"/>
+        </w:rPr>
+        <w:t xml:space="preserve">щью программного пакета </w:t>
+      </w:r>
+      <w:proofErr w:type="spellStart"/>
+      <w:r>
+        <w:rPr>
+          <w:rFonts w:ascii="Times New Roman" w:hAnsi="Times New Roman" w:cs="Times New Roman"/>
+          <w:sz w:val="28"/>
+          <w:szCs w:val="28"/>
+        </w:rPr>
+        <w:t>Microsoft</w:t>
+      </w:r>
+      <w:proofErr w:type="spellEnd"/>
+      <w:r>
+        <w:rPr>
+          <w:rFonts w:ascii="Times New Roman" w:hAnsi="Times New Roman" w:cs="Times New Roman"/>
+          <w:sz w:val="28"/>
+          <w:szCs w:val="28"/>
+        </w:rPr>
+        <w:t xml:space="preserve"> </w:t>
+      </w:r>
+      <w:proofErr w:type="spellStart"/>
+      <w:r>
+        <w:rPr>
+          <w:rFonts w:ascii="Times New Roman" w:hAnsi="Times New Roman" w:cs="Times New Roman"/>
+          <w:sz w:val="28"/>
+          <w:szCs w:val="28"/>
+        </w:rPr>
+        <w:t>Excel</w:t>
+      </w:r>
+      <w:proofErr w:type="spellEnd"/>
+      <w:r>
+        <w:rPr>
+          <w:rFonts w:ascii="Times New Roman" w:hAnsi="Times New Roman" w:cs="Times New Roman"/>
+          <w:sz w:val="28"/>
+          <w:szCs w:val="28"/>
+        </w:rPr>
+        <w:t xml:space="preserve"> и основывается исключительно на опыте диспетчера. После составления готовые путевые листы печатаются для последующей выдаче их водителям в начале рабочего дня.</w:t>
+      </w:r>
+    </w:p>
+    <w:p>
+      <w:pPr>
+        <w:spacing w:after="0" w:line="360" w:lineRule="auto"/>
+        <w:jc w:val="center"/>
+        <w:rPr>
+          <w:rFonts w:ascii="Times New Roman" w:hAnsi="Times New Roman" w:cs="Times New Roman"/>
+          <w:sz w:val="24"/>
+          <w:szCs w:val="24"/>
+        </w:rPr>
+      </w:pPr>
+      <w:r>
+        <w:rPr>
+          <w:rFonts w:ascii="Times New Roman" w:hAnsi="Times New Roman" w:cs="Times New Roman"/>
+          <w:noProof/>
+          <w:sz w:val="28"/>
+          <w:szCs w:val="28"/>
+          <w:lang w:eastAsia="ru-RU"/>
+        </w:rPr>
+        <w:lastRenderedPageBreak/>
+        <w:drawing>
+          <wp:anchor distT="0" distB="0" distL="114300" distR="114300" simplePos="0" relativeHeight="251744256" behindDoc="0" locked="0" layoutInCell="1" allowOverlap="1" wp14:anchorId="62AC5C30" wp14:editId="75EC8FA1">
+            <wp:simplePos x="0" y="0"/>
+            <wp:positionH relativeFrom="margin">
+              <wp:align>right</wp:align>
+            </wp:positionH>
+            <wp:positionV relativeFrom="paragraph">
+              <wp:posOffset>0</wp:posOffset>
+            </wp:positionV>
+            <wp:extent cx="6120130" cy="4231005"/>
+            <wp:effectExtent l="0" t="0" r="0" b="0"/>
+            <wp:wrapTopAndBottom/>
+            <wp:docPr id="50" name="Рисунок 50"/>
+            <wp:cNvGraphicFramePr>
+              <a:graphicFrameLocks xmlns:a="http://schemas.openxmlformats.org/drawingml/2006/main" noChangeAspect="1"/>
+            </wp:cNvGraphicFramePr>
+            <a:graphic xmlns:a="http://schemas.openxmlformats.org/drawingml/2006/main">
+              <a:graphicData uri="http://schemas.openxmlformats.org/drawingml/2006/picture">
+                <pic:pic xmlns:pic="http://schemas.openxmlformats.org/drawingml/2006/picture">
+                  <pic:nvPicPr>
+                    <pic:cNvPr id="0" name="Picture 8"/>
+                    <pic:cNvPicPr>
+                      <a:picLocks noChangeAspect="1" noChangeArrowheads="1"/>
+                    </pic:cNvPicPr>
+                  </pic:nvPicPr>
+                  <pic:blipFill>
+                    <a:blip r:embed="rId11">
+                      <a:extLst>
+                        <a:ext uri="{28A0092B-C50C-407E-A947-70E740481C1C}">
+                          <a14:useLocalDpi xmlns:a14="http://schemas.microsoft.com/office/drawing/2010/main" val="0"/>
+                        </a:ext>
+                      </a:extLst>
+                    </a:blip>
+                    <a:srcRect/>
+                    <a:stretch>
+                      <a:fillRect/>
+                    </a:stretch>
+                  </pic:blipFill>
+                  <pic:spPr bwMode="auto">
+                    <a:xfrm>
+                      <a:off x="0" y="0"/>
+                      <a:ext cx="6120130" cy="4231005"/>
+                    </a:xfrm>
+                    <a:prstGeom prst="rect">
+                      <a:avLst/>
+                    </a:prstGeom>
+                    <a:noFill/>
+                    <a:ln>
+                      <a:noFill/>
+                    </a:ln>
+                  </pic:spPr>
+                </pic:pic>
+              </a:graphicData>
+            </a:graphic>
+          </wp:anchor>
+        </w:drawing>
+      </w:r>
+      <w:r>
+        <w:rPr>
+          <w:rFonts w:ascii="Times New Roman" w:hAnsi="Times New Roman" w:cs="Times New Roman"/>
+          <w:sz w:val="20"/>
+          <w:szCs w:val="20"/>
+        </w:rPr>
+        <w:t>Источник: собственная разработка</w:t>
+      </w:r>
+    </w:p>
+    <w:p>
+      <w:pPr>
+        <w:spacing w:after="0" w:line="360" w:lineRule="auto"/>
+        <w:jc w:val="center"/>
+        <w:rPr>
+          <w:rFonts w:ascii="Times New Roman" w:hAnsi="Times New Roman" w:cs="Times New Roman"/>
+          <w:sz w:val="24"/>
+          <w:szCs w:val="24"/>
+        </w:rPr>
+      </w:pPr>
+      <w:r>
+        <w:rPr>
+          <w:rFonts w:ascii="Times New Roman" w:hAnsi="Times New Roman" w:cs="Times New Roman"/>
+          <w:sz w:val="24"/>
+          <w:szCs w:val="24"/>
+        </w:rPr>
+        <w:t>Ри</w:t>
+      </w:r>
+      <w:r>
+        <w:rPr>
+          <w:rFonts w:ascii="Times New Roman" w:hAnsi="Times New Roman" w:cs="Times New Roman"/>
+          <w:sz w:val="24"/>
+          <w:szCs w:val="24"/>
+        </w:rPr>
+        <w:t>сунок 7</w:t>
+      </w:r>
+      <w:r>
+        <w:rPr>
+          <w:rFonts w:ascii="Times New Roman" w:hAnsi="Times New Roman" w:cs="Times New Roman"/>
+          <w:sz w:val="24"/>
+          <w:szCs w:val="24"/>
+        </w:rPr>
+        <w:t xml:space="preserve"> — Выезд авто на линию</w:t>
+      </w:r>
+    </w:p>
+    <w:p>
+      <w:pPr>
+        <w:spacing w:after="0" w:line="360" w:lineRule="auto"/>
+        <w:ind w:firstLine="709"/>
+        <w:jc w:val="both"/>
+        <w:rPr>
+          <w:rFonts w:ascii="Times New Roman" w:hAnsi="Times New Roman" w:cs="Times New Roman"/>
+          <w:sz w:val="28"/>
+          <w:szCs w:val="28"/>
+        </w:rPr>
+      </w:pPr>
+    </w:p>
+    <w:p>
+      <w:pPr>
+        <w:spacing w:after="0" w:line="360" w:lineRule="auto"/>
+        <w:ind w:firstLine="709"/>
+        <w:jc w:val="both"/>
+        <w:rPr>
+          <w:rFonts w:ascii="Times New Roman" w:hAnsi="Times New Roman" w:cs="Times New Roman"/>
+          <w:sz w:val="28"/>
+          <w:szCs w:val="28"/>
+        </w:rPr>
+      </w:pPr>
+      <w:r>
+        <w:rPr>
+          <w:rFonts w:ascii="Times New Roman" w:hAnsi="Times New Roman" w:cs="Times New Roman"/>
+          <w:sz w:val="28"/>
+          <w:szCs w:val="28"/>
+        </w:rPr>
+        <w:t>Выезд водителей регламентируется р</w:t>
+      </w:r>
+      <w:r>
+        <w:rPr>
+          <w:rFonts w:ascii="Times New Roman" w:hAnsi="Times New Roman" w:cs="Times New Roman"/>
+          <w:sz w:val="28"/>
+          <w:szCs w:val="28"/>
+        </w:rPr>
+        <w:t>ядом законов, в том числе трудо</w:t>
+      </w:r>
+      <w:r>
+        <w:rPr>
+          <w:rFonts w:ascii="Times New Roman" w:hAnsi="Times New Roman" w:cs="Times New Roman"/>
+          <w:sz w:val="28"/>
+          <w:szCs w:val="28"/>
+        </w:rPr>
+        <w:t>вым (статья 213 «Медицинские осмо</w:t>
+      </w:r>
+      <w:r>
+        <w:rPr>
+          <w:rFonts w:ascii="Times New Roman" w:hAnsi="Times New Roman" w:cs="Times New Roman"/>
+          <w:sz w:val="28"/>
+          <w:szCs w:val="28"/>
+        </w:rPr>
+        <w:t>тры некоторых категорий работни</w:t>
+      </w:r>
+      <w:r>
+        <w:rPr>
+          <w:rFonts w:ascii="Times New Roman" w:hAnsi="Times New Roman" w:cs="Times New Roman"/>
+          <w:sz w:val="28"/>
+          <w:szCs w:val="28"/>
+        </w:rPr>
+        <w:t>ков»)</w:t>
+      </w:r>
+      <w:r>
+        <w:rPr>
+          <w:rFonts w:ascii="Times New Roman" w:hAnsi="Times New Roman" w:cs="Times New Roman"/>
+          <w:sz w:val="28"/>
+          <w:szCs w:val="28"/>
+        </w:rPr>
+        <w:t xml:space="preserve"> [</w:t>
+      </w:r>
+      <w:r>
+        <w:rPr>
+          <w:rFonts w:ascii="Times New Roman" w:hAnsi="Times New Roman" w:cs="Times New Roman"/>
+          <w:sz w:val="28"/>
+          <w:szCs w:val="28"/>
+        </w:rPr>
+        <w:fldChar w:fldCharType="begin"/>
+      </w:r>
+      <w:r>
+        <w:rPr>
+          <w:rFonts w:ascii="Times New Roman" w:hAnsi="Times New Roman" w:cs="Times New Roman"/>
+          <w:sz w:val="28"/>
+          <w:szCs w:val="28"/>
+        </w:rPr>
+        <w:instrText xml:space="preserve"> REF _Ref35797100 \r \h </w:instrText>
+      </w:r>
+      <w:r>
+        <w:rPr>
+          <w:rFonts w:ascii="Times New Roman" w:hAnsi="Times New Roman" w:cs="Times New Roman"/>
+          <w:sz w:val="28"/>
+          <w:szCs w:val="28"/>
+        </w:rPr>
+      </w:r>
+      <w:r>
+        <w:rPr>
+          <w:rFonts w:ascii="Times New Roman" w:hAnsi="Times New Roman" w:cs="Times New Roman"/>
+          <w:sz w:val="28"/>
+          <w:szCs w:val="28"/>
+        </w:rPr>
+        <w:fldChar w:fldCharType="separate"/>
+      </w:r>
+      <w:r>
+        <w:rPr>
+          <w:rFonts w:ascii="Times New Roman" w:hAnsi="Times New Roman" w:cs="Times New Roman"/>
+          <w:sz w:val="28"/>
+          <w:szCs w:val="28"/>
+        </w:rPr>
+        <w:t>1</w:t>
+      </w:r>
+      <w:r>
+        <w:rPr>
+          <w:rFonts w:ascii="Times New Roman" w:hAnsi="Times New Roman" w:cs="Times New Roman"/>
+          <w:sz w:val="28"/>
+          <w:szCs w:val="28"/>
+        </w:rPr>
+        <w:fldChar w:fldCharType="end"/>
+      </w:r>
+      <w:r>
+        <w:rPr>
+          <w:rFonts w:ascii="Times New Roman" w:hAnsi="Times New Roman" w:cs="Times New Roman"/>
+          <w:sz w:val="28"/>
+          <w:szCs w:val="28"/>
+        </w:rPr>
+        <w:t xml:space="preserve">] и федеральным </w:t>
+      </w:r>
+      <w:r>
+        <w:rPr>
+          <w:rFonts w:ascii="Times New Roman" w:hAnsi="Times New Roman" w:cs="Times New Roman"/>
+          <w:sz w:val="28"/>
+          <w:szCs w:val="28"/>
+        </w:rPr>
+        <w:t>(п.1 ст. 20</w:t>
+      </w:r>
+      <w:r>
+        <w:rPr>
+          <w:rFonts w:ascii="Times New Roman" w:hAnsi="Times New Roman" w:cs="Times New Roman"/>
+          <w:sz w:val="28"/>
+          <w:szCs w:val="28"/>
+        </w:rPr>
+        <w:t xml:space="preserve"> 196-ФЗ</w:t>
+      </w:r>
+      <w:r>
+        <w:rPr>
+          <w:rFonts w:ascii="Times New Roman" w:hAnsi="Times New Roman" w:cs="Times New Roman"/>
+          <w:sz w:val="28"/>
+          <w:szCs w:val="28"/>
+        </w:rPr>
+        <w:t>)</w:t>
+      </w:r>
+      <w:r>
+        <w:rPr>
+          <w:rFonts w:ascii="Times New Roman" w:hAnsi="Times New Roman" w:cs="Times New Roman"/>
+          <w:sz w:val="28"/>
+          <w:szCs w:val="28"/>
+        </w:rPr>
+        <w:t xml:space="preserve"> [</w:t>
+      </w:r>
+      <w:r>
+        <w:rPr>
+          <w:rFonts w:ascii="Times New Roman" w:hAnsi="Times New Roman" w:cs="Times New Roman"/>
+          <w:sz w:val="28"/>
+          <w:szCs w:val="28"/>
+        </w:rPr>
+        <w:fldChar w:fldCharType="begin"/>
+      </w:r>
+      <w:r>
+        <w:rPr>
+          <w:rFonts w:ascii="Times New Roman" w:hAnsi="Times New Roman" w:cs="Times New Roman"/>
+          <w:sz w:val="28"/>
+          <w:szCs w:val="28"/>
+        </w:rPr>
+        <w:instrText xml:space="preserve"> REF _Ref35797110 \r \h </w:instrText>
+      </w:r>
+      <w:r>
+        <w:rPr>
+          <w:rFonts w:ascii="Times New Roman" w:hAnsi="Times New Roman" w:cs="Times New Roman"/>
+          <w:sz w:val="28"/>
+          <w:szCs w:val="28"/>
+        </w:rPr>
+      </w:r>
+      <w:r>
+        <w:rPr>
+          <w:rFonts w:ascii="Times New Roman" w:hAnsi="Times New Roman" w:cs="Times New Roman"/>
+          <w:sz w:val="28"/>
+          <w:szCs w:val="28"/>
+        </w:rPr>
+        <w:fldChar w:fldCharType="separate"/>
+      </w:r>
+      <w:r>
+        <w:rPr>
+          <w:rFonts w:ascii="Times New Roman" w:hAnsi="Times New Roman" w:cs="Times New Roman"/>
+          <w:sz w:val="28"/>
+          <w:szCs w:val="28"/>
+        </w:rPr>
+        <w:t>3</w:t>
+      </w:r>
+      <w:r>
+        <w:rPr>
+          <w:rFonts w:ascii="Times New Roman" w:hAnsi="Times New Roman" w:cs="Times New Roman"/>
+          <w:sz w:val="28"/>
+          <w:szCs w:val="28"/>
+        </w:rPr>
+        <w:fldChar w:fldCharType="end"/>
+      </w:r>
+      <w:r>
+        <w:rPr>
+          <w:rFonts w:ascii="Times New Roman" w:hAnsi="Times New Roman" w:cs="Times New Roman"/>
+          <w:sz w:val="28"/>
+          <w:szCs w:val="28"/>
+        </w:rPr>
+        <w:t xml:space="preserve">] </w:t>
+      </w:r>
+      <w:r>
+        <w:rPr>
+          <w:rFonts w:ascii="Times New Roman" w:hAnsi="Times New Roman" w:cs="Times New Roman"/>
+          <w:sz w:val="28"/>
+          <w:szCs w:val="28"/>
+        </w:rPr>
+        <w:t xml:space="preserve">законодательством, в соответствии с которыми перед выездом на линию водитель грузовой </w:t>
+      </w:r>
+      <w:r>
+        <w:rPr>
+          <w:rFonts w:ascii="Times New Roman" w:hAnsi="Times New Roman" w:cs="Times New Roman"/>
+          <w:sz w:val="28"/>
+          <w:szCs w:val="28"/>
+        </w:rPr>
+        <w:t>техники обязан прой</w:t>
+      </w:r>
+      <w:r>
+        <w:rPr>
+          <w:rFonts w:ascii="Times New Roman" w:hAnsi="Times New Roman" w:cs="Times New Roman"/>
+          <w:sz w:val="28"/>
+          <w:szCs w:val="28"/>
+        </w:rPr>
+        <w:t>ти медосмотр, в ходе которого медработник (в данном случае состоящий не в штате организации, а в штате специализированного учреждения) определяет состояние водителя (не переутомлен ли о</w:t>
+      </w:r>
+      <w:r>
+        <w:rPr>
+          <w:rFonts w:ascii="Times New Roman" w:hAnsi="Times New Roman" w:cs="Times New Roman"/>
+          <w:sz w:val="28"/>
+          <w:szCs w:val="28"/>
+        </w:rPr>
+        <w:t>н, не находится ли под алкоголь</w:t>
+      </w:r>
+      <w:r>
+        <w:rPr>
+          <w:rFonts w:ascii="Times New Roman" w:hAnsi="Times New Roman" w:cs="Times New Roman"/>
+          <w:sz w:val="28"/>
+          <w:szCs w:val="28"/>
+        </w:rPr>
+        <w:t>ным, наркотическим или токсическим оп</w:t>
+      </w:r>
+      <w:r>
+        <w:rPr>
+          <w:rFonts w:ascii="Times New Roman" w:hAnsi="Times New Roman" w:cs="Times New Roman"/>
+          <w:sz w:val="28"/>
+          <w:szCs w:val="28"/>
+        </w:rPr>
+        <w:t>ьянением, общее состояние здоро</w:t>
+      </w:r>
+      <w:r>
+        <w:rPr>
+          <w:rFonts w:ascii="Times New Roman" w:hAnsi="Times New Roman" w:cs="Times New Roman"/>
+          <w:sz w:val="28"/>
+          <w:szCs w:val="28"/>
+        </w:rPr>
+        <w:t>вья) и возможность выезда на линию. По завершению этой процедуры и при условии положительного вердикта со сто</w:t>
+      </w:r>
+      <w:r>
+        <w:rPr>
+          <w:rFonts w:ascii="Times New Roman" w:hAnsi="Times New Roman" w:cs="Times New Roman"/>
+          <w:sz w:val="28"/>
+          <w:szCs w:val="28"/>
+        </w:rPr>
+        <w:t>роны медработника водитель полу</w:t>
+      </w:r>
+      <w:r>
+        <w:rPr>
+          <w:rFonts w:ascii="Times New Roman" w:hAnsi="Times New Roman" w:cs="Times New Roman"/>
+          <w:sz w:val="28"/>
+          <w:szCs w:val="28"/>
+        </w:rPr>
+        <w:t xml:space="preserve">чает от диспетчера путевой лист, расписывается о его получении и </w:t>
+      </w:r>
+      <w:r>
+        <w:rPr>
+          <w:rFonts w:ascii="Times New Roman" w:hAnsi="Times New Roman" w:cs="Times New Roman"/>
+          <w:sz w:val="28"/>
+          <w:szCs w:val="28"/>
+        </w:rPr>
+        <w:t>факте вы</w:t>
+      </w:r>
+      <w:r>
+        <w:rPr>
+          <w:rFonts w:ascii="Times New Roman" w:hAnsi="Times New Roman" w:cs="Times New Roman"/>
+          <w:sz w:val="28"/>
+          <w:szCs w:val="28"/>
+        </w:rPr>
+        <w:t xml:space="preserve">езда в журнале учета въезда и выезда автотранспорта и выезжает на линию согласно маршруту. Владельцем данного процесса является непосредственно генеральный директор, поскольку только он </w:t>
+      </w:r>
+      <w:r>
+        <w:rPr>
+          <w:rFonts w:ascii="Times New Roman" w:hAnsi="Times New Roman" w:cs="Times New Roman"/>
+          <w:sz w:val="28"/>
+          <w:szCs w:val="28"/>
+        </w:rPr>
+        <w:lastRenderedPageBreak/>
+        <w:t>в полной мере отвечает за всех участников (в число которых входит медработник, не состоящий в штабе), хотя и не принимает в процессе непосредственного участия на постоянной основе.</w:t>
+      </w:r>
+    </w:p>
+    <w:p>
+      <w:pPr>
+        <w:spacing w:after="0" w:line="360" w:lineRule="auto"/>
+        <w:ind w:firstLine="709"/>
+        <w:jc w:val="both"/>
+        <w:rPr>
+          <w:rFonts w:ascii="Times New Roman" w:hAnsi="Times New Roman" w:cs="Times New Roman"/>
+          <w:sz w:val="28"/>
+          <w:szCs w:val="28"/>
+        </w:rPr>
+      </w:pPr>
+      <w:r>
+        <w:rPr>
+          <w:rFonts w:ascii="Times New Roman" w:hAnsi="Times New Roman" w:cs="Times New Roman"/>
+          <w:noProof/>
+          <w:sz w:val="28"/>
+          <w:szCs w:val="28"/>
+          <w:lang w:eastAsia="ru-RU"/>
+        </w:rPr>
+        <w:drawing>
+          <wp:anchor distT="0" distB="0" distL="114300" distR="114300" simplePos="0" relativeHeight="251745280" behindDoc="0" locked="0" layoutInCell="1" allowOverlap="1" wp14:anchorId="07401393" wp14:editId="394E558B">
+            <wp:simplePos x="0" y="0"/>
+            <wp:positionH relativeFrom="margin">
+              <wp:align>right</wp:align>
+            </wp:positionH>
+            <wp:positionV relativeFrom="paragraph">
+              <wp:posOffset>2131695</wp:posOffset>
+            </wp:positionV>
+            <wp:extent cx="6120130" cy="4183380"/>
+            <wp:effectExtent l="0" t="0" r="0" b="7620"/>
+            <wp:wrapTopAndBottom/>
+            <wp:docPr id="51" name="Рисунок 51"/>
+            <wp:cNvGraphicFramePr>
+              <a:graphicFrameLocks xmlns:a="http://schemas.openxmlformats.org/drawingml/2006/main" noChangeAspect="1"/>
+            </wp:cNvGraphicFramePr>
+            <a:graphic xmlns:a="http://schemas.openxmlformats.org/drawingml/2006/main">
+              <a:graphicData uri="http://schemas.openxmlformats.org/drawingml/2006/picture">
+                <pic:pic xmlns:pic="http://schemas.openxmlformats.org/drawingml/2006/picture">
+                  <pic:nvPicPr>
+                    <pic:cNvPr id="0" name="Picture 11"/>
+                    <pic:cNvPicPr>
+                      <a:picLocks noChangeAspect="1" noChangeArrowheads="1"/>
+                    </pic:cNvPicPr>
+                  </pic:nvPicPr>
+                  <pic:blipFill>
+                    <a:blip r:embed="rId12">
+                      <a:extLst>
+                        <a:ext uri="{28A0092B-C50C-407E-A947-70E740481C1C}">
+                          <a14:useLocalDpi xmlns:a14="http://schemas.microsoft.com/office/drawing/2010/main" val="0"/>
+                        </a:ext>
+                      </a:extLst>
+                    </a:blip>
+                    <a:srcRect/>
+                    <a:stretch>
+                      <a:fillRect/>
+                    </a:stretch>
+                  </pic:blipFill>
+                  <pic:spPr bwMode="auto">
+                    <a:xfrm>
+                      <a:off x="0" y="0"/>
+                      <a:ext cx="6120130" cy="4183380"/>
+                    </a:xfrm>
+                    <a:prstGeom prst="rect">
+                      <a:avLst/>
+                    </a:prstGeom>
+                    <a:noFill/>
+                    <a:ln>
+                      <a:noFill/>
+                    </a:ln>
+                  </pic:spPr>
+                </pic:pic>
+              </a:graphicData>
+            </a:graphic>
+          </wp:anchor>
+        </w:drawing>
+      </w:r>
+      <w:r>
+        <w:rPr>
+          <w:rFonts w:ascii="Times New Roman" w:hAnsi="Times New Roman" w:cs="Times New Roman"/>
+          <w:sz w:val="28"/>
+          <w:szCs w:val="28"/>
+        </w:rPr>
+        <w:t xml:space="preserve">Заключительный этап (рисунок </w:t>
+      </w:r>
+      <w:r>
+        <w:rPr>
+          <w:rFonts w:ascii="Times New Roman" w:hAnsi="Times New Roman" w:cs="Times New Roman"/>
+          <w:sz w:val="28"/>
+          <w:szCs w:val="28"/>
+        </w:rPr>
+        <w:t>8</w:t>
+      </w:r>
+      <w:r>
+        <w:rPr>
+          <w:rFonts w:ascii="Times New Roman" w:hAnsi="Times New Roman" w:cs="Times New Roman"/>
+          <w:sz w:val="28"/>
+          <w:szCs w:val="28"/>
+        </w:rPr>
+        <w:t>) рассматриваемого бизнес-процесса — непосредственное исполнение заявок клиентов согласно маршруту. По прибытию на место водитель уточняет местоположение контейнера и либо его забирает для последующей утилизации отходов на полигоне, либо ставит пустой контейнер для сбора отходов. По окончании процесса выполняется расчет заявки — наличный в случае, если к</w:t>
+      </w:r>
+      <w:r>
+        <w:rPr>
+          <w:rFonts w:ascii="Times New Roman" w:hAnsi="Times New Roman" w:cs="Times New Roman"/>
+          <w:sz w:val="28"/>
+          <w:szCs w:val="28"/>
+        </w:rPr>
+        <w:t>лиент физическое лицо, безналич</w:t>
+      </w:r>
+      <w:r>
+        <w:rPr>
+          <w:rFonts w:ascii="Times New Roman" w:hAnsi="Times New Roman" w:cs="Times New Roman"/>
+          <w:sz w:val="28"/>
+          <w:szCs w:val="28"/>
+        </w:rPr>
+        <w:t>ный в случае предоставления услуг юридическому лицу.</w:t>
+      </w:r>
+    </w:p>
+    <w:p>
+      <w:pPr>
+        <w:spacing w:after="0" w:line="360" w:lineRule="auto"/>
+        <w:jc w:val="center"/>
+        <w:rPr>
+          <w:rFonts w:ascii="Times New Roman" w:hAnsi="Times New Roman" w:cs="Times New Roman"/>
+          <w:sz w:val="24"/>
+          <w:szCs w:val="24"/>
+        </w:rPr>
+      </w:pPr>
+      <w:r>
+        <w:rPr>
+          <w:rFonts w:ascii="Times New Roman" w:hAnsi="Times New Roman" w:cs="Times New Roman"/>
+          <w:sz w:val="20"/>
+          <w:szCs w:val="20"/>
+        </w:rPr>
+        <w:t>Источник: собственная разработка</w:t>
+      </w:r>
+    </w:p>
+    <w:p>
+      <w:pPr>
+        <w:spacing w:after="0" w:line="360" w:lineRule="auto"/>
+        <w:jc w:val="center"/>
+        <w:rPr>
+          <w:rFonts w:ascii="Times New Roman" w:hAnsi="Times New Roman" w:cs="Times New Roman"/>
+          <w:sz w:val="24"/>
+          <w:szCs w:val="24"/>
+        </w:rPr>
+      </w:pPr>
+      <w:r>
+        <w:rPr>
+          <w:rFonts w:ascii="Times New Roman" w:hAnsi="Times New Roman" w:cs="Times New Roman"/>
+          <w:sz w:val="24"/>
+          <w:szCs w:val="24"/>
+        </w:rPr>
+        <w:t>Рисунок 8</w:t>
+      </w:r>
+      <w:r>
+        <w:rPr>
+          <w:rFonts w:ascii="Times New Roman" w:hAnsi="Times New Roman" w:cs="Times New Roman"/>
+          <w:sz w:val="24"/>
+          <w:szCs w:val="24"/>
+        </w:rPr>
+        <w:t xml:space="preserve"> — Исполнение заявки</w:t>
+      </w:r>
+    </w:p>
+    <w:p>
+      <w:pPr>
+        <w:spacing w:after="0" w:line="360" w:lineRule="auto"/>
+        <w:ind w:firstLine="709"/>
+        <w:jc w:val="both"/>
+        <w:rPr>
+          <w:rFonts w:ascii="Times New Roman" w:hAnsi="Times New Roman" w:cs="Times New Roman"/>
+          <w:sz w:val="28"/>
+          <w:szCs w:val="28"/>
+        </w:rPr>
+      </w:pPr>
+    </w:p>
+    <w:p>
+      <w:pPr>
+        <w:spacing w:after="0" w:line="360" w:lineRule="auto"/>
+        <w:ind w:firstLine="709"/>
+        <w:jc w:val="both"/>
+        <w:rPr>
+          <w:rFonts w:ascii="Times New Roman" w:hAnsi="Times New Roman" w:cs="Times New Roman"/>
+          <w:sz w:val="28"/>
+          <w:szCs w:val="28"/>
+        </w:rPr>
+      </w:pPr>
+      <w:r>
+        <w:rPr>
+          <w:rFonts w:ascii="Times New Roman" w:hAnsi="Times New Roman" w:cs="Times New Roman"/>
+          <w:sz w:val="28"/>
+          <w:szCs w:val="28"/>
+        </w:rPr>
+        <w:t xml:space="preserve">Очевидно, что процесс не автоматизирован, большей частью он состоит из ручных и/или </w:t>
+      </w:r>
+      <w:proofErr w:type="spellStart"/>
+      <w:r>
+        <w:rPr>
+          <w:rFonts w:ascii="Times New Roman" w:hAnsi="Times New Roman" w:cs="Times New Roman"/>
+          <w:sz w:val="28"/>
+          <w:szCs w:val="28"/>
+        </w:rPr>
+        <w:t>полуручных</w:t>
+      </w:r>
+      <w:proofErr w:type="spellEnd"/>
+      <w:r>
+        <w:rPr>
+          <w:rFonts w:ascii="Times New Roman" w:hAnsi="Times New Roman" w:cs="Times New Roman"/>
+          <w:sz w:val="28"/>
+          <w:szCs w:val="28"/>
+        </w:rPr>
+        <w:t xml:space="preserve"> операций </w:t>
+      </w:r>
+      <w:r>
+        <w:rPr>
+          <w:rFonts w:ascii="Times New Roman" w:hAnsi="Times New Roman" w:cs="Times New Roman"/>
+          <w:sz w:val="28"/>
+          <w:szCs w:val="28"/>
+        </w:rPr>
+        <w:t>с использованием неспециализиро</w:t>
+      </w:r>
+      <w:r>
+        <w:rPr>
+          <w:rFonts w:ascii="Times New Roman" w:hAnsi="Times New Roman" w:cs="Times New Roman"/>
+          <w:sz w:val="28"/>
+          <w:szCs w:val="28"/>
+        </w:rPr>
+        <w:t>ванных программных пакетов. Так, наприм</w:t>
+      </w:r>
+      <w:r>
+        <w:rPr>
+          <w:rFonts w:ascii="Times New Roman" w:hAnsi="Times New Roman" w:cs="Times New Roman"/>
+          <w:sz w:val="28"/>
+          <w:szCs w:val="28"/>
+        </w:rPr>
+        <w:t>ер, информация о заявке заносит</w:t>
+      </w:r>
+      <w:r>
+        <w:rPr>
+          <w:rFonts w:ascii="Times New Roman" w:hAnsi="Times New Roman" w:cs="Times New Roman"/>
+          <w:sz w:val="28"/>
+          <w:szCs w:val="28"/>
+        </w:rPr>
+        <w:t>ся на бумажный носитель (журнал учета заявок), что несет за собой такие проблемы, как:</w:t>
+      </w:r>
+    </w:p>
+    <w:p>
+      <w:pPr>
+        <w:spacing w:after="0" w:line="360" w:lineRule="auto"/>
+        <w:ind w:firstLine="709"/>
+        <w:jc w:val="both"/>
+        <w:rPr>
+          <w:rFonts w:ascii="Times New Roman" w:hAnsi="Times New Roman" w:cs="Times New Roman"/>
+          <w:sz w:val="28"/>
+          <w:szCs w:val="28"/>
+        </w:rPr>
+      </w:pPr>
+      <w:r>
+        <w:rPr>
+          <w:rFonts w:ascii="Times New Roman" w:hAnsi="Times New Roman" w:cs="Times New Roman"/>
+          <w:sz w:val="28"/>
+          <w:szCs w:val="28"/>
+        </w:rPr>
+        <w:lastRenderedPageBreak/>
+        <w:t>1) д</w:t>
+      </w:r>
+      <w:r>
+        <w:rPr>
+          <w:rFonts w:ascii="Times New Roman" w:hAnsi="Times New Roman" w:cs="Times New Roman"/>
+          <w:sz w:val="28"/>
+          <w:szCs w:val="28"/>
+        </w:rPr>
+        <w:t>ублирование информации: так, информация об одном и том же клиенте записывается в журнал столько раз, сколько заявок он оставил)</w:t>
+      </w:r>
+      <w:r>
+        <w:rPr>
+          <w:rFonts w:ascii="Times New Roman" w:hAnsi="Times New Roman" w:cs="Times New Roman"/>
+          <w:sz w:val="28"/>
+          <w:szCs w:val="28"/>
+        </w:rPr>
+        <w:t>;</w:t>
+      </w:r>
+    </w:p>
+    <w:p>
+      <w:pPr>
+        <w:spacing w:after="0" w:line="360" w:lineRule="auto"/>
+        <w:ind w:firstLine="709"/>
+        <w:jc w:val="both"/>
+        <w:rPr>
+          <w:rFonts w:ascii="Times New Roman" w:hAnsi="Times New Roman" w:cs="Times New Roman"/>
+          <w:sz w:val="28"/>
+          <w:szCs w:val="28"/>
+        </w:rPr>
+      </w:pPr>
+      <w:r>
+        <w:rPr>
+          <w:rFonts w:ascii="Times New Roman" w:hAnsi="Times New Roman" w:cs="Times New Roman"/>
+          <w:sz w:val="28"/>
+          <w:szCs w:val="28"/>
+        </w:rPr>
+        <w:t xml:space="preserve">2) </w:t>
+      </w:r>
+      <w:r>
+        <w:rPr>
+          <w:rFonts w:ascii="Times New Roman" w:hAnsi="Times New Roman" w:cs="Times New Roman"/>
+          <w:sz w:val="28"/>
+          <w:szCs w:val="28"/>
+        </w:rPr>
+        <w:t>п</w:t>
+      </w:r>
+      <w:r>
+        <w:rPr>
+          <w:rFonts w:ascii="Times New Roman" w:hAnsi="Times New Roman" w:cs="Times New Roman"/>
+          <w:sz w:val="28"/>
+          <w:szCs w:val="28"/>
+        </w:rPr>
+        <w:t>орча информации: высока вероятность внесения ошибки в запись, возможен вариант, при котором из-за спе</w:t>
+      </w:r>
+      <w:r>
+        <w:rPr>
+          <w:rFonts w:ascii="Times New Roman" w:hAnsi="Times New Roman" w:cs="Times New Roman"/>
+          <w:sz w:val="28"/>
+          <w:szCs w:val="28"/>
+        </w:rPr>
+        <w:t>шки не вся информация в дальней</w:t>
+      </w:r>
+      <w:r>
+        <w:rPr>
+          <w:rFonts w:ascii="Times New Roman" w:hAnsi="Times New Roman" w:cs="Times New Roman"/>
+          <w:sz w:val="28"/>
+          <w:szCs w:val="28"/>
+        </w:rPr>
+        <w:t>шем будет успешно распознана</w:t>
+      </w:r>
+      <w:r>
+        <w:rPr>
+          <w:rFonts w:ascii="Times New Roman" w:hAnsi="Times New Roman" w:cs="Times New Roman"/>
+          <w:sz w:val="28"/>
+          <w:szCs w:val="28"/>
+        </w:rPr>
+        <w:t>;</w:t>
+      </w:r>
+    </w:p>
+    <w:p>
+      <w:pPr>
+        <w:spacing w:after="0" w:line="360" w:lineRule="auto"/>
+        <w:ind w:firstLine="709"/>
+        <w:jc w:val="both"/>
+        <w:rPr>
+          <w:rFonts w:ascii="Times New Roman" w:hAnsi="Times New Roman" w:cs="Times New Roman"/>
+          <w:sz w:val="28"/>
+          <w:szCs w:val="28"/>
+        </w:rPr>
+      </w:pPr>
+      <w:r>
+        <w:rPr>
+          <w:rFonts w:ascii="Times New Roman" w:hAnsi="Times New Roman" w:cs="Times New Roman"/>
+          <w:sz w:val="28"/>
+          <w:szCs w:val="28"/>
+        </w:rPr>
+        <w:t xml:space="preserve">3) </w:t>
+      </w:r>
+      <w:r>
+        <w:rPr>
+          <w:rFonts w:ascii="Times New Roman" w:hAnsi="Times New Roman" w:cs="Times New Roman"/>
+          <w:sz w:val="28"/>
+          <w:szCs w:val="28"/>
+        </w:rPr>
+        <w:t>с</w:t>
+      </w:r>
+      <w:r>
+        <w:rPr>
+          <w:rFonts w:ascii="Times New Roman" w:hAnsi="Times New Roman" w:cs="Times New Roman"/>
+          <w:sz w:val="28"/>
+          <w:szCs w:val="28"/>
+        </w:rPr>
+        <w:t>ложность обработки данных: для того, чтобы посчитать количество заявок за период придется вручную пересчитать заявки в журнале</w:t>
+      </w:r>
+      <w:r>
+        <w:rPr>
+          <w:rFonts w:ascii="Times New Roman" w:hAnsi="Times New Roman" w:cs="Times New Roman"/>
+          <w:sz w:val="28"/>
+          <w:szCs w:val="28"/>
+        </w:rPr>
+        <w:t>;</w:t>
+      </w:r>
+    </w:p>
+    <w:p>
+      <w:pPr>
+        <w:spacing w:after="0" w:line="360" w:lineRule="auto"/>
+        <w:ind w:firstLine="709"/>
+        <w:jc w:val="both"/>
+        <w:rPr>
+          <w:rFonts w:ascii="Times New Roman" w:hAnsi="Times New Roman" w:cs="Times New Roman"/>
+          <w:sz w:val="28"/>
+          <w:szCs w:val="28"/>
+        </w:rPr>
+      </w:pPr>
+      <w:r>
+        <w:rPr>
+          <w:rFonts w:ascii="Times New Roman" w:hAnsi="Times New Roman" w:cs="Times New Roman"/>
+          <w:sz w:val="28"/>
+          <w:szCs w:val="28"/>
+        </w:rPr>
+        <w:t xml:space="preserve">4) </w:t>
+      </w:r>
+      <w:r>
+        <w:rPr>
+          <w:rFonts w:ascii="Times New Roman" w:hAnsi="Times New Roman" w:cs="Times New Roman"/>
+          <w:sz w:val="28"/>
+          <w:szCs w:val="28"/>
+        </w:rPr>
+        <w:t>в</w:t>
+      </w:r>
+      <w:r>
+        <w:rPr>
+          <w:rFonts w:ascii="Times New Roman" w:hAnsi="Times New Roman" w:cs="Times New Roman"/>
+          <w:sz w:val="28"/>
+          <w:szCs w:val="28"/>
+        </w:rPr>
+        <w:t>ысокие временные затраты на работу с информацией</w:t>
+      </w:r>
+      <w:r>
+        <w:rPr>
+          <w:rFonts w:ascii="Times New Roman" w:hAnsi="Times New Roman" w:cs="Times New Roman"/>
+          <w:sz w:val="28"/>
+          <w:szCs w:val="28"/>
+        </w:rPr>
+        <w:t>;</w:t>
+      </w:r>
+    </w:p>
+    <w:p>
+      <w:pPr>
+        <w:spacing w:after="0" w:line="360" w:lineRule="auto"/>
+        <w:ind w:firstLine="709"/>
+        <w:jc w:val="both"/>
+        <w:rPr>
+          <w:rFonts w:ascii="Times New Roman" w:hAnsi="Times New Roman" w:cs="Times New Roman"/>
+          <w:sz w:val="28"/>
+          <w:szCs w:val="28"/>
+        </w:rPr>
+      </w:pPr>
+      <w:r>
+        <w:rPr>
+          <w:rFonts w:ascii="Times New Roman" w:hAnsi="Times New Roman" w:cs="Times New Roman"/>
+          <w:sz w:val="28"/>
+          <w:szCs w:val="28"/>
+        </w:rPr>
+        <w:t>Еще один процесс, требующий в пер</w:t>
+      </w:r>
+      <w:r>
+        <w:rPr>
+          <w:rFonts w:ascii="Times New Roman" w:hAnsi="Times New Roman" w:cs="Times New Roman"/>
+          <w:sz w:val="28"/>
+          <w:szCs w:val="28"/>
+        </w:rPr>
+        <w:t>спективе автоматизации, это ана</w:t>
+      </w:r>
+      <w:r>
+        <w:rPr>
+          <w:rFonts w:ascii="Times New Roman" w:hAnsi="Times New Roman" w:cs="Times New Roman"/>
+          <w:sz w:val="28"/>
+          <w:szCs w:val="28"/>
+        </w:rPr>
+        <w:t xml:space="preserve">лиз и последующее распределение заявок </w:t>
+      </w:r>
+      <w:r>
+        <w:rPr>
+          <w:rFonts w:ascii="Times New Roman" w:hAnsi="Times New Roman" w:cs="Times New Roman"/>
+          <w:sz w:val="28"/>
+          <w:szCs w:val="28"/>
+        </w:rPr>
+        <w:t>по водителям; очевидно, что ком</w:t>
+      </w:r>
+      <w:r>
+        <w:rPr>
+          <w:rFonts w:ascii="Times New Roman" w:hAnsi="Times New Roman" w:cs="Times New Roman"/>
+          <w:sz w:val="28"/>
+          <w:szCs w:val="28"/>
+        </w:rPr>
+        <w:t>пьютер куда быстрее выполнит эту опера</w:t>
+      </w:r>
+      <w:r>
+        <w:rPr>
+          <w:rFonts w:ascii="Times New Roman" w:hAnsi="Times New Roman" w:cs="Times New Roman"/>
+          <w:sz w:val="28"/>
+          <w:szCs w:val="28"/>
+        </w:rPr>
+        <w:t>цию, пользуясь строгими алгорит</w:t>
+      </w:r>
+      <w:r>
+        <w:rPr>
+          <w:rFonts w:ascii="Times New Roman" w:hAnsi="Times New Roman" w:cs="Times New Roman"/>
+          <w:sz w:val="28"/>
+          <w:szCs w:val="28"/>
+        </w:rPr>
+        <w:t>мами [</w:t>
+      </w:r>
+      <w:r>
+        <w:rPr>
+          <w:rFonts w:ascii="Times New Roman" w:hAnsi="Times New Roman" w:cs="Times New Roman"/>
+          <w:sz w:val="28"/>
+          <w:szCs w:val="28"/>
+        </w:rPr>
+        <w:fldChar w:fldCharType="begin"/>
+      </w:r>
+      <w:r>
+        <w:rPr>
+          <w:rFonts w:ascii="Times New Roman" w:hAnsi="Times New Roman" w:cs="Times New Roman"/>
+          <w:sz w:val="28"/>
+          <w:szCs w:val="28"/>
+        </w:rPr>
+        <w:instrText xml:space="preserve"> REF _Ref35797489 \r \h </w:instrText>
+      </w:r>
+      <w:r>
+        <w:rPr>
+          <w:rFonts w:ascii="Times New Roman" w:hAnsi="Times New Roman" w:cs="Times New Roman"/>
+          <w:sz w:val="28"/>
+          <w:szCs w:val="28"/>
+        </w:rPr>
+      </w:r>
+      <w:r>
+        <w:rPr>
+          <w:rFonts w:ascii="Times New Roman" w:hAnsi="Times New Roman" w:cs="Times New Roman"/>
+          <w:sz w:val="28"/>
+          <w:szCs w:val="28"/>
+        </w:rPr>
+        <w:fldChar w:fldCharType="separate"/>
+      </w:r>
+      <w:r>
+        <w:rPr>
+          <w:rFonts w:ascii="Times New Roman" w:hAnsi="Times New Roman" w:cs="Times New Roman"/>
+          <w:sz w:val="28"/>
+          <w:szCs w:val="28"/>
+        </w:rPr>
+        <w:t>27</w:t>
+      </w:r>
+      <w:r>
+        <w:rPr>
+          <w:rFonts w:ascii="Times New Roman" w:hAnsi="Times New Roman" w:cs="Times New Roman"/>
+          <w:sz w:val="28"/>
+          <w:szCs w:val="28"/>
+        </w:rPr>
+        <w:fldChar w:fldCharType="end"/>
+      </w:r>
+      <w:r>
+        <w:rPr>
+          <w:rFonts w:ascii="Times New Roman" w:hAnsi="Times New Roman" w:cs="Times New Roman"/>
+          <w:sz w:val="28"/>
+          <w:szCs w:val="28"/>
+        </w:rPr>
+        <w:t>], чем это сделает человек.</w:t>
+      </w:r>
+      <w:bookmarkStart w:id="12" w:name="_GoBack"/>
+      <w:bookmarkEnd w:id="12"/>
+    </w:p>
+    <w:p>
+      <w:pPr>
+        <w:spacing w:after="0" w:line="360" w:lineRule="auto"/>
+        <w:ind w:firstLine="709"/>
+        <w:jc w:val="both"/>
+        <w:rPr>
+          <w:rFonts w:ascii="Times New Roman" w:hAnsi="Times New Roman" w:cs="Times New Roman"/>
+          <w:sz w:val="28"/>
+          <w:szCs w:val="28"/>
+        </w:rPr>
+      </w:pPr>
     </w:p>
     <w:p>
       <w:r>
@@ -18565,12 +20152,12 @@
       <w:pPr>
         <w:pStyle w:val="1"/>
       </w:pPr>
-      <w:bookmarkStart w:id="12" w:name="_Toc35729698"/>
+      <w:bookmarkStart w:id="13" w:name="_Toc35797013"/>
       <w:r>
         <w:lastRenderedPageBreak/>
         <w:t>ГЛАВА 3.</w:t>
       </w:r>
-      <w:bookmarkEnd w:id="12"/>
+      <w:bookmarkEnd w:id="13"/>
       <w:r>
         <w:t xml:space="preserve"> </w:t>
       </w:r>
@@ -18610,12 +20197,12 @@
         <w:ind w:firstLine="0"/>
         <w:jc w:val="center"/>
       </w:pPr>
-      <w:bookmarkStart w:id="13" w:name="_Toc35729699"/>
+      <w:bookmarkStart w:id="14" w:name="_Toc35797014"/>
       <w:r>
         <w:lastRenderedPageBreak/>
         <w:t>ЗАКЛЮЧЕНИЕ</w:t>
       </w:r>
-      <w:bookmarkEnd w:id="13"/>
+      <w:bookmarkEnd w:id="14"/>
     </w:p>
     <w:p>
       <w:pPr>
@@ -18665,12 +20252,12 @@
         <w:ind w:firstLine="0"/>
         <w:jc w:val="center"/>
       </w:pPr>
-      <w:bookmarkStart w:id="14" w:name="_Toc35729700"/>
+      <w:bookmarkStart w:id="15" w:name="_Toc35797015"/>
       <w:r>
         <w:lastRenderedPageBreak/>
         <w:t>СПИСОК ИСПОЛЬЗОВАННЫХ ИСТОЧНИКОВ</w:t>
       </w:r>
-      <w:bookmarkEnd w:id="14"/>
+      <w:bookmarkEnd w:id="15"/>
     </w:p>
     <w:p>
       <w:pPr>
@@ -18809,17 +20396,18 @@
           <w:szCs w:val="28"/>
         </w:rPr>
       </w:pPr>
-      <w:r>
-        <w:rPr>
-          <w:rFonts w:ascii="Times New Roman" w:hAnsi="Times New Roman" w:cs="Times New Roman"/>
-          <w:color w:val="FF0000"/>
-          <w:sz w:val="28"/>
-          <w:szCs w:val="28"/>
-        </w:rPr>
-        <w:t>Закон</w:t>
-      </w:r>
-      <w:bookmarkStart w:id="15" w:name="_Ref35545881"/>
-      <w:bookmarkStart w:id="16" w:name="_Ref35544989"/>
+      <w:bookmarkStart w:id="16" w:name="_Ref35545881"/>
+      <w:bookmarkStart w:id="17" w:name="_Ref35544989"/>
+      <w:bookmarkStart w:id="18" w:name="_Ref35797100"/>
+      <w:r>
+        <w:rPr>
+          <w:rFonts w:ascii="Times New Roman" w:hAnsi="Times New Roman" w:cs="Times New Roman"/>
+          <w:sz w:val="28"/>
+          <w:szCs w:val="28"/>
+        </w:rPr>
+        <w:t>Трудовой кодекс Российской Федерации от 30.12.2001 N 197-ФЗ (по состоянию на 27.12.2018) / Информационно-справочная система «Консультант Плюс».</w:t>
+      </w:r>
+      <w:bookmarkEnd w:id="18"/>
     </w:p>
     <w:p>
       <w:pPr>
@@ -18836,50 +20424,16 @@
           <w:szCs w:val="28"/>
         </w:rPr>
       </w:pPr>
-      <w:bookmarkStart w:id="17" w:name="_Ref35546165"/>
-      <w:r>
-        <w:rPr>
-          <w:rFonts w:ascii="Times New Roman" w:hAnsi="Times New Roman" w:cs="Times New Roman"/>
-          <w:sz w:val="28"/>
-          <w:szCs w:val="28"/>
-        </w:rPr>
-        <w:t>Алекс</w:t>
-      </w:r>
-      <w:r>
-        <w:rPr>
-          <w:rFonts w:ascii="Times New Roman" w:hAnsi="Times New Roman" w:cs="Times New Roman"/>
-          <w:sz w:val="28"/>
-          <w:szCs w:val="28"/>
-        </w:rPr>
-        <w:t>андров Д.</w:t>
-      </w:r>
-      <w:r>
-        <w:rPr>
-          <w:rFonts w:ascii="Times New Roman" w:hAnsi="Times New Roman" w:cs="Times New Roman"/>
-          <w:sz w:val="28"/>
-          <w:szCs w:val="28"/>
-        </w:rPr>
-        <w:t>В. Моделирование и анализ бизнес-процессов: учебник</w:t>
-      </w:r>
-      <w:r>
-        <w:rPr>
-          <w:rFonts w:ascii="Times New Roman" w:hAnsi="Times New Roman" w:cs="Times New Roman"/>
-          <w:sz w:val="28"/>
-          <w:szCs w:val="28"/>
-        </w:rPr>
-        <w:t>.</w:t>
-      </w:r>
-      <w:r>
-        <w:rPr>
-          <w:rFonts w:ascii="Times New Roman" w:hAnsi="Times New Roman" w:cs="Times New Roman"/>
-          <w:sz w:val="28"/>
-          <w:szCs w:val="28"/>
-        </w:rPr>
-        <w:t xml:space="preserve"> — Саратов: Ай Пи Эр Медиа, 2017. — 227 с.</w:t>
-      </w:r>
-      <w:bookmarkStart w:id="18" w:name="_Ref35545915"/>
-      <w:bookmarkEnd w:id="15"/>
-      <w:bookmarkEnd w:id="17"/>
+      <w:bookmarkStart w:id="19" w:name="_Ref35796571"/>
+      <w:r>
+        <w:rPr>
+          <w:rFonts w:ascii="Times New Roman" w:hAnsi="Times New Roman" w:cs="Times New Roman"/>
+          <w:sz w:val="28"/>
+          <w:szCs w:val="28"/>
+        </w:rPr>
+        <w:t>Федеральный закон от 08.11.2007 № 259-ФЗ (по состоянию на 30.10.2018) «Устав автомобильного транспорта и городского наземного электрического транспорта» / Информационно-справочная система «Консультант Плюс».</w:t>
+      </w:r>
+      <w:bookmarkEnd w:id="19"/>
     </w:p>
     <w:p>
       <w:pPr>
@@ -18896,35 +20450,32 @@
           <w:szCs w:val="28"/>
         </w:rPr>
       </w:pPr>
-      <w:bookmarkStart w:id="19" w:name="_Ref35707257"/>
-      <w:bookmarkStart w:id="20" w:name="_Ref35546157"/>
-      <w:r>
-        <w:rPr>
-          <w:rFonts w:ascii="Times New Roman" w:hAnsi="Times New Roman" w:cs="Times New Roman"/>
-          <w:sz w:val="28"/>
-          <w:szCs w:val="28"/>
-        </w:rPr>
-        <w:t xml:space="preserve">Бондаренко Д.А. 22 приема оптимизации бизнес-процессов. — М.: </w:t>
-      </w:r>
-      <w:proofErr w:type="spellStart"/>
-      <w:r>
-        <w:rPr>
-          <w:rFonts w:ascii="Times New Roman" w:hAnsi="Times New Roman" w:cs="Times New Roman"/>
-          <w:sz w:val="28"/>
-          <w:szCs w:val="28"/>
-        </w:rPr>
-        <w:t>ЛитРес</w:t>
-      </w:r>
-      <w:proofErr w:type="spellEnd"/>
-      <w:r>
-        <w:rPr>
-          <w:rFonts w:ascii="Times New Roman" w:hAnsi="Times New Roman" w:cs="Times New Roman"/>
-          <w:sz w:val="28"/>
-          <w:szCs w:val="28"/>
-        </w:rPr>
-        <w:t>, 2019. — 210 с.</w:t>
-      </w:r>
-      <w:bookmarkEnd w:id="19"/>
+      <w:bookmarkStart w:id="20" w:name="_Ref35797110"/>
+      <w:r>
+        <w:rPr>
+          <w:rFonts w:ascii="Times New Roman" w:hAnsi="Times New Roman" w:cs="Times New Roman"/>
+          <w:sz w:val="28"/>
+          <w:szCs w:val="28"/>
+        </w:rPr>
+        <w:t>Федеральный закон от 10.12.1995 № 196-ФЗ «О безопасности дорожного движения» (по состоянию на 27.12.2018</w:t>
+      </w:r>
+      <w:r>
+        <w:rPr>
+          <w:rFonts w:ascii="Times New Roman" w:hAnsi="Times New Roman" w:cs="Times New Roman"/>
+          <w:sz w:val="28"/>
+          <w:szCs w:val="28"/>
+        </w:rPr>
+        <w:t>) / Информационно-справочная си</w:t>
+      </w:r>
+      <w:r>
+        <w:rPr>
+          <w:rFonts w:ascii="Times New Roman" w:hAnsi="Times New Roman" w:cs="Times New Roman"/>
+          <w:sz w:val="28"/>
+          <w:szCs w:val="28"/>
+        </w:rPr>
+        <w:t>стема «Консультант Плюс».</w:t>
+      </w:r>
+      <w:bookmarkEnd w:id="20"/>
     </w:p>
     <w:p>
       <w:pPr>
@@ -18941,32 +20492,30 @@
           <w:szCs w:val="28"/>
         </w:rPr>
       </w:pPr>
-      <w:bookmarkStart w:id="21" w:name="_Ref35707158"/>
-      <w:proofErr w:type="spellStart"/>
-      <w:r>
-        <w:rPr>
-          <w:rFonts w:ascii="Times New Roman" w:hAnsi="Times New Roman" w:cs="Times New Roman"/>
-          <w:sz w:val="28"/>
-          <w:szCs w:val="28"/>
-        </w:rPr>
-        <w:t>Бьёрн</w:t>
-      </w:r>
-      <w:proofErr w:type="spellEnd"/>
-      <w:r>
-        <w:rPr>
-          <w:rFonts w:ascii="Times New Roman" w:hAnsi="Times New Roman" w:cs="Times New Roman"/>
-          <w:sz w:val="28"/>
-          <w:szCs w:val="28"/>
-        </w:rPr>
-        <w:t xml:space="preserve">, </w:t>
-      </w:r>
-      <w:r>
-        <w:rPr>
-          <w:rFonts w:ascii="Times New Roman" w:hAnsi="Times New Roman" w:cs="Times New Roman"/>
-          <w:sz w:val="28"/>
-          <w:szCs w:val="28"/>
-        </w:rPr>
-        <w:t>А. Бизнес-процессы. Инструменты совершенствования</w:t>
+      <w:bookmarkStart w:id="21" w:name="_Ref35546165"/>
+      <w:r>
+        <w:rPr>
+          <w:rFonts w:ascii="Times New Roman" w:hAnsi="Times New Roman" w:cs="Times New Roman"/>
+          <w:sz w:val="28"/>
+          <w:szCs w:val="28"/>
+        </w:rPr>
+        <w:t>Алекс</w:t>
+      </w:r>
+      <w:r>
+        <w:rPr>
+          <w:rFonts w:ascii="Times New Roman" w:hAnsi="Times New Roman" w:cs="Times New Roman"/>
+          <w:sz w:val="28"/>
+          <w:szCs w:val="28"/>
+        </w:rPr>
+        <w:t>андров Д.</w:t>
+      </w:r>
+      <w:r>
+        <w:rPr>
+          <w:rFonts w:ascii="Times New Roman" w:hAnsi="Times New Roman" w:cs="Times New Roman"/>
+          <w:sz w:val="28"/>
+          <w:szCs w:val="28"/>
+        </w:rPr>
+        <w:t>В. Моделирование и анализ бизнес-процессов: учебник</w:t>
       </w:r>
       <w:r>
         <w:rPr>
@@ -18982,43 +20531,10 @@
           <w:sz w:val="28"/>
           <w:szCs w:val="28"/>
         </w:rPr>
-        <w:t xml:space="preserve"> </w:t>
-      </w:r>
-      <w:r>
-        <w:rPr>
-          <w:rFonts w:ascii="Times New Roman" w:hAnsi="Times New Roman" w:cs="Times New Roman"/>
-          <w:sz w:val="28"/>
-          <w:szCs w:val="28"/>
-        </w:rPr>
-        <w:t>—</w:t>
-      </w:r>
-      <w:r>
-        <w:rPr>
-          <w:rFonts w:ascii="Times New Roman" w:hAnsi="Times New Roman" w:cs="Times New Roman"/>
-          <w:sz w:val="28"/>
-          <w:szCs w:val="28"/>
-        </w:rPr>
-        <w:t xml:space="preserve"> М.: РИА «Стандарты и качество», 2007. </w:t>
-      </w:r>
-      <w:r>
-        <w:rPr>
-          <w:rFonts w:ascii="Times New Roman" w:hAnsi="Times New Roman" w:cs="Times New Roman"/>
-          <w:sz w:val="28"/>
-          <w:szCs w:val="28"/>
-        </w:rPr>
-        <w:t xml:space="preserve">— </w:t>
-      </w:r>
-      <w:r>
-        <w:rPr>
-          <w:rFonts w:ascii="Times New Roman" w:hAnsi="Times New Roman" w:cs="Times New Roman"/>
-          <w:sz w:val="28"/>
-          <w:szCs w:val="28"/>
-        </w:rPr>
-        <w:t>272 с.</w:t>
-      </w:r>
+        <w:t xml:space="preserve"> — Саратов: Ай Пи Эр Медиа, 2017. — 227 с.</w:t>
+      </w:r>
+      <w:bookmarkStart w:id="22" w:name="_Ref35545915"/>
       <w:bookmarkEnd w:id="16"/>
-      <w:bookmarkEnd w:id="18"/>
-      <w:bookmarkEnd w:id="20"/>
       <w:bookmarkEnd w:id="21"/>
     </w:p>
     <w:p>
@@ -19036,7 +20552,16 @@
           <w:szCs w:val="28"/>
         </w:rPr>
       </w:pPr>
-      <w:bookmarkStart w:id="22" w:name="_Ref35551305"/>
+      <w:bookmarkStart w:id="23" w:name="_Ref35707257"/>
+      <w:bookmarkStart w:id="24" w:name="_Ref35546157"/>
+      <w:r>
+        <w:rPr>
+          <w:rFonts w:ascii="Times New Roman" w:hAnsi="Times New Roman" w:cs="Times New Roman"/>
+          <w:sz w:val="28"/>
+          <w:szCs w:val="28"/>
+        </w:rPr>
+        <w:t xml:space="preserve">Бондаренко Д.А. 22 приема оптимизации бизнес-процессов. — М.: </w:t>
+      </w:r>
       <w:proofErr w:type="spellStart"/>
       <w:r>
         <w:rPr>
@@ -19044,7 +20569,7 @@
           <w:sz w:val="28"/>
           <w:szCs w:val="28"/>
         </w:rPr>
-        <w:t>Варзунов</w:t>
+        <w:t>ЛитРес</w:t>
       </w:r>
       <w:proofErr w:type="spellEnd"/>
       <w:r>
@@ -19053,83 +20578,9 @@
           <w:sz w:val="28"/>
           <w:szCs w:val="28"/>
         </w:rPr>
-        <w:t xml:space="preserve"> А.В., Торосян Е.К., </w:t>
-      </w:r>
-      <w:proofErr w:type="spellStart"/>
-      <w:r>
-        <w:rPr>
-          <w:rFonts w:ascii="Times New Roman" w:hAnsi="Times New Roman" w:cs="Times New Roman"/>
-          <w:sz w:val="28"/>
-          <w:szCs w:val="28"/>
-        </w:rPr>
-        <w:t>Сажнева</w:t>
-      </w:r>
-      <w:proofErr w:type="spellEnd"/>
-      <w:r>
-        <w:rPr>
-          <w:rFonts w:ascii="Times New Roman" w:hAnsi="Times New Roman" w:cs="Times New Roman"/>
-          <w:sz w:val="28"/>
-          <w:szCs w:val="28"/>
-        </w:rPr>
-        <w:t xml:space="preserve"> Л.</w:t>
-      </w:r>
-      <w:r>
-        <w:rPr>
-          <w:rFonts w:ascii="Times New Roman" w:hAnsi="Times New Roman" w:cs="Times New Roman"/>
-          <w:sz w:val="28"/>
-          <w:szCs w:val="28"/>
-        </w:rPr>
-        <w:t>П. Анализ и управление бизнес-процессами: Учебное пособие</w:t>
-      </w:r>
-      <w:r>
-        <w:rPr>
-          <w:rFonts w:ascii="Times New Roman" w:hAnsi="Times New Roman" w:cs="Times New Roman"/>
-          <w:sz w:val="28"/>
-          <w:szCs w:val="28"/>
-        </w:rPr>
-        <w:t>. —</w:t>
-      </w:r>
-      <w:r>
-        <w:rPr>
-          <w:rFonts w:ascii="Times New Roman" w:hAnsi="Times New Roman" w:cs="Times New Roman"/>
-          <w:sz w:val="28"/>
-          <w:szCs w:val="28"/>
-        </w:rPr>
-        <w:t xml:space="preserve"> </w:t>
-      </w:r>
-      <w:r>
-        <w:rPr>
-          <w:rFonts w:ascii="Times New Roman" w:hAnsi="Times New Roman" w:cs="Times New Roman"/>
-          <w:sz w:val="28"/>
-          <w:szCs w:val="28"/>
-        </w:rPr>
-        <w:t xml:space="preserve">СПб: </w:t>
-      </w:r>
-      <w:r>
-        <w:rPr>
-          <w:rFonts w:ascii="Times New Roman" w:hAnsi="Times New Roman" w:cs="Times New Roman"/>
-          <w:sz w:val="28"/>
-          <w:szCs w:val="28"/>
-        </w:rPr>
-        <w:t xml:space="preserve">ИТМО, 2016. </w:t>
-      </w:r>
-      <w:r>
-        <w:rPr>
-          <w:rFonts w:ascii="Times New Roman" w:hAnsi="Times New Roman" w:cs="Times New Roman"/>
-          <w:sz w:val="28"/>
-          <w:szCs w:val="28"/>
-        </w:rPr>
-        <w:t>—</w:t>
-      </w:r>
-      <w:r>
-        <w:rPr>
-          <w:rFonts w:ascii="Times New Roman" w:hAnsi="Times New Roman" w:cs="Times New Roman"/>
-          <w:sz w:val="28"/>
-          <w:szCs w:val="28"/>
-        </w:rPr>
-        <w:t xml:space="preserve"> 112 с.</w:t>
-      </w:r>
-      <w:bookmarkEnd w:id="22"/>
+        <w:t>, 2019. — 210 с.</w:t>
+      </w:r>
+      <w:bookmarkEnd w:id="23"/>
     </w:p>
     <w:p>
       <w:pPr>
@@ -19146,24 +20597,7 @@
           <w:szCs w:val="28"/>
         </w:rPr>
       </w:pPr>
-      <w:bookmarkStart w:id="23" w:name="_Ref35637354"/>
-      <w:bookmarkStart w:id="24" w:name="_Ref35727613"/>
-      <w:r>
-        <w:rPr>
-          <w:rFonts w:ascii="Times New Roman" w:hAnsi="Times New Roman" w:cs="Times New Roman"/>
-          <w:sz w:val="28"/>
-          <w:szCs w:val="28"/>
-        </w:rPr>
-        <w:t>Г</w:t>
-      </w:r>
-      <w:r>
-        <w:rPr>
-          <w:rFonts w:ascii="Times New Roman" w:hAnsi="Times New Roman" w:cs="Times New Roman"/>
-          <w:sz w:val="28"/>
-          <w:szCs w:val="28"/>
-        </w:rPr>
-        <w:t xml:space="preserve">рекул В.И., </w:t>
-      </w:r>
+      <w:bookmarkStart w:id="25" w:name="_Ref35707158"/>
       <w:proofErr w:type="spellStart"/>
       <w:r>
         <w:rPr>
@@ -19171,7 +20605,7 @@
           <w:sz w:val="28"/>
           <w:szCs w:val="28"/>
         </w:rPr>
-        <w:t>Коровкина</w:t>
+        <w:t>Бьёрн</w:t>
       </w:r>
       <w:proofErr w:type="spellEnd"/>
       <w:r>
@@ -19180,51 +20614,68 @@
           <w:sz w:val="28"/>
           <w:szCs w:val="28"/>
         </w:rPr>
-        <w:t xml:space="preserve"> Н.</w:t>
-      </w:r>
-      <w:r>
-        <w:rPr>
-          <w:rFonts w:ascii="Times New Roman" w:hAnsi="Times New Roman" w:cs="Times New Roman"/>
-          <w:sz w:val="28"/>
-          <w:szCs w:val="28"/>
-        </w:rPr>
-        <w:t>Л.,</w:t>
-      </w:r>
-      <w:r>
-        <w:rPr>
-          <w:rFonts w:ascii="Times New Roman" w:hAnsi="Times New Roman" w:cs="Times New Roman"/>
-          <w:sz w:val="28"/>
-          <w:szCs w:val="28"/>
-        </w:rPr>
-        <w:t xml:space="preserve"> Левочкина Г.</w:t>
-      </w:r>
-      <w:r>
-        <w:rPr>
-          <w:rFonts w:ascii="Times New Roman" w:hAnsi="Times New Roman" w:cs="Times New Roman"/>
-          <w:sz w:val="28"/>
-          <w:szCs w:val="28"/>
-        </w:rPr>
-        <w:t xml:space="preserve">А. Проектирование информационных систем. — М.: </w:t>
-      </w:r>
-      <w:proofErr w:type="spellStart"/>
-      <w:r>
-        <w:rPr>
-          <w:rFonts w:ascii="Times New Roman" w:hAnsi="Times New Roman" w:cs="Times New Roman"/>
-          <w:sz w:val="28"/>
-          <w:szCs w:val="28"/>
-        </w:rPr>
-        <w:t>Юрайт</w:t>
-      </w:r>
-      <w:proofErr w:type="spellEnd"/>
-      <w:r>
-        <w:rPr>
-          <w:rFonts w:ascii="Times New Roman" w:hAnsi="Times New Roman" w:cs="Times New Roman"/>
-          <w:sz w:val="28"/>
-          <w:szCs w:val="28"/>
-        </w:rPr>
-        <w:t>, 2019. — 385 с.</w:t>
-      </w:r>
+        <w:t xml:space="preserve">, </w:t>
+      </w:r>
+      <w:r>
+        <w:rPr>
+          <w:rFonts w:ascii="Times New Roman" w:hAnsi="Times New Roman" w:cs="Times New Roman"/>
+          <w:sz w:val="28"/>
+          <w:szCs w:val="28"/>
+        </w:rPr>
+        <w:t>А. Бизнес-процессы. Инструменты совершенствования</w:t>
+      </w:r>
+      <w:r>
+        <w:rPr>
+          <w:rFonts w:ascii="Times New Roman" w:hAnsi="Times New Roman" w:cs="Times New Roman"/>
+          <w:sz w:val="28"/>
+          <w:szCs w:val="28"/>
+        </w:rPr>
+        <w:t>.</w:t>
+      </w:r>
+      <w:r>
+        <w:rPr>
+          <w:rFonts w:ascii="Times New Roman" w:hAnsi="Times New Roman" w:cs="Times New Roman"/>
+          <w:sz w:val="28"/>
+          <w:szCs w:val="28"/>
+        </w:rPr>
+        <w:t xml:space="preserve"> </w:t>
+      </w:r>
+      <w:r>
+        <w:rPr>
+          <w:rFonts w:ascii="Times New Roman" w:hAnsi="Times New Roman" w:cs="Times New Roman"/>
+          <w:sz w:val="28"/>
+          <w:szCs w:val="28"/>
+        </w:rPr>
+        <w:t>—</w:t>
+      </w:r>
+      <w:r>
+        <w:rPr>
+          <w:rFonts w:ascii="Times New Roman" w:hAnsi="Times New Roman" w:cs="Times New Roman"/>
+          <w:sz w:val="28"/>
+          <w:szCs w:val="28"/>
+        </w:rPr>
+        <w:t xml:space="preserve"> М.: РИА «Стандарты и качество», 2007. </w:t>
+      </w:r>
+      <w:r>
+        <w:rPr>
+          <w:rFonts w:ascii="Times New Roman" w:hAnsi="Times New Roman" w:cs="Times New Roman"/>
+          <w:sz w:val="28"/>
+          <w:szCs w:val="28"/>
+        </w:rPr>
+        <w:t xml:space="preserve">— </w:t>
+      </w:r>
+      <w:r>
+        <w:rPr>
+          <w:rFonts w:ascii="Times New Roman" w:hAnsi="Times New Roman" w:cs="Times New Roman"/>
+          <w:sz w:val="28"/>
+          <w:szCs w:val="28"/>
+        </w:rPr>
+        <w:t>272 с.</w:t>
+      </w:r>
+      <w:bookmarkEnd w:id="17"/>
+      <w:bookmarkEnd w:id="22"/>
       <w:bookmarkEnd w:id="24"/>
+      <w:bookmarkEnd w:id="25"/>
     </w:p>
     <w:p>
       <w:pPr>
@@ -19241,25 +20692,100 @@
           <w:szCs w:val="28"/>
         </w:rPr>
       </w:pPr>
-      <w:bookmarkStart w:id="25" w:name="_Ref35698489"/>
-      <w:r>
-        <w:rPr>
-          <w:rFonts w:ascii="Times New Roman" w:hAnsi="Times New Roman" w:cs="Times New Roman"/>
-          <w:sz w:val="28"/>
-          <w:szCs w:val="28"/>
-        </w:rPr>
-        <w:t>Гродзенский С.</w:t>
-      </w:r>
-      <w:r>
-        <w:rPr>
-          <w:rFonts w:ascii="Times New Roman" w:hAnsi="Times New Roman" w:cs="Times New Roman"/>
-          <w:sz w:val="28"/>
-          <w:szCs w:val="28"/>
-        </w:rPr>
-        <w:t>Я. Управление качество. 2-е издание. Учебник — М.: Проспект, 2018. — 318 с.</w:t>
-      </w:r>
-      <w:bookmarkEnd w:id="23"/>
-      <w:bookmarkEnd w:id="25"/>
+      <w:bookmarkStart w:id="26" w:name="_Ref35551305"/>
+      <w:proofErr w:type="spellStart"/>
+      <w:r>
+        <w:rPr>
+          <w:rFonts w:ascii="Times New Roman" w:hAnsi="Times New Roman" w:cs="Times New Roman"/>
+          <w:sz w:val="28"/>
+          <w:szCs w:val="28"/>
+        </w:rPr>
+        <w:t>Варзунов</w:t>
+      </w:r>
+      <w:proofErr w:type="spellEnd"/>
+      <w:r>
+        <w:rPr>
+          <w:rFonts w:ascii="Times New Roman" w:hAnsi="Times New Roman" w:cs="Times New Roman"/>
+          <w:sz w:val="28"/>
+          <w:szCs w:val="28"/>
+        </w:rPr>
+        <w:t xml:space="preserve"> А.В., Торосян Е.К., </w:t>
+      </w:r>
+      <w:proofErr w:type="spellStart"/>
+      <w:r>
+        <w:rPr>
+          <w:rFonts w:ascii="Times New Roman" w:hAnsi="Times New Roman" w:cs="Times New Roman"/>
+          <w:sz w:val="28"/>
+          <w:szCs w:val="28"/>
+        </w:rPr>
+        <w:t>Сажнева</w:t>
+      </w:r>
+      <w:proofErr w:type="spellEnd"/>
+      <w:r>
+        <w:rPr>
+          <w:rFonts w:ascii="Times New Roman" w:hAnsi="Times New Roman" w:cs="Times New Roman"/>
+          <w:sz w:val="28"/>
+          <w:szCs w:val="28"/>
+        </w:rPr>
+        <w:t xml:space="preserve"> Л.</w:t>
+      </w:r>
+      <w:r>
+        <w:rPr>
+          <w:rFonts w:ascii="Times New Roman" w:hAnsi="Times New Roman" w:cs="Times New Roman"/>
+          <w:sz w:val="28"/>
+          <w:szCs w:val="28"/>
+        </w:rPr>
+        <w:t>П. Анализ и управление бизнес-процессами: Учебное пособие</w:t>
+      </w:r>
+      <w:r>
+        <w:rPr>
+          <w:rFonts w:ascii="Times New Roman" w:hAnsi="Times New Roman" w:cs="Times New Roman"/>
+          <w:sz w:val="28"/>
+          <w:szCs w:val="28"/>
+        </w:rPr>
+        <w:t>. —</w:t>
+      </w:r>
+      <w:r>
+        <w:rPr>
+          <w:rFonts w:ascii="Times New Roman" w:hAnsi="Times New Roman" w:cs="Times New Roman"/>
+          <w:sz w:val="28"/>
+          <w:szCs w:val="28"/>
+        </w:rPr>
+        <w:t xml:space="preserve"> </w:t>
+      </w:r>
+      <w:r>
+        <w:rPr>
+          <w:rFonts w:ascii="Times New Roman" w:hAnsi="Times New Roman" w:cs="Times New Roman"/>
+          <w:sz w:val="28"/>
+          <w:szCs w:val="28"/>
+        </w:rPr>
+        <w:t xml:space="preserve">СПб: </w:t>
+      </w:r>
+      <w:r>
+        <w:rPr>
+          <w:rFonts w:ascii="Times New Roman" w:hAnsi="Times New Roman" w:cs="Times New Roman"/>
+          <w:sz w:val="28"/>
+          <w:szCs w:val="28"/>
+        </w:rPr>
+        <w:t xml:space="preserve">ИТМО, 2016. </w:t>
+      </w:r>
+      <w:r>
+        <w:rPr>
+          <w:rFonts w:ascii="Times New Roman" w:hAnsi="Times New Roman" w:cs="Times New Roman"/>
+          <w:sz w:val="28"/>
+          <w:szCs w:val="28"/>
+        </w:rPr>
+        <w:t>—</w:t>
+      </w:r>
+      <w:r>
+        <w:rPr>
+          <w:rFonts w:ascii="Times New Roman" w:hAnsi="Times New Roman" w:cs="Times New Roman"/>
+          <w:sz w:val="28"/>
+          <w:szCs w:val="28"/>
+        </w:rPr>
+        <w:t xml:space="preserve"> 112 с.</w:t>
+      </w:r>
+      <w:bookmarkEnd w:id="26"/>
     </w:p>
     <w:p>
       <w:pPr>
@@ -19276,14 +20802,23 @@
           <w:szCs w:val="28"/>
         </w:rPr>
       </w:pPr>
-      <w:bookmarkStart w:id="26" w:name="_Ref35699015"/>
-      <w:r>
-        <w:rPr>
-          <w:rFonts w:ascii="Times New Roman" w:hAnsi="Times New Roman" w:cs="Times New Roman"/>
-          <w:sz w:val="28"/>
-          <w:szCs w:val="28"/>
-        </w:rPr>
-        <w:t xml:space="preserve">Громов А.И. Управление бизнес-процессами: современные методы. — М.: </w:t>
+      <w:bookmarkStart w:id="27" w:name="_Ref35727613"/>
+      <w:bookmarkStart w:id="28" w:name="_Ref35637354"/>
+      <w:r>
+        <w:rPr>
+          <w:rFonts w:ascii="Times New Roman" w:hAnsi="Times New Roman" w:cs="Times New Roman"/>
+          <w:sz w:val="28"/>
+          <w:szCs w:val="28"/>
+        </w:rPr>
+        <w:t>Г</w:t>
+      </w:r>
+      <w:r>
+        <w:rPr>
+          <w:rFonts w:ascii="Times New Roman" w:hAnsi="Times New Roman" w:cs="Times New Roman"/>
+          <w:sz w:val="28"/>
+          <w:szCs w:val="28"/>
+        </w:rPr>
+        <w:t xml:space="preserve">рекул В.И., </w:t>
       </w:r>
       <w:proofErr w:type="spellStart"/>
       <w:r>
@@ -19292,6 +20827,48 @@
           <w:sz w:val="28"/>
           <w:szCs w:val="28"/>
         </w:rPr>
+        <w:t>Коровкина</w:t>
+      </w:r>
+      <w:proofErr w:type="spellEnd"/>
+      <w:r>
+        <w:rPr>
+          <w:rFonts w:ascii="Times New Roman" w:hAnsi="Times New Roman" w:cs="Times New Roman"/>
+          <w:sz w:val="28"/>
+          <w:szCs w:val="28"/>
+        </w:rPr>
+        <w:t xml:space="preserve"> Н.</w:t>
+      </w:r>
+      <w:r>
+        <w:rPr>
+          <w:rFonts w:ascii="Times New Roman" w:hAnsi="Times New Roman" w:cs="Times New Roman"/>
+          <w:sz w:val="28"/>
+          <w:szCs w:val="28"/>
+        </w:rPr>
+        <w:t>Л.,</w:t>
+      </w:r>
+      <w:r>
+        <w:rPr>
+          <w:rFonts w:ascii="Times New Roman" w:hAnsi="Times New Roman" w:cs="Times New Roman"/>
+          <w:sz w:val="28"/>
+          <w:szCs w:val="28"/>
+        </w:rPr>
+        <w:t xml:space="preserve"> Левочкина Г.</w:t>
+      </w:r>
+      <w:r>
+        <w:rPr>
+          <w:rFonts w:ascii="Times New Roman" w:hAnsi="Times New Roman" w:cs="Times New Roman"/>
+          <w:sz w:val="28"/>
+          <w:szCs w:val="28"/>
+        </w:rPr>
+        <w:t xml:space="preserve">А. Проектирование информационных систем. — М.: </w:t>
+      </w:r>
+      <w:proofErr w:type="spellStart"/>
+      <w:r>
+        <w:rPr>
+          <w:rFonts w:ascii="Times New Roman" w:hAnsi="Times New Roman" w:cs="Times New Roman"/>
+          <w:sz w:val="28"/>
+          <w:szCs w:val="28"/>
+        </w:rPr>
         <w:t>Юрайт</w:t>
       </w:r>
       <w:proofErr w:type="spellEnd"/>
@@ -19301,9 +20878,9 @@
           <w:sz w:val="28"/>
           <w:szCs w:val="28"/>
         </w:rPr>
-        <w:t>, 2019. — 367 с.</w:t>
-      </w:r>
-      <w:bookmarkEnd w:id="26"/>
+        <w:t>, 2019. — 385 с.</w:t>
+      </w:r>
+      <w:bookmarkEnd w:id="27"/>
     </w:p>
     <w:p>
       <w:pPr>
@@ -19320,71 +20897,26 @@
           <w:szCs w:val="28"/>
         </w:rPr>
       </w:pPr>
-      <w:bookmarkStart w:id="27" w:name="_Ref35635365"/>
-      <w:bookmarkStart w:id="28" w:name="_Ref35552338"/>
-      <w:proofErr w:type="spellStart"/>
-      <w:r>
-        <w:rPr>
-          <w:rFonts w:ascii="Times New Roman" w:hAnsi="Times New Roman" w:cs="Times New Roman"/>
-          <w:sz w:val="28"/>
-          <w:szCs w:val="28"/>
-        </w:rPr>
-        <w:t>Джесутасан</w:t>
-      </w:r>
-      <w:proofErr w:type="spellEnd"/>
-      <w:r>
-        <w:rPr>
-          <w:rFonts w:ascii="Times New Roman" w:hAnsi="Times New Roman" w:cs="Times New Roman"/>
-          <w:sz w:val="28"/>
-          <w:szCs w:val="28"/>
-        </w:rPr>
-        <w:t xml:space="preserve"> Р., </w:t>
-      </w:r>
-      <w:proofErr w:type="spellStart"/>
-      <w:r>
-        <w:rPr>
-          <w:rFonts w:ascii="Times New Roman" w:hAnsi="Times New Roman" w:cs="Times New Roman"/>
-          <w:sz w:val="28"/>
-          <w:szCs w:val="28"/>
-        </w:rPr>
-        <w:t>Будро</w:t>
-      </w:r>
-      <w:proofErr w:type="spellEnd"/>
-      <w:r>
-        <w:rPr>
-          <w:rFonts w:ascii="Times New Roman" w:hAnsi="Times New Roman" w:cs="Times New Roman"/>
-          <w:sz w:val="28"/>
-          <w:szCs w:val="28"/>
-        </w:rPr>
-        <w:t xml:space="preserve"> Дж. Реинжиниринг бизнеса: Как грамотно внедрить автоматизацию и искусственный интеллект</w:t>
-      </w:r>
-      <w:r>
-        <w:rPr>
-          <w:rFonts w:ascii="Times New Roman" w:hAnsi="Times New Roman" w:cs="Times New Roman"/>
-          <w:sz w:val="28"/>
-          <w:szCs w:val="28"/>
-        </w:rPr>
-        <w:t xml:space="preserve">. — М: Альпина </w:t>
-      </w:r>
-      <w:proofErr w:type="spellStart"/>
-      <w:r>
-        <w:rPr>
-          <w:rFonts w:ascii="Times New Roman" w:hAnsi="Times New Roman" w:cs="Times New Roman"/>
-          <w:sz w:val="28"/>
-          <w:szCs w:val="28"/>
-        </w:rPr>
-        <w:t>Паблишер</w:t>
-      </w:r>
-      <w:proofErr w:type="spellEnd"/>
-      <w:r>
-        <w:rPr>
-          <w:rFonts w:ascii="Times New Roman" w:hAnsi="Times New Roman" w:cs="Times New Roman"/>
-          <w:sz w:val="28"/>
-          <w:szCs w:val="28"/>
-        </w:rPr>
-        <w:t>, 2019 г. — 278 с.</w:t>
-      </w:r>
-      <w:bookmarkEnd w:id="27"/>
+      <w:bookmarkStart w:id="29" w:name="_Ref35698489"/>
+      <w:r>
+        <w:rPr>
+          <w:rFonts w:ascii="Times New Roman" w:hAnsi="Times New Roman" w:cs="Times New Roman"/>
+          <w:sz w:val="28"/>
+          <w:szCs w:val="28"/>
+        </w:rPr>
+        <w:lastRenderedPageBreak/>
+        <w:t>Гродзенский С.</w:t>
+      </w:r>
+      <w:r>
+        <w:rPr>
+          <w:rFonts w:ascii="Times New Roman" w:hAnsi="Times New Roman" w:cs="Times New Roman"/>
+          <w:sz w:val="28"/>
+          <w:szCs w:val="28"/>
+        </w:rPr>
+        <w:t>Я. Управление качество. 2-е издание. Учебник — М.: Проспект, 2018. — 318 с.</w:t>
+      </w:r>
+      <w:bookmarkEnd w:id="28"/>
+      <w:bookmarkEnd w:id="29"/>
     </w:p>
     <w:p>
       <w:pPr>
@@ -19401,62 +20933,14 @@
           <w:szCs w:val="28"/>
         </w:rPr>
       </w:pPr>
-      <w:bookmarkStart w:id="29" w:name="_Ref35635588"/>
-      <w:r>
-        <w:rPr>
-          <w:rFonts w:ascii="Times New Roman" w:hAnsi="Times New Roman" w:cs="Times New Roman"/>
-          <w:sz w:val="28"/>
-          <w:szCs w:val="28"/>
-        </w:rPr>
-        <w:t>Долганова</w:t>
-      </w:r>
-      <w:r>
-        <w:rPr>
-          <w:rFonts w:ascii="Times New Roman" w:hAnsi="Times New Roman" w:cs="Times New Roman"/>
-          <w:sz w:val="28"/>
-          <w:szCs w:val="28"/>
-        </w:rPr>
-        <w:t xml:space="preserve"> О.</w:t>
-      </w:r>
-      <w:r>
-        <w:rPr>
-          <w:rFonts w:ascii="Times New Roman" w:hAnsi="Times New Roman" w:cs="Times New Roman"/>
-          <w:sz w:val="28"/>
-          <w:szCs w:val="28"/>
-        </w:rPr>
-        <w:t>И.</w:t>
-      </w:r>
-      <w:r>
-        <w:rPr>
-          <w:rFonts w:ascii="Times New Roman" w:hAnsi="Times New Roman" w:cs="Times New Roman"/>
-          <w:sz w:val="28"/>
-          <w:szCs w:val="28"/>
-        </w:rPr>
-        <w:t>, Виноградова Е</w:t>
-      </w:r>
-      <w:r>
-        <w:rPr>
-          <w:rFonts w:ascii="Times New Roman" w:hAnsi="Times New Roman" w:cs="Times New Roman"/>
-          <w:sz w:val="28"/>
-          <w:szCs w:val="28"/>
-        </w:rPr>
-        <w:t>.В., Лобанова А.</w:t>
-      </w:r>
-      <w:r>
-        <w:rPr>
-          <w:rFonts w:ascii="Times New Roman" w:hAnsi="Times New Roman" w:cs="Times New Roman"/>
-          <w:sz w:val="28"/>
-          <w:szCs w:val="28"/>
-        </w:rPr>
-        <w:t>М. Моделирование бизнес-процессов</w:t>
-      </w:r>
-      <w:r>
-        <w:rPr>
-          <w:rFonts w:ascii="Times New Roman" w:hAnsi="Times New Roman" w:cs="Times New Roman"/>
-          <w:sz w:val="28"/>
-          <w:szCs w:val="28"/>
-        </w:rPr>
-        <w:t xml:space="preserve">: учебник и практикум для академического </w:t>
+      <w:bookmarkStart w:id="30" w:name="_Ref35699015"/>
+      <w:r>
+        <w:rPr>
+          <w:rFonts w:ascii="Times New Roman" w:hAnsi="Times New Roman" w:cs="Times New Roman"/>
+          <w:sz w:val="28"/>
+          <w:szCs w:val="28"/>
+        </w:rPr>
+        <w:t xml:space="preserve">Громов А.И. Управление бизнес-процессами: современные методы. — М.: </w:t>
       </w:r>
       <w:proofErr w:type="spellStart"/>
       <w:r>
@@ -19465,7 +20949,7 @@
           <w:sz w:val="28"/>
           <w:szCs w:val="28"/>
         </w:rPr>
-        <w:t>бакалавриата</w:t>
+        <w:t>Юрайт</w:t>
       </w:r>
       <w:proofErr w:type="spellEnd"/>
       <w:r>
@@ -19474,60 +20958,9 @@
           <w:sz w:val="28"/>
           <w:szCs w:val="28"/>
         </w:rPr>
-        <w:t xml:space="preserve"> / под редакцией Долгановой</w:t>
-      </w:r>
-      <w:r>
-        <w:rPr>
-          <w:rFonts w:ascii="Times New Roman" w:hAnsi="Times New Roman" w:cs="Times New Roman"/>
-          <w:sz w:val="28"/>
-          <w:szCs w:val="28"/>
-        </w:rPr>
-        <w:t xml:space="preserve"> О</w:t>
-      </w:r>
-      <w:r>
-        <w:rPr>
-          <w:rFonts w:ascii="Times New Roman" w:hAnsi="Times New Roman" w:cs="Times New Roman"/>
-          <w:sz w:val="28"/>
-          <w:szCs w:val="28"/>
-        </w:rPr>
-        <w:t>.</w:t>
-      </w:r>
-      <w:r>
-        <w:rPr>
-          <w:rFonts w:ascii="Times New Roman" w:hAnsi="Times New Roman" w:cs="Times New Roman"/>
-          <w:sz w:val="28"/>
-          <w:szCs w:val="28"/>
-        </w:rPr>
-        <w:t>И.</w:t>
-      </w:r>
-      <w:r>
-        <w:rPr>
-          <w:rFonts w:ascii="Times New Roman" w:hAnsi="Times New Roman" w:cs="Times New Roman"/>
-          <w:sz w:val="28"/>
-          <w:szCs w:val="28"/>
-        </w:rPr>
-        <w:t xml:space="preserve"> — М: </w:t>
-      </w:r>
-      <w:proofErr w:type="spellStart"/>
-      <w:r>
-        <w:rPr>
-          <w:rFonts w:ascii="Times New Roman" w:hAnsi="Times New Roman" w:cs="Times New Roman"/>
-          <w:sz w:val="28"/>
-          <w:szCs w:val="28"/>
-        </w:rPr>
-        <w:t>Юрайт</w:t>
-      </w:r>
-      <w:proofErr w:type="spellEnd"/>
-      <w:r>
-        <w:rPr>
-          <w:rFonts w:ascii="Times New Roman" w:hAnsi="Times New Roman" w:cs="Times New Roman"/>
-          <w:sz w:val="28"/>
-          <w:szCs w:val="28"/>
-        </w:rPr>
-        <w:t>, 2019. — 289 с.</w:t>
-      </w:r>
-      <w:bookmarkEnd w:id="28"/>
-      <w:bookmarkEnd w:id="29"/>
+        <w:t>, 2019. — 367 с.</w:t>
+      </w:r>
+      <w:bookmarkEnd w:id="30"/>
     </w:p>
     <w:p>
       <w:pPr>
@@ -19544,17 +20977,8 @@
           <w:szCs w:val="28"/>
         </w:rPr>
       </w:pPr>
-      <w:bookmarkStart w:id="30" w:name="_Ref35727677"/>
-      <w:bookmarkStart w:id="31" w:name="_Ref35727913"/>
-      <w:r>
-        <w:rPr>
-          <w:rFonts w:ascii="Times New Roman" w:hAnsi="Times New Roman" w:cs="Times New Roman"/>
-          <w:sz w:val="28"/>
-          <w:szCs w:val="28"/>
-        </w:rPr>
-        <w:lastRenderedPageBreak/>
-        <w:t xml:space="preserve">Казакова Н.А. Современный стратегический анализ. — М.: </w:t>
-      </w:r>
+      <w:bookmarkStart w:id="31" w:name="_Ref35635365"/>
+      <w:bookmarkStart w:id="32" w:name="_Ref35552338"/>
       <w:proofErr w:type="spellStart"/>
       <w:r>
         <w:rPr>
@@ -19562,7 +20986,7 @@
           <w:sz w:val="28"/>
           <w:szCs w:val="28"/>
         </w:rPr>
-        <w:t>Юрайт</w:t>
+        <w:t>Джесутасан</w:t>
       </w:r>
       <w:proofErr w:type="spellEnd"/>
       <w:r>
@@ -19571,7 +20995,51 @@
           <w:sz w:val="28"/>
           <w:szCs w:val="28"/>
         </w:rPr>
-        <w:t>, 2019. — 469 с.</w:t>
+        <w:t xml:space="preserve"> Р., </w:t>
+      </w:r>
+      <w:proofErr w:type="spellStart"/>
+      <w:r>
+        <w:rPr>
+          <w:rFonts w:ascii="Times New Roman" w:hAnsi="Times New Roman" w:cs="Times New Roman"/>
+          <w:sz w:val="28"/>
+          <w:szCs w:val="28"/>
+        </w:rPr>
+        <w:t>Будро</w:t>
+      </w:r>
+      <w:proofErr w:type="spellEnd"/>
+      <w:r>
+        <w:rPr>
+          <w:rFonts w:ascii="Times New Roman" w:hAnsi="Times New Roman" w:cs="Times New Roman"/>
+          <w:sz w:val="28"/>
+          <w:szCs w:val="28"/>
+        </w:rPr>
+        <w:t xml:space="preserve"> Дж. Реинжиниринг бизнеса: Как грамотно внедрить автоматизацию и искусственный интеллект</w:t>
+      </w:r>
+      <w:r>
+        <w:rPr>
+          <w:rFonts w:ascii="Times New Roman" w:hAnsi="Times New Roman" w:cs="Times New Roman"/>
+          <w:sz w:val="28"/>
+          <w:szCs w:val="28"/>
+        </w:rPr>
+        <w:t xml:space="preserve">. — М: Альпина </w:t>
+      </w:r>
+      <w:proofErr w:type="spellStart"/>
+      <w:r>
+        <w:rPr>
+          <w:rFonts w:ascii="Times New Roman" w:hAnsi="Times New Roman" w:cs="Times New Roman"/>
+          <w:sz w:val="28"/>
+          <w:szCs w:val="28"/>
+        </w:rPr>
+        <w:t>Паблишер</w:t>
+      </w:r>
+      <w:proofErr w:type="spellEnd"/>
+      <w:r>
+        <w:rPr>
+          <w:rFonts w:ascii="Times New Roman" w:hAnsi="Times New Roman" w:cs="Times New Roman"/>
+          <w:sz w:val="28"/>
+          <w:szCs w:val="28"/>
+        </w:rPr>
+        <w:t>, 2019 г. — 278 с.</w:t>
       </w:r>
       <w:bookmarkEnd w:id="31"/>
     </w:p>
@@ -19590,7 +21058,63 @@
           <w:szCs w:val="28"/>
         </w:rPr>
       </w:pPr>
-      <w:bookmarkStart w:id="32" w:name="_Ref35727842"/>
+      <w:bookmarkStart w:id="33" w:name="_Ref35635588"/>
+      <w:r>
+        <w:rPr>
+          <w:rFonts w:ascii="Times New Roman" w:hAnsi="Times New Roman" w:cs="Times New Roman"/>
+          <w:sz w:val="28"/>
+          <w:szCs w:val="28"/>
+        </w:rPr>
+        <w:t>Долганова</w:t>
+      </w:r>
+      <w:r>
+        <w:rPr>
+          <w:rFonts w:ascii="Times New Roman" w:hAnsi="Times New Roman" w:cs="Times New Roman"/>
+          <w:sz w:val="28"/>
+          <w:szCs w:val="28"/>
+        </w:rPr>
+        <w:t xml:space="preserve"> О.</w:t>
+      </w:r>
+      <w:r>
+        <w:rPr>
+          <w:rFonts w:ascii="Times New Roman" w:hAnsi="Times New Roman" w:cs="Times New Roman"/>
+          <w:sz w:val="28"/>
+          <w:szCs w:val="28"/>
+        </w:rPr>
+        <w:t>И.</w:t>
+      </w:r>
+      <w:r>
+        <w:rPr>
+          <w:rFonts w:ascii="Times New Roman" w:hAnsi="Times New Roman" w:cs="Times New Roman"/>
+          <w:sz w:val="28"/>
+          <w:szCs w:val="28"/>
+        </w:rPr>
+        <w:t>, Виноградова Е</w:t>
+      </w:r>
+      <w:r>
+        <w:rPr>
+          <w:rFonts w:ascii="Times New Roman" w:hAnsi="Times New Roman" w:cs="Times New Roman"/>
+          <w:sz w:val="28"/>
+          <w:szCs w:val="28"/>
+        </w:rPr>
+        <w:t>.В., Лобанова А.</w:t>
+      </w:r>
+      <w:r>
+        <w:rPr>
+          <w:rFonts w:ascii="Times New Roman" w:hAnsi="Times New Roman" w:cs="Times New Roman"/>
+          <w:sz w:val="28"/>
+          <w:szCs w:val="28"/>
+        </w:rPr>
+        <w:t>М. Моделирование бизнес-процессов</w:t>
+      </w:r>
+      <w:r>
+        <w:rPr>
+          <w:rFonts w:ascii="Times New Roman" w:hAnsi="Times New Roman" w:cs="Times New Roman"/>
+          <w:sz w:val="28"/>
+          <w:szCs w:val="28"/>
+        </w:rPr>
+        <w:t xml:space="preserve">: учебник и практикум для академического </w:t>
+      </w:r>
       <w:proofErr w:type="spellStart"/>
       <w:r>
         <w:rPr>
@@ -19598,7 +21122,7 @@
           <w:sz w:val="28"/>
           <w:szCs w:val="28"/>
         </w:rPr>
-        <w:t>Каменнова</w:t>
+        <w:t>бакалавриата</w:t>
       </w:r>
       <w:proofErr w:type="spellEnd"/>
       <w:r>
@@ -19607,15 +21131,39 @@
           <w:sz w:val="28"/>
           <w:szCs w:val="28"/>
         </w:rPr>
-        <w:t xml:space="preserve"> М.С., Крохин В.</w:t>
-      </w:r>
-      <w:r>
-        <w:rPr>
-          <w:rFonts w:ascii="Times New Roman" w:hAnsi="Times New Roman" w:cs="Times New Roman"/>
-          <w:sz w:val="28"/>
-          <w:szCs w:val="28"/>
-        </w:rPr>
-        <w:t xml:space="preserve">В. Моделирование бизнес-процессов. — М.: </w:t>
+        <w:t xml:space="preserve"> / под редакцией Долгановой</w:t>
+      </w:r>
+      <w:r>
+        <w:rPr>
+          <w:rFonts w:ascii="Times New Roman" w:hAnsi="Times New Roman" w:cs="Times New Roman"/>
+          <w:sz w:val="28"/>
+          <w:szCs w:val="28"/>
+        </w:rPr>
+        <w:t xml:space="preserve"> О</w:t>
+      </w:r>
+      <w:r>
+        <w:rPr>
+          <w:rFonts w:ascii="Times New Roman" w:hAnsi="Times New Roman" w:cs="Times New Roman"/>
+          <w:sz w:val="28"/>
+          <w:szCs w:val="28"/>
+        </w:rPr>
+        <w:t>.</w:t>
+      </w:r>
+      <w:r>
+        <w:rPr>
+          <w:rFonts w:ascii="Times New Roman" w:hAnsi="Times New Roman" w:cs="Times New Roman"/>
+          <w:sz w:val="28"/>
+          <w:szCs w:val="28"/>
+        </w:rPr>
+        <w:t>И.</w:t>
+      </w:r>
+      <w:r>
+        <w:rPr>
+          <w:rFonts w:ascii="Times New Roman" w:hAnsi="Times New Roman" w:cs="Times New Roman"/>
+          <w:sz w:val="28"/>
+          <w:szCs w:val="28"/>
+        </w:rPr>
+        <w:t xml:space="preserve"> — М: </w:t>
       </w:r>
       <w:proofErr w:type="spellStart"/>
       <w:r>
@@ -19633,10 +21181,10 @@
           <w:sz w:val="28"/>
           <w:szCs w:val="28"/>
         </w:rPr>
-        <w:t>, 2019. — 282 с.</w:t>
-      </w:r>
-      <w:bookmarkEnd w:id="30"/>
+        <w:t>, 2019. — 289 с.</w:t>
+      </w:r>
       <w:bookmarkEnd w:id="32"/>
+      <w:bookmarkEnd w:id="33"/>
     </w:p>
     <w:p>
       <w:pPr>
@@ -19653,14 +21201,15 @@
           <w:szCs w:val="28"/>
         </w:rPr>
       </w:pPr>
-      <w:bookmarkStart w:id="33" w:name="_Ref35634243"/>
-      <w:r>
-        <w:rPr>
-          <w:rFonts w:ascii="Times New Roman" w:hAnsi="Times New Roman" w:cs="Times New Roman"/>
-          <w:sz w:val="28"/>
-          <w:szCs w:val="28"/>
-        </w:rPr>
-        <w:t xml:space="preserve">Репин В.В., </w:t>
+      <w:bookmarkStart w:id="34" w:name="_Ref35727913"/>
+      <w:bookmarkStart w:id="35" w:name="_Ref35727677"/>
+      <w:r>
+        <w:rPr>
+          <w:rFonts w:ascii="Times New Roman" w:hAnsi="Times New Roman" w:cs="Times New Roman"/>
+          <w:sz w:val="28"/>
+          <w:szCs w:val="28"/>
+        </w:rPr>
+        <w:t xml:space="preserve">Казакова Н.А. Современный стратегический анализ. — М.: </w:t>
       </w:r>
       <w:proofErr w:type="spellStart"/>
       <w:r>
@@ -19669,7 +21218,7 @@
           <w:sz w:val="28"/>
           <w:szCs w:val="28"/>
         </w:rPr>
-        <w:t>Елиферов</w:t>
+        <w:t>Юрайт</w:t>
       </w:r>
       <w:proofErr w:type="spellEnd"/>
       <w:r>
@@ -19678,49 +21227,9 @@
           <w:sz w:val="28"/>
           <w:szCs w:val="28"/>
         </w:rPr>
-        <w:t xml:space="preserve"> В.</w:t>
-      </w:r>
-      <w:r>
-        <w:rPr>
-          <w:rFonts w:ascii="Times New Roman" w:hAnsi="Times New Roman" w:cs="Times New Roman"/>
-          <w:sz w:val="28"/>
-          <w:szCs w:val="28"/>
-        </w:rPr>
-        <w:t>Г. Процессный подход к управлению. Моделирование бизнес-процессов</w:t>
-      </w:r>
-      <w:r>
-        <w:rPr>
-          <w:rFonts w:ascii="Times New Roman" w:hAnsi="Times New Roman" w:cs="Times New Roman"/>
-          <w:sz w:val="28"/>
-          <w:szCs w:val="28"/>
-        </w:rPr>
-        <w:t>.</w:t>
-      </w:r>
-      <w:r>
-        <w:rPr>
-          <w:rFonts w:ascii="Times New Roman" w:hAnsi="Times New Roman" w:cs="Times New Roman"/>
-          <w:sz w:val="28"/>
-          <w:szCs w:val="28"/>
-        </w:rPr>
-        <w:t xml:space="preserve"> — М.</w:t>
-      </w:r>
-      <w:r>
-        <w:rPr>
-          <w:rFonts w:ascii="Times New Roman" w:hAnsi="Times New Roman" w:cs="Times New Roman"/>
-          <w:sz w:val="28"/>
-          <w:szCs w:val="28"/>
-        </w:rPr>
-        <w:t xml:space="preserve">: Манн, Иванов и Фербер, 2013. </w:t>
-      </w:r>
-      <w:r>
-        <w:rPr>
-          <w:rFonts w:ascii="Times New Roman" w:hAnsi="Times New Roman" w:cs="Times New Roman"/>
-          <w:sz w:val="28"/>
-          <w:szCs w:val="28"/>
-        </w:rPr>
-        <w:t>— 544 с.</w:t>
-      </w:r>
-      <w:bookmarkEnd w:id="33"/>
+        <w:t>, 2019. — 469 с.</w:t>
+      </w:r>
+      <w:bookmarkEnd w:id="34"/>
     </w:p>
     <w:p>
       <w:pPr>
@@ -19737,49 +21246,53 @@
           <w:szCs w:val="28"/>
         </w:rPr>
       </w:pPr>
-      <w:bookmarkStart w:id="34" w:name="_Ref35693316"/>
-      <w:r>
-        <w:rPr>
-          <w:rFonts w:ascii="Times New Roman" w:hAnsi="Times New Roman" w:cs="Times New Roman"/>
-          <w:sz w:val="28"/>
-          <w:szCs w:val="28"/>
-        </w:rPr>
-        <w:t xml:space="preserve">Репин В.В. </w:t>
-      </w:r>
-      <w:r>
-        <w:rPr>
-          <w:rFonts w:ascii="Times New Roman" w:hAnsi="Times New Roman" w:cs="Times New Roman"/>
-          <w:sz w:val="28"/>
-          <w:szCs w:val="28"/>
-        </w:rPr>
-        <w:t xml:space="preserve">Моделирование бизнес-процессов в нотации </w:t>
-      </w:r>
-      <w:r>
-        <w:rPr>
-          <w:rFonts w:ascii="Times New Roman" w:hAnsi="Times New Roman" w:cs="Times New Roman"/>
-          <w:sz w:val="28"/>
-          <w:szCs w:val="28"/>
-          <w:lang w:val="en-US"/>
-        </w:rPr>
-        <w:t>BMPN</w:t>
-      </w:r>
-      <w:r>
-        <w:rPr>
-          <w:rFonts w:ascii="Times New Roman" w:hAnsi="Times New Roman" w:cs="Times New Roman"/>
-          <w:sz w:val="28"/>
-          <w:szCs w:val="28"/>
-        </w:rPr>
-        <w:t xml:space="preserve">. — </w:t>
-      </w:r>
-      <w:r>
-        <w:rPr>
-          <w:rFonts w:ascii="Times New Roman" w:hAnsi="Times New Roman" w:cs="Times New Roman"/>
-          <w:sz w:val="28"/>
-          <w:szCs w:val="28"/>
-        </w:rPr>
-        <w:t>М.: Издательские решения, 2019. — 90 с.</w:t>
-      </w:r>
-      <w:bookmarkEnd w:id="34"/>
+      <w:bookmarkStart w:id="36" w:name="_Ref35727842"/>
+      <w:proofErr w:type="spellStart"/>
+      <w:r>
+        <w:rPr>
+          <w:rFonts w:ascii="Times New Roman" w:hAnsi="Times New Roman" w:cs="Times New Roman"/>
+          <w:sz w:val="28"/>
+          <w:szCs w:val="28"/>
+        </w:rPr>
+        <w:t>Каменнова</w:t>
+      </w:r>
+      <w:proofErr w:type="spellEnd"/>
+      <w:r>
+        <w:rPr>
+          <w:rFonts w:ascii="Times New Roman" w:hAnsi="Times New Roman" w:cs="Times New Roman"/>
+          <w:sz w:val="28"/>
+          <w:szCs w:val="28"/>
+        </w:rPr>
+        <w:t xml:space="preserve"> М.С., Крохин В.</w:t>
+      </w:r>
+      <w:r>
+        <w:rPr>
+          <w:rFonts w:ascii="Times New Roman" w:hAnsi="Times New Roman" w:cs="Times New Roman"/>
+          <w:sz w:val="28"/>
+          <w:szCs w:val="28"/>
+        </w:rPr>
+        <w:t xml:space="preserve">В. Моделирование бизнес-процессов. — М.: </w:t>
+      </w:r>
+      <w:proofErr w:type="spellStart"/>
+      <w:r>
+        <w:rPr>
+          <w:rFonts w:ascii="Times New Roman" w:hAnsi="Times New Roman" w:cs="Times New Roman"/>
+          <w:sz w:val="28"/>
+          <w:szCs w:val="28"/>
+        </w:rPr>
+        <w:t>Юрайт</w:t>
+      </w:r>
+      <w:proofErr w:type="spellEnd"/>
+      <w:r>
+        <w:rPr>
+          <w:rFonts w:ascii="Times New Roman" w:hAnsi="Times New Roman" w:cs="Times New Roman"/>
+          <w:sz w:val="28"/>
+          <w:szCs w:val="28"/>
+        </w:rPr>
+        <w:t>, 2019. — 282 с.</w:t>
+      </w:r>
+      <w:bookmarkEnd w:id="35"/>
+      <w:bookmarkEnd w:id="36"/>
     </w:p>
     <w:p>
       <w:pPr>
@@ -19796,7 +21309,15 @@
           <w:szCs w:val="28"/>
         </w:rPr>
       </w:pPr>
-      <w:bookmarkStart w:id="35" w:name="_Ref35724210"/>
+      <w:bookmarkStart w:id="37" w:name="_Ref35634243"/>
+      <w:r>
+        <w:rPr>
+          <w:rFonts w:ascii="Times New Roman" w:hAnsi="Times New Roman" w:cs="Times New Roman"/>
+          <w:sz w:val="28"/>
+          <w:szCs w:val="28"/>
+        </w:rPr>
+        <w:t xml:space="preserve">Репин В.В., </w:t>
+      </w:r>
       <w:proofErr w:type="spellStart"/>
       <w:r>
         <w:rPr>
@@ -19804,7 +21325,7 @@
           <w:sz w:val="28"/>
           <w:szCs w:val="28"/>
         </w:rPr>
-        <w:t>Ружанская</w:t>
+        <w:t>Елиферов</w:t>
       </w:r>
       <w:proofErr w:type="spellEnd"/>
       <w:r>
@@ -19813,9 +21334,49 @@
           <w:sz w:val="28"/>
           <w:szCs w:val="28"/>
         </w:rPr>
-        <w:t xml:space="preserve"> Л.С. Теория организации. — М.: Флинта, 2017 — 201 с.</w:t>
-      </w:r>
-      <w:bookmarkEnd w:id="35"/>
+        <w:t xml:space="preserve"> В.</w:t>
+      </w:r>
+      <w:r>
+        <w:rPr>
+          <w:rFonts w:ascii="Times New Roman" w:hAnsi="Times New Roman" w:cs="Times New Roman"/>
+          <w:sz w:val="28"/>
+          <w:szCs w:val="28"/>
+        </w:rPr>
+        <w:t>Г. Процессный подход к управлению. Моделирование бизнес-процессов</w:t>
+      </w:r>
+      <w:r>
+        <w:rPr>
+          <w:rFonts w:ascii="Times New Roman" w:hAnsi="Times New Roman" w:cs="Times New Roman"/>
+          <w:sz w:val="28"/>
+          <w:szCs w:val="28"/>
+        </w:rPr>
+        <w:t>.</w:t>
+      </w:r>
+      <w:r>
+        <w:rPr>
+          <w:rFonts w:ascii="Times New Roman" w:hAnsi="Times New Roman" w:cs="Times New Roman"/>
+          <w:sz w:val="28"/>
+          <w:szCs w:val="28"/>
+        </w:rPr>
+        <w:t xml:space="preserve"> — М.</w:t>
+      </w:r>
+      <w:r>
+        <w:rPr>
+          <w:rFonts w:ascii="Times New Roman" w:hAnsi="Times New Roman" w:cs="Times New Roman"/>
+          <w:sz w:val="28"/>
+          <w:szCs w:val="28"/>
+        </w:rPr>
+        <w:t xml:space="preserve">: Манн, Иванов и Фербер, 2013. </w:t>
+      </w:r>
+      <w:r>
+        <w:rPr>
+          <w:rFonts w:ascii="Times New Roman" w:hAnsi="Times New Roman" w:cs="Times New Roman"/>
+          <w:sz w:val="28"/>
+          <w:szCs w:val="28"/>
+        </w:rPr>
+        <w:t>— 544 с.</w:t>
+      </w:r>
+      <w:bookmarkEnd w:id="37"/>
     </w:p>
     <w:p>
       <w:pPr>
@@ -19832,16 +21393,49 @@
           <w:szCs w:val="28"/>
         </w:rPr>
       </w:pPr>
-      <w:bookmarkStart w:id="36" w:name="_Ref35726367"/>
-      <w:r>
-        <w:rPr>
-          <w:rFonts w:ascii="Times New Roman" w:hAnsi="Times New Roman" w:cs="Times New Roman"/>
-          <w:sz w:val="28"/>
-          <w:szCs w:val="28"/>
-        </w:rPr>
-        <w:t>Румянцева З.П. Общее управление организацией. Теория и практика. — М.: ИНФРА-М, 2015. — 304 с.</w:t>
-      </w:r>
-      <w:bookmarkEnd w:id="36"/>
+      <w:bookmarkStart w:id="38" w:name="_Ref35693316"/>
+      <w:r>
+        <w:rPr>
+          <w:rFonts w:ascii="Times New Roman" w:hAnsi="Times New Roman" w:cs="Times New Roman"/>
+          <w:sz w:val="28"/>
+          <w:szCs w:val="28"/>
+        </w:rPr>
+        <w:t xml:space="preserve">Репин В.В. </w:t>
+      </w:r>
+      <w:r>
+        <w:rPr>
+          <w:rFonts w:ascii="Times New Roman" w:hAnsi="Times New Roman" w:cs="Times New Roman"/>
+          <w:sz w:val="28"/>
+          <w:szCs w:val="28"/>
+        </w:rPr>
+        <w:t xml:space="preserve">Моделирование бизнес-процессов в нотации </w:t>
+      </w:r>
+      <w:r>
+        <w:rPr>
+          <w:rFonts w:ascii="Times New Roman" w:hAnsi="Times New Roman" w:cs="Times New Roman"/>
+          <w:sz w:val="28"/>
+          <w:szCs w:val="28"/>
+          <w:lang w:val="en-US"/>
+        </w:rPr>
+        <w:t>BMPN</w:t>
+      </w:r>
+      <w:r>
+        <w:rPr>
+          <w:rFonts w:ascii="Times New Roman" w:hAnsi="Times New Roman" w:cs="Times New Roman"/>
+          <w:sz w:val="28"/>
+          <w:szCs w:val="28"/>
+        </w:rPr>
+        <w:t xml:space="preserve">. — </w:t>
+      </w:r>
+      <w:r>
+        <w:rPr>
+          <w:rFonts w:ascii="Times New Roman" w:hAnsi="Times New Roman" w:cs="Times New Roman"/>
+          <w:sz w:val="28"/>
+          <w:szCs w:val="28"/>
+        </w:rPr>
+        <w:t>М.: Издательские решения, 2019. — 90 с.</w:t>
+      </w:r>
+      <w:bookmarkEnd w:id="38"/>
     </w:p>
     <w:p>
       <w:pPr>
@@ -19858,16 +21452,26 @@
           <w:szCs w:val="28"/>
         </w:rPr>
       </w:pPr>
-      <w:bookmarkStart w:id="37" w:name="_Ref35707640"/>
-      <w:r>
-        <w:rPr>
-          <w:rFonts w:ascii="Times New Roman" w:hAnsi="Times New Roman" w:cs="Times New Roman"/>
-          <w:sz w:val="28"/>
-          <w:szCs w:val="28"/>
-        </w:rPr>
-        <w:t>Рыбаков М.Ю. Бизнес-процессы: как их описать, отладить и внедрить. Практикум. — М.: Михаил Рыбаков и Партнеры, 2019. — 392 с.</w:t>
-      </w:r>
-      <w:bookmarkEnd w:id="37"/>
+      <w:bookmarkStart w:id="39" w:name="_Ref35724210"/>
+      <w:proofErr w:type="spellStart"/>
+      <w:r>
+        <w:rPr>
+          <w:rFonts w:ascii="Times New Roman" w:hAnsi="Times New Roman" w:cs="Times New Roman"/>
+          <w:sz w:val="28"/>
+          <w:szCs w:val="28"/>
+        </w:rPr>
+        <w:t>Ружанская</w:t>
+      </w:r>
+      <w:proofErr w:type="spellEnd"/>
+      <w:r>
+        <w:rPr>
+          <w:rFonts w:ascii="Times New Roman" w:hAnsi="Times New Roman" w:cs="Times New Roman"/>
+          <w:sz w:val="28"/>
+          <w:szCs w:val="28"/>
+        </w:rPr>
+        <w:t xml:space="preserve"> Л.С. Теория организации. — М.: Флинта, 2017 — 201 с.</w:t>
+      </w:r>
+      <w:bookmarkEnd w:id="39"/>
     </w:p>
     <w:p>
       <w:pPr>
@@ -19884,70 +21488,16 @@
           <w:szCs w:val="28"/>
         </w:rPr>
       </w:pPr>
-      <w:bookmarkStart w:id="38" w:name="_Ref35640981"/>
-      <w:proofErr w:type="spellStart"/>
-      <w:r>
-        <w:rPr>
-          <w:rFonts w:ascii="Times New Roman" w:hAnsi="Times New Roman" w:cs="Times New Roman"/>
-          <w:sz w:val="28"/>
-          <w:szCs w:val="28"/>
-        </w:rPr>
-        <w:t>Серенков</w:t>
-      </w:r>
-      <w:proofErr w:type="spellEnd"/>
-      <w:r>
-        <w:rPr>
-          <w:rFonts w:ascii="Times New Roman" w:hAnsi="Times New Roman" w:cs="Times New Roman"/>
-          <w:sz w:val="28"/>
-          <w:szCs w:val="28"/>
-        </w:rPr>
-        <w:t xml:space="preserve"> П.С., </w:t>
-      </w:r>
-      <w:proofErr w:type="spellStart"/>
-      <w:r>
-        <w:rPr>
-          <w:rFonts w:ascii="Times New Roman" w:hAnsi="Times New Roman" w:cs="Times New Roman"/>
-          <w:sz w:val="28"/>
-          <w:szCs w:val="28"/>
-        </w:rPr>
-        <w:t>Курьян</w:t>
-      </w:r>
-      <w:proofErr w:type="spellEnd"/>
-      <w:r>
-        <w:rPr>
-          <w:rFonts w:ascii="Times New Roman" w:hAnsi="Times New Roman" w:cs="Times New Roman"/>
-          <w:sz w:val="28"/>
-          <w:szCs w:val="28"/>
-        </w:rPr>
-        <w:t xml:space="preserve"> А.Г., </w:t>
-      </w:r>
-      <w:proofErr w:type="spellStart"/>
-      <w:r>
-        <w:rPr>
-          <w:rFonts w:ascii="Times New Roman" w:hAnsi="Times New Roman" w:cs="Times New Roman"/>
-          <w:sz w:val="28"/>
-          <w:szCs w:val="28"/>
-        </w:rPr>
-        <w:t>Волонтей</w:t>
-      </w:r>
-      <w:proofErr w:type="spellEnd"/>
-      <w:r>
-        <w:rPr>
-          <w:rFonts w:ascii="Times New Roman" w:hAnsi="Times New Roman" w:cs="Times New Roman"/>
-          <w:sz w:val="28"/>
-          <w:szCs w:val="28"/>
-        </w:rPr>
-        <w:t xml:space="preserve"> В.</w:t>
-      </w:r>
-      <w:r>
-        <w:rPr>
-          <w:rFonts w:ascii="Times New Roman" w:hAnsi="Times New Roman" w:cs="Times New Roman"/>
-          <w:sz w:val="28"/>
-          <w:szCs w:val="28"/>
-        </w:rPr>
-        <w:t>П. Методы менеджмента качества. Процессный подход. — М.: ИНФРА-М, 2019. — 441 с.</w:t>
-      </w:r>
-      <w:bookmarkEnd w:id="38"/>
+      <w:bookmarkStart w:id="40" w:name="_Ref35726367"/>
+      <w:r>
+        <w:rPr>
+          <w:rFonts w:ascii="Times New Roman" w:hAnsi="Times New Roman" w:cs="Times New Roman"/>
+          <w:sz w:val="28"/>
+          <w:szCs w:val="28"/>
+        </w:rPr>
+        <w:t>Румянцева З.П. Общее управление организацией. Теория и практика. — М.: ИНФРА-М, 2015. — 304 с.</w:t>
+      </w:r>
+      <w:bookmarkEnd w:id="40"/>
     </w:p>
     <w:p>
       <w:pPr>
@@ -19964,40 +21514,16 @@
           <w:szCs w:val="28"/>
         </w:rPr>
       </w:pPr>
-      <w:bookmarkStart w:id="39" w:name="_Ref35637010"/>
-      <w:r>
-        <w:rPr>
-          <w:rFonts w:ascii="Times New Roman" w:hAnsi="Times New Roman" w:cs="Times New Roman"/>
-          <w:sz w:val="28"/>
-          <w:szCs w:val="28"/>
-        </w:rPr>
-        <w:t>Смирнова Е.В., Воронина В.М., Федорищева О.В., Цыганова И.Ю.</w:t>
-      </w:r>
-      <w:r>
-        <w:rPr>
-          <w:rFonts w:ascii="Times New Roman" w:hAnsi="Times New Roman" w:cs="Times New Roman"/>
-          <w:sz w:val="28"/>
-          <w:szCs w:val="28"/>
-        </w:rPr>
-        <w:t xml:space="preserve"> </w:t>
-      </w:r>
-      <w:r>
-        <w:rPr>
-          <w:rFonts w:ascii="Times New Roman" w:hAnsi="Times New Roman" w:cs="Times New Roman"/>
-          <w:sz w:val="28"/>
-          <w:szCs w:val="28"/>
-        </w:rPr>
-        <w:t>Анализ эффективности и рисков финансово-хозяйственной деятельности.</w:t>
-      </w:r>
-      <w:r>
-        <w:rPr>
-          <w:rFonts w:ascii="Times New Roman" w:hAnsi="Times New Roman" w:cs="Times New Roman"/>
-          <w:sz w:val="28"/>
-          <w:szCs w:val="28"/>
-        </w:rPr>
-        <w:t xml:space="preserve"> — Саратов: Профобразование, 2020. — 165 с.</w:t>
-      </w:r>
-      <w:bookmarkEnd w:id="39"/>
+      <w:bookmarkStart w:id="41" w:name="_Ref35707640"/>
+      <w:r>
+        <w:rPr>
+          <w:rFonts w:ascii="Times New Roman" w:hAnsi="Times New Roman" w:cs="Times New Roman"/>
+          <w:sz w:val="28"/>
+          <w:szCs w:val="28"/>
+        </w:rPr>
+        <w:t>Рыбаков М.Ю. Бизнес-процессы: как их описать, отладить и внедрить. Практикум. — М.: Михаил Рыбаков и Партнеры, 2019. — 392 с.</w:t>
+      </w:r>
+      <w:bookmarkEnd w:id="41"/>
     </w:p>
     <w:p>
       <w:pPr>
@@ -20014,7 +21540,7 @@
           <w:szCs w:val="28"/>
         </w:rPr>
       </w:pPr>
-      <w:bookmarkStart w:id="40" w:name="_Ref35702781"/>
+      <w:bookmarkStart w:id="42" w:name="_Ref35640981"/>
       <w:proofErr w:type="spellStart"/>
       <w:r>
         <w:rPr>
@@ -20022,7 +21548,7 @@
           <w:sz w:val="28"/>
           <w:szCs w:val="28"/>
         </w:rPr>
-        <w:t>Тебекин</w:t>
+        <w:t>Серенков</w:t>
       </w:r>
       <w:proofErr w:type="spellEnd"/>
       <w:r>
@@ -20031,23 +21557,7 @@
           <w:sz w:val="28"/>
           <w:szCs w:val="28"/>
         </w:rPr>
-        <w:t xml:space="preserve"> А.</w:t>
-      </w:r>
-      <w:r>
-        <w:rPr>
-          <w:rFonts w:ascii="Times New Roman" w:hAnsi="Times New Roman" w:cs="Times New Roman"/>
-          <w:sz w:val="28"/>
-          <w:szCs w:val="28"/>
-        </w:rPr>
-        <w:t xml:space="preserve">В. Теория управления. </w:t>
-      </w:r>
-      <w:r>
-        <w:rPr>
-          <w:rFonts w:ascii="Times New Roman" w:hAnsi="Times New Roman" w:cs="Times New Roman"/>
-          <w:sz w:val="28"/>
-          <w:szCs w:val="28"/>
-        </w:rPr>
-        <w:t xml:space="preserve">— М.: </w:t>
+        <w:t xml:space="preserve"> П.С., </w:t>
       </w:r>
       <w:proofErr w:type="spellStart"/>
       <w:r>
@@ -20056,7 +21566,7 @@
           <w:sz w:val="28"/>
           <w:szCs w:val="28"/>
         </w:rPr>
-        <w:t>Кнорус</w:t>
+        <w:t>Курьян</w:t>
       </w:r>
       <w:proofErr w:type="spellEnd"/>
       <w:r>
@@ -20065,9 +21575,35 @@
           <w:sz w:val="28"/>
           <w:szCs w:val="28"/>
         </w:rPr>
-        <w:t>, 2020. — 342 с.</w:t>
-      </w:r>
-      <w:bookmarkEnd w:id="40"/>
+        <w:t xml:space="preserve"> А.Г., </w:t>
+      </w:r>
+      <w:proofErr w:type="spellStart"/>
+      <w:r>
+        <w:rPr>
+          <w:rFonts w:ascii="Times New Roman" w:hAnsi="Times New Roman" w:cs="Times New Roman"/>
+          <w:sz w:val="28"/>
+          <w:szCs w:val="28"/>
+        </w:rPr>
+        <w:t>Волонтей</w:t>
+      </w:r>
+      <w:proofErr w:type="spellEnd"/>
+      <w:r>
+        <w:rPr>
+          <w:rFonts w:ascii="Times New Roman" w:hAnsi="Times New Roman" w:cs="Times New Roman"/>
+          <w:sz w:val="28"/>
+          <w:szCs w:val="28"/>
+        </w:rPr>
+        <w:t xml:space="preserve"> В.</w:t>
+      </w:r>
+      <w:r>
+        <w:rPr>
+          <w:rFonts w:ascii="Times New Roman" w:hAnsi="Times New Roman" w:cs="Times New Roman"/>
+          <w:sz w:val="28"/>
+          <w:szCs w:val="28"/>
+        </w:rPr>
+        <w:t>П. Методы менеджмента качества. Процессный подход. — М.: ИНФРА-М, 2019. — 441 с.</w:t>
+      </w:r>
+      <w:bookmarkEnd w:id="42"/>
     </w:p>
     <w:p>
       <w:pPr>
@@ -20084,42 +21620,40 @@
           <w:szCs w:val="28"/>
         </w:rPr>
       </w:pPr>
-      <w:bookmarkStart w:id="41" w:name="_Ref35640174"/>
-      <w:r>
-        <w:rPr>
-          <w:rFonts w:ascii="Times New Roman" w:hAnsi="Times New Roman" w:cs="Times New Roman"/>
-          <w:sz w:val="28"/>
-          <w:szCs w:val="28"/>
-        </w:rPr>
-        <w:t>Фролов, Ю.В. Управление эффективностью работы в организации и процессы организационного поведения.</w:t>
-      </w:r>
-      <w:r>
-        <w:rPr>
-          <w:rFonts w:ascii="Times New Roman" w:hAnsi="Times New Roman" w:cs="Times New Roman"/>
-          <w:sz w:val="28"/>
-          <w:szCs w:val="28"/>
-        </w:rPr>
-        <w:t xml:space="preserve"> — М.: </w:t>
-      </w:r>
-      <w:proofErr w:type="spellStart"/>
-      <w:r>
-        <w:rPr>
-          <w:rFonts w:ascii="Times New Roman" w:hAnsi="Times New Roman" w:cs="Times New Roman"/>
-          <w:sz w:val="28"/>
-          <w:szCs w:val="28"/>
-        </w:rPr>
-        <w:t>Русайнс</w:t>
-      </w:r>
-      <w:proofErr w:type="spellEnd"/>
-      <w:r>
-        <w:rPr>
-          <w:rFonts w:ascii="Times New Roman" w:hAnsi="Times New Roman" w:cs="Times New Roman"/>
-          <w:sz w:val="28"/>
-          <w:szCs w:val="28"/>
-        </w:rPr>
-        <w:t>, 2016. — 146 с.</w:t>
-      </w:r>
-      <w:bookmarkEnd w:id="41"/>
+      <w:bookmarkStart w:id="43" w:name="_Ref35637010"/>
+      <w:r>
+        <w:rPr>
+          <w:rFonts w:ascii="Times New Roman" w:hAnsi="Times New Roman" w:cs="Times New Roman"/>
+          <w:sz w:val="28"/>
+          <w:szCs w:val="28"/>
+        </w:rPr>
+        <w:t>Смирнова Е.В., Воронина В.М., Федорищева О.В., Цыганова И.Ю.</w:t>
+      </w:r>
+      <w:r>
+        <w:rPr>
+          <w:rFonts w:ascii="Times New Roman" w:hAnsi="Times New Roman" w:cs="Times New Roman"/>
+          <w:sz w:val="28"/>
+          <w:szCs w:val="28"/>
+        </w:rPr>
+        <w:t xml:space="preserve"> </w:t>
+      </w:r>
+      <w:r>
+        <w:rPr>
+          <w:rFonts w:ascii="Times New Roman" w:hAnsi="Times New Roman" w:cs="Times New Roman"/>
+          <w:sz w:val="28"/>
+          <w:szCs w:val="28"/>
+        </w:rPr>
+        <w:t>Анализ эффективности и рисков финансово-хозяйственной деятельности.</w:t>
+      </w:r>
+      <w:r>
+        <w:rPr>
+          <w:rFonts w:ascii="Times New Roman" w:hAnsi="Times New Roman" w:cs="Times New Roman"/>
+          <w:sz w:val="28"/>
+          <w:szCs w:val="28"/>
+        </w:rPr>
+        <w:t xml:space="preserve"> — Саратов: Профобразование, 2020. — 165 с.</w:t>
+      </w:r>
+      <w:bookmarkEnd w:id="43"/>
     </w:p>
     <w:p>
       <w:pPr>
@@ -20136,7 +21670,7 @@
           <w:szCs w:val="28"/>
         </w:rPr>
       </w:pPr>
-      <w:bookmarkStart w:id="42" w:name="_Ref35689473"/>
+      <w:bookmarkStart w:id="44" w:name="_Ref35702781"/>
       <w:proofErr w:type="spellStart"/>
       <w:r>
         <w:rPr>
@@ -20144,7 +21678,7 @@
           <w:sz w:val="28"/>
           <w:szCs w:val="28"/>
         </w:rPr>
-        <w:t>Шёнталер</w:t>
+        <w:t>Тебекин</w:t>
       </w:r>
       <w:proofErr w:type="spellEnd"/>
       <w:r>
@@ -20153,7 +21687,23 @@
           <w:sz w:val="28"/>
           <w:szCs w:val="28"/>
         </w:rPr>
-        <w:t xml:space="preserve"> Ф., </w:t>
+        <w:t xml:space="preserve"> А.</w:t>
+      </w:r>
+      <w:r>
+        <w:rPr>
+          <w:rFonts w:ascii="Times New Roman" w:hAnsi="Times New Roman" w:cs="Times New Roman"/>
+          <w:sz w:val="28"/>
+          <w:szCs w:val="28"/>
+        </w:rPr>
+        <w:t xml:space="preserve">В. Теория управления. </w:t>
+      </w:r>
+      <w:r>
+        <w:rPr>
+          <w:rFonts w:ascii="Times New Roman" w:hAnsi="Times New Roman" w:cs="Times New Roman"/>
+          <w:sz w:val="28"/>
+          <w:szCs w:val="28"/>
+        </w:rPr>
+        <w:t xml:space="preserve">— М.: </w:t>
       </w:r>
       <w:proofErr w:type="spellStart"/>
       <w:r>
@@ -20162,7 +21712,7 @@
           <w:sz w:val="28"/>
           <w:szCs w:val="28"/>
         </w:rPr>
-        <w:t>Обервайс</w:t>
+        <w:t>Кнорус</w:t>
       </w:r>
       <w:proofErr w:type="spellEnd"/>
       <w:r>
@@ -20171,45 +21721,9 @@
           <w:sz w:val="28"/>
           <w:szCs w:val="28"/>
         </w:rPr>
-        <w:t xml:space="preserve"> А., </w:t>
-      </w:r>
-      <w:proofErr w:type="spellStart"/>
-      <w:r>
-        <w:rPr>
-          <w:rFonts w:ascii="Times New Roman" w:hAnsi="Times New Roman" w:cs="Times New Roman"/>
-          <w:sz w:val="28"/>
-          <w:szCs w:val="28"/>
-        </w:rPr>
-        <w:t>Фоссен</w:t>
-      </w:r>
-      <w:proofErr w:type="spellEnd"/>
-      <w:r>
-        <w:rPr>
-          <w:rFonts w:ascii="Times New Roman" w:hAnsi="Times New Roman" w:cs="Times New Roman"/>
-          <w:sz w:val="28"/>
-          <w:szCs w:val="28"/>
-        </w:rPr>
-        <w:t xml:space="preserve"> Г., Карле Т. Бизнес-процессы. Языки моделирования, методы, инструменты. — М.: Альпина </w:t>
-      </w:r>
-      <w:proofErr w:type="spellStart"/>
-      <w:r>
-        <w:rPr>
-          <w:rFonts w:ascii="Times New Roman" w:hAnsi="Times New Roman" w:cs="Times New Roman"/>
-          <w:sz w:val="28"/>
-          <w:szCs w:val="28"/>
-        </w:rPr>
-        <w:t>Диджитал</w:t>
-      </w:r>
-      <w:proofErr w:type="spellEnd"/>
-      <w:r>
-        <w:rPr>
-          <w:rFonts w:ascii="Times New Roman" w:hAnsi="Times New Roman" w:cs="Times New Roman"/>
-          <w:sz w:val="28"/>
-          <w:szCs w:val="28"/>
-        </w:rPr>
-        <w:t>, 2019. — 330 с.</w:t>
-      </w:r>
-      <w:bookmarkEnd w:id="42"/>
+        <w:t>, 2020. — 342 с.</w:t>
+      </w:r>
+      <w:bookmarkEnd w:id="44"/>
     </w:p>
     <w:p>
       <w:pPr>
@@ -20226,24 +21740,43 @@
           <w:szCs w:val="28"/>
         </w:rPr>
       </w:pPr>
-      <w:bookmarkStart w:id="43" w:name="_Ref35695428"/>
-      <w:r>
-        <w:rPr>
-          <w:rFonts w:ascii="Times New Roman" w:hAnsi="Times New Roman" w:cs="Times New Roman"/>
-          <w:sz w:val="28"/>
-          <w:szCs w:val="28"/>
-        </w:rPr>
-        <w:t>Щербаков В.</w:t>
-      </w:r>
-      <w:r>
-        <w:rPr>
-          <w:rFonts w:ascii="Times New Roman" w:hAnsi="Times New Roman" w:cs="Times New Roman"/>
-          <w:sz w:val="28"/>
-          <w:szCs w:val="28"/>
-        </w:rPr>
-        <w:t>В. Автоматизация бизнес-процессов в логистике. — СПб.: Питер, 2016. — 464 с.</w:t>
-      </w:r>
-      <w:bookmarkEnd w:id="43"/>
+      <w:bookmarkStart w:id="45" w:name="_Ref35640174"/>
+      <w:r>
+        <w:rPr>
+          <w:rFonts w:ascii="Times New Roman" w:hAnsi="Times New Roman" w:cs="Times New Roman"/>
+          <w:sz w:val="28"/>
+          <w:szCs w:val="28"/>
+        </w:rPr>
+        <w:lastRenderedPageBreak/>
+        <w:t>Фролов, Ю.В. Управление эффективностью работы в организации и процессы организационного поведения.</w:t>
+      </w:r>
+      <w:r>
+        <w:rPr>
+          <w:rFonts w:ascii="Times New Roman" w:hAnsi="Times New Roman" w:cs="Times New Roman"/>
+          <w:sz w:val="28"/>
+          <w:szCs w:val="28"/>
+        </w:rPr>
+        <w:t xml:space="preserve"> — М.: </w:t>
+      </w:r>
+      <w:proofErr w:type="spellStart"/>
+      <w:r>
+        <w:rPr>
+          <w:rFonts w:ascii="Times New Roman" w:hAnsi="Times New Roman" w:cs="Times New Roman"/>
+          <w:sz w:val="28"/>
+          <w:szCs w:val="28"/>
+        </w:rPr>
+        <w:t>Русайнс</w:t>
+      </w:r>
+      <w:proofErr w:type="spellEnd"/>
+      <w:r>
+        <w:rPr>
+          <w:rFonts w:ascii="Times New Roman" w:hAnsi="Times New Roman" w:cs="Times New Roman"/>
+          <w:sz w:val="28"/>
+          <w:szCs w:val="28"/>
+        </w:rPr>
+        <w:t>, 2016. — 146 с.</w:t>
+      </w:r>
+      <w:bookmarkEnd w:id="45"/>
     </w:p>
     <w:p>
       <w:pPr>
@@ -20260,15 +21793,26 @@
           <w:szCs w:val="28"/>
         </w:rPr>
       </w:pPr>
-      <w:r>
-        <w:rPr>
-          <w:rFonts w:ascii="Times New Roman" w:hAnsi="Times New Roman" w:cs="Times New Roman"/>
-          <w:color w:val="FF0000"/>
-          <w:sz w:val="28"/>
-          <w:szCs w:val="28"/>
-        </w:rPr>
-        <w:t>Сайт</w:t>
-      </w:r>
+      <w:bookmarkStart w:id="46" w:name="_Ref35796434"/>
+      <w:proofErr w:type="spellStart"/>
+      <w:r>
+        <w:rPr>
+          <w:rFonts w:ascii="Times New Roman" w:hAnsi="Times New Roman" w:cs="Times New Roman"/>
+          <w:sz w:val="28"/>
+          <w:szCs w:val="28"/>
+        </w:rPr>
+        <w:t>Цуканова</w:t>
+      </w:r>
+      <w:proofErr w:type="spellEnd"/>
+      <w:r>
+        <w:rPr>
+          <w:rFonts w:ascii="Times New Roman" w:hAnsi="Times New Roman" w:cs="Times New Roman"/>
+          <w:sz w:val="28"/>
+          <w:szCs w:val="28"/>
+        </w:rPr>
+        <w:t xml:space="preserve"> О.А. Методология и инструментарий моделирования бизнес-процессов. — СПб.: Университет ИТМО, 2015. — 100 с.</w:t>
+      </w:r>
+      <w:bookmarkEnd w:id="46"/>
     </w:p>
     <w:p>
       <w:pPr>
@@ -20285,7 +21829,239 @@
           <w:szCs w:val="28"/>
         </w:rPr>
       </w:pPr>
-      <w:bookmarkStart w:id="44" w:name="_Ref35723396"/>
+      <w:bookmarkStart w:id="47" w:name="_Ref35689473"/>
+      <w:proofErr w:type="spellStart"/>
+      <w:r>
+        <w:rPr>
+          <w:rFonts w:ascii="Times New Roman" w:hAnsi="Times New Roman" w:cs="Times New Roman"/>
+          <w:sz w:val="28"/>
+          <w:szCs w:val="28"/>
+        </w:rPr>
+        <w:t>Шёнталер</w:t>
+      </w:r>
+      <w:proofErr w:type="spellEnd"/>
+      <w:r>
+        <w:rPr>
+          <w:rFonts w:ascii="Times New Roman" w:hAnsi="Times New Roman" w:cs="Times New Roman"/>
+          <w:sz w:val="28"/>
+          <w:szCs w:val="28"/>
+        </w:rPr>
+        <w:t xml:space="preserve"> Ф., </w:t>
+      </w:r>
+      <w:proofErr w:type="spellStart"/>
+      <w:r>
+        <w:rPr>
+          <w:rFonts w:ascii="Times New Roman" w:hAnsi="Times New Roman" w:cs="Times New Roman"/>
+          <w:sz w:val="28"/>
+          <w:szCs w:val="28"/>
+        </w:rPr>
+        <w:t>Обервайс</w:t>
+      </w:r>
+      <w:proofErr w:type="spellEnd"/>
+      <w:r>
+        <w:rPr>
+          <w:rFonts w:ascii="Times New Roman" w:hAnsi="Times New Roman" w:cs="Times New Roman"/>
+          <w:sz w:val="28"/>
+          <w:szCs w:val="28"/>
+        </w:rPr>
+        <w:t xml:space="preserve"> А., </w:t>
+      </w:r>
+      <w:proofErr w:type="spellStart"/>
+      <w:r>
+        <w:rPr>
+          <w:rFonts w:ascii="Times New Roman" w:hAnsi="Times New Roman" w:cs="Times New Roman"/>
+          <w:sz w:val="28"/>
+          <w:szCs w:val="28"/>
+        </w:rPr>
+        <w:t>Фоссен</w:t>
+      </w:r>
+      <w:proofErr w:type="spellEnd"/>
+      <w:r>
+        <w:rPr>
+          <w:rFonts w:ascii="Times New Roman" w:hAnsi="Times New Roman" w:cs="Times New Roman"/>
+          <w:sz w:val="28"/>
+          <w:szCs w:val="28"/>
+        </w:rPr>
+        <w:t xml:space="preserve"> Г., Карле Т. Бизнес-процессы. Языки моделирования, методы, инструменты. — М.: Альпина </w:t>
+      </w:r>
+      <w:proofErr w:type="spellStart"/>
+      <w:r>
+        <w:rPr>
+          <w:rFonts w:ascii="Times New Roman" w:hAnsi="Times New Roman" w:cs="Times New Roman"/>
+          <w:sz w:val="28"/>
+          <w:szCs w:val="28"/>
+        </w:rPr>
+        <w:t>Диджитал</w:t>
+      </w:r>
+      <w:proofErr w:type="spellEnd"/>
+      <w:r>
+        <w:rPr>
+          <w:rFonts w:ascii="Times New Roman" w:hAnsi="Times New Roman" w:cs="Times New Roman"/>
+          <w:sz w:val="28"/>
+          <w:szCs w:val="28"/>
+        </w:rPr>
+        <w:t>, 2019. — 330 с.</w:t>
+      </w:r>
+      <w:bookmarkEnd w:id="47"/>
+    </w:p>
+    <w:p>
+      <w:pPr>
+        <w:pStyle w:val="a7"/>
+        <w:numPr>
+          <w:ilvl w:val="0"/>
+          <w:numId w:val="35"/>
+        </w:numPr>
+        <w:spacing w:after="0" w:line="360" w:lineRule="auto"/>
+        <w:jc w:val="both"/>
+        <w:rPr>
+          <w:rFonts w:ascii="Times New Roman" w:hAnsi="Times New Roman" w:cs="Times New Roman"/>
+          <w:sz w:val="28"/>
+          <w:szCs w:val="28"/>
+        </w:rPr>
+      </w:pPr>
+      <w:bookmarkStart w:id="48" w:name="_Ref35695428"/>
+      <w:r>
+        <w:rPr>
+          <w:rFonts w:ascii="Times New Roman" w:hAnsi="Times New Roman" w:cs="Times New Roman"/>
+          <w:sz w:val="28"/>
+          <w:szCs w:val="28"/>
+        </w:rPr>
+        <w:t>Щербаков В.</w:t>
+      </w:r>
+      <w:r>
+        <w:rPr>
+          <w:rFonts w:ascii="Times New Roman" w:hAnsi="Times New Roman" w:cs="Times New Roman"/>
+          <w:sz w:val="28"/>
+          <w:szCs w:val="28"/>
+        </w:rPr>
+        <w:t>В. Автоматизация бизнес-процессов в логистике. — СПб.: Питер, 2016. — 464 с.</w:t>
+      </w:r>
+      <w:bookmarkEnd w:id="48"/>
+    </w:p>
+    <w:p>
+      <w:pPr>
+        <w:pStyle w:val="a7"/>
+        <w:numPr>
+          <w:ilvl w:val="0"/>
+          <w:numId w:val="35"/>
+        </w:numPr>
+        <w:spacing w:after="0" w:line="360" w:lineRule="auto"/>
+        <w:jc w:val="both"/>
+        <w:rPr>
+          <w:rFonts w:ascii="Times New Roman" w:hAnsi="Times New Roman" w:cs="Times New Roman"/>
+          <w:sz w:val="28"/>
+          <w:szCs w:val="28"/>
+        </w:rPr>
+      </w:pPr>
+      <w:bookmarkStart w:id="49" w:name="_Ref35797489"/>
+      <w:r>
+        <w:rPr>
+          <w:rFonts w:ascii="Times New Roman" w:hAnsi="Times New Roman" w:cs="Times New Roman"/>
+          <w:sz w:val="28"/>
+          <w:szCs w:val="28"/>
+        </w:rPr>
+        <w:t>Солнцев О.В. Разработка алгоритма расч</w:t>
+      </w:r>
+      <w:r>
+        <w:rPr>
+          <w:rFonts w:ascii="Times New Roman" w:hAnsi="Times New Roman" w:cs="Times New Roman"/>
+          <w:sz w:val="28"/>
+          <w:szCs w:val="28"/>
+        </w:rPr>
+        <w:t>ета оптимального маршрута с уче</w:t>
+      </w:r>
+      <w:r>
+        <w:rPr>
+          <w:rFonts w:ascii="Times New Roman" w:hAnsi="Times New Roman" w:cs="Times New Roman"/>
+          <w:sz w:val="28"/>
+          <w:szCs w:val="28"/>
+        </w:rPr>
+        <w:t xml:space="preserve">том различных показателей [Электронный ресурс]. — </w:t>
+      </w:r>
+      <w:proofErr w:type="spellStart"/>
+      <w:r>
+        <w:rPr>
+          <w:rFonts w:ascii="Times New Roman" w:hAnsi="Times New Roman" w:cs="Times New Roman"/>
+          <w:sz w:val="28"/>
+          <w:szCs w:val="28"/>
+        </w:rPr>
+        <w:t>Сибак</w:t>
+      </w:r>
+      <w:proofErr w:type="spellEnd"/>
+      <w:r>
+        <w:rPr>
+          <w:rFonts w:ascii="Times New Roman" w:hAnsi="Times New Roman" w:cs="Times New Roman"/>
+          <w:sz w:val="28"/>
+          <w:szCs w:val="28"/>
+        </w:rPr>
+        <w:t>: Студенческий: электронный научный журнал № 6(6), 2017. —  Режим доступа: https://sibac.info/journal/st</w:t>
+      </w:r>
+      <w:r>
+        <w:rPr>
+          <w:rFonts w:ascii="Times New Roman" w:hAnsi="Times New Roman" w:cs="Times New Roman"/>
+          <w:sz w:val="28"/>
+          <w:szCs w:val="28"/>
+        </w:rPr>
+        <w:t>udent/6/76841 (дата посещения: 16</w:t>
+      </w:r>
+      <w:r>
+        <w:rPr>
+          <w:rFonts w:ascii="Times New Roman" w:hAnsi="Times New Roman" w:cs="Times New Roman"/>
+          <w:sz w:val="28"/>
+          <w:szCs w:val="28"/>
+        </w:rPr>
+        <w:t>.</w:t>
+      </w:r>
+      <w:r>
+        <w:rPr>
+          <w:rFonts w:ascii="Times New Roman" w:hAnsi="Times New Roman" w:cs="Times New Roman"/>
+          <w:sz w:val="28"/>
+          <w:szCs w:val="28"/>
+        </w:rPr>
+        <w:t>03</w:t>
+      </w:r>
+      <w:r>
+        <w:rPr>
+          <w:rFonts w:ascii="Times New Roman" w:hAnsi="Times New Roman" w:cs="Times New Roman"/>
+          <w:sz w:val="28"/>
+          <w:szCs w:val="28"/>
+        </w:rPr>
+        <w:t>.20</w:t>
+      </w:r>
+      <w:r>
+        <w:rPr>
+          <w:rFonts w:ascii="Times New Roman" w:hAnsi="Times New Roman" w:cs="Times New Roman"/>
+          <w:sz w:val="28"/>
+          <w:szCs w:val="28"/>
+        </w:rPr>
+        <w:t>20</w:t>
+      </w:r>
+      <w:r>
+        <w:rPr>
+          <w:rFonts w:ascii="Times New Roman" w:hAnsi="Times New Roman" w:cs="Times New Roman"/>
+          <w:sz w:val="28"/>
+          <w:szCs w:val="28"/>
+        </w:rPr>
+        <w:t>).</w:t>
+      </w:r>
+      <w:bookmarkEnd w:id="49"/>
+    </w:p>
+    <w:p>
+      <w:pPr>
+        <w:pStyle w:val="a7"/>
+        <w:numPr>
+          <w:ilvl w:val="0"/>
+          <w:numId w:val="35"/>
+        </w:numPr>
+        <w:spacing w:after="0" w:line="360" w:lineRule="auto"/>
+        <w:jc w:val="both"/>
+        <w:rPr>
+          <w:rFonts w:ascii="Times New Roman" w:hAnsi="Times New Roman" w:cs="Times New Roman"/>
+          <w:sz w:val="28"/>
+          <w:szCs w:val="28"/>
+        </w:rPr>
+      </w:pPr>
+      <w:bookmarkStart w:id="50" w:name="_Ref35723396"/>
       <w:r>
         <w:rPr>
           <w:rFonts w:ascii="Times New Roman" w:hAnsi="Times New Roman" w:cs="Times New Roman"/>
@@ -20326,7 +22102,7 @@
         </w:rPr>
         <w:t xml:space="preserve"> Режим доступа: </w:t>
       </w:r>
-      <w:hyperlink r:id="rId8" w:history="1">
+      <w:hyperlink r:id="rId13" w:history="1">
         <w:r>
           <w:rPr>
             <w:rFonts w:ascii="Times New Roman" w:hAnsi="Times New Roman" w:cs="Times New Roman"/>
@@ -20342,9 +22118,17 @@
           <w:sz w:val="28"/>
           <w:szCs w:val="28"/>
         </w:rPr>
-        <w:t xml:space="preserve"> (дата посещения: 18.03.2020)</w:t>
-      </w:r>
-      <w:bookmarkEnd w:id="44"/>
+        <w:t xml:space="preserve"> (дата посещения: 14</w:t>
+      </w:r>
+      <w:r>
+        <w:rPr>
+          <w:rFonts w:ascii="Times New Roman" w:hAnsi="Times New Roman" w:cs="Times New Roman"/>
+          <w:sz w:val="28"/>
+          <w:szCs w:val="28"/>
+        </w:rPr>
+        <w:t>.03.2020)</w:t>
+      </w:r>
+      <w:bookmarkEnd w:id="50"/>
     </w:p>
     <w:p>
       <w:pPr>
@@ -20361,14 +22145,13 @@
           <w:szCs w:val="28"/>
         </w:rPr>
       </w:pPr>
-      <w:bookmarkStart w:id="45" w:name="_Ref35723761"/>
-      <w:r>
-        <w:rPr>
-          <w:rFonts w:ascii="Times New Roman" w:hAnsi="Times New Roman" w:cs="Times New Roman"/>
-          <w:sz w:val="28"/>
-          <w:szCs w:val="28"/>
-        </w:rPr>
-        <w:lastRenderedPageBreak/>
+      <w:bookmarkStart w:id="51" w:name="_Ref35723761"/>
+      <w:r>
+        <w:rPr>
+          <w:rFonts w:ascii="Times New Roman" w:hAnsi="Times New Roman" w:cs="Times New Roman"/>
+          <w:sz w:val="28"/>
+          <w:szCs w:val="28"/>
+        </w:rPr>
         <w:t>Сайт ООО «</w:t>
       </w:r>
       <w:proofErr w:type="spellStart"/>
@@ -20421,7 +22204,7 @@
         </w:rPr>
         <w:t xml:space="preserve"> Режим доступа: </w:t>
       </w:r>
-      <w:hyperlink r:id="rId9" w:history="1">
+      <w:hyperlink r:id="rId14" w:history="1">
         <w:r>
           <w:rPr>
             <w:rStyle w:val="a8"/>
@@ -20479,9 +22262,17 @@
           <w:sz w:val="28"/>
           <w:szCs w:val="28"/>
         </w:rPr>
-        <w:t xml:space="preserve"> (дата посещения: 18.03.2020)</w:t>
-      </w:r>
-      <w:bookmarkEnd w:id="45"/>
+        <w:t xml:space="preserve"> (дата посещения: 14</w:t>
+      </w:r>
+      <w:r>
+        <w:rPr>
+          <w:rFonts w:ascii="Times New Roman" w:hAnsi="Times New Roman" w:cs="Times New Roman"/>
+          <w:sz w:val="28"/>
+          <w:szCs w:val="28"/>
+        </w:rPr>
+        <w:t>.03.2020)</w:t>
+      </w:r>
+      <w:bookmarkEnd w:id="51"/>
     </w:p>
     <w:p>
       <w:pPr>
@@ -20495,7 +22286,7 @@
       </w:pPr>
     </w:p>
     <w:sectPr>
-      <w:footerReference w:type="default" r:id="rId10"/>
+      <w:footerReference w:type="default" r:id="rId15"/>
       <w:pgSz w:w="11906" w:h="16838"/>
       <w:pgMar w:top="1134" w:right="567" w:bottom="1134" w:left="1701" w:header="709" w:footer="709" w:gutter="0"/>
       <w:pgNumType w:start="2"/>
@@ -20590,7 +22381,7 @@
             <w:sz w:val="24"/>
             <w:szCs w:val="24"/>
           </w:rPr>
-          <w:t>2</w:t>
+          <w:t>28</w:t>
         </w:r>
         <w:r>
           <w:rPr>
@@ -24913,7 +26704,7 @@
 </file>
 
 <file path=customXml/itemProps1.xml><?xml version="1.0" encoding="utf-8"?>
-<ds:datastoreItem xmlns:ds="http://schemas.openxmlformats.org/officeDocument/2006/customXml" ds:itemID="{E1E75925-EE49-477C-9DF4-44879D3920B5}">
+<ds:datastoreItem xmlns:ds="http://schemas.openxmlformats.org/officeDocument/2006/customXml" ds:itemID="{7CA3B497-8554-4B2F-923F-D73E2DD28411}">
   <ds:schemaRefs>
     <ds:schemaRef ds:uri="http://schemas.openxmlformats.org/officeDocument/2006/bibliography"/>
   </ds:schemaRefs>

--- a/вкр.docx
+++ b/вкр.docx
@@ -11,7 +11,7 @@
       <w:bookmarkStart w:id="0" w:name="_Toc23016906"/>
       <w:bookmarkStart w:id="1" w:name="_Toc35708480"/>
       <w:bookmarkStart w:id="2" w:name="_Toc35729689"/>
-      <w:bookmarkStart w:id="3" w:name="_Toc35797004"/>
+      <w:bookmarkStart w:id="3" w:name="_Toc35809726"/>
       <w:r>
         <w:t>СОДЕРЖАНИЕ</w:t>
       </w:r>
@@ -62,9 +62,13 @@
             <w:tabs>
               <w:tab w:val="right" w:leader="dot" w:pos="9628"/>
             </w:tabs>
+            <w:spacing w:after="0" w:line="360" w:lineRule="auto"/>
+            <w:jc w:val="both"/>
             <w:rPr>
-              <w:rFonts w:eastAsiaTheme="minorEastAsia"/>
+              <w:rFonts w:ascii="Times New Roman" w:eastAsiaTheme="minorEastAsia" w:hAnsi="Times New Roman" w:cs="Times New Roman"/>
               <w:noProof/>
+              <w:sz w:val="28"/>
+              <w:szCs w:val="28"/>
               <w:lang w:eastAsia="ru-RU"/>
             </w:rPr>
           </w:pPr>
@@ -92,59 +96,83 @@
             </w:rPr>
             <w:fldChar w:fldCharType="separate"/>
           </w:r>
-          <w:hyperlink w:anchor="_Toc35797004" w:history="1">
+          <w:hyperlink w:anchor="_Toc35809727" w:history="1">
             <w:r>
               <w:rPr>
                 <w:rStyle w:val="a8"/>
+                <w:rFonts w:ascii="Times New Roman" w:hAnsi="Times New Roman" w:cs="Times New Roman"/>
                 <w:noProof/>
+                <w:sz w:val="28"/>
+                <w:szCs w:val="28"/>
               </w:rPr>
-              <w:t>СОДЕРЖАНИЕ</w:t>
+              <w:t>ВВЕДЕНИЕ</w:t>
             </w:r>
             <w:r>
               <w:rPr>
+                <w:rFonts w:ascii="Times New Roman" w:hAnsi="Times New Roman" w:cs="Times New Roman"/>
                 <w:noProof/>
                 <w:webHidden/>
+                <w:sz w:val="28"/>
+                <w:szCs w:val="28"/>
               </w:rPr>
               <w:tab/>
             </w:r>
             <w:r>
               <w:rPr>
+                <w:rFonts w:ascii="Times New Roman" w:hAnsi="Times New Roman" w:cs="Times New Roman"/>
                 <w:noProof/>
                 <w:webHidden/>
+                <w:sz w:val="28"/>
+                <w:szCs w:val="28"/>
               </w:rPr>
               <w:fldChar w:fldCharType="begin"/>
             </w:r>
             <w:r>
               <w:rPr>
+                <w:rFonts w:ascii="Times New Roman" w:hAnsi="Times New Roman" w:cs="Times New Roman"/>
                 <w:noProof/>
                 <w:webHidden/>
+                <w:sz w:val="28"/>
+                <w:szCs w:val="28"/>
               </w:rPr>
-              <w:instrText xml:space="preserve"> PAGEREF _Toc35797004 \h </w:instrText>
+              <w:instrText xml:space="preserve"> PAGEREF _Toc35809727 \h </w:instrText>
             </w:r>
             <w:r>
               <w:rPr>
+                <w:rFonts w:ascii="Times New Roman" w:hAnsi="Times New Roman" w:cs="Times New Roman"/>
                 <w:noProof/>
                 <w:webHidden/>
+                <w:sz w:val="28"/>
+                <w:szCs w:val="28"/>
               </w:rPr>
             </w:r>
             <w:r>
               <w:rPr>
+                <w:rFonts w:ascii="Times New Roman" w:hAnsi="Times New Roman" w:cs="Times New Roman"/>
                 <w:noProof/>
                 <w:webHidden/>
+                <w:sz w:val="28"/>
+                <w:szCs w:val="28"/>
               </w:rPr>
               <w:fldChar w:fldCharType="separate"/>
             </w:r>
             <w:r>
               <w:rPr>
+                <w:rFonts w:ascii="Times New Roman" w:hAnsi="Times New Roman" w:cs="Times New Roman"/>
                 <w:noProof/>
                 <w:webHidden/>
+                <w:sz w:val="28"/>
+                <w:szCs w:val="28"/>
               </w:rPr>
-              <w:t>2</w:t>
+              <w:t>3</w:t>
             </w:r>
             <w:r>
               <w:rPr>
+                <w:rFonts w:ascii="Times New Roman" w:hAnsi="Times New Roman" w:cs="Times New Roman"/>
                 <w:noProof/>
                 <w:webHidden/>
+                <w:sz w:val="28"/>
+                <w:szCs w:val="28"/>
               </w:rPr>
               <w:fldChar w:fldCharType="end"/>
             </w:r>
@@ -156,65 +184,93 @@
             <w:tabs>
               <w:tab w:val="right" w:leader="dot" w:pos="9628"/>
             </w:tabs>
+            <w:spacing w:after="0" w:line="360" w:lineRule="auto"/>
+            <w:jc w:val="both"/>
             <w:rPr>
-              <w:rFonts w:eastAsiaTheme="minorEastAsia"/>
+              <w:rFonts w:ascii="Times New Roman" w:eastAsiaTheme="minorEastAsia" w:hAnsi="Times New Roman" w:cs="Times New Roman"/>
               <w:noProof/>
+              <w:sz w:val="28"/>
+              <w:szCs w:val="28"/>
               <w:lang w:eastAsia="ru-RU"/>
             </w:rPr>
           </w:pPr>
-          <w:hyperlink w:anchor="_Toc35797005" w:history="1">
+          <w:hyperlink w:anchor="_Toc35809728" w:history="1">
             <w:r>
               <w:rPr>
                 <w:rStyle w:val="a8"/>
+                <w:rFonts w:ascii="Times New Roman" w:hAnsi="Times New Roman" w:cs="Times New Roman"/>
                 <w:noProof/>
+                <w:sz w:val="28"/>
+                <w:szCs w:val="28"/>
               </w:rPr>
-              <w:t>ВВЕДЕНИЕ</w:t>
+              <w:t>ГЛАВА 1. ТЕОРЕТИЧЕСКИЕ ОСНОВЫ АНАЛИЗА БИЗНЕС-ПРОЦЕССОВ</w:t>
             </w:r>
             <w:r>
               <w:rPr>
+                <w:rFonts w:ascii="Times New Roman" w:hAnsi="Times New Roman" w:cs="Times New Roman"/>
                 <w:noProof/>
                 <w:webHidden/>
+                <w:sz w:val="28"/>
+                <w:szCs w:val="28"/>
               </w:rPr>
               <w:tab/>
             </w:r>
             <w:r>
               <w:rPr>
+                <w:rFonts w:ascii="Times New Roman" w:hAnsi="Times New Roman" w:cs="Times New Roman"/>
                 <w:noProof/>
                 <w:webHidden/>
+                <w:sz w:val="28"/>
+                <w:szCs w:val="28"/>
               </w:rPr>
               <w:fldChar w:fldCharType="begin"/>
             </w:r>
             <w:r>
               <w:rPr>
+                <w:rFonts w:ascii="Times New Roman" w:hAnsi="Times New Roman" w:cs="Times New Roman"/>
                 <w:noProof/>
                 <w:webHidden/>
+                <w:sz w:val="28"/>
+                <w:szCs w:val="28"/>
               </w:rPr>
-              <w:instrText xml:space="preserve"> PAGEREF _Toc35797005 \h </w:instrText>
+              <w:instrText xml:space="preserve"> PAGEREF _Toc35809728 \h </w:instrText>
             </w:r>
             <w:r>
               <w:rPr>
+                <w:rFonts w:ascii="Times New Roman" w:hAnsi="Times New Roman" w:cs="Times New Roman"/>
                 <w:noProof/>
                 <w:webHidden/>
+                <w:sz w:val="28"/>
+                <w:szCs w:val="28"/>
               </w:rPr>
             </w:r>
             <w:r>
               <w:rPr>
+                <w:rFonts w:ascii="Times New Roman" w:hAnsi="Times New Roman" w:cs="Times New Roman"/>
                 <w:noProof/>
                 <w:webHidden/>
+                <w:sz w:val="28"/>
+                <w:szCs w:val="28"/>
               </w:rPr>
               <w:fldChar w:fldCharType="separate"/>
             </w:r>
             <w:r>
               <w:rPr>
+                <w:rFonts w:ascii="Times New Roman" w:hAnsi="Times New Roman" w:cs="Times New Roman"/>
                 <w:noProof/>
                 <w:webHidden/>
+                <w:sz w:val="28"/>
+                <w:szCs w:val="28"/>
               </w:rPr>
-              <w:t>3</w:t>
+              <w:t>4</w:t>
             </w:r>
             <w:r>
               <w:rPr>
+                <w:rFonts w:ascii="Times New Roman" w:hAnsi="Times New Roman" w:cs="Times New Roman"/>
                 <w:noProof/>
                 <w:webHidden/>
+                <w:sz w:val="28"/>
+                <w:szCs w:val="28"/>
               </w:rPr>
               <w:fldChar w:fldCharType="end"/>
             </w:r>
@@ -226,65 +282,93 @@
             <w:tabs>
               <w:tab w:val="right" w:leader="dot" w:pos="9628"/>
             </w:tabs>
+            <w:spacing w:after="0" w:line="360" w:lineRule="auto"/>
+            <w:jc w:val="both"/>
             <w:rPr>
-              <w:rFonts w:eastAsiaTheme="minorEastAsia"/>
+              <w:rFonts w:ascii="Times New Roman" w:eastAsiaTheme="minorEastAsia" w:hAnsi="Times New Roman" w:cs="Times New Roman"/>
               <w:noProof/>
+              <w:sz w:val="28"/>
+              <w:szCs w:val="28"/>
               <w:lang w:eastAsia="ru-RU"/>
             </w:rPr>
           </w:pPr>
-          <w:hyperlink w:anchor="_Toc35797006" w:history="1">
+          <w:hyperlink w:anchor="_Toc35809729" w:history="1">
             <w:r>
               <w:rPr>
                 <w:rStyle w:val="a8"/>
+                <w:rFonts w:ascii="Times New Roman" w:hAnsi="Times New Roman" w:cs="Times New Roman"/>
                 <w:noProof/>
+                <w:sz w:val="28"/>
+                <w:szCs w:val="28"/>
               </w:rPr>
-              <w:t>ГЛАВА 1. ТЕОРЕТИЧЕСКИЕ ОСНОВЫ АНАЛИЗА БИЗНЕС-ПРОЦЕССОВ</w:t>
+              <w:t>1.1 Понятие бизнес-процесса и его основные компоненты. Классификация бизнес-процессов</w:t>
             </w:r>
             <w:r>
               <w:rPr>
+                <w:rFonts w:ascii="Times New Roman" w:hAnsi="Times New Roman" w:cs="Times New Roman"/>
                 <w:noProof/>
                 <w:webHidden/>
+                <w:sz w:val="28"/>
+                <w:szCs w:val="28"/>
               </w:rPr>
               <w:tab/>
             </w:r>
             <w:r>
               <w:rPr>
+                <w:rFonts w:ascii="Times New Roman" w:hAnsi="Times New Roman" w:cs="Times New Roman"/>
                 <w:noProof/>
                 <w:webHidden/>
+                <w:sz w:val="28"/>
+                <w:szCs w:val="28"/>
               </w:rPr>
               <w:fldChar w:fldCharType="begin"/>
             </w:r>
             <w:r>
               <w:rPr>
+                <w:rFonts w:ascii="Times New Roman" w:hAnsi="Times New Roman" w:cs="Times New Roman"/>
                 <w:noProof/>
                 <w:webHidden/>
+                <w:sz w:val="28"/>
+                <w:szCs w:val="28"/>
               </w:rPr>
-              <w:instrText xml:space="preserve"> PAGEREF _Toc35797006 \h </w:instrText>
+              <w:instrText xml:space="preserve"> PAGEREF _Toc35809729 \h </w:instrText>
             </w:r>
             <w:r>
               <w:rPr>
+                <w:rFonts w:ascii="Times New Roman" w:hAnsi="Times New Roman" w:cs="Times New Roman"/>
                 <w:noProof/>
                 <w:webHidden/>
+                <w:sz w:val="28"/>
+                <w:szCs w:val="28"/>
               </w:rPr>
             </w:r>
             <w:r>
               <w:rPr>
+                <w:rFonts w:ascii="Times New Roman" w:hAnsi="Times New Roman" w:cs="Times New Roman"/>
                 <w:noProof/>
                 <w:webHidden/>
+                <w:sz w:val="28"/>
+                <w:szCs w:val="28"/>
               </w:rPr>
               <w:fldChar w:fldCharType="separate"/>
             </w:r>
             <w:r>
               <w:rPr>
+                <w:rFonts w:ascii="Times New Roman" w:hAnsi="Times New Roman" w:cs="Times New Roman"/>
                 <w:noProof/>
                 <w:webHidden/>
+                <w:sz w:val="28"/>
+                <w:szCs w:val="28"/>
               </w:rPr>
               <w:t>4</w:t>
             </w:r>
             <w:r>
               <w:rPr>
+                <w:rFonts w:ascii="Times New Roman" w:hAnsi="Times New Roman" w:cs="Times New Roman"/>
                 <w:noProof/>
                 <w:webHidden/>
+                <w:sz w:val="28"/>
+                <w:szCs w:val="28"/>
               </w:rPr>
               <w:fldChar w:fldCharType="end"/>
             </w:r>
@@ -296,65 +380,93 @@
             <w:tabs>
               <w:tab w:val="right" w:leader="dot" w:pos="9628"/>
             </w:tabs>
+            <w:spacing w:after="0" w:line="360" w:lineRule="auto"/>
+            <w:jc w:val="both"/>
             <w:rPr>
-              <w:rFonts w:eastAsiaTheme="minorEastAsia"/>
+              <w:rFonts w:ascii="Times New Roman" w:eastAsiaTheme="minorEastAsia" w:hAnsi="Times New Roman" w:cs="Times New Roman"/>
               <w:noProof/>
+              <w:sz w:val="28"/>
+              <w:szCs w:val="28"/>
               <w:lang w:eastAsia="ru-RU"/>
             </w:rPr>
           </w:pPr>
-          <w:hyperlink w:anchor="_Toc35797007" w:history="1">
+          <w:hyperlink w:anchor="_Toc35809730" w:history="1">
             <w:r>
               <w:rPr>
                 <w:rStyle w:val="a8"/>
+                <w:rFonts w:ascii="Times New Roman" w:hAnsi="Times New Roman" w:cs="Times New Roman"/>
                 <w:noProof/>
+                <w:sz w:val="28"/>
+                <w:szCs w:val="28"/>
               </w:rPr>
-              <w:t>1.1 Понятие бизнес-процесса и его основные компоненты. Классификация бизнес-процессов</w:t>
+              <w:t>1.2 Бизнес-моделирование. Оптимизация и автоматизация бизнес-процессов</w:t>
             </w:r>
             <w:r>
               <w:rPr>
+                <w:rFonts w:ascii="Times New Roman" w:hAnsi="Times New Roman" w:cs="Times New Roman"/>
                 <w:noProof/>
                 <w:webHidden/>
+                <w:sz w:val="28"/>
+                <w:szCs w:val="28"/>
               </w:rPr>
               <w:tab/>
             </w:r>
             <w:r>
               <w:rPr>
+                <w:rFonts w:ascii="Times New Roman" w:hAnsi="Times New Roman" w:cs="Times New Roman"/>
                 <w:noProof/>
                 <w:webHidden/>
+                <w:sz w:val="28"/>
+                <w:szCs w:val="28"/>
               </w:rPr>
               <w:fldChar w:fldCharType="begin"/>
             </w:r>
             <w:r>
               <w:rPr>
+                <w:rFonts w:ascii="Times New Roman" w:hAnsi="Times New Roman" w:cs="Times New Roman"/>
                 <w:noProof/>
                 <w:webHidden/>
+                <w:sz w:val="28"/>
+                <w:szCs w:val="28"/>
               </w:rPr>
-              <w:instrText xml:space="preserve"> PAGEREF _Toc35797007 \h </w:instrText>
+              <w:instrText xml:space="preserve"> PAGEREF _Toc35809730 \h </w:instrText>
             </w:r>
             <w:r>
               <w:rPr>
+                <w:rFonts w:ascii="Times New Roman" w:hAnsi="Times New Roman" w:cs="Times New Roman"/>
                 <w:noProof/>
                 <w:webHidden/>
+                <w:sz w:val="28"/>
+                <w:szCs w:val="28"/>
               </w:rPr>
             </w:r>
             <w:r>
               <w:rPr>
+                <w:rFonts w:ascii="Times New Roman" w:hAnsi="Times New Roman" w:cs="Times New Roman"/>
                 <w:noProof/>
                 <w:webHidden/>
+                <w:sz w:val="28"/>
+                <w:szCs w:val="28"/>
               </w:rPr>
               <w:fldChar w:fldCharType="separate"/>
             </w:r>
             <w:r>
               <w:rPr>
+                <w:rFonts w:ascii="Times New Roman" w:hAnsi="Times New Roman" w:cs="Times New Roman"/>
                 <w:noProof/>
                 <w:webHidden/>
+                <w:sz w:val="28"/>
+                <w:szCs w:val="28"/>
               </w:rPr>
-              <w:t>4</w:t>
+              <w:t>8</w:t>
             </w:r>
             <w:r>
               <w:rPr>
+                <w:rFonts w:ascii="Times New Roman" w:hAnsi="Times New Roman" w:cs="Times New Roman"/>
                 <w:noProof/>
                 <w:webHidden/>
+                <w:sz w:val="28"/>
+                <w:szCs w:val="28"/>
               </w:rPr>
               <w:fldChar w:fldCharType="end"/>
             </w:r>
@@ -366,65 +478,93 @@
             <w:tabs>
               <w:tab w:val="right" w:leader="dot" w:pos="9628"/>
             </w:tabs>
+            <w:spacing w:after="0" w:line="360" w:lineRule="auto"/>
+            <w:jc w:val="both"/>
             <w:rPr>
-              <w:rFonts w:eastAsiaTheme="minorEastAsia"/>
+              <w:rFonts w:ascii="Times New Roman" w:eastAsiaTheme="minorEastAsia" w:hAnsi="Times New Roman" w:cs="Times New Roman"/>
               <w:noProof/>
+              <w:sz w:val="28"/>
+              <w:szCs w:val="28"/>
               <w:lang w:eastAsia="ru-RU"/>
             </w:rPr>
           </w:pPr>
-          <w:hyperlink w:anchor="_Toc35797008" w:history="1">
+          <w:hyperlink w:anchor="_Toc35809731" w:history="1">
             <w:r>
               <w:rPr>
                 <w:rStyle w:val="a8"/>
+                <w:rFonts w:ascii="Times New Roman" w:hAnsi="Times New Roman" w:cs="Times New Roman"/>
                 <w:noProof/>
+                <w:sz w:val="28"/>
+                <w:szCs w:val="28"/>
               </w:rPr>
-              <w:t>1.2 Бизнес-моделирование. Оптимизация и автоматизация бизнес-процессов</w:t>
+              <w:t>ГЛАВА 2. АНАЛИЗ ОСНОВНОГО БИЗНЕС-ПРОЦЕССА НА ПРИМЕРЕ ООО «ЭКОЛЭНД»</w:t>
             </w:r>
             <w:r>
               <w:rPr>
+                <w:rFonts w:ascii="Times New Roman" w:hAnsi="Times New Roman" w:cs="Times New Roman"/>
                 <w:noProof/>
                 <w:webHidden/>
+                <w:sz w:val="28"/>
+                <w:szCs w:val="28"/>
               </w:rPr>
               <w:tab/>
             </w:r>
             <w:r>
               <w:rPr>
+                <w:rFonts w:ascii="Times New Roman" w:hAnsi="Times New Roman" w:cs="Times New Roman"/>
                 <w:noProof/>
                 <w:webHidden/>
+                <w:sz w:val="28"/>
+                <w:szCs w:val="28"/>
               </w:rPr>
               <w:fldChar w:fldCharType="begin"/>
             </w:r>
             <w:r>
               <w:rPr>
+                <w:rFonts w:ascii="Times New Roman" w:hAnsi="Times New Roman" w:cs="Times New Roman"/>
                 <w:noProof/>
                 <w:webHidden/>
+                <w:sz w:val="28"/>
+                <w:szCs w:val="28"/>
               </w:rPr>
-              <w:instrText xml:space="preserve"> PAGEREF _Toc35797008 \h </w:instrText>
+              <w:instrText xml:space="preserve"> PAGEREF _Toc35809731 \h </w:instrText>
             </w:r>
             <w:r>
               <w:rPr>
+                <w:rFonts w:ascii="Times New Roman" w:hAnsi="Times New Roman" w:cs="Times New Roman"/>
                 <w:noProof/>
                 <w:webHidden/>
+                <w:sz w:val="28"/>
+                <w:szCs w:val="28"/>
               </w:rPr>
             </w:r>
             <w:r>
               <w:rPr>
+                <w:rFonts w:ascii="Times New Roman" w:hAnsi="Times New Roman" w:cs="Times New Roman"/>
                 <w:noProof/>
                 <w:webHidden/>
+                <w:sz w:val="28"/>
+                <w:szCs w:val="28"/>
               </w:rPr>
               <w:fldChar w:fldCharType="separate"/>
             </w:r>
             <w:r>
               <w:rPr>
+                <w:rFonts w:ascii="Times New Roman" w:hAnsi="Times New Roman" w:cs="Times New Roman"/>
                 <w:noProof/>
                 <w:webHidden/>
+                <w:sz w:val="28"/>
+                <w:szCs w:val="28"/>
               </w:rPr>
-              <w:t>8</w:t>
+              <w:t>11</w:t>
             </w:r>
             <w:r>
               <w:rPr>
+                <w:rFonts w:ascii="Times New Roman" w:hAnsi="Times New Roman" w:cs="Times New Roman"/>
                 <w:noProof/>
                 <w:webHidden/>
+                <w:sz w:val="28"/>
+                <w:szCs w:val="28"/>
               </w:rPr>
               <w:fldChar w:fldCharType="end"/>
             </w:r>
@@ -436,65 +576,93 @@
             <w:tabs>
               <w:tab w:val="right" w:leader="dot" w:pos="9628"/>
             </w:tabs>
+            <w:spacing w:after="0" w:line="360" w:lineRule="auto"/>
+            <w:jc w:val="both"/>
             <w:rPr>
-              <w:rFonts w:eastAsiaTheme="minorEastAsia"/>
+              <w:rFonts w:ascii="Times New Roman" w:eastAsiaTheme="minorEastAsia" w:hAnsi="Times New Roman" w:cs="Times New Roman"/>
               <w:noProof/>
+              <w:sz w:val="28"/>
+              <w:szCs w:val="28"/>
               <w:lang w:eastAsia="ru-RU"/>
             </w:rPr>
           </w:pPr>
-          <w:hyperlink w:anchor="_Toc35797009" w:history="1">
+          <w:hyperlink w:anchor="_Toc35809732" w:history="1">
             <w:r>
               <w:rPr>
                 <w:rStyle w:val="a8"/>
+                <w:rFonts w:ascii="Times New Roman" w:hAnsi="Times New Roman" w:cs="Times New Roman"/>
                 <w:noProof/>
+                <w:sz w:val="28"/>
+                <w:szCs w:val="28"/>
               </w:rPr>
-              <w:t>ГЛАВА 2. АНАЛИЗ ОСНОВНОГО БИЗНЕС-ПРОЦЕССА НА ПРИМЕРЕ ООО «ЭКОЛЭНД»</w:t>
+              <w:t>2.1 Описание организации. Функциональная и информационные структуры</w:t>
             </w:r>
             <w:r>
               <w:rPr>
+                <w:rFonts w:ascii="Times New Roman" w:hAnsi="Times New Roman" w:cs="Times New Roman"/>
                 <w:noProof/>
                 <w:webHidden/>
+                <w:sz w:val="28"/>
+                <w:szCs w:val="28"/>
               </w:rPr>
               <w:tab/>
             </w:r>
             <w:r>
               <w:rPr>
+                <w:rFonts w:ascii="Times New Roman" w:hAnsi="Times New Roman" w:cs="Times New Roman"/>
                 <w:noProof/>
                 <w:webHidden/>
+                <w:sz w:val="28"/>
+                <w:szCs w:val="28"/>
               </w:rPr>
               <w:fldChar w:fldCharType="begin"/>
             </w:r>
             <w:r>
               <w:rPr>
+                <w:rFonts w:ascii="Times New Roman" w:hAnsi="Times New Roman" w:cs="Times New Roman"/>
                 <w:noProof/>
                 <w:webHidden/>
+                <w:sz w:val="28"/>
+                <w:szCs w:val="28"/>
               </w:rPr>
-              <w:instrText xml:space="preserve"> PAGEREF _Toc35797009 \h </w:instrText>
+              <w:instrText xml:space="preserve"> PAGEREF _Toc35809732 \h </w:instrText>
             </w:r>
             <w:r>
               <w:rPr>
+                <w:rFonts w:ascii="Times New Roman" w:hAnsi="Times New Roman" w:cs="Times New Roman"/>
                 <w:noProof/>
                 <w:webHidden/>
+                <w:sz w:val="28"/>
+                <w:szCs w:val="28"/>
               </w:rPr>
             </w:r>
             <w:r>
               <w:rPr>
+                <w:rFonts w:ascii="Times New Roman" w:hAnsi="Times New Roman" w:cs="Times New Roman"/>
                 <w:noProof/>
                 <w:webHidden/>
+                <w:sz w:val="28"/>
+                <w:szCs w:val="28"/>
               </w:rPr>
               <w:fldChar w:fldCharType="separate"/>
             </w:r>
             <w:r>
               <w:rPr>
+                <w:rFonts w:ascii="Times New Roman" w:hAnsi="Times New Roman" w:cs="Times New Roman"/>
                 <w:noProof/>
                 <w:webHidden/>
+                <w:sz w:val="28"/>
+                <w:szCs w:val="28"/>
               </w:rPr>
               <w:t>11</w:t>
             </w:r>
             <w:r>
               <w:rPr>
+                <w:rFonts w:ascii="Times New Roman" w:hAnsi="Times New Roman" w:cs="Times New Roman"/>
                 <w:noProof/>
                 <w:webHidden/>
+                <w:sz w:val="28"/>
+                <w:szCs w:val="28"/>
               </w:rPr>
               <w:fldChar w:fldCharType="end"/>
             </w:r>
@@ -506,65 +674,93 @@
             <w:tabs>
               <w:tab w:val="right" w:leader="dot" w:pos="9628"/>
             </w:tabs>
+            <w:spacing w:after="0" w:line="360" w:lineRule="auto"/>
+            <w:jc w:val="both"/>
             <w:rPr>
-              <w:rFonts w:eastAsiaTheme="minorEastAsia"/>
+              <w:rFonts w:ascii="Times New Roman" w:eastAsiaTheme="minorEastAsia" w:hAnsi="Times New Roman" w:cs="Times New Roman"/>
               <w:noProof/>
+              <w:sz w:val="28"/>
+              <w:szCs w:val="28"/>
               <w:lang w:eastAsia="ru-RU"/>
             </w:rPr>
           </w:pPr>
-          <w:hyperlink w:anchor="_Toc35797010" w:history="1">
+          <w:hyperlink w:anchor="_Toc35809733" w:history="1">
             <w:r>
               <w:rPr>
                 <w:rStyle w:val="a8"/>
+                <w:rFonts w:ascii="Times New Roman" w:hAnsi="Times New Roman" w:cs="Times New Roman"/>
                 <w:noProof/>
+                <w:sz w:val="28"/>
+                <w:szCs w:val="28"/>
               </w:rPr>
-              <w:t>2.1 Описание организации. Функциональная и информационные структуры</w:t>
+              <w:t>2.2 Анализ конкурентной среды. Выработка стратегии</w:t>
             </w:r>
             <w:r>
               <w:rPr>
+                <w:rFonts w:ascii="Times New Roman" w:hAnsi="Times New Roman" w:cs="Times New Roman"/>
                 <w:noProof/>
                 <w:webHidden/>
+                <w:sz w:val="28"/>
+                <w:szCs w:val="28"/>
               </w:rPr>
               <w:tab/>
             </w:r>
             <w:r>
               <w:rPr>
+                <w:rFonts w:ascii="Times New Roman" w:hAnsi="Times New Roman" w:cs="Times New Roman"/>
                 <w:noProof/>
                 <w:webHidden/>
+                <w:sz w:val="28"/>
+                <w:szCs w:val="28"/>
               </w:rPr>
               <w:fldChar w:fldCharType="begin"/>
             </w:r>
             <w:r>
               <w:rPr>
+                <w:rFonts w:ascii="Times New Roman" w:hAnsi="Times New Roman" w:cs="Times New Roman"/>
                 <w:noProof/>
                 <w:webHidden/>
+                <w:sz w:val="28"/>
+                <w:szCs w:val="28"/>
               </w:rPr>
-              <w:instrText xml:space="preserve"> PAGEREF _Toc35797010 \h </w:instrText>
+              <w:instrText xml:space="preserve"> PAGEREF _Toc35809733 \h </w:instrText>
             </w:r>
             <w:r>
               <w:rPr>
+                <w:rFonts w:ascii="Times New Roman" w:hAnsi="Times New Roman" w:cs="Times New Roman"/>
                 <w:noProof/>
                 <w:webHidden/>
+                <w:sz w:val="28"/>
+                <w:szCs w:val="28"/>
               </w:rPr>
             </w:r>
             <w:r>
               <w:rPr>
+                <w:rFonts w:ascii="Times New Roman" w:hAnsi="Times New Roman" w:cs="Times New Roman"/>
                 <w:noProof/>
                 <w:webHidden/>
+                <w:sz w:val="28"/>
+                <w:szCs w:val="28"/>
               </w:rPr>
               <w:fldChar w:fldCharType="separate"/>
             </w:r>
             <w:r>
               <w:rPr>
+                <w:rFonts w:ascii="Times New Roman" w:hAnsi="Times New Roman" w:cs="Times New Roman"/>
                 <w:noProof/>
                 <w:webHidden/>
+                <w:sz w:val="28"/>
+                <w:szCs w:val="28"/>
               </w:rPr>
-              <w:t>11</w:t>
+              <w:t>21</w:t>
             </w:r>
             <w:r>
               <w:rPr>
+                <w:rFonts w:ascii="Times New Roman" w:hAnsi="Times New Roman" w:cs="Times New Roman"/>
                 <w:noProof/>
                 <w:webHidden/>
+                <w:sz w:val="28"/>
+                <w:szCs w:val="28"/>
               </w:rPr>
               <w:fldChar w:fldCharType="end"/>
             </w:r>
@@ -576,65 +772,93 @@
             <w:tabs>
               <w:tab w:val="right" w:leader="dot" w:pos="9628"/>
             </w:tabs>
+            <w:spacing w:after="0" w:line="360" w:lineRule="auto"/>
+            <w:jc w:val="both"/>
             <w:rPr>
-              <w:rFonts w:eastAsiaTheme="minorEastAsia"/>
+              <w:rFonts w:ascii="Times New Roman" w:eastAsiaTheme="minorEastAsia" w:hAnsi="Times New Roman" w:cs="Times New Roman"/>
               <w:noProof/>
+              <w:sz w:val="28"/>
+              <w:szCs w:val="28"/>
               <w:lang w:eastAsia="ru-RU"/>
             </w:rPr>
           </w:pPr>
-          <w:hyperlink w:anchor="_Toc35797011" w:history="1">
+          <w:hyperlink w:anchor="_Toc35809734" w:history="1">
             <w:r>
               <w:rPr>
                 <w:rStyle w:val="a8"/>
+                <w:rFonts w:ascii="Times New Roman" w:hAnsi="Times New Roman" w:cs="Times New Roman"/>
                 <w:noProof/>
+                <w:sz w:val="28"/>
+                <w:szCs w:val="28"/>
               </w:rPr>
-              <w:t>2.2 Анализ конкурентной среды. Выработка стратегии</w:t>
+              <w:t>2.3 Анализ основного бизнес-процесса</w:t>
             </w:r>
             <w:r>
               <w:rPr>
+                <w:rFonts w:ascii="Times New Roman" w:hAnsi="Times New Roman" w:cs="Times New Roman"/>
                 <w:noProof/>
                 <w:webHidden/>
+                <w:sz w:val="28"/>
+                <w:szCs w:val="28"/>
               </w:rPr>
               <w:tab/>
             </w:r>
             <w:r>
               <w:rPr>
+                <w:rFonts w:ascii="Times New Roman" w:hAnsi="Times New Roman" w:cs="Times New Roman"/>
                 <w:noProof/>
                 <w:webHidden/>
+                <w:sz w:val="28"/>
+                <w:szCs w:val="28"/>
               </w:rPr>
               <w:fldChar w:fldCharType="begin"/>
             </w:r>
             <w:r>
               <w:rPr>
+                <w:rFonts w:ascii="Times New Roman" w:hAnsi="Times New Roman" w:cs="Times New Roman"/>
                 <w:noProof/>
                 <w:webHidden/>
+                <w:sz w:val="28"/>
+                <w:szCs w:val="28"/>
               </w:rPr>
-              <w:instrText xml:space="preserve"> PAGEREF _Toc35797011 \h </w:instrText>
+              <w:instrText xml:space="preserve"> PAGEREF _Toc35809734 \h </w:instrText>
             </w:r>
             <w:r>
               <w:rPr>
+                <w:rFonts w:ascii="Times New Roman" w:hAnsi="Times New Roman" w:cs="Times New Roman"/>
                 <w:noProof/>
                 <w:webHidden/>
+                <w:sz w:val="28"/>
+                <w:szCs w:val="28"/>
               </w:rPr>
             </w:r>
             <w:r>
               <w:rPr>
+                <w:rFonts w:ascii="Times New Roman" w:hAnsi="Times New Roman" w:cs="Times New Roman"/>
                 <w:noProof/>
                 <w:webHidden/>
+                <w:sz w:val="28"/>
+                <w:szCs w:val="28"/>
               </w:rPr>
               <w:fldChar w:fldCharType="separate"/>
             </w:r>
             <w:r>
               <w:rPr>
+                <w:rFonts w:ascii="Times New Roman" w:hAnsi="Times New Roman" w:cs="Times New Roman"/>
                 <w:noProof/>
                 <w:webHidden/>
+                <w:sz w:val="28"/>
+                <w:szCs w:val="28"/>
               </w:rPr>
-              <w:t>21</w:t>
+              <w:t>23</w:t>
             </w:r>
             <w:r>
               <w:rPr>
+                <w:rFonts w:ascii="Times New Roman" w:hAnsi="Times New Roman" w:cs="Times New Roman"/>
                 <w:noProof/>
                 <w:webHidden/>
+                <w:sz w:val="28"/>
+                <w:szCs w:val="28"/>
               </w:rPr>
               <w:fldChar w:fldCharType="end"/>
             </w:r>
@@ -646,65 +870,93 @@
             <w:tabs>
               <w:tab w:val="right" w:leader="dot" w:pos="9628"/>
             </w:tabs>
+            <w:spacing w:after="0" w:line="360" w:lineRule="auto"/>
+            <w:jc w:val="both"/>
             <w:rPr>
-              <w:rFonts w:eastAsiaTheme="minorEastAsia"/>
+              <w:rFonts w:ascii="Times New Roman" w:eastAsiaTheme="minorEastAsia" w:hAnsi="Times New Roman" w:cs="Times New Roman"/>
               <w:noProof/>
+              <w:sz w:val="28"/>
+              <w:szCs w:val="28"/>
               <w:lang w:eastAsia="ru-RU"/>
             </w:rPr>
           </w:pPr>
-          <w:hyperlink w:anchor="_Toc35797012" w:history="1">
+          <w:hyperlink w:anchor="_Toc35809735" w:history="1">
             <w:r>
               <w:rPr>
                 <w:rStyle w:val="a8"/>
+                <w:rFonts w:ascii="Times New Roman" w:hAnsi="Times New Roman" w:cs="Times New Roman"/>
                 <w:noProof/>
+                <w:sz w:val="28"/>
+                <w:szCs w:val="28"/>
               </w:rPr>
-              <w:t>2.3 Анализ основного бизнес-процесса</w:t>
+              <w:t>ГЛАВА 3. АВТОМАТИЗАЦИЯ ОСНОВНОГО БИЗНЕС-ПРОЦЕССА</w:t>
             </w:r>
             <w:r>
               <w:rPr>
+                <w:rFonts w:ascii="Times New Roman" w:hAnsi="Times New Roman" w:cs="Times New Roman"/>
                 <w:noProof/>
                 <w:webHidden/>
+                <w:sz w:val="28"/>
+                <w:szCs w:val="28"/>
               </w:rPr>
               <w:tab/>
             </w:r>
             <w:r>
               <w:rPr>
+                <w:rFonts w:ascii="Times New Roman" w:hAnsi="Times New Roman" w:cs="Times New Roman"/>
                 <w:noProof/>
                 <w:webHidden/>
+                <w:sz w:val="28"/>
+                <w:szCs w:val="28"/>
               </w:rPr>
               <w:fldChar w:fldCharType="begin"/>
             </w:r>
             <w:r>
               <w:rPr>
+                <w:rFonts w:ascii="Times New Roman" w:hAnsi="Times New Roman" w:cs="Times New Roman"/>
                 <w:noProof/>
                 <w:webHidden/>
+                <w:sz w:val="28"/>
+                <w:szCs w:val="28"/>
               </w:rPr>
-              <w:instrText xml:space="preserve"> PAGEREF _Toc35797012 \h </w:instrText>
+              <w:instrText xml:space="preserve"> PAGEREF _Toc35809735 \h </w:instrText>
             </w:r>
             <w:r>
               <w:rPr>
+                <w:rFonts w:ascii="Times New Roman" w:hAnsi="Times New Roman" w:cs="Times New Roman"/>
                 <w:noProof/>
                 <w:webHidden/>
+                <w:sz w:val="28"/>
+                <w:szCs w:val="28"/>
               </w:rPr>
             </w:r>
             <w:r>
               <w:rPr>
+                <w:rFonts w:ascii="Times New Roman" w:hAnsi="Times New Roman" w:cs="Times New Roman"/>
                 <w:noProof/>
                 <w:webHidden/>
+                <w:sz w:val="28"/>
+                <w:szCs w:val="28"/>
               </w:rPr>
               <w:fldChar w:fldCharType="separate"/>
             </w:r>
             <w:r>
               <w:rPr>
+                <w:rFonts w:ascii="Times New Roman" w:hAnsi="Times New Roman" w:cs="Times New Roman"/>
                 <w:noProof/>
                 <w:webHidden/>
+                <w:sz w:val="28"/>
+                <w:szCs w:val="28"/>
               </w:rPr>
-              <w:t>23</w:t>
+              <w:t>29</w:t>
             </w:r>
             <w:r>
               <w:rPr>
+                <w:rFonts w:ascii="Times New Roman" w:hAnsi="Times New Roman" w:cs="Times New Roman"/>
                 <w:noProof/>
                 <w:webHidden/>
+                <w:sz w:val="28"/>
+                <w:szCs w:val="28"/>
               </w:rPr>
               <w:fldChar w:fldCharType="end"/>
             </w:r>
@@ -716,65 +968,93 @@
             <w:tabs>
               <w:tab w:val="right" w:leader="dot" w:pos="9628"/>
             </w:tabs>
+            <w:spacing w:after="0" w:line="360" w:lineRule="auto"/>
+            <w:jc w:val="both"/>
             <w:rPr>
-              <w:rFonts w:eastAsiaTheme="minorEastAsia"/>
+              <w:rFonts w:ascii="Times New Roman" w:eastAsiaTheme="minorEastAsia" w:hAnsi="Times New Roman" w:cs="Times New Roman"/>
               <w:noProof/>
+              <w:sz w:val="28"/>
+              <w:szCs w:val="28"/>
               <w:lang w:eastAsia="ru-RU"/>
             </w:rPr>
           </w:pPr>
-          <w:hyperlink w:anchor="_Toc35797013" w:history="1">
+          <w:hyperlink w:anchor="_Toc35809736" w:history="1">
             <w:r>
               <w:rPr>
                 <w:rStyle w:val="a8"/>
+                <w:rFonts w:ascii="Times New Roman" w:hAnsi="Times New Roman" w:cs="Times New Roman"/>
                 <w:noProof/>
+                <w:sz w:val="28"/>
+                <w:szCs w:val="28"/>
               </w:rPr>
-              <w:t>ГЛАВА 3.</w:t>
+              <w:t>3.1 Предложения по автоматизации основного бизнес-процесса</w:t>
             </w:r>
             <w:r>
               <w:rPr>
+                <w:rFonts w:ascii="Times New Roman" w:hAnsi="Times New Roman" w:cs="Times New Roman"/>
                 <w:noProof/>
                 <w:webHidden/>
+                <w:sz w:val="28"/>
+                <w:szCs w:val="28"/>
               </w:rPr>
               <w:tab/>
             </w:r>
             <w:r>
               <w:rPr>
+                <w:rFonts w:ascii="Times New Roman" w:hAnsi="Times New Roman" w:cs="Times New Roman"/>
                 <w:noProof/>
                 <w:webHidden/>
+                <w:sz w:val="28"/>
+                <w:szCs w:val="28"/>
               </w:rPr>
               <w:fldChar w:fldCharType="begin"/>
             </w:r>
             <w:r>
               <w:rPr>
+                <w:rFonts w:ascii="Times New Roman" w:hAnsi="Times New Roman" w:cs="Times New Roman"/>
                 <w:noProof/>
                 <w:webHidden/>
+                <w:sz w:val="28"/>
+                <w:szCs w:val="28"/>
               </w:rPr>
-              <w:instrText xml:space="preserve"> PAGEREF _Toc35797013 \h </w:instrText>
+              <w:instrText xml:space="preserve"> PAGEREF _Toc35809736 \h </w:instrText>
             </w:r>
             <w:r>
               <w:rPr>
+                <w:rFonts w:ascii="Times New Roman" w:hAnsi="Times New Roman" w:cs="Times New Roman"/>
                 <w:noProof/>
                 <w:webHidden/>
+                <w:sz w:val="28"/>
+                <w:szCs w:val="28"/>
               </w:rPr>
             </w:r>
             <w:r>
               <w:rPr>
+                <w:rFonts w:ascii="Times New Roman" w:hAnsi="Times New Roman" w:cs="Times New Roman"/>
                 <w:noProof/>
                 <w:webHidden/>
+                <w:sz w:val="28"/>
+                <w:szCs w:val="28"/>
               </w:rPr>
               <w:fldChar w:fldCharType="separate"/>
             </w:r>
             <w:r>
               <w:rPr>
+                <w:rFonts w:ascii="Times New Roman" w:hAnsi="Times New Roman" w:cs="Times New Roman"/>
                 <w:noProof/>
                 <w:webHidden/>
+                <w:sz w:val="28"/>
+                <w:szCs w:val="28"/>
               </w:rPr>
-              <w:t>28</w:t>
+              <w:t>29</w:t>
             </w:r>
             <w:r>
               <w:rPr>
+                <w:rFonts w:ascii="Times New Roman" w:hAnsi="Times New Roman" w:cs="Times New Roman"/>
                 <w:noProof/>
                 <w:webHidden/>
+                <w:sz w:val="28"/>
+                <w:szCs w:val="28"/>
               </w:rPr>
               <w:fldChar w:fldCharType="end"/>
             </w:r>
@@ -786,65 +1066,93 @@
             <w:tabs>
               <w:tab w:val="right" w:leader="dot" w:pos="9628"/>
             </w:tabs>
+            <w:spacing w:after="0" w:line="360" w:lineRule="auto"/>
+            <w:jc w:val="both"/>
             <w:rPr>
-              <w:rFonts w:eastAsiaTheme="minorEastAsia"/>
+              <w:rFonts w:ascii="Times New Roman" w:eastAsiaTheme="minorEastAsia" w:hAnsi="Times New Roman" w:cs="Times New Roman"/>
               <w:noProof/>
+              <w:sz w:val="28"/>
+              <w:szCs w:val="28"/>
               <w:lang w:eastAsia="ru-RU"/>
             </w:rPr>
           </w:pPr>
-          <w:hyperlink w:anchor="_Toc35797014" w:history="1">
+          <w:hyperlink w:anchor="_Toc35809737" w:history="1">
             <w:r>
               <w:rPr>
                 <w:rStyle w:val="a8"/>
+                <w:rFonts w:ascii="Times New Roman" w:hAnsi="Times New Roman" w:cs="Times New Roman"/>
                 <w:noProof/>
+                <w:sz w:val="28"/>
+                <w:szCs w:val="28"/>
               </w:rPr>
-              <w:t>ЗАКЛЮЧЕНИЕ</w:t>
+              <w:t>3.2 Расчет экономической эффективности проекта автоматизации</w:t>
             </w:r>
             <w:r>
               <w:rPr>
+                <w:rFonts w:ascii="Times New Roman" w:hAnsi="Times New Roman" w:cs="Times New Roman"/>
                 <w:noProof/>
                 <w:webHidden/>
+                <w:sz w:val="28"/>
+                <w:szCs w:val="28"/>
               </w:rPr>
               <w:tab/>
             </w:r>
             <w:r>
               <w:rPr>
+                <w:rFonts w:ascii="Times New Roman" w:hAnsi="Times New Roman" w:cs="Times New Roman"/>
                 <w:noProof/>
                 <w:webHidden/>
+                <w:sz w:val="28"/>
+                <w:szCs w:val="28"/>
               </w:rPr>
               <w:fldChar w:fldCharType="begin"/>
             </w:r>
             <w:r>
               <w:rPr>
+                <w:rFonts w:ascii="Times New Roman" w:hAnsi="Times New Roman" w:cs="Times New Roman"/>
                 <w:noProof/>
                 <w:webHidden/>
+                <w:sz w:val="28"/>
+                <w:szCs w:val="28"/>
               </w:rPr>
-              <w:instrText xml:space="preserve"> PAGEREF _Toc35797014 \h </w:instrText>
+              <w:instrText xml:space="preserve"> PAGEREF _Toc35809737 \h </w:instrText>
             </w:r>
             <w:r>
               <w:rPr>
+                <w:rFonts w:ascii="Times New Roman" w:hAnsi="Times New Roman" w:cs="Times New Roman"/>
                 <w:noProof/>
                 <w:webHidden/>
+                <w:sz w:val="28"/>
+                <w:szCs w:val="28"/>
               </w:rPr>
             </w:r>
             <w:r>
               <w:rPr>
+                <w:rFonts w:ascii="Times New Roman" w:hAnsi="Times New Roman" w:cs="Times New Roman"/>
                 <w:noProof/>
                 <w:webHidden/>
+                <w:sz w:val="28"/>
+                <w:szCs w:val="28"/>
               </w:rPr>
               <w:fldChar w:fldCharType="separate"/>
             </w:r>
             <w:r>
               <w:rPr>
+                <w:rFonts w:ascii="Times New Roman" w:hAnsi="Times New Roman" w:cs="Times New Roman"/>
                 <w:noProof/>
                 <w:webHidden/>
+                <w:sz w:val="28"/>
+                <w:szCs w:val="28"/>
               </w:rPr>
-              <w:t>29</w:t>
+              <w:t>35</w:t>
             </w:r>
             <w:r>
               <w:rPr>
+                <w:rFonts w:ascii="Times New Roman" w:hAnsi="Times New Roman" w:cs="Times New Roman"/>
                 <w:noProof/>
                 <w:webHidden/>
+                <w:sz w:val="28"/>
+                <w:szCs w:val="28"/>
               </w:rPr>
               <w:fldChar w:fldCharType="end"/>
             </w:r>
@@ -856,65 +1164,191 @@
             <w:tabs>
               <w:tab w:val="right" w:leader="dot" w:pos="9628"/>
             </w:tabs>
+            <w:spacing w:after="0" w:line="360" w:lineRule="auto"/>
+            <w:jc w:val="both"/>
             <w:rPr>
-              <w:rFonts w:eastAsiaTheme="minorEastAsia"/>
+              <w:rFonts w:ascii="Times New Roman" w:eastAsiaTheme="minorEastAsia" w:hAnsi="Times New Roman" w:cs="Times New Roman"/>
               <w:noProof/>
+              <w:sz w:val="28"/>
+              <w:szCs w:val="28"/>
               <w:lang w:eastAsia="ru-RU"/>
             </w:rPr>
           </w:pPr>
-          <w:hyperlink w:anchor="_Toc35797015" w:history="1">
+          <w:hyperlink w:anchor="_Toc35809738" w:history="1">
             <w:r>
               <w:rPr>
                 <w:rStyle w:val="a8"/>
+                <w:rFonts w:ascii="Times New Roman" w:hAnsi="Times New Roman" w:cs="Times New Roman"/>
                 <w:noProof/>
+                <w:sz w:val="28"/>
+                <w:szCs w:val="28"/>
+              </w:rPr>
+              <w:t>ЗАКЛЮЧЕНИЕ</w:t>
+            </w:r>
+            <w:r>
+              <w:rPr>
+                <w:rFonts w:ascii="Times New Roman" w:hAnsi="Times New Roman" w:cs="Times New Roman"/>
+                <w:noProof/>
+                <w:webHidden/>
+                <w:sz w:val="28"/>
+                <w:szCs w:val="28"/>
+              </w:rPr>
+              <w:tab/>
+            </w:r>
+            <w:r>
+              <w:rPr>
+                <w:rFonts w:ascii="Times New Roman" w:hAnsi="Times New Roman" w:cs="Times New Roman"/>
+                <w:noProof/>
+                <w:webHidden/>
+                <w:sz w:val="28"/>
+                <w:szCs w:val="28"/>
+              </w:rPr>
+              <w:fldChar w:fldCharType="begin"/>
+            </w:r>
+            <w:r>
+              <w:rPr>
+                <w:rFonts w:ascii="Times New Roman" w:hAnsi="Times New Roman" w:cs="Times New Roman"/>
+                <w:noProof/>
+                <w:webHidden/>
+                <w:sz w:val="28"/>
+                <w:szCs w:val="28"/>
+              </w:rPr>
+              <w:instrText xml:space="preserve"> PAGEREF _Toc35809738 \h </w:instrText>
+            </w:r>
+            <w:r>
+              <w:rPr>
+                <w:rFonts w:ascii="Times New Roman" w:hAnsi="Times New Roman" w:cs="Times New Roman"/>
+                <w:noProof/>
+                <w:webHidden/>
+                <w:sz w:val="28"/>
+                <w:szCs w:val="28"/>
+              </w:rPr>
+            </w:r>
+            <w:r>
+              <w:rPr>
+                <w:rFonts w:ascii="Times New Roman" w:hAnsi="Times New Roman" w:cs="Times New Roman"/>
+                <w:noProof/>
+                <w:webHidden/>
+                <w:sz w:val="28"/>
+                <w:szCs w:val="28"/>
+              </w:rPr>
+              <w:fldChar w:fldCharType="separate"/>
+            </w:r>
+            <w:r>
+              <w:rPr>
+                <w:rFonts w:ascii="Times New Roman" w:hAnsi="Times New Roman" w:cs="Times New Roman"/>
+                <w:noProof/>
+                <w:webHidden/>
+                <w:sz w:val="28"/>
+                <w:szCs w:val="28"/>
+              </w:rPr>
+              <w:t>36</w:t>
+            </w:r>
+            <w:r>
+              <w:rPr>
+                <w:rFonts w:ascii="Times New Roman" w:hAnsi="Times New Roman" w:cs="Times New Roman"/>
+                <w:noProof/>
+                <w:webHidden/>
+                <w:sz w:val="28"/>
+                <w:szCs w:val="28"/>
+              </w:rPr>
+              <w:fldChar w:fldCharType="end"/>
+            </w:r>
+          </w:hyperlink>
+        </w:p>
+        <w:p>
+          <w:pPr>
+            <w:pStyle w:val="11"/>
+            <w:tabs>
+              <w:tab w:val="right" w:leader="dot" w:pos="9628"/>
+            </w:tabs>
+            <w:spacing w:after="0" w:line="360" w:lineRule="auto"/>
+            <w:jc w:val="both"/>
+            <w:rPr>
+              <w:rFonts w:ascii="Times New Roman" w:eastAsiaTheme="minorEastAsia" w:hAnsi="Times New Roman" w:cs="Times New Roman"/>
+              <w:noProof/>
+              <w:sz w:val="28"/>
+              <w:szCs w:val="28"/>
+              <w:lang w:eastAsia="ru-RU"/>
+            </w:rPr>
+          </w:pPr>
+          <w:hyperlink w:anchor="_Toc35809739" w:history="1">
+            <w:r>
+              <w:rPr>
+                <w:rStyle w:val="a8"/>
+                <w:rFonts w:ascii="Times New Roman" w:hAnsi="Times New Roman" w:cs="Times New Roman"/>
+                <w:noProof/>
+                <w:sz w:val="28"/>
+                <w:szCs w:val="28"/>
               </w:rPr>
               <w:t>СПИСОК ИСПОЛЬЗОВАННЫХ ИСТОЧНИКОВ</w:t>
             </w:r>
             <w:r>
               <w:rPr>
+                <w:rFonts w:ascii="Times New Roman" w:hAnsi="Times New Roman" w:cs="Times New Roman"/>
                 <w:noProof/>
                 <w:webHidden/>
+                <w:sz w:val="28"/>
+                <w:szCs w:val="28"/>
               </w:rPr>
               <w:tab/>
             </w:r>
             <w:r>
               <w:rPr>
+                <w:rFonts w:ascii="Times New Roman" w:hAnsi="Times New Roman" w:cs="Times New Roman"/>
                 <w:noProof/>
                 <w:webHidden/>
+                <w:sz w:val="28"/>
+                <w:szCs w:val="28"/>
               </w:rPr>
               <w:fldChar w:fldCharType="begin"/>
             </w:r>
             <w:r>
               <w:rPr>
+                <w:rFonts w:ascii="Times New Roman" w:hAnsi="Times New Roman" w:cs="Times New Roman"/>
                 <w:noProof/>
                 <w:webHidden/>
+                <w:sz w:val="28"/>
+                <w:szCs w:val="28"/>
               </w:rPr>
-              <w:instrText xml:space="preserve"> PAGEREF _Toc35797015 \h </w:instrText>
+              <w:instrText xml:space="preserve"> PAGEREF _Toc35809739 \h </w:instrText>
             </w:r>
             <w:r>
               <w:rPr>
+                <w:rFonts w:ascii="Times New Roman" w:hAnsi="Times New Roman" w:cs="Times New Roman"/>
                 <w:noProof/>
                 <w:webHidden/>
+                <w:sz w:val="28"/>
+                <w:szCs w:val="28"/>
               </w:rPr>
             </w:r>
             <w:r>
               <w:rPr>
+                <w:rFonts w:ascii="Times New Roman" w:hAnsi="Times New Roman" w:cs="Times New Roman"/>
                 <w:noProof/>
                 <w:webHidden/>
+                <w:sz w:val="28"/>
+                <w:szCs w:val="28"/>
               </w:rPr>
               <w:fldChar w:fldCharType="separate"/>
             </w:r>
             <w:r>
               <w:rPr>
+                <w:rFonts w:ascii="Times New Roman" w:hAnsi="Times New Roman" w:cs="Times New Roman"/>
                 <w:noProof/>
                 <w:webHidden/>
+                <w:sz w:val="28"/>
+                <w:szCs w:val="28"/>
               </w:rPr>
-              <w:t>30</w:t>
+              <w:t>37</w:t>
             </w:r>
             <w:r>
               <w:rPr>
+                <w:rFonts w:ascii="Times New Roman" w:hAnsi="Times New Roman" w:cs="Times New Roman"/>
                 <w:noProof/>
                 <w:webHidden/>
+                <w:sz w:val="28"/>
+                <w:szCs w:val="28"/>
               </w:rPr>
               <w:fldChar w:fldCharType="end"/>
             </w:r>
@@ -952,6 +1386,8 @@
           <w:szCs w:val="28"/>
         </w:rPr>
       </w:pPr>
+      <w:bookmarkStart w:id="4" w:name="_GoBack"/>
+      <w:bookmarkEnd w:id="4"/>
     </w:p>
     <w:p>
       <w:pPr>
@@ -977,12 +1413,12 @@
         <w:ind w:firstLine="0"/>
         <w:jc w:val="center"/>
       </w:pPr>
-      <w:bookmarkStart w:id="4" w:name="_Toc35797005"/>
+      <w:bookmarkStart w:id="5" w:name="_Toc35809727"/>
       <w:r>
         <w:lastRenderedPageBreak/>
         <w:t>ВВЕДЕНИЕ</w:t>
       </w:r>
-      <w:bookmarkEnd w:id="4"/>
+      <w:bookmarkEnd w:id="5"/>
     </w:p>
     <w:p>
       <w:pPr>
@@ -1030,7 +1466,7 @@
       <w:pPr>
         <w:pStyle w:val="1"/>
       </w:pPr>
-      <w:bookmarkStart w:id="5" w:name="_Toc35797006"/>
+      <w:bookmarkStart w:id="6" w:name="_Toc35809728"/>
       <w:r>
         <w:lastRenderedPageBreak/>
         <w:t xml:space="preserve">ГЛАВА </w:t>
@@ -1041,7 +1477,7 @@
       <w:r>
         <w:t>ТЕОРЕТИЧЕСКИЕ ОСНОВЫ АНАЛИЗА БИЗНЕС-ПРОЦЕССОВ</w:t>
       </w:r>
-      <w:bookmarkEnd w:id="5"/>
+      <w:bookmarkEnd w:id="6"/>
     </w:p>
     <w:p>
       <w:pPr>
@@ -1059,7 +1495,7 @@
       <w:pPr>
         <w:pStyle w:val="1"/>
       </w:pPr>
-      <w:bookmarkStart w:id="6" w:name="_Toc35797007"/>
+      <w:bookmarkStart w:id="7" w:name="_Toc35809729"/>
       <w:r>
         <w:t>1.</w:t>
       </w:r>
@@ -1075,7 +1511,7 @@
       <w:r>
         <w:t>ов</w:t>
       </w:r>
-      <w:bookmarkEnd w:id="6"/>
+      <w:bookmarkEnd w:id="7"/>
     </w:p>
     <w:p>
       <w:pPr>
@@ -1283,7 +1719,7 @@
           <w:sz w:val="28"/>
           <w:szCs w:val="28"/>
         </w:rPr>
-        <w:t>9</w:t>
+        <w:t>10</w:t>
       </w:r>
       <w:r>
         <w:rPr>
@@ -1382,7 +1818,7 @@
           <w:sz w:val="28"/>
           <w:szCs w:val="28"/>
         </w:rPr>
-        <w:t>6</w:t>
+        <w:t>7</w:t>
       </w:r>
       <w:r>
         <w:rPr>
@@ -1486,7 +1922,7 @@
           <w:sz w:val="28"/>
           <w:szCs w:val="28"/>
         </w:rPr>
-        <w:t>4</w:t>
+        <w:t>5</w:t>
       </w:r>
       <w:r>
         <w:rPr>
@@ -2479,7 +2915,7 @@
           <w:sz w:val="28"/>
           <w:szCs w:val="28"/>
         </w:rPr>
-        <w:t>23</w:t>
+        <w:t>24</w:t>
       </w:r>
       <w:r>
         <w:rPr>
@@ -2760,7 +3196,7 @@
           <w:sz w:val="28"/>
           <w:szCs w:val="28"/>
         </w:rPr>
-        <w:t>7</w:t>
+        <w:t>8</w:t>
       </w:r>
       <w:r>
         <w:rPr>
@@ -3072,667 +3508,667 @@
           <w:sz w:val="28"/>
           <w:szCs w:val="28"/>
         </w:rPr>
+        <w:t>13</w:t>
+      </w:r>
+      <w:r>
+        <w:rPr>
+          <w:rFonts w:ascii="Times New Roman" w:hAnsi="Times New Roman" w:cs="Times New Roman"/>
+          <w:sz w:val="28"/>
+          <w:szCs w:val="28"/>
+        </w:rPr>
+        <w:fldChar w:fldCharType="end"/>
+      </w:r>
+      <w:r>
+        <w:rPr>
+          <w:rFonts w:ascii="Times New Roman" w:hAnsi="Times New Roman" w:cs="Times New Roman"/>
+          <w:sz w:val="28"/>
+          <w:szCs w:val="28"/>
+        </w:rPr>
+        <w:t>, С.43</w:t>
+      </w:r>
+      <w:r>
+        <w:rPr>
+          <w:rFonts w:ascii="Times New Roman" w:hAnsi="Times New Roman" w:cs="Times New Roman"/>
+          <w:sz w:val="28"/>
+          <w:szCs w:val="28"/>
+        </w:rPr>
+        <w:t>]</w:t>
+      </w:r>
+      <w:r>
+        <w:rPr>
+          <w:rFonts w:ascii="Times New Roman" w:hAnsi="Times New Roman" w:cs="Times New Roman"/>
+          <w:sz w:val="28"/>
+          <w:szCs w:val="28"/>
+        </w:rPr>
+        <w:t>.</w:t>
+      </w:r>
+    </w:p>
+    <w:p>
+      <w:pPr>
+        <w:spacing w:after="0" w:line="360" w:lineRule="auto"/>
+        <w:ind w:firstLine="709"/>
+        <w:jc w:val="both"/>
+        <w:rPr>
+          <w:rFonts w:ascii="Times New Roman" w:hAnsi="Times New Roman" w:cs="Times New Roman"/>
+          <w:sz w:val="28"/>
+          <w:szCs w:val="28"/>
+        </w:rPr>
+      </w:pPr>
+      <w:r>
+        <w:rPr>
+          <w:rFonts w:ascii="Times New Roman" w:hAnsi="Times New Roman" w:cs="Times New Roman"/>
+          <w:sz w:val="28"/>
+          <w:szCs w:val="28"/>
+        </w:rPr>
+        <w:t xml:space="preserve">Выделим основные компоненты бизнес-процесса </w:t>
+      </w:r>
+      <w:r>
+        <w:rPr>
+          <w:rFonts w:ascii="Times New Roman" w:hAnsi="Times New Roman" w:cs="Times New Roman"/>
+          <w:sz w:val="28"/>
+          <w:szCs w:val="28"/>
+        </w:rPr>
+        <w:t>[</w:t>
+      </w:r>
+      <w:r>
+        <w:rPr>
+          <w:rFonts w:ascii="Times New Roman" w:hAnsi="Times New Roman" w:cs="Times New Roman"/>
+          <w:sz w:val="28"/>
+          <w:szCs w:val="28"/>
+        </w:rPr>
+        <w:fldChar w:fldCharType="begin"/>
+      </w:r>
+      <w:r>
+        <w:rPr>
+          <w:rFonts w:ascii="Times New Roman" w:hAnsi="Times New Roman" w:cs="Times New Roman"/>
+          <w:sz w:val="28"/>
+          <w:szCs w:val="28"/>
+        </w:rPr>
+        <w:instrText xml:space="preserve"> </w:instrText>
+      </w:r>
+      <w:r>
+        <w:rPr>
+          <w:rFonts w:ascii="Times New Roman" w:hAnsi="Times New Roman" w:cs="Times New Roman"/>
+          <w:sz w:val="28"/>
+          <w:szCs w:val="28"/>
+          <w:lang w:val="en-US"/>
+        </w:rPr>
+        <w:instrText>REF</w:instrText>
+      </w:r>
+      <w:r>
+        <w:rPr>
+          <w:rFonts w:ascii="Times New Roman" w:hAnsi="Times New Roman" w:cs="Times New Roman"/>
+          <w:sz w:val="28"/>
+          <w:szCs w:val="28"/>
+        </w:rPr>
+        <w:instrText xml:space="preserve"> _</w:instrText>
+      </w:r>
+      <w:r>
+        <w:rPr>
+          <w:rFonts w:ascii="Times New Roman" w:hAnsi="Times New Roman" w:cs="Times New Roman"/>
+          <w:sz w:val="28"/>
+          <w:szCs w:val="28"/>
+          <w:lang w:val="en-US"/>
+        </w:rPr>
+        <w:instrText>Ref</w:instrText>
+      </w:r>
+      <w:r>
+        <w:rPr>
+          <w:rFonts w:ascii="Times New Roman" w:hAnsi="Times New Roman" w:cs="Times New Roman"/>
+          <w:sz w:val="28"/>
+          <w:szCs w:val="28"/>
+        </w:rPr>
+        <w:instrText>35634243 \</w:instrText>
+      </w:r>
+      <w:r>
+        <w:rPr>
+          <w:rFonts w:ascii="Times New Roman" w:hAnsi="Times New Roman" w:cs="Times New Roman"/>
+          <w:sz w:val="28"/>
+          <w:szCs w:val="28"/>
+          <w:lang w:val="en-US"/>
+        </w:rPr>
+        <w:instrText>r</w:instrText>
+      </w:r>
+      <w:r>
+        <w:rPr>
+          <w:rFonts w:ascii="Times New Roman" w:hAnsi="Times New Roman" w:cs="Times New Roman"/>
+          <w:sz w:val="28"/>
+          <w:szCs w:val="28"/>
+        </w:rPr>
+        <w:instrText xml:space="preserve"> \</w:instrText>
+      </w:r>
+      <w:r>
+        <w:rPr>
+          <w:rFonts w:ascii="Times New Roman" w:hAnsi="Times New Roman" w:cs="Times New Roman"/>
+          <w:sz w:val="28"/>
+          <w:szCs w:val="28"/>
+          <w:lang w:val="en-US"/>
+        </w:rPr>
+        <w:instrText>h</w:instrText>
+      </w:r>
+      <w:r>
+        <w:rPr>
+          <w:rFonts w:ascii="Times New Roman" w:hAnsi="Times New Roman" w:cs="Times New Roman"/>
+          <w:sz w:val="28"/>
+          <w:szCs w:val="28"/>
+        </w:rPr>
+        <w:instrText xml:space="preserve"> </w:instrText>
+      </w:r>
+      <w:r>
+        <w:rPr>
+          <w:rFonts w:ascii="Times New Roman" w:hAnsi="Times New Roman" w:cs="Times New Roman"/>
+          <w:sz w:val="28"/>
+          <w:szCs w:val="28"/>
+        </w:rPr>
+      </w:r>
+      <w:r>
+        <w:rPr>
+          <w:rFonts w:ascii="Times New Roman" w:hAnsi="Times New Roman" w:cs="Times New Roman"/>
+          <w:sz w:val="28"/>
+          <w:szCs w:val="28"/>
+        </w:rPr>
+        <w:fldChar w:fldCharType="separate"/>
+      </w:r>
+      <w:r>
+        <w:rPr>
+          <w:rFonts w:ascii="Times New Roman" w:hAnsi="Times New Roman" w:cs="Times New Roman"/>
+          <w:sz w:val="28"/>
+          <w:szCs w:val="28"/>
+        </w:rPr>
+        <w:t>16</w:t>
+      </w:r>
+      <w:r>
+        <w:rPr>
+          <w:rFonts w:ascii="Times New Roman" w:hAnsi="Times New Roman" w:cs="Times New Roman"/>
+          <w:sz w:val="28"/>
+          <w:szCs w:val="28"/>
+        </w:rPr>
+        <w:fldChar w:fldCharType="end"/>
+      </w:r>
+      <w:r>
+        <w:rPr>
+          <w:rFonts w:ascii="Times New Roman" w:hAnsi="Times New Roman" w:cs="Times New Roman"/>
+          <w:sz w:val="28"/>
+          <w:szCs w:val="28"/>
+        </w:rPr>
+        <w:t>, С.71</w:t>
+      </w:r>
+      <w:r>
+        <w:rPr>
+          <w:rFonts w:ascii="Times New Roman" w:hAnsi="Times New Roman" w:cs="Times New Roman"/>
+          <w:sz w:val="28"/>
+          <w:szCs w:val="28"/>
+        </w:rPr>
+        <w:t>]</w:t>
+      </w:r>
+      <w:r>
+        <w:rPr>
+          <w:rFonts w:ascii="Times New Roman" w:hAnsi="Times New Roman" w:cs="Times New Roman"/>
+          <w:sz w:val="28"/>
+          <w:szCs w:val="28"/>
+        </w:rPr>
+        <w:t>:</w:t>
+      </w:r>
+    </w:p>
+    <w:p>
+      <w:pPr>
+        <w:spacing w:after="0" w:line="360" w:lineRule="auto"/>
+        <w:ind w:firstLine="709"/>
+        <w:jc w:val="both"/>
+        <w:rPr>
+          <w:rFonts w:ascii="Times New Roman" w:hAnsi="Times New Roman" w:cs="Times New Roman"/>
+          <w:sz w:val="28"/>
+          <w:szCs w:val="28"/>
+        </w:rPr>
+      </w:pPr>
+      <w:r>
+        <w:rPr>
+          <w:rFonts w:ascii="Times New Roman" w:hAnsi="Times New Roman" w:cs="Times New Roman"/>
+          <w:sz w:val="28"/>
+          <w:szCs w:val="28"/>
+        </w:rPr>
+        <w:t>1) владелец: ответственное лицо, отвечающее за управление процессом</w:t>
+      </w:r>
+      <w:r>
+        <w:rPr>
+          <w:rFonts w:ascii="Times New Roman" w:hAnsi="Times New Roman" w:cs="Times New Roman"/>
+          <w:sz w:val="28"/>
+          <w:szCs w:val="28"/>
+        </w:rPr>
+        <w:t>;</w:t>
+      </w:r>
+    </w:p>
+    <w:p>
+      <w:pPr>
+        <w:spacing w:after="0" w:line="360" w:lineRule="auto"/>
+        <w:ind w:firstLine="709"/>
+        <w:jc w:val="both"/>
+        <w:rPr>
+          <w:rFonts w:ascii="Times New Roman" w:hAnsi="Times New Roman" w:cs="Times New Roman"/>
+          <w:sz w:val="28"/>
+          <w:szCs w:val="28"/>
+        </w:rPr>
+      </w:pPr>
+      <w:r>
+        <w:rPr>
+          <w:rFonts w:ascii="Times New Roman" w:hAnsi="Times New Roman" w:cs="Times New Roman"/>
+          <w:sz w:val="28"/>
+          <w:szCs w:val="28"/>
+        </w:rPr>
+        <w:t>2) качественные и/или количественные показатели процесса</w:t>
+      </w:r>
+      <w:r>
+        <w:rPr>
+          <w:rFonts w:ascii="Times New Roman" w:hAnsi="Times New Roman" w:cs="Times New Roman"/>
+          <w:sz w:val="28"/>
+          <w:szCs w:val="28"/>
+        </w:rPr>
+        <w:t>;</w:t>
+      </w:r>
+    </w:p>
+    <w:p>
+      <w:pPr>
+        <w:spacing w:after="0" w:line="360" w:lineRule="auto"/>
+        <w:ind w:firstLine="709"/>
+        <w:jc w:val="both"/>
+        <w:rPr>
+          <w:rFonts w:ascii="Times New Roman" w:hAnsi="Times New Roman" w:cs="Times New Roman"/>
+          <w:sz w:val="28"/>
+          <w:szCs w:val="28"/>
+        </w:rPr>
+      </w:pPr>
+      <w:r>
+        <w:rPr>
+          <w:rFonts w:ascii="Times New Roman" w:hAnsi="Times New Roman" w:cs="Times New Roman"/>
+          <w:sz w:val="28"/>
+          <w:szCs w:val="28"/>
+        </w:rPr>
+        <w:t>3) исполнитель или исполнители бизнес-процесса;</w:t>
+      </w:r>
+    </w:p>
+    <w:p>
+      <w:pPr>
+        <w:spacing w:after="0" w:line="360" w:lineRule="auto"/>
+        <w:ind w:firstLine="709"/>
+        <w:jc w:val="both"/>
+        <w:rPr>
+          <w:rFonts w:ascii="Times New Roman" w:hAnsi="Times New Roman" w:cs="Times New Roman"/>
+          <w:sz w:val="28"/>
+          <w:szCs w:val="28"/>
+        </w:rPr>
+      </w:pPr>
+      <w:r>
+        <w:rPr>
+          <w:rFonts w:ascii="Times New Roman" w:hAnsi="Times New Roman" w:cs="Times New Roman"/>
+          <w:sz w:val="28"/>
+          <w:szCs w:val="28"/>
+        </w:rPr>
+        <w:t>4</w:t>
+      </w:r>
+      <w:r>
+        <w:rPr>
+          <w:rFonts w:ascii="Times New Roman" w:hAnsi="Times New Roman" w:cs="Times New Roman"/>
+          <w:sz w:val="28"/>
+          <w:szCs w:val="28"/>
+        </w:rPr>
+        <w:t xml:space="preserve">) </w:t>
+      </w:r>
+      <w:r>
+        <w:rPr>
+          <w:rFonts w:ascii="Times New Roman" w:hAnsi="Times New Roman" w:cs="Times New Roman"/>
+          <w:sz w:val="28"/>
+          <w:szCs w:val="28"/>
+        </w:rPr>
+        <w:t>вход процесса</w:t>
+      </w:r>
+      <w:r>
+        <w:rPr>
+          <w:rFonts w:ascii="Times New Roman" w:hAnsi="Times New Roman" w:cs="Times New Roman"/>
+          <w:sz w:val="28"/>
+          <w:szCs w:val="28"/>
+        </w:rPr>
+        <w:t>;</w:t>
+      </w:r>
+    </w:p>
+    <w:p>
+      <w:pPr>
+        <w:spacing w:after="0" w:line="360" w:lineRule="auto"/>
+        <w:ind w:firstLine="709"/>
+        <w:jc w:val="both"/>
+        <w:rPr>
+          <w:rFonts w:ascii="Times New Roman" w:hAnsi="Times New Roman" w:cs="Times New Roman"/>
+          <w:sz w:val="28"/>
+          <w:szCs w:val="28"/>
+        </w:rPr>
+      </w:pPr>
+      <w:r>
+        <w:rPr>
+          <w:rFonts w:ascii="Times New Roman" w:hAnsi="Times New Roman" w:cs="Times New Roman"/>
+          <w:sz w:val="28"/>
+          <w:szCs w:val="28"/>
+        </w:rPr>
+        <w:t>5</w:t>
+      </w:r>
+      <w:r>
+        <w:rPr>
+          <w:rFonts w:ascii="Times New Roman" w:hAnsi="Times New Roman" w:cs="Times New Roman"/>
+          <w:sz w:val="28"/>
+          <w:szCs w:val="28"/>
+        </w:rPr>
+        <w:t xml:space="preserve">) </w:t>
+      </w:r>
+      <w:r>
+        <w:rPr>
+          <w:rFonts w:ascii="Times New Roman" w:hAnsi="Times New Roman" w:cs="Times New Roman"/>
+          <w:sz w:val="28"/>
+          <w:szCs w:val="28"/>
+        </w:rPr>
+        <w:t>поставщик процесса: субъект, предоставляющий некоторый вход процессу</w:t>
+      </w:r>
+      <w:r>
+        <w:rPr>
+          <w:rFonts w:ascii="Times New Roman" w:hAnsi="Times New Roman" w:cs="Times New Roman"/>
+          <w:sz w:val="28"/>
+          <w:szCs w:val="28"/>
+        </w:rPr>
+        <w:t>;</w:t>
+      </w:r>
+    </w:p>
+    <w:p>
+      <w:pPr>
+        <w:spacing w:after="0" w:line="360" w:lineRule="auto"/>
+        <w:ind w:firstLine="709"/>
+        <w:jc w:val="both"/>
+        <w:rPr>
+          <w:rFonts w:ascii="Times New Roman" w:hAnsi="Times New Roman" w:cs="Times New Roman"/>
+          <w:sz w:val="28"/>
+          <w:szCs w:val="28"/>
+        </w:rPr>
+      </w:pPr>
+      <w:r>
+        <w:rPr>
+          <w:rFonts w:ascii="Times New Roman" w:hAnsi="Times New Roman" w:cs="Times New Roman"/>
+          <w:sz w:val="28"/>
+          <w:szCs w:val="28"/>
+        </w:rPr>
+        <w:t>6</w:t>
+      </w:r>
+      <w:r>
+        <w:rPr>
+          <w:rFonts w:ascii="Times New Roman" w:hAnsi="Times New Roman" w:cs="Times New Roman"/>
+          <w:sz w:val="28"/>
+          <w:szCs w:val="28"/>
+        </w:rPr>
+        <w:t>) выход процесса или его результат</w:t>
+      </w:r>
+      <w:r>
+        <w:rPr>
+          <w:rFonts w:ascii="Times New Roman" w:hAnsi="Times New Roman" w:cs="Times New Roman"/>
+          <w:sz w:val="28"/>
+          <w:szCs w:val="28"/>
+        </w:rPr>
+        <w:t>;</w:t>
+      </w:r>
+    </w:p>
+    <w:p>
+      <w:pPr>
+        <w:spacing w:after="0" w:line="360" w:lineRule="auto"/>
+        <w:ind w:firstLine="709"/>
+        <w:jc w:val="both"/>
+        <w:rPr>
+          <w:rFonts w:ascii="Times New Roman" w:hAnsi="Times New Roman" w:cs="Times New Roman"/>
+          <w:sz w:val="28"/>
+          <w:szCs w:val="28"/>
+        </w:rPr>
+      </w:pPr>
+      <w:r>
+        <w:rPr>
+          <w:rFonts w:ascii="Times New Roman" w:hAnsi="Times New Roman" w:cs="Times New Roman"/>
+          <w:sz w:val="28"/>
+          <w:szCs w:val="28"/>
+        </w:rPr>
+        <w:t>7</w:t>
+      </w:r>
+      <w:r>
+        <w:rPr>
+          <w:rFonts w:ascii="Times New Roman" w:hAnsi="Times New Roman" w:cs="Times New Roman"/>
+          <w:sz w:val="28"/>
+          <w:szCs w:val="28"/>
+        </w:rPr>
+        <w:t>) потребитель или клиент: субъект, получающий результат процесса.</w:t>
+      </w:r>
+    </w:p>
+    <w:p>
+      <w:pPr>
+        <w:spacing w:after="0" w:line="360" w:lineRule="auto"/>
+        <w:ind w:firstLine="709"/>
+        <w:jc w:val="both"/>
+        <w:rPr>
+          <w:rFonts w:ascii="Times New Roman" w:hAnsi="Times New Roman" w:cs="Times New Roman"/>
+          <w:sz w:val="28"/>
+          <w:szCs w:val="28"/>
+        </w:rPr>
+      </w:pPr>
+      <w:r>
+        <w:rPr>
+          <w:rFonts w:ascii="Times New Roman" w:hAnsi="Times New Roman" w:cs="Times New Roman"/>
+          <w:sz w:val="28"/>
+          <w:szCs w:val="28"/>
+        </w:rPr>
+        <w:t>Для управления бизнес-процессом необходимо иметь наиболее полное представление о нем. Поскольку обыкновенно знания о деталях бизнес-процесса распределены среди его участников</w:t>
+      </w:r>
+      <w:r>
+        <w:rPr>
+          <w:rFonts w:ascii="Times New Roman" w:hAnsi="Times New Roman" w:cs="Times New Roman"/>
+          <w:sz w:val="28"/>
+          <w:szCs w:val="28"/>
+        </w:rPr>
+        <w:t xml:space="preserve"> </w:t>
+      </w:r>
+      <w:r>
+        <w:rPr>
+          <w:rFonts w:ascii="Times New Roman" w:hAnsi="Times New Roman" w:cs="Times New Roman"/>
+          <w:sz w:val="28"/>
+          <w:szCs w:val="28"/>
+        </w:rPr>
+        <w:t>[</w:t>
+      </w:r>
+      <w:r>
+        <w:rPr>
+          <w:rFonts w:ascii="Times New Roman" w:hAnsi="Times New Roman" w:cs="Times New Roman"/>
+          <w:sz w:val="28"/>
+          <w:szCs w:val="28"/>
+        </w:rPr>
+        <w:fldChar w:fldCharType="begin"/>
+      </w:r>
+      <w:r>
+        <w:rPr>
+          <w:rFonts w:ascii="Times New Roman" w:hAnsi="Times New Roman" w:cs="Times New Roman"/>
+          <w:sz w:val="28"/>
+          <w:szCs w:val="28"/>
+        </w:rPr>
+        <w:instrText xml:space="preserve"> REF _Ref35637010 \r \h </w:instrText>
+      </w:r>
+      <w:r>
+        <w:rPr>
+          <w:rFonts w:ascii="Times New Roman" w:hAnsi="Times New Roman" w:cs="Times New Roman"/>
+          <w:sz w:val="28"/>
+          <w:szCs w:val="28"/>
+        </w:rPr>
+      </w:r>
+      <w:r>
+        <w:rPr>
+          <w:rFonts w:ascii="Times New Roman" w:hAnsi="Times New Roman" w:cs="Times New Roman"/>
+          <w:sz w:val="28"/>
+          <w:szCs w:val="28"/>
+        </w:rPr>
+        <w:fldChar w:fldCharType="separate"/>
+      </w:r>
+      <w:r>
+        <w:rPr>
+          <w:rFonts w:ascii="Times New Roman" w:hAnsi="Times New Roman" w:cs="Times New Roman"/>
+          <w:sz w:val="28"/>
+          <w:szCs w:val="28"/>
+        </w:rPr>
+        <w:t>22</w:t>
+      </w:r>
+      <w:r>
+        <w:rPr>
+          <w:rFonts w:ascii="Times New Roman" w:hAnsi="Times New Roman" w:cs="Times New Roman"/>
+          <w:sz w:val="28"/>
+          <w:szCs w:val="28"/>
+        </w:rPr>
+        <w:fldChar w:fldCharType="end"/>
+      </w:r>
+      <w:r>
+        <w:rPr>
+          <w:rFonts w:ascii="Times New Roman" w:hAnsi="Times New Roman" w:cs="Times New Roman"/>
+          <w:sz w:val="28"/>
+          <w:szCs w:val="28"/>
+        </w:rPr>
+        <w:t>, С.54-55</w:t>
+      </w:r>
+      <w:r>
+        <w:rPr>
+          <w:rFonts w:ascii="Times New Roman" w:hAnsi="Times New Roman" w:cs="Times New Roman"/>
+          <w:sz w:val="28"/>
+          <w:szCs w:val="28"/>
+        </w:rPr>
+        <w:t>]</w:t>
+      </w:r>
+      <w:r>
+        <w:rPr>
+          <w:rFonts w:ascii="Times New Roman" w:hAnsi="Times New Roman" w:cs="Times New Roman"/>
+          <w:sz w:val="28"/>
+          <w:szCs w:val="28"/>
+        </w:rPr>
+        <w:t>, возникает необходимость в построение модели бизнес-процесса для отображения его в виде, который будет понятен всем участникам процессам и другим заинтересованным лицам. Процесс построения такой модели называют инжинирингом бизнес-процесса</w:t>
+      </w:r>
+      <w:r>
+        <w:rPr>
+          <w:rFonts w:ascii="Times New Roman" w:hAnsi="Times New Roman" w:cs="Times New Roman"/>
+          <w:sz w:val="28"/>
+          <w:szCs w:val="28"/>
+        </w:rPr>
+        <w:t xml:space="preserve">. Выделим основные элементы, используемые в ходе инжиниринга бизнес-процесса </w:t>
+      </w:r>
+      <w:r>
+        <w:rPr>
+          <w:rFonts w:ascii="Times New Roman" w:hAnsi="Times New Roman" w:cs="Times New Roman"/>
+          <w:sz w:val="28"/>
+          <w:szCs w:val="28"/>
+        </w:rPr>
+        <w:t>[</w:t>
+      </w:r>
+      <w:r>
+        <w:rPr>
+          <w:rFonts w:ascii="Times New Roman" w:hAnsi="Times New Roman" w:cs="Times New Roman"/>
+          <w:sz w:val="28"/>
+          <w:szCs w:val="28"/>
+          <w:lang w:val="en-US"/>
+        </w:rPr>
+        <w:fldChar w:fldCharType="begin"/>
+      </w:r>
+      <w:r>
+        <w:rPr>
+          <w:rFonts w:ascii="Times New Roman" w:hAnsi="Times New Roman" w:cs="Times New Roman"/>
+          <w:sz w:val="28"/>
+          <w:szCs w:val="28"/>
+        </w:rPr>
+        <w:instrText xml:space="preserve"> </w:instrText>
+      </w:r>
+      <w:r>
+        <w:rPr>
+          <w:rFonts w:ascii="Times New Roman" w:hAnsi="Times New Roman" w:cs="Times New Roman"/>
+          <w:sz w:val="28"/>
+          <w:szCs w:val="28"/>
+          <w:lang w:val="en-US"/>
+        </w:rPr>
+        <w:instrText>REF</w:instrText>
+      </w:r>
+      <w:r>
+        <w:rPr>
+          <w:rFonts w:ascii="Times New Roman" w:hAnsi="Times New Roman" w:cs="Times New Roman"/>
+          <w:sz w:val="28"/>
+          <w:szCs w:val="28"/>
+        </w:rPr>
+        <w:instrText xml:space="preserve"> _</w:instrText>
+      </w:r>
+      <w:r>
+        <w:rPr>
+          <w:rFonts w:ascii="Times New Roman" w:hAnsi="Times New Roman" w:cs="Times New Roman"/>
+          <w:sz w:val="28"/>
+          <w:szCs w:val="28"/>
+          <w:lang w:val="en-US"/>
+        </w:rPr>
+        <w:instrText>Ref</w:instrText>
+      </w:r>
+      <w:r>
+        <w:rPr>
+          <w:rFonts w:ascii="Times New Roman" w:hAnsi="Times New Roman" w:cs="Times New Roman"/>
+          <w:sz w:val="28"/>
+          <w:szCs w:val="28"/>
+        </w:rPr>
+        <w:instrText>35635365 \</w:instrText>
+      </w:r>
+      <w:r>
+        <w:rPr>
+          <w:rFonts w:ascii="Times New Roman" w:hAnsi="Times New Roman" w:cs="Times New Roman"/>
+          <w:sz w:val="28"/>
+          <w:szCs w:val="28"/>
+          <w:lang w:val="en-US"/>
+        </w:rPr>
+        <w:instrText>r</w:instrText>
+      </w:r>
+      <w:r>
+        <w:rPr>
+          <w:rFonts w:ascii="Times New Roman" w:hAnsi="Times New Roman" w:cs="Times New Roman"/>
+          <w:sz w:val="28"/>
+          <w:szCs w:val="28"/>
+        </w:rPr>
+        <w:instrText xml:space="preserve"> \</w:instrText>
+      </w:r>
+      <w:r>
+        <w:rPr>
+          <w:rFonts w:ascii="Times New Roman" w:hAnsi="Times New Roman" w:cs="Times New Roman"/>
+          <w:sz w:val="28"/>
+          <w:szCs w:val="28"/>
+          <w:lang w:val="en-US"/>
+        </w:rPr>
+        <w:instrText>h</w:instrText>
+      </w:r>
+      <w:r>
+        <w:rPr>
+          <w:rFonts w:ascii="Times New Roman" w:hAnsi="Times New Roman" w:cs="Times New Roman"/>
+          <w:sz w:val="28"/>
+          <w:szCs w:val="28"/>
+        </w:rPr>
+        <w:instrText xml:space="preserve"> </w:instrText>
+      </w:r>
+      <w:r>
+        <w:rPr>
+          <w:rFonts w:ascii="Times New Roman" w:hAnsi="Times New Roman" w:cs="Times New Roman"/>
+          <w:sz w:val="28"/>
+          <w:szCs w:val="28"/>
+          <w:lang w:val="en-US"/>
+        </w:rPr>
+      </w:r>
+      <w:r>
+        <w:rPr>
+          <w:rFonts w:ascii="Times New Roman" w:hAnsi="Times New Roman" w:cs="Times New Roman"/>
+          <w:sz w:val="28"/>
+          <w:szCs w:val="28"/>
+          <w:lang w:val="en-US"/>
+        </w:rPr>
+        <w:fldChar w:fldCharType="separate"/>
+      </w:r>
+      <w:r>
+        <w:rPr>
+          <w:rFonts w:ascii="Times New Roman" w:hAnsi="Times New Roman" w:cs="Times New Roman"/>
+          <w:sz w:val="28"/>
+          <w:szCs w:val="28"/>
+        </w:rPr>
         <w:t>12</w:t>
-      </w:r>
-      <w:r>
-        <w:rPr>
-          <w:rFonts w:ascii="Times New Roman" w:hAnsi="Times New Roman" w:cs="Times New Roman"/>
-          <w:sz w:val="28"/>
-          <w:szCs w:val="28"/>
-        </w:rPr>
-        <w:fldChar w:fldCharType="end"/>
-      </w:r>
-      <w:r>
-        <w:rPr>
-          <w:rFonts w:ascii="Times New Roman" w:hAnsi="Times New Roman" w:cs="Times New Roman"/>
-          <w:sz w:val="28"/>
-          <w:szCs w:val="28"/>
-        </w:rPr>
-        <w:t>, С.43</w:t>
-      </w:r>
-      <w:r>
-        <w:rPr>
-          <w:rFonts w:ascii="Times New Roman" w:hAnsi="Times New Roman" w:cs="Times New Roman"/>
-          <w:sz w:val="28"/>
-          <w:szCs w:val="28"/>
-        </w:rPr>
-        <w:t>]</w:t>
-      </w:r>
-      <w:r>
-        <w:rPr>
-          <w:rFonts w:ascii="Times New Roman" w:hAnsi="Times New Roman" w:cs="Times New Roman"/>
-          <w:sz w:val="28"/>
-          <w:szCs w:val="28"/>
-        </w:rPr>
-        <w:t>.</w:t>
-      </w:r>
-    </w:p>
-    <w:p>
-      <w:pPr>
-        <w:spacing w:after="0" w:line="360" w:lineRule="auto"/>
-        <w:ind w:firstLine="709"/>
-        <w:jc w:val="both"/>
-        <w:rPr>
-          <w:rFonts w:ascii="Times New Roman" w:hAnsi="Times New Roman" w:cs="Times New Roman"/>
-          <w:sz w:val="28"/>
-          <w:szCs w:val="28"/>
-        </w:rPr>
-      </w:pPr>
-      <w:r>
-        <w:rPr>
-          <w:rFonts w:ascii="Times New Roman" w:hAnsi="Times New Roman" w:cs="Times New Roman"/>
-          <w:sz w:val="28"/>
-          <w:szCs w:val="28"/>
-        </w:rPr>
-        <w:t xml:space="preserve">Выделим основные компоненты бизнес-процесса </w:t>
-      </w:r>
-      <w:r>
-        <w:rPr>
-          <w:rFonts w:ascii="Times New Roman" w:hAnsi="Times New Roman" w:cs="Times New Roman"/>
-          <w:sz w:val="28"/>
-          <w:szCs w:val="28"/>
-        </w:rPr>
-        <w:t>[</w:t>
-      </w:r>
-      <w:r>
-        <w:rPr>
-          <w:rFonts w:ascii="Times New Roman" w:hAnsi="Times New Roman" w:cs="Times New Roman"/>
-          <w:sz w:val="28"/>
-          <w:szCs w:val="28"/>
-        </w:rPr>
-        <w:fldChar w:fldCharType="begin"/>
-      </w:r>
-      <w:r>
-        <w:rPr>
-          <w:rFonts w:ascii="Times New Roman" w:hAnsi="Times New Roman" w:cs="Times New Roman"/>
-          <w:sz w:val="28"/>
-          <w:szCs w:val="28"/>
-        </w:rPr>
-        <w:instrText xml:space="preserve"> </w:instrText>
-      </w:r>
-      <w:r>
-        <w:rPr>
-          <w:rFonts w:ascii="Times New Roman" w:hAnsi="Times New Roman" w:cs="Times New Roman"/>
-          <w:sz w:val="28"/>
-          <w:szCs w:val="28"/>
-          <w:lang w:val="en-US"/>
-        </w:rPr>
-        <w:instrText>REF</w:instrText>
-      </w:r>
-      <w:r>
-        <w:rPr>
-          <w:rFonts w:ascii="Times New Roman" w:hAnsi="Times New Roman" w:cs="Times New Roman"/>
-          <w:sz w:val="28"/>
-          <w:szCs w:val="28"/>
-        </w:rPr>
-        <w:instrText xml:space="preserve"> _</w:instrText>
-      </w:r>
-      <w:r>
-        <w:rPr>
-          <w:rFonts w:ascii="Times New Roman" w:hAnsi="Times New Roman" w:cs="Times New Roman"/>
-          <w:sz w:val="28"/>
-          <w:szCs w:val="28"/>
-          <w:lang w:val="en-US"/>
-        </w:rPr>
-        <w:instrText>Ref</w:instrText>
-      </w:r>
-      <w:r>
-        <w:rPr>
-          <w:rFonts w:ascii="Times New Roman" w:hAnsi="Times New Roman" w:cs="Times New Roman"/>
-          <w:sz w:val="28"/>
-          <w:szCs w:val="28"/>
-        </w:rPr>
-        <w:instrText>35634243 \</w:instrText>
-      </w:r>
-      <w:r>
-        <w:rPr>
-          <w:rFonts w:ascii="Times New Roman" w:hAnsi="Times New Roman" w:cs="Times New Roman"/>
-          <w:sz w:val="28"/>
-          <w:szCs w:val="28"/>
-          <w:lang w:val="en-US"/>
-        </w:rPr>
-        <w:instrText>r</w:instrText>
-      </w:r>
-      <w:r>
-        <w:rPr>
-          <w:rFonts w:ascii="Times New Roman" w:hAnsi="Times New Roman" w:cs="Times New Roman"/>
-          <w:sz w:val="28"/>
-          <w:szCs w:val="28"/>
-        </w:rPr>
-        <w:instrText xml:space="preserve"> \</w:instrText>
-      </w:r>
-      <w:r>
-        <w:rPr>
-          <w:rFonts w:ascii="Times New Roman" w:hAnsi="Times New Roman" w:cs="Times New Roman"/>
-          <w:sz w:val="28"/>
-          <w:szCs w:val="28"/>
-          <w:lang w:val="en-US"/>
-        </w:rPr>
-        <w:instrText>h</w:instrText>
-      </w:r>
-      <w:r>
-        <w:rPr>
-          <w:rFonts w:ascii="Times New Roman" w:hAnsi="Times New Roman" w:cs="Times New Roman"/>
-          <w:sz w:val="28"/>
-          <w:szCs w:val="28"/>
-        </w:rPr>
-        <w:instrText xml:space="preserve"> </w:instrText>
-      </w:r>
-      <w:r>
-        <w:rPr>
-          <w:rFonts w:ascii="Times New Roman" w:hAnsi="Times New Roman" w:cs="Times New Roman"/>
-          <w:sz w:val="28"/>
-          <w:szCs w:val="28"/>
-        </w:rPr>
-      </w:r>
-      <w:r>
-        <w:rPr>
-          <w:rFonts w:ascii="Times New Roman" w:hAnsi="Times New Roman" w:cs="Times New Roman"/>
-          <w:sz w:val="28"/>
-          <w:szCs w:val="28"/>
-        </w:rPr>
-        <w:fldChar w:fldCharType="separate"/>
-      </w:r>
-      <w:r>
-        <w:rPr>
-          <w:rFonts w:ascii="Times New Roman" w:hAnsi="Times New Roman" w:cs="Times New Roman"/>
-          <w:sz w:val="28"/>
-          <w:szCs w:val="28"/>
-        </w:rPr>
-        <w:t>15</w:t>
-      </w:r>
-      <w:r>
-        <w:rPr>
-          <w:rFonts w:ascii="Times New Roman" w:hAnsi="Times New Roman" w:cs="Times New Roman"/>
-          <w:sz w:val="28"/>
-          <w:szCs w:val="28"/>
-        </w:rPr>
-        <w:fldChar w:fldCharType="end"/>
-      </w:r>
-      <w:r>
-        <w:rPr>
-          <w:rFonts w:ascii="Times New Roman" w:hAnsi="Times New Roman" w:cs="Times New Roman"/>
-          <w:sz w:val="28"/>
-          <w:szCs w:val="28"/>
-        </w:rPr>
-        <w:t>, С.71</w:t>
-      </w:r>
-      <w:r>
-        <w:rPr>
-          <w:rFonts w:ascii="Times New Roman" w:hAnsi="Times New Roman" w:cs="Times New Roman"/>
-          <w:sz w:val="28"/>
-          <w:szCs w:val="28"/>
-        </w:rPr>
-        <w:t>]</w:t>
-      </w:r>
-      <w:r>
-        <w:rPr>
-          <w:rFonts w:ascii="Times New Roman" w:hAnsi="Times New Roman" w:cs="Times New Roman"/>
-          <w:sz w:val="28"/>
-          <w:szCs w:val="28"/>
-        </w:rPr>
-        <w:t>:</w:t>
-      </w:r>
-    </w:p>
-    <w:p>
-      <w:pPr>
-        <w:spacing w:after="0" w:line="360" w:lineRule="auto"/>
-        <w:ind w:firstLine="709"/>
-        <w:jc w:val="both"/>
-        <w:rPr>
-          <w:rFonts w:ascii="Times New Roman" w:hAnsi="Times New Roman" w:cs="Times New Roman"/>
-          <w:sz w:val="28"/>
-          <w:szCs w:val="28"/>
-        </w:rPr>
-      </w:pPr>
-      <w:r>
-        <w:rPr>
-          <w:rFonts w:ascii="Times New Roman" w:hAnsi="Times New Roman" w:cs="Times New Roman"/>
-          <w:sz w:val="28"/>
-          <w:szCs w:val="28"/>
-        </w:rPr>
-        <w:t>1) владелец: ответственное лицо, отвечающее за управление процессом</w:t>
-      </w:r>
-      <w:r>
-        <w:rPr>
-          <w:rFonts w:ascii="Times New Roman" w:hAnsi="Times New Roman" w:cs="Times New Roman"/>
-          <w:sz w:val="28"/>
-          <w:szCs w:val="28"/>
-        </w:rPr>
-        <w:t>;</w:t>
-      </w:r>
-    </w:p>
-    <w:p>
-      <w:pPr>
-        <w:spacing w:after="0" w:line="360" w:lineRule="auto"/>
-        <w:ind w:firstLine="709"/>
-        <w:jc w:val="both"/>
-        <w:rPr>
-          <w:rFonts w:ascii="Times New Roman" w:hAnsi="Times New Roman" w:cs="Times New Roman"/>
-          <w:sz w:val="28"/>
-          <w:szCs w:val="28"/>
-        </w:rPr>
-      </w:pPr>
-      <w:r>
-        <w:rPr>
-          <w:rFonts w:ascii="Times New Roman" w:hAnsi="Times New Roman" w:cs="Times New Roman"/>
-          <w:sz w:val="28"/>
-          <w:szCs w:val="28"/>
-        </w:rPr>
-        <w:t>2) качественные и/или количественные показатели процесса</w:t>
-      </w:r>
-      <w:r>
-        <w:rPr>
-          <w:rFonts w:ascii="Times New Roman" w:hAnsi="Times New Roman" w:cs="Times New Roman"/>
-          <w:sz w:val="28"/>
-          <w:szCs w:val="28"/>
-        </w:rPr>
-        <w:t>;</w:t>
-      </w:r>
-    </w:p>
-    <w:p>
-      <w:pPr>
-        <w:spacing w:after="0" w:line="360" w:lineRule="auto"/>
-        <w:ind w:firstLine="709"/>
-        <w:jc w:val="both"/>
-        <w:rPr>
-          <w:rFonts w:ascii="Times New Roman" w:hAnsi="Times New Roman" w:cs="Times New Roman"/>
-          <w:sz w:val="28"/>
-          <w:szCs w:val="28"/>
-        </w:rPr>
-      </w:pPr>
-      <w:r>
-        <w:rPr>
-          <w:rFonts w:ascii="Times New Roman" w:hAnsi="Times New Roman" w:cs="Times New Roman"/>
-          <w:sz w:val="28"/>
-          <w:szCs w:val="28"/>
-        </w:rPr>
-        <w:t>3) исполнитель или исполнители бизнес-процесса;</w:t>
-      </w:r>
-    </w:p>
-    <w:p>
-      <w:pPr>
-        <w:spacing w:after="0" w:line="360" w:lineRule="auto"/>
-        <w:ind w:firstLine="709"/>
-        <w:jc w:val="both"/>
-        <w:rPr>
-          <w:rFonts w:ascii="Times New Roman" w:hAnsi="Times New Roman" w:cs="Times New Roman"/>
-          <w:sz w:val="28"/>
-          <w:szCs w:val="28"/>
-        </w:rPr>
-      </w:pPr>
-      <w:r>
-        <w:rPr>
-          <w:rFonts w:ascii="Times New Roman" w:hAnsi="Times New Roman" w:cs="Times New Roman"/>
-          <w:sz w:val="28"/>
-          <w:szCs w:val="28"/>
-        </w:rPr>
-        <w:t>4</w:t>
-      </w:r>
-      <w:r>
-        <w:rPr>
-          <w:rFonts w:ascii="Times New Roman" w:hAnsi="Times New Roman" w:cs="Times New Roman"/>
-          <w:sz w:val="28"/>
-          <w:szCs w:val="28"/>
-        </w:rPr>
-        <w:t xml:space="preserve">) </w:t>
-      </w:r>
-      <w:r>
-        <w:rPr>
-          <w:rFonts w:ascii="Times New Roman" w:hAnsi="Times New Roman" w:cs="Times New Roman"/>
-          <w:sz w:val="28"/>
-          <w:szCs w:val="28"/>
-        </w:rPr>
-        <w:t>вход процесса</w:t>
-      </w:r>
-      <w:r>
-        <w:rPr>
-          <w:rFonts w:ascii="Times New Roman" w:hAnsi="Times New Roman" w:cs="Times New Roman"/>
-          <w:sz w:val="28"/>
-          <w:szCs w:val="28"/>
-        </w:rPr>
-        <w:t>;</w:t>
-      </w:r>
-    </w:p>
-    <w:p>
-      <w:pPr>
-        <w:spacing w:after="0" w:line="360" w:lineRule="auto"/>
-        <w:ind w:firstLine="709"/>
-        <w:jc w:val="both"/>
-        <w:rPr>
-          <w:rFonts w:ascii="Times New Roman" w:hAnsi="Times New Roman" w:cs="Times New Roman"/>
-          <w:sz w:val="28"/>
-          <w:szCs w:val="28"/>
-        </w:rPr>
-      </w:pPr>
-      <w:r>
-        <w:rPr>
-          <w:rFonts w:ascii="Times New Roman" w:hAnsi="Times New Roman" w:cs="Times New Roman"/>
-          <w:sz w:val="28"/>
-          <w:szCs w:val="28"/>
-        </w:rPr>
-        <w:t>5</w:t>
-      </w:r>
-      <w:r>
-        <w:rPr>
-          <w:rFonts w:ascii="Times New Roman" w:hAnsi="Times New Roman" w:cs="Times New Roman"/>
-          <w:sz w:val="28"/>
-          <w:szCs w:val="28"/>
-        </w:rPr>
-        <w:t xml:space="preserve">) </w:t>
-      </w:r>
-      <w:r>
-        <w:rPr>
-          <w:rFonts w:ascii="Times New Roman" w:hAnsi="Times New Roman" w:cs="Times New Roman"/>
-          <w:sz w:val="28"/>
-          <w:szCs w:val="28"/>
-        </w:rPr>
-        <w:t>поставщик процесса: субъект, предоставляющий некоторый вход процессу</w:t>
-      </w:r>
-      <w:r>
-        <w:rPr>
-          <w:rFonts w:ascii="Times New Roman" w:hAnsi="Times New Roman" w:cs="Times New Roman"/>
-          <w:sz w:val="28"/>
-          <w:szCs w:val="28"/>
-        </w:rPr>
-        <w:t>;</w:t>
-      </w:r>
-    </w:p>
-    <w:p>
-      <w:pPr>
-        <w:spacing w:after="0" w:line="360" w:lineRule="auto"/>
-        <w:ind w:firstLine="709"/>
-        <w:jc w:val="both"/>
-        <w:rPr>
-          <w:rFonts w:ascii="Times New Roman" w:hAnsi="Times New Roman" w:cs="Times New Roman"/>
-          <w:sz w:val="28"/>
-          <w:szCs w:val="28"/>
-        </w:rPr>
-      </w:pPr>
-      <w:r>
-        <w:rPr>
-          <w:rFonts w:ascii="Times New Roman" w:hAnsi="Times New Roman" w:cs="Times New Roman"/>
-          <w:sz w:val="28"/>
-          <w:szCs w:val="28"/>
-        </w:rPr>
-        <w:t>6</w:t>
-      </w:r>
-      <w:r>
-        <w:rPr>
-          <w:rFonts w:ascii="Times New Roman" w:hAnsi="Times New Roman" w:cs="Times New Roman"/>
-          <w:sz w:val="28"/>
-          <w:szCs w:val="28"/>
-        </w:rPr>
-        <w:t>) выход процесса или его результат</w:t>
-      </w:r>
-      <w:r>
-        <w:rPr>
-          <w:rFonts w:ascii="Times New Roman" w:hAnsi="Times New Roman" w:cs="Times New Roman"/>
-          <w:sz w:val="28"/>
-          <w:szCs w:val="28"/>
-        </w:rPr>
-        <w:t>;</w:t>
-      </w:r>
-    </w:p>
-    <w:p>
-      <w:pPr>
-        <w:spacing w:after="0" w:line="360" w:lineRule="auto"/>
-        <w:ind w:firstLine="709"/>
-        <w:jc w:val="both"/>
-        <w:rPr>
-          <w:rFonts w:ascii="Times New Roman" w:hAnsi="Times New Roman" w:cs="Times New Roman"/>
-          <w:sz w:val="28"/>
-          <w:szCs w:val="28"/>
-        </w:rPr>
-      </w:pPr>
-      <w:r>
-        <w:rPr>
-          <w:rFonts w:ascii="Times New Roman" w:hAnsi="Times New Roman" w:cs="Times New Roman"/>
-          <w:sz w:val="28"/>
-          <w:szCs w:val="28"/>
-        </w:rPr>
-        <w:t>7</w:t>
-      </w:r>
-      <w:r>
-        <w:rPr>
-          <w:rFonts w:ascii="Times New Roman" w:hAnsi="Times New Roman" w:cs="Times New Roman"/>
-          <w:sz w:val="28"/>
-          <w:szCs w:val="28"/>
-        </w:rPr>
-        <w:t>) потребитель или клиент: субъект, получающий результат процесса.</w:t>
-      </w:r>
-    </w:p>
-    <w:p>
-      <w:pPr>
-        <w:spacing w:after="0" w:line="360" w:lineRule="auto"/>
-        <w:ind w:firstLine="709"/>
-        <w:jc w:val="both"/>
-        <w:rPr>
-          <w:rFonts w:ascii="Times New Roman" w:hAnsi="Times New Roman" w:cs="Times New Roman"/>
-          <w:sz w:val="28"/>
-          <w:szCs w:val="28"/>
-        </w:rPr>
-      </w:pPr>
-      <w:r>
-        <w:rPr>
-          <w:rFonts w:ascii="Times New Roman" w:hAnsi="Times New Roman" w:cs="Times New Roman"/>
-          <w:sz w:val="28"/>
-          <w:szCs w:val="28"/>
-        </w:rPr>
-        <w:t>Для управления бизнес-процессом необходимо иметь наиболее полное представление о нем. Поскольку обыкновенно знания о деталях бизнес-процесса распределены среди его участников</w:t>
-      </w:r>
-      <w:r>
-        <w:rPr>
-          <w:rFonts w:ascii="Times New Roman" w:hAnsi="Times New Roman" w:cs="Times New Roman"/>
-          <w:sz w:val="28"/>
-          <w:szCs w:val="28"/>
-        </w:rPr>
-        <w:t xml:space="preserve"> </w:t>
-      </w:r>
-      <w:r>
-        <w:rPr>
-          <w:rFonts w:ascii="Times New Roman" w:hAnsi="Times New Roman" w:cs="Times New Roman"/>
-          <w:sz w:val="28"/>
-          <w:szCs w:val="28"/>
-        </w:rPr>
-        <w:t>[</w:t>
-      </w:r>
-      <w:r>
-        <w:rPr>
-          <w:rFonts w:ascii="Times New Roman" w:hAnsi="Times New Roman" w:cs="Times New Roman"/>
-          <w:sz w:val="28"/>
-          <w:szCs w:val="28"/>
-        </w:rPr>
-        <w:fldChar w:fldCharType="begin"/>
-      </w:r>
-      <w:r>
-        <w:rPr>
-          <w:rFonts w:ascii="Times New Roman" w:hAnsi="Times New Roman" w:cs="Times New Roman"/>
-          <w:sz w:val="28"/>
-          <w:szCs w:val="28"/>
-        </w:rPr>
-        <w:instrText xml:space="preserve"> REF _Ref35637010 \r \h </w:instrText>
-      </w:r>
-      <w:r>
-        <w:rPr>
-          <w:rFonts w:ascii="Times New Roman" w:hAnsi="Times New Roman" w:cs="Times New Roman"/>
-          <w:sz w:val="28"/>
-          <w:szCs w:val="28"/>
-        </w:rPr>
-      </w:r>
-      <w:r>
-        <w:rPr>
-          <w:rFonts w:ascii="Times New Roman" w:hAnsi="Times New Roman" w:cs="Times New Roman"/>
-          <w:sz w:val="28"/>
-          <w:szCs w:val="28"/>
-        </w:rPr>
-        <w:fldChar w:fldCharType="separate"/>
-      </w:r>
-      <w:r>
-        <w:rPr>
-          <w:rFonts w:ascii="Times New Roman" w:hAnsi="Times New Roman" w:cs="Times New Roman"/>
-          <w:sz w:val="28"/>
-          <w:szCs w:val="28"/>
-        </w:rPr>
-        <w:t>21</w:t>
-      </w:r>
-      <w:r>
-        <w:rPr>
-          <w:rFonts w:ascii="Times New Roman" w:hAnsi="Times New Roman" w:cs="Times New Roman"/>
-          <w:sz w:val="28"/>
-          <w:szCs w:val="28"/>
-        </w:rPr>
-        <w:fldChar w:fldCharType="end"/>
-      </w:r>
-      <w:r>
-        <w:rPr>
-          <w:rFonts w:ascii="Times New Roman" w:hAnsi="Times New Roman" w:cs="Times New Roman"/>
-          <w:sz w:val="28"/>
-          <w:szCs w:val="28"/>
-        </w:rPr>
-        <w:t>, С.54-55</w:t>
-      </w:r>
-      <w:r>
-        <w:rPr>
-          <w:rFonts w:ascii="Times New Roman" w:hAnsi="Times New Roman" w:cs="Times New Roman"/>
-          <w:sz w:val="28"/>
-          <w:szCs w:val="28"/>
-        </w:rPr>
-        <w:t>]</w:t>
-      </w:r>
-      <w:r>
-        <w:rPr>
-          <w:rFonts w:ascii="Times New Roman" w:hAnsi="Times New Roman" w:cs="Times New Roman"/>
-          <w:sz w:val="28"/>
-          <w:szCs w:val="28"/>
-        </w:rPr>
-        <w:t>, возникает необходимость в построение модели бизнес-процесса для отображения его в виде, который будет понятен всем участникам процессам и другим заинтересованным лицам. Процесс построения такой модели называют инжинирингом бизнес-процесса</w:t>
-      </w:r>
-      <w:r>
-        <w:rPr>
-          <w:rFonts w:ascii="Times New Roman" w:hAnsi="Times New Roman" w:cs="Times New Roman"/>
-          <w:sz w:val="28"/>
-          <w:szCs w:val="28"/>
-        </w:rPr>
-        <w:t xml:space="preserve">. Выделим основные элементы, используемые в ходе инжиниринга бизнес-процесса </w:t>
-      </w:r>
-      <w:r>
-        <w:rPr>
-          <w:rFonts w:ascii="Times New Roman" w:hAnsi="Times New Roman" w:cs="Times New Roman"/>
-          <w:sz w:val="28"/>
-          <w:szCs w:val="28"/>
-        </w:rPr>
-        <w:t>[</w:t>
-      </w:r>
-      <w:r>
-        <w:rPr>
-          <w:rFonts w:ascii="Times New Roman" w:hAnsi="Times New Roman" w:cs="Times New Roman"/>
-          <w:sz w:val="28"/>
-          <w:szCs w:val="28"/>
-          <w:lang w:val="en-US"/>
-        </w:rPr>
-        <w:fldChar w:fldCharType="begin"/>
-      </w:r>
-      <w:r>
-        <w:rPr>
-          <w:rFonts w:ascii="Times New Roman" w:hAnsi="Times New Roman" w:cs="Times New Roman"/>
-          <w:sz w:val="28"/>
-          <w:szCs w:val="28"/>
-        </w:rPr>
-        <w:instrText xml:space="preserve"> </w:instrText>
-      </w:r>
-      <w:r>
-        <w:rPr>
-          <w:rFonts w:ascii="Times New Roman" w:hAnsi="Times New Roman" w:cs="Times New Roman"/>
-          <w:sz w:val="28"/>
-          <w:szCs w:val="28"/>
-          <w:lang w:val="en-US"/>
-        </w:rPr>
-        <w:instrText>REF</w:instrText>
-      </w:r>
-      <w:r>
-        <w:rPr>
-          <w:rFonts w:ascii="Times New Roman" w:hAnsi="Times New Roman" w:cs="Times New Roman"/>
-          <w:sz w:val="28"/>
-          <w:szCs w:val="28"/>
-        </w:rPr>
-        <w:instrText xml:space="preserve"> _</w:instrText>
-      </w:r>
-      <w:r>
-        <w:rPr>
-          <w:rFonts w:ascii="Times New Roman" w:hAnsi="Times New Roman" w:cs="Times New Roman"/>
-          <w:sz w:val="28"/>
-          <w:szCs w:val="28"/>
-          <w:lang w:val="en-US"/>
-        </w:rPr>
-        <w:instrText>Ref</w:instrText>
-      </w:r>
-      <w:r>
-        <w:rPr>
-          <w:rFonts w:ascii="Times New Roman" w:hAnsi="Times New Roman" w:cs="Times New Roman"/>
-          <w:sz w:val="28"/>
-          <w:szCs w:val="28"/>
-        </w:rPr>
-        <w:instrText>35635365 \</w:instrText>
-      </w:r>
-      <w:r>
-        <w:rPr>
-          <w:rFonts w:ascii="Times New Roman" w:hAnsi="Times New Roman" w:cs="Times New Roman"/>
-          <w:sz w:val="28"/>
-          <w:szCs w:val="28"/>
-          <w:lang w:val="en-US"/>
-        </w:rPr>
-        <w:instrText>r</w:instrText>
-      </w:r>
-      <w:r>
-        <w:rPr>
-          <w:rFonts w:ascii="Times New Roman" w:hAnsi="Times New Roman" w:cs="Times New Roman"/>
-          <w:sz w:val="28"/>
-          <w:szCs w:val="28"/>
-        </w:rPr>
-        <w:instrText xml:space="preserve"> \</w:instrText>
-      </w:r>
-      <w:r>
-        <w:rPr>
-          <w:rFonts w:ascii="Times New Roman" w:hAnsi="Times New Roman" w:cs="Times New Roman"/>
-          <w:sz w:val="28"/>
-          <w:szCs w:val="28"/>
-          <w:lang w:val="en-US"/>
-        </w:rPr>
-        <w:instrText>h</w:instrText>
-      </w:r>
-      <w:r>
-        <w:rPr>
-          <w:rFonts w:ascii="Times New Roman" w:hAnsi="Times New Roman" w:cs="Times New Roman"/>
-          <w:sz w:val="28"/>
-          <w:szCs w:val="28"/>
-        </w:rPr>
-        <w:instrText xml:space="preserve"> </w:instrText>
-      </w:r>
-      <w:r>
-        <w:rPr>
-          <w:rFonts w:ascii="Times New Roman" w:hAnsi="Times New Roman" w:cs="Times New Roman"/>
-          <w:sz w:val="28"/>
-          <w:szCs w:val="28"/>
-          <w:lang w:val="en-US"/>
-        </w:rPr>
-      </w:r>
-      <w:r>
-        <w:rPr>
-          <w:rFonts w:ascii="Times New Roman" w:hAnsi="Times New Roman" w:cs="Times New Roman"/>
-          <w:sz w:val="28"/>
-          <w:szCs w:val="28"/>
-          <w:lang w:val="en-US"/>
-        </w:rPr>
-        <w:fldChar w:fldCharType="separate"/>
-      </w:r>
-      <w:r>
-        <w:rPr>
-          <w:rFonts w:ascii="Times New Roman" w:hAnsi="Times New Roman" w:cs="Times New Roman"/>
-          <w:sz w:val="28"/>
-          <w:szCs w:val="28"/>
-        </w:rPr>
-        <w:t>11</w:t>
       </w:r>
       <w:r>
         <w:rPr>
@@ -5979,7 +6415,7 @@
           <w:sz w:val="28"/>
           <w:szCs w:val="28"/>
         </w:rPr>
-        <w:t>20</w:t>
+        <w:t>21</w:t>
       </w:r>
       <w:r>
         <w:rPr>
@@ -7020,7 +7456,7 @@
           <w:sz w:val="28"/>
           <w:szCs w:val="28"/>
         </w:rPr>
-        <w:t>25</w:t>
+        <w:t>26</w:t>
       </w:r>
       <w:r>
         <w:rPr>
@@ -7155,7 +7591,7 @@
       <w:pPr>
         <w:pStyle w:val="1"/>
       </w:pPr>
-      <w:bookmarkStart w:id="7" w:name="_Toc35797008"/>
+      <w:bookmarkStart w:id="8" w:name="_Toc35809730"/>
       <w:r>
         <w:t>1.</w:t>
       </w:r>
@@ -7171,7 +7607,7 @@
       <w:r>
         <w:t>Оптимизация и автоматизация бизнес-процессов</w:t>
       </w:r>
-      <w:bookmarkEnd w:id="7"/>
+      <w:bookmarkEnd w:id="8"/>
     </w:p>
     <w:p>
       <w:pPr>
@@ -7249,7 +7685,7 @@
           <w:sz w:val="28"/>
           <w:szCs w:val="28"/>
         </w:rPr>
-        <w:t>15</w:t>
+        <w:t>16</w:t>
       </w:r>
       <w:r>
         <w:rPr>
@@ -7304,6 +7740,85 @@
           <w:sz w:val="28"/>
           <w:szCs w:val="28"/>
         </w:rPr>
+        <w:t>17</w:t>
+      </w:r>
+      <w:r>
+        <w:rPr>
+          <w:rFonts w:ascii="Times New Roman" w:hAnsi="Times New Roman" w:cs="Times New Roman"/>
+          <w:sz w:val="28"/>
+          <w:szCs w:val="28"/>
+        </w:rPr>
+        <w:fldChar w:fldCharType="end"/>
+      </w:r>
+      <w:r>
+        <w:rPr>
+          <w:rFonts w:ascii="Times New Roman" w:hAnsi="Times New Roman" w:cs="Times New Roman"/>
+          <w:sz w:val="28"/>
+          <w:szCs w:val="28"/>
+        </w:rPr>
+        <w:t>]</w:t>
+      </w:r>
+      <w:r>
+        <w:rPr>
+          <w:rFonts w:ascii="Times New Roman" w:hAnsi="Times New Roman" w:cs="Times New Roman"/>
+          <w:sz w:val="28"/>
+          <w:szCs w:val="28"/>
+        </w:rPr>
+        <w:t>, направленную на формирование таких моделей организации</w:t>
+      </w:r>
+      <w:r>
+        <w:rPr>
+          <w:rFonts w:ascii="Times New Roman" w:hAnsi="Times New Roman" w:cs="Times New Roman"/>
+          <w:sz w:val="28"/>
+          <w:szCs w:val="28"/>
+        </w:rPr>
+        <w:t xml:space="preserve">, что включают в себя описание деловых элементов предприятий (отделы, подразделения, штатное расписание, ресурсы, роли, работы и операции, информационные системы и т.д.) и описывают соответствующие связи между указанными элементами. Состав описываемой модели, ее содержание и требования к ней определяются поставленными перед моделированием целями </w:t>
+      </w:r>
+      <w:r>
+        <w:rPr>
+          <w:rFonts w:ascii="Times New Roman" w:hAnsi="Times New Roman" w:cs="Times New Roman"/>
+          <w:sz w:val="28"/>
+          <w:szCs w:val="28"/>
+        </w:rPr>
+        <w:t>[</w:t>
+      </w:r>
+      <w:r>
+        <w:rPr>
+          <w:rFonts w:ascii="Times New Roman" w:hAnsi="Times New Roman" w:cs="Times New Roman"/>
+          <w:sz w:val="28"/>
+          <w:szCs w:val="28"/>
+        </w:rPr>
+        <w:fldChar w:fldCharType="begin"/>
+      </w:r>
+      <w:r>
+        <w:rPr>
+          <w:rFonts w:ascii="Times New Roman" w:hAnsi="Times New Roman" w:cs="Times New Roman"/>
+          <w:sz w:val="28"/>
+          <w:szCs w:val="28"/>
+        </w:rPr>
+        <w:instrText xml:space="preserve"> REF _Ref35634243 \r \h </w:instrText>
+      </w:r>
+      <w:r>
+        <w:rPr>
+          <w:rFonts w:ascii="Times New Roman" w:hAnsi="Times New Roman" w:cs="Times New Roman"/>
+          <w:sz w:val="28"/>
+          <w:szCs w:val="28"/>
+        </w:rPr>
+      </w:r>
+      <w:r>
+        <w:rPr>
+          <w:rFonts w:ascii="Times New Roman" w:hAnsi="Times New Roman" w:cs="Times New Roman"/>
+          <w:sz w:val="28"/>
+          <w:szCs w:val="28"/>
+        </w:rPr>
+        <w:fldChar w:fldCharType="separate"/>
+      </w:r>
+      <w:r>
+        <w:rPr>
+          <w:rFonts w:ascii="Times New Roman" w:hAnsi="Times New Roman" w:cs="Times New Roman"/>
+          <w:sz w:val="28"/>
+          <w:szCs w:val="28"/>
+        </w:rPr>
         <w:t>16</w:t>
       </w:r>
       <w:r>
@@ -7320,23 +7835,35 @@
           <w:sz w:val="28"/>
           <w:szCs w:val="28"/>
         </w:rPr>
+        <w:t>, С.86</w:t>
+      </w:r>
+      <w:r>
+        <w:rPr>
+          <w:rFonts w:ascii="Times New Roman" w:hAnsi="Times New Roman" w:cs="Times New Roman"/>
+          <w:sz w:val="28"/>
+          <w:szCs w:val="28"/>
+        </w:rPr>
         <w:t>]</w:t>
       </w:r>
-      <w:r>
-        <w:rPr>
-          <w:rFonts w:ascii="Times New Roman" w:hAnsi="Times New Roman" w:cs="Times New Roman"/>
-          <w:sz w:val="28"/>
-          <w:szCs w:val="28"/>
-        </w:rPr>
-        <w:t>, направленную на формирование таких моделей организации</w:t>
-      </w:r>
-      <w:r>
-        <w:rPr>
-          <w:rFonts w:ascii="Times New Roman" w:hAnsi="Times New Roman" w:cs="Times New Roman"/>
-          <w:sz w:val="28"/>
-          <w:szCs w:val="28"/>
-        </w:rPr>
-        <w:t xml:space="preserve">, что включают в себя описание деловых элементов предприятий (отделы, подразделения, штатное расписание, ресурсы, роли, работы и операции, информационные системы и т.д.) и описывают соответствующие связи между указанными элементами. Состав описываемой модели, ее содержание и требования к ней определяются поставленными перед моделированием целями </w:t>
+    </w:p>
+    <w:p>
+      <w:pPr>
+        <w:spacing w:after="0" w:line="360" w:lineRule="auto"/>
+        <w:ind w:firstLine="709"/>
+        <w:jc w:val="both"/>
+        <w:rPr>
+          <w:rFonts w:ascii="Times New Roman" w:hAnsi="Times New Roman" w:cs="Times New Roman"/>
+          <w:sz w:val="28"/>
+          <w:szCs w:val="28"/>
+        </w:rPr>
+      </w:pPr>
+      <w:r>
+        <w:rPr>
+          <w:rFonts w:ascii="Times New Roman" w:hAnsi="Times New Roman" w:cs="Times New Roman"/>
+          <w:sz w:val="28"/>
+          <w:szCs w:val="28"/>
+        </w:rPr>
+        <w:t xml:space="preserve">С точки зрения автоматизации, бизнес-моделирование это такой этап процесса разработки программного обеспечения, который описывает деятельность компании и на основе этого описания определяет требования к информационной системе </w:t>
       </w:r>
       <w:r>
         <w:rPr>
@@ -7360,7 +7887,7 @@
           <w:sz w:val="28"/>
           <w:szCs w:val="28"/>
         </w:rPr>
-        <w:instrText xml:space="preserve"> REF _Ref35634243 \r \h </w:instrText>
+        <w:instrText xml:space="preserve"> REF _Ref35695428 \r \h </w:instrText>
       </w:r>
       <w:r>
         <w:rPr>
@@ -7383,98 +7910,7 @@
           <w:sz w:val="28"/>
           <w:szCs w:val="28"/>
         </w:rPr>
-        <w:t>15</w:t>
-      </w:r>
-      <w:r>
-        <w:rPr>
-          <w:rFonts w:ascii="Times New Roman" w:hAnsi="Times New Roman" w:cs="Times New Roman"/>
-          <w:sz w:val="28"/>
-          <w:szCs w:val="28"/>
-        </w:rPr>
-        <w:fldChar w:fldCharType="end"/>
-      </w:r>
-      <w:r>
-        <w:rPr>
-          <w:rFonts w:ascii="Times New Roman" w:hAnsi="Times New Roman" w:cs="Times New Roman"/>
-          <w:sz w:val="28"/>
-          <w:szCs w:val="28"/>
-        </w:rPr>
-        <w:t>, С.86</w:t>
-      </w:r>
-      <w:r>
-        <w:rPr>
-          <w:rFonts w:ascii="Times New Roman" w:hAnsi="Times New Roman" w:cs="Times New Roman"/>
-          <w:sz w:val="28"/>
-          <w:szCs w:val="28"/>
-        </w:rPr>
-        <w:t>]</w:t>
-      </w:r>
-    </w:p>
-    <w:p>
-      <w:pPr>
-        <w:spacing w:after="0" w:line="360" w:lineRule="auto"/>
-        <w:ind w:firstLine="709"/>
-        <w:jc w:val="both"/>
-        <w:rPr>
-          <w:rFonts w:ascii="Times New Roman" w:hAnsi="Times New Roman" w:cs="Times New Roman"/>
-          <w:sz w:val="28"/>
-          <w:szCs w:val="28"/>
-        </w:rPr>
-      </w:pPr>
-      <w:r>
-        <w:rPr>
-          <w:rFonts w:ascii="Times New Roman" w:hAnsi="Times New Roman" w:cs="Times New Roman"/>
-          <w:sz w:val="28"/>
-          <w:szCs w:val="28"/>
-        </w:rPr>
-        <w:t xml:space="preserve">С точки зрения автоматизации, бизнес-моделирование это такой этап процесса разработки программного обеспечения, который описывает деятельность компании и на основе этого описания определяет требования к информационной системе </w:t>
-      </w:r>
-      <w:r>
-        <w:rPr>
-          <w:rFonts w:ascii="Times New Roman" w:hAnsi="Times New Roman" w:cs="Times New Roman"/>
-          <w:sz w:val="28"/>
-          <w:szCs w:val="28"/>
-        </w:rPr>
-        <w:t>[</w:t>
-      </w:r>
-      <w:r>
-        <w:rPr>
-          <w:rFonts w:ascii="Times New Roman" w:hAnsi="Times New Roman" w:cs="Times New Roman"/>
-          <w:sz w:val="28"/>
-          <w:szCs w:val="28"/>
-        </w:rPr>
-        <w:fldChar w:fldCharType="begin"/>
-      </w:r>
-      <w:r>
-        <w:rPr>
-          <w:rFonts w:ascii="Times New Roman" w:hAnsi="Times New Roman" w:cs="Times New Roman"/>
-          <w:sz w:val="28"/>
-          <w:szCs w:val="28"/>
-        </w:rPr>
-        <w:instrText xml:space="preserve"> REF _Ref35695428 \r \h </w:instrText>
-      </w:r>
-      <w:r>
-        <w:rPr>
-          <w:rFonts w:ascii="Times New Roman" w:hAnsi="Times New Roman" w:cs="Times New Roman"/>
-          <w:sz w:val="28"/>
-          <w:szCs w:val="28"/>
-        </w:rPr>
-      </w:r>
-      <w:r>
-        <w:rPr>
-          <w:rFonts w:ascii="Times New Roman" w:hAnsi="Times New Roman" w:cs="Times New Roman"/>
-          <w:sz w:val="28"/>
-          <w:szCs w:val="28"/>
-        </w:rPr>
-        <w:fldChar w:fldCharType="separate"/>
-      </w:r>
-      <w:r>
-        <w:rPr>
-          <w:rFonts w:ascii="Times New Roman" w:hAnsi="Times New Roman" w:cs="Times New Roman"/>
-          <w:sz w:val="28"/>
-          <w:szCs w:val="28"/>
-        </w:rPr>
-        <w:t>26</w:t>
+        <w:t>27</w:t>
       </w:r>
       <w:r>
         <w:rPr>
@@ -7590,7 +8026,7 @@
           <w:sz w:val="28"/>
           <w:szCs w:val="28"/>
         </w:rPr>
-        <w:t>26</w:t>
+        <w:t>27</w:t>
       </w:r>
       <w:r>
         <w:rPr>
@@ -7689,7 +8125,7 @@
           <w:sz w:val="28"/>
           <w:szCs w:val="28"/>
         </w:rPr>
-        <w:t>14</w:t>
+        <w:t>15</w:t>
       </w:r>
       <w:r>
         <w:rPr>
@@ -7861,7 +8297,7 @@
           <w:sz w:val="28"/>
           <w:szCs w:val="28"/>
         </w:rPr>
-        <w:t>10</w:t>
+        <w:t>11</w:t>
       </w:r>
       <w:r>
         <w:rPr>
@@ -7916,7 +8352,7 @@
           <w:sz w:val="28"/>
           <w:szCs w:val="28"/>
         </w:rPr>
-        <w:t>16</w:t>
+        <w:t>17</w:t>
       </w:r>
       <w:r>
         <w:rPr>
@@ -7971,7 +8407,7 @@
           <w:sz w:val="28"/>
           <w:szCs w:val="28"/>
         </w:rPr>
-        <w:t>26</w:t>
+        <w:t>27</w:t>
       </w:r>
       <w:r>
         <w:rPr>
@@ -8080,7 +8516,7 @@
           <w:sz w:val="28"/>
           <w:szCs w:val="28"/>
         </w:rPr>
-        <w:t>22</w:t>
+        <w:t>23</w:t>
       </w:r>
       <w:r>
         <w:rPr>
@@ -8239,7 +8675,7 @@
           <w:szCs w:val="28"/>
           <w:lang w:val="en-US"/>
         </w:rPr>
-        <w:t>11</w:t>
+        <w:t>12</w:t>
       </w:r>
       <w:r>
         <w:rPr>
@@ -8588,7 +9024,7 @@
           <w:sz w:val="28"/>
           <w:szCs w:val="28"/>
         </w:rPr>
-        <w:t>8</w:t>
+        <w:t>9</w:t>
       </w:r>
       <w:r>
         <w:rPr>
@@ -8688,7 +9124,7 @@
           <w:sz w:val="28"/>
           <w:szCs w:val="28"/>
         </w:rPr>
-        <w:t>5</w:t>
+        <w:t>6</w:t>
       </w:r>
       <w:r>
         <w:rPr>
@@ -8743,7 +9179,7 @@
           <w:sz w:val="28"/>
           <w:szCs w:val="28"/>
         </w:rPr>
-        <w:t>19</w:t>
+        <w:t>20</w:t>
       </w:r>
       <w:r>
         <w:rPr>
@@ -8954,7 +9390,7 @@
           <w:sz w:val="28"/>
           <w:szCs w:val="28"/>
         </w:rPr>
-        <w:t>19</w:t>
+        <w:t>20</w:t>
       </w:r>
       <w:r>
         <w:rPr>
@@ -9098,7 +9534,7 @@
           <w:sz w:val="28"/>
           <w:szCs w:val="28"/>
         </w:rPr>
-        <w:t>5</w:t>
+        <w:t>6</w:t>
       </w:r>
       <w:r>
         <w:rPr>
@@ -9153,7 +9589,7 @@
           <w:sz w:val="28"/>
           <w:szCs w:val="28"/>
         </w:rPr>
-        <w:t>19</w:t>
+        <w:t>20</w:t>
       </w:r>
       <w:r>
         <w:rPr>
@@ -9208,7 +9644,7 @@
           <w:sz w:val="28"/>
           <w:szCs w:val="28"/>
         </w:rPr>
-        <w:t>22</w:t>
+        <w:t>23</w:t>
       </w:r>
       <w:r>
         <w:rPr>
@@ -9249,7 +9685,7 @@
         <w:pStyle w:val="1"/>
         <w:ind w:firstLine="0"/>
       </w:pPr>
-      <w:bookmarkStart w:id="8" w:name="_Toc35797009"/>
+      <w:bookmarkStart w:id="9" w:name="_Toc35809731"/>
       <w:r>
         <w:lastRenderedPageBreak/>
         <w:t xml:space="preserve">ГЛАВА 2. </w:t>
@@ -9269,7 +9705,7 @@
       <w:r>
         <w:t>НД»</w:t>
       </w:r>
-      <w:bookmarkEnd w:id="8"/>
+      <w:bookmarkEnd w:id="9"/>
     </w:p>
     <w:p>
       <w:pPr>
@@ -9287,7 +9723,7 @@
       <w:pPr>
         <w:pStyle w:val="1"/>
       </w:pPr>
-      <w:bookmarkStart w:id="9" w:name="_Toc35797010"/>
+      <w:bookmarkStart w:id="10" w:name="_Toc35809732"/>
       <w:r>
         <w:t>2</w:t>
       </w:r>
@@ -9303,7 +9739,7 @@
       <w:r>
         <w:t>. Функциональная и информационные структуры</w:t>
       </w:r>
-      <w:bookmarkEnd w:id="9"/>
+      <w:bookmarkEnd w:id="10"/>
     </w:p>
     <w:p>
       <w:pPr>
@@ -9664,15 +10100,7 @@
           <w:sz w:val="28"/>
           <w:szCs w:val="28"/>
         </w:rPr>
-        <w:instrText xml:space="preserve"> REF _Ref35723396 \r \h </w:instrText>
-      </w:r>
-      <w:r>
-        <w:rPr>
-          <w:rFonts w:ascii="Times New Roman" w:hAnsi="Times New Roman" w:cs="Times New Roman"/>
-          <w:sz w:val="28"/>
-          <w:szCs w:val="28"/>
-        </w:rPr>
-        <w:instrText xml:space="preserve"> \* MERGEFORMAT </w:instrText>
+        <w:instrText xml:space="preserve"> REF _Ref35806232 \r \h </w:instrText>
       </w:r>
       <w:r>
         <w:rPr>
@@ -9695,7 +10123,7 @@
           <w:sz w:val="28"/>
           <w:szCs w:val="28"/>
         </w:rPr>
-        <w:t>28</w:t>
+        <w:t>30</w:t>
       </w:r>
       <w:r>
         <w:rPr>
@@ -10145,7 +10573,7 @@
           <w:sz w:val="28"/>
           <w:szCs w:val="28"/>
         </w:rPr>
-        <w:t>29</w:t>
+        <w:t>31</w:t>
       </w:r>
       <w:r>
         <w:rPr>
@@ -10236,7 +10664,7 @@
           <w:sz w:val="28"/>
           <w:szCs w:val="28"/>
         </w:rPr>
-        <w:t>29</w:t>
+        <w:t>31</w:t>
       </w:r>
       <w:r>
         <w:rPr>
@@ -10626,7 +11054,7 @@
           <w:sz w:val="28"/>
           <w:szCs w:val="28"/>
         </w:rPr>
-        <w:t>17</w:t>
+        <w:t>18</w:t>
       </w:r>
       <w:r>
         <w:rPr>
@@ -11410,7 +11838,7 @@
           <w:sz w:val="28"/>
           <w:szCs w:val="28"/>
         </w:rPr>
-        <w:t>17</w:t>
+        <w:t>18</w:t>
       </w:r>
       <w:r>
         <w:rPr>
@@ -13011,7 +13439,7 @@
           <w:sz w:val="28"/>
           <w:szCs w:val="28"/>
         </w:rPr>
-        <w:t>18</w:t>
+        <w:t>19</w:t>
       </w:r>
       <w:r>
         <w:rPr>
@@ -16828,14 +17256,14 @@
       <w:pPr>
         <w:pStyle w:val="1"/>
       </w:pPr>
-      <w:bookmarkStart w:id="10" w:name="_Toc35797011"/>
+      <w:bookmarkStart w:id="11" w:name="_Toc35809733"/>
       <w:r>
         <w:t>2</w:t>
       </w:r>
       <w:r>
         <w:t>.2 Анализ конкурентной среды. Выработка стратегии</w:t>
       </w:r>
-      <w:bookmarkEnd w:id="10"/>
+      <w:bookmarkEnd w:id="11"/>
     </w:p>
     <w:p>
       <w:pPr>
@@ -16994,7 +17422,7 @@
           <w:sz w:val="28"/>
           <w:szCs w:val="28"/>
         </w:rPr>
-        <w:t>13</w:t>
+        <w:t>14</w:t>
       </w:r>
       <w:r>
         <w:rPr>
@@ -18064,7 +18492,7 @@
       <w:pPr>
         <w:pStyle w:val="1"/>
       </w:pPr>
-      <w:bookmarkStart w:id="11" w:name="_Toc35797012"/>
+      <w:bookmarkStart w:id="12" w:name="_Toc35809734"/>
       <w:r>
         <w:lastRenderedPageBreak/>
         <w:t>2</w:t>
@@ -18072,7 +18500,7 @@
       <w:r>
         <w:t>.3 Анализ основного бизнес-процесса</w:t>
       </w:r>
-      <w:bookmarkEnd w:id="11"/>
+      <w:bookmarkEnd w:id="12"/>
     </w:p>
     <w:p>
       <w:pPr>
@@ -18192,7 +18620,7 @@
           <w:sz w:val="28"/>
           <w:szCs w:val="28"/>
         </w:rPr>
-        <w:t>24</w:t>
+        <w:t>25</w:t>
       </w:r>
       <w:r>
         <w:rPr>
@@ -18247,13 +18675,13 @@
           <w:lang w:eastAsia="ru-RU"/>
         </w:rPr>
         <w:drawing>
-          <wp:anchor distT="0" distB="0" distL="114300" distR="114300" simplePos="0" relativeHeight="251741184" behindDoc="0" locked="0" layoutInCell="1" allowOverlap="1" wp14:anchorId="01745213" wp14:editId="312E09B1">
+          <wp:anchor distT="0" distB="0" distL="114300" distR="114300" simplePos="0" relativeHeight="251741184" behindDoc="0" locked="0" layoutInCell="1" allowOverlap="1" wp14:anchorId="01745213" wp14:editId="274238E3">
             <wp:simplePos x="0" y="0"/>
             <wp:positionH relativeFrom="margin">
               <wp:align>right</wp:align>
             </wp:positionH>
             <wp:positionV relativeFrom="paragraph">
-              <wp:posOffset>661035</wp:posOffset>
+              <wp:posOffset>1508760</wp:posOffset>
             </wp:positionV>
             <wp:extent cx="6120130" cy="4231005"/>
             <wp:effectExtent l="0" t="0" r="0" b="0"/>
@@ -18327,6 +18755,46 @@
         </w:rPr>
         <w:t>).</w:t>
       </w:r>
+      <w:r>
+        <w:rPr>
+          <w:rFonts w:ascii="Times New Roman" w:hAnsi="Times New Roman" w:cs="Times New Roman"/>
+          <w:sz w:val="28"/>
+          <w:szCs w:val="28"/>
+        </w:rPr>
+        <w:t xml:space="preserve"> При этом доля разовых заявок на вывоз мусора составляет 43% от общего числа заявок, включающих в себя заявки по установленному в договор</w:t>
+      </w:r>
+      <w:r>
+        <w:rPr>
+          <w:rFonts w:ascii="Times New Roman" w:hAnsi="Times New Roman" w:cs="Times New Roman"/>
+          <w:sz w:val="28"/>
+          <w:szCs w:val="28"/>
+        </w:rPr>
+        <w:t>ах</w:t>
+      </w:r>
+      <w:r>
+        <w:rPr>
+          <w:rFonts w:ascii="Times New Roman" w:hAnsi="Times New Roman" w:cs="Times New Roman"/>
+          <w:sz w:val="28"/>
+          <w:szCs w:val="28"/>
+        </w:rPr>
+        <w:t xml:space="preserve"> </w:t>
+      </w:r>
+      <w:r>
+        <w:rPr>
+          <w:rFonts w:ascii="Times New Roman" w:hAnsi="Times New Roman" w:cs="Times New Roman"/>
+          <w:sz w:val="28"/>
+          <w:szCs w:val="28"/>
+        </w:rPr>
+        <w:t>графику вывозу отходов</w:t>
+      </w:r>
+      <w:r>
+        <w:rPr>
+          <w:rFonts w:ascii="Times New Roman" w:hAnsi="Times New Roman" w:cs="Times New Roman"/>
+          <w:sz w:val="28"/>
+          <w:szCs w:val="28"/>
+        </w:rPr>
+        <w:t>: в среднем, в день выполняется 87 заявок, из которых 38 являются разовыми, т.е. обработанными диспетчером по телефону.</w:t>
+      </w:r>
     </w:p>
     <w:p>
       <w:pPr>
@@ -18438,23 +18906,6 @@
           <w:szCs w:val="28"/>
         </w:rPr>
         <w:t>явки, формирование из заявок маршрутных и путевых листов, исполнение заявок производственным отделом по сформированным путевым листам. Рассмотрим эти этапы подробнее.</w:t>
-      </w:r>
-    </w:p>
-    <w:p>
-      <w:pPr>
-        <w:rPr>
-          <w:rFonts w:ascii="Times New Roman" w:hAnsi="Times New Roman" w:cs="Times New Roman"/>
-          <w:sz w:val="28"/>
-          <w:szCs w:val="28"/>
-        </w:rPr>
-      </w:pPr>
-      <w:r>
-        <w:rPr>
-          <w:rFonts w:ascii="Times New Roman" w:hAnsi="Times New Roman" w:cs="Times New Roman"/>
-          <w:sz w:val="28"/>
-          <w:szCs w:val="28"/>
-        </w:rPr>
-        <w:br w:type="page"/>
       </w:r>
     </w:p>
     <w:p>
@@ -18931,15 +19382,7 @@
           <w:sz w:val="24"/>
           <w:szCs w:val="24"/>
         </w:rPr>
-        <w:t>Рисунок 6</w:t>
-      </w:r>
-      <w:r>
-        <w:rPr>
-          <w:rFonts w:ascii="Times New Roman" w:hAnsi="Times New Roman" w:cs="Times New Roman"/>
-          <w:sz w:val="24"/>
-          <w:szCs w:val="24"/>
-        </w:rPr>
-        <w:t xml:space="preserve"> — Этап приема заявки</w:t>
+        <w:t>Рисунок 6 — Этап приема заявки</w:t>
       </w:r>
     </w:p>
     <w:p>
@@ -19082,7 +19525,7 @@
           <w:sz w:val="28"/>
           <w:szCs w:val="28"/>
         </w:rPr>
-        <w:t>2</w:t>
+        <w:t>3</w:t>
       </w:r>
       <w:r>
         <w:rPr>
@@ -19246,23 +19689,7 @@
           <w:sz w:val="24"/>
           <w:szCs w:val="24"/>
         </w:rPr>
-        <w:t>Ри</w:t>
-      </w:r>
-      <w:r>
-        <w:rPr>
-          <w:rFonts w:ascii="Times New Roman" w:hAnsi="Times New Roman" w:cs="Times New Roman"/>
-          <w:sz w:val="24"/>
-          <w:szCs w:val="24"/>
-        </w:rPr>
-        <w:t>сунок 7</w:t>
-      </w:r>
-      <w:r>
-        <w:rPr>
-          <w:rFonts w:ascii="Times New Roman" w:hAnsi="Times New Roman" w:cs="Times New Roman"/>
-          <w:sz w:val="24"/>
-          <w:szCs w:val="24"/>
-        </w:rPr>
-        <w:t xml:space="preserve"> — Выезд авто на линию</w:t>
+        <w:t>Рисунок 7 — Выезд авто на линию</w:t>
       </w:r>
     </w:p>
     <w:p>
@@ -19350,7 +19777,7 @@
           <w:sz w:val="28"/>
           <w:szCs w:val="28"/>
         </w:rPr>
-        <w:instrText xml:space="preserve"> REF _Ref35797100 \r \h </w:instrText>
+        <w:instrText xml:space="preserve"> REF _Ref35804501 \r \h </w:instrText>
       </w:r>
       <w:r>
         <w:rPr>
@@ -19373,7 +19800,7 @@
           <w:sz w:val="28"/>
           <w:szCs w:val="28"/>
         </w:rPr>
-        <w:t>1</w:t>
+        <w:t>2</w:t>
       </w:r>
       <w:r>
         <w:rPr>
@@ -19460,7 +19887,7 @@
           <w:sz w:val="28"/>
           <w:szCs w:val="28"/>
         </w:rPr>
-        <w:t>3</w:t>
+        <w:t>4</w:t>
       </w:r>
       <w:r>
         <w:rPr>
@@ -19728,47 +20155,2285 @@
           <w:sz w:val="24"/>
           <w:szCs w:val="24"/>
         </w:rPr>
-        <w:t>Рисунок 8</w:t>
-      </w:r>
-      <w:r>
+        <w:t>Рисунок 8 — Исполнение заявки</w:t>
+      </w:r>
+    </w:p>
+    <w:p>
+      <w:pPr>
+        <w:spacing w:after="0" w:line="360" w:lineRule="auto"/>
+        <w:ind w:firstLine="709"/>
+        <w:jc w:val="both"/>
+        <w:rPr>
+          <w:rFonts w:ascii="Times New Roman" w:hAnsi="Times New Roman" w:cs="Times New Roman"/>
+          <w:sz w:val="28"/>
+          <w:szCs w:val="28"/>
+        </w:rPr>
+      </w:pPr>
+    </w:p>
+    <w:p>
+      <w:pPr>
+        <w:spacing w:after="0" w:line="360" w:lineRule="auto"/>
+        <w:ind w:firstLine="709"/>
+        <w:jc w:val="both"/>
+        <w:rPr>
+          <w:rFonts w:ascii="Times New Roman" w:hAnsi="Times New Roman" w:cs="Times New Roman"/>
+          <w:sz w:val="28"/>
+          <w:szCs w:val="28"/>
+        </w:rPr>
+      </w:pPr>
+      <w:r>
+        <w:rPr>
+          <w:rFonts w:ascii="Times New Roman" w:hAnsi="Times New Roman" w:cs="Times New Roman"/>
+          <w:sz w:val="28"/>
+          <w:szCs w:val="28"/>
+        </w:rPr>
+        <w:t xml:space="preserve">Очевидно, что процесс не автоматизирован, большей частью он состоит из ручных и/или </w:t>
+      </w:r>
+      <w:proofErr w:type="spellStart"/>
+      <w:r>
+        <w:rPr>
+          <w:rFonts w:ascii="Times New Roman" w:hAnsi="Times New Roman" w:cs="Times New Roman"/>
+          <w:sz w:val="28"/>
+          <w:szCs w:val="28"/>
+        </w:rPr>
+        <w:t>полуручных</w:t>
+      </w:r>
+      <w:proofErr w:type="spellEnd"/>
+      <w:r>
+        <w:rPr>
+          <w:rFonts w:ascii="Times New Roman" w:hAnsi="Times New Roman" w:cs="Times New Roman"/>
+          <w:sz w:val="28"/>
+          <w:szCs w:val="28"/>
+        </w:rPr>
+        <w:t xml:space="preserve"> операций </w:t>
+      </w:r>
+      <w:r>
+        <w:rPr>
+          <w:rFonts w:ascii="Times New Roman" w:hAnsi="Times New Roman" w:cs="Times New Roman"/>
+          <w:sz w:val="28"/>
+          <w:szCs w:val="28"/>
+        </w:rPr>
+        <w:t>с использованием неспециализиро</w:t>
+      </w:r>
+      <w:r>
+        <w:rPr>
+          <w:rFonts w:ascii="Times New Roman" w:hAnsi="Times New Roman" w:cs="Times New Roman"/>
+          <w:sz w:val="28"/>
+          <w:szCs w:val="28"/>
+        </w:rPr>
+        <w:t>ванных программных пакетов. Так, наприм</w:t>
+      </w:r>
+      <w:r>
+        <w:rPr>
+          <w:rFonts w:ascii="Times New Roman" w:hAnsi="Times New Roman" w:cs="Times New Roman"/>
+          <w:sz w:val="28"/>
+          <w:szCs w:val="28"/>
+        </w:rPr>
+        <w:t>ер, информация о заявке заносит</w:t>
+      </w:r>
+      <w:r>
+        <w:rPr>
+          <w:rFonts w:ascii="Times New Roman" w:hAnsi="Times New Roman" w:cs="Times New Roman"/>
+          <w:sz w:val="28"/>
+          <w:szCs w:val="28"/>
+        </w:rPr>
+        <w:t>ся на бумажный носитель (журнал учета заявок), что несет за собой такие проблемы, как:</w:t>
+      </w:r>
+    </w:p>
+    <w:p>
+      <w:pPr>
+        <w:spacing w:after="0" w:line="360" w:lineRule="auto"/>
+        <w:ind w:firstLine="709"/>
+        <w:jc w:val="both"/>
+        <w:rPr>
+          <w:rFonts w:ascii="Times New Roman" w:hAnsi="Times New Roman" w:cs="Times New Roman"/>
+          <w:sz w:val="28"/>
+          <w:szCs w:val="28"/>
+        </w:rPr>
+      </w:pPr>
+      <w:r>
+        <w:rPr>
+          <w:rFonts w:ascii="Times New Roman" w:hAnsi="Times New Roman" w:cs="Times New Roman"/>
+          <w:sz w:val="28"/>
+          <w:szCs w:val="28"/>
+        </w:rPr>
+        <w:lastRenderedPageBreak/>
+        <w:t>1) д</w:t>
+      </w:r>
+      <w:r>
+        <w:rPr>
+          <w:rFonts w:ascii="Times New Roman" w:hAnsi="Times New Roman" w:cs="Times New Roman"/>
+          <w:sz w:val="28"/>
+          <w:szCs w:val="28"/>
+        </w:rPr>
+        <w:t>ублирование информации: так, информация об одном и том же клиенте записывается в журнал столько раз, сколько заявок он оставил)</w:t>
+      </w:r>
+      <w:r>
+        <w:rPr>
+          <w:rFonts w:ascii="Times New Roman" w:hAnsi="Times New Roman" w:cs="Times New Roman"/>
+          <w:sz w:val="28"/>
+          <w:szCs w:val="28"/>
+        </w:rPr>
+        <w:t>;</w:t>
+      </w:r>
+    </w:p>
+    <w:p>
+      <w:pPr>
+        <w:spacing w:after="0" w:line="360" w:lineRule="auto"/>
+        <w:ind w:firstLine="709"/>
+        <w:jc w:val="both"/>
+        <w:rPr>
+          <w:rFonts w:ascii="Times New Roman" w:hAnsi="Times New Roman" w:cs="Times New Roman"/>
+          <w:sz w:val="28"/>
+          <w:szCs w:val="28"/>
+        </w:rPr>
+      </w:pPr>
+      <w:r>
+        <w:rPr>
+          <w:rFonts w:ascii="Times New Roman" w:hAnsi="Times New Roman" w:cs="Times New Roman"/>
+          <w:sz w:val="28"/>
+          <w:szCs w:val="28"/>
+        </w:rPr>
+        <w:t xml:space="preserve">2) </w:t>
+      </w:r>
+      <w:r>
+        <w:rPr>
+          <w:rFonts w:ascii="Times New Roman" w:hAnsi="Times New Roman" w:cs="Times New Roman"/>
+          <w:sz w:val="28"/>
+          <w:szCs w:val="28"/>
+        </w:rPr>
+        <w:t>п</w:t>
+      </w:r>
+      <w:r>
+        <w:rPr>
+          <w:rFonts w:ascii="Times New Roman" w:hAnsi="Times New Roman" w:cs="Times New Roman"/>
+          <w:sz w:val="28"/>
+          <w:szCs w:val="28"/>
+        </w:rPr>
+        <w:t>орча информации: высока вероятность внесения ошибки в запись, возможен вариант, при котором из-за спе</w:t>
+      </w:r>
+      <w:r>
+        <w:rPr>
+          <w:rFonts w:ascii="Times New Roman" w:hAnsi="Times New Roman" w:cs="Times New Roman"/>
+          <w:sz w:val="28"/>
+          <w:szCs w:val="28"/>
+        </w:rPr>
+        <w:t>шки не вся информация в дальней</w:t>
+      </w:r>
+      <w:r>
+        <w:rPr>
+          <w:rFonts w:ascii="Times New Roman" w:hAnsi="Times New Roman" w:cs="Times New Roman"/>
+          <w:sz w:val="28"/>
+          <w:szCs w:val="28"/>
+        </w:rPr>
+        <w:t>шем будет успешно распознана</w:t>
+      </w:r>
+      <w:r>
+        <w:rPr>
+          <w:rFonts w:ascii="Times New Roman" w:hAnsi="Times New Roman" w:cs="Times New Roman"/>
+          <w:sz w:val="28"/>
+          <w:szCs w:val="28"/>
+        </w:rPr>
+        <w:t>;</w:t>
+      </w:r>
+    </w:p>
+    <w:p>
+      <w:pPr>
+        <w:spacing w:after="0" w:line="360" w:lineRule="auto"/>
+        <w:ind w:firstLine="709"/>
+        <w:jc w:val="both"/>
+        <w:rPr>
+          <w:rFonts w:ascii="Times New Roman" w:hAnsi="Times New Roman" w:cs="Times New Roman"/>
+          <w:sz w:val="28"/>
+          <w:szCs w:val="28"/>
+        </w:rPr>
+      </w:pPr>
+      <w:r>
+        <w:rPr>
+          <w:rFonts w:ascii="Times New Roman" w:hAnsi="Times New Roman" w:cs="Times New Roman"/>
+          <w:sz w:val="28"/>
+          <w:szCs w:val="28"/>
+        </w:rPr>
+        <w:t xml:space="preserve">3) </w:t>
+      </w:r>
+      <w:r>
+        <w:rPr>
+          <w:rFonts w:ascii="Times New Roman" w:hAnsi="Times New Roman" w:cs="Times New Roman"/>
+          <w:sz w:val="28"/>
+          <w:szCs w:val="28"/>
+        </w:rPr>
+        <w:t>с</w:t>
+      </w:r>
+      <w:r>
+        <w:rPr>
+          <w:rFonts w:ascii="Times New Roman" w:hAnsi="Times New Roman" w:cs="Times New Roman"/>
+          <w:sz w:val="28"/>
+          <w:szCs w:val="28"/>
+        </w:rPr>
+        <w:t>ложность обработки данных: для того, чтобы посчитать количество заявок за период придется вручную пересчитать заявки в журнале</w:t>
+      </w:r>
+      <w:r>
+        <w:rPr>
+          <w:rFonts w:ascii="Times New Roman" w:hAnsi="Times New Roman" w:cs="Times New Roman"/>
+          <w:sz w:val="28"/>
+          <w:szCs w:val="28"/>
+        </w:rPr>
+        <w:t>;</w:t>
+      </w:r>
+    </w:p>
+    <w:p>
+      <w:pPr>
+        <w:spacing w:after="0" w:line="360" w:lineRule="auto"/>
+        <w:ind w:firstLine="709"/>
+        <w:jc w:val="both"/>
+        <w:rPr>
+          <w:rFonts w:ascii="Times New Roman" w:hAnsi="Times New Roman" w:cs="Times New Roman"/>
+          <w:sz w:val="28"/>
+          <w:szCs w:val="28"/>
+        </w:rPr>
+      </w:pPr>
+      <w:r>
+        <w:rPr>
+          <w:rFonts w:ascii="Times New Roman" w:hAnsi="Times New Roman" w:cs="Times New Roman"/>
+          <w:sz w:val="28"/>
+          <w:szCs w:val="28"/>
+        </w:rPr>
+        <w:t xml:space="preserve">4) </w:t>
+      </w:r>
+      <w:r>
+        <w:rPr>
+          <w:rFonts w:ascii="Times New Roman" w:hAnsi="Times New Roman" w:cs="Times New Roman"/>
+          <w:sz w:val="28"/>
+          <w:szCs w:val="28"/>
+        </w:rPr>
+        <w:t>в</w:t>
+      </w:r>
+      <w:r>
+        <w:rPr>
+          <w:rFonts w:ascii="Times New Roman" w:hAnsi="Times New Roman" w:cs="Times New Roman"/>
+          <w:sz w:val="28"/>
+          <w:szCs w:val="28"/>
+        </w:rPr>
+        <w:t>ысокие временные затраты на работу с информацией</w:t>
+      </w:r>
+      <w:r>
+        <w:rPr>
+          <w:rFonts w:ascii="Times New Roman" w:hAnsi="Times New Roman" w:cs="Times New Roman"/>
+          <w:sz w:val="28"/>
+          <w:szCs w:val="28"/>
+        </w:rPr>
+        <w:t>;</w:t>
+      </w:r>
+    </w:p>
+    <w:p>
+      <w:pPr>
+        <w:spacing w:after="0" w:line="360" w:lineRule="auto"/>
+        <w:ind w:firstLine="709"/>
+        <w:jc w:val="both"/>
+        <w:rPr>
+          <w:rFonts w:ascii="Times New Roman" w:hAnsi="Times New Roman" w:cs="Times New Roman"/>
+          <w:sz w:val="28"/>
+          <w:szCs w:val="28"/>
+        </w:rPr>
+      </w:pPr>
+      <w:r>
+        <w:rPr>
+          <w:rFonts w:ascii="Times New Roman" w:hAnsi="Times New Roman" w:cs="Times New Roman"/>
+          <w:sz w:val="28"/>
+          <w:szCs w:val="28"/>
+        </w:rPr>
+        <w:t>Еще один процесс, требующий в пер</w:t>
+      </w:r>
+      <w:r>
+        <w:rPr>
+          <w:rFonts w:ascii="Times New Roman" w:hAnsi="Times New Roman" w:cs="Times New Roman"/>
+          <w:sz w:val="28"/>
+          <w:szCs w:val="28"/>
+        </w:rPr>
+        <w:t>спективе автоматизации, это ана</w:t>
+      </w:r>
+      <w:r>
+        <w:rPr>
+          <w:rFonts w:ascii="Times New Roman" w:hAnsi="Times New Roman" w:cs="Times New Roman"/>
+          <w:sz w:val="28"/>
+          <w:szCs w:val="28"/>
+        </w:rPr>
+        <w:t xml:space="preserve">лиз и последующее распределение заявок </w:t>
+      </w:r>
+      <w:r>
+        <w:rPr>
+          <w:rFonts w:ascii="Times New Roman" w:hAnsi="Times New Roman" w:cs="Times New Roman"/>
+          <w:sz w:val="28"/>
+          <w:szCs w:val="28"/>
+        </w:rPr>
+        <w:t>по водителям; очевидно, что ком</w:t>
+      </w:r>
+      <w:r>
+        <w:rPr>
+          <w:rFonts w:ascii="Times New Roman" w:hAnsi="Times New Roman" w:cs="Times New Roman"/>
+          <w:sz w:val="28"/>
+          <w:szCs w:val="28"/>
+        </w:rPr>
+        <w:t>пьютер куда быстрее выполнит эту опера</w:t>
+      </w:r>
+      <w:r>
+        <w:rPr>
+          <w:rFonts w:ascii="Times New Roman" w:hAnsi="Times New Roman" w:cs="Times New Roman"/>
+          <w:sz w:val="28"/>
+          <w:szCs w:val="28"/>
+        </w:rPr>
+        <w:t>цию, пользуясь строгими алгорит</w:t>
+      </w:r>
+      <w:r>
+        <w:rPr>
+          <w:rFonts w:ascii="Times New Roman" w:hAnsi="Times New Roman" w:cs="Times New Roman"/>
+          <w:sz w:val="28"/>
+          <w:szCs w:val="28"/>
+        </w:rPr>
+        <w:t>мами [</w:t>
+      </w:r>
+      <w:r>
+        <w:rPr>
+          <w:rFonts w:ascii="Times New Roman" w:hAnsi="Times New Roman" w:cs="Times New Roman"/>
+          <w:sz w:val="28"/>
+          <w:szCs w:val="28"/>
+        </w:rPr>
+        <w:fldChar w:fldCharType="begin"/>
+      </w:r>
+      <w:r>
+        <w:rPr>
+          <w:rFonts w:ascii="Times New Roman" w:hAnsi="Times New Roman" w:cs="Times New Roman"/>
+          <w:sz w:val="28"/>
+          <w:szCs w:val="28"/>
+        </w:rPr>
+        <w:instrText xml:space="preserve"> REF _Ref35797489 \r \h </w:instrText>
+      </w:r>
+      <w:r>
+        <w:rPr>
+          <w:rFonts w:ascii="Times New Roman" w:hAnsi="Times New Roman" w:cs="Times New Roman"/>
+          <w:sz w:val="28"/>
+          <w:szCs w:val="28"/>
+        </w:rPr>
+      </w:r>
+      <w:r>
+        <w:rPr>
+          <w:rFonts w:ascii="Times New Roman" w:hAnsi="Times New Roman" w:cs="Times New Roman"/>
+          <w:sz w:val="28"/>
+          <w:szCs w:val="28"/>
+        </w:rPr>
+        <w:fldChar w:fldCharType="separate"/>
+      </w:r>
+      <w:r>
+        <w:rPr>
+          <w:rFonts w:ascii="Times New Roman" w:hAnsi="Times New Roman" w:cs="Times New Roman"/>
+          <w:sz w:val="28"/>
+          <w:szCs w:val="28"/>
+        </w:rPr>
+        <w:t>28</w:t>
+      </w:r>
+      <w:r>
+        <w:rPr>
+          <w:rFonts w:ascii="Times New Roman" w:hAnsi="Times New Roman" w:cs="Times New Roman"/>
+          <w:sz w:val="28"/>
+          <w:szCs w:val="28"/>
+        </w:rPr>
+        <w:fldChar w:fldCharType="end"/>
+      </w:r>
+      <w:r>
+        <w:rPr>
+          <w:rFonts w:ascii="Times New Roman" w:hAnsi="Times New Roman" w:cs="Times New Roman"/>
+          <w:sz w:val="28"/>
+          <w:szCs w:val="28"/>
+        </w:rPr>
+        <w:t>], чем это сделает человек.</w:t>
+      </w:r>
+    </w:p>
+    <w:p>
+      <w:pPr>
+        <w:spacing w:after="0" w:line="360" w:lineRule="auto"/>
+        <w:ind w:firstLine="709"/>
+        <w:jc w:val="both"/>
+        <w:rPr>
+          <w:rFonts w:ascii="Times New Roman" w:hAnsi="Times New Roman" w:cs="Times New Roman"/>
+          <w:sz w:val="28"/>
+          <w:szCs w:val="28"/>
+        </w:rPr>
+      </w:pPr>
+    </w:p>
+    <w:p>
+      <w:r>
+        <w:br w:type="page"/>
+      </w:r>
+    </w:p>
+    <w:p>
+      <w:pPr>
+        <w:pStyle w:val="1"/>
+      </w:pPr>
+      <w:bookmarkStart w:id="13" w:name="_Toc35809735"/>
+      <w:r>
+        <w:lastRenderedPageBreak/>
+        <w:t xml:space="preserve">ГЛАВА 3. </w:t>
+      </w:r>
+      <w:r>
+        <w:t>АВТОМАТИЗАЦИЯ ОСНОВНОГО БИЗНЕС-ПРОЦЕССА</w:t>
+      </w:r>
+      <w:bookmarkEnd w:id="13"/>
+    </w:p>
+    <w:p>
+      <w:pPr>
+        <w:spacing w:after="0" w:line="360" w:lineRule="auto"/>
+        <w:ind w:firstLine="709"/>
+        <w:jc w:val="both"/>
+        <w:rPr>
+          <w:rFonts w:ascii="Times New Roman" w:hAnsi="Times New Roman" w:cs="Times New Roman"/>
+          <w:sz w:val="28"/>
+          <w:szCs w:val="28"/>
+        </w:rPr>
+      </w:pPr>
+    </w:p>
+    <w:p>
+      <w:pPr>
+        <w:pStyle w:val="1"/>
+      </w:pPr>
+      <w:bookmarkStart w:id="14" w:name="_Toc35809736"/>
+      <w:r>
+        <w:t>3.1</w:t>
+      </w:r>
+      <w:r>
+        <w:t xml:space="preserve"> </w:t>
+      </w:r>
+      <w:r>
+        <w:t>Предложения по автоматизации основного бизнес-процесса</w:t>
+      </w:r>
+      <w:bookmarkEnd w:id="14"/>
+    </w:p>
+    <w:p>
+      <w:pPr>
+        <w:spacing w:after="0" w:line="360" w:lineRule="auto"/>
+        <w:ind w:firstLine="709"/>
+        <w:jc w:val="both"/>
+        <w:rPr>
+          <w:rFonts w:ascii="Times New Roman" w:hAnsi="Times New Roman" w:cs="Times New Roman"/>
+          <w:sz w:val="28"/>
+          <w:szCs w:val="28"/>
+        </w:rPr>
+      </w:pPr>
+    </w:p>
+    <w:p>
+      <w:pPr>
+        <w:spacing w:after="0" w:line="360" w:lineRule="auto"/>
+        <w:ind w:firstLine="709"/>
+        <w:jc w:val="both"/>
+        <w:rPr>
+          <w:rFonts w:ascii="Times New Roman" w:hAnsi="Times New Roman" w:cs="Times New Roman"/>
+          <w:sz w:val="28"/>
+          <w:szCs w:val="28"/>
+        </w:rPr>
+      </w:pPr>
+      <w:r>
+        <w:rPr>
+          <w:rFonts w:ascii="Times New Roman" w:hAnsi="Times New Roman" w:cs="Times New Roman"/>
+          <w:sz w:val="28"/>
+          <w:szCs w:val="28"/>
+        </w:rPr>
+        <w:t xml:space="preserve">Сформулируем основные требования к информационной системе, автоматизирующей основной бизнес-процесс организации. </w:t>
+      </w:r>
+      <w:r>
+        <w:rPr>
+          <w:rFonts w:ascii="Times New Roman" w:hAnsi="Times New Roman" w:cs="Times New Roman"/>
+          <w:sz w:val="28"/>
+          <w:szCs w:val="28"/>
+        </w:rPr>
+        <w:t xml:space="preserve">Для описания требований воспользуемся текстовым </w:t>
+      </w:r>
+      <w:r>
+        <w:rPr>
+          <w:rFonts w:ascii="Times New Roman" w:hAnsi="Times New Roman" w:cs="Times New Roman"/>
+          <w:sz w:val="28"/>
+          <w:szCs w:val="28"/>
+        </w:rPr>
+        <w:t>описанием и задо</w:t>
+      </w:r>
+      <w:r>
+        <w:rPr>
+          <w:rFonts w:ascii="Times New Roman" w:hAnsi="Times New Roman" w:cs="Times New Roman"/>
+          <w:sz w:val="28"/>
+          <w:szCs w:val="28"/>
+        </w:rPr>
+        <w:t xml:space="preserve">кументируем процессы информационной </w:t>
+      </w:r>
+      <w:r>
+        <w:rPr>
+          <w:rFonts w:ascii="Times New Roman" w:hAnsi="Times New Roman" w:cs="Times New Roman"/>
+          <w:sz w:val="28"/>
+          <w:szCs w:val="28"/>
+        </w:rPr>
+        <w:t>системы с помощью нотации IDEF3</w:t>
+      </w:r>
+      <w:r>
+        <w:rPr>
+          <w:rFonts w:ascii="Times New Roman" w:hAnsi="Times New Roman" w:cs="Times New Roman"/>
+          <w:sz w:val="28"/>
+          <w:szCs w:val="28"/>
+        </w:rPr>
+        <w:t>.</w:t>
+      </w:r>
+    </w:p>
+    <w:p>
+      <w:pPr>
+        <w:spacing w:after="0" w:line="360" w:lineRule="auto"/>
+        <w:ind w:firstLine="709"/>
+        <w:jc w:val="both"/>
+        <w:rPr>
+          <w:rFonts w:ascii="Times New Roman" w:hAnsi="Times New Roman" w:cs="Times New Roman"/>
+          <w:sz w:val="28"/>
+          <w:szCs w:val="28"/>
+        </w:rPr>
+      </w:pPr>
+      <w:r>
+        <w:rPr>
+          <w:rFonts w:ascii="Times New Roman" w:hAnsi="Times New Roman" w:cs="Times New Roman"/>
+          <w:sz w:val="28"/>
+          <w:szCs w:val="28"/>
+        </w:rPr>
+        <w:t>1) с</w:t>
+      </w:r>
+      <w:r>
+        <w:rPr>
+          <w:rFonts w:ascii="Times New Roman" w:hAnsi="Times New Roman" w:cs="Times New Roman"/>
+          <w:sz w:val="28"/>
+          <w:szCs w:val="28"/>
+        </w:rPr>
+        <w:t>охранение заявок КГМ для их дальнейшей обработки и учета</w:t>
+      </w:r>
+      <w:r>
+        <w:rPr>
+          <w:rFonts w:ascii="Times New Roman" w:hAnsi="Times New Roman" w:cs="Times New Roman"/>
+          <w:sz w:val="28"/>
+          <w:szCs w:val="28"/>
+        </w:rPr>
+        <w:t>;</w:t>
+      </w:r>
+    </w:p>
+    <w:p>
+      <w:pPr>
+        <w:spacing w:after="0" w:line="360" w:lineRule="auto"/>
+        <w:ind w:firstLine="709"/>
+        <w:jc w:val="both"/>
+        <w:rPr>
+          <w:rFonts w:ascii="Times New Roman" w:hAnsi="Times New Roman" w:cs="Times New Roman"/>
+          <w:sz w:val="28"/>
+          <w:szCs w:val="28"/>
+        </w:rPr>
+      </w:pPr>
+      <w:r>
+        <w:rPr>
+          <w:rFonts w:ascii="Times New Roman" w:hAnsi="Times New Roman" w:cs="Times New Roman"/>
+          <w:sz w:val="28"/>
+          <w:szCs w:val="28"/>
+        </w:rPr>
+        <w:t xml:space="preserve">2) </w:t>
+      </w:r>
+      <w:r>
+        <w:rPr>
+          <w:rFonts w:ascii="Times New Roman" w:hAnsi="Times New Roman" w:cs="Times New Roman"/>
+          <w:sz w:val="28"/>
+          <w:szCs w:val="28"/>
+        </w:rPr>
+        <w:t>в</w:t>
+      </w:r>
+      <w:r>
+        <w:rPr>
+          <w:rFonts w:ascii="Times New Roman" w:hAnsi="Times New Roman" w:cs="Times New Roman"/>
+          <w:sz w:val="28"/>
+          <w:szCs w:val="28"/>
+        </w:rPr>
+        <w:t>озможность распределения заяв</w:t>
+      </w:r>
+      <w:r>
+        <w:rPr>
+          <w:rFonts w:ascii="Times New Roman" w:hAnsi="Times New Roman" w:cs="Times New Roman"/>
+          <w:sz w:val="28"/>
+          <w:szCs w:val="28"/>
+        </w:rPr>
+        <w:t>ок на заданную дату по автомоби</w:t>
+      </w:r>
+      <w:r>
+        <w:rPr>
+          <w:rFonts w:ascii="Times New Roman" w:hAnsi="Times New Roman" w:cs="Times New Roman"/>
+          <w:sz w:val="28"/>
+          <w:szCs w:val="28"/>
+        </w:rPr>
+        <w:t>лям</w:t>
+      </w:r>
+      <w:r>
+        <w:rPr>
+          <w:rFonts w:ascii="Times New Roman" w:hAnsi="Times New Roman" w:cs="Times New Roman"/>
+          <w:sz w:val="28"/>
+          <w:szCs w:val="28"/>
+        </w:rPr>
+        <w:t>;</w:t>
+      </w:r>
+    </w:p>
+    <w:p>
+      <w:pPr>
+        <w:spacing w:after="0" w:line="360" w:lineRule="auto"/>
+        <w:ind w:firstLine="709"/>
+        <w:jc w:val="both"/>
+        <w:rPr>
+          <w:rFonts w:ascii="Times New Roman" w:hAnsi="Times New Roman" w:cs="Times New Roman"/>
+          <w:sz w:val="28"/>
+          <w:szCs w:val="28"/>
+        </w:rPr>
+      </w:pPr>
+      <w:r>
+        <w:rPr>
+          <w:rFonts w:ascii="Times New Roman" w:hAnsi="Times New Roman" w:cs="Times New Roman"/>
+          <w:sz w:val="28"/>
+          <w:szCs w:val="28"/>
+        </w:rPr>
+        <w:t xml:space="preserve">3) </w:t>
+      </w:r>
+      <w:r>
+        <w:rPr>
+          <w:rFonts w:ascii="Times New Roman" w:hAnsi="Times New Roman" w:cs="Times New Roman"/>
+          <w:sz w:val="28"/>
+          <w:szCs w:val="28"/>
+        </w:rPr>
+        <w:t>а</w:t>
+      </w:r>
+      <w:r>
+        <w:rPr>
+          <w:rFonts w:ascii="Times New Roman" w:hAnsi="Times New Roman" w:cs="Times New Roman"/>
+          <w:sz w:val="28"/>
+          <w:szCs w:val="28"/>
+        </w:rPr>
+        <w:t xml:space="preserve">втоматическое формирование </w:t>
+      </w:r>
+      <w:r>
+        <w:rPr>
+          <w:rFonts w:ascii="Times New Roman" w:hAnsi="Times New Roman" w:cs="Times New Roman"/>
+          <w:sz w:val="28"/>
+          <w:szCs w:val="28"/>
+        </w:rPr>
+        <w:t xml:space="preserve">маршрутных листов на основе </w:t>
+      </w:r>
+      <w:r>
+        <w:rPr>
+          <w:rFonts w:ascii="Times New Roman" w:hAnsi="Times New Roman" w:cs="Times New Roman"/>
+          <w:sz w:val="28"/>
+          <w:szCs w:val="28"/>
+        </w:rPr>
+        <w:t>принятых</w:t>
+      </w:r>
+      <w:r>
+        <w:rPr>
+          <w:rFonts w:ascii="Times New Roman" w:hAnsi="Times New Roman" w:cs="Times New Roman"/>
+          <w:sz w:val="28"/>
+          <w:szCs w:val="28"/>
+        </w:rPr>
+        <w:t xml:space="preserve"> заявок</w:t>
+      </w:r>
+      <w:r>
+        <w:rPr>
+          <w:rFonts w:ascii="Times New Roman" w:hAnsi="Times New Roman" w:cs="Times New Roman"/>
+          <w:sz w:val="28"/>
+          <w:szCs w:val="28"/>
+        </w:rPr>
+        <w:t xml:space="preserve"> и установленных в графиках вывоза отходов по долгосрочным договорам</w:t>
+      </w:r>
+      <w:r>
+        <w:rPr>
+          <w:rFonts w:ascii="Times New Roman" w:hAnsi="Times New Roman" w:cs="Times New Roman"/>
+          <w:sz w:val="28"/>
+          <w:szCs w:val="28"/>
+        </w:rPr>
+        <w:t>;</w:t>
+      </w:r>
+    </w:p>
+    <w:p>
+      <w:pPr>
+        <w:spacing w:after="0" w:line="360" w:lineRule="auto"/>
+        <w:ind w:firstLine="709"/>
+        <w:jc w:val="both"/>
+        <w:rPr>
+          <w:rFonts w:ascii="Times New Roman" w:hAnsi="Times New Roman" w:cs="Times New Roman"/>
+          <w:sz w:val="28"/>
+          <w:szCs w:val="28"/>
+        </w:rPr>
+      </w:pPr>
+      <w:r>
+        <w:rPr>
+          <w:rFonts w:ascii="Times New Roman" w:hAnsi="Times New Roman" w:cs="Times New Roman"/>
+          <w:sz w:val="28"/>
+          <w:szCs w:val="28"/>
+        </w:rPr>
+        <w:t xml:space="preserve">4) </w:t>
+      </w:r>
+      <w:r>
+        <w:rPr>
+          <w:rFonts w:ascii="Times New Roman" w:hAnsi="Times New Roman" w:cs="Times New Roman"/>
+          <w:sz w:val="28"/>
+          <w:szCs w:val="28"/>
+        </w:rPr>
+        <w:t>п</w:t>
+      </w:r>
+      <w:r>
+        <w:rPr>
+          <w:rFonts w:ascii="Times New Roman" w:hAnsi="Times New Roman" w:cs="Times New Roman"/>
+          <w:sz w:val="28"/>
+          <w:szCs w:val="28"/>
+        </w:rPr>
+        <w:t xml:space="preserve">ечать </w:t>
+      </w:r>
+      <w:r>
+        <w:rPr>
+          <w:rFonts w:ascii="Times New Roman" w:hAnsi="Times New Roman" w:cs="Times New Roman"/>
+          <w:sz w:val="28"/>
+          <w:szCs w:val="28"/>
+        </w:rPr>
+        <w:t xml:space="preserve">и проводка </w:t>
+      </w:r>
+      <w:r>
+        <w:rPr>
+          <w:rFonts w:ascii="Times New Roman" w:hAnsi="Times New Roman" w:cs="Times New Roman"/>
+          <w:sz w:val="28"/>
+          <w:szCs w:val="28"/>
+        </w:rPr>
+        <w:t>маршрутных листов</w:t>
+      </w:r>
+      <w:r>
+        <w:rPr>
+          <w:rFonts w:ascii="Times New Roman" w:hAnsi="Times New Roman" w:cs="Times New Roman"/>
+          <w:sz w:val="28"/>
+          <w:szCs w:val="28"/>
+        </w:rPr>
+        <w:t xml:space="preserve"> </w:t>
+      </w:r>
+      <w:r>
+        <w:rPr>
+          <w:rFonts w:ascii="Times New Roman" w:hAnsi="Times New Roman" w:cs="Times New Roman"/>
+          <w:sz w:val="28"/>
+          <w:szCs w:val="28"/>
+        </w:rPr>
+        <w:t>с внесением ин</w:t>
+      </w:r>
+      <w:r>
+        <w:rPr>
+          <w:rFonts w:ascii="Times New Roman" w:hAnsi="Times New Roman" w:cs="Times New Roman"/>
+          <w:sz w:val="28"/>
+          <w:szCs w:val="28"/>
+        </w:rPr>
+        <w:t>формации о затраченном топливе, заправках и прочих расходах топлива</w:t>
+      </w:r>
+      <w:r>
+        <w:rPr>
+          <w:rFonts w:ascii="Times New Roman" w:hAnsi="Times New Roman" w:cs="Times New Roman"/>
+          <w:sz w:val="28"/>
+          <w:szCs w:val="28"/>
+        </w:rPr>
+        <w:t>.</w:t>
+      </w:r>
+    </w:p>
+    <w:p>
+      <w:pPr>
+        <w:spacing w:after="0" w:line="360" w:lineRule="auto"/>
+        <w:ind w:firstLine="709"/>
+        <w:jc w:val="both"/>
+        <w:rPr>
+          <w:rFonts w:ascii="Times New Roman" w:hAnsi="Times New Roman" w:cs="Times New Roman"/>
+          <w:sz w:val="28"/>
+          <w:szCs w:val="28"/>
+        </w:rPr>
+      </w:pPr>
+      <w:r>
+        <w:rPr>
+          <w:rFonts w:ascii="Times New Roman" w:hAnsi="Times New Roman" w:cs="Times New Roman"/>
+          <w:noProof/>
+          <w:sz w:val="28"/>
+          <w:szCs w:val="28"/>
+          <w:lang w:eastAsia="ru-RU"/>
+        </w:rPr>
+        <w:drawing>
+          <wp:anchor distT="0" distB="0" distL="114300" distR="114300" simplePos="0" relativeHeight="251747328" behindDoc="0" locked="0" layoutInCell="1" allowOverlap="1" wp14:anchorId="351536B0" wp14:editId="0A765B01">
+            <wp:simplePos x="0" y="0"/>
+            <wp:positionH relativeFrom="margin">
+              <wp:align>right</wp:align>
+            </wp:positionH>
+            <wp:positionV relativeFrom="paragraph">
+              <wp:posOffset>244475</wp:posOffset>
+            </wp:positionV>
+            <wp:extent cx="6114415" cy="4258945"/>
+            <wp:effectExtent l="0" t="0" r="635" b="0"/>
+            <wp:wrapTopAndBottom/>
+            <wp:docPr id="101" name="Рисунок 101"/>
+            <wp:cNvGraphicFramePr>
+              <a:graphicFrameLocks xmlns:a="http://schemas.openxmlformats.org/drawingml/2006/main" noChangeAspect="1"/>
+            </wp:cNvGraphicFramePr>
+            <a:graphic xmlns:a="http://schemas.openxmlformats.org/drawingml/2006/main">
+              <a:graphicData uri="http://schemas.openxmlformats.org/drawingml/2006/picture">
+                <pic:pic xmlns:pic="http://schemas.openxmlformats.org/drawingml/2006/picture">
+                  <pic:nvPicPr>
+                    <pic:cNvPr id="0" name="Picture 2"/>
+                    <pic:cNvPicPr>
+                      <a:picLocks noChangeAspect="1" noChangeArrowheads="1"/>
+                    </pic:cNvPicPr>
+                  </pic:nvPicPr>
+                  <pic:blipFill>
+                    <a:blip r:embed="rId13">
+                      <a:extLst>
+                        <a:ext uri="{28A0092B-C50C-407E-A947-70E740481C1C}">
+                          <a14:useLocalDpi xmlns:a14="http://schemas.microsoft.com/office/drawing/2010/main" val="0"/>
+                        </a:ext>
+                      </a:extLst>
+                    </a:blip>
+                    <a:srcRect/>
+                    <a:stretch>
+                      <a:fillRect/>
+                    </a:stretch>
+                  </pic:blipFill>
+                  <pic:spPr bwMode="auto">
+                    <a:xfrm>
+                      <a:off x="0" y="0"/>
+                      <a:ext cx="6114415" cy="4258945"/>
+                    </a:xfrm>
+                    <a:prstGeom prst="rect">
+                      <a:avLst/>
+                    </a:prstGeom>
+                    <a:noFill/>
+                    <a:ln>
+                      <a:noFill/>
+                    </a:ln>
+                  </pic:spPr>
+                </pic:pic>
+              </a:graphicData>
+            </a:graphic>
+            <wp14:sizeRelH relativeFrom="margin">
+              <wp14:pctWidth>0</wp14:pctWidth>
+            </wp14:sizeRelH>
+            <wp14:sizeRelV relativeFrom="margin">
+              <wp14:pctHeight>0</wp14:pctHeight>
+            </wp14:sizeRelV>
+          </wp:anchor>
+        </w:drawing>
+      </w:r>
+      <w:r>
+        <w:rPr>
+          <w:rFonts w:ascii="Times New Roman" w:hAnsi="Times New Roman" w:cs="Times New Roman"/>
+          <w:sz w:val="28"/>
+          <w:szCs w:val="28"/>
+        </w:rPr>
+        <w:t>Итоговый процесс отражен на рисунке 9:</w:t>
+      </w:r>
+    </w:p>
+    <w:p>
+      <w:pPr>
+        <w:spacing w:after="0" w:line="360" w:lineRule="auto"/>
+        <w:jc w:val="center"/>
         <w:rPr>
           <w:rFonts w:ascii="Times New Roman" w:hAnsi="Times New Roman" w:cs="Times New Roman"/>
           <w:sz w:val="24"/>
           <w:szCs w:val="24"/>
         </w:rPr>
-        <w:t xml:space="preserve"> — Исполнение заявки</w:t>
-      </w:r>
-    </w:p>
-    <w:p>
-      <w:pPr>
-        <w:spacing w:after="0" w:line="360" w:lineRule="auto"/>
-        <w:ind w:firstLine="709"/>
-        <w:jc w:val="both"/>
-        <w:rPr>
-          <w:rFonts w:ascii="Times New Roman" w:hAnsi="Times New Roman" w:cs="Times New Roman"/>
-          <w:sz w:val="28"/>
-          <w:szCs w:val="28"/>
-        </w:rPr>
-      </w:pPr>
-    </w:p>
-    <w:p>
-      <w:pPr>
-        <w:spacing w:after="0" w:line="360" w:lineRule="auto"/>
-        <w:ind w:firstLine="709"/>
-        <w:jc w:val="both"/>
-        <w:rPr>
-          <w:rFonts w:ascii="Times New Roman" w:hAnsi="Times New Roman" w:cs="Times New Roman"/>
-          <w:sz w:val="28"/>
-          <w:szCs w:val="28"/>
-        </w:rPr>
-      </w:pPr>
-      <w:r>
-        <w:rPr>
-          <w:rFonts w:ascii="Times New Roman" w:hAnsi="Times New Roman" w:cs="Times New Roman"/>
-          <w:sz w:val="28"/>
-          <w:szCs w:val="28"/>
-        </w:rPr>
-        <w:t xml:space="preserve">Очевидно, что процесс не автоматизирован, большей частью он состоит из ручных и/или </w:t>
+      </w:pPr>
+      <w:r>
+        <w:rPr>
+          <w:rFonts w:ascii="Times New Roman" w:hAnsi="Times New Roman" w:cs="Times New Roman"/>
+          <w:sz w:val="20"/>
+          <w:szCs w:val="20"/>
+        </w:rPr>
+        <w:t>Источник: собственная разработка</w:t>
+      </w:r>
+    </w:p>
+    <w:p>
+      <w:pPr>
+        <w:spacing w:after="0" w:line="360" w:lineRule="auto"/>
+        <w:jc w:val="center"/>
+        <w:rPr>
+          <w:rFonts w:ascii="Times New Roman" w:hAnsi="Times New Roman" w:cs="Times New Roman"/>
+          <w:sz w:val="24"/>
+          <w:szCs w:val="24"/>
+        </w:rPr>
+      </w:pPr>
+      <w:r>
+        <w:rPr>
+          <w:rFonts w:ascii="Times New Roman" w:hAnsi="Times New Roman" w:cs="Times New Roman"/>
+          <w:sz w:val="24"/>
+          <w:szCs w:val="24"/>
+        </w:rPr>
+        <w:t>Рисунок 9</w:t>
+      </w:r>
+      <w:r>
+        <w:rPr>
+          <w:rFonts w:ascii="Times New Roman" w:hAnsi="Times New Roman" w:cs="Times New Roman"/>
+          <w:sz w:val="24"/>
+          <w:szCs w:val="24"/>
+        </w:rPr>
+        <w:t xml:space="preserve"> — Основные процессы информационной системы</w:t>
+      </w:r>
+    </w:p>
+    <w:p>
+      <w:pPr>
+        <w:spacing w:after="0" w:line="360" w:lineRule="auto"/>
+        <w:ind w:firstLine="709"/>
+        <w:jc w:val="both"/>
+        <w:rPr>
+          <w:rFonts w:ascii="Times New Roman" w:hAnsi="Times New Roman" w:cs="Times New Roman"/>
+          <w:sz w:val="28"/>
+          <w:szCs w:val="28"/>
+        </w:rPr>
+      </w:pPr>
+      <w:r>
+        <w:rPr>
+          <w:rFonts w:ascii="Times New Roman" w:hAnsi="Times New Roman" w:cs="Times New Roman"/>
+          <w:sz w:val="28"/>
+          <w:szCs w:val="28"/>
+        </w:rPr>
+        <w:lastRenderedPageBreak/>
+        <w:t>Первый этап — регистрация заявок на вывоз крупногабаритного мусора в проектируемой информационной системе.</w:t>
+      </w:r>
+      <w:r>
+        <w:rPr>
+          <w:rFonts w:ascii="Times New Roman" w:hAnsi="Times New Roman" w:cs="Times New Roman"/>
+          <w:sz w:val="28"/>
+          <w:szCs w:val="28"/>
+        </w:rPr>
+        <w:t xml:space="preserve"> </w:t>
+      </w:r>
+      <w:r>
+        <w:rPr>
+          <w:rFonts w:ascii="Times New Roman" w:hAnsi="Times New Roman" w:cs="Times New Roman"/>
+          <w:sz w:val="28"/>
+          <w:szCs w:val="28"/>
+        </w:rPr>
+        <w:t>Пути получения заявки:</w:t>
+      </w:r>
+    </w:p>
+    <w:p>
+      <w:pPr>
+        <w:spacing w:after="0" w:line="360" w:lineRule="auto"/>
+        <w:ind w:firstLine="709"/>
+        <w:jc w:val="both"/>
+        <w:rPr>
+          <w:rFonts w:ascii="Times New Roman" w:hAnsi="Times New Roman" w:cs="Times New Roman"/>
+          <w:sz w:val="28"/>
+          <w:szCs w:val="28"/>
+        </w:rPr>
+      </w:pPr>
+      <w:r>
+        <w:rPr>
+          <w:rFonts w:ascii="Times New Roman" w:hAnsi="Times New Roman" w:cs="Times New Roman"/>
+          <w:sz w:val="28"/>
+          <w:szCs w:val="28"/>
+        </w:rPr>
+        <w:t>1) ч</w:t>
+      </w:r>
+      <w:r>
+        <w:rPr>
+          <w:rFonts w:ascii="Times New Roman" w:hAnsi="Times New Roman" w:cs="Times New Roman"/>
+          <w:sz w:val="28"/>
+          <w:szCs w:val="28"/>
+        </w:rPr>
+        <w:t xml:space="preserve">ерез </w:t>
+      </w:r>
+      <w:r>
+        <w:rPr>
+          <w:rFonts w:ascii="Times New Roman" w:hAnsi="Times New Roman" w:cs="Times New Roman"/>
+          <w:sz w:val="28"/>
+          <w:szCs w:val="28"/>
+        </w:rPr>
+        <w:t xml:space="preserve">специальную </w:t>
+      </w:r>
+      <w:r>
+        <w:rPr>
+          <w:rFonts w:ascii="Times New Roman" w:hAnsi="Times New Roman" w:cs="Times New Roman"/>
+          <w:sz w:val="28"/>
+          <w:szCs w:val="28"/>
+        </w:rPr>
+        <w:t xml:space="preserve">форму </w:t>
+      </w:r>
+      <w:r>
+        <w:rPr>
+          <w:rFonts w:ascii="Times New Roman" w:hAnsi="Times New Roman" w:cs="Times New Roman"/>
+          <w:sz w:val="28"/>
+          <w:szCs w:val="28"/>
+        </w:rPr>
+        <w:t xml:space="preserve">заказа на сайте </w:t>
+      </w:r>
+      <w:r>
+        <w:rPr>
+          <w:rFonts w:ascii="Times New Roman" w:hAnsi="Times New Roman" w:cs="Times New Roman"/>
+          <w:sz w:val="28"/>
+          <w:szCs w:val="28"/>
+        </w:rPr>
+        <w:t>[</w:t>
+      </w:r>
+      <w:r>
+        <w:rPr>
+          <w:rFonts w:ascii="Times New Roman" w:hAnsi="Times New Roman" w:cs="Times New Roman"/>
+          <w:sz w:val="28"/>
+          <w:szCs w:val="28"/>
+        </w:rPr>
+        <w:fldChar w:fldCharType="begin"/>
+      </w:r>
+      <w:r>
+        <w:rPr>
+          <w:rFonts w:ascii="Times New Roman" w:hAnsi="Times New Roman" w:cs="Times New Roman"/>
+          <w:sz w:val="28"/>
+          <w:szCs w:val="28"/>
+        </w:rPr>
+        <w:instrText xml:space="preserve"> REF _Ref35723761 \r \h </w:instrText>
+      </w:r>
+      <w:r>
+        <w:rPr>
+          <w:rFonts w:ascii="Times New Roman" w:hAnsi="Times New Roman" w:cs="Times New Roman"/>
+          <w:sz w:val="28"/>
+          <w:szCs w:val="28"/>
+        </w:rPr>
+      </w:r>
+      <w:r>
+        <w:rPr>
+          <w:rFonts w:ascii="Times New Roman" w:hAnsi="Times New Roman" w:cs="Times New Roman"/>
+          <w:sz w:val="28"/>
+          <w:szCs w:val="28"/>
+        </w:rPr>
+        <w:fldChar w:fldCharType="separate"/>
+      </w:r>
+      <w:r>
+        <w:rPr>
+          <w:rFonts w:ascii="Times New Roman" w:hAnsi="Times New Roman" w:cs="Times New Roman"/>
+          <w:sz w:val="28"/>
+          <w:szCs w:val="28"/>
+        </w:rPr>
+        <w:t>31</w:t>
+      </w:r>
+      <w:r>
+        <w:rPr>
+          <w:rFonts w:ascii="Times New Roman" w:hAnsi="Times New Roman" w:cs="Times New Roman"/>
+          <w:sz w:val="28"/>
+          <w:szCs w:val="28"/>
+        </w:rPr>
+        <w:fldChar w:fldCharType="end"/>
+      </w:r>
+      <w:r>
+        <w:rPr>
+          <w:rFonts w:ascii="Times New Roman" w:hAnsi="Times New Roman" w:cs="Times New Roman"/>
+          <w:sz w:val="28"/>
+          <w:szCs w:val="28"/>
+        </w:rPr>
+        <w:t>]</w:t>
+      </w:r>
+      <w:r>
+        <w:rPr>
+          <w:rFonts w:ascii="Times New Roman" w:hAnsi="Times New Roman" w:cs="Times New Roman"/>
+          <w:sz w:val="28"/>
+          <w:szCs w:val="28"/>
+        </w:rPr>
+        <w:t>;</w:t>
+      </w:r>
+    </w:p>
+    <w:p>
+      <w:pPr>
+        <w:spacing w:after="0" w:line="360" w:lineRule="auto"/>
+        <w:ind w:firstLine="709"/>
+        <w:jc w:val="both"/>
+        <w:rPr>
+          <w:rFonts w:ascii="Times New Roman" w:hAnsi="Times New Roman" w:cs="Times New Roman"/>
+          <w:sz w:val="28"/>
+          <w:szCs w:val="28"/>
+        </w:rPr>
+      </w:pPr>
+      <w:r>
+        <w:rPr>
+          <w:rFonts w:ascii="Times New Roman" w:hAnsi="Times New Roman" w:cs="Times New Roman"/>
+          <w:sz w:val="28"/>
+          <w:szCs w:val="28"/>
+        </w:rPr>
+        <w:t xml:space="preserve">2) </w:t>
+      </w:r>
+      <w:r>
+        <w:rPr>
+          <w:rFonts w:ascii="Times New Roman" w:hAnsi="Times New Roman" w:cs="Times New Roman"/>
+          <w:sz w:val="28"/>
+          <w:szCs w:val="28"/>
+        </w:rPr>
+        <w:t>з</w:t>
+      </w:r>
+      <w:r>
+        <w:rPr>
+          <w:rFonts w:ascii="Times New Roman" w:hAnsi="Times New Roman" w:cs="Times New Roman"/>
+          <w:sz w:val="28"/>
+          <w:szCs w:val="28"/>
+        </w:rPr>
+        <w:t>вонок диспетчеру</w:t>
+      </w:r>
+    </w:p>
+    <w:p>
+      <w:pPr>
+        <w:spacing w:after="0" w:line="360" w:lineRule="auto"/>
+        <w:ind w:firstLine="709"/>
+        <w:jc w:val="both"/>
+        <w:rPr>
+          <w:rFonts w:ascii="Times New Roman" w:hAnsi="Times New Roman" w:cs="Times New Roman"/>
+          <w:sz w:val="28"/>
+          <w:szCs w:val="28"/>
+        </w:rPr>
+      </w:pPr>
+      <w:r>
+        <w:rPr>
+          <w:rFonts w:ascii="Times New Roman" w:hAnsi="Times New Roman" w:cs="Times New Roman"/>
+          <w:sz w:val="28"/>
+          <w:szCs w:val="28"/>
+        </w:rPr>
+        <w:t>В первом случае, в информационной системе должно всплывать уведомление о новой заявке с возможностью внести изменения и/или дополнить полученные данные при необходимости и зарегистрировать заявку.</w:t>
+      </w:r>
+      <w:r>
+        <w:rPr>
+          <w:rFonts w:ascii="Times New Roman" w:hAnsi="Times New Roman" w:cs="Times New Roman"/>
+          <w:sz w:val="28"/>
+          <w:szCs w:val="28"/>
+        </w:rPr>
+        <w:t xml:space="preserve"> </w:t>
+      </w:r>
+      <w:r>
+        <w:rPr>
+          <w:rFonts w:ascii="Times New Roman" w:hAnsi="Times New Roman" w:cs="Times New Roman"/>
+          <w:sz w:val="28"/>
+          <w:szCs w:val="28"/>
+        </w:rPr>
+        <w:t>В втором случае, в ходе общения с клиентом, диспетчер выясняет следующие данные:</w:t>
+      </w:r>
+    </w:p>
+    <w:p>
+      <w:pPr>
+        <w:spacing w:after="0" w:line="360" w:lineRule="auto"/>
+        <w:ind w:firstLine="709"/>
+        <w:jc w:val="both"/>
+        <w:rPr>
+          <w:rFonts w:ascii="Times New Roman" w:hAnsi="Times New Roman" w:cs="Times New Roman"/>
+          <w:sz w:val="28"/>
+          <w:szCs w:val="28"/>
+        </w:rPr>
+      </w:pPr>
+      <w:r>
+        <w:rPr>
+          <w:rFonts w:ascii="Times New Roman" w:hAnsi="Times New Roman" w:cs="Times New Roman"/>
+          <w:sz w:val="28"/>
+          <w:szCs w:val="28"/>
+        </w:rPr>
+        <w:t>1) ФИО клиента или название организации, которую он представляет</w:t>
+      </w:r>
+      <w:r>
+        <w:rPr>
+          <w:rFonts w:ascii="Times New Roman" w:hAnsi="Times New Roman" w:cs="Times New Roman"/>
+          <w:sz w:val="28"/>
+          <w:szCs w:val="28"/>
+        </w:rPr>
+        <w:t>;</w:t>
+      </w:r>
+    </w:p>
+    <w:p>
+      <w:pPr>
+        <w:spacing w:after="0" w:line="360" w:lineRule="auto"/>
+        <w:ind w:firstLine="709"/>
+        <w:jc w:val="both"/>
+        <w:rPr>
+          <w:rFonts w:ascii="Times New Roman" w:hAnsi="Times New Roman" w:cs="Times New Roman"/>
+          <w:sz w:val="28"/>
+          <w:szCs w:val="28"/>
+        </w:rPr>
+      </w:pPr>
+      <w:r>
+        <w:rPr>
+          <w:rFonts w:ascii="Times New Roman" w:hAnsi="Times New Roman" w:cs="Times New Roman"/>
+          <w:sz w:val="28"/>
+          <w:szCs w:val="28"/>
+        </w:rPr>
+        <w:t>2) т</w:t>
+      </w:r>
+      <w:r>
+        <w:rPr>
+          <w:rFonts w:ascii="Times New Roman" w:hAnsi="Times New Roman" w:cs="Times New Roman"/>
+          <w:sz w:val="28"/>
+          <w:szCs w:val="28"/>
+        </w:rPr>
+        <w:t>ип операции (поставить контейнер, забрать, поменять)</w:t>
+      </w:r>
+      <w:r>
+        <w:rPr>
+          <w:rFonts w:ascii="Times New Roman" w:hAnsi="Times New Roman" w:cs="Times New Roman"/>
+          <w:sz w:val="28"/>
+          <w:szCs w:val="28"/>
+        </w:rPr>
+        <w:t>;</w:t>
+      </w:r>
+    </w:p>
+    <w:p>
+      <w:pPr>
+        <w:spacing w:after="0" w:line="360" w:lineRule="auto"/>
+        <w:ind w:firstLine="709"/>
+        <w:jc w:val="both"/>
+        <w:rPr>
+          <w:rFonts w:ascii="Times New Roman" w:hAnsi="Times New Roman" w:cs="Times New Roman"/>
+          <w:sz w:val="28"/>
+          <w:szCs w:val="28"/>
+        </w:rPr>
+      </w:pPr>
+      <w:r>
+        <w:rPr>
+          <w:rFonts w:ascii="Times New Roman" w:hAnsi="Times New Roman" w:cs="Times New Roman"/>
+          <w:sz w:val="28"/>
+          <w:szCs w:val="28"/>
+        </w:rPr>
+        <w:t>3) т</w:t>
+      </w:r>
+      <w:r>
+        <w:rPr>
+          <w:rFonts w:ascii="Times New Roman" w:hAnsi="Times New Roman" w:cs="Times New Roman"/>
+          <w:sz w:val="28"/>
+          <w:szCs w:val="28"/>
+        </w:rPr>
+        <w:t>ип (объем) контейнера</w:t>
+      </w:r>
+      <w:r>
+        <w:rPr>
+          <w:rFonts w:ascii="Times New Roman" w:hAnsi="Times New Roman" w:cs="Times New Roman"/>
+          <w:sz w:val="28"/>
+          <w:szCs w:val="28"/>
+        </w:rPr>
+        <w:t>;</w:t>
+      </w:r>
+    </w:p>
+    <w:p>
+      <w:pPr>
+        <w:spacing w:after="0" w:line="360" w:lineRule="auto"/>
+        <w:ind w:firstLine="709"/>
+        <w:jc w:val="both"/>
+        <w:rPr>
+          <w:rFonts w:ascii="Times New Roman" w:hAnsi="Times New Roman" w:cs="Times New Roman"/>
+          <w:sz w:val="28"/>
+          <w:szCs w:val="28"/>
+        </w:rPr>
+      </w:pPr>
+      <w:r>
+        <w:rPr>
+          <w:rFonts w:ascii="Times New Roman" w:hAnsi="Times New Roman" w:cs="Times New Roman"/>
+          <w:sz w:val="28"/>
+          <w:szCs w:val="28"/>
+        </w:rPr>
+        <w:t>4) ф</w:t>
+      </w:r>
+      <w:r>
+        <w:rPr>
+          <w:rFonts w:ascii="Times New Roman" w:hAnsi="Times New Roman" w:cs="Times New Roman"/>
+          <w:sz w:val="28"/>
+          <w:szCs w:val="28"/>
+        </w:rPr>
+        <w:t>орму оплаты и сумму</w:t>
+      </w:r>
+      <w:r>
+        <w:rPr>
+          <w:rFonts w:ascii="Times New Roman" w:hAnsi="Times New Roman" w:cs="Times New Roman"/>
+          <w:sz w:val="28"/>
+          <w:szCs w:val="28"/>
+        </w:rPr>
+        <w:t>;</w:t>
+      </w:r>
+    </w:p>
+    <w:p>
+      <w:pPr>
+        <w:spacing w:after="0" w:line="360" w:lineRule="auto"/>
+        <w:ind w:firstLine="709"/>
+        <w:jc w:val="both"/>
+        <w:rPr>
+          <w:rFonts w:ascii="Times New Roman" w:hAnsi="Times New Roman" w:cs="Times New Roman"/>
+          <w:sz w:val="28"/>
+          <w:szCs w:val="28"/>
+        </w:rPr>
+      </w:pPr>
+      <w:r>
+        <w:rPr>
+          <w:rFonts w:ascii="Times New Roman" w:hAnsi="Times New Roman" w:cs="Times New Roman"/>
+          <w:sz w:val="28"/>
+          <w:szCs w:val="28"/>
+        </w:rPr>
+        <w:t>5) д</w:t>
+      </w:r>
+      <w:r>
+        <w:rPr>
+          <w:rFonts w:ascii="Times New Roman" w:hAnsi="Times New Roman" w:cs="Times New Roman"/>
+          <w:sz w:val="28"/>
+          <w:szCs w:val="28"/>
+        </w:rPr>
+        <w:t>ата исполнения заявки (по умолчанию — на следующий день)</w:t>
+      </w:r>
+      <w:r>
+        <w:rPr>
+          <w:rFonts w:ascii="Times New Roman" w:hAnsi="Times New Roman" w:cs="Times New Roman"/>
+          <w:sz w:val="28"/>
+          <w:szCs w:val="28"/>
+        </w:rPr>
+        <w:t>.</w:t>
+      </w:r>
+    </w:p>
+    <w:p>
+      <w:pPr>
+        <w:spacing w:after="0" w:line="360" w:lineRule="auto"/>
+        <w:ind w:firstLine="709"/>
+        <w:jc w:val="both"/>
+        <w:rPr>
+          <w:rFonts w:ascii="Times New Roman" w:hAnsi="Times New Roman" w:cs="Times New Roman"/>
+          <w:sz w:val="28"/>
+          <w:szCs w:val="28"/>
+        </w:rPr>
+      </w:pPr>
+      <w:r>
+        <w:rPr>
+          <w:rFonts w:ascii="Times New Roman" w:hAnsi="Times New Roman" w:cs="Times New Roman"/>
+          <w:noProof/>
+          <w:sz w:val="28"/>
+          <w:szCs w:val="28"/>
+          <w:lang w:eastAsia="ru-RU"/>
+        </w:rPr>
+        <w:drawing>
+          <wp:anchor distT="0" distB="0" distL="114300" distR="114300" simplePos="0" relativeHeight="251749376" behindDoc="0" locked="0" layoutInCell="1" allowOverlap="1" wp14:anchorId="2FCF6343" wp14:editId="532960B2">
+            <wp:simplePos x="0" y="0"/>
+            <wp:positionH relativeFrom="margin">
+              <wp:align>right</wp:align>
+            </wp:positionH>
+            <wp:positionV relativeFrom="paragraph">
+              <wp:posOffset>617855</wp:posOffset>
+            </wp:positionV>
+            <wp:extent cx="6124575" cy="4210050"/>
+            <wp:effectExtent l="0" t="0" r="9525" b="0"/>
+            <wp:wrapSquare wrapText="bothSides"/>
+            <wp:docPr id="102" name="Рисунок 102"/>
+            <wp:cNvGraphicFramePr>
+              <a:graphicFrameLocks xmlns:a="http://schemas.openxmlformats.org/drawingml/2006/main" noChangeAspect="1"/>
+            </wp:cNvGraphicFramePr>
+            <a:graphic xmlns:a="http://schemas.openxmlformats.org/drawingml/2006/main">
+              <a:graphicData uri="http://schemas.openxmlformats.org/drawingml/2006/picture">
+                <pic:pic xmlns:pic="http://schemas.openxmlformats.org/drawingml/2006/picture">
+                  <pic:nvPicPr>
+                    <pic:cNvPr id="0" name="Picture 3"/>
+                    <pic:cNvPicPr>
+                      <a:picLocks noChangeAspect="1" noChangeArrowheads="1"/>
+                    </pic:cNvPicPr>
+                  </pic:nvPicPr>
+                  <pic:blipFill>
+                    <a:blip r:embed="rId14">
+                      <a:extLst>
+                        <a:ext uri="{28A0092B-C50C-407E-A947-70E740481C1C}">
+                          <a14:useLocalDpi xmlns:a14="http://schemas.microsoft.com/office/drawing/2010/main" val="0"/>
+                        </a:ext>
+                      </a:extLst>
+                    </a:blip>
+                    <a:srcRect/>
+                    <a:stretch>
+                      <a:fillRect/>
+                    </a:stretch>
+                  </pic:blipFill>
+                  <pic:spPr bwMode="auto">
+                    <a:xfrm>
+                      <a:off x="0" y="0"/>
+                      <a:ext cx="6124575" cy="4210050"/>
+                    </a:xfrm>
+                    <a:prstGeom prst="rect">
+                      <a:avLst/>
+                    </a:prstGeom>
+                    <a:noFill/>
+                    <a:ln>
+                      <a:noFill/>
+                    </a:ln>
+                  </pic:spPr>
+                </pic:pic>
+              </a:graphicData>
+            </a:graphic>
+            <wp14:sizeRelH relativeFrom="margin">
+              <wp14:pctWidth>0</wp14:pctWidth>
+            </wp14:sizeRelH>
+            <wp14:sizeRelV relativeFrom="margin">
+              <wp14:pctHeight>0</wp14:pctHeight>
+            </wp14:sizeRelV>
+          </wp:anchor>
+        </w:drawing>
+      </w:r>
+      <w:r>
+        <w:rPr>
+          <w:rFonts w:ascii="Times New Roman" w:hAnsi="Times New Roman" w:cs="Times New Roman"/>
+          <w:sz w:val="28"/>
+          <w:szCs w:val="28"/>
+        </w:rPr>
+        <w:t>На основе полученных данных формируется заявка в информационной системе</w:t>
+      </w:r>
+      <w:r>
+        <w:rPr>
+          <w:rFonts w:ascii="Times New Roman" w:hAnsi="Times New Roman" w:cs="Times New Roman"/>
+          <w:sz w:val="28"/>
+          <w:szCs w:val="28"/>
+        </w:rPr>
+        <w:t xml:space="preserve"> (рисунок 10):</w:t>
+      </w:r>
+    </w:p>
+    <w:p>
+      <w:pPr>
+        <w:spacing w:after="0" w:line="360" w:lineRule="auto"/>
+        <w:jc w:val="center"/>
+        <w:rPr>
+          <w:rFonts w:ascii="Times New Roman" w:hAnsi="Times New Roman" w:cs="Times New Roman"/>
+          <w:sz w:val="24"/>
+          <w:szCs w:val="24"/>
+        </w:rPr>
+      </w:pPr>
+      <w:r>
+        <w:rPr>
+          <w:rFonts w:ascii="Times New Roman" w:hAnsi="Times New Roman" w:cs="Times New Roman"/>
+          <w:sz w:val="20"/>
+          <w:szCs w:val="20"/>
+        </w:rPr>
+        <w:t>Источник: собственная разработка</w:t>
+      </w:r>
+    </w:p>
+    <w:p>
+      <w:pPr>
+        <w:spacing w:after="0" w:line="360" w:lineRule="auto"/>
+        <w:jc w:val="center"/>
+        <w:rPr>
+          <w:rFonts w:ascii="Times New Roman" w:hAnsi="Times New Roman" w:cs="Times New Roman"/>
+          <w:sz w:val="24"/>
+          <w:szCs w:val="24"/>
+        </w:rPr>
+      </w:pPr>
+      <w:r>
+        <w:rPr>
+          <w:rFonts w:ascii="Times New Roman" w:hAnsi="Times New Roman" w:cs="Times New Roman"/>
+          <w:sz w:val="24"/>
+          <w:szCs w:val="24"/>
+        </w:rPr>
+        <w:t>Рисунок 10</w:t>
+      </w:r>
+      <w:r>
+        <w:rPr>
+          <w:rFonts w:ascii="Times New Roman" w:hAnsi="Times New Roman" w:cs="Times New Roman"/>
+          <w:sz w:val="24"/>
+          <w:szCs w:val="24"/>
+        </w:rPr>
+        <w:t xml:space="preserve"> — Регистрация заявки в информационной системе</w:t>
+      </w:r>
+    </w:p>
+    <w:p>
+      <w:pPr>
+        <w:spacing w:after="0" w:line="360" w:lineRule="auto"/>
+        <w:ind w:firstLine="709"/>
+        <w:jc w:val="both"/>
+        <w:rPr>
+          <w:rFonts w:ascii="Times New Roman" w:hAnsi="Times New Roman" w:cs="Times New Roman"/>
+          <w:sz w:val="28"/>
+          <w:szCs w:val="28"/>
+        </w:rPr>
+      </w:pPr>
+      <w:r>
+        <w:rPr>
+          <w:rFonts w:ascii="Times New Roman" w:hAnsi="Times New Roman" w:cs="Times New Roman"/>
+          <w:sz w:val="28"/>
+          <w:szCs w:val="28"/>
+        </w:rPr>
+        <w:lastRenderedPageBreak/>
+        <w:t>Следующий этап — формирование маршрутных листов для водителей. Поскольку на предприятии каждый автомобиль закреплен за конкретным водителем, в качестве сущности, к которой</w:t>
+      </w:r>
+      <w:r>
+        <w:rPr>
+          <w:rFonts w:ascii="Times New Roman" w:hAnsi="Times New Roman" w:cs="Times New Roman"/>
+          <w:sz w:val="28"/>
+          <w:szCs w:val="28"/>
+        </w:rPr>
+        <w:t xml:space="preserve"> привязываются заявки, будет вы</w:t>
+      </w:r>
+      <w:r>
+        <w:rPr>
+          <w:rFonts w:ascii="Times New Roman" w:hAnsi="Times New Roman" w:cs="Times New Roman"/>
+          <w:sz w:val="28"/>
+          <w:szCs w:val="28"/>
+        </w:rPr>
+        <w:t>бран автомобиль.</w:t>
+      </w:r>
+      <w:r>
+        <w:rPr>
+          <w:rFonts w:ascii="Times New Roman" w:hAnsi="Times New Roman" w:cs="Times New Roman"/>
+          <w:sz w:val="28"/>
+          <w:szCs w:val="28"/>
+        </w:rPr>
+        <w:t xml:space="preserve"> </w:t>
+      </w:r>
+      <w:r>
+        <w:rPr>
+          <w:rFonts w:ascii="Times New Roman" w:hAnsi="Times New Roman" w:cs="Times New Roman"/>
+          <w:sz w:val="28"/>
+          <w:szCs w:val="28"/>
+        </w:rPr>
+        <w:t>Для выполнения этого этапа в информационной системе необходимо реализовать следующие функции</w:t>
+      </w:r>
+      <w:r>
+        <w:rPr>
+          <w:rFonts w:ascii="Times New Roman" w:hAnsi="Times New Roman" w:cs="Times New Roman"/>
+          <w:sz w:val="28"/>
+          <w:szCs w:val="28"/>
+        </w:rPr>
+        <w:t xml:space="preserve"> (рисунок 11)</w:t>
+      </w:r>
+      <w:r>
+        <w:rPr>
+          <w:rFonts w:ascii="Times New Roman" w:hAnsi="Times New Roman" w:cs="Times New Roman"/>
+          <w:sz w:val="28"/>
+          <w:szCs w:val="28"/>
+        </w:rPr>
+        <w:t>:</w:t>
+      </w:r>
+    </w:p>
+    <w:p>
+      <w:pPr>
+        <w:spacing w:after="0" w:line="360" w:lineRule="auto"/>
+        <w:ind w:firstLine="709"/>
+        <w:jc w:val="both"/>
+        <w:rPr>
+          <w:rFonts w:ascii="Times New Roman" w:hAnsi="Times New Roman" w:cs="Times New Roman"/>
+          <w:sz w:val="28"/>
+          <w:szCs w:val="28"/>
+        </w:rPr>
+      </w:pPr>
+      <w:r>
+        <w:rPr>
+          <w:rFonts w:ascii="Times New Roman" w:hAnsi="Times New Roman" w:cs="Times New Roman"/>
+          <w:sz w:val="28"/>
+          <w:szCs w:val="28"/>
+        </w:rPr>
+        <w:t>1) в</w:t>
+      </w:r>
+      <w:r>
+        <w:rPr>
+          <w:rFonts w:ascii="Times New Roman" w:hAnsi="Times New Roman" w:cs="Times New Roman"/>
+          <w:sz w:val="28"/>
+          <w:szCs w:val="28"/>
+        </w:rPr>
+        <w:t>озможность выбрать автомобили, которые выйдут на линию на следующий день</w:t>
+      </w:r>
+      <w:r>
+        <w:rPr>
+          <w:rFonts w:ascii="Times New Roman" w:hAnsi="Times New Roman" w:cs="Times New Roman"/>
+          <w:sz w:val="28"/>
+          <w:szCs w:val="28"/>
+        </w:rPr>
+        <w:t>;</w:t>
+      </w:r>
+    </w:p>
+    <w:p>
+      <w:pPr>
+        <w:spacing w:after="0" w:line="360" w:lineRule="auto"/>
+        <w:ind w:firstLine="709"/>
+        <w:jc w:val="both"/>
+        <w:rPr>
+          <w:rFonts w:ascii="Times New Roman" w:hAnsi="Times New Roman" w:cs="Times New Roman"/>
+          <w:sz w:val="28"/>
+          <w:szCs w:val="28"/>
+        </w:rPr>
+      </w:pPr>
+      <w:r>
+        <w:rPr>
+          <w:rFonts w:ascii="Times New Roman" w:hAnsi="Times New Roman" w:cs="Times New Roman"/>
+          <w:sz w:val="28"/>
+          <w:szCs w:val="28"/>
+        </w:rPr>
+        <w:t>2) в</w:t>
+      </w:r>
+      <w:r>
+        <w:rPr>
+          <w:rFonts w:ascii="Times New Roman" w:hAnsi="Times New Roman" w:cs="Times New Roman"/>
+          <w:sz w:val="28"/>
+          <w:szCs w:val="28"/>
+        </w:rPr>
+        <w:t>озможность визуально и логически прикрепить выбранные заявки к автомобилю из списка</w:t>
+      </w:r>
+      <w:r>
+        <w:rPr>
+          <w:rFonts w:ascii="Times New Roman" w:hAnsi="Times New Roman" w:cs="Times New Roman"/>
+          <w:sz w:val="28"/>
+          <w:szCs w:val="28"/>
+        </w:rPr>
+        <w:t>;</w:t>
+      </w:r>
+    </w:p>
+    <w:p>
+      <w:pPr>
+        <w:spacing w:after="0" w:line="360" w:lineRule="auto"/>
+        <w:ind w:firstLine="709"/>
+        <w:jc w:val="both"/>
+        <w:rPr>
+          <w:rFonts w:ascii="Times New Roman" w:hAnsi="Times New Roman" w:cs="Times New Roman"/>
+          <w:sz w:val="28"/>
+          <w:szCs w:val="28"/>
+        </w:rPr>
+      </w:pPr>
+      <w:r>
+        <w:rPr>
+          <w:rFonts w:ascii="Times New Roman" w:hAnsi="Times New Roman" w:cs="Times New Roman"/>
+          <w:sz w:val="28"/>
+          <w:szCs w:val="28"/>
+        </w:rPr>
+        <w:t>3) д</w:t>
+      </w:r>
+      <w:r>
+        <w:rPr>
+          <w:rFonts w:ascii="Times New Roman" w:hAnsi="Times New Roman" w:cs="Times New Roman"/>
+          <w:sz w:val="28"/>
+          <w:szCs w:val="28"/>
+        </w:rPr>
+        <w:t>ля каждого автомобиля информ</w:t>
+      </w:r>
+      <w:r>
+        <w:rPr>
+          <w:rFonts w:ascii="Times New Roman" w:hAnsi="Times New Roman" w:cs="Times New Roman"/>
+          <w:sz w:val="28"/>
+          <w:szCs w:val="28"/>
+        </w:rPr>
+        <w:t>ационная система уточняет инфор</w:t>
+      </w:r>
+      <w:r>
+        <w:rPr>
+          <w:rFonts w:ascii="Times New Roman" w:hAnsi="Times New Roman" w:cs="Times New Roman"/>
+          <w:sz w:val="28"/>
+          <w:szCs w:val="28"/>
+        </w:rPr>
+        <w:t>мацию о предыдущем маршрутном лист</w:t>
+      </w:r>
+      <w:r>
+        <w:rPr>
+          <w:rFonts w:ascii="Times New Roman" w:hAnsi="Times New Roman" w:cs="Times New Roman"/>
+          <w:sz w:val="28"/>
+          <w:szCs w:val="28"/>
+        </w:rPr>
+        <w:t>е для выявления предыдущих показаний топлива;</w:t>
+      </w:r>
+    </w:p>
+    <w:p>
+      <w:pPr>
+        <w:spacing w:after="0" w:line="360" w:lineRule="auto"/>
+        <w:ind w:firstLine="709"/>
+        <w:jc w:val="both"/>
+        <w:rPr>
+          <w:rFonts w:ascii="Times New Roman" w:hAnsi="Times New Roman" w:cs="Times New Roman"/>
+          <w:sz w:val="28"/>
+          <w:szCs w:val="28"/>
+        </w:rPr>
+      </w:pPr>
+      <w:r>
+        <w:rPr>
+          <w:rFonts w:ascii="Times New Roman" w:hAnsi="Times New Roman" w:cs="Times New Roman"/>
+          <w:sz w:val="28"/>
+          <w:szCs w:val="28"/>
+        </w:rPr>
+        <w:t>4) н</w:t>
+      </w:r>
+      <w:r>
+        <w:rPr>
+          <w:rFonts w:ascii="Times New Roman" w:hAnsi="Times New Roman" w:cs="Times New Roman"/>
+          <w:sz w:val="28"/>
+          <w:szCs w:val="28"/>
+        </w:rPr>
+        <w:t>а основе сформированных связей зафиксировать в ИС маршрутные листы</w:t>
+      </w:r>
+      <w:r>
+        <w:rPr>
+          <w:rFonts w:ascii="Times New Roman" w:hAnsi="Times New Roman" w:cs="Times New Roman"/>
+          <w:sz w:val="28"/>
+          <w:szCs w:val="28"/>
+        </w:rPr>
+        <w:t>;</w:t>
+      </w:r>
+    </w:p>
+    <w:p>
+      <w:pPr>
+        <w:spacing w:after="0" w:line="360" w:lineRule="auto"/>
+        <w:ind w:firstLine="709"/>
+        <w:jc w:val="both"/>
+        <w:rPr>
+          <w:rFonts w:ascii="Times New Roman" w:hAnsi="Times New Roman" w:cs="Times New Roman"/>
+          <w:sz w:val="28"/>
+          <w:szCs w:val="28"/>
+        </w:rPr>
+      </w:pPr>
+      <w:r>
+        <w:rPr>
+          <w:rFonts w:ascii="Times New Roman" w:hAnsi="Times New Roman" w:cs="Times New Roman"/>
+          <w:noProof/>
+          <w:sz w:val="28"/>
+          <w:szCs w:val="28"/>
+          <w:lang w:eastAsia="ru-RU"/>
+        </w:rPr>
+        <w:drawing>
+          <wp:anchor distT="0" distB="0" distL="114300" distR="114300" simplePos="0" relativeHeight="251751424" behindDoc="0" locked="0" layoutInCell="1" allowOverlap="1" wp14:anchorId="5E0376A6" wp14:editId="2CEF9854">
+            <wp:simplePos x="0" y="0"/>
+            <wp:positionH relativeFrom="margin">
+              <wp:align>right</wp:align>
+            </wp:positionH>
+            <wp:positionV relativeFrom="paragraph">
+              <wp:posOffset>587375</wp:posOffset>
+            </wp:positionV>
+            <wp:extent cx="6124575" cy="3952875"/>
+            <wp:effectExtent l="0" t="0" r="9525" b="0"/>
+            <wp:wrapTopAndBottom/>
+            <wp:docPr id="103" name="Рисунок 103"/>
+            <wp:cNvGraphicFramePr>
+              <a:graphicFrameLocks xmlns:a="http://schemas.openxmlformats.org/drawingml/2006/main" noChangeAspect="1"/>
+            </wp:cNvGraphicFramePr>
+            <a:graphic xmlns:a="http://schemas.openxmlformats.org/drawingml/2006/main">
+              <a:graphicData uri="http://schemas.openxmlformats.org/drawingml/2006/picture">
+                <pic:pic xmlns:pic="http://schemas.openxmlformats.org/drawingml/2006/picture">
+                  <pic:nvPicPr>
+                    <pic:cNvPr id="0" name="Picture 4"/>
+                    <pic:cNvPicPr>
+                      <a:picLocks noChangeAspect="1" noChangeArrowheads="1"/>
+                    </pic:cNvPicPr>
+                  </pic:nvPicPr>
+                  <pic:blipFill>
+                    <a:blip r:embed="rId15">
+                      <a:extLst>
+                        <a:ext uri="{28A0092B-C50C-407E-A947-70E740481C1C}">
+                          <a14:useLocalDpi xmlns:a14="http://schemas.microsoft.com/office/drawing/2010/main" val="0"/>
+                        </a:ext>
+                      </a:extLst>
+                    </a:blip>
+                    <a:srcRect/>
+                    <a:stretch>
+                      <a:fillRect/>
+                    </a:stretch>
+                  </pic:blipFill>
+                  <pic:spPr bwMode="auto">
+                    <a:xfrm>
+                      <a:off x="0" y="0"/>
+                      <a:ext cx="6124575" cy="3952875"/>
+                    </a:xfrm>
+                    <a:prstGeom prst="rect">
+                      <a:avLst/>
+                    </a:prstGeom>
+                    <a:noFill/>
+                    <a:ln>
+                      <a:noFill/>
+                    </a:ln>
+                  </pic:spPr>
+                </pic:pic>
+              </a:graphicData>
+            </a:graphic>
+            <wp14:sizeRelH relativeFrom="margin">
+              <wp14:pctWidth>0</wp14:pctWidth>
+            </wp14:sizeRelH>
+            <wp14:sizeRelV relativeFrom="margin">
+              <wp14:pctHeight>0</wp14:pctHeight>
+            </wp14:sizeRelV>
+          </wp:anchor>
+        </w:drawing>
+      </w:r>
+      <w:r>
+        <w:rPr>
+          <w:rFonts w:ascii="Times New Roman" w:hAnsi="Times New Roman" w:cs="Times New Roman"/>
+          <w:sz w:val="28"/>
+          <w:szCs w:val="28"/>
+        </w:rPr>
+        <w:t>5) р</w:t>
+      </w:r>
+      <w:r>
+        <w:rPr>
+          <w:rFonts w:ascii="Times New Roman" w:hAnsi="Times New Roman" w:cs="Times New Roman"/>
+          <w:sz w:val="28"/>
+          <w:szCs w:val="28"/>
+        </w:rPr>
+        <w:t>аспечатать сформированные маршрутные листы по форме 4-С, утвержденной постановлением Госкомстата России от 28.11.97 №78</w:t>
+      </w:r>
+      <w:r>
+        <w:rPr>
+          <w:rFonts w:ascii="Times New Roman" w:hAnsi="Times New Roman" w:cs="Times New Roman"/>
+          <w:sz w:val="28"/>
+          <w:szCs w:val="28"/>
+        </w:rPr>
+        <w:t xml:space="preserve"> </w:t>
+      </w:r>
+      <w:r>
+        <w:rPr>
+          <w:rFonts w:ascii="Times New Roman" w:hAnsi="Times New Roman" w:cs="Times New Roman"/>
+          <w:sz w:val="28"/>
+          <w:szCs w:val="28"/>
+        </w:rPr>
+        <w:t>[</w:t>
+      </w:r>
+      <w:r>
+        <w:rPr>
+          <w:rFonts w:ascii="Times New Roman" w:hAnsi="Times New Roman" w:cs="Times New Roman"/>
+          <w:sz w:val="28"/>
+          <w:szCs w:val="28"/>
+        </w:rPr>
+        <w:fldChar w:fldCharType="begin"/>
+      </w:r>
+      <w:r>
+        <w:rPr>
+          <w:rFonts w:ascii="Times New Roman" w:hAnsi="Times New Roman" w:cs="Times New Roman"/>
+          <w:sz w:val="28"/>
+          <w:szCs w:val="28"/>
+        </w:rPr>
+        <w:instrText xml:space="preserve"> REF _Ref35804541 \r \h </w:instrText>
+      </w:r>
+      <w:r>
+        <w:rPr>
+          <w:rFonts w:ascii="Times New Roman" w:hAnsi="Times New Roman" w:cs="Times New Roman"/>
+          <w:sz w:val="28"/>
+          <w:szCs w:val="28"/>
+        </w:rPr>
+      </w:r>
+      <w:r>
+        <w:rPr>
+          <w:rFonts w:ascii="Times New Roman" w:hAnsi="Times New Roman" w:cs="Times New Roman"/>
+          <w:sz w:val="28"/>
+          <w:szCs w:val="28"/>
+        </w:rPr>
+        <w:fldChar w:fldCharType="separate"/>
+      </w:r>
+      <w:r>
+        <w:rPr>
+          <w:rFonts w:ascii="Times New Roman" w:hAnsi="Times New Roman" w:cs="Times New Roman"/>
+          <w:sz w:val="28"/>
+          <w:szCs w:val="28"/>
+        </w:rPr>
+        <w:t>1</w:t>
+      </w:r>
+      <w:r>
+        <w:rPr>
+          <w:rFonts w:ascii="Times New Roman" w:hAnsi="Times New Roman" w:cs="Times New Roman"/>
+          <w:sz w:val="28"/>
+          <w:szCs w:val="28"/>
+        </w:rPr>
+        <w:fldChar w:fldCharType="end"/>
+      </w:r>
+      <w:r>
+        <w:rPr>
+          <w:rFonts w:ascii="Times New Roman" w:hAnsi="Times New Roman" w:cs="Times New Roman"/>
+          <w:sz w:val="28"/>
+          <w:szCs w:val="28"/>
+        </w:rPr>
+        <w:t>]</w:t>
+      </w:r>
+      <w:r>
+        <w:rPr>
+          <w:rFonts w:ascii="Times New Roman" w:hAnsi="Times New Roman" w:cs="Times New Roman"/>
+          <w:sz w:val="28"/>
+          <w:szCs w:val="28"/>
+        </w:rPr>
+        <w:t>.</w:t>
+      </w:r>
+    </w:p>
+    <w:p>
+      <w:pPr>
+        <w:spacing w:after="0" w:line="360" w:lineRule="auto"/>
+        <w:jc w:val="center"/>
+        <w:rPr>
+          <w:rFonts w:ascii="Times New Roman" w:hAnsi="Times New Roman" w:cs="Times New Roman"/>
+          <w:sz w:val="24"/>
+          <w:szCs w:val="24"/>
+        </w:rPr>
+      </w:pPr>
+      <w:r>
+        <w:rPr>
+          <w:rFonts w:ascii="Times New Roman" w:hAnsi="Times New Roman" w:cs="Times New Roman"/>
+          <w:sz w:val="20"/>
+          <w:szCs w:val="20"/>
+        </w:rPr>
+        <w:t>Источник: собственная разработка</w:t>
+      </w:r>
+    </w:p>
+    <w:p>
+      <w:pPr>
+        <w:spacing w:after="0" w:line="360" w:lineRule="auto"/>
+        <w:jc w:val="center"/>
+        <w:rPr>
+          <w:rFonts w:ascii="Times New Roman" w:hAnsi="Times New Roman" w:cs="Times New Roman"/>
+          <w:sz w:val="24"/>
+          <w:szCs w:val="24"/>
+        </w:rPr>
+      </w:pPr>
+      <w:r>
+        <w:rPr>
+          <w:rFonts w:ascii="Times New Roman" w:hAnsi="Times New Roman" w:cs="Times New Roman"/>
+          <w:sz w:val="24"/>
+          <w:szCs w:val="24"/>
+        </w:rPr>
+        <w:t>Рисунок 11</w:t>
+      </w:r>
+      <w:r>
+        <w:rPr>
+          <w:rFonts w:ascii="Times New Roman" w:hAnsi="Times New Roman" w:cs="Times New Roman"/>
+          <w:sz w:val="24"/>
+          <w:szCs w:val="24"/>
+        </w:rPr>
+        <w:t xml:space="preserve"> — Формирование маршрутных листов</w:t>
+      </w:r>
+    </w:p>
+    <w:p>
+      <w:pPr>
+        <w:spacing w:after="0" w:line="360" w:lineRule="auto"/>
+        <w:ind w:firstLine="709"/>
+        <w:jc w:val="both"/>
+        <w:rPr>
+          <w:rFonts w:ascii="Times New Roman" w:hAnsi="Times New Roman" w:cs="Times New Roman"/>
+          <w:sz w:val="28"/>
+          <w:szCs w:val="28"/>
+        </w:rPr>
+      </w:pPr>
+      <w:r>
+        <w:rPr>
+          <w:rFonts w:ascii="Times New Roman" w:hAnsi="Times New Roman" w:cs="Times New Roman"/>
+          <w:sz w:val="28"/>
+          <w:szCs w:val="28"/>
+        </w:rPr>
+        <w:lastRenderedPageBreak/>
+        <w:t>По факту исполнения заявок на следующий день, после возврата маршрутных листов водителями, нео</w:t>
+      </w:r>
+      <w:r>
+        <w:rPr>
+          <w:rFonts w:ascii="Times New Roman" w:hAnsi="Times New Roman" w:cs="Times New Roman"/>
+          <w:sz w:val="28"/>
+          <w:szCs w:val="28"/>
+        </w:rPr>
+        <w:t>бходимо выполнить проводку марш</w:t>
+      </w:r>
+      <w:r>
+        <w:rPr>
+          <w:rFonts w:ascii="Times New Roman" w:hAnsi="Times New Roman" w:cs="Times New Roman"/>
+          <w:sz w:val="28"/>
+          <w:szCs w:val="28"/>
+        </w:rPr>
+        <w:t>рутных листов. Для этого в систему заносится следующая информация</w:t>
+      </w:r>
+      <w:r>
+        <w:rPr>
+          <w:rFonts w:ascii="Times New Roman" w:hAnsi="Times New Roman" w:cs="Times New Roman"/>
+          <w:sz w:val="28"/>
+          <w:szCs w:val="28"/>
+        </w:rPr>
+        <w:t xml:space="preserve"> (рисунок 12)</w:t>
+      </w:r>
+      <w:r>
+        <w:rPr>
+          <w:rFonts w:ascii="Times New Roman" w:hAnsi="Times New Roman" w:cs="Times New Roman"/>
+          <w:sz w:val="28"/>
+          <w:szCs w:val="28"/>
+        </w:rPr>
+        <w:t>:</w:t>
+      </w:r>
+    </w:p>
+    <w:p>
+      <w:pPr>
+        <w:spacing w:after="0" w:line="360" w:lineRule="auto"/>
+        <w:ind w:firstLine="709"/>
+        <w:jc w:val="both"/>
+        <w:rPr>
+          <w:rFonts w:ascii="Times New Roman" w:hAnsi="Times New Roman" w:cs="Times New Roman"/>
+          <w:sz w:val="28"/>
+          <w:szCs w:val="28"/>
+        </w:rPr>
+      </w:pPr>
+      <w:r>
+        <w:rPr>
+          <w:rFonts w:ascii="Times New Roman" w:hAnsi="Times New Roman" w:cs="Times New Roman"/>
+          <w:sz w:val="28"/>
+          <w:szCs w:val="28"/>
+        </w:rPr>
+        <w:t>1) остаток топлива при заезде в гараж</w:t>
+      </w:r>
+      <w:r>
+        <w:rPr>
+          <w:rFonts w:ascii="Times New Roman" w:hAnsi="Times New Roman" w:cs="Times New Roman"/>
+          <w:sz w:val="28"/>
+          <w:szCs w:val="28"/>
+        </w:rPr>
+        <w:t>;</w:t>
+      </w:r>
+    </w:p>
+    <w:p>
+      <w:pPr>
+        <w:spacing w:after="0" w:line="360" w:lineRule="auto"/>
+        <w:ind w:firstLine="709"/>
+        <w:jc w:val="both"/>
+        <w:rPr>
+          <w:rFonts w:ascii="Times New Roman" w:hAnsi="Times New Roman" w:cs="Times New Roman"/>
+          <w:sz w:val="28"/>
+          <w:szCs w:val="28"/>
+        </w:rPr>
+      </w:pPr>
+      <w:r>
+        <w:rPr>
+          <w:rFonts w:ascii="Times New Roman" w:hAnsi="Times New Roman" w:cs="Times New Roman"/>
+          <w:sz w:val="28"/>
+          <w:szCs w:val="28"/>
+        </w:rPr>
+        <w:t>2) заправки, если такие имели место</w:t>
+      </w:r>
+      <w:r>
+        <w:rPr>
+          <w:rFonts w:ascii="Times New Roman" w:hAnsi="Times New Roman" w:cs="Times New Roman"/>
+          <w:sz w:val="28"/>
+          <w:szCs w:val="28"/>
+        </w:rPr>
+        <w:t>;</w:t>
+      </w:r>
+    </w:p>
+    <w:p>
+      <w:pPr>
+        <w:spacing w:after="0" w:line="360" w:lineRule="auto"/>
+        <w:ind w:firstLine="709"/>
+        <w:jc w:val="both"/>
+        <w:rPr>
+          <w:rFonts w:ascii="Times New Roman" w:hAnsi="Times New Roman" w:cs="Times New Roman"/>
+          <w:sz w:val="28"/>
+          <w:szCs w:val="28"/>
+        </w:rPr>
+      </w:pPr>
+      <w:r>
+        <w:rPr>
+          <w:rFonts w:ascii="Times New Roman" w:hAnsi="Times New Roman" w:cs="Times New Roman"/>
+          <w:sz w:val="28"/>
+          <w:szCs w:val="28"/>
+        </w:rPr>
+        <w:t>3) прочие расходы</w:t>
+      </w:r>
+      <w:r>
+        <w:rPr>
+          <w:rFonts w:ascii="Times New Roman" w:hAnsi="Times New Roman" w:cs="Times New Roman"/>
+          <w:sz w:val="28"/>
+          <w:szCs w:val="28"/>
+        </w:rPr>
+        <w:t>;</w:t>
+      </w:r>
+    </w:p>
+    <w:p>
+      <w:pPr>
+        <w:spacing w:after="0" w:line="360" w:lineRule="auto"/>
+        <w:ind w:firstLine="709"/>
+        <w:jc w:val="both"/>
+        <w:rPr>
+          <w:rFonts w:ascii="Times New Roman" w:hAnsi="Times New Roman" w:cs="Times New Roman"/>
+          <w:sz w:val="28"/>
+          <w:szCs w:val="28"/>
+        </w:rPr>
+      </w:pPr>
+      <w:r>
+        <w:rPr>
+          <w:rFonts w:ascii="Times New Roman" w:hAnsi="Times New Roman" w:cs="Times New Roman"/>
+          <w:noProof/>
+          <w:sz w:val="28"/>
+          <w:szCs w:val="28"/>
+          <w:lang w:eastAsia="ru-RU"/>
+        </w:rPr>
+        <w:drawing>
+          <wp:anchor distT="0" distB="0" distL="114300" distR="114300" simplePos="0" relativeHeight="251753472" behindDoc="0" locked="0" layoutInCell="1" allowOverlap="1" wp14:anchorId="41C5C526" wp14:editId="019A2159">
+            <wp:simplePos x="0" y="0"/>
+            <wp:positionH relativeFrom="margin">
+              <wp:align>right</wp:align>
+            </wp:positionH>
+            <wp:positionV relativeFrom="paragraph">
+              <wp:posOffset>287020</wp:posOffset>
+            </wp:positionV>
+            <wp:extent cx="6120130" cy="4321791"/>
+            <wp:effectExtent l="0" t="0" r="0" b="0"/>
+            <wp:wrapSquare wrapText="bothSides"/>
+            <wp:docPr id="105" name="Рисунок 105"/>
+            <wp:cNvGraphicFramePr>
+              <a:graphicFrameLocks xmlns:a="http://schemas.openxmlformats.org/drawingml/2006/main" noChangeAspect="1"/>
+            </wp:cNvGraphicFramePr>
+            <a:graphic xmlns:a="http://schemas.openxmlformats.org/drawingml/2006/main">
+              <a:graphicData uri="http://schemas.openxmlformats.org/drawingml/2006/picture">
+                <pic:pic xmlns:pic="http://schemas.openxmlformats.org/drawingml/2006/picture">
+                  <pic:nvPicPr>
+                    <pic:cNvPr id="0" name="Picture 6"/>
+                    <pic:cNvPicPr>
+                      <a:picLocks noChangeAspect="1" noChangeArrowheads="1"/>
+                    </pic:cNvPicPr>
+                  </pic:nvPicPr>
+                  <pic:blipFill>
+                    <a:blip r:embed="rId16">
+                      <a:extLst>
+                        <a:ext uri="{28A0092B-C50C-407E-A947-70E740481C1C}">
+                          <a14:useLocalDpi xmlns:a14="http://schemas.microsoft.com/office/drawing/2010/main" val="0"/>
+                        </a:ext>
+                      </a:extLst>
+                    </a:blip>
+                    <a:srcRect/>
+                    <a:stretch>
+                      <a:fillRect/>
+                    </a:stretch>
+                  </pic:blipFill>
+                  <pic:spPr bwMode="auto">
+                    <a:xfrm>
+                      <a:off x="0" y="0"/>
+                      <a:ext cx="6120130" cy="4321791"/>
+                    </a:xfrm>
+                    <a:prstGeom prst="rect">
+                      <a:avLst/>
+                    </a:prstGeom>
+                    <a:noFill/>
+                    <a:ln>
+                      <a:noFill/>
+                    </a:ln>
+                  </pic:spPr>
+                </pic:pic>
+              </a:graphicData>
+            </a:graphic>
+          </wp:anchor>
+        </w:drawing>
+      </w:r>
+      <w:r>
+        <w:rPr>
+          <w:rFonts w:ascii="Times New Roman" w:hAnsi="Times New Roman" w:cs="Times New Roman"/>
+          <w:sz w:val="28"/>
+          <w:szCs w:val="28"/>
+        </w:rPr>
+        <w:t>4) фактически выполненные заявки</w:t>
+      </w:r>
+      <w:r>
+        <w:rPr>
+          <w:rFonts w:ascii="Times New Roman" w:hAnsi="Times New Roman" w:cs="Times New Roman"/>
+          <w:sz w:val="28"/>
+          <w:szCs w:val="28"/>
+        </w:rPr>
+        <w:t>.</w:t>
+      </w:r>
+    </w:p>
+    <w:p>
+      <w:pPr>
+        <w:spacing w:after="0" w:line="360" w:lineRule="auto"/>
+        <w:jc w:val="center"/>
+        <w:rPr>
+          <w:rFonts w:ascii="Times New Roman" w:hAnsi="Times New Roman" w:cs="Times New Roman"/>
+          <w:sz w:val="20"/>
+          <w:szCs w:val="20"/>
+        </w:rPr>
+      </w:pPr>
+      <w:r>
+        <w:rPr>
+          <w:rFonts w:ascii="Times New Roman" w:hAnsi="Times New Roman" w:cs="Times New Roman"/>
+          <w:sz w:val="20"/>
+          <w:szCs w:val="20"/>
+        </w:rPr>
+        <w:t>Источник: собственная разработка</w:t>
+      </w:r>
+    </w:p>
+    <w:p>
+      <w:pPr>
+        <w:spacing w:after="0" w:line="360" w:lineRule="auto"/>
+        <w:jc w:val="center"/>
+        <w:rPr>
+          <w:rFonts w:ascii="Times New Roman" w:hAnsi="Times New Roman" w:cs="Times New Roman"/>
+          <w:sz w:val="24"/>
+          <w:szCs w:val="24"/>
+        </w:rPr>
+      </w:pPr>
+      <w:r>
+        <w:rPr>
+          <w:rFonts w:ascii="Times New Roman" w:hAnsi="Times New Roman" w:cs="Times New Roman"/>
+          <w:sz w:val="24"/>
+          <w:szCs w:val="24"/>
+        </w:rPr>
+        <w:t>Рисунок 12</w:t>
+      </w:r>
+      <w:r>
+        <w:rPr>
+          <w:rFonts w:ascii="Times New Roman" w:hAnsi="Times New Roman" w:cs="Times New Roman"/>
+          <w:sz w:val="24"/>
+          <w:szCs w:val="24"/>
+        </w:rPr>
+        <w:t xml:space="preserve"> — Проводка маршрутных листов</w:t>
+      </w:r>
+    </w:p>
+    <w:p>
+      <w:pPr>
+        <w:spacing w:after="0" w:line="360" w:lineRule="auto"/>
+        <w:ind w:firstLine="709"/>
+        <w:jc w:val="both"/>
+        <w:rPr>
+          <w:rFonts w:ascii="Times New Roman" w:hAnsi="Times New Roman" w:cs="Times New Roman"/>
+          <w:sz w:val="28"/>
+          <w:szCs w:val="28"/>
+        </w:rPr>
+      </w:pPr>
+    </w:p>
+    <w:p>
+      <w:pPr>
+        <w:spacing w:after="0" w:line="360" w:lineRule="auto"/>
+        <w:ind w:firstLine="709"/>
+        <w:jc w:val="both"/>
+        <w:rPr>
+          <w:rFonts w:ascii="Times New Roman" w:hAnsi="Times New Roman" w:cs="Times New Roman"/>
+          <w:sz w:val="28"/>
+          <w:szCs w:val="28"/>
+        </w:rPr>
+      </w:pPr>
+      <w:r>
+        <w:rPr>
+          <w:rFonts w:ascii="Times New Roman" w:hAnsi="Times New Roman" w:cs="Times New Roman"/>
+          <w:sz w:val="28"/>
+          <w:szCs w:val="28"/>
+        </w:rPr>
+        <w:t>Рассмотрим три возможных варианта реализации проекта информационной системы.</w:t>
+      </w:r>
+    </w:p>
+    <w:p>
+      <w:pPr>
+        <w:spacing w:after="0" w:line="360" w:lineRule="auto"/>
+        <w:ind w:firstLine="709"/>
+        <w:jc w:val="both"/>
+        <w:rPr>
+          <w:rFonts w:ascii="Times New Roman" w:hAnsi="Times New Roman" w:cs="Times New Roman"/>
+          <w:sz w:val="28"/>
+          <w:szCs w:val="28"/>
+        </w:rPr>
+      </w:pPr>
+      <w:r>
+        <w:rPr>
+          <w:rFonts w:ascii="Times New Roman" w:hAnsi="Times New Roman" w:cs="Times New Roman"/>
+          <w:sz w:val="28"/>
+          <w:szCs w:val="28"/>
+        </w:rPr>
+        <w:t xml:space="preserve">Первый путь реализации проекта — создание информационной системы путем с нуля привлечения разработчиков. Такой вариант имеет свои преимущества, в частности, возможность создать инструмент, учитывающий все нюансы </w:t>
+      </w:r>
+      <w:r>
+        <w:rPr>
+          <w:rFonts w:ascii="Times New Roman" w:hAnsi="Times New Roman" w:cs="Times New Roman"/>
+          <w:sz w:val="28"/>
+          <w:szCs w:val="28"/>
+        </w:rPr>
+        <w:lastRenderedPageBreak/>
+        <w:t xml:space="preserve">существующих на предприятии процессов; в качестве недостатков выделим высокие временные затраты (среднее время разработки </w:t>
+      </w:r>
+      <w:r>
+        <w:rPr>
+          <w:rFonts w:ascii="Times New Roman" w:hAnsi="Times New Roman" w:cs="Times New Roman"/>
+          <w:sz w:val="28"/>
+          <w:szCs w:val="28"/>
+          <w:lang w:val="en-US"/>
+        </w:rPr>
+        <w:t>CRM</w:t>
+      </w:r>
+      <w:r>
+        <w:rPr>
+          <w:rFonts w:ascii="Times New Roman" w:hAnsi="Times New Roman" w:cs="Times New Roman"/>
+          <w:sz w:val="28"/>
+          <w:szCs w:val="28"/>
+        </w:rPr>
+        <w:t>-</w:t>
+      </w:r>
+      <w:r>
+        <w:rPr>
+          <w:rFonts w:ascii="Times New Roman" w:hAnsi="Times New Roman" w:cs="Times New Roman"/>
+          <w:sz w:val="28"/>
+          <w:szCs w:val="28"/>
+        </w:rPr>
+        <w:t xml:space="preserve">системы силами одного разработчика составляет порядка 6-8 месяцев), высокие финансовые затраты на реализацию проекта (среднерыночная зарплата разработчика, способного завершить подобный проект до конца, составляет 160-180 тыс. руб., следовательно, стоимость проекта составит от 960 до 1 440 </w:t>
       </w:r>
       <w:proofErr w:type="spellStart"/>
       <w:r>
@@ -19777,7 +22442,7 @@
           <w:sz w:val="28"/>
           <w:szCs w:val="28"/>
         </w:rPr>
-        <w:t>полуручных</w:t>
+        <w:t>тыс</w:t>
       </w:r>
       <w:proofErr w:type="spellEnd"/>
       <w:r>
@@ -19786,39 +22451,448 @@
           <w:sz w:val="28"/>
           <w:szCs w:val="28"/>
         </w:rPr>
-        <w:t xml:space="preserve"> операций </w:t>
-      </w:r>
-      <w:r>
-        <w:rPr>
-          <w:rFonts w:ascii="Times New Roman" w:hAnsi="Times New Roman" w:cs="Times New Roman"/>
-          <w:sz w:val="28"/>
-          <w:szCs w:val="28"/>
-        </w:rPr>
-        <w:t>с использованием неспециализиро</w:t>
-      </w:r>
-      <w:r>
-        <w:rPr>
-          <w:rFonts w:ascii="Times New Roman" w:hAnsi="Times New Roman" w:cs="Times New Roman"/>
-          <w:sz w:val="28"/>
-          <w:szCs w:val="28"/>
-        </w:rPr>
-        <w:t>ванных программных пакетов. Так, наприм</w:t>
-      </w:r>
-      <w:r>
-        <w:rPr>
-          <w:rFonts w:ascii="Times New Roman" w:hAnsi="Times New Roman" w:cs="Times New Roman"/>
-          <w:sz w:val="28"/>
-          <w:szCs w:val="28"/>
-        </w:rPr>
-        <w:t>ер, информация о заявке заносит</w:t>
-      </w:r>
-      <w:r>
-        <w:rPr>
-          <w:rFonts w:ascii="Times New Roman" w:hAnsi="Times New Roman" w:cs="Times New Roman"/>
-          <w:sz w:val="28"/>
-          <w:szCs w:val="28"/>
-        </w:rPr>
-        <w:t>ся на бумажный носитель (журнал учета заявок), что несет за собой такие проблемы, как:</w:t>
+        <w:t xml:space="preserve"> руб.) и на дальнейшую поддержку, в частности, в связи с изменениями в законодательстве.</w:t>
+      </w:r>
+    </w:p>
+    <w:p>
+      <w:pPr>
+        <w:spacing w:after="0" w:line="360" w:lineRule="auto"/>
+        <w:ind w:firstLine="709"/>
+        <w:jc w:val="both"/>
+        <w:rPr>
+          <w:rFonts w:ascii="Times New Roman" w:hAnsi="Times New Roman" w:cs="Times New Roman"/>
+          <w:sz w:val="28"/>
+          <w:szCs w:val="28"/>
+        </w:rPr>
+      </w:pPr>
+      <w:r>
+        <w:rPr>
+          <w:rFonts w:ascii="Times New Roman" w:hAnsi="Times New Roman" w:cs="Times New Roman"/>
+          <w:sz w:val="28"/>
+          <w:szCs w:val="28"/>
+        </w:rPr>
+        <w:t xml:space="preserve">Второй путь — доработка существующих на рынке </w:t>
+      </w:r>
+      <w:r>
+        <w:rPr>
+          <w:rFonts w:ascii="Times New Roman" w:hAnsi="Times New Roman" w:cs="Times New Roman"/>
+          <w:sz w:val="28"/>
+          <w:szCs w:val="28"/>
+          <w:lang w:val="en-US"/>
+        </w:rPr>
+        <w:t>CRM</w:t>
+      </w:r>
+      <w:r>
+        <w:rPr>
+          <w:rFonts w:ascii="Times New Roman" w:hAnsi="Times New Roman" w:cs="Times New Roman"/>
+          <w:sz w:val="28"/>
+          <w:szCs w:val="28"/>
+        </w:rPr>
+        <w:t>-</w:t>
+      </w:r>
+      <w:r>
+        <w:rPr>
+          <w:rFonts w:ascii="Times New Roman" w:hAnsi="Times New Roman" w:cs="Times New Roman"/>
+          <w:sz w:val="28"/>
+          <w:szCs w:val="28"/>
+        </w:rPr>
+        <w:t xml:space="preserve">систем под нужды организации. Этот путь сопряжен с теми же проблемами, что и первый: зачастую, универсальные </w:t>
+      </w:r>
+      <w:r>
+        <w:rPr>
+          <w:rFonts w:ascii="Times New Roman" w:hAnsi="Times New Roman" w:cs="Times New Roman"/>
+          <w:sz w:val="28"/>
+          <w:szCs w:val="28"/>
+          <w:lang w:val="en-US"/>
+        </w:rPr>
+        <w:t>CRM</w:t>
+      </w:r>
+      <w:r>
+        <w:rPr>
+          <w:rFonts w:ascii="Times New Roman" w:hAnsi="Times New Roman" w:cs="Times New Roman"/>
+          <w:sz w:val="28"/>
+          <w:szCs w:val="28"/>
+        </w:rPr>
+        <w:t>-системы нуждаются в серьезной доработке, прежде чем их возможно будет внедрить на предприятии, что также связано с высокими временными и финансовыми затратами.</w:t>
+      </w:r>
+    </w:p>
+    <w:p>
+      <w:pPr>
+        <w:spacing w:after="0" w:line="360" w:lineRule="auto"/>
+        <w:ind w:firstLine="709"/>
+        <w:jc w:val="both"/>
+        <w:rPr>
+          <w:rFonts w:ascii="Times New Roman" w:hAnsi="Times New Roman" w:cs="Times New Roman"/>
+          <w:sz w:val="28"/>
+          <w:szCs w:val="28"/>
+        </w:rPr>
+      </w:pPr>
+      <w:r>
+        <w:rPr>
+          <w:rFonts w:ascii="Times New Roman" w:hAnsi="Times New Roman" w:cs="Times New Roman"/>
+          <w:sz w:val="28"/>
+          <w:szCs w:val="28"/>
+        </w:rPr>
+        <w:t xml:space="preserve">Третий путь — поиск существующих решений, разработанных с учетом специфики отрасли. Анализ предложений показал, что на рынке представлена единственное решение на базе </w:t>
+      </w:r>
+      <w:r>
+        <w:rPr>
+          <w:rFonts w:ascii="Times New Roman" w:hAnsi="Times New Roman" w:cs="Times New Roman"/>
+          <w:sz w:val="28"/>
+          <w:szCs w:val="28"/>
+        </w:rPr>
+        <w:t xml:space="preserve">программного инструмента </w:t>
+      </w:r>
+      <w:r>
+        <w:rPr>
+          <w:rFonts w:ascii="Times New Roman" w:hAnsi="Times New Roman" w:cs="Times New Roman"/>
+          <w:sz w:val="28"/>
+          <w:szCs w:val="28"/>
+        </w:rPr>
+        <w:t>1</w:t>
+      </w:r>
+      <w:r>
+        <w:rPr>
+          <w:rFonts w:ascii="Times New Roman" w:hAnsi="Times New Roman" w:cs="Times New Roman"/>
+          <w:sz w:val="28"/>
+          <w:szCs w:val="28"/>
+          <w:lang w:val="en-US"/>
+        </w:rPr>
+        <w:t>C</w:t>
+      </w:r>
+      <w:r>
+        <w:rPr>
+          <w:rFonts w:ascii="Times New Roman" w:hAnsi="Times New Roman" w:cs="Times New Roman"/>
+          <w:sz w:val="28"/>
+          <w:szCs w:val="28"/>
+        </w:rPr>
+        <w:t xml:space="preserve"> </w:t>
+      </w:r>
+      <w:r>
+        <w:rPr>
+          <w:rFonts w:ascii="Times New Roman" w:hAnsi="Times New Roman" w:cs="Times New Roman"/>
+          <w:sz w:val="28"/>
+          <w:szCs w:val="28"/>
+        </w:rPr>
+        <w:t>под названием «</w:t>
+      </w:r>
+      <w:r>
+        <w:rPr>
+          <w:rFonts w:ascii="Times New Roman" w:hAnsi="Times New Roman" w:cs="Times New Roman"/>
+          <w:sz w:val="28"/>
+          <w:szCs w:val="28"/>
+          <w:lang w:val="en-US"/>
+        </w:rPr>
+        <w:t>RG</w:t>
+      </w:r>
+      <w:r>
+        <w:rPr>
+          <w:rFonts w:ascii="Times New Roman" w:hAnsi="Times New Roman" w:cs="Times New Roman"/>
+          <w:sz w:val="28"/>
+          <w:szCs w:val="28"/>
+        </w:rPr>
+        <w:t>-</w:t>
+      </w:r>
+      <w:r>
+        <w:rPr>
+          <w:rFonts w:ascii="Times New Roman" w:hAnsi="Times New Roman" w:cs="Times New Roman"/>
+          <w:sz w:val="28"/>
+          <w:szCs w:val="28"/>
+          <w:lang w:val="en-US"/>
+        </w:rPr>
+        <w:t>Soft</w:t>
+      </w:r>
+      <w:r>
+        <w:rPr>
+          <w:rFonts w:ascii="Times New Roman" w:hAnsi="Times New Roman" w:cs="Times New Roman"/>
+          <w:sz w:val="28"/>
+          <w:szCs w:val="28"/>
+        </w:rPr>
+        <w:t xml:space="preserve">: Вывоз мусора» </w:t>
+      </w:r>
+      <w:r>
+        <w:rPr>
+          <w:rFonts w:ascii="Times New Roman" w:hAnsi="Times New Roman" w:cs="Times New Roman"/>
+          <w:sz w:val="28"/>
+          <w:szCs w:val="28"/>
+        </w:rPr>
+        <w:t>[</w:t>
+      </w:r>
+      <w:r>
+        <w:rPr>
+          <w:rFonts w:ascii="Times New Roman" w:hAnsi="Times New Roman" w:cs="Times New Roman"/>
+          <w:sz w:val="28"/>
+          <w:szCs w:val="28"/>
+        </w:rPr>
+        <w:fldChar w:fldCharType="begin"/>
+      </w:r>
+      <w:r>
+        <w:rPr>
+          <w:rFonts w:ascii="Times New Roman" w:hAnsi="Times New Roman" w:cs="Times New Roman"/>
+          <w:sz w:val="28"/>
+          <w:szCs w:val="28"/>
+        </w:rPr>
+        <w:instrText xml:space="preserve"> REF _Ref35806307 \r \h </w:instrText>
+      </w:r>
+      <w:r>
+        <w:rPr>
+          <w:rFonts w:ascii="Times New Roman" w:hAnsi="Times New Roman" w:cs="Times New Roman"/>
+          <w:sz w:val="28"/>
+          <w:szCs w:val="28"/>
+        </w:rPr>
+      </w:r>
+      <w:r>
+        <w:rPr>
+          <w:rFonts w:ascii="Times New Roman" w:hAnsi="Times New Roman" w:cs="Times New Roman"/>
+          <w:sz w:val="28"/>
+          <w:szCs w:val="28"/>
+        </w:rPr>
+        <w:fldChar w:fldCharType="separate"/>
+      </w:r>
+      <w:r>
+        <w:rPr>
+          <w:rFonts w:ascii="Times New Roman" w:hAnsi="Times New Roman" w:cs="Times New Roman"/>
+          <w:sz w:val="28"/>
+          <w:szCs w:val="28"/>
+        </w:rPr>
+        <w:t>29</w:t>
+      </w:r>
+      <w:r>
+        <w:rPr>
+          <w:rFonts w:ascii="Times New Roman" w:hAnsi="Times New Roman" w:cs="Times New Roman"/>
+          <w:sz w:val="28"/>
+          <w:szCs w:val="28"/>
+        </w:rPr>
+        <w:fldChar w:fldCharType="end"/>
+      </w:r>
+      <w:r>
+        <w:rPr>
+          <w:rFonts w:ascii="Times New Roman" w:hAnsi="Times New Roman" w:cs="Times New Roman"/>
+          <w:sz w:val="28"/>
+          <w:szCs w:val="28"/>
+        </w:rPr>
+        <w:t>]</w:t>
+      </w:r>
+      <w:r>
+        <w:rPr>
+          <w:rFonts w:ascii="Times New Roman" w:hAnsi="Times New Roman" w:cs="Times New Roman"/>
+          <w:sz w:val="28"/>
+          <w:szCs w:val="28"/>
+        </w:rPr>
+        <w:t>.</w:t>
+      </w:r>
+      <w:r>
+        <w:rPr>
+          <w:rFonts w:ascii="Times New Roman" w:hAnsi="Times New Roman" w:cs="Times New Roman"/>
+          <w:sz w:val="28"/>
+          <w:szCs w:val="28"/>
+        </w:rPr>
+        <w:t xml:space="preserve"> В качестве преимуществ можно выделить специализацию данного решения под нужды отрасли, сопровождение системы с учетом изменения федерального и регионального законодательства в области утилизации и обращения с отходами, возможность интеграции с существующим на предприятии программным комплексом 1С: Бухгалтерия. В качестве основного недостатка стоит отметить отсутствие аналогичных решений на рынке, что может привести к сильной зависимости от поставщика информационной системы.</w:t>
+      </w:r>
+    </w:p>
+    <w:p>
+      <w:pPr>
+        <w:spacing w:after="0" w:line="360" w:lineRule="auto"/>
+        <w:ind w:firstLine="709"/>
+        <w:jc w:val="both"/>
+        <w:rPr>
+          <w:rFonts w:ascii="Times New Roman" w:hAnsi="Times New Roman" w:cs="Times New Roman"/>
+          <w:sz w:val="28"/>
+          <w:szCs w:val="28"/>
+        </w:rPr>
+      </w:pPr>
+      <w:r>
+        <w:rPr>
+          <w:rFonts w:ascii="Times New Roman" w:hAnsi="Times New Roman" w:cs="Times New Roman"/>
+          <w:sz w:val="28"/>
+          <w:szCs w:val="28"/>
+        </w:rPr>
+        <w:t xml:space="preserve">Рассмотрим возможности </w:t>
+      </w:r>
+      <w:r>
+        <w:rPr>
+          <w:rFonts w:ascii="Times New Roman" w:hAnsi="Times New Roman" w:cs="Times New Roman"/>
+          <w:sz w:val="28"/>
+          <w:szCs w:val="28"/>
+        </w:rPr>
+        <w:t>программного комплекса, обозначенного выше, и проанализируем, насколько он отвечает тем требованиям, что были сформированы к проекту</w:t>
+      </w:r>
+      <w:r>
+        <w:rPr>
+          <w:rFonts w:ascii="Times New Roman" w:hAnsi="Times New Roman" w:cs="Times New Roman"/>
+          <w:sz w:val="28"/>
+          <w:szCs w:val="28"/>
+        </w:rPr>
+        <w:t xml:space="preserve"> автоматизации основного бизнес-процесса организации</w:t>
+      </w:r>
+      <w:r>
+        <w:rPr>
+          <w:rFonts w:ascii="Times New Roman" w:hAnsi="Times New Roman" w:cs="Times New Roman"/>
+          <w:sz w:val="28"/>
+          <w:szCs w:val="28"/>
+        </w:rPr>
+        <w:t>.</w:t>
+      </w:r>
+    </w:p>
+    <w:p>
+      <w:pPr>
+        <w:spacing w:after="0" w:line="360" w:lineRule="auto"/>
+        <w:ind w:firstLine="709"/>
+        <w:jc w:val="both"/>
+        <w:rPr>
+          <w:rFonts w:ascii="Times New Roman" w:hAnsi="Times New Roman" w:cs="Times New Roman"/>
+          <w:sz w:val="28"/>
+          <w:szCs w:val="28"/>
+        </w:rPr>
+      </w:pPr>
+      <w:r>
+        <w:rPr>
+          <w:rFonts w:ascii="Times New Roman" w:hAnsi="Times New Roman" w:cs="Times New Roman"/>
+          <w:sz w:val="28"/>
+          <w:szCs w:val="28"/>
+        </w:rPr>
+        <w:t xml:space="preserve">Программный продукт </w:t>
+      </w:r>
+      <w:r>
+        <w:rPr>
+          <w:rFonts w:ascii="Times New Roman" w:hAnsi="Times New Roman" w:cs="Times New Roman"/>
+          <w:sz w:val="28"/>
+          <w:szCs w:val="28"/>
+        </w:rPr>
+        <w:t>«</w:t>
+      </w:r>
+      <w:r>
+        <w:rPr>
+          <w:rFonts w:ascii="Times New Roman" w:hAnsi="Times New Roman" w:cs="Times New Roman"/>
+          <w:sz w:val="28"/>
+          <w:szCs w:val="28"/>
+          <w:lang w:val="en-US"/>
+        </w:rPr>
+        <w:t>RG</w:t>
+      </w:r>
+      <w:r>
+        <w:rPr>
+          <w:rFonts w:ascii="Times New Roman" w:hAnsi="Times New Roman" w:cs="Times New Roman"/>
+          <w:sz w:val="28"/>
+          <w:szCs w:val="28"/>
+        </w:rPr>
+        <w:t>-</w:t>
+      </w:r>
+      <w:r>
+        <w:rPr>
+          <w:rFonts w:ascii="Times New Roman" w:hAnsi="Times New Roman" w:cs="Times New Roman"/>
+          <w:sz w:val="28"/>
+          <w:szCs w:val="28"/>
+          <w:lang w:val="en-US"/>
+        </w:rPr>
+        <w:t>Soft</w:t>
+      </w:r>
+      <w:r>
+        <w:rPr>
+          <w:rFonts w:ascii="Times New Roman" w:hAnsi="Times New Roman" w:cs="Times New Roman"/>
+          <w:sz w:val="28"/>
+          <w:szCs w:val="28"/>
+        </w:rPr>
+        <w:t>: Вывоз мусора»</w:t>
+      </w:r>
+      <w:r>
+        <w:rPr>
+          <w:rFonts w:ascii="Times New Roman" w:hAnsi="Times New Roman" w:cs="Times New Roman"/>
+          <w:sz w:val="28"/>
+          <w:szCs w:val="28"/>
+        </w:rPr>
+        <w:t xml:space="preserve"> представляет возможности </w:t>
+      </w:r>
+      <w:r>
+        <w:rPr>
+          <w:rFonts w:ascii="Times New Roman" w:hAnsi="Times New Roman" w:cs="Times New Roman"/>
+          <w:sz w:val="28"/>
+          <w:szCs w:val="28"/>
+        </w:rPr>
+        <w:t>[</w:t>
+      </w:r>
+      <w:r>
+        <w:rPr>
+          <w:rFonts w:ascii="Times New Roman" w:hAnsi="Times New Roman" w:cs="Times New Roman"/>
+          <w:sz w:val="28"/>
+          <w:szCs w:val="28"/>
+        </w:rPr>
+        <w:fldChar w:fldCharType="begin"/>
+      </w:r>
+      <w:r>
+        <w:rPr>
+          <w:rFonts w:ascii="Times New Roman" w:hAnsi="Times New Roman" w:cs="Times New Roman"/>
+          <w:sz w:val="28"/>
+          <w:szCs w:val="28"/>
+        </w:rPr>
+        <w:instrText xml:space="preserve"> REF _Ref35806307 \r \h </w:instrText>
+      </w:r>
+      <w:r>
+        <w:rPr>
+          <w:rFonts w:ascii="Times New Roman" w:hAnsi="Times New Roman" w:cs="Times New Roman"/>
+          <w:sz w:val="28"/>
+          <w:szCs w:val="28"/>
+        </w:rPr>
+      </w:r>
+      <w:r>
+        <w:rPr>
+          <w:rFonts w:ascii="Times New Roman" w:hAnsi="Times New Roman" w:cs="Times New Roman"/>
+          <w:sz w:val="28"/>
+          <w:szCs w:val="28"/>
+        </w:rPr>
+        <w:fldChar w:fldCharType="separate"/>
+      </w:r>
+      <w:r>
+        <w:rPr>
+          <w:rFonts w:ascii="Times New Roman" w:hAnsi="Times New Roman" w:cs="Times New Roman"/>
+          <w:sz w:val="28"/>
+          <w:szCs w:val="28"/>
+        </w:rPr>
+        <w:t>29</w:t>
+      </w:r>
+      <w:r>
+        <w:rPr>
+          <w:rFonts w:ascii="Times New Roman" w:hAnsi="Times New Roman" w:cs="Times New Roman"/>
+          <w:sz w:val="28"/>
+          <w:szCs w:val="28"/>
+        </w:rPr>
+        <w:fldChar w:fldCharType="end"/>
+      </w:r>
+      <w:r>
+        <w:rPr>
+          <w:rFonts w:ascii="Times New Roman" w:hAnsi="Times New Roman" w:cs="Times New Roman"/>
+          <w:sz w:val="28"/>
+          <w:szCs w:val="28"/>
+        </w:rPr>
+        <w:t>]</w:t>
+      </w:r>
+      <w:r>
+        <w:rPr>
+          <w:rFonts w:ascii="Times New Roman" w:hAnsi="Times New Roman" w:cs="Times New Roman"/>
+          <w:sz w:val="28"/>
+          <w:szCs w:val="28"/>
+        </w:rPr>
+        <w:t>:</w:t>
+      </w:r>
+    </w:p>
+    <w:p>
+      <w:pPr>
+        <w:spacing w:after="0" w:line="360" w:lineRule="auto"/>
+        <w:ind w:firstLine="709"/>
+        <w:jc w:val="both"/>
+        <w:rPr>
+          <w:rFonts w:ascii="Times New Roman" w:hAnsi="Times New Roman" w:cs="Times New Roman"/>
+          <w:sz w:val="28"/>
+          <w:szCs w:val="28"/>
+        </w:rPr>
+      </w:pPr>
+      <w:r>
+        <w:rPr>
+          <w:rFonts w:ascii="Times New Roman" w:hAnsi="Times New Roman" w:cs="Times New Roman"/>
+          <w:sz w:val="28"/>
+          <w:szCs w:val="28"/>
+        </w:rPr>
+        <w:t>1) учета существующих контрагентов с заполнением подробной карточки контрагента для дальнейшего ее использования;</w:t>
       </w:r>
     </w:p>
     <w:p>
@@ -19839,328 +22913,353 @@
           <w:szCs w:val="28"/>
         </w:rPr>
         <w:lastRenderedPageBreak/>
-        <w:t>1) д</w:t>
-      </w:r>
-      <w:r>
-        <w:rPr>
-          <w:rFonts w:ascii="Times New Roman" w:hAnsi="Times New Roman" w:cs="Times New Roman"/>
-          <w:sz w:val="28"/>
-          <w:szCs w:val="28"/>
-        </w:rPr>
-        <w:t>ублирование информации: так, информация об одном и том же клиенте записывается в журнал столько раз, сколько заявок он оставил)</w:t>
-      </w:r>
-      <w:r>
-        <w:rPr>
-          <w:rFonts w:ascii="Times New Roman" w:hAnsi="Times New Roman" w:cs="Times New Roman"/>
-          <w:sz w:val="28"/>
-          <w:szCs w:val="28"/>
-        </w:rPr>
-        <w:t>;</w:t>
-      </w:r>
-    </w:p>
-    <w:p>
-      <w:pPr>
-        <w:spacing w:after="0" w:line="360" w:lineRule="auto"/>
-        <w:ind w:firstLine="709"/>
-        <w:jc w:val="both"/>
-        <w:rPr>
-          <w:rFonts w:ascii="Times New Roman" w:hAnsi="Times New Roman" w:cs="Times New Roman"/>
-          <w:sz w:val="28"/>
-          <w:szCs w:val="28"/>
-        </w:rPr>
-      </w:pPr>
-      <w:r>
-        <w:rPr>
-          <w:rFonts w:ascii="Times New Roman" w:hAnsi="Times New Roman" w:cs="Times New Roman"/>
-          <w:sz w:val="28"/>
-          <w:szCs w:val="28"/>
-        </w:rPr>
-        <w:t xml:space="preserve">2) </w:t>
-      </w:r>
-      <w:r>
-        <w:rPr>
-          <w:rFonts w:ascii="Times New Roman" w:hAnsi="Times New Roman" w:cs="Times New Roman"/>
-          <w:sz w:val="28"/>
-          <w:szCs w:val="28"/>
-        </w:rPr>
-        <w:t>п</w:t>
-      </w:r>
-      <w:r>
-        <w:rPr>
-          <w:rFonts w:ascii="Times New Roman" w:hAnsi="Times New Roman" w:cs="Times New Roman"/>
-          <w:sz w:val="28"/>
-          <w:szCs w:val="28"/>
-        </w:rPr>
-        <w:t>орча информации: высока вероятность внесения ошибки в запись, возможен вариант, при котором из-за спе</w:t>
-      </w:r>
-      <w:r>
-        <w:rPr>
-          <w:rFonts w:ascii="Times New Roman" w:hAnsi="Times New Roman" w:cs="Times New Roman"/>
-          <w:sz w:val="28"/>
-          <w:szCs w:val="28"/>
-        </w:rPr>
-        <w:t>шки не вся информация в дальней</w:t>
-      </w:r>
-      <w:r>
-        <w:rPr>
-          <w:rFonts w:ascii="Times New Roman" w:hAnsi="Times New Roman" w:cs="Times New Roman"/>
-          <w:sz w:val="28"/>
-          <w:szCs w:val="28"/>
-        </w:rPr>
-        <w:t>шем будет успешно распознана</w:t>
-      </w:r>
-      <w:r>
-        <w:rPr>
-          <w:rFonts w:ascii="Times New Roman" w:hAnsi="Times New Roman" w:cs="Times New Roman"/>
-          <w:sz w:val="28"/>
-          <w:szCs w:val="28"/>
-        </w:rPr>
-        <w:t>;</w:t>
-      </w:r>
-    </w:p>
-    <w:p>
-      <w:pPr>
-        <w:spacing w:after="0" w:line="360" w:lineRule="auto"/>
-        <w:ind w:firstLine="709"/>
-        <w:jc w:val="both"/>
-        <w:rPr>
-          <w:rFonts w:ascii="Times New Roman" w:hAnsi="Times New Roman" w:cs="Times New Roman"/>
-          <w:sz w:val="28"/>
-          <w:szCs w:val="28"/>
-        </w:rPr>
-      </w:pPr>
-      <w:r>
-        <w:rPr>
-          <w:rFonts w:ascii="Times New Roman" w:hAnsi="Times New Roman" w:cs="Times New Roman"/>
-          <w:sz w:val="28"/>
-          <w:szCs w:val="28"/>
-        </w:rPr>
-        <w:t xml:space="preserve">3) </w:t>
-      </w:r>
-      <w:r>
-        <w:rPr>
-          <w:rFonts w:ascii="Times New Roman" w:hAnsi="Times New Roman" w:cs="Times New Roman"/>
-          <w:sz w:val="28"/>
-          <w:szCs w:val="28"/>
-        </w:rPr>
-        <w:t>с</w:t>
-      </w:r>
-      <w:r>
-        <w:rPr>
-          <w:rFonts w:ascii="Times New Roman" w:hAnsi="Times New Roman" w:cs="Times New Roman"/>
-          <w:sz w:val="28"/>
-          <w:szCs w:val="28"/>
-        </w:rPr>
-        <w:t>ложность обработки данных: для того, чтобы посчитать количество заявок за период придется вручную пересчитать заявки в журнале</w:t>
-      </w:r>
-      <w:r>
-        <w:rPr>
-          <w:rFonts w:ascii="Times New Roman" w:hAnsi="Times New Roman" w:cs="Times New Roman"/>
-          <w:sz w:val="28"/>
-          <w:szCs w:val="28"/>
-        </w:rPr>
-        <w:t>;</w:t>
-      </w:r>
-    </w:p>
-    <w:p>
-      <w:pPr>
-        <w:spacing w:after="0" w:line="360" w:lineRule="auto"/>
-        <w:ind w:firstLine="709"/>
-        <w:jc w:val="both"/>
-        <w:rPr>
-          <w:rFonts w:ascii="Times New Roman" w:hAnsi="Times New Roman" w:cs="Times New Roman"/>
-          <w:sz w:val="28"/>
-          <w:szCs w:val="28"/>
-        </w:rPr>
-      </w:pPr>
-      <w:r>
-        <w:rPr>
-          <w:rFonts w:ascii="Times New Roman" w:hAnsi="Times New Roman" w:cs="Times New Roman"/>
-          <w:sz w:val="28"/>
-          <w:szCs w:val="28"/>
-        </w:rPr>
-        <w:t xml:space="preserve">4) </w:t>
-      </w:r>
-      <w:r>
-        <w:rPr>
-          <w:rFonts w:ascii="Times New Roman" w:hAnsi="Times New Roman" w:cs="Times New Roman"/>
-          <w:sz w:val="28"/>
-          <w:szCs w:val="28"/>
-        </w:rPr>
-        <w:t>в</w:t>
-      </w:r>
-      <w:r>
-        <w:rPr>
-          <w:rFonts w:ascii="Times New Roman" w:hAnsi="Times New Roman" w:cs="Times New Roman"/>
-          <w:sz w:val="28"/>
-          <w:szCs w:val="28"/>
-        </w:rPr>
-        <w:t>ысокие временные затраты на работу с информацией</w:t>
-      </w:r>
-      <w:r>
-        <w:rPr>
-          <w:rFonts w:ascii="Times New Roman" w:hAnsi="Times New Roman" w:cs="Times New Roman"/>
-          <w:sz w:val="28"/>
-          <w:szCs w:val="28"/>
-        </w:rPr>
-        <w:t>;</w:t>
-      </w:r>
-    </w:p>
-    <w:p>
-      <w:pPr>
-        <w:spacing w:after="0" w:line="360" w:lineRule="auto"/>
-        <w:ind w:firstLine="709"/>
-        <w:jc w:val="both"/>
-        <w:rPr>
-          <w:rFonts w:ascii="Times New Roman" w:hAnsi="Times New Roman" w:cs="Times New Roman"/>
-          <w:sz w:val="28"/>
-          <w:szCs w:val="28"/>
-        </w:rPr>
-      </w:pPr>
-      <w:r>
-        <w:rPr>
-          <w:rFonts w:ascii="Times New Roman" w:hAnsi="Times New Roman" w:cs="Times New Roman"/>
-          <w:sz w:val="28"/>
-          <w:szCs w:val="28"/>
-        </w:rPr>
-        <w:t>Еще один процесс, требующий в пер</w:t>
-      </w:r>
-      <w:r>
-        <w:rPr>
-          <w:rFonts w:ascii="Times New Roman" w:hAnsi="Times New Roman" w:cs="Times New Roman"/>
-          <w:sz w:val="28"/>
-          <w:szCs w:val="28"/>
-        </w:rPr>
-        <w:t>спективе автоматизации, это ана</w:t>
-      </w:r>
-      <w:r>
-        <w:rPr>
-          <w:rFonts w:ascii="Times New Roman" w:hAnsi="Times New Roman" w:cs="Times New Roman"/>
-          <w:sz w:val="28"/>
-          <w:szCs w:val="28"/>
-        </w:rPr>
-        <w:t xml:space="preserve">лиз и последующее распределение заявок </w:t>
-      </w:r>
-      <w:r>
-        <w:rPr>
-          <w:rFonts w:ascii="Times New Roman" w:hAnsi="Times New Roman" w:cs="Times New Roman"/>
-          <w:sz w:val="28"/>
-          <w:szCs w:val="28"/>
-        </w:rPr>
-        <w:t>по водителям; очевидно, что ком</w:t>
-      </w:r>
-      <w:r>
-        <w:rPr>
-          <w:rFonts w:ascii="Times New Roman" w:hAnsi="Times New Roman" w:cs="Times New Roman"/>
-          <w:sz w:val="28"/>
-          <w:szCs w:val="28"/>
-        </w:rPr>
-        <w:t>пьютер куда быстрее выполнит эту опера</w:t>
-      </w:r>
-      <w:r>
-        <w:rPr>
-          <w:rFonts w:ascii="Times New Roman" w:hAnsi="Times New Roman" w:cs="Times New Roman"/>
-          <w:sz w:val="28"/>
-          <w:szCs w:val="28"/>
-        </w:rPr>
-        <w:t>цию, пользуясь строгими алгорит</w:t>
-      </w:r>
-      <w:r>
-        <w:rPr>
-          <w:rFonts w:ascii="Times New Roman" w:hAnsi="Times New Roman" w:cs="Times New Roman"/>
-          <w:sz w:val="28"/>
-          <w:szCs w:val="28"/>
-        </w:rPr>
-        <w:t>мами [</w:t>
-      </w:r>
-      <w:r>
-        <w:rPr>
-          <w:rFonts w:ascii="Times New Roman" w:hAnsi="Times New Roman" w:cs="Times New Roman"/>
-          <w:sz w:val="28"/>
-          <w:szCs w:val="28"/>
-        </w:rPr>
-        <w:fldChar w:fldCharType="begin"/>
-      </w:r>
-      <w:r>
-        <w:rPr>
-          <w:rFonts w:ascii="Times New Roman" w:hAnsi="Times New Roman" w:cs="Times New Roman"/>
-          <w:sz w:val="28"/>
-          <w:szCs w:val="28"/>
-        </w:rPr>
-        <w:instrText xml:space="preserve"> REF _Ref35797489 \r \h </w:instrText>
-      </w:r>
-      <w:r>
-        <w:rPr>
-          <w:rFonts w:ascii="Times New Roman" w:hAnsi="Times New Roman" w:cs="Times New Roman"/>
-          <w:sz w:val="28"/>
-          <w:szCs w:val="28"/>
-        </w:rPr>
-      </w:r>
-      <w:r>
-        <w:rPr>
-          <w:rFonts w:ascii="Times New Roman" w:hAnsi="Times New Roman" w:cs="Times New Roman"/>
-          <w:sz w:val="28"/>
-          <w:szCs w:val="28"/>
-        </w:rPr>
-        <w:fldChar w:fldCharType="separate"/>
-      </w:r>
-      <w:r>
-        <w:rPr>
-          <w:rFonts w:ascii="Times New Roman" w:hAnsi="Times New Roman" w:cs="Times New Roman"/>
-          <w:sz w:val="28"/>
-          <w:szCs w:val="28"/>
-        </w:rPr>
-        <w:t>27</w:t>
-      </w:r>
-      <w:r>
-        <w:rPr>
-          <w:rFonts w:ascii="Times New Roman" w:hAnsi="Times New Roman" w:cs="Times New Roman"/>
-          <w:sz w:val="28"/>
-          <w:szCs w:val="28"/>
-        </w:rPr>
-        <w:fldChar w:fldCharType="end"/>
-      </w:r>
-      <w:r>
-        <w:rPr>
-          <w:rFonts w:ascii="Times New Roman" w:hAnsi="Times New Roman" w:cs="Times New Roman"/>
-          <w:sz w:val="28"/>
-          <w:szCs w:val="28"/>
-        </w:rPr>
-        <w:t>], чем это сделает человек.</w:t>
-      </w:r>
-      <w:bookmarkStart w:id="12" w:name="_GoBack"/>
-      <w:bookmarkEnd w:id="12"/>
-    </w:p>
-    <w:p>
-      <w:pPr>
-        <w:spacing w:after="0" w:line="360" w:lineRule="auto"/>
-        <w:ind w:firstLine="709"/>
-        <w:jc w:val="both"/>
-        <w:rPr>
-          <w:rFonts w:ascii="Times New Roman" w:hAnsi="Times New Roman" w:cs="Times New Roman"/>
-          <w:sz w:val="28"/>
-          <w:szCs w:val="28"/>
-        </w:rPr>
-      </w:pPr>
-    </w:p>
-    <w:p>
-      <w:r>
-        <w:br w:type="page"/>
-      </w:r>
+        <w:t>2) учет заключенных договор с указанием клиента, площадки (адреса вывоза), типа взаиморасчета, стоимости, объема и вида отходов, примечаний (с возможностью вывода водителю в маршрутный лист)</w:t>
+      </w:r>
+    </w:p>
+    <w:p>
+      <w:pPr>
+        <w:spacing w:after="0" w:line="360" w:lineRule="auto"/>
+        <w:ind w:firstLine="709"/>
+        <w:jc w:val="both"/>
+        <w:rPr>
+          <w:rFonts w:ascii="Times New Roman" w:hAnsi="Times New Roman" w:cs="Times New Roman"/>
+          <w:sz w:val="28"/>
+          <w:szCs w:val="28"/>
+        </w:rPr>
+      </w:pPr>
+      <w:r>
+        <w:rPr>
+          <w:rFonts w:ascii="Times New Roman" w:hAnsi="Times New Roman" w:cs="Times New Roman"/>
+          <w:sz w:val="28"/>
+          <w:szCs w:val="28"/>
+        </w:rPr>
+        <w:t>3) создание графика вывоза мусора (ежедневного, еженедельного, ежемесячного или произвольного) с учетом сезона или специфики клиента (например, возможность указать различные площадки для различных периодов)</w:t>
+      </w:r>
+    </w:p>
+    <w:p>
+      <w:pPr>
+        <w:spacing w:after="0" w:line="360" w:lineRule="auto"/>
+        <w:ind w:firstLine="709"/>
+        <w:jc w:val="both"/>
+        <w:rPr>
+          <w:rFonts w:ascii="Times New Roman" w:hAnsi="Times New Roman" w:cs="Times New Roman"/>
+          <w:sz w:val="28"/>
+          <w:szCs w:val="28"/>
+        </w:rPr>
+      </w:pPr>
+      <w:r>
+        <w:rPr>
+          <w:rFonts w:ascii="Times New Roman" w:hAnsi="Times New Roman" w:cs="Times New Roman"/>
+          <w:sz w:val="28"/>
+          <w:szCs w:val="28"/>
+        </w:rPr>
+        <w:t>4) оформление заявок на вывоз мусора с указанием контрагента или оперативным добавлением нового контрагента, даты исполнения заявки, вида отходов и объема, примечаний (с возможностью вывода водителю в маршрутный лист) и контролем условий договора, графика вывоза мусора;</w:t>
+      </w:r>
+    </w:p>
+    <w:p>
+      <w:pPr>
+        <w:spacing w:after="0" w:line="360" w:lineRule="auto"/>
+        <w:ind w:firstLine="709"/>
+        <w:jc w:val="both"/>
+        <w:rPr>
+          <w:rFonts w:ascii="Times New Roman" w:hAnsi="Times New Roman" w:cs="Times New Roman"/>
+          <w:sz w:val="28"/>
+          <w:szCs w:val="28"/>
+        </w:rPr>
+      </w:pPr>
+      <w:r>
+        <w:rPr>
+          <w:rFonts w:ascii="Times New Roman" w:hAnsi="Times New Roman" w:cs="Times New Roman"/>
+          <w:sz w:val="28"/>
+          <w:szCs w:val="28"/>
+        </w:rPr>
+        <w:t>5) автоматическое распределение заявок по водителям или по спецтехнике с учетом</w:t>
+      </w:r>
+      <w:r>
+        <w:rPr>
+          <w:rFonts w:ascii="Times New Roman" w:hAnsi="Times New Roman" w:cs="Times New Roman"/>
+          <w:sz w:val="28"/>
+          <w:szCs w:val="28"/>
+        </w:rPr>
+        <w:t xml:space="preserve"> графика вывоза;</w:t>
+      </w:r>
+    </w:p>
+    <w:p>
+      <w:pPr>
+        <w:spacing w:after="0" w:line="360" w:lineRule="auto"/>
+        <w:ind w:firstLine="709"/>
+        <w:jc w:val="both"/>
+        <w:rPr>
+          <w:rFonts w:ascii="Times New Roman" w:hAnsi="Times New Roman" w:cs="Times New Roman"/>
+          <w:sz w:val="28"/>
+          <w:szCs w:val="28"/>
+        </w:rPr>
+      </w:pPr>
+      <w:r>
+        <w:rPr>
+          <w:rFonts w:ascii="Times New Roman" w:hAnsi="Times New Roman" w:cs="Times New Roman"/>
+          <w:sz w:val="28"/>
+          <w:szCs w:val="28"/>
+        </w:rPr>
+        <w:t>6) автоматическое формирование путевых листов по сформированным маршрутом с последующей печатью маршрутных листов одной из трех типовых форм (4-С, 4-П, 3-спец);</w:t>
+      </w:r>
+    </w:p>
+    <w:p>
+      <w:pPr>
+        <w:spacing w:after="0" w:line="360" w:lineRule="auto"/>
+        <w:ind w:firstLine="709"/>
+        <w:jc w:val="both"/>
+        <w:rPr>
+          <w:rFonts w:ascii="Times New Roman" w:hAnsi="Times New Roman" w:cs="Times New Roman"/>
+          <w:sz w:val="28"/>
+          <w:szCs w:val="28"/>
+        </w:rPr>
+      </w:pPr>
+      <w:r>
+        <w:rPr>
+          <w:rFonts w:ascii="Times New Roman" w:hAnsi="Times New Roman" w:cs="Times New Roman"/>
+          <w:sz w:val="28"/>
+          <w:szCs w:val="28"/>
+        </w:rPr>
+        <w:t>7) возможность установить на мобильный телефон и/или планшет водителя приложение-клиент для отображения актуальной информации в интерфейсе водителя и диспетчера;</w:t>
+      </w:r>
+    </w:p>
+    <w:p>
+      <w:pPr>
+        <w:spacing w:after="0" w:line="360" w:lineRule="auto"/>
+        <w:ind w:firstLine="709"/>
+        <w:jc w:val="both"/>
+        <w:rPr>
+          <w:rFonts w:ascii="Times New Roman" w:hAnsi="Times New Roman" w:cs="Times New Roman"/>
+          <w:sz w:val="28"/>
+          <w:szCs w:val="28"/>
+        </w:rPr>
+      </w:pPr>
+      <w:r>
+        <w:rPr>
+          <w:rFonts w:ascii="Times New Roman" w:hAnsi="Times New Roman" w:cs="Times New Roman"/>
+          <w:sz w:val="28"/>
+          <w:szCs w:val="28"/>
+        </w:rPr>
+        <w:t>8) отражение в электронном путевом листе фактически проделанной работы (с возможностью автоматического заполнения фактически проделанной работы): дата исполнения заявки, водитель, номер спецтехники, фактический пробег, заправка, фактическое время выезда и возвращения, количество подъемов и рейсов</w:t>
+      </w:r>
+    </w:p>
+    <w:p>
+      <w:pPr>
+        <w:spacing w:after="0" w:line="360" w:lineRule="auto"/>
+        <w:ind w:firstLine="709"/>
+        <w:jc w:val="both"/>
+        <w:rPr>
+          <w:rFonts w:ascii="Times New Roman" w:hAnsi="Times New Roman" w:cs="Times New Roman"/>
+          <w:sz w:val="28"/>
+          <w:szCs w:val="28"/>
+        </w:rPr>
+      </w:pPr>
+      <w:r>
+        <w:rPr>
+          <w:rFonts w:ascii="Times New Roman" w:hAnsi="Times New Roman" w:cs="Times New Roman"/>
+          <w:sz w:val="28"/>
+          <w:szCs w:val="28"/>
+        </w:rPr>
+        <w:t>9) списание горюче-смазочных материалов по норме и по факту в автоматическом режиме;</w:t>
+      </w:r>
+    </w:p>
+    <w:p>
+      <w:pPr>
+        <w:spacing w:after="0" w:line="360" w:lineRule="auto"/>
+        <w:ind w:firstLine="709"/>
+        <w:jc w:val="both"/>
+        <w:rPr>
+          <w:rFonts w:ascii="Times New Roman" w:hAnsi="Times New Roman" w:cs="Times New Roman"/>
+          <w:sz w:val="28"/>
+          <w:szCs w:val="28"/>
+        </w:rPr>
+      </w:pPr>
+      <w:r>
+        <w:rPr>
+          <w:rFonts w:ascii="Times New Roman" w:hAnsi="Times New Roman" w:cs="Times New Roman"/>
+          <w:sz w:val="28"/>
+          <w:szCs w:val="28"/>
+        </w:rPr>
+        <w:t>10) возможность формирования отчетов по актам приема-передачи отходов в разрезе водителя, по весу или объему отходов для каждого вида отходов</w:t>
+      </w:r>
+    </w:p>
+    <w:p>
+      <w:pPr>
+        <w:spacing w:after="0" w:line="360" w:lineRule="auto"/>
+        <w:ind w:firstLine="709"/>
+        <w:jc w:val="both"/>
+        <w:rPr>
+          <w:rFonts w:ascii="Times New Roman" w:hAnsi="Times New Roman" w:cs="Times New Roman"/>
+          <w:sz w:val="28"/>
+          <w:szCs w:val="28"/>
+        </w:rPr>
+      </w:pPr>
+      <w:r>
+        <w:rPr>
+          <w:rFonts w:ascii="Times New Roman" w:hAnsi="Times New Roman" w:cs="Times New Roman"/>
+          <w:sz w:val="28"/>
+          <w:szCs w:val="28"/>
+        </w:rPr>
+        <w:t xml:space="preserve">11) возможность формирования отчетов </w:t>
+      </w:r>
+    </w:p>
+    <w:p>
+      <w:pPr>
+        <w:spacing w:after="0" w:line="360" w:lineRule="auto"/>
+        <w:ind w:firstLine="709"/>
+        <w:jc w:val="both"/>
+        <w:rPr>
+          <w:rFonts w:ascii="Times New Roman" w:hAnsi="Times New Roman" w:cs="Times New Roman"/>
+          <w:sz w:val="28"/>
+          <w:szCs w:val="28"/>
+        </w:rPr>
+      </w:pPr>
+      <w:r>
+        <w:rPr>
+          <w:rFonts w:ascii="Times New Roman" w:hAnsi="Times New Roman" w:cs="Times New Roman"/>
+          <w:sz w:val="28"/>
+          <w:szCs w:val="28"/>
+        </w:rPr>
+        <w:lastRenderedPageBreak/>
+        <w:t xml:space="preserve">Помимо указанных выше возможностей программного комплекса, имеются перспективы автоматизации и вспомогательных бизнес-процессов на </w:t>
+      </w:r>
+      <w:proofErr w:type="spellStart"/>
+      <w:r>
+        <w:rPr>
+          <w:rFonts w:ascii="Times New Roman" w:hAnsi="Times New Roman" w:cs="Times New Roman"/>
+          <w:sz w:val="28"/>
+          <w:szCs w:val="28"/>
+        </w:rPr>
+        <w:t>предприятиии</w:t>
+      </w:r>
+      <w:proofErr w:type="spellEnd"/>
+      <w:r>
+        <w:rPr>
+          <w:rFonts w:ascii="Times New Roman" w:hAnsi="Times New Roman" w:cs="Times New Roman"/>
+          <w:sz w:val="28"/>
+          <w:szCs w:val="28"/>
+        </w:rPr>
+        <w:t>: учет договор и заявок с интеграцией с бухгалтерией, автоматизация процессов, связанных с ремонтом автотранспорта и т.д.</w:t>
+      </w:r>
+    </w:p>
+    <w:p>
+      <w:pPr>
+        <w:spacing w:after="0" w:line="360" w:lineRule="auto"/>
+        <w:ind w:firstLine="709"/>
+        <w:jc w:val="both"/>
+        <w:rPr>
+          <w:rFonts w:ascii="Times New Roman" w:hAnsi="Times New Roman" w:cs="Times New Roman"/>
+          <w:sz w:val="28"/>
+          <w:szCs w:val="28"/>
+        </w:rPr>
+      </w:pPr>
+      <w:r>
+        <w:rPr>
+          <w:rFonts w:ascii="Times New Roman" w:hAnsi="Times New Roman" w:cs="Times New Roman"/>
+          <w:sz w:val="28"/>
+          <w:szCs w:val="28"/>
+        </w:rPr>
+        <w:t xml:space="preserve">Таким образом, можно сделать вывод, что программный комплекс </w:t>
+      </w:r>
+      <w:r>
+        <w:rPr>
+          <w:rFonts w:ascii="Times New Roman" w:hAnsi="Times New Roman" w:cs="Times New Roman"/>
+          <w:sz w:val="28"/>
+          <w:szCs w:val="28"/>
+        </w:rPr>
+        <w:t>«</w:t>
+      </w:r>
+      <w:r>
+        <w:rPr>
+          <w:rFonts w:ascii="Times New Roman" w:hAnsi="Times New Roman" w:cs="Times New Roman"/>
+          <w:sz w:val="28"/>
+          <w:szCs w:val="28"/>
+          <w:lang w:val="en-US"/>
+        </w:rPr>
+        <w:t>RG</w:t>
+      </w:r>
+      <w:r>
+        <w:rPr>
+          <w:rFonts w:ascii="Times New Roman" w:hAnsi="Times New Roman" w:cs="Times New Roman"/>
+          <w:sz w:val="28"/>
+          <w:szCs w:val="28"/>
+        </w:rPr>
+        <w:t>-</w:t>
+      </w:r>
+      <w:r>
+        <w:rPr>
+          <w:rFonts w:ascii="Times New Roman" w:hAnsi="Times New Roman" w:cs="Times New Roman"/>
+          <w:sz w:val="28"/>
+          <w:szCs w:val="28"/>
+          <w:lang w:val="en-US"/>
+        </w:rPr>
+        <w:t>Soft</w:t>
+      </w:r>
+      <w:r>
+        <w:rPr>
+          <w:rFonts w:ascii="Times New Roman" w:hAnsi="Times New Roman" w:cs="Times New Roman"/>
+          <w:sz w:val="28"/>
+          <w:szCs w:val="28"/>
+        </w:rPr>
+        <w:t>: Вывоз мусора»</w:t>
+      </w:r>
+      <w:r>
+        <w:rPr>
+          <w:rFonts w:ascii="Times New Roman" w:hAnsi="Times New Roman" w:cs="Times New Roman"/>
+          <w:sz w:val="28"/>
+          <w:szCs w:val="28"/>
+        </w:rPr>
+        <w:t xml:space="preserve"> </w:t>
+      </w:r>
+      <w:r>
+        <w:rPr>
+          <w:rFonts w:ascii="Times New Roman" w:hAnsi="Times New Roman" w:cs="Times New Roman"/>
+          <w:sz w:val="28"/>
+          <w:szCs w:val="28"/>
+        </w:rPr>
+        <w:t>полностью удовлетворяет проектным требованиям и имеет возможности по автоматизации не только основного бизнес-процесса организации, но и вспомогательных. В рамках комплекса возможна установка приложения на мобильные телефоны водителей для автоматического отслеживания выполнения заявок по маршрутам и учета затрат ГСМ. Анализ имеющихся у водителей мобильных телефонов показал, что все телефоны поддерживают возможность установки приложения, что снижает финансовые и временные расходы на внедрение решения на первых этапах. В перспективе стоит рассмотреть закупку дополнительного оборудования и анализ с последующим проектированием автоматизации вспомогательных бизнес-процессов организации. Далее рассмотрим экономическую эффективность проекта.</w:t>
+      </w:r>
+    </w:p>
+    <w:p>
+      <w:pPr>
+        <w:spacing w:after="0" w:line="360" w:lineRule="auto"/>
+        <w:ind w:firstLine="709"/>
+        <w:jc w:val="both"/>
+        <w:rPr>
+          <w:rFonts w:ascii="Times New Roman" w:hAnsi="Times New Roman" w:cs="Times New Roman"/>
+          <w:sz w:val="28"/>
+          <w:szCs w:val="28"/>
+        </w:rPr>
+      </w:pPr>
+    </w:p>
+    <w:p>
+      <w:pPr>
+        <w:spacing w:after="0" w:line="360" w:lineRule="auto"/>
+        <w:ind w:firstLine="709"/>
+        <w:jc w:val="both"/>
+        <w:rPr>
+          <w:rFonts w:ascii="Times New Roman" w:hAnsi="Times New Roman" w:cs="Times New Roman"/>
+          <w:sz w:val="28"/>
+          <w:szCs w:val="28"/>
+        </w:rPr>
+      </w:pPr>
     </w:p>
     <w:p>
       <w:pPr>
         <w:pStyle w:val="1"/>
       </w:pPr>
-      <w:bookmarkStart w:id="13" w:name="_Toc35797013"/>
-      <w:r>
-        <w:lastRenderedPageBreak/>
-        <w:t>ГЛАВА 3.</w:t>
-      </w:r>
-      <w:bookmarkEnd w:id="13"/>
-      <w:r>
-        <w:t xml:space="preserve"> </w:t>
-      </w:r>
+      <w:bookmarkStart w:id="15" w:name="_Toc35809737"/>
+      <w:r>
+        <w:t>3</w:t>
+      </w:r>
+      <w:r>
+        <w:t xml:space="preserve">.2 </w:t>
+      </w:r>
+      <w:r>
+        <w:t>Расчет экономической эффективности проекта автоматизации</w:t>
+      </w:r>
+      <w:bookmarkEnd w:id="15"/>
     </w:p>
     <w:p>
       <w:pPr>
@@ -20197,12 +23296,12 @@
         <w:ind w:firstLine="0"/>
         <w:jc w:val="center"/>
       </w:pPr>
-      <w:bookmarkStart w:id="14" w:name="_Toc35797014"/>
+      <w:bookmarkStart w:id="16" w:name="_Toc35809738"/>
       <w:r>
         <w:lastRenderedPageBreak/>
         <w:t>ЗАКЛЮЧЕНИЕ</w:t>
       </w:r>
-      <w:bookmarkEnd w:id="14"/>
+      <w:bookmarkEnd w:id="16"/>
     </w:p>
     <w:p>
       <w:pPr>
@@ -20252,12 +23351,12 @@
         <w:ind w:firstLine="0"/>
         <w:jc w:val="center"/>
       </w:pPr>
-      <w:bookmarkStart w:id="15" w:name="_Toc35797015"/>
+      <w:bookmarkStart w:id="17" w:name="_Toc35809739"/>
       <w:r>
         <w:lastRenderedPageBreak/>
         <w:t>СПИСОК ИСПОЛЬЗОВАННЫХ ИСТОЧНИКОВ</w:t>
       </w:r>
-      <w:bookmarkEnd w:id="15"/>
+      <w:bookmarkEnd w:id="17"/>
     </w:p>
     <w:p>
       <w:pPr>
@@ -20396,18 +23495,69 @@
           <w:szCs w:val="28"/>
         </w:rPr>
       </w:pPr>
-      <w:bookmarkStart w:id="16" w:name="_Ref35545881"/>
-      <w:bookmarkStart w:id="17" w:name="_Ref35544989"/>
       <w:bookmarkStart w:id="18" w:name="_Ref35797100"/>
-      <w:r>
-        <w:rPr>
-          <w:rFonts w:ascii="Times New Roman" w:hAnsi="Times New Roman" w:cs="Times New Roman"/>
-          <w:sz w:val="28"/>
-          <w:szCs w:val="28"/>
-        </w:rPr>
-        <w:t>Трудовой кодекс Российской Федерации от 30.12.2001 N 197-ФЗ (по состоянию на 27.12.2018) / Информационно-справочная система «Консультант Плюс».</w:t>
-      </w:r>
-      <w:bookmarkEnd w:id="18"/>
+      <w:bookmarkStart w:id="19" w:name="_Ref35545881"/>
+      <w:bookmarkStart w:id="20" w:name="_Ref35544989"/>
+      <w:bookmarkStart w:id="21" w:name="_Ref35804541"/>
+      <w:r>
+        <w:rPr>
+          <w:rFonts w:ascii="Times New Roman" w:hAnsi="Times New Roman" w:cs="Times New Roman"/>
+          <w:sz w:val="28"/>
+          <w:szCs w:val="28"/>
+        </w:rPr>
+        <w:t xml:space="preserve">Постановление Госкомстата РФ от 28.11.1997 N 78 </w:t>
+      </w:r>
+      <w:r>
+        <w:rPr>
+          <w:rFonts w:ascii="Times New Roman" w:hAnsi="Times New Roman" w:cs="Times New Roman"/>
+          <w:sz w:val="28"/>
+          <w:szCs w:val="28"/>
+        </w:rPr>
+        <w:t>«</w:t>
+      </w:r>
+      <w:r>
+        <w:rPr>
+          <w:rFonts w:ascii="Times New Roman" w:hAnsi="Times New Roman" w:cs="Times New Roman"/>
+          <w:sz w:val="28"/>
+          <w:szCs w:val="28"/>
+        </w:rPr>
+        <w:t>Об утверждении унифицированных форм первичной учетной документации по учету работы строительных машин и механизмов, работ в автомобильном транспорте</w:t>
+      </w:r>
+      <w:proofErr w:type="gramStart"/>
+      <w:r>
+        <w:rPr>
+          <w:rFonts w:ascii="Times New Roman" w:hAnsi="Times New Roman" w:cs="Times New Roman"/>
+          <w:sz w:val="28"/>
+          <w:szCs w:val="28"/>
+        </w:rPr>
+        <w:t>»</w:t>
+      </w:r>
+      <w:r>
+        <w:rPr>
+          <w:rFonts w:ascii="Times New Roman" w:hAnsi="Times New Roman" w:cs="Times New Roman"/>
+          <w:sz w:val="28"/>
+          <w:szCs w:val="28"/>
+        </w:rPr>
+        <w:t xml:space="preserve"> </w:t>
+      </w:r>
+      <w:r>
+        <w:rPr>
+          <w:rFonts w:ascii="Times New Roman" w:hAnsi="Times New Roman" w:cs="Times New Roman"/>
+          <w:sz w:val="28"/>
+          <w:szCs w:val="28"/>
+        </w:rPr>
+        <w:t>)</w:t>
+      </w:r>
+      <w:proofErr w:type="gramEnd"/>
+      <w:r>
+        <w:rPr>
+          <w:rFonts w:ascii="Times New Roman" w:hAnsi="Times New Roman" w:cs="Times New Roman"/>
+          <w:sz w:val="28"/>
+          <w:szCs w:val="28"/>
+        </w:rPr>
+        <w:t xml:space="preserve"> / Информационно-справочная система «Консультант Плюс».</w:t>
+      </w:r>
+      <w:bookmarkEnd w:id="21"/>
     </w:p>
     <w:p>
       <w:pPr>
@@ -20424,16 +23574,17 @@
           <w:szCs w:val="28"/>
         </w:rPr>
       </w:pPr>
-      <w:bookmarkStart w:id="19" w:name="_Ref35796571"/>
-      <w:r>
-        <w:rPr>
-          <w:rFonts w:ascii="Times New Roman" w:hAnsi="Times New Roman" w:cs="Times New Roman"/>
-          <w:sz w:val="28"/>
-          <w:szCs w:val="28"/>
-        </w:rPr>
-        <w:t>Федеральный закон от 08.11.2007 № 259-ФЗ (по состоянию на 30.10.2018) «Устав автомобильного транспорта и городского наземного электрического транспорта» / Информационно-справочная система «Консультант Плюс».</w:t>
-      </w:r>
-      <w:bookmarkEnd w:id="19"/>
+      <w:bookmarkStart w:id="22" w:name="_Ref35804501"/>
+      <w:r>
+        <w:rPr>
+          <w:rFonts w:ascii="Times New Roman" w:hAnsi="Times New Roman" w:cs="Times New Roman"/>
+          <w:sz w:val="28"/>
+          <w:szCs w:val="28"/>
+        </w:rPr>
+        <w:t>Трудовой кодекс Российской Федерации от 30.12.2001 N 197-ФЗ (по состоянию на 27.12.2018) / Информационно-справочная система «Консультант Плюс».</w:t>
+      </w:r>
+      <w:bookmarkEnd w:id="18"/>
+      <w:bookmarkEnd w:id="22"/>
     </w:p>
     <w:p>
       <w:pPr>
@@ -20450,32 +23601,16 @@
           <w:szCs w:val="28"/>
         </w:rPr>
       </w:pPr>
-      <w:bookmarkStart w:id="20" w:name="_Ref35797110"/>
-      <w:r>
-        <w:rPr>
-          <w:rFonts w:ascii="Times New Roman" w:hAnsi="Times New Roman" w:cs="Times New Roman"/>
-          <w:sz w:val="28"/>
-          <w:szCs w:val="28"/>
-        </w:rPr>
-        <w:t>Федеральный закон от 10.12.1995 № 196-ФЗ «О безопасности дорожного движения» (по состоянию на 27.12.2018</w:t>
-      </w:r>
-      <w:r>
-        <w:rPr>
-          <w:rFonts w:ascii="Times New Roman" w:hAnsi="Times New Roman" w:cs="Times New Roman"/>
-          <w:sz w:val="28"/>
-          <w:szCs w:val="28"/>
-        </w:rPr>
-        <w:t>) / Информационно-справочная си</w:t>
-      </w:r>
-      <w:r>
-        <w:rPr>
-          <w:rFonts w:ascii="Times New Roman" w:hAnsi="Times New Roman" w:cs="Times New Roman"/>
-          <w:sz w:val="28"/>
-          <w:szCs w:val="28"/>
-        </w:rPr>
-        <w:t>стема «Консультант Плюс».</w:t>
-      </w:r>
-      <w:bookmarkEnd w:id="20"/>
+      <w:bookmarkStart w:id="23" w:name="_Ref35796571"/>
+      <w:r>
+        <w:rPr>
+          <w:rFonts w:ascii="Times New Roman" w:hAnsi="Times New Roman" w:cs="Times New Roman"/>
+          <w:sz w:val="28"/>
+          <w:szCs w:val="28"/>
+        </w:rPr>
+        <w:t>Федеральный закон от 08.11.2007 № 259-ФЗ (по состоянию на 30.10.2018) «Устав автомобильного транспорта и городского наземного электрического транспорта» / Информационно-справочная система «Консультант Плюс».</w:t>
+      </w:r>
+      <w:bookmarkEnd w:id="23"/>
     </w:p>
     <w:p>
       <w:pPr>
@@ -20492,50 +23627,32 @@
           <w:szCs w:val="28"/>
         </w:rPr>
       </w:pPr>
-      <w:bookmarkStart w:id="21" w:name="_Ref35546165"/>
-      <w:r>
-        <w:rPr>
-          <w:rFonts w:ascii="Times New Roman" w:hAnsi="Times New Roman" w:cs="Times New Roman"/>
-          <w:sz w:val="28"/>
-          <w:szCs w:val="28"/>
-        </w:rPr>
-        <w:t>Алекс</w:t>
-      </w:r>
-      <w:r>
-        <w:rPr>
-          <w:rFonts w:ascii="Times New Roman" w:hAnsi="Times New Roman" w:cs="Times New Roman"/>
-          <w:sz w:val="28"/>
-          <w:szCs w:val="28"/>
-        </w:rPr>
-        <w:t>андров Д.</w:t>
-      </w:r>
-      <w:r>
-        <w:rPr>
-          <w:rFonts w:ascii="Times New Roman" w:hAnsi="Times New Roman" w:cs="Times New Roman"/>
-          <w:sz w:val="28"/>
-          <w:szCs w:val="28"/>
-        </w:rPr>
-        <w:t>В. Моделирование и анализ бизнес-процессов: учебник</w:t>
-      </w:r>
-      <w:r>
-        <w:rPr>
-          <w:rFonts w:ascii="Times New Roman" w:hAnsi="Times New Roman" w:cs="Times New Roman"/>
-          <w:sz w:val="28"/>
-          <w:szCs w:val="28"/>
-        </w:rPr>
-        <w:t>.</w:t>
-      </w:r>
-      <w:r>
-        <w:rPr>
-          <w:rFonts w:ascii="Times New Roman" w:hAnsi="Times New Roman" w:cs="Times New Roman"/>
-          <w:sz w:val="28"/>
-          <w:szCs w:val="28"/>
-        </w:rPr>
-        <w:t xml:space="preserve"> — Саратов: Ай Пи Эр Медиа, 2017. — 227 с.</w:t>
-      </w:r>
-      <w:bookmarkStart w:id="22" w:name="_Ref35545915"/>
-      <w:bookmarkEnd w:id="16"/>
-      <w:bookmarkEnd w:id="21"/>
+      <w:bookmarkStart w:id="24" w:name="_Ref35797110"/>
+      <w:r>
+        <w:rPr>
+          <w:rFonts w:ascii="Times New Roman" w:hAnsi="Times New Roman" w:cs="Times New Roman"/>
+          <w:sz w:val="28"/>
+          <w:szCs w:val="28"/>
+        </w:rPr>
+        <w:t>Федеральный закон от 10.12.1995 № 196-ФЗ «О безопасности дорожного движения» (по состоянию на 27.12.2018</w:t>
+      </w:r>
+      <w:r>
+        <w:rPr>
+          <w:rFonts w:ascii="Times New Roman" w:hAnsi="Times New Roman" w:cs="Times New Roman"/>
+          <w:sz w:val="28"/>
+          <w:szCs w:val="28"/>
+        </w:rPr>
+        <w:t>) / Информационно-справочная си</w:t>
+      </w:r>
+      <w:r>
+        <w:rPr>
+          <w:rFonts w:ascii="Times New Roman" w:hAnsi="Times New Roman" w:cs="Times New Roman"/>
+          <w:sz w:val="28"/>
+          <w:szCs w:val="28"/>
+        </w:rPr>
+        <w:t>стема «Консультант Плюс».</w:t>
+      </w:r>
+      <w:bookmarkEnd w:id="24"/>
     </w:p>
     <w:p>
       <w:pPr>
@@ -20552,35 +23669,50 @@
           <w:szCs w:val="28"/>
         </w:rPr>
       </w:pPr>
-      <w:bookmarkStart w:id="23" w:name="_Ref35707257"/>
-      <w:bookmarkStart w:id="24" w:name="_Ref35546157"/>
-      <w:r>
-        <w:rPr>
-          <w:rFonts w:ascii="Times New Roman" w:hAnsi="Times New Roman" w:cs="Times New Roman"/>
-          <w:sz w:val="28"/>
-          <w:szCs w:val="28"/>
-        </w:rPr>
-        <w:t xml:space="preserve">Бондаренко Д.А. 22 приема оптимизации бизнес-процессов. — М.: </w:t>
-      </w:r>
-      <w:proofErr w:type="spellStart"/>
-      <w:r>
-        <w:rPr>
-          <w:rFonts w:ascii="Times New Roman" w:hAnsi="Times New Roman" w:cs="Times New Roman"/>
-          <w:sz w:val="28"/>
-          <w:szCs w:val="28"/>
-        </w:rPr>
-        <w:t>ЛитРес</w:t>
-      </w:r>
-      <w:proofErr w:type="spellEnd"/>
-      <w:r>
-        <w:rPr>
-          <w:rFonts w:ascii="Times New Roman" w:hAnsi="Times New Roman" w:cs="Times New Roman"/>
-          <w:sz w:val="28"/>
-          <w:szCs w:val="28"/>
-        </w:rPr>
-        <w:t>, 2019. — 210 с.</w:t>
-      </w:r>
-      <w:bookmarkEnd w:id="23"/>
+      <w:bookmarkStart w:id="25" w:name="_Ref35546165"/>
+      <w:r>
+        <w:rPr>
+          <w:rFonts w:ascii="Times New Roman" w:hAnsi="Times New Roman" w:cs="Times New Roman"/>
+          <w:sz w:val="28"/>
+          <w:szCs w:val="28"/>
+        </w:rPr>
+        <w:t>Алекс</w:t>
+      </w:r>
+      <w:r>
+        <w:rPr>
+          <w:rFonts w:ascii="Times New Roman" w:hAnsi="Times New Roman" w:cs="Times New Roman"/>
+          <w:sz w:val="28"/>
+          <w:szCs w:val="28"/>
+        </w:rPr>
+        <w:t>андров Д.</w:t>
+      </w:r>
+      <w:r>
+        <w:rPr>
+          <w:rFonts w:ascii="Times New Roman" w:hAnsi="Times New Roman" w:cs="Times New Roman"/>
+          <w:sz w:val="28"/>
+          <w:szCs w:val="28"/>
+        </w:rPr>
+        <w:t>В. Моделирование и анализ бизнес-процессов: учебник</w:t>
+      </w:r>
+      <w:r>
+        <w:rPr>
+          <w:rFonts w:ascii="Times New Roman" w:hAnsi="Times New Roman" w:cs="Times New Roman"/>
+          <w:sz w:val="28"/>
+          <w:szCs w:val="28"/>
+        </w:rPr>
+        <w:t>.</w:t>
+      </w:r>
+      <w:r>
+        <w:rPr>
+          <w:rFonts w:ascii="Times New Roman" w:hAnsi="Times New Roman" w:cs="Times New Roman"/>
+          <w:sz w:val="28"/>
+          <w:szCs w:val="28"/>
+        </w:rPr>
+        <w:t xml:space="preserve"> — Саратов: Ай Пи Эр Медиа, 2017. — 227 с.</w:t>
+      </w:r>
+      <w:bookmarkStart w:id="26" w:name="_Ref35545915"/>
+      <w:bookmarkEnd w:id="19"/>
+      <w:bookmarkEnd w:id="25"/>
     </w:p>
     <w:p>
       <w:pPr>
@@ -20597,7 +23729,16 @@
           <w:szCs w:val="28"/>
         </w:rPr>
       </w:pPr>
-      <w:bookmarkStart w:id="25" w:name="_Ref35707158"/>
+      <w:bookmarkStart w:id="27" w:name="_Ref35707257"/>
+      <w:bookmarkStart w:id="28" w:name="_Ref35546157"/>
+      <w:r>
+        <w:rPr>
+          <w:rFonts w:ascii="Times New Roman" w:hAnsi="Times New Roman" w:cs="Times New Roman"/>
+          <w:sz w:val="28"/>
+          <w:szCs w:val="28"/>
+        </w:rPr>
+        <w:t xml:space="preserve">Бондаренко Д.А. 22 приема оптимизации бизнес-процессов. — М.: </w:t>
+      </w:r>
       <w:proofErr w:type="spellStart"/>
       <w:r>
         <w:rPr>
@@ -20605,7 +23746,7 @@
           <w:sz w:val="28"/>
           <w:szCs w:val="28"/>
         </w:rPr>
-        <w:t>Бьёрн</w:t>
+        <w:t>ЛитРес</w:t>
       </w:r>
       <w:proofErr w:type="spellEnd"/>
       <w:r>
@@ -20614,68 +23755,9 @@
           <w:sz w:val="28"/>
           <w:szCs w:val="28"/>
         </w:rPr>
-        <w:t xml:space="preserve">, </w:t>
-      </w:r>
-      <w:r>
-        <w:rPr>
-          <w:rFonts w:ascii="Times New Roman" w:hAnsi="Times New Roman" w:cs="Times New Roman"/>
-          <w:sz w:val="28"/>
-          <w:szCs w:val="28"/>
-        </w:rPr>
-        <w:t>А. Бизнес-процессы. Инструменты совершенствования</w:t>
-      </w:r>
-      <w:r>
-        <w:rPr>
-          <w:rFonts w:ascii="Times New Roman" w:hAnsi="Times New Roman" w:cs="Times New Roman"/>
-          <w:sz w:val="28"/>
-          <w:szCs w:val="28"/>
-        </w:rPr>
-        <w:t>.</w:t>
-      </w:r>
-      <w:r>
-        <w:rPr>
-          <w:rFonts w:ascii="Times New Roman" w:hAnsi="Times New Roman" w:cs="Times New Roman"/>
-          <w:sz w:val="28"/>
-          <w:szCs w:val="28"/>
-        </w:rPr>
-        <w:t xml:space="preserve"> </w:t>
-      </w:r>
-      <w:r>
-        <w:rPr>
-          <w:rFonts w:ascii="Times New Roman" w:hAnsi="Times New Roman" w:cs="Times New Roman"/>
-          <w:sz w:val="28"/>
-          <w:szCs w:val="28"/>
-        </w:rPr>
-        <w:t>—</w:t>
-      </w:r>
-      <w:r>
-        <w:rPr>
-          <w:rFonts w:ascii="Times New Roman" w:hAnsi="Times New Roman" w:cs="Times New Roman"/>
-          <w:sz w:val="28"/>
-          <w:szCs w:val="28"/>
-        </w:rPr>
-        <w:t xml:space="preserve"> М.: РИА «Стандарты и качество», 2007. </w:t>
-      </w:r>
-      <w:r>
-        <w:rPr>
-          <w:rFonts w:ascii="Times New Roman" w:hAnsi="Times New Roman" w:cs="Times New Roman"/>
-          <w:sz w:val="28"/>
-          <w:szCs w:val="28"/>
-        </w:rPr>
-        <w:t xml:space="preserve">— </w:t>
-      </w:r>
-      <w:r>
-        <w:rPr>
-          <w:rFonts w:ascii="Times New Roman" w:hAnsi="Times New Roman" w:cs="Times New Roman"/>
-          <w:sz w:val="28"/>
-          <w:szCs w:val="28"/>
-        </w:rPr>
-        <w:t>272 с.</w:t>
-      </w:r>
-      <w:bookmarkEnd w:id="17"/>
-      <w:bookmarkEnd w:id="22"/>
-      <w:bookmarkEnd w:id="24"/>
-      <w:bookmarkEnd w:id="25"/>
+        <w:t>, 2019. — 210 с.</w:t>
+      </w:r>
+      <w:bookmarkEnd w:id="27"/>
     </w:p>
     <w:p>
       <w:pPr>
@@ -20692,7 +23774,7 @@
           <w:szCs w:val="28"/>
         </w:rPr>
       </w:pPr>
-      <w:bookmarkStart w:id="26" w:name="_Ref35551305"/>
+      <w:bookmarkStart w:id="29" w:name="_Ref35707158"/>
       <w:proofErr w:type="spellStart"/>
       <w:r>
         <w:rPr>
@@ -20700,7 +23782,7 @@
           <w:sz w:val="28"/>
           <w:szCs w:val="28"/>
         </w:rPr>
-        <w:t>Варзунов</w:t>
+        <w:t>Бьёрн</w:t>
       </w:r>
       <w:proofErr w:type="spellEnd"/>
       <w:r>
@@ -20709,41 +23791,23 @@
           <w:sz w:val="28"/>
           <w:szCs w:val="28"/>
         </w:rPr>
-        <w:t xml:space="preserve"> А.В., Торосян Е.К., </w:t>
-      </w:r>
-      <w:proofErr w:type="spellStart"/>
-      <w:r>
-        <w:rPr>
-          <w:rFonts w:ascii="Times New Roman" w:hAnsi="Times New Roman" w:cs="Times New Roman"/>
-          <w:sz w:val="28"/>
-          <w:szCs w:val="28"/>
-        </w:rPr>
-        <w:t>Сажнева</w:t>
-      </w:r>
-      <w:proofErr w:type="spellEnd"/>
-      <w:r>
-        <w:rPr>
-          <w:rFonts w:ascii="Times New Roman" w:hAnsi="Times New Roman" w:cs="Times New Roman"/>
-          <w:sz w:val="28"/>
-          <w:szCs w:val="28"/>
-        </w:rPr>
-        <w:t xml:space="preserve"> Л.</w:t>
-      </w:r>
-      <w:r>
-        <w:rPr>
-          <w:rFonts w:ascii="Times New Roman" w:hAnsi="Times New Roman" w:cs="Times New Roman"/>
-          <w:sz w:val="28"/>
-          <w:szCs w:val="28"/>
-        </w:rPr>
-        <w:t>П. Анализ и управление бизнес-процессами: Учебное пособие</w:t>
-      </w:r>
-      <w:r>
-        <w:rPr>
-          <w:rFonts w:ascii="Times New Roman" w:hAnsi="Times New Roman" w:cs="Times New Roman"/>
-          <w:sz w:val="28"/>
-          <w:szCs w:val="28"/>
-        </w:rPr>
-        <w:t>. —</w:t>
+        <w:t xml:space="preserve">, </w:t>
+      </w:r>
+      <w:r>
+        <w:rPr>
+          <w:rFonts w:ascii="Times New Roman" w:hAnsi="Times New Roman" w:cs="Times New Roman"/>
+          <w:sz w:val="28"/>
+          <w:szCs w:val="28"/>
+        </w:rPr>
+        <w:t>А. Бизнес-процессы. Инструменты совершенствования</w:t>
+      </w:r>
+      <w:r>
+        <w:rPr>
+          <w:rFonts w:ascii="Times New Roman" w:hAnsi="Times New Roman" w:cs="Times New Roman"/>
+          <w:sz w:val="28"/>
+          <w:szCs w:val="28"/>
+        </w:rPr>
+        <w:t>.</w:t>
       </w:r>
       <w:r>
         <w:rPr>
@@ -20759,22 +23823,6 @@
           <w:sz w:val="28"/>
           <w:szCs w:val="28"/>
         </w:rPr>
-        <w:t xml:space="preserve">СПб: </w:t>
-      </w:r>
-      <w:r>
-        <w:rPr>
-          <w:rFonts w:ascii="Times New Roman" w:hAnsi="Times New Roman" w:cs="Times New Roman"/>
-          <w:sz w:val="28"/>
-          <w:szCs w:val="28"/>
-        </w:rPr>
-        <w:t xml:space="preserve">ИТМО, 2016. </w:t>
-      </w:r>
-      <w:r>
-        <w:rPr>
-          <w:rFonts w:ascii="Times New Roman" w:hAnsi="Times New Roman" w:cs="Times New Roman"/>
-          <w:sz w:val="28"/>
-          <w:szCs w:val="28"/>
-        </w:rPr>
         <w:t>—</w:t>
       </w:r>
       <w:r>
@@ -20783,9 +23831,28 @@
           <w:sz w:val="28"/>
           <w:szCs w:val="28"/>
         </w:rPr>
-        <w:t xml:space="preserve"> 112 с.</w:t>
-      </w:r>
+        <w:t xml:space="preserve"> М.: РИА «Стандарты и качество», 2007. </w:t>
+      </w:r>
+      <w:r>
+        <w:rPr>
+          <w:rFonts w:ascii="Times New Roman" w:hAnsi="Times New Roman" w:cs="Times New Roman"/>
+          <w:sz w:val="28"/>
+          <w:szCs w:val="28"/>
+        </w:rPr>
+        <w:t xml:space="preserve">— </w:t>
+      </w:r>
+      <w:r>
+        <w:rPr>
+          <w:rFonts w:ascii="Times New Roman" w:hAnsi="Times New Roman" w:cs="Times New Roman"/>
+          <w:sz w:val="28"/>
+          <w:szCs w:val="28"/>
+        </w:rPr>
+        <w:t>272 с.</w:t>
+      </w:r>
+      <w:bookmarkEnd w:id="20"/>
       <w:bookmarkEnd w:id="26"/>
+      <w:bookmarkEnd w:id="28"/>
+      <w:bookmarkEnd w:id="29"/>
     </w:p>
     <w:p>
       <w:pPr>
@@ -20802,24 +23869,7 @@
           <w:szCs w:val="28"/>
         </w:rPr>
       </w:pPr>
-      <w:bookmarkStart w:id="27" w:name="_Ref35727613"/>
-      <w:bookmarkStart w:id="28" w:name="_Ref35637354"/>
-      <w:r>
-        <w:rPr>
-          <w:rFonts w:ascii="Times New Roman" w:hAnsi="Times New Roman" w:cs="Times New Roman"/>
-          <w:sz w:val="28"/>
-          <w:szCs w:val="28"/>
-        </w:rPr>
-        <w:t>Г</w:t>
-      </w:r>
-      <w:r>
-        <w:rPr>
-          <w:rFonts w:ascii="Times New Roman" w:hAnsi="Times New Roman" w:cs="Times New Roman"/>
-          <w:sz w:val="28"/>
-          <w:szCs w:val="28"/>
-        </w:rPr>
-        <w:t xml:space="preserve">рекул В.И., </w:t>
-      </w:r>
+      <w:bookmarkStart w:id="30" w:name="_Ref35551305"/>
       <w:proofErr w:type="spellStart"/>
       <w:r>
         <w:rPr>
@@ -20827,7 +23877,8 @@
           <w:sz w:val="28"/>
           <w:szCs w:val="28"/>
         </w:rPr>
-        <w:t>Коровкина</w:t>
+        <w:lastRenderedPageBreak/>
+        <w:t>Варзунов</w:t>
       </w:r>
       <w:proofErr w:type="spellEnd"/>
       <w:r>
@@ -20836,31 +23887,7 @@
           <w:sz w:val="28"/>
           <w:szCs w:val="28"/>
         </w:rPr>
-        <w:t xml:space="preserve"> Н.</w:t>
-      </w:r>
-      <w:r>
-        <w:rPr>
-          <w:rFonts w:ascii="Times New Roman" w:hAnsi="Times New Roman" w:cs="Times New Roman"/>
-          <w:sz w:val="28"/>
-          <w:szCs w:val="28"/>
-        </w:rPr>
-        <w:t>Л.,</w:t>
-      </w:r>
-      <w:r>
-        <w:rPr>
-          <w:rFonts w:ascii="Times New Roman" w:hAnsi="Times New Roman" w:cs="Times New Roman"/>
-          <w:sz w:val="28"/>
-          <w:szCs w:val="28"/>
-        </w:rPr>
-        <w:t xml:space="preserve"> Левочкина Г.</w:t>
-      </w:r>
-      <w:r>
-        <w:rPr>
-          <w:rFonts w:ascii="Times New Roman" w:hAnsi="Times New Roman" w:cs="Times New Roman"/>
-          <w:sz w:val="28"/>
-          <w:szCs w:val="28"/>
-        </w:rPr>
-        <w:t xml:space="preserve">А. Проектирование информационных систем. — М.: </w:t>
+        <w:t xml:space="preserve"> А.В., Торосян Е.К., </w:t>
       </w:r>
       <w:proofErr w:type="spellStart"/>
       <w:r>
@@ -20869,7 +23896,7 @@
           <w:sz w:val="28"/>
           <w:szCs w:val="28"/>
         </w:rPr>
-        <w:t>Юрайт</w:t>
+        <w:t>Сажнева</w:t>
       </w:r>
       <w:proofErr w:type="spellEnd"/>
       <w:r>
@@ -20878,9 +23905,65 @@
           <w:sz w:val="28"/>
           <w:szCs w:val="28"/>
         </w:rPr>
-        <w:t>, 2019. — 385 с.</w:t>
-      </w:r>
-      <w:bookmarkEnd w:id="27"/>
+        <w:t xml:space="preserve"> Л.</w:t>
+      </w:r>
+      <w:r>
+        <w:rPr>
+          <w:rFonts w:ascii="Times New Roman" w:hAnsi="Times New Roman" w:cs="Times New Roman"/>
+          <w:sz w:val="28"/>
+          <w:szCs w:val="28"/>
+        </w:rPr>
+        <w:t>П. Анализ и управление бизнес-процессами: Учебное пособие</w:t>
+      </w:r>
+      <w:r>
+        <w:rPr>
+          <w:rFonts w:ascii="Times New Roman" w:hAnsi="Times New Roman" w:cs="Times New Roman"/>
+          <w:sz w:val="28"/>
+          <w:szCs w:val="28"/>
+        </w:rPr>
+        <w:t>. —</w:t>
+      </w:r>
+      <w:r>
+        <w:rPr>
+          <w:rFonts w:ascii="Times New Roman" w:hAnsi="Times New Roman" w:cs="Times New Roman"/>
+          <w:sz w:val="28"/>
+          <w:szCs w:val="28"/>
+        </w:rPr>
+        <w:t xml:space="preserve"> </w:t>
+      </w:r>
+      <w:r>
+        <w:rPr>
+          <w:rFonts w:ascii="Times New Roman" w:hAnsi="Times New Roman" w:cs="Times New Roman"/>
+          <w:sz w:val="28"/>
+          <w:szCs w:val="28"/>
+        </w:rPr>
+        <w:t xml:space="preserve">СПб: </w:t>
+      </w:r>
+      <w:r>
+        <w:rPr>
+          <w:rFonts w:ascii="Times New Roman" w:hAnsi="Times New Roman" w:cs="Times New Roman"/>
+          <w:sz w:val="28"/>
+          <w:szCs w:val="28"/>
+        </w:rPr>
+        <w:t xml:space="preserve">ИТМО, 2016. </w:t>
+      </w:r>
+      <w:r>
+        <w:rPr>
+          <w:rFonts w:ascii="Times New Roman" w:hAnsi="Times New Roman" w:cs="Times New Roman"/>
+          <w:sz w:val="28"/>
+          <w:szCs w:val="28"/>
+        </w:rPr>
+        <w:t>—</w:t>
+      </w:r>
+      <w:r>
+        <w:rPr>
+          <w:rFonts w:ascii="Times New Roman" w:hAnsi="Times New Roman" w:cs="Times New Roman"/>
+          <w:sz w:val="28"/>
+          <w:szCs w:val="28"/>
+        </w:rPr>
+        <w:t xml:space="preserve"> 112 с.</w:t>
+      </w:r>
+      <w:bookmarkEnd w:id="30"/>
     </w:p>
     <w:p>
       <w:pPr>
@@ -20897,26 +23980,85 @@
           <w:szCs w:val="28"/>
         </w:rPr>
       </w:pPr>
-      <w:bookmarkStart w:id="29" w:name="_Ref35698489"/>
-      <w:r>
-        <w:rPr>
-          <w:rFonts w:ascii="Times New Roman" w:hAnsi="Times New Roman" w:cs="Times New Roman"/>
-          <w:sz w:val="28"/>
-          <w:szCs w:val="28"/>
-        </w:rPr>
-        <w:lastRenderedPageBreak/>
-        <w:t>Гродзенский С.</w:t>
-      </w:r>
-      <w:r>
-        <w:rPr>
-          <w:rFonts w:ascii="Times New Roman" w:hAnsi="Times New Roman" w:cs="Times New Roman"/>
-          <w:sz w:val="28"/>
-          <w:szCs w:val="28"/>
-        </w:rPr>
-        <w:t>Я. Управление качество. 2-е издание. Учебник — М.: Проспект, 2018. — 318 с.</w:t>
-      </w:r>
-      <w:bookmarkEnd w:id="28"/>
-      <w:bookmarkEnd w:id="29"/>
+      <w:bookmarkStart w:id="31" w:name="_Ref35727613"/>
+      <w:bookmarkStart w:id="32" w:name="_Ref35637354"/>
+      <w:r>
+        <w:rPr>
+          <w:rFonts w:ascii="Times New Roman" w:hAnsi="Times New Roman" w:cs="Times New Roman"/>
+          <w:sz w:val="28"/>
+          <w:szCs w:val="28"/>
+        </w:rPr>
+        <w:t>Г</w:t>
+      </w:r>
+      <w:r>
+        <w:rPr>
+          <w:rFonts w:ascii="Times New Roman" w:hAnsi="Times New Roman" w:cs="Times New Roman"/>
+          <w:sz w:val="28"/>
+          <w:szCs w:val="28"/>
+        </w:rPr>
+        <w:t xml:space="preserve">рекул В.И., </w:t>
+      </w:r>
+      <w:proofErr w:type="spellStart"/>
+      <w:r>
+        <w:rPr>
+          <w:rFonts w:ascii="Times New Roman" w:hAnsi="Times New Roman" w:cs="Times New Roman"/>
+          <w:sz w:val="28"/>
+          <w:szCs w:val="28"/>
+        </w:rPr>
+        <w:t>Коровкина</w:t>
+      </w:r>
+      <w:proofErr w:type="spellEnd"/>
+      <w:r>
+        <w:rPr>
+          <w:rFonts w:ascii="Times New Roman" w:hAnsi="Times New Roman" w:cs="Times New Roman"/>
+          <w:sz w:val="28"/>
+          <w:szCs w:val="28"/>
+        </w:rPr>
+        <w:t xml:space="preserve"> Н.</w:t>
+      </w:r>
+      <w:r>
+        <w:rPr>
+          <w:rFonts w:ascii="Times New Roman" w:hAnsi="Times New Roman" w:cs="Times New Roman"/>
+          <w:sz w:val="28"/>
+          <w:szCs w:val="28"/>
+        </w:rPr>
+        <w:t>Л.,</w:t>
+      </w:r>
+      <w:r>
+        <w:rPr>
+          <w:rFonts w:ascii="Times New Roman" w:hAnsi="Times New Roman" w:cs="Times New Roman"/>
+          <w:sz w:val="28"/>
+          <w:szCs w:val="28"/>
+        </w:rPr>
+        <w:t xml:space="preserve"> Левочкина Г.</w:t>
+      </w:r>
+      <w:r>
+        <w:rPr>
+          <w:rFonts w:ascii="Times New Roman" w:hAnsi="Times New Roman" w:cs="Times New Roman"/>
+          <w:sz w:val="28"/>
+          <w:szCs w:val="28"/>
+        </w:rPr>
+        <w:t xml:space="preserve">А. Проектирование информационных систем. — М.: </w:t>
+      </w:r>
+      <w:proofErr w:type="spellStart"/>
+      <w:r>
+        <w:rPr>
+          <w:rFonts w:ascii="Times New Roman" w:hAnsi="Times New Roman" w:cs="Times New Roman"/>
+          <w:sz w:val="28"/>
+          <w:szCs w:val="28"/>
+        </w:rPr>
+        <w:t>Юрайт</w:t>
+      </w:r>
+      <w:proofErr w:type="spellEnd"/>
+      <w:r>
+        <w:rPr>
+          <w:rFonts w:ascii="Times New Roman" w:hAnsi="Times New Roman" w:cs="Times New Roman"/>
+          <w:sz w:val="28"/>
+          <w:szCs w:val="28"/>
+        </w:rPr>
+        <w:t>, 2019. — 385 с.</w:t>
+      </w:r>
+      <w:bookmarkEnd w:id="31"/>
     </w:p>
     <w:p>
       <w:pPr>
@@ -20933,34 +24075,25 @@
           <w:szCs w:val="28"/>
         </w:rPr>
       </w:pPr>
-      <w:bookmarkStart w:id="30" w:name="_Ref35699015"/>
-      <w:r>
-        <w:rPr>
-          <w:rFonts w:ascii="Times New Roman" w:hAnsi="Times New Roman" w:cs="Times New Roman"/>
-          <w:sz w:val="28"/>
-          <w:szCs w:val="28"/>
-        </w:rPr>
-        <w:t xml:space="preserve">Громов А.И. Управление бизнес-процессами: современные методы. — М.: </w:t>
-      </w:r>
-      <w:proofErr w:type="spellStart"/>
-      <w:r>
-        <w:rPr>
-          <w:rFonts w:ascii="Times New Roman" w:hAnsi="Times New Roman" w:cs="Times New Roman"/>
-          <w:sz w:val="28"/>
-          <w:szCs w:val="28"/>
-        </w:rPr>
-        <w:t>Юрайт</w:t>
-      </w:r>
-      <w:proofErr w:type="spellEnd"/>
-      <w:r>
-        <w:rPr>
-          <w:rFonts w:ascii="Times New Roman" w:hAnsi="Times New Roman" w:cs="Times New Roman"/>
-          <w:sz w:val="28"/>
-          <w:szCs w:val="28"/>
-        </w:rPr>
-        <w:t>, 2019. — 367 с.</w:t>
-      </w:r>
-      <w:bookmarkEnd w:id="30"/>
+      <w:bookmarkStart w:id="33" w:name="_Ref35698489"/>
+      <w:r>
+        <w:rPr>
+          <w:rFonts w:ascii="Times New Roman" w:hAnsi="Times New Roman" w:cs="Times New Roman"/>
+          <w:sz w:val="28"/>
+          <w:szCs w:val="28"/>
+        </w:rPr>
+        <w:t>Гродзенский С.</w:t>
+      </w:r>
+      <w:r>
+        <w:rPr>
+          <w:rFonts w:ascii="Times New Roman" w:hAnsi="Times New Roman" w:cs="Times New Roman"/>
+          <w:sz w:val="28"/>
+          <w:szCs w:val="28"/>
+        </w:rPr>
+        <w:t>Я. Управление качество. 2-е издание. Учебник — М.: Проспект, 2018. — 318 с.</w:t>
+      </w:r>
+      <w:bookmarkEnd w:id="32"/>
+      <w:bookmarkEnd w:id="33"/>
     </w:p>
     <w:p>
       <w:pPr>
@@ -20977,8 +24110,15 @@
           <w:szCs w:val="28"/>
         </w:rPr>
       </w:pPr>
-      <w:bookmarkStart w:id="31" w:name="_Ref35635365"/>
-      <w:bookmarkStart w:id="32" w:name="_Ref35552338"/>
+      <w:bookmarkStart w:id="34" w:name="_Ref35699015"/>
+      <w:r>
+        <w:rPr>
+          <w:rFonts w:ascii="Times New Roman" w:hAnsi="Times New Roman" w:cs="Times New Roman"/>
+          <w:sz w:val="28"/>
+          <w:szCs w:val="28"/>
+        </w:rPr>
+        <w:t xml:space="preserve">Громов А.И. Управление бизнес-процессами: современные методы. — М.: </w:t>
+      </w:r>
       <w:proofErr w:type="spellStart"/>
       <w:r>
         <w:rPr>
@@ -20986,7 +24126,7 @@
           <w:sz w:val="28"/>
           <w:szCs w:val="28"/>
         </w:rPr>
-        <w:t>Джесутасан</w:t>
+        <w:t>Юрайт</w:t>
       </w:r>
       <w:proofErr w:type="spellEnd"/>
       <w:r>
@@ -20995,53 +24135,9 @@
           <w:sz w:val="28"/>
           <w:szCs w:val="28"/>
         </w:rPr>
-        <w:t xml:space="preserve"> Р., </w:t>
-      </w:r>
-      <w:proofErr w:type="spellStart"/>
-      <w:r>
-        <w:rPr>
-          <w:rFonts w:ascii="Times New Roman" w:hAnsi="Times New Roman" w:cs="Times New Roman"/>
-          <w:sz w:val="28"/>
-          <w:szCs w:val="28"/>
-        </w:rPr>
-        <w:t>Будро</w:t>
-      </w:r>
-      <w:proofErr w:type="spellEnd"/>
-      <w:r>
-        <w:rPr>
-          <w:rFonts w:ascii="Times New Roman" w:hAnsi="Times New Roman" w:cs="Times New Roman"/>
-          <w:sz w:val="28"/>
-          <w:szCs w:val="28"/>
-        </w:rPr>
-        <w:t xml:space="preserve"> Дж. Реинжиниринг бизнеса: Как грамотно внедрить автоматизацию и искусственный интеллект</w:t>
-      </w:r>
-      <w:r>
-        <w:rPr>
-          <w:rFonts w:ascii="Times New Roman" w:hAnsi="Times New Roman" w:cs="Times New Roman"/>
-          <w:sz w:val="28"/>
-          <w:szCs w:val="28"/>
-        </w:rPr>
-        <w:t xml:space="preserve">. — М: Альпина </w:t>
-      </w:r>
-      <w:proofErr w:type="spellStart"/>
-      <w:r>
-        <w:rPr>
-          <w:rFonts w:ascii="Times New Roman" w:hAnsi="Times New Roman" w:cs="Times New Roman"/>
-          <w:sz w:val="28"/>
-          <w:szCs w:val="28"/>
-        </w:rPr>
-        <w:t>Паблишер</w:t>
-      </w:r>
-      <w:proofErr w:type="spellEnd"/>
-      <w:r>
-        <w:rPr>
-          <w:rFonts w:ascii="Times New Roman" w:hAnsi="Times New Roman" w:cs="Times New Roman"/>
-          <w:sz w:val="28"/>
-          <w:szCs w:val="28"/>
-        </w:rPr>
-        <w:t>, 2019 г. — 278 с.</w:t>
-      </w:r>
-      <w:bookmarkEnd w:id="31"/>
+        <w:t>, 2019. — 367 с.</w:t>
+      </w:r>
+      <w:bookmarkEnd w:id="34"/>
     </w:p>
     <w:p>
       <w:pPr>
@@ -21058,63 +24154,8 @@
           <w:szCs w:val="28"/>
         </w:rPr>
       </w:pPr>
-      <w:bookmarkStart w:id="33" w:name="_Ref35635588"/>
-      <w:r>
-        <w:rPr>
-          <w:rFonts w:ascii="Times New Roman" w:hAnsi="Times New Roman" w:cs="Times New Roman"/>
-          <w:sz w:val="28"/>
-          <w:szCs w:val="28"/>
-        </w:rPr>
-        <w:t>Долганова</w:t>
-      </w:r>
-      <w:r>
-        <w:rPr>
-          <w:rFonts w:ascii="Times New Roman" w:hAnsi="Times New Roman" w:cs="Times New Roman"/>
-          <w:sz w:val="28"/>
-          <w:szCs w:val="28"/>
-        </w:rPr>
-        <w:t xml:space="preserve"> О.</w:t>
-      </w:r>
-      <w:r>
-        <w:rPr>
-          <w:rFonts w:ascii="Times New Roman" w:hAnsi="Times New Roman" w:cs="Times New Roman"/>
-          <w:sz w:val="28"/>
-          <w:szCs w:val="28"/>
-        </w:rPr>
-        <w:t>И.</w:t>
-      </w:r>
-      <w:r>
-        <w:rPr>
-          <w:rFonts w:ascii="Times New Roman" w:hAnsi="Times New Roman" w:cs="Times New Roman"/>
-          <w:sz w:val="28"/>
-          <w:szCs w:val="28"/>
-        </w:rPr>
-        <w:t>, Виноградова Е</w:t>
-      </w:r>
-      <w:r>
-        <w:rPr>
-          <w:rFonts w:ascii="Times New Roman" w:hAnsi="Times New Roman" w:cs="Times New Roman"/>
-          <w:sz w:val="28"/>
-          <w:szCs w:val="28"/>
-        </w:rPr>
-        <w:t>.В., Лобанова А.</w:t>
-      </w:r>
-      <w:r>
-        <w:rPr>
-          <w:rFonts w:ascii="Times New Roman" w:hAnsi="Times New Roman" w:cs="Times New Roman"/>
-          <w:sz w:val="28"/>
-          <w:szCs w:val="28"/>
-        </w:rPr>
-        <w:t>М. Моделирование бизнес-процессов</w:t>
-      </w:r>
-      <w:r>
-        <w:rPr>
-          <w:rFonts w:ascii="Times New Roman" w:hAnsi="Times New Roman" w:cs="Times New Roman"/>
-          <w:sz w:val="28"/>
-          <w:szCs w:val="28"/>
-        </w:rPr>
-        <w:t xml:space="preserve">: учебник и практикум для академического </w:t>
-      </w:r>
+      <w:bookmarkStart w:id="35" w:name="_Ref35635365"/>
+      <w:bookmarkStart w:id="36" w:name="_Ref35552338"/>
       <w:proofErr w:type="spellStart"/>
       <w:r>
         <w:rPr>
@@ -21122,7 +24163,7 @@
           <w:sz w:val="28"/>
           <w:szCs w:val="28"/>
         </w:rPr>
-        <w:t>бакалавриата</w:t>
+        <w:t>Джесутасан</w:t>
       </w:r>
       <w:proofErr w:type="spellEnd"/>
       <w:r>
@@ -21131,39 +24172,7 @@
           <w:sz w:val="28"/>
           <w:szCs w:val="28"/>
         </w:rPr>
-        <w:t xml:space="preserve"> / под редакцией Долгановой</w:t>
-      </w:r>
-      <w:r>
-        <w:rPr>
-          <w:rFonts w:ascii="Times New Roman" w:hAnsi="Times New Roman" w:cs="Times New Roman"/>
-          <w:sz w:val="28"/>
-          <w:szCs w:val="28"/>
-        </w:rPr>
-        <w:t xml:space="preserve"> О</w:t>
-      </w:r>
-      <w:r>
-        <w:rPr>
-          <w:rFonts w:ascii="Times New Roman" w:hAnsi="Times New Roman" w:cs="Times New Roman"/>
-          <w:sz w:val="28"/>
-          <w:szCs w:val="28"/>
-        </w:rPr>
-        <w:t>.</w:t>
-      </w:r>
-      <w:r>
-        <w:rPr>
-          <w:rFonts w:ascii="Times New Roman" w:hAnsi="Times New Roman" w:cs="Times New Roman"/>
-          <w:sz w:val="28"/>
-          <w:szCs w:val="28"/>
-        </w:rPr>
-        <w:t>И.</w:t>
-      </w:r>
-      <w:r>
-        <w:rPr>
-          <w:rFonts w:ascii="Times New Roman" w:hAnsi="Times New Roman" w:cs="Times New Roman"/>
-          <w:sz w:val="28"/>
-          <w:szCs w:val="28"/>
-        </w:rPr>
-        <w:t xml:space="preserve"> — М: </w:t>
+        <w:t xml:space="preserve"> Р., </w:t>
       </w:r>
       <w:proofErr w:type="spellStart"/>
       <w:r>
@@ -21172,7 +24181,7 @@
           <w:sz w:val="28"/>
           <w:szCs w:val="28"/>
         </w:rPr>
-        <w:t>Юрайт</w:t>
+        <w:t>Будро</w:t>
       </w:r>
       <w:proofErr w:type="spellEnd"/>
       <w:r>
@@ -21181,10 +24190,35 @@
           <w:sz w:val="28"/>
           <w:szCs w:val="28"/>
         </w:rPr>
-        <w:t>, 2019. — 289 с.</w:t>
-      </w:r>
-      <w:bookmarkEnd w:id="32"/>
-      <w:bookmarkEnd w:id="33"/>
+        <w:t xml:space="preserve"> Дж. Реинжиниринг бизнеса: Как грамотно внедрить автоматизацию и искусственный интеллект</w:t>
+      </w:r>
+      <w:r>
+        <w:rPr>
+          <w:rFonts w:ascii="Times New Roman" w:hAnsi="Times New Roman" w:cs="Times New Roman"/>
+          <w:sz w:val="28"/>
+          <w:szCs w:val="28"/>
+        </w:rPr>
+        <w:t xml:space="preserve">. — М: Альпина </w:t>
+      </w:r>
+      <w:proofErr w:type="spellStart"/>
+      <w:r>
+        <w:rPr>
+          <w:rFonts w:ascii="Times New Roman" w:hAnsi="Times New Roman" w:cs="Times New Roman"/>
+          <w:sz w:val="28"/>
+          <w:szCs w:val="28"/>
+        </w:rPr>
+        <w:t>Паблишер</w:t>
+      </w:r>
+      <w:proofErr w:type="spellEnd"/>
+      <w:r>
+        <w:rPr>
+          <w:rFonts w:ascii="Times New Roman" w:hAnsi="Times New Roman" w:cs="Times New Roman"/>
+          <w:sz w:val="28"/>
+          <w:szCs w:val="28"/>
+        </w:rPr>
+        <w:t>, 2019 г. — 278 с.</w:t>
+      </w:r>
+      <w:bookmarkEnd w:id="35"/>
     </w:p>
     <w:p>
       <w:pPr>
@@ -21201,15 +24235,62 @@
           <w:szCs w:val="28"/>
         </w:rPr>
       </w:pPr>
-      <w:bookmarkStart w:id="34" w:name="_Ref35727913"/>
-      <w:bookmarkStart w:id="35" w:name="_Ref35727677"/>
-      <w:r>
-        <w:rPr>
-          <w:rFonts w:ascii="Times New Roman" w:hAnsi="Times New Roman" w:cs="Times New Roman"/>
-          <w:sz w:val="28"/>
-          <w:szCs w:val="28"/>
-        </w:rPr>
-        <w:t xml:space="preserve">Казакова Н.А. Современный стратегический анализ. — М.: </w:t>
+      <w:bookmarkStart w:id="37" w:name="_Ref35635588"/>
+      <w:r>
+        <w:rPr>
+          <w:rFonts w:ascii="Times New Roman" w:hAnsi="Times New Roman" w:cs="Times New Roman"/>
+          <w:sz w:val="28"/>
+          <w:szCs w:val="28"/>
+        </w:rPr>
+        <w:t>Долганова</w:t>
+      </w:r>
+      <w:r>
+        <w:rPr>
+          <w:rFonts w:ascii="Times New Roman" w:hAnsi="Times New Roman" w:cs="Times New Roman"/>
+          <w:sz w:val="28"/>
+          <w:szCs w:val="28"/>
+        </w:rPr>
+        <w:t xml:space="preserve"> О.</w:t>
+      </w:r>
+      <w:r>
+        <w:rPr>
+          <w:rFonts w:ascii="Times New Roman" w:hAnsi="Times New Roman" w:cs="Times New Roman"/>
+          <w:sz w:val="28"/>
+          <w:szCs w:val="28"/>
+        </w:rPr>
+        <w:t>И.</w:t>
+      </w:r>
+      <w:r>
+        <w:rPr>
+          <w:rFonts w:ascii="Times New Roman" w:hAnsi="Times New Roman" w:cs="Times New Roman"/>
+          <w:sz w:val="28"/>
+          <w:szCs w:val="28"/>
+        </w:rPr>
+        <w:t>, Виноградова Е</w:t>
+      </w:r>
+      <w:r>
+        <w:rPr>
+          <w:rFonts w:ascii="Times New Roman" w:hAnsi="Times New Roman" w:cs="Times New Roman"/>
+          <w:sz w:val="28"/>
+          <w:szCs w:val="28"/>
+        </w:rPr>
+        <w:t>.В., Лобанова А.</w:t>
+      </w:r>
+      <w:r>
+        <w:rPr>
+          <w:rFonts w:ascii="Times New Roman" w:hAnsi="Times New Roman" w:cs="Times New Roman"/>
+          <w:sz w:val="28"/>
+          <w:szCs w:val="28"/>
+        </w:rPr>
+        <w:t>М. Моделирование бизнес-процессов</w:t>
+      </w:r>
+      <w:r>
+        <w:rPr>
+          <w:rFonts w:ascii="Times New Roman" w:hAnsi="Times New Roman" w:cs="Times New Roman"/>
+          <w:sz w:val="28"/>
+          <w:szCs w:val="28"/>
+        </w:rPr>
+        <w:t xml:space="preserve">: учебник и практикум для академического </w:t>
       </w:r>
       <w:proofErr w:type="spellStart"/>
       <w:r>
@@ -21218,6 +24299,56 @@
           <w:sz w:val="28"/>
           <w:szCs w:val="28"/>
         </w:rPr>
+        <w:t>бакалавриата</w:t>
+      </w:r>
+      <w:proofErr w:type="spellEnd"/>
+      <w:r>
+        <w:rPr>
+          <w:rFonts w:ascii="Times New Roman" w:hAnsi="Times New Roman" w:cs="Times New Roman"/>
+          <w:sz w:val="28"/>
+          <w:szCs w:val="28"/>
+        </w:rPr>
+        <w:t xml:space="preserve"> / под редакцией Долгановой</w:t>
+      </w:r>
+      <w:r>
+        <w:rPr>
+          <w:rFonts w:ascii="Times New Roman" w:hAnsi="Times New Roman" w:cs="Times New Roman"/>
+          <w:sz w:val="28"/>
+          <w:szCs w:val="28"/>
+        </w:rPr>
+        <w:t xml:space="preserve"> О</w:t>
+      </w:r>
+      <w:r>
+        <w:rPr>
+          <w:rFonts w:ascii="Times New Roman" w:hAnsi="Times New Roman" w:cs="Times New Roman"/>
+          <w:sz w:val="28"/>
+          <w:szCs w:val="28"/>
+        </w:rPr>
+        <w:t>.</w:t>
+      </w:r>
+      <w:r>
+        <w:rPr>
+          <w:rFonts w:ascii="Times New Roman" w:hAnsi="Times New Roman" w:cs="Times New Roman"/>
+          <w:sz w:val="28"/>
+          <w:szCs w:val="28"/>
+        </w:rPr>
+        <w:t>И.</w:t>
+      </w:r>
+      <w:r>
+        <w:rPr>
+          <w:rFonts w:ascii="Times New Roman" w:hAnsi="Times New Roman" w:cs="Times New Roman"/>
+          <w:sz w:val="28"/>
+          <w:szCs w:val="28"/>
+        </w:rPr>
+        <w:t xml:space="preserve"> — М: </w:t>
+      </w:r>
+      <w:proofErr w:type="spellStart"/>
+      <w:r>
+        <w:rPr>
+          <w:rFonts w:ascii="Times New Roman" w:hAnsi="Times New Roman" w:cs="Times New Roman"/>
+          <w:sz w:val="28"/>
+          <w:szCs w:val="28"/>
+        </w:rPr>
         <w:t>Юрайт</w:t>
       </w:r>
       <w:proofErr w:type="spellEnd"/>
@@ -21227,9 +24358,10 @@
           <w:sz w:val="28"/>
           <w:szCs w:val="28"/>
         </w:rPr>
-        <w:t>, 2019. — 469 с.</w:t>
-      </w:r>
-      <w:bookmarkEnd w:id="34"/>
+        <w:t>, 2019. — 289 с.</w:t>
+      </w:r>
+      <w:bookmarkEnd w:id="36"/>
+      <w:bookmarkEnd w:id="37"/>
     </w:p>
     <w:p>
       <w:pPr>
@@ -21246,7 +24378,16 @@
           <w:szCs w:val="28"/>
         </w:rPr>
       </w:pPr>
-      <w:bookmarkStart w:id="36" w:name="_Ref35727842"/>
+      <w:bookmarkStart w:id="38" w:name="_Ref35727913"/>
+      <w:bookmarkStart w:id="39" w:name="_Ref35727677"/>
+      <w:r>
+        <w:rPr>
+          <w:rFonts w:ascii="Times New Roman" w:hAnsi="Times New Roman" w:cs="Times New Roman"/>
+          <w:sz w:val="28"/>
+          <w:szCs w:val="28"/>
+        </w:rPr>
+        <w:t xml:space="preserve">Казакова Н.А. Современный стратегический анализ. — М.: </w:t>
+      </w:r>
       <w:proofErr w:type="spellStart"/>
       <w:r>
         <w:rPr>
@@ -21254,7 +24395,7 @@
           <w:sz w:val="28"/>
           <w:szCs w:val="28"/>
         </w:rPr>
-        <w:t>Каменнова</w:t>
+        <w:t>Юрайт</w:t>
       </w:r>
       <w:proofErr w:type="spellEnd"/>
       <w:r>
@@ -21263,36 +24404,9 @@
           <w:sz w:val="28"/>
           <w:szCs w:val="28"/>
         </w:rPr>
-        <w:t xml:space="preserve"> М.С., Крохин В.</w:t>
-      </w:r>
-      <w:r>
-        <w:rPr>
-          <w:rFonts w:ascii="Times New Roman" w:hAnsi="Times New Roman" w:cs="Times New Roman"/>
-          <w:sz w:val="28"/>
-          <w:szCs w:val="28"/>
-        </w:rPr>
-        <w:t xml:space="preserve">В. Моделирование бизнес-процессов. — М.: </w:t>
-      </w:r>
-      <w:proofErr w:type="spellStart"/>
-      <w:r>
-        <w:rPr>
-          <w:rFonts w:ascii="Times New Roman" w:hAnsi="Times New Roman" w:cs="Times New Roman"/>
-          <w:sz w:val="28"/>
-          <w:szCs w:val="28"/>
-        </w:rPr>
-        <w:t>Юрайт</w:t>
-      </w:r>
-      <w:proofErr w:type="spellEnd"/>
-      <w:r>
-        <w:rPr>
-          <w:rFonts w:ascii="Times New Roman" w:hAnsi="Times New Roman" w:cs="Times New Roman"/>
-          <w:sz w:val="28"/>
-          <w:szCs w:val="28"/>
-        </w:rPr>
-        <w:t>, 2019. — 282 с.</w:t>
-      </w:r>
-      <w:bookmarkEnd w:id="35"/>
-      <w:bookmarkEnd w:id="36"/>
+        <w:t>, 2019. — 469 с.</w:t>
+      </w:r>
+      <w:bookmarkEnd w:id="38"/>
     </w:p>
     <w:p>
       <w:pPr>
@@ -21309,15 +24423,7 @@
           <w:szCs w:val="28"/>
         </w:rPr>
       </w:pPr>
-      <w:bookmarkStart w:id="37" w:name="_Ref35634243"/>
-      <w:r>
-        <w:rPr>
-          <w:rFonts w:ascii="Times New Roman" w:hAnsi="Times New Roman" w:cs="Times New Roman"/>
-          <w:sz w:val="28"/>
-          <w:szCs w:val="28"/>
-        </w:rPr>
-        <w:t xml:space="preserve">Репин В.В., </w:t>
-      </w:r>
+      <w:bookmarkStart w:id="40" w:name="_Ref35727842"/>
       <w:proofErr w:type="spellStart"/>
       <w:r>
         <w:rPr>
@@ -21325,7 +24431,7 @@
           <w:sz w:val="28"/>
           <w:szCs w:val="28"/>
         </w:rPr>
-        <w:t>Елиферов</w:t>
+        <w:t>Каменнова</w:t>
       </w:r>
       <w:proofErr w:type="spellEnd"/>
       <w:r>
@@ -21334,49 +24440,36 @@
           <w:sz w:val="28"/>
           <w:szCs w:val="28"/>
         </w:rPr>
-        <w:t xml:space="preserve"> В.</w:t>
-      </w:r>
-      <w:r>
-        <w:rPr>
-          <w:rFonts w:ascii="Times New Roman" w:hAnsi="Times New Roman" w:cs="Times New Roman"/>
-          <w:sz w:val="28"/>
-          <w:szCs w:val="28"/>
-        </w:rPr>
-        <w:t>Г. Процессный подход к управлению. Моделирование бизнес-процессов</w:t>
-      </w:r>
-      <w:r>
-        <w:rPr>
-          <w:rFonts w:ascii="Times New Roman" w:hAnsi="Times New Roman" w:cs="Times New Roman"/>
-          <w:sz w:val="28"/>
-          <w:szCs w:val="28"/>
-        </w:rPr>
-        <w:t>.</w:t>
-      </w:r>
-      <w:r>
-        <w:rPr>
-          <w:rFonts w:ascii="Times New Roman" w:hAnsi="Times New Roman" w:cs="Times New Roman"/>
-          <w:sz w:val="28"/>
-          <w:szCs w:val="28"/>
-        </w:rPr>
-        <w:t xml:space="preserve"> — М.</w:t>
-      </w:r>
-      <w:r>
-        <w:rPr>
-          <w:rFonts w:ascii="Times New Roman" w:hAnsi="Times New Roman" w:cs="Times New Roman"/>
-          <w:sz w:val="28"/>
-          <w:szCs w:val="28"/>
-        </w:rPr>
-        <w:t xml:space="preserve">: Манн, Иванов и Фербер, 2013. </w:t>
-      </w:r>
-      <w:r>
-        <w:rPr>
-          <w:rFonts w:ascii="Times New Roman" w:hAnsi="Times New Roman" w:cs="Times New Roman"/>
-          <w:sz w:val="28"/>
-          <w:szCs w:val="28"/>
-        </w:rPr>
-        <w:t>— 544 с.</w:t>
-      </w:r>
-      <w:bookmarkEnd w:id="37"/>
+        <w:t xml:space="preserve"> М.С., Крохин В.</w:t>
+      </w:r>
+      <w:r>
+        <w:rPr>
+          <w:rFonts w:ascii="Times New Roman" w:hAnsi="Times New Roman" w:cs="Times New Roman"/>
+          <w:sz w:val="28"/>
+          <w:szCs w:val="28"/>
+        </w:rPr>
+        <w:t xml:space="preserve">В. Моделирование бизнес-процессов. — М.: </w:t>
+      </w:r>
+      <w:proofErr w:type="spellStart"/>
+      <w:r>
+        <w:rPr>
+          <w:rFonts w:ascii="Times New Roman" w:hAnsi="Times New Roman" w:cs="Times New Roman"/>
+          <w:sz w:val="28"/>
+          <w:szCs w:val="28"/>
+        </w:rPr>
+        <w:t>Юрайт</w:t>
+      </w:r>
+      <w:proofErr w:type="spellEnd"/>
+      <w:r>
+        <w:rPr>
+          <w:rFonts w:ascii="Times New Roman" w:hAnsi="Times New Roman" w:cs="Times New Roman"/>
+          <w:sz w:val="28"/>
+          <w:szCs w:val="28"/>
+        </w:rPr>
+        <w:t>, 2019. — 282 с.</w:t>
+      </w:r>
+      <w:bookmarkEnd w:id="39"/>
+      <w:bookmarkEnd w:id="40"/>
     </w:p>
     <w:p>
       <w:pPr>
@@ -21393,49 +24486,74 @@
           <w:szCs w:val="28"/>
         </w:rPr>
       </w:pPr>
-      <w:bookmarkStart w:id="38" w:name="_Ref35693316"/>
-      <w:r>
-        <w:rPr>
-          <w:rFonts w:ascii="Times New Roman" w:hAnsi="Times New Roman" w:cs="Times New Roman"/>
-          <w:sz w:val="28"/>
-          <w:szCs w:val="28"/>
-        </w:rPr>
-        <w:t xml:space="preserve">Репин В.В. </w:t>
-      </w:r>
-      <w:r>
-        <w:rPr>
-          <w:rFonts w:ascii="Times New Roman" w:hAnsi="Times New Roman" w:cs="Times New Roman"/>
-          <w:sz w:val="28"/>
-          <w:szCs w:val="28"/>
-        </w:rPr>
-        <w:t xml:space="preserve">Моделирование бизнес-процессов в нотации </w:t>
-      </w:r>
-      <w:r>
-        <w:rPr>
-          <w:rFonts w:ascii="Times New Roman" w:hAnsi="Times New Roman" w:cs="Times New Roman"/>
-          <w:sz w:val="28"/>
-          <w:szCs w:val="28"/>
-          <w:lang w:val="en-US"/>
-        </w:rPr>
-        <w:t>BMPN</w:t>
-      </w:r>
-      <w:r>
-        <w:rPr>
-          <w:rFonts w:ascii="Times New Roman" w:hAnsi="Times New Roman" w:cs="Times New Roman"/>
-          <w:sz w:val="28"/>
-          <w:szCs w:val="28"/>
-        </w:rPr>
-        <w:t xml:space="preserve">. — </w:t>
-      </w:r>
-      <w:r>
-        <w:rPr>
-          <w:rFonts w:ascii="Times New Roman" w:hAnsi="Times New Roman" w:cs="Times New Roman"/>
-          <w:sz w:val="28"/>
-          <w:szCs w:val="28"/>
-        </w:rPr>
-        <w:t>М.: Издательские решения, 2019. — 90 с.</w:t>
-      </w:r>
-      <w:bookmarkEnd w:id="38"/>
+      <w:bookmarkStart w:id="41" w:name="_Ref35634243"/>
+      <w:r>
+        <w:rPr>
+          <w:rFonts w:ascii="Times New Roman" w:hAnsi="Times New Roman" w:cs="Times New Roman"/>
+          <w:sz w:val="28"/>
+          <w:szCs w:val="28"/>
+        </w:rPr>
+        <w:t xml:space="preserve">Репин В.В., </w:t>
+      </w:r>
+      <w:proofErr w:type="spellStart"/>
+      <w:r>
+        <w:rPr>
+          <w:rFonts w:ascii="Times New Roman" w:hAnsi="Times New Roman" w:cs="Times New Roman"/>
+          <w:sz w:val="28"/>
+          <w:szCs w:val="28"/>
+        </w:rPr>
+        <w:t>Елиферов</w:t>
+      </w:r>
+      <w:proofErr w:type="spellEnd"/>
+      <w:r>
+        <w:rPr>
+          <w:rFonts w:ascii="Times New Roman" w:hAnsi="Times New Roman" w:cs="Times New Roman"/>
+          <w:sz w:val="28"/>
+          <w:szCs w:val="28"/>
+        </w:rPr>
+        <w:t xml:space="preserve"> В.</w:t>
+      </w:r>
+      <w:r>
+        <w:rPr>
+          <w:rFonts w:ascii="Times New Roman" w:hAnsi="Times New Roman" w:cs="Times New Roman"/>
+          <w:sz w:val="28"/>
+          <w:szCs w:val="28"/>
+        </w:rPr>
+        <w:t>Г. Процессный подход к управлению. Моделирование бизнес-процессов</w:t>
+      </w:r>
+      <w:r>
+        <w:rPr>
+          <w:rFonts w:ascii="Times New Roman" w:hAnsi="Times New Roman" w:cs="Times New Roman"/>
+          <w:sz w:val="28"/>
+          <w:szCs w:val="28"/>
+        </w:rPr>
+        <w:t>.</w:t>
+      </w:r>
+      <w:r>
+        <w:rPr>
+          <w:rFonts w:ascii="Times New Roman" w:hAnsi="Times New Roman" w:cs="Times New Roman"/>
+          <w:sz w:val="28"/>
+          <w:szCs w:val="28"/>
+        </w:rPr>
+        <w:t xml:space="preserve"> — М.</w:t>
+      </w:r>
+      <w:r>
+        <w:rPr>
+          <w:rFonts w:ascii="Times New Roman" w:hAnsi="Times New Roman" w:cs="Times New Roman"/>
+          <w:sz w:val="28"/>
+          <w:szCs w:val="28"/>
+        </w:rPr>
+        <w:t xml:space="preserve">: Манн, Иванов и Фербер, 2013. </w:t>
+      </w:r>
+      <w:r>
+        <w:rPr>
+          <w:rFonts w:ascii="Times New Roman" w:hAnsi="Times New Roman" w:cs="Times New Roman"/>
+          <w:sz w:val="28"/>
+          <w:szCs w:val="28"/>
+        </w:rPr>
+        <w:t>— 544 с.</w:t>
+      </w:r>
+      <w:bookmarkEnd w:id="41"/>
     </w:p>
     <w:p>
       <w:pPr>
@@ -21452,26 +24570,49 @@
           <w:szCs w:val="28"/>
         </w:rPr>
       </w:pPr>
-      <w:bookmarkStart w:id="39" w:name="_Ref35724210"/>
-      <w:proofErr w:type="spellStart"/>
-      <w:r>
-        <w:rPr>
-          <w:rFonts w:ascii="Times New Roman" w:hAnsi="Times New Roman" w:cs="Times New Roman"/>
-          <w:sz w:val="28"/>
-          <w:szCs w:val="28"/>
-        </w:rPr>
-        <w:t>Ружанская</w:t>
-      </w:r>
-      <w:proofErr w:type="spellEnd"/>
-      <w:r>
-        <w:rPr>
-          <w:rFonts w:ascii="Times New Roman" w:hAnsi="Times New Roman" w:cs="Times New Roman"/>
-          <w:sz w:val="28"/>
-          <w:szCs w:val="28"/>
-        </w:rPr>
-        <w:t xml:space="preserve"> Л.С. Теория организации. — М.: Флинта, 2017 — 201 с.</w:t>
-      </w:r>
-      <w:bookmarkEnd w:id="39"/>
+      <w:bookmarkStart w:id="42" w:name="_Ref35693316"/>
+      <w:r>
+        <w:rPr>
+          <w:rFonts w:ascii="Times New Roman" w:hAnsi="Times New Roman" w:cs="Times New Roman"/>
+          <w:sz w:val="28"/>
+          <w:szCs w:val="28"/>
+        </w:rPr>
+        <w:t xml:space="preserve">Репин В.В. </w:t>
+      </w:r>
+      <w:r>
+        <w:rPr>
+          <w:rFonts w:ascii="Times New Roman" w:hAnsi="Times New Roman" w:cs="Times New Roman"/>
+          <w:sz w:val="28"/>
+          <w:szCs w:val="28"/>
+        </w:rPr>
+        <w:t xml:space="preserve">Моделирование бизнес-процессов в нотации </w:t>
+      </w:r>
+      <w:r>
+        <w:rPr>
+          <w:rFonts w:ascii="Times New Roman" w:hAnsi="Times New Roman" w:cs="Times New Roman"/>
+          <w:sz w:val="28"/>
+          <w:szCs w:val="28"/>
+          <w:lang w:val="en-US"/>
+        </w:rPr>
+        <w:t>BMPN</w:t>
+      </w:r>
+      <w:r>
+        <w:rPr>
+          <w:rFonts w:ascii="Times New Roman" w:hAnsi="Times New Roman" w:cs="Times New Roman"/>
+          <w:sz w:val="28"/>
+          <w:szCs w:val="28"/>
+        </w:rPr>
+        <w:t xml:space="preserve">. — </w:t>
+      </w:r>
+      <w:r>
+        <w:rPr>
+          <w:rFonts w:ascii="Times New Roman" w:hAnsi="Times New Roman" w:cs="Times New Roman"/>
+          <w:sz w:val="28"/>
+          <w:szCs w:val="28"/>
+        </w:rPr>
+        <w:t>М.: Издательские решения, 2019. — 90 с.</w:t>
+      </w:r>
+      <w:bookmarkEnd w:id="42"/>
     </w:p>
     <w:p>
       <w:pPr>
@@ -21488,16 +24629,26 @@
           <w:szCs w:val="28"/>
         </w:rPr>
       </w:pPr>
-      <w:bookmarkStart w:id="40" w:name="_Ref35726367"/>
-      <w:r>
-        <w:rPr>
-          <w:rFonts w:ascii="Times New Roman" w:hAnsi="Times New Roman" w:cs="Times New Roman"/>
-          <w:sz w:val="28"/>
-          <w:szCs w:val="28"/>
-        </w:rPr>
-        <w:t>Румянцева З.П. Общее управление организацией. Теория и практика. — М.: ИНФРА-М, 2015. — 304 с.</w:t>
-      </w:r>
-      <w:bookmarkEnd w:id="40"/>
+      <w:bookmarkStart w:id="43" w:name="_Ref35724210"/>
+      <w:proofErr w:type="spellStart"/>
+      <w:r>
+        <w:rPr>
+          <w:rFonts w:ascii="Times New Roman" w:hAnsi="Times New Roman" w:cs="Times New Roman"/>
+          <w:sz w:val="28"/>
+          <w:szCs w:val="28"/>
+        </w:rPr>
+        <w:t>Ружанская</w:t>
+      </w:r>
+      <w:proofErr w:type="spellEnd"/>
+      <w:r>
+        <w:rPr>
+          <w:rFonts w:ascii="Times New Roman" w:hAnsi="Times New Roman" w:cs="Times New Roman"/>
+          <w:sz w:val="28"/>
+          <w:szCs w:val="28"/>
+        </w:rPr>
+        <w:t xml:space="preserve"> Л.С. Теория организации. — М.: Флинта, 2017 — 201 с.</w:t>
+      </w:r>
+      <w:bookmarkEnd w:id="43"/>
     </w:p>
     <w:p>
       <w:pPr>
@@ -21514,16 +24665,16 @@
           <w:szCs w:val="28"/>
         </w:rPr>
       </w:pPr>
-      <w:bookmarkStart w:id="41" w:name="_Ref35707640"/>
-      <w:r>
-        <w:rPr>
-          <w:rFonts w:ascii="Times New Roman" w:hAnsi="Times New Roman" w:cs="Times New Roman"/>
-          <w:sz w:val="28"/>
-          <w:szCs w:val="28"/>
-        </w:rPr>
-        <w:t>Рыбаков М.Ю. Бизнес-процессы: как их описать, отладить и внедрить. Практикум. — М.: Михаил Рыбаков и Партнеры, 2019. — 392 с.</w:t>
-      </w:r>
-      <w:bookmarkEnd w:id="41"/>
+      <w:bookmarkStart w:id="44" w:name="_Ref35726367"/>
+      <w:r>
+        <w:rPr>
+          <w:rFonts w:ascii="Times New Roman" w:hAnsi="Times New Roman" w:cs="Times New Roman"/>
+          <w:sz w:val="28"/>
+          <w:szCs w:val="28"/>
+        </w:rPr>
+        <w:t>Румянцева З.П. Общее управление организацией. Теория и практика. — М.: ИНФРА-М, 2015. — 304 с.</w:t>
+      </w:r>
+      <w:bookmarkEnd w:id="44"/>
     </w:p>
     <w:p>
       <w:pPr>
@@ -21540,70 +24691,16 @@
           <w:szCs w:val="28"/>
         </w:rPr>
       </w:pPr>
-      <w:bookmarkStart w:id="42" w:name="_Ref35640981"/>
-      <w:proofErr w:type="spellStart"/>
-      <w:r>
-        <w:rPr>
-          <w:rFonts w:ascii="Times New Roman" w:hAnsi="Times New Roman" w:cs="Times New Roman"/>
-          <w:sz w:val="28"/>
-          <w:szCs w:val="28"/>
-        </w:rPr>
-        <w:t>Серенков</w:t>
-      </w:r>
-      <w:proofErr w:type="spellEnd"/>
-      <w:r>
-        <w:rPr>
-          <w:rFonts w:ascii="Times New Roman" w:hAnsi="Times New Roman" w:cs="Times New Roman"/>
-          <w:sz w:val="28"/>
-          <w:szCs w:val="28"/>
-        </w:rPr>
-        <w:t xml:space="preserve"> П.С., </w:t>
-      </w:r>
-      <w:proofErr w:type="spellStart"/>
-      <w:r>
-        <w:rPr>
-          <w:rFonts w:ascii="Times New Roman" w:hAnsi="Times New Roman" w:cs="Times New Roman"/>
-          <w:sz w:val="28"/>
-          <w:szCs w:val="28"/>
-        </w:rPr>
-        <w:t>Курьян</w:t>
-      </w:r>
-      <w:proofErr w:type="spellEnd"/>
-      <w:r>
-        <w:rPr>
-          <w:rFonts w:ascii="Times New Roman" w:hAnsi="Times New Roman" w:cs="Times New Roman"/>
-          <w:sz w:val="28"/>
-          <w:szCs w:val="28"/>
-        </w:rPr>
-        <w:t xml:space="preserve"> А.Г., </w:t>
-      </w:r>
-      <w:proofErr w:type="spellStart"/>
-      <w:r>
-        <w:rPr>
-          <w:rFonts w:ascii="Times New Roman" w:hAnsi="Times New Roman" w:cs="Times New Roman"/>
-          <w:sz w:val="28"/>
-          <w:szCs w:val="28"/>
-        </w:rPr>
-        <w:t>Волонтей</w:t>
-      </w:r>
-      <w:proofErr w:type="spellEnd"/>
-      <w:r>
-        <w:rPr>
-          <w:rFonts w:ascii="Times New Roman" w:hAnsi="Times New Roman" w:cs="Times New Roman"/>
-          <w:sz w:val="28"/>
-          <w:szCs w:val="28"/>
-        </w:rPr>
-        <w:t xml:space="preserve"> В.</w:t>
-      </w:r>
-      <w:r>
-        <w:rPr>
-          <w:rFonts w:ascii="Times New Roman" w:hAnsi="Times New Roman" w:cs="Times New Roman"/>
-          <w:sz w:val="28"/>
-          <w:szCs w:val="28"/>
-        </w:rPr>
-        <w:t>П. Методы менеджмента качества. Процессный подход. — М.: ИНФРА-М, 2019. — 441 с.</w:t>
-      </w:r>
-      <w:bookmarkEnd w:id="42"/>
+      <w:bookmarkStart w:id="45" w:name="_Ref35707640"/>
+      <w:r>
+        <w:rPr>
+          <w:rFonts w:ascii="Times New Roman" w:hAnsi="Times New Roman" w:cs="Times New Roman"/>
+          <w:sz w:val="28"/>
+          <w:szCs w:val="28"/>
+        </w:rPr>
+        <w:t>Рыбаков М.Ю. Бизнес-процессы: как их описать, отладить и внедрить. Практикум. — М.: Михаил Рыбаков и Партнеры, 2019. — 392 с.</w:t>
+      </w:r>
+      <w:bookmarkEnd w:id="45"/>
     </w:p>
     <w:p>
       <w:pPr>
@@ -21620,40 +24717,70 @@
           <w:szCs w:val="28"/>
         </w:rPr>
       </w:pPr>
-      <w:bookmarkStart w:id="43" w:name="_Ref35637010"/>
-      <w:r>
-        <w:rPr>
-          <w:rFonts w:ascii="Times New Roman" w:hAnsi="Times New Roman" w:cs="Times New Roman"/>
-          <w:sz w:val="28"/>
-          <w:szCs w:val="28"/>
-        </w:rPr>
-        <w:t>Смирнова Е.В., Воронина В.М., Федорищева О.В., Цыганова И.Ю.</w:t>
-      </w:r>
-      <w:r>
-        <w:rPr>
-          <w:rFonts w:ascii="Times New Roman" w:hAnsi="Times New Roman" w:cs="Times New Roman"/>
-          <w:sz w:val="28"/>
-          <w:szCs w:val="28"/>
-        </w:rPr>
-        <w:t xml:space="preserve"> </w:t>
-      </w:r>
-      <w:r>
-        <w:rPr>
-          <w:rFonts w:ascii="Times New Roman" w:hAnsi="Times New Roman" w:cs="Times New Roman"/>
-          <w:sz w:val="28"/>
-          <w:szCs w:val="28"/>
-        </w:rPr>
-        <w:t>Анализ эффективности и рисков финансово-хозяйственной деятельности.</w:t>
-      </w:r>
-      <w:r>
-        <w:rPr>
-          <w:rFonts w:ascii="Times New Roman" w:hAnsi="Times New Roman" w:cs="Times New Roman"/>
-          <w:sz w:val="28"/>
-          <w:szCs w:val="28"/>
-        </w:rPr>
-        <w:t xml:space="preserve"> — Саратов: Профобразование, 2020. — 165 с.</w:t>
-      </w:r>
-      <w:bookmarkEnd w:id="43"/>
+      <w:bookmarkStart w:id="46" w:name="_Ref35640981"/>
+      <w:proofErr w:type="spellStart"/>
+      <w:r>
+        <w:rPr>
+          <w:rFonts w:ascii="Times New Roman" w:hAnsi="Times New Roman" w:cs="Times New Roman"/>
+          <w:sz w:val="28"/>
+          <w:szCs w:val="28"/>
+        </w:rPr>
+        <w:t>Серенков</w:t>
+      </w:r>
+      <w:proofErr w:type="spellEnd"/>
+      <w:r>
+        <w:rPr>
+          <w:rFonts w:ascii="Times New Roman" w:hAnsi="Times New Roman" w:cs="Times New Roman"/>
+          <w:sz w:val="28"/>
+          <w:szCs w:val="28"/>
+        </w:rPr>
+        <w:t xml:space="preserve"> П.С., </w:t>
+      </w:r>
+      <w:proofErr w:type="spellStart"/>
+      <w:r>
+        <w:rPr>
+          <w:rFonts w:ascii="Times New Roman" w:hAnsi="Times New Roman" w:cs="Times New Roman"/>
+          <w:sz w:val="28"/>
+          <w:szCs w:val="28"/>
+        </w:rPr>
+        <w:t>Курьян</w:t>
+      </w:r>
+      <w:proofErr w:type="spellEnd"/>
+      <w:r>
+        <w:rPr>
+          <w:rFonts w:ascii="Times New Roman" w:hAnsi="Times New Roman" w:cs="Times New Roman"/>
+          <w:sz w:val="28"/>
+          <w:szCs w:val="28"/>
+        </w:rPr>
+        <w:t xml:space="preserve"> А.Г., </w:t>
+      </w:r>
+      <w:proofErr w:type="spellStart"/>
+      <w:r>
+        <w:rPr>
+          <w:rFonts w:ascii="Times New Roman" w:hAnsi="Times New Roman" w:cs="Times New Roman"/>
+          <w:sz w:val="28"/>
+          <w:szCs w:val="28"/>
+        </w:rPr>
+        <w:t>Волонтей</w:t>
+      </w:r>
+      <w:proofErr w:type="spellEnd"/>
+      <w:r>
+        <w:rPr>
+          <w:rFonts w:ascii="Times New Roman" w:hAnsi="Times New Roman" w:cs="Times New Roman"/>
+          <w:sz w:val="28"/>
+          <w:szCs w:val="28"/>
+        </w:rPr>
+        <w:t xml:space="preserve"> В.</w:t>
+      </w:r>
+      <w:r>
+        <w:rPr>
+          <w:rFonts w:ascii="Times New Roman" w:hAnsi="Times New Roman" w:cs="Times New Roman"/>
+          <w:sz w:val="28"/>
+          <w:szCs w:val="28"/>
+        </w:rPr>
+        <w:t>П. Методы менеджмента качества. Процессный подход. — М.: ИНФРА-М, 2019. — 441 с.</w:t>
+      </w:r>
+      <w:bookmarkEnd w:id="46"/>
     </w:p>
     <w:p>
       <w:pPr>
@@ -21670,60 +24797,41 @@
           <w:szCs w:val="28"/>
         </w:rPr>
       </w:pPr>
-      <w:bookmarkStart w:id="44" w:name="_Ref35702781"/>
-      <w:proofErr w:type="spellStart"/>
-      <w:r>
-        <w:rPr>
-          <w:rFonts w:ascii="Times New Roman" w:hAnsi="Times New Roman" w:cs="Times New Roman"/>
-          <w:sz w:val="28"/>
-          <w:szCs w:val="28"/>
-        </w:rPr>
-        <w:t>Тебекин</w:t>
-      </w:r>
-      <w:proofErr w:type="spellEnd"/>
-      <w:r>
-        <w:rPr>
-          <w:rFonts w:ascii="Times New Roman" w:hAnsi="Times New Roman" w:cs="Times New Roman"/>
-          <w:sz w:val="28"/>
-          <w:szCs w:val="28"/>
-        </w:rPr>
-        <w:t xml:space="preserve"> А.</w:t>
-      </w:r>
-      <w:r>
-        <w:rPr>
-          <w:rFonts w:ascii="Times New Roman" w:hAnsi="Times New Roman" w:cs="Times New Roman"/>
-          <w:sz w:val="28"/>
-          <w:szCs w:val="28"/>
-        </w:rPr>
-        <w:t xml:space="preserve">В. Теория управления. </w:t>
-      </w:r>
-      <w:r>
-        <w:rPr>
-          <w:rFonts w:ascii="Times New Roman" w:hAnsi="Times New Roman" w:cs="Times New Roman"/>
-          <w:sz w:val="28"/>
-          <w:szCs w:val="28"/>
-        </w:rPr>
-        <w:t xml:space="preserve">— М.: </w:t>
-      </w:r>
-      <w:proofErr w:type="spellStart"/>
-      <w:r>
-        <w:rPr>
-          <w:rFonts w:ascii="Times New Roman" w:hAnsi="Times New Roman" w:cs="Times New Roman"/>
-          <w:sz w:val="28"/>
-          <w:szCs w:val="28"/>
-        </w:rPr>
-        <w:t>Кнорус</w:t>
-      </w:r>
-      <w:proofErr w:type="spellEnd"/>
-      <w:r>
-        <w:rPr>
-          <w:rFonts w:ascii="Times New Roman" w:hAnsi="Times New Roman" w:cs="Times New Roman"/>
-          <w:sz w:val="28"/>
-          <w:szCs w:val="28"/>
-        </w:rPr>
-        <w:t>, 2020. — 342 с.</w:t>
-      </w:r>
-      <w:bookmarkEnd w:id="44"/>
+      <w:bookmarkStart w:id="47" w:name="_Ref35637010"/>
+      <w:r>
+        <w:rPr>
+          <w:rFonts w:ascii="Times New Roman" w:hAnsi="Times New Roman" w:cs="Times New Roman"/>
+          <w:sz w:val="28"/>
+          <w:szCs w:val="28"/>
+        </w:rPr>
+        <w:lastRenderedPageBreak/>
+        <w:t>Смирнова Е.В., Воронина В.М., Федорищева О.В., Цыганова И.Ю.</w:t>
+      </w:r>
+      <w:r>
+        <w:rPr>
+          <w:rFonts w:ascii="Times New Roman" w:hAnsi="Times New Roman" w:cs="Times New Roman"/>
+          <w:sz w:val="28"/>
+          <w:szCs w:val="28"/>
+        </w:rPr>
+        <w:t xml:space="preserve"> </w:t>
+      </w:r>
+      <w:r>
+        <w:rPr>
+          <w:rFonts w:ascii="Times New Roman" w:hAnsi="Times New Roman" w:cs="Times New Roman"/>
+          <w:sz w:val="28"/>
+          <w:szCs w:val="28"/>
+        </w:rPr>
+        <w:t>Анализ эффективности и рисков финансово-хозяйственной деятельности.</w:t>
+      </w:r>
+      <w:r>
+        <w:rPr>
+          <w:rFonts w:ascii="Times New Roman" w:hAnsi="Times New Roman" w:cs="Times New Roman"/>
+          <w:sz w:val="28"/>
+          <w:szCs w:val="28"/>
+        </w:rPr>
+        <w:t xml:space="preserve"> — Саратов: Профобразование, 2020. — 165 с.</w:t>
+      </w:r>
+      <w:bookmarkEnd w:id="47"/>
     </w:p>
     <w:p>
       <w:pPr>
@@ -21740,24 +24848,7 @@
           <w:szCs w:val="28"/>
         </w:rPr>
       </w:pPr>
-      <w:bookmarkStart w:id="45" w:name="_Ref35640174"/>
-      <w:r>
-        <w:rPr>
-          <w:rFonts w:ascii="Times New Roman" w:hAnsi="Times New Roman" w:cs="Times New Roman"/>
-          <w:sz w:val="28"/>
-          <w:szCs w:val="28"/>
-        </w:rPr>
-        <w:lastRenderedPageBreak/>
-        <w:t>Фролов, Ю.В. Управление эффективностью работы в организации и процессы организационного поведения.</w:t>
-      </w:r>
-      <w:r>
-        <w:rPr>
-          <w:rFonts w:ascii="Times New Roman" w:hAnsi="Times New Roman" w:cs="Times New Roman"/>
-          <w:sz w:val="28"/>
-          <w:szCs w:val="28"/>
-        </w:rPr>
-        <w:t xml:space="preserve"> — М.: </w:t>
-      </w:r>
+      <w:bookmarkStart w:id="48" w:name="_Ref35702781"/>
       <w:proofErr w:type="spellStart"/>
       <w:r>
         <w:rPr>
@@ -21765,7 +24856,7 @@
           <w:sz w:val="28"/>
           <w:szCs w:val="28"/>
         </w:rPr>
-        <w:t>Русайнс</w:t>
+        <w:t>Тебекин</w:t>
       </w:r>
       <w:proofErr w:type="spellEnd"/>
       <w:r>
@@ -21774,9 +24865,43 @@
           <w:sz w:val="28"/>
           <w:szCs w:val="28"/>
         </w:rPr>
-        <w:t>, 2016. — 146 с.</w:t>
-      </w:r>
-      <w:bookmarkEnd w:id="45"/>
+        <w:t xml:space="preserve"> А.</w:t>
+      </w:r>
+      <w:r>
+        <w:rPr>
+          <w:rFonts w:ascii="Times New Roman" w:hAnsi="Times New Roman" w:cs="Times New Roman"/>
+          <w:sz w:val="28"/>
+          <w:szCs w:val="28"/>
+        </w:rPr>
+        <w:t xml:space="preserve">В. Теория управления. </w:t>
+      </w:r>
+      <w:r>
+        <w:rPr>
+          <w:rFonts w:ascii="Times New Roman" w:hAnsi="Times New Roman" w:cs="Times New Roman"/>
+          <w:sz w:val="28"/>
+          <w:szCs w:val="28"/>
+        </w:rPr>
+        <w:t xml:space="preserve">— М.: </w:t>
+      </w:r>
+      <w:proofErr w:type="spellStart"/>
+      <w:r>
+        <w:rPr>
+          <w:rFonts w:ascii="Times New Roman" w:hAnsi="Times New Roman" w:cs="Times New Roman"/>
+          <w:sz w:val="28"/>
+          <w:szCs w:val="28"/>
+        </w:rPr>
+        <w:t>Кнорус</w:t>
+      </w:r>
+      <w:proofErr w:type="spellEnd"/>
+      <w:r>
+        <w:rPr>
+          <w:rFonts w:ascii="Times New Roman" w:hAnsi="Times New Roman" w:cs="Times New Roman"/>
+          <w:sz w:val="28"/>
+          <w:szCs w:val="28"/>
+        </w:rPr>
+        <w:t>, 2020. — 342 с.</w:t>
+      </w:r>
+      <w:bookmarkEnd w:id="48"/>
     </w:p>
     <w:p>
       <w:pPr>
@@ -21793,7 +24918,23 @@
           <w:szCs w:val="28"/>
         </w:rPr>
       </w:pPr>
-      <w:bookmarkStart w:id="46" w:name="_Ref35796434"/>
+      <w:bookmarkStart w:id="49" w:name="_Ref35640174"/>
+      <w:r>
+        <w:rPr>
+          <w:rFonts w:ascii="Times New Roman" w:hAnsi="Times New Roman" w:cs="Times New Roman"/>
+          <w:sz w:val="28"/>
+          <w:szCs w:val="28"/>
+        </w:rPr>
+        <w:t>Фролов, Ю.В. Управление эффективностью работы в организации и процессы организационного поведения.</w:t>
+      </w:r>
+      <w:r>
+        <w:rPr>
+          <w:rFonts w:ascii="Times New Roman" w:hAnsi="Times New Roman" w:cs="Times New Roman"/>
+          <w:sz w:val="28"/>
+          <w:szCs w:val="28"/>
+        </w:rPr>
+        <w:t xml:space="preserve"> — М.: </w:t>
+      </w:r>
       <w:proofErr w:type="spellStart"/>
       <w:r>
         <w:rPr>
@@ -21801,7 +24942,7 @@
           <w:sz w:val="28"/>
           <w:szCs w:val="28"/>
         </w:rPr>
-        <w:t>Цуканова</w:t>
+        <w:t>Русайнс</w:t>
       </w:r>
       <w:proofErr w:type="spellEnd"/>
       <w:r>
@@ -21810,9 +24951,9 @@
           <w:sz w:val="28"/>
           <w:szCs w:val="28"/>
         </w:rPr>
-        <w:t xml:space="preserve"> О.А. Методология и инструментарий моделирования бизнес-процессов. — СПб.: Университет ИТМО, 2015. — 100 с.</w:t>
-      </w:r>
-      <w:bookmarkEnd w:id="46"/>
+        <w:t>, 2016. — 146 с.</w:t>
+      </w:r>
+      <w:bookmarkEnd w:id="49"/>
     </w:p>
     <w:p>
       <w:pPr>
@@ -21829,7 +24970,7 @@
           <w:szCs w:val="28"/>
         </w:rPr>
       </w:pPr>
-      <w:bookmarkStart w:id="47" w:name="_Ref35689473"/>
+      <w:bookmarkStart w:id="50" w:name="_Ref35796434"/>
       <w:proofErr w:type="spellStart"/>
       <w:r>
         <w:rPr>
@@ -21837,7 +24978,7 @@
           <w:sz w:val="28"/>
           <w:szCs w:val="28"/>
         </w:rPr>
-        <w:t>Шёнталер</w:t>
+        <w:t>Цуканова</w:t>
       </w:r>
       <w:proofErr w:type="spellEnd"/>
       <w:r>
@@ -21846,63 +24987,9 @@
           <w:sz w:val="28"/>
           <w:szCs w:val="28"/>
         </w:rPr>
-        <w:t xml:space="preserve"> Ф., </w:t>
-      </w:r>
-      <w:proofErr w:type="spellStart"/>
-      <w:r>
-        <w:rPr>
-          <w:rFonts w:ascii="Times New Roman" w:hAnsi="Times New Roman" w:cs="Times New Roman"/>
-          <w:sz w:val="28"/>
-          <w:szCs w:val="28"/>
-        </w:rPr>
-        <w:t>Обервайс</w:t>
-      </w:r>
-      <w:proofErr w:type="spellEnd"/>
-      <w:r>
-        <w:rPr>
-          <w:rFonts w:ascii="Times New Roman" w:hAnsi="Times New Roman" w:cs="Times New Roman"/>
-          <w:sz w:val="28"/>
-          <w:szCs w:val="28"/>
-        </w:rPr>
-        <w:t xml:space="preserve"> А., </w:t>
-      </w:r>
-      <w:proofErr w:type="spellStart"/>
-      <w:r>
-        <w:rPr>
-          <w:rFonts w:ascii="Times New Roman" w:hAnsi="Times New Roman" w:cs="Times New Roman"/>
-          <w:sz w:val="28"/>
-          <w:szCs w:val="28"/>
-        </w:rPr>
-        <w:t>Фоссен</w:t>
-      </w:r>
-      <w:proofErr w:type="spellEnd"/>
-      <w:r>
-        <w:rPr>
-          <w:rFonts w:ascii="Times New Roman" w:hAnsi="Times New Roman" w:cs="Times New Roman"/>
-          <w:sz w:val="28"/>
-          <w:szCs w:val="28"/>
-        </w:rPr>
-        <w:t xml:space="preserve"> Г., Карле Т. Бизнес-процессы. Языки моделирования, методы, инструменты. — М.: Альпина </w:t>
-      </w:r>
-      <w:proofErr w:type="spellStart"/>
-      <w:r>
-        <w:rPr>
-          <w:rFonts w:ascii="Times New Roman" w:hAnsi="Times New Roman" w:cs="Times New Roman"/>
-          <w:sz w:val="28"/>
-          <w:szCs w:val="28"/>
-        </w:rPr>
-        <w:t>Диджитал</w:t>
-      </w:r>
-      <w:proofErr w:type="spellEnd"/>
-      <w:r>
-        <w:rPr>
-          <w:rFonts w:ascii="Times New Roman" w:hAnsi="Times New Roman" w:cs="Times New Roman"/>
-          <w:sz w:val="28"/>
-          <w:szCs w:val="28"/>
-        </w:rPr>
-        <w:t>, 2019. — 330 с.</w:t>
-      </w:r>
-      <w:bookmarkEnd w:id="47"/>
+        <w:t xml:space="preserve"> О.А. Методология и инструментарий моделирования бизнес-процессов. — СПб.: Университет ИТМО, 2015. — 100 с.</w:t>
+      </w:r>
+      <w:bookmarkEnd w:id="50"/>
     </w:p>
     <w:p>
       <w:pPr>
@@ -21919,24 +25006,80 @@
           <w:szCs w:val="28"/>
         </w:rPr>
       </w:pPr>
-      <w:bookmarkStart w:id="48" w:name="_Ref35695428"/>
-      <w:r>
-        <w:rPr>
-          <w:rFonts w:ascii="Times New Roman" w:hAnsi="Times New Roman" w:cs="Times New Roman"/>
-          <w:sz w:val="28"/>
-          <w:szCs w:val="28"/>
-        </w:rPr>
-        <w:t>Щербаков В.</w:t>
-      </w:r>
-      <w:r>
-        <w:rPr>
-          <w:rFonts w:ascii="Times New Roman" w:hAnsi="Times New Roman" w:cs="Times New Roman"/>
-          <w:sz w:val="28"/>
-          <w:szCs w:val="28"/>
-        </w:rPr>
-        <w:t>В. Автоматизация бизнес-процессов в логистике. — СПб.: Питер, 2016. — 464 с.</w:t>
-      </w:r>
-      <w:bookmarkEnd w:id="48"/>
+      <w:bookmarkStart w:id="51" w:name="_Ref35689473"/>
+      <w:proofErr w:type="spellStart"/>
+      <w:r>
+        <w:rPr>
+          <w:rFonts w:ascii="Times New Roman" w:hAnsi="Times New Roman" w:cs="Times New Roman"/>
+          <w:sz w:val="28"/>
+          <w:szCs w:val="28"/>
+        </w:rPr>
+        <w:t>Шёнталер</w:t>
+      </w:r>
+      <w:proofErr w:type="spellEnd"/>
+      <w:r>
+        <w:rPr>
+          <w:rFonts w:ascii="Times New Roman" w:hAnsi="Times New Roman" w:cs="Times New Roman"/>
+          <w:sz w:val="28"/>
+          <w:szCs w:val="28"/>
+        </w:rPr>
+        <w:t xml:space="preserve"> Ф., </w:t>
+      </w:r>
+      <w:proofErr w:type="spellStart"/>
+      <w:r>
+        <w:rPr>
+          <w:rFonts w:ascii="Times New Roman" w:hAnsi="Times New Roman" w:cs="Times New Roman"/>
+          <w:sz w:val="28"/>
+          <w:szCs w:val="28"/>
+        </w:rPr>
+        <w:t>Обервайс</w:t>
+      </w:r>
+      <w:proofErr w:type="spellEnd"/>
+      <w:r>
+        <w:rPr>
+          <w:rFonts w:ascii="Times New Roman" w:hAnsi="Times New Roman" w:cs="Times New Roman"/>
+          <w:sz w:val="28"/>
+          <w:szCs w:val="28"/>
+        </w:rPr>
+        <w:t xml:space="preserve"> А., </w:t>
+      </w:r>
+      <w:proofErr w:type="spellStart"/>
+      <w:r>
+        <w:rPr>
+          <w:rFonts w:ascii="Times New Roman" w:hAnsi="Times New Roman" w:cs="Times New Roman"/>
+          <w:sz w:val="28"/>
+          <w:szCs w:val="28"/>
+        </w:rPr>
+        <w:t>Фоссен</w:t>
+      </w:r>
+      <w:proofErr w:type="spellEnd"/>
+      <w:r>
+        <w:rPr>
+          <w:rFonts w:ascii="Times New Roman" w:hAnsi="Times New Roman" w:cs="Times New Roman"/>
+          <w:sz w:val="28"/>
+          <w:szCs w:val="28"/>
+        </w:rPr>
+        <w:t xml:space="preserve"> Г., Карле Т. Бизнес-процессы. Языки моделирования, методы, инструменты. — М.: Альпина </w:t>
+      </w:r>
+      <w:proofErr w:type="spellStart"/>
+      <w:r>
+        <w:rPr>
+          <w:rFonts w:ascii="Times New Roman" w:hAnsi="Times New Roman" w:cs="Times New Roman"/>
+          <w:sz w:val="28"/>
+          <w:szCs w:val="28"/>
+        </w:rPr>
+        <w:t>Диджитал</w:t>
+      </w:r>
+      <w:proofErr w:type="spellEnd"/>
+      <w:r>
+        <w:rPr>
+          <w:rFonts w:ascii="Times New Roman" w:hAnsi="Times New Roman" w:cs="Times New Roman"/>
+          <w:sz w:val="28"/>
+          <w:szCs w:val="28"/>
+        </w:rPr>
+        <w:t>, 2019. — 330 с.</w:t>
+      </w:r>
+      <w:bookmarkEnd w:id="51"/>
     </w:p>
     <w:p>
       <w:pPr>
@@ -21953,98 +25096,24 @@
           <w:szCs w:val="28"/>
         </w:rPr>
       </w:pPr>
-      <w:bookmarkStart w:id="49" w:name="_Ref35797489"/>
-      <w:r>
-        <w:rPr>
-          <w:rFonts w:ascii="Times New Roman" w:hAnsi="Times New Roman" w:cs="Times New Roman"/>
-          <w:sz w:val="28"/>
-          <w:szCs w:val="28"/>
-        </w:rPr>
-        <w:t>Солнцев О.В. Разработка алгоритма расч</w:t>
-      </w:r>
-      <w:r>
-        <w:rPr>
-          <w:rFonts w:ascii="Times New Roman" w:hAnsi="Times New Roman" w:cs="Times New Roman"/>
-          <w:sz w:val="28"/>
-          <w:szCs w:val="28"/>
-        </w:rPr>
-        <w:t>ета оптимального маршрута с уче</w:t>
-      </w:r>
-      <w:r>
-        <w:rPr>
-          <w:rFonts w:ascii="Times New Roman" w:hAnsi="Times New Roman" w:cs="Times New Roman"/>
-          <w:sz w:val="28"/>
-          <w:szCs w:val="28"/>
-        </w:rPr>
-        <w:t xml:space="preserve">том различных показателей [Электронный ресурс]. — </w:t>
-      </w:r>
-      <w:proofErr w:type="spellStart"/>
-      <w:r>
-        <w:rPr>
-          <w:rFonts w:ascii="Times New Roman" w:hAnsi="Times New Roman" w:cs="Times New Roman"/>
-          <w:sz w:val="28"/>
-          <w:szCs w:val="28"/>
-        </w:rPr>
-        <w:t>Сибак</w:t>
-      </w:r>
-      <w:proofErr w:type="spellEnd"/>
-      <w:r>
-        <w:rPr>
-          <w:rFonts w:ascii="Times New Roman" w:hAnsi="Times New Roman" w:cs="Times New Roman"/>
-          <w:sz w:val="28"/>
-          <w:szCs w:val="28"/>
-        </w:rPr>
-        <w:t>: Студенческий: электронный научный журнал № 6(6), 2017. —  Режим доступа: https://sibac.info/journal/st</w:t>
-      </w:r>
-      <w:r>
-        <w:rPr>
-          <w:rFonts w:ascii="Times New Roman" w:hAnsi="Times New Roman" w:cs="Times New Roman"/>
-          <w:sz w:val="28"/>
-          <w:szCs w:val="28"/>
-        </w:rPr>
-        <w:t>udent/6/76841 (дата посещения: 16</w:t>
-      </w:r>
-      <w:r>
-        <w:rPr>
-          <w:rFonts w:ascii="Times New Roman" w:hAnsi="Times New Roman" w:cs="Times New Roman"/>
-          <w:sz w:val="28"/>
-          <w:szCs w:val="28"/>
-        </w:rPr>
-        <w:t>.</w:t>
-      </w:r>
-      <w:r>
-        <w:rPr>
-          <w:rFonts w:ascii="Times New Roman" w:hAnsi="Times New Roman" w:cs="Times New Roman"/>
-          <w:sz w:val="28"/>
-          <w:szCs w:val="28"/>
-        </w:rPr>
-        <w:t>03</w:t>
-      </w:r>
-      <w:r>
-        <w:rPr>
-          <w:rFonts w:ascii="Times New Roman" w:hAnsi="Times New Roman" w:cs="Times New Roman"/>
-          <w:sz w:val="28"/>
-          <w:szCs w:val="28"/>
-        </w:rPr>
-        <w:t>.20</w:t>
-      </w:r>
-      <w:r>
-        <w:rPr>
-          <w:rFonts w:ascii="Times New Roman" w:hAnsi="Times New Roman" w:cs="Times New Roman"/>
-          <w:sz w:val="28"/>
-          <w:szCs w:val="28"/>
-        </w:rPr>
-        <w:t>20</w:t>
-      </w:r>
-      <w:r>
-        <w:rPr>
-          <w:rFonts w:ascii="Times New Roman" w:hAnsi="Times New Roman" w:cs="Times New Roman"/>
-          <w:sz w:val="28"/>
-          <w:szCs w:val="28"/>
-        </w:rPr>
-        <w:t>).</w:t>
-      </w:r>
-      <w:bookmarkEnd w:id="49"/>
+      <w:bookmarkStart w:id="52" w:name="_Ref35695428"/>
+      <w:r>
+        <w:rPr>
+          <w:rFonts w:ascii="Times New Roman" w:hAnsi="Times New Roman" w:cs="Times New Roman"/>
+          <w:sz w:val="28"/>
+          <w:szCs w:val="28"/>
+        </w:rPr>
+        <w:t>Щербаков В.</w:t>
+      </w:r>
+      <w:r>
+        <w:rPr>
+          <w:rFonts w:ascii="Times New Roman" w:hAnsi="Times New Roman" w:cs="Times New Roman"/>
+          <w:sz w:val="28"/>
+          <w:szCs w:val="28"/>
+        </w:rPr>
+        <w:t>В. Автоматизация бизнес-процессов в логистике. — СПб.: Питер, 2016. — 464 с.</w:t>
+      </w:r>
+      <w:bookmarkEnd w:id="52"/>
     </w:p>
     <w:p>
       <w:pPr>
@@ -22061,7 +25130,214 @@
           <w:szCs w:val="28"/>
         </w:rPr>
       </w:pPr>
-      <w:bookmarkStart w:id="50" w:name="_Ref35723396"/>
+      <w:bookmarkStart w:id="53" w:name="_Ref35797489"/>
+      <w:r>
+        <w:rPr>
+          <w:rFonts w:ascii="Times New Roman" w:hAnsi="Times New Roman" w:cs="Times New Roman"/>
+          <w:sz w:val="28"/>
+          <w:szCs w:val="28"/>
+        </w:rPr>
+        <w:t>Солнцев О.В. Разработка алгоритма расч</w:t>
+      </w:r>
+      <w:r>
+        <w:rPr>
+          <w:rFonts w:ascii="Times New Roman" w:hAnsi="Times New Roman" w:cs="Times New Roman"/>
+          <w:sz w:val="28"/>
+          <w:szCs w:val="28"/>
+        </w:rPr>
+        <w:t>ета оптимального маршрута с уче</w:t>
+      </w:r>
+      <w:r>
+        <w:rPr>
+          <w:rFonts w:ascii="Times New Roman" w:hAnsi="Times New Roman" w:cs="Times New Roman"/>
+          <w:sz w:val="28"/>
+          <w:szCs w:val="28"/>
+        </w:rPr>
+        <w:t xml:space="preserve">том различных показателей [Электронный ресурс]. — </w:t>
+      </w:r>
+      <w:proofErr w:type="spellStart"/>
+      <w:r>
+        <w:rPr>
+          <w:rFonts w:ascii="Times New Roman" w:hAnsi="Times New Roman" w:cs="Times New Roman"/>
+          <w:sz w:val="28"/>
+          <w:szCs w:val="28"/>
+        </w:rPr>
+        <w:t>Сибак</w:t>
+      </w:r>
+      <w:proofErr w:type="spellEnd"/>
+      <w:r>
+        <w:rPr>
+          <w:rFonts w:ascii="Times New Roman" w:hAnsi="Times New Roman" w:cs="Times New Roman"/>
+          <w:sz w:val="28"/>
+          <w:szCs w:val="28"/>
+        </w:rPr>
+        <w:t>: Студенческий: электронный научный журнал № 6(6), 2017. —  Режим доступа: https://sibac.info/journal/st</w:t>
+      </w:r>
+      <w:r>
+        <w:rPr>
+          <w:rFonts w:ascii="Times New Roman" w:hAnsi="Times New Roman" w:cs="Times New Roman"/>
+          <w:sz w:val="28"/>
+          <w:szCs w:val="28"/>
+        </w:rPr>
+        <w:t>udent/6/76841 (дата посещения: 16</w:t>
+      </w:r>
+      <w:r>
+        <w:rPr>
+          <w:rFonts w:ascii="Times New Roman" w:hAnsi="Times New Roman" w:cs="Times New Roman"/>
+          <w:sz w:val="28"/>
+          <w:szCs w:val="28"/>
+        </w:rPr>
+        <w:t>.</w:t>
+      </w:r>
+      <w:r>
+        <w:rPr>
+          <w:rFonts w:ascii="Times New Roman" w:hAnsi="Times New Roman" w:cs="Times New Roman"/>
+          <w:sz w:val="28"/>
+          <w:szCs w:val="28"/>
+        </w:rPr>
+        <w:t>03</w:t>
+      </w:r>
+      <w:r>
+        <w:rPr>
+          <w:rFonts w:ascii="Times New Roman" w:hAnsi="Times New Roman" w:cs="Times New Roman"/>
+          <w:sz w:val="28"/>
+          <w:szCs w:val="28"/>
+        </w:rPr>
+        <w:t>.20</w:t>
+      </w:r>
+      <w:r>
+        <w:rPr>
+          <w:rFonts w:ascii="Times New Roman" w:hAnsi="Times New Roman" w:cs="Times New Roman"/>
+          <w:sz w:val="28"/>
+          <w:szCs w:val="28"/>
+        </w:rPr>
+        <w:t>20</w:t>
+      </w:r>
+      <w:r>
+        <w:rPr>
+          <w:rFonts w:ascii="Times New Roman" w:hAnsi="Times New Roman" w:cs="Times New Roman"/>
+          <w:sz w:val="28"/>
+          <w:szCs w:val="28"/>
+        </w:rPr>
+        <w:t>).</w:t>
+      </w:r>
+      <w:bookmarkEnd w:id="53"/>
+    </w:p>
+    <w:p>
+      <w:pPr>
+        <w:pStyle w:val="a7"/>
+        <w:numPr>
+          <w:ilvl w:val="0"/>
+          <w:numId w:val="35"/>
+        </w:numPr>
+        <w:spacing w:after="0" w:line="360" w:lineRule="auto"/>
+        <w:jc w:val="both"/>
+        <w:rPr>
+          <w:rFonts w:ascii="Times New Roman" w:hAnsi="Times New Roman" w:cs="Times New Roman"/>
+          <w:sz w:val="28"/>
+          <w:szCs w:val="28"/>
+        </w:rPr>
+      </w:pPr>
+      <w:bookmarkStart w:id="54" w:name="_Ref35723396"/>
+      <w:bookmarkStart w:id="55" w:name="_Ref35806307"/>
+      <w:r>
+        <w:rPr>
+          <w:rFonts w:ascii="Times New Roman" w:hAnsi="Times New Roman" w:cs="Times New Roman"/>
+          <w:sz w:val="28"/>
+          <w:szCs w:val="28"/>
+        </w:rPr>
+        <w:t xml:space="preserve">Сайт ООО «РГ-Софт» </w:t>
+      </w:r>
+      <w:r>
+        <w:rPr>
+          <w:rFonts w:ascii="Times New Roman" w:hAnsi="Times New Roman" w:cs="Times New Roman"/>
+          <w:sz w:val="28"/>
+          <w:szCs w:val="28"/>
+        </w:rPr>
+        <w:t>[</w:t>
+      </w:r>
+      <w:r>
+        <w:rPr>
+          <w:rFonts w:ascii="Times New Roman" w:hAnsi="Times New Roman" w:cs="Times New Roman"/>
+          <w:sz w:val="28"/>
+          <w:szCs w:val="28"/>
+        </w:rPr>
+        <w:t>Электронный ресурс</w:t>
+      </w:r>
+      <w:r>
+        <w:rPr>
+          <w:rFonts w:ascii="Times New Roman" w:hAnsi="Times New Roman" w:cs="Times New Roman"/>
+          <w:sz w:val="28"/>
+          <w:szCs w:val="28"/>
+        </w:rPr>
+        <w:t>]</w:t>
+      </w:r>
+      <w:r>
+        <w:rPr>
+          <w:rFonts w:ascii="Times New Roman" w:hAnsi="Times New Roman" w:cs="Times New Roman"/>
+          <w:sz w:val="28"/>
+          <w:szCs w:val="28"/>
+        </w:rPr>
+        <w:t xml:space="preserve"> Режим доступа: </w:t>
+      </w:r>
+      <w:r>
+        <w:rPr>
+          <w:rFonts w:ascii="Times New Roman" w:hAnsi="Times New Roman" w:cs="Times New Roman"/>
+          <w:sz w:val="28"/>
+          <w:szCs w:val="28"/>
+        </w:rPr>
+        <w:t>https://www.rg-soft.ru/products/garbage-collection/</w:t>
+      </w:r>
+      <w:hyperlink r:id="rId17" w:history="1">
+        <w:r>
+          <w:rPr>
+            <w:rStyle w:val="a8"/>
+          </w:rPr>
+          <w:t>https://sbis.ru/contragents/4025411377/402501001</w:t>
+        </w:r>
+      </w:hyperlink>
+      <w:r>
+        <w:rPr>
+          <w:rFonts w:ascii="Times New Roman" w:hAnsi="Times New Roman" w:cs="Times New Roman"/>
+          <w:sz w:val="28"/>
+          <w:szCs w:val="28"/>
+        </w:rPr>
+        <w:t xml:space="preserve"> (дата посещения: 1</w:t>
+      </w:r>
+      <w:r>
+        <w:rPr>
+          <w:rFonts w:ascii="Times New Roman" w:hAnsi="Times New Roman" w:cs="Times New Roman"/>
+          <w:sz w:val="28"/>
+          <w:szCs w:val="28"/>
+        </w:rPr>
+        <w:t>9</w:t>
+      </w:r>
+      <w:r>
+        <w:rPr>
+          <w:rFonts w:ascii="Times New Roman" w:hAnsi="Times New Roman" w:cs="Times New Roman"/>
+          <w:sz w:val="28"/>
+          <w:szCs w:val="28"/>
+        </w:rPr>
+        <w:t>.03.2020)</w:t>
+      </w:r>
+      <w:bookmarkEnd w:id="55"/>
+    </w:p>
+    <w:p>
+      <w:pPr>
+        <w:pStyle w:val="a7"/>
+        <w:numPr>
+          <w:ilvl w:val="0"/>
+          <w:numId w:val="35"/>
+        </w:numPr>
+        <w:spacing w:after="0" w:line="360" w:lineRule="auto"/>
+        <w:jc w:val="both"/>
+        <w:rPr>
+          <w:rFonts w:ascii="Times New Roman" w:hAnsi="Times New Roman" w:cs="Times New Roman"/>
+          <w:sz w:val="28"/>
+          <w:szCs w:val="28"/>
+        </w:rPr>
+      </w:pPr>
+      <w:bookmarkStart w:id="56" w:name="_Ref35806232"/>
       <w:r>
         <w:rPr>
           <w:rFonts w:ascii="Times New Roman" w:hAnsi="Times New Roman" w:cs="Times New Roman"/>
@@ -22102,7 +25378,7 @@
         </w:rPr>
         <w:t xml:space="preserve"> Режим доступа: </w:t>
       </w:r>
-      <w:hyperlink r:id="rId13" w:history="1">
+      <w:hyperlink r:id="rId18" w:history="1">
         <w:r>
           <w:rPr>
             <w:rFonts w:ascii="Times New Roman" w:hAnsi="Times New Roman" w:cs="Times New Roman"/>
@@ -22128,7 +25404,8 @@
         </w:rPr>
         <w:t>.03.2020)</w:t>
       </w:r>
-      <w:bookmarkEnd w:id="50"/>
+      <w:bookmarkEnd w:id="54"/>
+      <w:bookmarkEnd w:id="56"/>
     </w:p>
     <w:p>
       <w:pPr>
@@ -22145,7 +25422,7 @@
           <w:szCs w:val="28"/>
         </w:rPr>
       </w:pPr>
-      <w:bookmarkStart w:id="51" w:name="_Ref35723761"/>
+      <w:bookmarkStart w:id="57" w:name="_Ref35723761"/>
       <w:r>
         <w:rPr>
           <w:rFonts w:ascii="Times New Roman" w:hAnsi="Times New Roman" w:cs="Times New Roman"/>
@@ -22204,7 +25481,7 @@
         </w:rPr>
         <w:t xml:space="preserve"> Режим доступа: </w:t>
       </w:r>
-      <w:hyperlink r:id="rId14" w:history="1">
+      <w:hyperlink r:id="rId19" w:history="1">
         <w:r>
           <w:rPr>
             <w:rStyle w:val="a8"/>
@@ -22272,7 +25549,7 @@
         </w:rPr>
         <w:t>.03.2020)</w:t>
       </w:r>
-      <w:bookmarkEnd w:id="51"/>
+      <w:bookmarkEnd w:id="57"/>
     </w:p>
     <w:p>
       <w:pPr>
@@ -22286,7 +25563,7 @@
       </w:pPr>
     </w:p>
     <w:sectPr>
-      <w:footerReference w:type="default" r:id="rId15"/>
+      <w:footerReference w:type="default" r:id="rId20"/>
       <w:pgSz w:w="11906" w:h="16838"/>
       <w:pgMar w:top="1134" w:right="567" w:bottom="1134" w:left="1701" w:header="709" w:footer="709" w:gutter="0"/>
       <w:pgNumType w:start="2"/>
@@ -22381,7 +25658,7 @@
             <w:sz w:val="24"/>
             <w:szCs w:val="24"/>
           </w:rPr>
-          <w:t>28</w:t>
+          <w:t>22</w:t>
         </w:r>
         <w:r>
           <w:rPr>
@@ -26704,7 +29981,7 @@
 </file>
 
 <file path=customXml/itemProps1.xml><?xml version="1.0" encoding="utf-8"?>
-<ds:datastoreItem xmlns:ds="http://schemas.openxmlformats.org/officeDocument/2006/customXml" ds:itemID="{7CA3B497-8554-4B2F-923F-D73E2DD28411}">
+<ds:datastoreItem xmlns:ds="http://schemas.openxmlformats.org/officeDocument/2006/customXml" ds:itemID="{706957FC-4441-4FB4-A68F-3ADD928B8AB7}">
   <ds:schemaRefs>
     <ds:schemaRef ds:uri="http://schemas.openxmlformats.org/officeDocument/2006/bibliography"/>
   </ds:schemaRefs>

--- a/вкр.docx
+++ b/вкр.docx
@@ -2,18 +2,1572 @@
 <file path=word/document.xml><?xml version="1.0" encoding="utf-8"?>
 <w:document xmlns:wpc="http://schemas.microsoft.com/office/word/2010/wordprocessingCanvas" xmlns:cx="http://schemas.microsoft.com/office/drawing/2014/chartex" xmlns:cx1="http://schemas.microsoft.com/office/drawing/2015/9/8/chartex" xmlns:cx2="http://schemas.microsoft.com/office/drawing/2015/10/21/chartex" xmlns:cx3="http://schemas.microsoft.com/office/drawing/2016/5/9/chartex" xmlns:cx4="http://schemas.microsoft.com/office/drawing/2016/5/10/chartex" xmlns:cx5="http://schemas.microsoft.com/office/drawing/2016/5/11/chartex" xmlns:cx6="http://schemas.microsoft.com/office/drawing/2016/5/12/chartex" xmlns:cx7="http://schemas.microsoft.com/office/drawing/2016/5/13/chartex" xmlns:cx8="http://schemas.microsoft.com/office/drawing/2016/5/14/chartex" xmlns:mc="http://schemas.openxmlformats.org/markup-compatibility/2006" xmlns:aink="http://schemas.microsoft.com/office/drawing/2016/ink" xmlns:am3d="http://schemas.microsoft.com/office/drawing/2017/model3d" xmlns:o="urn:schemas-microsoft-com:office:office" xmlns:r="http://schemas.openxmlformats.org/officeDocument/2006/relationships" xmlns:m="http://schemas.openxmlformats.org/officeDocument/2006/math" xmlns:v="urn:schemas-microsoft-com:vml" xmlns:wp14="http://schemas.microsoft.com/office/word/2010/wordprocessingDrawing" xmlns:wp="http://schemas.openxmlformats.org/drawingml/2006/wordprocessingDrawing" xmlns:w10="urn:schemas-microsoft-com:office:word" xmlns:w="http://schemas.openxmlformats.org/wordprocessingml/2006/main" xmlns:w14="http://schemas.microsoft.com/office/word/2010/wordml" xmlns:w15="http://schemas.microsoft.com/office/word/2012/wordml" xmlns:w16cid="http://schemas.microsoft.com/office/word/2016/wordml/cid" xmlns:w16se="http://schemas.microsoft.com/office/word/2015/wordml/symex" xmlns:wpg="http://schemas.microsoft.com/office/word/2010/wordprocessingGroup" xmlns:wpi="http://schemas.microsoft.com/office/word/2010/wordprocessingInk" xmlns:wne="http://schemas.microsoft.com/office/word/2006/wordml" xmlns:wps="http://schemas.microsoft.com/office/word/2010/wordprocessingShape" mc:Ignorable="w14 w15 w16se w16cid wp14">
   <w:body>
+    <w:tbl>
+      <w:tblPr>
+        <w:tblpPr w:leftFromText="180" w:rightFromText="180" w:vertAnchor="page" w:horzAnchor="margin" w:tblpX="-176" w:tblpY="602"/>
+        <w:tblW w:w="10031" w:type="dxa"/>
+        <w:tblLayout w:type="fixed"/>
+        <w:tblLook w:val="01E0" w:firstRow="1" w:lastRow="1" w:firstColumn="1" w:lastColumn="1" w:noHBand="0" w:noVBand="0"/>
+      </w:tblPr>
+      <w:tblGrid>
+        <w:gridCol w:w="10031"/>
+      </w:tblGrid>
+      <w:tr>
+        <w:tc>
+          <w:tcPr>
+            <w:tcW w:w="10031" w:type="dxa"/>
+            <w:tcFitText/>
+            <w:vAlign w:val="center"/>
+          </w:tcPr>
+          <w:p>
+            <w:pPr>
+              <w:widowControl w:val="0"/>
+              <w:autoSpaceDE w:val="0"/>
+              <w:autoSpaceDN w:val="0"/>
+              <w:adjustRightInd w:val="0"/>
+              <w:spacing w:after="0" w:line="240" w:lineRule="auto"/>
+              <w:jc w:val="center"/>
+              <w:rPr>
+                <w:rFonts w:ascii="Times New Roman" w:eastAsia="Times New Roman" w:hAnsi="Times New Roman" w:cs="Times New Roman"/>
+                <w:sz w:val="20"/>
+                <w:szCs w:val="20"/>
+              </w:rPr>
+            </w:pPr>
+            <w:bookmarkStart w:id="0" w:name="_Toc23016906"/>
+            <w:bookmarkStart w:id="1" w:name="_Toc35708480"/>
+            <w:bookmarkStart w:id="2" w:name="_Toc35729689"/>
+            <w:bookmarkStart w:id="3" w:name="_Toc35809726"/>
+            <w:proofErr w:type="gramStart"/>
+            <w:r>
+              <w:rPr>
+                <w:rFonts w:ascii="Times New Roman" w:eastAsia="Times New Roman" w:hAnsi="Times New Roman" w:cs="Times New Roman"/>
+                <w:spacing w:val="20"/>
+                <w:sz w:val="20"/>
+                <w:szCs w:val="20"/>
+              </w:rPr>
+              <w:t>МИНИСТЕРСТВО  НАУКИ</w:t>
+            </w:r>
+            <w:proofErr w:type="gramEnd"/>
+            <w:r>
+              <w:rPr>
+                <w:rFonts w:ascii="Times New Roman" w:eastAsia="Times New Roman" w:hAnsi="Times New Roman" w:cs="Times New Roman"/>
+                <w:spacing w:val="20"/>
+                <w:sz w:val="20"/>
+                <w:szCs w:val="20"/>
+              </w:rPr>
+              <w:t xml:space="preserve">  И ВЫСШЕГО ОБРАЗОВАНИЯ РОССИЙСКОЙ ФЕДЕРАЦИ</w:t>
+            </w:r>
+            <w:r>
+              <w:rPr>
+                <w:rFonts w:ascii="Times New Roman" w:eastAsia="Times New Roman" w:hAnsi="Times New Roman" w:cs="Times New Roman"/>
+                <w:spacing w:val="480"/>
+                <w:sz w:val="20"/>
+                <w:szCs w:val="20"/>
+              </w:rPr>
+              <w:t>И</w:t>
+            </w:r>
+          </w:p>
+          <w:p>
+            <w:pPr>
+              <w:widowControl w:val="0"/>
+              <w:autoSpaceDE w:val="0"/>
+              <w:autoSpaceDN w:val="0"/>
+              <w:adjustRightInd w:val="0"/>
+              <w:spacing w:after="0" w:line="240" w:lineRule="auto"/>
+              <w:jc w:val="center"/>
+              <w:rPr>
+                <w:rFonts w:ascii="Times New Roman" w:eastAsia="Times New Roman" w:hAnsi="Times New Roman" w:cs="Times New Roman"/>
+                <w:caps/>
+                <w:sz w:val="24"/>
+                <w:szCs w:val="24"/>
+              </w:rPr>
+            </w:pPr>
+            <w:r>
+              <w:rPr>
+                <w:rFonts w:ascii="Times New Roman" w:eastAsia="Times New Roman" w:hAnsi="Times New Roman" w:cs="Times New Roman"/>
+                <w:caps/>
+                <w:sz w:val="16"/>
+                <w:szCs w:val="16"/>
+              </w:rPr>
+              <w:t xml:space="preserve">  федеральное государственное АВТОНОМНОЕ образовательное учреждение ВЫСШЕГО образовани</w:t>
+            </w:r>
+            <w:r>
+              <w:rPr>
+                <w:rFonts w:ascii="Times New Roman" w:eastAsia="Times New Roman" w:hAnsi="Times New Roman" w:cs="Times New Roman"/>
+                <w:caps/>
+                <w:spacing w:val="880"/>
+                <w:sz w:val="16"/>
+                <w:szCs w:val="16"/>
+              </w:rPr>
+              <w:t>я</w:t>
+            </w:r>
+          </w:p>
+          <w:p>
+            <w:pPr>
+              <w:widowControl w:val="0"/>
+              <w:autoSpaceDE w:val="0"/>
+              <w:autoSpaceDN w:val="0"/>
+              <w:adjustRightInd w:val="0"/>
+              <w:spacing w:after="0" w:line="240" w:lineRule="auto"/>
+              <w:jc w:val="center"/>
+              <w:rPr>
+                <w:rFonts w:ascii="Times New Roman" w:eastAsia="Times New Roman" w:hAnsi="Times New Roman" w:cs="Times New Roman"/>
+                <w:spacing w:val="20"/>
+                <w:sz w:val="24"/>
+                <w:szCs w:val="24"/>
+              </w:rPr>
+            </w:pPr>
+            <w:r>
+              <w:rPr>
+                <w:rFonts w:ascii="Times New Roman" w:eastAsia="Times New Roman" w:hAnsi="Times New Roman" w:cs="Times New Roman"/>
+                <w:spacing w:val="40"/>
+                <w:sz w:val="24"/>
+                <w:szCs w:val="24"/>
+              </w:rPr>
+              <w:t>«Национальный исследовательский ядерный университет «МИФИ</w:t>
+            </w:r>
+            <w:r>
+              <w:rPr>
+                <w:rFonts w:ascii="Times New Roman" w:eastAsia="Times New Roman" w:hAnsi="Times New Roman" w:cs="Times New Roman"/>
+                <w:spacing w:val="640"/>
+                <w:sz w:val="24"/>
+                <w:szCs w:val="24"/>
+              </w:rPr>
+              <w:t>»</w:t>
+            </w:r>
+          </w:p>
+        </w:tc>
+      </w:tr>
+      <w:tr>
+        <w:tc>
+          <w:tcPr>
+            <w:tcW w:w="10031" w:type="dxa"/>
+          </w:tcPr>
+          <w:p>
+            <w:pPr>
+              <w:widowControl w:val="0"/>
+              <w:autoSpaceDE w:val="0"/>
+              <w:autoSpaceDN w:val="0"/>
+              <w:adjustRightInd w:val="0"/>
+              <w:spacing w:after="0" w:line="240" w:lineRule="auto"/>
+              <w:jc w:val="center"/>
+              <w:rPr>
+                <w:rFonts w:ascii="Book Antiqua" w:eastAsia="Times New Roman" w:hAnsi="Book Antiqua" w:cs="Times New Roman"/>
+                <w:b/>
+                <w:sz w:val="24"/>
+                <w:szCs w:val="24"/>
+              </w:rPr>
+            </w:pPr>
+            <w:proofErr w:type="spellStart"/>
+            <w:r>
+              <w:rPr>
+                <w:rFonts w:ascii="Book Antiqua" w:eastAsia="Times New Roman" w:hAnsi="Book Antiqua" w:cs="Times New Roman"/>
+                <w:b/>
+                <w:sz w:val="24"/>
+                <w:szCs w:val="24"/>
+              </w:rPr>
+              <w:t>Обнинский</w:t>
+            </w:r>
+            <w:proofErr w:type="spellEnd"/>
+            <w:r>
+              <w:rPr>
+                <w:rFonts w:ascii="Book Antiqua" w:eastAsia="Times New Roman" w:hAnsi="Book Antiqua" w:cs="Times New Roman"/>
+                <w:b/>
+                <w:sz w:val="24"/>
+                <w:szCs w:val="24"/>
+              </w:rPr>
+              <w:t xml:space="preserve"> институт атомной энергетики – </w:t>
+            </w:r>
+          </w:p>
+          <w:p>
+            <w:pPr>
+              <w:widowControl w:val="0"/>
+              <w:autoSpaceDE w:val="0"/>
+              <w:autoSpaceDN w:val="0"/>
+              <w:adjustRightInd w:val="0"/>
+              <w:spacing w:after="0" w:line="240" w:lineRule="auto"/>
+              <w:jc w:val="center"/>
+              <w:rPr>
+                <w:rFonts w:ascii="Book Antiqua" w:eastAsia="Times New Roman" w:hAnsi="Book Antiqua" w:cs="Times New Roman"/>
+                <w:sz w:val="20"/>
+                <w:szCs w:val="20"/>
+              </w:rPr>
+            </w:pPr>
+            <w:r>
+              <w:rPr>
+                <w:rFonts w:ascii="Book Antiqua" w:eastAsia="Times New Roman" w:hAnsi="Book Antiqua" w:cs="Times New Roman"/>
+                <w:sz w:val="20"/>
+                <w:szCs w:val="20"/>
+              </w:rPr>
+              <w:t xml:space="preserve">филиал федерального государственного автономного образовательного учреждения </w:t>
+            </w:r>
+            <w:proofErr w:type="gramStart"/>
+            <w:r>
+              <w:rPr>
+                <w:rFonts w:ascii="Book Antiqua" w:eastAsia="Times New Roman" w:hAnsi="Book Antiqua" w:cs="Times New Roman"/>
+                <w:sz w:val="20"/>
+                <w:szCs w:val="20"/>
+              </w:rPr>
+              <w:t>высшего  образования</w:t>
+            </w:r>
+            <w:proofErr w:type="gramEnd"/>
+            <w:r>
+              <w:rPr>
+                <w:rFonts w:ascii="Book Antiqua" w:eastAsia="Times New Roman" w:hAnsi="Book Antiqua" w:cs="Times New Roman"/>
+                <w:sz w:val="20"/>
+                <w:szCs w:val="20"/>
+              </w:rPr>
+              <w:t xml:space="preserve"> «Национальный исследовательский ядерный университет «МИФИ»</w:t>
+            </w:r>
+          </w:p>
+          <w:p>
+            <w:pPr>
+              <w:widowControl w:val="0"/>
+              <w:autoSpaceDE w:val="0"/>
+              <w:autoSpaceDN w:val="0"/>
+              <w:adjustRightInd w:val="0"/>
+              <w:spacing w:after="0" w:line="240" w:lineRule="atLeast"/>
+              <w:jc w:val="center"/>
+              <w:rPr>
+                <w:rFonts w:ascii="Times New Roman" w:eastAsia="Times New Roman" w:hAnsi="Times New Roman" w:cs="Times New Roman"/>
+                <w:sz w:val="24"/>
+                <w:szCs w:val="24"/>
+              </w:rPr>
+            </w:pPr>
+            <w:r>
+              <w:rPr>
+                <w:rFonts w:ascii="Book Antiqua" w:eastAsia="Times New Roman" w:hAnsi="Book Antiqua" w:cs="Times New Roman"/>
+                <w:b/>
+                <w:sz w:val="24"/>
+                <w:szCs w:val="24"/>
+              </w:rPr>
+              <w:t>(ИАТЭ НИЯУ МИФИ)</w:t>
+            </w:r>
+          </w:p>
+        </w:tc>
+      </w:tr>
+    </w:tbl>
+    <w:p>
+      <w:pPr>
+        <w:widowControl w:val="0"/>
+        <w:spacing w:after="0" w:line="240" w:lineRule="auto"/>
+        <w:jc w:val="center"/>
+        <w:rPr>
+          <w:rFonts w:ascii="Times New Roman" w:eastAsia="Calibri" w:hAnsi="Times New Roman" w:cs="Times New Roman"/>
+          <w:sz w:val="28"/>
+          <w:szCs w:val="28"/>
+        </w:rPr>
+      </w:pPr>
+      <w:r>
+        <w:rPr>
+          <w:rFonts w:ascii="Times New Roman" w:eastAsia="Calibri" w:hAnsi="Times New Roman" w:cs="Times New Roman"/>
+          <w:sz w:val="28"/>
+          <w:szCs w:val="28"/>
+        </w:rPr>
+        <w:t>Отделение социально-экономических наук</w:t>
+      </w:r>
+    </w:p>
+    <w:p>
+      <w:pPr>
+        <w:widowControl w:val="0"/>
+        <w:spacing w:after="0" w:line="240" w:lineRule="auto"/>
+        <w:jc w:val="center"/>
+        <w:rPr>
+          <w:rFonts w:ascii="Times New Roman" w:eastAsia="Calibri" w:hAnsi="Times New Roman" w:cs="Times New Roman"/>
+          <w:sz w:val="28"/>
+          <w:szCs w:val="28"/>
+        </w:rPr>
+      </w:pPr>
+    </w:p>
+    <w:p>
+      <w:pPr>
+        <w:widowControl w:val="0"/>
+        <w:spacing w:after="0" w:line="240" w:lineRule="auto"/>
+        <w:jc w:val="center"/>
+        <w:rPr>
+          <w:rFonts w:ascii="Times New Roman" w:eastAsia="Calibri" w:hAnsi="Times New Roman" w:cs="Times New Roman"/>
+          <w:sz w:val="28"/>
+          <w:szCs w:val="28"/>
+        </w:rPr>
+      </w:pPr>
+    </w:p>
+    <w:p>
+      <w:pPr>
+        <w:widowControl w:val="0"/>
+        <w:spacing w:after="0" w:line="240" w:lineRule="auto"/>
+        <w:jc w:val="center"/>
+        <w:rPr>
+          <w:rFonts w:ascii="Times New Roman" w:eastAsia="Calibri" w:hAnsi="Times New Roman" w:cs="Times New Roman"/>
+          <w:b/>
+          <w:bCs/>
+          <w:sz w:val="28"/>
+          <w:szCs w:val="28"/>
+        </w:rPr>
+      </w:pPr>
+      <w:r>
+        <w:rPr>
+          <w:rFonts w:ascii="Times New Roman" w:eastAsia="Calibri" w:hAnsi="Times New Roman" w:cs="Times New Roman"/>
+          <w:b/>
+          <w:bCs/>
+          <w:sz w:val="28"/>
+          <w:szCs w:val="28"/>
+        </w:rPr>
+        <w:t>Выпускная квалификационная работа -</w:t>
+      </w:r>
+    </w:p>
+    <w:p>
+      <w:pPr>
+        <w:widowControl w:val="0"/>
+        <w:spacing w:after="0" w:line="240" w:lineRule="auto"/>
+        <w:jc w:val="center"/>
+        <w:rPr>
+          <w:rFonts w:ascii="Times New Roman" w:eastAsia="Calibri" w:hAnsi="Times New Roman" w:cs="Times New Roman"/>
+          <w:b/>
+          <w:bCs/>
+          <w:sz w:val="28"/>
+          <w:szCs w:val="28"/>
+        </w:rPr>
+      </w:pPr>
+      <w:r>
+        <w:rPr>
+          <w:rFonts w:ascii="Times New Roman" w:eastAsia="Times New Roman" w:hAnsi="Times New Roman" w:cs="Times New Roman"/>
+          <w:b/>
+          <w:sz w:val="28"/>
+          <w:szCs w:val="28"/>
+        </w:rPr>
+        <w:t>бакалаврская работа</w:t>
+      </w:r>
+    </w:p>
+    <w:p>
+      <w:pPr>
+        <w:widowControl w:val="0"/>
+        <w:spacing w:after="0" w:line="240" w:lineRule="auto"/>
+        <w:jc w:val="center"/>
+        <w:rPr>
+          <w:rFonts w:ascii="Times New Roman" w:eastAsia="Calibri" w:hAnsi="Times New Roman" w:cs="Times New Roman"/>
+          <w:bCs/>
+          <w:sz w:val="28"/>
+          <w:szCs w:val="28"/>
+        </w:rPr>
+      </w:pPr>
+      <w:r>
+        <w:rPr>
+          <w:rFonts w:ascii="Times New Roman" w:eastAsia="Calibri" w:hAnsi="Times New Roman" w:cs="Times New Roman"/>
+          <w:bCs/>
+          <w:sz w:val="28"/>
+          <w:szCs w:val="28"/>
+        </w:rPr>
+        <w:t>по направлению подготовки: 38.03.05</w:t>
+      </w:r>
+      <w:r>
+        <w:rPr>
+          <w:rFonts w:ascii="Times New Roman" w:eastAsia="Calibri" w:hAnsi="Times New Roman" w:cs="Times New Roman"/>
+          <w:bCs/>
+          <w:sz w:val="28"/>
+          <w:szCs w:val="28"/>
+        </w:rPr>
+        <w:t xml:space="preserve"> </w:t>
+      </w:r>
+      <w:r>
+        <w:rPr>
+          <w:rFonts w:ascii="Times New Roman" w:eastAsia="Calibri" w:hAnsi="Times New Roman" w:cs="Times New Roman"/>
+          <w:bCs/>
+          <w:sz w:val="28"/>
+          <w:szCs w:val="28"/>
+        </w:rPr>
+        <w:t>Бизнес-информатика</w:t>
+      </w:r>
+    </w:p>
+    <w:p>
+      <w:pPr>
+        <w:widowControl w:val="0"/>
+        <w:spacing w:after="0" w:line="240" w:lineRule="auto"/>
+        <w:jc w:val="center"/>
+        <w:rPr>
+          <w:rFonts w:ascii="Times New Roman" w:eastAsia="Calibri" w:hAnsi="Times New Roman" w:cs="Times New Roman"/>
+          <w:bCs/>
+          <w:sz w:val="28"/>
+          <w:szCs w:val="28"/>
+        </w:rPr>
+      </w:pPr>
+      <w:r>
+        <w:rPr>
+          <w:rFonts w:ascii="Times New Roman" w:eastAsia="Calibri" w:hAnsi="Times New Roman" w:cs="Times New Roman"/>
+          <w:bCs/>
+          <w:sz w:val="28"/>
+          <w:szCs w:val="28"/>
+        </w:rPr>
+        <w:t>Направленность (профиль): Электронный бизнес</w:t>
+      </w:r>
+    </w:p>
+    <w:p>
+      <w:pPr>
+        <w:widowControl w:val="0"/>
+        <w:spacing w:after="0" w:line="240" w:lineRule="auto"/>
+        <w:jc w:val="center"/>
+        <w:rPr>
+          <w:rFonts w:ascii="Times New Roman" w:eastAsia="Calibri" w:hAnsi="Times New Roman" w:cs="Times New Roman"/>
+          <w:b/>
+          <w:bCs/>
+          <w:sz w:val="28"/>
+          <w:szCs w:val="28"/>
+        </w:rPr>
+      </w:pPr>
+    </w:p>
+    <w:p>
+      <w:pPr>
+        <w:widowControl w:val="0"/>
+        <w:spacing w:after="0" w:line="240" w:lineRule="auto"/>
+        <w:jc w:val="center"/>
+        <w:rPr>
+          <w:rFonts w:ascii="Times New Roman" w:eastAsia="Calibri" w:hAnsi="Times New Roman" w:cs="Times New Roman"/>
+          <w:b/>
+          <w:bCs/>
+          <w:sz w:val="28"/>
+          <w:szCs w:val="28"/>
+        </w:rPr>
+      </w:pPr>
+    </w:p>
+    <w:p>
+      <w:pPr>
+        <w:widowControl w:val="0"/>
+        <w:spacing w:after="0" w:line="240" w:lineRule="auto"/>
+        <w:jc w:val="center"/>
+        <w:rPr>
+          <w:rFonts w:ascii="Times New Roman" w:hAnsi="Times New Roman" w:cs="Times New Roman"/>
+          <w:b/>
+          <w:color w:val="FF0000"/>
+          <w:sz w:val="28"/>
+          <w:szCs w:val="28"/>
+        </w:rPr>
+      </w:pPr>
+      <w:r>
+        <w:rPr>
+          <w:rFonts w:ascii="Times New Roman" w:eastAsia="Calibri" w:hAnsi="Times New Roman" w:cs="Times New Roman"/>
+          <w:b/>
+          <w:bCs/>
+          <w:sz w:val="28"/>
+          <w:szCs w:val="28"/>
+        </w:rPr>
+        <w:t>«</w:t>
+      </w:r>
+      <w:r>
+        <w:rPr>
+          <w:rFonts w:ascii="Times New Roman" w:hAnsi="Times New Roman" w:cs="Times New Roman"/>
+          <w:b/>
+          <w:color w:val="FF0000"/>
+          <w:sz w:val="28"/>
+          <w:szCs w:val="28"/>
+        </w:rPr>
+        <w:t xml:space="preserve">Проект информатизации службы закупок в организации </w:t>
+      </w:r>
+    </w:p>
+    <w:p>
+      <w:pPr>
+        <w:widowControl w:val="0"/>
+        <w:spacing w:after="0" w:line="240" w:lineRule="auto"/>
+        <w:jc w:val="center"/>
+        <w:rPr>
+          <w:rFonts w:ascii="Times New Roman" w:eastAsia="Calibri" w:hAnsi="Times New Roman" w:cs="Times New Roman"/>
+          <w:b/>
+          <w:bCs/>
+          <w:sz w:val="28"/>
+          <w:szCs w:val="28"/>
+        </w:rPr>
+      </w:pPr>
+      <w:r>
+        <w:rPr>
+          <w:rFonts w:ascii="Times New Roman" w:hAnsi="Times New Roman" w:cs="Times New Roman"/>
+          <w:b/>
+          <w:sz w:val="28"/>
+          <w:szCs w:val="28"/>
+        </w:rPr>
+        <w:t>(на примере ООО «</w:t>
+      </w:r>
+      <w:proofErr w:type="spellStart"/>
+      <w:r>
+        <w:rPr>
+          <w:rFonts w:ascii="Times New Roman" w:hAnsi="Times New Roman" w:cs="Times New Roman"/>
+          <w:b/>
+          <w:sz w:val="28"/>
+          <w:szCs w:val="28"/>
+        </w:rPr>
+        <w:t>Эколэнд</w:t>
+      </w:r>
+      <w:proofErr w:type="spellEnd"/>
+      <w:r>
+        <w:rPr>
+          <w:rFonts w:ascii="Times New Roman" w:hAnsi="Times New Roman" w:cs="Times New Roman"/>
+          <w:b/>
+          <w:sz w:val="28"/>
+          <w:szCs w:val="28"/>
+        </w:rPr>
+        <w:t>»)</w:t>
+      </w:r>
+      <w:r>
+        <w:rPr>
+          <w:rFonts w:ascii="Times New Roman" w:eastAsia="Calibri" w:hAnsi="Times New Roman" w:cs="Times New Roman"/>
+          <w:b/>
+          <w:bCs/>
+          <w:sz w:val="28"/>
+          <w:szCs w:val="28"/>
+        </w:rPr>
+        <w:t>»</w:t>
+      </w:r>
+    </w:p>
+    <w:p>
+      <w:pPr>
+        <w:widowControl w:val="0"/>
+        <w:spacing w:after="0" w:line="240" w:lineRule="auto"/>
+        <w:jc w:val="center"/>
+        <w:rPr>
+          <w:rFonts w:ascii="Times New Roman" w:eastAsia="Calibri" w:hAnsi="Times New Roman" w:cs="Times New Roman"/>
+          <w:b/>
+          <w:bCs/>
+          <w:sz w:val="28"/>
+          <w:szCs w:val="28"/>
+        </w:rPr>
+      </w:pPr>
+    </w:p>
+    <w:p>
+      <w:pPr>
+        <w:widowControl w:val="0"/>
+        <w:spacing w:after="0" w:line="240" w:lineRule="auto"/>
+        <w:jc w:val="center"/>
+        <w:rPr>
+          <w:rFonts w:ascii="Times New Roman" w:eastAsia="Calibri" w:hAnsi="Times New Roman" w:cs="Times New Roman"/>
+          <w:b/>
+          <w:bCs/>
+          <w:sz w:val="28"/>
+          <w:szCs w:val="28"/>
+        </w:rPr>
+      </w:pPr>
+    </w:p>
+    <w:tbl>
+      <w:tblPr>
+        <w:tblW w:w="9785" w:type="dxa"/>
+        <w:tblLayout w:type="fixed"/>
+        <w:tblLook w:val="00A0" w:firstRow="1" w:lastRow="0" w:firstColumn="1" w:lastColumn="0" w:noHBand="0" w:noVBand="0"/>
+      </w:tblPr>
+      <w:tblGrid>
+        <w:gridCol w:w="3369"/>
+        <w:gridCol w:w="3190"/>
+        <w:gridCol w:w="3226"/>
+      </w:tblGrid>
+      <w:tr>
+        <w:tc>
+          <w:tcPr>
+            <w:tcW w:w="3369" w:type="dxa"/>
+          </w:tcPr>
+          <w:p>
+            <w:pPr>
+              <w:widowControl w:val="0"/>
+              <w:spacing w:after="0" w:line="240" w:lineRule="auto"/>
+              <w:rPr>
+                <w:rFonts w:ascii="Times New Roman" w:eastAsia="Calibri" w:hAnsi="Times New Roman" w:cs="Times New Roman"/>
+                <w:sz w:val="28"/>
+                <w:szCs w:val="28"/>
+              </w:rPr>
+            </w:pPr>
+            <w:r>
+              <w:rPr>
+                <w:rFonts w:ascii="Times New Roman" w:eastAsia="Calibri" w:hAnsi="Times New Roman" w:cs="Times New Roman"/>
+                <w:sz w:val="28"/>
+                <w:szCs w:val="28"/>
+              </w:rPr>
+              <w:t>Выполнил:</w:t>
+            </w:r>
+            <w:r>
+              <w:rPr>
+                <w:rFonts w:ascii="Times New Roman" w:eastAsia="Calibri" w:hAnsi="Times New Roman" w:cs="Times New Roman"/>
+                <w:sz w:val="28"/>
+                <w:szCs w:val="28"/>
+              </w:rPr>
+              <w:br/>
+              <w:t>студент гр. БИЗ-Б1</w:t>
+            </w:r>
+            <w:r>
+              <w:rPr>
+                <w:rFonts w:ascii="Times New Roman" w:eastAsia="Calibri" w:hAnsi="Times New Roman" w:cs="Times New Roman"/>
+                <w:sz w:val="28"/>
+                <w:szCs w:val="28"/>
+              </w:rPr>
+              <w:t>5з</w:t>
+            </w:r>
+          </w:p>
+        </w:tc>
+        <w:tc>
+          <w:tcPr>
+            <w:tcW w:w="3190" w:type="dxa"/>
+          </w:tcPr>
+          <w:p>
+            <w:pPr>
+              <w:widowControl w:val="0"/>
+              <w:pBdr>
+                <w:bottom w:val="single" w:sz="12" w:space="1" w:color="auto"/>
+              </w:pBdr>
+              <w:spacing w:after="0" w:line="240" w:lineRule="auto"/>
+              <w:jc w:val="center"/>
+              <w:rPr>
+                <w:rFonts w:ascii="Times New Roman" w:eastAsia="Calibri" w:hAnsi="Times New Roman" w:cs="Times New Roman"/>
+                <w:sz w:val="28"/>
+                <w:szCs w:val="28"/>
+              </w:rPr>
+            </w:pPr>
+          </w:p>
+          <w:p>
+            <w:pPr>
+              <w:widowControl w:val="0"/>
+              <w:pBdr>
+                <w:bottom w:val="single" w:sz="12" w:space="1" w:color="auto"/>
+              </w:pBdr>
+              <w:spacing w:after="0" w:line="240" w:lineRule="auto"/>
+              <w:jc w:val="center"/>
+              <w:rPr>
+                <w:rFonts w:ascii="Times New Roman" w:eastAsia="Calibri" w:hAnsi="Times New Roman" w:cs="Times New Roman"/>
+                <w:sz w:val="28"/>
+                <w:szCs w:val="28"/>
+              </w:rPr>
+            </w:pPr>
+          </w:p>
+          <w:p>
+            <w:pPr>
+              <w:widowControl w:val="0"/>
+              <w:spacing w:after="0" w:line="240" w:lineRule="auto"/>
+              <w:jc w:val="center"/>
+              <w:rPr>
+                <w:rFonts w:ascii="Times New Roman" w:eastAsia="Calibri" w:hAnsi="Times New Roman" w:cs="Times New Roman"/>
+                <w:sz w:val="16"/>
+                <w:szCs w:val="28"/>
+              </w:rPr>
+            </w:pPr>
+            <w:r>
+              <w:rPr>
+                <w:rFonts w:ascii="Times New Roman" w:eastAsia="Calibri" w:hAnsi="Times New Roman" w:cs="Times New Roman"/>
+                <w:sz w:val="16"/>
+                <w:szCs w:val="28"/>
+              </w:rPr>
+              <w:t>(подпись, дата)</w:t>
+            </w:r>
+          </w:p>
+          <w:p>
+            <w:pPr>
+              <w:widowControl w:val="0"/>
+              <w:spacing w:after="0" w:line="240" w:lineRule="auto"/>
+              <w:jc w:val="center"/>
+              <w:rPr>
+                <w:rFonts w:ascii="Times New Roman" w:eastAsia="Calibri" w:hAnsi="Times New Roman" w:cs="Times New Roman"/>
+                <w:sz w:val="28"/>
+                <w:szCs w:val="28"/>
+              </w:rPr>
+            </w:pPr>
+          </w:p>
+        </w:tc>
+        <w:tc>
+          <w:tcPr>
+            <w:tcW w:w="3226" w:type="dxa"/>
+          </w:tcPr>
+          <w:p>
+            <w:pPr>
+              <w:widowControl w:val="0"/>
+              <w:spacing w:after="0" w:line="240" w:lineRule="auto"/>
+              <w:jc w:val="right"/>
+              <w:rPr>
+                <w:rFonts w:ascii="Times New Roman" w:eastAsia="Calibri" w:hAnsi="Times New Roman" w:cs="Times New Roman"/>
+                <w:sz w:val="28"/>
+                <w:szCs w:val="28"/>
+              </w:rPr>
+            </w:pPr>
+          </w:p>
+          <w:p>
+            <w:pPr>
+              <w:widowControl w:val="0"/>
+              <w:spacing w:after="0" w:line="240" w:lineRule="auto"/>
+              <w:jc w:val="right"/>
+              <w:rPr>
+                <w:rFonts w:ascii="Times New Roman" w:eastAsia="Calibri" w:hAnsi="Times New Roman" w:cs="Times New Roman"/>
+                <w:sz w:val="28"/>
+                <w:szCs w:val="28"/>
+              </w:rPr>
+            </w:pPr>
+            <w:proofErr w:type="spellStart"/>
+            <w:r>
+              <w:rPr>
+                <w:rFonts w:ascii="Times New Roman" w:eastAsia="Calibri" w:hAnsi="Times New Roman" w:cs="Times New Roman"/>
+                <w:sz w:val="28"/>
+                <w:szCs w:val="28"/>
+              </w:rPr>
+              <w:t>Омельчук</w:t>
+            </w:r>
+            <w:proofErr w:type="spellEnd"/>
+            <w:r>
+              <w:rPr>
+                <w:rFonts w:ascii="Times New Roman" w:eastAsia="Calibri" w:hAnsi="Times New Roman" w:cs="Times New Roman"/>
+                <w:sz w:val="28"/>
+                <w:szCs w:val="28"/>
+              </w:rPr>
+              <w:t xml:space="preserve"> А.А.</w:t>
+            </w:r>
+          </w:p>
+        </w:tc>
+      </w:tr>
+      <w:tr>
+        <w:tc>
+          <w:tcPr>
+            <w:tcW w:w="3369" w:type="dxa"/>
+          </w:tcPr>
+          <w:p>
+            <w:pPr>
+              <w:shd w:val="clear" w:color="auto" w:fill="FFFFFF"/>
+              <w:spacing w:after="0" w:line="240" w:lineRule="auto"/>
+              <w:textAlignment w:val="baseline"/>
+              <w:rPr>
+                <w:rFonts w:ascii="Times New Roman" w:eastAsia="Calibri" w:hAnsi="Times New Roman" w:cs="Times New Roman"/>
+                <w:sz w:val="28"/>
+                <w:szCs w:val="28"/>
+              </w:rPr>
+            </w:pPr>
+            <w:r>
+              <w:rPr>
+                <w:rFonts w:ascii="Times New Roman" w:eastAsia="Calibri" w:hAnsi="Times New Roman" w:cs="Times New Roman"/>
+                <w:sz w:val="28"/>
+                <w:szCs w:val="28"/>
+              </w:rPr>
+              <w:t xml:space="preserve">Руководитель ВКР, </w:t>
+            </w:r>
+            <w:r>
+              <w:rPr>
+                <w:rFonts w:ascii="Times New Roman" w:eastAsia="Calibri" w:hAnsi="Times New Roman" w:cs="Times New Roman"/>
+                <w:sz w:val="28"/>
+                <w:szCs w:val="28"/>
+              </w:rPr>
+              <w:br/>
+            </w:r>
+            <w:r>
+              <w:rPr>
+                <w:rFonts w:ascii="Times New Roman" w:eastAsia="Times New Roman" w:hAnsi="Times New Roman" w:cs="Times New Roman"/>
+                <w:sz w:val="28"/>
+                <w:szCs w:val="28"/>
+              </w:rPr>
+              <w:t>доцент отделения интеллектуальных кибернетических систем, к.ф.-м.н.</w:t>
+            </w:r>
+          </w:p>
+          <w:p>
+            <w:pPr>
+              <w:widowControl w:val="0"/>
+              <w:spacing w:after="0" w:line="240" w:lineRule="auto"/>
+              <w:rPr>
+                <w:rFonts w:ascii="Times New Roman" w:eastAsia="Calibri" w:hAnsi="Times New Roman" w:cs="Times New Roman"/>
+                <w:sz w:val="28"/>
+                <w:szCs w:val="28"/>
+              </w:rPr>
+            </w:pPr>
+          </w:p>
+        </w:tc>
+        <w:tc>
+          <w:tcPr>
+            <w:tcW w:w="3190" w:type="dxa"/>
+          </w:tcPr>
+          <w:p>
+            <w:pPr>
+              <w:widowControl w:val="0"/>
+              <w:pBdr>
+                <w:bottom w:val="single" w:sz="12" w:space="1" w:color="auto"/>
+              </w:pBdr>
+              <w:spacing w:after="0" w:line="240" w:lineRule="auto"/>
+              <w:jc w:val="center"/>
+              <w:rPr>
+                <w:rFonts w:ascii="Times New Roman" w:eastAsia="Calibri" w:hAnsi="Times New Roman" w:cs="Times New Roman"/>
+                <w:sz w:val="28"/>
+                <w:szCs w:val="28"/>
+              </w:rPr>
+            </w:pPr>
+          </w:p>
+          <w:p>
+            <w:pPr>
+              <w:widowControl w:val="0"/>
+              <w:pBdr>
+                <w:bottom w:val="single" w:sz="12" w:space="1" w:color="auto"/>
+              </w:pBdr>
+              <w:spacing w:after="0" w:line="240" w:lineRule="auto"/>
+              <w:jc w:val="center"/>
+              <w:rPr>
+                <w:rFonts w:ascii="Times New Roman" w:eastAsia="Calibri" w:hAnsi="Times New Roman" w:cs="Times New Roman"/>
+                <w:sz w:val="28"/>
+                <w:szCs w:val="28"/>
+              </w:rPr>
+            </w:pPr>
+          </w:p>
+          <w:p>
+            <w:pPr>
+              <w:widowControl w:val="0"/>
+              <w:pBdr>
+                <w:bottom w:val="single" w:sz="12" w:space="1" w:color="auto"/>
+              </w:pBdr>
+              <w:spacing w:after="0" w:line="240" w:lineRule="auto"/>
+              <w:jc w:val="center"/>
+              <w:rPr>
+                <w:rFonts w:ascii="Times New Roman" w:eastAsia="Calibri" w:hAnsi="Times New Roman" w:cs="Times New Roman"/>
+                <w:sz w:val="28"/>
+                <w:szCs w:val="28"/>
+              </w:rPr>
+            </w:pPr>
+          </w:p>
+          <w:p>
+            <w:pPr>
+              <w:widowControl w:val="0"/>
+              <w:spacing w:after="0" w:line="240" w:lineRule="auto"/>
+              <w:jc w:val="center"/>
+              <w:rPr>
+                <w:rFonts w:ascii="Times New Roman" w:eastAsia="Calibri" w:hAnsi="Times New Roman" w:cs="Times New Roman"/>
+                <w:sz w:val="16"/>
+                <w:szCs w:val="28"/>
+              </w:rPr>
+            </w:pPr>
+            <w:r>
+              <w:rPr>
+                <w:rFonts w:ascii="Times New Roman" w:eastAsia="Calibri" w:hAnsi="Times New Roman" w:cs="Times New Roman"/>
+                <w:sz w:val="16"/>
+                <w:szCs w:val="28"/>
+              </w:rPr>
+              <w:t>(подпись, дата)</w:t>
+            </w:r>
+          </w:p>
+          <w:p>
+            <w:pPr>
+              <w:widowControl w:val="0"/>
+              <w:spacing w:after="0" w:line="240" w:lineRule="auto"/>
+              <w:jc w:val="center"/>
+              <w:rPr>
+                <w:rFonts w:ascii="Times New Roman" w:eastAsia="Calibri" w:hAnsi="Times New Roman" w:cs="Times New Roman"/>
+                <w:sz w:val="28"/>
+                <w:szCs w:val="28"/>
+              </w:rPr>
+            </w:pPr>
+          </w:p>
+        </w:tc>
+        <w:tc>
+          <w:tcPr>
+            <w:tcW w:w="3226" w:type="dxa"/>
+          </w:tcPr>
+          <w:p>
+            <w:pPr>
+              <w:widowControl w:val="0"/>
+              <w:spacing w:after="0" w:line="240" w:lineRule="auto"/>
+              <w:jc w:val="right"/>
+              <w:rPr>
+                <w:rFonts w:ascii="Times New Roman" w:eastAsia="Calibri" w:hAnsi="Times New Roman" w:cs="Times New Roman"/>
+                <w:sz w:val="28"/>
+                <w:szCs w:val="28"/>
+              </w:rPr>
+            </w:pPr>
+          </w:p>
+          <w:p>
+            <w:pPr>
+              <w:widowControl w:val="0"/>
+              <w:spacing w:after="0" w:line="240" w:lineRule="auto"/>
+              <w:jc w:val="right"/>
+              <w:rPr>
+                <w:rFonts w:ascii="Times New Roman" w:eastAsia="Calibri" w:hAnsi="Times New Roman" w:cs="Times New Roman"/>
+                <w:sz w:val="28"/>
+                <w:szCs w:val="28"/>
+              </w:rPr>
+            </w:pPr>
+          </w:p>
+          <w:p>
+            <w:pPr>
+              <w:widowControl w:val="0"/>
+              <w:spacing w:after="0" w:line="240" w:lineRule="auto"/>
+              <w:jc w:val="right"/>
+              <w:rPr>
+                <w:rFonts w:ascii="Times New Roman" w:eastAsia="Calibri" w:hAnsi="Times New Roman" w:cs="Times New Roman"/>
+                <w:sz w:val="28"/>
+                <w:szCs w:val="28"/>
+              </w:rPr>
+            </w:pPr>
+            <w:r>
+              <w:rPr>
+                <w:rFonts w:ascii="Times New Roman" w:eastAsia="Calibri" w:hAnsi="Times New Roman" w:cs="Times New Roman"/>
+                <w:sz w:val="28"/>
+                <w:szCs w:val="28"/>
+              </w:rPr>
+              <w:t>Качанов Б.В.</w:t>
+            </w:r>
+          </w:p>
+        </w:tc>
+      </w:tr>
+      <w:tr>
+        <w:tc>
+          <w:tcPr>
+            <w:tcW w:w="3369" w:type="dxa"/>
+          </w:tcPr>
+          <w:p>
+            <w:pPr>
+              <w:widowControl w:val="0"/>
+              <w:spacing w:after="0" w:line="240" w:lineRule="auto"/>
+              <w:rPr>
+                <w:rFonts w:ascii="Times New Roman" w:eastAsia="Calibri" w:hAnsi="Times New Roman" w:cs="Times New Roman"/>
+                <w:sz w:val="28"/>
+                <w:szCs w:val="28"/>
+              </w:rPr>
+            </w:pPr>
+          </w:p>
+          <w:p>
+            <w:pPr>
+              <w:widowControl w:val="0"/>
+              <w:spacing w:after="0" w:line="240" w:lineRule="auto"/>
+              <w:rPr>
+                <w:rFonts w:ascii="Times New Roman" w:eastAsia="Calibri" w:hAnsi="Times New Roman" w:cs="Times New Roman"/>
+                <w:sz w:val="28"/>
+                <w:szCs w:val="28"/>
+              </w:rPr>
+            </w:pPr>
+            <w:proofErr w:type="spellStart"/>
+            <w:r>
+              <w:rPr>
+                <w:rFonts w:ascii="Times New Roman" w:eastAsia="Calibri" w:hAnsi="Times New Roman" w:cs="Times New Roman"/>
+                <w:sz w:val="28"/>
+                <w:szCs w:val="28"/>
+              </w:rPr>
+              <w:t>Нормоконтроль</w:t>
+            </w:r>
+            <w:proofErr w:type="spellEnd"/>
+          </w:p>
+        </w:tc>
+        <w:tc>
+          <w:tcPr>
+            <w:tcW w:w="3190" w:type="dxa"/>
+          </w:tcPr>
+          <w:p>
+            <w:pPr>
+              <w:widowControl w:val="0"/>
+              <w:pBdr>
+                <w:bottom w:val="single" w:sz="12" w:space="1" w:color="auto"/>
+              </w:pBdr>
+              <w:spacing w:after="0" w:line="240" w:lineRule="auto"/>
+              <w:jc w:val="center"/>
+              <w:rPr>
+                <w:rFonts w:ascii="Times New Roman" w:eastAsia="Calibri" w:hAnsi="Times New Roman" w:cs="Times New Roman"/>
+                <w:sz w:val="28"/>
+                <w:szCs w:val="28"/>
+              </w:rPr>
+            </w:pPr>
+          </w:p>
+          <w:p>
+            <w:pPr>
+              <w:widowControl w:val="0"/>
+              <w:pBdr>
+                <w:bottom w:val="single" w:sz="12" w:space="1" w:color="auto"/>
+              </w:pBdr>
+              <w:spacing w:after="0" w:line="240" w:lineRule="auto"/>
+              <w:jc w:val="center"/>
+              <w:rPr>
+                <w:rFonts w:ascii="Times New Roman" w:eastAsia="Calibri" w:hAnsi="Times New Roman" w:cs="Times New Roman"/>
+                <w:sz w:val="28"/>
+                <w:szCs w:val="28"/>
+              </w:rPr>
+            </w:pPr>
+          </w:p>
+          <w:p>
+            <w:pPr>
+              <w:widowControl w:val="0"/>
+              <w:spacing w:after="0" w:line="240" w:lineRule="auto"/>
+              <w:jc w:val="center"/>
+              <w:rPr>
+                <w:rFonts w:ascii="Times New Roman" w:eastAsia="Calibri" w:hAnsi="Times New Roman" w:cs="Times New Roman"/>
+                <w:sz w:val="16"/>
+                <w:szCs w:val="28"/>
+              </w:rPr>
+            </w:pPr>
+            <w:r>
+              <w:rPr>
+                <w:rFonts w:ascii="Times New Roman" w:eastAsia="Calibri" w:hAnsi="Times New Roman" w:cs="Times New Roman"/>
+                <w:sz w:val="16"/>
+                <w:szCs w:val="28"/>
+              </w:rPr>
+              <w:t>(подпись, дата)</w:t>
+            </w:r>
+          </w:p>
+          <w:p>
+            <w:pPr>
+              <w:widowControl w:val="0"/>
+              <w:spacing w:after="0" w:line="240" w:lineRule="auto"/>
+              <w:jc w:val="center"/>
+              <w:rPr>
+                <w:rFonts w:ascii="Times New Roman" w:eastAsia="Calibri" w:hAnsi="Times New Roman" w:cs="Times New Roman"/>
+                <w:sz w:val="28"/>
+                <w:szCs w:val="28"/>
+              </w:rPr>
+            </w:pPr>
+          </w:p>
+        </w:tc>
+        <w:tc>
+          <w:tcPr>
+            <w:tcW w:w="3226" w:type="dxa"/>
+          </w:tcPr>
+          <w:p>
+            <w:pPr>
+              <w:widowControl w:val="0"/>
+              <w:spacing w:after="0" w:line="240" w:lineRule="auto"/>
+              <w:jc w:val="right"/>
+              <w:rPr>
+                <w:rFonts w:ascii="Times New Roman" w:eastAsia="Calibri" w:hAnsi="Times New Roman" w:cs="Times New Roman"/>
+                <w:sz w:val="28"/>
+                <w:szCs w:val="28"/>
+              </w:rPr>
+            </w:pPr>
+          </w:p>
+          <w:p>
+            <w:pPr>
+              <w:widowControl w:val="0"/>
+              <w:spacing w:after="0" w:line="240" w:lineRule="auto"/>
+              <w:jc w:val="right"/>
+              <w:rPr>
+                <w:rFonts w:ascii="Times New Roman" w:eastAsia="Calibri" w:hAnsi="Times New Roman" w:cs="Times New Roman"/>
+                <w:sz w:val="28"/>
+                <w:szCs w:val="28"/>
+              </w:rPr>
+            </w:pPr>
+            <w:r>
+              <w:rPr>
+                <w:rFonts w:ascii="Times New Roman" w:eastAsia="Calibri" w:hAnsi="Times New Roman" w:cs="Times New Roman"/>
+                <w:color w:val="FF0000"/>
+                <w:sz w:val="28"/>
+                <w:szCs w:val="28"/>
+              </w:rPr>
+              <w:t>Фамилия И.О.</w:t>
+            </w:r>
+          </w:p>
+        </w:tc>
+      </w:tr>
+      <w:tr>
+        <w:tc>
+          <w:tcPr>
+            <w:tcW w:w="3369" w:type="dxa"/>
+          </w:tcPr>
+          <w:p>
+            <w:pPr>
+              <w:widowControl w:val="0"/>
+              <w:spacing w:after="0" w:line="240" w:lineRule="auto"/>
+              <w:rPr>
+                <w:rFonts w:ascii="Times New Roman" w:eastAsia="Calibri" w:hAnsi="Times New Roman" w:cs="Times New Roman"/>
+                <w:sz w:val="28"/>
+                <w:szCs w:val="28"/>
+              </w:rPr>
+            </w:pPr>
+            <w:r>
+              <w:rPr>
+                <w:rFonts w:ascii="Times New Roman" w:eastAsia="Calibri" w:hAnsi="Times New Roman" w:cs="Times New Roman"/>
+                <w:sz w:val="28"/>
+                <w:szCs w:val="28"/>
+              </w:rPr>
+              <w:t>Выпускная квалификационная работа допущена к защите</w:t>
+            </w:r>
+          </w:p>
+          <w:p>
+            <w:pPr>
+              <w:widowControl w:val="0"/>
+              <w:spacing w:after="0" w:line="240" w:lineRule="auto"/>
+              <w:rPr>
+                <w:rFonts w:ascii="Times New Roman" w:eastAsia="Calibri" w:hAnsi="Times New Roman" w:cs="Times New Roman"/>
+                <w:sz w:val="28"/>
+                <w:szCs w:val="28"/>
+              </w:rPr>
+            </w:pPr>
+          </w:p>
+          <w:p>
+            <w:pPr>
+              <w:widowControl w:val="0"/>
+              <w:spacing w:after="0" w:line="240" w:lineRule="auto"/>
+              <w:rPr>
+                <w:rFonts w:ascii="Times New Roman" w:eastAsia="Calibri" w:hAnsi="Times New Roman" w:cs="Times New Roman"/>
+                <w:sz w:val="28"/>
+                <w:szCs w:val="28"/>
+              </w:rPr>
+            </w:pPr>
+            <w:r>
+              <w:rPr>
+                <w:rFonts w:ascii="Times New Roman" w:eastAsia="Calibri" w:hAnsi="Times New Roman" w:cs="Times New Roman"/>
+                <w:sz w:val="28"/>
+                <w:szCs w:val="28"/>
+              </w:rPr>
+              <w:t xml:space="preserve">Руководитель образовательной программы </w:t>
+            </w:r>
+            <w:r>
+              <w:rPr>
+                <w:rFonts w:ascii="Times New Roman" w:eastAsia="Calibri" w:hAnsi="Times New Roman" w:cs="Times New Roman"/>
+                <w:sz w:val="28"/>
+                <w:szCs w:val="28"/>
+              </w:rPr>
+              <w:t>3</w:t>
+            </w:r>
+            <w:r>
+              <w:rPr>
+                <w:rFonts w:ascii="Times New Roman" w:eastAsia="Calibri" w:hAnsi="Times New Roman" w:cs="Times New Roman"/>
+                <w:bCs/>
+                <w:sz w:val="28"/>
+                <w:szCs w:val="28"/>
+              </w:rPr>
+              <w:t>8.03.05</w:t>
+            </w:r>
+            <w:r>
+              <w:rPr>
+                <w:rFonts w:ascii="Times New Roman" w:eastAsia="Calibri" w:hAnsi="Times New Roman" w:cs="Times New Roman"/>
+                <w:bCs/>
+                <w:sz w:val="28"/>
+                <w:szCs w:val="28"/>
+              </w:rPr>
+              <w:t xml:space="preserve"> </w:t>
+            </w:r>
+            <w:r>
+              <w:rPr>
+                <w:rFonts w:ascii="Times New Roman" w:eastAsia="Calibri" w:hAnsi="Times New Roman" w:cs="Times New Roman"/>
+                <w:bCs/>
+                <w:sz w:val="28"/>
+                <w:szCs w:val="28"/>
+              </w:rPr>
+              <w:t>Бизнес-информатика,</w:t>
+            </w:r>
+          </w:p>
+          <w:p>
+            <w:pPr>
+              <w:widowControl w:val="0"/>
+              <w:spacing w:after="0" w:line="240" w:lineRule="auto"/>
+              <w:rPr>
+                <w:rFonts w:ascii="Times New Roman" w:eastAsia="Calibri" w:hAnsi="Times New Roman" w:cs="Times New Roman"/>
+                <w:sz w:val="28"/>
+                <w:szCs w:val="28"/>
+              </w:rPr>
+            </w:pPr>
+            <w:r>
+              <w:rPr>
+                <w:rFonts w:ascii="Times New Roman" w:eastAsia="Calibri" w:hAnsi="Times New Roman" w:cs="Times New Roman"/>
+                <w:sz w:val="28"/>
+                <w:szCs w:val="28"/>
+              </w:rPr>
+              <w:t>к.э.н.</w:t>
+            </w:r>
+          </w:p>
+        </w:tc>
+        <w:tc>
+          <w:tcPr>
+            <w:tcW w:w="3190" w:type="dxa"/>
+          </w:tcPr>
+          <w:p>
+            <w:pPr>
+              <w:widowControl w:val="0"/>
+              <w:pBdr>
+                <w:bottom w:val="single" w:sz="12" w:space="1" w:color="auto"/>
+              </w:pBdr>
+              <w:spacing w:after="0" w:line="240" w:lineRule="auto"/>
+              <w:jc w:val="center"/>
+              <w:rPr>
+                <w:rFonts w:ascii="Times New Roman" w:eastAsia="Calibri" w:hAnsi="Times New Roman" w:cs="Times New Roman"/>
+                <w:sz w:val="28"/>
+                <w:szCs w:val="28"/>
+              </w:rPr>
+            </w:pPr>
+          </w:p>
+          <w:p>
+            <w:pPr>
+              <w:widowControl w:val="0"/>
+              <w:pBdr>
+                <w:bottom w:val="single" w:sz="12" w:space="1" w:color="auto"/>
+              </w:pBdr>
+              <w:spacing w:after="0" w:line="240" w:lineRule="auto"/>
+              <w:jc w:val="center"/>
+              <w:rPr>
+                <w:rFonts w:ascii="Times New Roman" w:eastAsia="Calibri" w:hAnsi="Times New Roman" w:cs="Times New Roman"/>
+                <w:sz w:val="28"/>
+                <w:szCs w:val="28"/>
+              </w:rPr>
+            </w:pPr>
+          </w:p>
+          <w:p>
+            <w:pPr>
+              <w:widowControl w:val="0"/>
+              <w:spacing w:after="0" w:line="240" w:lineRule="auto"/>
+              <w:jc w:val="center"/>
+              <w:rPr>
+                <w:rFonts w:ascii="Times New Roman" w:eastAsia="Calibri" w:hAnsi="Times New Roman" w:cs="Times New Roman"/>
+                <w:sz w:val="16"/>
+                <w:szCs w:val="28"/>
+              </w:rPr>
+            </w:pPr>
+            <w:r>
+              <w:rPr>
+                <w:rFonts w:ascii="Times New Roman" w:eastAsia="Calibri" w:hAnsi="Times New Roman" w:cs="Times New Roman"/>
+                <w:sz w:val="16"/>
+                <w:szCs w:val="28"/>
+              </w:rPr>
+              <w:t>(№ протокола, дата заседания комиссии)</w:t>
+            </w:r>
+          </w:p>
+          <w:p>
+            <w:pPr>
+              <w:widowControl w:val="0"/>
+              <w:pBdr>
+                <w:bottom w:val="single" w:sz="12" w:space="1" w:color="auto"/>
+              </w:pBdr>
+              <w:spacing w:after="0" w:line="240" w:lineRule="auto"/>
+              <w:jc w:val="center"/>
+              <w:rPr>
+                <w:rFonts w:ascii="Times New Roman" w:eastAsia="Calibri" w:hAnsi="Times New Roman" w:cs="Times New Roman"/>
+                <w:sz w:val="28"/>
+                <w:szCs w:val="28"/>
+              </w:rPr>
+            </w:pPr>
+          </w:p>
+          <w:p>
+            <w:pPr>
+              <w:widowControl w:val="0"/>
+              <w:pBdr>
+                <w:bottom w:val="single" w:sz="12" w:space="1" w:color="auto"/>
+              </w:pBdr>
+              <w:spacing w:after="0" w:line="240" w:lineRule="auto"/>
+              <w:jc w:val="center"/>
+              <w:rPr>
+                <w:rFonts w:ascii="Times New Roman" w:eastAsia="Calibri" w:hAnsi="Times New Roman" w:cs="Times New Roman"/>
+                <w:sz w:val="28"/>
+                <w:szCs w:val="28"/>
+              </w:rPr>
+            </w:pPr>
+          </w:p>
+          <w:p>
+            <w:pPr>
+              <w:widowControl w:val="0"/>
+              <w:pBdr>
+                <w:bottom w:val="single" w:sz="12" w:space="1" w:color="auto"/>
+              </w:pBdr>
+              <w:spacing w:after="0" w:line="240" w:lineRule="auto"/>
+              <w:jc w:val="center"/>
+              <w:rPr>
+                <w:rFonts w:ascii="Times New Roman" w:eastAsia="Calibri" w:hAnsi="Times New Roman" w:cs="Times New Roman"/>
+                <w:sz w:val="28"/>
+                <w:szCs w:val="28"/>
+              </w:rPr>
+            </w:pPr>
+          </w:p>
+          <w:p>
+            <w:pPr>
+              <w:widowControl w:val="0"/>
+              <w:pBdr>
+                <w:bottom w:val="single" w:sz="12" w:space="1" w:color="auto"/>
+              </w:pBdr>
+              <w:spacing w:after="0" w:line="240" w:lineRule="auto"/>
+              <w:jc w:val="center"/>
+              <w:rPr>
+                <w:rFonts w:ascii="Times New Roman" w:eastAsia="Calibri" w:hAnsi="Times New Roman" w:cs="Times New Roman"/>
+                <w:sz w:val="28"/>
+                <w:szCs w:val="28"/>
+              </w:rPr>
+            </w:pPr>
+          </w:p>
+          <w:p>
+            <w:pPr>
+              <w:widowControl w:val="0"/>
+              <w:pBdr>
+                <w:bottom w:val="single" w:sz="12" w:space="1" w:color="auto"/>
+              </w:pBdr>
+              <w:spacing w:after="0" w:line="240" w:lineRule="auto"/>
+              <w:jc w:val="center"/>
+              <w:rPr>
+                <w:rFonts w:ascii="Times New Roman" w:eastAsia="Calibri" w:hAnsi="Times New Roman" w:cs="Times New Roman"/>
+                <w:sz w:val="28"/>
+                <w:szCs w:val="28"/>
+              </w:rPr>
+            </w:pPr>
+          </w:p>
+          <w:p>
+            <w:pPr>
+              <w:widowControl w:val="0"/>
+              <w:spacing w:after="0" w:line="240" w:lineRule="auto"/>
+              <w:jc w:val="center"/>
+              <w:rPr>
+                <w:rFonts w:ascii="Times New Roman" w:eastAsia="Calibri" w:hAnsi="Times New Roman" w:cs="Times New Roman"/>
+                <w:color w:val="FF0000"/>
+                <w:sz w:val="16"/>
+                <w:szCs w:val="28"/>
+              </w:rPr>
+            </w:pPr>
+            <w:r>
+              <w:rPr>
+                <w:rFonts w:ascii="Times New Roman" w:eastAsia="Calibri" w:hAnsi="Times New Roman" w:cs="Times New Roman"/>
+                <w:sz w:val="16"/>
+                <w:szCs w:val="28"/>
+              </w:rPr>
+              <w:t>(подпись, дата)</w:t>
+            </w:r>
+          </w:p>
+          <w:p>
+            <w:pPr>
+              <w:widowControl w:val="0"/>
+              <w:spacing w:after="0" w:line="240" w:lineRule="auto"/>
+              <w:jc w:val="center"/>
+              <w:rPr>
+                <w:rFonts w:ascii="Times New Roman" w:eastAsia="Calibri" w:hAnsi="Times New Roman" w:cs="Times New Roman"/>
+                <w:sz w:val="28"/>
+                <w:szCs w:val="28"/>
+              </w:rPr>
+            </w:pPr>
+          </w:p>
+        </w:tc>
+        <w:tc>
+          <w:tcPr>
+            <w:tcW w:w="3226" w:type="dxa"/>
+          </w:tcPr>
+          <w:p>
+            <w:pPr>
+              <w:widowControl w:val="0"/>
+              <w:spacing w:after="0" w:line="240" w:lineRule="auto"/>
+              <w:jc w:val="right"/>
+              <w:rPr>
+                <w:rFonts w:ascii="Times New Roman" w:eastAsia="Calibri" w:hAnsi="Times New Roman" w:cs="Times New Roman"/>
+                <w:sz w:val="28"/>
+                <w:szCs w:val="28"/>
+              </w:rPr>
+            </w:pPr>
+          </w:p>
+          <w:p>
+            <w:pPr>
+              <w:widowControl w:val="0"/>
+              <w:spacing w:after="0" w:line="240" w:lineRule="auto"/>
+              <w:jc w:val="right"/>
+              <w:rPr>
+                <w:rFonts w:ascii="Times New Roman" w:eastAsia="Calibri" w:hAnsi="Times New Roman" w:cs="Times New Roman"/>
+                <w:sz w:val="28"/>
+                <w:szCs w:val="28"/>
+              </w:rPr>
+            </w:pPr>
+          </w:p>
+          <w:p>
+            <w:pPr>
+              <w:widowControl w:val="0"/>
+              <w:spacing w:after="0" w:line="240" w:lineRule="auto"/>
+              <w:jc w:val="right"/>
+              <w:rPr>
+                <w:rFonts w:ascii="Times New Roman" w:eastAsia="Calibri" w:hAnsi="Times New Roman" w:cs="Times New Roman"/>
+                <w:sz w:val="28"/>
+                <w:szCs w:val="28"/>
+              </w:rPr>
+            </w:pPr>
+          </w:p>
+          <w:p>
+            <w:pPr>
+              <w:widowControl w:val="0"/>
+              <w:spacing w:after="0" w:line="240" w:lineRule="auto"/>
+              <w:jc w:val="right"/>
+              <w:rPr>
+                <w:rFonts w:ascii="Times New Roman" w:eastAsia="Calibri" w:hAnsi="Times New Roman" w:cs="Times New Roman"/>
+                <w:sz w:val="28"/>
+                <w:szCs w:val="28"/>
+              </w:rPr>
+            </w:pPr>
+          </w:p>
+          <w:p>
+            <w:pPr>
+              <w:widowControl w:val="0"/>
+              <w:spacing w:after="0" w:line="240" w:lineRule="auto"/>
+              <w:jc w:val="right"/>
+              <w:rPr>
+                <w:rFonts w:ascii="Times New Roman" w:eastAsia="Calibri" w:hAnsi="Times New Roman" w:cs="Times New Roman"/>
+                <w:sz w:val="28"/>
+                <w:szCs w:val="28"/>
+              </w:rPr>
+            </w:pPr>
+          </w:p>
+          <w:p>
+            <w:pPr>
+              <w:widowControl w:val="0"/>
+              <w:spacing w:after="0" w:line="240" w:lineRule="auto"/>
+              <w:jc w:val="right"/>
+              <w:rPr>
+                <w:rFonts w:ascii="Times New Roman" w:eastAsia="Calibri" w:hAnsi="Times New Roman" w:cs="Times New Roman"/>
+                <w:sz w:val="28"/>
+                <w:szCs w:val="28"/>
+              </w:rPr>
+            </w:pPr>
+          </w:p>
+          <w:p>
+            <w:pPr>
+              <w:widowControl w:val="0"/>
+              <w:spacing w:after="0" w:line="240" w:lineRule="auto"/>
+              <w:jc w:val="right"/>
+              <w:rPr>
+                <w:rFonts w:ascii="Times New Roman" w:eastAsia="Calibri" w:hAnsi="Times New Roman" w:cs="Times New Roman"/>
+                <w:color w:val="FF0000"/>
+                <w:sz w:val="28"/>
+                <w:szCs w:val="28"/>
+              </w:rPr>
+            </w:pPr>
+          </w:p>
+          <w:p>
+            <w:pPr>
+              <w:widowControl w:val="0"/>
+              <w:spacing w:after="0" w:line="240" w:lineRule="auto"/>
+              <w:jc w:val="right"/>
+              <w:rPr>
+                <w:rFonts w:ascii="Times New Roman" w:eastAsia="Calibri" w:hAnsi="Times New Roman" w:cs="Times New Roman"/>
+                <w:sz w:val="28"/>
+                <w:szCs w:val="28"/>
+              </w:rPr>
+            </w:pPr>
+            <w:proofErr w:type="spellStart"/>
+            <w:r>
+              <w:rPr>
+                <w:rFonts w:ascii="Times New Roman" w:eastAsia="Calibri" w:hAnsi="Times New Roman" w:cs="Times New Roman"/>
+                <w:sz w:val="28"/>
+                <w:szCs w:val="28"/>
+              </w:rPr>
+              <w:t>Репецкая</w:t>
+            </w:r>
+            <w:proofErr w:type="spellEnd"/>
+            <w:r>
+              <w:rPr>
+                <w:rFonts w:ascii="Times New Roman" w:eastAsia="Calibri" w:hAnsi="Times New Roman" w:cs="Times New Roman"/>
+                <w:sz w:val="28"/>
+                <w:szCs w:val="28"/>
+              </w:rPr>
+              <w:t xml:space="preserve"> Н.В.</w:t>
+            </w:r>
+          </w:p>
+        </w:tc>
+      </w:tr>
+    </w:tbl>
+    <w:p>
+      <w:pPr>
+        <w:spacing w:after="0"/>
+        <w:jc w:val="center"/>
+        <w:rPr>
+          <w:rFonts w:ascii="Times New Roman" w:eastAsia="Times New Roman" w:hAnsi="Times New Roman" w:cs="Times New Roman"/>
+          <w:sz w:val="28"/>
+          <w:szCs w:val="28"/>
+        </w:rPr>
+      </w:pPr>
+    </w:p>
+    <w:p>
+      <w:pPr>
+        <w:jc w:val="center"/>
+        <w:rPr>
+          <w:rFonts w:ascii="Times New Roman" w:eastAsia="Times New Roman" w:hAnsi="Times New Roman" w:cs="Times New Roman"/>
+          <w:sz w:val="28"/>
+          <w:szCs w:val="28"/>
+        </w:rPr>
+      </w:pPr>
+      <w:r>
+        <w:rPr>
+          <w:rFonts w:ascii="Times New Roman" w:eastAsia="Times New Roman" w:hAnsi="Times New Roman" w:cs="Times New Roman"/>
+          <w:sz w:val="28"/>
+          <w:szCs w:val="28"/>
+        </w:rPr>
+        <w:t>Обнинск, 20</w:t>
+      </w:r>
+      <w:r>
+        <w:rPr>
+          <w:rFonts w:ascii="Times New Roman" w:eastAsia="Times New Roman" w:hAnsi="Times New Roman" w:cs="Times New Roman"/>
+          <w:sz w:val="28"/>
+          <w:szCs w:val="28"/>
+        </w:rPr>
+        <w:t xml:space="preserve">20 </w:t>
+      </w:r>
+      <w:r>
+        <w:rPr>
+          <w:rFonts w:ascii="Times New Roman" w:eastAsia="Times New Roman" w:hAnsi="Times New Roman" w:cs="Times New Roman"/>
+          <w:sz w:val="28"/>
+          <w:szCs w:val="28"/>
+        </w:rPr>
+        <w:t>г.</w:t>
+      </w:r>
+    </w:p>
+    <w:p>
+      <w:pPr>
+        <w:rPr>
+          <w:rFonts w:ascii="Times New Roman" w:hAnsi="Times New Roman" w:cs="Times New Roman"/>
+          <w:sz w:val="28"/>
+          <w:szCs w:val="28"/>
+        </w:rPr>
+      </w:pPr>
+      <w:r>
+        <w:rPr>
+          <w:rFonts w:ascii="Times New Roman" w:hAnsi="Times New Roman" w:cs="Times New Roman"/>
+          <w:sz w:val="28"/>
+          <w:szCs w:val="28"/>
+        </w:rPr>
+        <w:br w:type="page"/>
+      </w:r>
+    </w:p>
+    <w:p>
+      <w:pPr>
+        <w:spacing w:after="0" w:line="360" w:lineRule="auto"/>
+        <w:jc w:val="center"/>
+        <w:rPr>
+          <w:rFonts w:ascii="Times New Roman" w:hAnsi="Times New Roman" w:cs="Times New Roman"/>
+          <w:sz w:val="28"/>
+          <w:szCs w:val="28"/>
+        </w:rPr>
+      </w:pPr>
+      <w:r>
+        <w:rPr>
+          <w:rFonts w:ascii="Times New Roman" w:hAnsi="Times New Roman" w:cs="Times New Roman"/>
+          <w:sz w:val="28"/>
+          <w:szCs w:val="28"/>
+        </w:rPr>
+        <w:lastRenderedPageBreak/>
+        <w:t>РЕФЕРАТ</w:t>
+      </w:r>
+    </w:p>
+    <w:p>
+      <w:pPr>
+        <w:spacing w:after="0" w:line="360" w:lineRule="auto"/>
+        <w:ind w:firstLine="709"/>
+        <w:jc w:val="both"/>
+        <w:rPr>
+          <w:rFonts w:ascii="Times New Roman" w:hAnsi="Times New Roman" w:cs="Times New Roman"/>
+          <w:sz w:val="28"/>
+          <w:szCs w:val="28"/>
+        </w:rPr>
+      </w:pPr>
+    </w:p>
+    <w:p>
+      <w:pPr>
+        <w:spacing w:after="0" w:line="360" w:lineRule="auto"/>
+        <w:ind w:firstLine="709"/>
+        <w:jc w:val="both"/>
+        <w:rPr>
+          <w:rFonts w:ascii="Times New Roman" w:hAnsi="Times New Roman" w:cs="Times New Roman"/>
+          <w:sz w:val="28"/>
+          <w:szCs w:val="28"/>
+        </w:rPr>
+      </w:pPr>
+    </w:p>
+    <w:p>
+      <w:r>
+        <w:br w:type="page"/>
+      </w:r>
+    </w:p>
     <w:p>
       <w:pPr>
         <w:pStyle w:val="1"/>
         <w:ind w:firstLine="0"/>
         <w:jc w:val="center"/>
-      </w:pPr>
-      <w:bookmarkStart w:id="0" w:name="_Toc23016906"/>
-      <w:bookmarkStart w:id="1" w:name="_Toc35708480"/>
-      <w:bookmarkStart w:id="2" w:name="_Toc35729689"/>
-      <w:bookmarkStart w:id="3" w:name="_Toc35809726"/>
-      <w:bookmarkStart w:id="4" w:name="_Toc35869994"/>
-      <w:r>
+        <w:sectPr>
+          <w:pgSz w:w="11906" w:h="16838"/>
+          <w:pgMar w:top="1134" w:right="567" w:bottom="1134" w:left="1701" w:header="709" w:footer="709" w:gutter="0"/>
+          <w:pgNumType w:start="2"/>
+          <w:cols w:space="708"/>
+          <w:docGrid w:linePitch="360"/>
+        </w:sectPr>
+      </w:pPr>
+    </w:p>
+    <w:p>
+      <w:pPr>
+        <w:pStyle w:val="1"/>
+        <w:ind w:firstLine="0"/>
+        <w:jc w:val="center"/>
+      </w:pPr>
+      <w:bookmarkStart w:id="4" w:name="_Toc35891737"/>
+      <w:r>
+        <w:lastRenderedPageBreak/>
         <w:t>СОДЕРЖАНИЕ</w:t>
       </w:r>
       <w:bookmarkEnd w:id="0"/>
@@ -94,7 +1648,7 @@
             </w:rPr>
             <w:fldChar w:fldCharType="separate"/>
           </w:r>
-          <w:hyperlink w:anchor="_Toc35869994" w:history="1">
+          <w:hyperlink w:anchor="_Toc35891737" w:history="1">
             <w:r>
               <w:rPr>
                 <w:rStyle w:val="a8"/>
@@ -121,7 +1675,7 @@
                 <w:noProof/>
                 <w:webHidden/>
               </w:rPr>
-              <w:instrText xml:space="preserve"> PAGEREF _Toc35869994 \h </w:instrText>
+              <w:instrText xml:space="preserve"> PAGEREF _Toc35891737 \h </w:instrText>
             </w:r>
             <w:r>
               <w:rPr>
@@ -164,7 +1718,7 @@
               <w:lang w:eastAsia="ru-RU"/>
             </w:rPr>
           </w:pPr>
-          <w:hyperlink w:anchor="_Toc35869995" w:history="1">
+          <w:hyperlink w:anchor="_Toc35891738" w:history="1">
             <w:r>
               <w:rPr>
                 <w:rStyle w:val="a8"/>
@@ -191,7 +1745,7 @@
                 <w:noProof/>
                 <w:webHidden/>
               </w:rPr>
-              <w:instrText xml:space="preserve"> PAGEREF _Toc35869995 \h </w:instrText>
+              <w:instrText xml:space="preserve"> PAGEREF _Toc35891738 \h </w:instrText>
             </w:r>
             <w:r>
               <w:rPr>
@@ -234,7 +1788,7 @@
               <w:lang w:eastAsia="ru-RU"/>
             </w:rPr>
           </w:pPr>
-          <w:hyperlink w:anchor="_Toc35869996" w:history="1">
+          <w:hyperlink w:anchor="_Toc35891739" w:history="1">
             <w:r>
               <w:rPr>
                 <w:rStyle w:val="a8"/>
@@ -261,7 +1815,7 @@
                 <w:noProof/>
                 <w:webHidden/>
               </w:rPr>
-              <w:instrText xml:space="preserve"> PAGEREF _Toc35869996 \h </w:instrText>
+              <w:instrText xml:space="preserve"> PAGEREF _Toc35891739 \h </w:instrText>
             </w:r>
             <w:r>
               <w:rPr>
@@ -304,7 +1858,7 @@
               <w:lang w:eastAsia="ru-RU"/>
             </w:rPr>
           </w:pPr>
-          <w:hyperlink w:anchor="_Toc35869997" w:history="1">
+          <w:hyperlink w:anchor="_Toc35891740" w:history="1">
             <w:r>
               <w:rPr>
                 <w:rStyle w:val="a8"/>
@@ -331,7 +1885,7 @@
                 <w:noProof/>
                 <w:webHidden/>
               </w:rPr>
-              <w:instrText xml:space="preserve"> PAGEREF _Toc35869997 \h </w:instrText>
+              <w:instrText xml:space="preserve"> PAGEREF _Toc35891740 \h </w:instrText>
             </w:r>
             <w:r>
               <w:rPr>
@@ -374,7 +1928,7 @@
               <w:lang w:eastAsia="ru-RU"/>
             </w:rPr>
           </w:pPr>
-          <w:hyperlink w:anchor="_Toc35869998" w:history="1">
+          <w:hyperlink w:anchor="_Toc35891741" w:history="1">
             <w:r>
               <w:rPr>
                 <w:rStyle w:val="a8"/>
@@ -401,7 +1955,7 @@
                 <w:noProof/>
                 <w:webHidden/>
               </w:rPr>
-              <w:instrText xml:space="preserve"> PAGEREF _Toc35869998 \h </w:instrText>
+              <w:instrText xml:space="preserve"> PAGEREF _Toc35891741 \h </w:instrText>
             </w:r>
             <w:r>
               <w:rPr>
@@ -444,7 +1998,7 @@
               <w:lang w:eastAsia="ru-RU"/>
             </w:rPr>
           </w:pPr>
-          <w:hyperlink w:anchor="_Toc35869999" w:history="1">
+          <w:hyperlink w:anchor="_Toc35891742" w:history="1">
             <w:r>
               <w:rPr>
                 <w:rStyle w:val="a8"/>
@@ -471,7 +2025,7 @@
                 <w:noProof/>
                 <w:webHidden/>
               </w:rPr>
-              <w:instrText xml:space="preserve"> PAGEREF _Toc35869999 \h </w:instrText>
+              <w:instrText xml:space="preserve"> PAGEREF _Toc35891742 \h </w:instrText>
             </w:r>
             <w:r>
               <w:rPr>
@@ -514,7 +2068,7 @@
               <w:lang w:eastAsia="ru-RU"/>
             </w:rPr>
           </w:pPr>
-          <w:hyperlink w:anchor="_Toc35870000" w:history="1">
+          <w:hyperlink w:anchor="_Toc35891743" w:history="1">
             <w:r>
               <w:rPr>
                 <w:rStyle w:val="a8"/>
@@ -541,7 +2095,7 @@
                 <w:noProof/>
                 <w:webHidden/>
               </w:rPr>
-              <w:instrText xml:space="preserve"> PAGEREF _Toc35870000 \h </w:instrText>
+              <w:instrText xml:space="preserve"> PAGEREF _Toc35891743 \h </w:instrText>
             </w:r>
             <w:r>
               <w:rPr>
@@ -584,7 +2138,7 @@
               <w:lang w:eastAsia="ru-RU"/>
             </w:rPr>
           </w:pPr>
-          <w:hyperlink w:anchor="_Toc35870001" w:history="1">
+          <w:hyperlink w:anchor="_Toc35891744" w:history="1">
             <w:r>
               <w:rPr>
                 <w:rStyle w:val="a8"/>
@@ -611,7 +2165,7 @@
                 <w:noProof/>
                 <w:webHidden/>
               </w:rPr>
-              <w:instrText xml:space="preserve"> PAGEREF _Toc35870001 \h </w:instrText>
+              <w:instrText xml:space="preserve"> PAGEREF _Toc35891744 \h </w:instrText>
             </w:r>
             <w:r>
               <w:rPr>
@@ -654,7 +2208,7 @@
               <w:lang w:eastAsia="ru-RU"/>
             </w:rPr>
           </w:pPr>
-          <w:hyperlink w:anchor="_Toc35870002" w:history="1">
+          <w:hyperlink w:anchor="_Toc35891745" w:history="1">
             <w:r>
               <w:rPr>
                 <w:rStyle w:val="a8"/>
@@ -681,7 +2235,7 @@
                 <w:noProof/>
                 <w:webHidden/>
               </w:rPr>
-              <w:instrText xml:space="preserve"> PAGEREF _Toc35870002 \h </w:instrText>
+              <w:instrText xml:space="preserve"> PAGEREF _Toc35891745 \h </w:instrText>
             </w:r>
             <w:r>
               <w:rPr>
@@ -724,7 +2278,7 @@
               <w:lang w:eastAsia="ru-RU"/>
             </w:rPr>
           </w:pPr>
-          <w:hyperlink w:anchor="_Toc35870003" w:history="1">
+          <w:hyperlink w:anchor="_Toc35891746" w:history="1">
             <w:r>
               <w:rPr>
                 <w:rStyle w:val="a8"/>
@@ -751,7 +2305,7 @@
                 <w:noProof/>
                 <w:webHidden/>
               </w:rPr>
-              <w:instrText xml:space="preserve"> PAGEREF _Toc35870003 \h </w:instrText>
+              <w:instrText xml:space="preserve"> PAGEREF _Toc35891746 \h </w:instrText>
             </w:r>
             <w:r>
               <w:rPr>
@@ -771,7 +2325,7 @@
                 <w:noProof/>
                 <w:webHidden/>
               </w:rPr>
-              <w:t>29</w:t>
+              <w:t>30</w:t>
             </w:r>
             <w:r>
               <w:rPr>
@@ -794,7 +2348,7 @@
               <w:lang w:eastAsia="ru-RU"/>
             </w:rPr>
           </w:pPr>
-          <w:hyperlink w:anchor="_Toc35870004" w:history="1">
+          <w:hyperlink w:anchor="_Toc35891747" w:history="1">
             <w:r>
               <w:rPr>
                 <w:rStyle w:val="a8"/>
@@ -821,7 +2375,7 @@
                 <w:noProof/>
                 <w:webHidden/>
               </w:rPr>
-              <w:instrText xml:space="preserve"> PAGEREF _Toc35870004 \h </w:instrText>
+              <w:instrText xml:space="preserve"> PAGEREF _Toc35891747 \h </w:instrText>
             </w:r>
             <w:r>
               <w:rPr>
@@ -841,7 +2395,7 @@
                 <w:noProof/>
                 <w:webHidden/>
               </w:rPr>
-              <w:t>29</w:t>
+              <w:t>30</w:t>
             </w:r>
             <w:r>
               <w:rPr>
@@ -864,7 +2418,7 @@
               <w:lang w:eastAsia="ru-RU"/>
             </w:rPr>
           </w:pPr>
-          <w:hyperlink w:anchor="_Toc35870005" w:history="1">
+          <w:hyperlink w:anchor="_Toc35891748" w:history="1">
             <w:r>
               <w:rPr>
                 <w:rStyle w:val="a8"/>
@@ -891,7 +2445,7 @@
                 <w:noProof/>
                 <w:webHidden/>
               </w:rPr>
-              <w:instrText xml:space="preserve"> PAGEREF _Toc35870005 \h </w:instrText>
+              <w:instrText xml:space="preserve"> PAGEREF _Toc35891748 \h </w:instrText>
             </w:r>
             <w:r>
               <w:rPr>
@@ -911,7 +2465,7 @@
                 <w:noProof/>
                 <w:webHidden/>
               </w:rPr>
-              <w:t>35</w:t>
+              <w:t>36</w:t>
             </w:r>
             <w:r>
               <w:rPr>
@@ -934,7 +2488,7 @@
               <w:lang w:eastAsia="ru-RU"/>
             </w:rPr>
           </w:pPr>
-          <w:hyperlink w:anchor="_Toc35870006" w:history="1">
+          <w:hyperlink w:anchor="_Toc35891749" w:history="1">
             <w:r>
               <w:rPr>
                 <w:rStyle w:val="a8"/>
@@ -961,7 +2515,7 @@
                 <w:noProof/>
                 <w:webHidden/>
               </w:rPr>
-              <w:instrText xml:space="preserve"> PAGEREF _Toc35870006 \h </w:instrText>
+              <w:instrText xml:space="preserve"> PAGEREF _Toc35891749 \h </w:instrText>
             </w:r>
             <w:r>
               <w:rPr>
@@ -981,7 +2535,7 @@
                 <w:noProof/>
                 <w:webHidden/>
               </w:rPr>
-              <w:t>36</w:t>
+              <w:t>37</w:t>
             </w:r>
             <w:r>
               <w:rPr>
@@ -1004,7 +2558,7 @@
               <w:lang w:eastAsia="ru-RU"/>
             </w:rPr>
           </w:pPr>
-          <w:hyperlink w:anchor="_Toc35870007" w:history="1">
+          <w:hyperlink w:anchor="_Toc35891750" w:history="1">
             <w:r>
               <w:rPr>
                 <w:rStyle w:val="a8"/>
@@ -1031,7 +2585,7 @@
                 <w:noProof/>
                 <w:webHidden/>
               </w:rPr>
-              <w:instrText xml:space="preserve"> PAGEREF _Toc35870007 \h </w:instrText>
+              <w:instrText xml:space="preserve"> PAGEREF _Toc35891750 \h </w:instrText>
             </w:r>
             <w:r>
               <w:rPr>
@@ -1051,7 +2605,7 @@
                 <w:noProof/>
                 <w:webHidden/>
               </w:rPr>
-              <w:t>37</w:t>
+              <w:t>38</w:t>
             </w:r>
             <w:r>
               <w:rPr>
@@ -1119,7 +2673,7 @@
         <w:ind w:firstLine="0"/>
         <w:jc w:val="center"/>
       </w:pPr>
-      <w:bookmarkStart w:id="5" w:name="_Toc35869995"/>
+      <w:bookmarkStart w:id="5" w:name="_Toc35891738"/>
       <w:r>
         <w:lastRenderedPageBreak/>
         <w:t>ВВЕДЕНИЕ</w:t>
@@ -1172,7 +2726,7 @@
       <w:pPr>
         <w:pStyle w:val="1"/>
       </w:pPr>
-      <w:bookmarkStart w:id="6" w:name="_Toc35869996"/>
+      <w:bookmarkStart w:id="6" w:name="_Toc35891739"/>
       <w:r>
         <w:lastRenderedPageBreak/>
         <w:t xml:space="preserve">ГЛАВА </w:t>
@@ -1201,7 +2755,7 @@
       <w:pPr>
         <w:pStyle w:val="1"/>
       </w:pPr>
-      <w:bookmarkStart w:id="7" w:name="_Toc35869997"/>
+      <w:bookmarkStart w:id="7" w:name="_Toc35891740"/>
       <w:r>
         <w:t>1.</w:t>
       </w:r>
@@ -7287,7 +8841,7 @@
       <w:pPr>
         <w:pStyle w:val="1"/>
       </w:pPr>
-      <w:bookmarkStart w:id="8" w:name="_Toc35869998"/>
+      <w:bookmarkStart w:id="8" w:name="_Toc35891741"/>
       <w:r>
         <w:t>1.</w:t>
       </w:r>
@@ -9381,7 +10935,7 @@
         <w:pStyle w:val="1"/>
         <w:ind w:firstLine="0"/>
       </w:pPr>
-      <w:bookmarkStart w:id="9" w:name="_Toc35869999"/>
+      <w:bookmarkStart w:id="9" w:name="_Toc35891742"/>
       <w:r>
         <w:lastRenderedPageBreak/>
         <w:t xml:space="preserve">ГЛАВА 2. </w:t>
@@ -9419,7 +10973,7 @@
       <w:pPr>
         <w:pStyle w:val="1"/>
       </w:pPr>
-      <w:bookmarkStart w:id="10" w:name="_Toc35870000"/>
+      <w:bookmarkStart w:id="10" w:name="_Toc35891743"/>
       <w:r>
         <w:t>2</w:t>
       </w:r>
@@ -11383,7 +12937,25 @@
           <w:sz w:val="28"/>
           <w:szCs w:val="28"/>
         </w:rPr>
-        <w:t xml:space="preserve"> mail.ru или google.com не вызы</w:t>
+        <w:t xml:space="preserve"> mail.ru или </w:t>
+      </w:r>
+      <w:proofErr w:type="gramStart"/>
+      <w:r>
+        <w:rPr>
+          <w:rFonts w:ascii="Times New Roman" w:hAnsi="Times New Roman" w:cs="Times New Roman"/>
+          <w:sz w:val="28"/>
+          <w:szCs w:val="28"/>
+        </w:rPr>
+        <w:t>google.com</w:t>
+      </w:r>
+      <w:proofErr w:type="gramEnd"/>
+      <w:r>
+        <w:rPr>
+          <w:rFonts w:ascii="Times New Roman" w:hAnsi="Times New Roman" w:cs="Times New Roman"/>
+          <w:sz w:val="28"/>
+          <w:szCs w:val="28"/>
+        </w:rPr>
+        <w:t xml:space="preserve"> не вызы</w:t>
       </w:r>
       <w:r>
         <w:rPr>
@@ -16898,7 +18470,7 @@
       <w:pPr>
         <w:pStyle w:val="1"/>
       </w:pPr>
-      <w:bookmarkStart w:id="11" w:name="_Toc35870001"/>
+      <w:bookmarkStart w:id="11" w:name="_Toc35891744"/>
       <w:r>
         <w:t>2</w:t>
       </w:r>
@@ -18654,21 +20226,19 @@
           <w:szCs w:val="28"/>
         </w:rPr>
       </w:pPr>
-      <w:bookmarkStart w:id="12" w:name="_GoBack"/>
+    </w:p>
+    <w:p>
+      <w:pPr>
+        <w:pStyle w:val="1"/>
+      </w:pPr>
+      <w:bookmarkStart w:id="12" w:name="_Toc35891745"/>
+      <w:r>
+        <w:t>2</w:t>
+      </w:r>
+      <w:r>
+        <w:t>.3 Анализ основного бизнес-процесса</w:t>
+      </w:r>
       <w:bookmarkEnd w:id="12"/>
-    </w:p>
-    <w:p>
-      <w:pPr>
-        <w:pStyle w:val="1"/>
-      </w:pPr>
-      <w:bookmarkStart w:id="13" w:name="_Toc35870002"/>
-      <w:r>
-        <w:t>2</w:t>
-      </w:r>
-      <w:r>
-        <w:t>.3 Анализ основного бизнес-процесса</w:t>
-      </w:r>
-      <w:bookmarkEnd w:id="13"/>
     </w:p>
     <w:p>
       <w:pPr>
@@ -20810,7 +22380,7 @@
       <w:pPr>
         <w:pStyle w:val="1"/>
       </w:pPr>
-      <w:bookmarkStart w:id="14" w:name="_Toc35870003"/>
+      <w:bookmarkStart w:id="13" w:name="_Toc35891746"/>
       <w:r>
         <w:lastRenderedPageBreak/>
         <w:t xml:space="preserve">ГЛАВА 3. </w:t>
@@ -20818,7 +22388,7 @@
       <w:r>
         <w:t>АВТОМАТИЗАЦИЯ ОСНОВНОГО БИЗНЕС-ПРОЦЕССА</w:t>
       </w:r>
-      <w:bookmarkEnd w:id="14"/>
+      <w:bookmarkEnd w:id="13"/>
     </w:p>
     <w:p>
       <w:pPr>
@@ -20836,11 +22406,11 @@
       <w:pPr>
         <w:pStyle w:val="1"/>
       </w:pPr>
-      <w:bookmarkStart w:id="15" w:name="_Toc35870004"/>
+      <w:bookmarkStart w:id="14" w:name="_Toc35891747"/>
       <w:r>
         <w:t>3.1 Предложения по автоматизации основного бизнес-процесса</w:t>
       </w:r>
-      <w:bookmarkEnd w:id="15"/>
+      <w:bookmarkEnd w:id="14"/>
     </w:p>
     <w:p>
       <w:pPr>
@@ -21494,6 +23064,14 @@
         </w:rPr>
         <w:t>вонок диспетчеру</w:t>
       </w:r>
+      <w:r>
+        <w:rPr>
+          <w:rFonts w:ascii="Times New Roman" w:hAnsi="Times New Roman" w:cs="Times New Roman"/>
+          <w:sz w:val="28"/>
+          <w:szCs w:val="28"/>
+        </w:rPr>
+        <w:t>.</w:t>
+      </w:r>
     </w:p>
     <w:p>
       <w:pPr>
@@ -23325,25 +24903,7 @@
           <w:szCs w:val="28"/>
         </w:rPr>
         <w:lastRenderedPageBreak/>
-        <w:t xml:space="preserve">Помимо указанных выше возможностей программного комплекса, имеются перспективы автоматизации и вспомогательных бизнес-процессов на </w:t>
-      </w:r>
-      <w:proofErr w:type="spellStart"/>
-      <w:r>
-        <w:rPr>
-          <w:rFonts w:ascii="Times New Roman" w:hAnsi="Times New Roman" w:cs="Times New Roman"/>
-          <w:sz w:val="28"/>
-          <w:szCs w:val="28"/>
-        </w:rPr>
-        <w:t>предприятиии</w:t>
-      </w:r>
-      <w:proofErr w:type="spellEnd"/>
-      <w:r>
-        <w:rPr>
-          <w:rFonts w:ascii="Times New Roman" w:hAnsi="Times New Roman" w:cs="Times New Roman"/>
-          <w:sz w:val="28"/>
-          <w:szCs w:val="28"/>
-        </w:rPr>
-        <w:t>: учет договор и заявок с интеграцией с бухгалтерией, автоматизация процессов, связанных с ремонтом автотранспорта и т.д.</w:t>
+        <w:t>Помимо указанных выше возможностей программного комплекса, имеются перспективы автоматизации и вспомогательных бизнес-процессов на предприятии: учет договор и заявок с интеграцией с бухгалтерией, автоматизация процессов, связанных с ремонтом автотранспорта и т.д.</w:t>
       </w:r>
     </w:p>
     <w:p>
@@ -23452,11 +25012,11 @@
       <w:pPr>
         <w:pStyle w:val="1"/>
       </w:pPr>
-      <w:bookmarkStart w:id="16" w:name="_Toc35870005"/>
+      <w:bookmarkStart w:id="15" w:name="_Toc35891748"/>
       <w:r>
         <w:t>3.2 Расчет экономической эффективности проекта автоматизации</w:t>
       </w:r>
-      <w:bookmarkEnd w:id="16"/>
+      <w:bookmarkEnd w:id="15"/>
     </w:p>
     <w:p>
       <w:pPr>
@@ -23481,9 +25041,933 @@
           <w:szCs w:val="28"/>
         </w:rPr>
       </w:pPr>
-    </w:p>
-    <w:p>
-      <w:r>
+      <w:r>
+        <w:rPr>
+          <w:rFonts w:ascii="Times New Roman" w:hAnsi="Times New Roman" w:cs="Times New Roman"/>
+          <w:sz w:val="28"/>
+          <w:szCs w:val="28"/>
+        </w:rPr>
+        <w:t xml:space="preserve">Произведем расчет показателей экономической эффективности с учетом суммы годовой экономии, коэффициента экономической эффективности капитальных вложений и срока окупаемости капитальных вложений </w:t>
+      </w:r>
+      <w:r>
+        <w:rPr>
+          <w:rFonts w:ascii="Times New Roman" w:hAnsi="Times New Roman" w:cs="Times New Roman"/>
+          <w:sz w:val="28"/>
+          <w:szCs w:val="28"/>
+        </w:rPr>
+        <w:t>[</w:t>
+      </w:r>
+      <w:r>
+        <w:rPr>
+          <w:rFonts w:ascii="Times New Roman" w:hAnsi="Times New Roman" w:cs="Times New Roman"/>
+          <w:sz w:val="28"/>
+          <w:szCs w:val="28"/>
+        </w:rPr>
+        <w:fldChar w:fldCharType="begin"/>
+      </w:r>
+      <w:r>
+        <w:rPr>
+          <w:rFonts w:ascii="Times New Roman" w:hAnsi="Times New Roman" w:cs="Times New Roman"/>
+          <w:sz w:val="28"/>
+          <w:szCs w:val="28"/>
+        </w:rPr>
+        <w:instrText xml:space="preserve"> REF _Ref35727913 \r \h </w:instrText>
+      </w:r>
+      <w:r>
+        <w:rPr>
+          <w:rFonts w:ascii="Times New Roman" w:hAnsi="Times New Roman" w:cs="Times New Roman"/>
+          <w:sz w:val="28"/>
+          <w:szCs w:val="28"/>
+        </w:rPr>
+      </w:r>
+      <w:r>
+        <w:rPr>
+          <w:rFonts w:ascii="Times New Roman" w:hAnsi="Times New Roman" w:cs="Times New Roman"/>
+          <w:sz w:val="28"/>
+          <w:szCs w:val="28"/>
+        </w:rPr>
+        <w:fldChar w:fldCharType="separate"/>
+      </w:r>
+      <w:r>
+        <w:rPr>
+          <w:rFonts w:ascii="Times New Roman" w:hAnsi="Times New Roman" w:cs="Times New Roman"/>
+          <w:sz w:val="28"/>
+          <w:szCs w:val="28"/>
+        </w:rPr>
+        <w:t>15</w:t>
+      </w:r>
+      <w:r>
+        <w:rPr>
+          <w:rFonts w:ascii="Times New Roman" w:hAnsi="Times New Roman" w:cs="Times New Roman"/>
+          <w:sz w:val="28"/>
+          <w:szCs w:val="28"/>
+        </w:rPr>
+        <w:fldChar w:fldCharType="end"/>
+      </w:r>
+      <w:r>
+        <w:rPr>
+          <w:rFonts w:ascii="Times New Roman" w:hAnsi="Times New Roman" w:cs="Times New Roman"/>
+          <w:sz w:val="28"/>
+          <w:szCs w:val="28"/>
+        </w:rPr>
+        <w:t>].</w:t>
+      </w:r>
+    </w:p>
+    <w:p>
+      <w:pPr>
+        <w:spacing w:after="0" w:line="360" w:lineRule="auto"/>
+        <w:ind w:firstLine="709"/>
+        <w:jc w:val="both"/>
+        <w:rPr>
+          <w:rFonts w:ascii="Times New Roman" w:hAnsi="Times New Roman" w:cs="Times New Roman"/>
+          <w:sz w:val="28"/>
+          <w:szCs w:val="28"/>
+        </w:rPr>
+      </w:pPr>
+      <w:r>
+        <w:rPr>
+          <w:rFonts w:ascii="Times New Roman" w:hAnsi="Times New Roman" w:cs="Times New Roman"/>
+          <w:sz w:val="28"/>
+          <w:szCs w:val="28"/>
+        </w:rPr>
+        <w:t>Для расчета суммы годовой экономии от сокращения ручного труда по приему и обработки заявок воспользуемся формулой (1):</w:t>
+      </w:r>
+    </w:p>
+    <w:p>
+      <w:pPr>
+        <w:spacing w:after="0" w:line="360" w:lineRule="auto"/>
+        <w:ind w:firstLine="709"/>
+        <w:jc w:val="both"/>
+        <w:rPr>
+          <w:rFonts w:ascii="Times New Roman" w:hAnsi="Times New Roman" w:cs="Times New Roman"/>
+          <w:sz w:val="28"/>
+          <w:szCs w:val="28"/>
+        </w:rPr>
+      </w:pPr>
+    </w:p>
+    <w:p>
+      <w:pPr>
+        <w:spacing w:after="0" w:line="360" w:lineRule="auto"/>
+        <w:ind w:firstLine="709"/>
+        <w:jc w:val="both"/>
+        <w:rPr>
+          <w:rFonts w:ascii="Times New Roman" w:eastAsiaTheme="minorEastAsia" w:hAnsi="Times New Roman" w:cs="Times New Roman"/>
+          <w:i/>
+          <w:sz w:val="28"/>
+          <w:szCs w:val="28"/>
+        </w:rPr>
+      </w:pPr>
+      <m:oMath>
+        <m:r>
+          <w:rPr>
+            <w:rFonts w:ascii="Cambria Math" w:hAnsi="Cambria Math" w:cs="Times New Roman"/>
+            <w:sz w:val="28"/>
+            <w:szCs w:val="28"/>
+          </w:rPr>
+          <m:t>S=</m:t>
+        </m:r>
+        <m:sSub>
+          <m:sSubPr>
+            <m:ctrlPr>
+              <w:rPr>
+                <w:rFonts w:ascii="Cambria Math" w:hAnsi="Cambria Math" w:cs="Times New Roman"/>
+                <w:i/>
+                <w:sz w:val="28"/>
+                <w:szCs w:val="28"/>
+              </w:rPr>
+            </m:ctrlPr>
+          </m:sSubPr>
+          <m:e>
+            <m:r>
+              <w:rPr>
+                <w:rFonts w:ascii="Cambria Math" w:hAnsi="Cambria Math" w:cs="Times New Roman"/>
+                <w:sz w:val="28"/>
+                <w:szCs w:val="28"/>
+              </w:rPr>
+              <m:t>OC</m:t>
+            </m:r>
+          </m:e>
+          <m:sub>
+            <m:r>
+              <w:rPr>
+                <w:rFonts w:ascii="Cambria Math" w:hAnsi="Cambria Math" w:cs="Times New Roman"/>
+                <w:sz w:val="28"/>
+                <w:szCs w:val="28"/>
+              </w:rPr>
+              <m:t>1</m:t>
+            </m:r>
+          </m:sub>
+        </m:sSub>
+        <m:r>
+          <w:rPr>
+            <w:rFonts w:ascii="Cambria Math" w:hAnsi="Cambria Math" w:cs="Times New Roman"/>
+            <w:sz w:val="28"/>
+            <w:szCs w:val="28"/>
+          </w:rPr>
+          <m:t>-</m:t>
+        </m:r>
+        <m:sSub>
+          <m:sSubPr>
+            <m:ctrlPr>
+              <w:rPr>
+                <w:rFonts w:ascii="Cambria Math" w:hAnsi="Cambria Math" w:cs="Times New Roman"/>
+                <w:i/>
+                <w:sz w:val="28"/>
+                <w:szCs w:val="28"/>
+              </w:rPr>
+            </m:ctrlPr>
+          </m:sSubPr>
+          <m:e>
+            <m:r>
+              <w:rPr>
+                <w:rFonts w:ascii="Cambria Math" w:hAnsi="Cambria Math" w:cs="Times New Roman"/>
+                <w:sz w:val="28"/>
+                <w:szCs w:val="28"/>
+              </w:rPr>
+              <m:t>OC</m:t>
+            </m:r>
+          </m:e>
+          <m:sub>
+            <m:r>
+              <w:rPr>
+                <w:rFonts w:ascii="Cambria Math" w:hAnsi="Cambria Math" w:cs="Times New Roman"/>
+                <w:sz w:val="28"/>
+                <w:szCs w:val="28"/>
+              </w:rPr>
+              <m:t>2</m:t>
+            </m:r>
+          </m:sub>
+        </m:sSub>
+        <m:r>
+          <w:rPr>
+            <w:rFonts w:ascii="Cambria Math" w:hAnsi="Cambria Math" w:cs="Times New Roman"/>
+            <w:sz w:val="28"/>
+            <w:szCs w:val="28"/>
+          </w:rPr>
+          <m:t>,</m:t>
+        </m:r>
+      </m:oMath>
+      <w:r>
+        <w:rPr>
+          <w:rFonts w:ascii="Times New Roman" w:eastAsiaTheme="minorEastAsia" w:hAnsi="Times New Roman" w:cs="Times New Roman"/>
+          <w:sz w:val="28"/>
+          <w:szCs w:val="28"/>
+        </w:rPr>
+        <w:t xml:space="preserve"> </w:t>
+      </w:r>
+      <w:r>
+        <w:rPr>
+          <w:rFonts w:ascii="Times New Roman" w:eastAsiaTheme="minorEastAsia" w:hAnsi="Times New Roman" w:cs="Times New Roman"/>
+          <w:sz w:val="28"/>
+          <w:szCs w:val="28"/>
+        </w:rPr>
+        <w:tab/>
+      </w:r>
+      <w:r>
+        <w:rPr>
+          <w:rFonts w:ascii="Times New Roman" w:eastAsiaTheme="minorEastAsia" w:hAnsi="Times New Roman" w:cs="Times New Roman"/>
+          <w:sz w:val="28"/>
+          <w:szCs w:val="28"/>
+        </w:rPr>
+        <w:tab/>
+      </w:r>
+      <w:r>
+        <w:rPr>
+          <w:rFonts w:ascii="Times New Roman" w:eastAsiaTheme="minorEastAsia" w:hAnsi="Times New Roman" w:cs="Times New Roman"/>
+          <w:sz w:val="28"/>
+          <w:szCs w:val="28"/>
+        </w:rPr>
+        <w:tab/>
+      </w:r>
+      <w:r>
+        <w:rPr>
+          <w:rFonts w:ascii="Times New Roman" w:eastAsiaTheme="minorEastAsia" w:hAnsi="Times New Roman" w:cs="Times New Roman"/>
+          <w:sz w:val="28"/>
+          <w:szCs w:val="28"/>
+        </w:rPr>
+        <w:tab/>
+      </w:r>
+      <w:r>
+        <w:rPr>
+          <w:rFonts w:ascii="Times New Roman" w:eastAsiaTheme="minorEastAsia" w:hAnsi="Times New Roman" w:cs="Times New Roman"/>
+          <w:sz w:val="28"/>
+          <w:szCs w:val="28"/>
+        </w:rPr>
+        <w:tab/>
+      </w:r>
+      <w:r>
+        <w:rPr>
+          <w:rFonts w:ascii="Times New Roman" w:eastAsiaTheme="minorEastAsia" w:hAnsi="Times New Roman" w:cs="Times New Roman"/>
+          <w:sz w:val="28"/>
+          <w:szCs w:val="28"/>
+        </w:rPr>
+        <w:tab/>
+      </w:r>
+      <w:r>
+        <w:rPr>
+          <w:rFonts w:ascii="Times New Roman" w:eastAsiaTheme="minorEastAsia" w:hAnsi="Times New Roman" w:cs="Times New Roman"/>
+          <w:sz w:val="28"/>
+          <w:szCs w:val="28"/>
+        </w:rPr>
+        <w:tab/>
+      </w:r>
+      <w:r>
+        <w:rPr>
+          <w:rFonts w:ascii="Times New Roman" w:eastAsiaTheme="minorEastAsia" w:hAnsi="Times New Roman" w:cs="Times New Roman"/>
+          <w:sz w:val="28"/>
+          <w:szCs w:val="28"/>
+        </w:rPr>
+        <w:tab/>
+      </w:r>
+      <w:r>
+        <w:rPr>
+          <w:rFonts w:ascii="Times New Roman" w:eastAsiaTheme="minorEastAsia" w:hAnsi="Times New Roman" w:cs="Times New Roman"/>
+          <w:sz w:val="28"/>
+          <w:szCs w:val="28"/>
+        </w:rPr>
+        <w:tab/>
+      </w:r>
+      <w:r>
+        <w:rPr>
+          <w:rFonts w:ascii="Times New Roman" w:eastAsiaTheme="minorEastAsia" w:hAnsi="Times New Roman" w:cs="Times New Roman"/>
+          <w:sz w:val="28"/>
+          <w:szCs w:val="28"/>
+        </w:rPr>
+        <w:tab/>
+      </w:r>
+      <w:r>
+        <w:rPr>
+          <w:rFonts w:ascii="Times New Roman" w:eastAsiaTheme="minorEastAsia" w:hAnsi="Times New Roman" w:cs="Times New Roman"/>
+          <w:sz w:val="28"/>
+          <w:szCs w:val="28"/>
+        </w:rPr>
+        <w:t xml:space="preserve"> </w:t>
+      </w:r>
+      <w:r>
+        <w:rPr>
+          <w:rFonts w:ascii="Times New Roman" w:eastAsiaTheme="minorEastAsia" w:hAnsi="Times New Roman" w:cs="Times New Roman"/>
+          <w:sz w:val="28"/>
+          <w:szCs w:val="28"/>
+        </w:rPr>
+        <w:t>(1)</w:t>
+      </w:r>
+    </w:p>
+    <w:p>
+      <w:pPr>
+        <w:spacing w:after="0" w:line="360" w:lineRule="auto"/>
+        <w:ind w:firstLine="709"/>
+        <w:jc w:val="both"/>
+        <w:rPr>
+          <w:rFonts w:ascii="Times New Roman" w:eastAsiaTheme="minorEastAsia" w:hAnsi="Times New Roman" w:cs="Times New Roman"/>
+          <w:sz w:val="28"/>
+          <w:szCs w:val="28"/>
+        </w:rPr>
+      </w:pPr>
+    </w:p>
+    <w:p>
+      <w:pPr>
+        <w:spacing w:after="0" w:line="360" w:lineRule="auto"/>
+        <w:ind w:firstLine="709"/>
+        <w:jc w:val="both"/>
+        <w:rPr>
+          <w:rFonts w:ascii="Times New Roman" w:hAnsi="Times New Roman" w:cs="Times New Roman"/>
+          <w:sz w:val="28"/>
+          <w:szCs w:val="28"/>
+        </w:rPr>
+      </w:pPr>
+      <w:r>
+        <w:rPr>
+          <w:rFonts w:ascii="Times New Roman" w:hAnsi="Times New Roman" w:cs="Times New Roman"/>
+          <w:sz w:val="28"/>
+          <w:szCs w:val="28"/>
+        </w:rPr>
+        <w:t>где</w:t>
+      </w:r>
+      <w:r>
+        <w:rPr>
+          <w:rFonts w:ascii="Times New Roman" w:hAnsi="Times New Roman" w:cs="Times New Roman"/>
+          <w:sz w:val="28"/>
+          <w:szCs w:val="28"/>
+        </w:rPr>
+        <w:t xml:space="preserve"> </w:t>
+      </w:r>
+      <m:oMath>
+        <m:r>
+          <w:rPr>
+            <w:rFonts w:ascii="Cambria Math" w:hAnsi="Cambria Math" w:cs="Times New Roman"/>
+            <w:sz w:val="28"/>
+            <w:szCs w:val="28"/>
+          </w:rPr>
+          <m:t>S</m:t>
+        </m:r>
+      </m:oMath>
+      <w:r>
+        <w:rPr>
+          <w:rFonts w:ascii="Times New Roman" w:eastAsiaTheme="minorEastAsia" w:hAnsi="Times New Roman" w:cs="Times New Roman"/>
+          <w:sz w:val="28"/>
+          <w:szCs w:val="28"/>
+        </w:rPr>
+        <w:t xml:space="preserve"> — сумма годовой экономии от сокращения ручного труда, руб.;</w:t>
+      </w:r>
+    </w:p>
+    <w:p>
+      <w:pPr>
+        <w:spacing w:after="0" w:line="360" w:lineRule="auto"/>
+        <w:ind w:firstLine="1162"/>
+        <w:jc w:val="both"/>
+        <w:rPr>
+          <w:rFonts w:ascii="Times New Roman" w:eastAsiaTheme="minorEastAsia" w:hAnsi="Times New Roman" w:cs="Times New Roman"/>
+          <w:sz w:val="28"/>
+          <w:szCs w:val="28"/>
+        </w:rPr>
+      </w:pPr>
+      <m:oMath>
+        <m:sSub>
+          <m:sSubPr>
+            <m:ctrlPr>
+              <w:rPr>
+                <w:rFonts w:ascii="Cambria Math" w:hAnsi="Cambria Math" w:cs="Times New Roman"/>
+                <w:i/>
+                <w:sz w:val="28"/>
+                <w:szCs w:val="28"/>
+              </w:rPr>
+            </m:ctrlPr>
+          </m:sSubPr>
+          <m:e>
+            <m:r>
+              <w:rPr>
+                <w:rFonts w:ascii="Cambria Math" w:hAnsi="Cambria Math" w:cs="Times New Roman"/>
+                <w:sz w:val="28"/>
+                <w:szCs w:val="28"/>
+              </w:rPr>
+              <m:t>OC</m:t>
+            </m:r>
+          </m:e>
+          <m:sub>
+            <m:r>
+              <w:rPr>
+                <w:rFonts w:ascii="Cambria Math" w:hAnsi="Cambria Math" w:cs="Times New Roman"/>
+                <w:sz w:val="28"/>
+                <w:szCs w:val="28"/>
+              </w:rPr>
+              <m:t>1</m:t>
+            </m:r>
+          </m:sub>
+        </m:sSub>
+      </m:oMath>
+      <w:r>
+        <w:rPr>
+          <w:rFonts w:ascii="Times New Roman" w:eastAsiaTheme="minorEastAsia" w:hAnsi="Times New Roman" w:cs="Times New Roman"/>
+          <w:sz w:val="28"/>
+          <w:szCs w:val="28"/>
+        </w:rPr>
+        <w:t xml:space="preserve"> — </w:t>
+      </w:r>
+      <w:r>
+        <w:rPr>
+          <w:rFonts w:ascii="Times New Roman" w:eastAsiaTheme="minorEastAsia" w:hAnsi="Times New Roman" w:cs="Times New Roman"/>
+          <w:sz w:val="28"/>
+          <w:szCs w:val="28"/>
+        </w:rPr>
+        <w:t>годовые эксплуатационные затраты при ручной обработке, руб.;</w:t>
+      </w:r>
+    </w:p>
+    <w:p>
+      <w:pPr>
+        <w:spacing w:after="0" w:line="360" w:lineRule="auto"/>
+        <w:ind w:firstLine="1162"/>
+        <w:jc w:val="both"/>
+        <w:rPr>
+          <w:rFonts w:ascii="Times New Roman" w:eastAsiaTheme="minorEastAsia" w:hAnsi="Times New Roman" w:cs="Times New Roman"/>
+          <w:sz w:val="28"/>
+          <w:szCs w:val="28"/>
+        </w:rPr>
+      </w:pPr>
+      <m:oMath>
+        <m:sSub>
+          <m:sSubPr>
+            <m:ctrlPr>
+              <w:rPr>
+                <w:rFonts w:ascii="Cambria Math" w:hAnsi="Cambria Math" w:cs="Times New Roman"/>
+                <w:i/>
+                <w:sz w:val="28"/>
+                <w:szCs w:val="28"/>
+              </w:rPr>
+            </m:ctrlPr>
+          </m:sSubPr>
+          <m:e>
+            <m:r>
+              <w:rPr>
+                <w:rFonts w:ascii="Cambria Math" w:hAnsi="Cambria Math" w:cs="Times New Roman"/>
+                <w:sz w:val="28"/>
+                <w:szCs w:val="28"/>
+              </w:rPr>
+              <m:t>OC</m:t>
+            </m:r>
+          </m:e>
+          <m:sub>
+            <m:r>
+              <w:rPr>
+                <w:rFonts w:ascii="Cambria Math" w:hAnsi="Cambria Math" w:cs="Times New Roman"/>
+                <w:sz w:val="28"/>
+                <w:szCs w:val="28"/>
+              </w:rPr>
+              <m:t>2</m:t>
+            </m:r>
+          </m:sub>
+        </m:sSub>
+      </m:oMath>
+      <w:r>
+        <w:rPr>
+          <w:rFonts w:ascii="Times New Roman" w:eastAsiaTheme="minorEastAsia" w:hAnsi="Times New Roman" w:cs="Times New Roman"/>
+          <w:sz w:val="28"/>
+          <w:szCs w:val="28"/>
+        </w:rPr>
+        <w:t xml:space="preserve"> — </w:t>
+      </w:r>
+      <w:r>
+        <w:rPr>
+          <w:rFonts w:ascii="Times New Roman" w:eastAsiaTheme="minorEastAsia" w:hAnsi="Times New Roman" w:cs="Times New Roman"/>
+          <w:sz w:val="28"/>
+          <w:szCs w:val="28"/>
+        </w:rPr>
+        <w:t>годовые эксплуатационные затраты при машинной обработке, руб.</w:t>
+      </w:r>
+    </w:p>
+    <w:p>
+      <w:pPr>
+        <w:spacing w:after="0" w:line="360" w:lineRule="auto"/>
+        <w:ind w:firstLine="709"/>
+        <w:jc w:val="both"/>
+        <w:rPr>
+          <w:rFonts w:ascii="Times New Roman" w:hAnsi="Times New Roman" w:cs="Times New Roman"/>
+          <w:sz w:val="28"/>
+          <w:szCs w:val="28"/>
+        </w:rPr>
+      </w:pPr>
+      <w:r>
+        <w:rPr>
+          <w:rFonts w:ascii="Times New Roman" w:hAnsi="Times New Roman" w:cs="Times New Roman"/>
+          <w:sz w:val="28"/>
+          <w:szCs w:val="28"/>
+        </w:rPr>
+        <w:t>Для расчета годовых эксплуатационных затрат при ручной обработке воспользуемся формулой (2):</w:t>
+      </w:r>
+    </w:p>
+    <w:p>
+      <w:pPr>
+        <w:spacing w:after="0" w:line="360" w:lineRule="auto"/>
+        <w:ind w:firstLine="709"/>
+        <w:jc w:val="both"/>
+        <w:rPr>
+          <w:rFonts w:ascii="Times New Roman" w:hAnsi="Times New Roman" w:cs="Times New Roman"/>
+          <w:sz w:val="28"/>
+          <w:szCs w:val="28"/>
+        </w:rPr>
+      </w:pPr>
+    </w:p>
+    <w:p>
+      <w:pPr>
+        <w:spacing w:after="0" w:line="360" w:lineRule="auto"/>
+        <w:ind w:firstLine="709"/>
+        <w:jc w:val="both"/>
+        <w:rPr>
+          <w:rFonts w:ascii="Times New Roman" w:hAnsi="Times New Roman" w:cs="Times New Roman"/>
+          <w:sz w:val="28"/>
+          <w:szCs w:val="28"/>
+          <w:lang w:val="en-US"/>
+        </w:rPr>
+      </w:pPr>
+      <m:oMath>
+        <m:sSub>
+          <m:sSubPr>
+            <m:ctrlPr>
+              <w:rPr>
+                <w:rFonts w:ascii="Cambria Math" w:hAnsi="Cambria Math" w:cs="Times New Roman"/>
+                <w:i/>
+                <w:sz w:val="28"/>
+                <w:szCs w:val="28"/>
+              </w:rPr>
+            </m:ctrlPr>
+          </m:sSubPr>
+          <m:e>
+            <m:r>
+              <w:rPr>
+                <w:rFonts w:ascii="Cambria Math" w:hAnsi="Cambria Math" w:cs="Times New Roman"/>
+                <w:sz w:val="28"/>
+                <w:szCs w:val="28"/>
+              </w:rPr>
+              <m:t>OC</m:t>
+            </m:r>
+          </m:e>
+          <m:sub>
+            <m:r>
+              <w:rPr>
+                <w:rFonts w:ascii="Cambria Math" w:hAnsi="Cambria Math" w:cs="Times New Roman"/>
+                <w:sz w:val="28"/>
+                <w:szCs w:val="28"/>
+                <w:lang w:val="en-US"/>
+              </w:rPr>
+              <m:t>1</m:t>
+            </m:r>
+          </m:sub>
+        </m:sSub>
+        <m:r>
+          <w:rPr>
+            <w:rFonts w:ascii="Cambria Math" w:hAnsi="Cambria Math" w:cs="Times New Roman"/>
+            <w:sz w:val="28"/>
+            <w:szCs w:val="28"/>
+            <w:lang w:val="en-US"/>
+          </w:rPr>
+          <m:t>=</m:t>
+        </m:r>
+        <m:f>
+          <m:fPr>
+            <m:ctrlPr>
+              <w:rPr>
+                <w:rFonts w:ascii="Cambria Math" w:hAnsi="Cambria Math" w:cs="Times New Roman"/>
+                <w:i/>
+                <w:sz w:val="28"/>
+                <w:szCs w:val="28"/>
+              </w:rPr>
+            </m:ctrlPr>
+          </m:fPr>
+          <m:num>
+            <m:nary>
+              <m:naryPr>
+                <m:chr m:val="∑"/>
+                <m:limLoc m:val="undOvr"/>
+                <m:subHide m:val="1"/>
+                <m:supHide m:val="1"/>
+                <m:ctrlPr>
+                  <w:rPr>
+                    <w:rFonts w:ascii="Cambria Math" w:hAnsi="Cambria Math" w:cs="Times New Roman"/>
+                    <w:i/>
+                    <w:sz w:val="28"/>
+                    <w:szCs w:val="28"/>
+                  </w:rPr>
+                </m:ctrlPr>
+              </m:naryPr>
+              <m:sub/>
+              <m:sup/>
+              <m:e>
+                <w:bookmarkStart w:id="16" w:name="_GoBack"/>
+                <w:bookmarkEnd w:id="16"/>
+                <m:sSubSup>
+                  <m:sSubSupPr>
+                    <m:ctrlPr>
+                      <w:rPr>
+                        <w:rFonts w:ascii="Cambria Math" w:hAnsi="Cambria Math" w:cs="Times New Roman"/>
+                        <w:i/>
+                        <w:sz w:val="28"/>
+                        <w:szCs w:val="28"/>
+                      </w:rPr>
+                    </m:ctrlPr>
+                  </m:sSubSupPr>
+                  <m:e>
+                    <m:r>
+                      <w:rPr>
+                        <w:rFonts w:ascii="Cambria Math" w:hAnsi="Cambria Math" w:cs="Times New Roman"/>
+                        <w:sz w:val="28"/>
+                        <w:szCs w:val="28"/>
+                      </w:rPr>
+                      <m:t>Z</m:t>
+                    </m:r>
+                  </m:e>
+                  <m:sub>
+                    <m:r>
+                      <w:rPr>
+                        <w:rFonts w:ascii="Cambria Math" w:hAnsi="Cambria Math" w:cs="Times New Roman"/>
+                        <w:sz w:val="28"/>
+                        <w:szCs w:val="28"/>
+                      </w:rPr>
+                      <m:t>i</m:t>
+                    </m:r>
+                  </m:sub>
+                  <m:sup>
+                    <m:r>
+                      <w:rPr>
+                        <w:rFonts w:ascii="Cambria Math" w:hAnsi="Cambria Math" w:cs="Times New Roman"/>
+                        <w:sz w:val="28"/>
+                        <w:szCs w:val="28"/>
+                        <w:lang w:val="en-US"/>
+                      </w:rPr>
+                      <m:t>1</m:t>
+                    </m:r>
+                  </m:sup>
+                </m:sSubSup>
+                <m:r>
+                  <w:rPr>
+                    <w:rFonts w:ascii="Cambria Math" w:hAnsi="Cambria Math" w:cs="Times New Roman"/>
+                    <w:sz w:val="28"/>
+                    <w:szCs w:val="28"/>
+                    <w:lang w:val="en-US"/>
+                  </w:rPr>
+                  <m:t>×</m:t>
+                </m:r>
+                <m:sSubSup>
+                  <m:sSubSupPr>
+                    <m:ctrlPr>
+                      <w:rPr>
+                        <w:rFonts w:ascii="Cambria Math" w:hAnsi="Cambria Math" w:cs="Times New Roman"/>
+                        <w:i/>
+                        <w:sz w:val="28"/>
+                        <w:szCs w:val="28"/>
+                      </w:rPr>
+                    </m:ctrlPr>
+                  </m:sSubSupPr>
+                  <m:e>
+                    <m:r>
+                      <w:rPr>
+                        <w:rFonts w:ascii="Cambria Math" w:hAnsi="Cambria Math" w:cs="Times New Roman"/>
+                        <w:sz w:val="28"/>
+                        <w:szCs w:val="28"/>
+                      </w:rPr>
+                      <m:t>T</m:t>
+                    </m:r>
+                  </m:e>
+                  <m:sub>
+                    <m:r>
+                      <w:rPr>
+                        <w:rFonts w:ascii="Cambria Math" w:hAnsi="Cambria Math" w:cs="Times New Roman"/>
+                        <w:sz w:val="28"/>
+                        <w:szCs w:val="28"/>
+                      </w:rPr>
+                      <m:t>i</m:t>
+                    </m:r>
+                  </m:sub>
+                  <m:sup>
+                    <m:r>
+                      <w:rPr>
+                        <w:rFonts w:ascii="Cambria Math" w:hAnsi="Cambria Math" w:cs="Times New Roman"/>
+                        <w:sz w:val="28"/>
+                        <w:szCs w:val="28"/>
+                        <w:lang w:val="en-US"/>
+                      </w:rPr>
+                      <m:t>1</m:t>
+                    </m:r>
+                  </m:sup>
+                </m:sSubSup>
+              </m:e>
+            </m:nary>
+          </m:num>
+          <m:den>
+            <m:r>
+              <w:rPr>
+                <w:rFonts w:ascii="Cambria Math" w:hAnsi="Cambria Math" w:cs="Times New Roman"/>
+                <w:sz w:val="28"/>
+                <w:szCs w:val="28"/>
+              </w:rPr>
+              <m:t>Q</m:t>
+            </m:r>
+          </m:den>
+        </m:f>
+        <m:r>
+          <w:rPr>
+            <w:rFonts w:ascii="Cambria Math" w:hAnsi="Cambria Math" w:cs="Times New Roman"/>
+            <w:sz w:val="28"/>
+            <w:szCs w:val="28"/>
+            <w:lang w:val="en-US"/>
+          </w:rPr>
+          <m:t>×</m:t>
+        </m:r>
+        <m:d>
+          <m:dPr>
+            <m:ctrlPr>
+              <w:rPr>
+                <w:rFonts w:ascii="Cambria Math" w:hAnsi="Cambria Math" w:cs="Times New Roman"/>
+                <w:i/>
+                <w:sz w:val="28"/>
+                <w:szCs w:val="28"/>
+              </w:rPr>
+            </m:ctrlPr>
+          </m:dPr>
+          <m:e>
+            <m:r>
+              <w:rPr>
+                <w:rFonts w:ascii="Cambria Math" w:hAnsi="Cambria Math" w:cs="Times New Roman"/>
+                <w:sz w:val="28"/>
+                <w:szCs w:val="28"/>
+                <w:lang w:val="en-US"/>
+              </w:rPr>
+              <m:t>1+</m:t>
+            </m:r>
+            <m:r>
+              <w:rPr>
+                <w:rFonts w:ascii="Cambria Math" w:hAnsi="Cambria Math" w:cs="Times New Roman"/>
+                <w:sz w:val="28"/>
+                <w:szCs w:val="28"/>
+              </w:rPr>
+              <m:t>α</m:t>
+            </m:r>
+          </m:e>
+        </m:d>
+        <m:r>
+          <w:rPr>
+            <w:rFonts w:ascii="Cambria Math" w:hAnsi="Cambria Math" w:cs="Times New Roman"/>
+            <w:sz w:val="28"/>
+            <w:szCs w:val="28"/>
+            <w:lang w:val="en-US"/>
+          </w:rPr>
+          <m:t>×</m:t>
+        </m:r>
+        <m:d>
+          <m:dPr>
+            <m:ctrlPr>
+              <w:rPr>
+                <w:rFonts w:ascii="Cambria Math" w:hAnsi="Cambria Math" w:cs="Times New Roman"/>
+                <w:i/>
+                <w:sz w:val="28"/>
+                <w:szCs w:val="28"/>
+              </w:rPr>
+            </m:ctrlPr>
+          </m:dPr>
+          <m:e>
+            <m:r>
+              <w:rPr>
+                <w:rFonts w:ascii="Cambria Math" w:hAnsi="Cambria Math" w:cs="Times New Roman"/>
+                <w:sz w:val="28"/>
+                <w:szCs w:val="28"/>
+                <w:lang w:val="en-US"/>
+              </w:rPr>
+              <m:t>1+</m:t>
+            </m:r>
+            <m:r>
+              <w:rPr>
+                <w:rFonts w:ascii="Cambria Math" w:hAnsi="Cambria Math" w:cs="Times New Roman"/>
+                <w:sz w:val="28"/>
+                <w:szCs w:val="28"/>
+              </w:rPr>
+              <m:t>β</m:t>
+            </m:r>
+          </m:e>
+        </m:d>
+        <m:r>
+          <w:rPr>
+            <w:rFonts w:ascii="Cambria Math" w:hAnsi="Cambria Math" w:cs="Times New Roman"/>
+            <w:sz w:val="28"/>
+            <w:szCs w:val="28"/>
+            <w:lang w:val="en-US"/>
+          </w:rPr>
+          <m:t>×12</m:t>
+        </m:r>
+        <m:r>
+          <w:rPr>
+            <w:rFonts w:ascii="Cambria Math" w:hAnsi="Cambria Math" w:cs="Times New Roman"/>
+            <w:sz w:val="28"/>
+            <w:szCs w:val="28"/>
+            <w:lang w:val="en-US"/>
+          </w:rPr>
+          <m:t>,</m:t>
+        </m:r>
+      </m:oMath>
+      <w:r>
+        <w:rPr>
+          <w:rFonts w:ascii="Times New Roman" w:eastAsiaTheme="minorEastAsia" w:hAnsi="Times New Roman" w:cs="Times New Roman"/>
+          <w:sz w:val="28"/>
+          <w:szCs w:val="28"/>
+          <w:lang w:val="en-US"/>
+        </w:rPr>
+        <w:t xml:space="preserve"> </w:t>
+      </w:r>
+      <w:r>
+        <w:rPr>
+          <w:rFonts w:ascii="Times New Roman" w:eastAsiaTheme="minorEastAsia" w:hAnsi="Times New Roman" w:cs="Times New Roman"/>
+          <w:sz w:val="28"/>
+          <w:szCs w:val="28"/>
+          <w:lang w:val="en-US"/>
+        </w:rPr>
+        <w:tab/>
+      </w:r>
+      <w:r>
+        <w:rPr>
+          <w:rFonts w:ascii="Times New Roman" w:eastAsiaTheme="minorEastAsia" w:hAnsi="Times New Roman" w:cs="Times New Roman"/>
+          <w:sz w:val="28"/>
+          <w:szCs w:val="28"/>
+          <w:lang w:val="en-US"/>
+        </w:rPr>
+        <w:tab/>
+      </w:r>
+      <w:r>
+        <w:rPr>
+          <w:rFonts w:ascii="Times New Roman" w:eastAsiaTheme="minorEastAsia" w:hAnsi="Times New Roman" w:cs="Times New Roman"/>
+          <w:sz w:val="28"/>
+          <w:szCs w:val="28"/>
+          <w:lang w:val="en-US"/>
+        </w:rPr>
+        <w:tab/>
+      </w:r>
+      <w:r>
+        <w:rPr>
+          <w:rFonts w:ascii="Times New Roman" w:eastAsiaTheme="minorEastAsia" w:hAnsi="Times New Roman" w:cs="Times New Roman"/>
+          <w:sz w:val="28"/>
+          <w:szCs w:val="28"/>
+          <w:lang w:val="en-US"/>
+        </w:rPr>
+        <w:tab/>
+      </w:r>
+      <w:r>
+        <w:rPr>
+          <w:rFonts w:ascii="Times New Roman" w:eastAsiaTheme="minorEastAsia" w:hAnsi="Times New Roman" w:cs="Times New Roman"/>
+          <w:sz w:val="28"/>
+          <w:szCs w:val="28"/>
+          <w:lang w:val="en-US"/>
+        </w:rPr>
+        <w:tab/>
+      </w:r>
+      <w:r>
+        <w:rPr>
+          <w:rFonts w:ascii="Times New Roman" w:eastAsiaTheme="minorEastAsia" w:hAnsi="Times New Roman" w:cs="Times New Roman"/>
+          <w:sz w:val="28"/>
+          <w:szCs w:val="28"/>
+          <w:lang w:val="en-US"/>
+        </w:rPr>
+        <w:tab/>
+        <w:t xml:space="preserve"> (2)</w:t>
+      </w:r>
+    </w:p>
+    <w:p>
+      <w:pPr>
+        <w:spacing w:after="0" w:line="360" w:lineRule="auto"/>
+        <w:ind w:firstLine="709"/>
+        <w:jc w:val="both"/>
+        <w:rPr>
+          <w:rFonts w:ascii="Times New Roman" w:hAnsi="Times New Roman" w:cs="Times New Roman"/>
+          <w:sz w:val="28"/>
+          <w:szCs w:val="28"/>
+        </w:rPr>
+      </w:pPr>
+    </w:p>
+    <w:p>
+      <w:pPr>
+        <w:spacing w:after="0" w:line="360" w:lineRule="auto"/>
+        <w:ind w:firstLine="709"/>
+        <w:jc w:val="both"/>
+        <w:rPr>
+          <w:rFonts w:ascii="Times New Roman" w:hAnsi="Times New Roman" w:cs="Times New Roman"/>
+          <w:sz w:val="28"/>
+          <w:szCs w:val="28"/>
+        </w:rPr>
+      </w:pPr>
+      <w:r>
+        <w:rPr>
+          <w:rFonts w:ascii="Times New Roman" w:hAnsi="Times New Roman" w:cs="Times New Roman"/>
+          <w:sz w:val="28"/>
+          <w:szCs w:val="28"/>
+        </w:rPr>
+        <w:t xml:space="preserve">где </w:t>
+      </w:r>
+    </w:p>
+    <w:p>
+      <w:pPr>
+        <w:rPr>
+          <w:lang w:val="en-US"/>
+        </w:rPr>
+      </w:pPr>
+      <w:r>
+        <w:rPr>
+          <w:lang w:val="en-US"/>
+        </w:rPr>
         <w:br w:type="page"/>
       </w:r>
     </w:p>
@@ -23493,7 +25977,7 @@
         <w:ind w:firstLine="0"/>
         <w:jc w:val="center"/>
       </w:pPr>
-      <w:bookmarkStart w:id="17" w:name="_Toc35870006"/>
+      <w:bookmarkStart w:id="17" w:name="_Toc35891749"/>
       <w:r>
         <w:lastRenderedPageBreak/>
         <w:t>ЗАКЛЮЧЕНИЕ</w:t>
@@ -23548,7 +26032,7 @@
         <w:ind w:firstLine="0"/>
         <w:jc w:val="center"/>
       </w:pPr>
-      <w:bookmarkStart w:id="18" w:name="_Toc35870007"/>
+      <w:bookmarkStart w:id="18" w:name="_Toc35891750"/>
       <w:r>
         <w:lastRenderedPageBreak/>
         <w:t>СПИСОК ИСПОЛЬЗОВАННЫХ ИСТОЧНИКОВ</w:t>
@@ -23586,7 +26070,27 @@
           <w:sz w:val="28"/>
           <w:szCs w:val="28"/>
         </w:rPr>
-        <w:t>По окончанию работы разбить на разделы. Перекрестные ссылки не хотят обновляться, если абзацы в списке идут с разрывом — в самом списке нумерация идет верно, но ссылки обновляются криво.</w:t>
+        <w:t xml:space="preserve">По окончанию работы разбить на разделы. Перекрестные ссылки не хотят обновляться, если абзацы в списке идут с разрывом — в самом списке нумерация </w:t>
+      </w:r>
+      <w:proofErr w:type="gramStart"/>
+      <w:r>
+        <w:rPr>
+          <w:rFonts w:ascii="Times New Roman" w:hAnsi="Times New Roman" w:cs="Times New Roman"/>
+          <w:color w:val="FF0000"/>
+          <w:sz w:val="28"/>
+          <w:szCs w:val="28"/>
+        </w:rPr>
+        <w:t>идет верно</w:t>
+      </w:r>
+      <w:proofErr w:type="gramEnd"/>
+      <w:r>
+        <w:rPr>
+          <w:rFonts w:ascii="Times New Roman" w:hAnsi="Times New Roman" w:cs="Times New Roman"/>
+          <w:color w:val="FF0000"/>
+          <w:sz w:val="28"/>
+          <w:szCs w:val="28"/>
+        </w:rPr>
+        <w:t>, но ссылки обновляются криво.</w:t>
       </w:r>
     </w:p>
     <w:p>
@@ -23692,10 +26196,10 @@
           <w:szCs w:val="28"/>
         </w:rPr>
       </w:pPr>
-      <w:bookmarkStart w:id="19" w:name="_Ref35545881"/>
-      <w:bookmarkStart w:id="20" w:name="_Ref35544989"/>
-      <w:bookmarkStart w:id="21" w:name="_Ref35804541"/>
-      <w:bookmarkStart w:id="22" w:name="_Ref35797100"/>
+      <w:bookmarkStart w:id="19" w:name="_Ref35804541"/>
+      <w:bookmarkStart w:id="20" w:name="_Ref35797100"/>
+      <w:bookmarkStart w:id="21" w:name="_Ref35545881"/>
+      <w:bookmarkStart w:id="22" w:name="_Ref35544989"/>
       <w:r>
         <w:rPr>
           <w:rFonts w:ascii="Times New Roman" w:hAnsi="Times New Roman" w:cs="Times New Roman"/>
@@ -23736,7 +26240,7 @@
         </w:rPr>
         <w:t xml:space="preserve"> / Информационно-справочная система «Консультант Плюс».</w:t>
       </w:r>
-      <w:bookmarkEnd w:id="21"/>
+      <w:bookmarkEnd w:id="19"/>
     </w:p>
     <w:p>
       <w:pPr>
@@ -23812,7 +26316,7 @@
         </w:rPr>
         <w:t>Трудовой кодекс Российской Федерации от 30.12.2001 N 197-ФЗ (по состоянию на 27.12.2018) / Информационно-справочная система «Консультант Плюс».</w:t>
       </w:r>
-      <w:bookmarkEnd w:id="22"/>
+      <w:bookmarkEnd w:id="20"/>
       <w:bookmarkEnd w:id="24"/>
     </w:p>
     <w:p>
@@ -23940,7 +26444,7 @@
         <w:t xml:space="preserve"> — Саратов: Ай Пи Эр Медиа, 2017. — 227 с.</w:t>
       </w:r>
       <w:bookmarkStart w:id="28" w:name="_Ref35545915"/>
-      <w:bookmarkEnd w:id="19"/>
+      <w:bookmarkEnd w:id="21"/>
       <w:bookmarkEnd w:id="27"/>
     </w:p>
     <w:p>
@@ -24079,7 +26583,7 @@
         </w:rPr>
         <w:t>272 с.</w:t>
       </w:r>
-      <w:bookmarkEnd w:id="20"/>
+      <w:bookmarkEnd w:id="22"/>
       <w:bookmarkEnd w:id="28"/>
       <w:bookmarkEnd w:id="30"/>
       <w:bookmarkEnd w:id="31"/>
@@ -24401,7 +26905,25 @@
           <w:sz w:val="28"/>
           <w:szCs w:val="28"/>
         </w:rPr>
-        <w:t xml:space="preserve"> Дж. Реинжиниринг бизнеса: Как грамотно внедрить автоматизацию и искусственный интеллект</w:t>
+        <w:t xml:space="preserve"> Дж. Реинжиниринг бизнеса</w:t>
+      </w:r>
+      <w:proofErr w:type="gramStart"/>
+      <w:r>
+        <w:rPr>
+          <w:rFonts w:ascii="Times New Roman" w:hAnsi="Times New Roman" w:cs="Times New Roman"/>
+          <w:sz w:val="28"/>
+          <w:szCs w:val="28"/>
+        </w:rPr>
+        <w:t>: Как</w:t>
+      </w:r>
+      <w:proofErr w:type="gramEnd"/>
+      <w:r>
+        <w:rPr>
+          <w:rFonts w:ascii="Times New Roman" w:hAnsi="Times New Roman" w:cs="Times New Roman"/>
+          <w:sz w:val="28"/>
+          <w:szCs w:val="28"/>
+        </w:rPr>
+        <w:t xml:space="preserve"> грамотно внедрить автоматизацию и искусственный интеллект</w:t>
       </w:r>
       <w:r>
         <w:rPr>
@@ -26592,7 +29114,6 @@
                 <w:rFonts w:ascii="Times New Roman" w:hAnsi="Times New Roman" w:cs="Times New Roman"/>
                 <w:sz w:val="28"/>
                 <w:szCs w:val="28"/>
-                <w:lang w:val="en-US"/>
               </w:rPr>
             </w:pPr>
             <w:r>
@@ -28300,15 +30821,7 @@
                 <w:sz w:val="28"/>
                 <w:szCs w:val="28"/>
               </w:rPr>
-              <w:t xml:space="preserve">50% </w:t>
-            </w:r>
-            <w:r>
-              <w:rPr>
-                <w:rFonts w:ascii="Times New Roman" w:hAnsi="Times New Roman" w:cs="Times New Roman"/>
-                <w:sz w:val="28"/>
-                <w:szCs w:val="28"/>
-              </w:rPr>
-              <w:t>рынка у 2-3 игроков</w:t>
+              <w:t>50% рынка у 2-3 игроков</w:t>
             </w:r>
           </w:p>
         </w:tc>
@@ -29682,23 +32195,7 @@
                 <w:sz w:val="28"/>
                 <w:szCs w:val="28"/>
               </w:rPr>
-              <w:t>8</w:t>
-            </w:r>
-            <w:r>
-              <w:rPr>
-                <w:rFonts w:ascii="Times New Roman" w:hAnsi="Times New Roman" w:cs="Times New Roman"/>
-                <w:sz w:val="28"/>
-                <w:szCs w:val="28"/>
-              </w:rPr>
-              <w:t xml:space="preserve"> балл</w:t>
-            </w:r>
-            <w:r>
-              <w:rPr>
-                <w:rFonts w:ascii="Times New Roman" w:hAnsi="Times New Roman" w:cs="Times New Roman"/>
-                <w:sz w:val="28"/>
-                <w:szCs w:val="28"/>
-              </w:rPr>
-              <w:t>ов</w:t>
+              <w:t>8 баллов</w:t>
             </w:r>
           </w:p>
         </w:tc>
@@ -29751,31 +32248,7 @@
                 <w:sz w:val="28"/>
                 <w:szCs w:val="28"/>
               </w:rPr>
-              <w:t>9</w:t>
-            </w:r>
-            <w:r>
-              <w:rPr>
-                <w:rFonts w:ascii="Times New Roman" w:hAnsi="Times New Roman" w:cs="Times New Roman"/>
-                <w:sz w:val="28"/>
-                <w:szCs w:val="28"/>
-              </w:rPr>
-              <w:t>-</w:t>
-            </w:r>
-            <w:r>
-              <w:rPr>
-                <w:rFonts w:ascii="Times New Roman" w:hAnsi="Times New Roman" w:cs="Times New Roman"/>
-                <w:sz w:val="28"/>
-                <w:szCs w:val="28"/>
-              </w:rPr>
-              <w:t>16</w:t>
-            </w:r>
-            <w:r>
-              <w:rPr>
-                <w:rFonts w:ascii="Times New Roman" w:hAnsi="Times New Roman" w:cs="Times New Roman"/>
-                <w:sz w:val="28"/>
-                <w:szCs w:val="28"/>
-              </w:rPr>
-              <w:t xml:space="preserve"> баллов</w:t>
+              <w:t>9-16 баллов</w:t>
             </w:r>
           </w:p>
         </w:tc>
@@ -29828,31 +32301,7 @@
                 <w:sz w:val="28"/>
                 <w:szCs w:val="28"/>
               </w:rPr>
-              <w:t>17</w:t>
-            </w:r>
-            <w:r>
-              <w:rPr>
-                <w:rFonts w:ascii="Times New Roman" w:hAnsi="Times New Roman" w:cs="Times New Roman"/>
-                <w:sz w:val="28"/>
-                <w:szCs w:val="28"/>
-              </w:rPr>
-              <w:t>-2</w:t>
-            </w:r>
-            <w:r>
-              <w:rPr>
-                <w:rFonts w:ascii="Times New Roman" w:hAnsi="Times New Roman" w:cs="Times New Roman"/>
-                <w:sz w:val="28"/>
-                <w:szCs w:val="28"/>
-              </w:rPr>
-              <w:t>4</w:t>
-            </w:r>
-            <w:r>
-              <w:rPr>
-                <w:rFonts w:ascii="Times New Roman" w:hAnsi="Times New Roman" w:cs="Times New Roman"/>
-                <w:sz w:val="28"/>
-                <w:szCs w:val="28"/>
-              </w:rPr>
-              <w:t xml:space="preserve"> баллов</w:t>
+              <w:t>17-24 баллов</w:t>
             </w:r>
           </w:p>
         </w:tc>
@@ -30979,15 +33428,7 @@
                 <w:sz w:val="28"/>
                 <w:szCs w:val="28"/>
               </w:rPr>
-              <w:t xml:space="preserve">Низкий </w:t>
-            </w:r>
-            <w:r>
-              <w:rPr>
-                <w:rFonts w:ascii="Times New Roman" w:hAnsi="Times New Roman" w:cs="Times New Roman"/>
-                <w:sz w:val="28"/>
-                <w:szCs w:val="28"/>
-              </w:rPr>
-              <w:t xml:space="preserve">уровень </w:t>
+              <w:t xml:space="preserve">Низкий уровень </w:t>
             </w:r>
             <w:r>
               <w:rPr>
@@ -31860,15 +34301,7 @@
                 <w:sz w:val="28"/>
                 <w:szCs w:val="28"/>
               </w:rPr>
-              <w:t xml:space="preserve">Низкая </w:t>
-            </w:r>
-            <w:r>
-              <w:rPr>
-                <w:rFonts w:ascii="Times New Roman" w:hAnsi="Times New Roman" w:cs="Times New Roman"/>
-                <w:sz w:val="28"/>
-                <w:szCs w:val="28"/>
-              </w:rPr>
-              <w:t>приоритетность отрасли</w:t>
+              <w:t>Низкая приоритетность отрасли</w:t>
             </w:r>
           </w:p>
         </w:tc>
@@ -32089,15 +34522,7 @@
                 <w:sz w:val="28"/>
                 <w:szCs w:val="28"/>
               </w:rPr>
-              <w:t xml:space="preserve">Средний </w:t>
-            </w:r>
-            <w:r>
-              <w:rPr>
-                <w:rFonts w:ascii="Times New Roman" w:hAnsi="Times New Roman" w:cs="Times New Roman"/>
-                <w:sz w:val="28"/>
-                <w:szCs w:val="28"/>
-              </w:rPr>
-              <w:t>уровень влияния поставщиков</w:t>
+              <w:t>Средний уровень влияния поставщиков</w:t>
             </w:r>
           </w:p>
         </w:tc>
@@ -32150,15 +34575,7 @@
                 <w:sz w:val="28"/>
                 <w:szCs w:val="28"/>
               </w:rPr>
-              <w:t xml:space="preserve">Высокий </w:t>
-            </w:r>
-            <w:r>
-              <w:rPr>
-                <w:rFonts w:ascii="Times New Roman" w:hAnsi="Times New Roman" w:cs="Times New Roman"/>
-                <w:sz w:val="28"/>
-                <w:szCs w:val="28"/>
-              </w:rPr>
-              <w:t>уровень влияния поставщиков</w:t>
+              <w:t>Высокий уровень влияния поставщиков</w:t>
             </w:r>
           </w:p>
         </w:tc>
@@ -32915,7 +35332,7 @@
 <w:ftr xmlns:wpc="http://schemas.microsoft.com/office/word/2010/wordprocessingCanvas" xmlns:cx="http://schemas.microsoft.com/office/drawing/2014/chartex" xmlns:cx1="http://schemas.microsoft.com/office/drawing/2015/9/8/chartex" xmlns:cx2="http://schemas.microsoft.com/office/drawing/2015/10/21/chartex" xmlns:cx3="http://schemas.microsoft.com/office/drawing/2016/5/9/chartex" xmlns:cx4="http://schemas.microsoft.com/office/drawing/2016/5/10/chartex" xmlns:cx5="http://schemas.microsoft.com/office/drawing/2016/5/11/chartex" xmlns:cx6="http://schemas.microsoft.com/office/drawing/2016/5/12/chartex" xmlns:cx7="http://schemas.microsoft.com/office/drawing/2016/5/13/chartex" xmlns:cx8="http://schemas.microsoft.com/office/drawing/2016/5/14/chartex" xmlns:mc="http://schemas.openxmlformats.org/markup-compatibility/2006" xmlns:aink="http://schemas.microsoft.com/office/drawing/2016/ink" xmlns:am3d="http://schemas.microsoft.com/office/drawing/2017/model3d" xmlns:o="urn:schemas-microsoft-com:office:office" xmlns:r="http://schemas.openxmlformats.org/officeDocument/2006/relationships" xmlns:m="http://schemas.openxmlformats.org/officeDocument/2006/math" xmlns:v="urn:schemas-microsoft-com:vml" xmlns:wp14="http://schemas.microsoft.com/office/word/2010/wordprocessingDrawing" xmlns:wp="http://schemas.openxmlformats.org/drawingml/2006/wordprocessingDrawing" xmlns:w10="urn:schemas-microsoft-com:office:word" xmlns:w="http://schemas.openxmlformats.org/wordprocessingml/2006/main" xmlns:w14="http://schemas.microsoft.com/office/word/2010/wordml" xmlns:w15="http://schemas.microsoft.com/office/word/2012/wordml" xmlns:w16cid="http://schemas.microsoft.com/office/word/2016/wordml/cid" xmlns:w16se="http://schemas.microsoft.com/office/word/2015/wordml/symex" xmlns:wpg="http://schemas.microsoft.com/office/word/2010/wordprocessingGroup" xmlns:wpi="http://schemas.microsoft.com/office/word/2010/wordprocessingInk" xmlns:wne="http://schemas.microsoft.com/office/word/2006/wordml" xmlns:wps="http://schemas.microsoft.com/office/word/2010/wordprocessingShape" mc:Ignorable="w14 w15 w16se w16cid wp14">
   <w:sdt>
     <w:sdtPr>
-      <w:id w:val="-1430886205"/>
+      <w:id w:val="1124194657"/>
       <w:docPartObj>
         <w:docPartGallery w:val="Page Numbers (Bottom of Page)"/>
         <w:docPartUnique/>
@@ -36575,6 +38992,7 @@
     <w:lsdException w:name="HTML Sample" w:semiHidden="1" w:unhideWhenUsed="1"/>
     <w:lsdException w:name="HTML Typewriter" w:semiHidden="1" w:unhideWhenUsed="1"/>
     <w:lsdException w:name="HTML Variable" w:semiHidden="1" w:unhideWhenUsed="1"/>
+    <w:lsdException w:name="Normal Table" w:semiHidden="1" w:unhideWhenUsed="1"/>
     <w:lsdException w:name="annotation subject" w:semiHidden="1" w:unhideWhenUsed="1"/>
     <w:lsdException w:name="No List" w:semiHidden="1" w:unhideWhenUsed="1"/>
     <w:lsdException w:name="Outline List 1" w:semiHidden="1" w:unhideWhenUsed="1"/>
@@ -36617,8 +39035,11 @@
     <w:lsdException w:name="Table Contemporary" w:semiHidden="1" w:unhideWhenUsed="1"/>
     <w:lsdException w:name="Table Elegant" w:semiHidden="1" w:unhideWhenUsed="1"/>
     <w:lsdException w:name="Table Professional" w:semiHidden="1" w:unhideWhenUsed="1"/>
+    <w:lsdException w:name="Table Subtle 1" w:semiHidden="1" w:unhideWhenUsed="1"/>
     <w:lsdException w:name="Table Subtle 2" w:semiHidden="1" w:unhideWhenUsed="1"/>
     <w:lsdException w:name="Table Web 1" w:semiHidden="1" w:unhideWhenUsed="1"/>
+    <w:lsdException w:name="Table Web 2" w:semiHidden="1" w:unhideWhenUsed="1"/>
+    <w:lsdException w:name="Table Web 3" w:semiHidden="1" w:unhideWhenUsed="1"/>
     <w:lsdException w:name="Balloon Text" w:semiHidden="1" w:unhideWhenUsed="1"/>
     <w:lsdException w:name="Table Grid" w:uiPriority="39"/>
     <w:lsdException w:name="Table Theme" w:semiHidden="1" w:unhideWhenUsed="1"/>
@@ -37139,6 +39560,16 @@
       <w:color w:val="2F5496" w:themeColor="accent1" w:themeShade="BF"/>
     </w:rPr>
   </w:style>
+  <w:style w:type="character" w:styleId="ac">
+    <w:name w:val="Placeholder Text"/>
+    <w:basedOn w:val="a0"/>
+    <w:uiPriority w:val="99"/>
+    <w:semiHidden/>
+    <w:rsid w:val="00A54BF1"/>
+    <w:rPr>
+      <w:color w:val="808080"/>
+    </w:rPr>
+  </w:style>
 </w:styles>
 </file>
 
@@ -37442,7 +39873,7 @@
 </file>
 
 <file path=customXml/itemProps1.xml><?xml version="1.0" encoding="utf-8"?>
-<ds:datastoreItem xmlns:ds="http://schemas.openxmlformats.org/officeDocument/2006/customXml" ds:itemID="{27913EDF-3E28-45B8-95BF-A9ADAD4D2844}">
+<ds:datastoreItem xmlns:ds="http://schemas.openxmlformats.org/officeDocument/2006/customXml" ds:itemID="{35ED13A7-A099-41F1-8165-66474E204D73}">
   <ds:schemaRefs>
     <ds:schemaRef ds:uri="http://schemas.openxmlformats.org/officeDocument/2006/bibliography"/>
   </ds:schemaRefs>

--- a/вкр.docx
+++ b/вкр.docx
@@ -41,7 +41,7 @@
             <w:r>
               <w:rPr>
                 <w:rFonts w:ascii="Times New Roman" w:eastAsia="Times New Roman" w:hAnsi="Times New Roman" w:cs="Times New Roman"/>
-                <w:spacing w:val="20"/>
+                <w:spacing w:val="29"/>
                 <w:sz w:val="20"/>
                 <w:szCs w:val="20"/>
               </w:rPr>
@@ -51,7 +51,7 @@
             <w:r>
               <w:rPr>
                 <w:rFonts w:ascii="Times New Roman" w:eastAsia="Times New Roman" w:hAnsi="Times New Roman" w:cs="Times New Roman"/>
-                <w:spacing w:val="20"/>
+                <w:spacing w:val="29"/>
                 <w:sz w:val="20"/>
                 <w:szCs w:val="20"/>
               </w:rPr>
@@ -60,7 +60,7 @@
             <w:r>
               <w:rPr>
                 <w:rFonts w:ascii="Times New Roman" w:eastAsia="Times New Roman" w:hAnsi="Times New Roman" w:cs="Times New Roman"/>
-                <w:spacing w:val="480"/>
+                <w:spacing w:val="31"/>
                 <w:sz w:val="20"/>
                 <w:szCs w:val="20"/>
               </w:rPr>
@@ -86,6 +86,7 @@
               <w:rPr>
                 <w:rFonts w:ascii="Times New Roman" w:eastAsia="Times New Roman" w:hAnsi="Times New Roman" w:cs="Times New Roman"/>
                 <w:caps/>
+                <w:spacing w:val="11"/>
                 <w:sz w:val="16"/>
                 <w:szCs w:val="16"/>
               </w:rPr>
@@ -95,7 +96,7 @@
               <w:rPr>
                 <w:rFonts w:ascii="Times New Roman" w:eastAsia="Times New Roman" w:hAnsi="Times New Roman" w:cs="Times New Roman"/>
                 <w:caps/>
-                <w:spacing w:val="880"/>
+                <w:spacing w:val="6"/>
                 <w:sz w:val="16"/>
                 <w:szCs w:val="16"/>
               </w:rPr>
@@ -120,7 +121,7 @@
             <w:r>
               <w:rPr>
                 <w:rFonts w:ascii="Times New Roman" w:eastAsia="Times New Roman" w:hAnsi="Times New Roman" w:cs="Times New Roman"/>
-                <w:spacing w:val="40"/>
+                <w:spacing w:val="49"/>
                 <w:sz w:val="24"/>
                 <w:szCs w:val="24"/>
               </w:rPr>
@@ -129,7 +130,7 @@
             <w:r>
               <w:rPr>
                 <w:rFonts w:ascii="Times New Roman" w:eastAsia="Times New Roman" w:hAnsi="Times New Roman" w:cs="Times New Roman"/>
-                <w:spacing w:val="640"/>
+                <w:spacing w:val="18"/>
                 <w:sz w:val="24"/>
                 <w:szCs w:val="24"/>
               </w:rPr>
@@ -9923,7 +9924,6 @@
           <w:rFonts w:ascii="Times New Roman" w:hAnsi="Times New Roman" w:cs="Times New Roman"/>
           <w:sz w:val="28"/>
           <w:szCs w:val="28"/>
-          <w:lang w:val="en-US"/>
         </w:rPr>
         <w:t>13</w:t>
       </w:r>
@@ -25575,7 +25575,6 @@
           <w:rFonts w:ascii="Times New Roman" w:hAnsi="Times New Roman" w:cs="Times New Roman"/>
           <w:sz w:val="28"/>
           <w:szCs w:val="28"/>
-          <w:lang w:val="en-US"/>
         </w:rPr>
       </w:pPr>
       <m:oMath>
@@ -25606,7 +25605,6 @@
                 <w:rFonts w:ascii="Cambria Math" w:hAnsi="Cambria Math" w:cs="Times New Roman"/>
                 <w:sz w:val="28"/>
                 <w:szCs w:val="28"/>
-                <w:lang w:val="en-US"/>
               </w:rPr>
               <m:t>1</m:t>
             </m:r>
@@ -25617,7 +25615,6 @@
             <w:rFonts w:ascii="Cambria Math" w:hAnsi="Cambria Math" w:cs="Times New Roman"/>
             <w:sz w:val="28"/>
             <w:szCs w:val="28"/>
-            <w:lang w:val="en-US"/>
           </w:rPr>
           <m:t>=</m:t>
         </m:r>
@@ -25651,8 +25648,6 @@
               <m:sub/>
               <m:sup/>
               <m:e>
-                <w:bookmarkStart w:id="16" w:name="_GoBack"/>
-                <w:bookmarkEnd w:id="16"/>
                 <m:sSubSup>
                   <m:sSubSupPr>
                     <m:ctrlPr>
@@ -25690,7 +25685,6 @@
                         <w:rFonts w:ascii="Cambria Math" w:hAnsi="Cambria Math" w:cs="Times New Roman"/>
                         <w:sz w:val="28"/>
                         <w:szCs w:val="28"/>
-                        <w:lang w:val="en-US"/>
                       </w:rPr>
                       <m:t>1</m:t>
                     </m:r>
@@ -25701,7 +25695,6 @@
                     <w:rFonts w:ascii="Cambria Math" w:hAnsi="Cambria Math" w:cs="Times New Roman"/>
                     <w:sz w:val="28"/>
                     <w:szCs w:val="28"/>
-                    <w:lang w:val="en-US"/>
                   </w:rPr>
                   <m:t>×</m:t>
                 </m:r>
@@ -25742,7 +25735,6 @@
                         <w:rFonts w:ascii="Cambria Math" w:hAnsi="Cambria Math" w:cs="Times New Roman"/>
                         <w:sz w:val="28"/>
                         <w:szCs w:val="28"/>
-                        <w:lang w:val="en-US"/>
                       </w:rPr>
                       <m:t>1</m:t>
                     </m:r>
@@ -25767,7 +25759,6 @@
             <w:rFonts w:ascii="Cambria Math" w:hAnsi="Cambria Math" w:cs="Times New Roman"/>
             <w:sz w:val="28"/>
             <w:szCs w:val="28"/>
-            <w:lang w:val="en-US"/>
           </w:rPr>
           <m:t>×</m:t>
         </m:r>
@@ -25788,7 +25779,6 @@
                 <w:rFonts w:ascii="Cambria Math" w:hAnsi="Cambria Math" w:cs="Times New Roman"/>
                 <w:sz w:val="28"/>
                 <w:szCs w:val="28"/>
-                <w:lang w:val="en-US"/>
               </w:rPr>
               <m:t>1+</m:t>
             </m:r>
@@ -25807,7 +25797,6 @@
             <w:rFonts w:ascii="Cambria Math" w:hAnsi="Cambria Math" w:cs="Times New Roman"/>
             <w:sz w:val="28"/>
             <w:szCs w:val="28"/>
-            <w:lang w:val="en-US"/>
           </w:rPr>
           <m:t>×</m:t>
         </m:r>
@@ -25828,7 +25817,6 @@
                 <w:rFonts w:ascii="Cambria Math" w:hAnsi="Cambria Math" w:cs="Times New Roman"/>
                 <w:sz w:val="28"/>
                 <w:szCs w:val="28"/>
-                <w:lang w:val="en-US"/>
               </w:rPr>
               <m:t>1+</m:t>
             </m:r>
@@ -25847,16 +25835,625 @@
             <w:rFonts w:ascii="Cambria Math" w:hAnsi="Cambria Math" w:cs="Times New Roman"/>
             <w:sz w:val="28"/>
             <w:szCs w:val="28"/>
-            <w:lang w:val="en-US"/>
           </w:rPr>
-          <m:t>×12</m:t>
+          <m:t>×12,</m:t>
         </m:r>
+      </m:oMath>
+      <w:r>
+        <w:rPr>
+          <w:rFonts w:ascii="Times New Roman" w:eastAsiaTheme="minorEastAsia" w:hAnsi="Times New Roman" w:cs="Times New Roman"/>
+          <w:sz w:val="28"/>
+          <w:szCs w:val="28"/>
+        </w:rPr>
+        <w:t xml:space="preserve"> </w:t>
+      </w:r>
+      <w:r>
+        <w:rPr>
+          <w:rFonts w:ascii="Times New Roman" w:eastAsiaTheme="minorEastAsia" w:hAnsi="Times New Roman" w:cs="Times New Roman"/>
+          <w:sz w:val="28"/>
+          <w:szCs w:val="28"/>
+        </w:rPr>
+        <w:tab/>
+      </w:r>
+      <w:r>
+        <w:rPr>
+          <w:rFonts w:ascii="Times New Roman" w:eastAsiaTheme="minorEastAsia" w:hAnsi="Times New Roman" w:cs="Times New Roman"/>
+          <w:sz w:val="28"/>
+          <w:szCs w:val="28"/>
+        </w:rPr>
+        <w:tab/>
+      </w:r>
+      <w:r>
+        <w:rPr>
+          <w:rFonts w:ascii="Times New Roman" w:eastAsiaTheme="minorEastAsia" w:hAnsi="Times New Roman" w:cs="Times New Roman"/>
+          <w:sz w:val="28"/>
+          <w:szCs w:val="28"/>
+        </w:rPr>
+        <w:tab/>
+      </w:r>
+      <w:r>
+        <w:rPr>
+          <w:rFonts w:ascii="Times New Roman" w:eastAsiaTheme="minorEastAsia" w:hAnsi="Times New Roman" w:cs="Times New Roman"/>
+          <w:sz w:val="28"/>
+          <w:szCs w:val="28"/>
+        </w:rPr>
+        <w:tab/>
+      </w:r>
+      <w:r>
+        <w:rPr>
+          <w:rFonts w:ascii="Times New Roman" w:eastAsiaTheme="minorEastAsia" w:hAnsi="Times New Roman" w:cs="Times New Roman"/>
+          <w:sz w:val="28"/>
+          <w:szCs w:val="28"/>
+        </w:rPr>
+        <w:tab/>
+      </w:r>
+      <w:r>
+        <w:rPr>
+          <w:rFonts w:ascii="Times New Roman" w:eastAsiaTheme="minorEastAsia" w:hAnsi="Times New Roman" w:cs="Times New Roman"/>
+          <w:sz w:val="28"/>
+          <w:szCs w:val="28"/>
+        </w:rPr>
+        <w:tab/>
+        <w:t xml:space="preserve"> (2)</w:t>
+      </w:r>
+    </w:p>
+    <w:p>
+      <w:pPr>
+        <w:spacing w:after="0" w:line="360" w:lineRule="auto"/>
+        <w:ind w:firstLine="709"/>
+        <w:jc w:val="both"/>
+        <w:rPr>
+          <w:rFonts w:ascii="Times New Roman" w:hAnsi="Times New Roman" w:cs="Times New Roman"/>
+          <w:sz w:val="28"/>
+          <w:szCs w:val="28"/>
+        </w:rPr>
+      </w:pPr>
+    </w:p>
+    <w:p>
+      <w:pPr>
+        <w:spacing w:after="0" w:line="360" w:lineRule="auto"/>
+        <w:ind w:firstLine="709"/>
+        <w:jc w:val="both"/>
+        <w:rPr>
+          <w:rFonts w:ascii="Times New Roman" w:eastAsiaTheme="minorEastAsia" w:hAnsi="Times New Roman" w:cs="Times New Roman"/>
+          <w:sz w:val="28"/>
+          <w:szCs w:val="28"/>
+        </w:rPr>
+      </w:pPr>
+      <w:r>
+        <w:rPr>
+          <w:rFonts w:ascii="Times New Roman" w:hAnsi="Times New Roman" w:cs="Times New Roman"/>
+          <w:sz w:val="28"/>
+          <w:szCs w:val="28"/>
+        </w:rPr>
+        <w:t xml:space="preserve">где </w:t>
+      </w:r>
+      <m:oMath>
+        <m:sSubSup>
+          <m:sSubSupPr>
+            <m:ctrlPr>
+              <w:rPr>
+                <w:rFonts w:ascii="Cambria Math" w:hAnsi="Cambria Math" w:cs="Times New Roman"/>
+                <w:i/>
+                <w:sz w:val="28"/>
+                <w:szCs w:val="28"/>
+              </w:rPr>
+            </m:ctrlPr>
+          </m:sSubSupPr>
+          <m:e>
+            <m:r>
+              <w:rPr>
+                <w:rFonts w:ascii="Cambria Math" w:hAnsi="Cambria Math" w:cs="Times New Roman"/>
+                <w:sz w:val="28"/>
+                <w:szCs w:val="28"/>
+              </w:rPr>
+              <m:t>Z</m:t>
+            </m:r>
+          </m:e>
+          <m:sub>
+            <m:r>
+              <w:rPr>
+                <w:rFonts w:ascii="Cambria Math" w:hAnsi="Cambria Math" w:cs="Times New Roman"/>
+                <w:sz w:val="28"/>
+                <w:szCs w:val="28"/>
+              </w:rPr>
+              <m:t>i</m:t>
+            </m:r>
+          </m:sub>
+          <m:sup>
+            <m:r>
+              <w:rPr>
+                <w:rFonts w:ascii="Cambria Math" w:hAnsi="Cambria Math" w:cs="Times New Roman"/>
+                <w:sz w:val="28"/>
+                <w:szCs w:val="28"/>
+              </w:rPr>
+              <m:t>1</m:t>
+            </m:r>
+          </m:sup>
+        </m:sSubSup>
+      </m:oMath>
+      <w:r>
+        <w:rPr>
+          <w:rFonts w:ascii="Times New Roman" w:eastAsiaTheme="minorEastAsia" w:hAnsi="Times New Roman" w:cs="Times New Roman"/>
+          <w:sz w:val="28"/>
+          <w:szCs w:val="28"/>
+        </w:rPr>
+        <w:t xml:space="preserve"> — основная месячная заработная плата </w:t>
+      </w:r>
+      <w:proofErr w:type="spellStart"/>
+      <w:r>
+        <w:rPr>
+          <w:rFonts w:ascii="Times New Roman" w:eastAsiaTheme="minorEastAsia" w:hAnsi="Times New Roman" w:cs="Times New Roman"/>
+          <w:sz w:val="28"/>
+          <w:szCs w:val="28"/>
+          <w:lang w:val="en-US"/>
+        </w:rPr>
+        <w:t>i</w:t>
+      </w:r>
+      <w:proofErr w:type="spellEnd"/>
+      <w:r>
+        <w:rPr>
+          <w:rFonts w:ascii="Times New Roman" w:eastAsiaTheme="minorEastAsia" w:hAnsi="Times New Roman" w:cs="Times New Roman"/>
+          <w:sz w:val="28"/>
+          <w:szCs w:val="28"/>
+        </w:rPr>
+        <w:t>-го сотрудника, руб.;</w:t>
+      </w:r>
+    </w:p>
+    <w:p>
+      <w:pPr>
+        <w:spacing w:after="0" w:line="360" w:lineRule="auto"/>
+        <w:ind w:firstLine="1162"/>
+        <w:jc w:val="both"/>
+        <w:rPr>
+          <w:rFonts w:ascii="Times New Roman" w:eastAsiaTheme="minorEastAsia" w:hAnsi="Times New Roman" w:cs="Times New Roman"/>
+          <w:sz w:val="28"/>
+          <w:szCs w:val="28"/>
+        </w:rPr>
+      </w:pPr>
+      <m:oMath>
+        <m:sSubSup>
+          <m:sSubSupPr>
+            <m:ctrlPr>
+              <w:rPr>
+                <w:rFonts w:ascii="Cambria Math" w:hAnsi="Cambria Math" w:cs="Times New Roman"/>
+                <w:i/>
+                <w:sz w:val="28"/>
+                <w:szCs w:val="28"/>
+              </w:rPr>
+            </m:ctrlPr>
+          </m:sSubSupPr>
+          <m:e>
+            <m:r>
+              <w:rPr>
+                <w:rFonts w:ascii="Cambria Math" w:hAnsi="Cambria Math" w:cs="Times New Roman"/>
+                <w:sz w:val="28"/>
+                <w:szCs w:val="28"/>
+              </w:rPr>
+              <m:t>T</m:t>
+            </m:r>
+          </m:e>
+          <m:sub>
+            <m:r>
+              <w:rPr>
+                <w:rFonts w:ascii="Cambria Math" w:hAnsi="Cambria Math" w:cs="Times New Roman"/>
+                <w:sz w:val="28"/>
+                <w:szCs w:val="28"/>
+              </w:rPr>
+              <m:t>i</m:t>
+            </m:r>
+          </m:sub>
+          <m:sup>
+            <m:r>
+              <w:rPr>
+                <w:rFonts w:ascii="Cambria Math" w:hAnsi="Cambria Math" w:cs="Times New Roman"/>
+                <w:sz w:val="28"/>
+                <w:szCs w:val="28"/>
+              </w:rPr>
+              <m:t>1</m:t>
+            </m:r>
+          </m:sup>
+        </m:sSubSup>
+      </m:oMath>
+      <w:r>
+        <w:rPr>
+          <w:rFonts w:ascii="Times New Roman" w:eastAsiaTheme="minorEastAsia" w:hAnsi="Times New Roman" w:cs="Times New Roman"/>
+          <w:sz w:val="28"/>
+          <w:szCs w:val="28"/>
+        </w:rPr>
+        <w:t xml:space="preserve"> — месячные трудовые затраты </w:t>
+      </w:r>
+      <w:proofErr w:type="spellStart"/>
+      <w:r>
+        <w:rPr>
+          <w:rFonts w:ascii="Times New Roman" w:eastAsiaTheme="minorEastAsia" w:hAnsi="Times New Roman" w:cs="Times New Roman"/>
+          <w:sz w:val="28"/>
+          <w:szCs w:val="28"/>
+          <w:lang w:val="en-US"/>
+        </w:rPr>
+        <w:t>i</w:t>
+      </w:r>
+      <w:proofErr w:type="spellEnd"/>
+      <w:r>
+        <w:rPr>
+          <w:rFonts w:ascii="Times New Roman" w:eastAsiaTheme="minorEastAsia" w:hAnsi="Times New Roman" w:cs="Times New Roman"/>
+          <w:sz w:val="28"/>
+          <w:szCs w:val="28"/>
+        </w:rPr>
+        <w:t>-</w:t>
+      </w:r>
+      <w:r>
+        <w:rPr>
+          <w:rFonts w:ascii="Times New Roman" w:eastAsiaTheme="minorEastAsia" w:hAnsi="Times New Roman" w:cs="Times New Roman"/>
+          <w:sz w:val="28"/>
+          <w:szCs w:val="28"/>
+        </w:rPr>
+        <w:t>го сотрудника на решение задачи, человеко-дни;</w:t>
+      </w:r>
+    </w:p>
+    <w:p>
+      <w:pPr>
+        <w:spacing w:after="0" w:line="360" w:lineRule="auto"/>
+        <w:ind w:firstLine="1162"/>
+        <w:jc w:val="both"/>
+        <w:rPr>
+          <w:rFonts w:ascii="Times New Roman" w:eastAsiaTheme="minorEastAsia" w:hAnsi="Times New Roman" w:cs="Times New Roman"/>
+          <w:sz w:val="28"/>
+          <w:szCs w:val="28"/>
+        </w:rPr>
+      </w:pPr>
+      <m:oMath>
         <m:r>
           <w:rPr>
             <w:rFonts w:ascii="Cambria Math" w:hAnsi="Cambria Math" w:cs="Times New Roman"/>
             <w:sz w:val="28"/>
             <w:szCs w:val="28"/>
-            <w:lang w:val="en-US"/>
+          </w:rPr>
+          <m:t>Q</m:t>
+        </m:r>
+      </m:oMath>
+      <w:r>
+        <w:rPr>
+          <w:rFonts w:ascii="Times New Roman" w:eastAsiaTheme="minorEastAsia" w:hAnsi="Times New Roman" w:cs="Times New Roman"/>
+          <w:sz w:val="28"/>
+          <w:szCs w:val="28"/>
+        </w:rPr>
+        <w:t xml:space="preserve"> — </w:t>
+      </w:r>
+      <w:r>
+        <w:rPr>
+          <w:rFonts w:ascii="Times New Roman" w:eastAsiaTheme="minorEastAsia" w:hAnsi="Times New Roman" w:cs="Times New Roman"/>
+          <w:sz w:val="28"/>
+          <w:szCs w:val="28"/>
+        </w:rPr>
+        <w:t>среднее количество рабочих дней в месяц;</w:t>
+      </w:r>
+    </w:p>
+    <w:p>
+      <w:pPr>
+        <w:spacing w:after="0" w:line="360" w:lineRule="auto"/>
+        <w:ind w:firstLine="1162"/>
+        <w:jc w:val="both"/>
+        <w:rPr>
+          <w:rFonts w:ascii="Times New Roman" w:eastAsiaTheme="minorEastAsia" w:hAnsi="Times New Roman" w:cs="Times New Roman"/>
+          <w:sz w:val="28"/>
+          <w:szCs w:val="28"/>
+        </w:rPr>
+      </w:pPr>
+      <m:oMath>
+        <m:r>
+          <w:rPr>
+            <w:rFonts w:ascii="Cambria Math" w:hAnsi="Cambria Math" w:cs="Times New Roman"/>
+            <w:sz w:val="28"/>
+            <w:szCs w:val="28"/>
+          </w:rPr>
+          <m:t>α</m:t>
+        </m:r>
+      </m:oMath>
+      <w:r>
+        <w:rPr>
+          <w:rFonts w:ascii="Times New Roman" w:eastAsiaTheme="minorEastAsia" w:hAnsi="Times New Roman" w:cs="Times New Roman"/>
+          <w:sz w:val="28"/>
+          <w:szCs w:val="28"/>
+        </w:rPr>
+        <w:t xml:space="preserve"> — </w:t>
+      </w:r>
+      <w:r>
+        <w:rPr>
+          <w:rFonts w:ascii="Times New Roman" w:eastAsiaTheme="minorEastAsia" w:hAnsi="Times New Roman" w:cs="Times New Roman"/>
+          <w:sz w:val="28"/>
+          <w:szCs w:val="28"/>
+        </w:rPr>
+        <w:t>коэффициент накладных расходов;</w:t>
+      </w:r>
+    </w:p>
+    <w:p>
+      <w:pPr>
+        <w:spacing w:after="0" w:line="360" w:lineRule="auto"/>
+        <w:ind w:firstLine="1162"/>
+        <w:jc w:val="both"/>
+        <w:rPr>
+          <w:rFonts w:ascii="Times New Roman" w:eastAsiaTheme="minorEastAsia" w:hAnsi="Times New Roman" w:cs="Times New Roman"/>
+          <w:sz w:val="28"/>
+          <w:szCs w:val="28"/>
+        </w:rPr>
+      </w:pPr>
+      <m:oMath>
+        <m:r>
+          <w:rPr>
+            <w:rFonts w:ascii="Cambria Math" w:hAnsi="Cambria Math" w:cs="Times New Roman"/>
+            <w:sz w:val="28"/>
+            <w:szCs w:val="28"/>
+          </w:rPr>
+          <m:t>β</m:t>
+        </m:r>
+      </m:oMath>
+      <w:r>
+        <w:rPr>
+          <w:rFonts w:ascii="Times New Roman" w:eastAsiaTheme="minorEastAsia" w:hAnsi="Times New Roman" w:cs="Times New Roman"/>
+          <w:sz w:val="28"/>
+          <w:szCs w:val="28"/>
+        </w:rPr>
+        <w:t xml:space="preserve"> — </w:t>
+      </w:r>
+      <w:r>
+        <w:rPr>
+          <w:rFonts w:ascii="Times New Roman" w:eastAsiaTheme="minorEastAsia" w:hAnsi="Times New Roman" w:cs="Times New Roman"/>
+          <w:sz w:val="28"/>
+          <w:szCs w:val="28"/>
+        </w:rPr>
+        <w:t>коэффициент дополнительной заработной платы</w:t>
+      </w:r>
+      <w:r>
+        <w:rPr>
+          <w:rFonts w:ascii="Times New Roman" w:eastAsiaTheme="minorEastAsia" w:hAnsi="Times New Roman" w:cs="Times New Roman"/>
+          <w:sz w:val="28"/>
+          <w:szCs w:val="28"/>
+        </w:rPr>
+        <w:t>.</w:t>
+      </w:r>
+    </w:p>
+    <w:p>
+      <w:pPr>
+        <w:spacing w:after="0" w:line="360" w:lineRule="auto"/>
+        <w:ind w:firstLine="709"/>
+        <w:jc w:val="both"/>
+        <w:rPr>
+          <w:rFonts w:ascii="Times New Roman" w:hAnsi="Times New Roman" w:cs="Times New Roman"/>
+          <w:sz w:val="28"/>
+          <w:szCs w:val="28"/>
+        </w:rPr>
+      </w:pPr>
+      <w:r>
+        <w:rPr>
+          <w:rFonts w:ascii="Times New Roman" w:eastAsiaTheme="minorEastAsia" w:hAnsi="Times New Roman" w:cs="Times New Roman"/>
+          <w:sz w:val="28"/>
+          <w:szCs w:val="28"/>
+        </w:rPr>
+        <w:t xml:space="preserve">Для расчета </w:t>
+      </w:r>
+      <w:r>
+        <w:rPr>
+          <w:rFonts w:ascii="Times New Roman" w:hAnsi="Times New Roman" w:cs="Times New Roman"/>
+          <w:sz w:val="28"/>
+          <w:szCs w:val="28"/>
+        </w:rPr>
+        <w:t xml:space="preserve">годовых эксплуатационных затрат при </w:t>
+      </w:r>
+      <w:r>
+        <w:rPr>
+          <w:rFonts w:ascii="Times New Roman" w:hAnsi="Times New Roman" w:cs="Times New Roman"/>
+          <w:sz w:val="28"/>
+          <w:szCs w:val="28"/>
+        </w:rPr>
+        <w:t>машинной</w:t>
+      </w:r>
+      <w:r>
+        <w:rPr>
+          <w:rFonts w:ascii="Times New Roman" w:hAnsi="Times New Roman" w:cs="Times New Roman"/>
+          <w:sz w:val="28"/>
+          <w:szCs w:val="28"/>
+        </w:rPr>
+        <w:t xml:space="preserve"> обработке воспользуемся формулой (</w:t>
+      </w:r>
+      <w:r>
+        <w:rPr>
+          <w:rFonts w:ascii="Times New Roman" w:hAnsi="Times New Roman" w:cs="Times New Roman"/>
+          <w:sz w:val="28"/>
+          <w:szCs w:val="28"/>
+        </w:rPr>
+        <w:t>3</w:t>
+      </w:r>
+      <w:r>
+        <w:rPr>
+          <w:rFonts w:ascii="Times New Roman" w:hAnsi="Times New Roman" w:cs="Times New Roman"/>
+          <w:sz w:val="28"/>
+          <w:szCs w:val="28"/>
+        </w:rPr>
+        <w:t>):</w:t>
+      </w:r>
+    </w:p>
+    <w:p>
+      <w:pPr>
+        <w:spacing w:after="0" w:line="360" w:lineRule="auto"/>
+        <w:ind w:firstLine="709"/>
+        <w:jc w:val="both"/>
+        <w:rPr>
+          <w:rFonts w:ascii="Times New Roman" w:hAnsi="Times New Roman" w:cs="Times New Roman"/>
+          <w:sz w:val="28"/>
+          <w:szCs w:val="28"/>
+        </w:rPr>
+      </w:pPr>
+    </w:p>
+    <w:p>
+      <w:pPr>
+        <w:spacing w:after="0" w:line="360" w:lineRule="auto"/>
+        <w:ind w:firstLine="709"/>
+        <w:jc w:val="both"/>
+        <w:rPr>
+          <w:rFonts w:ascii="Times New Roman" w:hAnsi="Times New Roman" w:cs="Times New Roman"/>
+          <w:sz w:val="28"/>
+          <w:szCs w:val="28"/>
+        </w:rPr>
+      </w:pPr>
+      <m:oMath>
+        <m:sSub>
+          <m:sSubPr>
+            <m:ctrlPr>
+              <w:rPr>
+                <w:rFonts w:ascii="Cambria Math" w:hAnsi="Cambria Math" w:cs="Times New Roman"/>
+                <w:i/>
+                <w:sz w:val="28"/>
+                <w:szCs w:val="28"/>
+              </w:rPr>
+            </m:ctrlPr>
+          </m:sSubPr>
+          <m:e>
+            <m:r>
+              <w:rPr>
+                <w:rFonts w:ascii="Cambria Math" w:hAnsi="Cambria Math" w:cs="Times New Roman"/>
+                <w:sz w:val="28"/>
+                <w:szCs w:val="28"/>
+              </w:rPr>
+              <m:t>OC</m:t>
+            </m:r>
+          </m:e>
+          <m:sub>
+            <m:r>
+              <w:rPr>
+                <w:rFonts w:ascii="Cambria Math" w:hAnsi="Cambria Math" w:cs="Times New Roman"/>
+                <w:sz w:val="28"/>
+                <w:szCs w:val="28"/>
+              </w:rPr>
+              <m:t>2</m:t>
+            </m:r>
+          </m:sub>
+        </m:sSub>
+        <m:r>
+          <w:rPr>
+            <w:rFonts w:ascii="Cambria Math" w:hAnsi="Cambria Math" w:cs="Times New Roman"/>
+            <w:sz w:val="28"/>
+            <w:szCs w:val="28"/>
+          </w:rPr>
+          <m:t>=</m:t>
+        </m:r>
+        <m:sSub>
+          <m:sSubPr>
+            <m:ctrlPr>
+              <w:rPr>
+                <w:rFonts w:ascii="Cambria Math" w:hAnsi="Cambria Math" w:cs="Times New Roman"/>
+                <w:i/>
+                <w:sz w:val="28"/>
+                <w:szCs w:val="28"/>
+              </w:rPr>
+            </m:ctrlPr>
+          </m:sSubPr>
+          <m:e>
+            <m:r>
+              <w:rPr>
+                <w:rFonts w:ascii="Cambria Math" w:hAnsi="Cambria Math" w:cs="Times New Roman"/>
+                <w:sz w:val="28"/>
+                <w:szCs w:val="28"/>
+              </w:rPr>
+              <m:t>C</m:t>
+            </m:r>
+          </m:e>
+          <m:sub>
+            <m:r>
+              <w:rPr>
+                <w:rFonts w:ascii="Cambria Math" w:hAnsi="Cambria Math" w:cs="Times New Roman"/>
+                <w:sz w:val="28"/>
+                <w:szCs w:val="28"/>
+              </w:rPr>
+              <m:t>1</m:t>
+            </m:r>
+          </m:sub>
+        </m:sSub>
+        <m:r>
+          <w:rPr>
+            <w:rFonts w:ascii="Cambria Math" w:hAnsi="Cambria Math" w:cs="Times New Roman"/>
+            <w:sz w:val="28"/>
+            <w:szCs w:val="28"/>
+          </w:rPr>
+          <m:t>+</m:t>
+        </m:r>
+        <m:sSub>
+          <m:sSubPr>
+            <m:ctrlPr>
+              <w:rPr>
+                <w:rFonts w:ascii="Cambria Math" w:hAnsi="Cambria Math" w:cs="Times New Roman"/>
+                <w:i/>
+                <w:sz w:val="28"/>
+                <w:szCs w:val="28"/>
+              </w:rPr>
+            </m:ctrlPr>
+          </m:sSubPr>
+          <m:e>
+            <m:r>
+              <w:rPr>
+                <w:rFonts w:ascii="Cambria Math" w:hAnsi="Cambria Math" w:cs="Times New Roman"/>
+                <w:sz w:val="28"/>
+                <w:szCs w:val="28"/>
+              </w:rPr>
+              <m:t>C</m:t>
+            </m:r>
+          </m:e>
+          <m:sub>
+            <m:r>
+              <w:rPr>
+                <w:rFonts w:ascii="Cambria Math" w:hAnsi="Cambria Math" w:cs="Times New Roman"/>
+                <w:sz w:val="28"/>
+                <w:szCs w:val="28"/>
+              </w:rPr>
+              <m:t>2</m:t>
+            </m:r>
+          </m:sub>
+        </m:sSub>
+        <m:r>
+          <w:rPr>
+            <w:rFonts w:ascii="Cambria Math" w:hAnsi="Cambria Math" w:cs="Times New Roman"/>
+            <w:sz w:val="28"/>
+            <w:szCs w:val="28"/>
+          </w:rPr>
+          <m:t>+</m:t>
+        </m:r>
+        <m:sSub>
+          <m:sSubPr>
+            <m:ctrlPr>
+              <w:rPr>
+                <w:rFonts w:ascii="Cambria Math" w:hAnsi="Cambria Math" w:cs="Times New Roman"/>
+                <w:i/>
+                <w:sz w:val="28"/>
+                <w:szCs w:val="28"/>
+              </w:rPr>
+            </m:ctrlPr>
+          </m:sSubPr>
+          <m:e>
+            <m:r>
+              <w:rPr>
+                <w:rFonts w:ascii="Cambria Math" w:hAnsi="Cambria Math" w:cs="Times New Roman"/>
+                <w:sz w:val="28"/>
+                <w:szCs w:val="28"/>
+              </w:rPr>
+              <m:t>C</m:t>
+            </m:r>
+          </m:e>
+          <m:sub>
+            <m:r>
+              <w:rPr>
+                <w:rFonts w:ascii="Cambria Math" w:hAnsi="Cambria Math" w:cs="Times New Roman"/>
+                <w:sz w:val="28"/>
+                <w:szCs w:val="28"/>
+              </w:rPr>
+              <m:t>3</m:t>
+            </m:r>
+          </m:sub>
+        </m:sSub>
+        <m:r>
+          <w:rPr>
+            <w:rFonts w:ascii="Cambria Math" w:hAnsi="Cambria Math" w:cs="Times New Roman"/>
+            <w:sz w:val="28"/>
+            <w:szCs w:val="28"/>
           </w:rPr>
           <m:t>,</m:t>
         </m:r>
@@ -25866,7 +26463,6 @@
           <w:rFonts w:ascii="Times New Roman" w:eastAsiaTheme="minorEastAsia" w:hAnsi="Times New Roman" w:cs="Times New Roman"/>
           <w:sz w:val="28"/>
           <w:szCs w:val="28"/>
-          <w:lang w:val="en-US"/>
         </w:rPr>
         <w:t xml:space="preserve"> </w:t>
       </w:r>
@@ -25875,7 +26471,6 @@
           <w:rFonts w:ascii="Times New Roman" w:eastAsiaTheme="minorEastAsia" w:hAnsi="Times New Roman" w:cs="Times New Roman"/>
           <w:sz w:val="28"/>
           <w:szCs w:val="28"/>
-          <w:lang w:val="en-US"/>
         </w:rPr>
         <w:tab/>
       </w:r>
@@ -25884,7 +26479,6 @@
           <w:rFonts w:ascii="Times New Roman" w:eastAsiaTheme="minorEastAsia" w:hAnsi="Times New Roman" w:cs="Times New Roman"/>
           <w:sz w:val="28"/>
           <w:szCs w:val="28"/>
-          <w:lang w:val="en-US"/>
         </w:rPr>
         <w:tab/>
       </w:r>
@@ -25893,7 +26487,6 @@
           <w:rFonts w:ascii="Times New Roman" w:eastAsiaTheme="minorEastAsia" w:hAnsi="Times New Roman" w:cs="Times New Roman"/>
           <w:sz w:val="28"/>
           <w:szCs w:val="28"/>
-          <w:lang w:val="en-US"/>
         </w:rPr>
         <w:tab/>
       </w:r>
@@ -25902,7 +26495,6 @@
           <w:rFonts w:ascii="Times New Roman" w:eastAsiaTheme="minorEastAsia" w:hAnsi="Times New Roman" w:cs="Times New Roman"/>
           <w:sz w:val="28"/>
           <w:szCs w:val="28"/>
-          <w:lang w:val="en-US"/>
         </w:rPr>
         <w:tab/>
       </w:r>
@@ -25911,7 +26503,6 @@
           <w:rFonts w:ascii="Times New Roman" w:eastAsiaTheme="minorEastAsia" w:hAnsi="Times New Roman" w:cs="Times New Roman"/>
           <w:sz w:val="28"/>
           <w:szCs w:val="28"/>
-          <w:lang w:val="en-US"/>
         </w:rPr>
         <w:tab/>
       </w:r>
@@ -25920,10 +26511,33 @@
           <w:rFonts w:ascii="Times New Roman" w:eastAsiaTheme="minorEastAsia" w:hAnsi="Times New Roman" w:cs="Times New Roman"/>
           <w:sz w:val="28"/>
           <w:szCs w:val="28"/>
-          <w:lang w:val="en-US"/>
         </w:rPr>
         <w:tab/>
-        <w:t xml:space="preserve"> (2)</w:t>
+      </w:r>
+      <w:r>
+        <w:rPr>
+          <w:rFonts w:ascii="Times New Roman" w:eastAsiaTheme="minorEastAsia" w:hAnsi="Times New Roman" w:cs="Times New Roman"/>
+          <w:sz w:val="28"/>
+          <w:szCs w:val="28"/>
+        </w:rPr>
+        <w:tab/>
+      </w:r>
+      <w:r>
+        <w:rPr>
+          <w:rFonts w:ascii="Times New Roman" w:eastAsiaTheme="minorEastAsia" w:hAnsi="Times New Roman" w:cs="Times New Roman"/>
+          <w:sz w:val="28"/>
+          <w:szCs w:val="28"/>
+        </w:rPr>
+        <w:tab/>
+      </w:r>
+      <w:r>
+        <w:rPr>
+          <w:rFonts w:ascii="Times New Roman" w:eastAsiaTheme="minorEastAsia" w:hAnsi="Times New Roman" w:cs="Times New Roman"/>
+          <w:sz w:val="28"/>
+          <w:szCs w:val="28"/>
+        </w:rPr>
+        <w:tab/>
+        <w:t xml:space="preserve"> (3)</w:t>
       </w:r>
     </w:p>
     <w:p>
@@ -25944,7 +26558,7 @@
         <w:ind w:firstLine="709"/>
         <w:jc w:val="both"/>
         <w:rPr>
-          <w:rFonts w:ascii="Times New Roman" w:hAnsi="Times New Roman" w:cs="Times New Roman"/>
+          <w:rFonts w:ascii="Times New Roman" w:eastAsiaTheme="minorEastAsia" w:hAnsi="Times New Roman" w:cs="Times New Roman"/>
           <w:sz w:val="28"/>
           <w:szCs w:val="28"/>
         </w:rPr>
@@ -25957,17 +26571,195 @@
         </w:rPr>
         <w:t xml:space="preserve">где </w:t>
       </w:r>
-    </w:p>
-    <w:p>
-      <w:pPr>
-        <w:rPr>
-          <w:lang w:val="en-US"/>
-        </w:rPr>
-      </w:pPr>
-      <w:r>
-        <w:rPr>
-          <w:lang w:val="en-US"/>
-        </w:rPr>
+      <m:oMath>
+        <m:sSub>
+          <m:sSubPr>
+            <m:ctrlPr>
+              <w:rPr>
+                <w:rFonts w:ascii="Cambria Math" w:hAnsi="Cambria Math" w:cs="Times New Roman"/>
+                <w:i/>
+                <w:sz w:val="28"/>
+                <w:szCs w:val="28"/>
+              </w:rPr>
+            </m:ctrlPr>
+          </m:sSubPr>
+          <m:e>
+            <m:r>
+              <w:rPr>
+                <w:rFonts w:ascii="Cambria Math" w:hAnsi="Cambria Math" w:cs="Times New Roman"/>
+                <w:sz w:val="28"/>
+                <w:szCs w:val="28"/>
+              </w:rPr>
+              <m:t>C</m:t>
+            </m:r>
+          </m:e>
+          <m:sub>
+            <m:r>
+              <w:rPr>
+                <w:rFonts w:ascii="Cambria Math" w:hAnsi="Cambria Math" w:cs="Times New Roman"/>
+                <w:sz w:val="28"/>
+                <w:szCs w:val="28"/>
+              </w:rPr>
+              <m:t>1</m:t>
+            </m:r>
+          </m:sub>
+        </m:sSub>
+      </m:oMath>
+      <w:r>
+        <w:rPr>
+          <w:rFonts w:ascii="Times New Roman" w:eastAsiaTheme="minorEastAsia" w:hAnsi="Times New Roman" w:cs="Times New Roman"/>
+          <w:sz w:val="28"/>
+          <w:szCs w:val="28"/>
+        </w:rPr>
+        <w:t xml:space="preserve"> — </w:t>
+      </w:r>
+      <w:r>
+        <w:rPr>
+          <w:rFonts w:ascii="Times New Roman" w:eastAsiaTheme="minorEastAsia" w:hAnsi="Times New Roman" w:cs="Times New Roman"/>
+          <w:sz w:val="28"/>
+          <w:szCs w:val="28"/>
+        </w:rPr>
+        <w:t>годовые затраты машинного времени на решение задачи, руб.;</w:t>
+      </w:r>
+    </w:p>
+    <w:p>
+      <w:pPr>
+        <w:spacing w:after="0" w:line="360" w:lineRule="auto"/>
+        <w:ind w:firstLine="1162"/>
+        <w:jc w:val="both"/>
+        <w:rPr>
+          <w:rFonts w:ascii="Times New Roman" w:eastAsiaTheme="minorEastAsia" w:hAnsi="Times New Roman" w:cs="Times New Roman"/>
+          <w:sz w:val="28"/>
+          <w:szCs w:val="28"/>
+        </w:rPr>
+      </w:pPr>
+      <m:oMath>
+        <m:sSub>
+          <m:sSubPr>
+            <m:ctrlPr>
+              <w:rPr>
+                <w:rFonts w:ascii="Cambria Math" w:hAnsi="Cambria Math" w:cs="Times New Roman"/>
+                <w:i/>
+                <w:sz w:val="28"/>
+                <w:szCs w:val="28"/>
+              </w:rPr>
+            </m:ctrlPr>
+          </m:sSubPr>
+          <m:e>
+            <m:r>
+              <w:rPr>
+                <w:rFonts w:ascii="Cambria Math" w:hAnsi="Cambria Math" w:cs="Times New Roman"/>
+                <w:sz w:val="28"/>
+                <w:szCs w:val="28"/>
+              </w:rPr>
+              <m:t>C</m:t>
+            </m:r>
+          </m:e>
+          <m:sub>
+            <m:r>
+              <w:rPr>
+                <w:rFonts w:ascii="Cambria Math" w:hAnsi="Cambria Math" w:cs="Times New Roman"/>
+                <w:sz w:val="28"/>
+                <w:szCs w:val="28"/>
+              </w:rPr>
+              <m:t>2</m:t>
+            </m:r>
+          </m:sub>
+        </m:sSub>
+      </m:oMath>
+      <w:r>
+        <w:rPr>
+          <w:rFonts w:ascii="Times New Roman" w:eastAsiaTheme="minorEastAsia" w:hAnsi="Times New Roman" w:cs="Times New Roman"/>
+          <w:sz w:val="28"/>
+          <w:szCs w:val="28"/>
+        </w:rPr>
+        <w:t xml:space="preserve"> — г</w:t>
+      </w:r>
+      <w:r>
+        <w:rPr>
+          <w:rFonts w:ascii="Times New Roman" w:eastAsiaTheme="minorEastAsia" w:hAnsi="Times New Roman" w:cs="Times New Roman"/>
+          <w:sz w:val="28"/>
+          <w:szCs w:val="28"/>
+        </w:rPr>
+        <w:t>одовые затраты на заполнение документов, анализ и корректировку данных (ручные операции), руб.;</w:t>
+      </w:r>
+    </w:p>
+    <w:p>
+      <w:pPr>
+        <w:spacing w:after="0" w:line="360" w:lineRule="auto"/>
+        <w:ind w:firstLine="1162"/>
+        <w:jc w:val="both"/>
+        <w:rPr>
+          <w:rFonts w:ascii="Times New Roman" w:hAnsi="Times New Roman" w:cs="Times New Roman"/>
+          <w:sz w:val="28"/>
+          <w:szCs w:val="28"/>
+        </w:rPr>
+      </w:pPr>
+      <m:oMath>
+        <m:sSub>
+          <m:sSubPr>
+            <m:ctrlPr>
+              <w:rPr>
+                <w:rFonts w:ascii="Cambria Math" w:hAnsi="Cambria Math" w:cs="Times New Roman"/>
+                <w:i/>
+                <w:sz w:val="28"/>
+                <w:szCs w:val="28"/>
+              </w:rPr>
+            </m:ctrlPr>
+          </m:sSubPr>
+          <m:e>
+            <m:r>
+              <w:rPr>
+                <w:rFonts w:ascii="Cambria Math" w:hAnsi="Cambria Math" w:cs="Times New Roman"/>
+                <w:sz w:val="28"/>
+                <w:szCs w:val="28"/>
+              </w:rPr>
+              <m:t>C</m:t>
+            </m:r>
+          </m:e>
+          <m:sub>
+            <m:r>
+              <w:rPr>
+                <w:rFonts w:ascii="Cambria Math" w:hAnsi="Cambria Math" w:cs="Times New Roman"/>
+                <w:sz w:val="28"/>
+                <w:szCs w:val="28"/>
+              </w:rPr>
+              <m:t>3</m:t>
+            </m:r>
+          </m:sub>
+        </m:sSub>
+      </m:oMath>
+      <w:r>
+        <w:rPr>
+          <w:rFonts w:ascii="Times New Roman" w:eastAsiaTheme="minorEastAsia" w:hAnsi="Times New Roman" w:cs="Times New Roman"/>
+          <w:sz w:val="28"/>
+          <w:szCs w:val="28"/>
+        </w:rPr>
+        <w:t xml:space="preserve"> — </w:t>
+      </w:r>
+      <w:r>
+        <w:rPr>
+          <w:rFonts w:ascii="Times New Roman" w:eastAsiaTheme="minorEastAsia" w:hAnsi="Times New Roman" w:cs="Times New Roman"/>
+          <w:sz w:val="28"/>
+          <w:szCs w:val="28"/>
+        </w:rPr>
+        <w:t>годовые затраты на обучение персонала, адаптацию и настройку оборудования, руб.</w:t>
+      </w:r>
+    </w:p>
+    <w:p>
+      <w:pPr>
+        <w:spacing w:after="0" w:line="360" w:lineRule="auto"/>
+        <w:ind w:firstLine="709"/>
+        <w:jc w:val="both"/>
+        <w:rPr>
+          <w:rFonts w:ascii="Times New Roman" w:hAnsi="Times New Roman" w:cs="Times New Roman"/>
+          <w:sz w:val="28"/>
+          <w:szCs w:val="28"/>
+        </w:rPr>
+      </w:pPr>
+    </w:p>
+    <w:p>
+      <w:r>
         <w:br w:type="page"/>
       </w:r>
     </w:p>
@@ -25977,12 +26769,12 @@
         <w:ind w:firstLine="0"/>
         <w:jc w:val="center"/>
       </w:pPr>
-      <w:bookmarkStart w:id="17" w:name="_Toc35891749"/>
+      <w:bookmarkStart w:id="16" w:name="_Toc35891749"/>
       <w:r>
         <w:lastRenderedPageBreak/>
         <w:t>ЗАКЛЮЧЕНИЕ</w:t>
       </w:r>
-      <w:bookmarkEnd w:id="17"/>
+      <w:bookmarkEnd w:id="16"/>
     </w:p>
     <w:p>
       <w:pPr>
@@ -26032,12 +26824,12 @@
         <w:ind w:firstLine="0"/>
         <w:jc w:val="center"/>
       </w:pPr>
-      <w:bookmarkStart w:id="18" w:name="_Toc35891750"/>
+      <w:bookmarkStart w:id="17" w:name="_Toc35891750"/>
       <w:r>
         <w:lastRenderedPageBreak/>
         <w:t>СПИСОК ИСПОЛЬЗОВАННЫХ ИСТОЧНИКОВ</w:t>
       </w:r>
-      <w:bookmarkEnd w:id="18"/>
+      <w:bookmarkEnd w:id="17"/>
     </w:p>
     <w:p>
       <w:pPr>
@@ -26196,10 +26988,10 @@
           <w:szCs w:val="28"/>
         </w:rPr>
       </w:pPr>
-      <w:bookmarkStart w:id="19" w:name="_Ref35804541"/>
-      <w:bookmarkStart w:id="20" w:name="_Ref35797100"/>
-      <w:bookmarkStart w:id="21" w:name="_Ref35545881"/>
-      <w:bookmarkStart w:id="22" w:name="_Ref35544989"/>
+      <w:bookmarkStart w:id="18" w:name="_Ref35804541"/>
+      <w:bookmarkStart w:id="19" w:name="_Ref35797100"/>
+      <w:bookmarkStart w:id="20" w:name="_Ref35545881"/>
+      <w:bookmarkStart w:id="21" w:name="_Ref35544989"/>
       <w:r>
         <w:rPr>
           <w:rFonts w:ascii="Times New Roman" w:hAnsi="Times New Roman" w:cs="Times New Roman"/>
@@ -26240,7 +27032,7 @@
         </w:rPr>
         <w:t xml:space="preserve"> / Информационно-справочная система «Консультант Плюс».</w:t>
       </w:r>
-      <w:bookmarkEnd w:id="19"/>
+      <w:bookmarkEnd w:id="18"/>
     </w:p>
     <w:p>
       <w:pPr>
@@ -26257,7 +27049,7 @@
           <w:szCs w:val="28"/>
         </w:rPr>
       </w:pPr>
-      <w:bookmarkStart w:id="23" w:name="_Ref35870370"/>
+      <w:bookmarkStart w:id="22" w:name="_Ref35870370"/>
       <w:r>
         <w:rPr>
           <w:rFonts w:ascii="Times New Roman" w:hAnsi="Times New Roman" w:cs="Times New Roman"/>
@@ -26290,7 +27082,7 @@
         </w:rPr>
         <w:t xml:space="preserve"> / Информационно-справочная система «Консультант Плюс».</w:t>
       </w:r>
-      <w:bookmarkEnd w:id="23"/>
+      <w:bookmarkEnd w:id="22"/>
     </w:p>
     <w:p>
       <w:pPr>
@@ -26307,7 +27099,7 @@
           <w:szCs w:val="28"/>
         </w:rPr>
       </w:pPr>
-      <w:bookmarkStart w:id="24" w:name="_Ref35804501"/>
+      <w:bookmarkStart w:id="23" w:name="_Ref35804501"/>
       <w:r>
         <w:rPr>
           <w:rFonts w:ascii="Times New Roman" w:hAnsi="Times New Roman" w:cs="Times New Roman"/>
@@ -26316,8 +27108,8 @@
         </w:rPr>
         <w:t>Трудовой кодекс Российской Федерации от 30.12.2001 N 197-ФЗ (по состоянию на 27.12.2018) / Информационно-справочная система «Консультант Плюс».</w:t>
       </w:r>
-      <w:bookmarkEnd w:id="20"/>
-      <w:bookmarkEnd w:id="24"/>
+      <w:bookmarkEnd w:id="19"/>
+      <w:bookmarkEnd w:id="23"/>
     </w:p>
     <w:p>
       <w:pPr>
@@ -26334,7 +27126,7 @@
           <w:szCs w:val="28"/>
         </w:rPr>
       </w:pPr>
-      <w:bookmarkStart w:id="25" w:name="_Ref35796571"/>
+      <w:bookmarkStart w:id="24" w:name="_Ref35796571"/>
       <w:r>
         <w:rPr>
           <w:rFonts w:ascii="Times New Roman" w:hAnsi="Times New Roman" w:cs="Times New Roman"/>
@@ -26343,7 +27135,7 @@
         </w:rPr>
         <w:t>Федеральный закон от 08.11.2007 № 259-ФЗ (по состоянию на 30.10.2018) «Устав автомобильного транспорта и городского наземного электрического транспорта» / Информационно-справочная система «Консультант Плюс».</w:t>
       </w:r>
-      <w:bookmarkEnd w:id="25"/>
+      <w:bookmarkEnd w:id="24"/>
     </w:p>
     <w:p>
       <w:pPr>
@@ -26360,7 +27152,7 @@
           <w:szCs w:val="28"/>
         </w:rPr>
       </w:pPr>
-      <w:bookmarkStart w:id="26" w:name="_Ref35797110"/>
+      <w:bookmarkStart w:id="25" w:name="_Ref35797110"/>
       <w:r>
         <w:rPr>
           <w:rFonts w:ascii="Times New Roman" w:hAnsi="Times New Roman" w:cs="Times New Roman"/>
@@ -26385,7 +27177,7 @@
         </w:rPr>
         <w:t>стема «Консультант Плюс».</w:t>
       </w:r>
-      <w:bookmarkEnd w:id="26"/>
+      <w:bookmarkEnd w:id="25"/>
     </w:p>
     <w:p>
       <w:pPr>
@@ -26402,7 +27194,7 @@
           <w:szCs w:val="28"/>
         </w:rPr>
       </w:pPr>
-      <w:bookmarkStart w:id="27" w:name="_Ref35546165"/>
+      <w:bookmarkStart w:id="26" w:name="_Ref35546165"/>
       <w:r>
         <w:rPr>
           <w:rFonts w:ascii="Times New Roman" w:hAnsi="Times New Roman" w:cs="Times New Roman"/>
@@ -26443,9 +27235,9 @@
         </w:rPr>
         <w:t xml:space="preserve"> — Саратов: Ай Пи Эр Медиа, 2017. — 227 с.</w:t>
       </w:r>
-      <w:bookmarkStart w:id="28" w:name="_Ref35545915"/>
-      <w:bookmarkEnd w:id="21"/>
-      <w:bookmarkEnd w:id="27"/>
+      <w:bookmarkStart w:id="27" w:name="_Ref35545915"/>
+      <w:bookmarkEnd w:id="20"/>
+      <w:bookmarkEnd w:id="26"/>
     </w:p>
     <w:p>
       <w:pPr>
@@ -26462,8 +27254,8 @@
           <w:szCs w:val="28"/>
         </w:rPr>
       </w:pPr>
-      <w:bookmarkStart w:id="29" w:name="_Ref35707257"/>
-      <w:bookmarkStart w:id="30" w:name="_Ref35546157"/>
+      <w:bookmarkStart w:id="28" w:name="_Ref35707257"/>
+      <w:bookmarkStart w:id="29" w:name="_Ref35546157"/>
       <w:r>
         <w:rPr>
           <w:rFonts w:ascii="Times New Roman" w:hAnsi="Times New Roman" w:cs="Times New Roman"/>
@@ -26491,7 +27283,7 @@
         </w:rPr>
         <w:t>, 2019. — 210 с.</w:t>
       </w:r>
-      <w:bookmarkEnd w:id="29"/>
+      <w:bookmarkEnd w:id="28"/>
     </w:p>
     <w:p>
       <w:pPr>
@@ -26508,7 +27300,7 @@
           <w:szCs w:val="28"/>
         </w:rPr>
       </w:pPr>
-      <w:bookmarkStart w:id="31" w:name="_Ref35707158"/>
+      <w:bookmarkStart w:id="30" w:name="_Ref35707158"/>
       <w:proofErr w:type="spellStart"/>
       <w:r>
         <w:rPr>
@@ -26583,10 +27375,10 @@
         </w:rPr>
         <w:t>272 с.</w:t>
       </w:r>
-      <w:bookmarkEnd w:id="22"/>
-      <w:bookmarkEnd w:id="28"/>
+      <w:bookmarkEnd w:id="21"/>
+      <w:bookmarkEnd w:id="27"/>
+      <w:bookmarkEnd w:id="29"/>
       <w:bookmarkEnd w:id="30"/>
-      <w:bookmarkEnd w:id="31"/>
     </w:p>
     <w:p>
       <w:pPr>
@@ -26603,7 +27395,7 @@
           <w:szCs w:val="28"/>
         </w:rPr>
       </w:pPr>
-      <w:bookmarkStart w:id="32" w:name="_Ref35551305"/>
+      <w:bookmarkStart w:id="31" w:name="_Ref35551305"/>
       <w:proofErr w:type="spellStart"/>
       <w:r>
         <w:rPr>
@@ -26696,7 +27488,7 @@
         </w:rPr>
         <w:t xml:space="preserve"> 112 с.</w:t>
       </w:r>
-      <w:bookmarkEnd w:id="32"/>
+      <w:bookmarkEnd w:id="31"/>
     </w:p>
     <w:p>
       <w:pPr>
@@ -26713,8 +27505,8 @@
           <w:szCs w:val="28"/>
         </w:rPr>
       </w:pPr>
-      <w:bookmarkStart w:id="33" w:name="_Ref35727613"/>
-      <w:bookmarkStart w:id="34" w:name="_Ref35637354"/>
+      <w:bookmarkStart w:id="32" w:name="_Ref35727613"/>
+      <w:bookmarkStart w:id="33" w:name="_Ref35637354"/>
       <w:r>
         <w:rPr>
           <w:rFonts w:ascii="Times New Roman" w:hAnsi="Times New Roman" w:cs="Times New Roman"/>
@@ -26773,7 +27565,7 @@
         </w:rPr>
         <w:t>, 2019. — 385 с.</w:t>
       </w:r>
-      <w:bookmarkEnd w:id="33"/>
+      <w:bookmarkEnd w:id="32"/>
     </w:p>
     <w:p>
       <w:pPr>
@@ -26790,7 +27582,7 @@
           <w:szCs w:val="28"/>
         </w:rPr>
       </w:pPr>
-      <w:bookmarkStart w:id="35" w:name="_Ref35698489"/>
+      <w:bookmarkStart w:id="34" w:name="_Ref35698489"/>
       <w:r>
         <w:rPr>
           <w:rFonts w:ascii="Times New Roman" w:hAnsi="Times New Roman" w:cs="Times New Roman"/>
@@ -26807,8 +27599,8 @@
         </w:rPr>
         <w:t>Я. Управление качество. 2-е издание. Учебник — М.: Проспект, 2018. — 318 с.</w:t>
       </w:r>
+      <w:bookmarkEnd w:id="33"/>
       <w:bookmarkEnd w:id="34"/>
-      <w:bookmarkEnd w:id="35"/>
     </w:p>
     <w:p>
       <w:pPr>
@@ -26825,7 +27617,7 @@
           <w:szCs w:val="28"/>
         </w:rPr>
       </w:pPr>
-      <w:bookmarkStart w:id="36" w:name="_Ref35699015"/>
+      <w:bookmarkStart w:id="35" w:name="_Ref35699015"/>
       <w:r>
         <w:rPr>
           <w:rFonts w:ascii="Times New Roman" w:hAnsi="Times New Roman" w:cs="Times New Roman"/>
@@ -26852,7 +27644,7 @@
         </w:rPr>
         <w:t>, 2019. — 367 с.</w:t>
       </w:r>
-      <w:bookmarkEnd w:id="36"/>
+      <w:bookmarkEnd w:id="35"/>
     </w:p>
     <w:p>
       <w:pPr>
@@ -26869,8 +27661,8 @@
           <w:szCs w:val="28"/>
         </w:rPr>
       </w:pPr>
-      <w:bookmarkStart w:id="37" w:name="_Ref35635365"/>
-      <w:bookmarkStart w:id="38" w:name="_Ref35552338"/>
+      <w:bookmarkStart w:id="36" w:name="_Ref35635365"/>
+      <w:bookmarkStart w:id="37" w:name="_Ref35552338"/>
       <w:proofErr w:type="spellStart"/>
       <w:r>
         <w:rPr>
@@ -26951,7 +27743,7 @@
         </w:rPr>
         <w:t>, 2019 г. — 278 с.</w:t>
       </w:r>
-      <w:bookmarkEnd w:id="37"/>
+      <w:bookmarkEnd w:id="36"/>
     </w:p>
     <w:p>
       <w:pPr>
@@ -26968,7 +27760,7 @@
           <w:szCs w:val="28"/>
         </w:rPr>
       </w:pPr>
-      <w:bookmarkStart w:id="39" w:name="_Ref35635588"/>
+      <w:bookmarkStart w:id="38" w:name="_Ref35635588"/>
       <w:r>
         <w:rPr>
           <w:rFonts w:ascii="Times New Roman" w:hAnsi="Times New Roman" w:cs="Times New Roman"/>
@@ -27075,8 +27867,8 @@
         </w:rPr>
         <w:t>, 2019. — 289 с.</w:t>
       </w:r>
+      <w:bookmarkEnd w:id="37"/>
       <w:bookmarkEnd w:id="38"/>
-      <w:bookmarkEnd w:id="39"/>
     </w:p>
     <w:p>
       <w:pPr>
@@ -27093,8 +27885,8 @@
           <w:szCs w:val="28"/>
         </w:rPr>
       </w:pPr>
-      <w:bookmarkStart w:id="40" w:name="_Ref35727913"/>
-      <w:bookmarkStart w:id="41" w:name="_Ref35727677"/>
+      <w:bookmarkStart w:id="39" w:name="_Ref35727913"/>
+      <w:bookmarkStart w:id="40" w:name="_Ref35727677"/>
       <w:r>
         <w:rPr>
           <w:rFonts w:ascii="Times New Roman" w:hAnsi="Times New Roman" w:cs="Times New Roman"/>
@@ -27121,7 +27913,7 @@
         </w:rPr>
         <w:t>, 2019. — 469 с.</w:t>
       </w:r>
-      <w:bookmarkEnd w:id="40"/>
+      <w:bookmarkEnd w:id="39"/>
     </w:p>
     <w:p>
       <w:pPr>
@@ -27138,7 +27930,7 @@
           <w:szCs w:val="28"/>
         </w:rPr>
       </w:pPr>
-      <w:bookmarkStart w:id="42" w:name="_Ref35727842"/>
+      <w:bookmarkStart w:id="41" w:name="_Ref35727842"/>
       <w:proofErr w:type="spellStart"/>
       <w:r>
         <w:rPr>
@@ -27183,8 +27975,8 @@
         </w:rPr>
         <w:t>, 2019. — 282 с.</w:t>
       </w:r>
+      <w:bookmarkEnd w:id="40"/>
       <w:bookmarkEnd w:id="41"/>
-      <w:bookmarkEnd w:id="42"/>
     </w:p>
     <w:p>
       <w:pPr>
@@ -27201,7 +27993,7 @@
           <w:szCs w:val="28"/>
         </w:rPr>
       </w:pPr>
-      <w:bookmarkStart w:id="43" w:name="_Ref35634243"/>
+      <w:bookmarkStart w:id="42" w:name="_Ref35634243"/>
       <w:r>
         <w:rPr>
           <w:rFonts w:ascii="Times New Roman" w:hAnsi="Times New Roman" w:cs="Times New Roman"/>
@@ -27268,7 +28060,7 @@
         </w:rPr>
         <w:t>— 544 с.</w:t>
       </w:r>
-      <w:bookmarkEnd w:id="43"/>
+      <w:bookmarkEnd w:id="42"/>
     </w:p>
     <w:p>
       <w:pPr>
@@ -27285,7 +28077,7 @@
           <w:szCs w:val="28"/>
         </w:rPr>
       </w:pPr>
-      <w:bookmarkStart w:id="44" w:name="_Ref35693316"/>
+      <w:bookmarkStart w:id="43" w:name="_Ref35693316"/>
       <w:r>
         <w:rPr>
           <w:rFonts w:ascii="Times New Roman" w:hAnsi="Times New Roman" w:cs="Times New Roman"/>
@@ -27327,7 +28119,7 @@
         </w:rPr>
         <w:t>М.: Издательские решения, 2019. — 90 с.</w:t>
       </w:r>
-      <w:bookmarkEnd w:id="44"/>
+      <w:bookmarkEnd w:id="43"/>
     </w:p>
     <w:p>
       <w:pPr>
@@ -27344,7 +28136,7 @@
           <w:szCs w:val="28"/>
         </w:rPr>
       </w:pPr>
-      <w:bookmarkStart w:id="45" w:name="_Ref35724210"/>
+      <w:bookmarkStart w:id="44" w:name="_Ref35724210"/>
       <w:proofErr w:type="spellStart"/>
       <w:r>
         <w:rPr>
@@ -27363,7 +28155,7 @@
         </w:rPr>
         <w:t xml:space="preserve"> Л.С. Теория организации. — М.: Флинта, 2017 — 201 с.</w:t>
       </w:r>
-      <w:bookmarkEnd w:id="45"/>
+      <w:bookmarkEnd w:id="44"/>
     </w:p>
     <w:p>
       <w:pPr>
@@ -27380,7 +28172,7 @@
           <w:szCs w:val="28"/>
         </w:rPr>
       </w:pPr>
-      <w:bookmarkStart w:id="46" w:name="_Ref35726367"/>
+      <w:bookmarkStart w:id="45" w:name="_Ref35726367"/>
       <w:r>
         <w:rPr>
           <w:rFonts w:ascii="Times New Roman" w:hAnsi="Times New Roman" w:cs="Times New Roman"/>
@@ -27389,7 +28181,7 @@
         </w:rPr>
         <w:t>Румянцева З.П. Общее управление организацией. Теория и практика. — М.: ИНФРА-М, 2015. — 304 с.</w:t>
       </w:r>
-      <w:bookmarkEnd w:id="46"/>
+      <w:bookmarkEnd w:id="45"/>
     </w:p>
     <w:p>
       <w:pPr>
@@ -27406,7 +28198,7 @@
           <w:szCs w:val="28"/>
         </w:rPr>
       </w:pPr>
-      <w:bookmarkStart w:id="47" w:name="_Ref35707640"/>
+      <w:bookmarkStart w:id="46" w:name="_Ref35707640"/>
       <w:r>
         <w:rPr>
           <w:rFonts w:ascii="Times New Roman" w:hAnsi="Times New Roman" w:cs="Times New Roman"/>
@@ -27416,7 +28208,7 @@
         <w:lastRenderedPageBreak/>
         <w:t>Рыбаков М.Ю. Бизнес-процессы: как их описать, отладить и внедрить. Практикум. — М.: Михаил Рыбаков и Партнеры, 2019. — 392 с.</w:t>
       </w:r>
-      <w:bookmarkEnd w:id="47"/>
+      <w:bookmarkEnd w:id="46"/>
     </w:p>
     <w:p>
       <w:pPr>
@@ -27433,7 +28225,7 @@
           <w:szCs w:val="28"/>
         </w:rPr>
       </w:pPr>
-      <w:bookmarkStart w:id="48" w:name="_Ref35640981"/>
+      <w:bookmarkStart w:id="47" w:name="_Ref35640981"/>
       <w:r>
         <w:rPr>
           <w:rFonts w:ascii="Times New Roman" w:hAnsi="Times New Roman" w:cs="Times New Roman"/>
@@ -27486,7 +28278,7 @@
         </w:rPr>
         <w:t>П. Методы менеджмента качества. Процессный подход. — М.: ИНФРА-М, 2019. — 441 с.</w:t>
       </w:r>
-      <w:bookmarkEnd w:id="48"/>
+      <w:bookmarkEnd w:id="47"/>
     </w:p>
     <w:p>
       <w:pPr>
@@ -27503,7 +28295,7 @@
           <w:szCs w:val="28"/>
         </w:rPr>
       </w:pPr>
-      <w:bookmarkStart w:id="49" w:name="_Ref35637010"/>
+      <w:bookmarkStart w:id="48" w:name="_Ref35637010"/>
       <w:r>
         <w:rPr>
           <w:rFonts w:ascii="Times New Roman" w:hAnsi="Times New Roman" w:cs="Times New Roman"/>
@@ -27536,7 +28328,7 @@
         </w:rPr>
         <w:t xml:space="preserve"> — Саратов: Профобразование, 2020. — 165 с.</w:t>
       </w:r>
-      <w:bookmarkEnd w:id="49"/>
+      <w:bookmarkEnd w:id="48"/>
     </w:p>
     <w:p>
       <w:pPr>
@@ -27553,7 +28345,7 @@
           <w:szCs w:val="28"/>
         </w:rPr>
       </w:pPr>
-      <w:bookmarkStart w:id="50" w:name="_Ref35702781"/>
+      <w:bookmarkStart w:id="49" w:name="_Ref35702781"/>
       <w:proofErr w:type="spellStart"/>
       <w:r>
         <w:rPr>
@@ -27606,7 +28398,7 @@
         </w:rPr>
         <w:t>, 2020. — 342 с.</w:t>
       </w:r>
-      <w:bookmarkEnd w:id="50"/>
+      <w:bookmarkEnd w:id="49"/>
     </w:p>
     <w:p>
       <w:pPr>
@@ -27623,7 +28415,7 @@
           <w:szCs w:val="28"/>
         </w:rPr>
       </w:pPr>
-      <w:bookmarkStart w:id="51" w:name="_Ref35640174"/>
+      <w:bookmarkStart w:id="50" w:name="_Ref35640174"/>
       <w:r>
         <w:rPr>
           <w:rFonts w:ascii="Times New Roman" w:hAnsi="Times New Roman" w:cs="Times New Roman"/>
@@ -27658,7 +28450,7 @@
         </w:rPr>
         <w:t>, 2016. — 146 с.</w:t>
       </w:r>
-      <w:bookmarkEnd w:id="51"/>
+      <w:bookmarkEnd w:id="50"/>
     </w:p>
     <w:p>
       <w:pPr>
@@ -27675,7 +28467,7 @@
           <w:szCs w:val="28"/>
         </w:rPr>
       </w:pPr>
-      <w:bookmarkStart w:id="52" w:name="_Ref35796434"/>
+      <w:bookmarkStart w:id="51" w:name="_Ref35796434"/>
       <w:r>
         <w:rPr>
           <w:rFonts w:ascii="Times New Roman" w:hAnsi="Times New Roman" w:cs="Times New Roman"/>
@@ -27684,7 +28476,7 @@
         </w:rPr>
         <w:t>Цуканова О.А. Методология и инструментарий моделирования бизнес-процессов. — СПб.: Университет ИТМО, 2015. — 100 с.</w:t>
       </w:r>
-      <w:bookmarkEnd w:id="52"/>
+      <w:bookmarkEnd w:id="51"/>
     </w:p>
     <w:p>
       <w:pPr>
@@ -27701,7 +28493,7 @@
           <w:szCs w:val="28"/>
         </w:rPr>
       </w:pPr>
-      <w:bookmarkStart w:id="53" w:name="_Ref35689473"/>
+      <w:bookmarkStart w:id="52" w:name="_Ref35689473"/>
       <w:proofErr w:type="spellStart"/>
       <w:r>
         <w:rPr>
@@ -27774,7 +28566,7 @@
         </w:rPr>
         <w:t>, 2019. — 330 с.</w:t>
       </w:r>
-      <w:bookmarkEnd w:id="53"/>
+      <w:bookmarkEnd w:id="52"/>
     </w:p>
     <w:p>
       <w:pPr>
@@ -27791,7 +28583,7 @@
           <w:szCs w:val="28"/>
         </w:rPr>
       </w:pPr>
-      <w:bookmarkStart w:id="54" w:name="_Ref35695428"/>
+      <w:bookmarkStart w:id="53" w:name="_Ref35695428"/>
       <w:r>
         <w:rPr>
           <w:rFonts w:ascii="Times New Roman" w:hAnsi="Times New Roman" w:cs="Times New Roman"/>
@@ -27808,7 +28600,7 @@
         </w:rPr>
         <w:t>В. Автоматизация бизнес-процессов в логистике. — СПб.: Питер, 2016. — 464 с.</w:t>
       </w:r>
-      <w:bookmarkEnd w:id="54"/>
+      <w:bookmarkEnd w:id="53"/>
     </w:p>
     <w:p>
       <w:pPr>
@@ -27825,7 +28617,7 @@
           <w:szCs w:val="28"/>
         </w:rPr>
       </w:pPr>
-      <w:bookmarkStart w:id="55" w:name="_Ref35797489"/>
+      <w:bookmarkStart w:id="54" w:name="_Ref35797489"/>
       <w:r>
         <w:rPr>
           <w:rFonts w:ascii="Times New Roman" w:hAnsi="Times New Roman" w:cs="Times New Roman"/>
@@ -27916,7 +28708,7 @@
         </w:rPr>
         <w:t>).</w:t>
       </w:r>
-      <w:bookmarkEnd w:id="55"/>
+      <w:bookmarkEnd w:id="54"/>
     </w:p>
     <w:p>
       <w:pPr>
@@ -27933,8 +28725,8 @@
           <w:szCs w:val="28"/>
         </w:rPr>
       </w:pPr>
-      <w:bookmarkStart w:id="56" w:name="_Ref35806307"/>
-      <w:bookmarkStart w:id="57" w:name="_Ref35723396"/>
+      <w:bookmarkStart w:id="55" w:name="_Ref35806307"/>
+      <w:bookmarkStart w:id="56" w:name="_Ref35723396"/>
       <w:r>
         <w:rPr>
           <w:rFonts w:ascii="Times New Roman" w:hAnsi="Times New Roman" w:cs="Times New Roman"/>
@@ -27999,7 +28791,7 @@
         </w:rPr>
         <w:t xml:space="preserve"> (дата посещения: 19.03.2020)</w:t>
       </w:r>
-      <w:bookmarkEnd w:id="56"/>
+      <w:bookmarkEnd w:id="55"/>
     </w:p>
     <w:p>
       <w:pPr>
@@ -28016,7 +28808,7 @@
           <w:szCs w:val="28"/>
         </w:rPr>
       </w:pPr>
-      <w:bookmarkStart w:id="58" w:name="_Ref35806232"/>
+      <w:bookmarkStart w:id="57" w:name="_Ref35806232"/>
       <w:r>
         <w:rPr>
           <w:rFonts w:ascii="Times New Roman" w:hAnsi="Times New Roman" w:cs="Times New Roman"/>
@@ -28083,8 +28875,8 @@
         </w:rPr>
         <w:t>.03.2020)</w:t>
       </w:r>
+      <w:bookmarkEnd w:id="56"/>
       <w:bookmarkEnd w:id="57"/>
-      <w:bookmarkEnd w:id="58"/>
     </w:p>
     <w:p>
       <w:pPr>
@@ -28101,7 +28893,7 @@
           <w:szCs w:val="28"/>
         </w:rPr>
       </w:pPr>
-      <w:bookmarkStart w:id="59" w:name="_Ref35723761"/>
+      <w:bookmarkStart w:id="58" w:name="_Ref35723761"/>
       <w:r>
         <w:rPr>
           <w:rFonts w:ascii="Times New Roman" w:hAnsi="Times New Roman" w:cs="Times New Roman"/>
@@ -28228,7 +29020,7 @@
         </w:rPr>
         <w:t>.03.2020)</w:t>
       </w:r>
-      <w:bookmarkEnd w:id="59"/>
+      <w:bookmarkEnd w:id="58"/>
     </w:p>
     <w:p>
       <w:pPr>
@@ -34695,6 +35487,17 @@
         <w:t>»</w:t>
       </w:r>
     </w:p>
+    <w:p>
+      <w:pPr>
+        <w:spacing w:after="0" w:line="360" w:lineRule="auto"/>
+        <w:jc w:val="center"/>
+        <w:rPr>
+          <w:rFonts w:ascii="Times New Roman" w:hAnsi="Times New Roman" w:cs="Times New Roman"/>
+          <w:sz w:val="28"/>
+          <w:szCs w:val="28"/>
+        </w:rPr>
+      </w:pPr>
+    </w:p>
     <w:tbl>
       <w:tblPr>
         <w:tblStyle w:val="aa"/>
@@ -35283,6 +36086,54 @@
     <w:p>
       <w:pPr>
         <w:spacing w:after="0" w:line="360" w:lineRule="auto"/>
+        <w:jc w:val="center"/>
+        <w:rPr>
+          <w:rFonts w:ascii="Times New Roman" w:hAnsi="Times New Roman" w:cs="Times New Roman"/>
+          <w:sz w:val="28"/>
+          <w:szCs w:val="28"/>
+        </w:rPr>
+      </w:pPr>
+      <w:r>
+        <w:rPr>
+          <w:rFonts w:ascii="Times New Roman" w:hAnsi="Times New Roman" w:cs="Times New Roman"/>
+          <w:sz w:val="28"/>
+          <w:szCs w:val="28"/>
+        </w:rPr>
+        <w:lastRenderedPageBreak/>
+        <w:t xml:space="preserve">Приложение </w:t>
+      </w:r>
+      <w:r>
+        <w:rPr>
+          <w:rFonts w:ascii="Times New Roman" w:hAnsi="Times New Roman" w:cs="Times New Roman"/>
+          <w:sz w:val="28"/>
+          <w:szCs w:val="28"/>
+        </w:rPr>
+        <w:t>Ж</w:t>
+      </w:r>
+    </w:p>
+    <w:p>
+      <w:pPr>
+        <w:spacing w:after="0" w:line="360" w:lineRule="auto"/>
+        <w:jc w:val="center"/>
+        <w:rPr>
+          <w:rFonts w:ascii="Times New Roman" w:hAnsi="Times New Roman" w:cs="Times New Roman"/>
+          <w:sz w:val="28"/>
+          <w:szCs w:val="28"/>
+        </w:rPr>
+      </w:pPr>
+      <w:r>
+        <w:rPr>
+          <w:rFonts w:ascii="Times New Roman" w:hAnsi="Times New Roman" w:cs="Times New Roman"/>
+          <w:sz w:val="28"/>
+          <w:szCs w:val="28"/>
+        </w:rPr>
+        <w:t>Формулы расчета показателей экономической эффективности</w:t>
+      </w:r>
+    </w:p>
+    <w:p>
+      <w:pPr>
+        <w:spacing w:after="0" w:line="360" w:lineRule="auto"/>
+        <w:ind w:firstLine="709"/>
         <w:jc w:val="both"/>
         <w:rPr>
           <w:rFonts w:ascii="Times New Roman" w:hAnsi="Times New Roman" w:cs="Times New Roman"/>
@@ -35290,6 +36141,20 @@
           <w:szCs w:val="28"/>
         </w:rPr>
       </w:pPr>
+    </w:p>
+    <w:p>
+      <w:pPr>
+        <w:spacing w:after="0" w:line="360" w:lineRule="auto"/>
+        <w:ind w:firstLine="709"/>
+        <w:jc w:val="both"/>
+        <w:rPr>
+          <w:rFonts w:ascii="Times New Roman" w:hAnsi="Times New Roman" w:cs="Times New Roman"/>
+          <w:sz w:val="28"/>
+          <w:szCs w:val="28"/>
+        </w:rPr>
+      </w:pPr>
+      <w:bookmarkStart w:id="59" w:name="_GoBack"/>
+      <w:bookmarkEnd w:id="59"/>
     </w:p>
     <w:sectPr>
       <w:footerReference w:type="default" r:id="rId22"/>
@@ -39873,7 +40738,7 @@
 </file>
 
 <file path=customXml/itemProps1.xml><?xml version="1.0" encoding="utf-8"?>
-<ds:datastoreItem xmlns:ds="http://schemas.openxmlformats.org/officeDocument/2006/customXml" ds:itemID="{35ED13A7-A099-41F1-8165-66474E204D73}">
+<ds:datastoreItem xmlns:ds="http://schemas.openxmlformats.org/officeDocument/2006/customXml" ds:itemID="{BE247172-D00D-4A40-8853-24CB1B878295}">
   <ds:schemaRefs>
     <ds:schemaRef ds:uri="http://schemas.openxmlformats.org/officeDocument/2006/bibliography"/>
   </ds:schemaRefs>

--- a/вкр.docx
+++ b/вкр.docx
@@ -1,6 +1,6 @@
 
 <file path=word/document.xml><?xml version="1.0" encoding="utf-8"?>
-<w:document xmlns:wpc="http://schemas.microsoft.com/office/word/2010/wordprocessingCanvas" xmlns:cx="http://schemas.microsoft.com/office/drawing/2014/chartex" xmlns:cx1="http://schemas.microsoft.com/office/drawing/2015/9/8/chartex" xmlns:mc="http://schemas.openxmlformats.org/markup-compatibility/2006" xmlns:o="urn:schemas-microsoft-com:office:office" xmlns:r="http://schemas.openxmlformats.org/officeDocument/2006/relationships" xmlns:m="http://schemas.openxmlformats.org/officeDocument/2006/math" xmlns:v="urn:schemas-microsoft-com:vml" xmlns:wp14="http://schemas.microsoft.com/office/word/2010/wordprocessingDrawing" xmlns:wp="http://schemas.openxmlformats.org/drawingml/2006/wordprocessingDrawing" xmlns:w10="urn:schemas-microsoft-com:office:word" xmlns:w="http://schemas.openxmlformats.org/wordprocessingml/2006/main" xmlns:w14="http://schemas.microsoft.com/office/word/2010/wordml" xmlns:w15="http://schemas.microsoft.com/office/word/2012/wordml" xmlns:w16se="http://schemas.microsoft.com/office/word/2015/wordml/symex" xmlns:wpg="http://schemas.microsoft.com/office/word/2010/wordprocessingGroup" xmlns:wpi="http://schemas.microsoft.com/office/word/2010/wordprocessingInk" xmlns:wne="http://schemas.microsoft.com/office/word/2006/wordml" xmlns:wps="http://schemas.microsoft.com/office/word/2010/wordprocessingShape" mc:Ignorable="w14 w15 w16se wp14">
+<w:document xmlns:wpc="http://schemas.microsoft.com/office/word/2010/wordprocessingCanvas" xmlns:cx="http://schemas.microsoft.com/office/drawing/2014/chartex" xmlns:cx1="http://schemas.microsoft.com/office/drawing/2015/9/8/chartex" xmlns:cx2="http://schemas.microsoft.com/office/drawing/2015/10/21/chartex" xmlns:cx3="http://schemas.microsoft.com/office/drawing/2016/5/9/chartex" xmlns:cx4="http://schemas.microsoft.com/office/drawing/2016/5/10/chartex" xmlns:cx5="http://schemas.microsoft.com/office/drawing/2016/5/11/chartex" xmlns:cx6="http://schemas.microsoft.com/office/drawing/2016/5/12/chartex" xmlns:cx7="http://schemas.microsoft.com/office/drawing/2016/5/13/chartex" xmlns:cx8="http://schemas.microsoft.com/office/drawing/2016/5/14/chartex" xmlns:mc="http://schemas.openxmlformats.org/markup-compatibility/2006" xmlns:aink="http://schemas.microsoft.com/office/drawing/2016/ink" xmlns:am3d="http://schemas.microsoft.com/office/drawing/2017/model3d" xmlns:o="urn:schemas-microsoft-com:office:office" xmlns:r="http://schemas.openxmlformats.org/officeDocument/2006/relationships" xmlns:m="http://schemas.openxmlformats.org/officeDocument/2006/math" xmlns:v="urn:schemas-microsoft-com:vml" xmlns:wp14="http://schemas.microsoft.com/office/word/2010/wordprocessingDrawing" xmlns:wp="http://schemas.openxmlformats.org/drawingml/2006/wordprocessingDrawing" xmlns:w10="urn:schemas-microsoft-com:office:word" xmlns:w="http://schemas.openxmlformats.org/wordprocessingml/2006/main" xmlns:w14="http://schemas.microsoft.com/office/word/2010/wordml" xmlns:w15="http://schemas.microsoft.com/office/word/2012/wordml" xmlns:w16cid="http://schemas.microsoft.com/office/word/2016/wordml/cid" xmlns:w16se="http://schemas.microsoft.com/office/word/2015/wordml/symex" xmlns:wpg="http://schemas.microsoft.com/office/word/2010/wordprocessingGroup" xmlns:wpi="http://schemas.microsoft.com/office/word/2010/wordprocessingInk" xmlns:wne="http://schemas.microsoft.com/office/word/2006/wordml" xmlns:wps="http://schemas.microsoft.com/office/word/2010/wordprocessingShape" mc:Ignorable="w14 w15 w16se w16cid wp14">
   <w:body>
     <w:tbl>
       <w:tblPr>
@@ -37,7 +37,6 @@
             <w:bookmarkStart w:id="1" w:name="_Toc35708480"/>
             <w:bookmarkStart w:id="2" w:name="_Toc35729689"/>
             <w:bookmarkStart w:id="3" w:name="_Toc35809726"/>
-            <w:proofErr w:type="gramStart"/>
             <w:r>
               <w:rPr>
                 <w:rFonts w:ascii="Times New Roman" w:eastAsia="Times New Roman" w:hAnsi="Times New Roman" w:cs="Times New Roman"/>
@@ -45,17 +44,7 @@
                 <w:sz w:val="20"/>
                 <w:szCs w:val="20"/>
               </w:rPr>
-              <w:t>МИНИСТЕРСТВО  НАУКИ</w:t>
-            </w:r>
-            <w:proofErr w:type="gramEnd"/>
-            <w:r>
-              <w:rPr>
-                <w:rFonts w:ascii="Times New Roman" w:eastAsia="Times New Roman" w:hAnsi="Times New Roman" w:cs="Times New Roman"/>
-                <w:spacing w:val="29"/>
-                <w:sz w:val="20"/>
-                <w:szCs w:val="20"/>
-              </w:rPr>
-              <w:t xml:space="preserve">  И ВЫСШЕГО ОБРАЗОВАНИЯ РОССИЙСКОЙ ФЕДЕРАЦИ</w:t>
+              <w:t>МИНИСТЕРСТВО  НАУКИ  И ВЫСШЕГО ОБРАЗОВАНИЯ РОССИЙСКОЙ ФЕДЕРАЦИ</w:t>
             </w:r>
             <w:r>
               <w:rPr>
@@ -159,7 +148,6 @@
                 <w:szCs w:val="24"/>
               </w:rPr>
             </w:pPr>
-            <w:proofErr w:type="spellStart"/>
             <w:r>
               <w:rPr>
                 <w:rFonts w:ascii="Book Antiqua" w:eastAsia="Times New Roman" w:hAnsi="Book Antiqua" w:cs="Times New Roman"/>
@@ -167,17 +155,7 @@
                 <w:sz w:val="24"/>
                 <w:szCs w:val="24"/>
               </w:rPr>
-              <w:t>Обнинский</w:t>
-            </w:r>
-            <w:proofErr w:type="spellEnd"/>
-            <w:r>
-              <w:rPr>
-                <w:rFonts w:ascii="Book Antiqua" w:eastAsia="Times New Roman" w:hAnsi="Book Antiqua" w:cs="Times New Roman"/>
-                <w:b/>
-                <w:sz w:val="24"/>
-                <w:szCs w:val="24"/>
-              </w:rPr>
-              <w:t xml:space="preserve"> институт атомной энергетики – </w:t>
+              <w:t xml:space="preserve">Обнинский институт атомной энергетики – </w:t>
             </w:r>
           </w:p>
           <w:p>
@@ -200,25 +178,7 @@
                 <w:sz w:val="20"/>
                 <w:szCs w:val="20"/>
               </w:rPr>
-              <w:t xml:space="preserve">филиал федерального государственного автономного образовательного учреждения </w:t>
-            </w:r>
-            <w:proofErr w:type="gramStart"/>
-            <w:r>
-              <w:rPr>
-                <w:rFonts w:ascii="Book Antiqua" w:eastAsia="Times New Roman" w:hAnsi="Book Antiqua" w:cs="Times New Roman"/>
-                <w:sz w:val="20"/>
-                <w:szCs w:val="20"/>
-              </w:rPr>
-              <w:t>высшего  образования</w:t>
-            </w:r>
-            <w:proofErr w:type="gramEnd"/>
-            <w:r>
-              <w:rPr>
-                <w:rFonts w:ascii="Book Antiqua" w:eastAsia="Times New Roman" w:hAnsi="Book Antiqua" w:cs="Times New Roman"/>
-                <w:sz w:val="20"/>
-                <w:szCs w:val="20"/>
-              </w:rPr>
-              <w:t xml:space="preserve"> «Национальный исследовательский ядерный университет «МИФИ»</w:t>
+              <w:t>филиал федерального государственного автономного образовательного учреждения высшего  образования «Национальный исследовательский ядерный университет «МИФИ»</w:t>
             </w:r>
           </w:p>
           <w:p>
@@ -505,7 +465,6 @@
         </w:rPr>
         <w:t>(на примере ООО «</w:t>
       </w:r>
-      <w:proofErr w:type="spellStart"/>
       <w:r>
         <w:rPr>
           <w:rFonts w:ascii="Times New Roman" w:hAnsi="Times New Roman" w:cs="Times New Roman"/>
@@ -515,7 +474,6 @@
         </w:rPr>
         <w:t>Эколэнд</w:t>
       </w:r>
-      <w:proofErr w:type="spellEnd"/>
       <w:r>
         <w:rPr>
           <w:rFonts w:ascii="Times New Roman" w:hAnsi="Times New Roman" w:cs="Times New Roman"/>
@@ -711,23 +669,13 @@
                 <w:szCs w:val="28"/>
               </w:rPr>
             </w:pPr>
-            <w:proofErr w:type="spellStart"/>
             <w:r>
               <w:rPr>
                 <w:rFonts w:ascii="Times New Roman" w:eastAsia="Calibri" w:hAnsi="Times New Roman" w:cs="Times New Roman"/>
                 <w:sz w:val="28"/>
                 <w:szCs w:val="28"/>
               </w:rPr>
-              <w:t>Омельчук</w:t>
-            </w:r>
-            <w:proofErr w:type="spellEnd"/>
-            <w:r>
-              <w:rPr>
-                <w:rFonts w:ascii="Times New Roman" w:eastAsia="Calibri" w:hAnsi="Times New Roman" w:cs="Times New Roman"/>
-                <w:sz w:val="28"/>
-                <w:szCs w:val="28"/>
-              </w:rPr>
-              <w:t xml:space="preserve"> А.А.</w:t>
+              <w:t>Омельчук А.А.</w:t>
             </w:r>
           </w:p>
         </w:tc>
@@ -943,7 +891,6 @@
                 <w:szCs w:val="28"/>
               </w:rPr>
             </w:pPr>
-            <w:proofErr w:type="spellStart"/>
             <w:r>
               <w:rPr>
                 <w:rFonts w:ascii="Times New Roman" w:eastAsia="Calibri" w:hAnsi="Times New Roman" w:cs="Times New Roman"/>
@@ -952,7 +899,6 @@
               </w:rPr>
               <w:t>Нормоконтроль</w:t>
             </w:r>
-            <w:proofErr w:type="spellEnd"/>
           </w:p>
         </w:tc>
         <w:tc>
@@ -1433,23 +1379,13 @@
                 <w:szCs w:val="28"/>
               </w:rPr>
             </w:pPr>
-            <w:proofErr w:type="spellStart"/>
             <w:r>
               <w:rPr>
                 <w:rFonts w:ascii="Times New Roman" w:eastAsia="Calibri" w:hAnsi="Times New Roman" w:cs="Times New Roman"/>
                 <w:sz w:val="28"/>
                 <w:szCs w:val="28"/>
               </w:rPr>
-              <w:t>Репецкая</w:t>
-            </w:r>
-            <w:proofErr w:type="spellEnd"/>
-            <w:r>
-              <w:rPr>
-                <w:rFonts w:ascii="Times New Roman" w:eastAsia="Calibri" w:hAnsi="Times New Roman" w:cs="Times New Roman"/>
-                <w:sz w:val="28"/>
-                <w:szCs w:val="28"/>
-              </w:rPr>
-              <w:t xml:space="preserve"> Н.В.</w:t>
+              <w:t>Репецкая Н.В.</w:t>
             </w:r>
           </w:p>
         </w:tc>
@@ -2935,18 +2871,8 @@
           <w:sz w:val="28"/>
           <w:szCs w:val="28"/>
         </w:rPr>
-        <w:t xml:space="preserve">3) конфликт поставленных перед подразделением целей и фактических его действий как результат </w:t>
-      </w:r>
-      <w:proofErr w:type="spellStart"/>
-      <w:r>
-        <w:rPr>
-          <w:rFonts w:ascii="Times New Roman" w:hAnsi="Times New Roman" w:cs="Times New Roman"/>
-          <w:sz w:val="28"/>
-          <w:szCs w:val="28"/>
-        </w:rPr>
-        <w:t>субоптимизации</w:t>
-      </w:r>
-      <w:proofErr w:type="spellEnd"/>
+        <w:t>3) конфликт поставленных перед подразделением целей и фактических его действий как результат субоптимизации</w:t>
+      </w:r>
       <w:r>
         <w:rPr>
           <w:rFonts w:ascii="Times New Roman" w:hAnsi="Times New Roman" w:cs="Times New Roman"/>
@@ -4384,25 +4310,7 @@
           <w:sz w:val="28"/>
           <w:szCs w:val="28"/>
         </w:rPr>
-        <w:t xml:space="preserve">5) управление рисками </w:t>
-      </w:r>
-      <w:proofErr w:type="spellStart"/>
-      <w:r>
-        <w:rPr>
-          <w:rFonts w:ascii="Times New Roman" w:hAnsi="Times New Roman" w:cs="Times New Roman"/>
-          <w:sz w:val="28"/>
-          <w:szCs w:val="28"/>
-        </w:rPr>
-        <w:t>субоптимизации</w:t>
-      </w:r>
-      <w:proofErr w:type="spellEnd"/>
-      <w:r>
-        <w:rPr>
-          <w:rFonts w:ascii="Times New Roman" w:hAnsi="Times New Roman" w:cs="Times New Roman"/>
-          <w:sz w:val="28"/>
-          <w:szCs w:val="28"/>
-        </w:rPr>
-        <w:t xml:space="preserve"> конкретных отделов предприятия при управлении процессами, проходящими через несколько подразделений предприятия.</w:t>
+        <w:t>5) управление рисками субоптимизации конкретных отделов предприятия при управлении процессами, проходящими через несколько подразделений предприятия.</w:t>
       </w:r>
     </w:p>
     <w:p>
@@ -4955,7 +4863,6 @@
           <w:rFonts w:ascii="Times New Roman" w:hAnsi="Times New Roman" w:cs="Times New Roman"/>
           <w:sz w:val="28"/>
           <w:szCs w:val="28"/>
-          <w:lang w:val="en-US"/>
         </w:rPr>
         <w:t>17</w:t>
       </w:r>
@@ -5449,7 +5356,6 @@
           <w:rFonts w:ascii="Times New Roman" w:hAnsi="Times New Roman" w:cs="Times New Roman"/>
           <w:sz w:val="28"/>
           <w:szCs w:val="28"/>
-          <w:lang w:val="en-US"/>
         </w:rPr>
         <w:t>13</w:t>
       </w:r>
@@ -8401,7 +8307,7 @@
               </wp:anchor>
             </w:drawing>
           </mc:Choice>
-          <mc:Fallback xmlns:w16cid="http://schemas.microsoft.com/office/word/2016/wordml/cid" xmlns:am3d="http://schemas.microsoft.com/office/drawing/2017/model3d" xmlns:aink="http://schemas.microsoft.com/office/drawing/2016/ink" xmlns:cx8="http://schemas.microsoft.com/office/drawing/2016/5/14/chartex" xmlns:cx7="http://schemas.microsoft.com/office/drawing/2016/5/13/chartex" xmlns:cx6="http://schemas.microsoft.com/office/drawing/2016/5/12/chartex" xmlns:cx5="http://schemas.microsoft.com/office/drawing/2016/5/11/chartex" xmlns:cx4="http://schemas.microsoft.com/office/drawing/2016/5/10/chartex" xmlns:cx3="http://schemas.microsoft.com/office/drawing/2016/5/9/chartex" xmlns:cx2="http://schemas.microsoft.com/office/drawing/2015/10/21/chartex">
+          <mc:Fallback>
             <w:pict>
               <v:group w14:anchorId="47F335EE" id="Группа 30" o:spid="_x0000_s1026" style="position:absolute;margin-left:16.25pt;margin-top:.8pt;width:432.15pt;height:334.85pt;z-index:251703296" coordsize="54881,42527" o:gfxdata="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">
                 <v:shapetype id="_x0000_t177" coordsize="21600,21600" o:spt="177" path="m,l21600,r,17255l10800,21600,,17255xe">
@@ -8525,25 +8431,23 @@
           <w:sz w:val="20"/>
           <w:szCs w:val="20"/>
         </w:rPr>
-        <w:t xml:space="preserve">Серенков П. С., </w:t>
-      </w:r>
-      <w:proofErr w:type="spellStart"/>
+        <w:t>Серенков П. С., Курьян А. Г</w:t>
+      </w:r>
       <w:r>
         <w:rPr>
           <w:rFonts w:ascii="Times New Roman" w:hAnsi="Times New Roman" w:cs="Times New Roman"/>
           <w:sz w:val="20"/>
           <w:szCs w:val="20"/>
         </w:rPr>
-        <w:t>Курьян</w:t>
-      </w:r>
-      <w:proofErr w:type="spellEnd"/>
+        <w:t>., Волонтей В. П. Методы менедж</w:t>
+      </w:r>
       <w:r>
         <w:rPr>
           <w:rFonts w:ascii="Times New Roman" w:hAnsi="Times New Roman" w:cs="Times New Roman"/>
           <w:sz w:val="20"/>
           <w:szCs w:val="20"/>
         </w:rPr>
-        <w:t xml:space="preserve"> А. Г</w:t>
+        <w:t xml:space="preserve">мента качества. Процессный подход. — М.: ИНФРА-М, 2019. — </w:t>
       </w:r>
       <w:r>
         <w:rPr>
@@ -8551,40 +8455,6 @@
           <w:sz w:val="20"/>
           <w:szCs w:val="20"/>
         </w:rPr>
-        <w:t xml:space="preserve">., </w:t>
-      </w:r>
-      <w:proofErr w:type="spellStart"/>
-      <w:r>
-        <w:rPr>
-          <w:rFonts w:ascii="Times New Roman" w:hAnsi="Times New Roman" w:cs="Times New Roman"/>
-          <w:sz w:val="20"/>
-          <w:szCs w:val="20"/>
-        </w:rPr>
-        <w:t>Волонтей</w:t>
-      </w:r>
-      <w:proofErr w:type="spellEnd"/>
-      <w:r>
-        <w:rPr>
-          <w:rFonts w:ascii="Times New Roman" w:hAnsi="Times New Roman" w:cs="Times New Roman"/>
-          <w:sz w:val="20"/>
-          <w:szCs w:val="20"/>
-        </w:rPr>
-        <w:t xml:space="preserve"> В. П. Методы менедж</w:t>
-      </w:r>
-      <w:r>
-        <w:rPr>
-          <w:rFonts w:ascii="Times New Roman" w:hAnsi="Times New Roman" w:cs="Times New Roman"/>
-          <w:sz w:val="20"/>
-          <w:szCs w:val="20"/>
-        </w:rPr>
-        <w:t xml:space="preserve">мента качества. Процессный подход. — М.: ИНФРА-М, 2019. — </w:t>
-      </w:r>
-      <w:r>
-        <w:rPr>
-          <w:rFonts w:ascii="Times New Roman" w:hAnsi="Times New Roman" w:cs="Times New Roman"/>
-          <w:sz w:val="20"/>
-          <w:szCs w:val="20"/>
-        </w:rPr>
         <w:t>С. 43</w:t>
       </w:r>
     </w:p>
@@ -9732,18 +9602,8 @@
           <w:sz w:val="28"/>
           <w:szCs w:val="28"/>
         </w:rPr>
-        <w:t xml:space="preserve">яются узкие места: дублирование функций сотрудниками, избыточный документооборот, организационные просчеты и </w:t>
-      </w:r>
-      <w:proofErr w:type="spellStart"/>
-      <w:r>
-        <w:rPr>
-          <w:rFonts w:ascii="Times New Roman" w:hAnsi="Times New Roman" w:cs="Times New Roman"/>
-          <w:sz w:val="28"/>
-          <w:szCs w:val="28"/>
-        </w:rPr>
-        <w:t>т.д</w:t>
-      </w:r>
-      <w:proofErr w:type="spellEnd"/>
+        <w:t>яются узкие места: дублирование функций сотрудниками, избыточный документооборот, организационные просчеты и т.д</w:t>
+      </w:r>
       <w:r>
         <w:rPr>
           <w:rFonts w:ascii="Times New Roman" w:hAnsi="Times New Roman" w:cs="Times New Roman"/>
@@ -9946,7 +9806,6 @@
           <w:rFonts w:ascii="Times New Roman" w:hAnsi="Times New Roman" w:cs="Times New Roman"/>
           <w:sz w:val="28"/>
           <w:szCs w:val="28"/>
-          <w:lang w:val="en-US"/>
         </w:rPr>
         <w:t>13</w:t>
       </w:r>
@@ -10224,7 +10083,6 @@
         </w:rPr>
         <w:t xml:space="preserve">, </w:t>
       </w:r>
-      <w:proofErr w:type="spellStart"/>
       <w:r>
         <w:rPr>
           <w:rFonts w:ascii="Times New Roman" w:hAnsi="Times New Roman" w:cs="Times New Roman"/>
@@ -10234,7 +10092,6 @@
         </w:rPr>
         <w:t>BPWin</w:t>
       </w:r>
-      <w:proofErr w:type="spellEnd"/>
       <w:r>
         <w:rPr>
           <w:rFonts w:ascii="Times New Roman" w:hAnsi="Times New Roman" w:cs="Times New Roman"/>
@@ -11043,16 +10900,7 @@
           <w:sz w:val="28"/>
           <w:szCs w:val="28"/>
         </w:rPr>
-        <w:t>Наименование организации: «</w:t>
-      </w:r>
-      <w:proofErr w:type="spellStart"/>
-      <w:r>
-        <w:rPr>
-          <w:rFonts w:ascii="Times New Roman" w:hAnsi="Times New Roman" w:cs="Times New Roman"/>
-          <w:sz w:val="28"/>
-          <w:szCs w:val="28"/>
-        </w:rPr>
-        <w:t>Экол</w:t>
+        <w:t>Наименование организации: «Экол</w:t>
       </w:r>
       <w:r>
         <w:rPr>
@@ -11068,16 +10916,7 @@
           <w:sz w:val="28"/>
           <w:szCs w:val="28"/>
         </w:rPr>
-        <w:t>нд</w:t>
-      </w:r>
-      <w:proofErr w:type="spellEnd"/>
-      <w:r>
-        <w:rPr>
-          <w:rFonts w:ascii="Times New Roman" w:hAnsi="Times New Roman" w:cs="Times New Roman"/>
-          <w:sz w:val="28"/>
-          <w:szCs w:val="28"/>
-        </w:rPr>
-        <w:t xml:space="preserve">». </w:t>
+        <w:t xml:space="preserve">нд». </w:t>
       </w:r>
     </w:p>
     <w:p>
@@ -11117,25 +10956,7 @@
           <w:sz w:val="28"/>
           <w:szCs w:val="28"/>
         </w:rPr>
-        <w:t>Организация ООО «</w:t>
-      </w:r>
-      <w:proofErr w:type="spellStart"/>
-      <w:r>
-        <w:rPr>
-          <w:rFonts w:ascii="Times New Roman" w:hAnsi="Times New Roman" w:cs="Times New Roman"/>
-          <w:sz w:val="28"/>
-          <w:szCs w:val="28"/>
-        </w:rPr>
-        <w:t>Эколэнд</w:t>
-      </w:r>
-      <w:proofErr w:type="spellEnd"/>
-      <w:r>
-        <w:rPr>
-          <w:rFonts w:ascii="Times New Roman" w:hAnsi="Times New Roman" w:cs="Times New Roman"/>
-          <w:sz w:val="28"/>
-          <w:szCs w:val="28"/>
-        </w:rPr>
-        <w:t>» зарегистрирована 21 декабря 2006 года.</w:t>
+        <w:t>Организация ООО «Эколэнд» зарегистрирована 21 декабря 2006 года.</w:t>
       </w:r>
     </w:p>
     <w:p>
@@ -11163,25 +10984,7 @@
           <w:sz w:val="28"/>
           <w:szCs w:val="28"/>
         </w:rPr>
-        <w:t xml:space="preserve">249030, Калужская </w:t>
-      </w:r>
-      <w:proofErr w:type="spellStart"/>
-      <w:r>
-        <w:rPr>
-          <w:rFonts w:ascii="Times New Roman" w:hAnsi="Times New Roman" w:cs="Times New Roman"/>
-          <w:sz w:val="28"/>
-          <w:szCs w:val="28"/>
-        </w:rPr>
-        <w:t>обл</w:t>
-      </w:r>
-      <w:proofErr w:type="spellEnd"/>
-      <w:r>
-        <w:rPr>
-          <w:rFonts w:ascii="Times New Roman" w:hAnsi="Times New Roman" w:cs="Times New Roman"/>
-          <w:sz w:val="28"/>
-          <w:szCs w:val="28"/>
-        </w:rPr>
-        <w:t>, город Обнинс</w:t>
+        <w:t>249030, Калужская обл, город Обнинс</w:t>
       </w:r>
       <w:r>
         <w:rPr>
@@ -11621,25 +11424,7 @@
           <w:sz w:val="28"/>
           <w:szCs w:val="28"/>
         </w:rPr>
-        <w:t>Основным видом деятельности ООО «</w:t>
-      </w:r>
-      <w:proofErr w:type="spellStart"/>
-      <w:r>
-        <w:rPr>
-          <w:rFonts w:ascii="Times New Roman" w:hAnsi="Times New Roman" w:cs="Times New Roman"/>
-          <w:sz w:val="28"/>
-          <w:szCs w:val="28"/>
-        </w:rPr>
-        <w:t>Эколэнд</w:t>
-      </w:r>
-      <w:proofErr w:type="spellEnd"/>
-      <w:r>
-        <w:rPr>
-          <w:rFonts w:ascii="Times New Roman" w:hAnsi="Times New Roman" w:cs="Times New Roman"/>
-          <w:sz w:val="28"/>
-          <w:szCs w:val="28"/>
-        </w:rPr>
-        <w:t>» по коду ОКВЭД (общий классификатор видов экономической деятельности) ред.2 является 38.12 — сбор опасных отходов. Дополнительные виды деятельности:</w:t>
+        <w:t>Основным видом деятельности ООО «Эколэнд» по коду ОКВЭД (общий классификатор видов экономической деятельности) ред.2 является 38.12 — сбор опасных отходов. Дополнительные виды деятельности:</w:t>
       </w:r>
     </w:p>
     <w:p>
@@ -12381,131 +12166,23 @@
           <w:sz w:val="28"/>
           <w:szCs w:val="28"/>
         </w:rPr>
-        <w:t xml:space="preserve">Используется программный пакет </w:t>
-      </w:r>
-      <w:proofErr w:type="spellStart"/>
-      <w:r>
-        <w:rPr>
-          <w:rFonts w:ascii="Times New Roman" w:hAnsi="Times New Roman" w:cs="Times New Roman"/>
-          <w:sz w:val="28"/>
-          <w:szCs w:val="28"/>
-        </w:rPr>
-        <w:t>M</w:t>
-      </w:r>
-      <w:r>
-        <w:rPr>
-          <w:rFonts w:ascii="Times New Roman" w:hAnsi="Times New Roman" w:cs="Times New Roman"/>
-          <w:sz w:val="28"/>
-          <w:szCs w:val="28"/>
-        </w:rPr>
-        <w:t>icrosoft</w:t>
-      </w:r>
-      <w:proofErr w:type="spellEnd"/>
-      <w:r>
-        <w:rPr>
-          <w:rFonts w:ascii="Times New Roman" w:hAnsi="Times New Roman" w:cs="Times New Roman"/>
-          <w:sz w:val="28"/>
-          <w:szCs w:val="28"/>
-        </w:rPr>
-        <w:t xml:space="preserve"> </w:t>
-      </w:r>
-      <w:proofErr w:type="spellStart"/>
-      <w:r>
-        <w:rPr>
-          <w:rFonts w:ascii="Times New Roman" w:hAnsi="Times New Roman" w:cs="Times New Roman"/>
-          <w:sz w:val="28"/>
-          <w:szCs w:val="28"/>
-        </w:rPr>
-        <w:t>Office</w:t>
-      </w:r>
-      <w:proofErr w:type="spellEnd"/>
-      <w:r>
-        <w:rPr>
-          <w:rFonts w:ascii="Times New Roman" w:hAnsi="Times New Roman" w:cs="Times New Roman"/>
-          <w:sz w:val="28"/>
-          <w:szCs w:val="28"/>
-        </w:rPr>
-        <w:t xml:space="preserve">, в частности </w:t>
-      </w:r>
-      <w:proofErr w:type="spellStart"/>
-      <w:r>
-        <w:rPr>
-          <w:rFonts w:ascii="Times New Roman" w:hAnsi="Times New Roman" w:cs="Times New Roman"/>
-          <w:sz w:val="28"/>
-          <w:szCs w:val="28"/>
-        </w:rPr>
-        <w:t>Mi</w:t>
-      </w:r>
-      <w:r>
-        <w:rPr>
-          <w:rFonts w:ascii="Times New Roman" w:hAnsi="Times New Roman" w:cs="Times New Roman"/>
-          <w:sz w:val="28"/>
-          <w:szCs w:val="28"/>
-        </w:rPr>
-        <w:t>crosoft</w:t>
-      </w:r>
-      <w:proofErr w:type="spellEnd"/>
-      <w:r>
-        <w:rPr>
-          <w:rFonts w:ascii="Times New Roman" w:hAnsi="Times New Roman" w:cs="Times New Roman"/>
-          <w:sz w:val="28"/>
-          <w:szCs w:val="28"/>
-        </w:rPr>
-        <w:t xml:space="preserve"> </w:t>
-      </w:r>
-      <w:proofErr w:type="spellStart"/>
-      <w:r>
-        <w:rPr>
-          <w:rFonts w:ascii="Times New Roman" w:hAnsi="Times New Roman" w:cs="Times New Roman"/>
-          <w:sz w:val="28"/>
-          <w:szCs w:val="28"/>
-        </w:rPr>
-        <w:t>Word</w:t>
-      </w:r>
-      <w:proofErr w:type="spellEnd"/>
-      <w:r>
-        <w:rPr>
-          <w:rFonts w:ascii="Times New Roman" w:hAnsi="Times New Roman" w:cs="Times New Roman"/>
-          <w:sz w:val="28"/>
-          <w:szCs w:val="28"/>
-        </w:rPr>
-        <w:t xml:space="preserve"> для создания текстовых документов и </w:t>
-      </w:r>
-      <w:proofErr w:type="spellStart"/>
-      <w:r>
-        <w:rPr>
-          <w:rFonts w:ascii="Times New Roman" w:hAnsi="Times New Roman" w:cs="Times New Roman"/>
-          <w:sz w:val="28"/>
-          <w:szCs w:val="28"/>
-        </w:rPr>
-        <w:t>Microsoft</w:t>
-      </w:r>
-      <w:proofErr w:type="spellEnd"/>
-      <w:r>
-        <w:rPr>
-          <w:rFonts w:ascii="Times New Roman" w:hAnsi="Times New Roman" w:cs="Times New Roman"/>
-          <w:sz w:val="28"/>
-          <w:szCs w:val="28"/>
-        </w:rPr>
-        <w:t xml:space="preserve"> </w:t>
-      </w:r>
-      <w:proofErr w:type="spellStart"/>
-      <w:r>
-        <w:rPr>
-          <w:rFonts w:ascii="Times New Roman" w:hAnsi="Times New Roman" w:cs="Times New Roman"/>
-          <w:sz w:val="28"/>
-          <w:szCs w:val="28"/>
-        </w:rPr>
-        <w:t>Excel</w:t>
-      </w:r>
-      <w:proofErr w:type="spellEnd"/>
-      <w:r>
-        <w:rPr>
-          <w:rFonts w:ascii="Times New Roman" w:hAnsi="Times New Roman" w:cs="Times New Roman"/>
-          <w:sz w:val="28"/>
-          <w:szCs w:val="28"/>
-        </w:rPr>
-        <w:t xml:space="preserve"> в качестве аналитического средства для нужд финан</w:t>
+        <w:t>Используется программный пакет M</w:t>
+      </w:r>
+      <w:r>
+        <w:rPr>
+          <w:rFonts w:ascii="Times New Roman" w:hAnsi="Times New Roman" w:cs="Times New Roman"/>
+          <w:sz w:val="28"/>
+          <w:szCs w:val="28"/>
+        </w:rPr>
+        <w:t>icrosoft Office, в частности Mi</w:t>
+      </w:r>
+      <w:r>
+        <w:rPr>
+          <w:rFonts w:ascii="Times New Roman" w:hAnsi="Times New Roman" w:cs="Times New Roman"/>
+          <w:sz w:val="28"/>
+          <w:szCs w:val="28"/>
+        </w:rPr>
+        <w:t>crosoft Word для создания текстовых документов и Microsoft Excel в качестве аналитического средства для нужд финан</w:t>
       </w:r>
       <w:r>
         <w:rPr>
@@ -12541,43 +12218,7 @@
           <w:sz w:val="28"/>
           <w:szCs w:val="28"/>
         </w:rPr>
-        <w:t xml:space="preserve">Выбор этого программного пакета связан с тем, что </w:t>
-      </w:r>
-      <w:proofErr w:type="spellStart"/>
-      <w:r>
-        <w:rPr>
-          <w:rFonts w:ascii="Times New Roman" w:hAnsi="Times New Roman" w:cs="Times New Roman"/>
-          <w:sz w:val="28"/>
-          <w:szCs w:val="28"/>
-        </w:rPr>
-        <w:t>Microsoft</w:t>
-      </w:r>
-      <w:proofErr w:type="spellEnd"/>
-      <w:r>
-        <w:rPr>
-          <w:rFonts w:ascii="Times New Roman" w:hAnsi="Times New Roman" w:cs="Times New Roman"/>
-          <w:sz w:val="28"/>
-          <w:szCs w:val="28"/>
-        </w:rPr>
-        <w:t xml:space="preserve"> </w:t>
-      </w:r>
-      <w:proofErr w:type="spellStart"/>
-      <w:r>
-        <w:rPr>
-          <w:rFonts w:ascii="Times New Roman" w:hAnsi="Times New Roman" w:cs="Times New Roman"/>
-          <w:sz w:val="28"/>
-          <w:szCs w:val="28"/>
-        </w:rPr>
-        <w:t>Office</w:t>
-      </w:r>
-      <w:proofErr w:type="spellEnd"/>
-      <w:r>
-        <w:rPr>
-          <w:rFonts w:ascii="Times New Roman" w:hAnsi="Times New Roman" w:cs="Times New Roman"/>
-          <w:sz w:val="28"/>
-          <w:szCs w:val="28"/>
-        </w:rPr>
-        <w:t xml:space="preserve"> стал своего рода стандартом в отрасли документооборота и использование иных программных пакетов для обработки текстовых документов связано с большими рисками, например, невозможность контрагентом </w:t>
+        <w:t xml:space="preserve">Выбор этого программного пакета связан с тем, что Microsoft Office стал своего рода стандартом в отрасли документооборота и использование иных программных пакетов для обработки текстовых документов связано с большими рисками, например, невозможность контрагентом </w:t>
       </w:r>
       <w:r>
         <w:rPr>
@@ -12661,18 +12302,8 @@
           <w:sz w:val="28"/>
           <w:szCs w:val="28"/>
         </w:rPr>
-        <w:t xml:space="preserve">ким спектром функций, в частности, </w:t>
-      </w:r>
-      <w:proofErr w:type="spellStart"/>
-      <w:r>
-        <w:rPr>
-          <w:rFonts w:ascii="Times New Roman" w:hAnsi="Times New Roman" w:cs="Times New Roman"/>
-          <w:sz w:val="28"/>
-          <w:szCs w:val="28"/>
-        </w:rPr>
-        <w:t>Excel</w:t>
-      </w:r>
-      <w:proofErr w:type="spellEnd"/>
+        <w:t>ким спектром функций, в частности, Excel</w:t>
+      </w:r>
       <w:r>
         <w:rPr>
           <w:rFonts w:ascii="Times New Roman" w:hAnsi="Times New Roman" w:cs="Times New Roman"/>
@@ -12740,51 +12371,15 @@
           <w:szCs w:val="28"/>
         </w:rPr>
         <w:lastRenderedPageBreak/>
-        <w:t xml:space="preserve">Для нужд бухгалтерии используются 1С Бухгалтерия 8, </w:t>
-      </w:r>
-      <w:proofErr w:type="spellStart"/>
-      <w:r>
-        <w:rPr>
-          <w:rFonts w:ascii="Times New Roman" w:hAnsi="Times New Roman" w:cs="Times New Roman"/>
-          <w:sz w:val="28"/>
-          <w:szCs w:val="28"/>
-        </w:rPr>
-        <w:t>КриптоПРО</w:t>
-      </w:r>
-      <w:proofErr w:type="spellEnd"/>
-      <w:r>
-        <w:rPr>
-          <w:rFonts w:ascii="Times New Roman" w:hAnsi="Times New Roman" w:cs="Times New Roman"/>
-          <w:sz w:val="28"/>
-          <w:szCs w:val="28"/>
-        </w:rPr>
-        <w:t xml:space="preserve"> для работы с аппаратными </w:t>
-      </w:r>
-      <w:proofErr w:type="spellStart"/>
-      <w:r>
-        <w:rPr>
-          <w:rFonts w:ascii="Times New Roman" w:hAnsi="Times New Roman" w:cs="Times New Roman"/>
-          <w:sz w:val="28"/>
-          <w:szCs w:val="28"/>
-        </w:rPr>
-        <w:t>криптоключа</w:t>
-      </w:r>
-      <w:r>
-        <w:rPr>
-          <w:rFonts w:ascii="Times New Roman" w:hAnsi="Times New Roman" w:cs="Times New Roman"/>
-          <w:sz w:val="28"/>
-          <w:szCs w:val="28"/>
-        </w:rPr>
-        <w:t>ми</w:t>
-      </w:r>
-      <w:proofErr w:type="spellEnd"/>
-      <w:r>
-        <w:rPr>
-          <w:rFonts w:ascii="Times New Roman" w:hAnsi="Times New Roman" w:cs="Times New Roman"/>
-          <w:sz w:val="28"/>
-          <w:szCs w:val="28"/>
-        </w:rPr>
-        <w:t xml:space="preserve"> и банк-клиенты финансовых ор</w:t>
+        <w:t>Для нужд бухгалтерии используются 1С Бухгалтерия 8, КриптоПРО для работы с аппаратными криптоключа</w:t>
+      </w:r>
+      <w:r>
+        <w:rPr>
+          <w:rFonts w:ascii="Times New Roman" w:hAnsi="Times New Roman" w:cs="Times New Roman"/>
+          <w:sz w:val="28"/>
+          <w:szCs w:val="28"/>
+        </w:rPr>
+        <w:t>ми и банк-клиенты финансовых ор</w:t>
       </w:r>
       <w:r>
         <w:rPr>
@@ -12844,51 +12439,15 @@
           <w:sz w:val="28"/>
           <w:szCs w:val="28"/>
         </w:rPr>
-        <w:t xml:space="preserve">Кроме перечисленного, на предприятии используется </w:t>
-      </w:r>
-      <w:proofErr w:type="spellStart"/>
-      <w:r>
-        <w:rPr>
-          <w:rFonts w:ascii="Times New Roman" w:hAnsi="Times New Roman" w:cs="Times New Roman"/>
-          <w:sz w:val="28"/>
-          <w:szCs w:val="28"/>
-        </w:rPr>
-        <w:t>Apache+Wordpress+PHP</w:t>
-      </w:r>
-      <w:proofErr w:type="spellEnd"/>
-      <w:r>
-        <w:rPr>
-          <w:rFonts w:ascii="Times New Roman" w:hAnsi="Times New Roman" w:cs="Times New Roman"/>
-          <w:sz w:val="28"/>
-          <w:szCs w:val="28"/>
-        </w:rPr>
-        <w:t xml:space="preserve"> для хостинга сайта-визитки компании и </w:t>
-      </w:r>
-      <w:proofErr w:type="spellStart"/>
-      <w:r>
-        <w:rPr>
-          <w:rFonts w:ascii="Times New Roman" w:hAnsi="Times New Roman" w:cs="Times New Roman"/>
-          <w:sz w:val="28"/>
-          <w:szCs w:val="28"/>
-        </w:rPr>
-        <w:t>hMailServe</w:t>
-      </w:r>
-      <w:r>
-        <w:rPr>
-          <w:rFonts w:ascii="Times New Roman" w:hAnsi="Times New Roman" w:cs="Times New Roman"/>
-          <w:sz w:val="28"/>
-          <w:szCs w:val="28"/>
-        </w:rPr>
-        <w:t>r</w:t>
-      </w:r>
-      <w:proofErr w:type="spellEnd"/>
-      <w:r>
-        <w:rPr>
-          <w:rFonts w:ascii="Times New Roman" w:hAnsi="Times New Roman" w:cs="Times New Roman"/>
-          <w:sz w:val="28"/>
-          <w:szCs w:val="28"/>
-        </w:rPr>
-        <w:t xml:space="preserve"> в качестве почтового сервера.</w:t>
+        <w:t>Кроме перечисленного, на предприятии используется Apache+Wordpress+PHP для хостинга сайта-визитки компании и hMailServe</w:t>
+      </w:r>
+      <w:r>
+        <w:rPr>
+          <w:rFonts w:ascii="Times New Roman" w:hAnsi="Times New Roman" w:cs="Times New Roman"/>
+          <w:sz w:val="28"/>
+          <w:szCs w:val="28"/>
+        </w:rPr>
+        <w:t>r в качестве почтового сервера.</w:t>
       </w:r>
     </w:p>
     <w:p>
@@ -13127,25 +12686,7 @@
           <w:sz w:val="28"/>
           <w:szCs w:val="28"/>
         </w:rPr>
-        <w:t>Таким образом, организационную структуру ООО «</w:t>
-      </w:r>
-      <w:proofErr w:type="spellStart"/>
-      <w:r>
-        <w:rPr>
-          <w:rFonts w:ascii="Times New Roman" w:hAnsi="Times New Roman" w:cs="Times New Roman"/>
-          <w:sz w:val="28"/>
-          <w:szCs w:val="28"/>
-        </w:rPr>
-        <w:t>Эколэнд</w:t>
-      </w:r>
-      <w:proofErr w:type="spellEnd"/>
-      <w:r>
-        <w:rPr>
-          <w:rFonts w:ascii="Times New Roman" w:hAnsi="Times New Roman" w:cs="Times New Roman"/>
-          <w:sz w:val="28"/>
-          <w:szCs w:val="28"/>
-        </w:rPr>
-        <w:t>» можно охарактеризова</w:t>
+        <w:t>Таким образом, организационную структуру ООО «Эколэнд» можно охарактеризова</w:t>
       </w:r>
       <w:r>
         <w:rPr>
@@ -14543,25 +14084,7 @@
           <w:sz w:val="24"/>
           <w:szCs w:val="24"/>
         </w:rPr>
-        <w:t>Рисунок 3 — Организационная структура ООО «</w:t>
-      </w:r>
-      <w:proofErr w:type="spellStart"/>
-      <w:r>
-        <w:rPr>
-          <w:rFonts w:ascii="Times New Roman" w:hAnsi="Times New Roman" w:cs="Times New Roman"/>
-          <w:sz w:val="24"/>
-          <w:szCs w:val="24"/>
-        </w:rPr>
-        <w:t>Эколэнд</w:t>
-      </w:r>
-      <w:proofErr w:type="spellEnd"/>
-      <w:r>
-        <w:rPr>
-          <w:rFonts w:ascii="Times New Roman" w:hAnsi="Times New Roman" w:cs="Times New Roman"/>
-          <w:sz w:val="24"/>
-          <w:szCs w:val="24"/>
-        </w:rPr>
-        <w:t>»</w:t>
+        <w:t>Рисунок 3 — Организационная структура ООО «Эколэнд»</w:t>
       </w:r>
     </w:p>
     <w:p>
@@ -15005,25 +14528,7 @@
           <w:sz w:val="28"/>
           <w:szCs w:val="28"/>
         </w:rPr>
-        <w:t>онная структура ООО «</w:t>
-      </w:r>
-      <w:proofErr w:type="spellStart"/>
-      <w:r>
-        <w:rPr>
-          <w:rFonts w:ascii="Times New Roman" w:hAnsi="Times New Roman" w:cs="Times New Roman"/>
-          <w:sz w:val="28"/>
-          <w:szCs w:val="28"/>
-        </w:rPr>
-        <w:t>Эколэнд</w:t>
-      </w:r>
-      <w:proofErr w:type="spellEnd"/>
-      <w:r>
-        <w:rPr>
-          <w:rFonts w:ascii="Times New Roman" w:hAnsi="Times New Roman" w:cs="Times New Roman"/>
-          <w:sz w:val="28"/>
-          <w:szCs w:val="28"/>
-        </w:rPr>
-        <w:t>». Так, мы можем выделить следующие функции организации:</w:t>
+        <w:t>онная структура ООО «Эколэнд». Так, мы можем выделить следующие функции организации:</w:t>
       </w:r>
     </w:p>
     <w:p>
@@ -15284,7 +14789,23 @@
           <w:szCs w:val="28"/>
         </w:rPr>
         <w:lastRenderedPageBreak/>
-        <w:t>Возникающие в ходе работы потребности (например, в организации ИТ инфраструктуры) предприятия закрываются привлеченными со стороны исполнителями, не состоящими в штате организации.</w:t>
+        <w:t xml:space="preserve">Возникающие в ходе работы потребности (например, в организации ИТ инфраструктуры) предприятия закрываются привлеченными со стороны исполнителями, не </w:t>
+      </w:r>
+      <w:r>
+        <w:rPr>
+          <w:rFonts w:ascii="Times New Roman" w:hAnsi="Times New Roman" w:cs="Times New Roman"/>
+          <w:sz w:val="28"/>
+          <w:szCs w:val="28"/>
+        </w:rPr>
+        <w:t>работающими на предприятии полную рабочую неделю</w:t>
+      </w:r>
+      <w:r>
+        <w:rPr>
+          <w:rFonts w:ascii="Times New Roman" w:hAnsi="Times New Roman" w:cs="Times New Roman"/>
+          <w:sz w:val="28"/>
+          <w:szCs w:val="28"/>
+        </w:rPr>
+        <w:t>.</w:t>
       </w:r>
     </w:p>
     <w:p>
@@ -18513,25 +18034,7 @@
           <w:sz w:val="28"/>
           <w:szCs w:val="28"/>
         </w:rPr>
-        <w:t>Поскольку свою деятельность ООО «</w:t>
-      </w:r>
-      <w:proofErr w:type="spellStart"/>
-      <w:r>
-        <w:rPr>
-          <w:rFonts w:ascii="Times New Roman" w:hAnsi="Times New Roman" w:cs="Times New Roman"/>
-          <w:sz w:val="28"/>
-          <w:szCs w:val="28"/>
-        </w:rPr>
-        <w:t>Эколенд</w:t>
-      </w:r>
-      <w:proofErr w:type="spellEnd"/>
-      <w:r>
-        <w:rPr>
-          <w:rFonts w:ascii="Times New Roman" w:hAnsi="Times New Roman" w:cs="Times New Roman"/>
-          <w:sz w:val="28"/>
-          <w:szCs w:val="28"/>
-        </w:rPr>
-        <w:t>» осуществляет по всей Калужской области, в том числе в городах Жуков, Козельск</w:t>
+        <w:t>Поскольку свою деятельность ООО «Эколенд» осуществляет по всей Калужской области, в том числе в городах Жуков, Козельск</w:t>
       </w:r>
       <w:r>
         <w:rPr>
@@ -18675,25 +18178,7 @@
           <w:sz w:val="28"/>
           <w:szCs w:val="28"/>
         </w:rPr>
-        <w:t>1) ООО «</w:t>
-      </w:r>
-      <w:proofErr w:type="spellStart"/>
-      <w:r>
-        <w:rPr>
-          <w:rFonts w:ascii="Times New Roman" w:hAnsi="Times New Roman" w:cs="Times New Roman"/>
-          <w:sz w:val="28"/>
-          <w:szCs w:val="28"/>
-        </w:rPr>
-        <w:t>Спецавтохояйство</w:t>
-      </w:r>
-      <w:proofErr w:type="spellEnd"/>
-      <w:r>
-        <w:rPr>
-          <w:rFonts w:ascii="Times New Roman" w:hAnsi="Times New Roman" w:cs="Times New Roman"/>
-          <w:sz w:val="28"/>
-          <w:szCs w:val="28"/>
-        </w:rPr>
-        <w:t>»</w:t>
+        <w:t>1) ООО «Спецавтохояйство»</w:t>
       </w:r>
     </w:p>
     <w:p>
@@ -18713,25 +18198,7 @@
           <w:sz w:val="28"/>
           <w:szCs w:val="28"/>
         </w:rPr>
-        <w:t>2) ООО «</w:t>
-      </w:r>
-      <w:proofErr w:type="spellStart"/>
-      <w:r>
-        <w:rPr>
-          <w:rFonts w:ascii="Times New Roman" w:hAnsi="Times New Roman" w:cs="Times New Roman"/>
-          <w:sz w:val="28"/>
-          <w:szCs w:val="28"/>
-        </w:rPr>
-        <w:t>ЭкоПромСервис</w:t>
-      </w:r>
-      <w:proofErr w:type="spellEnd"/>
-      <w:r>
-        <w:rPr>
-          <w:rFonts w:ascii="Times New Roman" w:hAnsi="Times New Roman" w:cs="Times New Roman"/>
-          <w:sz w:val="28"/>
-          <w:szCs w:val="28"/>
-        </w:rPr>
-        <w:t>»</w:t>
+        <w:t>2) ООО «ЭкоПромСервис»</w:t>
       </w:r>
     </w:p>
     <w:p>
@@ -18751,25 +18218,7 @@
           <w:sz w:val="28"/>
           <w:szCs w:val="28"/>
         </w:rPr>
-        <w:t>3) ООО «</w:t>
-      </w:r>
-      <w:proofErr w:type="spellStart"/>
-      <w:r>
-        <w:rPr>
-          <w:rFonts w:ascii="Times New Roman" w:hAnsi="Times New Roman" w:cs="Times New Roman"/>
-          <w:sz w:val="28"/>
-          <w:szCs w:val="28"/>
-        </w:rPr>
-        <w:t>ЭкоТрансСервис</w:t>
-      </w:r>
-      <w:proofErr w:type="spellEnd"/>
-      <w:r>
-        <w:rPr>
-          <w:rFonts w:ascii="Times New Roman" w:hAnsi="Times New Roman" w:cs="Times New Roman"/>
-          <w:sz w:val="28"/>
-          <w:szCs w:val="28"/>
-        </w:rPr>
-        <w:t>»</w:t>
+        <w:t>3) ООО «ЭкоТрансСервис»</w:t>
       </w:r>
     </w:p>
     <w:p>
@@ -20282,25 +19731,7 @@
           <w:sz w:val="28"/>
           <w:szCs w:val="28"/>
         </w:rPr>
-        <w:t>сс ООО «</w:t>
-      </w:r>
-      <w:proofErr w:type="spellStart"/>
-      <w:r>
-        <w:rPr>
-          <w:rFonts w:ascii="Times New Roman" w:hAnsi="Times New Roman" w:cs="Times New Roman"/>
-          <w:sz w:val="28"/>
-          <w:szCs w:val="28"/>
-        </w:rPr>
-        <w:t>Эколэнд</w:t>
-      </w:r>
-      <w:proofErr w:type="spellEnd"/>
-      <w:r>
-        <w:rPr>
-          <w:rFonts w:ascii="Times New Roman" w:hAnsi="Times New Roman" w:cs="Times New Roman"/>
-          <w:sz w:val="28"/>
-          <w:szCs w:val="28"/>
-        </w:rPr>
-        <w:t>», составим функ</w:t>
+        <w:t>сс ООО «Эколэнд», составим функ</w:t>
       </w:r>
       <w:r>
         <w:rPr>
@@ -20551,25 +19982,7 @@
           <w:sz w:val="24"/>
           <w:szCs w:val="24"/>
         </w:rPr>
-        <w:t xml:space="preserve"> — Основной бизнес-процесс ООО «</w:t>
-      </w:r>
-      <w:proofErr w:type="spellStart"/>
-      <w:r>
-        <w:rPr>
-          <w:rFonts w:ascii="Times New Roman" w:hAnsi="Times New Roman" w:cs="Times New Roman"/>
-          <w:sz w:val="24"/>
-          <w:szCs w:val="24"/>
-        </w:rPr>
-        <w:t>Эколэнд</w:t>
-      </w:r>
-      <w:proofErr w:type="spellEnd"/>
-      <w:r>
-        <w:rPr>
-          <w:rFonts w:ascii="Times New Roman" w:hAnsi="Times New Roman" w:cs="Times New Roman"/>
-          <w:sz w:val="24"/>
-          <w:szCs w:val="24"/>
-        </w:rPr>
-        <w:t>»</w:t>
+        <w:t xml:space="preserve"> — Основной бизнес-процесс ООО «Эколэнд»</w:t>
       </w:r>
     </w:p>
     <w:p>
@@ -21365,43 +20778,7 @@
           <w:sz w:val="28"/>
           <w:szCs w:val="28"/>
         </w:rPr>
-        <w:t xml:space="preserve">щью программного пакета </w:t>
-      </w:r>
-      <w:proofErr w:type="spellStart"/>
-      <w:r>
-        <w:rPr>
-          <w:rFonts w:ascii="Times New Roman" w:hAnsi="Times New Roman" w:cs="Times New Roman"/>
-          <w:sz w:val="28"/>
-          <w:szCs w:val="28"/>
-        </w:rPr>
-        <w:t>Microsoft</w:t>
-      </w:r>
-      <w:proofErr w:type="spellEnd"/>
-      <w:r>
-        <w:rPr>
-          <w:rFonts w:ascii="Times New Roman" w:hAnsi="Times New Roman" w:cs="Times New Roman"/>
-          <w:sz w:val="28"/>
-          <w:szCs w:val="28"/>
-        </w:rPr>
-        <w:t xml:space="preserve"> </w:t>
-      </w:r>
-      <w:proofErr w:type="spellStart"/>
-      <w:r>
-        <w:rPr>
-          <w:rFonts w:ascii="Times New Roman" w:hAnsi="Times New Roman" w:cs="Times New Roman"/>
-          <w:sz w:val="28"/>
-          <w:szCs w:val="28"/>
-        </w:rPr>
-        <w:t>Excel</w:t>
-      </w:r>
-      <w:proofErr w:type="spellEnd"/>
-      <w:r>
-        <w:rPr>
-          <w:rFonts w:ascii="Times New Roman" w:hAnsi="Times New Roman" w:cs="Times New Roman"/>
-          <w:sz w:val="28"/>
-          <w:szCs w:val="28"/>
-        </w:rPr>
-        <w:t xml:space="preserve"> и основывается исключительно на опыте диспетчера. После составления готовые путевые листы печатаются для последующей выдаче их водителям в начале рабочего дня.</w:t>
+        <w:t>щью программного пакета Microsoft Excel и основывается исключительно на опыте диспетчера. После составления готовые путевые листы печатаются для последующей выдаче их водителям в начале рабочего дня.</w:t>
       </w:r>
     </w:p>
     <w:p>
@@ -22003,25 +21380,7 @@
           <w:sz w:val="28"/>
           <w:szCs w:val="28"/>
         </w:rPr>
-        <w:t xml:space="preserve">Очевидно, что процесс не автоматизирован, большей частью он состоит из ручных и/или </w:t>
-      </w:r>
-      <w:proofErr w:type="spellStart"/>
-      <w:r>
-        <w:rPr>
-          <w:rFonts w:ascii="Times New Roman" w:hAnsi="Times New Roman" w:cs="Times New Roman"/>
-          <w:sz w:val="28"/>
-          <w:szCs w:val="28"/>
-        </w:rPr>
-        <w:t>полуручных</w:t>
-      </w:r>
-      <w:proofErr w:type="spellEnd"/>
-      <w:r>
-        <w:rPr>
-          <w:rFonts w:ascii="Times New Roman" w:hAnsi="Times New Roman" w:cs="Times New Roman"/>
-          <w:sz w:val="28"/>
-          <w:szCs w:val="28"/>
-        </w:rPr>
-        <w:t xml:space="preserve"> операций </w:t>
+        <w:t xml:space="preserve">Очевидно, что процесс не автоматизирован, большей частью он состоит из ручных и/или полуручных операций </w:t>
       </w:r>
       <w:r>
         <w:rPr>
@@ -24235,25 +23594,7 @@
           <w:sz w:val="28"/>
           <w:szCs w:val="28"/>
         </w:rPr>
-        <w:t xml:space="preserve">системы силами одного разработчика составляет порядка 6-8 месяцев), высокие финансовые затраты на реализацию проекта (среднерыночная зарплата разработчика, способного завершить подобный проект до конца, составляет 160-180 тыс. руб., следовательно, стоимость проекта составит от 960 до 1 440 </w:t>
-      </w:r>
-      <w:proofErr w:type="spellStart"/>
-      <w:r>
-        <w:rPr>
-          <w:rFonts w:ascii="Times New Roman" w:hAnsi="Times New Roman" w:cs="Times New Roman"/>
-          <w:sz w:val="28"/>
-          <w:szCs w:val="28"/>
-        </w:rPr>
-        <w:t>тыс</w:t>
-      </w:r>
-      <w:proofErr w:type="spellEnd"/>
-      <w:r>
-        <w:rPr>
-          <w:rFonts w:ascii="Times New Roman" w:hAnsi="Times New Roman" w:cs="Times New Roman"/>
-          <w:sz w:val="28"/>
-          <w:szCs w:val="28"/>
-        </w:rPr>
-        <w:t xml:space="preserve"> руб.) и на дальнейшую поддержку, в частности, в связи с изменениями в законодательстве.</w:t>
+        <w:t>системы силами одного разработчика составляет порядка 6-8 месяцев), высокие финансовые затраты на реализацию проекта (среднерыночная зарплата разработчика, способного завершить подобный проект до конца, составляет 160-180 тыс. руб., следовательно, стоимость проекта составит от 960 до 1 440 тыс руб.) и на дальнейшую поддержку, в частности, в связи с изменениями в законодательстве.</w:t>
       </w:r>
     </w:p>
     <w:p>
@@ -25220,7 +24561,94 @@
           <w:sz w:val="28"/>
           <w:szCs w:val="28"/>
         </w:rPr>
-        <w:t>Освободившееся время можно как использовать для решения других задач, так и для обработки большего количества заявок, что может повысить прибыль организации до 11%.</w:t>
+        <w:t>Освободившееся время можно как использовать для решения других задач, так и для обработки большего количества заявок, что может повысить прибыль организации до 11%</w:t>
+      </w:r>
+      <w:r>
+        <w:rPr>
+          <w:rFonts w:ascii="Times New Roman" w:hAnsi="Times New Roman" w:cs="Times New Roman"/>
+          <w:sz w:val="28"/>
+          <w:szCs w:val="28"/>
+        </w:rPr>
+        <w:t xml:space="preserve"> (данный показатель взят из опыта интегратора по внедрению аналогичного проекта в других организациях </w:t>
+      </w:r>
+      <w:r>
+        <w:rPr>
+          <w:rFonts w:ascii="Times New Roman" w:hAnsi="Times New Roman" w:cs="Times New Roman"/>
+          <w:sz w:val="28"/>
+          <w:szCs w:val="28"/>
+        </w:rPr>
+        <w:t>[</w:t>
+      </w:r>
+      <w:r>
+        <w:rPr>
+          <w:rFonts w:ascii="Times New Roman" w:hAnsi="Times New Roman" w:cs="Times New Roman"/>
+          <w:sz w:val="28"/>
+          <w:szCs w:val="28"/>
+        </w:rPr>
+        <w:fldChar w:fldCharType="begin"/>
+      </w:r>
+      <w:r>
+        <w:rPr>
+          <w:rFonts w:ascii="Times New Roman" w:hAnsi="Times New Roman" w:cs="Times New Roman"/>
+          <w:sz w:val="28"/>
+          <w:szCs w:val="28"/>
+        </w:rPr>
+        <w:instrText xml:space="preserve"> REF _Ref35806307 \r \h </w:instrText>
+      </w:r>
+      <w:r>
+        <w:rPr>
+          <w:rFonts w:ascii="Times New Roman" w:hAnsi="Times New Roman" w:cs="Times New Roman"/>
+          <w:sz w:val="28"/>
+          <w:szCs w:val="28"/>
+        </w:rPr>
+      </w:r>
+      <w:r>
+        <w:rPr>
+          <w:rFonts w:ascii="Times New Roman" w:hAnsi="Times New Roman" w:cs="Times New Roman"/>
+          <w:sz w:val="28"/>
+          <w:szCs w:val="28"/>
+        </w:rPr>
+        <w:fldChar w:fldCharType="separate"/>
+      </w:r>
+      <w:r>
+        <w:rPr>
+          <w:rFonts w:ascii="Times New Roman" w:hAnsi="Times New Roman" w:cs="Times New Roman"/>
+          <w:sz w:val="28"/>
+          <w:szCs w:val="28"/>
+        </w:rPr>
+        <w:t>30</w:t>
+      </w:r>
+      <w:r>
+        <w:rPr>
+          <w:rFonts w:ascii="Times New Roman" w:hAnsi="Times New Roman" w:cs="Times New Roman"/>
+          <w:sz w:val="28"/>
+          <w:szCs w:val="28"/>
+        </w:rPr>
+        <w:fldChar w:fldCharType="end"/>
+      </w:r>
+      <w:r>
+        <w:rPr>
+          <w:rFonts w:ascii="Times New Roman" w:hAnsi="Times New Roman" w:cs="Times New Roman"/>
+          <w:sz w:val="28"/>
+          <w:szCs w:val="28"/>
+        </w:rPr>
+        <w:t>]</w:t>
+      </w:r>
+      <w:r>
+        <w:rPr>
+          <w:rFonts w:ascii="Times New Roman" w:hAnsi="Times New Roman" w:cs="Times New Roman"/>
+          <w:sz w:val="28"/>
+          <w:szCs w:val="28"/>
+        </w:rPr>
+        <w:t>)</w:t>
+      </w:r>
+      <w:r>
+        <w:rPr>
+          <w:rFonts w:ascii="Times New Roman" w:hAnsi="Times New Roman" w:cs="Times New Roman"/>
+          <w:sz w:val="28"/>
+          <w:szCs w:val="28"/>
+        </w:rPr>
+        <w:t>.</w:t>
       </w:r>
     </w:p>
     <w:p>
@@ -25234,6 +24662,752 @@
           <w:szCs w:val="28"/>
         </w:rPr>
       </w:pPr>
+      <w:r>
+        <w:rPr>
+          <w:rFonts w:ascii="Times New Roman" w:hAnsi="Times New Roman" w:cs="Times New Roman"/>
+          <w:sz w:val="28"/>
+          <w:szCs w:val="28"/>
+        </w:rPr>
+        <w:t xml:space="preserve">Для расчета экономической эффективности проекта воспользуемся формулами, указанными в </w:t>
+      </w:r>
+      <w:r>
+        <w:rPr>
+          <w:rFonts w:ascii="Times New Roman" w:hAnsi="Times New Roman" w:cs="Times New Roman"/>
+          <w:sz w:val="28"/>
+          <w:szCs w:val="28"/>
+        </w:rPr>
+        <w:t>П</w:t>
+      </w:r>
+      <w:r>
+        <w:rPr>
+          <w:rFonts w:ascii="Times New Roman" w:hAnsi="Times New Roman" w:cs="Times New Roman"/>
+          <w:sz w:val="28"/>
+          <w:szCs w:val="28"/>
+        </w:rPr>
+        <w:t xml:space="preserve">риложении Ж и показателями, приведенными в </w:t>
+      </w:r>
+      <w:r>
+        <w:rPr>
+          <w:rFonts w:ascii="Times New Roman" w:hAnsi="Times New Roman" w:cs="Times New Roman"/>
+          <w:sz w:val="28"/>
+          <w:szCs w:val="28"/>
+        </w:rPr>
+        <w:t>П</w:t>
+      </w:r>
+      <w:r>
+        <w:rPr>
+          <w:rFonts w:ascii="Times New Roman" w:hAnsi="Times New Roman" w:cs="Times New Roman"/>
+          <w:sz w:val="28"/>
+          <w:szCs w:val="28"/>
+        </w:rPr>
+        <w:t>риложении И.</w:t>
+      </w:r>
+      <w:r>
+        <w:rPr>
+          <w:rFonts w:ascii="Times New Roman" w:hAnsi="Times New Roman" w:cs="Times New Roman"/>
+          <w:sz w:val="28"/>
+          <w:szCs w:val="28"/>
+        </w:rPr>
+        <w:t xml:space="preserve"> Как видно по формуле (Ж.13), для расчета коэффициента экономической эффективности необходимо выяснить сумму годовой экономии (Ж.1) и единовременных затрат при внедрении проекта (Ж.10).</w:t>
+      </w:r>
+    </w:p>
+    <w:p>
+      <w:pPr>
+        <w:spacing w:after="0" w:line="360" w:lineRule="auto"/>
+        <w:ind w:firstLine="709"/>
+        <w:jc w:val="both"/>
+        <w:rPr>
+          <w:rFonts w:ascii="Times New Roman" w:hAnsi="Times New Roman" w:cs="Times New Roman"/>
+          <w:sz w:val="28"/>
+          <w:szCs w:val="28"/>
+        </w:rPr>
+      </w:pPr>
+      <w:r>
+        <w:rPr>
+          <w:rFonts w:ascii="Times New Roman" w:hAnsi="Times New Roman" w:cs="Times New Roman"/>
+          <w:sz w:val="28"/>
+          <w:szCs w:val="28"/>
+        </w:rPr>
+        <w:t>Для того, чтобы оценить сумму годовой экономии (Ж.1) необходимо рассчитать годовые эксплуатационные затраты при ручной обработке (Ж.2) и машинной (Ж.3).</w:t>
+      </w:r>
+    </w:p>
+    <w:p>
+      <w:pPr>
+        <w:spacing w:after="0" w:line="360" w:lineRule="auto"/>
+        <w:ind w:firstLine="709"/>
+        <w:jc w:val="both"/>
+        <w:rPr>
+          <w:rFonts w:ascii="Times New Roman" w:hAnsi="Times New Roman" w:cs="Times New Roman"/>
+          <w:sz w:val="28"/>
+          <w:szCs w:val="28"/>
+        </w:rPr>
+      </w:pPr>
+      <w:r>
+        <w:rPr>
+          <w:rFonts w:ascii="Times New Roman" w:hAnsi="Times New Roman" w:cs="Times New Roman"/>
+          <w:sz w:val="28"/>
+          <w:szCs w:val="28"/>
+        </w:rPr>
+        <w:t xml:space="preserve">Единовременные затраты на проект складываются из </w:t>
+      </w:r>
+      <w:r>
+        <w:rPr>
+          <w:rFonts w:ascii="Times New Roman" w:eastAsiaTheme="minorEastAsia" w:hAnsi="Times New Roman" w:cs="Times New Roman"/>
+          <w:sz w:val="28"/>
+          <w:szCs w:val="28"/>
+        </w:rPr>
+        <w:t xml:space="preserve">годовых </w:t>
+      </w:r>
+      <w:r>
+        <w:rPr>
+          <w:rFonts w:ascii="Times New Roman" w:eastAsiaTheme="minorEastAsia" w:hAnsi="Times New Roman" w:cs="Times New Roman"/>
+          <w:sz w:val="28"/>
+          <w:szCs w:val="28"/>
+        </w:rPr>
+        <w:t>единовременны</w:t>
+      </w:r>
+      <w:r>
+        <w:rPr>
+          <w:rFonts w:ascii="Times New Roman" w:eastAsiaTheme="minorEastAsia" w:hAnsi="Times New Roman" w:cs="Times New Roman"/>
+          <w:sz w:val="28"/>
+          <w:szCs w:val="28"/>
+        </w:rPr>
+        <w:t>х затрат</w:t>
+      </w:r>
+      <w:r>
+        <w:rPr>
+          <w:rFonts w:ascii="Times New Roman" w:eastAsiaTheme="minorEastAsia" w:hAnsi="Times New Roman" w:cs="Times New Roman"/>
+          <w:sz w:val="28"/>
+          <w:szCs w:val="28"/>
+        </w:rPr>
+        <w:t xml:space="preserve"> на обучение персонала, адаптацию, настройку оборудования при решении задачи</w:t>
+      </w:r>
+      <w:r>
+        <w:rPr>
+          <w:rFonts w:ascii="Times New Roman" w:hAnsi="Times New Roman" w:cs="Times New Roman"/>
+          <w:sz w:val="28"/>
+          <w:szCs w:val="28"/>
+        </w:rPr>
+        <w:t xml:space="preserve"> (Ж.6), </w:t>
+      </w:r>
+      <w:r>
+        <w:rPr>
+          <w:rFonts w:ascii="Times New Roman" w:hAnsi="Times New Roman" w:cs="Times New Roman"/>
+          <w:sz w:val="28"/>
+          <w:szCs w:val="28"/>
+        </w:rPr>
+        <w:t>единовременных затрат на проектирование</w:t>
+      </w:r>
+      <w:r>
+        <w:rPr>
+          <w:rFonts w:ascii="Times New Roman" w:hAnsi="Times New Roman" w:cs="Times New Roman"/>
+          <w:sz w:val="28"/>
+          <w:szCs w:val="28"/>
+        </w:rPr>
+        <w:t xml:space="preserve"> (Ж.</w:t>
+      </w:r>
+      <w:r>
+        <w:rPr>
+          <w:rFonts w:ascii="Times New Roman" w:hAnsi="Times New Roman" w:cs="Times New Roman"/>
+          <w:sz w:val="28"/>
+          <w:szCs w:val="28"/>
+        </w:rPr>
+        <w:t>11</w:t>
+      </w:r>
+      <w:r>
+        <w:rPr>
+          <w:rFonts w:ascii="Times New Roman" w:hAnsi="Times New Roman" w:cs="Times New Roman"/>
+          <w:sz w:val="28"/>
+          <w:szCs w:val="28"/>
+        </w:rPr>
+        <w:t>),</w:t>
+      </w:r>
+      <w:r>
+        <w:rPr>
+          <w:rFonts w:ascii="Times New Roman" w:hAnsi="Times New Roman" w:cs="Times New Roman"/>
+          <w:sz w:val="28"/>
+          <w:szCs w:val="28"/>
+        </w:rPr>
+        <w:t xml:space="preserve"> </w:t>
+      </w:r>
+      <w:r>
+        <w:rPr>
+          <w:rFonts w:ascii="Times New Roman" w:eastAsiaTheme="minorEastAsia" w:hAnsi="Times New Roman" w:cs="Times New Roman"/>
+          <w:sz w:val="28"/>
+          <w:szCs w:val="28"/>
+        </w:rPr>
+        <w:t>единовременны</w:t>
+      </w:r>
+      <w:r>
+        <w:rPr>
+          <w:rFonts w:ascii="Times New Roman" w:eastAsiaTheme="minorEastAsia" w:hAnsi="Times New Roman" w:cs="Times New Roman"/>
+          <w:sz w:val="28"/>
+          <w:szCs w:val="28"/>
+        </w:rPr>
+        <w:t>х</w:t>
+      </w:r>
+      <w:r>
+        <w:rPr>
+          <w:rFonts w:ascii="Times New Roman" w:eastAsiaTheme="minorEastAsia" w:hAnsi="Times New Roman" w:cs="Times New Roman"/>
+          <w:sz w:val="28"/>
+          <w:szCs w:val="28"/>
+        </w:rPr>
+        <w:t xml:space="preserve"> затрат, связанны</w:t>
+      </w:r>
+      <w:r>
+        <w:rPr>
+          <w:rFonts w:ascii="Times New Roman" w:eastAsiaTheme="minorEastAsia" w:hAnsi="Times New Roman" w:cs="Times New Roman"/>
+          <w:sz w:val="28"/>
+          <w:szCs w:val="28"/>
+        </w:rPr>
+        <w:t>х</w:t>
+      </w:r>
+      <w:r>
+        <w:rPr>
+          <w:rFonts w:ascii="Times New Roman" w:eastAsiaTheme="minorEastAsia" w:hAnsi="Times New Roman" w:cs="Times New Roman"/>
+          <w:sz w:val="28"/>
+          <w:szCs w:val="28"/>
+        </w:rPr>
+        <w:t xml:space="preserve"> с использованием различных видов оборудования</w:t>
+      </w:r>
+      <w:r>
+        <w:rPr>
+          <w:rFonts w:ascii="Times New Roman" w:hAnsi="Times New Roman" w:cs="Times New Roman"/>
+          <w:sz w:val="28"/>
+          <w:szCs w:val="28"/>
+        </w:rPr>
+        <w:t xml:space="preserve"> </w:t>
+      </w:r>
+      <w:r>
+        <w:rPr>
+          <w:rFonts w:ascii="Times New Roman" w:hAnsi="Times New Roman" w:cs="Times New Roman"/>
+          <w:sz w:val="28"/>
+          <w:szCs w:val="28"/>
+        </w:rPr>
+        <w:t>(Ж.</w:t>
+      </w:r>
+      <w:r>
+        <w:rPr>
+          <w:rFonts w:ascii="Times New Roman" w:hAnsi="Times New Roman" w:cs="Times New Roman"/>
+          <w:sz w:val="28"/>
+          <w:szCs w:val="28"/>
+        </w:rPr>
+        <w:t>12</w:t>
+      </w:r>
+      <w:r>
+        <w:rPr>
+          <w:rFonts w:ascii="Times New Roman" w:hAnsi="Times New Roman" w:cs="Times New Roman"/>
+          <w:sz w:val="28"/>
+          <w:szCs w:val="28"/>
+        </w:rPr>
+        <w:t>)</w:t>
+      </w:r>
+      <w:r>
+        <w:rPr>
+          <w:rFonts w:ascii="Times New Roman" w:hAnsi="Times New Roman" w:cs="Times New Roman"/>
+          <w:sz w:val="28"/>
+          <w:szCs w:val="28"/>
+        </w:rPr>
+        <w:t xml:space="preserve"> (поскольку предполагается использования оборудования, уже существующего на предприятии и настроенного, эти затраты мы будем считать равными 0 руб. в контексте реализации представленного проекта) и прочих затрат </w:t>
+      </w:r>
+      <w:r>
+        <w:rPr>
+          <w:rFonts w:ascii="Times New Roman" w:hAnsi="Times New Roman" w:cs="Times New Roman"/>
+          <w:sz w:val="28"/>
+          <w:szCs w:val="28"/>
+        </w:rPr>
+        <w:lastRenderedPageBreak/>
+        <w:t>(стоимость лицензий программного решения, стоимости доработки формы заказа на сайте и сопровождения), указанных в Приложении К</w:t>
+      </w:r>
+      <w:r>
+        <w:rPr>
+          <w:rFonts w:ascii="Times New Roman" w:hAnsi="Times New Roman" w:cs="Times New Roman"/>
+          <w:sz w:val="28"/>
+          <w:szCs w:val="28"/>
+        </w:rPr>
+        <w:t xml:space="preserve">. Все промежуточные расчеты представлены в Приложении </w:t>
+      </w:r>
+      <w:r>
+        <w:rPr>
+          <w:rFonts w:ascii="Times New Roman" w:hAnsi="Times New Roman" w:cs="Times New Roman"/>
+          <w:sz w:val="28"/>
+          <w:szCs w:val="28"/>
+        </w:rPr>
+        <w:t>Л</w:t>
+      </w:r>
+      <w:r>
+        <w:rPr>
+          <w:rFonts w:ascii="Times New Roman" w:hAnsi="Times New Roman" w:cs="Times New Roman"/>
+          <w:sz w:val="28"/>
+          <w:szCs w:val="28"/>
+        </w:rPr>
+        <w:t>.</w:t>
+      </w:r>
+    </w:p>
+    <w:p>
+      <w:pPr>
+        <w:spacing w:after="0" w:line="360" w:lineRule="auto"/>
+        <w:ind w:firstLine="709"/>
+        <w:jc w:val="both"/>
+        <w:rPr>
+          <w:rFonts w:ascii="Times New Roman" w:hAnsi="Times New Roman" w:cs="Times New Roman"/>
+          <w:sz w:val="28"/>
+          <w:szCs w:val="28"/>
+        </w:rPr>
+      </w:pPr>
+      <w:r>
+        <w:rPr>
+          <w:rFonts w:ascii="Times New Roman" w:hAnsi="Times New Roman" w:cs="Times New Roman"/>
+          <w:sz w:val="28"/>
+          <w:szCs w:val="28"/>
+        </w:rPr>
+        <w:t xml:space="preserve">Сумма годовой экономии равна </w:t>
+      </w:r>
+      <w:r>
+        <w:rPr>
+          <w:rFonts w:ascii="Times New Roman" w:hAnsi="Times New Roman" w:cs="Times New Roman"/>
+          <w:sz w:val="28"/>
+          <w:szCs w:val="28"/>
+        </w:rPr>
+        <w:t>122</w:t>
+      </w:r>
+      <w:r>
+        <w:rPr>
+          <w:rFonts w:ascii="Times New Roman" w:hAnsi="Times New Roman" w:cs="Times New Roman"/>
+          <w:sz w:val="28"/>
+          <w:szCs w:val="28"/>
+        </w:rPr>
+        <w:t xml:space="preserve"> </w:t>
+      </w:r>
+      <w:r>
+        <w:rPr>
+          <w:rFonts w:ascii="Times New Roman" w:hAnsi="Times New Roman" w:cs="Times New Roman"/>
+          <w:sz w:val="28"/>
+          <w:szCs w:val="28"/>
+        </w:rPr>
+        <w:t>287,2</w:t>
+      </w:r>
+      <w:r>
+        <w:rPr>
+          <w:rFonts w:ascii="Times New Roman" w:hAnsi="Times New Roman" w:cs="Times New Roman"/>
+          <w:sz w:val="28"/>
+          <w:szCs w:val="28"/>
+        </w:rPr>
+        <w:t xml:space="preserve"> руб.</w:t>
+      </w:r>
+      <w:r>
+        <w:rPr>
+          <w:rFonts w:ascii="Times New Roman" w:hAnsi="Times New Roman" w:cs="Times New Roman"/>
+          <w:sz w:val="28"/>
+          <w:szCs w:val="28"/>
+        </w:rPr>
+        <w:t xml:space="preserve"> (Ж.1):</w:t>
+      </w:r>
+    </w:p>
+    <w:p>
+      <w:pPr>
+        <w:spacing w:after="0" w:line="360" w:lineRule="auto"/>
+        <w:ind w:firstLine="709"/>
+        <w:jc w:val="both"/>
+        <w:rPr>
+          <w:rFonts w:ascii="Times New Roman" w:hAnsi="Times New Roman" w:cs="Times New Roman"/>
+          <w:sz w:val="28"/>
+          <w:szCs w:val="28"/>
+        </w:rPr>
+      </w:pPr>
+    </w:p>
+    <w:p>
+      <w:pPr>
+        <w:spacing w:after="0" w:line="360" w:lineRule="auto"/>
+        <w:ind w:firstLine="709"/>
+        <w:jc w:val="both"/>
+        <w:rPr>
+          <w:rFonts w:ascii="Times New Roman" w:hAnsi="Times New Roman" w:cs="Times New Roman"/>
+          <w:sz w:val="28"/>
+          <w:szCs w:val="28"/>
+        </w:rPr>
+      </w:pPr>
+      <m:oMath>
+        <m:r>
+          <w:rPr>
+            <w:rFonts w:ascii="Cambria Math" w:hAnsi="Cambria Math" w:cs="Times New Roman"/>
+            <w:sz w:val="28"/>
+            <w:szCs w:val="28"/>
+          </w:rPr>
+          <m:t>S=</m:t>
+        </m:r>
+        <m:r>
+          <m:rPr>
+            <m:sty m:val="p"/>
+          </m:rPr>
+          <w:rPr>
+            <w:rFonts w:ascii="Cambria Math" w:eastAsiaTheme="minorEastAsia" w:hAnsi="Cambria Math" w:cs="Times New Roman"/>
+            <w:sz w:val="28"/>
+            <w:szCs w:val="28"/>
+          </w:rPr>
+          <m:t>340 363,64</m:t>
+        </m:r>
+        <m:r>
+          <w:rPr>
+            <w:rFonts w:ascii="Cambria Math" w:hAnsi="Cambria Math" w:cs="Times New Roman"/>
+            <w:sz w:val="28"/>
+            <w:szCs w:val="28"/>
+          </w:rPr>
+          <m:t>-</m:t>
+        </m:r>
+        <m:r>
+          <m:rPr>
+            <m:sty m:val="p"/>
+          </m:rPr>
+          <w:rPr>
+            <w:rFonts w:ascii="Cambria Math" w:eastAsiaTheme="minorEastAsia" w:hAnsi="Cambria Math" w:cs="Times New Roman"/>
+            <w:sz w:val="28"/>
+            <w:szCs w:val="28"/>
+          </w:rPr>
+          <m:t>218 076,44</m:t>
+        </m:r>
+        <m:r>
+          <m:rPr>
+            <m:sty m:val="p"/>
+          </m:rPr>
+          <w:rPr>
+            <w:rFonts w:ascii="Cambria Math" w:eastAsiaTheme="minorEastAsia" w:hAnsi="Times New Roman" w:cs="Times New Roman"/>
+            <w:sz w:val="28"/>
+            <w:szCs w:val="28"/>
+          </w:rPr>
+          <m:t>=122 287,2.</m:t>
+        </m:r>
+      </m:oMath>
+      <w:r>
+        <w:rPr>
+          <w:rFonts w:ascii="Times New Roman" w:eastAsiaTheme="minorEastAsia" w:hAnsi="Times New Roman" w:cs="Times New Roman"/>
+          <w:sz w:val="28"/>
+          <w:szCs w:val="28"/>
+        </w:rPr>
+        <w:t xml:space="preserve"> </w:t>
+      </w:r>
+    </w:p>
+    <w:p>
+      <w:pPr>
+        <w:spacing w:after="0" w:line="360" w:lineRule="auto"/>
+        <w:ind w:firstLine="709"/>
+        <w:jc w:val="both"/>
+        <w:rPr>
+          <w:rFonts w:ascii="Times New Roman" w:hAnsi="Times New Roman" w:cs="Times New Roman"/>
+          <w:sz w:val="28"/>
+          <w:szCs w:val="28"/>
+        </w:rPr>
+      </w:pPr>
+    </w:p>
+    <w:p>
+      <w:pPr>
+        <w:spacing w:after="0" w:line="360" w:lineRule="auto"/>
+        <w:ind w:firstLine="709"/>
+        <w:jc w:val="both"/>
+        <w:rPr>
+          <w:rFonts w:ascii="Times New Roman" w:hAnsi="Times New Roman" w:cs="Times New Roman"/>
+          <w:sz w:val="28"/>
+          <w:szCs w:val="28"/>
+        </w:rPr>
+      </w:pPr>
+      <w:r>
+        <w:rPr>
+          <w:rFonts w:ascii="Times New Roman" w:hAnsi="Times New Roman" w:cs="Times New Roman"/>
+          <w:sz w:val="28"/>
+          <w:szCs w:val="28"/>
+        </w:rPr>
+        <w:t>Отдельно стоит заметить, что указанная экономия рассчитана с учетом повышения оклада основного работника (диспетчера).</w:t>
+      </w:r>
+      <w:bookmarkStart w:id="16" w:name="_GoBack"/>
+      <w:bookmarkEnd w:id="16"/>
+    </w:p>
+    <w:p>
+      <w:pPr>
+        <w:spacing w:after="0" w:line="360" w:lineRule="auto"/>
+        <w:ind w:firstLine="709"/>
+        <w:jc w:val="both"/>
+        <w:rPr>
+          <w:rFonts w:ascii="Times New Roman" w:hAnsi="Times New Roman" w:cs="Times New Roman"/>
+          <w:sz w:val="28"/>
+          <w:szCs w:val="28"/>
+        </w:rPr>
+      </w:pPr>
+      <w:r>
+        <w:rPr>
+          <w:rFonts w:ascii="Times New Roman" w:hAnsi="Times New Roman" w:cs="Times New Roman"/>
+          <w:sz w:val="28"/>
+          <w:szCs w:val="28"/>
+        </w:rPr>
+        <w:t>Коэффициент экономической эффективности равен 0,39037</w:t>
+      </w:r>
+      <w:r>
+        <w:rPr>
+          <w:rFonts w:ascii="Times New Roman" w:hAnsi="Times New Roman" w:cs="Times New Roman"/>
+          <w:sz w:val="28"/>
+          <w:szCs w:val="28"/>
+        </w:rPr>
+        <w:t xml:space="preserve"> (Ж.13):</w:t>
+      </w:r>
+    </w:p>
+    <w:p>
+      <w:pPr>
+        <w:spacing w:after="0" w:line="360" w:lineRule="auto"/>
+        <w:ind w:firstLine="709"/>
+        <w:jc w:val="both"/>
+        <w:rPr>
+          <w:rFonts w:ascii="Times New Roman" w:hAnsi="Times New Roman" w:cs="Times New Roman"/>
+          <w:sz w:val="28"/>
+          <w:szCs w:val="28"/>
+        </w:rPr>
+      </w:pPr>
+    </w:p>
+    <w:p>
+      <w:pPr>
+        <w:spacing w:after="0" w:line="360" w:lineRule="auto"/>
+        <w:ind w:firstLine="709"/>
+        <w:jc w:val="both"/>
+        <w:rPr>
+          <w:rFonts w:ascii="Times New Roman" w:hAnsi="Times New Roman" w:cs="Times New Roman"/>
+          <w:sz w:val="28"/>
+          <w:szCs w:val="28"/>
+        </w:rPr>
+      </w:pPr>
+      <m:oMath>
+        <m:sSub>
+          <m:sSubPr>
+            <m:ctrlPr>
+              <w:rPr>
+                <w:rFonts w:ascii="Cambria Math" w:hAnsi="Cambria Math" w:cs="Times New Roman"/>
+                <w:i/>
+                <w:sz w:val="28"/>
+                <w:szCs w:val="28"/>
+              </w:rPr>
+            </m:ctrlPr>
+          </m:sSubPr>
+          <m:e>
+            <m:r>
+              <w:rPr>
+                <w:rFonts w:ascii="Cambria Math" w:hAnsi="Cambria Math" w:cs="Times New Roman"/>
+                <w:sz w:val="28"/>
+                <w:szCs w:val="28"/>
+                <w:lang w:val="en-US"/>
+              </w:rPr>
+              <m:t>E</m:t>
+            </m:r>
+          </m:e>
+          <m:sub>
+            <m:r>
+              <w:rPr>
+                <w:rFonts w:ascii="Cambria Math" w:hAnsi="Cambria Math" w:cs="Times New Roman"/>
+                <w:sz w:val="28"/>
+                <w:szCs w:val="28"/>
+                <w:lang w:val="en-US"/>
+              </w:rPr>
+              <m:t>r</m:t>
+            </m:r>
+          </m:sub>
+        </m:sSub>
+        <m:r>
+          <w:rPr>
+            <w:rFonts w:ascii="Cambria Math" w:hAnsi="Cambria Math" w:cs="Times New Roman"/>
+            <w:sz w:val="28"/>
+            <w:szCs w:val="28"/>
+          </w:rPr>
+          <m:t>=</m:t>
+        </m:r>
+        <m:f>
+          <m:fPr>
+            <m:ctrlPr>
+              <w:rPr>
+                <w:rFonts w:ascii="Cambria Math" w:hAnsi="Cambria Math" w:cs="Times New Roman"/>
+                <w:i/>
+                <w:sz w:val="28"/>
+                <w:szCs w:val="28"/>
+              </w:rPr>
+            </m:ctrlPr>
+          </m:fPr>
+          <m:num>
+            <m:r>
+              <w:rPr>
+                <w:rFonts w:ascii="Cambria Math" w:hAnsi="Cambria Math" w:cs="Times New Roman"/>
+                <w:sz w:val="28"/>
+                <w:szCs w:val="28"/>
+              </w:rPr>
+              <m:t>122 287,2</m:t>
+            </m:r>
+          </m:num>
+          <m:den>
+            <m:r>
+              <w:rPr>
+                <w:rFonts w:ascii="Cambria Math" w:hAnsi="Cambria Math" w:cs="Times New Roman"/>
+                <w:sz w:val="28"/>
+                <w:szCs w:val="28"/>
+              </w:rPr>
+              <m:t>313 259,64</m:t>
+            </m:r>
+          </m:den>
+        </m:f>
+        <m:r>
+          <w:rPr>
+            <w:rFonts w:ascii="Cambria Math" w:hAnsi="Cambria Math" w:cs="Times New Roman"/>
+            <w:sz w:val="28"/>
+            <w:szCs w:val="28"/>
+          </w:rPr>
+          <m:t>=0,39037.</m:t>
+        </m:r>
+      </m:oMath>
+      <w:r>
+        <w:rPr>
+          <w:rFonts w:ascii="Times New Roman" w:eastAsiaTheme="minorEastAsia" w:hAnsi="Times New Roman" w:cs="Times New Roman"/>
+          <w:sz w:val="28"/>
+          <w:szCs w:val="28"/>
+        </w:rPr>
+        <w:t xml:space="preserve"> </w:t>
+      </w:r>
+    </w:p>
+    <w:p>
+      <w:pPr>
+        <w:spacing w:after="0" w:line="360" w:lineRule="auto"/>
+        <w:ind w:firstLine="709"/>
+        <w:jc w:val="both"/>
+        <w:rPr>
+          <w:rFonts w:ascii="Times New Roman" w:hAnsi="Times New Roman" w:cs="Times New Roman"/>
+          <w:sz w:val="28"/>
+          <w:szCs w:val="28"/>
+        </w:rPr>
+      </w:pPr>
+    </w:p>
+    <w:p>
+      <w:pPr>
+        <w:spacing w:after="0" w:line="360" w:lineRule="auto"/>
+        <w:ind w:firstLine="709"/>
+        <w:jc w:val="both"/>
+        <w:rPr>
+          <w:rFonts w:ascii="Times New Roman" w:hAnsi="Times New Roman" w:cs="Times New Roman"/>
+          <w:sz w:val="28"/>
+          <w:szCs w:val="28"/>
+        </w:rPr>
+      </w:pPr>
+      <w:r>
+        <w:rPr>
+          <w:rFonts w:ascii="Times New Roman" w:hAnsi="Times New Roman" w:cs="Times New Roman"/>
+          <w:sz w:val="28"/>
+          <w:szCs w:val="28"/>
+        </w:rPr>
+        <w:t>Поскольку коэффициент экономической эффективности выше нормативного показателя (Приложение И), можно сделать вывод, что проект экономически эффективен.</w:t>
+      </w:r>
+    </w:p>
+    <w:p>
+      <w:pPr>
+        <w:spacing w:after="0" w:line="360" w:lineRule="auto"/>
+        <w:ind w:firstLine="709"/>
+        <w:jc w:val="both"/>
+        <w:rPr>
+          <w:rFonts w:ascii="Times New Roman" w:hAnsi="Times New Roman" w:cs="Times New Roman"/>
+          <w:sz w:val="28"/>
+          <w:szCs w:val="28"/>
+        </w:rPr>
+      </w:pPr>
+      <w:r>
+        <w:rPr>
+          <w:rFonts w:ascii="Times New Roman" w:hAnsi="Times New Roman" w:cs="Times New Roman"/>
+          <w:sz w:val="28"/>
+          <w:szCs w:val="28"/>
+        </w:rPr>
+        <w:t>Срок окупаемости проекта составляет 2,562 ода, или 31 месяц (Ж.14):</w:t>
+      </w:r>
+    </w:p>
+    <w:p>
+      <w:pPr>
+        <w:spacing w:after="0" w:line="360" w:lineRule="auto"/>
+        <w:ind w:firstLine="709"/>
+        <w:jc w:val="both"/>
+        <w:rPr>
+          <w:rFonts w:ascii="Times New Roman" w:hAnsi="Times New Roman" w:cs="Times New Roman"/>
+          <w:sz w:val="28"/>
+          <w:szCs w:val="28"/>
+        </w:rPr>
+      </w:pPr>
+    </w:p>
+    <w:p>
+      <w:pPr>
+        <w:spacing w:after="0" w:line="360" w:lineRule="auto"/>
+        <w:ind w:firstLine="709"/>
+        <w:jc w:val="both"/>
+        <w:rPr>
+          <w:rFonts w:ascii="Times New Roman" w:hAnsi="Times New Roman" w:cs="Times New Roman"/>
+          <w:sz w:val="28"/>
+          <w:szCs w:val="28"/>
+        </w:rPr>
+      </w:pPr>
+      <m:oMath>
+        <m:r>
+          <w:rPr>
+            <w:rFonts w:ascii="Cambria Math" w:hAnsi="Cambria Math" w:cs="Times New Roman"/>
+            <w:sz w:val="28"/>
+            <w:szCs w:val="28"/>
+            <w:lang w:val="en-US"/>
+          </w:rPr>
+          <m:t>T</m:t>
+        </m:r>
+        <m:r>
+          <w:rPr>
+            <w:rFonts w:ascii="Cambria Math" w:hAnsi="Cambria Math" w:cs="Times New Roman"/>
+            <w:sz w:val="28"/>
+            <w:szCs w:val="28"/>
+          </w:rPr>
+          <m:t>=</m:t>
+        </m:r>
+        <m:f>
+          <m:fPr>
+            <m:ctrlPr>
+              <w:rPr>
+                <w:rFonts w:ascii="Cambria Math" w:hAnsi="Cambria Math" w:cs="Times New Roman"/>
+                <w:i/>
+                <w:sz w:val="28"/>
+                <w:szCs w:val="28"/>
+              </w:rPr>
+            </m:ctrlPr>
+          </m:fPr>
+          <m:num>
+            <m:r>
+              <w:rPr>
+                <w:rFonts w:ascii="Cambria Math" w:hAnsi="Cambria Math" w:cs="Times New Roman"/>
+                <w:sz w:val="28"/>
+                <w:szCs w:val="28"/>
+              </w:rPr>
+              <m:t>313 259,64</m:t>
+            </m:r>
+          </m:num>
+          <m:den>
+            <m:r>
+              <w:rPr>
+                <w:rFonts w:ascii="Cambria Math" w:hAnsi="Cambria Math" w:cs="Times New Roman"/>
+                <w:sz w:val="28"/>
+                <w:szCs w:val="28"/>
+                <w:lang w:val="en-US"/>
+              </w:rPr>
+              <m:t>0,39037</m:t>
+            </m:r>
+          </m:den>
+        </m:f>
+        <m:r>
+          <w:rPr>
+            <w:rFonts w:ascii="Cambria Math" w:hAnsi="Cambria Math" w:cs="Times New Roman"/>
+            <w:sz w:val="28"/>
+            <w:szCs w:val="28"/>
+          </w:rPr>
+          <m:t>=2,562.</m:t>
+        </m:r>
+      </m:oMath>
+      <w:r>
+        <w:rPr>
+          <w:rFonts w:ascii="Times New Roman" w:eastAsiaTheme="minorEastAsia" w:hAnsi="Times New Roman" w:cs="Times New Roman"/>
+          <w:sz w:val="28"/>
+          <w:szCs w:val="28"/>
+        </w:rPr>
+        <w:t xml:space="preserve"> </w:t>
+      </w:r>
     </w:p>
     <w:p>
       <w:r>
@@ -25246,12 +25420,12 @@
         <w:ind w:firstLine="0"/>
         <w:jc w:val="center"/>
       </w:pPr>
-      <w:bookmarkStart w:id="16" w:name="_Toc35891749"/>
+      <w:bookmarkStart w:id="17" w:name="_Toc35891749"/>
       <w:r>
         <w:lastRenderedPageBreak/>
         <w:t>ЗАКЛЮЧЕНИЕ</w:t>
       </w:r>
-      <w:bookmarkEnd w:id="16"/>
+      <w:bookmarkEnd w:id="17"/>
     </w:p>
     <w:p>
       <w:pPr>
@@ -25301,12 +25475,12 @@
         <w:ind w:firstLine="0"/>
         <w:jc w:val="center"/>
       </w:pPr>
-      <w:bookmarkStart w:id="17" w:name="_Toc35891750"/>
+      <w:bookmarkStart w:id="18" w:name="_Toc35891750"/>
       <w:r>
         <w:lastRenderedPageBreak/>
         <w:t>СПИСОК ИСПОЛЬЗОВАННЫХ ИСТОЧНИКОВ</w:t>
       </w:r>
-      <w:bookmarkEnd w:id="17"/>
+      <w:bookmarkEnd w:id="18"/>
     </w:p>
     <w:p>
       <w:pPr>
@@ -25445,10 +25619,10 @@
           <w:szCs w:val="28"/>
         </w:rPr>
       </w:pPr>
-      <w:bookmarkStart w:id="18" w:name="_Ref35804541"/>
-      <w:bookmarkStart w:id="19" w:name="_Ref35797100"/>
-      <w:bookmarkStart w:id="20" w:name="_Ref35545881"/>
-      <w:bookmarkStart w:id="21" w:name="_Ref35544989"/>
+      <w:bookmarkStart w:id="19" w:name="_Ref35804541"/>
+      <w:bookmarkStart w:id="20" w:name="_Ref35797100"/>
+      <w:bookmarkStart w:id="21" w:name="_Ref35545881"/>
+      <w:bookmarkStart w:id="22" w:name="_Ref35544989"/>
       <w:r>
         <w:rPr>
           <w:rFonts w:ascii="Times New Roman" w:hAnsi="Times New Roman" w:cs="Times New Roman"/>
@@ -25489,7 +25663,7 @@
         </w:rPr>
         <w:t xml:space="preserve"> / Информационно-справочная система «Консультант Плюс».</w:t>
       </w:r>
-      <w:bookmarkEnd w:id="18"/>
+      <w:bookmarkEnd w:id="19"/>
     </w:p>
     <w:p>
       <w:pPr>
@@ -25506,7 +25680,7 @@
           <w:szCs w:val="28"/>
         </w:rPr>
       </w:pPr>
-      <w:bookmarkStart w:id="22" w:name="_Ref35870370"/>
+      <w:bookmarkStart w:id="23" w:name="_Ref35870370"/>
       <w:r>
         <w:rPr>
           <w:rFonts w:ascii="Times New Roman" w:hAnsi="Times New Roman" w:cs="Times New Roman"/>
@@ -25539,7 +25713,7 @@
         </w:rPr>
         <w:t xml:space="preserve"> / Информационно-справочная система «Консультант Плюс».</w:t>
       </w:r>
-      <w:bookmarkEnd w:id="22"/>
+      <w:bookmarkEnd w:id="23"/>
     </w:p>
     <w:p>
       <w:pPr>
@@ -25556,7 +25730,7 @@
           <w:szCs w:val="28"/>
         </w:rPr>
       </w:pPr>
-      <w:bookmarkStart w:id="23" w:name="_Ref35804501"/>
+      <w:bookmarkStart w:id="24" w:name="_Ref35804501"/>
       <w:r>
         <w:rPr>
           <w:rFonts w:ascii="Times New Roman" w:hAnsi="Times New Roman" w:cs="Times New Roman"/>
@@ -25565,8 +25739,8 @@
         </w:rPr>
         <w:t>Трудовой кодекс Российской Федерации от 30.12.2001 N 197-ФЗ (по состоянию на 27.12.2018) / Информационно-справочная система «Консультант Плюс».</w:t>
       </w:r>
-      <w:bookmarkEnd w:id="19"/>
-      <w:bookmarkEnd w:id="23"/>
+      <w:bookmarkEnd w:id="20"/>
+      <w:bookmarkEnd w:id="24"/>
     </w:p>
     <w:p>
       <w:pPr>
@@ -25583,7 +25757,7 @@
           <w:szCs w:val="28"/>
         </w:rPr>
       </w:pPr>
-      <w:bookmarkStart w:id="24" w:name="_Ref35796571"/>
+      <w:bookmarkStart w:id="25" w:name="_Ref35796571"/>
       <w:r>
         <w:rPr>
           <w:rFonts w:ascii="Times New Roman" w:hAnsi="Times New Roman" w:cs="Times New Roman"/>
@@ -25592,7 +25766,7 @@
         </w:rPr>
         <w:t>Федеральный закон от 08.11.2007 № 259-ФЗ (по состоянию на 30.10.2018) «Устав автомобильного транспорта и городского наземного электрического транспорта» / Информационно-справочная система «Консультант Плюс».</w:t>
       </w:r>
-      <w:bookmarkEnd w:id="24"/>
+      <w:bookmarkEnd w:id="25"/>
     </w:p>
     <w:p>
       <w:pPr>
@@ -25609,7 +25783,7 @@
           <w:szCs w:val="28"/>
         </w:rPr>
       </w:pPr>
-      <w:bookmarkStart w:id="25" w:name="_Ref35797110"/>
+      <w:bookmarkStart w:id="26" w:name="_Ref35797110"/>
       <w:r>
         <w:rPr>
           <w:rFonts w:ascii="Times New Roman" w:hAnsi="Times New Roman" w:cs="Times New Roman"/>
@@ -25634,7 +25808,7 @@
         </w:rPr>
         <w:t>стема «Консультант Плюс».</w:t>
       </w:r>
-      <w:bookmarkEnd w:id="25"/>
+      <w:bookmarkEnd w:id="26"/>
     </w:p>
     <w:p>
       <w:pPr>
@@ -25651,7 +25825,7 @@
           <w:szCs w:val="28"/>
         </w:rPr>
       </w:pPr>
-      <w:bookmarkStart w:id="26" w:name="_Ref35546165"/>
+      <w:bookmarkStart w:id="27" w:name="_Ref35546165"/>
       <w:r>
         <w:rPr>
           <w:rFonts w:ascii="Times New Roman" w:hAnsi="Times New Roman" w:cs="Times New Roman"/>
@@ -25692,9 +25866,9 @@
         </w:rPr>
         <w:t xml:space="preserve"> — Саратов: Ай Пи Эр Медиа, 2017. — 227 с.</w:t>
       </w:r>
-      <w:bookmarkStart w:id="27" w:name="_Ref35545915"/>
-      <w:bookmarkEnd w:id="20"/>
-      <w:bookmarkEnd w:id="26"/>
+      <w:bookmarkStart w:id="28" w:name="_Ref35545915"/>
+      <w:bookmarkEnd w:id="21"/>
+      <w:bookmarkEnd w:id="27"/>
     </w:p>
     <w:p>
       <w:pPr>
@@ -25711,8 +25885,8 @@
           <w:szCs w:val="28"/>
         </w:rPr>
       </w:pPr>
-      <w:bookmarkStart w:id="28" w:name="_Ref35707257"/>
-      <w:bookmarkStart w:id="29" w:name="_Ref35546157"/>
+      <w:bookmarkStart w:id="29" w:name="_Ref35707257"/>
+      <w:bookmarkStart w:id="30" w:name="_Ref35546157"/>
       <w:r>
         <w:rPr>
           <w:rFonts w:ascii="Times New Roman" w:hAnsi="Times New Roman" w:cs="Times New Roman"/>
@@ -25720,27 +25894,9 @@
           <w:szCs w:val="28"/>
         </w:rPr>
         <w:lastRenderedPageBreak/>
-        <w:t xml:space="preserve">Бондаренко Д.А. 22 приема оптимизации бизнес-процессов. — М.: </w:t>
-      </w:r>
-      <w:proofErr w:type="spellStart"/>
-      <w:r>
-        <w:rPr>
-          <w:rFonts w:ascii="Times New Roman" w:hAnsi="Times New Roman" w:cs="Times New Roman"/>
-          <w:sz w:val="28"/>
-          <w:szCs w:val="28"/>
-        </w:rPr>
-        <w:t>ЛитРес</w:t>
-      </w:r>
-      <w:proofErr w:type="spellEnd"/>
-      <w:r>
-        <w:rPr>
-          <w:rFonts w:ascii="Times New Roman" w:hAnsi="Times New Roman" w:cs="Times New Roman"/>
-          <w:sz w:val="28"/>
-          <w:szCs w:val="28"/>
-        </w:rPr>
-        <w:t>, 2019. — 210 с.</w:t>
-      </w:r>
-      <w:bookmarkEnd w:id="28"/>
+        <w:t>Бондаренко Д.А. 22 приема оптимизации бизнес-процессов. — М.: ЛитРес, 2019. — 210 с.</w:t>
+      </w:r>
+      <w:bookmarkEnd w:id="29"/>
     </w:p>
     <w:p>
       <w:pPr>
@@ -25757,24 +25913,14 @@
           <w:szCs w:val="28"/>
         </w:rPr>
       </w:pPr>
-      <w:bookmarkStart w:id="30" w:name="_Ref35707158"/>
-      <w:proofErr w:type="spellStart"/>
-      <w:r>
-        <w:rPr>
-          <w:rFonts w:ascii="Times New Roman" w:hAnsi="Times New Roman" w:cs="Times New Roman"/>
-          <w:sz w:val="28"/>
-          <w:szCs w:val="28"/>
-        </w:rPr>
-        <w:t>Бьёрн</w:t>
-      </w:r>
-      <w:proofErr w:type="spellEnd"/>
-      <w:r>
-        <w:rPr>
-          <w:rFonts w:ascii="Times New Roman" w:hAnsi="Times New Roman" w:cs="Times New Roman"/>
-          <w:sz w:val="28"/>
-          <w:szCs w:val="28"/>
-        </w:rPr>
-        <w:t xml:space="preserve">, </w:t>
+      <w:bookmarkStart w:id="31" w:name="_Ref35707158"/>
+      <w:r>
+        <w:rPr>
+          <w:rFonts w:ascii="Times New Roman" w:hAnsi="Times New Roman" w:cs="Times New Roman"/>
+          <w:sz w:val="28"/>
+          <w:szCs w:val="28"/>
+        </w:rPr>
+        <w:t xml:space="preserve">Бьёрн, </w:t>
       </w:r>
       <w:r>
         <w:rPr>
@@ -25832,10 +25978,10 @@
         </w:rPr>
         <w:t>272 с.</w:t>
       </w:r>
-      <w:bookmarkEnd w:id="21"/>
-      <w:bookmarkEnd w:id="27"/>
-      <w:bookmarkEnd w:id="29"/>
+      <w:bookmarkEnd w:id="22"/>
+      <w:bookmarkEnd w:id="28"/>
       <w:bookmarkEnd w:id="30"/>
+      <w:bookmarkEnd w:id="31"/>
     </w:p>
     <w:p>
       <w:pPr>
@@ -25852,42 +25998,14 @@
           <w:szCs w:val="28"/>
         </w:rPr>
       </w:pPr>
-      <w:bookmarkStart w:id="31" w:name="_Ref35551305"/>
-      <w:proofErr w:type="spellStart"/>
-      <w:r>
-        <w:rPr>
-          <w:rFonts w:ascii="Times New Roman" w:hAnsi="Times New Roman" w:cs="Times New Roman"/>
-          <w:sz w:val="28"/>
-          <w:szCs w:val="28"/>
-        </w:rPr>
-        <w:t>Варзунов</w:t>
-      </w:r>
-      <w:proofErr w:type="spellEnd"/>
-      <w:r>
-        <w:rPr>
-          <w:rFonts w:ascii="Times New Roman" w:hAnsi="Times New Roman" w:cs="Times New Roman"/>
-          <w:sz w:val="28"/>
-          <w:szCs w:val="28"/>
-        </w:rPr>
-        <w:t xml:space="preserve"> А.В., Торосян Е.К., </w:t>
-      </w:r>
-      <w:proofErr w:type="spellStart"/>
-      <w:r>
-        <w:rPr>
-          <w:rFonts w:ascii="Times New Roman" w:hAnsi="Times New Roman" w:cs="Times New Roman"/>
-          <w:sz w:val="28"/>
-          <w:szCs w:val="28"/>
-        </w:rPr>
-        <w:t>Сажнева</w:t>
-      </w:r>
-      <w:proofErr w:type="spellEnd"/>
-      <w:r>
-        <w:rPr>
-          <w:rFonts w:ascii="Times New Roman" w:hAnsi="Times New Roman" w:cs="Times New Roman"/>
-          <w:sz w:val="28"/>
-          <w:szCs w:val="28"/>
-        </w:rPr>
-        <w:t xml:space="preserve"> Л.</w:t>
+      <w:bookmarkStart w:id="32" w:name="_Ref35551305"/>
+      <w:r>
+        <w:rPr>
+          <w:rFonts w:ascii="Times New Roman" w:hAnsi="Times New Roman" w:cs="Times New Roman"/>
+          <w:sz w:val="28"/>
+          <w:szCs w:val="28"/>
+        </w:rPr>
+        <w:t>Варзунов А.В., Торосян Е.К., Сажнева Л.</w:t>
       </w:r>
       <w:r>
         <w:rPr>
@@ -25945,7 +26063,7 @@
         </w:rPr>
         <w:t xml:space="preserve"> 112 с.</w:t>
       </w:r>
-      <w:bookmarkEnd w:id="31"/>
+      <w:bookmarkEnd w:id="32"/>
     </w:p>
     <w:p>
       <w:pPr>
@@ -25962,8 +26080,8 @@
           <w:szCs w:val="28"/>
         </w:rPr>
       </w:pPr>
-      <w:bookmarkStart w:id="32" w:name="_Ref35727613"/>
-      <w:bookmarkStart w:id="33" w:name="_Ref35637354"/>
+      <w:bookmarkStart w:id="33" w:name="_Ref35727613"/>
+      <w:bookmarkStart w:id="34" w:name="_Ref35637354"/>
       <w:r>
         <w:rPr>
           <w:rFonts w:ascii="Times New Roman" w:hAnsi="Times New Roman" w:cs="Times New Roman"/>
@@ -26002,27 +26120,9 @@
           <w:sz w:val="28"/>
           <w:szCs w:val="28"/>
         </w:rPr>
-        <w:t xml:space="preserve">А. Проектирование информационных систем. — М.: </w:t>
-      </w:r>
-      <w:proofErr w:type="spellStart"/>
-      <w:r>
-        <w:rPr>
-          <w:rFonts w:ascii="Times New Roman" w:hAnsi="Times New Roman" w:cs="Times New Roman"/>
-          <w:sz w:val="28"/>
-          <w:szCs w:val="28"/>
-        </w:rPr>
-        <w:t>Юрайт</w:t>
-      </w:r>
-      <w:proofErr w:type="spellEnd"/>
-      <w:r>
-        <w:rPr>
-          <w:rFonts w:ascii="Times New Roman" w:hAnsi="Times New Roman" w:cs="Times New Roman"/>
-          <w:sz w:val="28"/>
-          <w:szCs w:val="28"/>
-        </w:rPr>
-        <w:t>, 2019. — 385 с.</w:t>
-      </w:r>
-      <w:bookmarkEnd w:id="32"/>
+        <w:t>А. Проектирование информационных систем. — М.: Юрайт, 2019. — 385 с.</w:t>
+      </w:r>
+      <w:bookmarkEnd w:id="33"/>
     </w:p>
     <w:p>
       <w:pPr>
@@ -26039,7 +26139,7 @@
           <w:szCs w:val="28"/>
         </w:rPr>
       </w:pPr>
-      <w:bookmarkStart w:id="34" w:name="_Ref35698489"/>
+      <w:bookmarkStart w:id="35" w:name="_Ref35698489"/>
       <w:r>
         <w:rPr>
           <w:rFonts w:ascii="Times New Roman" w:hAnsi="Times New Roman" w:cs="Times New Roman"/>
@@ -26056,8 +26156,8 @@
         </w:rPr>
         <w:t>Я. Управление качество. 2-е издание. Учебник — М.: Проспект, 2018. — 318 с.</w:t>
       </w:r>
-      <w:bookmarkEnd w:id="33"/>
       <w:bookmarkEnd w:id="34"/>
+      <w:bookmarkEnd w:id="35"/>
     </w:p>
     <w:p>
       <w:pPr>
@@ -26074,34 +26174,16 @@
           <w:szCs w:val="28"/>
         </w:rPr>
       </w:pPr>
-      <w:bookmarkStart w:id="35" w:name="_Ref35699015"/>
-      <w:r>
-        <w:rPr>
-          <w:rFonts w:ascii="Times New Roman" w:hAnsi="Times New Roman" w:cs="Times New Roman"/>
-          <w:sz w:val="28"/>
-          <w:szCs w:val="28"/>
-        </w:rPr>
-        <w:t xml:space="preserve">Громов А.И. Управление бизнес-процессами: современные методы. — М.: </w:t>
-      </w:r>
-      <w:proofErr w:type="spellStart"/>
-      <w:r>
-        <w:rPr>
-          <w:rFonts w:ascii="Times New Roman" w:hAnsi="Times New Roman" w:cs="Times New Roman"/>
-          <w:sz w:val="28"/>
-          <w:szCs w:val="28"/>
-        </w:rPr>
-        <w:t>Юрайт</w:t>
-      </w:r>
-      <w:proofErr w:type="spellEnd"/>
-      <w:r>
-        <w:rPr>
-          <w:rFonts w:ascii="Times New Roman" w:hAnsi="Times New Roman" w:cs="Times New Roman"/>
-          <w:sz w:val="28"/>
-          <w:szCs w:val="28"/>
-        </w:rPr>
-        <w:t>, 2019. — 367 с.</w:t>
-      </w:r>
-      <w:bookmarkEnd w:id="35"/>
+      <w:bookmarkStart w:id="36" w:name="_Ref35699015"/>
+      <w:r>
+        <w:rPr>
+          <w:rFonts w:ascii="Times New Roman" w:hAnsi="Times New Roman" w:cs="Times New Roman"/>
+          <w:sz w:val="28"/>
+          <w:szCs w:val="28"/>
+        </w:rPr>
+        <w:t>Громов А.И. Управление бизнес-процессами: современные методы. — М.: Юрайт, 2019. — 367 с.</w:t>
+      </w:r>
+      <w:bookmarkEnd w:id="36"/>
     </w:p>
     <w:p>
       <w:pPr>
@@ -26118,71 +26200,25 @@
           <w:szCs w:val="28"/>
         </w:rPr>
       </w:pPr>
-      <w:bookmarkStart w:id="36" w:name="_Ref35635365"/>
-      <w:bookmarkStart w:id="37" w:name="_Ref35552338"/>
-      <w:proofErr w:type="spellStart"/>
-      <w:r>
-        <w:rPr>
-          <w:rFonts w:ascii="Times New Roman" w:hAnsi="Times New Roman" w:cs="Times New Roman"/>
-          <w:sz w:val="28"/>
-          <w:szCs w:val="28"/>
-        </w:rPr>
-        <w:t>Джесутасан</w:t>
-      </w:r>
-      <w:proofErr w:type="spellEnd"/>
-      <w:r>
-        <w:rPr>
-          <w:rFonts w:ascii="Times New Roman" w:hAnsi="Times New Roman" w:cs="Times New Roman"/>
-          <w:sz w:val="28"/>
-          <w:szCs w:val="28"/>
-        </w:rPr>
-        <w:t xml:space="preserve"> Р., </w:t>
-      </w:r>
-      <w:proofErr w:type="spellStart"/>
-      <w:r>
-        <w:rPr>
-          <w:rFonts w:ascii="Times New Roman" w:hAnsi="Times New Roman" w:cs="Times New Roman"/>
-          <w:sz w:val="28"/>
-          <w:szCs w:val="28"/>
-        </w:rPr>
-        <w:t>Будро</w:t>
-      </w:r>
-      <w:proofErr w:type="spellEnd"/>
-      <w:r>
-        <w:rPr>
-          <w:rFonts w:ascii="Times New Roman" w:hAnsi="Times New Roman" w:cs="Times New Roman"/>
-          <w:sz w:val="28"/>
-          <w:szCs w:val="28"/>
-        </w:rPr>
-        <w:t xml:space="preserve"> Дж. Реинжиниринг бизнеса: Как грамотно внедрить автоматизацию и искусственный интеллект</w:t>
-      </w:r>
-      <w:r>
-        <w:rPr>
-          <w:rFonts w:ascii="Times New Roman" w:hAnsi="Times New Roman" w:cs="Times New Roman"/>
-          <w:sz w:val="28"/>
-          <w:szCs w:val="28"/>
-        </w:rPr>
-        <w:t xml:space="preserve">. — М: Альпина </w:t>
-      </w:r>
-      <w:proofErr w:type="spellStart"/>
-      <w:r>
-        <w:rPr>
-          <w:rFonts w:ascii="Times New Roman" w:hAnsi="Times New Roman" w:cs="Times New Roman"/>
-          <w:sz w:val="28"/>
-          <w:szCs w:val="28"/>
-        </w:rPr>
-        <w:t>Паблишер</w:t>
-      </w:r>
-      <w:proofErr w:type="spellEnd"/>
-      <w:r>
-        <w:rPr>
-          <w:rFonts w:ascii="Times New Roman" w:hAnsi="Times New Roman" w:cs="Times New Roman"/>
-          <w:sz w:val="28"/>
-          <w:szCs w:val="28"/>
-        </w:rPr>
-        <w:t>, 2019 г. — 278 с.</w:t>
-      </w:r>
-      <w:bookmarkEnd w:id="36"/>
+      <w:bookmarkStart w:id="37" w:name="_Ref35635365"/>
+      <w:bookmarkStart w:id="38" w:name="_Ref35552338"/>
+      <w:r>
+        <w:rPr>
+          <w:rFonts w:ascii="Times New Roman" w:hAnsi="Times New Roman" w:cs="Times New Roman"/>
+          <w:sz w:val="28"/>
+          <w:szCs w:val="28"/>
+        </w:rPr>
+        <w:t>Джесутасан Р., Будро Дж. Реинжиниринг бизнеса: Как грамотно внедрить автоматизацию и искусственный интеллект</w:t>
+      </w:r>
+      <w:r>
+        <w:rPr>
+          <w:rFonts w:ascii="Times New Roman" w:hAnsi="Times New Roman" w:cs="Times New Roman"/>
+          <w:sz w:val="28"/>
+          <w:szCs w:val="28"/>
+        </w:rPr>
+        <w:t>. — М: Альпина Паблишер, 2019 г. — 278 с.</w:t>
+      </w:r>
+      <w:bookmarkEnd w:id="37"/>
     </w:p>
     <w:p>
       <w:pPr>
@@ -26199,7 +26235,7 @@
           <w:szCs w:val="28"/>
         </w:rPr>
       </w:pPr>
-      <w:bookmarkStart w:id="38" w:name="_Ref35635588"/>
+      <w:bookmarkStart w:id="39" w:name="_Ref35635588"/>
       <w:r>
         <w:rPr>
           <w:rFonts w:ascii="Times New Roman" w:hAnsi="Times New Roman" w:cs="Times New Roman"/>
@@ -26286,28 +26322,10 @@
           <w:sz w:val="28"/>
           <w:szCs w:val="28"/>
         </w:rPr>
-        <w:t xml:space="preserve"> — М: </w:t>
-      </w:r>
-      <w:proofErr w:type="spellStart"/>
-      <w:r>
-        <w:rPr>
-          <w:rFonts w:ascii="Times New Roman" w:hAnsi="Times New Roman" w:cs="Times New Roman"/>
-          <w:sz w:val="28"/>
-          <w:szCs w:val="28"/>
-        </w:rPr>
-        <w:t>Юрайт</w:t>
-      </w:r>
-      <w:proofErr w:type="spellEnd"/>
-      <w:r>
-        <w:rPr>
-          <w:rFonts w:ascii="Times New Roman" w:hAnsi="Times New Roman" w:cs="Times New Roman"/>
-          <w:sz w:val="28"/>
-          <w:szCs w:val="28"/>
-        </w:rPr>
-        <w:t>, 2019. — 289 с.</w:t>
-      </w:r>
-      <w:bookmarkEnd w:id="37"/>
+        <w:t xml:space="preserve"> — М: Юрайт, 2019. — 289 с.</w:t>
+      </w:r>
       <w:bookmarkEnd w:id="38"/>
+      <w:bookmarkEnd w:id="39"/>
     </w:p>
     <w:p>
       <w:pPr>
@@ -26324,35 +26342,17 @@
           <w:szCs w:val="28"/>
         </w:rPr>
       </w:pPr>
-      <w:bookmarkStart w:id="39" w:name="_Ref35727913"/>
-      <w:bookmarkStart w:id="40" w:name="_Ref35727677"/>
-      <w:r>
-        <w:rPr>
-          <w:rFonts w:ascii="Times New Roman" w:hAnsi="Times New Roman" w:cs="Times New Roman"/>
-          <w:sz w:val="28"/>
-          <w:szCs w:val="28"/>
-        </w:rPr>
-        <w:t xml:space="preserve">Казакова Н.А. Современный стратегический анализ. — М.: </w:t>
-      </w:r>
-      <w:proofErr w:type="spellStart"/>
-      <w:r>
-        <w:rPr>
-          <w:rFonts w:ascii="Times New Roman" w:hAnsi="Times New Roman" w:cs="Times New Roman"/>
-          <w:sz w:val="28"/>
-          <w:szCs w:val="28"/>
-        </w:rPr>
-        <w:t>Юрайт</w:t>
-      </w:r>
-      <w:proofErr w:type="spellEnd"/>
-      <w:r>
-        <w:rPr>
-          <w:rFonts w:ascii="Times New Roman" w:hAnsi="Times New Roman" w:cs="Times New Roman"/>
-          <w:sz w:val="28"/>
-          <w:szCs w:val="28"/>
-        </w:rPr>
-        <w:t>, 2019. — 469 с.</w:t>
-      </w:r>
-      <w:bookmarkEnd w:id="39"/>
+      <w:bookmarkStart w:id="40" w:name="_Ref35727913"/>
+      <w:bookmarkStart w:id="41" w:name="_Ref35727677"/>
+      <w:r>
+        <w:rPr>
+          <w:rFonts w:ascii="Times New Roman" w:hAnsi="Times New Roman" w:cs="Times New Roman"/>
+          <w:sz w:val="28"/>
+          <w:szCs w:val="28"/>
+        </w:rPr>
+        <w:t>Казакова Н.А. Современный стратегический анализ. — М.: Юрайт, 2019. — 469 с.</w:t>
+      </w:r>
+      <w:bookmarkEnd w:id="40"/>
     </w:p>
     <w:p>
       <w:pPr>
@@ -26369,53 +26369,25 @@
           <w:szCs w:val="28"/>
         </w:rPr>
       </w:pPr>
-      <w:bookmarkStart w:id="41" w:name="_Ref35727842"/>
-      <w:proofErr w:type="spellStart"/>
-      <w:r>
-        <w:rPr>
-          <w:rFonts w:ascii="Times New Roman" w:hAnsi="Times New Roman" w:cs="Times New Roman"/>
-          <w:sz w:val="28"/>
-          <w:szCs w:val="28"/>
-        </w:rPr>
-        <w:t>Каменнова</w:t>
-      </w:r>
-      <w:proofErr w:type="spellEnd"/>
-      <w:r>
-        <w:rPr>
-          <w:rFonts w:ascii="Times New Roman" w:hAnsi="Times New Roman" w:cs="Times New Roman"/>
-          <w:sz w:val="28"/>
-          <w:szCs w:val="28"/>
-        </w:rPr>
-        <w:t xml:space="preserve"> М.С., Крохин В.</w:t>
-      </w:r>
-      <w:r>
-        <w:rPr>
-          <w:rFonts w:ascii="Times New Roman" w:hAnsi="Times New Roman" w:cs="Times New Roman"/>
-          <w:sz w:val="28"/>
-          <w:szCs w:val="28"/>
-        </w:rPr>
-        <w:t xml:space="preserve">В. Моделирование бизнес-процессов. — М.: </w:t>
-      </w:r>
-      <w:proofErr w:type="spellStart"/>
-      <w:r>
-        <w:rPr>
-          <w:rFonts w:ascii="Times New Roman" w:hAnsi="Times New Roman" w:cs="Times New Roman"/>
-          <w:sz w:val="28"/>
-          <w:szCs w:val="28"/>
-        </w:rPr>
-        <w:t>Юрайт</w:t>
-      </w:r>
-      <w:proofErr w:type="spellEnd"/>
-      <w:r>
-        <w:rPr>
-          <w:rFonts w:ascii="Times New Roman" w:hAnsi="Times New Roman" w:cs="Times New Roman"/>
-          <w:sz w:val="28"/>
-          <w:szCs w:val="28"/>
-        </w:rPr>
-        <w:t>, 2019. — 282 с.</w:t>
-      </w:r>
-      <w:bookmarkEnd w:id="40"/>
+      <w:bookmarkStart w:id="42" w:name="_Ref35727842"/>
+      <w:r>
+        <w:rPr>
+          <w:rFonts w:ascii="Times New Roman" w:hAnsi="Times New Roman" w:cs="Times New Roman"/>
+          <w:sz w:val="28"/>
+          <w:szCs w:val="28"/>
+        </w:rPr>
+        <w:t>Каменнова М.С., Крохин В.</w:t>
+      </w:r>
+      <w:r>
+        <w:rPr>
+          <w:rFonts w:ascii="Times New Roman" w:hAnsi="Times New Roman" w:cs="Times New Roman"/>
+          <w:sz w:val="28"/>
+          <w:szCs w:val="28"/>
+        </w:rPr>
+        <w:t>В. Моделирование бизнес-процессов. — М.: Юрайт, 2019. — 282 с.</w:t>
+      </w:r>
       <w:bookmarkEnd w:id="41"/>
+      <w:bookmarkEnd w:id="42"/>
     </w:p>
     <w:p>
       <w:pPr>
@@ -26432,32 +26404,14 @@
           <w:szCs w:val="28"/>
         </w:rPr>
       </w:pPr>
-      <w:bookmarkStart w:id="42" w:name="_Ref35634243"/>
-      <w:r>
-        <w:rPr>
-          <w:rFonts w:ascii="Times New Roman" w:hAnsi="Times New Roman" w:cs="Times New Roman"/>
-          <w:sz w:val="28"/>
-          <w:szCs w:val="28"/>
-        </w:rPr>
-        <w:t xml:space="preserve">Репин В.В., </w:t>
-      </w:r>
-      <w:proofErr w:type="spellStart"/>
-      <w:r>
-        <w:rPr>
-          <w:rFonts w:ascii="Times New Roman" w:hAnsi="Times New Roman" w:cs="Times New Roman"/>
-          <w:sz w:val="28"/>
-          <w:szCs w:val="28"/>
-        </w:rPr>
-        <w:t>Елиферов</w:t>
-      </w:r>
-      <w:proofErr w:type="spellEnd"/>
-      <w:r>
-        <w:rPr>
-          <w:rFonts w:ascii="Times New Roman" w:hAnsi="Times New Roman" w:cs="Times New Roman"/>
-          <w:sz w:val="28"/>
-          <w:szCs w:val="28"/>
-        </w:rPr>
-        <w:t xml:space="preserve"> В.</w:t>
+      <w:bookmarkStart w:id="43" w:name="_Ref35634243"/>
+      <w:r>
+        <w:rPr>
+          <w:rFonts w:ascii="Times New Roman" w:hAnsi="Times New Roman" w:cs="Times New Roman"/>
+          <w:sz w:val="28"/>
+          <w:szCs w:val="28"/>
+        </w:rPr>
+        <w:t>Репин В.В., Елиферов В.</w:t>
       </w:r>
       <w:r>
         <w:rPr>
@@ -26499,7 +26453,7 @@
         </w:rPr>
         <w:t>— 544 с.</w:t>
       </w:r>
-      <w:bookmarkEnd w:id="42"/>
+      <w:bookmarkEnd w:id="43"/>
     </w:p>
     <w:p>
       <w:pPr>
@@ -26516,7 +26470,7 @@
           <w:szCs w:val="28"/>
         </w:rPr>
       </w:pPr>
-      <w:bookmarkStart w:id="43" w:name="_Ref35693316"/>
+      <w:bookmarkStart w:id="44" w:name="_Ref35693316"/>
       <w:r>
         <w:rPr>
           <w:rFonts w:ascii="Times New Roman" w:hAnsi="Times New Roman" w:cs="Times New Roman"/>
@@ -26558,7 +26512,7 @@
         </w:rPr>
         <w:t>М.: Издательские решения, 2019. — 90 с.</w:t>
       </w:r>
-      <w:bookmarkEnd w:id="43"/>
+      <w:bookmarkEnd w:id="44"/>
     </w:p>
     <w:p>
       <w:pPr>
@@ -26575,26 +26529,16 @@
           <w:szCs w:val="28"/>
         </w:rPr>
       </w:pPr>
-      <w:bookmarkStart w:id="44" w:name="_Ref35724210"/>
-      <w:proofErr w:type="spellStart"/>
-      <w:r>
-        <w:rPr>
-          <w:rFonts w:ascii="Times New Roman" w:hAnsi="Times New Roman" w:cs="Times New Roman"/>
-          <w:sz w:val="28"/>
-          <w:szCs w:val="28"/>
-        </w:rPr>
-        <w:t>Ружанская</w:t>
-      </w:r>
-      <w:proofErr w:type="spellEnd"/>
-      <w:r>
-        <w:rPr>
-          <w:rFonts w:ascii="Times New Roman" w:hAnsi="Times New Roman" w:cs="Times New Roman"/>
-          <w:sz w:val="28"/>
-          <w:szCs w:val="28"/>
-        </w:rPr>
-        <w:t xml:space="preserve"> Л.С. Теория организации. — М.: Флинта, 2017 — 201 с.</w:t>
-      </w:r>
-      <w:bookmarkEnd w:id="44"/>
+      <w:bookmarkStart w:id="45" w:name="_Ref35724210"/>
+      <w:r>
+        <w:rPr>
+          <w:rFonts w:ascii="Times New Roman" w:hAnsi="Times New Roman" w:cs="Times New Roman"/>
+          <w:sz w:val="28"/>
+          <w:szCs w:val="28"/>
+        </w:rPr>
+        <w:t>Ружанская Л.С. Теория организации. — М.: Флинта, 2017 — 201 с.</w:t>
+      </w:r>
+      <w:bookmarkEnd w:id="45"/>
     </w:p>
     <w:p>
       <w:pPr>
@@ -26611,7 +26555,7 @@
           <w:szCs w:val="28"/>
         </w:rPr>
       </w:pPr>
-      <w:bookmarkStart w:id="45" w:name="_Ref35726367"/>
+      <w:bookmarkStart w:id="46" w:name="_Ref35726367"/>
       <w:r>
         <w:rPr>
           <w:rFonts w:ascii="Times New Roman" w:hAnsi="Times New Roman" w:cs="Times New Roman"/>
@@ -26620,7 +26564,7 @@
         </w:rPr>
         <w:t>Румянцева З.П. Общее управление организацией. Теория и практика. — М.: ИНФРА-М, 2015. — 304 с.</w:t>
       </w:r>
-      <w:bookmarkEnd w:id="45"/>
+      <w:bookmarkEnd w:id="46"/>
     </w:p>
     <w:p>
       <w:pPr>
@@ -26637,7 +26581,7 @@
           <w:szCs w:val="28"/>
         </w:rPr>
       </w:pPr>
-      <w:bookmarkStart w:id="46" w:name="_Ref35707640"/>
+      <w:bookmarkStart w:id="47" w:name="_Ref35707640"/>
       <w:r>
         <w:rPr>
           <w:rFonts w:ascii="Times New Roman" w:hAnsi="Times New Roman" w:cs="Times New Roman"/>
@@ -26647,7 +26591,7 @@
         <w:lastRenderedPageBreak/>
         <w:t>Рыбаков М.Ю. Бизнес-процессы: как их описать, отладить и внедрить. Практикум. — М.: Михаил Рыбаков и Партнеры, 2019. — 392 с.</w:t>
       </w:r>
-      <w:bookmarkEnd w:id="46"/>
+      <w:bookmarkEnd w:id="47"/>
     </w:p>
     <w:p>
       <w:pPr>
@@ -26664,60 +26608,14 @@
           <w:szCs w:val="28"/>
         </w:rPr>
       </w:pPr>
-      <w:bookmarkStart w:id="47" w:name="_Ref35640981"/>
-      <w:proofErr w:type="spellStart"/>
-      <w:r>
-        <w:rPr>
-          <w:rFonts w:ascii="Times New Roman" w:hAnsi="Times New Roman" w:cs="Times New Roman"/>
-          <w:sz w:val="28"/>
-          <w:szCs w:val="28"/>
-        </w:rPr>
-        <w:t>Серенков</w:t>
-      </w:r>
-      <w:proofErr w:type="spellEnd"/>
-      <w:r>
-        <w:rPr>
-          <w:rFonts w:ascii="Times New Roman" w:hAnsi="Times New Roman" w:cs="Times New Roman"/>
-          <w:sz w:val="28"/>
-          <w:szCs w:val="28"/>
-        </w:rPr>
-        <w:t xml:space="preserve"> П.С., </w:t>
-      </w:r>
-      <w:proofErr w:type="spellStart"/>
-      <w:r>
-        <w:rPr>
-          <w:rFonts w:ascii="Times New Roman" w:hAnsi="Times New Roman" w:cs="Times New Roman"/>
-          <w:sz w:val="28"/>
-          <w:szCs w:val="28"/>
-        </w:rPr>
-        <w:t>Курьян</w:t>
-      </w:r>
-      <w:proofErr w:type="spellEnd"/>
-      <w:r>
-        <w:rPr>
-          <w:rFonts w:ascii="Times New Roman" w:hAnsi="Times New Roman" w:cs="Times New Roman"/>
-          <w:sz w:val="28"/>
-          <w:szCs w:val="28"/>
-        </w:rPr>
-        <w:t xml:space="preserve"> А.Г., </w:t>
-      </w:r>
-      <w:proofErr w:type="spellStart"/>
-      <w:r>
-        <w:rPr>
-          <w:rFonts w:ascii="Times New Roman" w:hAnsi="Times New Roman" w:cs="Times New Roman"/>
-          <w:sz w:val="28"/>
-          <w:szCs w:val="28"/>
-        </w:rPr>
-        <w:t>Волонтей</w:t>
-      </w:r>
-      <w:proofErr w:type="spellEnd"/>
-      <w:r>
-        <w:rPr>
-          <w:rFonts w:ascii="Times New Roman" w:hAnsi="Times New Roman" w:cs="Times New Roman"/>
-          <w:sz w:val="28"/>
-          <w:szCs w:val="28"/>
-        </w:rPr>
-        <w:t xml:space="preserve"> В.</w:t>
+      <w:bookmarkStart w:id="48" w:name="_Ref35640981"/>
+      <w:r>
+        <w:rPr>
+          <w:rFonts w:ascii="Times New Roman" w:hAnsi="Times New Roman" w:cs="Times New Roman"/>
+          <w:sz w:val="28"/>
+          <w:szCs w:val="28"/>
+        </w:rPr>
+        <w:t>Серенков П.С., Курьян А.Г., Волонтей В.</w:t>
       </w:r>
       <w:r>
         <w:rPr>
@@ -26727,7 +26625,7 @@
         </w:rPr>
         <w:t>П. Методы менеджмента качества. Процессный подход. — М.: ИНФРА-М, 2019. — 441 с.</w:t>
       </w:r>
-      <w:bookmarkEnd w:id="47"/>
+      <w:bookmarkEnd w:id="48"/>
     </w:p>
     <w:p>
       <w:pPr>
@@ -26744,7 +26642,7 @@
           <w:szCs w:val="28"/>
         </w:rPr>
       </w:pPr>
-      <w:bookmarkStart w:id="48" w:name="_Ref35637010"/>
+      <w:bookmarkStart w:id="49" w:name="_Ref35637010"/>
       <w:r>
         <w:rPr>
           <w:rFonts w:ascii="Times New Roman" w:hAnsi="Times New Roman" w:cs="Times New Roman"/>
@@ -26777,7 +26675,7 @@
         </w:rPr>
         <w:t xml:space="preserve"> — Саратов: Профобразование, 2020. — 165 с.</w:t>
       </w:r>
-      <w:bookmarkEnd w:id="48"/>
+      <w:bookmarkEnd w:id="49"/>
     </w:p>
     <w:p>
       <w:pPr>
@@ -26794,24 +26692,14 @@
           <w:szCs w:val="28"/>
         </w:rPr>
       </w:pPr>
-      <w:bookmarkStart w:id="49" w:name="_Ref35702781"/>
-      <w:proofErr w:type="spellStart"/>
-      <w:r>
-        <w:rPr>
-          <w:rFonts w:ascii="Times New Roman" w:hAnsi="Times New Roman" w:cs="Times New Roman"/>
-          <w:sz w:val="28"/>
-          <w:szCs w:val="28"/>
-        </w:rPr>
-        <w:t>Тебекин</w:t>
-      </w:r>
-      <w:proofErr w:type="spellEnd"/>
-      <w:r>
-        <w:rPr>
-          <w:rFonts w:ascii="Times New Roman" w:hAnsi="Times New Roman" w:cs="Times New Roman"/>
-          <w:sz w:val="28"/>
-          <w:szCs w:val="28"/>
-        </w:rPr>
-        <w:t xml:space="preserve"> А.</w:t>
+      <w:bookmarkStart w:id="50" w:name="_Ref35702781"/>
+      <w:r>
+        <w:rPr>
+          <w:rFonts w:ascii="Times New Roman" w:hAnsi="Times New Roman" w:cs="Times New Roman"/>
+          <w:sz w:val="28"/>
+          <w:szCs w:val="28"/>
+        </w:rPr>
+        <w:t>Тебекин А.</w:t>
       </w:r>
       <w:r>
         <w:rPr>
@@ -26827,27 +26715,9 @@
           <w:sz w:val="28"/>
           <w:szCs w:val="28"/>
         </w:rPr>
-        <w:t xml:space="preserve">— М.: </w:t>
-      </w:r>
-      <w:proofErr w:type="spellStart"/>
-      <w:r>
-        <w:rPr>
-          <w:rFonts w:ascii="Times New Roman" w:hAnsi="Times New Roman" w:cs="Times New Roman"/>
-          <w:sz w:val="28"/>
-          <w:szCs w:val="28"/>
-        </w:rPr>
-        <w:t>Кнорус</w:t>
-      </w:r>
-      <w:proofErr w:type="spellEnd"/>
-      <w:r>
-        <w:rPr>
-          <w:rFonts w:ascii="Times New Roman" w:hAnsi="Times New Roman" w:cs="Times New Roman"/>
-          <w:sz w:val="28"/>
-          <w:szCs w:val="28"/>
-        </w:rPr>
-        <w:t>, 2020. — 342 с.</w:t>
-      </w:r>
-      <w:bookmarkEnd w:id="49"/>
+        <w:t>— М.: Кнорус, 2020. — 342 с.</w:t>
+      </w:r>
+      <w:bookmarkEnd w:id="50"/>
     </w:p>
     <w:p>
       <w:pPr>
@@ -26864,7 +26734,7 @@
           <w:szCs w:val="28"/>
         </w:rPr>
       </w:pPr>
-      <w:bookmarkStart w:id="50" w:name="_Ref35640174"/>
+      <w:bookmarkStart w:id="51" w:name="_Ref35640174"/>
       <w:r>
         <w:rPr>
           <w:rFonts w:ascii="Times New Roman" w:hAnsi="Times New Roman" w:cs="Times New Roman"/>
@@ -26879,27 +26749,9 @@
           <w:sz w:val="28"/>
           <w:szCs w:val="28"/>
         </w:rPr>
-        <w:t xml:space="preserve"> — М.: </w:t>
-      </w:r>
-      <w:proofErr w:type="spellStart"/>
-      <w:r>
-        <w:rPr>
-          <w:rFonts w:ascii="Times New Roman" w:hAnsi="Times New Roman" w:cs="Times New Roman"/>
-          <w:sz w:val="28"/>
-          <w:szCs w:val="28"/>
-        </w:rPr>
-        <w:t>Русайнс</w:t>
-      </w:r>
-      <w:proofErr w:type="spellEnd"/>
-      <w:r>
-        <w:rPr>
-          <w:rFonts w:ascii="Times New Roman" w:hAnsi="Times New Roman" w:cs="Times New Roman"/>
-          <w:sz w:val="28"/>
-          <w:szCs w:val="28"/>
-        </w:rPr>
-        <w:t>, 2016. — 146 с.</w:t>
-      </w:r>
-      <w:bookmarkEnd w:id="50"/>
+        <w:t xml:space="preserve"> — М.: Русайнс, 2016. — 146 с.</w:t>
+      </w:r>
+      <w:bookmarkEnd w:id="51"/>
     </w:p>
     <w:p>
       <w:pPr>
@@ -26916,7 +26768,7 @@
           <w:szCs w:val="28"/>
         </w:rPr>
       </w:pPr>
-      <w:bookmarkStart w:id="51" w:name="_Ref35796434"/>
+      <w:bookmarkStart w:id="52" w:name="_Ref35796434"/>
       <w:r>
         <w:rPr>
           <w:rFonts w:ascii="Times New Roman" w:hAnsi="Times New Roman" w:cs="Times New Roman"/>
@@ -26925,7 +26777,7 @@
         </w:rPr>
         <w:t>Цуканова О.А. Методология и инструментарий моделирования бизнес-процессов. — СПб.: Университет ИТМО, 2015. — 100 с.</w:t>
       </w:r>
-      <w:bookmarkEnd w:id="51"/>
+      <w:bookmarkEnd w:id="52"/>
     </w:p>
     <w:p>
       <w:pPr>
@@ -26942,80 +26794,16 @@
           <w:szCs w:val="28"/>
         </w:rPr>
       </w:pPr>
-      <w:bookmarkStart w:id="52" w:name="_Ref35689473"/>
-      <w:proofErr w:type="spellStart"/>
-      <w:r>
-        <w:rPr>
-          <w:rFonts w:ascii="Times New Roman" w:hAnsi="Times New Roman" w:cs="Times New Roman"/>
-          <w:sz w:val="28"/>
-          <w:szCs w:val="28"/>
-        </w:rPr>
-        <w:t>Шёнталер</w:t>
-      </w:r>
-      <w:proofErr w:type="spellEnd"/>
-      <w:r>
-        <w:rPr>
-          <w:rFonts w:ascii="Times New Roman" w:hAnsi="Times New Roman" w:cs="Times New Roman"/>
-          <w:sz w:val="28"/>
-          <w:szCs w:val="28"/>
-        </w:rPr>
-        <w:t xml:space="preserve"> Ф., </w:t>
-      </w:r>
-      <w:proofErr w:type="spellStart"/>
-      <w:r>
-        <w:rPr>
-          <w:rFonts w:ascii="Times New Roman" w:hAnsi="Times New Roman" w:cs="Times New Roman"/>
-          <w:sz w:val="28"/>
-          <w:szCs w:val="28"/>
-        </w:rPr>
-        <w:t>Обервайс</w:t>
-      </w:r>
-      <w:proofErr w:type="spellEnd"/>
-      <w:r>
-        <w:rPr>
-          <w:rFonts w:ascii="Times New Roman" w:hAnsi="Times New Roman" w:cs="Times New Roman"/>
-          <w:sz w:val="28"/>
-          <w:szCs w:val="28"/>
-        </w:rPr>
-        <w:t xml:space="preserve"> А., </w:t>
-      </w:r>
-      <w:proofErr w:type="spellStart"/>
-      <w:r>
-        <w:rPr>
-          <w:rFonts w:ascii="Times New Roman" w:hAnsi="Times New Roman" w:cs="Times New Roman"/>
-          <w:sz w:val="28"/>
-          <w:szCs w:val="28"/>
-        </w:rPr>
-        <w:t>Фоссен</w:t>
-      </w:r>
-      <w:proofErr w:type="spellEnd"/>
-      <w:r>
-        <w:rPr>
-          <w:rFonts w:ascii="Times New Roman" w:hAnsi="Times New Roman" w:cs="Times New Roman"/>
-          <w:sz w:val="28"/>
-          <w:szCs w:val="28"/>
-        </w:rPr>
-        <w:t xml:space="preserve"> Г., Карле Т. Бизнес-процессы. Языки моделирования, методы, инструменты. — М.: Альпина </w:t>
-      </w:r>
-      <w:proofErr w:type="spellStart"/>
-      <w:r>
-        <w:rPr>
-          <w:rFonts w:ascii="Times New Roman" w:hAnsi="Times New Roman" w:cs="Times New Roman"/>
-          <w:sz w:val="28"/>
-          <w:szCs w:val="28"/>
-        </w:rPr>
-        <w:t>Диджитал</w:t>
-      </w:r>
-      <w:proofErr w:type="spellEnd"/>
-      <w:r>
-        <w:rPr>
-          <w:rFonts w:ascii="Times New Roman" w:hAnsi="Times New Roman" w:cs="Times New Roman"/>
-          <w:sz w:val="28"/>
-          <w:szCs w:val="28"/>
-        </w:rPr>
-        <w:t>, 2019. — 330 с.</w:t>
-      </w:r>
-      <w:bookmarkEnd w:id="52"/>
+      <w:bookmarkStart w:id="53" w:name="_Ref35689473"/>
+      <w:r>
+        <w:rPr>
+          <w:rFonts w:ascii="Times New Roman" w:hAnsi="Times New Roman" w:cs="Times New Roman"/>
+          <w:sz w:val="28"/>
+          <w:szCs w:val="28"/>
+        </w:rPr>
+        <w:t>Шёнталер Ф., Обервайс А., Фоссен Г., Карле Т. Бизнес-процессы. Языки моделирования, методы, инструменты. — М.: Альпина Диджитал, 2019. — 330 с.</w:t>
+      </w:r>
+      <w:bookmarkEnd w:id="53"/>
     </w:p>
     <w:p>
       <w:pPr>
@@ -27032,7 +26820,7 @@
           <w:szCs w:val="28"/>
         </w:rPr>
       </w:pPr>
-      <w:bookmarkStart w:id="53" w:name="_Ref35695428"/>
+      <w:bookmarkStart w:id="54" w:name="_Ref35695428"/>
       <w:r>
         <w:rPr>
           <w:rFonts w:ascii="Times New Roman" w:hAnsi="Times New Roman" w:cs="Times New Roman"/>
@@ -27049,7 +26837,7 @@
         </w:rPr>
         <w:t>В. Автоматизация бизнес-процессов в логистике. — СПб.: Питер, 2016. — 464 с.</w:t>
       </w:r>
-      <w:bookmarkEnd w:id="53"/>
+      <w:bookmarkEnd w:id="54"/>
     </w:p>
     <w:p>
       <w:pPr>
@@ -27066,7 +26854,7 @@
           <w:szCs w:val="28"/>
         </w:rPr>
       </w:pPr>
-      <w:bookmarkStart w:id="54" w:name="_Ref35797489"/>
+      <w:bookmarkStart w:id="55" w:name="_Ref35797489"/>
       <w:r>
         <w:rPr>
           <w:rFonts w:ascii="Times New Roman" w:hAnsi="Times New Roman" w:cs="Times New Roman"/>
@@ -27089,25 +26877,7 @@
           <w:sz w:val="28"/>
           <w:szCs w:val="28"/>
         </w:rPr>
-        <w:t xml:space="preserve">том различных показателей [Электронный ресурс]. — </w:t>
-      </w:r>
-      <w:proofErr w:type="spellStart"/>
-      <w:r>
-        <w:rPr>
-          <w:rFonts w:ascii="Times New Roman" w:hAnsi="Times New Roman" w:cs="Times New Roman"/>
-          <w:sz w:val="28"/>
-          <w:szCs w:val="28"/>
-        </w:rPr>
-        <w:t>Сибак</w:t>
-      </w:r>
-      <w:proofErr w:type="spellEnd"/>
-      <w:r>
-        <w:rPr>
-          <w:rFonts w:ascii="Times New Roman" w:hAnsi="Times New Roman" w:cs="Times New Roman"/>
-          <w:sz w:val="28"/>
-          <w:szCs w:val="28"/>
-        </w:rPr>
-        <w:t>: Студенческий: электронный научный журнал № 6(6), 2017. —  Режим доступа: https://sibac.info/journal/st</w:t>
+        <w:t>том различных показателей [Электронный ресурс]. — Сибак: Студенческий: электронный научный журнал № 6(6), 2017. —  Режим доступа: https://sibac.info/journal/st</w:t>
       </w:r>
       <w:r>
         <w:rPr>
@@ -27157,7 +26927,7 @@
         </w:rPr>
         <w:t>).</w:t>
       </w:r>
-      <w:bookmarkEnd w:id="54"/>
+      <w:bookmarkEnd w:id="55"/>
     </w:p>
     <w:p>
       <w:pPr>
@@ -27174,8 +26944,8 @@
           <w:szCs w:val="28"/>
         </w:rPr>
       </w:pPr>
-      <w:bookmarkStart w:id="55" w:name="_Ref35806307"/>
-      <w:bookmarkStart w:id="56" w:name="_Ref35723396"/>
+      <w:bookmarkStart w:id="56" w:name="_Ref35806307"/>
+      <w:bookmarkStart w:id="57" w:name="_Ref35723396"/>
       <w:r>
         <w:rPr>
           <w:rFonts w:ascii="Times New Roman" w:hAnsi="Times New Roman" w:cs="Times New Roman"/>
@@ -27240,7 +27010,7 @@
         </w:rPr>
         <w:t xml:space="preserve"> (дата посещения: 19.03.2020)</w:t>
       </w:r>
-      <w:bookmarkEnd w:id="55"/>
+      <w:bookmarkEnd w:id="56"/>
     </w:p>
     <w:p>
       <w:pPr>
@@ -27257,7 +27027,7 @@
           <w:szCs w:val="28"/>
         </w:rPr>
       </w:pPr>
-      <w:bookmarkStart w:id="57" w:name="_Ref35806232"/>
+      <w:bookmarkStart w:id="58" w:name="_Ref35806232"/>
       <w:r>
         <w:rPr>
           <w:rFonts w:ascii="Times New Roman" w:hAnsi="Times New Roman" w:cs="Times New Roman"/>
@@ -27324,8 +27094,8 @@
         </w:rPr>
         <w:t>.03.2020)</w:t>
       </w:r>
-      <w:bookmarkEnd w:id="56"/>
       <w:bookmarkEnd w:id="57"/>
+      <w:bookmarkEnd w:id="58"/>
     </w:p>
     <w:p>
       <w:pPr>
@@ -27342,32 +27112,14 @@
           <w:szCs w:val="28"/>
         </w:rPr>
       </w:pPr>
-      <w:bookmarkStart w:id="58" w:name="_Ref35723761"/>
-      <w:r>
-        <w:rPr>
-          <w:rFonts w:ascii="Times New Roman" w:hAnsi="Times New Roman" w:cs="Times New Roman"/>
-          <w:sz w:val="28"/>
-          <w:szCs w:val="28"/>
-        </w:rPr>
-        <w:t>Сайт ООО «</w:t>
-      </w:r>
-      <w:proofErr w:type="spellStart"/>
-      <w:r>
-        <w:rPr>
-          <w:rFonts w:ascii="Times New Roman" w:hAnsi="Times New Roman" w:cs="Times New Roman"/>
-          <w:sz w:val="28"/>
-          <w:szCs w:val="28"/>
-        </w:rPr>
-        <w:t>Эколэнд</w:t>
-      </w:r>
-      <w:proofErr w:type="spellEnd"/>
-      <w:r>
-        <w:rPr>
-          <w:rFonts w:ascii="Times New Roman" w:hAnsi="Times New Roman" w:cs="Times New Roman"/>
-          <w:sz w:val="28"/>
-          <w:szCs w:val="28"/>
-        </w:rPr>
-        <w:t xml:space="preserve">» </w:t>
+      <w:bookmarkStart w:id="59" w:name="_Ref35723761"/>
+      <w:r>
+        <w:rPr>
+          <w:rFonts w:ascii="Times New Roman" w:hAnsi="Times New Roman" w:cs="Times New Roman"/>
+          <w:sz w:val="28"/>
+          <w:szCs w:val="28"/>
+        </w:rPr>
+        <w:t xml:space="preserve">Сайт ООО «Эколэнд» </w:t>
       </w:r>
       <w:r>
         <w:rPr>
@@ -27421,7 +27173,6 @@
           </w:rPr>
           <w:t>://</w:t>
         </w:r>
-        <w:proofErr w:type="spellStart"/>
         <w:r>
           <w:rPr>
             <w:rStyle w:val="a8"/>
@@ -27432,7 +27183,6 @@
           </w:rPr>
           <w:t>ecoland</w:t>
         </w:r>
-        <w:proofErr w:type="spellEnd"/>
         <w:r>
           <w:rPr>
             <w:rStyle w:val="a8"/>
@@ -27469,7 +27219,7 @@
         </w:rPr>
         <w:t>.03.2020)</w:t>
       </w:r>
-      <w:bookmarkEnd w:id="58"/>
+      <w:bookmarkEnd w:id="59"/>
     </w:p>
     <w:p>
       <w:pPr>
@@ -32588,18 +32338,8 @@
                 <w:sz w:val="28"/>
                 <w:szCs w:val="28"/>
               </w:rPr>
-              <w:t xml:space="preserve">Претензии к части </w:t>
-            </w:r>
-            <w:proofErr w:type="spellStart"/>
-            <w:r>
-              <w:rPr>
-                <w:rFonts w:ascii="Times New Roman" w:hAnsi="Times New Roman" w:cs="Times New Roman"/>
-                <w:sz w:val="28"/>
-                <w:szCs w:val="28"/>
-              </w:rPr>
-              <w:t>хар-ик</w:t>
-            </w:r>
-            <w:proofErr w:type="spellEnd"/>
+              <w:t>Претензии к части хар-ик</w:t>
+            </w:r>
           </w:p>
         </w:tc>
         <w:tc>
@@ -32623,18 +32363,8 @@
                 <w:sz w:val="28"/>
                 <w:szCs w:val="28"/>
               </w:rPr>
-              <w:t>Претензии к ключевым х-</w:t>
-            </w:r>
-            <w:proofErr w:type="spellStart"/>
-            <w:r>
-              <w:rPr>
-                <w:rFonts w:ascii="Times New Roman" w:hAnsi="Times New Roman" w:cs="Times New Roman"/>
-                <w:sz w:val="28"/>
-                <w:szCs w:val="28"/>
-              </w:rPr>
-              <w:t>ам</w:t>
-            </w:r>
-            <w:proofErr w:type="spellEnd"/>
+              <w:t>Претензии к ключевым х-ам</w:t>
+            </w:r>
           </w:p>
         </w:tc>
       </w:tr>
@@ -34064,25 +33794,7 @@
           <w:sz w:val="28"/>
           <w:szCs w:val="28"/>
         </w:rPr>
-        <w:t>-анализ ООО «</w:t>
-      </w:r>
-      <w:proofErr w:type="spellStart"/>
-      <w:r>
-        <w:rPr>
-          <w:rFonts w:ascii="Times New Roman" w:hAnsi="Times New Roman" w:cs="Times New Roman"/>
-          <w:sz w:val="28"/>
-          <w:szCs w:val="28"/>
-        </w:rPr>
-        <w:t>Эколэнд</w:t>
-      </w:r>
-      <w:proofErr w:type="spellEnd"/>
-      <w:r>
-        <w:rPr>
-          <w:rFonts w:ascii="Times New Roman" w:hAnsi="Times New Roman" w:cs="Times New Roman"/>
-          <w:sz w:val="28"/>
-          <w:szCs w:val="28"/>
-        </w:rPr>
-        <w:t>»</w:t>
+        <w:t>-анализ ООО «Эколэнд»</w:t>
       </w:r>
     </w:p>
     <w:p>
@@ -34380,43 +34092,7 @@
                 <w:sz w:val="28"/>
                 <w:szCs w:val="28"/>
               </w:rPr>
-              <w:t xml:space="preserve">2) неоптимальный выбор подхода к управлению: </w:t>
-            </w:r>
-            <w:proofErr w:type="spellStart"/>
-            <w:r>
-              <w:rPr>
-                <w:rFonts w:ascii="Times New Roman" w:hAnsi="Times New Roman" w:cs="Times New Roman"/>
-                <w:sz w:val="28"/>
-                <w:szCs w:val="28"/>
-              </w:rPr>
-              <w:t>завязанность</w:t>
-            </w:r>
-            <w:proofErr w:type="spellEnd"/>
-            <w:r>
-              <w:rPr>
-                <w:rFonts w:ascii="Times New Roman" w:hAnsi="Times New Roman" w:cs="Times New Roman"/>
-                <w:sz w:val="28"/>
-                <w:szCs w:val="28"/>
-              </w:rPr>
-              <w:t xml:space="preserve"> на единый центр принятие решение (ген. </w:t>
-            </w:r>
-            <w:proofErr w:type="spellStart"/>
-            <w:r>
-              <w:rPr>
-                <w:rFonts w:ascii="Times New Roman" w:hAnsi="Times New Roman" w:cs="Times New Roman"/>
-                <w:sz w:val="28"/>
-                <w:szCs w:val="28"/>
-              </w:rPr>
-              <w:t>дир</w:t>
-            </w:r>
-            <w:proofErr w:type="spellEnd"/>
-            <w:r>
-              <w:rPr>
-                <w:rFonts w:ascii="Times New Roman" w:hAnsi="Times New Roman" w:cs="Times New Roman"/>
-                <w:sz w:val="28"/>
-                <w:szCs w:val="28"/>
-              </w:rPr>
-              <w:t>.) уменьшает оперативный простор руководителей отделений;</w:t>
+              <w:t>2) неоптимальный выбор подхода к управлению: завязанность на единый центр принятие решение (ген. дир.) уменьшает оперативный простор руководителей отделений;</w:t>
             </w:r>
           </w:p>
           <w:p>
@@ -35600,7 +35276,6 @@
         </w:rPr>
         <w:t xml:space="preserve"> — основная месячная заработная плата </w:t>
       </w:r>
-      <w:proofErr w:type="spellStart"/>
       <w:r>
         <w:rPr>
           <w:rFonts w:ascii="Times New Roman" w:eastAsiaTheme="minorEastAsia" w:hAnsi="Times New Roman" w:cs="Times New Roman"/>
@@ -35610,7 +35285,6 @@
         </w:rPr>
         <w:t>i</w:t>
       </w:r>
-      <w:proofErr w:type="spellEnd"/>
       <w:r>
         <w:rPr>
           <w:rFonts w:ascii="Times New Roman" w:eastAsiaTheme="minorEastAsia" w:hAnsi="Times New Roman" w:cs="Times New Roman"/>
@@ -35683,7 +35357,6 @@
         </w:rPr>
         <w:t xml:space="preserve"> — месячные трудовые затраты </w:t>
       </w:r>
-      <w:proofErr w:type="spellStart"/>
       <w:r>
         <w:rPr>
           <w:rFonts w:ascii="Times New Roman" w:eastAsiaTheme="minorEastAsia" w:hAnsi="Times New Roman" w:cs="Times New Roman"/>
@@ -35693,7 +35366,6 @@
         </w:rPr>
         <w:t>i</w:t>
       </w:r>
-      <w:proofErr w:type="spellEnd"/>
       <w:r>
         <w:rPr>
           <w:rFonts w:ascii="Times New Roman" w:eastAsiaTheme="minorEastAsia" w:hAnsi="Times New Roman" w:cs="Times New Roman"/>
@@ -36842,15 +36514,7 @@
           <w:sz w:val="28"/>
           <w:szCs w:val="28"/>
         </w:rPr>
-        <w:t xml:space="preserve">Расчет </w:t>
-      </w:r>
-      <w:r>
-        <w:rPr>
-          <w:rFonts w:ascii="Times New Roman" w:eastAsiaTheme="minorEastAsia" w:hAnsi="Times New Roman" w:cs="Times New Roman"/>
-          <w:sz w:val="28"/>
-          <w:szCs w:val="28"/>
-        </w:rPr>
-        <w:t>г</w:t>
+        <w:t>Расчет г</w:t>
       </w:r>
       <w:r>
         <w:rPr>
@@ -37096,15 +36760,7 @@
             <w:sz w:val="28"/>
             <w:szCs w:val="28"/>
           </w:rPr>
-          <m:t>×</m:t>
-        </m:r>
-        <m:r>
-          <w:rPr>
-            <w:rFonts w:ascii="Cambria Math" w:hAnsi="Cambria Math" w:cs="Times New Roman"/>
-            <w:sz w:val="28"/>
-            <w:szCs w:val="28"/>
-          </w:rPr>
-          <m:t>γ,</m:t>
+          <m:t>×γ,</m:t>
         </m:r>
       </m:oMath>
       <w:r>
@@ -37480,15 +37136,7 @@
                 <w:sz w:val="28"/>
                 <w:szCs w:val="28"/>
               </w:rPr>
-              <m:t>3</m:t>
-            </m:r>
-            <m:r>
-              <w:rPr>
-                <w:rFonts w:ascii="Cambria Math" w:hAnsi="Cambria Math" w:cs="Times New Roman"/>
-                <w:sz w:val="28"/>
-                <w:szCs w:val="28"/>
-              </w:rPr>
-              <m:t>1</m:t>
+              <m:t>31</m:t>
             </m:r>
           </m:sub>
         </m:sSub>
@@ -37529,15 +37177,7 @@
                 <w:sz w:val="28"/>
                 <w:szCs w:val="28"/>
               </w:rPr>
-              <m:t>3</m:t>
-            </m:r>
-            <m:r>
-              <w:rPr>
-                <w:rFonts w:ascii="Cambria Math" w:hAnsi="Cambria Math" w:cs="Times New Roman"/>
-                <w:sz w:val="28"/>
-                <w:szCs w:val="28"/>
-              </w:rPr>
-              <m:t>2</m:t>
+              <m:t>32</m:t>
             </m:r>
           </m:sub>
         </m:sSub>
@@ -37578,15 +37218,7 @@
                 <w:sz w:val="28"/>
                 <w:szCs w:val="28"/>
               </w:rPr>
-              <m:t>3</m:t>
-            </m:r>
-            <m:r>
-              <w:rPr>
-                <w:rFonts w:ascii="Cambria Math" w:hAnsi="Cambria Math" w:cs="Times New Roman"/>
-                <w:sz w:val="28"/>
-                <w:szCs w:val="28"/>
-              </w:rPr>
-              <m:t>3</m:t>
+              <m:t>33</m:t>
             </m:r>
           </m:sub>
         </m:sSub>
@@ -38353,15 +37985,7 @@
           <w:sz w:val="28"/>
           <w:szCs w:val="28"/>
         </w:rPr>
-        <w:t>Ж.</w:t>
-      </w:r>
-      <w:r>
-        <w:rPr>
-          <w:rFonts w:ascii="Times New Roman" w:eastAsiaTheme="minorEastAsia" w:hAnsi="Times New Roman" w:cs="Times New Roman"/>
-          <w:sz w:val="28"/>
-          <w:szCs w:val="28"/>
-        </w:rPr>
-        <w:t>7</w:t>
+        <w:t>Ж.7</w:t>
       </w:r>
       <w:r>
         <w:rPr>
@@ -39093,15 +38717,7 @@
                 <w:sz w:val="28"/>
                 <w:szCs w:val="28"/>
               </w:rPr>
-              <m:t>3</m:t>
-            </m:r>
-            <m:r>
-              <w:rPr>
-                <w:rFonts w:ascii="Cambria Math" w:hAnsi="Cambria Math" w:cs="Times New Roman"/>
-                <w:sz w:val="28"/>
-                <w:szCs w:val="28"/>
-              </w:rPr>
-              <m:t>3</m:t>
+              <m:t>33</m:t>
             </m:r>
           </m:sub>
         </m:sSub>
@@ -39534,139 +39150,8 @@
             <w:sz w:val="28"/>
             <w:szCs w:val="28"/>
           </w:rPr>
-          <m:t>,</m:t>
+          <m:t>+</m:t>
         </m:r>
-      </m:oMath>
-      <w:r>
-        <w:rPr>
-          <w:rFonts w:ascii="Times New Roman" w:eastAsiaTheme="minorEastAsia" w:hAnsi="Times New Roman" w:cs="Times New Roman"/>
-          <w:sz w:val="28"/>
-          <w:szCs w:val="28"/>
-        </w:rPr>
-        <w:tab/>
-      </w:r>
-      <w:r>
-        <w:rPr>
-          <w:rFonts w:ascii="Times New Roman" w:eastAsiaTheme="minorEastAsia" w:hAnsi="Times New Roman" w:cs="Times New Roman"/>
-          <w:sz w:val="28"/>
-          <w:szCs w:val="28"/>
-        </w:rPr>
-        <w:tab/>
-      </w:r>
-      <w:r>
-        <w:rPr>
-          <w:rFonts w:ascii="Times New Roman" w:eastAsiaTheme="minorEastAsia" w:hAnsi="Times New Roman" w:cs="Times New Roman"/>
-          <w:sz w:val="28"/>
-          <w:szCs w:val="28"/>
-        </w:rPr>
-        <w:tab/>
-      </w:r>
-      <w:r>
-        <w:rPr>
-          <w:rFonts w:ascii="Times New Roman" w:eastAsiaTheme="minorEastAsia" w:hAnsi="Times New Roman" w:cs="Times New Roman"/>
-          <w:sz w:val="28"/>
-          <w:szCs w:val="28"/>
-        </w:rPr>
-        <w:tab/>
-      </w:r>
-      <w:r>
-        <w:rPr>
-          <w:rFonts w:ascii="Times New Roman" w:eastAsiaTheme="minorEastAsia" w:hAnsi="Times New Roman" w:cs="Times New Roman"/>
-          <w:sz w:val="28"/>
-          <w:szCs w:val="28"/>
-        </w:rPr>
-        <w:tab/>
-      </w:r>
-      <w:r>
-        <w:rPr>
-          <w:rFonts w:ascii="Times New Roman" w:eastAsiaTheme="minorEastAsia" w:hAnsi="Times New Roman" w:cs="Times New Roman"/>
-          <w:sz w:val="28"/>
-          <w:szCs w:val="28"/>
-        </w:rPr>
-        <w:tab/>
-      </w:r>
-      <w:r>
-        <w:rPr>
-          <w:rFonts w:ascii="Times New Roman" w:eastAsiaTheme="minorEastAsia" w:hAnsi="Times New Roman" w:cs="Times New Roman"/>
-          <w:sz w:val="28"/>
-          <w:szCs w:val="28"/>
-        </w:rPr>
-        <w:tab/>
-      </w:r>
-      <w:r>
-        <w:rPr>
-          <w:rFonts w:ascii="Times New Roman" w:eastAsiaTheme="minorEastAsia" w:hAnsi="Times New Roman" w:cs="Times New Roman"/>
-          <w:sz w:val="28"/>
-          <w:szCs w:val="28"/>
-        </w:rPr>
-        <w:tab/>
-        <w:t xml:space="preserve">  </w:t>
-      </w:r>
-      <w:r>
-        <w:rPr>
-          <w:rFonts w:ascii="Times New Roman" w:eastAsiaTheme="minorEastAsia" w:hAnsi="Times New Roman" w:cs="Times New Roman"/>
-          <w:sz w:val="28"/>
-          <w:szCs w:val="28"/>
-        </w:rPr>
-        <w:t xml:space="preserve">   </w:t>
-      </w:r>
-      <w:r>
-        <w:rPr>
-          <w:rFonts w:ascii="Times New Roman" w:eastAsiaTheme="minorEastAsia" w:hAnsi="Times New Roman" w:cs="Times New Roman"/>
-          <w:sz w:val="28"/>
-          <w:szCs w:val="28"/>
-        </w:rPr>
-        <w:t>(</w:t>
-      </w:r>
-      <w:r>
-        <w:rPr>
-          <w:rFonts w:ascii="Times New Roman" w:eastAsiaTheme="minorEastAsia" w:hAnsi="Times New Roman" w:cs="Times New Roman"/>
-          <w:sz w:val="28"/>
-          <w:szCs w:val="28"/>
-        </w:rPr>
-        <w:t>Ж.10</w:t>
-      </w:r>
-      <w:r>
-        <w:rPr>
-          <w:rFonts w:ascii="Times New Roman" w:eastAsiaTheme="minorEastAsia" w:hAnsi="Times New Roman" w:cs="Times New Roman"/>
-          <w:sz w:val="28"/>
-          <w:szCs w:val="28"/>
-        </w:rPr>
-        <w:t>)</w:t>
-      </w:r>
-    </w:p>
-    <w:p>
-      <w:pPr>
-        <w:spacing w:after="0" w:line="360" w:lineRule="auto"/>
-        <w:ind w:firstLine="709"/>
-        <w:jc w:val="both"/>
-        <w:rPr>
-          <w:rFonts w:ascii="Times New Roman" w:eastAsiaTheme="minorEastAsia" w:hAnsi="Times New Roman" w:cs="Times New Roman"/>
-          <w:sz w:val="28"/>
-          <w:szCs w:val="28"/>
-        </w:rPr>
-      </w:pPr>
-    </w:p>
-    <w:p>
-      <w:pPr>
-        <w:spacing w:after="0" w:line="360" w:lineRule="auto"/>
-        <w:ind w:firstLine="709"/>
-        <w:jc w:val="both"/>
-        <w:rPr>
-          <w:rFonts w:ascii="Times New Roman" w:eastAsiaTheme="minorEastAsia" w:hAnsi="Times New Roman" w:cs="Times New Roman"/>
-          <w:sz w:val="28"/>
-          <w:szCs w:val="28"/>
-        </w:rPr>
-      </w:pPr>
-      <w:r>
-        <w:rPr>
-          <w:rFonts w:ascii="Times New Roman" w:eastAsiaTheme="minorEastAsia" w:hAnsi="Times New Roman" w:cs="Times New Roman"/>
-          <w:sz w:val="28"/>
-          <w:szCs w:val="28"/>
-        </w:rPr>
-        <w:t xml:space="preserve">где </w:t>
-      </w:r>
-      <m:oMath>
         <m:sSub>
           <m:sSubPr>
             <m:ctrlPr>
@@ -39696,6 +39181,170 @@
                 <w:sz w:val="28"/>
                 <w:szCs w:val="28"/>
               </w:rPr>
+              <m:t>4</m:t>
+            </m:r>
+          </m:sub>
+        </m:sSub>
+        <m:r>
+          <w:rPr>
+            <w:rFonts w:ascii="Cambria Math" w:hAnsi="Cambria Math" w:cs="Times New Roman"/>
+            <w:sz w:val="28"/>
+            <w:szCs w:val="28"/>
+          </w:rPr>
+          <m:t>,</m:t>
+        </m:r>
+      </m:oMath>
+      <w:r>
+        <w:rPr>
+          <w:rFonts w:ascii="Times New Roman" w:eastAsiaTheme="minorEastAsia" w:hAnsi="Times New Roman" w:cs="Times New Roman"/>
+          <w:sz w:val="28"/>
+          <w:szCs w:val="28"/>
+        </w:rPr>
+        <w:tab/>
+      </w:r>
+      <w:r>
+        <w:rPr>
+          <w:rFonts w:ascii="Times New Roman" w:eastAsiaTheme="minorEastAsia" w:hAnsi="Times New Roman" w:cs="Times New Roman"/>
+          <w:sz w:val="28"/>
+          <w:szCs w:val="28"/>
+        </w:rPr>
+        <w:tab/>
+      </w:r>
+      <w:r>
+        <w:rPr>
+          <w:rFonts w:ascii="Times New Roman" w:eastAsiaTheme="minorEastAsia" w:hAnsi="Times New Roman" w:cs="Times New Roman"/>
+          <w:sz w:val="28"/>
+          <w:szCs w:val="28"/>
+        </w:rPr>
+        <w:tab/>
+      </w:r>
+      <w:r>
+        <w:rPr>
+          <w:rFonts w:ascii="Times New Roman" w:eastAsiaTheme="minorEastAsia" w:hAnsi="Times New Roman" w:cs="Times New Roman"/>
+          <w:sz w:val="28"/>
+          <w:szCs w:val="28"/>
+        </w:rPr>
+        <w:tab/>
+      </w:r>
+      <w:r>
+        <w:rPr>
+          <w:rFonts w:ascii="Times New Roman" w:eastAsiaTheme="minorEastAsia" w:hAnsi="Times New Roman" w:cs="Times New Roman"/>
+          <w:sz w:val="28"/>
+          <w:szCs w:val="28"/>
+        </w:rPr>
+        <w:tab/>
+      </w:r>
+      <w:r>
+        <w:rPr>
+          <w:rFonts w:ascii="Times New Roman" w:eastAsiaTheme="minorEastAsia" w:hAnsi="Times New Roman" w:cs="Times New Roman"/>
+          <w:sz w:val="28"/>
+          <w:szCs w:val="28"/>
+        </w:rPr>
+        <w:tab/>
+      </w:r>
+      <w:r>
+        <w:rPr>
+          <w:rFonts w:ascii="Times New Roman" w:eastAsiaTheme="minorEastAsia" w:hAnsi="Times New Roman" w:cs="Times New Roman"/>
+          <w:sz w:val="28"/>
+          <w:szCs w:val="28"/>
+        </w:rPr>
+        <w:tab/>
+      </w:r>
+      <w:r>
+        <w:rPr>
+          <w:rFonts w:ascii="Times New Roman" w:eastAsiaTheme="minorEastAsia" w:hAnsi="Times New Roman" w:cs="Times New Roman"/>
+          <w:sz w:val="28"/>
+          <w:szCs w:val="28"/>
+        </w:rPr>
+        <w:tab/>
+        <w:t xml:space="preserve">     </w:t>
+      </w:r>
+      <w:r>
+        <w:rPr>
+          <w:rFonts w:ascii="Times New Roman" w:eastAsiaTheme="minorEastAsia" w:hAnsi="Times New Roman" w:cs="Times New Roman"/>
+          <w:sz w:val="28"/>
+          <w:szCs w:val="28"/>
+        </w:rPr>
+        <w:t>(</w:t>
+      </w:r>
+      <w:r>
+        <w:rPr>
+          <w:rFonts w:ascii="Times New Roman" w:eastAsiaTheme="minorEastAsia" w:hAnsi="Times New Roman" w:cs="Times New Roman"/>
+          <w:sz w:val="28"/>
+          <w:szCs w:val="28"/>
+        </w:rPr>
+        <w:t>Ж.10</w:t>
+      </w:r>
+      <w:r>
+        <w:rPr>
+          <w:rFonts w:ascii="Times New Roman" w:eastAsiaTheme="minorEastAsia" w:hAnsi="Times New Roman" w:cs="Times New Roman"/>
+          <w:sz w:val="28"/>
+          <w:szCs w:val="28"/>
+        </w:rPr>
+        <w:t>)</w:t>
+      </w:r>
+    </w:p>
+    <w:p>
+      <w:pPr>
+        <w:spacing w:after="0" w:line="360" w:lineRule="auto"/>
+        <w:ind w:firstLine="709"/>
+        <w:jc w:val="both"/>
+        <w:rPr>
+          <w:rFonts w:ascii="Times New Roman" w:eastAsiaTheme="minorEastAsia" w:hAnsi="Times New Roman" w:cs="Times New Roman"/>
+          <w:sz w:val="28"/>
+          <w:szCs w:val="28"/>
+        </w:rPr>
+      </w:pPr>
+    </w:p>
+    <w:p>
+      <w:pPr>
+        <w:spacing w:after="0" w:line="360" w:lineRule="auto"/>
+        <w:ind w:firstLine="709"/>
+        <w:jc w:val="both"/>
+        <w:rPr>
+          <w:rFonts w:ascii="Times New Roman" w:eastAsiaTheme="minorEastAsia" w:hAnsi="Times New Roman" w:cs="Times New Roman"/>
+          <w:sz w:val="28"/>
+          <w:szCs w:val="28"/>
+        </w:rPr>
+      </w:pPr>
+      <w:r>
+        <w:rPr>
+          <w:rFonts w:ascii="Times New Roman" w:eastAsiaTheme="minorEastAsia" w:hAnsi="Times New Roman" w:cs="Times New Roman"/>
+          <w:sz w:val="28"/>
+          <w:szCs w:val="28"/>
+        </w:rPr>
+        <w:t xml:space="preserve">где </w:t>
+      </w:r>
+      <m:oMath>
+        <m:sSub>
+          <m:sSubPr>
+            <m:ctrlPr>
+              <w:rPr>
+                <w:rFonts w:ascii="Cambria Math" w:hAnsi="Cambria Math" w:cs="Times New Roman"/>
+                <w:i/>
+                <w:sz w:val="28"/>
+                <w:szCs w:val="28"/>
+              </w:rPr>
+            </m:ctrlPr>
+          </m:sSubPr>
+          <m:e>
+            <m:r>
+              <w:rPr>
+                <w:rFonts w:ascii="Cambria Math" w:hAnsi="Cambria Math" w:cs="Times New Roman"/>
+                <w:sz w:val="28"/>
+                <w:szCs w:val="28"/>
+                <w:lang w:val="en-US"/>
+              </w:rPr>
+              <m:t>K</m:t>
+            </m:r>
+          </m:e>
+          <m:sub>
+            <m:r>
+              <w:rPr>
+                <w:rFonts w:ascii="Cambria Math" w:hAnsi="Cambria Math" w:cs="Times New Roman"/>
+                <w:sz w:val="28"/>
+                <w:szCs w:val="28"/>
+              </w:rPr>
               <m:t>1</m:t>
             </m:r>
           </m:sub>
@@ -39804,6 +39453,69 @@
         </w:rPr>
         <w:t>единовременные затраты, связанные с использованием различных видов оборудования, руб.</w:t>
       </w:r>
+      <w:r>
+        <w:rPr>
+          <w:rFonts w:ascii="Times New Roman" w:eastAsiaTheme="minorEastAsia" w:hAnsi="Times New Roman" w:cs="Times New Roman"/>
+          <w:sz w:val="28"/>
+          <w:szCs w:val="28"/>
+        </w:rPr>
+        <w:t>;</w:t>
+      </w:r>
+    </w:p>
+    <w:p>
+      <w:pPr>
+        <w:spacing w:after="0" w:line="360" w:lineRule="auto"/>
+        <w:ind w:firstLine="1162"/>
+        <w:jc w:val="both"/>
+        <w:rPr>
+          <w:rFonts w:ascii="Times New Roman" w:eastAsiaTheme="minorEastAsia" w:hAnsi="Times New Roman" w:cs="Times New Roman"/>
+          <w:sz w:val="28"/>
+          <w:szCs w:val="28"/>
+        </w:rPr>
+      </w:pPr>
+      <m:oMath>
+        <m:sSub>
+          <m:sSubPr>
+            <m:ctrlPr>
+              <w:rPr>
+                <w:rFonts w:ascii="Cambria Math" w:hAnsi="Cambria Math" w:cs="Times New Roman"/>
+                <w:i/>
+                <w:sz w:val="28"/>
+                <w:szCs w:val="28"/>
+              </w:rPr>
+            </m:ctrlPr>
+          </m:sSubPr>
+          <m:e>
+            <m:r>
+              <w:rPr>
+                <w:rFonts w:ascii="Cambria Math" w:hAnsi="Cambria Math" w:cs="Times New Roman"/>
+                <w:sz w:val="28"/>
+                <w:szCs w:val="28"/>
+                <w:lang w:val="en-US"/>
+              </w:rPr>
+              <m:t>K</m:t>
+            </m:r>
+          </m:e>
+          <m:sub>
+            <m:r>
+              <w:rPr>
+                <w:rFonts w:ascii="Cambria Math" w:hAnsi="Cambria Math" w:cs="Times New Roman"/>
+                <w:sz w:val="28"/>
+                <w:szCs w:val="28"/>
+              </w:rPr>
+              <m:t>4</m:t>
+            </m:r>
+          </m:sub>
+        </m:sSub>
+      </m:oMath>
+      <w:r>
+        <w:rPr>
+          <w:rFonts w:ascii="Times New Roman" w:eastAsiaTheme="minorEastAsia" w:hAnsi="Times New Roman" w:cs="Times New Roman"/>
+          <w:sz w:val="28"/>
+          <w:szCs w:val="28"/>
+        </w:rPr>
+        <w:t xml:space="preserve"> — прочие затраты, руб.</w:t>
+      </w:r>
     </w:p>
     <w:p>
       <w:pPr>
@@ -39830,31 +39542,7 @@
           <w:sz w:val="28"/>
           <w:szCs w:val="28"/>
         </w:rPr>
-        <w:t>единовременны</w:t>
-      </w:r>
-      <w:r>
-        <w:rPr>
-          <w:rFonts w:ascii="Times New Roman" w:eastAsiaTheme="minorEastAsia" w:hAnsi="Times New Roman" w:cs="Times New Roman"/>
-          <w:sz w:val="28"/>
-          <w:szCs w:val="28"/>
-        </w:rPr>
-        <w:t>х затрат</w:t>
-      </w:r>
-      <w:r>
-        <w:rPr>
-          <w:rFonts w:ascii="Times New Roman" w:eastAsiaTheme="minorEastAsia" w:hAnsi="Times New Roman" w:cs="Times New Roman"/>
-          <w:sz w:val="28"/>
-          <w:szCs w:val="28"/>
-        </w:rPr>
-        <w:t xml:space="preserve"> на проектирование</w:t>
-      </w:r>
-      <w:r>
-        <w:rPr>
-          <w:rFonts w:ascii="Times New Roman" w:eastAsiaTheme="minorEastAsia" w:hAnsi="Times New Roman" w:cs="Times New Roman"/>
-          <w:sz w:val="28"/>
-          <w:szCs w:val="28"/>
-        </w:rPr>
-        <w:t>:</w:t>
+        <w:t>единовременных затрат на проектирование:</w:t>
       </w:r>
     </w:p>
     <w:p>
@@ -40124,23 +39812,7 @@
             <w:sz w:val="28"/>
             <w:szCs w:val="28"/>
           </w:rPr>
-          <m:t>×</m:t>
-        </m:r>
-        <m:r>
-          <w:rPr>
-            <w:rFonts w:ascii="Cambria Math" w:hAnsi="Cambria Math" w:cs="Times New Roman"/>
-            <w:sz w:val="28"/>
-            <w:szCs w:val="28"/>
-          </w:rPr>
-          <m:t>n</m:t>
-        </m:r>
-        <m:r>
-          <w:rPr>
-            <w:rFonts w:ascii="Cambria Math" w:hAnsi="Cambria Math" w:cs="Times New Roman"/>
-            <w:sz w:val="28"/>
-            <w:szCs w:val="28"/>
-          </w:rPr>
-          <m:t>,</m:t>
+          <m:t>×n,</m:t>
         </m:r>
       </m:oMath>
       <w:r>
@@ -40190,7 +39862,7 @@
           <w:szCs w:val="28"/>
         </w:rPr>
         <w:tab/>
-        <w:t xml:space="preserve"> </w:t>
+        <w:t xml:space="preserve">     </w:t>
       </w:r>
       <w:r>
         <w:rPr>
@@ -40198,7 +39870,7 @@
           <w:sz w:val="28"/>
           <w:szCs w:val="28"/>
         </w:rPr>
-        <w:t xml:space="preserve"> </w:t>
+        <w:t>(</w:t>
       </w:r>
       <w:r>
         <w:rPr>
@@ -40206,31 +39878,7 @@
           <w:sz w:val="28"/>
           <w:szCs w:val="28"/>
         </w:rPr>
-        <w:t xml:space="preserve">   </w:t>
-      </w:r>
-      <w:r>
-        <w:rPr>
-          <w:rFonts w:ascii="Times New Roman" w:eastAsiaTheme="minorEastAsia" w:hAnsi="Times New Roman" w:cs="Times New Roman"/>
-          <w:sz w:val="28"/>
-          <w:szCs w:val="28"/>
-        </w:rPr>
-        <w:t>(</w:t>
-      </w:r>
-      <w:r>
-        <w:rPr>
-          <w:rFonts w:ascii="Times New Roman" w:eastAsiaTheme="minorEastAsia" w:hAnsi="Times New Roman" w:cs="Times New Roman"/>
-          <w:sz w:val="28"/>
-          <w:szCs w:val="28"/>
-        </w:rPr>
-        <w:t>Ж.</w:t>
-      </w:r>
-      <w:r>
-        <w:rPr>
-          <w:rFonts w:ascii="Times New Roman" w:eastAsiaTheme="minorEastAsia" w:hAnsi="Times New Roman" w:cs="Times New Roman"/>
-          <w:sz w:val="28"/>
-          <w:szCs w:val="28"/>
-        </w:rPr>
-        <w:t>11</w:t>
+        <w:t>Ж.11</w:t>
       </w:r>
       <w:r>
         <w:rPr>
@@ -40580,7 +40228,6 @@
           <w:rFonts w:ascii="Times New Roman" w:hAnsi="Times New Roman" w:cs="Times New Roman"/>
           <w:sz w:val="28"/>
           <w:szCs w:val="28"/>
-          <w:lang w:val="en-US"/>
         </w:rPr>
       </w:pPr>
       <m:oMath>
@@ -40612,9 +40259,8 @@
                 <w:rFonts w:ascii="Cambria Math" w:hAnsi="Cambria Math" w:cs="Times New Roman"/>
                 <w:sz w:val="28"/>
                 <w:szCs w:val="28"/>
-                <w:lang w:val="en-US"/>
-              </w:rPr>
-              <m:t>1</m:t>
+              </w:rPr>
+              <m:t>2</m:t>
             </m:r>
           </m:sub>
         </m:sSub>
@@ -40623,7 +40269,6 @@
             <w:rFonts w:ascii="Cambria Math" w:hAnsi="Cambria Math" w:cs="Times New Roman"/>
             <w:sz w:val="28"/>
             <w:szCs w:val="28"/>
-            <w:lang w:val="en-US"/>
           </w:rPr>
           <m:t>=</m:t>
         </m:r>
@@ -40646,7 +40291,15 @@
                 <w:szCs w:val="28"/>
                 <w:lang w:val="en-US"/>
               </w:rPr>
-              <m:t>BV×</m:t>
+              <m:t>BV</m:t>
+            </m:r>
+            <m:r>
+              <w:rPr>
+                <w:rFonts w:ascii="Cambria Math" w:hAnsi="Cambria Math" w:cs="Times New Roman"/>
+                <w:sz w:val="28"/>
+                <w:szCs w:val="28"/>
+              </w:rPr>
+              <m:t>×</m:t>
             </m:r>
             <m:sSub>
               <m:sSubPr>
@@ -40677,7 +40330,6 @@
                     <w:rFonts w:ascii="Cambria Math" w:hAnsi="Cambria Math" w:cs="Times New Roman"/>
                     <w:sz w:val="28"/>
                     <w:szCs w:val="28"/>
-                    <w:lang w:val="en-US"/>
                   </w:rPr>
                   <m:t>1</m:t>
                 </m:r>
@@ -40688,7 +40340,6 @@
                 <w:rFonts w:ascii="Cambria Math" w:hAnsi="Cambria Math" w:cs="Times New Roman"/>
                 <w:sz w:val="28"/>
                 <w:szCs w:val="28"/>
-                <w:lang w:val="en-US"/>
               </w:rPr>
               <m:t>×(1 +</m:t>
             </m:r>
@@ -40706,7 +40357,6 @@
                 <w:rFonts w:ascii="Cambria Math" w:hAnsi="Cambria Math" w:cs="Times New Roman"/>
                 <w:sz w:val="28"/>
                 <w:szCs w:val="28"/>
-                <w:lang w:val="en-US"/>
               </w:rPr>
               <m:t>)</m:t>
             </m:r>
@@ -40727,7 +40377,6 @@
             <w:rFonts w:ascii="Cambria Math" w:hAnsi="Cambria Math" w:cs="Times New Roman"/>
             <w:sz w:val="28"/>
             <w:szCs w:val="28"/>
-            <w:lang w:val="en-US"/>
           </w:rPr>
           <m:t>×</m:t>
         </m:r>
@@ -40748,7 +40397,6 @@
                 <w:rFonts w:ascii="Cambria Math" w:hAnsi="Cambria Math" w:cs="Times New Roman"/>
                 <w:sz w:val="28"/>
                 <w:szCs w:val="28"/>
-                <w:lang w:val="en-US"/>
               </w:rPr>
               <m:t>1-(</m:t>
             </m:r>
@@ -40765,7 +40413,6 @@
                 <w:rFonts w:ascii="Cambria Math" w:hAnsi="Cambria Math" w:cs="Times New Roman"/>
                 <w:sz w:val="28"/>
                 <w:szCs w:val="28"/>
-                <w:lang w:val="en-US"/>
               </w:rPr>
               <m:t>×</m:t>
             </m:r>
@@ -40782,7 +40429,6 @@
                 <w:rFonts w:ascii="Cambria Math" w:hAnsi="Cambria Math" w:cs="Times New Roman"/>
                 <w:sz w:val="28"/>
                 <w:szCs w:val="28"/>
-                <w:lang w:val="en-US"/>
               </w:rPr>
               <m:t>)</m:t>
             </m:r>
@@ -40793,7 +40439,6 @@
                 <w:rFonts w:ascii="Cambria Math" w:hAnsi="Cambria Math" w:cs="Times New Roman"/>
                 <w:sz w:val="28"/>
                 <w:szCs w:val="28"/>
-                <w:lang w:val="en-US"/>
               </w:rPr>
               <m:t>100</m:t>
             </m:r>
@@ -40804,7 +40449,6 @@
             <w:rFonts w:ascii="Cambria Math" w:hAnsi="Cambria Math" w:cs="Times New Roman"/>
             <w:sz w:val="28"/>
             <w:szCs w:val="28"/>
-            <w:lang w:val="en-US"/>
           </w:rPr>
           <m:t>,</m:t>
         </m:r>
@@ -40814,7 +40458,6 @@
           <w:rFonts w:ascii="Times New Roman" w:eastAsiaTheme="minorEastAsia" w:hAnsi="Times New Roman" w:cs="Times New Roman"/>
           <w:sz w:val="28"/>
           <w:szCs w:val="28"/>
-          <w:lang w:val="en-US"/>
         </w:rPr>
         <w:t xml:space="preserve"> </w:t>
       </w:r>
@@ -40823,7 +40466,6 @@
           <w:rFonts w:ascii="Times New Roman" w:eastAsiaTheme="minorEastAsia" w:hAnsi="Times New Roman" w:cs="Times New Roman"/>
           <w:sz w:val="28"/>
           <w:szCs w:val="28"/>
-          <w:lang w:val="en-US"/>
         </w:rPr>
         <w:tab/>
       </w:r>
@@ -40832,7 +40474,6 @@
           <w:rFonts w:ascii="Times New Roman" w:eastAsiaTheme="minorEastAsia" w:hAnsi="Times New Roman" w:cs="Times New Roman"/>
           <w:sz w:val="28"/>
           <w:szCs w:val="28"/>
-          <w:lang w:val="en-US"/>
         </w:rPr>
         <w:tab/>
       </w:r>
@@ -40841,7 +40482,6 @@
           <w:rFonts w:ascii="Times New Roman" w:eastAsiaTheme="minorEastAsia" w:hAnsi="Times New Roman" w:cs="Times New Roman"/>
           <w:sz w:val="28"/>
           <w:szCs w:val="28"/>
-          <w:lang w:val="en-US"/>
         </w:rPr>
         <w:tab/>
       </w:r>
@@ -40850,7 +40490,6 @@
           <w:rFonts w:ascii="Times New Roman" w:eastAsiaTheme="minorEastAsia" w:hAnsi="Times New Roman" w:cs="Times New Roman"/>
           <w:sz w:val="28"/>
           <w:szCs w:val="28"/>
-          <w:lang w:val="en-US"/>
         </w:rPr>
         <w:tab/>
       </w:r>
@@ -40859,7 +40498,6 @@
           <w:rFonts w:ascii="Times New Roman" w:eastAsiaTheme="minorEastAsia" w:hAnsi="Times New Roman" w:cs="Times New Roman"/>
           <w:sz w:val="28"/>
           <w:szCs w:val="28"/>
-          <w:lang w:val="en-US"/>
         </w:rPr>
         <w:tab/>
       </w:r>
@@ -40868,7 +40506,6 @@
           <w:rFonts w:ascii="Times New Roman" w:eastAsiaTheme="minorEastAsia" w:hAnsi="Times New Roman" w:cs="Times New Roman"/>
           <w:sz w:val="28"/>
           <w:szCs w:val="28"/>
-          <w:lang w:val="en-US"/>
         </w:rPr>
         <w:tab/>
       </w:r>
@@ -40877,7 +40514,6 @@
           <w:rFonts w:ascii="Times New Roman" w:eastAsiaTheme="minorEastAsia" w:hAnsi="Times New Roman" w:cs="Times New Roman"/>
           <w:sz w:val="28"/>
           <w:szCs w:val="28"/>
-          <w:lang w:val="en-US"/>
         </w:rPr>
         <w:tab/>
         <w:t xml:space="preserve">     </w:t>
@@ -40887,7 +40523,6 @@
           <w:rFonts w:ascii="Times New Roman" w:eastAsiaTheme="minorEastAsia" w:hAnsi="Times New Roman" w:cs="Times New Roman"/>
           <w:sz w:val="28"/>
           <w:szCs w:val="28"/>
-          <w:lang w:val="en-US"/>
         </w:rPr>
         <w:t>(</w:t>
       </w:r>
@@ -40904,27 +40539,8 @@
           <w:rFonts w:ascii="Times New Roman" w:eastAsiaTheme="minorEastAsia" w:hAnsi="Times New Roman" w:cs="Times New Roman"/>
           <w:sz w:val="28"/>
           <w:szCs w:val="28"/>
-          <w:lang w:val="en-US"/>
-        </w:rPr>
-        <w:t>.1</w:t>
-      </w:r>
-      <w:r>
-        <w:rPr>
-          <w:rFonts w:ascii="Times New Roman" w:eastAsiaTheme="minorEastAsia" w:hAnsi="Times New Roman" w:cs="Times New Roman"/>
-          <w:sz w:val="28"/>
-          <w:szCs w:val="28"/>
-          <w:lang w:val="en-US"/>
-        </w:rPr>
-        <w:t>2</w:t>
-      </w:r>
-      <w:r>
-        <w:rPr>
-          <w:rFonts w:ascii="Times New Roman" w:eastAsiaTheme="minorEastAsia" w:hAnsi="Times New Roman" w:cs="Times New Roman"/>
-          <w:sz w:val="28"/>
-          <w:szCs w:val="28"/>
-          <w:lang w:val="en-US"/>
-        </w:rPr>
-        <w:t>)</w:t>
+        </w:rPr>
+        <w:t>.12)</w:t>
       </w:r>
     </w:p>
     <w:p>
@@ -40936,7 +40552,6 @@
           <w:rFonts w:ascii="Times New Roman" w:eastAsiaTheme="minorEastAsia" w:hAnsi="Times New Roman" w:cs="Times New Roman"/>
           <w:sz w:val="28"/>
           <w:szCs w:val="28"/>
-          <w:lang w:val="en-US"/>
         </w:rPr>
       </w:pPr>
     </w:p>
@@ -41028,7 +40643,6 @@
                 <w:rFonts w:ascii="Cambria Math" w:hAnsi="Cambria Math" w:cs="Times New Roman"/>
                 <w:sz w:val="28"/>
                 <w:szCs w:val="28"/>
-                <w:lang w:val="en-US"/>
               </w:rPr>
               <m:t>1</m:t>
             </m:r>
@@ -41477,7 +41091,7 @@
           <w:szCs w:val="28"/>
         </w:rPr>
         <w:tab/>
-        <w:t xml:space="preserve">     </w:t>
+        <w:t xml:space="preserve">     (</w:t>
       </w:r>
       <w:r>
         <w:rPr>
@@ -41485,7 +41099,7 @@
           <w:sz w:val="28"/>
           <w:szCs w:val="28"/>
         </w:rPr>
-        <w:t>(</w:t>
+        <w:t>Ж</w:t>
       </w:r>
       <w:r>
         <w:rPr>
@@ -41493,31 +41107,7 @@
           <w:sz w:val="28"/>
           <w:szCs w:val="28"/>
         </w:rPr>
-        <w:t>Ж</w:t>
-      </w:r>
-      <w:r>
-        <w:rPr>
-          <w:rFonts w:ascii="Times New Roman" w:eastAsiaTheme="minorEastAsia" w:hAnsi="Times New Roman" w:cs="Times New Roman"/>
-          <w:sz w:val="28"/>
-          <w:szCs w:val="28"/>
-        </w:rPr>
-        <w:t>.1</w:t>
-      </w:r>
-      <w:r>
-        <w:rPr>
-          <w:rFonts w:ascii="Times New Roman" w:eastAsiaTheme="minorEastAsia" w:hAnsi="Times New Roman" w:cs="Times New Roman"/>
-          <w:sz w:val="28"/>
-          <w:szCs w:val="28"/>
-        </w:rPr>
-        <w:t>3</w:t>
-      </w:r>
-      <w:r>
-        <w:rPr>
-          <w:rFonts w:ascii="Times New Roman" w:eastAsiaTheme="minorEastAsia" w:hAnsi="Times New Roman" w:cs="Times New Roman"/>
-          <w:sz w:val="28"/>
-          <w:szCs w:val="28"/>
-        </w:rPr>
-        <w:t>)</w:t>
+        <w:t>.13)</w:t>
       </w:r>
     </w:p>
     <w:p>
@@ -42216,7 +41806,31 @@
                 <w:sz w:val="28"/>
                 <w:szCs w:val="28"/>
               </w:rPr>
-              <w:t>24500</w:t>
+              <w:t>25</w:t>
+            </w:r>
+            <w:r>
+              <w:rPr>
+                <w:rFonts w:ascii="Times New Roman" w:eastAsiaTheme="minorEastAsia" w:hAnsi="Times New Roman" w:cs="Times New Roman"/>
+                <w:sz w:val="28"/>
+                <w:szCs w:val="28"/>
+              </w:rPr>
+              <w:t xml:space="preserve"> </w:t>
+            </w:r>
+            <w:r>
+              <w:rPr>
+                <w:rFonts w:ascii="Times New Roman" w:eastAsiaTheme="minorEastAsia" w:hAnsi="Times New Roman" w:cs="Times New Roman"/>
+                <w:sz w:val="28"/>
+                <w:szCs w:val="28"/>
+              </w:rPr>
+              <w:t>0</w:t>
+            </w:r>
+            <w:r>
+              <w:rPr>
+                <w:rFonts w:ascii="Times New Roman" w:eastAsiaTheme="minorEastAsia" w:hAnsi="Times New Roman" w:cs="Times New Roman"/>
+                <w:sz w:val="28"/>
+                <w:szCs w:val="28"/>
+              </w:rPr>
+              <w:t>00</w:t>
             </w:r>
           </w:p>
         </w:tc>
@@ -42241,7 +41855,31 @@
                 <w:sz w:val="28"/>
                 <w:szCs w:val="28"/>
               </w:rPr>
-              <w:t>26000</w:t>
+              <w:t>2</w:t>
+            </w:r>
+            <w:r>
+              <w:rPr>
+                <w:rFonts w:ascii="Times New Roman" w:eastAsiaTheme="minorEastAsia" w:hAnsi="Times New Roman" w:cs="Times New Roman"/>
+                <w:sz w:val="28"/>
+                <w:szCs w:val="28"/>
+              </w:rPr>
+              <w:t>8</w:t>
+            </w:r>
+            <w:r>
+              <w:rPr>
+                <w:rFonts w:ascii="Times New Roman" w:eastAsiaTheme="minorEastAsia" w:hAnsi="Times New Roman" w:cs="Times New Roman"/>
+                <w:sz w:val="28"/>
+                <w:szCs w:val="28"/>
+              </w:rPr>
+              <w:t xml:space="preserve"> </w:t>
+            </w:r>
+            <w:r>
+              <w:rPr>
+                <w:rFonts w:ascii="Times New Roman" w:eastAsiaTheme="minorEastAsia" w:hAnsi="Times New Roman" w:cs="Times New Roman"/>
+                <w:sz w:val="28"/>
+                <w:szCs w:val="28"/>
+              </w:rPr>
+              <w:t>000</w:t>
             </w:r>
           </w:p>
         </w:tc>
@@ -42502,7 +42140,31 @@
                 <w:sz w:val="28"/>
                 <w:szCs w:val="28"/>
               </w:rPr>
-              <w:t>30000</w:t>
+              <w:t>4</w:t>
+            </w:r>
+            <w:r>
+              <w:rPr>
+                <w:rFonts w:ascii="Times New Roman" w:eastAsiaTheme="minorEastAsia" w:hAnsi="Times New Roman" w:cs="Times New Roman"/>
+                <w:sz w:val="28"/>
+                <w:szCs w:val="28"/>
+              </w:rPr>
+              <w:t>0</w:t>
+            </w:r>
+            <w:r>
+              <w:rPr>
+                <w:rFonts w:ascii="Times New Roman" w:eastAsiaTheme="minorEastAsia" w:hAnsi="Times New Roman" w:cs="Times New Roman"/>
+                <w:sz w:val="28"/>
+                <w:szCs w:val="28"/>
+              </w:rPr>
+              <w:t xml:space="preserve"> </w:t>
+            </w:r>
+            <w:r>
+              <w:rPr>
+                <w:rFonts w:ascii="Times New Roman" w:eastAsiaTheme="minorEastAsia" w:hAnsi="Times New Roman" w:cs="Times New Roman"/>
+                <w:sz w:val="28"/>
+                <w:szCs w:val="28"/>
+              </w:rPr>
+              <w:t>000</w:t>
             </w:r>
           </w:p>
         </w:tc>
@@ -42527,7 +42189,31 @@
                 <w:sz w:val="28"/>
                 <w:szCs w:val="28"/>
               </w:rPr>
-              <w:t>30000</w:t>
+              <w:t>4</w:t>
+            </w:r>
+            <w:r>
+              <w:rPr>
+                <w:rFonts w:ascii="Times New Roman" w:eastAsiaTheme="minorEastAsia" w:hAnsi="Times New Roman" w:cs="Times New Roman"/>
+                <w:sz w:val="28"/>
+                <w:szCs w:val="28"/>
+              </w:rPr>
+              <w:t>0</w:t>
+            </w:r>
+            <w:r>
+              <w:rPr>
+                <w:rFonts w:ascii="Times New Roman" w:eastAsiaTheme="minorEastAsia" w:hAnsi="Times New Roman" w:cs="Times New Roman"/>
+                <w:sz w:val="28"/>
+                <w:szCs w:val="28"/>
+              </w:rPr>
+              <w:t xml:space="preserve"> </w:t>
+            </w:r>
+            <w:r>
+              <w:rPr>
+                <w:rFonts w:ascii="Times New Roman" w:eastAsiaTheme="minorEastAsia" w:hAnsi="Times New Roman" w:cs="Times New Roman"/>
+                <w:sz w:val="28"/>
+                <w:szCs w:val="28"/>
+              </w:rPr>
+              <w:t>000</w:t>
             </w:r>
           </w:p>
         </w:tc>
@@ -43324,7 +43010,6 @@
                 <w:szCs w:val="28"/>
               </w:rPr>
             </w:pPr>
-            <w:proofErr w:type="spellStart"/>
             <w:r>
               <w:rPr>
                 <w:rFonts w:ascii="Georgia" w:hAnsi="Georgia"/>
@@ -43333,18 +43018,7 @@
                 <w:szCs w:val="27"/>
                 <w:shd w:val="clear" w:color="auto" w:fill="FFFFFF"/>
               </w:rPr>
-              <w:t>маш</w:t>
-            </w:r>
-            <w:proofErr w:type="spellEnd"/>
-            <w:r>
-              <w:rPr>
-                <w:rFonts w:ascii="Georgia" w:hAnsi="Georgia"/>
-                <w:color w:val="000000"/>
-                <w:sz w:val="27"/>
-                <w:szCs w:val="27"/>
-                <w:shd w:val="clear" w:color="auto" w:fill="FFFFFF"/>
-              </w:rPr>
-              <w:t>./час</w:t>
+              <w:t>маш./час</w:t>
             </w:r>
           </w:p>
         </w:tc>
@@ -43520,7 +43194,6 @@
                 <w:shd w:val="clear" w:color="auto" w:fill="FFFFFF"/>
               </w:rPr>
             </w:pPr>
-            <w:proofErr w:type="spellStart"/>
             <w:r>
               <w:rPr>
                 <w:rFonts w:ascii="Georgia" w:hAnsi="Georgia"/>
@@ -43529,18 +43202,7 @@
                 <w:szCs w:val="27"/>
                 <w:shd w:val="clear" w:color="auto" w:fill="FFFFFF"/>
               </w:rPr>
-              <w:t>маш</w:t>
-            </w:r>
-            <w:proofErr w:type="spellEnd"/>
-            <w:r>
-              <w:rPr>
-                <w:rFonts w:ascii="Georgia" w:hAnsi="Georgia"/>
-                <w:color w:val="000000"/>
-                <w:sz w:val="27"/>
-                <w:szCs w:val="27"/>
-                <w:shd w:val="clear" w:color="auto" w:fill="FFFFFF"/>
-              </w:rPr>
-              <w:t>./час</w:t>
+              <w:t>маш./час</w:t>
             </w:r>
           </w:p>
         </w:tc>
@@ -43762,8 +43424,6 @@
             </w:r>
           </w:p>
         </w:tc>
-        <w:bookmarkStart w:id="59" w:name="_GoBack"/>
-        <w:bookmarkEnd w:id="59"/>
         <w:tc>
           <w:tcPr>
             <w:tcW w:w="1559" w:type="dxa"/>
@@ -43919,39 +43579,7 @@
           <w:szCs w:val="28"/>
         </w:rPr>
         <w:lastRenderedPageBreak/>
-        <w:t>П</w:t>
-      </w:r>
-      <w:r>
-        <w:rPr>
-          <w:rFonts w:ascii="Times New Roman" w:hAnsi="Times New Roman" w:cs="Times New Roman"/>
-          <w:sz w:val="28"/>
-          <w:szCs w:val="28"/>
-        </w:rPr>
-        <w:t>родолжение П</w:t>
-      </w:r>
-      <w:r>
-        <w:rPr>
-          <w:rFonts w:ascii="Times New Roman" w:hAnsi="Times New Roman" w:cs="Times New Roman"/>
-          <w:sz w:val="28"/>
-          <w:szCs w:val="28"/>
-        </w:rPr>
-        <w:t>риложени</w:t>
-      </w:r>
-      <w:r>
-        <w:rPr>
-          <w:rFonts w:ascii="Times New Roman" w:hAnsi="Times New Roman" w:cs="Times New Roman"/>
-          <w:sz w:val="28"/>
-          <w:szCs w:val="28"/>
-        </w:rPr>
-        <w:t xml:space="preserve">я </w:t>
-      </w:r>
-      <w:r>
-        <w:rPr>
-          <w:rFonts w:ascii="Times New Roman" w:hAnsi="Times New Roman" w:cs="Times New Roman"/>
-          <w:sz w:val="28"/>
-          <w:szCs w:val="28"/>
-        </w:rPr>
-        <w:t>И</w:t>
+        <w:t>Продолжение Приложения И</w:t>
       </w:r>
     </w:p>
     <w:p>
@@ -44498,11 +44126,2719 @@
         </w:rPr>
       </w:pPr>
     </w:p>
+    <w:p>
+      <w:pPr>
+        <w:rPr>
+          <w:rFonts w:ascii="Times New Roman" w:eastAsiaTheme="minorEastAsia" w:hAnsi="Times New Roman" w:cs="Times New Roman"/>
+          <w:sz w:val="28"/>
+          <w:szCs w:val="28"/>
+        </w:rPr>
+      </w:pPr>
+      <w:r>
+        <w:rPr>
+          <w:rFonts w:ascii="Times New Roman" w:eastAsiaTheme="minorEastAsia" w:hAnsi="Times New Roman" w:cs="Times New Roman"/>
+          <w:sz w:val="28"/>
+          <w:szCs w:val="28"/>
+        </w:rPr>
+        <w:br w:type="page"/>
+      </w:r>
+    </w:p>
+    <w:p>
+      <w:pPr>
+        <w:spacing w:after="0" w:line="360" w:lineRule="auto"/>
+        <w:ind w:firstLine="709"/>
+        <w:jc w:val="both"/>
+        <w:rPr>
+          <w:rFonts w:ascii="Times New Roman" w:eastAsiaTheme="minorEastAsia" w:hAnsi="Times New Roman" w:cs="Times New Roman"/>
+          <w:sz w:val="28"/>
+          <w:szCs w:val="28"/>
+        </w:rPr>
+        <w:sectPr>
+          <w:footerReference w:type="default" r:id="rId23"/>
+          <w:pgSz w:w="16838" w:h="11906" w:orient="landscape"/>
+          <w:pgMar w:top="1701" w:right="1134" w:bottom="567" w:left="1134" w:header="709" w:footer="709" w:gutter="0"/>
+          <w:pgNumType w:start="54"/>
+          <w:cols w:space="708"/>
+          <w:docGrid w:linePitch="360"/>
+        </w:sectPr>
+      </w:pPr>
+    </w:p>
+    <w:p>
+      <w:pPr>
+        <w:spacing w:after="0" w:line="360" w:lineRule="auto"/>
+        <w:jc w:val="center"/>
+        <w:rPr>
+          <w:rFonts w:ascii="Times New Roman" w:hAnsi="Times New Roman" w:cs="Times New Roman"/>
+          <w:sz w:val="28"/>
+          <w:szCs w:val="28"/>
+        </w:rPr>
+      </w:pPr>
+      <w:r>
+        <w:rPr>
+          <w:rFonts w:ascii="Times New Roman" w:hAnsi="Times New Roman" w:cs="Times New Roman"/>
+          <w:sz w:val="28"/>
+          <w:szCs w:val="28"/>
+        </w:rPr>
+        <w:lastRenderedPageBreak/>
+        <w:t xml:space="preserve">Приложение </w:t>
+      </w:r>
+      <w:r>
+        <w:rPr>
+          <w:rFonts w:ascii="Times New Roman" w:hAnsi="Times New Roman" w:cs="Times New Roman"/>
+          <w:sz w:val="28"/>
+          <w:szCs w:val="28"/>
+        </w:rPr>
+        <w:t>К</w:t>
+      </w:r>
+    </w:p>
+    <w:p>
+      <w:pPr>
+        <w:spacing w:after="0" w:line="360" w:lineRule="auto"/>
+        <w:jc w:val="center"/>
+        <w:rPr>
+          <w:rFonts w:ascii="Times New Roman" w:hAnsi="Times New Roman" w:cs="Times New Roman"/>
+          <w:sz w:val="28"/>
+          <w:szCs w:val="28"/>
+        </w:rPr>
+      </w:pPr>
+      <w:r>
+        <w:rPr>
+          <w:rFonts w:ascii="Times New Roman" w:hAnsi="Times New Roman" w:cs="Times New Roman"/>
+          <w:sz w:val="28"/>
+          <w:szCs w:val="28"/>
+        </w:rPr>
+        <w:t>Коммерческое предложение ООО «РГ-Софт»</w:t>
+      </w:r>
+    </w:p>
+    <w:p>
+      <w:pPr>
+        <w:spacing w:after="0" w:line="360" w:lineRule="auto"/>
+        <w:ind w:firstLine="709"/>
+        <w:jc w:val="both"/>
+        <w:rPr>
+          <w:rFonts w:ascii="Times New Roman" w:eastAsiaTheme="minorEastAsia" w:hAnsi="Times New Roman" w:cs="Times New Roman"/>
+          <w:sz w:val="28"/>
+          <w:szCs w:val="28"/>
+        </w:rPr>
+      </w:pPr>
+    </w:p>
+    <w:tbl>
+      <w:tblPr>
+        <w:tblStyle w:val="aa"/>
+        <w:tblW w:w="0" w:type="auto"/>
+        <w:tblLook w:val="04A0" w:firstRow="1" w:lastRow="0" w:firstColumn="1" w:lastColumn="0" w:noHBand="0" w:noVBand="1"/>
+      </w:tblPr>
+      <w:tblGrid>
+        <w:gridCol w:w="4814"/>
+        <w:gridCol w:w="4814"/>
+      </w:tblGrid>
+      <w:tr>
+        <w:tc>
+          <w:tcPr>
+            <w:tcW w:w="4814" w:type="dxa"/>
+            <w:vAlign w:val="center"/>
+          </w:tcPr>
+          <w:p>
+            <w:pPr>
+              <w:spacing w:line="360" w:lineRule="auto"/>
+              <w:jc w:val="center"/>
+              <w:rPr>
+                <w:rFonts w:ascii="Times New Roman" w:eastAsiaTheme="minorEastAsia" w:hAnsi="Times New Roman" w:cs="Times New Roman"/>
+                <w:sz w:val="28"/>
+                <w:szCs w:val="28"/>
+              </w:rPr>
+            </w:pPr>
+            <w:r>
+              <w:rPr>
+                <w:rFonts w:ascii="Times New Roman" w:eastAsiaTheme="minorEastAsia" w:hAnsi="Times New Roman" w:cs="Times New Roman"/>
+                <w:sz w:val="28"/>
+                <w:szCs w:val="28"/>
+              </w:rPr>
+              <w:t>Наименование услуги</w:t>
+            </w:r>
+          </w:p>
+        </w:tc>
+        <w:tc>
+          <w:tcPr>
+            <w:tcW w:w="4814" w:type="dxa"/>
+            <w:vAlign w:val="center"/>
+          </w:tcPr>
+          <w:p>
+            <w:pPr>
+              <w:spacing w:line="360" w:lineRule="auto"/>
+              <w:jc w:val="center"/>
+              <w:rPr>
+                <w:rFonts w:ascii="Times New Roman" w:eastAsiaTheme="minorEastAsia" w:hAnsi="Times New Roman" w:cs="Times New Roman"/>
+                <w:sz w:val="28"/>
+                <w:szCs w:val="28"/>
+              </w:rPr>
+            </w:pPr>
+            <w:r>
+              <w:rPr>
+                <w:rFonts w:ascii="Times New Roman" w:eastAsiaTheme="minorEastAsia" w:hAnsi="Times New Roman" w:cs="Times New Roman"/>
+                <w:sz w:val="28"/>
+                <w:szCs w:val="28"/>
+              </w:rPr>
+              <w:t>Стоимость, руб.</w:t>
+            </w:r>
+          </w:p>
+        </w:tc>
+      </w:tr>
+      <w:tr>
+        <w:tc>
+          <w:tcPr>
+            <w:tcW w:w="4814" w:type="dxa"/>
+            <w:vAlign w:val="center"/>
+          </w:tcPr>
+          <w:p>
+            <w:pPr>
+              <w:spacing w:line="360" w:lineRule="auto"/>
+              <w:rPr>
+                <w:rFonts w:ascii="Times New Roman" w:eastAsiaTheme="minorEastAsia" w:hAnsi="Times New Roman" w:cs="Times New Roman"/>
+                <w:sz w:val="28"/>
+                <w:szCs w:val="28"/>
+              </w:rPr>
+            </w:pPr>
+            <w:r>
+              <w:rPr>
+                <w:rFonts w:ascii="Times New Roman" w:eastAsiaTheme="minorEastAsia" w:hAnsi="Times New Roman" w:cs="Times New Roman"/>
+                <w:sz w:val="28"/>
+                <w:szCs w:val="28"/>
+              </w:rPr>
+              <w:t>Основная поставка (1 пользователь)</w:t>
+            </w:r>
+          </w:p>
+        </w:tc>
+        <w:tc>
+          <w:tcPr>
+            <w:tcW w:w="4814" w:type="dxa"/>
+            <w:vAlign w:val="center"/>
+          </w:tcPr>
+          <w:p>
+            <w:pPr>
+              <w:spacing w:line="360" w:lineRule="auto"/>
+              <w:jc w:val="center"/>
+              <w:rPr>
+                <w:rFonts w:ascii="Times New Roman" w:eastAsiaTheme="minorEastAsia" w:hAnsi="Times New Roman" w:cs="Times New Roman"/>
+                <w:sz w:val="28"/>
+                <w:szCs w:val="28"/>
+              </w:rPr>
+            </w:pPr>
+            <w:r>
+              <w:rPr>
+                <w:rFonts w:ascii="Times New Roman" w:eastAsiaTheme="minorEastAsia" w:hAnsi="Times New Roman" w:cs="Times New Roman"/>
+                <w:sz w:val="28"/>
+                <w:szCs w:val="28"/>
+              </w:rPr>
+              <w:t>40 000</w:t>
+            </w:r>
+          </w:p>
+        </w:tc>
+      </w:tr>
+      <w:tr>
+        <w:tc>
+          <w:tcPr>
+            <w:tcW w:w="4814" w:type="dxa"/>
+            <w:vAlign w:val="center"/>
+          </w:tcPr>
+          <w:p>
+            <w:pPr>
+              <w:spacing w:line="360" w:lineRule="auto"/>
+              <w:rPr>
+                <w:rFonts w:ascii="Times New Roman" w:eastAsiaTheme="minorEastAsia" w:hAnsi="Times New Roman" w:cs="Times New Roman"/>
+                <w:sz w:val="28"/>
+                <w:szCs w:val="28"/>
+              </w:rPr>
+            </w:pPr>
+            <w:r>
+              <w:rPr>
+                <w:rFonts w:ascii="Times New Roman" w:eastAsiaTheme="minorEastAsia" w:hAnsi="Times New Roman" w:cs="Times New Roman"/>
+                <w:sz w:val="28"/>
+                <w:szCs w:val="28"/>
+              </w:rPr>
+              <w:t>1С:Управление небольшой фирмой 8</w:t>
+            </w:r>
+          </w:p>
+        </w:tc>
+        <w:tc>
+          <w:tcPr>
+            <w:tcW w:w="4814" w:type="dxa"/>
+            <w:vAlign w:val="center"/>
+          </w:tcPr>
+          <w:p>
+            <w:pPr>
+              <w:spacing w:line="360" w:lineRule="auto"/>
+              <w:jc w:val="center"/>
+              <w:rPr>
+                <w:rFonts w:ascii="Times New Roman" w:eastAsiaTheme="minorEastAsia" w:hAnsi="Times New Roman" w:cs="Times New Roman"/>
+                <w:sz w:val="28"/>
+                <w:szCs w:val="28"/>
+              </w:rPr>
+            </w:pPr>
+            <w:r>
+              <w:rPr>
+                <w:rFonts w:ascii="Times New Roman" w:eastAsiaTheme="minorEastAsia" w:hAnsi="Times New Roman" w:cs="Times New Roman"/>
+                <w:sz w:val="28"/>
+                <w:szCs w:val="28"/>
+              </w:rPr>
+              <w:t>17 400</w:t>
+            </w:r>
+          </w:p>
+        </w:tc>
+      </w:tr>
+      <w:tr>
+        <w:tc>
+          <w:tcPr>
+            <w:tcW w:w="4814" w:type="dxa"/>
+            <w:vAlign w:val="center"/>
+          </w:tcPr>
+          <w:p>
+            <w:pPr>
+              <w:spacing w:line="360" w:lineRule="auto"/>
+              <w:rPr>
+                <w:rFonts w:ascii="Times New Roman" w:eastAsiaTheme="minorEastAsia" w:hAnsi="Times New Roman" w:cs="Times New Roman"/>
+                <w:sz w:val="28"/>
+                <w:szCs w:val="28"/>
+              </w:rPr>
+            </w:pPr>
+            <w:r>
+              <w:rPr>
+                <w:rFonts w:ascii="Times New Roman" w:eastAsiaTheme="minorEastAsia" w:hAnsi="Times New Roman" w:cs="Times New Roman"/>
+                <w:sz w:val="28"/>
+                <w:szCs w:val="28"/>
+              </w:rPr>
+              <w:t>Стоимость сопровождения на 2 год</w:t>
+            </w:r>
+          </w:p>
+        </w:tc>
+        <w:tc>
+          <w:tcPr>
+            <w:tcW w:w="4814" w:type="dxa"/>
+            <w:vAlign w:val="center"/>
+          </w:tcPr>
+          <w:p>
+            <w:pPr>
+              <w:spacing w:line="360" w:lineRule="auto"/>
+              <w:jc w:val="center"/>
+              <w:rPr>
+                <w:rFonts w:ascii="Times New Roman" w:eastAsiaTheme="minorEastAsia" w:hAnsi="Times New Roman" w:cs="Times New Roman"/>
+                <w:sz w:val="28"/>
+                <w:szCs w:val="28"/>
+              </w:rPr>
+            </w:pPr>
+            <w:r>
+              <w:rPr>
+                <w:rFonts w:ascii="Times New Roman" w:eastAsiaTheme="minorEastAsia" w:hAnsi="Times New Roman" w:cs="Times New Roman"/>
+                <w:sz w:val="28"/>
+                <w:szCs w:val="28"/>
+              </w:rPr>
+              <w:t>29 664</w:t>
+            </w:r>
+          </w:p>
+        </w:tc>
+      </w:tr>
+      <w:tr>
+        <w:tc>
+          <w:tcPr>
+            <w:tcW w:w="4814" w:type="dxa"/>
+            <w:vAlign w:val="center"/>
+          </w:tcPr>
+          <w:p>
+            <w:pPr>
+              <w:spacing w:line="360" w:lineRule="auto"/>
+              <w:rPr>
+                <w:rFonts w:ascii="Times New Roman" w:eastAsiaTheme="minorEastAsia" w:hAnsi="Times New Roman" w:cs="Times New Roman"/>
+                <w:sz w:val="28"/>
+                <w:szCs w:val="28"/>
+              </w:rPr>
+            </w:pPr>
+            <w:r>
+              <w:rPr>
+                <w:rFonts w:ascii="Times New Roman" w:eastAsiaTheme="minorEastAsia" w:hAnsi="Times New Roman" w:cs="Times New Roman"/>
+                <w:sz w:val="28"/>
+                <w:szCs w:val="28"/>
+              </w:rPr>
+              <w:t>Стоимость доработки формы на сайте</w:t>
+            </w:r>
+          </w:p>
+        </w:tc>
+        <w:tc>
+          <w:tcPr>
+            <w:tcW w:w="4814" w:type="dxa"/>
+            <w:vAlign w:val="center"/>
+          </w:tcPr>
+          <w:p>
+            <w:pPr>
+              <w:spacing w:line="360" w:lineRule="auto"/>
+              <w:jc w:val="center"/>
+              <w:rPr>
+                <w:rFonts w:ascii="Times New Roman" w:eastAsiaTheme="minorEastAsia" w:hAnsi="Times New Roman" w:cs="Times New Roman"/>
+                <w:sz w:val="28"/>
+                <w:szCs w:val="28"/>
+              </w:rPr>
+            </w:pPr>
+            <w:r>
+              <w:rPr>
+                <w:rFonts w:ascii="Times New Roman" w:eastAsiaTheme="minorEastAsia" w:hAnsi="Times New Roman" w:cs="Times New Roman"/>
+                <w:sz w:val="28"/>
+                <w:szCs w:val="28"/>
+              </w:rPr>
+              <w:t>30 000</w:t>
+            </w:r>
+          </w:p>
+        </w:tc>
+      </w:tr>
+    </w:tbl>
+    <w:p>
+      <w:pPr>
+        <w:spacing w:after="0" w:line="360" w:lineRule="auto"/>
+        <w:ind w:firstLine="709"/>
+        <w:jc w:val="both"/>
+        <w:rPr>
+          <w:rFonts w:ascii="Times New Roman" w:eastAsiaTheme="minorEastAsia" w:hAnsi="Times New Roman" w:cs="Times New Roman"/>
+          <w:sz w:val="28"/>
+          <w:szCs w:val="28"/>
+        </w:rPr>
+      </w:pPr>
+    </w:p>
+    <w:p>
+      <w:pPr>
+        <w:rPr>
+          <w:rFonts w:ascii="Times New Roman" w:eastAsiaTheme="minorEastAsia" w:hAnsi="Times New Roman" w:cs="Times New Roman"/>
+          <w:sz w:val="28"/>
+          <w:szCs w:val="28"/>
+        </w:rPr>
+      </w:pPr>
+      <w:r>
+        <w:rPr>
+          <w:rFonts w:ascii="Times New Roman" w:eastAsiaTheme="minorEastAsia" w:hAnsi="Times New Roman" w:cs="Times New Roman"/>
+          <w:sz w:val="28"/>
+          <w:szCs w:val="28"/>
+        </w:rPr>
+        <w:br w:type="page"/>
+      </w:r>
+    </w:p>
+    <w:p>
+      <w:pPr>
+        <w:spacing w:after="0" w:line="360" w:lineRule="auto"/>
+        <w:jc w:val="center"/>
+        <w:rPr>
+          <w:rFonts w:ascii="Times New Roman" w:hAnsi="Times New Roman" w:cs="Times New Roman"/>
+          <w:sz w:val="28"/>
+          <w:szCs w:val="28"/>
+        </w:rPr>
+        <w:sectPr>
+          <w:footerReference w:type="default" r:id="rId24"/>
+          <w:pgSz w:w="11906" w:h="16838"/>
+          <w:pgMar w:top="1134" w:right="567" w:bottom="1134" w:left="1701" w:header="709" w:footer="709" w:gutter="0"/>
+          <w:pgNumType w:start="56"/>
+          <w:cols w:space="708"/>
+          <w:docGrid w:linePitch="360"/>
+        </w:sectPr>
+      </w:pPr>
+    </w:p>
+    <w:p>
+      <w:pPr>
+        <w:spacing w:after="0" w:line="360" w:lineRule="auto"/>
+        <w:jc w:val="center"/>
+        <w:rPr>
+          <w:rFonts w:ascii="Times New Roman" w:hAnsi="Times New Roman" w:cs="Times New Roman"/>
+          <w:sz w:val="28"/>
+          <w:szCs w:val="28"/>
+        </w:rPr>
+      </w:pPr>
+      <w:r>
+        <w:rPr>
+          <w:rFonts w:ascii="Times New Roman" w:hAnsi="Times New Roman" w:cs="Times New Roman"/>
+          <w:sz w:val="28"/>
+          <w:szCs w:val="28"/>
+        </w:rPr>
+        <w:lastRenderedPageBreak/>
+        <w:t xml:space="preserve">Приложение </w:t>
+      </w:r>
+      <w:r>
+        <w:rPr>
+          <w:rFonts w:ascii="Times New Roman" w:hAnsi="Times New Roman" w:cs="Times New Roman"/>
+          <w:sz w:val="28"/>
+          <w:szCs w:val="28"/>
+        </w:rPr>
+        <w:t>Л</w:t>
+      </w:r>
+    </w:p>
+    <w:p>
+      <w:pPr>
+        <w:spacing w:after="0" w:line="360" w:lineRule="auto"/>
+        <w:jc w:val="center"/>
+        <w:rPr>
+          <w:rFonts w:ascii="Times New Roman" w:hAnsi="Times New Roman" w:cs="Times New Roman"/>
+          <w:sz w:val="28"/>
+          <w:szCs w:val="28"/>
+        </w:rPr>
+      </w:pPr>
+      <w:r>
+        <w:rPr>
+          <w:rFonts w:ascii="Times New Roman" w:hAnsi="Times New Roman" w:cs="Times New Roman"/>
+          <w:sz w:val="28"/>
+          <w:szCs w:val="28"/>
+        </w:rPr>
+        <w:t>Промежуточные значения расчета экономической эффективности</w:t>
+      </w:r>
+    </w:p>
+    <w:p>
+      <w:pPr>
+        <w:spacing w:after="0" w:line="360" w:lineRule="auto"/>
+        <w:ind w:firstLine="709"/>
+        <w:jc w:val="both"/>
+        <w:rPr>
+          <w:rFonts w:ascii="Times New Roman" w:eastAsiaTheme="minorEastAsia" w:hAnsi="Times New Roman" w:cs="Times New Roman"/>
+          <w:sz w:val="28"/>
+          <w:szCs w:val="28"/>
+        </w:rPr>
+      </w:pPr>
+    </w:p>
+    <w:tbl>
+      <w:tblPr>
+        <w:tblStyle w:val="aa"/>
+        <w:tblW w:w="0" w:type="auto"/>
+        <w:tblLook w:val="04A0" w:firstRow="1" w:lastRow="0" w:firstColumn="1" w:lastColumn="0" w:noHBand="0" w:noVBand="1"/>
+      </w:tblPr>
+      <w:tblGrid>
+        <w:gridCol w:w="8642"/>
+        <w:gridCol w:w="1418"/>
+        <w:gridCol w:w="1559"/>
+        <w:gridCol w:w="2941"/>
+      </w:tblGrid>
+      <w:tr>
+        <w:tc>
+          <w:tcPr>
+            <w:tcW w:w="8642" w:type="dxa"/>
+            <w:vAlign w:val="center"/>
+          </w:tcPr>
+          <w:p>
+            <w:pPr>
+              <w:spacing w:line="360" w:lineRule="auto"/>
+              <w:jc w:val="center"/>
+              <w:rPr>
+                <w:rFonts w:ascii="Times New Roman" w:eastAsiaTheme="minorEastAsia" w:hAnsi="Times New Roman" w:cs="Times New Roman"/>
+                <w:sz w:val="28"/>
+                <w:szCs w:val="28"/>
+              </w:rPr>
+            </w:pPr>
+            <w:r>
+              <w:rPr>
+                <w:rFonts w:ascii="Times New Roman" w:eastAsiaTheme="minorEastAsia" w:hAnsi="Times New Roman" w:cs="Times New Roman"/>
+                <w:sz w:val="28"/>
+                <w:szCs w:val="28"/>
+              </w:rPr>
+              <w:t>Наименование показателя</w:t>
+            </w:r>
+          </w:p>
+        </w:tc>
+        <w:tc>
+          <w:tcPr>
+            <w:tcW w:w="1418" w:type="dxa"/>
+            <w:vAlign w:val="center"/>
+          </w:tcPr>
+          <w:p>
+            <w:pPr>
+              <w:spacing w:line="360" w:lineRule="auto"/>
+              <w:jc w:val="center"/>
+              <w:rPr>
+                <w:rFonts w:ascii="Times New Roman" w:eastAsiaTheme="minorEastAsia" w:hAnsi="Times New Roman" w:cs="Times New Roman"/>
+                <w:sz w:val="28"/>
+                <w:szCs w:val="28"/>
+              </w:rPr>
+            </w:pPr>
+            <w:r>
+              <w:rPr>
+                <w:rFonts w:ascii="Times New Roman" w:eastAsiaTheme="minorEastAsia" w:hAnsi="Times New Roman" w:cs="Times New Roman"/>
+                <w:sz w:val="28"/>
+                <w:szCs w:val="28"/>
+              </w:rPr>
+              <w:t>Обозначение</w:t>
+            </w:r>
+          </w:p>
+        </w:tc>
+        <w:tc>
+          <w:tcPr>
+            <w:tcW w:w="1559" w:type="dxa"/>
+            <w:vAlign w:val="center"/>
+          </w:tcPr>
+          <w:p>
+            <w:pPr>
+              <w:spacing w:line="360" w:lineRule="auto"/>
+              <w:jc w:val="center"/>
+              <w:rPr>
+                <w:rFonts w:ascii="Times New Roman" w:eastAsiaTheme="minorEastAsia" w:hAnsi="Times New Roman" w:cs="Times New Roman"/>
+                <w:sz w:val="28"/>
+                <w:szCs w:val="28"/>
+              </w:rPr>
+            </w:pPr>
+            <w:r>
+              <w:rPr>
+                <w:rFonts w:ascii="Times New Roman" w:eastAsiaTheme="minorEastAsia" w:hAnsi="Times New Roman" w:cs="Times New Roman"/>
+                <w:sz w:val="28"/>
+                <w:szCs w:val="28"/>
+              </w:rPr>
+              <w:t>Единица измерения</w:t>
+            </w:r>
+          </w:p>
+        </w:tc>
+        <w:tc>
+          <w:tcPr>
+            <w:tcW w:w="2941" w:type="dxa"/>
+            <w:vAlign w:val="center"/>
+          </w:tcPr>
+          <w:p>
+            <w:pPr>
+              <w:spacing w:line="360" w:lineRule="auto"/>
+              <w:jc w:val="center"/>
+              <w:rPr>
+                <w:rFonts w:ascii="Times New Roman" w:eastAsiaTheme="minorEastAsia" w:hAnsi="Times New Roman" w:cs="Times New Roman"/>
+                <w:sz w:val="28"/>
+                <w:szCs w:val="28"/>
+              </w:rPr>
+            </w:pPr>
+            <w:r>
+              <w:rPr>
+                <w:rFonts w:ascii="Times New Roman" w:eastAsiaTheme="minorEastAsia" w:hAnsi="Times New Roman" w:cs="Times New Roman"/>
+                <w:sz w:val="28"/>
+                <w:szCs w:val="28"/>
+              </w:rPr>
+              <w:t>Величина показателя</w:t>
+            </w:r>
+          </w:p>
+        </w:tc>
+      </w:tr>
+      <w:tr>
+        <w:tc>
+          <w:tcPr>
+            <w:tcW w:w="8642" w:type="dxa"/>
+            <w:vAlign w:val="center"/>
+          </w:tcPr>
+          <w:p>
+            <w:pPr>
+              <w:spacing w:line="360" w:lineRule="auto"/>
+              <w:rPr>
+                <w:rFonts w:ascii="Times New Roman" w:eastAsiaTheme="minorEastAsia" w:hAnsi="Times New Roman" w:cs="Times New Roman"/>
+                <w:sz w:val="28"/>
+                <w:szCs w:val="28"/>
+              </w:rPr>
+            </w:pPr>
+            <w:r>
+              <w:rPr>
+                <w:rFonts w:ascii="Times New Roman" w:eastAsiaTheme="minorEastAsia" w:hAnsi="Times New Roman" w:cs="Times New Roman"/>
+                <w:sz w:val="28"/>
+                <w:szCs w:val="28"/>
+              </w:rPr>
+              <w:t>Г</w:t>
+            </w:r>
+            <w:r>
+              <w:rPr>
+                <w:rFonts w:ascii="Times New Roman" w:eastAsiaTheme="minorEastAsia" w:hAnsi="Times New Roman" w:cs="Times New Roman"/>
+                <w:sz w:val="28"/>
+                <w:szCs w:val="28"/>
+              </w:rPr>
+              <w:t>одовые эксплуатационные затраты при ручной обработке</w:t>
+            </w:r>
+          </w:p>
+        </w:tc>
+        <w:tc>
+          <w:tcPr>
+            <w:tcW w:w="1418" w:type="dxa"/>
+            <w:vAlign w:val="center"/>
+          </w:tcPr>
+          <w:p>
+            <w:pPr>
+              <w:spacing w:line="360" w:lineRule="auto"/>
+              <w:jc w:val="center"/>
+              <w:rPr>
+                <w:rFonts w:ascii="Times New Roman" w:eastAsiaTheme="minorEastAsia" w:hAnsi="Times New Roman" w:cs="Times New Roman"/>
+                <w:sz w:val="28"/>
+                <w:szCs w:val="28"/>
+              </w:rPr>
+            </w:pPr>
+            <m:oMathPara>
+              <m:oMath>
+                <m:sSub>
+                  <m:sSubPr>
+                    <m:ctrlPr>
+                      <w:rPr>
+                        <w:rFonts w:ascii="Cambria Math" w:hAnsi="Cambria Math" w:cs="Times New Roman"/>
+                        <w:i/>
+                        <w:sz w:val="28"/>
+                        <w:szCs w:val="28"/>
+                      </w:rPr>
+                    </m:ctrlPr>
+                  </m:sSubPr>
+                  <m:e>
+                    <m:r>
+                      <w:rPr>
+                        <w:rFonts w:ascii="Cambria Math" w:hAnsi="Cambria Math" w:cs="Times New Roman"/>
+                        <w:sz w:val="28"/>
+                        <w:szCs w:val="28"/>
+                      </w:rPr>
+                      <m:t>OC</m:t>
+                    </m:r>
+                  </m:e>
+                  <m:sub>
+                    <m:r>
+                      <w:rPr>
+                        <w:rFonts w:ascii="Cambria Math" w:hAnsi="Cambria Math" w:cs="Times New Roman"/>
+                        <w:sz w:val="28"/>
+                        <w:szCs w:val="28"/>
+                      </w:rPr>
+                      <m:t>1</m:t>
+                    </m:r>
+                  </m:sub>
+                </m:sSub>
+              </m:oMath>
+            </m:oMathPara>
+          </w:p>
+        </w:tc>
+        <w:tc>
+          <w:tcPr>
+            <w:tcW w:w="1559" w:type="dxa"/>
+            <w:vAlign w:val="center"/>
+          </w:tcPr>
+          <w:p>
+            <w:pPr>
+              <w:spacing w:line="360" w:lineRule="auto"/>
+              <w:jc w:val="center"/>
+              <w:rPr>
+                <w:rFonts w:ascii="Times New Roman" w:eastAsiaTheme="minorEastAsia" w:hAnsi="Times New Roman" w:cs="Times New Roman"/>
+                <w:sz w:val="28"/>
+                <w:szCs w:val="28"/>
+              </w:rPr>
+            </w:pPr>
+            <w:r>
+              <w:rPr>
+                <w:rFonts w:ascii="Times New Roman" w:eastAsiaTheme="minorEastAsia" w:hAnsi="Times New Roman" w:cs="Times New Roman"/>
+                <w:sz w:val="28"/>
+                <w:szCs w:val="28"/>
+              </w:rPr>
+              <w:t>руб.</w:t>
+            </w:r>
+          </w:p>
+        </w:tc>
+        <w:tc>
+          <w:tcPr>
+            <w:tcW w:w="2941" w:type="dxa"/>
+            <w:vAlign w:val="center"/>
+          </w:tcPr>
+          <w:p>
+            <w:pPr>
+              <w:spacing w:line="360" w:lineRule="auto"/>
+              <w:jc w:val="center"/>
+              <w:rPr>
+                <w:rFonts w:ascii="Times New Roman" w:eastAsiaTheme="minorEastAsia" w:hAnsi="Times New Roman" w:cs="Times New Roman"/>
+                <w:sz w:val="28"/>
+                <w:szCs w:val="28"/>
+              </w:rPr>
+            </w:pPr>
+            <w:r>
+              <w:rPr>
+                <w:rFonts w:ascii="Times New Roman" w:eastAsiaTheme="minorEastAsia" w:hAnsi="Times New Roman" w:cs="Times New Roman"/>
+                <w:sz w:val="28"/>
+                <w:szCs w:val="28"/>
+              </w:rPr>
+              <w:t>340</w:t>
+            </w:r>
+            <w:r>
+              <w:rPr>
+                <w:rFonts w:ascii="Times New Roman" w:eastAsiaTheme="minorEastAsia" w:hAnsi="Times New Roman" w:cs="Times New Roman"/>
+                <w:sz w:val="28"/>
+                <w:szCs w:val="28"/>
+              </w:rPr>
+              <w:t xml:space="preserve"> </w:t>
+            </w:r>
+            <w:r>
+              <w:rPr>
+                <w:rFonts w:ascii="Times New Roman" w:eastAsiaTheme="minorEastAsia" w:hAnsi="Times New Roman" w:cs="Times New Roman"/>
+                <w:sz w:val="28"/>
+                <w:szCs w:val="28"/>
+              </w:rPr>
+              <w:t>363,6</w:t>
+            </w:r>
+            <w:r>
+              <w:rPr>
+                <w:rFonts w:ascii="Times New Roman" w:eastAsiaTheme="minorEastAsia" w:hAnsi="Times New Roman" w:cs="Times New Roman"/>
+                <w:sz w:val="28"/>
+                <w:szCs w:val="28"/>
+              </w:rPr>
+              <w:t>4</w:t>
+            </w:r>
+          </w:p>
+        </w:tc>
+      </w:tr>
+      <w:tr>
+        <w:tc>
+          <w:tcPr>
+            <w:tcW w:w="8642" w:type="dxa"/>
+            <w:vAlign w:val="center"/>
+          </w:tcPr>
+          <w:p>
+            <w:pPr>
+              <w:spacing w:line="360" w:lineRule="auto"/>
+              <w:rPr>
+                <w:rFonts w:ascii="Times New Roman" w:eastAsiaTheme="minorEastAsia" w:hAnsi="Times New Roman" w:cs="Times New Roman"/>
+                <w:sz w:val="28"/>
+                <w:szCs w:val="28"/>
+              </w:rPr>
+            </w:pPr>
+            <w:r>
+              <w:rPr>
+                <w:rFonts w:ascii="Times New Roman" w:eastAsiaTheme="minorEastAsia" w:hAnsi="Times New Roman" w:cs="Times New Roman"/>
+                <w:sz w:val="28"/>
+                <w:szCs w:val="28"/>
+              </w:rPr>
+              <w:t>Г</w:t>
+            </w:r>
+            <w:r>
+              <w:rPr>
+                <w:rFonts w:ascii="Times New Roman" w:eastAsiaTheme="minorEastAsia" w:hAnsi="Times New Roman" w:cs="Times New Roman"/>
+                <w:sz w:val="28"/>
+                <w:szCs w:val="28"/>
+              </w:rPr>
+              <w:t>одовые затраты машинного времени на решение задачи</w:t>
+            </w:r>
+          </w:p>
+        </w:tc>
+        <w:tc>
+          <w:tcPr>
+            <w:tcW w:w="1418" w:type="dxa"/>
+            <w:vAlign w:val="center"/>
+          </w:tcPr>
+          <w:p>
+            <w:pPr>
+              <w:spacing w:line="360" w:lineRule="auto"/>
+              <w:jc w:val="center"/>
+              <w:rPr>
+                <w:rFonts w:ascii="Times New Roman" w:eastAsiaTheme="minorEastAsia" w:hAnsi="Times New Roman" w:cs="Times New Roman"/>
+                <w:sz w:val="28"/>
+                <w:szCs w:val="28"/>
+              </w:rPr>
+            </w:pPr>
+            <m:oMathPara>
+              <m:oMath>
+                <m:sSub>
+                  <m:sSubPr>
+                    <m:ctrlPr>
+                      <w:rPr>
+                        <w:rFonts w:ascii="Cambria Math" w:hAnsi="Cambria Math" w:cs="Times New Roman"/>
+                        <w:i/>
+                        <w:sz w:val="28"/>
+                        <w:szCs w:val="28"/>
+                      </w:rPr>
+                    </m:ctrlPr>
+                  </m:sSubPr>
+                  <m:e>
+                    <m:r>
+                      <w:rPr>
+                        <w:rFonts w:ascii="Cambria Math" w:hAnsi="Cambria Math" w:cs="Times New Roman"/>
+                        <w:sz w:val="28"/>
+                        <w:szCs w:val="28"/>
+                      </w:rPr>
+                      <m:t>C</m:t>
+                    </m:r>
+                  </m:e>
+                  <m:sub>
+                    <m:r>
+                      <w:rPr>
+                        <w:rFonts w:ascii="Cambria Math" w:hAnsi="Cambria Math" w:cs="Times New Roman"/>
+                        <w:sz w:val="28"/>
+                        <w:szCs w:val="28"/>
+                      </w:rPr>
+                      <m:t>1</m:t>
+                    </m:r>
+                  </m:sub>
+                </m:sSub>
+              </m:oMath>
+            </m:oMathPara>
+          </w:p>
+        </w:tc>
+        <w:tc>
+          <w:tcPr>
+            <w:tcW w:w="1559" w:type="dxa"/>
+            <w:vAlign w:val="center"/>
+          </w:tcPr>
+          <w:p>
+            <w:pPr>
+              <w:spacing w:line="360" w:lineRule="auto"/>
+              <w:jc w:val="center"/>
+              <w:rPr>
+                <w:rFonts w:ascii="Times New Roman" w:eastAsiaTheme="minorEastAsia" w:hAnsi="Times New Roman" w:cs="Times New Roman"/>
+                <w:sz w:val="28"/>
+                <w:szCs w:val="28"/>
+              </w:rPr>
+            </w:pPr>
+            <w:r>
+              <w:rPr>
+                <w:rFonts w:ascii="Times New Roman" w:eastAsiaTheme="minorEastAsia" w:hAnsi="Times New Roman" w:cs="Times New Roman"/>
+                <w:sz w:val="28"/>
+                <w:szCs w:val="28"/>
+              </w:rPr>
+              <w:t>руб.</w:t>
+            </w:r>
+          </w:p>
+        </w:tc>
+        <w:tc>
+          <w:tcPr>
+            <w:tcW w:w="2941" w:type="dxa"/>
+            <w:vAlign w:val="center"/>
+          </w:tcPr>
+          <w:p>
+            <w:pPr>
+              <w:spacing w:line="360" w:lineRule="auto"/>
+              <w:jc w:val="center"/>
+              <w:rPr>
+                <w:rFonts w:ascii="Times New Roman" w:eastAsiaTheme="minorEastAsia" w:hAnsi="Times New Roman" w:cs="Times New Roman"/>
+                <w:sz w:val="28"/>
+                <w:szCs w:val="28"/>
+              </w:rPr>
+            </w:pPr>
+            <w:r>
+              <w:rPr>
+                <w:rFonts w:ascii="Times New Roman" w:eastAsiaTheme="minorEastAsia" w:hAnsi="Times New Roman" w:cs="Times New Roman"/>
+                <w:sz w:val="28"/>
+                <w:szCs w:val="28"/>
+              </w:rPr>
+              <w:t>8</w:t>
+            </w:r>
+            <w:r>
+              <w:rPr>
+                <w:rFonts w:ascii="Times New Roman" w:eastAsiaTheme="minorEastAsia" w:hAnsi="Times New Roman" w:cs="Times New Roman"/>
+                <w:sz w:val="28"/>
+                <w:szCs w:val="28"/>
+              </w:rPr>
+              <w:t xml:space="preserve"> </w:t>
+            </w:r>
+            <w:r>
+              <w:rPr>
+                <w:rFonts w:ascii="Times New Roman" w:eastAsiaTheme="minorEastAsia" w:hAnsi="Times New Roman" w:cs="Times New Roman"/>
+                <w:sz w:val="28"/>
+                <w:szCs w:val="28"/>
+              </w:rPr>
+              <w:t>568</w:t>
+            </w:r>
+          </w:p>
+        </w:tc>
+      </w:tr>
+      <w:tr>
+        <w:tc>
+          <w:tcPr>
+            <w:tcW w:w="8642" w:type="dxa"/>
+            <w:vAlign w:val="center"/>
+          </w:tcPr>
+          <w:p>
+            <w:pPr>
+              <w:spacing w:line="360" w:lineRule="auto"/>
+              <w:rPr>
+                <w:rFonts w:ascii="Times New Roman" w:eastAsiaTheme="minorEastAsia" w:hAnsi="Times New Roman" w:cs="Times New Roman"/>
+                <w:sz w:val="28"/>
+                <w:szCs w:val="28"/>
+              </w:rPr>
+            </w:pPr>
+            <w:r>
+              <w:rPr>
+                <w:rFonts w:ascii="Times New Roman" w:eastAsiaTheme="minorEastAsia" w:hAnsi="Times New Roman" w:cs="Times New Roman"/>
+                <w:sz w:val="28"/>
+                <w:szCs w:val="28"/>
+              </w:rPr>
+              <w:t>Г</w:t>
+            </w:r>
+            <w:r>
+              <w:rPr>
+                <w:rFonts w:ascii="Times New Roman" w:eastAsiaTheme="minorEastAsia" w:hAnsi="Times New Roman" w:cs="Times New Roman"/>
+                <w:sz w:val="28"/>
+                <w:szCs w:val="28"/>
+              </w:rPr>
+              <w:t>одовые затраты на заполнение документов, анализ и корректировку данных (ручные операции)</w:t>
+            </w:r>
+          </w:p>
+        </w:tc>
+        <w:tc>
+          <w:tcPr>
+            <w:tcW w:w="1418" w:type="dxa"/>
+            <w:vAlign w:val="center"/>
+          </w:tcPr>
+          <w:p>
+            <w:pPr>
+              <w:spacing w:line="360" w:lineRule="auto"/>
+              <w:jc w:val="center"/>
+              <w:rPr>
+                <w:rFonts w:ascii="Times New Roman" w:eastAsiaTheme="minorEastAsia" w:hAnsi="Times New Roman" w:cs="Times New Roman"/>
+                <w:sz w:val="28"/>
+                <w:szCs w:val="28"/>
+              </w:rPr>
+            </w:pPr>
+            <m:oMathPara>
+              <m:oMath>
+                <m:sSub>
+                  <m:sSubPr>
+                    <m:ctrlPr>
+                      <w:rPr>
+                        <w:rFonts w:ascii="Cambria Math" w:hAnsi="Cambria Math" w:cs="Times New Roman"/>
+                        <w:i/>
+                        <w:sz w:val="28"/>
+                        <w:szCs w:val="28"/>
+                      </w:rPr>
+                    </m:ctrlPr>
+                  </m:sSubPr>
+                  <m:e>
+                    <m:r>
+                      <w:rPr>
+                        <w:rFonts w:ascii="Cambria Math" w:hAnsi="Cambria Math" w:cs="Times New Roman"/>
+                        <w:sz w:val="28"/>
+                        <w:szCs w:val="28"/>
+                      </w:rPr>
+                      <m:t>C</m:t>
+                    </m:r>
+                  </m:e>
+                  <m:sub>
+                    <m:r>
+                      <w:rPr>
+                        <w:rFonts w:ascii="Cambria Math" w:hAnsi="Cambria Math" w:cs="Times New Roman"/>
+                        <w:sz w:val="28"/>
+                        <w:szCs w:val="28"/>
+                      </w:rPr>
+                      <m:t>2</m:t>
+                    </m:r>
+                  </m:sub>
+                </m:sSub>
+              </m:oMath>
+            </m:oMathPara>
+          </w:p>
+        </w:tc>
+        <w:tc>
+          <w:tcPr>
+            <w:tcW w:w="1559" w:type="dxa"/>
+            <w:vAlign w:val="center"/>
+          </w:tcPr>
+          <w:p>
+            <w:pPr>
+              <w:spacing w:line="360" w:lineRule="auto"/>
+              <w:jc w:val="center"/>
+              <w:rPr>
+                <w:rFonts w:ascii="Times New Roman" w:eastAsiaTheme="minorEastAsia" w:hAnsi="Times New Roman" w:cs="Times New Roman"/>
+                <w:sz w:val="28"/>
+                <w:szCs w:val="28"/>
+              </w:rPr>
+            </w:pPr>
+            <w:r>
+              <w:rPr>
+                <w:rFonts w:ascii="Times New Roman" w:eastAsiaTheme="minorEastAsia" w:hAnsi="Times New Roman" w:cs="Times New Roman"/>
+                <w:sz w:val="28"/>
+                <w:szCs w:val="28"/>
+              </w:rPr>
+              <w:t>руб.</w:t>
+            </w:r>
+          </w:p>
+        </w:tc>
+        <w:tc>
+          <w:tcPr>
+            <w:tcW w:w="2941" w:type="dxa"/>
+            <w:vAlign w:val="center"/>
+          </w:tcPr>
+          <w:p>
+            <w:pPr>
+              <w:spacing w:line="360" w:lineRule="auto"/>
+              <w:jc w:val="center"/>
+              <w:rPr>
+                <w:rFonts w:ascii="Times New Roman" w:eastAsiaTheme="minorEastAsia" w:hAnsi="Times New Roman" w:cs="Times New Roman"/>
+                <w:sz w:val="28"/>
+                <w:szCs w:val="28"/>
+              </w:rPr>
+            </w:pPr>
+            <w:r>
+              <w:rPr>
+                <w:rFonts w:ascii="Times New Roman" w:eastAsiaTheme="minorEastAsia" w:hAnsi="Times New Roman" w:cs="Times New Roman"/>
+                <w:sz w:val="28"/>
+                <w:szCs w:val="28"/>
+              </w:rPr>
+              <w:t>190</w:t>
+            </w:r>
+            <w:r>
+              <w:rPr>
+                <w:rFonts w:ascii="Times New Roman" w:eastAsiaTheme="minorEastAsia" w:hAnsi="Times New Roman" w:cs="Times New Roman"/>
+                <w:sz w:val="28"/>
+                <w:szCs w:val="28"/>
+              </w:rPr>
+              <w:t xml:space="preserve"> </w:t>
+            </w:r>
+            <w:r>
+              <w:rPr>
+                <w:rFonts w:ascii="Times New Roman" w:eastAsiaTheme="minorEastAsia" w:hAnsi="Times New Roman" w:cs="Times New Roman"/>
+                <w:sz w:val="28"/>
+                <w:szCs w:val="28"/>
+              </w:rPr>
+              <w:t>603,64</w:t>
+            </w:r>
+          </w:p>
+        </w:tc>
+      </w:tr>
+      <w:tr>
+        <w:tc>
+          <w:tcPr>
+            <w:tcW w:w="8642" w:type="dxa"/>
+            <w:vAlign w:val="center"/>
+          </w:tcPr>
+          <w:p>
+            <w:pPr>
+              <w:spacing w:line="360" w:lineRule="auto"/>
+              <w:rPr>
+                <w:rFonts w:ascii="Times New Roman" w:eastAsiaTheme="minorEastAsia" w:hAnsi="Times New Roman" w:cs="Times New Roman"/>
+                <w:sz w:val="28"/>
+                <w:szCs w:val="28"/>
+              </w:rPr>
+            </w:pPr>
+            <w:r>
+              <w:rPr>
+                <w:rFonts w:ascii="Times New Roman" w:eastAsiaTheme="minorEastAsia" w:hAnsi="Times New Roman" w:cs="Times New Roman"/>
+                <w:sz w:val="28"/>
+                <w:szCs w:val="28"/>
+              </w:rPr>
+              <w:t>Г</w:t>
+            </w:r>
+            <w:r>
+              <w:rPr>
+                <w:rFonts w:ascii="Times New Roman" w:eastAsiaTheme="minorEastAsia" w:hAnsi="Times New Roman" w:cs="Times New Roman"/>
+                <w:sz w:val="28"/>
+                <w:szCs w:val="28"/>
+              </w:rPr>
+              <w:t>одовые единовременные затраты по заработной плате персонала на обучение, адаптацию и настройку оборудования для решения задачи</w:t>
+            </w:r>
+          </w:p>
+        </w:tc>
+        <w:tc>
+          <w:tcPr>
+            <w:tcW w:w="1418" w:type="dxa"/>
+            <w:vAlign w:val="center"/>
+          </w:tcPr>
+          <w:p>
+            <w:pPr>
+              <w:spacing w:line="360" w:lineRule="auto"/>
+              <w:jc w:val="center"/>
+              <w:rPr>
+                <w:rFonts w:ascii="Times New Roman" w:eastAsiaTheme="minorEastAsia" w:hAnsi="Times New Roman" w:cs="Times New Roman"/>
+                <w:sz w:val="28"/>
+                <w:szCs w:val="28"/>
+              </w:rPr>
+            </w:pPr>
+            <m:oMathPara>
+              <m:oMath>
+                <m:sSub>
+                  <m:sSubPr>
+                    <m:ctrlPr>
+                      <w:rPr>
+                        <w:rFonts w:ascii="Cambria Math" w:hAnsi="Cambria Math" w:cs="Times New Roman"/>
+                        <w:i/>
+                        <w:sz w:val="28"/>
+                        <w:szCs w:val="28"/>
+                      </w:rPr>
+                    </m:ctrlPr>
+                  </m:sSubPr>
+                  <m:e>
+                    <m:r>
+                      <w:rPr>
+                        <w:rFonts w:ascii="Cambria Math" w:hAnsi="Cambria Math" w:cs="Times New Roman"/>
+                        <w:sz w:val="28"/>
+                        <w:szCs w:val="28"/>
+                        <w:lang w:val="en-US"/>
+                      </w:rPr>
+                      <m:t>K</m:t>
+                    </m:r>
+                  </m:e>
+                  <m:sub>
+                    <m:r>
+                      <w:rPr>
+                        <w:rFonts w:ascii="Cambria Math" w:hAnsi="Cambria Math" w:cs="Times New Roman"/>
+                        <w:sz w:val="28"/>
+                        <w:szCs w:val="28"/>
+                      </w:rPr>
+                      <m:t>31</m:t>
+                    </m:r>
+                  </m:sub>
+                </m:sSub>
+              </m:oMath>
+            </m:oMathPara>
+          </w:p>
+        </w:tc>
+        <w:tc>
+          <w:tcPr>
+            <w:tcW w:w="1559" w:type="dxa"/>
+            <w:vAlign w:val="center"/>
+          </w:tcPr>
+          <w:p>
+            <w:pPr>
+              <w:spacing w:line="360" w:lineRule="auto"/>
+              <w:jc w:val="center"/>
+              <w:rPr>
+                <w:rFonts w:ascii="Times New Roman" w:eastAsiaTheme="minorEastAsia" w:hAnsi="Times New Roman" w:cs="Times New Roman"/>
+                <w:sz w:val="28"/>
+                <w:szCs w:val="28"/>
+              </w:rPr>
+            </w:pPr>
+            <w:r>
+              <w:rPr>
+                <w:rFonts w:ascii="Times New Roman" w:eastAsiaTheme="minorEastAsia" w:hAnsi="Times New Roman" w:cs="Times New Roman"/>
+                <w:sz w:val="28"/>
+                <w:szCs w:val="28"/>
+              </w:rPr>
+              <w:t>руб.</w:t>
+            </w:r>
+          </w:p>
+        </w:tc>
+        <w:tc>
+          <w:tcPr>
+            <w:tcW w:w="2941" w:type="dxa"/>
+            <w:vAlign w:val="center"/>
+          </w:tcPr>
+          <w:p>
+            <w:pPr>
+              <w:spacing w:line="360" w:lineRule="auto"/>
+              <w:jc w:val="center"/>
+              <w:rPr>
+                <w:rFonts w:ascii="Times New Roman" w:eastAsiaTheme="minorEastAsia" w:hAnsi="Times New Roman" w:cs="Times New Roman"/>
+                <w:sz w:val="28"/>
+                <w:szCs w:val="28"/>
+              </w:rPr>
+            </w:pPr>
+            <w:r>
+              <w:rPr>
+                <w:rFonts w:ascii="Times New Roman" w:eastAsiaTheme="minorEastAsia" w:hAnsi="Times New Roman" w:cs="Times New Roman"/>
+                <w:sz w:val="28"/>
+                <w:szCs w:val="28"/>
+              </w:rPr>
+              <w:t>170</w:t>
+            </w:r>
+            <w:r>
+              <w:rPr>
+                <w:rFonts w:ascii="Times New Roman" w:eastAsiaTheme="minorEastAsia" w:hAnsi="Times New Roman" w:cs="Times New Roman"/>
+                <w:sz w:val="28"/>
+                <w:szCs w:val="28"/>
+              </w:rPr>
+              <w:t xml:space="preserve"> </w:t>
+            </w:r>
+            <w:r>
+              <w:rPr>
+                <w:rFonts w:ascii="Times New Roman" w:eastAsiaTheme="minorEastAsia" w:hAnsi="Times New Roman" w:cs="Times New Roman"/>
+                <w:sz w:val="28"/>
+                <w:szCs w:val="28"/>
+              </w:rPr>
+              <w:t>181,82</w:t>
+            </w:r>
+          </w:p>
+        </w:tc>
+      </w:tr>
+      <w:tr>
+        <w:tc>
+          <w:tcPr>
+            <w:tcW w:w="8642" w:type="dxa"/>
+            <w:vAlign w:val="center"/>
+          </w:tcPr>
+          <w:p>
+            <w:pPr>
+              <w:spacing w:line="360" w:lineRule="auto"/>
+              <w:rPr>
+                <w:rFonts w:ascii="Times New Roman" w:eastAsiaTheme="minorEastAsia" w:hAnsi="Times New Roman" w:cs="Times New Roman"/>
+                <w:sz w:val="28"/>
+                <w:szCs w:val="28"/>
+              </w:rPr>
+            </w:pPr>
+            <w:r>
+              <w:rPr>
+                <w:rFonts w:ascii="Times New Roman" w:eastAsiaTheme="minorEastAsia" w:hAnsi="Times New Roman" w:cs="Times New Roman"/>
+                <w:sz w:val="28"/>
+                <w:szCs w:val="28"/>
+              </w:rPr>
+              <w:t>Г</w:t>
+            </w:r>
+            <w:r>
+              <w:rPr>
+                <w:rFonts w:ascii="Times New Roman" w:eastAsiaTheme="minorEastAsia" w:hAnsi="Times New Roman" w:cs="Times New Roman"/>
+                <w:sz w:val="28"/>
+                <w:szCs w:val="28"/>
+              </w:rPr>
+              <w:t>одовые единовременные затраты машинного времени</w:t>
+            </w:r>
+          </w:p>
+        </w:tc>
+        <w:tc>
+          <w:tcPr>
+            <w:tcW w:w="1418" w:type="dxa"/>
+            <w:vAlign w:val="center"/>
+          </w:tcPr>
+          <w:p>
+            <w:pPr>
+              <w:spacing w:line="360" w:lineRule="auto"/>
+              <w:jc w:val="center"/>
+              <w:rPr>
+                <w:rFonts w:ascii="Times New Roman" w:eastAsia="Times New Roman" w:hAnsi="Times New Roman" w:cs="Times New Roman"/>
+                <w:sz w:val="28"/>
+                <w:szCs w:val="28"/>
+              </w:rPr>
+            </w:pPr>
+            <m:oMathPara>
+              <m:oMath>
+                <m:sSub>
+                  <m:sSubPr>
+                    <m:ctrlPr>
+                      <w:rPr>
+                        <w:rFonts w:ascii="Cambria Math" w:hAnsi="Cambria Math" w:cs="Times New Roman"/>
+                        <w:i/>
+                        <w:sz w:val="28"/>
+                        <w:szCs w:val="28"/>
+                      </w:rPr>
+                    </m:ctrlPr>
+                  </m:sSubPr>
+                  <m:e>
+                    <m:r>
+                      <w:rPr>
+                        <w:rFonts w:ascii="Cambria Math" w:hAnsi="Cambria Math" w:cs="Times New Roman"/>
+                        <w:sz w:val="28"/>
+                        <w:szCs w:val="28"/>
+                        <w:lang w:val="en-US"/>
+                      </w:rPr>
+                      <m:t>K</m:t>
+                    </m:r>
+                  </m:e>
+                  <m:sub>
+                    <m:r>
+                      <w:rPr>
+                        <w:rFonts w:ascii="Cambria Math" w:hAnsi="Cambria Math" w:cs="Times New Roman"/>
+                        <w:sz w:val="28"/>
+                        <w:szCs w:val="28"/>
+                      </w:rPr>
+                      <m:t>32</m:t>
+                    </m:r>
+                  </m:sub>
+                </m:sSub>
+              </m:oMath>
+            </m:oMathPara>
+          </w:p>
+        </w:tc>
+        <w:tc>
+          <w:tcPr>
+            <w:tcW w:w="1559" w:type="dxa"/>
+            <w:vAlign w:val="center"/>
+          </w:tcPr>
+          <w:p>
+            <w:pPr>
+              <w:spacing w:line="360" w:lineRule="auto"/>
+              <w:jc w:val="center"/>
+              <w:rPr>
+                <w:rFonts w:ascii="Times New Roman" w:eastAsiaTheme="minorEastAsia" w:hAnsi="Times New Roman" w:cs="Times New Roman"/>
+                <w:sz w:val="28"/>
+                <w:szCs w:val="28"/>
+              </w:rPr>
+            </w:pPr>
+            <w:r>
+              <w:rPr>
+                <w:rFonts w:ascii="Times New Roman" w:eastAsiaTheme="minorEastAsia" w:hAnsi="Times New Roman" w:cs="Times New Roman"/>
+                <w:sz w:val="28"/>
+                <w:szCs w:val="28"/>
+              </w:rPr>
+              <w:t>руб.</w:t>
+            </w:r>
+          </w:p>
+        </w:tc>
+        <w:tc>
+          <w:tcPr>
+            <w:tcW w:w="2941" w:type="dxa"/>
+            <w:vAlign w:val="center"/>
+          </w:tcPr>
+          <w:p>
+            <w:pPr>
+              <w:spacing w:line="360" w:lineRule="auto"/>
+              <w:jc w:val="center"/>
+              <w:rPr>
+                <w:rFonts w:ascii="Times New Roman" w:eastAsiaTheme="minorEastAsia" w:hAnsi="Times New Roman" w:cs="Times New Roman"/>
+                <w:sz w:val="28"/>
+                <w:szCs w:val="28"/>
+              </w:rPr>
+            </w:pPr>
+            <w:r>
+              <w:rPr>
+                <w:rFonts w:ascii="Times New Roman" w:eastAsiaTheme="minorEastAsia" w:hAnsi="Times New Roman" w:cs="Times New Roman"/>
+                <w:sz w:val="28"/>
+                <w:szCs w:val="28"/>
+              </w:rPr>
+              <w:t>1</w:t>
+            </w:r>
+            <w:r>
+              <w:rPr>
+                <w:rFonts w:ascii="Times New Roman" w:eastAsiaTheme="minorEastAsia" w:hAnsi="Times New Roman" w:cs="Times New Roman"/>
+                <w:sz w:val="28"/>
+                <w:szCs w:val="28"/>
+              </w:rPr>
+              <w:t xml:space="preserve"> </w:t>
+            </w:r>
+            <w:r>
+              <w:rPr>
+                <w:rFonts w:ascii="Times New Roman" w:eastAsiaTheme="minorEastAsia" w:hAnsi="Times New Roman" w:cs="Times New Roman"/>
+                <w:sz w:val="28"/>
+                <w:szCs w:val="28"/>
+              </w:rPr>
+              <w:t>680</w:t>
+            </w:r>
+          </w:p>
+        </w:tc>
+      </w:tr>
+      <w:tr>
+        <w:tc>
+          <w:tcPr>
+            <w:tcW w:w="8642" w:type="dxa"/>
+            <w:vAlign w:val="center"/>
+          </w:tcPr>
+          <w:p>
+            <w:pPr>
+              <w:spacing w:line="360" w:lineRule="auto"/>
+              <w:rPr>
+                <w:rFonts w:ascii="Times New Roman" w:eastAsiaTheme="minorEastAsia" w:hAnsi="Times New Roman" w:cs="Times New Roman"/>
+                <w:sz w:val="28"/>
+                <w:szCs w:val="28"/>
+              </w:rPr>
+            </w:pPr>
+            <w:r>
+              <w:rPr>
+                <w:rFonts w:ascii="Times New Roman" w:eastAsiaTheme="minorEastAsia" w:hAnsi="Times New Roman" w:cs="Times New Roman"/>
+                <w:sz w:val="28"/>
+                <w:szCs w:val="28"/>
+              </w:rPr>
+              <w:t>П</w:t>
+            </w:r>
+            <w:r>
+              <w:rPr>
+                <w:rFonts w:ascii="Times New Roman" w:eastAsiaTheme="minorEastAsia" w:hAnsi="Times New Roman" w:cs="Times New Roman"/>
+                <w:sz w:val="28"/>
+                <w:szCs w:val="28"/>
+              </w:rPr>
+              <w:t>рочие единовременные расходы</w:t>
+            </w:r>
+          </w:p>
+        </w:tc>
+        <w:tc>
+          <w:tcPr>
+            <w:tcW w:w="1418" w:type="dxa"/>
+            <w:vAlign w:val="center"/>
+          </w:tcPr>
+          <w:p>
+            <w:pPr>
+              <w:spacing w:line="360" w:lineRule="auto"/>
+              <w:jc w:val="center"/>
+              <w:rPr>
+                <w:rFonts w:ascii="Times New Roman" w:eastAsia="Times New Roman" w:hAnsi="Times New Roman" w:cs="Times New Roman"/>
+                <w:sz w:val="28"/>
+                <w:szCs w:val="28"/>
+              </w:rPr>
+            </w:pPr>
+            <m:oMathPara>
+              <m:oMath>
+                <m:sSub>
+                  <m:sSubPr>
+                    <m:ctrlPr>
+                      <w:rPr>
+                        <w:rFonts w:ascii="Cambria Math" w:hAnsi="Cambria Math" w:cs="Times New Roman"/>
+                        <w:i/>
+                        <w:sz w:val="28"/>
+                        <w:szCs w:val="28"/>
+                      </w:rPr>
+                    </m:ctrlPr>
+                  </m:sSubPr>
+                  <m:e>
+                    <m:r>
+                      <w:rPr>
+                        <w:rFonts w:ascii="Cambria Math" w:hAnsi="Cambria Math" w:cs="Times New Roman"/>
+                        <w:sz w:val="28"/>
+                        <w:szCs w:val="28"/>
+                        <w:lang w:val="en-US"/>
+                      </w:rPr>
+                      <m:t>K</m:t>
+                    </m:r>
+                  </m:e>
+                  <m:sub>
+                    <m:r>
+                      <w:rPr>
+                        <w:rFonts w:ascii="Cambria Math" w:hAnsi="Cambria Math" w:cs="Times New Roman"/>
+                        <w:sz w:val="28"/>
+                        <w:szCs w:val="28"/>
+                      </w:rPr>
+                      <m:t>3</m:t>
+                    </m:r>
+                    <m:r>
+                      <w:rPr>
+                        <w:rFonts w:ascii="Cambria Math" w:hAnsi="Cambria Math" w:cs="Times New Roman"/>
+                        <w:sz w:val="28"/>
+                        <w:szCs w:val="28"/>
+                      </w:rPr>
+                      <m:t>3</m:t>
+                    </m:r>
+                  </m:sub>
+                </m:sSub>
+              </m:oMath>
+            </m:oMathPara>
+          </w:p>
+        </w:tc>
+        <w:tc>
+          <w:tcPr>
+            <w:tcW w:w="1559" w:type="dxa"/>
+            <w:vAlign w:val="center"/>
+          </w:tcPr>
+          <w:p>
+            <w:pPr>
+              <w:spacing w:line="360" w:lineRule="auto"/>
+              <w:jc w:val="center"/>
+              <w:rPr>
+                <w:rFonts w:ascii="Times New Roman" w:eastAsiaTheme="minorEastAsia" w:hAnsi="Times New Roman" w:cs="Times New Roman"/>
+                <w:sz w:val="28"/>
+                <w:szCs w:val="28"/>
+              </w:rPr>
+            </w:pPr>
+            <w:r>
+              <w:rPr>
+                <w:rFonts w:ascii="Times New Roman" w:eastAsiaTheme="minorEastAsia" w:hAnsi="Times New Roman" w:cs="Times New Roman"/>
+                <w:sz w:val="28"/>
+                <w:szCs w:val="28"/>
+              </w:rPr>
+              <w:t>руб.</w:t>
+            </w:r>
+          </w:p>
+        </w:tc>
+        <w:tc>
+          <w:tcPr>
+            <w:tcW w:w="2941" w:type="dxa"/>
+            <w:vAlign w:val="center"/>
+          </w:tcPr>
+          <w:p>
+            <w:pPr>
+              <w:spacing w:line="360" w:lineRule="auto"/>
+              <w:jc w:val="center"/>
+              <w:rPr>
+                <w:rFonts w:ascii="Times New Roman" w:eastAsiaTheme="minorEastAsia" w:hAnsi="Times New Roman" w:cs="Times New Roman"/>
+                <w:sz w:val="28"/>
+                <w:szCs w:val="28"/>
+              </w:rPr>
+            </w:pPr>
+            <w:r>
+              <w:rPr>
+                <w:rFonts w:ascii="Times New Roman" w:eastAsiaTheme="minorEastAsia" w:hAnsi="Times New Roman" w:cs="Times New Roman"/>
+                <w:sz w:val="28"/>
+                <w:szCs w:val="28"/>
+              </w:rPr>
+              <w:t>17</w:t>
+            </w:r>
+            <w:r>
+              <w:rPr>
+                <w:rFonts w:ascii="Times New Roman" w:eastAsiaTheme="minorEastAsia" w:hAnsi="Times New Roman" w:cs="Times New Roman"/>
+                <w:sz w:val="28"/>
+                <w:szCs w:val="28"/>
+              </w:rPr>
+              <w:t xml:space="preserve"> </w:t>
+            </w:r>
+            <w:r>
+              <w:rPr>
+                <w:rFonts w:ascii="Times New Roman" w:eastAsiaTheme="minorEastAsia" w:hAnsi="Times New Roman" w:cs="Times New Roman"/>
+                <w:sz w:val="28"/>
+                <w:szCs w:val="28"/>
+              </w:rPr>
+              <w:t>186,18</w:t>
+            </w:r>
+          </w:p>
+        </w:tc>
+      </w:tr>
+      <w:tr>
+        <w:tc>
+          <w:tcPr>
+            <w:tcW w:w="8642" w:type="dxa"/>
+            <w:vAlign w:val="center"/>
+          </w:tcPr>
+          <w:p>
+            <w:pPr>
+              <w:spacing w:line="360" w:lineRule="auto"/>
+              <w:rPr>
+                <w:rFonts w:ascii="Times New Roman" w:eastAsiaTheme="minorEastAsia" w:hAnsi="Times New Roman" w:cs="Times New Roman"/>
+                <w:sz w:val="28"/>
+                <w:szCs w:val="28"/>
+              </w:rPr>
+            </w:pPr>
+            <w:r>
+              <w:rPr>
+                <w:rFonts w:ascii="Times New Roman" w:eastAsiaTheme="minorEastAsia" w:hAnsi="Times New Roman" w:cs="Times New Roman"/>
+                <w:sz w:val="28"/>
+                <w:szCs w:val="28"/>
+              </w:rPr>
+              <w:t>Г</w:t>
+            </w:r>
+            <w:r>
+              <w:rPr>
+                <w:rFonts w:ascii="Times New Roman" w:eastAsiaTheme="minorEastAsia" w:hAnsi="Times New Roman" w:cs="Times New Roman"/>
+                <w:sz w:val="28"/>
+                <w:szCs w:val="28"/>
+              </w:rPr>
+              <w:t>одовые единовременные затраты на обучение персонала, адаптацию, настройку оборудования при решении задачи</w:t>
+            </w:r>
+          </w:p>
+        </w:tc>
+        <w:tc>
+          <w:tcPr>
+            <w:tcW w:w="1418" w:type="dxa"/>
+            <w:vAlign w:val="center"/>
+          </w:tcPr>
+          <w:p>
+            <w:pPr>
+              <w:spacing w:line="360" w:lineRule="auto"/>
+              <w:jc w:val="center"/>
+              <w:rPr>
+                <w:rFonts w:ascii="Times New Roman" w:eastAsia="Times New Roman" w:hAnsi="Times New Roman" w:cs="Times New Roman"/>
+                <w:sz w:val="28"/>
+                <w:szCs w:val="28"/>
+              </w:rPr>
+            </w:pPr>
+            <m:oMathPara>
+              <m:oMath>
+                <m:sSub>
+                  <m:sSubPr>
+                    <m:ctrlPr>
+                      <w:rPr>
+                        <w:rFonts w:ascii="Cambria Math" w:hAnsi="Cambria Math" w:cs="Times New Roman"/>
+                        <w:i/>
+                        <w:sz w:val="28"/>
+                        <w:szCs w:val="28"/>
+                      </w:rPr>
+                    </m:ctrlPr>
+                  </m:sSubPr>
+                  <m:e>
+                    <m:r>
+                      <w:rPr>
+                        <w:rFonts w:ascii="Cambria Math" w:hAnsi="Cambria Math" w:cs="Times New Roman"/>
+                        <w:sz w:val="28"/>
+                        <w:szCs w:val="28"/>
+                        <w:lang w:val="en-US"/>
+                      </w:rPr>
+                      <m:t>K</m:t>
+                    </m:r>
+                  </m:e>
+                  <m:sub>
+                    <m:r>
+                      <w:rPr>
+                        <w:rFonts w:ascii="Cambria Math" w:hAnsi="Cambria Math" w:cs="Times New Roman"/>
+                        <w:sz w:val="28"/>
+                        <w:szCs w:val="28"/>
+                      </w:rPr>
+                      <m:t>3</m:t>
+                    </m:r>
+                  </m:sub>
+                </m:sSub>
+              </m:oMath>
+            </m:oMathPara>
+          </w:p>
+        </w:tc>
+        <w:tc>
+          <w:tcPr>
+            <w:tcW w:w="1559" w:type="dxa"/>
+            <w:vAlign w:val="center"/>
+          </w:tcPr>
+          <w:p>
+            <w:pPr>
+              <w:spacing w:line="360" w:lineRule="auto"/>
+              <w:jc w:val="center"/>
+              <w:rPr>
+                <w:rFonts w:ascii="Times New Roman" w:eastAsiaTheme="minorEastAsia" w:hAnsi="Times New Roman" w:cs="Times New Roman"/>
+                <w:sz w:val="28"/>
+                <w:szCs w:val="28"/>
+              </w:rPr>
+            </w:pPr>
+            <w:r>
+              <w:rPr>
+                <w:rFonts w:ascii="Times New Roman" w:eastAsiaTheme="minorEastAsia" w:hAnsi="Times New Roman" w:cs="Times New Roman"/>
+                <w:sz w:val="28"/>
+                <w:szCs w:val="28"/>
+              </w:rPr>
+              <w:t>руб.</w:t>
+            </w:r>
+          </w:p>
+        </w:tc>
+        <w:tc>
+          <w:tcPr>
+            <w:tcW w:w="2941" w:type="dxa"/>
+            <w:vAlign w:val="center"/>
+          </w:tcPr>
+          <w:p>
+            <w:pPr>
+              <w:spacing w:line="360" w:lineRule="auto"/>
+              <w:jc w:val="center"/>
+              <w:rPr>
+                <w:rFonts w:ascii="Times New Roman" w:eastAsiaTheme="minorEastAsia" w:hAnsi="Times New Roman" w:cs="Times New Roman"/>
+                <w:sz w:val="28"/>
+                <w:szCs w:val="28"/>
+              </w:rPr>
+            </w:pPr>
+            <w:r>
+              <w:rPr>
+                <w:rFonts w:ascii="Times New Roman" w:eastAsiaTheme="minorEastAsia" w:hAnsi="Times New Roman" w:cs="Times New Roman"/>
+                <w:sz w:val="28"/>
+                <w:szCs w:val="28"/>
+              </w:rPr>
+              <w:t>189</w:t>
+            </w:r>
+            <w:r>
+              <w:rPr>
+                <w:rFonts w:ascii="Times New Roman" w:eastAsiaTheme="minorEastAsia" w:hAnsi="Times New Roman" w:cs="Times New Roman"/>
+                <w:sz w:val="28"/>
+                <w:szCs w:val="28"/>
+              </w:rPr>
+              <w:t xml:space="preserve"> </w:t>
+            </w:r>
+            <w:r>
+              <w:rPr>
+                <w:rFonts w:ascii="Times New Roman" w:eastAsiaTheme="minorEastAsia" w:hAnsi="Times New Roman" w:cs="Times New Roman"/>
+                <w:sz w:val="28"/>
+                <w:szCs w:val="28"/>
+              </w:rPr>
+              <w:t>048</w:t>
+            </w:r>
+          </w:p>
+        </w:tc>
+      </w:tr>
+      <w:tr>
+        <w:tc>
+          <w:tcPr>
+            <w:tcW w:w="8642" w:type="dxa"/>
+            <w:vAlign w:val="center"/>
+          </w:tcPr>
+          <w:p>
+            <w:pPr>
+              <w:spacing w:line="360" w:lineRule="auto"/>
+              <w:rPr>
+                <w:rFonts w:ascii="Times New Roman" w:eastAsiaTheme="minorEastAsia" w:hAnsi="Times New Roman" w:cs="Times New Roman"/>
+                <w:sz w:val="28"/>
+                <w:szCs w:val="28"/>
+              </w:rPr>
+            </w:pPr>
+            <w:r>
+              <w:rPr>
+                <w:rFonts w:ascii="Times New Roman" w:eastAsiaTheme="minorEastAsia" w:hAnsi="Times New Roman" w:cs="Times New Roman"/>
+                <w:sz w:val="28"/>
+                <w:szCs w:val="28"/>
+              </w:rPr>
+              <w:t>Г</w:t>
+            </w:r>
+            <w:r>
+              <w:rPr>
+                <w:rFonts w:ascii="Times New Roman" w:eastAsiaTheme="minorEastAsia" w:hAnsi="Times New Roman" w:cs="Times New Roman"/>
+                <w:sz w:val="28"/>
+                <w:szCs w:val="28"/>
+              </w:rPr>
+              <w:t>одовые затраты на обучение персонала, адаптацию и настройку оборудования</w:t>
+            </w:r>
+          </w:p>
+        </w:tc>
+        <w:tc>
+          <w:tcPr>
+            <w:tcW w:w="1418" w:type="dxa"/>
+            <w:vAlign w:val="center"/>
+          </w:tcPr>
+          <w:p>
+            <w:pPr>
+              <w:spacing w:line="360" w:lineRule="auto"/>
+              <w:jc w:val="center"/>
+              <w:rPr>
+                <w:rFonts w:ascii="Times New Roman" w:eastAsia="Times New Roman" w:hAnsi="Times New Roman" w:cs="Times New Roman"/>
+                <w:sz w:val="28"/>
+                <w:szCs w:val="28"/>
+              </w:rPr>
+            </w:pPr>
+            <m:oMathPara>
+              <m:oMath>
+                <m:sSub>
+                  <m:sSubPr>
+                    <m:ctrlPr>
+                      <w:rPr>
+                        <w:rFonts w:ascii="Cambria Math" w:hAnsi="Cambria Math" w:cs="Times New Roman"/>
+                        <w:i/>
+                        <w:sz w:val="28"/>
+                        <w:szCs w:val="28"/>
+                      </w:rPr>
+                    </m:ctrlPr>
+                  </m:sSubPr>
+                  <m:e>
+                    <m:r>
+                      <w:rPr>
+                        <w:rFonts w:ascii="Cambria Math" w:hAnsi="Cambria Math" w:cs="Times New Roman"/>
+                        <w:sz w:val="28"/>
+                        <w:szCs w:val="28"/>
+                      </w:rPr>
+                      <m:t>C</m:t>
+                    </m:r>
+                  </m:e>
+                  <m:sub>
+                    <m:r>
+                      <w:rPr>
+                        <w:rFonts w:ascii="Cambria Math" w:hAnsi="Cambria Math" w:cs="Times New Roman"/>
+                        <w:sz w:val="28"/>
+                        <w:szCs w:val="28"/>
+                      </w:rPr>
+                      <m:t>3</m:t>
+                    </m:r>
+                  </m:sub>
+                </m:sSub>
+              </m:oMath>
+            </m:oMathPara>
+          </w:p>
+        </w:tc>
+        <w:tc>
+          <w:tcPr>
+            <w:tcW w:w="1559" w:type="dxa"/>
+            <w:vAlign w:val="center"/>
+          </w:tcPr>
+          <w:p>
+            <w:pPr>
+              <w:spacing w:line="360" w:lineRule="auto"/>
+              <w:jc w:val="center"/>
+              <w:rPr>
+                <w:rFonts w:ascii="Times New Roman" w:eastAsiaTheme="minorEastAsia" w:hAnsi="Times New Roman" w:cs="Times New Roman"/>
+                <w:sz w:val="28"/>
+                <w:szCs w:val="28"/>
+              </w:rPr>
+            </w:pPr>
+            <w:r>
+              <w:rPr>
+                <w:rFonts w:ascii="Times New Roman" w:eastAsiaTheme="minorEastAsia" w:hAnsi="Times New Roman" w:cs="Times New Roman"/>
+                <w:sz w:val="28"/>
+                <w:szCs w:val="28"/>
+              </w:rPr>
+              <w:t>руб.</w:t>
+            </w:r>
+          </w:p>
+        </w:tc>
+        <w:tc>
+          <w:tcPr>
+            <w:tcW w:w="2941" w:type="dxa"/>
+            <w:vAlign w:val="center"/>
+          </w:tcPr>
+          <w:p>
+            <w:pPr>
+              <w:spacing w:line="360" w:lineRule="auto"/>
+              <w:jc w:val="center"/>
+              <w:rPr>
+                <w:rFonts w:ascii="Times New Roman" w:eastAsiaTheme="minorEastAsia" w:hAnsi="Times New Roman" w:cs="Times New Roman"/>
+                <w:sz w:val="28"/>
+                <w:szCs w:val="28"/>
+              </w:rPr>
+            </w:pPr>
+            <w:r>
+              <w:rPr>
+                <w:rFonts w:ascii="Times New Roman" w:eastAsiaTheme="minorEastAsia" w:hAnsi="Times New Roman" w:cs="Times New Roman"/>
+                <w:sz w:val="28"/>
+                <w:szCs w:val="28"/>
+              </w:rPr>
+              <w:t>18</w:t>
+            </w:r>
+            <w:r>
+              <w:rPr>
+                <w:rFonts w:ascii="Times New Roman" w:eastAsiaTheme="minorEastAsia" w:hAnsi="Times New Roman" w:cs="Times New Roman"/>
+                <w:sz w:val="28"/>
+                <w:szCs w:val="28"/>
+              </w:rPr>
+              <w:t xml:space="preserve"> </w:t>
+            </w:r>
+            <w:r>
+              <w:rPr>
+                <w:rFonts w:ascii="Times New Roman" w:eastAsiaTheme="minorEastAsia" w:hAnsi="Times New Roman" w:cs="Times New Roman"/>
+                <w:sz w:val="28"/>
+                <w:szCs w:val="28"/>
+              </w:rPr>
+              <w:t>904,8</w:t>
+            </w:r>
+          </w:p>
+        </w:tc>
+      </w:tr>
+    </w:tbl>
+    <w:p>
+      <w:pPr>
+        <w:spacing w:after="0" w:line="360" w:lineRule="auto"/>
+        <w:ind w:firstLine="709"/>
+        <w:jc w:val="both"/>
+        <w:rPr>
+          <w:rFonts w:ascii="Times New Roman" w:eastAsiaTheme="minorEastAsia" w:hAnsi="Times New Roman" w:cs="Times New Roman"/>
+          <w:sz w:val="28"/>
+          <w:szCs w:val="28"/>
+        </w:rPr>
+      </w:pPr>
+    </w:p>
+    <w:p>
+      <w:pPr>
+        <w:rPr>
+          <w:rFonts w:ascii="Times New Roman" w:eastAsiaTheme="minorEastAsia" w:hAnsi="Times New Roman" w:cs="Times New Roman"/>
+          <w:sz w:val="28"/>
+          <w:szCs w:val="28"/>
+        </w:rPr>
+      </w:pPr>
+      <w:r>
+        <w:rPr>
+          <w:rFonts w:ascii="Times New Roman" w:eastAsiaTheme="minorEastAsia" w:hAnsi="Times New Roman" w:cs="Times New Roman"/>
+          <w:sz w:val="28"/>
+          <w:szCs w:val="28"/>
+        </w:rPr>
+        <w:br w:type="page"/>
+      </w:r>
+    </w:p>
+    <w:p>
+      <w:pPr>
+        <w:spacing w:after="0" w:line="360" w:lineRule="auto"/>
+        <w:jc w:val="center"/>
+        <w:rPr>
+          <w:rFonts w:ascii="Times New Roman" w:hAnsi="Times New Roman" w:cs="Times New Roman"/>
+          <w:sz w:val="28"/>
+          <w:szCs w:val="28"/>
+        </w:rPr>
+      </w:pPr>
+      <w:r>
+        <w:rPr>
+          <w:rFonts w:ascii="Times New Roman" w:hAnsi="Times New Roman" w:cs="Times New Roman"/>
+          <w:sz w:val="28"/>
+          <w:szCs w:val="28"/>
+        </w:rPr>
+        <w:lastRenderedPageBreak/>
+        <w:t>П</w:t>
+      </w:r>
+      <w:r>
+        <w:rPr>
+          <w:rFonts w:ascii="Times New Roman" w:hAnsi="Times New Roman" w:cs="Times New Roman"/>
+          <w:sz w:val="28"/>
+          <w:szCs w:val="28"/>
+        </w:rPr>
+        <w:t>родолжение п</w:t>
+      </w:r>
+      <w:r>
+        <w:rPr>
+          <w:rFonts w:ascii="Times New Roman" w:hAnsi="Times New Roman" w:cs="Times New Roman"/>
+          <w:sz w:val="28"/>
+          <w:szCs w:val="28"/>
+        </w:rPr>
+        <w:t>риложени</w:t>
+      </w:r>
+      <w:r>
+        <w:rPr>
+          <w:rFonts w:ascii="Times New Roman" w:hAnsi="Times New Roman" w:cs="Times New Roman"/>
+          <w:sz w:val="28"/>
+          <w:szCs w:val="28"/>
+        </w:rPr>
+        <w:t>я</w:t>
+      </w:r>
+      <w:r>
+        <w:rPr>
+          <w:rFonts w:ascii="Times New Roman" w:hAnsi="Times New Roman" w:cs="Times New Roman"/>
+          <w:sz w:val="28"/>
+          <w:szCs w:val="28"/>
+        </w:rPr>
+        <w:t xml:space="preserve"> Л</w:t>
+      </w:r>
+    </w:p>
+    <w:p>
+      <w:pPr>
+        <w:spacing w:after="0" w:line="360" w:lineRule="auto"/>
+        <w:ind w:firstLine="709"/>
+        <w:jc w:val="both"/>
+        <w:rPr>
+          <w:rFonts w:ascii="Times New Roman" w:eastAsiaTheme="minorEastAsia" w:hAnsi="Times New Roman" w:cs="Times New Roman"/>
+          <w:sz w:val="28"/>
+          <w:szCs w:val="28"/>
+        </w:rPr>
+      </w:pPr>
+    </w:p>
+    <w:tbl>
+      <w:tblPr>
+        <w:tblStyle w:val="aa"/>
+        <w:tblW w:w="0" w:type="auto"/>
+        <w:tblLook w:val="04A0" w:firstRow="1" w:lastRow="0" w:firstColumn="1" w:lastColumn="0" w:noHBand="0" w:noVBand="1"/>
+      </w:tblPr>
+      <w:tblGrid>
+        <w:gridCol w:w="8642"/>
+        <w:gridCol w:w="1418"/>
+        <w:gridCol w:w="1559"/>
+        <w:gridCol w:w="2941"/>
+      </w:tblGrid>
+      <w:tr>
+        <w:tc>
+          <w:tcPr>
+            <w:tcW w:w="8642" w:type="dxa"/>
+            <w:vAlign w:val="center"/>
+          </w:tcPr>
+          <w:p>
+            <w:pPr>
+              <w:spacing w:line="360" w:lineRule="auto"/>
+              <w:jc w:val="center"/>
+              <w:rPr>
+                <w:rFonts w:ascii="Times New Roman" w:eastAsiaTheme="minorEastAsia" w:hAnsi="Times New Roman" w:cs="Times New Roman"/>
+                <w:sz w:val="28"/>
+                <w:szCs w:val="28"/>
+              </w:rPr>
+            </w:pPr>
+            <w:r>
+              <w:rPr>
+                <w:rFonts w:ascii="Times New Roman" w:eastAsiaTheme="minorEastAsia" w:hAnsi="Times New Roman" w:cs="Times New Roman"/>
+                <w:sz w:val="28"/>
+                <w:szCs w:val="28"/>
+              </w:rPr>
+              <w:t>Наименование показателя</w:t>
+            </w:r>
+          </w:p>
+        </w:tc>
+        <w:tc>
+          <w:tcPr>
+            <w:tcW w:w="1418" w:type="dxa"/>
+            <w:vAlign w:val="center"/>
+          </w:tcPr>
+          <w:p>
+            <w:pPr>
+              <w:spacing w:line="360" w:lineRule="auto"/>
+              <w:jc w:val="center"/>
+              <w:rPr>
+                <w:rFonts w:ascii="Times New Roman" w:eastAsiaTheme="minorEastAsia" w:hAnsi="Times New Roman" w:cs="Times New Roman"/>
+                <w:sz w:val="28"/>
+                <w:szCs w:val="28"/>
+              </w:rPr>
+            </w:pPr>
+            <w:r>
+              <w:rPr>
+                <w:rFonts w:ascii="Times New Roman" w:eastAsiaTheme="minorEastAsia" w:hAnsi="Times New Roman" w:cs="Times New Roman"/>
+                <w:sz w:val="28"/>
+                <w:szCs w:val="28"/>
+              </w:rPr>
+              <w:t>Обозначение</w:t>
+            </w:r>
+          </w:p>
+        </w:tc>
+        <w:tc>
+          <w:tcPr>
+            <w:tcW w:w="1559" w:type="dxa"/>
+            <w:vAlign w:val="center"/>
+          </w:tcPr>
+          <w:p>
+            <w:pPr>
+              <w:spacing w:line="360" w:lineRule="auto"/>
+              <w:jc w:val="center"/>
+              <w:rPr>
+                <w:rFonts w:ascii="Times New Roman" w:eastAsiaTheme="minorEastAsia" w:hAnsi="Times New Roman" w:cs="Times New Roman"/>
+                <w:sz w:val="28"/>
+                <w:szCs w:val="28"/>
+              </w:rPr>
+            </w:pPr>
+            <w:r>
+              <w:rPr>
+                <w:rFonts w:ascii="Times New Roman" w:eastAsiaTheme="minorEastAsia" w:hAnsi="Times New Roman" w:cs="Times New Roman"/>
+                <w:sz w:val="28"/>
+                <w:szCs w:val="28"/>
+              </w:rPr>
+              <w:t>Единица измерения</w:t>
+            </w:r>
+          </w:p>
+        </w:tc>
+        <w:tc>
+          <w:tcPr>
+            <w:tcW w:w="2941" w:type="dxa"/>
+            <w:vAlign w:val="center"/>
+          </w:tcPr>
+          <w:p>
+            <w:pPr>
+              <w:spacing w:line="360" w:lineRule="auto"/>
+              <w:jc w:val="center"/>
+              <w:rPr>
+                <w:rFonts w:ascii="Times New Roman" w:eastAsiaTheme="minorEastAsia" w:hAnsi="Times New Roman" w:cs="Times New Roman"/>
+                <w:sz w:val="28"/>
+                <w:szCs w:val="28"/>
+              </w:rPr>
+            </w:pPr>
+            <w:r>
+              <w:rPr>
+                <w:rFonts w:ascii="Times New Roman" w:eastAsiaTheme="minorEastAsia" w:hAnsi="Times New Roman" w:cs="Times New Roman"/>
+                <w:sz w:val="28"/>
+                <w:szCs w:val="28"/>
+              </w:rPr>
+              <w:t>Величина показателя</w:t>
+            </w:r>
+          </w:p>
+        </w:tc>
+      </w:tr>
+      <w:tr>
+        <w:tc>
+          <w:tcPr>
+            <w:tcW w:w="8642" w:type="dxa"/>
+            <w:vAlign w:val="center"/>
+          </w:tcPr>
+          <w:p>
+            <w:pPr>
+              <w:spacing w:line="360" w:lineRule="auto"/>
+              <w:rPr>
+                <w:rFonts w:ascii="Times New Roman" w:eastAsiaTheme="minorEastAsia" w:hAnsi="Times New Roman" w:cs="Times New Roman"/>
+                <w:sz w:val="28"/>
+                <w:szCs w:val="28"/>
+              </w:rPr>
+            </w:pPr>
+            <w:r>
+              <w:rPr>
+                <w:rFonts w:ascii="Times New Roman" w:hAnsi="Times New Roman" w:cs="Times New Roman"/>
+                <w:sz w:val="28"/>
+                <w:szCs w:val="28"/>
+              </w:rPr>
+              <w:t>Г</w:t>
+            </w:r>
+            <w:r>
+              <w:rPr>
+                <w:rFonts w:ascii="Times New Roman" w:hAnsi="Times New Roman" w:cs="Times New Roman"/>
+                <w:sz w:val="28"/>
+                <w:szCs w:val="28"/>
+              </w:rPr>
+              <w:t>одовы</w:t>
+            </w:r>
+            <w:r>
+              <w:rPr>
+                <w:rFonts w:ascii="Times New Roman" w:hAnsi="Times New Roman" w:cs="Times New Roman"/>
+                <w:sz w:val="28"/>
+                <w:szCs w:val="28"/>
+              </w:rPr>
+              <w:t>е</w:t>
+            </w:r>
+            <w:r>
+              <w:rPr>
+                <w:rFonts w:ascii="Times New Roman" w:hAnsi="Times New Roman" w:cs="Times New Roman"/>
+                <w:sz w:val="28"/>
+                <w:szCs w:val="28"/>
+              </w:rPr>
+              <w:t xml:space="preserve"> эксплуатационны</w:t>
+            </w:r>
+            <w:r>
+              <w:rPr>
+                <w:rFonts w:ascii="Times New Roman" w:hAnsi="Times New Roman" w:cs="Times New Roman"/>
+                <w:sz w:val="28"/>
+                <w:szCs w:val="28"/>
+              </w:rPr>
+              <w:t>е</w:t>
+            </w:r>
+            <w:r>
+              <w:rPr>
+                <w:rFonts w:ascii="Times New Roman" w:hAnsi="Times New Roman" w:cs="Times New Roman"/>
+                <w:sz w:val="28"/>
+                <w:szCs w:val="28"/>
+              </w:rPr>
+              <w:t xml:space="preserve"> затрат</w:t>
+            </w:r>
+            <w:r>
+              <w:rPr>
+                <w:rFonts w:ascii="Times New Roman" w:hAnsi="Times New Roman" w:cs="Times New Roman"/>
+                <w:sz w:val="28"/>
+                <w:szCs w:val="28"/>
+              </w:rPr>
+              <w:t>ы</w:t>
+            </w:r>
+            <w:r>
+              <w:rPr>
+                <w:rFonts w:ascii="Times New Roman" w:hAnsi="Times New Roman" w:cs="Times New Roman"/>
+                <w:sz w:val="28"/>
+                <w:szCs w:val="28"/>
+              </w:rPr>
+              <w:t xml:space="preserve"> при машинной обработке</w:t>
+            </w:r>
+          </w:p>
+        </w:tc>
+        <w:tc>
+          <w:tcPr>
+            <w:tcW w:w="1418" w:type="dxa"/>
+            <w:vAlign w:val="center"/>
+          </w:tcPr>
+          <w:p>
+            <w:pPr>
+              <w:spacing w:line="360" w:lineRule="auto"/>
+              <w:jc w:val="center"/>
+              <w:rPr>
+                <w:rFonts w:ascii="Times New Roman" w:eastAsiaTheme="minorEastAsia" w:hAnsi="Times New Roman" w:cs="Times New Roman"/>
+                <w:sz w:val="28"/>
+                <w:szCs w:val="28"/>
+              </w:rPr>
+            </w:pPr>
+            <m:oMathPara>
+              <m:oMath>
+                <m:sSub>
+                  <m:sSubPr>
+                    <m:ctrlPr>
+                      <w:rPr>
+                        <w:rFonts w:ascii="Cambria Math" w:hAnsi="Cambria Math" w:cs="Times New Roman"/>
+                        <w:i/>
+                        <w:sz w:val="28"/>
+                        <w:szCs w:val="28"/>
+                      </w:rPr>
+                    </m:ctrlPr>
+                  </m:sSubPr>
+                  <m:e>
+                    <m:r>
+                      <w:rPr>
+                        <w:rFonts w:ascii="Cambria Math" w:hAnsi="Cambria Math" w:cs="Times New Roman"/>
+                        <w:sz w:val="28"/>
+                        <w:szCs w:val="28"/>
+                      </w:rPr>
+                      <m:t>OC</m:t>
+                    </m:r>
+                  </m:e>
+                  <m:sub>
+                    <m:r>
+                      <w:rPr>
+                        <w:rFonts w:ascii="Cambria Math" w:hAnsi="Cambria Math" w:cs="Times New Roman"/>
+                        <w:sz w:val="28"/>
+                        <w:szCs w:val="28"/>
+                      </w:rPr>
+                      <m:t>2</m:t>
+                    </m:r>
+                  </m:sub>
+                </m:sSub>
+              </m:oMath>
+            </m:oMathPara>
+          </w:p>
+        </w:tc>
+        <w:tc>
+          <w:tcPr>
+            <w:tcW w:w="1559" w:type="dxa"/>
+            <w:vAlign w:val="center"/>
+          </w:tcPr>
+          <w:p>
+            <w:pPr>
+              <w:spacing w:line="360" w:lineRule="auto"/>
+              <w:jc w:val="center"/>
+              <w:rPr>
+                <w:rFonts w:ascii="Times New Roman" w:eastAsiaTheme="minorEastAsia" w:hAnsi="Times New Roman" w:cs="Times New Roman"/>
+                <w:sz w:val="28"/>
+                <w:szCs w:val="28"/>
+              </w:rPr>
+            </w:pPr>
+            <w:r>
+              <w:rPr>
+                <w:rFonts w:ascii="Times New Roman" w:eastAsiaTheme="minorEastAsia" w:hAnsi="Times New Roman" w:cs="Times New Roman"/>
+                <w:sz w:val="28"/>
+                <w:szCs w:val="28"/>
+              </w:rPr>
+              <w:t>руб</w:t>
+            </w:r>
+            <w:r>
+              <w:rPr>
+                <w:rFonts w:ascii="Times New Roman" w:eastAsiaTheme="minorEastAsia" w:hAnsi="Times New Roman" w:cs="Times New Roman"/>
+                <w:sz w:val="28"/>
+                <w:szCs w:val="28"/>
+              </w:rPr>
+              <w:t>.</w:t>
+            </w:r>
+          </w:p>
+        </w:tc>
+        <w:tc>
+          <w:tcPr>
+            <w:tcW w:w="2941" w:type="dxa"/>
+            <w:vAlign w:val="center"/>
+          </w:tcPr>
+          <w:p>
+            <w:pPr>
+              <w:jc w:val="center"/>
+              <w:rPr>
+                <w:rFonts w:ascii="Times New Roman" w:eastAsiaTheme="minorEastAsia" w:hAnsi="Times New Roman" w:cs="Times New Roman"/>
+                <w:sz w:val="28"/>
+                <w:szCs w:val="28"/>
+              </w:rPr>
+            </w:pPr>
+            <w:r>
+              <w:rPr>
+                <w:rFonts w:ascii="Times New Roman" w:eastAsiaTheme="minorEastAsia" w:hAnsi="Times New Roman" w:cs="Times New Roman"/>
+                <w:sz w:val="28"/>
+                <w:szCs w:val="28"/>
+              </w:rPr>
+              <w:t>218</w:t>
+            </w:r>
+            <w:r>
+              <w:rPr>
+                <w:rFonts w:ascii="Times New Roman" w:eastAsiaTheme="minorEastAsia" w:hAnsi="Times New Roman" w:cs="Times New Roman"/>
+                <w:sz w:val="28"/>
+                <w:szCs w:val="28"/>
+              </w:rPr>
+              <w:t xml:space="preserve"> </w:t>
+            </w:r>
+            <w:r>
+              <w:rPr>
+                <w:rFonts w:ascii="Times New Roman" w:eastAsiaTheme="minorEastAsia" w:hAnsi="Times New Roman" w:cs="Times New Roman"/>
+                <w:sz w:val="28"/>
+                <w:szCs w:val="28"/>
+              </w:rPr>
+              <w:t>076,44</w:t>
+            </w:r>
+          </w:p>
+        </w:tc>
+      </w:tr>
+      <w:tr>
+        <w:tc>
+          <w:tcPr>
+            <w:tcW w:w="8642" w:type="dxa"/>
+            <w:vAlign w:val="center"/>
+          </w:tcPr>
+          <w:p>
+            <w:pPr>
+              <w:spacing w:line="360" w:lineRule="auto"/>
+              <w:rPr>
+                <w:rFonts w:ascii="Times New Roman" w:hAnsi="Times New Roman" w:cs="Times New Roman"/>
+                <w:sz w:val="28"/>
+                <w:szCs w:val="28"/>
+              </w:rPr>
+            </w:pPr>
+            <w:r>
+              <w:rPr>
+                <w:rFonts w:ascii="Times New Roman" w:hAnsi="Times New Roman" w:cs="Times New Roman"/>
+                <w:sz w:val="28"/>
+                <w:szCs w:val="28"/>
+              </w:rPr>
+              <w:t>Е</w:t>
+            </w:r>
+            <w:r>
+              <w:rPr>
+                <w:rFonts w:ascii="Times New Roman" w:hAnsi="Times New Roman" w:cs="Times New Roman"/>
+                <w:sz w:val="28"/>
+                <w:szCs w:val="28"/>
+              </w:rPr>
+              <w:t>диновременные затраты на проектирование</w:t>
+            </w:r>
+          </w:p>
+        </w:tc>
+        <w:tc>
+          <w:tcPr>
+            <w:tcW w:w="1418" w:type="dxa"/>
+            <w:vAlign w:val="center"/>
+          </w:tcPr>
+          <w:p>
+            <w:pPr>
+              <w:spacing w:line="360" w:lineRule="auto"/>
+              <w:jc w:val="center"/>
+              <w:rPr>
+                <w:rFonts w:ascii="Times New Roman" w:eastAsia="Times New Roman" w:hAnsi="Times New Roman" w:cs="Times New Roman"/>
+                <w:sz w:val="28"/>
+                <w:szCs w:val="28"/>
+              </w:rPr>
+            </w:pPr>
+            <m:oMathPara>
+              <m:oMath>
+                <m:sSub>
+                  <m:sSubPr>
+                    <m:ctrlPr>
+                      <w:rPr>
+                        <w:rFonts w:ascii="Cambria Math" w:hAnsi="Cambria Math" w:cs="Times New Roman"/>
+                        <w:i/>
+                        <w:sz w:val="28"/>
+                        <w:szCs w:val="28"/>
+                      </w:rPr>
+                    </m:ctrlPr>
+                  </m:sSubPr>
+                  <m:e>
+                    <m:r>
+                      <w:rPr>
+                        <w:rFonts w:ascii="Cambria Math" w:hAnsi="Cambria Math" w:cs="Times New Roman"/>
+                        <w:sz w:val="28"/>
+                        <w:szCs w:val="28"/>
+                        <w:lang w:val="en-US"/>
+                      </w:rPr>
+                      <m:t>K</m:t>
+                    </m:r>
+                  </m:e>
+                  <m:sub>
+                    <m:r>
+                      <w:rPr>
+                        <w:rFonts w:ascii="Cambria Math" w:hAnsi="Cambria Math" w:cs="Times New Roman"/>
+                        <w:sz w:val="28"/>
+                        <w:szCs w:val="28"/>
+                      </w:rPr>
+                      <m:t>1</m:t>
+                    </m:r>
+                  </m:sub>
+                </m:sSub>
+              </m:oMath>
+            </m:oMathPara>
+          </w:p>
+        </w:tc>
+        <w:tc>
+          <w:tcPr>
+            <w:tcW w:w="1559" w:type="dxa"/>
+            <w:vAlign w:val="center"/>
+          </w:tcPr>
+          <w:p>
+            <w:pPr>
+              <w:spacing w:line="360" w:lineRule="auto"/>
+              <w:jc w:val="center"/>
+              <w:rPr>
+                <w:rFonts w:ascii="Times New Roman" w:eastAsiaTheme="minorEastAsia" w:hAnsi="Times New Roman" w:cs="Times New Roman"/>
+                <w:sz w:val="28"/>
+                <w:szCs w:val="28"/>
+              </w:rPr>
+            </w:pPr>
+            <w:r>
+              <w:rPr>
+                <w:rFonts w:ascii="Times New Roman" w:eastAsiaTheme="minorEastAsia" w:hAnsi="Times New Roman" w:cs="Times New Roman"/>
+                <w:sz w:val="28"/>
+                <w:szCs w:val="28"/>
+              </w:rPr>
+              <w:t>руб.</w:t>
+            </w:r>
+          </w:p>
+        </w:tc>
+        <w:tc>
+          <w:tcPr>
+            <w:tcW w:w="2941" w:type="dxa"/>
+            <w:vAlign w:val="center"/>
+          </w:tcPr>
+          <w:p>
+            <w:pPr>
+              <w:jc w:val="center"/>
+              <w:rPr>
+                <w:rFonts w:ascii="Times New Roman" w:eastAsiaTheme="minorEastAsia" w:hAnsi="Times New Roman" w:cs="Times New Roman"/>
+                <w:sz w:val="28"/>
+                <w:szCs w:val="28"/>
+              </w:rPr>
+            </w:pPr>
+            <w:r>
+              <w:rPr>
+                <w:rFonts w:ascii="Times New Roman" w:eastAsiaTheme="minorEastAsia" w:hAnsi="Times New Roman" w:cs="Times New Roman"/>
+                <w:sz w:val="28"/>
+                <w:szCs w:val="28"/>
+              </w:rPr>
+              <w:t>7</w:t>
+            </w:r>
+            <w:r>
+              <w:rPr>
+                <w:rFonts w:ascii="Times New Roman" w:eastAsiaTheme="minorEastAsia" w:hAnsi="Times New Roman" w:cs="Times New Roman"/>
+                <w:sz w:val="28"/>
+                <w:szCs w:val="28"/>
+              </w:rPr>
+              <w:t xml:space="preserve"> </w:t>
+            </w:r>
+            <w:r>
+              <w:rPr>
+                <w:rFonts w:ascii="Times New Roman" w:eastAsiaTheme="minorEastAsia" w:hAnsi="Times New Roman" w:cs="Times New Roman"/>
+                <w:sz w:val="28"/>
+                <w:szCs w:val="28"/>
+              </w:rPr>
+              <w:t>147,64</w:t>
+            </w:r>
+          </w:p>
+        </w:tc>
+      </w:tr>
+      <w:tr>
+        <w:tc>
+          <w:tcPr>
+            <w:tcW w:w="8642" w:type="dxa"/>
+            <w:vAlign w:val="center"/>
+          </w:tcPr>
+          <w:p>
+            <w:pPr>
+              <w:spacing w:line="360" w:lineRule="auto"/>
+              <w:rPr>
+                <w:rFonts w:ascii="Times New Roman" w:hAnsi="Times New Roman" w:cs="Times New Roman"/>
+                <w:sz w:val="28"/>
+                <w:szCs w:val="28"/>
+              </w:rPr>
+            </w:pPr>
+            <w:r>
+              <w:rPr>
+                <w:rFonts w:ascii="Times New Roman" w:hAnsi="Times New Roman" w:cs="Times New Roman"/>
+                <w:sz w:val="28"/>
+                <w:szCs w:val="28"/>
+              </w:rPr>
+              <w:t>Е</w:t>
+            </w:r>
+            <w:r>
+              <w:rPr>
+                <w:rFonts w:ascii="Times New Roman" w:hAnsi="Times New Roman" w:cs="Times New Roman"/>
+                <w:sz w:val="28"/>
+                <w:szCs w:val="28"/>
+              </w:rPr>
+              <w:t>диновременные затраты, связанные с использованием различных видов оборудования</w:t>
+            </w:r>
+          </w:p>
+        </w:tc>
+        <w:tc>
+          <w:tcPr>
+            <w:tcW w:w="1418" w:type="dxa"/>
+            <w:vAlign w:val="center"/>
+          </w:tcPr>
+          <w:p>
+            <w:pPr>
+              <w:spacing w:line="360" w:lineRule="auto"/>
+              <w:jc w:val="center"/>
+              <w:rPr>
+                <w:rFonts w:ascii="Times New Roman" w:eastAsia="Calibri" w:hAnsi="Times New Roman" w:cs="Times New Roman"/>
+                <w:sz w:val="28"/>
+                <w:szCs w:val="28"/>
+              </w:rPr>
+            </w:pPr>
+            <m:oMathPara>
+              <m:oMath>
+                <m:sSub>
+                  <m:sSubPr>
+                    <m:ctrlPr>
+                      <w:rPr>
+                        <w:rFonts w:ascii="Cambria Math" w:hAnsi="Cambria Math" w:cs="Times New Roman"/>
+                        <w:i/>
+                        <w:sz w:val="28"/>
+                        <w:szCs w:val="28"/>
+                      </w:rPr>
+                    </m:ctrlPr>
+                  </m:sSubPr>
+                  <m:e>
+                    <m:r>
+                      <w:rPr>
+                        <w:rFonts w:ascii="Cambria Math" w:hAnsi="Cambria Math" w:cs="Times New Roman"/>
+                        <w:sz w:val="28"/>
+                        <w:szCs w:val="28"/>
+                        <w:lang w:val="en-US"/>
+                      </w:rPr>
+                      <m:t>K</m:t>
+                    </m:r>
+                  </m:e>
+                  <m:sub>
+                    <m:r>
+                      <w:rPr>
+                        <w:rFonts w:ascii="Cambria Math" w:hAnsi="Cambria Math" w:cs="Times New Roman"/>
+                        <w:sz w:val="28"/>
+                        <w:szCs w:val="28"/>
+                      </w:rPr>
+                      <m:t>2</m:t>
+                    </m:r>
+                  </m:sub>
+                </m:sSub>
+              </m:oMath>
+            </m:oMathPara>
+          </w:p>
+        </w:tc>
+        <w:tc>
+          <w:tcPr>
+            <w:tcW w:w="1559" w:type="dxa"/>
+            <w:vAlign w:val="center"/>
+          </w:tcPr>
+          <w:p>
+            <w:pPr>
+              <w:spacing w:line="360" w:lineRule="auto"/>
+              <w:jc w:val="center"/>
+              <w:rPr>
+                <w:rFonts w:ascii="Times New Roman" w:eastAsiaTheme="minorEastAsia" w:hAnsi="Times New Roman" w:cs="Times New Roman"/>
+                <w:sz w:val="28"/>
+                <w:szCs w:val="28"/>
+              </w:rPr>
+            </w:pPr>
+            <w:r>
+              <w:rPr>
+                <w:rFonts w:ascii="Times New Roman" w:eastAsiaTheme="minorEastAsia" w:hAnsi="Times New Roman" w:cs="Times New Roman"/>
+                <w:sz w:val="28"/>
+                <w:szCs w:val="28"/>
+              </w:rPr>
+              <w:t>руб.</w:t>
+            </w:r>
+          </w:p>
+        </w:tc>
+        <w:tc>
+          <w:tcPr>
+            <w:tcW w:w="2941" w:type="dxa"/>
+            <w:vAlign w:val="center"/>
+          </w:tcPr>
+          <w:p>
+            <w:pPr>
+              <w:jc w:val="center"/>
+              <w:rPr>
+                <w:rFonts w:ascii="Times New Roman" w:eastAsiaTheme="minorEastAsia" w:hAnsi="Times New Roman" w:cs="Times New Roman"/>
+                <w:sz w:val="28"/>
+                <w:szCs w:val="28"/>
+              </w:rPr>
+            </w:pPr>
+            <w:r>
+              <w:rPr>
+                <w:rFonts w:ascii="Times New Roman" w:eastAsiaTheme="minorEastAsia" w:hAnsi="Times New Roman" w:cs="Times New Roman"/>
+                <w:sz w:val="28"/>
+                <w:szCs w:val="28"/>
+              </w:rPr>
+              <w:t>0</w:t>
+            </w:r>
+          </w:p>
+        </w:tc>
+      </w:tr>
+      <w:tr>
+        <w:tc>
+          <w:tcPr>
+            <w:tcW w:w="8642" w:type="dxa"/>
+            <w:vAlign w:val="center"/>
+          </w:tcPr>
+          <w:p>
+            <w:pPr>
+              <w:spacing w:line="360" w:lineRule="auto"/>
+              <w:rPr>
+                <w:rFonts w:ascii="Times New Roman" w:hAnsi="Times New Roman" w:cs="Times New Roman"/>
+                <w:sz w:val="28"/>
+                <w:szCs w:val="28"/>
+              </w:rPr>
+            </w:pPr>
+            <w:r>
+              <w:rPr>
+                <w:rFonts w:ascii="Times New Roman" w:eastAsiaTheme="minorEastAsia" w:hAnsi="Times New Roman" w:cs="Times New Roman"/>
+                <w:sz w:val="28"/>
+                <w:szCs w:val="28"/>
+              </w:rPr>
+              <w:t>Е</w:t>
+            </w:r>
+            <w:r>
+              <w:rPr>
+                <w:rFonts w:ascii="Times New Roman" w:eastAsiaTheme="minorEastAsia" w:hAnsi="Times New Roman" w:cs="Times New Roman"/>
+                <w:sz w:val="28"/>
+                <w:szCs w:val="28"/>
+              </w:rPr>
+              <w:t>диновременны</w:t>
+            </w:r>
+            <w:r>
+              <w:rPr>
+                <w:rFonts w:ascii="Times New Roman" w:eastAsiaTheme="minorEastAsia" w:hAnsi="Times New Roman" w:cs="Times New Roman"/>
+                <w:sz w:val="28"/>
+                <w:szCs w:val="28"/>
+              </w:rPr>
+              <w:t>е</w:t>
+            </w:r>
+            <w:r>
+              <w:rPr>
+                <w:rFonts w:ascii="Times New Roman" w:eastAsiaTheme="minorEastAsia" w:hAnsi="Times New Roman" w:cs="Times New Roman"/>
+                <w:sz w:val="28"/>
+                <w:szCs w:val="28"/>
+              </w:rPr>
+              <w:t xml:space="preserve"> затрат</w:t>
+            </w:r>
+            <w:r>
+              <w:rPr>
+                <w:rFonts w:ascii="Times New Roman" w:eastAsiaTheme="minorEastAsia" w:hAnsi="Times New Roman" w:cs="Times New Roman"/>
+                <w:sz w:val="28"/>
+                <w:szCs w:val="28"/>
+              </w:rPr>
+              <w:t>ы</w:t>
+            </w:r>
+            <w:r>
+              <w:rPr>
+                <w:rFonts w:ascii="Times New Roman" w:eastAsiaTheme="minorEastAsia" w:hAnsi="Times New Roman" w:cs="Times New Roman"/>
+                <w:sz w:val="28"/>
+                <w:szCs w:val="28"/>
+              </w:rPr>
+              <w:t xml:space="preserve"> на решение задачи</w:t>
+            </w:r>
+          </w:p>
+        </w:tc>
+        <w:tc>
+          <w:tcPr>
+            <w:tcW w:w="1418" w:type="dxa"/>
+            <w:vAlign w:val="center"/>
+          </w:tcPr>
+          <w:p>
+            <w:pPr>
+              <w:spacing w:line="360" w:lineRule="auto"/>
+              <w:jc w:val="center"/>
+              <w:rPr>
+                <w:rFonts w:ascii="Times New Roman" w:eastAsia="Calibri" w:hAnsi="Times New Roman" w:cs="Times New Roman"/>
+                <w:sz w:val="28"/>
+                <w:szCs w:val="28"/>
+              </w:rPr>
+            </w:pPr>
+            <m:oMathPara>
+              <m:oMath>
+                <m:r>
+                  <w:rPr>
+                    <w:rFonts w:ascii="Cambria Math" w:hAnsi="Cambria Math" w:cs="Times New Roman"/>
+                    <w:sz w:val="28"/>
+                    <w:szCs w:val="28"/>
+                    <w:lang w:val="en-US"/>
+                  </w:rPr>
+                  <m:t>K</m:t>
+                </m:r>
+              </m:oMath>
+            </m:oMathPara>
+          </w:p>
+        </w:tc>
+        <w:tc>
+          <w:tcPr>
+            <w:tcW w:w="1559" w:type="dxa"/>
+            <w:vAlign w:val="center"/>
+          </w:tcPr>
+          <w:p>
+            <w:pPr>
+              <w:spacing w:line="360" w:lineRule="auto"/>
+              <w:jc w:val="center"/>
+              <w:rPr>
+                <w:rFonts w:ascii="Times New Roman" w:eastAsiaTheme="minorEastAsia" w:hAnsi="Times New Roman" w:cs="Times New Roman"/>
+                <w:sz w:val="28"/>
+                <w:szCs w:val="28"/>
+              </w:rPr>
+            </w:pPr>
+            <w:r>
+              <w:rPr>
+                <w:rFonts w:ascii="Times New Roman" w:eastAsiaTheme="minorEastAsia" w:hAnsi="Times New Roman" w:cs="Times New Roman"/>
+                <w:sz w:val="28"/>
+                <w:szCs w:val="28"/>
+              </w:rPr>
+              <w:t>руб.</w:t>
+            </w:r>
+          </w:p>
+        </w:tc>
+        <w:tc>
+          <w:tcPr>
+            <w:tcW w:w="2941" w:type="dxa"/>
+            <w:vAlign w:val="center"/>
+          </w:tcPr>
+          <w:p>
+            <w:pPr>
+              <w:jc w:val="center"/>
+              <w:rPr>
+                <w:rFonts w:ascii="Times New Roman" w:eastAsiaTheme="minorEastAsia" w:hAnsi="Times New Roman" w:cs="Times New Roman"/>
+                <w:sz w:val="28"/>
+                <w:szCs w:val="28"/>
+              </w:rPr>
+            </w:pPr>
+            <w:r>
+              <w:rPr>
+                <w:rFonts w:ascii="Times New Roman" w:eastAsiaTheme="minorEastAsia" w:hAnsi="Times New Roman" w:cs="Times New Roman"/>
+                <w:sz w:val="28"/>
+                <w:szCs w:val="28"/>
+              </w:rPr>
+              <w:t>313</w:t>
+            </w:r>
+            <w:r>
+              <w:rPr>
+                <w:rFonts w:ascii="Times New Roman" w:eastAsiaTheme="minorEastAsia" w:hAnsi="Times New Roman" w:cs="Times New Roman"/>
+                <w:sz w:val="28"/>
+                <w:szCs w:val="28"/>
+              </w:rPr>
+              <w:t xml:space="preserve"> </w:t>
+            </w:r>
+            <w:r>
+              <w:rPr>
+                <w:rFonts w:ascii="Times New Roman" w:eastAsiaTheme="minorEastAsia" w:hAnsi="Times New Roman" w:cs="Times New Roman"/>
+                <w:sz w:val="28"/>
+                <w:szCs w:val="28"/>
+              </w:rPr>
+              <w:t>259,64</w:t>
+            </w:r>
+          </w:p>
+        </w:tc>
+      </w:tr>
+    </w:tbl>
+    <w:p>
+      <w:pPr>
+        <w:spacing w:after="0" w:line="360" w:lineRule="auto"/>
+        <w:ind w:firstLine="709"/>
+        <w:jc w:val="both"/>
+        <w:rPr>
+          <w:rFonts w:ascii="Times New Roman" w:eastAsiaTheme="minorEastAsia" w:hAnsi="Times New Roman" w:cs="Times New Roman"/>
+          <w:sz w:val="28"/>
+          <w:szCs w:val="28"/>
+        </w:rPr>
+      </w:pPr>
+    </w:p>
     <w:sectPr>
-      <w:footerReference w:type="default" r:id="rId23"/>
+      <w:footerReference w:type="default" r:id="rId25"/>
       <w:pgSz w:w="16838" w:h="11906" w:orient="landscape"/>
       <w:pgMar w:top="1701" w:right="1134" w:bottom="567" w:left="1134" w:header="709" w:footer="709" w:gutter="0"/>
-      <w:pgNumType w:start="54"/>
+      <w:pgNumType w:start="57"/>
       <w:cols w:space="708"/>
       <w:docGrid w:linePitch="360"/>
     </w:sectPr>
@@ -44511,7 +46847,7 @@
 </file>
 
 <file path=word/endnotes.xml><?xml version="1.0" encoding="utf-8"?>
-<w:endnotes xmlns:wpc="http://schemas.microsoft.com/office/word/2010/wordprocessingCanvas" xmlns:cx="http://schemas.microsoft.com/office/drawing/2014/chartex" xmlns:cx1="http://schemas.microsoft.com/office/drawing/2015/9/8/chartex" xmlns:mc="http://schemas.openxmlformats.org/markup-compatibility/2006" xmlns:o="urn:schemas-microsoft-com:office:office" xmlns:r="http://schemas.openxmlformats.org/officeDocument/2006/relationships" xmlns:m="http://schemas.openxmlformats.org/officeDocument/2006/math" xmlns:v="urn:schemas-microsoft-com:vml" xmlns:wp14="http://schemas.microsoft.com/office/word/2010/wordprocessingDrawing" xmlns:wp="http://schemas.openxmlformats.org/drawingml/2006/wordprocessingDrawing" xmlns:w10="urn:schemas-microsoft-com:office:word" xmlns:w="http://schemas.openxmlformats.org/wordprocessingml/2006/main" xmlns:w14="http://schemas.microsoft.com/office/word/2010/wordml" xmlns:w15="http://schemas.microsoft.com/office/word/2012/wordml" xmlns:w16se="http://schemas.microsoft.com/office/word/2015/wordml/symex" xmlns:wpg="http://schemas.microsoft.com/office/word/2010/wordprocessingGroup" xmlns:wpi="http://schemas.microsoft.com/office/word/2010/wordprocessingInk" xmlns:wne="http://schemas.microsoft.com/office/word/2006/wordml" xmlns:wps="http://schemas.microsoft.com/office/word/2010/wordprocessingShape" mc:Ignorable="w14 w15 w16se wp14">
+<w:endnotes xmlns:wpc="http://schemas.microsoft.com/office/word/2010/wordprocessingCanvas" xmlns:cx="http://schemas.microsoft.com/office/drawing/2014/chartex" xmlns:cx1="http://schemas.microsoft.com/office/drawing/2015/9/8/chartex" xmlns:cx2="http://schemas.microsoft.com/office/drawing/2015/10/21/chartex" xmlns:cx3="http://schemas.microsoft.com/office/drawing/2016/5/9/chartex" xmlns:cx4="http://schemas.microsoft.com/office/drawing/2016/5/10/chartex" xmlns:cx5="http://schemas.microsoft.com/office/drawing/2016/5/11/chartex" xmlns:cx6="http://schemas.microsoft.com/office/drawing/2016/5/12/chartex" xmlns:cx7="http://schemas.microsoft.com/office/drawing/2016/5/13/chartex" xmlns:cx8="http://schemas.microsoft.com/office/drawing/2016/5/14/chartex" xmlns:mc="http://schemas.openxmlformats.org/markup-compatibility/2006" xmlns:aink="http://schemas.microsoft.com/office/drawing/2016/ink" xmlns:am3d="http://schemas.microsoft.com/office/drawing/2017/model3d" xmlns:o="urn:schemas-microsoft-com:office:office" xmlns:r="http://schemas.openxmlformats.org/officeDocument/2006/relationships" xmlns:m="http://schemas.openxmlformats.org/officeDocument/2006/math" xmlns:v="urn:schemas-microsoft-com:vml" xmlns:wp14="http://schemas.microsoft.com/office/word/2010/wordprocessingDrawing" xmlns:wp="http://schemas.openxmlformats.org/drawingml/2006/wordprocessingDrawing" xmlns:w10="urn:schemas-microsoft-com:office:word" xmlns:w="http://schemas.openxmlformats.org/wordprocessingml/2006/main" xmlns:w14="http://schemas.microsoft.com/office/word/2010/wordml" xmlns:w15="http://schemas.microsoft.com/office/word/2012/wordml" xmlns:w16cid="http://schemas.microsoft.com/office/word/2016/wordml/cid" xmlns:w16se="http://schemas.microsoft.com/office/word/2015/wordml/symex" xmlns:wpg="http://schemas.microsoft.com/office/word/2010/wordprocessingGroup" xmlns:wpi="http://schemas.microsoft.com/office/word/2010/wordprocessingInk" xmlns:wne="http://schemas.microsoft.com/office/word/2006/wordml" xmlns:wps="http://schemas.microsoft.com/office/word/2010/wordprocessingShape" mc:Ignorable="w14 w15 w16se w16cid wp14">
   <w:endnote w:type="separator" w:id="-1">
     <w:p>
       <w:pPr>
@@ -44536,7 +46872,7 @@
 </file>
 
 <file path=word/footer1.xml><?xml version="1.0" encoding="utf-8"?>
-<w:ftr xmlns:wpc="http://schemas.microsoft.com/office/word/2010/wordprocessingCanvas" xmlns:cx="http://schemas.microsoft.com/office/drawing/2014/chartex" xmlns:cx1="http://schemas.microsoft.com/office/drawing/2015/9/8/chartex" xmlns:mc="http://schemas.openxmlformats.org/markup-compatibility/2006" xmlns:o="urn:schemas-microsoft-com:office:office" xmlns:r="http://schemas.openxmlformats.org/officeDocument/2006/relationships" xmlns:m="http://schemas.openxmlformats.org/officeDocument/2006/math" xmlns:v="urn:schemas-microsoft-com:vml" xmlns:wp14="http://schemas.microsoft.com/office/word/2010/wordprocessingDrawing" xmlns:wp="http://schemas.openxmlformats.org/drawingml/2006/wordprocessingDrawing" xmlns:w10="urn:schemas-microsoft-com:office:word" xmlns:w="http://schemas.openxmlformats.org/wordprocessingml/2006/main" xmlns:w14="http://schemas.microsoft.com/office/word/2010/wordml" xmlns:w15="http://schemas.microsoft.com/office/word/2012/wordml" xmlns:w16se="http://schemas.microsoft.com/office/word/2015/wordml/symex" xmlns:wpg="http://schemas.microsoft.com/office/word/2010/wordprocessingGroup" xmlns:wpi="http://schemas.microsoft.com/office/word/2010/wordprocessingInk" xmlns:wne="http://schemas.microsoft.com/office/word/2006/wordml" xmlns:wps="http://schemas.microsoft.com/office/word/2010/wordprocessingShape" mc:Ignorable="w14 w15 w16se wp14">
+<w:ftr xmlns:wpc="http://schemas.microsoft.com/office/word/2010/wordprocessingCanvas" xmlns:cx="http://schemas.microsoft.com/office/drawing/2014/chartex" xmlns:cx1="http://schemas.microsoft.com/office/drawing/2015/9/8/chartex" xmlns:cx2="http://schemas.microsoft.com/office/drawing/2015/10/21/chartex" xmlns:cx3="http://schemas.microsoft.com/office/drawing/2016/5/9/chartex" xmlns:cx4="http://schemas.microsoft.com/office/drawing/2016/5/10/chartex" xmlns:cx5="http://schemas.microsoft.com/office/drawing/2016/5/11/chartex" xmlns:cx6="http://schemas.microsoft.com/office/drawing/2016/5/12/chartex" xmlns:cx7="http://schemas.microsoft.com/office/drawing/2016/5/13/chartex" xmlns:cx8="http://schemas.microsoft.com/office/drawing/2016/5/14/chartex" xmlns:mc="http://schemas.openxmlformats.org/markup-compatibility/2006" xmlns:aink="http://schemas.microsoft.com/office/drawing/2016/ink" xmlns:am3d="http://schemas.microsoft.com/office/drawing/2017/model3d" xmlns:o="urn:schemas-microsoft-com:office:office" xmlns:r="http://schemas.openxmlformats.org/officeDocument/2006/relationships" xmlns:m="http://schemas.openxmlformats.org/officeDocument/2006/math" xmlns:v="urn:schemas-microsoft-com:vml" xmlns:wp14="http://schemas.microsoft.com/office/word/2010/wordprocessingDrawing" xmlns:wp="http://schemas.openxmlformats.org/drawingml/2006/wordprocessingDrawing" xmlns:w10="urn:schemas-microsoft-com:office:word" xmlns:w="http://schemas.openxmlformats.org/wordprocessingml/2006/main" xmlns:w14="http://schemas.microsoft.com/office/word/2010/wordml" xmlns:w15="http://schemas.microsoft.com/office/word/2012/wordml" xmlns:w16cid="http://schemas.microsoft.com/office/word/2016/wordml/cid" xmlns:w16se="http://schemas.microsoft.com/office/word/2015/wordml/symex" xmlns:wpg="http://schemas.microsoft.com/office/word/2010/wordprocessingGroup" xmlns:wpi="http://schemas.microsoft.com/office/word/2010/wordprocessingInk" xmlns:wne="http://schemas.microsoft.com/office/word/2006/wordml" xmlns:wps="http://schemas.microsoft.com/office/word/2010/wordprocessingShape" mc:Ignorable="w14 w15 w16se w16cid wp14">
   <w:sdt>
     <w:sdtPr>
       <w:id w:val="1124194657"/>
@@ -44611,7 +46947,7 @@
 </file>
 
 <file path=word/footer2.xml><?xml version="1.0" encoding="utf-8"?>
-<w:ftr xmlns:wpc="http://schemas.microsoft.com/office/word/2010/wordprocessingCanvas" xmlns:cx="http://schemas.microsoft.com/office/drawing/2014/chartex" xmlns:cx1="http://schemas.microsoft.com/office/drawing/2015/9/8/chartex" xmlns:mc="http://schemas.openxmlformats.org/markup-compatibility/2006" xmlns:o="urn:schemas-microsoft-com:office:office" xmlns:r="http://schemas.openxmlformats.org/officeDocument/2006/relationships" xmlns:m="http://schemas.openxmlformats.org/officeDocument/2006/math" xmlns:v="urn:schemas-microsoft-com:vml" xmlns:wp14="http://schemas.microsoft.com/office/word/2010/wordprocessingDrawing" xmlns:wp="http://schemas.openxmlformats.org/drawingml/2006/wordprocessingDrawing" xmlns:w10="urn:schemas-microsoft-com:office:word" xmlns:w="http://schemas.openxmlformats.org/wordprocessingml/2006/main" xmlns:w14="http://schemas.microsoft.com/office/word/2010/wordml" xmlns:w15="http://schemas.microsoft.com/office/word/2012/wordml" xmlns:w16se="http://schemas.microsoft.com/office/word/2015/wordml/symex" xmlns:wpg="http://schemas.microsoft.com/office/word/2010/wordprocessingGroup" xmlns:wpi="http://schemas.microsoft.com/office/word/2010/wordprocessingInk" xmlns:wne="http://schemas.microsoft.com/office/word/2006/wordml" xmlns:wps="http://schemas.microsoft.com/office/word/2010/wordprocessingShape" mc:Ignorable="w14 w15 w16se wp14">
+<w:ftr xmlns:wpc="http://schemas.microsoft.com/office/word/2010/wordprocessingCanvas" xmlns:cx="http://schemas.microsoft.com/office/drawing/2014/chartex" xmlns:cx1="http://schemas.microsoft.com/office/drawing/2015/9/8/chartex" xmlns:cx2="http://schemas.microsoft.com/office/drawing/2015/10/21/chartex" xmlns:cx3="http://schemas.microsoft.com/office/drawing/2016/5/9/chartex" xmlns:cx4="http://schemas.microsoft.com/office/drawing/2016/5/10/chartex" xmlns:cx5="http://schemas.microsoft.com/office/drawing/2016/5/11/chartex" xmlns:cx6="http://schemas.microsoft.com/office/drawing/2016/5/12/chartex" xmlns:cx7="http://schemas.microsoft.com/office/drawing/2016/5/13/chartex" xmlns:cx8="http://schemas.microsoft.com/office/drawing/2016/5/14/chartex" xmlns:mc="http://schemas.openxmlformats.org/markup-compatibility/2006" xmlns:aink="http://schemas.microsoft.com/office/drawing/2016/ink" xmlns:am3d="http://schemas.microsoft.com/office/drawing/2017/model3d" xmlns:o="urn:schemas-microsoft-com:office:office" xmlns:r="http://schemas.openxmlformats.org/officeDocument/2006/relationships" xmlns:m="http://schemas.openxmlformats.org/officeDocument/2006/math" xmlns:v="urn:schemas-microsoft-com:vml" xmlns:wp14="http://schemas.microsoft.com/office/word/2010/wordprocessingDrawing" xmlns:wp="http://schemas.openxmlformats.org/drawingml/2006/wordprocessingDrawing" xmlns:w10="urn:schemas-microsoft-com:office:word" xmlns:w="http://schemas.openxmlformats.org/wordprocessingml/2006/main" xmlns:w14="http://schemas.microsoft.com/office/word/2010/wordml" xmlns:w15="http://schemas.microsoft.com/office/word/2012/wordml" xmlns:w16cid="http://schemas.microsoft.com/office/word/2016/wordml/cid" xmlns:w16se="http://schemas.microsoft.com/office/word/2015/wordml/symex" xmlns:wpg="http://schemas.microsoft.com/office/word/2010/wordprocessingGroup" xmlns:wpi="http://schemas.microsoft.com/office/word/2010/wordprocessingInk" xmlns:wne="http://schemas.microsoft.com/office/word/2006/wordml" xmlns:wps="http://schemas.microsoft.com/office/word/2010/wordprocessingShape" mc:Ignorable="w14 w15 w16se w16cid wp14">
   <w:sdt>
     <w:sdtPr>
       <w:id w:val="-1256278800"/>
@@ -44686,7 +47022,7 @@
 </file>
 
 <file path=word/footer3.xml><?xml version="1.0" encoding="utf-8"?>
-<w:ftr xmlns:wpc="http://schemas.microsoft.com/office/word/2010/wordprocessingCanvas" xmlns:cx="http://schemas.microsoft.com/office/drawing/2014/chartex" xmlns:cx1="http://schemas.microsoft.com/office/drawing/2015/9/8/chartex" xmlns:mc="http://schemas.openxmlformats.org/markup-compatibility/2006" xmlns:o="urn:schemas-microsoft-com:office:office" xmlns:r="http://schemas.openxmlformats.org/officeDocument/2006/relationships" xmlns:m="http://schemas.openxmlformats.org/officeDocument/2006/math" xmlns:v="urn:schemas-microsoft-com:vml" xmlns:wp14="http://schemas.microsoft.com/office/word/2010/wordprocessingDrawing" xmlns:wp="http://schemas.openxmlformats.org/drawingml/2006/wordprocessingDrawing" xmlns:w10="urn:schemas-microsoft-com:office:word" xmlns:w="http://schemas.openxmlformats.org/wordprocessingml/2006/main" xmlns:w14="http://schemas.microsoft.com/office/word/2010/wordml" xmlns:w15="http://schemas.microsoft.com/office/word/2012/wordml" xmlns:w16se="http://schemas.microsoft.com/office/word/2015/wordml/symex" xmlns:wpg="http://schemas.microsoft.com/office/word/2010/wordprocessingGroup" xmlns:wpi="http://schemas.microsoft.com/office/word/2010/wordprocessingInk" xmlns:wne="http://schemas.microsoft.com/office/word/2006/wordml" xmlns:wps="http://schemas.microsoft.com/office/word/2010/wordprocessingShape" mc:Ignorable="w14 w15 w16se wp14">
+<w:ftr xmlns:wpc="http://schemas.microsoft.com/office/word/2010/wordprocessingCanvas" xmlns:cx="http://schemas.microsoft.com/office/drawing/2014/chartex" xmlns:cx1="http://schemas.microsoft.com/office/drawing/2015/9/8/chartex" xmlns:cx2="http://schemas.microsoft.com/office/drawing/2015/10/21/chartex" xmlns:cx3="http://schemas.microsoft.com/office/drawing/2016/5/9/chartex" xmlns:cx4="http://schemas.microsoft.com/office/drawing/2016/5/10/chartex" xmlns:cx5="http://schemas.microsoft.com/office/drawing/2016/5/11/chartex" xmlns:cx6="http://schemas.microsoft.com/office/drawing/2016/5/12/chartex" xmlns:cx7="http://schemas.microsoft.com/office/drawing/2016/5/13/chartex" xmlns:cx8="http://schemas.microsoft.com/office/drawing/2016/5/14/chartex" xmlns:mc="http://schemas.openxmlformats.org/markup-compatibility/2006" xmlns:aink="http://schemas.microsoft.com/office/drawing/2016/ink" xmlns:am3d="http://schemas.microsoft.com/office/drawing/2017/model3d" xmlns:o="urn:schemas-microsoft-com:office:office" xmlns:r="http://schemas.openxmlformats.org/officeDocument/2006/relationships" xmlns:m="http://schemas.openxmlformats.org/officeDocument/2006/math" xmlns:v="urn:schemas-microsoft-com:vml" xmlns:wp14="http://schemas.microsoft.com/office/word/2010/wordprocessingDrawing" xmlns:wp="http://schemas.openxmlformats.org/drawingml/2006/wordprocessingDrawing" xmlns:w10="urn:schemas-microsoft-com:office:word" xmlns:w="http://schemas.openxmlformats.org/wordprocessingml/2006/main" xmlns:w14="http://schemas.microsoft.com/office/word/2010/wordml" xmlns:w15="http://schemas.microsoft.com/office/word/2012/wordml" xmlns:w16cid="http://schemas.microsoft.com/office/word/2016/wordml/cid" xmlns:w16se="http://schemas.microsoft.com/office/word/2015/wordml/symex" xmlns:wpg="http://schemas.microsoft.com/office/word/2010/wordprocessingGroup" xmlns:wpi="http://schemas.microsoft.com/office/word/2010/wordprocessingInk" xmlns:wne="http://schemas.microsoft.com/office/word/2006/wordml" xmlns:wps="http://schemas.microsoft.com/office/word/2010/wordprocessingShape" mc:Ignorable="w14 w15 w16se w16cid wp14">
   <w:sdt>
     <w:sdtPr>
       <w:id w:val="1185249283"/>
@@ -44761,7 +47097,7 @@
 </file>
 
 <file path=word/footer4.xml><?xml version="1.0" encoding="utf-8"?>
-<w:ftr xmlns:wpc="http://schemas.microsoft.com/office/word/2010/wordprocessingCanvas" xmlns:cx="http://schemas.microsoft.com/office/drawing/2014/chartex" xmlns:cx1="http://schemas.microsoft.com/office/drawing/2015/9/8/chartex" xmlns:mc="http://schemas.openxmlformats.org/markup-compatibility/2006" xmlns:o="urn:schemas-microsoft-com:office:office" xmlns:r="http://schemas.openxmlformats.org/officeDocument/2006/relationships" xmlns:m="http://schemas.openxmlformats.org/officeDocument/2006/math" xmlns:v="urn:schemas-microsoft-com:vml" xmlns:wp14="http://schemas.microsoft.com/office/word/2010/wordprocessingDrawing" xmlns:wp="http://schemas.openxmlformats.org/drawingml/2006/wordprocessingDrawing" xmlns:w10="urn:schemas-microsoft-com:office:word" xmlns:w="http://schemas.openxmlformats.org/wordprocessingml/2006/main" xmlns:w14="http://schemas.microsoft.com/office/word/2010/wordml" xmlns:w15="http://schemas.microsoft.com/office/word/2012/wordml" xmlns:w16se="http://schemas.microsoft.com/office/word/2015/wordml/symex" xmlns:wpg="http://schemas.microsoft.com/office/word/2010/wordprocessingGroup" xmlns:wpi="http://schemas.microsoft.com/office/word/2010/wordprocessingInk" xmlns:wne="http://schemas.microsoft.com/office/word/2006/wordml" xmlns:wps="http://schemas.microsoft.com/office/word/2010/wordprocessingShape" mc:Ignorable="w14 w15 w16se wp14">
+<w:ftr xmlns:wpc="http://schemas.microsoft.com/office/word/2010/wordprocessingCanvas" xmlns:cx="http://schemas.microsoft.com/office/drawing/2014/chartex" xmlns:cx1="http://schemas.microsoft.com/office/drawing/2015/9/8/chartex" xmlns:cx2="http://schemas.microsoft.com/office/drawing/2015/10/21/chartex" xmlns:cx3="http://schemas.microsoft.com/office/drawing/2016/5/9/chartex" xmlns:cx4="http://schemas.microsoft.com/office/drawing/2016/5/10/chartex" xmlns:cx5="http://schemas.microsoft.com/office/drawing/2016/5/11/chartex" xmlns:cx6="http://schemas.microsoft.com/office/drawing/2016/5/12/chartex" xmlns:cx7="http://schemas.microsoft.com/office/drawing/2016/5/13/chartex" xmlns:cx8="http://schemas.microsoft.com/office/drawing/2016/5/14/chartex" xmlns:mc="http://schemas.openxmlformats.org/markup-compatibility/2006" xmlns:aink="http://schemas.microsoft.com/office/drawing/2016/ink" xmlns:am3d="http://schemas.microsoft.com/office/drawing/2017/model3d" xmlns:o="urn:schemas-microsoft-com:office:office" xmlns:r="http://schemas.openxmlformats.org/officeDocument/2006/relationships" xmlns:m="http://schemas.openxmlformats.org/officeDocument/2006/math" xmlns:v="urn:schemas-microsoft-com:vml" xmlns:wp14="http://schemas.microsoft.com/office/word/2010/wordprocessingDrawing" xmlns:wp="http://schemas.openxmlformats.org/drawingml/2006/wordprocessingDrawing" xmlns:w10="urn:schemas-microsoft-com:office:word" xmlns:w="http://schemas.openxmlformats.org/wordprocessingml/2006/main" xmlns:w14="http://schemas.microsoft.com/office/word/2010/wordml" xmlns:w15="http://schemas.microsoft.com/office/word/2012/wordml" xmlns:w16cid="http://schemas.microsoft.com/office/word/2016/wordml/cid" xmlns:w16se="http://schemas.microsoft.com/office/word/2015/wordml/symex" xmlns:wpg="http://schemas.microsoft.com/office/word/2010/wordprocessingGroup" xmlns:wpi="http://schemas.microsoft.com/office/word/2010/wordprocessingInk" xmlns:wne="http://schemas.microsoft.com/office/word/2006/wordml" xmlns:wps="http://schemas.microsoft.com/office/word/2010/wordprocessingShape" mc:Ignorable="w14 w15 w16se w16cid wp14">
   <w:sdt>
     <w:sdtPr>
       <w:id w:val="-1920784341"/>
@@ -44835,8 +47171,158 @@
 </w:ftr>
 </file>
 
+<file path=word/footer5.xml><?xml version="1.0" encoding="utf-8"?>
+<w:ftr xmlns:wpc="http://schemas.microsoft.com/office/word/2010/wordprocessingCanvas" xmlns:cx="http://schemas.microsoft.com/office/drawing/2014/chartex" xmlns:cx1="http://schemas.microsoft.com/office/drawing/2015/9/8/chartex" xmlns:cx2="http://schemas.microsoft.com/office/drawing/2015/10/21/chartex" xmlns:cx3="http://schemas.microsoft.com/office/drawing/2016/5/9/chartex" xmlns:cx4="http://schemas.microsoft.com/office/drawing/2016/5/10/chartex" xmlns:cx5="http://schemas.microsoft.com/office/drawing/2016/5/11/chartex" xmlns:cx6="http://schemas.microsoft.com/office/drawing/2016/5/12/chartex" xmlns:cx7="http://schemas.microsoft.com/office/drawing/2016/5/13/chartex" xmlns:cx8="http://schemas.microsoft.com/office/drawing/2016/5/14/chartex" xmlns:mc="http://schemas.openxmlformats.org/markup-compatibility/2006" xmlns:aink="http://schemas.microsoft.com/office/drawing/2016/ink" xmlns:am3d="http://schemas.microsoft.com/office/drawing/2017/model3d" xmlns:o="urn:schemas-microsoft-com:office:office" xmlns:r="http://schemas.openxmlformats.org/officeDocument/2006/relationships" xmlns:m="http://schemas.openxmlformats.org/officeDocument/2006/math" xmlns:v="urn:schemas-microsoft-com:vml" xmlns:wp14="http://schemas.microsoft.com/office/word/2010/wordprocessingDrawing" xmlns:wp="http://schemas.openxmlformats.org/drawingml/2006/wordprocessingDrawing" xmlns:w10="urn:schemas-microsoft-com:office:word" xmlns:w="http://schemas.openxmlformats.org/wordprocessingml/2006/main" xmlns:w14="http://schemas.microsoft.com/office/word/2010/wordml" xmlns:w15="http://schemas.microsoft.com/office/word/2012/wordml" xmlns:w16cid="http://schemas.microsoft.com/office/word/2016/wordml/cid" xmlns:w16se="http://schemas.microsoft.com/office/word/2015/wordml/symex" xmlns:wpg="http://schemas.microsoft.com/office/word/2010/wordprocessingGroup" xmlns:wpi="http://schemas.microsoft.com/office/word/2010/wordprocessingInk" xmlns:wne="http://schemas.microsoft.com/office/word/2006/wordml" xmlns:wps="http://schemas.microsoft.com/office/word/2010/wordprocessingShape" mc:Ignorable="w14 w15 w16se w16cid wp14">
+  <w:sdt>
+    <w:sdtPr>
+      <w:id w:val="1889297674"/>
+      <w:docPartObj>
+        <w:docPartGallery w:val="Page Numbers (Bottom of Page)"/>
+        <w:docPartUnique/>
+      </w:docPartObj>
+    </w:sdtPr>
+    <w:sdtEndPr>
+      <w:rPr>
+        <w:rFonts w:ascii="Times New Roman" w:hAnsi="Times New Roman" w:cs="Times New Roman"/>
+        <w:sz w:val="24"/>
+        <w:szCs w:val="24"/>
+      </w:rPr>
+    </w:sdtEndPr>
+    <w:sdtContent>
+      <w:p>
+        <w:pPr>
+          <w:pStyle w:val="a5"/>
+          <w:jc w:val="center"/>
+          <w:rPr>
+            <w:rFonts w:ascii="Times New Roman" w:hAnsi="Times New Roman" w:cs="Times New Roman"/>
+            <w:sz w:val="24"/>
+            <w:szCs w:val="24"/>
+          </w:rPr>
+        </w:pPr>
+        <w:r>
+          <w:rPr>
+            <w:rFonts w:ascii="Times New Roman" w:hAnsi="Times New Roman" w:cs="Times New Roman"/>
+            <w:sz w:val="24"/>
+            <w:szCs w:val="24"/>
+          </w:rPr>
+          <w:fldChar w:fldCharType="begin"/>
+        </w:r>
+        <w:r>
+          <w:rPr>
+            <w:rFonts w:ascii="Times New Roman" w:hAnsi="Times New Roman" w:cs="Times New Roman"/>
+            <w:sz w:val="24"/>
+            <w:szCs w:val="24"/>
+          </w:rPr>
+          <w:instrText>PAGE   \* MERGEFORMAT</w:instrText>
+        </w:r>
+        <w:r>
+          <w:rPr>
+            <w:rFonts w:ascii="Times New Roman" w:hAnsi="Times New Roman" w:cs="Times New Roman"/>
+            <w:sz w:val="24"/>
+            <w:szCs w:val="24"/>
+          </w:rPr>
+          <w:fldChar w:fldCharType="separate"/>
+        </w:r>
+        <w:r>
+          <w:rPr>
+            <w:rFonts w:ascii="Times New Roman" w:hAnsi="Times New Roman" w:cs="Times New Roman"/>
+            <w:noProof/>
+            <w:sz w:val="24"/>
+            <w:szCs w:val="24"/>
+          </w:rPr>
+          <w:t>55</w:t>
+        </w:r>
+        <w:r>
+          <w:rPr>
+            <w:rFonts w:ascii="Times New Roman" w:hAnsi="Times New Roman" w:cs="Times New Roman"/>
+            <w:sz w:val="24"/>
+            <w:szCs w:val="24"/>
+          </w:rPr>
+          <w:fldChar w:fldCharType="end"/>
+        </w:r>
+      </w:p>
+    </w:sdtContent>
+  </w:sdt>
+</w:ftr>
+</file>
+
+<file path=word/footer6.xml><?xml version="1.0" encoding="utf-8"?>
+<w:ftr xmlns:wpc="http://schemas.microsoft.com/office/word/2010/wordprocessingCanvas" xmlns:cx="http://schemas.microsoft.com/office/drawing/2014/chartex" xmlns:cx1="http://schemas.microsoft.com/office/drawing/2015/9/8/chartex" xmlns:cx2="http://schemas.microsoft.com/office/drawing/2015/10/21/chartex" xmlns:cx3="http://schemas.microsoft.com/office/drawing/2016/5/9/chartex" xmlns:cx4="http://schemas.microsoft.com/office/drawing/2016/5/10/chartex" xmlns:cx5="http://schemas.microsoft.com/office/drawing/2016/5/11/chartex" xmlns:cx6="http://schemas.microsoft.com/office/drawing/2016/5/12/chartex" xmlns:cx7="http://schemas.microsoft.com/office/drawing/2016/5/13/chartex" xmlns:cx8="http://schemas.microsoft.com/office/drawing/2016/5/14/chartex" xmlns:mc="http://schemas.openxmlformats.org/markup-compatibility/2006" xmlns:aink="http://schemas.microsoft.com/office/drawing/2016/ink" xmlns:am3d="http://schemas.microsoft.com/office/drawing/2017/model3d" xmlns:o="urn:schemas-microsoft-com:office:office" xmlns:r="http://schemas.openxmlformats.org/officeDocument/2006/relationships" xmlns:m="http://schemas.openxmlformats.org/officeDocument/2006/math" xmlns:v="urn:schemas-microsoft-com:vml" xmlns:wp14="http://schemas.microsoft.com/office/word/2010/wordprocessingDrawing" xmlns:wp="http://schemas.openxmlformats.org/drawingml/2006/wordprocessingDrawing" xmlns:w10="urn:schemas-microsoft-com:office:word" xmlns:w="http://schemas.openxmlformats.org/wordprocessingml/2006/main" xmlns:w14="http://schemas.microsoft.com/office/word/2010/wordml" xmlns:w15="http://schemas.microsoft.com/office/word/2012/wordml" xmlns:w16cid="http://schemas.microsoft.com/office/word/2016/wordml/cid" xmlns:w16se="http://schemas.microsoft.com/office/word/2015/wordml/symex" xmlns:wpg="http://schemas.microsoft.com/office/word/2010/wordprocessingGroup" xmlns:wpi="http://schemas.microsoft.com/office/word/2010/wordprocessingInk" xmlns:wne="http://schemas.microsoft.com/office/word/2006/wordml" xmlns:wps="http://schemas.microsoft.com/office/word/2010/wordprocessingShape" mc:Ignorable="w14 w15 w16se w16cid wp14">
+  <w:sdt>
+    <w:sdtPr>
+      <w:id w:val="-1879763804"/>
+      <w:docPartObj>
+        <w:docPartGallery w:val="Page Numbers (Bottom of Page)"/>
+        <w:docPartUnique/>
+      </w:docPartObj>
+    </w:sdtPr>
+    <w:sdtEndPr>
+      <w:rPr>
+        <w:rFonts w:ascii="Times New Roman" w:hAnsi="Times New Roman" w:cs="Times New Roman"/>
+        <w:sz w:val="24"/>
+        <w:szCs w:val="24"/>
+      </w:rPr>
+    </w:sdtEndPr>
+    <w:sdtContent>
+      <w:p>
+        <w:pPr>
+          <w:pStyle w:val="a5"/>
+          <w:jc w:val="center"/>
+          <w:rPr>
+            <w:rFonts w:ascii="Times New Roman" w:hAnsi="Times New Roman" w:cs="Times New Roman"/>
+            <w:sz w:val="24"/>
+            <w:szCs w:val="24"/>
+          </w:rPr>
+        </w:pPr>
+        <w:r>
+          <w:rPr>
+            <w:rFonts w:ascii="Times New Roman" w:hAnsi="Times New Roman" w:cs="Times New Roman"/>
+            <w:sz w:val="24"/>
+            <w:szCs w:val="24"/>
+          </w:rPr>
+          <w:fldChar w:fldCharType="begin"/>
+        </w:r>
+        <w:r>
+          <w:rPr>
+            <w:rFonts w:ascii="Times New Roman" w:hAnsi="Times New Roman" w:cs="Times New Roman"/>
+            <w:sz w:val="24"/>
+            <w:szCs w:val="24"/>
+          </w:rPr>
+          <w:instrText>PAGE   \* MERGEFORMAT</w:instrText>
+        </w:r>
+        <w:r>
+          <w:rPr>
+            <w:rFonts w:ascii="Times New Roman" w:hAnsi="Times New Roman" w:cs="Times New Roman"/>
+            <w:sz w:val="24"/>
+            <w:szCs w:val="24"/>
+          </w:rPr>
+          <w:fldChar w:fldCharType="separate"/>
+        </w:r>
+        <w:r>
+          <w:rPr>
+            <w:rFonts w:ascii="Times New Roman" w:hAnsi="Times New Roman" w:cs="Times New Roman"/>
+            <w:noProof/>
+            <w:sz w:val="24"/>
+            <w:szCs w:val="24"/>
+          </w:rPr>
+          <w:t>55</w:t>
+        </w:r>
+        <w:r>
+          <w:rPr>
+            <w:rFonts w:ascii="Times New Roman" w:hAnsi="Times New Roman" w:cs="Times New Roman"/>
+            <w:sz w:val="24"/>
+            <w:szCs w:val="24"/>
+          </w:rPr>
+          <w:fldChar w:fldCharType="end"/>
+        </w:r>
+      </w:p>
+    </w:sdtContent>
+  </w:sdt>
+</w:ftr>
+</file>
+
 <file path=word/footnotes.xml><?xml version="1.0" encoding="utf-8"?>
-<w:footnotes xmlns:wpc="http://schemas.microsoft.com/office/word/2010/wordprocessingCanvas" xmlns:cx="http://schemas.microsoft.com/office/drawing/2014/chartex" xmlns:cx1="http://schemas.microsoft.com/office/drawing/2015/9/8/chartex" xmlns:mc="http://schemas.openxmlformats.org/markup-compatibility/2006" xmlns:o="urn:schemas-microsoft-com:office:office" xmlns:r="http://schemas.openxmlformats.org/officeDocument/2006/relationships" xmlns:m="http://schemas.openxmlformats.org/officeDocument/2006/math" xmlns:v="urn:schemas-microsoft-com:vml" xmlns:wp14="http://schemas.microsoft.com/office/word/2010/wordprocessingDrawing" xmlns:wp="http://schemas.openxmlformats.org/drawingml/2006/wordprocessingDrawing" xmlns:w10="urn:schemas-microsoft-com:office:word" xmlns:w="http://schemas.openxmlformats.org/wordprocessingml/2006/main" xmlns:w14="http://schemas.microsoft.com/office/word/2010/wordml" xmlns:w15="http://schemas.microsoft.com/office/word/2012/wordml" xmlns:w16se="http://schemas.microsoft.com/office/word/2015/wordml/symex" xmlns:wpg="http://schemas.microsoft.com/office/word/2010/wordprocessingGroup" xmlns:wpi="http://schemas.microsoft.com/office/word/2010/wordprocessingInk" xmlns:wne="http://schemas.microsoft.com/office/word/2006/wordml" xmlns:wps="http://schemas.microsoft.com/office/word/2010/wordprocessingShape" mc:Ignorable="w14 w15 w16se wp14">
+<w:footnotes xmlns:wpc="http://schemas.microsoft.com/office/word/2010/wordprocessingCanvas" xmlns:cx="http://schemas.microsoft.com/office/drawing/2014/chartex" xmlns:cx1="http://schemas.microsoft.com/office/drawing/2015/9/8/chartex" xmlns:cx2="http://schemas.microsoft.com/office/drawing/2015/10/21/chartex" xmlns:cx3="http://schemas.microsoft.com/office/drawing/2016/5/9/chartex" xmlns:cx4="http://schemas.microsoft.com/office/drawing/2016/5/10/chartex" xmlns:cx5="http://schemas.microsoft.com/office/drawing/2016/5/11/chartex" xmlns:cx6="http://schemas.microsoft.com/office/drawing/2016/5/12/chartex" xmlns:cx7="http://schemas.microsoft.com/office/drawing/2016/5/13/chartex" xmlns:cx8="http://schemas.microsoft.com/office/drawing/2016/5/14/chartex" xmlns:mc="http://schemas.openxmlformats.org/markup-compatibility/2006" xmlns:aink="http://schemas.microsoft.com/office/drawing/2016/ink" xmlns:am3d="http://schemas.microsoft.com/office/drawing/2017/model3d" xmlns:o="urn:schemas-microsoft-com:office:office" xmlns:r="http://schemas.openxmlformats.org/officeDocument/2006/relationships" xmlns:m="http://schemas.openxmlformats.org/officeDocument/2006/math" xmlns:v="urn:schemas-microsoft-com:vml" xmlns:wp14="http://schemas.microsoft.com/office/word/2010/wordprocessingDrawing" xmlns:wp="http://schemas.openxmlformats.org/drawingml/2006/wordprocessingDrawing" xmlns:w10="urn:schemas-microsoft-com:office:word" xmlns:w="http://schemas.openxmlformats.org/wordprocessingml/2006/main" xmlns:w14="http://schemas.microsoft.com/office/word/2010/wordml" xmlns:w15="http://schemas.microsoft.com/office/word/2012/wordml" xmlns:w16cid="http://schemas.microsoft.com/office/word/2016/wordml/cid" xmlns:w16se="http://schemas.microsoft.com/office/word/2015/wordml/symex" xmlns:wpg="http://schemas.microsoft.com/office/word/2010/wordprocessingGroup" xmlns:wpi="http://schemas.microsoft.com/office/word/2010/wordprocessingInk" xmlns:wne="http://schemas.microsoft.com/office/word/2006/wordml" xmlns:wps="http://schemas.microsoft.com/office/word/2010/wordprocessingShape" mc:Ignorable="w14 w15 w16se w16cid wp14">
   <w:footnote w:type="separator" w:id="-1">
     <w:p>
       <w:pPr>
@@ -44861,7 +47347,7 @@
 </file>
 
 <file path=word/numbering.xml><?xml version="1.0" encoding="utf-8"?>
-<w:numbering xmlns:wpc="http://schemas.microsoft.com/office/word/2010/wordprocessingCanvas" xmlns:cx="http://schemas.microsoft.com/office/drawing/2014/chartex" xmlns:cx1="http://schemas.microsoft.com/office/drawing/2015/9/8/chartex" xmlns:mc="http://schemas.openxmlformats.org/markup-compatibility/2006" xmlns:o="urn:schemas-microsoft-com:office:office" xmlns:r="http://schemas.openxmlformats.org/officeDocument/2006/relationships" xmlns:m="http://schemas.openxmlformats.org/officeDocument/2006/math" xmlns:v="urn:schemas-microsoft-com:vml" xmlns:wp14="http://schemas.microsoft.com/office/word/2010/wordprocessingDrawing" xmlns:wp="http://schemas.openxmlformats.org/drawingml/2006/wordprocessingDrawing" xmlns:w10="urn:schemas-microsoft-com:office:word" xmlns:w="http://schemas.openxmlformats.org/wordprocessingml/2006/main" xmlns:w14="http://schemas.microsoft.com/office/word/2010/wordml" xmlns:w15="http://schemas.microsoft.com/office/word/2012/wordml" xmlns:w16se="http://schemas.microsoft.com/office/word/2015/wordml/symex" xmlns:wpg="http://schemas.microsoft.com/office/word/2010/wordprocessingGroup" xmlns:wpi="http://schemas.microsoft.com/office/word/2010/wordprocessingInk" xmlns:wne="http://schemas.microsoft.com/office/word/2006/wordml" xmlns:wps="http://schemas.microsoft.com/office/word/2010/wordprocessingShape" mc:Ignorable="w14 w15 w16se wp14">
+<w:numbering xmlns:wpc="http://schemas.microsoft.com/office/word/2010/wordprocessingCanvas" xmlns:cx="http://schemas.microsoft.com/office/drawing/2014/chartex" xmlns:cx1="http://schemas.microsoft.com/office/drawing/2015/9/8/chartex" xmlns:cx2="http://schemas.microsoft.com/office/drawing/2015/10/21/chartex" xmlns:cx3="http://schemas.microsoft.com/office/drawing/2016/5/9/chartex" xmlns:cx4="http://schemas.microsoft.com/office/drawing/2016/5/10/chartex" xmlns:cx5="http://schemas.microsoft.com/office/drawing/2016/5/11/chartex" xmlns:cx6="http://schemas.microsoft.com/office/drawing/2016/5/12/chartex" xmlns:cx7="http://schemas.microsoft.com/office/drawing/2016/5/13/chartex" xmlns:cx8="http://schemas.microsoft.com/office/drawing/2016/5/14/chartex" xmlns:mc="http://schemas.openxmlformats.org/markup-compatibility/2006" xmlns:aink="http://schemas.microsoft.com/office/drawing/2016/ink" xmlns:am3d="http://schemas.microsoft.com/office/drawing/2017/model3d" xmlns:o="urn:schemas-microsoft-com:office:office" xmlns:r="http://schemas.openxmlformats.org/officeDocument/2006/relationships" xmlns:m="http://schemas.openxmlformats.org/officeDocument/2006/math" xmlns:v="urn:schemas-microsoft-com:vml" xmlns:wp14="http://schemas.microsoft.com/office/word/2010/wordprocessingDrawing" xmlns:wp="http://schemas.openxmlformats.org/drawingml/2006/wordprocessingDrawing" xmlns:w10="urn:schemas-microsoft-com:office:word" xmlns:w="http://schemas.openxmlformats.org/wordprocessingml/2006/main" xmlns:w14="http://schemas.microsoft.com/office/word/2010/wordml" xmlns:w15="http://schemas.microsoft.com/office/word/2012/wordml" xmlns:w16cid="http://schemas.microsoft.com/office/word/2016/wordml/cid" xmlns:w16se="http://schemas.microsoft.com/office/word/2015/wordml/symex" xmlns:wpg="http://schemas.microsoft.com/office/word/2010/wordprocessingGroup" xmlns:wpi="http://schemas.microsoft.com/office/word/2010/wordprocessingInk" xmlns:wne="http://schemas.microsoft.com/office/word/2006/wordml" xmlns:wps="http://schemas.microsoft.com/office/word/2010/wordprocessingShape" mc:Ignorable="w14 w15 w16se w16cid wp14">
   <w:abstractNum w:abstractNumId="0" w15:restartNumberingAfterBreak="0">
     <w:nsid w:val="000E4201"/>
     <w:multiLevelType w:val="hybridMultilevel"/>
@@ -48154,7 +50640,7 @@
 </file>
 
 <file path=word/styles.xml><?xml version="1.0" encoding="utf-8"?>
-<w:styles xmlns:mc="http://schemas.openxmlformats.org/markup-compatibility/2006" xmlns:r="http://schemas.openxmlformats.org/officeDocument/2006/relationships" xmlns:w="http://schemas.openxmlformats.org/wordprocessingml/2006/main" xmlns:w14="http://schemas.microsoft.com/office/word/2010/wordml" xmlns:w15="http://schemas.microsoft.com/office/word/2012/wordml" xmlns:w16se="http://schemas.microsoft.com/office/word/2015/wordml/symex" mc:Ignorable="w14 w15 w16se">
+<w:styles xmlns:mc="http://schemas.openxmlformats.org/markup-compatibility/2006" xmlns:r="http://schemas.openxmlformats.org/officeDocument/2006/relationships" xmlns:w="http://schemas.openxmlformats.org/wordprocessingml/2006/main" xmlns:w14="http://schemas.microsoft.com/office/word/2010/wordml" xmlns:w15="http://schemas.microsoft.com/office/word/2012/wordml" xmlns:w16cid="http://schemas.microsoft.com/office/word/2016/wordml/cid" xmlns:w16se="http://schemas.microsoft.com/office/word/2015/wordml/symex" mc:Ignorable="w14 w15 w16se w16cid">
   <w:docDefaults>
     <w:rPrDefault>
       <w:rPr>
@@ -48170,7 +50656,7 @@
       </w:pPr>
     </w:pPrDefault>
   </w:docDefaults>
-  <w:latentStyles w:defLockedState="0" w:defUIPriority="99" w:defSemiHidden="0" w:defUnhideWhenUsed="0" w:defQFormat="0" w:count="371">
+  <w:latentStyles w:defLockedState="0" w:defUIPriority="99" w:defSemiHidden="0" w:defUnhideWhenUsed="0" w:defQFormat="0" w:count="376">
     <w:lsdException w:name="Normal" w:uiPriority="0" w:qFormat="1"/>
     <w:lsdException w:name="heading 1" w:uiPriority="9" w:qFormat="1"/>
     <w:lsdException w:name="heading 2" w:semiHidden="1" w:uiPriority="9" w:unhideWhenUsed="1" w:qFormat="1"/>
@@ -48276,7 +50762,6 @@
     <w:lsdException w:name="HTML Sample" w:semiHidden="1" w:unhideWhenUsed="1"/>
     <w:lsdException w:name="HTML Typewriter" w:semiHidden="1" w:unhideWhenUsed="1"/>
     <w:lsdException w:name="HTML Variable" w:semiHidden="1" w:unhideWhenUsed="1"/>
-    <w:lsdException w:name="Normal Table" w:semiHidden="1" w:unhideWhenUsed="1"/>
     <w:lsdException w:name="annotation subject" w:semiHidden="1" w:unhideWhenUsed="1"/>
     <w:lsdException w:name="No List" w:semiHidden="1" w:unhideWhenUsed="1"/>
     <w:lsdException w:name="Outline List 1" w:semiHidden="1" w:unhideWhenUsed="1"/>
@@ -48319,11 +50804,8 @@
     <w:lsdException w:name="Table Contemporary" w:semiHidden="1" w:unhideWhenUsed="1"/>
     <w:lsdException w:name="Table Elegant" w:semiHidden="1" w:unhideWhenUsed="1"/>
     <w:lsdException w:name="Table Professional" w:semiHidden="1" w:unhideWhenUsed="1"/>
-    <w:lsdException w:name="Table Subtle 1" w:semiHidden="1" w:unhideWhenUsed="1"/>
     <w:lsdException w:name="Table Subtle 2" w:semiHidden="1" w:unhideWhenUsed="1"/>
     <w:lsdException w:name="Table Web 1" w:semiHidden="1" w:unhideWhenUsed="1"/>
-    <w:lsdException w:name="Table Web 2" w:semiHidden="1" w:unhideWhenUsed="1"/>
-    <w:lsdException w:name="Table Web 3" w:semiHidden="1" w:unhideWhenUsed="1"/>
     <w:lsdException w:name="Balloon Text" w:semiHidden="1" w:unhideWhenUsed="1"/>
     <w:lsdException w:name="Table Grid" w:uiPriority="39"/>
     <w:lsdException w:name="Table Theme" w:semiHidden="1" w:unhideWhenUsed="1"/>
@@ -48542,6 +51024,11 @@
     <w:lsdException w:name="List Table 5 Dark Accent 6" w:uiPriority="50"/>
     <w:lsdException w:name="List Table 6 Colorful Accent 6" w:uiPriority="51"/>
     <w:lsdException w:name="List Table 7 Colorful Accent 6" w:uiPriority="52"/>
+    <w:lsdException w:name="Mention" w:semiHidden="1" w:unhideWhenUsed="1"/>
+    <w:lsdException w:name="Smart Hyperlink" w:semiHidden="1" w:unhideWhenUsed="1"/>
+    <w:lsdException w:name="Hashtag" w:semiHidden="1" w:unhideWhenUsed="1"/>
+    <w:lsdException w:name="Unresolved Mention" w:semiHidden="1" w:unhideWhenUsed="1"/>
+    <w:lsdException w:name="Smart Link" w:semiHidden="1" w:unhideWhenUsed="1"/>
   </w:latentStyles>
   <w:style w:type="paragraph" w:default="1" w:styleId="a">
     <w:name w:val="Normal"/>
@@ -48852,536 +51339,6 @@
 </w:styles>
 </file>
 
-<file path=word/glossary/document.xml><?xml version="1.0" encoding="utf-8"?>
-<w:glossaryDocument xmlns:wpc="http://schemas.microsoft.com/office/word/2010/wordprocessingCanvas" xmlns:cx="http://schemas.microsoft.com/office/drawing/2014/chartex" xmlns:cx1="http://schemas.microsoft.com/office/drawing/2015/9/8/chartex" xmlns:mc="http://schemas.openxmlformats.org/markup-compatibility/2006" xmlns:o="urn:schemas-microsoft-com:office:office" xmlns:r="http://schemas.openxmlformats.org/officeDocument/2006/relationships" xmlns:m="http://schemas.openxmlformats.org/officeDocument/2006/math" xmlns:v="urn:schemas-microsoft-com:vml" xmlns:wp14="http://schemas.microsoft.com/office/word/2010/wordprocessingDrawing" xmlns:wp="http://schemas.openxmlformats.org/drawingml/2006/wordprocessingDrawing" xmlns:w10="urn:schemas-microsoft-com:office:word" xmlns:w="http://schemas.openxmlformats.org/wordprocessingml/2006/main" xmlns:w14="http://schemas.microsoft.com/office/word/2010/wordml" xmlns:w15="http://schemas.microsoft.com/office/word/2012/wordml" xmlns:w16se="http://schemas.microsoft.com/office/word/2015/wordml/symex" xmlns:wpg="http://schemas.microsoft.com/office/word/2010/wordprocessingGroup" xmlns:wpi="http://schemas.microsoft.com/office/word/2010/wordprocessingInk" xmlns:wne="http://schemas.microsoft.com/office/word/2006/wordml" xmlns:wps="http://schemas.microsoft.com/office/word/2010/wordprocessingShape" mc:Ignorable="w14 w15 w16se wp14"/>
-</file>
-
-<file path=word/glossary/fontTable.xml><?xml version="1.0" encoding="utf-8"?>
-<w:fonts xmlns:mc="http://schemas.openxmlformats.org/markup-compatibility/2006" xmlns:r="http://schemas.openxmlformats.org/officeDocument/2006/relationships" xmlns:w="http://schemas.openxmlformats.org/wordprocessingml/2006/main" xmlns:w14="http://schemas.microsoft.com/office/word/2010/wordml" xmlns:w15="http://schemas.microsoft.com/office/word/2012/wordml" xmlns:w16se="http://schemas.microsoft.com/office/word/2015/wordml/symex" mc:Ignorable="w14 w15 w16se">
-  <w:font w:name="Times New Roman">
-    <w:panose1 w:val="02020603050405020304"/>
-    <w:charset w:val="CC"/>
-    <w:family w:val="roman"/>
-    <w:pitch w:val="variable"/>
-    <w:sig w:usb0="E0002AFF" w:usb1="C0007843" w:usb2="00000009" w:usb3="00000000" w:csb0="000001FF" w:csb1="00000000"/>
-  </w:font>
-  <w:font w:name="Calibri">
-    <w:panose1 w:val="020F0502020204030204"/>
-    <w:charset w:val="CC"/>
-    <w:family w:val="swiss"/>
-    <w:pitch w:val="variable"/>
-    <w:sig w:usb0="E00002FF" w:usb1="4000ACFF" w:usb2="00000001" w:usb3="00000000" w:csb0="0000019F" w:csb1="00000000"/>
-  </w:font>
-  <w:font w:name="Calibri Light">
-    <w:panose1 w:val="020F0302020204030204"/>
-    <w:charset w:val="CC"/>
-    <w:family w:val="swiss"/>
-    <w:pitch w:val="variable"/>
-    <w:sig w:usb0="A00002EF" w:usb1="4000207B" w:usb2="00000000" w:usb3="00000000" w:csb0="0000019F" w:csb1="00000000"/>
-  </w:font>
-  <w:font w:name="Book Antiqua">
-    <w:panose1 w:val="02040602050305030304"/>
-    <w:charset w:val="CC"/>
-    <w:family w:val="roman"/>
-    <w:pitch w:val="variable"/>
-    <w:sig w:usb0="00000287" w:usb1="00000000" w:usb2="00000000" w:usb3="00000000" w:csb0="0000009F" w:csb1="00000000"/>
-  </w:font>
-  <w:font w:name="Cambria Math">
-    <w:panose1 w:val="02040503050406030204"/>
-    <w:charset w:val="CC"/>
-    <w:family w:val="roman"/>
-    <w:pitch w:val="variable"/>
-    <w:sig w:usb0="E00002FF" w:usb1="420024FF" w:usb2="00000000" w:usb3="00000000" w:csb0="0000019F" w:csb1="00000000"/>
-  </w:font>
-  <w:font w:name="Georgia">
-    <w:panose1 w:val="02040502050405020303"/>
-    <w:charset w:val="CC"/>
-    <w:family w:val="roman"/>
-    <w:pitch w:val="variable"/>
-    <w:sig w:usb0="00000287" w:usb1="00000000" w:usb2="00000000" w:usb3="00000000" w:csb0="0000009F" w:csb1="00000000"/>
-  </w:font>
-</w:fonts>
-</file>
-
-<file path=word/glossary/settings.xml><?xml version="1.0" encoding="utf-8"?>
-<w:settings xmlns:mc="http://schemas.openxmlformats.org/markup-compatibility/2006" xmlns:o="urn:schemas-microsoft-com:office:office" xmlns:r="http://schemas.openxmlformats.org/officeDocument/2006/relationships" xmlns:m="http://schemas.openxmlformats.org/officeDocument/2006/math" xmlns:v="urn:schemas-microsoft-com:vml" xmlns:w10="urn:schemas-microsoft-com:office:word" xmlns:w="http://schemas.openxmlformats.org/wordprocessingml/2006/main" xmlns:w14="http://schemas.microsoft.com/office/word/2010/wordml" xmlns:w15="http://schemas.microsoft.com/office/word/2012/wordml" xmlns:w16se="http://schemas.microsoft.com/office/word/2015/wordml/symex" xmlns:sl="http://schemas.openxmlformats.org/schemaLibrary/2006/main" mc:Ignorable="w14 w15 w16se">
-  <w:view w:val="normal"/>
-  <w:defaultTabStop w:val="708"/>
-  <w:characterSpacingControl w:val="doNotCompress"/>
-  <w:compat>
-    <w:useFELayout/>
-    <w:compatSetting w:name="compatibilityMode" w:uri="http://schemas.microsoft.com/office/word" w:val="15"/>
-    <w:compatSetting w:name="overrideTableStyleFontSizeAndJustification" w:uri="http://schemas.microsoft.com/office/word" w:val="1"/>
-    <w:compatSetting w:name="enableOpenTypeFeatures" w:uri="http://schemas.microsoft.com/office/word" w:val="1"/>
-    <w:compatSetting w:name="doNotFlipMirrorIndents" w:uri="http://schemas.microsoft.com/office/word" w:val="1"/>
-    <w:compatSetting w:name="differentiateMultirowTableHeaders" w:uri="http://schemas.microsoft.com/office/word" w:val="1"/>
-  </w:compat>
-  <w:rsids>
-    <w:rsidRoot w:val="0049736F"/>
-    <w:rsid w:val="0049736F"/>
-  </w:rsids>
-  <m:mathPr>
-    <m:mathFont m:val="Cambria Math"/>
-    <m:brkBin m:val="before"/>
-    <m:brkBinSub m:val="--"/>
-    <m:smallFrac m:val="0"/>
-    <m:dispDef/>
-    <m:lMargin m:val="0"/>
-    <m:rMargin m:val="0"/>
-    <m:defJc m:val="centerGroup"/>
-    <m:wrapIndent m:val="1440"/>
-    <m:intLim m:val="subSup"/>
-    <m:naryLim m:val="undOvr"/>
-  </m:mathPr>
-  <w:themeFontLang w:val="ru-RU"/>
-  <w:clrSchemeMapping w:bg1="light1" w:t1="dark1" w:bg2="light2" w:t2="dark2" w:accent1="accent1" w:accent2="accent2" w:accent3="accent3" w:accent4="accent4" w:accent5="accent5" w:accent6="accent6" w:hyperlink="hyperlink" w:followedHyperlink="followedHyperlink"/>
-  <w:decimalSymbol w:val=","/>
-  <w:listSeparator w:val=";"/>
-  <w15:chartTrackingRefBased/>
-</w:settings>
-</file>
-
-<file path=word/glossary/styles.xml><?xml version="1.0" encoding="utf-8"?>
-<w:styles xmlns:mc="http://schemas.openxmlformats.org/markup-compatibility/2006" xmlns:r="http://schemas.openxmlformats.org/officeDocument/2006/relationships" xmlns:w="http://schemas.openxmlformats.org/wordprocessingml/2006/main" xmlns:w14="http://schemas.microsoft.com/office/word/2010/wordml" xmlns:w15="http://schemas.microsoft.com/office/word/2012/wordml" xmlns:w16se="http://schemas.microsoft.com/office/word/2015/wordml/symex" mc:Ignorable="w14 w15 w16se">
-  <w:docDefaults>
-    <w:rPrDefault>
-      <w:rPr>
-        <w:rFonts w:asciiTheme="minorHAnsi" w:eastAsiaTheme="minorEastAsia" w:hAnsiTheme="minorHAnsi" w:cstheme="minorBidi"/>
-        <w:sz w:val="22"/>
-        <w:szCs w:val="22"/>
-        <w:lang w:val="ru-RU" w:eastAsia="ru-RU" w:bidi="ar-SA"/>
-      </w:rPr>
-    </w:rPrDefault>
-    <w:pPrDefault>
-      <w:pPr>
-        <w:spacing w:after="160" w:line="259" w:lineRule="auto"/>
-      </w:pPr>
-    </w:pPrDefault>
-  </w:docDefaults>
-  <w:latentStyles w:defLockedState="0" w:defUIPriority="99" w:defSemiHidden="0" w:defUnhideWhenUsed="0" w:defQFormat="0" w:count="371">
-    <w:lsdException w:name="Normal" w:uiPriority="0" w:qFormat="1"/>
-    <w:lsdException w:name="heading 1" w:uiPriority="9" w:qFormat="1"/>
-    <w:lsdException w:name="heading 2" w:semiHidden="1" w:uiPriority="9" w:unhideWhenUsed="1" w:qFormat="1"/>
-    <w:lsdException w:name="heading 3" w:semiHidden="1" w:uiPriority="9" w:unhideWhenUsed="1" w:qFormat="1"/>
-    <w:lsdException w:name="heading 4" w:semiHidden="1" w:uiPriority="9" w:unhideWhenUsed="1" w:qFormat="1"/>
-    <w:lsdException w:name="heading 5" w:semiHidden="1" w:uiPriority="9" w:unhideWhenUsed="1" w:qFormat="1"/>
-    <w:lsdException w:name="heading 6" w:semiHidden="1" w:uiPriority="9" w:unhideWhenUsed="1" w:qFormat="1"/>
-    <w:lsdException w:name="heading 7" w:semiHidden="1" w:uiPriority="9" w:unhideWhenUsed="1" w:qFormat="1"/>
-    <w:lsdException w:name="heading 8" w:semiHidden="1" w:uiPriority="9" w:unhideWhenUsed="1" w:qFormat="1"/>
-    <w:lsdException w:name="heading 9" w:semiHidden="1" w:uiPriority="9" w:unhideWhenUsed="1" w:qFormat="1"/>
-    <w:lsdException w:name="index 1" w:semiHidden="1" w:unhideWhenUsed="1"/>
-    <w:lsdException w:name="index 2" w:semiHidden="1" w:unhideWhenUsed="1"/>
-    <w:lsdException w:name="index 3" w:semiHidden="1" w:unhideWhenUsed="1"/>
-    <w:lsdException w:name="index 4" w:semiHidden="1" w:unhideWhenUsed="1"/>
-    <w:lsdException w:name="index 5" w:semiHidden="1" w:unhideWhenUsed="1"/>
-    <w:lsdException w:name="index 6" w:semiHidden="1" w:unhideWhenUsed="1"/>
-    <w:lsdException w:name="index 7" w:semiHidden="1" w:unhideWhenUsed="1"/>
-    <w:lsdException w:name="index 8" w:semiHidden="1" w:unhideWhenUsed="1"/>
-    <w:lsdException w:name="index 9" w:semiHidden="1" w:unhideWhenUsed="1"/>
-    <w:lsdException w:name="toc 1" w:semiHidden="1" w:uiPriority="39" w:unhideWhenUsed="1"/>
-    <w:lsdException w:name="toc 2" w:semiHidden="1" w:uiPriority="39" w:unhideWhenUsed="1"/>
-    <w:lsdException w:name="toc 3" w:semiHidden="1" w:uiPriority="39" w:unhideWhenUsed="1"/>
-    <w:lsdException w:name="toc 4" w:semiHidden="1" w:uiPriority="39" w:unhideWhenUsed="1"/>
-    <w:lsdException w:name="toc 5" w:semiHidden="1" w:uiPriority="39" w:unhideWhenUsed="1"/>
-    <w:lsdException w:name="toc 6" w:semiHidden="1" w:uiPriority="39" w:unhideWhenUsed="1"/>
-    <w:lsdException w:name="toc 7" w:semiHidden="1" w:uiPriority="39" w:unhideWhenUsed="1"/>
-    <w:lsdException w:name="toc 8" w:semiHidden="1" w:uiPriority="39" w:unhideWhenUsed="1"/>
-    <w:lsdException w:name="toc 9" w:semiHidden="1" w:uiPriority="39" w:unhideWhenUsed="1"/>
-    <w:lsdException w:name="Normal Indent" w:semiHidden="1" w:unhideWhenUsed="1"/>
-    <w:lsdException w:name="footnote text" w:semiHidden="1" w:unhideWhenUsed="1"/>
-    <w:lsdException w:name="annotation text" w:semiHidden="1" w:unhideWhenUsed="1"/>
-    <w:lsdException w:name="header" w:semiHidden="1" w:unhideWhenUsed="1"/>
-    <w:lsdException w:name="footer" w:semiHidden="1" w:unhideWhenUsed="1"/>
-    <w:lsdException w:name="index heading" w:semiHidden="1" w:unhideWhenUsed="1"/>
-    <w:lsdException w:name="caption" w:semiHidden="1" w:uiPriority="35" w:unhideWhenUsed="1" w:qFormat="1"/>
-    <w:lsdException w:name="table of figures" w:semiHidden="1" w:unhideWhenUsed="1"/>
-    <w:lsdException w:name="envelope address" w:semiHidden="1" w:unhideWhenUsed="1"/>
-    <w:lsdException w:name="envelope return" w:semiHidden="1" w:unhideWhenUsed="1"/>
-    <w:lsdException w:name="footnote reference" w:semiHidden="1" w:unhideWhenUsed="1"/>
-    <w:lsdException w:name="annotation reference" w:semiHidden="1" w:unhideWhenUsed="1"/>
-    <w:lsdException w:name="line number" w:semiHidden="1" w:unhideWhenUsed="1"/>
-    <w:lsdException w:name="page number" w:semiHidden="1" w:unhideWhenUsed="1"/>
-    <w:lsdException w:name="endnote reference" w:semiHidden="1" w:unhideWhenUsed="1"/>
-    <w:lsdException w:name="endnote text" w:semiHidden="1" w:unhideWhenUsed="1"/>
-    <w:lsdException w:name="table of authorities" w:semiHidden="1" w:unhideWhenUsed="1"/>
-    <w:lsdException w:name="macro" w:semiHidden="1" w:unhideWhenUsed="1"/>
-    <w:lsdException w:name="toa heading" w:semiHidden="1" w:unhideWhenUsed="1"/>
-    <w:lsdException w:name="List" w:semiHidden="1" w:unhideWhenUsed="1"/>
-    <w:lsdException w:name="List Bullet" w:semiHidden="1" w:unhideWhenUsed="1"/>
-    <w:lsdException w:name="List Number" w:semiHidden="1" w:unhideWhenUsed="1"/>
-    <w:lsdException w:name="List 2" w:semiHidden="1" w:unhideWhenUsed="1"/>
-    <w:lsdException w:name="List 3" w:semiHidden="1" w:unhideWhenUsed="1"/>
-    <w:lsdException w:name="List 4" w:semiHidden="1" w:unhideWhenUsed="1"/>
-    <w:lsdException w:name="List 5" w:semiHidden="1" w:unhideWhenUsed="1"/>
-    <w:lsdException w:name="List Bullet 2" w:semiHidden="1" w:unhideWhenUsed="1"/>
-    <w:lsdException w:name="List Bullet 3" w:semiHidden="1" w:unhideWhenUsed="1"/>
-    <w:lsdException w:name="List Bullet 4" w:semiHidden="1" w:unhideWhenUsed="1"/>
-    <w:lsdException w:name="List Bullet 5" w:semiHidden="1" w:unhideWhenUsed="1"/>
-    <w:lsdException w:name="List Number 2" w:semiHidden="1" w:unhideWhenUsed="1"/>
-    <w:lsdException w:name="List Number 3" w:semiHidden="1" w:unhideWhenUsed="1"/>
-    <w:lsdException w:name="List Number 4" w:semiHidden="1" w:unhideWhenUsed="1"/>
-    <w:lsdException w:name="List Number 5" w:semiHidden="1" w:unhideWhenUsed="1"/>
-    <w:lsdException w:name="Title" w:uiPriority="10" w:qFormat="1"/>
-    <w:lsdException w:name="Closing" w:semiHidden="1" w:unhideWhenUsed="1"/>
-    <w:lsdException w:name="Signature" w:semiHidden="1" w:unhideWhenUsed="1"/>
-    <w:lsdException w:name="Default Paragraph Font" w:semiHidden="1" w:uiPriority="1" w:unhideWhenUsed="1"/>
-    <w:lsdException w:name="Body Text" w:semiHidden="1" w:unhideWhenUsed="1"/>
-    <w:lsdException w:name="Body Text Indent" w:semiHidden="1" w:unhideWhenUsed="1"/>
-    <w:lsdException w:name="List Continue" w:semiHidden="1" w:unhideWhenUsed="1"/>
-    <w:lsdException w:name="List Continue 2" w:semiHidden="1" w:unhideWhenUsed="1"/>
-    <w:lsdException w:name="List Continue 3" w:semiHidden="1" w:unhideWhenUsed="1"/>
-    <w:lsdException w:name="List Continue 4" w:semiHidden="1" w:unhideWhenUsed="1"/>
-    <w:lsdException w:name="List Continue 5" w:semiHidden="1" w:unhideWhenUsed="1"/>
-    <w:lsdException w:name="Message Header" w:semiHidden="1" w:unhideWhenUsed="1"/>
-    <w:lsdException w:name="Subtitle" w:uiPriority="11" w:qFormat="1"/>
-    <w:lsdException w:name="Salutation" w:semiHidden="1" w:unhideWhenUsed="1"/>
-    <w:lsdException w:name="Date" w:semiHidden="1" w:unhideWhenUsed="1"/>
-    <w:lsdException w:name="Body Text First Indent" w:semiHidden="1" w:unhideWhenUsed="1"/>
-    <w:lsdException w:name="Body Text First Indent 2" w:semiHidden="1" w:unhideWhenUsed="1"/>
-    <w:lsdException w:name="Note Heading" w:semiHidden="1" w:unhideWhenUsed="1"/>
-    <w:lsdException w:name="Body Text 2" w:semiHidden="1" w:unhideWhenUsed="1"/>
-    <w:lsdException w:name="Body Text 3" w:semiHidden="1" w:unhideWhenUsed="1"/>
-    <w:lsdException w:name="Body Text Indent 2" w:semiHidden="1" w:unhideWhenUsed="1"/>
-    <w:lsdException w:name="Body Text Indent 3" w:semiHidden="1" w:unhideWhenUsed="1"/>
-    <w:lsdException w:name="Block Text" w:semiHidden="1" w:unhideWhenUsed="1"/>
-    <w:lsdException w:name="Hyperlink" w:semiHidden="1" w:unhideWhenUsed="1"/>
-    <w:lsdException w:name="FollowedHyperlink" w:semiHidden="1" w:unhideWhenUsed="1"/>
-    <w:lsdException w:name="Strong" w:uiPriority="22" w:qFormat="1"/>
-    <w:lsdException w:name="Emphasis" w:uiPriority="20" w:qFormat="1"/>
-    <w:lsdException w:name="Document Map" w:semiHidden="1" w:unhideWhenUsed="1"/>
-    <w:lsdException w:name="Plain Text" w:semiHidden="1" w:unhideWhenUsed="1"/>
-    <w:lsdException w:name="E-mail Signature" w:semiHidden="1" w:unhideWhenUsed="1"/>
-    <w:lsdException w:name="HTML Top of Form" w:semiHidden="1" w:unhideWhenUsed="1"/>
-    <w:lsdException w:name="HTML Bottom of Form" w:semiHidden="1" w:unhideWhenUsed="1"/>
-    <w:lsdException w:name="Normal (Web)" w:semiHidden="1" w:unhideWhenUsed="1"/>
-    <w:lsdException w:name="HTML Acronym" w:semiHidden="1" w:unhideWhenUsed="1"/>
-    <w:lsdException w:name="HTML Address" w:semiHidden="1" w:unhideWhenUsed="1"/>
-    <w:lsdException w:name="HTML Cite" w:semiHidden="1" w:unhideWhenUsed="1"/>
-    <w:lsdException w:name="HTML Code" w:semiHidden="1" w:unhideWhenUsed="1"/>
-    <w:lsdException w:name="HTML Definition" w:semiHidden="1" w:unhideWhenUsed="1"/>
-    <w:lsdException w:name="HTML Keyboard" w:semiHidden="1" w:unhideWhenUsed="1"/>
-    <w:lsdException w:name="HTML Preformatted" w:semiHidden="1" w:unhideWhenUsed="1"/>
-    <w:lsdException w:name="HTML Sample" w:semiHidden="1" w:unhideWhenUsed="1"/>
-    <w:lsdException w:name="HTML Typewriter" w:semiHidden="1" w:unhideWhenUsed="1"/>
-    <w:lsdException w:name="HTML Variable" w:semiHidden="1" w:unhideWhenUsed="1"/>
-    <w:lsdException w:name="Normal Table" w:semiHidden="1" w:unhideWhenUsed="1"/>
-    <w:lsdException w:name="annotation subject" w:semiHidden="1" w:unhideWhenUsed="1"/>
-    <w:lsdException w:name="No List" w:semiHidden="1" w:unhideWhenUsed="1"/>
-    <w:lsdException w:name="Outline List 1" w:semiHidden="1" w:unhideWhenUsed="1"/>
-    <w:lsdException w:name="Outline List 2" w:semiHidden="1" w:unhideWhenUsed="1"/>
-    <w:lsdException w:name="Outline List 3" w:semiHidden="1" w:unhideWhenUsed="1"/>
-    <w:lsdException w:name="Table Simple 1" w:semiHidden="1" w:unhideWhenUsed="1"/>
-    <w:lsdException w:name="Table Simple 2" w:semiHidden="1" w:unhideWhenUsed="1"/>
-    <w:lsdException w:name="Table Simple 3" w:semiHidden="1" w:unhideWhenUsed="1"/>
-    <w:lsdException w:name="Table Classic 1" w:semiHidden="1" w:unhideWhenUsed="1"/>
-    <w:lsdException w:name="Table Classic 2" w:semiHidden="1" w:unhideWhenUsed="1"/>
-    <w:lsdException w:name="Table Classic 3" w:semiHidden="1" w:unhideWhenUsed="1"/>
-    <w:lsdException w:name="Table Classic 4" w:semiHidden="1" w:unhideWhenUsed="1"/>
-    <w:lsdException w:name="Table Colorful 1" w:semiHidden="1" w:unhideWhenUsed="1"/>
-    <w:lsdException w:name="Table Colorful 2" w:semiHidden="1" w:unhideWhenUsed="1"/>
-    <w:lsdException w:name="Table Colorful 3" w:semiHidden="1" w:unhideWhenUsed="1"/>
-    <w:lsdException w:name="Table Columns 1" w:semiHidden="1" w:unhideWhenUsed="1"/>
-    <w:lsdException w:name="Table Columns 2" w:semiHidden="1" w:unhideWhenUsed="1"/>
-    <w:lsdException w:name="Table Columns 3" w:semiHidden="1" w:unhideWhenUsed="1"/>
-    <w:lsdException w:name="Table Columns 4" w:semiHidden="1" w:unhideWhenUsed="1"/>
-    <w:lsdException w:name="Table Columns 5" w:semiHidden="1" w:unhideWhenUsed="1"/>
-    <w:lsdException w:name="Table Grid 1" w:semiHidden="1" w:unhideWhenUsed="1"/>
-    <w:lsdException w:name="Table Grid 2" w:semiHidden="1" w:unhideWhenUsed="1"/>
-    <w:lsdException w:name="Table Grid 3" w:semiHidden="1" w:unhideWhenUsed="1"/>
-    <w:lsdException w:name="Table Grid 4" w:semiHidden="1" w:unhideWhenUsed="1"/>
-    <w:lsdException w:name="Table Grid 5" w:semiHidden="1" w:unhideWhenUsed="1"/>
-    <w:lsdException w:name="Table Grid 6" w:semiHidden="1" w:unhideWhenUsed="1"/>
-    <w:lsdException w:name="Table Grid 7" w:semiHidden="1" w:unhideWhenUsed="1"/>
-    <w:lsdException w:name="Table Grid 8" w:semiHidden="1" w:unhideWhenUsed="1"/>
-    <w:lsdException w:name="Table List 1" w:semiHidden="1" w:unhideWhenUsed="1"/>
-    <w:lsdException w:name="Table List 2" w:semiHidden="1" w:unhideWhenUsed="1"/>
-    <w:lsdException w:name="Table List 3" w:semiHidden="1" w:unhideWhenUsed="1"/>
-    <w:lsdException w:name="Table List 4" w:semiHidden="1" w:unhideWhenUsed="1"/>
-    <w:lsdException w:name="Table List 5" w:semiHidden="1" w:unhideWhenUsed="1"/>
-    <w:lsdException w:name="Table List 6" w:semiHidden="1" w:unhideWhenUsed="1"/>
-    <w:lsdException w:name="Table List 7" w:semiHidden="1" w:unhideWhenUsed="1"/>
-    <w:lsdException w:name="Table List 8" w:semiHidden="1" w:unhideWhenUsed="1"/>
-    <w:lsdException w:name="Table 3D effects 1" w:semiHidden="1" w:unhideWhenUsed="1"/>
-    <w:lsdException w:name="Table 3D effects 2" w:semiHidden="1" w:unhideWhenUsed="1"/>
-    <w:lsdException w:name="Table 3D effects 3" w:semiHidden="1" w:unhideWhenUsed="1"/>
-    <w:lsdException w:name="Table Contemporary" w:semiHidden="1" w:unhideWhenUsed="1"/>
-    <w:lsdException w:name="Table Elegant" w:semiHidden="1" w:unhideWhenUsed="1"/>
-    <w:lsdException w:name="Table Professional" w:semiHidden="1" w:unhideWhenUsed="1"/>
-    <w:lsdException w:name="Table Subtle 1" w:semiHidden="1" w:unhideWhenUsed="1"/>
-    <w:lsdException w:name="Table Subtle 2" w:semiHidden="1" w:unhideWhenUsed="1"/>
-    <w:lsdException w:name="Table Web 1" w:semiHidden="1" w:unhideWhenUsed="1"/>
-    <w:lsdException w:name="Table Web 2" w:semiHidden="1" w:unhideWhenUsed="1"/>
-    <w:lsdException w:name="Table Web 3" w:semiHidden="1" w:unhideWhenUsed="1"/>
-    <w:lsdException w:name="Balloon Text" w:semiHidden="1" w:unhideWhenUsed="1"/>
-    <w:lsdException w:name="Table Grid" w:uiPriority="39"/>
-    <w:lsdException w:name="Table Theme" w:semiHidden="1" w:unhideWhenUsed="1"/>
-    <w:lsdException w:name="Placeholder Text" w:semiHidden="1"/>
-    <w:lsdException w:name="No Spacing" w:uiPriority="1" w:qFormat="1"/>
-    <w:lsdException w:name="Light Shading" w:uiPriority="60"/>
-    <w:lsdException w:name="Light List" w:uiPriority="61"/>
-    <w:lsdException w:name="Light Grid" w:uiPriority="62"/>
-    <w:lsdException w:name="Medium Shading 1" w:uiPriority="63"/>
-    <w:lsdException w:name="Medium Shading 2" w:uiPriority="64"/>
-    <w:lsdException w:name="Medium List 1" w:uiPriority="65"/>
-    <w:lsdException w:name="Medium List 2" w:uiPriority="66"/>
-    <w:lsdException w:name="Medium Grid 1" w:uiPriority="67"/>
-    <w:lsdException w:name="Medium Grid 2" w:uiPriority="68"/>
-    <w:lsdException w:name="Medium Grid 3" w:uiPriority="69"/>
-    <w:lsdException w:name="Dark List" w:uiPriority="70"/>
-    <w:lsdException w:name="Colorful Shading" w:uiPriority="71"/>
-    <w:lsdException w:name="Colorful List" w:uiPriority="72"/>
-    <w:lsdException w:name="Colorful Grid" w:uiPriority="73"/>
-    <w:lsdException w:name="Light Shading Accent 1" w:uiPriority="60"/>
-    <w:lsdException w:name="Light List Accent 1" w:uiPriority="61"/>
-    <w:lsdException w:name="Light Grid Accent 1" w:uiPriority="62"/>
-    <w:lsdException w:name="Medium Shading 1 Accent 1" w:uiPriority="63"/>
-    <w:lsdException w:name="Medium Shading 2 Accent 1" w:uiPriority="64"/>
-    <w:lsdException w:name="Medium List 1 Accent 1" w:uiPriority="65"/>
-    <w:lsdException w:name="Revision" w:semiHidden="1"/>
-    <w:lsdException w:name="List Paragraph" w:uiPriority="34" w:qFormat="1"/>
-    <w:lsdException w:name="Quote" w:uiPriority="29" w:qFormat="1"/>
-    <w:lsdException w:name="Intense Quote" w:uiPriority="30" w:qFormat="1"/>
-    <w:lsdException w:name="Medium List 2 Accent 1" w:uiPriority="66"/>
-    <w:lsdException w:name="Medium Grid 1 Accent 1" w:uiPriority="67"/>
-    <w:lsdException w:name="Medium Grid 2 Accent 1" w:uiPriority="68"/>
-    <w:lsdException w:name="Medium Grid 3 Accent 1" w:uiPriority="69"/>
-    <w:lsdException w:name="Dark List Accent 1" w:uiPriority="70"/>
-    <w:lsdException w:name="Colorful Shading Accent 1" w:uiPriority="71"/>
-    <w:lsdException w:name="Colorful List Accent 1" w:uiPriority="72"/>
-    <w:lsdException w:name="Colorful Grid Accent 1" w:uiPriority="73"/>
-    <w:lsdException w:name="Light Shading Accent 2" w:uiPriority="60"/>
-    <w:lsdException w:name="Light List Accent 2" w:uiPriority="61"/>
-    <w:lsdException w:name="Light Grid Accent 2" w:uiPriority="62"/>
-    <w:lsdException w:name="Medium Shading 1 Accent 2" w:uiPriority="63"/>
-    <w:lsdException w:name="Medium Shading 2 Accent 2" w:uiPriority="64"/>
-    <w:lsdException w:name="Medium List 1 Accent 2" w:uiPriority="65"/>
-    <w:lsdException w:name="Medium List 2 Accent 2" w:uiPriority="66"/>
-    <w:lsdException w:name="Medium Grid 1 Accent 2" w:uiPriority="67"/>
-    <w:lsdException w:name="Medium Grid 2 Accent 2" w:uiPriority="68"/>
-    <w:lsdException w:name="Medium Grid 3 Accent 2" w:uiPriority="69"/>
-    <w:lsdException w:name="Dark List Accent 2" w:uiPriority="70"/>
-    <w:lsdException w:name="Colorful Shading Accent 2" w:uiPriority="71"/>
-    <w:lsdException w:name="Colorful List Accent 2" w:uiPriority="72"/>
-    <w:lsdException w:name="Colorful Grid Accent 2" w:uiPriority="73"/>
-    <w:lsdException w:name="Light Shading Accent 3" w:uiPriority="60"/>
-    <w:lsdException w:name="Light List Accent 3" w:uiPriority="61"/>
-    <w:lsdException w:name="Light Grid Accent 3" w:uiPriority="62"/>
-    <w:lsdException w:name="Medium Shading 1 Accent 3" w:uiPriority="63"/>
-    <w:lsdException w:name="Medium Shading 2 Accent 3" w:uiPriority="64"/>
-    <w:lsdException w:name="Medium List 1 Accent 3" w:uiPriority="65"/>
-    <w:lsdException w:name="Medium List 2 Accent 3" w:uiPriority="66"/>
-    <w:lsdException w:name="Medium Grid 1 Accent 3" w:uiPriority="67"/>
-    <w:lsdException w:name="Medium Grid 2 Accent 3" w:uiPriority="68"/>
-    <w:lsdException w:name="Medium Grid 3 Accent 3" w:uiPriority="69"/>
-    <w:lsdException w:name="Dark List Accent 3" w:uiPriority="70"/>
-    <w:lsdException w:name="Colorful Shading Accent 3" w:uiPriority="71"/>
-    <w:lsdException w:name="Colorful List Accent 3" w:uiPriority="72"/>
-    <w:lsdException w:name="Colorful Grid Accent 3" w:uiPriority="73"/>
-    <w:lsdException w:name="Light Shading Accent 4" w:uiPriority="60"/>
-    <w:lsdException w:name="Light List Accent 4" w:uiPriority="61"/>
-    <w:lsdException w:name="Light Grid Accent 4" w:uiPriority="62"/>
-    <w:lsdException w:name="Medium Shading 1 Accent 4" w:uiPriority="63"/>
-    <w:lsdException w:name="Medium Shading 2 Accent 4" w:uiPriority="64"/>
-    <w:lsdException w:name="Medium List 1 Accent 4" w:uiPriority="65"/>
-    <w:lsdException w:name="Medium List 2 Accent 4" w:uiPriority="66"/>
-    <w:lsdException w:name="Medium Grid 1 Accent 4" w:uiPriority="67"/>
-    <w:lsdException w:name="Medium Grid 2 Accent 4" w:uiPriority="68"/>
-    <w:lsdException w:name="Medium Grid 3 Accent 4" w:uiPriority="69"/>
-    <w:lsdException w:name="Dark List Accent 4" w:uiPriority="70"/>
-    <w:lsdException w:name="Colorful Shading Accent 4" w:uiPriority="71"/>
-    <w:lsdException w:name="Colorful List Accent 4" w:uiPriority="72"/>
-    <w:lsdException w:name="Colorful Grid Accent 4" w:uiPriority="73"/>
-    <w:lsdException w:name="Light Shading Accent 5" w:uiPriority="60"/>
-    <w:lsdException w:name="Light List Accent 5" w:uiPriority="61"/>
-    <w:lsdException w:name="Light Grid Accent 5" w:uiPriority="62"/>
-    <w:lsdException w:name="Medium Shading 1 Accent 5" w:uiPriority="63"/>
-    <w:lsdException w:name="Medium Shading 2 Accent 5" w:uiPriority="64"/>
-    <w:lsdException w:name="Medium List 1 Accent 5" w:uiPriority="65"/>
-    <w:lsdException w:name="Medium List 2 Accent 5" w:uiPriority="66"/>
-    <w:lsdException w:name="Medium Grid 1 Accent 5" w:uiPriority="67"/>
-    <w:lsdException w:name="Medium Grid 2 Accent 5" w:uiPriority="68"/>
-    <w:lsdException w:name="Medium Grid 3 Accent 5" w:uiPriority="69"/>
-    <w:lsdException w:name="Dark List Accent 5" w:uiPriority="70"/>
-    <w:lsdException w:name="Colorful Shading Accent 5" w:uiPriority="71"/>
-    <w:lsdException w:name="Colorful List Accent 5" w:uiPriority="72"/>
-    <w:lsdException w:name="Colorful Grid Accent 5" w:uiPriority="73"/>
-    <w:lsdException w:name="Light Shading Accent 6" w:uiPriority="60"/>
-    <w:lsdException w:name="Light List Accent 6" w:uiPriority="61"/>
-    <w:lsdException w:name="Light Grid Accent 6" w:uiPriority="62"/>
-    <w:lsdException w:name="Medium Shading 1 Accent 6" w:uiPriority="63"/>
-    <w:lsdException w:name="Medium Shading 2 Accent 6" w:uiPriority="64"/>
-    <w:lsdException w:name="Medium List 1 Accent 6" w:uiPriority="65"/>
-    <w:lsdException w:name="Medium List 2 Accent 6" w:uiPriority="66"/>
-    <w:lsdException w:name="Medium Grid 1 Accent 6" w:uiPriority="67"/>
-    <w:lsdException w:name="Medium Grid 2 Accent 6" w:uiPriority="68"/>
-    <w:lsdException w:name="Medium Grid 3 Accent 6" w:uiPriority="69"/>
-    <w:lsdException w:name="Dark List Accent 6" w:uiPriority="70"/>
-    <w:lsdException w:name="Colorful Shading Accent 6" w:uiPriority="71"/>
-    <w:lsdException w:name="Colorful List Accent 6" w:uiPriority="72"/>
-    <w:lsdException w:name="Colorful Grid Accent 6" w:uiPriority="73"/>
-    <w:lsdException w:name="Subtle Emphasis" w:uiPriority="19" w:qFormat="1"/>
-    <w:lsdException w:name="Intense Emphasis" w:uiPriority="21" w:qFormat="1"/>
-    <w:lsdException w:name="Subtle Reference" w:uiPriority="31" w:qFormat="1"/>
-    <w:lsdException w:name="Intense Reference" w:uiPriority="32" w:qFormat="1"/>
-    <w:lsdException w:name="Book Title" w:uiPriority="33" w:qFormat="1"/>
-    <w:lsdException w:name="Bibliography" w:semiHidden="1" w:uiPriority="37" w:unhideWhenUsed="1"/>
-    <w:lsdException w:name="TOC Heading" w:semiHidden="1" w:uiPriority="39" w:unhideWhenUsed="1" w:qFormat="1"/>
-    <w:lsdException w:name="Plain Table 1" w:uiPriority="41"/>
-    <w:lsdException w:name="Plain Table 2" w:uiPriority="42"/>
-    <w:lsdException w:name="Plain Table 3" w:uiPriority="43"/>
-    <w:lsdException w:name="Plain Table 4" w:uiPriority="44"/>
-    <w:lsdException w:name="Plain Table 5" w:uiPriority="45"/>
-    <w:lsdException w:name="Grid Table Light" w:uiPriority="40"/>
-    <w:lsdException w:name="Grid Table 1 Light" w:uiPriority="46"/>
-    <w:lsdException w:name="Grid Table 2" w:uiPriority="47"/>
-    <w:lsdException w:name="Grid Table 3" w:uiPriority="48"/>
-    <w:lsdException w:name="Grid Table 4" w:uiPriority="49"/>
-    <w:lsdException w:name="Grid Table 5 Dark" w:uiPriority="50"/>
-    <w:lsdException w:name="Grid Table 6 Colorful" w:uiPriority="51"/>
-    <w:lsdException w:name="Grid Table 7 Colorful" w:uiPriority="52"/>
-    <w:lsdException w:name="Grid Table 1 Light Accent 1" w:uiPriority="46"/>
-    <w:lsdException w:name="Grid Table 2 Accent 1" w:uiPriority="47"/>
-    <w:lsdException w:name="Grid Table 3 Accent 1" w:uiPriority="48"/>
-    <w:lsdException w:name="Grid Table 4 Accent 1" w:uiPriority="49"/>
-    <w:lsdException w:name="Grid Table 5 Dark Accent 1" w:uiPriority="50"/>
-    <w:lsdException w:name="Grid Table 6 Colorful Accent 1" w:uiPriority="51"/>
-    <w:lsdException w:name="Grid Table 7 Colorful Accent 1" w:uiPriority="52"/>
-    <w:lsdException w:name="Grid Table 1 Light Accent 2" w:uiPriority="46"/>
-    <w:lsdException w:name="Grid Table 2 Accent 2" w:uiPriority="47"/>
-    <w:lsdException w:name="Grid Table 3 Accent 2" w:uiPriority="48"/>
-    <w:lsdException w:name="Grid Table 4 Accent 2" w:uiPriority="49"/>
-    <w:lsdException w:name="Grid Table 5 Dark Accent 2" w:uiPriority="50"/>
-    <w:lsdException w:name="Grid Table 6 Colorful Accent 2" w:uiPriority="51"/>
-    <w:lsdException w:name="Grid Table 7 Colorful Accent 2" w:uiPriority="52"/>
-    <w:lsdException w:name="Grid Table 1 Light Accent 3" w:uiPriority="46"/>
-    <w:lsdException w:name="Grid Table 2 Accent 3" w:uiPriority="47"/>
-    <w:lsdException w:name="Grid Table 3 Accent 3" w:uiPriority="48"/>
-    <w:lsdException w:name="Grid Table 4 Accent 3" w:uiPriority="49"/>
-    <w:lsdException w:name="Grid Table 5 Dark Accent 3" w:uiPriority="50"/>
-    <w:lsdException w:name="Grid Table 6 Colorful Accent 3" w:uiPriority="51"/>
-    <w:lsdException w:name="Grid Table 7 Colorful Accent 3" w:uiPriority="52"/>
-    <w:lsdException w:name="Grid Table 1 Light Accent 4" w:uiPriority="46"/>
-    <w:lsdException w:name="Grid Table 2 Accent 4" w:uiPriority="47"/>
-    <w:lsdException w:name="Grid Table 3 Accent 4" w:uiPriority="48"/>
-    <w:lsdException w:name="Grid Table 4 Accent 4" w:uiPriority="49"/>
-    <w:lsdException w:name="Grid Table 5 Dark Accent 4" w:uiPriority="50"/>
-    <w:lsdException w:name="Grid Table 6 Colorful Accent 4" w:uiPriority="51"/>
-    <w:lsdException w:name="Grid Table 7 Colorful Accent 4" w:uiPriority="52"/>
-    <w:lsdException w:name="Grid Table 1 Light Accent 5" w:uiPriority="46"/>
-    <w:lsdException w:name="Grid Table 2 Accent 5" w:uiPriority="47"/>
-    <w:lsdException w:name="Grid Table 3 Accent 5" w:uiPriority="48"/>
-    <w:lsdException w:name="Grid Table 4 Accent 5" w:uiPriority="49"/>
-    <w:lsdException w:name="Grid Table 5 Dark Accent 5" w:uiPriority="50"/>
-    <w:lsdException w:name="Grid Table 6 Colorful Accent 5" w:uiPriority="51"/>
-    <w:lsdException w:name="Grid Table 7 Colorful Accent 5" w:uiPriority="52"/>
-    <w:lsdException w:name="Grid Table 1 Light Accent 6" w:uiPriority="46"/>
-    <w:lsdException w:name="Grid Table 2 Accent 6" w:uiPriority="47"/>
-    <w:lsdException w:name="Grid Table 3 Accent 6" w:uiPriority="48"/>
-    <w:lsdException w:name="Grid Table 4 Accent 6" w:uiPriority="49"/>
-    <w:lsdException w:name="Grid Table 5 Dark Accent 6" w:uiPriority="50"/>
-    <w:lsdException w:name="Grid Table 6 Colorful Accent 6" w:uiPriority="51"/>
-    <w:lsdException w:name="Grid Table 7 Colorful Accent 6" w:uiPriority="52"/>
-    <w:lsdException w:name="List Table 1 Light" w:uiPriority="46"/>
-    <w:lsdException w:name="List Table 2" w:uiPriority="47"/>
-    <w:lsdException w:name="List Table 3" w:uiPriority="48"/>
-    <w:lsdException w:name="List Table 4" w:uiPriority="49"/>
-    <w:lsdException w:name="List Table 5 Dark" w:uiPriority="50"/>
-    <w:lsdException w:name="List Table 6 Colorful" w:uiPriority="51"/>
-    <w:lsdException w:name="List Table 7 Colorful" w:uiPriority="52"/>
-    <w:lsdException w:name="List Table 1 Light Accent 1" w:uiPriority="46"/>
-    <w:lsdException w:name="List Table 2 Accent 1" w:uiPriority="47"/>
-    <w:lsdException w:name="List Table 3 Accent 1" w:uiPriority="48"/>
-    <w:lsdException w:name="List Table 4 Accent 1" w:uiPriority="49"/>
-    <w:lsdException w:name="List Table 5 Dark Accent 1" w:uiPriority="50"/>
-    <w:lsdException w:name="List Table 6 Colorful Accent 1" w:uiPriority="51"/>
-    <w:lsdException w:name="List Table 7 Colorful Accent 1" w:uiPriority="52"/>
-    <w:lsdException w:name="List Table 1 Light Accent 2" w:uiPriority="46"/>
-    <w:lsdException w:name="List Table 2 Accent 2" w:uiPriority="47"/>
-    <w:lsdException w:name="List Table 3 Accent 2" w:uiPriority="48"/>
-    <w:lsdException w:name="List Table 4 Accent 2" w:uiPriority="49"/>
-    <w:lsdException w:name="List Table 5 Dark Accent 2" w:uiPriority="50"/>
-    <w:lsdException w:name="List Table 6 Colorful Accent 2" w:uiPriority="51"/>
-    <w:lsdException w:name="List Table 7 Colorful Accent 2" w:uiPriority="52"/>
-    <w:lsdException w:name="List Table 1 Light Accent 3" w:uiPriority="46"/>
-    <w:lsdException w:name="List Table 2 Accent 3" w:uiPriority="47"/>
-    <w:lsdException w:name="List Table 3 Accent 3" w:uiPriority="48"/>
-    <w:lsdException w:name="List Table 4 Accent 3" w:uiPriority="49"/>
-    <w:lsdException w:name="List Table 5 Dark Accent 3" w:uiPriority="50"/>
-    <w:lsdException w:name="List Table 6 Colorful Accent 3" w:uiPriority="51"/>
-    <w:lsdException w:name="List Table 7 Colorful Accent 3" w:uiPriority="52"/>
-    <w:lsdException w:name="List Table 1 Light Accent 4" w:uiPriority="46"/>
-    <w:lsdException w:name="List Table 2 Accent 4" w:uiPriority="47"/>
-    <w:lsdException w:name="List Table 3 Accent 4" w:uiPriority="48"/>
-    <w:lsdException w:name="List Table 4 Accent 4" w:uiPriority="49"/>
-    <w:lsdException w:name="List Table 5 Dark Accent 4" w:uiPriority="50"/>
-    <w:lsdException w:name="List Table 6 Colorful Accent 4" w:uiPriority="51"/>
-    <w:lsdException w:name="List Table 7 Colorful Accent 4" w:uiPriority="52"/>
-    <w:lsdException w:name="List Table 1 Light Accent 5" w:uiPriority="46"/>
-    <w:lsdException w:name="List Table 2 Accent 5" w:uiPriority="47"/>
-    <w:lsdException w:name="List Table 3 Accent 5" w:uiPriority="48"/>
-    <w:lsdException w:name="List Table 4 Accent 5" w:uiPriority="49"/>
-    <w:lsdException w:name="List Table 5 Dark Accent 5" w:uiPriority="50"/>
-    <w:lsdException w:name="List Table 6 Colorful Accent 5" w:uiPriority="51"/>
-    <w:lsdException w:name="List Table 7 Colorful Accent 5" w:uiPriority="52"/>
-    <w:lsdException w:name="List Table 1 Light Accent 6" w:uiPriority="46"/>
-    <w:lsdException w:name="List Table 2 Accent 6" w:uiPriority="47"/>
-    <w:lsdException w:name="List Table 3 Accent 6" w:uiPriority="48"/>
-    <w:lsdException w:name="List Table 4 Accent 6" w:uiPriority="49"/>
-    <w:lsdException w:name="List Table 5 Dark Accent 6" w:uiPriority="50"/>
-    <w:lsdException w:name="List Table 6 Colorful Accent 6" w:uiPriority="51"/>
-    <w:lsdException w:name="List Table 7 Colorful Accent 6" w:uiPriority="52"/>
-  </w:latentStyles>
-  <w:style w:type="paragraph" w:default="1" w:styleId="a">
-    <w:name w:val="Normal"/>
-    <w:qFormat/>
-  </w:style>
-  <w:style w:type="character" w:default="1" w:styleId="a0">
-    <w:name w:val="Default Paragraph Font"/>
-    <w:uiPriority w:val="1"/>
-    <w:semiHidden/>
-    <w:unhideWhenUsed/>
-  </w:style>
-  <w:style w:type="table" w:default="1" w:styleId="a1">
-    <w:name w:val="Normal Table"/>
-    <w:uiPriority w:val="99"/>
-    <w:semiHidden/>
-    <w:unhideWhenUsed/>
-    <w:tblPr>
-      <w:tblInd w:w="0" w:type="dxa"/>
-      <w:tblCellMar>
-        <w:top w:w="0" w:type="dxa"/>
-        <w:left w:w="108" w:type="dxa"/>
-        <w:bottom w:w="0" w:type="dxa"/>
-        <w:right w:w="108" w:type="dxa"/>
-      </w:tblCellMar>
-    </w:tblPr>
-  </w:style>
-  <w:style w:type="numbering" w:default="1" w:styleId="a2">
-    <w:name w:val="No List"/>
-    <w:uiPriority w:val="99"/>
-    <w:semiHidden/>
-    <w:unhideWhenUsed/>
-  </w:style>
-  <w:style w:type="character" w:styleId="a3">
-    <w:name w:val="Placeholder Text"/>
-    <w:basedOn w:val="a0"/>
-    <w:uiPriority w:val="99"/>
-    <w:semiHidden/>
-    <w:rsid w:val="0049736F"/>
-    <w:rPr>
-      <w:color w:val="808080"/>
-    </w:rPr>
-  </w:style>
-</w:styles>
-</file>
-
-<file path=word/glossary/webSettings.xml><?xml version="1.0" encoding="utf-8"?>
-<w:webSettings xmlns:mc="http://schemas.openxmlformats.org/markup-compatibility/2006" xmlns:r="http://schemas.openxmlformats.org/officeDocument/2006/relationships" xmlns:w="http://schemas.openxmlformats.org/wordprocessingml/2006/main" xmlns:w14="http://schemas.microsoft.com/office/word/2010/wordml" xmlns:w15="http://schemas.microsoft.com/office/word/2012/wordml" xmlns:w16se="http://schemas.microsoft.com/office/word/2015/wordml/symex" mc:Ignorable="w14 w15 w16se">
-  <w:optimizeForBrowser/>
-  <w:allowPNG/>
-</w:webSettings>
-</file>
-
 <file path=word/theme/theme1.xml><?xml version="1.0" encoding="utf-8"?>
 <a:theme xmlns:a="http://schemas.openxmlformats.org/drawingml/2006/main" name="Тема Office">
   <a:themeElements>
@@ -49682,7 +51639,7 @@
 </file>
 
 <file path=customXml/itemProps1.xml><?xml version="1.0" encoding="utf-8"?>
-<ds:datastoreItem xmlns:ds="http://schemas.openxmlformats.org/officeDocument/2006/customXml" ds:itemID="{E0A463F4-766A-417D-ADF8-0D92915FB565}">
+<ds:datastoreItem xmlns:ds="http://schemas.openxmlformats.org/officeDocument/2006/customXml" ds:itemID="{BF8B2E46-6F21-4B40-9E2C-4246777A703E}">
   <ds:schemaRefs>
     <ds:schemaRef ds:uri="http://schemas.openxmlformats.org/officeDocument/2006/bibliography"/>
   </ds:schemaRefs>
